--- a/Szakdolgozat_Rábai_Balázs.docx
+++ b/Szakdolgozat_Rábai_Balázs.docx
@@ -26086,14 +26086,7 @@
           <w:bCs/>
         </w:rPr>
         <w:lastRenderedPageBreak/>
-        <w:t>F</w:t>
-      </w:r>
-      <w:r>
-        <w:rPr>
-          <w:b/>
-          <w:bCs/>
-        </w:rPr>
-        <w:t>űtésprogram, és kívánt hőmérséklet tartalmazó osztály</w:t>
+        <w:t>Fűtésprogram, és kívánt hőmérséklet tartalmazó osztály</w:t>
       </w:r>
     </w:p>
     <w:p>
@@ -26150,6 +26143,10 @@
       </w:pPr>
       <w:proofErr w:type="spellStart"/>
       <w:r>
+        <w:rPr>
+          <w:i/>
+          <w:iCs/>
+        </w:rPr>
         <w:t>activ_program_index</w:t>
       </w:r>
       <w:proofErr w:type="spellEnd"/>
@@ -26169,6 +26166,10 @@
       </w:pPr>
       <w:proofErr w:type="spellStart"/>
       <w:r>
+        <w:rPr>
+          <w:i/>
+          <w:iCs/>
+        </w:rPr>
         <w:t>ProgHour_index</w:t>
       </w:r>
       <w:proofErr w:type="spellEnd"/>
@@ -26191,6 +26192,10 @@
       </w:pPr>
       <w:proofErr w:type="spellStart"/>
       <w:r>
+        <w:rPr>
+          <w:i/>
+          <w:iCs/>
+        </w:rPr>
         <w:t>Programs</w:t>
       </w:r>
       <w:proofErr w:type="spellEnd"/>
@@ -26210,6 +26215,10 @@
       </w:pPr>
       <w:proofErr w:type="spellStart"/>
       <w:r>
+        <w:rPr>
+          <w:i/>
+          <w:iCs/>
+        </w:rPr>
         <w:t>Wanted_temp</w:t>
       </w:r>
       <w:proofErr w:type="spellEnd"/>
@@ -26262,9 +26271,17 @@
         </w:numPr>
         <w:spacing w:after="0" w:line="360" w:lineRule="auto"/>
         <w:jc w:val="both"/>
-      </w:pPr>
-      <w:proofErr w:type="spellStart"/>
-      <w:r>
+        <w:rPr>
+          <w:i/>
+          <w:iCs/>
+        </w:rPr>
+      </w:pPr>
+      <w:proofErr w:type="spellStart"/>
+      <w:r>
+        <w:rPr>
+          <w:i/>
+          <w:iCs/>
+        </w:rPr>
         <w:t>active_program_index_changed</w:t>
       </w:r>
       <w:proofErr w:type="spellEnd"/>
@@ -26278,9 +26295,17 @@
         </w:numPr>
         <w:spacing w:after="0" w:line="360" w:lineRule="auto"/>
         <w:jc w:val="both"/>
-      </w:pPr>
-      <w:proofErr w:type="spellStart"/>
-      <w:r>
+        <w:rPr>
+          <w:i/>
+          <w:iCs/>
+        </w:rPr>
+      </w:pPr>
+      <w:proofErr w:type="spellStart"/>
+      <w:r>
+        <w:rPr>
+          <w:i/>
+          <w:iCs/>
+        </w:rPr>
         <w:t>ProgHour_index_changed</w:t>
       </w:r>
       <w:proofErr w:type="spellEnd"/>
@@ -26294,9 +26319,17 @@
         </w:numPr>
         <w:spacing w:after="0" w:line="360" w:lineRule="auto"/>
         <w:jc w:val="both"/>
-      </w:pPr>
-      <w:proofErr w:type="spellStart"/>
-      <w:r>
+        <w:rPr>
+          <w:i/>
+          <w:iCs/>
+        </w:rPr>
+      </w:pPr>
+      <w:proofErr w:type="spellStart"/>
+      <w:r>
+        <w:rPr>
+          <w:i/>
+          <w:iCs/>
+        </w:rPr>
         <w:t>program_changed</w:t>
       </w:r>
       <w:proofErr w:type="spellEnd"/>
@@ -26310,9 +26343,17 @@
         </w:numPr>
         <w:spacing w:after="0" w:line="360" w:lineRule="auto"/>
         <w:jc w:val="both"/>
-      </w:pPr>
-      <w:proofErr w:type="spellStart"/>
-      <w:r>
+        <w:rPr>
+          <w:i/>
+          <w:iCs/>
+        </w:rPr>
+      </w:pPr>
+      <w:proofErr w:type="spellStart"/>
+      <w:r>
+        <w:rPr>
+          <w:i/>
+          <w:iCs/>
+        </w:rPr>
         <w:t>wtmp_wtmp_changed</w:t>
       </w:r>
       <w:proofErr w:type="spellEnd"/>
@@ -26326,9 +26367,17 @@
         </w:numPr>
         <w:spacing w:after="0" w:line="360" w:lineRule="auto"/>
         <w:jc w:val="both"/>
-      </w:pPr>
-      <w:proofErr w:type="spellStart"/>
-      <w:r>
+        <w:rPr>
+          <w:i/>
+          <w:iCs/>
+        </w:rPr>
+      </w:pPr>
+      <w:proofErr w:type="spellStart"/>
+      <w:r>
+        <w:rPr>
+          <w:i/>
+          <w:iCs/>
+        </w:rPr>
         <w:t>server_update_wtmp</w:t>
       </w:r>
       <w:proofErr w:type="spellEnd"/>
@@ -26342,9 +26391,17 @@
         </w:numPr>
         <w:spacing w:after="0" w:line="360" w:lineRule="auto"/>
         <w:jc w:val="both"/>
-      </w:pPr>
-      <w:proofErr w:type="spellStart"/>
-      <w:r>
+        <w:rPr>
+          <w:i/>
+          <w:iCs/>
+        </w:rPr>
+      </w:pPr>
+      <w:proofErr w:type="spellStart"/>
+      <w:r>
+        <w:rPr>
+          <w:i/>
+          <w:iCs/>
+        </w:rPr>
         <w:t>server_update_prog_index</w:t>
       </w:r>
       <w:proofErr w:type="spellEnd"/>
@@ -26541,6 +26598,10 @@
       </w:pPr>
       <w:proofErr w:type="spellStart"/>
       <w:r>
+        <w:rPr>
+          <w:i/>
+          <w:iCs/>
+        </w:rPr>
         <w:t>HeatingCircles</w:t>
       </w:r>
       <w:proofErr w:type="spellEnd"/>
@@ -26563,6 +26624,10 @@
       </w:pPr>
       <w:proofErr w:type="spellStart"/>
       <w:r>
+        <w:rPr>
+          <w:i/>
+          <w:iCs/>
+        </w:rPr>
         <w:t>number_of_HeatingCircles</w:t>
       </w:r>
       <w:proofErr w:type="spellEnd"/>
@@ -26581,7 +26646,14 @@
         <w:jc w:val="both"/>
       </w:pPr>
       <w:r>
-        <w:t xml:space="preserve">status: A változó egy </w:t>
+        <w:rPr>
+          <w:i/>
+          <w:iCs/>
+        </w:rPr>
+        <w:t>status</w:t>
+      </w:r>
+      <w:r>
+        <w:t xml:space="preserve">: A változó egy </w:t>
       </w:r>
       <w:proofErr w:type="spellStart"/>
       <w:r>
@@ -26593,11 +26665,22 @@
       </w:r>
       <w:proofErr w:type="spellStart"/>
       <w:r>
+        <w:rPr>
+          <w:i/>
+          <w:iCs/>
+        </w:rPr>
         <w:t>HeatingCircles</w:t>
       </w:r>
       <w:proofErr w:type="spellEnd"/>
       <w:r>
-        <w:t xml:space="preserve"> változóval, és tartalmazni fogja, hogy melyik fűtéskörön szükséges fűtést bekapcsolni.</w:t>
+        <w:rPr>
+          <w:i/>
+          <w:iCs/>
+        </w:rPr>
+        <w:t xml:space="preserve"> </w:t>
+      </w:r>
+      <w:r>
+        <w:t>változóval, és tartalmazni fogja, hogy melyik fűtéskörön szükséges fűtést bekapcsolni.</w:t>
       </w:r>
     </w:p>
     <w:p>
@@ -26612,6 +26695,10 @@
       </w:pPr>
       <w:proofErr w:type="spellStart"/>
       <w:r>
+        <w:rPr>
+          <w:i/>
+          <w:iCs/>
+        </w:rPr>
         <w:t>Heating_mode</w:t>
       </w:r>
       <w:proofErr w:type="spellEnd"/>
@@ -26643,6 +26730,10 @@
       </w:pPr>
       <w:proofErr w:type="spellStart"/>
       <w:r>
+        <w:rPr>
+          <w:i/>
+          <w:iCs/>
+        </w:rPr>
         <w:t>modbus</w:t>
       </w:r>
       <w:proofErr w:type="spellEnd"/>
@@ -26651,6 +26742,10 @@
       </w:r>
       <w:proofErr w:type="spellStart"/>
       <w:r>
+        <w:rPr>
+          <w:i/>
+          <w:iCs/>
+        </w:rPr>
         <w:t>modbusHandler</w:t>
       </w:r>
       <w:proofErr w:type="spellEnd"/>
@@ -26882,6 +26977,10 @@
       </w:pPr>
       <w:proofErr w:type="spellStart"/>
       <w:r>
+        <w:rPr>
+          <w:i/>
+          <w:iCs/>
+        </w:rPr>
         <w:t>set_modbus_communication</w:t>
       </w:r>
       <w:proofErr w:type="spellEnd"/>
@@ -26909,6 +27008,10 @@
       </w:pPr>
       <w:proofErr w:type="spellStart"/>
       <w:r>
+        <w:rPr>
+          <w:i/>
+          <w:iCs/>
+        </w:rPr>
         <w:t>add_HeatingCircles</w:t>
       </w:r>
       <w:proofErr w:type="spellEnd"/>
@@ -26931,6 +27034,10 @@
       </w:pPr>
       <w:proofErr w:type="spellStart"/>
       <w:r>
+        <w:rPr>
+          <w:i/>
+          <w:iCs/>
+        </w:rPr>
         <w:t>add_device_to_HeatingCircles</w:t>
       </w:r>
       <w:proofErr w:type="spellEnd"/>
@@ -26950,6 +27057,10 @@
       </w:pPr>
       <w:proofErr w:type="spellStart"/>
       <w:r>
+        <w:rPr>
+          <w:i/>
+          <w:iCs/>
+        </w:rPr>
         <w:t>remove_device_from_HeatingCircles</w:t>
       </w:r>
       <w:proofErr w:type="spellEnd"/>
@@ -26969,6 +27080,10 @@
       </w:pPr>
       <w:proofErr w:type="spellStart"/>
       <w:r>
+        <w:rPr>
+          <w:i/>
+          <w:iCs/>
+        </w:rPr>
         <w:t>add_Measuringsensor</w:t>
       </w:r>
       <w:proofErr w:type="spellEnd"/>
@@ -26994,6 +27109,10 @@
       </w:pPr>
       <w:proofErr w:type="spellStart"/>
       <w:r>
+        <w:rPr>
+          <w:i/>
+          <w:iCs/>
+        </w:rPr>
         <w:t>get_HeatingCircles_status</w:t>
       </w:r>
       <w:proofErr w:type="spellEnd"/>
@@ -27121,6 +27240,10 @@
       </w:pPr>
       <w:proofErr w:type="spellStart"/>
       <w:r>
+        <w:rPr>
+          <w:i/>
+          <w:iCs/>
+        </w:rPr>
         <w:t>mesuring</w:t>
       </w:r>
       <w:proofErr w:type="spellEnd"/>
@@ -27129,18 +27252,22 @@
       </w:r>
       <w:proofErr w:type="spellStart"/>
       <w:r>
+        <w:rPr>
+          <w:i/>
+          <w:iCs/>
+        </w:rPr>
         <w:t>TemperatureMeasuring</w:t>
       </w:r>
       <w:proofErr w:type="spellEnd"/>
       <w:r>
-        <w:t xml:space="preserve"> objektum típusú</w:t>
-      </w:r>
-      <w:r>
-        <w:t xml:space="preserve">, itt lesznek az eszköz adatai </w:t>
-      </w:r>
-      <w:proofErr w:type="spellStart"/>
-      <w:r>
-        <w:t>eltárolódni</w:t>
+        <w:t xml:space="preserve"> objektum típusú, itt lesznek az eszköz adatai </w:t>
+      </w:r>
+      <w:proofErr w:type="spellStart"/>
+      <w:r>
+        <w:t>eltároló</w:t>
+      </w:r>
+      <w:r>
+        <w:t>va</w:t>
       </w:r>
       <w:proofErr w:type="spellEnd"/>
       <w:r>
@@ -27159,6 +27286,10 @@
       </w:pPr>
       <w:proofErr w:type="spellStart"/>
       <w:r>
+        <w:rPr>
+          <w:i/>
+          <w:iCs/>
+        </w:rPr>
         <w:t>devices</w:t>
       </w:r>
       <w:proofErr w:type="spellEnd"/>
@@ -27170,14 +27301,15 @@
       </w:r>
       <w:proofErr w:type="spellStart"/>
       <w:r>
+        <w:rPr>
+          <w:i/>
+          <w:iCs/>
+        </w:rPr>
         <w:t>DeviceComponents</w:t>
       </w:r>
       <w:proofErr w:type="spellEnd"/>
       <w:r>
-        <w:t xml:space="preserve"> osztály t</w:t>
-      </w:r>
-      <w:r>
-        <w:t xml:space="preserve">ípusú, </w:t>
+        <w:t xml:space="preserve"> osztály típusú, </w:t>
       </w:r>
       <w:r>
         <w:t>ahol a kliensek adatai lesznek eltárolva.</w:t>
@@ -27218,11 +27350,18 @@
       </w:r>
       <w:proofErr w:type="spellStart"/>
       <w:r>
+        <w:rPr>
+          <w:i/>
+          <w:iCs/>
+        </w:rPr>
         <w:t>offset</w:t>
       </w:r>
       <w:proofErr w:type="spellEnd"/>
       <w:r>
-        <w:t>, amely számbeli érték, hogy mennyivel kevesebbet vagy többet mérnie az DHT szenzormodulnak.</w:t>
+        <w:t>,</w:t>
+      </w:r>
+      <w:r>
+        <w:t xml:space="preserve"> amely számbeli érték, hogy mennyivel kevesebbet vagy többet mérnie az DHT szenzormodulnak.</w:t>
       </w:r>
     </w:p>
     <w:p>
@@ -27251,11 +27390,9 @@
       <w:r>
         <w:t xml:space="preserve"> pointer egy elérési </w:t>
       </w:r>
-      <w:proofErr w:type="spellStart"/>
-      <w:r>
-        <w:t>utvonalat</w:t>
-      </w:r>
-      <w:proofErr w:type="spellEnd"/>
+      <w:r>
+        <w:t>útvonalat</w:t>
+      </w:r>
       <w:r>
         <w:t xml:space="preserve"> biztosít, </w:t>
       </w:r>
@@ -27298,21 +27435,35 @@
         <w:t xml:space="preserve"> gomb következménye</w:t>
       </w:r>
       <w:r>
-        <w:t xml:space="preserve"> című alfejezet 34. </w:t>
-      </w:r>
-      <w:proofErr w:type="spellStart"/>
-      <w:r>
-        <w:t>ábrja</w:t>
-      </w:r>
-      <w:proofErr w:type="spellEnd"/>
+        <w:t xml:space="preserve"> című alfejezet </w:t>
+      </w:r>
+      <w:r>
+        <w:rPr>
+          <w:i/>
+          <w:iCs/>
+        </w:rPr>
+        <w:t>34. ábr</w:t>
+      </w:r>
+      <w:r>
+        <w:rPr>
+          <w:i/>
+          <w:iCs/>
+        </w:rPr>
+        <w:t>á</w:t>
+      </w:r>
+      <w:r>
+        <w:rPr>
+          <w:i/>
+          <w:iCs/>
+        </w:rPr>
+        <w:t>ja</w:t>
+      </w:r>
       <w:r>
         <w:t xml:space="preserve"> szerint fog megjelenni. Minden panel természetesen egyszer fog megjelenni a grafikus </w:t>
       </w:r>
-      <w:proofErr w:type="spellStart"/>
-      <w:r>
-        <w:t>felületeni</w:t>
-      </w:r>
-      <w:proofErr w:type="spellEnd"/>
+      <w:r>
+        <w:t>felületen</w:t>
+      </w:r>
       <w:r>
         <w:t>.</w:t>
       </w:r>
@@ -27348,15 +27499,19 @@
         <w:t xml:space="preserve"> </w:t>
       </w:r>
       <w:r>
-        <w:t xml:space="preserve">típusú objektum belső funkcióival lehet az adatokat frissíteni, lekérdezni, és megjelenési pozíciót frissíteni. Utóbbi fogja biztosítani, hogy minden panel egymás után </w:t>
-      </w:r>
-      <w:proofErr w:type="spellStart"/>
-      <w:r>
-        <w:t>helyekdejen</w:t>
-      </w:r>
-      <w:proofErr w:type="spellEnd"/>
-      <w:r>
-        <w:t xml:space="preserve"> majd el a GUI </w:t>
+        <w:t>típusú objektum belső funkcióival lehet az adatokat frissíteni, lekérdezni, és megjelenési pozíciót frissíteni. Utóbbi fogja biztosítani, hogy minden panel egymás után helye</w:t>
+      </w:r>
+      <w:r>
+        <w:t>z</w:t>
+      </w:r>
+      <w:r>
+        <w:t>k</w:t>
+      </w:r>
+      <w:r>
+        <w:t>e</w:t>
+      </w:r>
+      <w:r>
+        <w:t xml:space="preserve">djen majd el a GUI </w:t>
       </w:r>
       <w:proofErr w:type="spellStart"/>
       <w:r>
@@ -27452,6 +27607,8 @@
       <w:r>
         <w:rPr>
           <w:rFonts w:ascii="Times New Roman" w:hAnsi="Times New Roman" w:cs="Times New Roman"/>
+          <w:i/>
+          <w:iCs/>
           <w:color w:val="000000" w:themeColor="text1"/>
           <w:sz w:val="24"/>
           <w:szCs w:val="24"/>
@@ -27467,6 +27624,365 @@
           <w:szCs w:val="24"/>
         </w:rPr>
         <w:t xml:space="preserve"> adatbázisa</w:t>
+      </w:r>
+    </w:p>
+    <w:p>
+      <w:pPr>
+        <w:pStyle w:val="Szvegtrzs"/>
+        <w:spacing w:after="0" w:line="360" w:lineRule="auto"/>
+        <w:ind w:firstLine="567"/>
+        <w:jc w:val="both"/>
+      </w:pPr>
+      <w:r>
+        <w:t xml:space="preserve">Az </w:t>
+      </w:r>
+      <w:proofErr w:type="spellStart"/>
+      <w:r>
+        <w:rPr>
+          <w:i/>
+          <w:iCs/>
+        </w:rPr>
+        <w:t>espTouch</w:t>
+      </w:r>
+      <w:proofErr w:type="spellEnd"/>
+      <w:r>
+        <w:t xml:space="preserve"> működéséhez szükséges adatbázis összetett és rendelkezik minden olyan elemmel, amely az </w:t>
+      </w:r>
+      <w:proofErr w:type="spellStart"/>
+      <w:r>
+        <w:rPr>
+          <w:i/>
+          <w:iCs/>
+        </w:rPr>
+        <w:t>espCarryable</w:t>
+      </w:r>
+      <w:proofErr w:type="spellEnd"/>
+      <w:r>
+        <w:t xml:space="preserve"> adatbázis felépítésének is meg felel. Lényegi különbség az, hogy a kliens eszköznek csak saját adatait és az </w:t>
+      </w:r>
+      <w:proofErr w:type="spellStart"/>
+      <w:r>
+        <w:rPr>
+          <w:i/>
+          <w:iCs/>
+        </w:rPr>
+        <w:t>espTouch</w:t>
+      </w:r>
+      <w:proofErr w:type="spellEnd"/>
+      <w:r>
+        <w:t xml:space="preserve"> által közös adatait kell tárolnia. </w:t>
+      </w:r>
+    </w:p>
+    <w:p>
+      <w:pPr>
+        <w:pStyle w:val="Szvegtrzs"/>
+        <w:spacing w:after="0" w:line="360" w:lineRule="auto"/>
+        <w:ind w:firstLine="567"/>
+        <w:jc w:val="both"/>
+      </w:pPr>
+      <w:r>
+        <w:t xml:space="preserve">Ezekből következve a következő adatbázist tervezem felépíteni hasonlóképpen, mint az </w:t>
+      </w:r>
+      <w:proofErr w:type="spellStart"/>
+      <w:r>
+        <w:rPr>
+          <w:i/>
+          <w:iCs/>
+        </w:rPr>
+        <w:t>espTouch</w:t>
+      </w:r>
+      <w:proofErr w:type="spellEnd"/>
+      <w:r>
+        <w:t xml:space="preserve"> esetében:</w:t>
+      </w:r>
+    </w:p>
+    <w:p>
+      <w:pPr>
+        <w:pStyle w:val="Szvegtrzs"/>
+        <w:numPr>
+          <w:ilvl w:val="0"/>
+          <w:numId w:val="73"/>
+        </w:numPr>
+        <w:spacing w:after="0" w:line="360" w:lineRule="auto"/>
+        <w:jc w:val="both"/>
+      </w:pPr>
+      <w:proofErr w:type="spellStart"/>
+      <w:r>
+        <w:rPr>
+          <w:i/>
+          <w:iCs/>
+        </w:rPr>
+        <w:lastRenderedPageBreak/>
+        <w:t>measuring</w:t>
+      </w:r>
+      <w:proofErr w:type="spellEnd"/>
+      <w:r>
+        <w:t xml:space="preserve">: </w:t>
+      </w:r>
+      <w:proofErr w:type="spellStart"/>
+      <w:r>
+        <w:rPr>
+          <w:i/>
+          <w:iCs/>
+        </w:rPr>
+        <w:t>TemperatureMeasuring</w:t>
+      </w:r>
+      <w:proofErr w:type="spellEnd"/>
+      <w:r>
+        <w:t xml:space="preserve"> típusú. Az eszköz adatait fogja eltárolni.</w:t>
+      </w:r>
+    </w:p>
+    <w:p>
+      <w:pPr>
+        <w:pStyle w:val="Szvegtrzs"/>
+        <w:numPr>
+          <w:ilvl w:val="1"/>
+          <w:numId w:val="73"/>
+        </w:numPr>
+        <w:spacing w:after="0" w:line="360" w:lineRule="auto"/>
+        <w:jc w:val="both"/>
+      </w:pPr>
+      <w:r>
+        <w:t>Változói: eszköz név, eszköz azonosító, eszköz fűtéskör azonosítója, szenzor által mért adatok (hő, páratartalom)</w:t>
+      </w:r>
+    </w:p>
+    <w:p>
+      <w:pPr>
+        <w:pStyle w:val="Szvegtrzs"/>
+        <w:numPr>
+          <w:ilvl w:val="0"/>
+          <w:numId w:val="73"/>
+        </w:numPr>
+        <w:spacing w:after="0" w:line="360" w:lineRule="auto"/>
+        <w:jc w:val="both"/>
+      </w:pPr>
+      <w:proofErr w:type="spellStart"/>
+      <w:r>
+        <w:rPr>
+          <w:i/>
+          <w:iCs/>
+        </w:rPr>
+        <w:t>progs</w:t>
+      </w:r>
+      <w:proofErr w:type="spellEnd"/>
+      <w:r>
+        <w:t xml:space="preserve">: </w:t>
+      </w:r>
+      <w:proofErr w:type="spellStart"/>
+      <w:r>
+        <w:rPr>
+          <w:i/>
+          <w:iCs/>
+        </w:rPr>
+        <w:t>programs</w:t>
+      </w:r>
+      <w:proofErr w:type="spellEnd"/>
+      <w:r>
+        <w:t xml:space="preserve"> objektum típusú</w:t>
+      </w:r>
+      <w:r>
+        <w:t>, amely a fűtésrendszernek fontos adatokat fog eltárolni.</w:t>
+      </w:r>
+    </w:p>
+    <w:p>
+      <w:pPr>
+        <w:pStyle w:val="Szvegtrzs"/>
+        <w:numPr>
+          <w:ilvl w:val="1"/>
+          <w:numId w:val="73"/>
+        </w:numPr>
+        <w:spacing w:after="0" w:line="360" w:lineRule="auto"/>
+        <w:jc w:val="both"/>
+      </w:pPr>
+      <w:r>
+        <w:t xml:space="preserve">változói: kívánt hőmérséklet, aktív fűtésprogram indexe, és a fűtéskör fűtés állapotát jelző </w:t>
+      </w:r>
+      <w:proofErr w:type="spellStart"/>
+      <w:r>
+        <w:t>bool</w:t>
+      </w:r>
+      <w:proofErr w:type="spellEnd"/>
+      <w:r>
+        <w:t xml:space="preserve"> változó.</w:t>
+      </w:r>
+    </w:p>
+    <w:p>
+      <w:pPr>
+        <w:pStyle w:val="Szvegtrzs"/>
+        <w:numPr>
+          <w:ilvl w:val="0"/>
+          <w:numId w:val="73"/>
+        </w:numPr>
+        <w:spacing w:after="0" w:line="360" w:lineRule="auto"/>
+        <w:jc w:val="both"/>
+      </w:pPr>
+      <w:proofErr w:type="spellStart"/>
+      <w:r>
+        <w:rPr>
+          <w:i/>
+          <w:iCs/>
+        </w:rPr>
+        <w:t>Clock</w:t>
+      </w:r>
+      <w:proofErr w:type="spellEnd"/>
+      <w:r>
+        <w:rPr>
+          <w:i/>
+          <w:iCs/>
+        </w:rPr>
+        <w:t xml:space="preserve">: </w:t>
+      </w:r>
+      <w:r>
+        <w:t>idő és időzítésért feleős objektum változója.</w:t>
+      </w:r>
+    </w:p>
+    <w:p>
+      <w:pPr>
+        <w:pStyle w:val="Szvegtrzs"/>
+        <w:numPr>
+          <w:ilvl w:val="1"/>
+          <w:numId w:val="73"/>
+        </w:numPr>
+        <w:spacing w:after="0" w:line="360" w:lineRule="auto"/>
+        <w:jc w:val="both"/>
+      </w:pPr>
+      <w:r>
+        <w:t>változói</w:t>
+      </w:r>
+      <w:r>
+        <w:t>: idő, mint óra, perc.</w:t>
+      </w:r>
+    </w:p>
+    <w:p>
+      <w:pPr>
+        <w:pStyle w:val="Szvegtrzs"/>
+        <w:numPr>
+          <w:ilvl w:val="0"/>
+          <w:numId w:val="73"/>
+        </w:numPr>
+        <w:spacing w:after="0" w:line="360" w:lineRule="auto"/>
+        <w:jc w:val="both"/>
+      </w:pPr>
+      <w:r>
+        <w:rPr>
+          <w:i/>
+          <w:iCs/>
+        </w:rPr>
+        <w:t>wifi</w:t>
+      </w:r>
+      <w:r>
+        <w:t xml:space="preserve">: A Router, és </w:t>
+      </w:r>
+      <w:proofErr w:type="spellStart"/>
+      <w:r>
+        <w:t>espTouch</w:t>
+      </w:r>
+      <w:proofErr w:type="spellEnd"/>
+      <w:r>
+        <w:t xml:space="preserve"> webszerve kapcsolódásához szükséges adatok tárolása</w:t>
+      </w:r>
+    </w:p>
+    <w:p>
+      <w:pPr>
+        <w:pStyle w:val="Szvegtrzs"/>
+        <w:numPr>
+          <w:ilvl w:val="1"/>
+          <w:numId w:val="73"/>
+        </w:numPr>
+        <w:spacing w:after="0" w:line="360" w:lineRule="auto"/>
+        <w:jc w:val="both"/>
+      </w:pPr>
+      <w:r>
+        <w:t>változói: SSID, jelszó, szerver IP címe, kommunikációs port.</w:t>
+      </w:r>
+    </w:p>
+    <w:p>
+      <w:pPr>
+        <w:pStyle w:val="Szvegtrzs"/>
+        <w:spacing w:after="0" w:line="360" w:lineRule="auto"/>
+        <w:ind w:firstLine="567"/>
+        <w:jc w:val="both"/>
+      </w:pPr>
+      <w:r>
+        <w:t>Az adatbázis objektumainak funkció az adott belső változó eléréséhez, vagy annak beállítására szolgál.</w:t>
+      </w:r>
+    </w:p>
+    <w:p>
+      <w:pPr>
+        <w:pStyle w:val="Szvegtrzs"/>
+        <w:spacing w:after="0" w:line="360" w:lineRule="auto"/>
+        <w:ind w:firstLine="567"/>
+        <w:jc w:val="both"/>
+      </w:pPr>
+      <w:r>
+        <w:t xml:space="preserve">Az </w:t>
+      </w:r>
+      <w:proofErr w:type="spellStart"/>
+      <w:r>
+        <w:rPr>
+          <w:i/>
+          <w:iCs/>
+        </w:rPr>
+        <w:t>espCarryable</w:t>
+      </w:r>
+      <w:proofErr w:type="spellEnd"/>
+      <w:r>
+        <w:t xml:space="preserve"> szerepe a rendszerben az adatszolgáltatás a szervernek, felhasználó szempontjából a rendszer monitorozása. Ezen kívül minimális változásokat tud a rendszer működésében véghez vinni a felhasználó beavatkozás miatt. Minimális változás a kívánt hőmérséklet, és aktív fűtésprogram változtatása nyomógombok segítségéve. Ezen funkcióik segítik a felhasználói kényelem növelését</w:t>
+      </w:r>
+      <w:r>
+        <w:t xml:space="preserve"> lehet tovább növelni, valamint a rendszer komplexitása és hatékonyságát is lehet növelni.</w:t>
+      </w:r>
+    </w:p>
+    <w:p>
+      <w:pPr>
+        <w:pStyle w:val="Szvegtrzs"/>
+        <w:spacing w:after="0" w:line="360" w:lineRule="auto"/>
+        <w:ind w:firstLine="567"/>
+        <w:jc w:val="both"/>
+      </w:pPr>
+      <w:r>
+        <w:t xml:space="preserve">Az eszköz változást is létre tud hozni a rendszerben, így az ilyen változókhoz tartozó változók tartoznak </w:t>
+      </w:r>
+      <w:proofErr w:type="spellStart"/>
+      <w:r>
+        <w:t>flag</w:t>
+      </w:r>
+      <w:proofErr w:type="spellEnd"/>
+      <w:r>
+        <w:t xml:space="preserve">-k, amelyek biztosítani fogják, hogy akkor küldjék a főszerver a változást, ha a </w:t>
+      </w:r>
+      <w:proofErr w:type="spellStart"/>
+      <w:r>
+        <w:t>flag</w:t>
+      </w:r>
+      <w:proofErr w:type="spellEnd"/>
+      <w:r>
+        <w:t>-k azt jelzik.</w:t>
+      </w:r>
+    </w:p>
+    <w:p>
+      <w:pPr>
+        <w:pStyle w:val="Cmsor3"/>
+        <w:numPr>
+          <w:ilvl w:val="0"/>
+          <w:numId w:val="0"/>
+        </w:numPr>
+        <w:spacing w:before="240" w:after="240" w:line="360" w:lineRule="auto"/>
+        <w:rPr>
+          <w:rFonts w:ascii="Times New Roman" w:hAnsi="Times New Roman" w:cs="Times New Roman"/>
+          <w:color w:val="auto"/>
+          <w:sz w:val="24"/>
+          <w:szCs w:val="24"/>
+        </w:rPr>
+      </w:pPr>
+      <w:r>
+        <w:rPr>
+          <w:rFonts w:ascii="Times New Roman" w:hAnsi="Times New Roman" w:cs="Times New Roman"/>
+          <w:color w:val="auto"/>
+          <w:sz w:val="24"/>
+          <w:szCs w:val="24"/>
+        </w:rPr>
+        <w:t>5.1.3. EEPROM szerepe az adatbázis felépítésében</w:t>
       </w:r>
     </w:p>
     <w:p>
@@ -27535,12 +28051,11 @@
       </w:r>
     </w:p>
     <w:p>
-      <w:r>
-        <w:t>minden</w:t>
-      </w:r>
-      <w:r>
-        <w:t>ről is</w:t>
-      </w:r>
+      <w:pPr>
+        <w:spacing w:line="360" w:lineRule="auto"/>
+        <w:ind w:firstLine="567"/>
+        <w:jc w:val="both"/>
+      </w:pPr>
     </w:p>
     <w:p>
       <w:pPr>
@@ -32193,7 +32708,7 @@
           <w:lang w:eastAsia="hu-HU" w:bidi="ar-SA"/>
         </w:rPr>
         <w:drawing>
-          <wp:inline distT="0" distB="0" distL="0" distR="0" wp14:anchorId="5C653793" wp14:editId="5092DDC4">
+          <wp:inline distT="0" distB="0" distL="0" distR="0" wp14:anchorId="5C653793" wp14:editId="1B8F7137">
             <wp:extent cx="8892540" cy="4314394"/>
             <wp:effectExtent l="0" t="0" r="3810" b="0"/>
             <wp:docPr id="42" name="Kép 2" descr="A képen szöveg, diagram, Tervrajz, Műszaki rajz látható&#10;&#10;Automatikusan generált leírás"/>
@@ -32298,7 +32813,7 @@
           <w:lang w:eastAsia="hu-HU"/>
         </w:rPr>
         <w:drawing>
-          <wp:inline distT="0" distB="0" distL="0" distR="0" wp14:anchorId="42394D4C" wp14:editId="72C6D2D3">
+          <wp:inline distT="0" distB="0" distL="0" distR="0" wp14:anchorId="42394D4C" wp14:editId="013CFBAB">
             <wp:extent cx="8892540" cy="4436276"/>
             <wp:effectExtent l="0" t="0" r="3810" b="2540"/>
             <wp:docPr id="43" name="Kép 1" descr="A képen szöveg, diagram, képernyőkép, Tervrajz látható&#10;&#10;Automatikusan generált leírás"/>
@@ -39273,6 +39788,119 @@
     </w:lvl>
   </w:abstractNum>
   <w:abstractNum w:abstractNumId="65" w15:restartNumberingAfterBreak="0">
+    <w:nsid w:val="718A0EC9"/>
+    <w:multiLevelType w:val="hybridMultilevel"/>
+    <w:tmpl w:val="0E7042AE"/>
+    <w:lvl w:ilvl="0" w:tplc="040E0001">
+      <w:start w:val="1"/>
+      <w:numFmt w:val="bullet"/>
+      <w:lvlText w:val=""/>
+      <w:lvlJc w:val="left"/>
+      <w:pPr>
+        <w:ind w:left="1287" w:hanging="360"/>
+      </w:pPr>
+      <w:rPr>
+        <w:rFonts w:ascii="Symbol" w:hAnsi="Symbol" w:hint="default"/>
+      </w:rPr>
+    </w:lvl>
+    <w:lvl w:ilvl="1" w:tplc="040E0003">
+      <w:start w:val="1"/>
+      <w:numFmt w:val="bullet"/>
+      <w:lvlText w:val="o"/>
+      <w:lvlJc w:val="left"/>
+      <w:pPr>
+        <w:ind w:left="2007" w:hanging="360"/>
+      </w:pPr>
+      <w:rPr>
+        <w:rFonts w:ascii="Courier New" w:hAnsi="Courier New" w:cs="Courier New" w:hint="default"/>
+      </w:rPr>
+    </w:lvl>
+    <w:lvl w:ilvl="2" w:tplc="040E0005" w:tentative="1">
+      <w:start w:val="1"/>
+      <w:numFmt w:val="bullet"/>
+      <w:lvlText w:val=""/>
+      <w:lvlJc w:val="left"/>
+      <w:pPr>
+        <w:ind w:left="2727" w:hanging="360"/>
+      </w:pPr>
+      <w:rPr>
+        <w:rFonts w:ascii="Wingdings" w:hAnsi="Wingdings" w:hint="default"/>
+      </w:rPr>
+    </w:lvl>
+    <w:lvl w:ilvl="3" w:tplc="040E0001" w:tentative="1">
+      <w:start w:val="1"/>
+      <w:numFmt w:val="bullet"/>
+      <w:lvlText w:val=""/>
+      <w:lvlJc w:val="left"/>
+      <w:pPr>
+        <w:ind w:left="3447" w:hanging="360"/>
+      </w:pPr>
+      <w:rPr>
+        <w:rFonts w:ascii="Symbol" w:hAnsi="Symbol" w:hint="default"/>
+      </w:rPr>
+    </w:lvl>
+    <w:lvl w:ilvl="4" w:tplc="040E0003" w:tentative="1">
+      <w:start w:val="1"/>
+      <w:numFmt w:val="bullet"/>
+      <w:lvlText w:val="o"/>
+      <w:lvlJc w:val="left"/>
+      <w:pPr>
+        <w:ind w:left="4167" w:hanging="360"/>
+      </w:pPr>
+      <w:rPr>
+        <w:rFonts w:ascii="Courier New" w:hAnsi="Courier New" w:cs="Courier New" w:hint="default"/>
+      </w:rPr>
+    </w:lvl>
+    <w:lvl w:ilvl="5" w:tplc="040E0005" w:tentative="1">
+      <w:start w:val="1"/>
+      <w:numFmt w:val="bullet"/>
+      <w:lvlText w:val=""/>
+      <w:lvlJc w:val="left"/>
+      <w:pPr>
+        <w:ind w:left="4887" w:hanging="360"/>
+      </w:pPr>
+      <w:rPr>
+        <w:rFonts w:ascii="Wingdings" w:hAnsi="Wingdings" w:hint="default"/>
+      </w:rPr>
+    </w:lvl>
+    <w:lvl w:ilvl="6" w:tplc="040E0001" w:tentative="1">
+      <w:start w:val="1"/>
+      <w:numFmt w:val="bullet"/>
+      <w:lvlText w:val=""/>
+      <w:lvlJc w:val="left"/>
+      <w:pPr>
+        <w:ind w:left="5607" w:hanging="360"/>
+      </w:pPr>
+      <w:rPr>
+        <w:rFonts w:ascii="Symbol" w:hAnsi="Symbol" w:hint="default"/>
+      </w:rPr>
+    </w:lvl>
+    <w:lvl w:ilvl="7" w:tplc="040E0003" w:tentative="1">
+      <w:start w:val="1"/>
+      <w:numFmt w:val="bullet"/>
+      <w:lvlText w:val="o"/>
+      <w:lvlJc w:val="left"/>
+      <w:pPr>
+        <w:ind w:left="6327" w:hanging="360"/>
+      </w:pPr>
+      <w:rPr>
+        <w:rFonts w:ascii="Courier New" w:hAnsi="Courier New" w:cs="Courier New" w:hint="default"/>
+      </w:rPr>
+    </w:lvl>
+    <w:lvl w:ilvl="8" w:tplc="040E0005" w:tentative="1">
+      <w:start w:val="1"/>
+      <w:numFmt w:val="bullet"/>
+      <w:lvlText w:val=""/>
+      <w:lvlJc w:val="left"/>
+      <w:pPr>
+        <w:ind w:left="7047" w:hanging="360"/>
+      </w:pPr>
+      <w:rPr>
+        <w:rFonts w:ascii="Wingdings" w:hAnsi="Wingdings" w:hint="default"/>
+      </w:rPr>
+    </w:lvl>
+  </w:abstractNum>
+  <w:abstractNum w:abstractNumId="66" w15:restartNumberingAfterBreak="0">
     <w:nsid w:val="750B76E2"/>
     <w:multiLevelType w:val="hybridMultilevel"/>
     <w:tmpl w:val="0AA2267C"/>
@@ -39385,7 +40013,7 @@
       </w:rPr>
     </w:lvl>
   </w:abstractNum>
-  <w:abstractNum w:abstractNumId="66" w15:restartNumberingAfterBreak="0">
+  <w:abstractNum w:abstractNumId="67" w15:restartNumberingAfterBreak="0">
     <w:nsid w:val="79520818"/>
     <w:multiLevelType w:val="hybridMultilevel"/>
     <w:tmpl w:val="7E7861B0"/>
@@ -39477,7 +40105,7 @@
       </w:pPr>
     </w:lvl>
   </w:abstractNum>
-  <w:abstractNum w:abstractNumId="67" w15:restartNumberingAfterBreak="0">
+  <w:abstractNum w:abstractNumId="68" w15:restartNumberingAfterBreak="0">
     <w:nsid w:val="7BA65486"/>
     <w:multiLevelType w:val="hybridMultilevel"/>
     <w:tmpl w:val="E20A4B50"/>
@@ -39569,7 +40197,7 @@
       </w:pPr>
     </w:lvl>
   </w:abstractNum>
-  <w:abstractNum w:abstractNumId="68" w15:restartNumberingAfterBreak="0">
+  <w:abstractNum w:abstractNumId="69" w15:restartNumberingAfterBreak="0">
     <w:nsid w:val="7C8B282C"/>
     <w:multiLevelType w:val="hybridMultilevel"/>
     <w:tmpl w:val="C53AE660"/>
@@ -39661,7 +40289,7 @@
       </w:pPr>
     </w:lvl>
   </w:abstractNum>
-  <w:abstractNum w:abstractNumId="69" w15:restartNumberingAfterBreak="0">
+  <w:abstractNum w:abstractNumId="70" w15:restartNumberingAfterBreak="0">
     <w:nsid w:val="7ED92D84"/>
     <w:multiLevelType w:val="hybridMultilevel"/>
     <w:tmpl w:val="9FE0BD6C"/>
@@ -39773,7 +40401,7 @@
       </w:rPr>
     </w:lvl>
   </w:abstractNum>
-  <w:abstractNum w:abstractNumId="70" w15:restartNumberingAfterBreak="0">
+  <w:abstractNum w:abstractNumId="71" w15:restartNumberingAfterBreak="0">
     <w:nsid w:val="7FE67B9C"/>
     <w:multiLevelType w:val="hybridMultilevel"/>
     <w:tmpl w:val="A9C8EC46"/>
@@ -39911,7 +40539,7 @@
     <w:abstractNumId w:val="20"/>
   </w:num>
   <w:num w:numId="9" w16cid:durableId="2064714483">
-    <w:abstractNumId w:val="69"/>
+    <w:abstractNumId w:val="70"/>
   </w:num>
   <w:num w:numId="10" w16cid:durableId="1894080416">
     <w:abstractNumId w:val="7"/>
@@ -39944,7 +40572,7 @@
     <w:abstractNumId w:val="52"/>
   </w:num>
   <w:num w:numId="20" w16cid:durableId="679427232">
-    <w:abstractNumId w:val="68"/>
+    <w:abstractNumId w:val="69"/>
   </w:num>
   <w:num w:numId="21" w16cid:durableId="788622153">
     <w:abstractNumId w:val="13"/>
@@ -40040,7 +40668,7 @@
     <w:abstractNumId w:val="51"/>
   </w:num>
   <w:num w:numId="52" w16cid:durableId="1728336814">
-    <w:abstractNumId w:val="70"/>
+    <w:abstractNumId w:val="71"/>
   </w:num>
   <w:num w:numId="53" w16cid:durableId="761533341">
     <w:abstractNumId w:val="31"/>
@@ -40073,13 +40701,13 @@
     <w:abstractNumId w:val="5"/>
   </w:num>
   <w:num w:numId="63" w16cid:durableId="2132093447">
-    <w:abstractNumId w:val="66"/>
+    <w:abstractNumId w:val="67"/>
   </w:num>
   <w:num w:numId="64" w16cid:durableId="1117337405">
     <w:abstractNumId w:val="55"/>
   </w:num>
   <w:num w:numId="65" w16cid:durableId="783887916">
-    <w:abstractNumId w:val="67"/>
+    <w:abstractNumId w:val="68"/>
   </w:num>
   <w:num w:numId="66" w16cid:durableId="1862862729">
     <w:abstractNumId w:val="45"/>
@@ -40094,13 +40722,16 @@
     <w:abstractNumId w:val="54"/>
   </w:num>
   <w:num w:numId="70" w16cid:durableId="2070108865">
-    <w:abstractNumId w:val="65"/>
+    <w:abstractNumId w:val="66"/>
   </w:num>
   <w:num w:numId="71" w16cid:durableId="2056536592">
     <w:abstractNumId w:val="10"/>
   </w:num>
   <w:num w:numId="72" w16cid:durableId="617417933">
     <w:abstractNumId w:val="47"/>
+  </w:num>
+  <w:num w:numId="73" w16cid:durableId="484515661">
+    <w:abstractNumId w:val="65"/>
   </w:num>
 </w:numbering>
 </file>

--- a/Szakdolgozat_Rábai_Balázs.docx
+++ b/Szakdolgozat_Rábai_Balázs.docx
@@ -1787,7 +1787,6 @@
         <w:spacing w:before="0" w:after="320" w:line="360" w:lineRule="auto"/>
         <w:jc w:val="center"/>
         <w:rPr>
-          <w:rFonts w:ascii="Times New Roman" w:hAnsi="Times New Roman" w:cs="Times New Roman"/>
           <w:noProof/>
         </w:rPr>
       </w:pPr>
@@ -1801,6 +1800,7 @@
       <w:bookmarkStart w:id="8" w:name="_Toc174737145"/>
       <w:bookmarkStart w:id="9" w:name="_Toc175141071"/>
       <w:bookmarkStart w:id="10" w:name="_Toc182330547"/>
+      <w:bookmarkStart w:id="11" w:name="_Toc182415237"/>
       <w:r>
         <w:rPr>
           <w:rFonts w:ascii="Times New Roman" w:hAnsi="Times New Roman" w:cs="Times New Roman"/>
@@ -1819,6 +1819,7 @@
       <w:bookmarkEnd w:id="8"/>
       <w:bookmarkEnd w:id="9"/>
       <w:bookmarkEnd w:id="10"/>
+      <w:bookmarkEnd w:id="11"/>
       <w:r>
         <w:rPr>
           <w:rFonts w:ascii="Times New Roman" w:hAnsi="Times New Roman" w:cs="Times New Roman"/>
@@ -1850,6 +1851,8 @@
         <w:pStyle w:val="TJ1"/>
         <w:rPr>
           <w:rFonts w:ascii="Times New Roman" w:eastAsiaTheme="minorEastAsia" w:hAnsi="Times New Roman" w:cs="Times New Roman"/>
+          <w:b w:val="0"/>
+          <w:bCs w:val="0"/>
           <w:i w:val="0"/>
           <w:iCs w:val="0"/>
           <w:noProof/>
@@ -1859,7 +1862,7 @@
           <w14:ligatures w14:val="standardContextual"/>
         </w:rPr>
       </w:pPr>
-      <w:hyperlink w:anchor="_Toc182330548" w:history="1">
+      <w:hyperlink w:anchor="_Toc182415238" w:history="1">
         <w:r>
           <w:rPr>
             <w:rStyle w:val="Hiperhivatkozs"/>
@@ -1898,7 +1901,7 @@
             <w:noProof/>
             <w:webHidden/>
           </w:rPr>
-          <w:instrText xml:space="preserve"> PAGEREF _Toc182330548 \h </w:instrText>
+          <w:instrText xml:space="preserve"> PAGEREF _Toc182415238 \h </w:instrText>
         </w:r>
         <w:r>
           <w:rPr>
@@ -1953,7 +1956,7 @@
           <w14:ligatures w14:val="standardContextual"/>
         </w:rPr>
       </w:pPr>
-      <w:hyperlink w:anchor="_Toc182330549" w:history="1">
+      <w:hyperlink w:anchor="_Toc182415239" w:history="1">
         <w:r>
           <w:rPr>
             <w:rStyle w:val="Hiperhivatkozs"/>
@@ -1976,7 +1979,7 @@
           <w:rPr>
             <w:webHidden/>
           </w:rPr>
-          <w:instrText xml:space="preserve"> PAGEREF _Toc182330549 \h </w:instrText>
+          <w:instrText xml:space="preserve"> PAGEREF _Toc182415239 \h </w:instrText>
         </w:r>
         <w:r>
           <w:rPr>
@@ -2015,7 +2018,7 @@
           <w14:ligatures w14:val="standardContextual"/>
         </w:rPr>
       </w:pPr>
-      <w:hyperlink w:anchor="_Toc182330550" w:history="1">
+      <w:hyperlink w:anchor="_Toc182415240" w:history="1">
         <w:r>
           <w:rPr>
             <w:rStyle w:val="Hiperhivatkozs"/>
@@ -2038,7 +2041,7 @@
           <w:rPr>
             <w:webHidden/>
           </w:rPr>
-          <w:instrText xml:space="preserve"> PAGEREF _Toc182330550 \h </w:instrText>
+          <w:instrText xml:space="preserve"> PAGEREF _Toc182415240 \h </w:instrText>
         </w:r>
         <w:r>
           <w:rPr>
@@ -2077,7 +2080,7 @@
           <w14:ligatures w14:val="standardContextual"/>
         </w:rPr>
       </w:pPr>
-      <w:hyperlink w:anchor="_Toc182330551" w:history="1">
+      <w:hyperlink w:anchor="_Toc182415241" w:history="1">
         <w:r>
           <w:rPr>
             <w:rStyle w:val="Hiperhivatkozs"/>
@@ -2100,7 +2103,7 @@
           <w:rPr>
             <w:webHidden/>
           </w:rPr>
-          <w:instrText xml:space="preserve"> PAGEREF _Toc182330551 \h </w:instrText>
+          <w:instrText xml:space="preserve"> PAGEREF _Toc182415241 \h </w:instrText>
         </w:r>
         <w:r>
           <w:rPr>
@@ -2139,7 +2142,7 @@
           <w14:ligatures w14:val="standardContextual"/>
         </w:rPr>
       </w:pPr>
-      <w:hyperlink w:anchor="_Toc182330552" w:history="1">
+      <w:hyperlink w:anchor="_Toc182415242" w:history="1">
         <w:r>
           <w:rPr>
             <w:rStyle w:val="Hiperhivatkozs"/>
@@ -2162,7 +2165,7 @@
           <w:rPr>
             <w:webHidden/>
           </w:rPr>
-          <w:instrText xml:space="preserve"> PAGEREF _Toc182330552 \h </w:instrText>
+          <w:instrText xml:space="preserve"> PAGEREF _Toc182415242 \h </w:instrText>
         </w:r>
         <w:r>
           <w:rPr>
@@ -2194,6 +2197,8 @@
         <w:pStyle w:val="TJ1"/>
         <w:rPr>
           <w:rFonts w:ascii="Times New Roman" w:eastAsiaTheme="minorEastAsia" w:hAnsi="Times New Roman" w:cs="Times New Roman"/>
+          <w:b w:val="0"/>
+          <w:bCs w:val="0"/>
           <w:i w:val="0"/>
           <w:iCs w:val="0"/>
           <w:noProof/>
@@ -2203,7 +2208,7 @@
           <w14:ligatures w14:val="standardContextual"/>
         </w:rPr>
       </w:pPr>
-      <w:hyperlink w:anchor="_Toc182330553" w:history="1">
+      <w:hyperlink w:anchor="_Toc182415243" w:history="1">
         <w:r>
           <w:rPr>
             <w:rStyle w:val="Hiperhivatkozs"/>
@@ -2242,7 +2247,7 @@
             <w:noProof/>
             <w:webHidden/>
           </w:rPr>
-          <w:instrText xml:space="preserve"> PAGEREF _Toc182330553 \h </w:instrText>
+          <w:instrText xml:space="preserve"> PAGEREF _Toc182415243 \h </w:instrText>
         </w:r>
         <w:r>
           <w:rPr>
@@ -2297,7 +2302,7 @@
           <w14:ligatures w14:val="standardContextual"/>
         </w:rPr>
       </w:pPr>
-      <w:hyperlink w:anchor="_Toc182330554" w:history="1">
+      <w:hyperlink w:anchor="_Toc182415244" w:history="1">
         <w:r>
           <w:rPr>
             <w:rStyle w:val="Hiperhivatkozs"/>
@@ -2320,7 +2325,7 @@
           <w:rPr>
             <w:webHidden/>
           </w:rPr>
-          <w:instrText xml:space="preserve"> PAGEREF _Toc182330554 \h </w:instrText>
+          <w:instrText xml:space="preserve"> PAGEREF _Toc182415244 \h </w:instrText>
         </w:r>
         <w:r>
           <w:rPr>
@@ -2365,7 +2370,7 @@
           <w14:ligatures w14:val="standardContextual"/>
         </w:rPr>
       </w:pPr>
-      <w:hyperlink w:anchor="_Toc182330555" w:history="1">
+      <w:hyperlink w:anchor="_Toc182415245" w:history="1">
         <w:r>
           <w:rPr>
             <w:rStyle w:val="Hiperhivatkozs"/>
@@ -2404,7 +2409,7 @@
             <w:sz w:val="24"/>
             <w:szCs w:val="24"/>
           </w:rPr>
-          <w:instrText xml:space="preserve"> PAGEREF _Toc182330555 \h </w:instrText>
+          <w:instrText xml:space="preserve"> PAGEREF _Toc182415245 \h </w:instrText>
         </w:r>
         <w:r>
           <w:rPr>
@@ -2465,7 +2470,7 @@
           <w14:ligatures w14:val="standardContextual"/>
         </w:rPr>
       </w:pPr>
-      <w:hyperlink w:anchor="_Toc182330556" w:history="1">
+      <w:hyperlink w:anchor="_Toc182415246" w:history="1">
         <w:r>
           <w:rPr>
             <w:rStyle w:val="Hiperhivatkozs"/>
@@ -2504,7 +2509,7 @@
             <w:sz w:val="24"/>
             <w:szCs w:val="24"/>
           </w:rPr>
-          <w:instrText xml:space="preserve"> PAGEREF _Toc182330556 \h </w:instrText>
+          <w:instrText xml:space="preserve"> PAGEREF _Toc182415246 \h </w:instrText>
         </w:r>
         <w:r>
           <w:rPr>
@@ -2565,7 +2570,7 @@
           <w14:ligatures w14:val="standardContextual"/>
         </w:rPr>
       </w:pPr>
-      <w:hyperlink w:anchor="_Toc182330557" w:history="1">
+      <w:hyperlink w:anchor="_Toc182415247" w:history="1">
         <w:r>
           <w:rPr>
             <w:rStyle w:val="Hiperhivatkozs"/>
@@ -2604,7 +2609,7 @@
             <w:sz w:val="24"/>
             <w:szCs w:val="24"/>
           </w:rPr>
-          <w:instrText xml:space="preserve"> PAGEREF _Toc182330557 \h </w:instrText>
+          <w:instrText xml:space="preserve"> PAGEREF _Toc182415247 \h </w:instrText>
         </w:r>
         <w:r>
           <w:rPr>
@@ -2665,7 +2670,7 @@
           <w14:ligatures w14:val="standardContextual"/>
         </w:rPr>
       </w:pPr>
-      <w:hyperlink w:anchor="_Toc182330558" w:history="1">
+      <w:hyperlink w:anchor="_Toc182415248" w:history="1">
         <w:r>
           <w:rPr>
             <w:rStyle w:val="Hiperhivatkozs"/>
@@ -2704,7 +2709,7 @@
             <w:sz w:val="24"/>
             <w:szCs w:val="24"/>
           </w:rPr>
-          <w:instrText xml:space="preserve"> PAGEREF _Toc182330558 \h </w:instrText>
+          <w:instrText xml:space="preserve"> PAGEREF _Toc182415248 \h </w:instrText>
         </w:r>
         <w:r>
           <w:rPr>
@@ -2765,7 +2770,7 @@
           <w14:ligatures w14:val="standardContextual"/>
         </w:rPr>
       </w:pPr>
-      <w:hyperlink w:anchor="_Toc182330559" w:history="1">
+      <w:hyperlink w:anchor="_Toc182415249" w:history="1">
         <w:r>
           <w:rPr>
             <w:rStyle w:val="Hiperhivatkozs"/>
@@ -2804,7 +2809,7 @@
             <w:sz w:val="24"/>
             <w:szCs w:val="24"/>
           </w:rPr>
-          <w:instrText xml:space="preserve"> PAGEREF _Toc182330559 \h </w:instrText>
+          <w:instrText xml:space="preserve"> PAGEREF _Toc182415249 \h </w:instrText>
         </w:r>
         <w:r>
           <w:rPr>
@@ -2859,7 +2864,7 @@
           <w14:ligatures w14:val="standardContextual"/>
         </w:rPr>
       </w:pPr>
-      <w:hyperlink w:anchor="_Toc182330560" w:history="1">
+      <w:hyperlink w:anchor="_Toc182415250" w:history="1">
         <w:r>
           <w:rPr>
             <w:rStyle w:val="Hiperhivatkozs"/>
@@ -2882,7 +2887,7 @@
           <w:rPr>
             <w:webHidden/>
           </w:rPr>
-          <w:instrText xml:space="preserve"> PAGEREF _Toc182330560 \h </w:instrText>
+          <w:instrText xml:space="preserve"> PAGEREF _Toc182415250 \h </w:instrText>
         </w:r>
         <w:r>
           <w:rPr>
@@ -2927,7 +2932,7 @@
           <w14:ligatures w14:val="standardContextual"/>
         </w:rPr>
       </w:pPr>
-      <w:hyperlink w:anchor="_Toc182330561" w:history="1">
+      <w:hyperlink w:anchor="_Toc182415251" w:history="1">
         <w:r>
           <w:rPr>
             <w:rStyle w:val="Hiperhivatkozs"/>
@@ -2966,7 +2971,7 @@
             <w:sz w:val="24"/>
             <w:szCs w:val="24"/>
           </w:rPr>
-          <w:instrText xml:space="preserve"> PAGEREF _Toc182330561 \h </w:instrText>
+          <w:instrText xml:space="preserve"> PAGEREF _Toc182415251 \h </w:instrText>
         </w:r>
         <w:r>
           <w:rPr>
@@ -3027,7 +3032,7 @@
           <w14:ligatures w14:val="standardContextual"/>
         </w:rPr>
       </w:pPr>
-      <w:hyperlink w:anchor="_Toc182330562" w:history="1">
+      <w:hyperlink w:anchor="_Toc182415252" w:history="1">
         <w:r>
           <w:rPr>
             <w:rStyle w:val="Hiperhivatkozs"/>
@@ -3087,7 +3092,7 @@
             <w:sz w:val="24"/>
             <w:szCs w:val="24"/>
           </w:rPr>
-          <w:instrText xml:space="preserve"> PAGEREF _Toc182330562 \h </w:instrText>
+          <w:instrText xml:space="preserve"> PAGEREF _Toc182415252 \h </w:instrText>
         </w:r>
         <w:r>
           <w:rPr>
@@ -3148,7 +3153,7 @@
           <w14:ligatures w14:val="standardContextual"/>
         </w:rPr>
       </w:pPr>
-      <w:hyperlink w:anchor="_Toc182330563" w:history="1">
+      <w:hyperlink w:anchor="_Toc182415253" w:history="1">
         <w:r>
           <w:rPr>
             <w:rStyle w:val="Hiperhivatkozs"/>
@@ -3187,7 +3192,7 @@
             <w:sz w:val="24"/>
             <w:szCs w:val="24"/>
           </w:rPr>
-          <w:instrText xml:space="preserve"> PAGEREF _Toc182330563 \h </w:instrText>
+          <w:instrText xml:space="preserve"> PAGEREF _Toc182415253 \h </w:instrText>
         </w:r>
         <w:r>
           <w:rPr>
@@ -3242,7 +3247,7 @@
           <w14:ligatures w14:val="standardContextual"/>
         </w:rPr>
       </w:pPr>
-      <w:hyperlink w:anchor="_Toc182330564" w:history="1">
+      <w:hyperlink w:anchor="_Toc182415254" w:history="1">
         <w:r>
           <w:rPr>
             <w:rStyle w:val="Hiperhivatkozs"/>
@@ -3265,7 +3270,7 @@
           <w:rPr>
             <w:webHidden/>
           </w:rPr>
-          <w:instrText xml:space="preserve"> PAGEREF _Toc182330564 \h </w:instrText>
+          <w:instrText xml:space="preserve"> PAGEREF _Toc182415254 \h </w:instrText>
         </w:r>
         <w:r>
           <w:rPr>
@@ -3310,7 +3315,7 @@
           <w14:ligatures w14:val="standardContextual"/>
         </w:rPr>
       </w:pPr>
-      <w:hyperlink w:anchor="_Toc182330565" w:history="1">
+      <w:hyperlink w:anchor="_Toc182415255" w:history="1">
         <w:r>
           <w:rPr>
             <w:rStyle w:val="Hiperhivatkozs"/>
@@ -3349,7 +3354,7 @@
             <w:sz w:val="24"/>
             <w:szCs w:val="24"/>
           </w:rPr>
-          <w:instrText xml:space="preserve"> PAGEREF _Toc182330565 \h </w:instrText>
+          <w:instrText xml:space="preserve"> PAGEREF _Toc182415255 \h </w:instrText>
         </w:r>
         <w:r>
           <w:rPr>
@@ -3410,7 +3415,7 @@
           <w14:ligatures w14:val="standardContextual"/>
         </w:rPr>
       </w:pPr>
-      <w:hyperlink w:anchor="_Toc182330566" w:history="1">
+      <w:hyperlink w:anchor="_Toc182415256" w:history="1">
         <w:r>
           <w:rPr>
             <w:rStyle w:val="Hiperhivatkozs"/>
@@ -3449,7 +3454,7 @@
             <w:sz w:val="24"/>
             <w:szCs w:val="24"/>
           </w:rPr>
-          <w:instrText xml:space="preserve"> PAGEREF _Toc182330566 \h </w:instrText>
+          <w:instrText xml:space="preserve"> PAGEREF _Toc182415256 \h </w:instrText>
         </w:r>
         <w:r>
           <w:rPr>
@@ -3497,6 +3502,8 @@
         <w:pStyle w:val="TJ1"/>
         <w:rPr>
           <w:rFonts w:ascii="Times New Roman" w:eastAsiaTheme="minorEastAsia" w:hAnsi="Times New Roman" w:cs="Times New Roman"/>
+          <w:b w:val="0"/>
+          <w:bCs w:val="0"/>
           <w:i w:val="0"/>
           <w:iCs w:val="0"/>
           <w:noProof/>
@@ -3506,7 +3513,7 @@
           <w14:ligatures w14:val="standardContextual"/>
         </w:rPr>
       </w:pPr>
-      <w:hyperlink w:anchor="_Toc182330567" w:history="1">
+      <w:hyperlink w:anchor="_Toc182415257" w:history="1">
         <w:r>
           <w:rPr>
             <w:rStyle w:val="Hiperhivatkozs"/>
@@ -3545,7 +3552,7 @@
             <w:noProof/>
             <w:webHidden/>
           </w:rPr>
-          <w:instrText xml:space="preserve"> PAGEREF _Toc182330567 \h </w:instrText>
+          <w:instrText xml:space="preserve"> PAGEREF _Toc182415257 \h </w:instrText>
         </w:r>
         <w:r>
           <w:rPr>
@@ -3600,7 +3607,7 @@
           <w14:ligatures w14:val="standardContextual"/>
         </w:rPr>
       </w:pPr>
-      <w:hyperlink w:anchor="_Toc182330568" w:history="1">
+      <w:hyperlink w:anchor="_Toc182415258" w:history="1">
         <w:r>
           <w:rPr>
             <w:rStyle w:val="Hiperhivatkozs"/>
@@ -3623,7 +3630,7 @@
           <w:rPr>
             <w:webHidden/>
           </w:rPr>
-          <w:instrText xml:space="preserve"> PAGEREF _Toc182330568 \h </w:instrText>
+          <w:instrText xml:space="preserve"> PAGEREF _Toc182415258 \h </w:instrText>
         </w:r>
         <w:r>
           <w:rPr>
@@ -3668,7 +3675,7 @@
           <w14:ligatures w14:val="standardContextual"/>
         </w:rPr>
       </w:pPr>
-      <w:hyperlink w:anchor="_Toc182330569" w:history="1">
+      <w:hyperlink w:anchor="_Toc182415259" w:history="1">
         <w:r>
           <w:rPr>
             <w:rStyle w:val="Hiperhivatkozs"/>
@@ -3728,7 +3735,7 @@
             <w:sz w:val="24"/>
             <w:szCs w:val="24"/>
           </w:rPr>
-          <w:instrText xml:space="preserve"> PAGEREF _Toc182330569 \h </w:instrText>
+          <w:instrText xml:space="preserve"> PAGEREF _Toc182415259 \h </w:instrText>
         </w:r>
         <w:r>
           <w:rPr>
@@ -3789,7 +3796,7 @@
           <w14:ligatures w14:val="standardContextual"/>
         </w:rPr>
       </w:pPr>
-      <w:hyperlink w:anchor="_Toc182330570" w:history="1">
+      <w:hyperlink w:anchor="_Toc182415260" w:history="1">
         <w:r>
           <w:rPr>
             <w:rStyle w:val="Hiperhivatkozs"/>
@@ -3828,7 +3835,7 @@
             <w:sz w:val="24"/>
             <w:szCs w:val="24"/>
           </w:rPr>
-          <w:instrText xml:space="preserve"> PAGEREF _Toc182330570 \h </w:instrText>
+          <w:instrText xml:space="preserve"> PAGEREF _Toc182415260 \h </w:instrText>
         </w:r>
         <w:r>
           <w:rPr>
@@ -3883,7 +3890,7 @@
           <w14:ligatures w14:val="standardContextual"/>
         </w:rPr>
       </w:pPr>
-      <w:hyperlink w:anchor="_Toc182330571" w:history="1">
+      <w:hyperlink w:anchor="_Toc182415261" w:history="1">
         <w:r>
           <w:rPr>
             <w:rStyle w:val="Hiperhivatkozs"/>
@@ -3906,7 +3913,7 @@
           <w:rPr>
             <w:webHidden/>
           </w:rPr>
-          <w:instrText xml:space="preserve"> PAGEREF _Toc182330571 \h </w:instrText>
+          <w:instrText xml:space="preserve"> PAGEREF _Toc182415261 \h </w:instrText>
         </w:r>
         <w:r>
           <w:rPr>
@@ -3951,7 +3958,7 @@
           <w14:ligatures w14:val="standardContextual"/>
         </w:rPr>
       </w:pPr>
-      <w:hyperlink w:anchor="_Toc182330572" w:history="1">
+      <w:hyperlink w:anchor="_Toc182415262" w:history="1">
         <w:r>
           <w:rPr>
             <w:rStyle w:val="Hiperhivatkozs"/>
@@ -3990,7 +3997,7 @@
             <w:sz w:val="24"/>
             <w:szCs w:val="24"/>
           </w:rPr>
-          <w:instrText xml:space="preserve"> PAGEREF _Toc182330572 \h </w:instrText>
+          <w:instrText xml:space="preserve"> PAGEREF _Toc182415262 \h </w:instrText>
         </w:r>
         <w:r>
           <w:rPr>
@@ -4051,7 +4058,7 @@
           <w14:ligatures w14:val="standardContextual"/>
         </w:rPr>
       </w:pPr>
-      <w:hyperlink w:anchor="_Toc182330573" w:history="1">
+      <w:hyperlink w:anchor="_Toc182415263" w:history="1">
         <w:r>
           <w:rPr>
             <w:rStyle w:val="Hiperhivatkozs"/>
@@ -4090,7 +4097,7 @@
             <w:sz w:val="24"/>
             <w:szCs w:val="24"/>
           </w:rPr>
-          <w:instrText xml:space="preserve"> PAGEREF _Toc182330573 \h </w:instrText>
+          <w:instrText xml:space="preserve"> PAGEREF _Toc182415263 \h </w:instrText>
         </w:r>
         <w:r>
           <w:rPr>
@@ -4138,6 +4145,8 @@
         <w:pStyle w:val="TJ1"/>
         <w:rPr>
           <w:rFonts w:ascii="Times New Roman" w:eastAsiaTheme="minorEastAsia" w:hAnsi="Times New Roman" w:cs="Times New Roman"/>
+          <w:b w:val="0"/>
+          <w:bCs w:val="0"/>
           <w:i w:val="0"/>
           <w:iCs w:val="0"/>
           <w:noProof/>
@@ -4147,7 +4156,7 @@
           <w14:ligatures w14:val="standardContextual"/>
         </w:rPr>
       </w:pPr>
-      <w:hyperlink w:anchor="_Toc182330574" w:history="1">
+      <w:hyperlink w:anchor="_Toc182415264" w:history="1">
         <w:r>
           <w:rPr>
             <w:rStyle w:val="Hiperhivatkozs"/>
@@ -4186,7 +4195,7 @@
             <w:noProof/>
             <w:webHidden/>
           </w:rPr>
-          <w:instrText xml:space="preserve"> PAGEREF _Toc182330574 \h </w:instrText>
+          <w:instrText xml:space="preserve"> PAGEREF _Toc182415264 \h </w:instrText>
         </w:r>
         <w:r>
           <w:rPr>
@@ -4241,7 +4250,7 @@
           <w14:ligatures w14:val="standardContextual"/>
         </w:rPr>
       </w:pPr>
-      <w:hyperlink w:anchor="_Toc182330575" w:history="1">
+      <w:hyperlink w:anchor="_Toc182415265" w:history="1">
         <w:r>
           <w:rPr>
             <w:rStyle w:val="Hiperhivatkozs"/>
@@ -4264,7 +4273,7 @@
           <w:rPr>
             <w:webHidden/>
           </w:rPr>
-          <w:instrText xml:space="preserve"> PAGEREF _Toc182330575 \h </w:instrText>
+          <w:instrText xml:space="preserve"> PAGEREF _Toc182415265 \h </w:instrText>
         </w:r>
         <w:r>
           <w:rPr>
@@ -4309,7 +4318,7 @@
           <w14:ligatures w14:val="standardContextual"/>
         </w:rPr>
       </w:pPr>
-      <w:hyperlink w:anchor="_Toc182330576" w:history="1">
+      <w:hyperlink w:anchor="_Toc182415266" w:history="1">
         <w:r>
           <w:rPr>
             <w:rStyle w:val="Hiperhivatkozs"/>
@@ -4348,7 +4357,7 @@
             <w:sz w:val="24"/>
             <w:szCs w:val="24"/>
           </w:rPr>
-          <w:instrText xml:space="preserve"> PAGEREF _Toc182330576 \h </w:instrText>
+          <w:instrText xml:space="preserve"> PAGEREF _Toc182415266 \h </w:instrText>
         </w:r>
         <w:r>
           <w:rPr>
@@ -4409,7 +4418,7 @@
           <w14:ligatures w14:val="standardContextual"/>
         </w:rPr>
       </w:pPr>
-      <w:hyperlink w:anchor="_Toc182330577" w:history="1">
+      <w:hyperlink w:anchor="_Toc182415267" w:history="1">
         <w:r>
           <w:rPr>
             <w:rStyle w:val="Hiperhivatkozs"/>
@@ -4448,7 +4457,7 @@
             <w:sz w:val="24"/>
             <w:szCs w:val="24"/>
           </w:rPr>
-          <w:instrText xml:space="preserve"> PAGEREF _Toc182330577 \h </w:instrText>
+          <w:instrText xml:space="preserve"> PAGEREF _Toc182415267 \h </w:instrText>
         </w:r>
         <w:r>
           <w:rPr>
@@ -4503,7 +4512,7 @@
           <w14:ligatures w14:val="standardContextual"/>
         </w:rPr>
       </w:pPr>
-      <w:hyperlink w:anchor="_Toc182330578" w:history="1">
+      <w:hyperlink w:anchor="_Toc182415268" w:history="1">
         <w:r>
           <w:rPr>
             <w:rStyle w:val="Hiperhivatkozs"/>
@@ -4526,7 +4535,7 @@
           <w:rPr>
             <w:webHidden/>
           </w:rPr>
-          <w:instrText xml:space="preserve"> PAGEREF _Toc182330578 \h </w:instrText>
+          <w:instrText xml:space="preserve"> PAGEREF _Toc182415268 \h </w:instrText>
         </w:r>
         <w:r>
           <w:rPr>
@@ -4571,7 +4580,7 @@
           <w14:ligatures w14:val="standardContextual"/>
         </w:rPr>
       </w:pPr>
-      <w:hyperlink w:anchor="_Toc182330579" w:history="1">
+      <w:hyperlink w:anchor="_Toc182415269" w:history="1">
         <w:r>
           <w:rPr>
             <w:rStyle w:val="Hiperhivatkozs"/>
@@ -4610,7 +4619,7 @@
             <w:sz w:val="24"/>
             <w:szCs w:val="24"/>
           </w:rPr>
-          <w:instrText xml:space="preserve"> PAGEREF _Toc182330579 \h </w:instrText>
+          <w:instrText xml:space="preserve"> PAGEREF _Toc182415269 \h </w:instrText>
         </w:r>
         <w:r>
           <w:rPr>
@@ -4671,7 +4680,7 @@
           <w14:ligatures w14:val="standardContextual"/>
         </w:rPr>
       </w:pPr>
-      <w:hyperlink w:anchor="_Toc182330580" w:history="1">
+      <w:hyperlink w:anchor="_Toc182415270" w:history="1">
         <w:r>
           <w:rPr>
             <w:rStyle w:val="Hiperhivatkozs"/>
@@ -4710,7 +4719,7 @@
             <w:sz w:val="24"/>
             <w:szCs w:val="24"/>
           </w:rPr>
-          <w:instrText xml:space="preserve"> PAGEREF _Toc182330580 \h </w:instrText>
+          <w:instrText xml:space="preserve"> PAGEREF _Toc182415270 \h </w:instrText>
         </w:r>
         <w:r>
           <w:rPr>
@@ -4771,7 +4780,7 @@
           <w14:ligatures w14:val="standardContextual"/>
         </w:rPr>
       </w:pPr>
-      <w:hyperlink w:anchor="_Toc182330581" w:history="1">
+      <w:hyperlink w:anchor="_Toc182415271" w:history="1">
         <w:r>
           <w:rPr>
             <w:rStyle w:val="Hiperhivatkozs"/>
@@ -4810,7 +4819,7 @@
             <w:sz w:val="24"/>
             <w:szCs w:val="24"/>
           </w:rPr>
-          <w:instrText xml:space="preserve"> PAGEREF _Toc182330581 \h </w:instrText>
+          <w:instrText xml:space="preserve"> PAGEREF _Toc182415271 \h </w:instrText>
         </w:r>
         <w:r>
           <w:rPr>
@@ -4871,7 +4880,7 @@
           <w14:ligatures w14:val="standardContextual"/>
         </w:rPr>
       </w:pPr>
-      <w:hyperlink w:anchor="_Toc182330582" w:history="1">
+      <w:hyperlink w:anchor="_Toc182415272" w:history="1">
         <w:r>
           <w:rPr>
             <w:rStyle w:val="Hiperhivatkozs"/>
@@ -4910,7 +4919,7 @@
             <w:sz w:val="24"/>
             <w:szCs w:val="24"/>
           </w:rPr>
-          <w:instrText xml:space="preserve"> PAGEREF _Toc182330582 \h </w:instrText>
+          <w:instrText xml:space="preserve"> PAGEREF _Toc182415272 \h </w:instrText>
         </w:r>
         <w:r>
           <w:rPr>
@@ -4965,7 +4974,7 @@
           <w14:ligatures w14:val="standardContextual"/>
         </w:rPr>
       </w:pPr>
-      <w:hyperlink w:anchor="_Toc182330583" w:history="1">
+      <w:hyperlink w:anchor="_Toc182415273" w:history="1">
         <w:r>
           <w:rPr>
             <w:rStyle w:val="Hiperhivatkozs"/>
@@ -4988,7 +4997,7 @@
           <w:rPr>
             <w:webHidden/>
           </w:rPr>
-          <w:instrText xml:space="preserve"> PAGEREF _Toc182330583 \h </w:instrText>
+          <w:instrText xml:space="preserve"> PAGEREF _Toc182415273 \h </w:instrText>
         </w:r>
         <w:r>
           <w:rPr>
@@ -5033,7 +5042,7 @@
           <w14:ligatures w14:val="standardContextual"/>
         </w:rPr>
       </w:pPr>
-      <w:hyperlink w:anchor="_Toc182330584" w:history="1">
+      <w:hyperlink w:anchor="_Toc182415274" w:history="1">
         <w:r>
           <w:rPr>
             <w:rStyle w:val="Hiperhivatkozs"/>
@@ -5072,7 +5081,7 @@
             <w:sz w:val="24"/>
             <w:szCs w:val="24"/>
           </w:rPr>
-          <w:instrText xml:space="preserve"> PAGEREF _Toc182330584 \h </w:instrText>
+          <w:instrText xml:space="preserve"> PAGEREF _Toc182415274 \h </w:instrText>
         </w:r>
         <w:r>
           <w:rPr>
@@ -5133,7 +5142,7 @@
           <w14:ligatures w14:val="standardContextual"/>
         </w:rPr>
       </w:pPr>
-      <w:hyperlink w:anchor="_Toc182330585" w:history="1">
+      <w:hyperlink w:anchor="_Toc182415275" w:history="1">
         <w:r>
           <w:rPr>
             <w:rStyle w:val="Hiperhivatkozs"/>
@@ -5172,7 +5181,7 @@
             <w:sz w:val="24"/>
             <w:szCs w:val="24"/>
           </w:rPr>
-          <w:instrText xml:space="preserve"> PAGEREF _Toc182330585 \h </w:instrText>
+          <w:instrText xml:space="preserve"> PAGEREF _Toc182415275 \h </w:instrText>
         </w:r>
         <w:r>
           <w:rPr>
@@ -5233,7 +5242,7 @@
           <w14:ligatures w14:val="standardContextual"/>
         </w:rPr>
       </w:pPr>
-      <w:hyperlink w:anchor="_Toc182330586" w:history="1">
+      <w:hyperlink w:anchor="_Toc182415276" w:history="1">
         <w:r>
           <w:rPr>
             <w:rStyle w:val="Hiperhivatkozs"/>
@@ -5272,7 +5281,7 @@
             <w:sz w:val="24"/>
             <w:szCs w:val="24"/>
           </w:rPr>
-          <w:instrText xml:space="preserve"> PAGEREF _Toc182330586 \h </w:instrText>
+          <w:instrText xml:space="preserve"> PAGEREF _Toc182415276 \h </w:instrText>
         </w:r>
         <w:r>
           <w:rPr>
@@ -5333,7 +5342,7 @@
           <w14:ligatures w14:val="standardContextual"/>
         </w:rPr>
       </w:pPr>
-      <w:hyperlink w:anchor="_Toc182330587" w:history="1">
+      <w:hyperlink w:anchor="_Toc182415277" w:history="1">
         <w:r>
           <w:rPr>
             <w:rStyle w:val="Hiperhivatkozs"/>
@@ -5372,7 +5381,7 @@
             <w:sz w:val="24"/>
             <w:szCs w:val="24"/>
           </w:rPr>
-          <w:instrText xml:space="preserve"> PAGEREF _Toc182330587 \h </w:instrText>
+          <w:instrText xml:space="preserve"> PAGEREF _Toc182415277 \h </w:instrText>
         </w:r>
         <w:r>
           <w:rPr>
@@ -5427,7 +5436,7 @@
           <w14:ligatures w14:val="standardContextual"/>
         </w:rPr>
       </w:pPr>
-      <w:hyperlink w:anchor="_Toc182330588" w:history="1">
+      <w:hyperlink w:anchor="_Toc182415278" w:history="1">
         <w:r>
           <w:rPr>
             <w:rStyle w:val="Hiperhivatkozs"/>
@@ -5450,7 +5459,7 @@
           <w:rPr>
             <w:webHidden/>
           </w:rPr>
-          <w:instrText xml:space="preserve"> PAGEREF _Toc182330588 \h </w:instrText>
+          <w:instrText xml:space="preserve"> PAGEREF _Toc182415278 \h </w:instrText>
         </w:r>
         <w:r>
           <w:rPr>
@@ -5495,7 +5504,7 @@
           <w14:ligatures w14:val="standardContextual"/>
         </w:rPr>
       </w:pPr>
-      <w:hyperlink w:anchor="_Toc182330589" w:history="1">
+      <w:hyperlink w:anchor="_Toc182415279" w:history="1">
         <w:r>
           <w:rPr>
             <w:rStyle w:val="Hiperhivatkozs"/>
@@ -5534,7 +5543,7 @@
             <w:sz w:val="24"/>
             <w:szCs w:val="24"/>
           </w:rPr>
-          <w:instrText xml:space="preserve"> PAGEREF _Toc182330589 \h </w:instrText>
+          <w:instrText xml:space="preserve"> PAGEREF _Toc182415279 \h </w:instrText>
         </w:r>
         <w:r>
           <w:rPr>
@@ -5582,6 +5591,8 @@
         <w:pStyle w:val="TJ1"/>
         <w:rPr>
           <w:rFonts w:ascii="Times New Roman" w:eastAsiaTheme="minorEastAsia" w:hAnsi="Times New Roman" w:cs="Times New Roman"/>
+          <w:b w:val="0"/>
+          <w:bCs w:val="0"/>
           <w:i w:val="0"/>
           <w:iCs w:val="0"/>
           <w:noProof/>
@@ -5591,7 +5602,7 @@
           <w14:ligatures w14:val="standardContextual"/>
         </w:rPr>
       </w:pPr>
-      <w:hyperlink w:anchor="_Toc182330590" w:history="1">
+      <w:hyperlink w:anchor="_Toc182415280" w:history="1">
         <w:r>
           <w:rPr>
             <w:rStyle w:val="Hiperhivatkozs"/>
@@ -5630,7 +5641,7 @@
             <w:noProof/>
             <w:webHidden/>
           </w:rPr>
-          <w:instrText xml:space="preserve"> PAGEREF _Toc182330590 \h </w:instrText>
+          <w:instrText xml:space="preserve"> PAGEREF _Toc182415280 \h </w:instrText>
         </w:r>
         <w:r>
           <w:rPr>
@@ -5685,7 +5696,7 @@
           <w14:ligatures w14:val="standardContextual"/>
         </w:rPr>
       </w:pPr>
-      <w:hyperlink w:anchor="_Toc182330591" w:history="1">
+      <w:hyperlink w:anchor="_Toc182415281" w:history="1">
         <w:r>
           <w:rPr>
             <w:rStyle w:val="Hiperhivatkozs"/>
@@ -5708,7 +5719,7 @@
           <w:rPr>
             <w:webHidden/>
           </w:rPr>
-          <w:instrText xml:space="preserve"> PAGEREF _Toc182330591 \h </w:instrText>
+          <w:instrText xml:space="preserve"> PAGEREF _Toc182415281 \h </w:instrText>
         </w:r>
         <w:r>
           <w:rPr>
@@ -5753,7 +5764,7 @@
           <w14:ligatures w14:val="standardContextual"/>
         </w:rPr>
       </w:pPr>
-      <w:hyperlink w:anchor="_Toc182330592" w:history="1">
+      <w:hyperlink w:anchor="_Toc182415282" w:history="1">
         <w:r>
           <w:rPr>
             <w:rStyle w:val="Hiperhivatkozs"/>
@@ -5792,7 +5803,7 @@
             <w:sz w:val="24"/>
             <w:szCs w:val="24"/>
           </w:rPr>
-          <w:instrText xml:space="preserve"> PAGEREF _Toc182330592 \h </w:instrText>
+          <w:instrText xml:space="preserve"> PAGEREF _Toc182415282 \h </w:instrText>
         </w:r>
         <w:r>
           <w:rPr>
@@ -5853,7 +5864,7 @@
           <w14:ligatures w14:val="standardContextual"/>
         </w:rPr>
       </w:pPr>
-      <w:hyperlink w:anchor="_Toc182330593" w:history="1">
+      <w:hyperlink w:anchor="_Toc182415283" w:history="1">
         <w:r>
           <w:rPr>
             <w:rStyle w:val="Hiperhivatkozs"/>
@@ -5892,7 +5903,7 @@
             <w:sz w:val="24"/>
             <w:szCs w:val="24"/>
           </w:rPr>
-          <w:instrText xml:space="preserve"> PAGEREF _Toc182330593 \h </w:instrText>
+          <w:instrText xml:space="preserve"> PAGEREF _Toc182415283 \h </w:instrText>
         </w:r>
         <w:r>
           <w:rPr>
@@ -5953,7 +5964,7 @@
           <w14:ligatures w14:val="standardContextual"/>
         </w:rPr>
       </w:pPr>
-      <w:hyperlink w:anchor="_Toc182330594" w:history="1">
+      <w:hyperlink w:anchor="_Toc182415284" w:history="1">
         <w:r>
           <w:rPr>
             <w:rStyle w:val="Hiperhivatkozs"/>
@@ -5992,7 +6003,7 @@
             <w:sz w:val="24"/>
             <w:szCs w:val="24"/>
           </w:rPr>
-          <w:instrText xml:space="preserve"> PAGEREF _Toc182330594 \h </w:instrText>
+          <w:instrText xml:space="preserve"> PAGEREF _Toc182415284 \h </w:instrText>
         </w:r>
         <w:r>
           <w:rPr>
@@ -6047,7 +6058,7 @@
           <w14:ligatures w14:val="standardContextual"/>
         </w:rPr>
       </w:pPr>
-      <w:hyperlink w:anchor="_Toc182330595" w:history="1">
+      <w:hyperlink w:anchor="_Toc182415285" w:history="1">
         <w:r>
           <w:rPr>
             <w:rStyle w:val="Hiperhivatkozs"/>
@@ -6070,69 +6081,7 @@
           <w:rPr>
             <w:webHidden/>
           </w:rPr>
-          <w:instrText xml:space="preserve"> PAGEREF _Toc182330595 \h </w:instrText>
-        </w:r>
-        <w:r>
-          <w:rPr>
-            <w:webHidden/>
-          </w:rPr>
-        </w:r>
-        <w:r>
-          <w:rPr>
-            <w:webHidden/>
-          </w:rPr>
-          <w:fldChar w:fldCharType="separate"/>
-        </w:r>
-        <w:r>
-          <w:rPr>
-            <w:webHidden/>
-          </w:rPr>
-          <w:t>47</w:t>
-        </w:r>
-        <w:r>
-          <w:rPr>
-            <w:webHidden/>
-          </w:rPr>
-          <w:fldChar w:fldCharType="end"/>
-        </w:r>
-      </w:hyperlink>
-    </w:p>
-    <w:p>
-      <w:pPr>
-        <w:pStyle w:val="TJ2"/>
-        <w:rPr>
-          <w:rFonts w:eastAsiaTheme="minorEastAsia"/>
-          <w:bCs w:val="0"/>
-          <w:color w:val="auto"/>
-          <w:kern w:val="2"/>
-          <w:lang w:eastAsia="hu-HU" w:bidi="ar-SA"/>
-          <w14:ligatures w14:val="standardContextual"/>
-        </w:rPr>
-      </w:pPr>
-      <w:hyperlink w:anchor="_Toc182330596" w:history="1">
-        <w:r>
-          <w:rPr>
-            <w:rStyle w:val="Hiperhivatkozs"/>
-          </w:rPr>
-          <w:t>5.3. espCarryable szoftveres implementációja</w:t>
-        </w:r>
-        <w:r>
-          <w:rPr>
-            <w:webHidden/>
-          </w:rPr>
-          <w:tab/>
-        </w:r>
-        <w:r>
-          <w:rPr>
-            <w:webHidden/>
-          </w:rPr>
-          <w:fldChar w:fldCharType="begin"/>
-        </w:r>
-        <w:r>
-          <w:rPr>
-            <w:webHidden/>
-          </w:rPr>
-          <w:instrText xml:space="preserve"> PAGEREF _Toc182330596 \h </w:instrText>
+          <w:instrText xml:space="preserve"> PAGEREF _Toc182415285 \h </w:instrText>
         </w:r>
         <w:r>
           <w:rPr>
@@ -6161,9 +6110,773 @@
     </w:p>
     <w:p>
       <w:pPr>
+        <w:pStyle w:val="TJ3"/>
+        <w:tabs>
+          <w:tab w:val="right" w:leader="dot" w:pos="9628"/>
+        </w:tabs>
+        <w:spacing w:line="360" w:lineRule="auto"/>
+        <w:rPr>
+          <w:rFonts w:ascii="Times New Roman" w:eastAsiaTheme="minorEastAsia" w:hAnsi="Times New Roman" w:cs="Times New Roman"/>
+          <w:noProof/>
+          <w:color w:val="auto"/>
+          <w:kern w:val="2"/>
+          <w:sz w:val="24"/>
+          <w:szCs w:val="24"/>
+          <w:lang w:eastAsia="hu-HU" w:bidi="ar-SA"/>
+          <w14:ligatures w14:val="standardContextual"/>
+        </w:rPr>
+      </w:pPr>
+      <w:hyperlink w:anchor="_Toc182415286" w:history="1">
+        <w:r>
+          <w:rPr>
+            <w:rStyle w:val="Hiperhivatkozs"/>
+            <w:rFonts w:ascii="Times New Roman" w:hAnsi="Times New Roman" w:cs="Times New Roman"/>
+            <w:noProof/>
+            <w:sz w:val="24"/>
+            <w:szCs w:val="24"/>
+          </w:rPr>
+          <w:t>5.2.1. Inicializáló feladat (Init task) bemutatása</w:t>
+        </w:r>
+        <w:r>
+          <w:rPr>
+            <w:rFonts w:ascii="Times New Roman" w:hAnsi="Times New Roman" w:cs="Times New Roman"/>
+            <w:noProof/>
+            <w:webHidden/>
+            <w:sz w:val="24"/>
+            <w:szCs w:val="24"/>
+          </w:rPr>
+          <w:tab/>
+        </w:r>
+        <w:r>
+          <w:rPr>
+            <w:rFonts w:ascii="Times New Roman" w:hAnsi="Times New Roman" w:cs="Times New Roman"/>
+            <w:noProof/>
+            <w:webHidden/>
+            <w:sz w:val="24"/>
+            <w:szCs w:val="24"/>
+          </w:rPr>
+          <w:fldChar w:fldCharType="begin"/>
+        </w:r>
+        <w:r>
+          <w:rPr>
+            <w:rFonts w:ascii="Times New Roman" w:hAnsi="Times New Roman" w:cs="Times New Roman"/>
+            <w:noProof/>
+            <w:webHidden/>
+            <w:sz w:val="24"/>
+            <w:szCs w:val="24"/>
+          </w:rPr>
+          <w:instrText xml:space="preserve"> PAGEREF _Toc182415286 \h </w:instrText>
+        </w:r>
+        <w:r>
+          <w:rPr>
+            <w:rFonts w:ascii="Times New Roman" w:hAnsi="Times New Roman" w:cs="Times New Roman"/>
+            <w:noProof/>
+            <w:webHidden/>
+            <w:sz w:val="24"/>
+            <w:szCs w:val="24"/>
+          </w:rPr>
+        </w:r>
+        <w:r>
+          <w:rPr>
+            <w:rFonts w:ascii="Times New Roman" w:hAnsi="Times New Roman" w:cs="Times New Roman"/>
+            <w:noProof/>
+            <w:webHidden/>
+            <w:sz w:val="24"/>
+            <w:szCs w:val="24"/>
+          </w:rPr>
+          <w:fldChar w:fldCharType="separate"/>
+        </w:r>
+        <w:r>
+          <w:rPr>
+            <w:rFonts w:ascii="Times New Roman" w:hAnsi="Times New Roman" w:cs="Times New Roman"/>
+            <w:noProof/>
+            <w:webHidden/>
+            <w:sz w:val="24"/>
+            <w:szCs w:val="24"/>
+          </w:rPr>
+          <w:t>48</w:t>
+        </w:r>
+        <w:r>
+          <w:rPr>
+            <w:rFonts w:ascii="Times New Roman" w:hAnsi="Times New Roman" w:cs="Times New Roman"/>
+            <w:noProof/>
+            <w:webHidden/>
+            <w:sz w:val="24"/>
+            <w:szCs w:val="24"/>
+          </w:rPr>
+          <w:fldChar w:fldCharType="end"/>
+        </w:r>
+      </w:hyperlink>
+    </w:p>
+    <w:p>
+      <w:pPr>
+        <w:pStyle w:val="TJ3"/>
+        <w:tabs>
+          <w:tab w:val="right" w:leader="dot" w:pos="9628"/>
+        </w:tabs>
+        <w:spacing w:line="360" w:lineRule="auto"/>
+        <w:rPr>
+          <w:rFonts w:ascii="Times New Roman" w:eastAsiaTheme="minorEastAsia" w:hAnsi="Times New Roman" w:cs="Times New Roman"/>
+          <w:noProof/>
+          <w:color w:val="auto"/>
+          <w:kern w:val="2"/>
+          <w:sz w:val="24"/>
+          <w:szCs w:val="24"/>
+          <w:lang w:eastAsia="hu-HU" w:bidi="ar-SA"/>
+          <w14:ligatures w14:val="standardContextual"/>
+        </w:rPr>
+      </w:pPr>
+      <w:hyperlink w:anchor="_Toc182415287" w:history="1">
+        <w:r>
+          <w:rPr>
+            <w:rStyle w:val="Hiperhivatkozs"/>
+            <w:rFonts w:ascii="Times New Roman" w:hAnsi="Times New Roman" w:cs="Times New Roman"/>
+            <w:noProof/>
+            <w:sz w:val="24"/>
+            <w:szCs w:val="24"/>
+          </w:rPr>
+          <w:t>5.2.2. Eszköz konfigurálásának implementálása (serial task)</w:t>
+        </w:r>
+        <w:r>
+          <w:rPr>
+            <w:rFonts w:ascii="Times New Roman" w:hAnsi="Times New Roman" w:cs="Times New Roman"/>
+            <w:noProof/>
+            <w:webHidden/>
+            <w:sz w:val="24"/>
+            <w:szCs w:val="24"/>
+          </w:rPr>
+          <w:tab/>
+        </w:r>
+        <w:r>
+          <w:rPr>
+            <w:rFonts w:ascii="Times New Roman" w:hAnsi="Times New Roman" w:cs="Times New Roman"/>
+            <w:noProof/>
+            <w:webHidden/>
+            <w:sz w:val="24"/>
+            <w:szCs w:val="24"/>
+          </w:rPr>
+          <w:fldChar w:fldCharType="begin"/>
+        </w:r>
+        <w:r>
+          <w:rPr>
+            <w:rFonts w:ascii="Times New Roman" w:hAnsi="Times New Roman" w:cs="Times New Roman"/>
+            <w:noProof/>
+            <w:webHidden/>
+            <w:sz w:val="24"/>
+            <w:szCs w:val="24"/>
+          </w:rPr>
+          <w:instrText xml:space="preserve"> PAGEREF _Toc182415287 \h </w:instrText>
+        </w:r>
+        <w:r>
+          <w:rPr>
+            <w:rFonts w:ascii="Times New Roman" w:hAnsi="Times New Roman" w:cs="Times New Roman"/>
+            <w:noProof/>
+            <w:webHidden/>
+            <w:sz w:val="24"/>
+            <w:szCs w:val="24"/>
+          </w:rPr>
+        </w:r>
+        <w:r>
+          <w:rPr>
+            <w:rFonts w:ascii="Times New Roman" w:hAnsi="Times New Roman" w:cs="Times New Roman"/>
+            <w:noProof/>
+            <w:webHidden/>
+            <w:sz w:val="24"/>
+            <w:szCs w:val="24"/>
+          </w:rPr>
+          <w:fldChar w:fldCharType="separate"/>
+        </w:r>
+        <w:r>
+          <w:rPr>
+            <w:rFonts w:ascii="Times New Roman" w:hAnsi="Times New Roman" w:cs="Times New Roman"/>
+            <w:noProof/>
+            <w:webHidden/>
+            <w:sz w:val="24"/>
+            <w:szCs w:val="24"/>
+          </w:rPr>
+          <w:t>48</w:t>
+        </w:r>
+        <w:r>
+          <w:rPr>
+            <w:rFonts w:ascii="Times New Roman" w:hAnsi="Times New Roman" w:cs="Times New Roman"/>
+            <w:noProof/>
+            <w:webHidden/>
+            <w:sz w:val="24"/>
+            <w:szCs w:val="24"/>
+          </w:rPr>
+          <w:fldChar w:fldCharType="end"/>
+        </w:r>
+      </w:hyperlink>
+    </w:p>
+    <w:p>
+      <w:pPr>
+        <w:pStyle w:val="TJ3"/>
+        <w:tabs>
+          <w:tab w:val="right" w:leader="dot" w:pos="9628"/>
+        </w:tabs>
+        <w:spacing w:line="360" w:lineRule="auto"/>
+        <w:rPr>
+          <w:rFonts w:ascii="Times New Roman" w:eastAsiaTheme="minorEastAsia" w:hAnsi="Times New Roman" w:cs="Times New Roman"/>
+          <w:noProof/>
+          <w:color w:val="auto"/>
+          <w:kern w:val="2"/>
+          <w:sz w:val="24"/>
+          <w:szCs w:val="24"/>
+          <w:lang w:eastAsia="hu-HU" w:bidi="ar-SA"/>
+          <w14:ligatures w14:val="standardContextual"/>
+        </w:rPr>
+      </w:pPr>
+      <w:hyperlink w:anchor="_Toc182415288" w:history="1">
+        <w:r>
+          <w:rPr>
+            <w:rStyle w:val="Hiperhivatkozs"/>
+            <w:rFonts w:ascii="Times New Roman" w:hAnsi="Times New Roman" w:cs="Times New Roman"/>
+            <w:noProof/>
+            <w:sz w:val="24"/>
+            <w:szCs w:val="24"/>
+          </w:rPr>
+          <w:t>5.2.3. Adatbázis, és GUI összehangolása (main task)</w:t>
+        </w:r>
+        <w:r>
+          <w:rPr>
+            <w:rFonts w:ascii="Times New Roman" w:hAnsi="Times New Roman" w:cs="Times New Roman"/>
+            <w:noProof/>
+            <w:webHidden/>
+            <w:sz w:val="24"/>
+            <w:szCs w:val="24"/>
+          </w:rPr>
+          <w:tab/>
+        </w:r>
+        <w:r>
+          <w:rPr>
+            <w:rFonts w:ascii="Times New Roman" w:hAnsi="Times New Roman" w:cs="Times New Roman"/>
+            <w:noProof/>
+            <w:webHidden/>
+            <w:sz w:val="24"/>
+            <w:szCs w:val="24"/>
+          </w:rPr>
+          <w:fldChar w:fldCharType="begin"/>
+        </w:r>
+        <w:r>
+          <w:rPr>
+            <w:rFonts w:ascii="Times New Roman" w:hAnsi="Times New Roman" w:cs="Times New Roman"/>
+            <w:noProof/>
+            <w:webHidden/>
+            <w:sz w:val="24"/>
+            <w:szCs w:val="24"/>
+          </w:rPr>
+          <w:instrText xml:space="preserve"> PAGEREF _Toc182415288 \h </w:instrText>
+        </w:r>
+        <w:r>
+          <w:rPr>
+            <w:rFonts w:ascii="Times New Roman" w:hAnsi="Times New Roman" w:cs="Times New Roman"/>
+            <w:noProof/>
+            <w:webHidden/>
+            <w:sz w:val="24"/>
+            <w:szCs w:val="24"/>
+          </w:rPr>
+        </w:r>
+        <w:r>
+          <w:rPr>
+            <w:rFonts w:ascii="Times New Roman" w:hAnsi="Times New Roman" w:cs="Times New Roman"/>
+            <w:noProof/>
+            <w:webHidden/>
+            <w:sz w:val="24"/>
+            <w:szCs w:val="24"/>
+          </w:rPr>
+          <w:fldChar w:fldCharType="separate"/>
+        </w:r>
+        <w:r>
+          <w:rPr>
+            <w:rFonts w:ascii="Times New Roman" w:hAnsi="Times New Roman" w:cs="Times New Roman"/>
+            <w:noProof/>
+            <w:webHidden/>
+            <w:sz w:val="24"/>
+            <w:szCs w:val="24"/>
+          </w:rPr>
+          <w:t>48</w:t>
+        </w:r>
+        <w:r>
+          <w:rPr>
+            <w:rFonts w:ascii="Times New Roman" w:hAnsi="Times New Roman" w:cs="Times New Roman"/>
+            <w:noProof/>
+            <w:webHidden/>
+            <w:sz w:val="24"/>
+            <w:szCs w:val="24"/>
+          </w:rPr>
+          <w:fldChar w:fldCharType="end"/>
+        </w:r>
+      </w:hyperlink>
+    </w:p>
+    <w:p>
+      <w:pPr>
+        <w:pStyle w:val="TJ3"/>
+        <w:tabs>
+          <w:tab w:val="right" w:leader="dot" w:pos="9628"/>
+        </w:tabs>
+        <w:spacing w:line="360" w:lineRule="auto"/>
+        <w:rPr>
+          <w:rFonts w:ascii="Times New Roman" w:eastAsiaTheme="minorEastAsia" w:hAnsi="Times New Roman" w:cs="Times New Roman"/>
+          <w:noProof/>
+          <w:color w:val="auto"/>
+          <w:kern w:val="2"/>
+          <w:sz w:val="24"/>
+          <w:szCs w:val="24"/>
+          <w:lang w:eastAsia="hu-HU" w:bidi="ar-SA"/>
+          <w14:ligatures w14:val="standardContextual"/>
+        </w:rPr>
+      </w:pPr>
+      <w:hyperlink w:anchor="_Toc182415289" w:history="1">
+        <w:r>
+          <w:rPr>
+            <w:rStyle w:val="Hiperhivatkozs"/>
+            <w:rFonts w:ascii="Times New Roman" w:hAnsi="Times New Roman" w:cs="Times New Roman"/>
+            <w:noProof/>
+            <w:sz w:val="24"/>
+            <w:szCs w:val="24"/>
+          </w:rPr>
+          <w:t>5.2.4. Kliensek kezelése (wifi task)</w:t>
+        </w:r>
+        <w:r>
+          <w:rPr>
+            <w:rFonts w:ascii="Times New Roman" w:hAnsi="Times New Roman" w:cs="Times New Roman"/>
+            <w:noProof/>
+            <w:webHidden/>
+            <w:sz w:val="24"/>
+            <w:szCs w:val="24"/>
+          </w:rPr>
+          <w:tab/>
+        </w:r>
+        <w:r>
+          <w:rPr>
+            <w:rFonts w:ascii="Times New Roman" w:hAnsi="Times New Roman" w:cs="Times New Roman"/>
+            <w:noProof/>
+            <w:webHidden/>
+            <w:sz w:val="24"/>
+            <w:szCs w:val="24"/>
+          </w:rPr>
+          <w:fldChar w:fldCharType="begin"/>
+        </w:r>
+        <w:r>
+          <w:rPr>
+            <w:rFonts w:ascii="Times New Roman" w:hAnsi="Times New Roman" w:cs="Times New Roman"/>
+            <w:noProof/>
+            <w:webHidden/>
+            <w:sz w:val="24"/>
+            <w:szCs w:val="24"/>
+          </w:rPr>
+          <w:instrText xml:space="preserve"> PAGEREF _Toc182415289 \h </w:instrText>
+        </w:r>
+        <w:r>
+          <w:rPr>
+            <w:rFonts w:ascii="Times New Roman" w:hAnsi="Times New Roman" w:cs="Times New Roman"/>
+            <w:noProof/>
+            <w:webHidden/>
+            <w:sz w:val="24"/>
+            <w:szCs w:val="24"/>
+          </w:rPr>
+        </w:r>
+        <w:r>
+          <w:rPr>
+            <w:rFonts w:ascii="Times New Roman" w:hAnsi="Times New Roman" w:cs="Times New Roman"/>
+            <w:noProof/>
+            <w:webHidden/>
+            <w:sz w:val="24"/>
+            <w:szCs w:val="24"/>
+          </w:rPr>
+          <w:fldChar w:fldCharType="separate"/>
+        </w:r>
+        <w:r>
+          <w:rPr>
+            <w:rFonts w:ascii="Times New Roman" w:hAnsi="Times New Roman" w:cs="Times New Roman"/>
+            <w:noProof/>
+            <w:webHidden/>
+            <w:sz w:val="24"/>
+            <w:szCs w:val="24"/>
+          </w:rPr>
+          <w:t>49</w:t>
+        </w:r>
+        <w:r>
+          <w:rPr>
+            <w:rFonts w:ascii="Times New Roman" w:hAnsi="Times New Roman" w:cs="Times New Roman"/>
+            <w:noProof/>
+            <w:webHidden/>
+            <w:sz w:val="24"/>
+            <w:szCs w:val="24"/>
+          </w:rPr>
+          <w:fldChar w:fldCharType="end"/>
+        </w:r>
+      </w:hyperlink>
+    </w:p>
+    <w:p>
+      <w:pPr>
+        <w:pStyle w:val="TJ3"/>
+        <w:tabs>
+          <w:tab w:val="right" w:leader="dot" w:pos="9628"/>
+        </w:tabs>
+        <w:spacing w:line="360" w:lineRule="auto"/>
+        <w:rPr>
+          <w:rFonts w:ascii="Times New Roman" w:eastAsiaTheme="minorEastAsia" w:hAnsi="Times New Roman" w:cs="Times New Roman"/>
+          <w:noProof/>
+          <w:color w:val="auto"/>
+          <w:kern w:val="2"/>
+          <w:sz w:val="24"/>
+          <w:szCs w:val="24"/>
+          <w:lang w:eastAsia="hu-HU" w:bidi="ar-SA"/>
+          <w14:ligatures w14:val="standardContextual"/>
+        </w:rPr>
+      </w:pPr>
+      <w:hyperlink w:anchor="_Toc182415290" w:history="1">
+        <w:r>
+          <w:rPr>
+            <w:rStyle w:val="Hiperhivatkozs"/>
+            <w:rFonts w:ascii="Times New Roman" w:hAnsi="Times New Roman" w:cs="Times New Roman"/>
+            <w:noProof/>
+            <w:sz w:val="24"/>
+            <w:szCs w:val="24"/>
+          </w:rPr>
+          <w:t>5.2.5. Egyéb feladatok megvalósítása</w:t>
+        </w:r>
+        <w:r>
+          <w:rPr>
+            <w:rFonts w:ascii="Times New Roman" w:hAnsi="Times New Roman" w:cs="Times New Roman"/>
+            <w:noProof/>
+            <w:webHidden/>
+            <w:sz w:val="24"/>
+            <w:szCs w:val="24"/>
+          </w:rPr>
+          <w:tab/>
+        </w:r>
+        <w:r>
+          <w:rPr>
+            <w:rFonts w:ascii="Times New Roman" w:hAnsi="Times New Roman" w:cs="Times New Roman"/>
+            <w:noProof/>
+            <w:webHidden/>
+            <w:sz w:val="24"/>
+            <w:szCs w:val="24"/>
+          </w:rPr>
+          <w:fldChar w:fldCharType="begin"/>
+        </w:r>
+        <w:r>
+          <w:rPr>
+            <w:rFonts w:ascii="Times New Roman" w:hAnsi="Times New Roman" w:cs="Times New Roman"/>
+            <w:noProof/>
+            <w:webHidden/>
+            <w:sz w:val="24"/>
+            <w:szCs w:val="24"/>
+          </w:rPr>
+          <w:instrText xml:space="preserve"> PAGEREF _Toc182415290 \h </w:instrText>
+        </w:r>
+        <w:r>
+          <w:rPr>
+            <w:rFonts w:ascii="Times New Roman" w:hAnsi="Times New Roman" w:cs="Times New Roman"/>
+            <w:noProof/>
+            <w:webHidden/>
+            <w:sz w:val="24"/>
+            <w:szCs w:val="24"/>
+          </w:rPr>
+        </w:r>
+        <w:r>
+          <w:rPr>
+            <w:rFonts w:ascii="Times New Roman" w:hAnsi="Times New Roman" w:cs="Times New Roman"/>
+            <w:noProof/>
+            <w:webHidden/>
+            <w:sz w:val="24"/>
+            <w:szCs w:val="24"/>
+          </w:rPr>
+          <w:fldChar w:fldCharType="separate"/>
+        </w:r>
+        <w:r>
+          <w:rPr>
+            <w:rFonts w:ascii="Times New Roman" w:hAnsi="Times New Roman" w:cs="Times New Roman"/>
+            <w:noProof/>
+            <w:webHidden/>
+            <w:sz w:val="24"/>
+            <w:szCs w:val="24"/>
+          </w:rPr>
+          <w:t>49</w:t>
+        </w:r>
+        <w:r>
+          <w:rPr>
+            <w:rFonts w:ascii="Times New Roman" w:hAnsi="Times New Roman" w:cs="Times New Roman"/>
+            <w:noProof/>
+            <w:webHidden/>
+            <w:sz w:val="24"/>
+            <w:szCs w:val="24"/>
+          </w:rPr>
+          <w:fldChar w:fldCharType="end"/>
+        </w:r>
+      </w:hyperlink>
+    </w:p>
+    <w:p>
+      <w:pPr>
+        <w:pStyle w:val="TJ2"/>
+        <w:rPr>
+          <w:rFonts w:eastAsiaTheme="minorEastAsia"/>
+          <w:bCs w:val="0"/>
+          <w:color w:val="auto"/>
+          <w:kern w:val="2"/>
+          <w:lang w:eastAsia="hu-HU" w:bidi="ar-SA"/>
+          <w14:ligatures w14:val="standardContextual"/>
+        </w:rPr>
+      </w:pPr>
+      <w:hyperlink w:anchor="_Toc182415291" w:history="1">
+        <w:r>
+          <w:rPr>
+            <w:rStyle w:val="Hiperhivatkozs"/>
+          </w:rPr>
+          <w:t>5.3. espCarryable szoftveres implementációja</w:t>
+        </w:r>
+        <w:r>
+          <w:rPr>
+            <w:webHidden/>
+          </w:rPr>
+          <w:tab/>
+        </w:r>
+        <w:r>
+          <w:rPr>
+            <w:webHidden/>
+          </w:rPr>
+          <w:fldChar w:fldCharType="begin"/>
+        </w:r>
+        <w:r>
+          <w:rPr>
+            <w:webHidden/>
+          </w:rPr>
+          <w:instrText xml:space="preserve"> PAGEREF _Toc182415291 \h </w:instrText>
+        </w:r>
+        <w:r>
+          <w:rPr>
+            <w:webHidden/>
+          </w:rPr>
+        </w:r>
+        <w:r>
+          <w:rPr>
+            <w:webHidden/>
+          </w:rPr>
+          <w:fldChar w:fldCharType="separate"/>
+        </w:r>
+        <w:r>
+          <w:rPr>
+            <w:webHidden/>
+          </w:rPr>
+          <w:t>49</w:t>
+        </w:r>
+        <w:r>
+          <w:rPr>
+            <w:webHidden/>
+          </w:rPr>
+          <w:fldChar w:fldCharType="end"/>
+        </w:r>
+      </w:hyperlink>
+    </w:p>
+    <w:p>
+      <w:pPr>
+        <w:pStyle w:val="TJ3"/>
+        <w:tabs>
+          <w:tab w:val="right" w:leader="dot" w:pos="9628"/>
+        </w:tabs>
+        <w:spacing w:line="360" w:lineRule="auto"/>
+        <w:rPr>
+          <w:rFonts w:ascii="Times New Roman" w:eastAsiaTheme="minorEastAsia" w:hAnsi="Times New Roman" w:cs="Times New Roman"/>
+          <w:noProof/>
+          <w:color w:val="auto"/>
+          <w:kern w:val="2"/>
+          <w:sz w:val="24"/>
+          <w:szCs w:val="24"/>
+          <w:lang w:eastAsia="hu-HU" w:bidi="ar-SA"/>
+          <w14:ligatures w14:val="standardContextual"/>
+        </w:rPr>
+      </w:pPr>
+      <w:hyperlink w:anchor="_Toc182415292" w:history="1">
+        <w:r>
+          <w:rPr>
+            <w:rStyle w:val="Hiperhivatkozs"/>
+            <w:rFonts w:ascii="Times New Roman" w:hAnsi="Times New Roman" w:cs="Times New Roman"/>
+            <w:noProof/>
+            <w:sz w:val="24"/>
+            <w:szCs w:val="24"/>
+          </w:rPr>
+          <w:t>5.3.1. Fő feladat részletes ismertetése (main task)</w:t>
+        </w:r>
+        <w:r>
+          <w:rPr>
+            <w:rFonts w:ascii="Times New Roman" w:hAnsi="Times New Roman" w:cs="Times New Roman"/>
+            <w:noProof/>
+            <w:webHidden/>
+            <w:sz w:val="24"/>
+            <w:szCs w:val="24"/>
+          </w:rPr>
+          <w:tab/>
+        </w:r>
+        <w:r>
+          <w:rPr>
+            <w:rFonts w:ascii="Times New Roman" w:hAnsi="Times New Roman" w:cs="Times New Roman"/>
+            <w:noProof/>
+            <w:webHidden/>
+            <w:sz w:val="24"/>
+            <w:szCs w:val="24"/>
+          </w:rPr>
+          <w:fldChar w:fldCharType="begin"/>
+        </w:r>
+        <w:r>
+          <w:rPr>
+            <w:rFonts w:ascii="Times New Roman" w:hAnsi="Times New Roman" w:cs="Times New Roman"/>
+            <w:noProof/>
+            <w:webHidden/>
+            <w:sz w:val="24"/>
+            <w:szCs w:val="24"/>
+          </w:rPr>
+          <w:instrText xml:space="preserve"> PAGEREF _Toc182415292 \h </w:instrText>
+        </w:r>
+        <w:r>
+          <w:rPr>
+            <w:rFonts w:ascii="Times New Roman" w:hAnsi="Times New Roman" w:cs="Times New Roman"/>
+            <w:noProof/>
+            <w:webHidden/>
+            <w:sz w:val="24"/>
+            <w:szCs w:val="24"/>
+          </w:rPr>
+        </w:r>
+        <w:r>
+          <w:rPr>
+            <w:rFonts w:ascii="Times New Roman" w:hAnsi="Times New Roman" w:cs="Times New Roman"/>
+            <w:noProof/>
+            <w:webHidden/>
+            <w:sz w:val="24"/>
+            <w:szCs w:val="24"/>
+          </w:rPr>
+          <w:fldChar w:fldCharType="separate"/>
+        </w:r>
+        <w:r>
+          <w:rPr>
+            <w:rFonts w:ascii="Times New Roman" w:hAnsi="Times New Roman" w:cs="Times New Roman"/>
+            <w:noProof/>
+            <w:webHidden/>
+            <w:sz w:val="24"/>
+            <w:szCs w:val="24"/>
+          </w:rPr>
+          <w:t>49</w:t>
+        </w:r>
+        <w:r>
+          <w:rPr>
+            <w:rFonts w:ascii="Times New Roman" w:hAnsi="Times New Roman" w:cs="Times New Roman"/>
+            <w:noProof/>
+            <w:webHidden/>
+            <w:sz w:val="24"/>
+            <w:szCs w:val="24"/>
+          </w:rPr>
+          <w:fldChar w:fldCharType="end"/>
+        </w:r>
+      </w:hyperlink>
+    </w:p>
+    <w:p>
+      <w:pPr>
+        <w:pStyle w:val="TJ3"/>
+        <w:tabs>
+          <w:tab w:val="right" w:leader="dot" w:pos="9628"/>
+        </w:tabs>
+        <w:spacing w:line="360" w:lineRule="auto"/>
+        <w:rPr>
+          <w:rFonts w:ascii="Times New Roman" w:eastAsiaTheme="minorEastAsia" w:hAnsi="Times New Roman" w:cs="Times New Roman"/>
+          <w:noProof/>
+          <w:color w:val="auto"/>
+          <w:kern w:val="2"/>
+          <w:sz w:val="24"/>
+          <w:szCs w:val="24"/>
+          <w:lang w:eastAsia="hu-HU" w:bidi="ar-SA"/>
+          <w14:ligatures w14:val="standardContextual"/>
+        </w:rPr>
+      </w:pPr>
+      <w:hyperlink w:anchor="_Toc182415293" w:history="1">
+        <w:r>
+          <w:rPr>
+            <w:rStyle w:val="Hiperhivatkozs"/>
+            <w:rFonts w:ascii="Times New Roman" w:hAnsi="Times New Roman" w:cs="Times New Roman"/>
+            <w:noProof/>
+            <w:sz w:val="24"/>
+            <w:szCs w:val="24"/>
+          </w:rPr>
+          <w:t>5.3.2. Kommunikáció a szerverrel, azaz espTouch-csal</w:t>
+        </w:r>
+        <w:r>
+          <w:rPr>
+            <w:rFonts w:ascii="Times New Roman" w:hAnsi="Times New Roman" w:cs="Times New Roman"/>
+            <w:noProof/>
+            <w:webHidden/>
+            <w:sz w:val="24"/>
+            <w:szCs w:val="24"/>
+          </w:rPr>
+          <w:tab/>
+        </w:r>
+        <w:r>
+          <w:rPr>
+            <w:rFonts w:ascii="Times New Roman" w:hAnsi="Times New Roman" w:cs="Times New Roman"/>
+            <w:noProof/>
+            <w:webHidden/>
+            <w:sz w:val="24"/>
+            <w:szCs w:val="24"/>
+          </w:rPr>
+          <w:fldChar w:fldCharType="begin"/>
+        </w:r>
+        <w:r>
+          <w:rPr>
+            <w:rFonts w:ascii="Times New Roman" w:hAnsi="Times New Roman" w:cs="Times New Roman"/>
+            <w:noProof/>
+            <w:webHidden/>
+            <w:sz w:val="24"/>
+            <w:szCs w:val="24"/>
+          </w:rPr>
+          <w:instrText xml:space="preserve"> PAGEREF _Toc182415293 \h </w:instrText>
+        </w:r>
+        <w:r>
+          <w:rPr>
+            <w:rFonts w:ascii="Times New Roman" w:hAnsi="Times New Roman" w:cs="Times New Roman"/>
+            <w:noProof/>
+            <w:webHidden/>
+            <w:sz w:val="24"/>
+            <w:szCs w:val="24"/>
+          </w:rPr>
+        </w:r>
+        <w:r>
+          <w:rPr>
+            <w:rFonts w:ascii="Times New Roman" w:hAnsi="Times New Roman" w:cs="Times New Roman"/>
+            <w:noProof/>
+            <w:webHidden/>
+            <w:sz w:val="24"/>
+            <w:szCs w:val="24"/>
+          </w:rPr>
+          <w:fldChar w:fldCharType="separate"/>
+        </w:r>
+        <w:r>
+          <w:rPr>
+            <w:rFonts w:ascii="Times New Roman" w:hAnsi="Times New Roman" w:cs="Times New Roman"/>
+            <w:noProof/>
+            <w:webHidden/>
+            <w:sz w:val="24"/>
+            <w:szCs w:val="24"/>
+          </w:rPr>
+          <w:t>49</w:t>
+        </w:r>
+        <w:r>
+          <w:rPr>
+            <w:rFonts w:ascii="Times New Roman" w:hAnsi="Times New Roman" w:cs="Times New Roman"/>
+            <w:noProof/>
+            <w:webHidden/>
+            <w:sz w:val="24"/>
+            <w:szCs w:val="24"/>
+          </w:rPr>
+          <w:fldChar w:fldCharType="end"/>
+        </w:r>
+      </w:hyperlink>
+    </w:p>
+    <w:p>
+      <w:pPr>
         <w:pStyle w:val="TJ1"/>
         <w:rPr>
           <w:rFonts w:ascii="Times New Roman" w:eastAsiaTheme="minorEastAsia" w:hAnsi="Times New Roman" w:cs="Times New Roman"/>
+          <w:b w:val="0"/>
+          <w:bCs w:val="0"/>
           <w:i w:val="0"/>
           <w:iCs w:val="0"/>
           <w:noProof/>
@@ -6173,7 +6886,7 @@
           <w14:ligatures w14:val="standardContextual"/>
         </w:rPr>
       </w:pPr>
-      <w:hyperlink w:anchor="_Toc182330597" w:history="1">
+      <w:hyperlink w:anchor="_Toc182415294" w:history="1">
         <w:r>
           <w:rPr>
             <w:rStyle w:val="Hiperhivatkozs"/>
@@ -6212,7 +6925,7 @@
             <w:noProof/>
             <w:webHidden/>
           </w:rPr>
-          <w:instrText xml:space="preserve"> PAGEREF _Toc182330597 \h </w:instrText>
+          <w:instrText xml:space="preserve"> PAGEREF _Toc182415294 \h </w:instrText>
         </w:r>
         <w:r>
           <w:rPr>
@@ -6241,7 +6954,7 @@
             <w:noProof/>
             <w:webHidden/>
           </w:rPr>
-          <w:t>48</w:t>
+          <w:t>49</w:t>
         </w:r>
         <w:r>
           <w:rPr>
@@ -6260,6 +6973,8 @@
         <w:pStyle w:val="TJ1"/>
         <w:rPr>
           <w:rFonts w:ascii="Times New Roman" w:eastAsiaTheme="minorEastAsia" w:hAnsi="Times New Roman" w:cs="Times New Roman"/>
+          <w:b w:val="0"/>
+          <w:bCs w:val="0"/>
           <w:i w:val="0"/>
           <w:iCs w:val="0"/>
           <w:noProof/>
@@ -6269,7 +6984,7 @@
           <w14:ligatures w14:val="standardContextual"/>
         </w:rPr>
       </w:pPr>
-      <w:hyperlink w:anchor="_Toc182330598" w:history="1">
+      <w:hyperlink w:anchor="_Toc182415295" w:history="1">
         <w:r>
           <w:rPr>
             <w:rStyle w:val="Hiperhivatkozs"/>
@@ -6287,6 +7002,8 @@
         <w:pStyle w:val="TJ1"/>
         <w:rPr>
           <w:rFonts w:ascii="Times New Roman" w:eastAsiaTheme="minorEastAsia" w:hAnsi="Times New Roman" w:cs="Times New Roman"/>
+          <w:b w:val="0"/>
+          <w:bCs w:val="0"/>
           <w:i w:val="0"/>
           <w:iCs w:val="0"/>
           <w:noProof/>
@@ -6296,7 +7013,7 @@
           <w14:ligatures w14:val="standardContextual"/>
         </w:rPr>
       </w:pPr>
-      <w:hyperlink w:anchor="_Toc182330599" w:history="1">
+      <w:hyperlink w:anchor="_Toc182415296" w:history="1">
         <w:r>
           <w:rPr>
             <w:rStyle w:val="Hiperhivatkozs"/>
@@ -6313,7 +7030,9 @@
       <w:pPr>
         <w:pStyle w:val="TJ1"/>
         <w:rPr>
-          <w:rFonts w:eastAsiaTheme="minorEastAsia" w:cstheme="minorBidi"/>
+          <w:rFonts w:ascii="Times New Roman" w:eastAsiaTheme="minorEastAsia" w:hAnsi="Times New Roman" w:cs="Times New Roman"/>
+          <w:b w:val="0"/>
+          <w:bCs w:val="0"/>
           <w:i w:val="0"/>
           <w:iCs w:val="0"/>
           <w:noProof/>
@@ -6323,7 +7042,7 @@
           <w14:ligatures w14:val="standardContextual"/>
         </w:rPr>
       </w:pPr>
-      <w:hyperlink w:anchor="_Toc182330600" w:history="1">
+      <w:hyperlink w:anchor="_Toc182415297" w:history="1">
         <w:r>
           <w:rPr>
             <w:rStyle w:val="Hiperhivatkozs"/>
@@ -6371,9 +7090,9 @@
           <w:rFonts w:ascii="Times New Roman" w:hAnsi="Times New Roman" w:cs="Times New Roman"/>
         </w:rPr>
       </w:pPr>
-      <w:bookmarkStart w:id="11" w:name="_Toc405888546"/>
-      <w:bookmarkStart w:id="12" w:name="_Toc405888780"/>
-      <w:bookmarkStart w:id="13" w:name="_Toc182330548"/>
+      <w:bookmarkStart w:id="12" w:name="_Toc405888546"/>
+      <w:bookmarkStart w:id="13" w:name="_Toc405888780"/>
+      <w:bookmarkStart w:id="14" w:name="_Toc182415238"/>
       <w:r>
         <w:rPr>
           <w:rFonts w:ascii="Times New Roman" w:hAnsi="Times New Roman" w:cs="Times New Roman"/>
@@ -6387,15 +7106,15 @@
         </w:rPr>
         <w:t>Bevezeté</w:t>
       </w:r>
-      <w:bookmarkEnd w:id="11"/>
       <w:bookmarkEnd w:id="12"/>
+      <w:bookmarkEnd w:id="13"/>
       <w:r>
         <w:rPr>
           <w:rFonts w:ascii="Times New Roman" w:hAnsi="Times New Roman" w:cs="Times New Roman"/>
         </w:rPr>
         <w:t>s</w:t>
       </w:r>
-      <w:bookmarkEnd w:id="13"/>
+      <w:bookmarkEnd w:id="14"/>
     </w:p>
     <w:p>
       <w:pPr>
@@ -6412,7 +7131,7 @@
           <w:iCs w:val="0"/>
         </w:rPr>
       </w:pPr>
-      <w:bookmarkStart w:id="14" w:name="_Toc182330549"/>
+      <w:bookmarkStart w:id="15" w:name="_Toc182415239"/>
       <w:r>
         <w:rPr>
           <w:rFonts w:ascii="Times New Roman" w:hAnsi="Times New Roman" w:cs="Times New Roman"/>
@@ -6429,7 +7148,7 @@
         </w:rPr>
         <w:t>akossági felhasználás</w:t>
       </w:r>
-      <w:bookmarkEnd w:id="14"/>
+      <w:bookmarkEnd w:id="15"/>
     </w:p>
     <w:p>
       <w:pPr>
@@ -6571,7 +7290,7 @@
           <w:iCs w:val="0"/>
         </w:rPr>
       </w:pPr>
-      <w:bookmarkStart w:id="15" w:name="_Toc182330550"/>
+      <w:bookmarkStart w:id="16" w:name="_Toc182415240"/>
       <w:r>
         <w:rPr>
           <w:rFonts w:ascii="Times New Roman" w:hAnsi="Times New Roman" w:cs="Times New Roman"/>
@@ -6589,7 +7308,7 @@
         </w:rPr>
         <w:t>Ipari felhasználás</w:t>
       </w:r>
-      <w:bookmarkEnd w:id="15"/>
+      <w:bookmarkEnd w:id="16"/>
     </w:p>
     <w:p>
       <w:pPr>
@@ -6733,7 +7452,7 @@
           <w:iCs w:val="0"/>
         </w:rPr>
       </w:pPr>
-      <w:bookmarkStart w:id="16" w:name="_Toc182330551"/>
+      <w:bookmarkStart w:id="17" w:name="_Toc182415241"/>
       <w:r>
         <w:rPr>
           <w:rFonts w:ascii="Times New Roman" w:hAnsi="Times New Roman" w:cs="Times New Roman"/>
@@ -6751,7 +7470,7 @@
         </w:rPr>
         <w:t>Probléma leírása</w:t>
       </w:r>
-      <w:bookmarkEnd w:id="16"/>
+      <w:bookmarkEnd w:id="17"/>
     </w:p>
     <w:p>
       <w:pPr>
@@ -6894,9 +7613,9 @@
           <w:iCs w:val="0"/>
         </w:rPr>
       </w:pPr>
-      <w:bookmarkStart w:id="17" w:name="_1.4._Innovatív_megoldási"/>
-      <w:bookmarkStart w:id="18" w:name="_Toc182330552"/>
-      <w:bookmarkEnd w:id="17"/>
+      <w:bookmarkStart w:id="18" w:name="_1.4._Innovatív_megoldási"/>
+      <w:bookmarkStart w:id="19" w:name="_Toc182415242"/>
+      <w:bookmarkEnd w:id="18"/>
       <w:r>
         <w:rPr>
           <w:rFonts w:ascii="Times New Roman" w:hAnsi="Times New Roman" w:cs="Times New Roman"/>
@@ -6914,7 +7633,7 @@
         </w:rPr>
         <w:t>Innovatív megoldási javaslat</w:t>
       </w:r>
-      <w:bookmarkEnd w:id="18"/>
+      <w:bookmarkEnd w:id="19"/>
     </w:p>
     <w:p>
       <w:pPr>
@@ -7789,7 +8508,7 @@
           <w:rFonts w:ascii="Times New Roman" w:hAnsi="Times New Roman" w:cs="Times New Roman"/>
         </w:rPr>
       </w:pPr>
-      <w:bookmarkStart w:id="19" w:name="_Toc182330553"/>
+      <w:bookmarkStart w:id="20" w:name="_Toc182415243"/>
       <w:r>
         <w:rPr>
           <w:rFonts w:ascii="Times New Roman" w:hAnsi="Times New Roman" w:cs="Times New Roman"/>
@@ -7803,7 +8522,7 @@
         </w:rPr>
         <w:t>Hardver Elemek</w:t>
       </w:r>
-      <w:bookmarkEnd w:id="19"/>
+      <w:bookmarkEnd w:id="20"/>
     </w:p>
     <w:p>
       <w:pPr>
@@ -7820,7 +8539,7 @@
           <w:iCs w:val="0"/>
         </w:rPr>
       </w:pPr>
-      <w:bookmarkStart w:id="20" w:name="_Toc182330554"/>
+      <w:bookmarkStart w:id="21" w:name="_Toc182415244"/>
       <w:r>
         <w:rPr>
           <w:rFonts w:ascii="Times New Roman" w:hAnsi="Times New Roman" w:cs="Times New Roman"/>
@@ -7838,7 +8557,7 @@
         </w:rPr>
         <w:t>espTouch</w:t>
       </w:r>
-      <w:bookmarkEnd w:id="20"/>
+      <w:bookmarkEnd w:id="21"/>
       <w:proofErr w:type="spellEnd"/>
     </w:p>
     <w:p>
@@ -7984,7 +8703,7 @@
           <w:szCs w:val="24"/>
         </w:rPr>
       </w:pPr>
-      <w:bookmarkStart w:id="21" w:name="_Toc182330555"/>
+      <w:bookmarkStart w:id="22" w:name="_Toc182415245"/>
       <w:r>
         <w:rPr>
           <w:rFonts w:ascii="Times New Roman" w:hAnsi="Times New Roman" w:cs="Times New Roman"/>
@@ -7994,7 +8713,7 @@
         </w:rPr>
         <w:t>2.1.1. ESP WIFI modul</w:t>
       </w:r>
-      <w:bookmarkEnd w:id="21"/>
+      <w:bookmarkEnd w:id="22"/>
     </w:p>
     <w:p>
       <w:pPr>
@@ -8570,7 +9289,7 @@
           <w:szCs w:val="24"/>
         </w:rPr>
       </w:pPr>
-      <w:bookmarkStart w:id="22" w:name="_Toc182330556"/>
+      <w:bookmarkStart w:id="23" w:name="_Toc182415246"/>
       <w:r>
         <w:rPr>
           <w:rFonts w:ascii="Times New Roman" w:hAnsi="Times New Roman" w:cs="Times New Roman"/>
@@ -8599,7 +9318,7 @@
         </w:rPr>
         <w:t>Rezisztívinterfész</w:t>
       </w:r>
-      <w:bookmarkEnd w:id="22"/>
+      <w:bookmarkEnd w:id="23"/>
       <w:proofErr w:type="spellEnd"/>
     </w:p>
     <w:p>
@@ -9167,7 +9886,7 @@
           <w:szCs w:val="24"/>
         </w:rPr>
       </w:pPr>
-      <w:bookmarkStart w:id="23" w:name="_Toc182330557"/>
+      <w:bookmarkStart w:id="24" w:name="_Toc182415247"/>
       <w:r>
         <w:rPr>
           <w:rFonts w:ascii="Times New Roman" w:hAnsi="Times New Roman" w:cs="Times New Roman"/>
@@ -9186,7 +9905,7 @@
         </w:rPr>
         <w:t>PI busz fizikai felépítése</w:t>
       </w:r>
-      <w:bookmarkEnd w:id="23"/>
+      <w:bookmarkEnd w:id="24"/>
     </w:p>
     <w:p>
       <w:pPr>
@@ -10247,7 +10966,7 @@
           <w:szCs w:val="24"/>
         </w:rPr>
       </w:pPr>
-      <w:bookmarkStart w:id="24" w:name="_Toc182330558"/>
+      <w:bookmarkStart w:id="25" w:name="_Toc182415248"/>
       <w:r>
         <w:rPr>
           <w:rFonts w:ascii="Times New Roman" w:hAnsi="Times New Roman" w:cs="Times New Roman"/>
@@ -10311,7 +11030,7 @@
         </w:rPr>
         <w:t>érzékelő modul</w:t>
       </w:r>
-      <w:bookmarkEnd w:id="24"/>
+      <w:bookmarkEnd w:id="25"/>
     </w:p>
     <w:p>
       <w:pPr>
@@ -10634,7 +11353,7 @@
           <w:szCs w:val="24"/>
         </w:rPr>
       </w:pPr>
-      <w:bookmarkStart w:id="25" w:name="_Toc182330559"/>
+      <w:bookmarkStart w:id="26" w:name="_Toc182415249"/>
       <w:r>
         <w:rPr>
           <w:rFonts w:ascii="Times New Roman" w:hAnsi="Times New Roman" w:cs="Times New Roman"/>
@@ -10664,7 +11383,7 @@
         </w:rPr>
         <w:t xml:space="preserve"> busz</w:t>
       </w:r>
-      <w:bookmarkEnd w:id="25"/>
+      <w:bookmarkEnd w:id="26"/>
     </w:p>
     <w:p>
       <w:pPr>
@@ -11367,7 +12086,7 @@
           <w:iCs w:val="0"/>
         </w:rPr>
       </w:pPr>
-      <w:bookmarkStart w:id="26" w:name="_Toc182330560"/>
+      <w:bookmarkStart w:id="27" w:name="_Toc182415250"/>
       <w:r>
         <w:rPr>
           <w:rFonts w:ascii="Times New Roman" w:hAnsi="Times New Roman" w:cs="Times New Roman"/>
@@ -11385,7 +12104,7 @@
         </w:rPr>
         <w:t>espCarryable</w:t>
       </w:r>
-      <w:bookmarkEnd w:id="26"/>
+      <w:bookmarkEnd w:id="27"/>
       <w:proofErr w:type="spellEnd"/>
     </w:p>
     <w:p>
@@ -11404,7 +12123,7 @@
         </w:rPr>
         <w:t xml:space="preserve">A következőkben be fogom mutatni </w:t>
       </w:r>
-      <w:bookmarkStart w:id="27" w:name="_Hlk171597363"/>
+      <w:bookmarkStart w:id="28" w:name="_Hlk171597363"/>
       <w:r>
         <w:rPr>
           <w:rFonts w:cs="Times New Roman"/>
@@ -11435,7 +12154,7 @@
         </w:rPr>
         <w:t xml:space="preserve"> </w:t>
       </w:r>
-      <w:bookmarkEnd w:id="27"/>
+      <w:bookmarkEnd w:id="28"/>
       <w:r>
         <w:rPr>
           <w:rFonts w:cs="Times New Roman"/>
@@ -11761,7 +12480,7 @@
           <w:szCs w:val="24"/>
         </w:rPr>
       </w:pPr>
-      <w:bookmarkStart w:id="28" w:name="_Toc182330561"/>
+      <w:bookmarkStart w:id="29" w:name="_Toc182415251"/>
       <w:r>
         <w:rPr>
           <w:rFonts w:ascii="Times New Roman" w:hAnsi="Times New Roman" w:cs="Times New Roman"/>
@@ -11798,7 +12517,7 @@
         </w:rPr>
         <w:t>ijelző</w:t>
       </w:r>
-      <w:bookmarkEnd w:id="28"/>
+      <w:bookmarkEnd w:id="29"/>
       <w:r>
         <w:rPr>
           <w:rFonts w:ascii="Times New Roman" w:hAnsi="Times New Roman" w:cs="Times New Roman"/>
@@ -12217,6 +12936,7 @@
         <w:t xml:space="preserve"> </w:t>
       </w:r>
       <w:proofErr w:type="spellStart"/>
+      <w:proofErr w:type="gramStart"/>
       <w:r>
         <w:rPr>
           <w:rFonts w:cs="Times New Roman"/>
@@ -12231,6 +12951,7 @@
         <w:t>”-</w:t>
       </w:r>
       <w:proofErr w:type="spellStart"/>
+      <w:proofErr w:type="gramEnd"/>
       <w:r>
         <w:rPr>
           <w:rFonts w:cs="Times New Roman"/>
@@ -12735,7 +13456,7 @@
           <w:szCs w:val="24"/>
         </w:rPr>
       </w:pPr>
-      <w:bookmarkStart w:id="29" w:name="_Toc182330562"/>
+      <w:bookmarkStart w:id="30" w:name="_Toc182415252"/>
       <w:r>
         <w:rPr>
           <w:rFonts w:ascii="Times New Roman" w:hAnsi="Times New Roman" w:cs="Times New Roman"/>
@@ -12782,7 +13503,7 @@
         </w:rPr>
         <w:t>C busz architektúrája</w:t>
       </w:r>
-      <w:bookmarkEnd w:id="29"/>
+      <w:bookmarkEnd w:id="30"/>
     </w:p>
     <w:p>
       <w:pPr>
@@ -13341,7 +14062,7 @@
           <w:szCs w:val="24"/>
         </w:rPr>
       </w:pPr>
-      <w:bookmarkStart w:id="30" w:name="_Toc182330563"/>
+      <w:bookmarkStart w:id="31" w:name="_Toc182415253"/>
       <w:r>
         <w:rPr>
           <w:rFonts w:ascii="Times New Roman" w:hAnsi="Times New Roman" w:cs="Times New Roman"/>
@@ -13369,7 +14090,7 @@
         </w:rPr>
         <w:t>. További perifériák</w:t>
       </w:r>
-      <w:bookmarkEnd w:id="30"/>
+      <w:bookmarkEnd w:id="31"/>
     </w:p>
     <w:p>
       <w:pPr>
@@ -13655,7 +14376,7 @@
           <w:iCs w:val="0"/>
         </w:rPr>
       </w:pPr>
-      <w:bookmarkStart w:id="31" w:name="_Toc182330564"/>
+      <w:bookmarkStart w:id="32" w:name="_Toc182415254"/>
       <w:r>
         <w:rPr>
           <w:rFonts w:ascii="Times New Roman" w:hAnsi="Times New Roman" w:cs="Times New Roman"/>
@@ -13727,7 +14448,7 @@
         </w:rPr>
         <w:t>systems</w:t>
       </w:r>
-      <w:bookmarkEnd w:id="31"/>
+      <w:bookmarkEnd w:id="32"/>
       <w:proofErr w:type="spellEnd"/>
     </w:p>
     <w:p>
@@ -14074,9 +14795,9 @@
           <w:szCs w:val="24"/>
         </w:rPr>
       </w:pPr>
-      <w:bookmarkStart w:id="32" w:name="_Ref171504329"/>
-      <w:bookmarkStart w:id="33" w:name="_Ref171504331"/>
-      <w:bookmarkStart w:id="34" w:name="_Toc182330565"/>
+      <w:bookmarkStart w:id="33" w:name="_Ref171504329"/>
+      <w:bookmarkStart w:id="34" w:name="_Ref171504331"/>
+      <w:bookmarkStart w:id="35" w:name="_Toc182415255"/>
       <w:r>
         <w:rPr>
           <w:rFonts w:ascii="Times New Roman" w:hAnsi="Times New Roman" w:cs="Times New Roman"/>
@@ -14086,8 +14807,8 @@
         </w:rPr>
         <w:t xml:space="preserve">2.3.1. </w:t>
       </w:r>
-      <w:bookmarkEnd w:id="32"/>
       <w:bookmarkEnd w:id="33"/>
+      <w:bookmarkEnd w:id="34"/>
       <w:r>
         <w:rPr>
           <w:rFonts w:ascii="Times New Roman" w:hAnsi="Times New Roman" w:cs="Times New Roman"/>
@@ -14106,7 +14827,7 @@
         </w:rPr>
         <w:t xml:space="preserve"> hálózat</w:t>
       </w:r>
-      <w:bookmarkEnd w:id="34"/>
+      <w:bookmarkEnd w:id="35"/>
     </w:p>
     <w:p>
       <w:pPr>
@@ -16000,7 +16721,7 @@
           <w:szCs w:val="24"/>
         </w:rPr>
       </w:pPr>
-      <w:bookmarkStart w:id="35" w:name="_Toc182330566"/>
+      <w:bookmarkStart w:id="36" w:name="_Toc182415256"/>
       <w:r>
         <w:rPr>
           <w:rFonts w:ascii="Times New Roman" w:hAnsi="Times New Roman" w:cs="Times New Roman"/>
@@ -16011,7 +16732,7 @@
         <w:lastRenderedPageBreak/>
         <w:t>2.3.2. Relés modulok</w:t>
       </w:r>
-      <w:bookmarkEnd w:id="35"/>
+      <w:bookmarkEnd w:id="36"/>
     </w:p>
     <w:p>
       <w:pPr>
@@ -17136,7 +17857,7 @@
           <w:rFonts w:ascii="Times New Roman" w:hAnsi="Times New Roman" w:cs="Times New Roman"/>
         </w:rPr>
       </w:pPr>
-      <w:bookmarkStart w:id="36" w:name="_Toc182330567"/>
+      <w:bookmarkStart w:id="37" w:name="_Toc182415257"/>
       <w:r>
         <w:rPr>
           <w:rFonts w:ascii="Times New Roman" w:hAnsi="Times New Roman" w:cs="Times New Roman"/>
@@ -17150,7 +17871,7 @@
         </w:rPr>
         <w:t>Kommunikációs szoftver elemek</w:t>
       </w:r>
-      <w:bookmarkEnd w:id="36"/>
+      <w:bookmarkEnd w:id="37"/>
     </w:p>
     <w:p>
       <w:pPr>
@@ -17249,7 +17970,7 @@
           <w:iCs w:val="0"/>
         </w:rPr>
       </w:pPr>
-      <w:bookmarkStart w:id="37" w:name="_Toc182330568"/>
+      <w:bookmarkStart w:id="38" w:name="_Toc182415258"/>
       <w:r>
         <w:rPr>
           <w:rFonts w:ascii="Times New Roman" w:hAnsi="Times New Roman" w:cs="Times New Roman"/>
@@ -17274,7 +17995,7 @@
         </w:rPr>
         <w:t xml:space="preserve"> belső protokolljai</w:t>
       </w:r>
-      <w:bookmarkEnd w:id="37"/>
+      <w:bookmarkEnd w:id="38"/>
     </w:p>
     <w:p>
       <w:pPr>
@@ -17291,7 +18012,7 @@
           <w:szCs w:val="24"/>
         </w:rPr>
       </w:pPr>
-      <w:bookmarkStart w:id="38" w:name="_Toc182330569"/>
+      <w:bookmarkStart w:id="39" w:name="_Toc182415259"/>
       <w:r>
         <w:rPr>
           <w:rFonts w:ascii="Times New Roman" w:hAnsi="Times New Roman" w:cs="Times New Roman"/>
@@ -17320,7 +18041,7 @@
         </w:rPr>
         <w:t>C protokoll</w:t>
       </w:r>
-      <w:bookmarkEnd w:id="38"/>
+      <w:bookmarkEnd w:id="39"/>
     </w:p>
     <w:p>
       <w:pPr>
@@ -17839,7 +18560,7 @@
           <w:szCs w:val="24"/>
         </w:rPr>
       </w:pPr>
-      <w:bookmarkStart w:id="39" w:name="_Toc182330570"/>
+      <w:bookmarkStart w:id="40" w:name="_Toc182415260"/>
       <w:r>
         <w:rPr>
           <w:rFonts w:ascii="Times New Roman" w:hAnsi="Times New Roman" w:cs="Times New Roman"/>
@@ -17867,7 +18588,7 @@
         </w:rPr>
         <w:t>. SPI protokoll</w:t>
       </w:r>
-      <w:bookmarkEnd w:id="39"/>
+      <w:bookmarkEnd w:id="40"/>
     </w:p>
     <w:p>
       <w:pPr>
@@ -18170,7 +18891,7 @@
           <w:iCs w:val="0"/>
         </w:rPr>
       </w:pPr>
-      <w:bookmarkStart w:id="40" w:name="_Toc182330571"/>
+      <w:bookmarkStart w:id="41" w:name="_Toc182415261"/>
       <w:r>
         <w:rPr>
           <w:rFonts w:ascii="Times New Roman" w:hAnsi="Times New Roman" w:cs="Times New Roman"/>
@@ -18179,7 +18900,7 @@
         </w:rPr>
         <w:t>3.2. Eszközök közti protokollok</w:t>
       </w:r>
-      <w:bookmarkEnd w:id="40"/>
+      <w:bookmarkEnd w:id="41"/>
     </w:p>
     <w:p>
       <w:pPr>
@@ -18196,7 +18917,7 @@
           <w:szCs w:val="24"/>
         </w:rPr>
       </w:pPr>
-      <w:bookmarkStart w:id="41" w:name="_Toc182330572"/>
+      <w:bookmarkStart w:id="42" w:name="_Toc182415262"/>
       <w:r>
         <w:rPr>
           <w:rFonts w:ascii="Times New Roman" w:hAnsi="Times New Roman" w:cs="Times New Roman"/>
@@ -18226,7 +18947,7 @@
         </w:rPr>
         <w:t xml:space="preserve"> protokoll</w:t>
       </w:r>
-      <w:bookmarkEnd w:id="41"/>
+      <w:bookmarkEnd w:id="42"/>
     </w:p>
     <w:p>
       <w:pPr>
@@ -18803,7 +19524,7 @@
           <w:szCs w:val="24"/>
         </w:rPr>
       </w:pPr>
-      <w:bookmarkStart w:id="42" w:name="_Toc182330573"/>
+      <w:bookmarkStart w:id="43" w:name="_Toc182415263"/>
       <w:r>
         <w:rPr>
           <w:rFonts w:ascii="Times New Roman" w:hAnsi="Times New Roman" w:cs="Times New Roman"/>
@@ -18813,14 +19534,82 @@
         </w:rPr>
         <w:t>3.2.2. WIFI kommunikáció</w:t>
       </w:r>
-      <w:bookmarkEnd w:id="42"/>
+      <w:bookmarkEnd w:id="43"/>
     </w:p>
     <w:p>
       <w:pPr>
         <w:pStyle w:val="Szvegtrzs"/>
         <w:spacing w:after="0" w:line="360" w:lineRule="auto"/>
+        <w:ind w:firstLine="567"/>
         <w:jc w:val="both"/>
       </w:pPr>
+      <w:r>
+        <w:t xml:space="preserve">Alapvetően a rendszer különböző önálló elemekből épül fel, amelyeknek kötelező egymással kommunikálnia. Az </w:t>
+      </w:r>
+      <w:proofErr w:type="spellStart"/>
+      <w:r>
+        <w:rPr>
+          <w:i/>
+          <w:iCs/>
+        </w:rPr>
+        <w:t>espTouch</w:t>
+      </w:r>
+      <w:r>
+        <w:t>-nak</w:t>
+      </w:r>
+      <w:proofErr w:type="spellEnd"/>
+      <w:r>
+        <w:t xml:space="preserve"> és az </w:t>
+      </w:r>
+      <w:proofErr w:type="spellStart"/>
+      <w:r>
+        <w:rPr>
+          <w:i/>
+          <w:iCs/>
+        </w:rPr>
+        <w:t>espCarryable</w:t>
+      </w:r>
+      <w:r>
+        <w:t>-nak</w:t>
+      </w:r>
+      <w:proofErr w:type="spellEnd"/>
+      <w:r>
+        <w:t xml:space="preserve"> kötelessége egymást a rendszerben </w:t>
+      </w:r>
+      <w:proofErr w:type="spellStart"/>
+      <w:r>
+        <w:t>feléppő</w:t>
+      </w:r>
+      <w:proofErr w:type="spellEnd"/>
+      <w:r>
+        <w:t xml:space="preserve"> változásokról értesíteni, amit a felhasználói interakció útján fog létrejönni. Ezen rendszer adat változásokat WIFI-s kommunikáción keresztül fogom megoldani, HTTP webszerver, és </w:t>
+      </w:r>
+      <w:proofErr w:type="spellStart"/>
+      <w:r>
+        <w:t>websockets</w:t>
+      </w:r>
+      <w:proofErr w:type="spellEnd"/>
+      <w:r>
+        <w:t xml:space="preserve"> szerver kialakításával, mindkét eszközön. HTTP webszerver segítségével a felhasználó távolról is tudja montírozni a rendszert, a </w:t>
+      </w:r>
+      <w:proofErr w:type="spellStart"/>
+      <w:r>
+        <w:t>websockets</w:t>
+      </w:r>
+      <w:proofErr w:type="spellEnd"/>
+      <w:r>
+        <w:t xml:space="preserve"> szerver lehető teszi, hogy http GET kérés nélkül frissülni tudjon a weboldal. Ezekről fogok a következőben részletesen beszélni a </w:t>
+      </w:r>
+      <w:r>
+        <w:rPr>
+          <w:i/>
+          <w:iCs/>
+        </w:rPr>
+        <w:t>[13] forrás</w:t>
+      </w:r>
+      <w:r>
+        <w:t xml:space="preserve"> alapján.</w:t>
+      </w:r>
     </w:p>
     <w:p>
       <w:pPr>
@@ -18843,7 +19632,7 @@
           <w:rFonts w:ascii="Times New Roman" w:hAnsi="Times New Roman" w:cs="Times New Roman"/>
         </w:rPr>
       </w:pPr>
-      <w:bookmarkStart w:id="43" w:name="_Toc182330574"/>
+      <w:bookmarkStart w:id="44" w:name="_Toc182415264"/>
       <w:r>
         <w:rPr>
           <w:rFonts w:ascii="Times New Roman" w:hAnsi="Times New Roman" w:cs="Times New Roman"/>
@@ -18863,7 +19652,7 @@
         </w:rPr>
         <w:t>tervezése</w:t>
       </w:r>
-      <w:bookmarkEnd w:id="43"/>
+      <w:bookmarkEnd w:id="44"/>
     </w:p>
     <w:p>
       <w:pPr>
@@ -18910,7 +19699,7 @@
           <w:iCs w:val="0"/>
         </w:rPr>
       </w:pPr>
-      <w:bookmarkStart w:id="44" w:name="_Toc182330575"/>
+      <w:bookmarkStart w:id="45" w:name="_Toc182415265"/>
       <w:r>
         <w:rPr>
           <w:rFonts w:ascii="Times New Roman" w:hAnsi="Times New Roman" w:cs="Times New Roman"/>
@@ -18919,7 +19708,7 @@
         </w:rPr>
         <w:t>4.1 Rendszer terv készítése</w:t>
       </w:r>
-      <w:bookmarkEnd w:id="44"/>
+      <w:bookmarkEnd w:id="45"/>
     </w:p>
     <w:p>
       <w:pPr>
@@ -19106,7 +19895,7 @@
           <w:szCs w:val="24"/>
         </w:rPr>
       </w:pPr>
-      <w:bookmarkStart w:id="45" w:name="_Toc182330576"/>
+      <w:bookmarkStart w:id="46" w:name="_Toc182415266"/>
       <w:r>
         <w:rPr>
           <w:rFonts w:ascii="Times New Roman" w:hAnsi="Times New Roman" w:cs="Times New Roman"/>
@@ -19116,7 +19905,7 @@
         </w:rPr>
         <w:t>4.1.1 Rendszer követelmények</w:t>
       </w:r>
-      <w:bookmarkEnd w:id="45"/>
+      <w:bookmarkEnd w:id="46"/>
     </w:p>
     <w:p>
       <w:pPr>
@@ -19540,7 +20329,7 @@
           <w:szCs w:val="24"/>
         </w:rPr>
       </w:pPr>
-      <w:bookmarkStart w:id="46" w:name="_Toc182330577"/>
+      <w:bookmarkStart w:id="47" w:name="_Toc182415267"/>
       <w:r>
         <w:rPr>
           <w:rFonts w:ascii="Times New Roman" w:hAnsi="Times New Roman" w:cs="Times New Roman"/>
@@ -19551,7 +20340,7 @@
         <w:lastRenderedPageBreak/>
         <w:t>4.1.2 Eszköz követelmények</w:t>
       </w:r>
-      <w:bookmarkEnd w:id="46"/>
+      <w:bookmarkEnd w:id="47"/>
     </w:p>
     <w:p>
       <w:pPr>
@@ -20211,7 +21000,7 @@
           <w:iCs w:val="0"/>
         </w:rPr>
       </w:pPr>
-      <w:bookmarkStart w:id="47" w:name="_Toc182330578"/>
+      <w:bookmarkStart w:id="48" w:name="_Toc182415268"/>
       <w:r>
         <w:rPr>
           <w:rFonts w:ascii="Times New Roman" w:hAnsi="Times New Roman" w:cs="Times New Roman"/>
@@ -20245,7 +21034,7 @@
         </w:rPr>
         <w:t>Hálózati modulok főszekvenciájának tervezése</w:t>
       </w:r>
-      <w:bookmarkEnd w:id="47"/>
+      <w:bookmarkEnd w:id="48"/>
     </w:p>
     <w:p>
       <w:pPr>
@@ -20914,7 +21703,7 @@
           <w:szCs w:val="24"/>
         </w:rPr>
       </w:pPr>
-      <w:bookmarkStart w:id="48" w:name="_Toc182330579"/>
+      <w:bookmarkStart w:id="49" w:name="_Toc182415269"/>
       <w:r>
         <w:rPr>
           <w:rFonts w:ascii="Times New Roman" w:hAnsi="Times New Roman" w:cs="Times New Roman"/>
@@ -20980,7 +21769,7 @@
         </w:rPr>
         <w:t>)</w:t>
       </w:r>
-      <w:bookmarkEnd w:id="48"/>
+      <w:bookmarkEnd w:id="49"/>
     </w:p>
     <w:p>
       <w:pPr>
@@ -21390,7 +22179,7 @@
           <w:szCs w:val="24"/>
         </w:rPr>
       </w:pPr>
-      <w:bookmarkStart w:id="49" w:name="_Toc182330580"/>
+      <w:bookmarkStart w:id="50" w:name="_Toc182415270"/>
       <w:r>
         <w:rPr>
           <w:rFonts w:ascii="Times New Roman" w:hAnsi="Times New Roman" w:cs="Times New Roman"/>
@@ -21462,7 +22251,7 @@
         </w:rPr>
         <w:t>)</w:t>
       </w:r>
-      <w:bookmarkEnd w:id="49"/>
+      <w:bookmarkEnd w:id="50"/>
     </w:p>
     <w:p>
       <w:pPr>
@@ -21997,7 +22786,7 @@
           <w:szCs w:val="24"/>
         </w:rPr>
       </w:pPr>
-      <w:bookmarkStart w:id="50" w:name="_Toc182330581"/>
+      <w:bookmarkStart w:id="51" w:name="_Toc182415271"/>
       <w:r>
         <w:rPr>
           <w:rFonts w:ascii="Times New Roman" w:hAnsi="Times New Roman" w:cs="Times New Roman"/>
@@ -22049,7 +22838,7 @@
         </w:rPr>
         <w:t>)</w:t>
       </w:r>
-      <w:bookmarkEnd w:id="50"/>
+      <w:bookmarkEnd w:id="51"/>
     </w:p>
     <w:p>
       <w:pPr>
@@ -23404,7 +24193,7 @@
           <w:szCs w:val="24"/>
         </w:rPr>
       </w:pPr>
-      <w:bookmarkStart w:id="51" w:name="_Toc182330582"/>
+      <w:bookmarkStart w:id="52" w:name="_Toc182415272"/>
       <w:r>
         <w:rPr>
           <w:rFonts w:ascii="Times New Roman" w:hAnsi="Times New Roman" w:cs="Times New Roman"/>
@@ -23469,7 +24258,7 @@
         </w:rPr>
         <w:t>)</w:t>
       </w:r>
-      <w:bookmarkEnd w:id="51"/>
+      <w:bookmarkEnd w:id="52"/>
     </w:p>
     <w:p>
       <w:pPr>
@@ -24533,7 +25322,7 @@
           <w:iCs w:val="0"/>
         </w:rPr>
       </w:pPr>
-      <w:bookmarkStart w:id="52" w:name="_Toc182330583"/>
+      <w:bookmarkStart w:id="53" w:name="_Toc182415273"/>
       <w:r>
         <w:rPr>
           <w:rFonts w:ascii="Times New Roman" w:hAnsi="Times New Roman" w:cs="Times New Roman"/>
@@ -24582,7 +25371,7 @@
         </w:rPr>
         <w:t>felhasználói interakcióinak tervezése</w:t>
       </w:r>
-      <w:bookmarkEnd w:id="52"/>
+      <w:bookmarkEnd w:id="53"/>
     </w:p>
     <w:p>
       <w:pPr>
@@ -24733,7 +25522,7 @@
           <w:szCs w:val="24"/>
         </w:rPr>
       </w:pPr>
-      <w:bookmarkStart w:id="53" w:name="_Toc182330584"/>
+      <w:bookmarkStart w:id="54" w:name="_Toc182415274"/>
       <w:r>
         <w:rPr>
           <w:rFonts w:ascii="Times New Roman" w:hAnsi="Times New Roman" w:cs="Times New Roman"/>
@@ -24770,7 +25559,7 @@
         </w:rPr>
         <w:t>Beavatkozószerv funkcióinak megtervezése</w:t>
       </w:r>
-      <w:bookmarkEnd w:id="53"/>
+      <w:bookmarkEnd w:id="54"/>
     </w:p>
     <w:p>
       <w:pPr>
@@ -24823,7 +25612,15 @@
       </w:r>
       <w:proofErr w:type="spellEnd"/>
       <w:r>
-        <w:t>-t használom, amely kifejezetten a projektemhez és ehhez hasonló projektek készítésében nyújt segítséget. Az alkalmazásban ki lehet választani a hardvert és a kijelzőt is, amelyre a design készül. Továbbá előre meghatározott elemekkel és funkciókkal lehet használni. Az elkészült design-</w:t>
+        <w:t xml:space="preserve">-t használom, amely kifejezetten a projektemhez és ehhez hasonló projektek készítésében </w:t>
+      </w:r>
+      <w:proofErr w:type="gramStart"/>
+      <w:r>
+        <w:t>nyújt segítséget</w:t>
+      </w:r>
+      <w:proofErr w:type="gramEnd"/>
+      <w:r>
+        <w:t>. Az alkalmazásban ki lehet választani a hardvert és a kijelzőt is, amelyre a design készül. Továbbá előre meghatározott elemekkel és funkciókkal lehet használni. Az elkészült design-</w:t>
       </w:r>
       <w:proofErr w:type="spellStart"/>
       <w:r>
@@ -25083,7 +25880,7 @@
           <w:szCs w:val="24"/>
         </w:rPr>
       </w:pPr>
-      <w:bookmarkStart w:id="54" w:name="_Toc182330585"/>
+      <w:bookmarkStart w:id="55" w:name="_Toc182415275"/>
       <w:r>
         <w:rPr>
           <w:rFonts w:ascii="Times New Roman" w:hAnsi="Times New Roman" w:cs="Times New Roman"/>
@@ -25152,7 +25949,7 @@
         </w:rPr>
         <w:t>aloldal</w:t>
       </w:r>
-      <w:bookmarkEnd w:id="54"/>
+      <w:bookmarkEnd w:id="55"/>
     </w:p>
     <w:p>
       <w:pPr>
@@ -25568,7 +26365,7 @@
           <w:szCs w:val="24"/>
         </w:rPr>
       </w:pPr>
-      <w:bookmarkStart w:id="55" w:name="_Toc182330586"/>
+      <w:bookmarkStart w:id="56" w:name="_Toc182415276"/>
       <w:r>
         <w:rPr>
           <w:rFonts w:ascii="Times New Roman" w:hAnsi="Times New Roman" w:cs="Times New Roman"/>
@@ -25626,7 +26423,7 @@
         </w:rPr>
         <w:t xml:space="preserve"> gomb következménye</w:t>
       </w:r>
-      <w:bookmarkEnd w:id="55"/>
+      <w:bookmarkEnd w:id="56"/>
     </w:p>
     <w:p>
       <w:pPr>
@@ -26282,7 +27079,7 @@
           <w:szCs w:val="24"/>
         </w:rPr>
       </w:pPr>
-      <w:bookmarkStart w:id="56" w:name="_Toc182330587"/>
+      <w:bookmarkStart w:id="57" w:name="_Toc182415277"/>
       <w:r>
         <w:rPr>
           <w:rFonts w:ascii="Times New Roman" w:hAnsi="Times New Roman" w:cs="Times New Roman"/>
@@ -26376,7 +27173,7 @@
         </w:rPr>
         <w:t>tervezése</w:t>
       </w:r>
-      <w:bookmarkEnd w:id="56"/>
+      <w:bookmarkEnd w:id="57"/>
     </w:p>
     <w:p>
       <w:pPr>
@@ -26764,7 +27561,7 @@
           <w:iCs w:val="0"/>
         </w:rPr>
       </w:pPr>
-      <w:bookmarkStart w:id="57" w:name="_Toc182330588"/>
+      <w:bookmarkStart w:id="58" w:name="_Toc182415278"/>
       <w:r>
         <w:rPr>
           <w:rFonts w:ascii="Times New Roman" w:hAnsi="Times New Roman" w:cs="Times New Roman"/>
@@ -26815,7 +27612,7 @@
         </w:rPr>
         <w:t>felhasználói interakcióinak tervezése</w:t>
       </w:r>
-      <w:bookmarkEnd w:id="57"/>
+      <w:bookmarkEnd w:id="58"/>
     </w:p>
     <w:p>
       <w:pPr>
@@ -26832,7 +27629,7 @@
           <w:szCs w:val="24"/>
         </w:rPr>
       </w:pPr>
-      <w:bookmarkStart w:id="58" w:name="_Toc182330589"/>
+      <w:bookmarkStart w:id="59" w:name="_Toc182415279"/>
       <w:r>
         <w:rPr>
           <w:rFonts w:ascii="Times New Roman" w:hAnsi="Times New Roman" w:cs="Times New Roman"/>
@@ -26862,7 +27659,7 @@
         </w:rPr>
         <w:t xml:space="preserve"> fizikai kialakítása</w:t>
       </w:r>
-      <w:bookmarkEnd w:id="58"/>
+      <w:bookmarkEnd w:id="59"/>
     </w:p>
     <w:p>
       <w:pPr>
@@ -27222,7 +28019,15 @@
         <w:t>DHT</w:t>
       </w:r>
       <w:r>
-        <w:t xml:space="preserve"> szenzor a mikroprocesszor 25-s lábára fog csatlakozni. Ezen pin-n keresztül fog a az </w:t>
+        <w:t xml:space="preserve"> szenzor a mikroprocesszor 25-s lábára fog csatlakozni. Ezen pin-n keresztül fog </w:t>
+      </w:r>
+      <w:proofErr w:type="gramStart"/>
+      <w:r>
+        <w:t>a</w:t>
+      </w:r>
+      <w:proofErr w:type="gramEnd"/>
+      <w:r>
+        <w:t xml:space="preserve"> az </w:t>
       </w:r>
       <w:proofErr w:type="spellStart"/>
       <w:r>
@@ -27595,7 +28400,7 @@
           <w:rFonts w:ascii="Times New Roman" w:hAnsi="Times New Roman" w:cs="Times New Roman"/>
         </w:rPr>
       </w:pPr>
-      <w:bookmarkStart w:id="59" w:name="_Toc182330590"/>
+      <w:bookmarkStart w:id="60" w:name="_Toc182415280"/>
       <w:r>
         <w:rPr>
           <w:rFonts w:ascii="Times New Roman" w:hAnsi="Times New Roman" w:cs="Times New Roman"/>
@@ -27603,7 +28408,7 @@
         <w:lastRenderedPageBreak/>
         <w:t>5. Modulok szoftveres implementációja</w:t>
       </w:r>
-      <w:bookmarkEnd w:id="59"/>
+      <w:bookmarkEnd w:id="60"/>
     </w:p>
     <w:p>
       <w:pPr>
@@ -28237,7 +29042,7 @@
           <w:iCs w:val="0"/>
         </w:rPr>
       </w:pPr>
-      <w:bookmarkStart w:id="60" w:name="_Toc182330591"/>
+      <w:bookmarkStart w:id="61" w:name="_Toc182415281"/>
       <w:r>
         <w:rPr>
           <w:rFonts w:ascii="Times New Roman" w:hAnsi="Times New Roman" w:cs="Times New Roman"/>
@@ -28279,7 +29084,7 @@
         </w:rPr>
         <w:t xml:space="preserve"> felépítése</w:t>
       </w:r>
-      <w:bookmarkEnd w:id="60"/>
+      <w:bookmarkEnd w:id="61"/>
     </w:p>
     <w:p>
       <w:pPr>
@@ -28375,7 +29180,7 @@
           <w:szCs w:val="24"/>
         </w:rPr>
       </w:pPr>
-      <w:bookmarkStart w:id="61" w:name="_Toc182330592"/>
+      <w:bookmarkStart w:id="62" w:name="_Toc182415282"/>
       <w:r>
         <w:rPr>
           <w:rFonts w:ascii="Times New Roman" w:hAnsi="Times New Roman" w:cs="Times New Roman"/>
@@ -28407,7 +29212,7 @@
         </w:rPr>
         <w:t xml:space="preserve"> adatbázisa</w:t>
       </w:r>
-      <w:bookmarkEnd w:id="61"/>
+      <w:bookmarkEnd w:id="62"/>
     </w:p>
     <w:p>
       <w:pPr>
@@ -30257,7 +31062,7 @@
           <w:szCs w:val="24"/>
         </w:rPr>
       </w:pPr>
-      <w:bookmarkStart w:id="62" w:name="_Toc182330593"/>
+      <w:bookmarkStart w:id="63" w:name="_Toc182415283"/>
       <w:r>
         <w:rPr>
           <w:rFonts w:ascii="Times New Roman" w:hAnsi="Times New Roman" w:cs="Times New Roman"/>
@@ -30316,7 +31121,7 @@
         </w:rPr>
         <w:t xml:space="preserve"> adatbázisa</w:t>
       </w:r>
-      <w:bookmarkEnd w:id="62"/>
+      <w:bookmarkEnd w:id="63"/>
     </w:p>
     <w:p>
       <w:pPr>
@@ -30667,7 +31472,7 @@
           <w:szCs w:val="24"/>
         </w:rPr>
       </w:pPr>
-      <w:bookmarkStart w:id="63" w:name="_Toc182330594"/>
+      <w:bookmarkStart w:id="64" w:name="_Toc182415284"/>
       <w:r>
         <w:rPr>
           <w:rFonts w:ascii="Times New Roman" w:hAnsi="Times New Roman" w:cs="Times New Roman"/>
@@ -30677,7 +31482,7 @@
         </w:rPr>
         <w:t>5.1.3. EEPROM szerepe az adatbázis felépítésében</w:t>
       </w:r>
-      <w:bookmarkEnd w:id="63"/>
+      <w:bookmarkEnd w:id="64"/>
     </w:p>
     <w:p>
       <w:pPr>
@@ -32110,7 +32915,7 @@
           <w:iCs w:val="0"/>
         </w:rPr>
       </w:pPr>
-      <w:bookmarkStart w:id="64" w:name="_Toc182330595"/>
+      <w:bookmarkStart w:id="65" w:name="_Toc182415285"/>
       <w:r>
         <w:rPr>
           <w:rFonts w:ascii="Times New Roman" w:hAnsi="Times New Roman" w:cs="Times New Roman"/>
@@ -32135,30 +32940,23 @@
         </w:rPr>
         <w:t xml:space="preserve"> </w:t>
       </w:r>
+      <w:proofErr w:type="spellStart"/>
+      <w:r>
+        <w:rPr>
+          <w:rFonts w:ascii="Times New Roman" w:hAnsi="Times New Roman" w:cs="Times New Roman"/>
+        </w:rPr>
+        <w:t>espTouch</w:t>
+      </w:r>
+      <w:proofErr w:type="spellEnd"/>
       <w:r>
         <w:rPr>
           <w:rFonts w:ascii="Times New Roman" w:hAnsi="Times New Roman" w:cs="Times New Roman"/>
           <w:i w:val="0"/>
           <w:iCs w:val="0"/>
         </w:rPr>
-        <w:t>Rendszer elemek</w:t>
-      </w:r>
-      <w:r>
-        <w:rPr>
-          <w:rFonts w:ascii="Times New Roman" w:hAnsi="Times New Roman" w:cs="Times New Roman"/>
-          <w:i w:val="0"/>
-          <w:iCs w:val="0"/>
-        </w:rPr>
         <w:t xml:space="preserve"> részletes implementációja</w:t>
       </w:r>
-      <w:bookmarkEnd w:id="64"/>
-    </w:p>
-    <w:p>
-      <w:proofErr w:type="spellStart"/>
-      <w:r>
-        <w:t>espTouch</w:t>
-      </w:r>
-      <w:proofErr w:type="spellEnd"/>
+      <w:bookmarkEnd w:id="65"/>
     </w:p>
     <w:p>
       <w:pPr>
@@ -32166,113 +32964,349 @@
         <w:ind w:firstLine="567"/>
         <w:jc w:val="both"/>
       </w:pPr>
-      <w:r>
-        <w:t>leírás az eddigi tervekről!</w:t>
-      </w:r>
-    </w:p>
-    <w:p>
-      <w:pPr>
-        <w:spacing w:line="360" w:lineRule="auto"/>
+    </w:p>
+    <w:p>
+      <w:pPr>
+        <w:pStyle w:val="Cmsor3"/>
+        <w:numPr>
+          <w:ilvl w:val="0"/>
+          <w:numId w:val="0"/>
+        </w:numPr>
+        <w:spacing w:before="240" w:after="240" w:line="360" w:lineRule="auto"/>
+        <w:rPr>
+          <w:rFonts w:ascii="Times New Roman" w:hAnsi="Times New Roman" w:cs="Times New Roman"/>
+          <w:color w:val="auto"/>
+          <w:sz w:val="24"/>
+          <w:szCs w:val="24"/>
+        </w:rPr>
+      </w:pPr>
+      <w:bookmarkStart w:id="66" w:name="_Toc182415286"/>
+      <w:r>
+        <w:rPr>
+          <w:rFonts w:ascii="Times New Roman" w:hAnsi="Times New Roman" w:cs="Times New Roman"/>
+          <w:color w:val="auto"/>
+          <w:sz w:val="24"/>
+          <w:szCs w:val="24"/>
+        </w:rPr>
+        <w:t>5.2.1. Inicializáló feladat (</w:t>
+      </w:r>
+      <w:proofErr w:type="spellStart"/>
+      <w:r>
+        <w:rPr>
+          <w:rFonts w:ascii="Times New Roman" w:hAnsi="Times New Roman" w:cs="Times New Roman"/>
+          <w:i/>
+          <w:iCs/>
+          <w:color w:val="auto"/>
+          <w:sz w:val="24"/>
+          <w:szCs w:val="24"/>
+        </w:rPr>
+        <w:t>Init</w:t>
+      </w:r>
+      <w:proofErr w:type="spellEnd"/>
+      <w:r>
+        <w:rPr>
+          <w:rFonts w:ascii="Times New Roman" w:hAnsi="Times New Roman" w:cs="Times New Roman"/>
+          <w:i/>
+          <w:iCs/>
+          <w:color w:val="auto"/>
+          <w:sz w:val="24"/>
+          <w:szCs w:val="24"/>
+        </w:rPr>
+        <w:t xml:space="preserve"> </w:t>
+      </w:r>
+      <w:proofErr w:type="spellStart"/>
+      <w:r>
+        <w:rPr>
+          <w:rFonts w:ascii="Times New Roman" w:hAnsi="Times New Roman" w:cs="Times New Roman"/>
+          <w:i/>
+          <w:iCs/>
+          <w:color w:val="auto"/>
+          <w:sz w:val="24"/>
+          <w:szCs w:val="24"/>
+        </w:rPr>
+        <w:t>task</w:t>
+      </w:r>
+      <w:proofErr w:type="spellEnd"/>
+      <w:r>
+        <w:rPr>
+          <w:rFonts w:ascii="Times New Roman" w:hAnsi="Times New Roman" w:cs="Times New Roman"/>
+          <w:color w:val="auto"/>
+          <w:sz w:val="24"/>
+          <w:szCs w:val="24"/>
+        </w:rPr>
+        <w:t>) bemutatása</w:t>
+      </w:r>
+      <w:bookmarkEnd w:id="66"/>
+    </w:p>
+    <w:p>
+      <w:pPr>
+        <w:pStyle w:val="Szvegtrzs"/>
+        <w:spacing w:after="0" w:line="360" w:lineRule="auto"/>
         <w:ind w:firstLine="567"/>
         <w:jc w:val="both"/>
       </w:pPr>
-      <w:r>
-        <w:t xml:space="preserve">bővebben </w:t>
-      </w:r>
-      <w:proofErr w:type="spellStart"/>
-      <w:r>
-        <w:t>kifejetni</w:t>
-      </w:r>
-      <w:proofErr w:type="spellEnd"/>
-      <w:r>
-        <w:t xml:space="preserve"> a feladatokat:</w:t>
-      </w:r>
-    </w:p>
-    <w:p>
-      <w:pPr>
-        <w:pStyle w:val="Listaszerbekezds"/>
+    </w:p>
+    <w:p>
+      <w:pPr>
+        <w:pStyle w:val="Cmsor3"/>
         <w:numPr>
           <w:ilvl w:val="0"/>
-          <w:numId w:val="77"/>
+          <w:numId w:val="0"/>
         </w:numPr>
-        <w:spacing w:line="360" w:lineRule="auto"/>
+        <w:spacing w:before="240" w:after="240" w:line="360" w:lineRule="auto"/>
+        <w:rPr>
+          <w:rFonts w:ascii="Times New Roman" w:hAnsi="Times New Roman" w:cs="Times New Roman"/>
+          <w:color w:val="auto"/>
+          <w:sz w:val="24"/>
+          <w:szCs w:val="24"/>
+        </w:rPr>
+      </w:pPr>
+      <w:bookmarkStart w:id="67" w:name="_Toc182415287"/>
+      <w:r>
+        <w:rPr>
+          <w:rFonts w:ascii="Times New Roman" w:hAnsi="Times New Roman" w:cs="Times New Roman"/>
+          <w:color w:val="auto"/>
+          <w:sz w:val="24"/>
+          <w:szCs w:val="24"/>
+        </w:rPr>
+        <w:t>5.2.2. Eszköz konfigurálásának implementálása (</w:t>
+      </w:r>
+      <w:proofErr w:type="spellStart"/>
+      <w:r>
+        <w:rPr>
+          <w:rFonts w:ascii="Times New Roman" w:hAnsi="Times New Roman" w:cs="Times New Roman"/>
+          <w:i/>
+          <w:iCs/>
+          <w:color w:val="auto"/>
+          <w:sz w:val="24"/>
+          <w:szCs w:val="24"/>
+        </w:rPr>
+        <w:t>serial</w:t>
+      </w:r>
+      <w:proofErr w:type="spellEnd"/>
+      <w:r>
+        <w:rPr>
+          <w:rFonts w:ascii="Times New Roman" w:hAnsi="Times New Roman" w:cs="Times New Roman"/>
+          <w:i/>
+          <w:iCs/>
+          <w:color w:val="auto"/>
+          <w:sz w:val="24"/>
+          <w:szCs w:val="24"/>
+        </w:rPr>
+        <w:t xml:space="preserve"> </w:t>
+      </w:r>
+      <w:proofErr w:type="spellStart"/>
+      <w:r>
+        <w:rPr>
+          <w:rFonts w:ascii="Times New Roman" w:hAnsi="Times New Roman" w:cs="Times New Roman"/>
+          <w:i/>
+          <w:iCs/>
+          <w:color w:val="auto"/>
+          <w:sz w:val="24"/>
+          <w:szCs w:val="24"/>
+        </w:rPr>
+        <w:t>task</w:t>
+      </w:r>
+      <w:proofErr w:type="spellEnd"/>
+      <w:r>
+        <w:rPr>
+          <w:rFonts w:ascii="Times New Roman" w:hAnsi="Times New Roman" w:cs="Times New Roman"/>
+          <w:color w:val="auto"/>
+          <w:sz w:val="24"/>
+          <w:szCs w:val="24"/>
+        </w:rPr>
+        <w:t>)</w:t>
+      </w:r>
+      <w:bookmarkEnd w:id="67"/>
+    </w:p>
+    <w:p>
+      <w:pPr>
+        <w:pStyle w:val="Szvegtrzs"/>
+        <w:spacing w:after="0" w:line="360" w:lineRule="auto"/>
+        <w:ind w:firstLine="567"/>
         <w:jc w:val="both"/>
       </w:pPr>
-      <w:proofErr w:type="spellStart"/>
-      <w:r>
-        <w:t>serial</w:t>
-      </w:r>
-      <w:proofErr w:type="spellEnd"/>
-      <w:r>
-        <w:t xml:space="preserve"> </w:t>
-      </w:r>
-      <w:proofErr w:type="spellStart"/>
-      <w:r>
-        <w:t>task</w:t>
-      </w:r>
-      <w:proofErr w:type="spellEnd"/>
-    </w:p>
-    <w:p>
-      <w:pPr>
-        <w:pStyle w:val="Listaszerbekezds"/>
+    </w:p>
+    <w:p>
+      <w:pPr>
+        <w:pStyle w:val="Cmsor3"/>
         <w:numPr>
           <w:ilvl w:val="0"/>
-          <w:numId w:val="77"/>
+          <w:numId w:val="0"/>
         </w:numPr>
-        <w:spacing w:line="360" w:lineRule="auto"/>
+        <w:spacing w:before="240" w:after="240" w:line="360" w:lineRule="auto"/>
+        <w:rPr>
+          <w:rFonts w:ascii="Times New Roman" w:hAnsi="Times New Roman" w:cs="Times New Roman"/>
+          <w:color w:val="auto"/>
+          <w:sz w:val="24"/>
+          <w:szCs w:val="24"/>
+        </w:rPr>
+      </w:pPr>
+      <w:bookmarkStart w:id="68" w:name="_Toc182415288"/>
+      <w:r>
+        <w:rPr>
+          <w:rFonts w:ascii="Times New Roman" w:hAnsi="Times New Roman" w:cs="Times New Roman"/>
+          <w:color w:val="auto"/>
+          <w:sz w:val="24"/>
+          <w:szCs w:val="24"/>
+        </w:rPr>
+        <w:t>5.2.3. Adatbázis, és GUI összehangolása (</w:t>
+      </w:r>
+      <w:r>
+        <w:rPr>
+          <w:rFonts w:ascii="Times New Roman" w:hAnsi="Times New Roman" w:cs="Times New Roman"/>
+          <w:i/>
+          <w:iCs/>
+          <w:color w:val="auto"/>
+          <w:sz w:val="24"/>
+          <w:szCs w:val="24"/>
+        </w:rPr>
+        <w:t xml:space="preserve">main </w:t>
+      </w:r>
+      <w:proofErr w:type="spellStart"/>
+      <w:r>
+        <w:rPr>
+          <w:rFonts w:ascii="Times New Roman" w:hAnsi="Times New Roman" w:cs="Times New Roman"/>
+          <w:i/>
+          <w:iCs/>
+          <w:color w:val="auto"/>
+          <w:sz w:val="24"/>
+          <w:szCs w:val="24"/>
+        </w:rPr>
+        <w:t>task</w:t>
+      </w:r>
+      <w:proofErr w:type="spellEnd"/>
+      <w:r>
+        <w:rPr>
+          <w:rFonts w:ascii="Times New Roman" w:hAnsi="Times New Roman" w:cs="Times New Roman"/>
+          <w:color w:val="auto"/>
+          <w:sz w:val="24"/>
+          <w:szCs w:val="24"/>
+        </w:rPr>
+        <w:t>)</w:t>
+      </w:r>
+      <w:bookmarkEnd w:id="68"/>
+    </w:p>
+    <w:p>
+      <w:pPr>
+        <w:pStyle w:val="Szvegtrzs"/>
+        <w:spacing w:after="0" w:line="360" w:lineRule="auto"/>
+        <w:ind w:firstLine="567"/>
         <w:jc w:val="both"/>
       </w:pPr>
-      <w:proofErr w:type="spellStart"/>
-      <w:r>
-        <w:t>init</w:t>
-      </w:r>
-      <w:proofErr w:type="spellEnd"/>
-      <w:r>
-        <w:t xml:space="preserve"> </w:t>
-      </w:r>
-      <w:proofErr w:type="spellStart"/>
-      <w:r>
-        <w:t>task</w:t>
-      </w:r>
-      <w:proofErr w:type="spellEnd"/>
-    </w:p>
-    <w:p>
-      <w:pPr>
-        <w:pStyle w:val="Listaszerbekezds"/>
+    </w:p>
+    <w:p>
+      <w:pPr>
+        <w:pStyle w:val="Cmsor3"/>
         <w:numPr>
           <w:ilvl w:val="0"/>
-          <w:numId w:val="77"/>
+          <w:numId w:val="0"/>
         </w:numPr>
-        <w:spacing w:line="360" w:lineRule="auto"/>
+        <w:spacing w:before="240" w:after="240" w:line="360" w:lineRule="auto"/>
+        <w:rPr>
+          <w:rFonts w:ascii="Times New Roman" w:hAnsi="Times New Roman" w:cs="Times New Roman"/>
+          <w:color w:val="auto"/>
+          <w:sz w:val="24"/>
+          <w:szCs w:val="24"/>
+        </w:rPr>
+      </w:pPr>
+      <w:bookmarkStart w:id="69" w:name="_Toc182415289"/>
+      <w:r>
+        <w:rPr>
+          <w:rFonts w:ascii="Times New Roman" w:hAnsi="Times New Roman" w:cs="Times New Roman"/>
+          <w:color w:val="auto"/>
+          <w:sz w:val="24"/>
+          <w:szCs w:val="24"/>
+        </w:rPr>
+        <w:lastRenderedPageBreak/>
+        <w:t>5.2.4. Kliensek kezelése (</w:t>
+      </w:r>
+      <w:r>
+        <w:rPr>
+          <w:rFonts w:ascii="Times New Roman" w:hAnsi="Times New Roman" w:cs="Times New Roman"/>
+          <w:i/>
+          <w:iCs/>
+          <w:color w:val="auto"/>
+          <w:sz w:val="24"/>
+          <w:szCs w:val="24"/>
+        </w:rPr>
+        <w:t xml:space="preserve">wifi </w:t>
+      </w:r>
+      <w:proofErr w:type="spellStart"/>
+      <w:r>
+        <w:rPr>
+          <w:rFonts w:ascii="Times New Roman" w:hAnsi="Times New Roman" w:cs="Times New Roman"/>
+          <w:i/>
+          <w:iCs/>
+          <w:color w:val="auto"/>
+          <w:sz w:val="24"/>
+          <w:szCs w:val="24"/>
+        </w:rPr>
+        <w:t>task</w:t>
+      </w:r>
+      <w:proofErr w:type="spellEnd"/>
+      <w:r>
+        <w:rPr>
+          <w:rFonts w:ascii="Times New Roman" w:hAnsi="Times New Roman" w:cs="Times New Roman"/>
+          <w:color w:val="auto"/>
+          <w:sz w:val="24"/>
+          <w:szCs w:val="24"/>
+        </w:rPr>
+        <w:t>)</w:t>
+      </w:r>
+      <w:bookmarkEnd w:id="69"/>
+    </w:p>
+    <w:p>
+      <w:pPr>
+        <w:pStyle w:val="Szvegtrzs"/>
+        <w:spacing w:after="0" w:line="360" w:lineRule="auto"/>
+        <w:ind w:firstLine="567"/>
         <w:jc w:val="both"/>
       </w:pPr>
-      <w:r>
-        <w:t xml:space="preserve">main </w:t>
-      </w:r>
-      <w:proofErr w:type="spellStart"/>
-      <w:r>
-        <w:t>task</w:t>
-      </w:r>
-      <w:proofErr w:type="spellEnd"/>
-    </w:p>
-    <w:p>
-      <w:pPr>
-        <w:pStyle w:val="Listaszerbekezds"/>
+    </w:p>
+    <w:p>
+      <w:pPr>
+        <w:pStyle w:val="Cmsor3"/>
         <w:numPr>
           <w:ilvl w:val="0"/>
-          <w:numId w:val="77"/>
+          <w:numId w:val="0"/>
         </w:numPr>
-        <w:spacing w:line="360" w:lineRule="auto"/>
+        <w:spacing w:before="240" w:after="240" w:line="360" w:lineRule="auto"/>
+        <w:rPr>
+          <w:rFonts w:ascii="Times New Roman" w:hAnsi="Times New Roman" w:cs="Times New Roman"/>
+          <w:color w:val="auto"/>
+          <w:sz w:val="24"/>
+          <w:szCs w:val="24"/>
+        </w:rPr>
+      </w:pPr>
+      <w:bookmarkStart w:id="70" w:name="_Toc182415290"/>
+      <w:r>
+        <w:rPr>
+          <w:rFonts w:ascii="Times New Roman" w:hAnsi="Times New Roman" w:cs="Times New Roman"/>
+          <w:color w:val="auto"/>
+          <w:sz w:val="24"/>
+          <w:szCs w:val="24"/>
+        </w:rPr>
+        <w:t xml:space="preserve">5.2.5. </w:t>
+      </w:r>
+      <w:r>
+        <w:rPr>
+          <w:rFonts w:ascii="Times New Roman" w:hAnsi="Times New Roman" w:cs="Times New Roman"/>
+          <w:color w:val="auto"/>
+          <w:sz w:val="24"/>
+          <w:szCs w:val="24"/>
+        </w:rPr>
+        <w:t>Egyéb feladatok megvalósítása</w:t>
+      </w:r>
+      <w:bookmarkEnd w:id="70"/>
+    </w:p>
+    <w:p>
+      <w:pPr>
+        <w:pStyle w:val="Szvegtrzs"/>
+        <w:spacing w:after="0" w:line="360" w:lineRule="auto"/>
+        <w:ind w:firstLine="567"/>
         <w:jc w:val="both"/>
       </w:pPr>
-      <w:r>
-        <w:t xml:space="preserve">wifi </w:t>
-      </w:r>
-      <w:proofErr w:type="spellStart"/>
-      <w:r>
-        <w:t>task</w:t>
-      </w:r>
-      <w:proofErr w:type="spellEnd"/>
     </w:p>
     <w:p>
       <w:pPr>
@@ -32288,7 +33322,7 @@
           <w:iCs w:val="0"/>
         </w:rPr>
       </w:pPr>
-      <w:bookmarkStart w:id="65" w:name="_Toc182330596"/>
+      <w:bookmarkStart w:id="71" w:name="_Toc182415291"/>
       <w:r>
         <w:rPr>
           <w:rFonts w:ascii="Times New Roman" w:hAnsi="Times New Roman" w:cs="Times New Roman"/>
@@ -32347,35 +33381,139 @@
         </w:rPr>
         <w:t xml:space="preserve"> implementációja</w:t>
       </w:r>
-      <w:bookmarkEnd w:id="65"/>
-    </w:p>
-    <w:p>
-      <w:r>
+      <w:bookmarkEnd w:id="71"/>
+    </w:p>
+    <w:p>
+      <w:pPr>
+        <w:spacing w:line="360" w:lineRule="auto"/>
+        <w:ind w:firstLine="567"/>
+        <w:jc w:val="both"/>
+      </w:pPr>
+    </w:p>
+    <w:p>
+      <w:pPr>
+        <w:pStyle w:val="Cmsor3"/>
+        <w:numPr>
+          <w:ilvl w:val="0"/>
+          <w:numId w:val="0"/>
+        </w:numPr>
+        <w:spacing w:before="240" w:after="240" w:line="360" w:lineRule="auto"/>
+        <w:rPr>
+          <w:rFonts w:ascii="Times New Roman" w:hAnsi="Times New Roman" w:cs="Times New Roman"/>
+          <w:color w:val="auto"/>
+          <w:sz w:val="24"/>
+          <w:szCs w:val="24"/>
+        </w:rPr>
+      </w:pPr>
+      <w:bookmarkStart w:id="72" w:name="_Toc182415292"/>
+      <w:r>
+        <w:rPr>
+          <w:rFonts w:ascii="Times New Roman" w:hAnsi="Times New Roman" w:cs="Times New Roman"/>
+          <w:color w:val="auto"/>
+          <w:sz w:val="24"/>
+          <w:szCs w:val="24"/>
+        </w:rPr>
+        <w:t>5.3.1. Fő feladat részletes ismertetése (</w:t>
+      </w:r>
+      <w:r>
+        <w:rPr>
+          <w:rFonts w:ascii="Times New Roman" w:hAnsi="Times New Roman" w:cs="Times New Roman"/>
+          <w:i/>
+          <w:iCs/>
+          <w:color w:val="auto"/>
+          <w:sz w:val="24"/>
+          <w:szCs w:val="24"/>
+        </w:rPr>
         <w:t xml:space="preserve">main </w:t>
       </w:r>
       <w:proofErr w:type="spellStart"/>
       <w:r>
+        <w:rPr>
+          <w:rFonts w:ascii="Times New Roman" w:hAnsi="Times New Roman" w:cs="Times New Roman"/>
+          <w:i/>
+          <w:iCs/>
+          <w:color w:val="auto"/>
+          <w:sz w:val="24"/>
+          <w:szCs w:val="24"/>
+        </w:rPr>
         <w:t>task</w:t>
       </w:r>
       <w:proofErr w:type="spellEnd"/>
       <w:r>
-        <w:t>!</w:t>
-      </w:r>
-    </w:p>
-    <w:p>
-      <w:r>
-        <w:t xml:space="preserve">wifi </w:t>
-      </w:r>
-      <w:proofErr w:type="spellStart"/>
-      <w:r>
-        <w:t>task</w:t>
-      </w:r>
-      <w:proofErr w:type="spellEnd"/>
-      <w:r>
-        <w:t>!</w:t>
-      </w:r>
-    </w:p>
-    <w:p/>
+        <w:rPr>
+          <w:rFonts w:ascii="Times New Roman" w:hAnsi="Times New Roman" w:cs="Times New Roman"/>
+          <w:color w:val="auto"/>
+          <w:sz w:val="24"/>
+          <w:szCs w:val="24"/>
+        </w:rPr>
+        <w:t>)</w:t>
+      </w:r>
+      <w:bookmarkEnd w:id="72"/>
+    </w:p>
+    <w:p>
+      <w:pPr>
+        <w:pStyle w:val="Szvegtrzs"/>
+        <w:spacing w:after="0" w:line="360" w:lineRule="auto"/>
+        <w:ind w:firstLine="567"/>
+        <w:jc w:val="both"/>
+      </w:pPr>
+    </w:p>
+    <w:p>
+      <w:pPr>
+        <w:pStyle w:val="Cmsor3"/>
+        <w:numPr>
+          <w:ilvl w:val="0"/>
+          <w:numId w:val="0"/>
+        </w:numPr>
+        <w:spacing w:before="240" w:after="240" w:line="360" w:lineRule="auto"/>
+        <w:rPr>
+          <w:rFonts w:ascii="Times New Roman" w:hAnsi="Times New Roman" w:cs="Times New Roman"/>
+          <w:color w:val="auto"/>
+          <w:sz w:val="24"/>
+          <w:szCs w:val="24"/>
+        </w:rPr>
+      </w:pPr>
+      <w:bookmarkStart w:id="73" w:name="_Toc182415293"/>
+      <w:r>
+        <w:rPr>
+          <w:rFonts w:ascii="Times New Roman" w:hAnsi="Times New Roman" w:cs="Times New Roman"/>
+          <w:color w:val="auto"/>
+          <w:sz w:val="24"/>
+          <w:szCs w:val="24"/>
+        </w:rPr>
+        <w:t xml:space="preserve">5.3.2. Kommunikáció a szerverrel, azaz </w:t>
+      </w:r>
+      <w:proofErr w:type="spellStart"/>
+      <w:r>
+        <w:rPr>
+          <w:rFonts w:ascii="Times New Roman" w:hAnsi="Times New Roman" w:cs="Times New Roman"/>
+          <w:i/>
+          <w:iCs/>
+          <w:color w:val="auto"/>
+          <w:sz w:val="24"/>
+          <w:szCs w:val="24"/>
+        </w:rPr>
+        <w:t>espTouch</w:t>
+      </w:r>
+      <w:proofErr w:type="spellEnd"/>
+      <w:r>
+        <w:rPr>
+          <w:rFonts w:ascii="Times New Roman" w:hAnsi="Times New Roman" w:cs="Times New Roman"/>
+          <w:color w:val="auto"/>
+          <w:sz w:val="24"/>
+          <w:szCs w:val="24"/>
+        </w:rPr>
+        <w:t>-csal</w:t>
+      </w:r>
+      <w:bookmarkEnd w:id="73"/>
+    </w:p>
+    <w:p>
+      <w:pPr>
+        <w:spacing w:line="360" w:lineRule="auto"/>
+        <w:ind w:firstLine="567"/>
+        <w:jc w:val="both"/>
+      </w:pPr>
+    </w:p>
     <w:p>
       <w:pPr>
         <w:pStyle w:val="Cmsor1"/>
@@ -32388,7 +33526,7 @@
           <w:rFonts w:ascii="Times New Roman" w:hAnsi="Times New Roman" w:cs="Times New Roman"/>
         </w:rPr>
       </w:pPr>
-      <w:bookmarkStart w:id="66" w:name="_Toc182330597"/>
+      <w:bookmarkStart w:id="74" w:name="_Toc182415294"/>
       <w:r>
         <w:rPr>
           <w:rFonts w:ascii="Times New Roman" w:hAnsi="Times New Roman" w:cs="Times New Roman"/>
@@ -32407,7 +33545,7 @@
         </w:rPr>
         <w:t xml:space="preserve"> Összefoglaló</w:t>
       </w:r>
-      <w:bookmarkEnd w:id="66"/>
+      <w:bookmarkEnd w:id="74"/>
       <w:r>
         <w:rPr>
           <w:rFonts w:ascii="Times New Roman" w:hAnsi="Times New Roman" w:cs="Times New Roman"/>
@@ -32688,7 +33826,15 @@
           <w:rFonts w:cs="Times New Roman"/>
           <w:color w:val="C45911" w:themeColor="accent2" w:themeShade="BF"/>
         </w:rPr>
-        <w:t xml:space="preserve"> olyan adatokat kell hordoznia, ami alapján a rendszerben elhelyezhetővé válik, például, hogy melyik fűtéskörhöz tartozik, mi az egyedi azonosítója, mi a MAC címe, mekkora hőmérsékletet mér, melyik szobában helyezkedik el. Az első kérdésre adott válasz a helyét fogja meghatározni. A többi kérdésre azért van szükség, mert az ezekre kapott válaszok a felhasználó számára adnak információt, hogy pontosan be tudja azonosítani a kliens eszközt, illetve ezek az adatok lesznek megjelenítve a GUI-n is. A felhasználó számára kialakítani kívánt felületről, ahol a csatlakozott </w:t>
+        <w:t xml:space="preserve"> olyan adatokat kell hordoznia, ami alapján a rendszerben elhelyezhetővé válik, például, hogy melyik fűtéskörhöz tartozik, mi az egyedi azonosítója, mi a MAC címe, mekkora hőmérsékletet mér, melyik szobában helyezkedik el. Az első kérdésre adott válasz a helyét fogja meghatározni. A többi kérdésre azért van szükség, mert az ezekre kapott válaszok a felhasználó számára adnak információt, hogy pontosan be tudja azonosítani a kliens </w:t>
+      </w:r>
+      <w:r>
+        <w:rPr>
+          <w:rFonts w:cs="Times New Roman"/>
+          <w:color w:val="C45911" w:themeColor="accent2" w:themeShade="BF"/>
+        </w:rPr>
+        <w:lastRenderedPageBreak/>
+        <w:t xml:space="preserve">eszközt, illetve ezek az adatok lesznek megjelenítve a GUI-n is. A felhasználó számára kialakítani kívánt felületről, ahol a csatlakozott </w:t>
       </w:r>
       <w:proofErr w:type="spellStart"/>
       <w:r>
@@ -32760,8 +33906,8 @@
           <w:rFonts w:ascii="Times New Roman" w:hAnsi="Times New Roman" w:cs="Times New Roman"/>
         </w:rPr>
       </w:pPr>
-      <w:bookmarkStart w:id="67" w:name="_Toc405888781"/>
-      <w:bookmarkStart w:id="68" w:name="_Toc182330598"/>
+      <w:bookmarkStart w:id="75" w:name="_Toc405888781"/>
+      <w:bookmarkStart w:id="76" w:name="_Toc182415295"/>
       <w:r>
         <w:rPr>
           <w:rFonts w:ascii="Times New Roman" w:hAnsi="Times New Roman" w:cs="Times New Roman"/>
@@ -32775,8 +33921,8 @@
         </w:rPr>
         <w:t>rodalomjegyzék</w:t>
       </w:r>
-      <w:bookmarkEnd w:id="67"/>
-      <w:bookmarkEnd w:id="68"/>
+      <w:bookmarkEnd w:id="75"/>
+      <w:bookmarkEnd w:id="76"/>
     </w:p>
     <w:p>
       <w:pPr>
@@ -34386,11 +35532,19 @@
         <w:t>Bhateja</w:t>
       </w:r>
       <w:proofErr w:type="spellEnd"/>
+      <w:proofErr w:type="gramStart"/>
       <w:r>
         <w:rPr>
           <w:rFonts w:eastAsia="Times New Roman" w:cs="Times New Roman"/>
         </w:rPr>
-        <w:t>, ) :</w:t>
+        <w:t>, )</w:t>
+      </w:r>
+      <w:proofErr w:type="gramEnd"/>
+      <w:r>
+        <w:rPr>
+          <w:rFonts w:eastAsia="Times New Roman" w:cs="Times New Roman"/>
+        </w:rPr>
+        <w:t xml:space="preserve"> :</w:t>
       </w:r>
       <w:proofErr w:type="spellStart"/>
       <w:r>
@@ -34793,6 +35947,7 @@
         <w:t xml:space="preserve"> </w:t>
       </w:r>
       <w:proofErr w:type="spellStart"/>
+      <w:proofErr w:type="gramStart"/>
       <w:r>
         <w:rPr>
           <w:rFonts w:eastAsia="Times New Roman" w:cs="Times New Roman"/>
@@ -34800,6 +35955,7 @@
         <w:t>the:Modbus</w:t>
       </w:r>
       <w:proofErr w:type="spellEnd"/>
+      <w:proofErr w:type="gramEnd"/>
       <w:r>
         <w:rPr>
           <w:rFonts w:eastAsia="Times New Roman" w:cs="Times New Roman"/>
@@ -35025,9 +36181,9 @@
           <w:rFonts w:ascii="Times New Roman" w:hAnsi="Times New Roman" w:cs="Times New Roman"/>
         </w:rPr>
       </w:pPr>
-      <w:bookmarkStart w:id="69" w:name="_Toc182330599"/>
-      <w:bookmarkStart w:id="70" w:name="_Toc405888731"/>
-      <w:bookmarkStart w:id="71" w:name="_Toc405888782"/>
+      <w:bookmarkStart w:id="77" w:name="_Toc405888731"/>
+      <w:bookmarkStart w:id="78" w:name="_Toc405888782"/>
+      <w:bookmarkStart w:id="79" w:name="_Toc182415296"/>
       <w:r>
         <w:rPr>
           <w:rFonts w:ascii="Times New Roman" w:hAnsi="Times New Roman" w:cs="Times New Roman"/>
@@ -35035,7 +36191,7 @@
         <w:lastRenderedPageBreak/>
         <w:t>Ábrajegyzék</w:t>
       </w:r>
-      <w:bookmarkEnd w:id="69"/>
+      <w:bookmarkEnd w:id="79"/>
     </w:p>
     <w:p>
       <w:pPr>
@@ -36673,6 +37829,7 @@
         <w:t xml:space="preserve"> </w:t>
       </w:r>
       <w:proofErr w:type="spellStart"/>
+      <w:proofErr w:type="gramStart"/>
       <w:r>
         <w:rPr>
           <w:rFonts w:eastAsia="Times New Roman" w:cs="Times New Roman"/>
@@ -36680,6 +37837,7 @@
         <w:t>the:Modbus</w:t>
       </w:r>
       <w:proofErr w:type="spellEnd"/>
+      <w:proofErr w:type="gramEnd"/>
       <w:r>
         <w:rPr>
           <w:rFonts w:eastAsia="Times New Roman" w:cs="Times New Roman"/>
@@ -36907,8 +38065,8 @@
           <w:color w:val="auto"/>
         </w:rPr>
       </w:pPr>
-      <w:bookmarkStart w:id="72" w:name="_Toc412467163"/>
-      <w:bookmarkStart w:id="73" w:name="_Toc182330600"/>
+      <w:bookmarkStart w:id="80" w:name="_Toc412467163"/>
+      <w:bookmarkStart w:id="81" w:name="_Toc182415297"/>
       <w:r>
         <w:rPr>
           <w:rFonts w:ascii="Times New Roman" w:hAnsi="Times New Roman" w:cs="Times New Roman"/>
@@ -36916,10 +38074,10 @@
         <w:lastRenderedPageBreak/>
         <w:t>Mellékletek</w:t>
       </w:r>
-      <w:bookmarkEnd w:id="70"/>
-      <w:bookmarkEnd w:id="71"/>
-      <w:bookmarkEnd w:id="72"/>
-      <w:bookmarkEnd w:id="73"/>
+      <w:bookmarkEnd w:id="77"/>
+      <w:bookmarkEnd w:id="78"/>
+      <w:bookmarkEnd w:id="80"/>
+      <w:bookmarkEnd w:id="81"/>
     </w:p>
     <w:p>
       <w:pPr>
@@ -36949,7 +38107,7 @@
           <w:lang w:eastAsia="hu-HU" w:bidi="ar-SA"/>
         </w:rPr>
         <w:drawing>
-          <wp:inline distT="0" distB="0" distL="0" distR="0" wp14:anchorId="5C653793" wp14:editId="4DC8520F">
+          <wp:inline distT="0" distB="0" distL="0" distR="0" wp14:anchorId="5C653793" wp14:editId="310DCF9D">
             <wp:extent cx="8892540" cy="4314394"/>
             <wp:effectExtent l="0" t="0" r="3810" b="0"/>
             <wp:docPr id="42" name="Kép 2" descr="A képen szöveg, diagram, Tervrajz, Műszaki rajz látható&#10;&#10;Automatikusan generált leírás"/>
@@ -37054,7 +38212,7 @@
           <w:lang w:eastAsia="hu-HU"/>
         </w:rPr>
         <w:drawing>
-          <wp:inline distT="0" distB="0" distL="0" distR="0" wp14:anchorId="42394D4C" wp14:editId="543D468C">
+          <wp:inline distT="0" distB="0" distL="0" distR="0" wp14:anchorId="42394D4C" wp14:editId="1978241B">
             <wp:extent cx="8892540" cy="4436276"/>
             <wp:effectExtent l="0" t="0" r="3810" b="2540"/>
             <wp:docPr id="43" name="Kép 1" descr="A képen szöveg, diagram, képernyőkép, Tervrajz látható&#10;&#10;Automatikusan generált leírás"/>

--- a/Szakdolgozat_Rábai_Balázs.docx
+++ b/Szakdolgozat_Rábai_Balázs.docx
@@ -7728,7 +7728,7 @@
         <w:pStyle w:val="Listaszerbekezds"/>
         <w:numPr>
           <w:ilvl w:val="0"/>
-          <w:numId w:val="25"/>
+          <w:numId w:val="2"/>
         </w:numPr>
         <w:spacing w:after="240" w:line="360" w:lineRule="auto"/>
         <w:jc w:val="center"/>
@@ -9185,7 +9185,7 @@
         <w:pStyle w:val="Szvegtrzs"/>
         <w:numPr>
           <w:ilvl w:val="0"/>
-          <w:numId w:val="37"/>
+          <w:numId w:val="4"/>
         </w:numPr>
         <w:spacing w:before="120" w:line="360" w:lineRule="auto"/>
         <w:jc w:val="center"/>
@@ -9437,7 +9437,7 @@
         <w:pStyle w:val="Szvegtrzs"/>
         <w:numPr>
           <w:ilvl w:val="0"/>
-          <w:numId w:val="25"/>
+          <w:numId w:val="2"/>
         </w:numPr>
         <w:spacing w:after="240" w:line="360" w:lineRule="auto"/>
         <w:jc w:val="center"/>
@@ -9576,7 +9576,7 @@
         <w:pStyle w:val="Szvegtrzs"/>
         <w:numPr>
           <w:ilvl w:val="0"/>
-          <w:numId w:val="25"/>
+          <w:numId w:val="2"/>
         </w:numPr>
         <w:spacing w:after="240" w:line="360" w:lineRule="auto"/>
         <w:jc w:val="center"/>
@@ -9690,7 +9690,7 @@
         <w:pStyle w:val="Szvegtrzs"/>
         <w:numPr>
           <w:ilvl w:val="0"/>
-          <w:numId w:val="25"/>
+          <w:numId w:val="2"/>
         </w:numPr>
         <w:spacing w:after="240" w:line="360" w:lineRule="auto"/>
         <w:jc w:val="center"/>
@@ -10084,7 +10084,7 @@
         <w:pStyle w:val="Szvegtrzs"/>
         <w:numPr>
           <w:ilvl w:val="0"/>
-          <w:numId w:val="25"/>
+          <w:numId w:val="2"/>
         </w:numPr>
         <w:spacing w:after="240" w:line="360" w:lineRule="auto"/>
         <w:jc w:val="center"/>
@@ -10169,7 +10169,7 @@
         <w:pStyle w:val="Szvegtrzs"/>
         <w:numPr>
           <w:ilvl w:val="0"/>
-          <w:numId w:val="33"/>
+          <w:numId w:val="3"/>
         </w:numPr>
         <w:spacing w:after="0"/>
         <w:ind w:left="924" w:hanging="357"/>
@@ -10246,7 +10246,7 @@
         <w:pStyle w:val="Szvegtrzs"/>
         <w:numPr>
           <w:ilvl w:val="0"/>
-          <w:numId w:val="33"/>
+          <w:numId w:val="3"/>
         </w:numPr>
         <w:spacing w:after="0"/>
         <w:ind w:left="924" w:hanging="357"/>
@@ -10361,7 +10361,7 @@
         <w:pStyle w:val="Szvegtrzs"/>
         <w:numPr>
           <w:ilvl w:val="0"/>
-          <w:numId w:val="33"/>
+          <w:numId w:val="3"/>
         </w:numPr>
         <w:spacing w:after="0"/>
         <w:ind w:left="924" w:hanging="357"/>
@@ -10462,7 +10462,7 @@
         <w:pStyle w:val="Szvegtrzs"/>
         <w:numPr>
           <w:ilvl w:val="0"/>
-          <w:numId w:val="33"/>
+          <w:numId w:val="3"/>
         </w:numPr>
         <w:spacing w:after="0"/>
         <w:ind w:left="924" w:hanging="357"/>
@@ -10709,7 +10709,7 @@
         <w:pStyle w:val="Szvegtrzs"/>
         <w:numPr>
           <w:ilvl w:val="0"/>
-          <w:numId w:val="37"/>
+          <w:numId w:val="4"/>
         </w:numPr>
         <w:spacing w:before="120" w:line="360" w:lineRule="auto"/>
         <w:jc w:val="center"/>
@@ -11280,7 +11280,7 @@
         <w:pStyle w:val="Szvegtrzs"/>
         <w:numPr>
           <w:ilvl w:val="0"/>
-          <w:numId w:val="25"/>
+          <w:numId w:val="2"/>
         </w:numPr>
         <w:spacing w:after="240" w:line="360" w:lineRule="auto"/>
         <w:jc w:val="center"/>
@@ -11608,7 +11608,7 @@
         <w:pStyle w:val="Szvegtrzs"/>
         <w:numPr>
           <w:ilvl w:val="0"/>
-          <w:numId w:val="25"/>
+          <w:numId w:val="2"/>
         </w:numPr>
         <w:suppressAutoHyphens w:val="0"/>
         <w:spacing w:after="240" w:line="360" w:lineRule="auto"/>
@@ -11953,7 +11953,7 @@
         <w:pStyle w:val="Szvegtrzs"/>
         <w:numPr>
           <w:ilvl w:val="0"/>
-          <w:numId w:val="25"/>
+          <w:numId w:val="2"/>
         </w:numPr>
         <w:spacing w:after="240" w:line="360" w:lineRule="auto"/>
         <w:jc w:val="center"/>
@@ -12689,7 +12689,7 @@
         <w:pStyle w:val="Szvegtrzs"/>
         <w:numPr>
           <w:ilvl w:val="0"/>
-          <w:numId w:val="39"/>
+          <w:numId w:val="5"/>
         </w:numPr>
         <w:spacing w:after="0" w:line="360" w:lineRule="auto"/>
         <w:jc w:val="both"/>
@@ -12729,7 +12729,7 @@
         <w:pStyle w:val="Szvegtrzs"/>
         <w:numPr>
           <w:ilvl w:val="0"/>
-          <w:numId w:val="39"/>
+          <w:numId w:val="5"/>
         </w:numPr>
         <w:spacing w:after="0" w:line="360" w:lineRule="auto"/>
         <w:jc w:val="both"/>
@@ -12755,7 +12755,7 @@
         <w:pStyle w:val="Szvegtrzs"/>
         <w:numPr>
           <w:ilvl w:val="0"/>
-          <w:numId w:val="39"/>
+          <w:numId w:val="5"/>
         </w:numPr>
         <w:spacing w:after="0" w:line="360" w:lineRule="auto"/>
         <w:jc w:val="both"/>
@@ -13171,7 +13171,7 @@
         <w:pStyle w:val="Szvegtrzs"/>
         <w:numPr>
           <w:ilvl w:val="0"/>
-          <w:numId w:val="25"/>
+          <w:numId w:val="2"/>
         </w:numPr>
         <w:spacing w:after="240" w:line="360" w:lineRule="auto"/>
         <w:jc w:val="center"/>
@@ -13658,7 +13658,7 @@
         <w:pStyle w:val="Szvegtrzs"/>
         <w:numPr>
           <w:ilvl w:val="0"/>
-          <w:numId w:val="25"/>
+          <w:numId w:val="2"/>
         </w:numPr>
         <w:spacing w:after="240" w:line="360" w:lineRule="auto"/>
         <w:jc w:val="center"/>
@@ -14202,7 +14202,7 @@
         <w:pStyle w:val="NormlWeb"/>
         <w:numPr>
           <w:ilvl w:val="0"/>
-          <w:numId w:val="25"/>
+          <w:numId w:val="2"/>
         </w:numPr>
         <w:spacing w:before="0" w:beforeAutospacing="0" w:after="240" w:afterAutospacing="0" w:line="360" w:lineRule="auto"/>
         <w:jc w:val="center"/>
@@ -14297,7 +14297,7 @@
         <w:pStyle w:val="Szvegtrzs"/>
         <w:numPr>
           <w:ilvl w:val="0"/>
-          <w:numId w:val="25"/>
+          <w:numId w:val="2"/>
         </w:numPr>
         <w:spacing w:after="240" w:line="360" w:lineRule="auto"/>
         <w:jc w:val="center"/>
@@ -15040,7 +15040,7 @@
         <w:pStyle w:val="Szvegtrzs"/>
         <w:numPr>
           <w:ilvl w:val="0"/>
-          <w:numId w:val="45"/>
+          <w:numId w:val="6"/>
         </w:numPr>
         <w:spacing w:after="0" w:line="360" w:lineRule="auto"/>
         <w:jc w:val="both"/>
@@ -15057,7 +15057,7 @@
         <w:pStyle w:val="Szvegtrzs"/>
         <w:numPr>
           <w:ilvl w:val="0"/>
-          <w:numId w:val="45"/>
+          <w:numId w:val="6"/>
         </w:numPr>
         <w:spacing w:after="0" w:line="360" w:lineRule="auto"/>
         <w:jc w:val="both"/>
@@ -15103,7 +15103,7 @@
         <w:pStyle w:val="Szvegtrzs"/>
         <w:numPr>
           <w:ilvl w:val="0"/>
-          <w:numId w:val="45"/>
+          <w:numId w:val="6"/>
         </w:numPr>
         <w:spacing w:after="0" w:line="360" w:lineRule="auto"/>
         <w:jc w:val="both"/>
@@ -15133,7 +15133,7 @@
         <w:pStyle w:val="Szvegtrzs"/>
         <w:numPr>
           <w:ilvl w:val="0"/>
-          <w:numId w:val="45"/>
+          <w:numId w:val="6"/>
         </w:numPr>
         <w:spacing w:after="0" w:line="360" w:lineRule="auto"/>
         <w:jc w:val="both"/>
@@ -15211,7 +15211,7 @@
         <w:pStyle w:val="Szvegtrzs"/>
         <w:numPr>
           <w:ilvl w:val="0"/>
-          <w:numId w:val="25"/>
+          <w:numId w:val="2"/>
         </w:numPr>
         <w:spacing w:after="240" w:line="360" w:lineRule="auto"/>
         <w:jc w:val="center"/>
@@ -15829,7 +15829,7 @@
         <w:pStyle w:val="Szvegtrzs"/>
         <w:numPr>
           <w:ilvl w:val="0"/>
-          <w:numId w:val="25"/>
+          <w:numId w:val="2"/>
         </w:numPr>
         <w:spacing w:after="240" w:line="360" w:lineRule="auto"/>
         <w:jc w:val="center"/>
@@ -16006,7 +16006,7 @@
         <w:pStyle w:val="Szvegtrzs"/>
         <w:numPr>
           <w:ilvl w:val="0"/>
-          <w:numId w:val="46"/>
+          <w:numId w:val="7"/>
         </w:numPr>
         <w:spacing w:after="0" w:line="360" w:lineRule="auto"/>
         <w:ind w:left="1281" w:hanging="357"/>
@@ -16029,7 +16029,7 @@
         <w:pStyle w:val="Szvegtrzs"/>
         <w:numPr>
           <w:ilvl w:val="0"/>
-          <w:numId w:val="46"/>
+          <w:numId w:val="7"/>
         </w:numPr>
         <w:spacing w:after="0" w:line="360" w:lineRule="auto"/>
         <w:jc w:val="both"/>
@@ -16085,7 +16085,7 @@
         <w:pStyle w:val="Szvegtrzs"/>
         <w:numPr>
           <w:ilvl w:val="0"/>
-          <w:numId w:val="46"/>
+          <w:numId w:val="7"/>
         </w:numPr>
         <w:spacing w:after="0" w:line="360" w:lineRule="auto"/>
         <w:jc w:val="both"/>
@@ -16106,7 +16106,7 @@
         <w:pStyle w:val="Szvegtrzs"/>
         <w:numPr>
           <w:ilvl w:val="0"/>
-          <w:numId w:val="46"/>
+          <w:numId w:val="7"/>
         </w:numPr>
         <w:spacing w:after="0" w:line="360" w:lineRule="auto"/>
         <w:jc w:val="both"/>
@@ -16127,7 +16127,7 @@
         <w:pStyle w:val="Szvegtrzs"/>
         <w:numPr>
           <w:ilvl w:val="0"/>
-          <w:numId w:val="46"/>
+          <w:numId w:val="7"/>
         </w:numPr>
         <w:spacing w:after="0" w:line="360" w:lineRule="auto"/>
         <w:jc w:val="both"/>
@@ -16348,7 +16348,7 @@
         <w:pStyle w:val="Szvegtrzs"/>
         <w:numPr>
           <w:ilvl w:val="0"/>
-          <w:numId w:val="25"/>
+          <w:numId w:val="2"/>
         </w:numPr>
         <w:spacing w:after="240" w:line="360" w:lineRule="auto"/>
         <w:jc w:val="center"/>
@@ -16988,7 +16988,7 @@
         <w:pStyle w:val="Szvegtrzs"/>
         <w:numPr>
           <w:ilvl w:val="0"/>
-          <w:numId w:val="25"/>
+          <w:numId w:val="2"/>
         </w:numPr>
         <w:spacing w:after="240" w:line="360" w:lineRule="auto"/>
         <w:jc w:val="center"/>
@@ -17161,7 +17161,7 @@
         <w:pStyle w:val="Szvegtrzs"/>
         <w:numPr>
           <w:ilvl w:val="0"/>
-          <w:numId w:val="25"/>
+          <w:numId w:val="2"/>
         </w:numPr>
         <w:spacing w:after="240" w:line="360" w:lineRule="auto"/>
         <w:jc w:val="center"/>
@@ -17408,7 +17408,7 @@
         <w:pStyle w:val="Szvegtrzs"/>
         <w:numPr>
           <w:ilvl w:val="0"/>
-          <w:numId w:val="25"/>
+          <w:numId w:val="2"/>
         </w:numPr>
         <w:spacing w:after="240" w:line="360" w:lineRule="auto"/>
         <w:jc w:val="center"/>
@@ -17752,7 +17752,7 @@
         <w:pStyle w:val="Szvegtrzs"/>
         <w:numPr>
           <w:ilvl w:val="0"/>
-          <w:numId w:val="25"/>
+          <w:numId w:val="2"/>
         </w:numPr>
         <w:spacing w:after="240" w:line="360" w:lineRule="auto"/>
         <w:jc w:val="center"/>
@@ -18151,7 +18151,7 @@
         <w:pStyle w:val="Szvegtrzs"/>
         <w:numPr>
           <w:ilvl w:val="0"/>
-          <w:numId w:val="25"/>
+          <w:numId w:val="2"/>
         </w:numPr>
         <w:spacing w:after="240" w:line="360" w:lineRule="auto"/>
         <w:jc w:val="center"/>
@@ -18342,7 +18342,7 @@
         <w:pStyle w:val="Szvegtrzs"/>
         <w:numPr>
           <w:ilvl w:val="0"/>
-          <w:numId w:val="25"/>
+          <w:numId w:val="2"/>
         </w:numPr>
         <w:spacing w:after="240" w:line="360" w:lineRule="auto"/>
         <w:jc w:val="center"/>
@@ -18688,7 +18688,7 @@
         <w:pStyle w:val="Szvegtrzs"/>
         <w:numPr>
           <w:ilvl w:val="0"/>
-          <w:numId w:val="25"/>
+          <w:numId w:val="2"/>
         </w:numPr>
         <w:spacing w:after="240" w:line="360" w:lineRule="auto"/>
         <w:jc w:val="center"/>
@@ -19042,7 +19042,7 @@
         <w:pStyle w:val="Szvegtrzs"/>
         <w:numPr>
           <w:ilvl w:val="0"/>
-          <w:numId w:val="25"/>
+          <w:numId w:val="2"/>
         </w:numPr>
         <w:spacing w:after="240" w:line="360" w:lineRule="auto"/>
         <w:jc w:val="center"/>
@@ -19200,7 +19200,7 @@
         <w:pStyle w:val="Szvegtrzs"/>
         <w:numPr>
           <w:ilvl w:val="0"/>
-          <w:numId w:val="25"/>
+          <w:numId w:val="2"/>
         </w:numPr>
         <w:spacing w:after="240" w:line="360" w:lineRule="auto"/>
         <w:jc w:val="center"/>
@@ -19376,7 +19376,7 @@
         <w:pStyle w:val="Szvegtrzs"/>
         <w:numPr>
           <w:ilvl w:val="0"/>
-          <w:numId w:val="37"/>
+          <w:numId w:val="4"/>
         </w:numPr>
         <w:spacing w:before="120" w:line="360" w:lineRule="auto"/>
         <w:jc w:val="center"/>
@@ -19798,7 +19798,7 @@
         <w:pStyle w:val="Szvegtrzs"/>
         <w:numPr>
           <w:ilvl w:val="0"/>
-          <w:numId w:val="50"/>
+          <w:numId w:val="8"/>
         </w:numPr>
         <w:spacing w:after="0" w:line="360" w:lineRule="auto"/>
         <w:jc w:val="both"/>
@@ -19818,7 +19818,7 @@
         <w:pStyle w:val="Szvegtrzs"/>
         <w:numPr>
           <w:ilvl w:val="0"/>
-          <w:numId w:val="50"/>
+          <w:numId w:val="8"/>
         </w:numPr>
         <w:spacing w:after="0" w:line="360" w:lineRule="auto"/>
         <w:jc w:val="both"/>
@@ -19991,7 +19991,7 @@
         <w:pStyle w:val="Szvegtrzs"/>
         <w:numPr>
           <w:ilvl w:val="0"/>
-          <w:numId w:val="53"/>
+          <w:numId w:val="10"/>
         </w:numPr>
         <w:spacing w:after="0" w:line="360" w:lineRule="auto"/>
         <w:ind w:left="924" w:hanging="357"/>
@@ -20032,7 +20032,7 @@
         <w:pStyle w:val="Szvegtrzs"/>
         <w:numPr>
           <w:ilvl w:val="0"/>
-          <w:numId w:val="53"/>
+          <w:numId w:val="10"/>
         </w:numPr>
         <w:spacing w:after="0" w:line="360" w:lineRule="auto"/>
         <w:ind w:left="924" w:hanging="357"/>
@@ -20053,7 +20053,7 @@
         <w:pStyle w:val="Szvegtrzs"/>
         <w:numPr>
           <w:ilvl w:val="0"/>
-          <w:numId w:val="52"/>
+          <w:numId w:val="9"/>
         </w:numPr>
         <w:spacing w:after="0" w:line="360" w:lineRule="auto"/>
         <w:ind w:left="924" w:hanging="357"/>
@@ -20086,7 +20086,7 @@
         <w:pStyle w:val="Szvegtrzs"/>
         <w:numPr>
           <w:ilvl w:val="0"/>
-          <w:numId w:val="52"/>
+          <w:numId w:val="9"/>
         </w:numPr>
         <w:spacing w:after="0" w:line="360" w:lineRule="auto"/>
         <w:ind w:left="924" w:hanging="357"/>
@@ -20213,7 +20213,7 @@
         <w:pStyle w:val="Szvegtrzs"/>
         <w:numPr>
           <w:ilvl w:val="0"/>
-          <w:numId w:val="52"/>
+          <w:numId w:val="9"/>
         </w:numPr>
         <w:spacing w:after="0" w:line="360" w:lineRule="auto"/>
         <w:ind w:left="924" w:hanging="357"/>
@@ -20259,7 +20259,7 @@
         <w:pStyle w:val="Szvegtrzs"/>
         <w:numPr>
           <w:ilvl w:val="0"/>
-          <w:numId w:val="52"/>
+          <w:numId w:val="9"/>
         </w:numPr>
         <w:spacing w:after="0" w:line="360" w:lineRule="auto"/>
         <w:ind w:left="924" w:hanging="357"/>
@@ -20464,7 +20464,7 @@
         <w:pStyle w:val="Szvegtrzs"/>
         <w:numPr>
           <w:ilvl w:val="0"/>
-          <w:numId w:val="53"/>
+          <w:numId w:val="10"/>
         </w:numPr>
         <w:spacing w:after="0" w:line="360" w:lineRule="auto"/>
         <w:ind w:left="1281" w:hanging="357"/>
@@ -20479,7 +20479,7 @@
         <w:pStyle w:val="Szvegtrzs"/>
         <w:numPr>
           <w:ilvl w:val="0"/>
-          <w:numId w:val="53"/>
+          <w:numId w:val="10"/>
         </w:numPr>
         <w:spacing w:after="0" w:line="360" w:lineRule="auto"/>
         <w:ind w:left="1281" w:hanging="357"/>
@@ -20502,7 +20502,7 @@
         <w:pStyle w:val="Szvegtrzs"/>
         <w:numPr>
           <w:ilvl w:val="0"/>
-          <w:numId w:val="53"/>
+          <w:numId w:val="10"/>
         </w:numPr>
         <w:spacing w:after="0" w:line="360" w:lineRule="auto"/>
         <w:ind w:left="1281" w:hanging="357"/>
@@ -20535,7 +20535,7 @@
         <w:pStyle w:val="Szvegtrzs"/>
         <w:numPr>
           <w:ilvl w:val="0"/>
-          <w:numId w:val="53"/>
+          <w:numId w:val="10"/>
         </w:numPr>
         <w:spacing w:after="0" w:line="360" w:lineRule="auto"/>
         <w:ind w:left="1281" w:hanging="357"/>
@@ -20550,7 +20550,7 @@
         <w:pStyle w:val="Szvegtrzs"/>
         <w:numPr>
           <w:ilvl w:val="0"/>
-          <w:numId w:val="53"/>
+          <w:numId w:val="10"/>
         </w:numPr>
         <w:spacing w:after="0" w:line="360" w:lineRule="auto"/>
         <w:ind w:left="1281" w:hanging="357"/>
@@ -20569,7 +20569,7 @@
         <w:pStyle w:val="Szvegtrzs"/>
         <w:numPr>
           <w:ilvl w:val="0"/>
-          <w:numId w:val="53"/>
+          <w:numId w:val="10"/>
         </w:numPr>
         <w:spacing w:after="0" w:line="360" w:lineRule="auto"/>
         <w:ind w:left="1281" w:hanging="357"/>
@@ -20627,7 +20627,7 @@
         <w:pStyle w:val="Szvegtrzs"/>
         <w:numPr>
           <w:ilvl w:val="0"/>
-          <w:numId w:val="55"/>
+          <w:numId w:val="11"/>
         </w:numPr>
         <w:spacing w:after="0" w:line="360" w:lineRule="auto"/>
         <w:jc w:val="both"/>
@@ -20662,7 +20662,7 @@
         <w:pStyle w:val="Szvegtrzs"/>
         <w:numPr>
           <w:ilvl w:val="1"/>
-          <w:numId w:val="55"/>
+          <w:numId w:val="11"/>
         </w:numPr>
         <w:spacing w:after="0" w:line="360" w:lineRule="auto"/>
         <w:jc w:val="both"/>
@@ -20721,7 +20721,7 @@
         <w:pStyle w:val="Szvegtrzs"/>
         <w:numPr>
           <w:ilvl w:val="1"/>
-          <w:numId w:val="55"/>
+          <w:numId w:val="11"/>
         </w:numPr>
         <w:spacing w:after="0" w:line="360" w:lineRule="auto"/>
         <w:jc w:val="both"/>
@@ -20768,7 +20768,7 @@
         <w:pStyle w:val="Szvegtrzs"/>
         <w:numPr>
           <w:ilvl w:val="0"/>
-          <w:numId w:val="55"/>
+          <w:numId w:val="11"/>
         </w:numPr>
         <w:spacing w:after="0" w:line="360" w:lineRule="auto"/>
         <w:ind w:left="1281" w:hanging="357"/>
@@ -20783,7 +20783,7 @@
         <w:pStyle w:val="Szvegtrzs"/>
         <w:numPr>
           <w:ilvl w:val="1"/>
-          <w:numId w:val="55"/>
+          <w:numId w:val="11"/>
         </w:numPr>
         <w:spacing w:after="0" w:line="360" w:lineRule="auto"/>
         <w:jc w:val="both"/>
@@ -20797,7 +20797,7 @@
         <w:pStyle w:val="Szvegtrzs"/>
         <w:numPr>
           <w:ilvl w:val="1"/>
-          <w:numId w:val="55"/>
+          <w:numId w:val="11"/>
         </w:numPr>
         <w:spacing w:after="0" w:line="360" w:lineRule="auto"/>
         <w:jc w:val="both"/>
@@ -20811,7 +20811,7 @@
         <w:pStyle w:val="Szvegtrzs"/>
         <w:numPr>
           <w:ilvl w:val="1"/>
-          <w:numId w:val="55"/>
+          <w:numId w:val="11"/>
         </w:numPr>
         <w:spacing w:after="0" w:line="360" w:lineRule="auto"/>
         <w:jc w:val="both"/>
@@ -20825,7 +20825,7 @@
         <w:pStyle w:val="Szvegtrzs"/>
         <w:numPr>
           <w:ilvl w:val="1"/>
-          <w:numId w:val="55"/>
+          <w:numId w:val="11"/>
         </w:numPr>
         <w:spacing w:after="0" w:line="360" w:lineRule="auto"/>
         <w:jc w:val="both"/>
@@ -20845,7 +20845,7 @@
         <w:pStyle w:val="Szvegtrzs"/>
         <w:numPr>
           <w:ilvl w:val="0"/>
-          <w:numId w:val="55"/>
+          <w:numId w:val="11"/>
         </w:numPr>
         <w:spacing w:after="0" w:line="360" w:lineRule="auto"/>
         <w:ind w:left="1281" w:hanging="357"/>
@@ -20928,7 +20928,7 @@
         <w:pStyle w:val="Szvegtrzs"/>
         <w:numPr>
           <w:ilvl w:val="0"/>
-          <w:numId w:val="56"/>
+          <w:numId w:val="12"/>
         </w:numPr>
         <w:spacing w:after="0" w:line="360" w:lineRule="auto"/>
         <w:jc w:val="both"/>
@@ -20965,7 +20965,7 @@
         <w:pStyle w:val="Szvegtrzs"/>
         <w:numPr>
           <w:ilvl w:val="0"/>
-          <w:numId w:val="56"/>
+          <w:numId w:val="12"/>
         </w:numPr>
         <w:spacing w:after="0" w:line="360" w:lineRule="auto"/>
         <w:jc w:val="both"/>
@@ -21145,7 +21145,7 @@
         <w:pStyle w:val="Szvegtrzs"/>
         <w:numPr>
           <w:ilvl w:val="0"/>
-          <w:numId w:val="57"/>
+          <w:numId w:val="13"/>
         </w:numPr>
         <w:spacing w:after="0" w:line="360" w:lineRule="auto"/>
         <w:jc w:val="both"/>
@@ -21205,7 +21205,7 @@
         <w:pStyle w:val="Szvegtrzs"/>
         <w:numPr>
           <w:ilvl w:val="0"/>
-          <w:numId w:val="57"/>
+          <w:numId w:val="13"/>
         </w:numPr>
         <w:spacing w:after="0" w:line="360" w:lineRule="auto"/>
         <w:jc w:val="both"/>
@@ -21269,7 +21269,7 @@
         <w:pStyle w:val="Szvegtrzs"/>
         <w:numPr>
           <w:ilvl w:val="0"/>
-          <w:numId w:val="57"/>
+          <w:numId w:val="13"/>
         </w:numPr>
         <w:spacing w:after="0" w:line="360" w:lineRule="auto"/>
         <w:jc w:val="both"/>
@@ -21313,7 +21313,7 @@
         <w:pStyle w:val="Szvegtrzs"/>
         <w:numPr>
           <w:ilvl w:val="0"/>
-          <w:numId w:val="57"/>
+          <w:numId w:val="13"/>
         </w:numPr>
         <w:spacing w:after="0" w:line="360" w:lineRule="auto"/>
         <w:jc w:val="both"/>
@@ -21432,7 +21432,7 @@
         <w:pStyle w:val="Szvegtrzs"/>
         <w:numPr>
           <w:ilvl w:val="0"/>
-          <w:numId w:val="25"/>
+          <w:numId w:val="2"/>
         </w:numPr>
         <w:spacing w:after="240" w:line="360" w:lineRule="auto"/>
         <w:jc w:val="center"/>
@@ -21829,7 +21829,7 @@
         <w:pStyle w:val="Szvegtrzs"/>
         <w:numPr>
           <w:ilvl w:val="0"/>
-          <w:numId w:val="25"/>
+          <w:numId w:val="2"/>
         </w:numPr>
         <w:spacing w:after="240" w:line="360" w:lineRule="auto"/>
         <w:jc w:val="center"/>
@@ -22317,7 +22317,7 @@
         <w:pStyle w:val="Szvegtrzs"/>
         <w:numPr>
           <w:ilvl w:val="0"/>
-          <w:numId w:val="25"/>
+          <w:numId w:val="2"/>
         </w:numPr>
         <w:spacing w:after="240" w:line="360" w:lineRule="auto"/>
         <w:jc w:val="center"/>
@@ -23072,7 +23072,7 @@
         <w:pStyle w:val="Szvegtrzs"/>
         <w:numPr>
           <w:ilvl w:val="0"/>
-          <w:numId w:val="25"/>
+          <w:numId w:val="2"/>
         </w:numPr>
         <w:spacing w:after="240" w:line="360" w:lineRule="auto"/>
         <w:jc w:val="center"/>
@@ -23924,7 +23924,23 @@
           <w:iCs/>
           <w:color w:val="000000" w:themeColor="text1"/>
         </w:rPr>
-        <w:t xml:space="preserve"> DHT </w:t>
+        <w:t xml:space="preserve"> </w:t>
+      </w:r>
+      <w:r>
+        <w:rPr>
+          <w:rFonts w:cs="Times New Roman"/>
+          <w:color w:val="000000" w:themeColor="text1"/>
+        </w:rPr>
+        <w:t>DHT</w:t>
+      </w:r>
+      <w:r>
+        <w:rPr>
+          <w:rFonts w:cs="Times New Roman"/>
+          <w:i/>
+          <w:iCs/>
+          <w:color w:val="000000" w:themeColor="text1"/>
+        </w:rPr>
+        <w:t xml:space="preserve"> </w:t>
       </w:r>
       <w:proofErr w:type="spellStart"/>
       <w:r>
@@ -24312,7 +24328,7 @@
         <w:pStyle w:val="Szvegtrzs"/>
         <w:numPr>
           <w:ilvl w:val="0"/>
-          <w:numId w:val="25"/>
+          <w:numId w:val="2"/>
         </w:numPr>
         <w:spacing w:after="240" w:line="360" w:lineRule="auto"/>
         <w:jc w:val="center"/>
@@ -25463,7 +25479,13 @@
         <w:t xml:space="preserve"> </w:t>
       </w:r>
       <w:r>
-        <w:t xml:space="preserve">Továbbá egy DHT21 hőmérséklet és páratartalom mérő szenzorral van ellátva, amely </w:t>
+        <w:t>Továbbá egy DHT</w:t>
+      </w:r>
+      <w:r>
+        <w:t>1</w:t>
+      </w:r>
+      <w:r>
+        <w:t xml:space="preserve">1 hőmérséklet és páratartalom mérő szenzorral van ellátva, amely </w:t>
       </w:r>
       <w:proofErr w:type="spellStart"/>
       <w:r>
@@ -25474,7 +25496,13 @@
         <w:t xml:space="preserve"> buszon keresztül csatlakozik a mikroprocesszorhoz</w:t>
       </w:r>
       <w:r>
-        <w:t xml:space="preserve">. Ez DHT21-s szenzor a </w:t>
+        <w:t>. Ez DHT</w:t>
+      </w:r>
+      <w:r>
+        <w:t>1</w:t>
+      </w:r>
+      <w:r>
+        <w:t xml:space="preserve">1-s szenzor a </w:t>
       </w:r>
       <w:r>
         <w:rPr>
@@ -25736,7 +25764,7 @@
         <w:pStyle w:val="Szvegtrzs"/>
         <w:numPr>
           <w:ilvl w:val="0"/>
-          <w:numId w:val="25"/>
+          <w:numId w:val="2"/>
         </w:numPr>
         <w:spacing w:after="240" w:line="360" w:lineRule="auto"/>
         <w:jc w:val="center"/>
@@ -26003,7 +26031,7 @@
         <w:pStyle w:val="Szvegtrzs"/>
         <w:numPr>
           <w:ilvl w:val="0"/>
-          <w:numId w:val="25"/>
+          <w:numId w:val="2"/>
         </w:numPr>
         <w:spacing w:after="240" w:line="360" w:lineRule="auto"/>
         <w:jc w:val="center"/>
@@ -26131,7 +26159,7 @@
         <w:pStyle w:val="Szvegtrzs"/>
         <w:numPr>
           <w:ilvl w:val="0"/>
-          <w:numId w:val="25"/>
+          <w:numId w:val="2"/>
         </w:numPr>
         <w:spacing w:after="240" w:line="360" w:lineRule="auto"/>
         <w:jc w:val="center"/>
@@ -26477,7 +26505,7 @@
         <w:pStyle w:val="Szvegtrzs"/>
         <w:numPr>
           <w:ilvl w:val="0"/>
-          <w:numId w:val="25"/>
+          <w:numId w:val="2"/>
         </w:numPr>
         <w:spacing w:after="240" w:line="360" w:lineRule="auto"/>
         <w:jc w:val="center"/>
@@ -26543,7 +26571,7 @@
         <w:pStyle w:val="Szvegtrzs"/>
         <w:numPr>
           <w:ilvl w:val="0"/>
-          <w:numId w:val="64"/>
+          <w:numId w:val="14"/>
         </w:numPr>
         <w:spacing w:after="0" w:line="360" w:lineRule="auto"/>
         <w:jc w:val="both"/>
@@ -26564,7 +26592,7 @@
         <w:pStyle w:val="Szvegtrzs"/>
         <w:numPr>
           <w:ilvl w:val="0"/>
-          <w:numId w:val="64"/>
+          <w:numId w:val="14"/>
         </w:numPr>
         <w:spacing w:after="0" w:line="360" w:lineRule="auto"/>
         <w:jc w:val="both"/>
@@ -26706,7 +26734,7 @@
         <w:pStyle w:val="Szvegtrzs"/>
         <w:numPr>
           <w:ilvl w:val="0"/>
-          <w:numId w:val="64"/>
+          <w:numId w:val="14"/>
         </w:numPr>
         <w:spacing w:after="0" w:line="360" w:lineRule="auto"/>
         <w:jc w:val="both"/>
@@ -26780,7 +26808,7 @@
         <w:pStyle w:val="Szvegtrzs"/>
         <w:numPr>
           <w:ilvl w:val="0"/>
-          <w:numId w:val="64"/>
+          <w:numId w:val="14"/>
         </w:numPr>
         <w:spacing w:after="0" w:line="360" w:lineRule="auto"/>
         <w:jc w:val="both"/>
@@ -26933,7 +26961,7 @@
         <w:pStyle w:val="Szvegtrzs"/>
         <w:numPr>
           <w:ilvl w:val="0"/>
-          <w:numId w:val="25"/>
+          <w:numId w:val="2"/>
         </w:numPr>
         <w:spacing w:after="240" w:line="360" w:lineRule="auto"/>
         <w:jc w:val="center"/>
@@ -27304,7 +27332,7 @@
         <w:pStyle w:val="Szvegtrzs"/>
         <w:numPr>
           <w:ilvl w:val="0"/>
-          <w:numId w:val="25"/>
+          <w:numId w:val="2"/>
         </w:numPr>
         <w:spacing w:after="240" w:line="360" w:lineRule="auto"/>
         <w:ind w:firstLine="567"/>
@@ -27713,7 +27741,7 @@
         <w:pStyle w:val="Szvegtrzs"/>
         <w:numPr>
           <w:ilvl w:val="0"/>
-          <w:numId w:val="25"/>
+          <w:numId w:val="2"/>
         </w:numPr>
         <w:spacing w:after="240" w:line="360" w:lineRule="auto"/>
         <w:jc w:val="center"/>
@@ -27796,10 +27824,6 @@
         <w:t>három nyomógombbal, egy hőmérséklet érzékelővel (</w:t>
       </w:r>
       <w:r>
-        <w:rPr>
-          <w:i/>
-          <w:iCs/>
-        </w:rPr>
         <w:t>DHT</w:t>
       </w:r>
       <w:r>
@@ -28012,10 +28036,6 @@
         <w:t xml:space="preserve">A hőmérséklet mérésért felelős </w:t>
       </w:r>
       <w:r>
-        <w:rPr>
-          <w:i/>
-          <w:iCs/>
-        </w:rPr>
         <w:t>DHT</w:t>
       </w:r>
       <w:r>
@@ -28241,7 +28261,7 @@
         <w:pStyle w:val="Szvegtrzs"/>
         <w:numPr>
           <w:ilvl w:val="0"/>
-          <w:numId w:val="25"/>
+          <w:numId w:val="2"/>
         </w:numPr>
         <w:spacing w:after="240" w:line="360" w:lineRule="auto"/>
         <w:jc w:val="center"/>
@@ -29316,7 +29336,7 @@
         <w:pStyle w:val="Szvegtrzs"/>
         <w:numPr>
           <w:ilvl w:val="0"/>
-          <w:numId w:val="66"/>
+          <w:numId w:val="15"/>
         </w:numPr>
         <w:spacing w:after="0" w:line="360" w:lineRule="auto"/>
         <w:jc w:val="both"/>
@@ -29346,7 +29366,7 @@
         <w:pStyle w:val="Szvegtrzs"/>
         <w:numPr>
           <w:ilvl w:val="0"/>
-          <w:numId w:val="66"/>
+          <w:numId w:val="15"/>
         </w:numPr>
         <w:spacing w:after="0" w:line="360" w:lineRule="auto"/>
         <w:jc w:val="both"/>
@@ -29376,7 +29396,7 @@
         <w:pStyle w:val="Szvegtrzs"/>
         <w:numPr>
           <w:ilvl w:val="0"/>
-          <w:numId w:val="66"/>
+          <w:numId w:val="15"/>
         </w:numPr>
         <w:spacing w:after="0" w:line="360" w:lineRule="auto"/>
         <w:jc w:val="both"/>
@@ -29406,7 +29426,7 @@
         <w:pStyle w:val="Szvegtrzs"/>
         <w:numPr>
           <w:ilvl w:val="1"/>
-          <w:numId w:val="66"/>
+          <w:numId w:val="15"/>
         </w:numPr>
         <w:spacing w:after="0" w:line="360" w:lineRule="auto"/>
         <w:jc w:val="both"/>
@@ -29424,7 +29444,7 @@
         <w:pStyle w:val="Szvegtrzs"/>
         <w:numPr>
           <w:ilvl w:val="1"/>
-          <w:numId w:val="66"/>
+          <w:numId w:val="15"/>
         </w:numPr>
         <w:spacing w:after="0" w:line="360" w:lineRule="auto"/>
         <w:jc w:val="both"/>
@@ -29450,7 +29470,7 @@
         <w:pStyle w:val="Szvegtrzs"/>
         <w:numPr>
           <w:ilvl w:val="0"/>
-          <w:numId w:val="66"/>
+          <w:numId w:val="15"/>
         </w:numPr>
         <w:spacing w:after="0" w:line="360" w:lineRule="auto"/>
         <w:jc w:val="both"/>
@@ -29480,7 +29500,7 @@
         <w:pStyle w:val="Szvegtrzs"/>
         <w:numPr>
           <w:ilvl w:val="1"/>
-          <w:numId w:val="66"/>
+          <w:numId w:val="15"/>
         </w:numPr>
         <w:spacing w:after="0" w:line="360" w:lineRule="auto"/>
         <w:jc w:val="both"/>
@@ -29504,7 +29524,7 @@
         <w:pStyle w:val="Szvegtrzs"/>
         <w:numPr>
           <w:ilvl w:val="1"/>
-          <w:numId w:val="66"/>
+          <w:numId w:val="15"/>
         </w:numPr>
         <w:spacing w:after="0" w:line="360" w:lineRule="auto"/>
         <w:jc w:val="both"/>
@@ -29631,7 +29651,7 @@
         <w:pStyle w:val="Szvegtrzs"/>
         <w:numPr>
           <w:ilvl w:val="0"/>
-          <w:numId w:val="68"/>
+          <w:numId w:val="16"/>
         </w:numPr>
         <w:spacing w:after="0" w:line="360" w:lineRule="auto"/>
         <w:jc w:val="both"/>
@@ -29654,7 +29674,7 @@
         <w:pStyle w:val="Szvegtrzs"/>
         <w:numPr>
           <w:ilvl w:val="0"/>
-          <w:numId w:val="68"/>
+          <w:numId w:val="16"/>
         </w:numPr>
         <w:spacing w:after="0" w:line="360" w:lineRule="auto"/>
         <w:jc w:val="both"/>
@@ -29680,7 +29700,7 @@
         <w:pStyle w:val="Szvegtrzs"/>
         <w:numPr>
           <w:ilvl w:val="0"/>
-          <w:numId w:val="68"/>
+          <w:numId w:val="16"/>
         </w:numPr>
         <w:spacing w:after="0" w:line="360" w:lineRule="auto"/>
         <w:jc w:val="both"/>
@@ -29703,7 +29723,7 @@
         <w:pStyle w:val="Szvegtrzs"/>
         <w:numPr>
           <w:ilvl w:val="0"/>
-          <w:numId w:val="68"/>
+          <w:numId w:val="16"/>
         </w:numPr>
         <w:spacing w:after="0" w:line="360" w:lineRule="auto"/>
         <w:jc w:val="both"/>
@@ -29762,7 +29782,7 @@
         <w:pStyle w:val="Szvegtrzs"/>
         <w:numPr>
           <w:ilvl w:val="0"/>
-          <w:numId w:val="69"/>
+          <w:numId w:val="17"/>
         </w:numPr>
         <w:spacing w:after="0" w:line="360" w:lineRule="auto"/>
         <w:jc w:val="both"/>
@@ -29786,7 +29806,7 @@
         <w:pStyle w:val="Szvegtrzs"/>
         <w:numPr>
           <w:ilvl w:val="0"/>
-          <w:numId w:val="69"/>
+          <w:numId w:val="17"/>
         </w:numPr>
         <w:spacing w:after="0" w:line="360" w:lineRule="auto"/>
         <w:jc w:val="both"/>
@@ -29810,7 +29830,7 @@
         <w:pStyle w:val="Szvegtrzs"/>
         <w:numPr>
           <w:ilvl w:val="0"/>
-          <w:numId w:val="69"/>
+          <w:numId w:val="17"/>
         </w:numPr>
         <w:spacing w:after="0" w:line="360" w:lineRule="auto"/>
         <w:jc w:val="both"/>
@@ -29834,7 +29854,7 @@
         <w:pStyle w:val="Szvegtrzs"/>
         <w:numPr>
           <w:ilvl w:val="0"/>
-          <w:numId w:val="69"/>
+          <w:numId w:val="17"/>
         </w:numPr>
         <w:spacing w:after="0" w:line="360" w:lineRule="auto"/>
         <w:jc w:val="both"/>
@@ -29858,7 +29878,7 @@
         <w:pStyle w:val="Szvegtrzs"/>
         <w:numPr>
           <w:ilvl w:val="0"/>
-          <w:numId w:val="69"/>
+          <w:numId w:val="17"/>
         </w:numPr>
         <w:spacing w:after="0" w:line="360" w:lineRule="auto"/>
         <w:jc w:val="both"/>
@@ -29882,7 +29902,7 @@
         <w:pStyle w:val="Szvegtrzs"/>
         <w:numPr>
           <w:ilvl w:val="0"/>
-          <w:numId w:val="69"/>
+          <w:numId w:val="17"/>
         </w:numPr>
         <w:spacing w:after="0" w:line="360" w:lineRule="auto"/>
         <w:jc w:val="both"/>
@@ -30086,7 +30106,7 @@
         <w:pStyle w:val="Szvegtrzs"/>
         <w:numPr>
           <w:ilvl w:val="0"/>
-          <w:numId w:val="70"/>
+          <w:numId w:val="18"/>
         </w:numPr>
         <w:spacing w:after="0" w:line="360" w:lineRule="auto"/>
         <w:jc w:val="both"/>
@@ -30112,7 +30132,7 @@
         <w:pStyle w:val="Szvegtrzs"/>
         <w:numPr>
           <w:ilvl w:val="0"/>
-          <w:numId w:val="70"/>
+          <w:numId w:val="18"/>
         </w:numPr>
         <w:spacing w:after="0" w:line="360" w:lineRule="auto"/>
         <w:jc w:val="both"/>
@@ -30135,7 +30155,7 @@
         <w:pStyle w:val="Szvegtrzs"/>
         <w:numPr>
           <w:ilvl w:val="0"/>
-          <w:numId w:val="70"/>
+          <w:numId w:val="18"/>
         </w:numPr>
         <w:spacing w:after="0" w:line="360" w:lineRule="auto"/>
         <w:jc w:val="both"/>
@@ -30183,7 +30203,7 @@
         <w:pStyle w:val="Szvegtrzs"/>
         <w:numPr>
           <w:ilvl w:val="0"/>
-          <w:numId w:val="70"/>
+          <w:numId w:val="18"/>
         </w:numPr>
         <w:spacing w:after="0" w:line="360" w:lineRule="auto"/>
         <w:jc w:val="both"/>
@@ -30218,7 +30238,7 @@
         <w:pStyle w:val="Szvegtrzs"/>
         <w:numPr>
           <w:ilvl w:val="0"/>
-          <w:numId w:val="70"/>
+          <w:numId w:val="18"/>
         </w:numPr>
         <w:spacing w:after="0" w:line="360" w:lineRule="auto"/>
         <w:jc w:val="both"/>
@@ -30465,7 +30485,7 @@
         <w:pStyle w:val="Szvegtrzs"/>
         <w:numPr>
           <w:ilvl w:val="0"/>
-          <w:numId w:val="71"/>
+          <w:numId w:val="19"/>
         </w:numPr>
         <w:spacing w:after="0" w:line="360" w:lineRule="auto"/>
         <w:jc w:val="both"/>
@@ -30496,7 +30516,7 @@
         <w:pStyle w:val="Szvegtrzs"/>
         <w:numPr>
           <w:ilvl w:val="0"/>
-          <w:numId w:val="71"/>
+          <w:numId w:val="19"/>
         </w:numPr>
         <w:spacing w:after="0" w:line="360" w:lineRule="auto"/>
         <w:jc w:val="both"/>
@@ -30522,7 +30542,7 @@
         <w:pStyle w:val="Szvegtrzs"/>
         <w:numPr>
           <w:ilvl w:val="0"/>
-          <w:numId w:val="71"/>
+          <w:numId w:val="19"/>
         </w:numPr>
         <w:spacing w:after="0" w:line="360" w:lineRule="auto"/>
         <w:jc w:val="both"/>
@@ -30545,7 +30565,7 @@
         <w:pStyle w:val="Szvegtrzs"/>
         <w:numPr>
           <w:ilvl w:val="0"/>
-          <w:numId w:val="71"/>
+          <w:numId w:val="19"/>
         </w:numPr>
         <w:spacing w:after="0" w:line="360" w:lineRule="auto"/>
         <w:jc w:val="both"/>
@@ -30568,7 +30588,7 @@
         <w:pStyle w:val="Szvegtrzs"/>
         <w:numPr>
           <w:ilvl w:val="0"/>
-          <w:numId w:val="71"/>
+          <w:numId w:val="19"/>
         </w:numPr>
         <w:spacing w:after="0" w:line="360" w:lineRule="auto"/>
         <w:jc w:val="both"/>
@@ -30597,7 +30617,7 @@
         <w:pStyle w:val="Szvegtrzs"/>
         <w:numPr>
           <w:ilvl w:val="0"/>
-          <w:numId w:val="71"/>
+          <w:numId w:val="19"/>
         </w:numPr>
         <w:spacing w:after="0" w:line="360" w:lineRule="auto"/>
         <w:jc w:val="both"/>
@@ -30728,7 +30748,7 @@
         <w:pStyle w:val="Szvegtrzs"/>
         <w:numPr>
           <w:ilvl w:val="0"/>
-          <w:numId w:val="72"/>
+          <w:numId w:val="20"/>
         </w:numPr>
         <w:spacing w:after="0" w:line="360" w:lineRule="auto"/>
         <w:jc w:val="both"/>
@@ -30774,7 +30794,7 @@
         <w:pStyle w:val="Szvegtrzs"/>
         <w:numPr>
           <w:ilvl w:val="0"/>
-          <w:numId w:val="72"/>
+          <w:numId w:val="20"/>
         </w:numPr>
         <w:spacing w:after="0" w:line="360" w:lineRule="auto"/>
         <w:jc w:val="both"/>
@@ -31198,7 +31218,7 @@
         <w:pStyle w:val="Szvegtrzs"/>
         <w:numPr>
           <w:ilvl w:val="0"/>
-          <w:numId w:val="73"/>
+          <w:numId w:val="21"/>
         </w:numPr>
         <w:spacing w:after="0" w:line="360" w:lineRule="auto"/>
         <w:jc w:val="both"/>
@@ -31234,7 +31254,7 @@
         <w:pStyle w:val="Szvegtrzs"/>
         <w:numPr>
           <w:ilvl w:val="1"/>
-          <w:numId w:val="73"/>
+          <w:numId w:val="21"/>
         </w:numPr>
         <w:spacing w:after="0" w:line="360" w:lineRule="auto"/>
         <w:jc w:val="both"/>
@@ -31248,7 +31268,7 @@
         <w:pStyle w:val="Szvegtrzs"/>
         <w:numPr>
           <w:ilvl w:val="0"/>
-          <w:numId w:val="73"/>
+          <w:numId w:val="21"/>
         </w:numPr>
         <w:spacing w:after="0" w:line="360" w:lineRule="auto"/>
         <w:jc w:val="both"/>
@@ -31286,7 +31306,7 @@
         <w:pStyle w:val="Szvegtrzs"/>
         <w:numPr>
           <w:ilvl w:val="1"/>
-          <w:numId w:val="73"/>
+          <w:numId w:val="21"/>
         </w:numPr>
         <w:spacing w:after="0" w:line="360" w:lineRule="auto"/>
         <w:jc w:val="both"/>
@@ -31308,7 +31328,7 @@
         <w:pStyle w:val="Szvegtrzs"/>
         <w:numPr>
           <w:ilvl w:val="0"/>
-          <w:numId w:val="73"/>
+          <w:numId w:val="21"/>
         </w:numPr>
         <w:spacing w:after="0" w:line="360" w:lineRule="auto"/>
         <w:jc w:val="both"/>
@@ -31338,7 +31358,7 @@
         <w:pStyle w:val="Szvegtrzs"/>
         <w:numPr>
           <w:ilvl w:val="1"/>
-          <w:numId w:val="73"/>
+          <w:numId w:val="21"/>
         </w:numPr>
         <w:spacing w:after="0" w:line="360" w:lineRule="auto"/>
         <w:jc w:val="both"/>
@@ -31355,7 +31375,7 @@
         <w:pStyle w:val="Szvegtrzs"/>
         <w:numPr>
           <w:ilvl w:val="0"/>
-          <w:numId w:val="73"/>
+          <w:numId w:val="21"/>
         </w:numPr>
         <w:spacing w:after="0" w:line="360" w:lineRule="auto"/>
         <w:jc w:val="both"/>
@@ -31384,7 +31404,7 @@
         <w:pStyle w:val="Szvegtrzs"/>
         <w:numPr>
           <w:ilvl w:val="1"/>
-          <w:numId w:val="73"/>
+          <w:numId w:val="21"/>
         </w:numPr>
         <w:spacing w:after="0" w:line="360" w:lineRule="auto"/>
         <w:jc w:val="both"/>
@@ -31618,7 +31638,7 @@
         <w:pStyle w:val="Szvegtrzs"/>
         <w:numPr>
           <w:ilvl w:val="0"/>
-          <w:numId w:val="74"/>
+          <w:numId w:val="22"/>
         </w:numPr>
         <w:spacing w:after="0" w:line="360" w:lineRule="auto"/>
         <w:jc w:val="both"/>
@@ -31637,7 +31657,7 @@
         <w:pStyle w:val="Szvegtrzs"/>
         <w:numPr>
           <w:ilvl w:val="1"/>
-          <w:numId w:val="74"/>
+          <w:numId w:val="22"/>
         </w:numPr>
         <w:spacing w:after="0" w:line="360" w:lineRule="auto"/>
         <w:jc w:val="both"/>
@@ -31673,7 +31693,7 @@
         <w:pStyle w:val="Szvegtrzs"/>
         <w:numPr>
           <w:ilvl w:val="0"/>
-          <w:numId w:val="74"/>
+          <w:numId w:val="22"/>
         </w:numPr>
         <w:spacing w:after="0" w:line="360" w:lineRule="auto"/>
         <w:jc w:val="both"/>
@@ -31706,7 +31726,7 @@
         <w:pStyle w:val="Szvegtrzs"/>
         <w:numPr>
           <w:ilvl w:val="1"/>
-          <w:numId w:val="74"/>
+          <w:numId w:val="22"/>
         </w:numPr>
         <w:spacing w:after="0" w:line="360" w:lineRule="auto"/>
         <w:jc w:val="both"/>
@@ -31732,7 +31752,7 @@
         <w:pStyle w:val="Szvegtrzs"/>
         <w:numPr>
           <w:ilvl w:val="1"/>
-          <w:numId w:val="74"/>
+          <w:numId w:val="22"/>
         </w:numPr>
         <w:spacing w:after="0" w:line="360" w:lineRule="auto"/>
         <w:jc w:val="both"/>
@@ -31758,7 +31778,7 @@
         <w:pStyle w:val="Szvegtrzs"/>
         <w:numPr>
           <w:ilvl w:val="0"/>
-          <w:numId w:val="74"/>
+          <w:numId w:val="22"/>
         </w:numPr>
         <w:spacing w:after="0" w:line="360" w:lineRule="auto"/>
         <w:jc w:val="both"/>
@@ -31772,7 +31792,7 @@
         <w:pStyle w:val="Szvegtrzs"/>
         <w:numPr>
           <w:ilvl w:val="1"/>
-          <w:numId w:val="74"/>
+          <w:numId w:val="22"/>
         </w:numPr>
         <w:spacing w:after="0" w:line="360" w:lineRule="auto"/>
         <w:jc w:val="both"/>
@@ -31810,7 +31830,7 @@
         <w:pStyle w:val="Szvegtrzs"/>
         <w:numPr>
           <w:ilvl w:val="1"/>
-          <w:numId w:val="74"/>
+          <w:numId w:val="22"/>
         </w:numPr>
         <w:spacing w:after="0" w:line="360" w:lineRule="auto"/>
         <w:jc w:val="both"/>
@@ -31843,7 +31863,7 @@
         <w:pStyle w:val="Szvegtrzs"/>
         <w:numPr>
           <w:ilvl w:val="1"/>
-          <w:numId w:val="74"/>
+          <w:numId w:val="22"/>
         </w:numPr>
         <w:spacing w:after="0" w:line="360" w:lineRule="auto"/>
         <w:jc w:val="both"/>
@@ -31869,7 +31889,7 @@
         <w:pStyle w:val="Szvegtrzs"/>
         <w:numPr>
           <w:ilvl w:val="0"/>
-          <w:numId w:val="74"/>
+          <w:numId w:val="22"/>
         </w:numPr>
         <w:spacing w:after="0" w:line="360" w:lineRule="auto"/>
         <w:jc w:val="both"/>
@@ -31916,7 +31936,7 @@
         <w:pStyle w:val="Szvegtrzs"/>
         <w:numPr>
           <w:ilvl w:val="0"/>
-          <w:numId w:val="74"/>
+          <w:numId w:val="22"/>
         </w:numPr>
         <w:spacing w:after="0" w:line="360" w:lineRule="auto"/>
         <w:jc w:val="both"/>
@@ -31952,7 +31972,7 @@
         <w:pStyle w:val="Szvegtrzs"/>
         <w:numPr>
           <w:ilvl w:val="0"/>
-          <w:numId w:val="74"/>
+          <w:numId w:val="22"/>
         </w:numPr>
         <w:spacing w:after="0" w:line="360" w:lineRule="auto"/>
         <w:jc w:val="both"/>
@@ -31999,7 +32019,7 @@
         <w:pStyle w:val="Szvegtrzs"/>
         <w:numPr>
           <w:ilvl w:val="0"/>
-          <w:numId w:val="74"/>
+          <w:numId w:val="22"/>
         </w:numPr>
         <w:spacing w:after="0" w:line="360" w:lineRule="auto"/>
         <w:jc w:val="both"/>
@@ -32052,7 +32072,7 @@
         <w:pStyle w:val="Szvegtrzs"/>
         <w:numPr>
           <w:ilvl w:val="0"/>
-          <w:numId w:val="37"/>
+          <w:numId w:val="4"/>
         </w:numPr>
         <w:spacing w:before="120" w:line="360" w:lineRule="auto"/>
         <w:jc w:val="center"/>
@@ -32621,7 +32641,7 @@
         <w:pStyle w:val="Szvegtrzs"/>
         <w:numPr>
           <w:ilvl w:val="0"/>
-          <w:numId w:val="75"/>
+          <w:numId w:val="23"/>
         </w:numPr>
         <w:spacing w:after="0" w:line="360" w:lineRule="auto"/>
         <w:jc w:val="both"/>
@@ -32643,7 +32663,7 @@
         <w:pStyle w:val="Szvegtrzs"/>
         <w:numPr>
           <w:ilvl w:val="0"/>
-          <w:numId w:val="75"/>
+          <w:numId w:val="23"/>
         </w:numPr>
         <w:spacing w:after="0" w:line="360" w:lineRule="auto"/>
         <w:jc w:val="both"/>
@@ -32700,7 +32720,7 @@
         <w:pStyle w:val="Szvegtrzs"/>
         <w:numPr>
           <w:ilvl w:val="0"/>
-          <w:numId w:val="75"/>
+          <w:numId w:val="23"/>
         </w:numPr>
         <w:spacing w:after="0" w:line="360" w:lineRule="auto"/>
         <w:jc w:val="both"/>
@@ -32726,7 +32746,7 @@
         <w:pStyle w:val="Szvegtrzs"/>
         <w:numPr>
           <w:ilvl w:val="1"/>
-          <w:numId w:val="75"/>
+          <w:numId w:val="23"/>
         </w:numPr>
         <w:spacing w:after="0" w:line="360" w:lineRule="auto"/>
         <w:jc w:val="both"/>
@@ -32757,7 +32777,7 @@
         <w:pStyle w:val="Szvegtrzs"/>
         <w:numPr>
           <w:ilvl w:val="1"/>
-          <w:numId w:val="75"/>
+          <w:numId w:val="23"/>
         </w:numPr>
         <w:spacing w:after="0" w:line="360" w:lineRule="auto"/>
         <w:jc w:val="both"/>
@@ -32775,7 +32795,7 @@
         <w:pStyle w:val="Szvegtrzs"/>
         <w:numPr>
           <w:ilvl w:val="1"/>
-          <w:numId w:val="75"/>
+          <w:numId w:val="23"/>
         </w:numPr>
         <w:spacing w:after="0" w:line="360" w:lineRule="auto"/>
         <w:jc w:val="both"/>
@@ -32793,7 +32813,7 @@
         <w:pStyle w:val="Szvegtrzs"/>
         <w:numPr>
           <w:ilvl w:val="0"/>
-          <w:numId w:val="75"/>
+          <w:numId w:val="23"/>
         </w:numPr>
         <w:spacing w:after="0" w:line="360" w:lineRule="auto"/>
         <w:jc w:val="both"/>
@@ -32864,7 +32884,13 @@
         <w:t xml:space="preserve"> IDE-ben vannak előre definiált beállítások ezen partíciókhoz, hogy minden megfelelően működjön a program feltöltése után.</w:t>
       </w:r>
       <w:r>
-        <w:t xml:space="preserve"> Mindkét eszköz esetében a szabad partíció mérete 190 KB, ami azt jelenti, hogy az általam kívánt memória nagyság bőven elfér a memóriában.</w:t>
+        <w:t xml:space="preserve"> Mindkét eszköz esetében a szabad partíció mérete 190 KB, ami azt jelenti, hogy az általam kívánt memória nagyság </w:t>
+      </w:r>
+      <w:r>
+        <w:t>elenyészően kicsi, és</w:t>
+      </w:r>
+      <w:r>
+        <w:t xml:space="preserve"> elfér a memóriában.</w:t>
       </w:r>
       <w:r>
         <w:t xml:space="preserve"> </w:t>
@@ -32882,6 +32908,10 @@
       </w:r>
       <w:proofErr w:type="spellStart"/>
       <w:r>
+        <w:rPr>
+          <w:i/>
+          <w:iCs/>
+        </w:rPr>
         <w:t>espCarryable</w:t>
       </w:r>
       <w:proofErr w:type="spellEnd"/>
@@ -36181,9 +36211,9 @@
           <w:rFonts w:ascii="Times New Roman" w:hAnsi="Times New Roman" w:cs="Times New Roman"/>
         </w:rPr>
       </w:pPr>
-      <w:bookmarkStart w:id="77" w:name="_Toc405888731"/>
-      <w:bookmarkStart w:id="78" w:name="_Toc405888782"/>
-      <w:bookmarkStart w:id="79" w:name="_Toc182415296"/>
+      <w:bookmarkStart w:id="77" w:name="_Toc182415296"/>
+      <w:bookmarkStart w:id="78" w:name="_Toc405888731"/>
+      <w:bookmarkStart w:id="79" w:name="_Toc405888782"/>
       <w:r>
         <w:rPr>
           <w:rFonts w:ascii="Times New Roman" w:hAnsi="Times New Roman" w:cs="Times New Roman"/>
@@ -36191,7 +36221,7 @@
         <w:lastRenderedPageBreak/>
         <w:t>Ábrajegyzék</w:t>
       </w:r>
-      <w:bookmarkEnd w:id="79"/>
+      <w:bookmarkEnd w:id="77"/>
     </w:p>
     <w:p>
       <w:pPr>
@@ -38074,8 +38104,8 @@
         <w:lastRenderedPageBreak/>
         <w:t>Mellékletek</w:t>
       </w:r>
-      <w:bookmarkEnd w:id="77"/>
       <w:bookmarkEnd w:id="78"/>
+      <w:bookmarkEnd w:id="79"/>
       <w:bookmarkEnd w:id="80"/>
       <w:bookmarkEnd w:id="81"/>
     </w:p>
@@ -38107,7 +38137,7 @@
           <w:lang w:eastAsia="hu-HU" w:bidi="ar-SA"/>
         </w:rPr>
         <w:drawing>
-          <wp:inline distT="0" distB="0" distL="0" distR="0" wp14:anchorId="5C653793" wp14:editId="310DCF9D">
+          <wp:inline distT="0" distB="0" distL="0" distR="0" wp14:anchorId="5C653793" wp14:editId="7A378641">
             <wp:extent cx="8892540" cy="4314394"/>
             <wp:effectExtent l="0" t="0" r="3810" b="0"/>
             <wp:docPr id="42" name="Kép 2" descr="A képen szöveg, diagram, Tervrajz, Műszaki rajz látható&#10;&#10;Automatikusan generált leírás"/>
@@ -38212,7 +38242,7 @@
           <w:lang w:eastAsia="hu-HU"/>
         </w:rPr>
         <w:drawing>
-          <wp:inline distT="0" distB="0" distL="0" distR="0" wp14:anchorId="42394D4C" wp14:editId="1978241B">
+          <wp:inline distT="0" distB="0" distL="0" distR="0" wp14:anchorId="42394D4C" wp14:editId="0DDD3499">
             <wp:extent cx="8892540" cy="4436276"/>
             <wp:effectExtent l="0" t="0" r="3810" b="2540"/>
             <wp:docPr id="43" name="Kép 1" descr="A képen szöveg, diagram, képernyőkép, Tervrajz látható&#10;&#10;Automatikusan generált leírás"/>
@@ -38493,128 +38523,6 @@
 <file path=word/numbering.xml><?xml version="1.0" encoding="utf-8"?>
 <w:numbering xmlns:wpc="http://schemas.microsoft.com/office/word/2010/wordprocessingCanvas" xmlns:cx="http://schemas.microsoft.com/office/drawing/2014/chartex" xmlns:cx1="http://schemas.microsoft.com/office/drawing/2015/9/8/chartex" xmlns:cx2="http://schemas.microsoft.com/office/drawing/2015/10/21/chartex" xmlns:cx3="http://schemas.microsoft.com/office/drawing/2016/5/9/chartex" xmlns:cx4="http://schemas.microsoft.com/office/drawing/2016/5/10/chartex" xmlns:cx5="http://schemas.microsoft.com/office/drawing/2016/5/11/chartex" xmlns:cx6="http://schemas.microsoft.com/office/drawing/2016/5/12/chartex" xmlns:cx7="http://schemas.microsoft.com/office/drawing/2016/5/13/chartex" xmlns:cx8="http://schemas.microsoft.com/office/drawing/2016/5/14/chartex" xmlns:mc="http://schemas.openxmlformats.org/markup-compatibility/2006" xmlns:aink="http://schemas.microsoft.com/office/drawing/2016/ink" xmlns:am3d="http://schemas.microsoft.com/office/drawing/2017/model3d" xmlns:o="urn:schemas-microsoft-com:office:office" xmlns:oel="http://schemas.microsoft.com/office/2019/extlst" xmlns:r="http://schemas.openxmlformats.org/officeDocument/2006/relationships" xmlns:m="http://schemas.openxmlformats.org/officeDocument/2006/math" xmlns:v="urn:schemas-microsoft-com:vml" xmlns:wp14="http://schemas.microsoft.com/office/word/2010/wordprocessingDrawing" xmlns:wp="http://schemas.openxmlformats.org/drawingml/2006/wordprocessingDrawing" xmlns:w10="urn:schemas-microsoft-com:office:word" xmlns:w="http://schemas.openxmlformats.org/wordprocessingml/2006/main" xmlns:w14="http://schemas.microsoft.com/office/word/2010/wordml" xmlns:w15="http://schemas.microsoft.com/office/word/2012/wordml" xmlns:w16cex="http://schemas.microsoft.com/office/word/2018/wordml/cex" xmlns:w16cid="http://schemas.microsoft.com/office/word/2016/wordml/cid" xmlns:w16="http://schemas.microsoft.com/office/word/2018/wordml" xmlns:w16du="http://schemas.microsoft.com/office/word/2023/wordml/word16du" xmlns:w16sdtdh="http://schemas.microsoft.com/office/word/2020/wordml/sdtdatahash" xmlns:w16se="http://schemas.microsoft.com/office/word/2015/wordml/symex" xmlns:wpg="http://schemas.microsoft.com/office/word/2010/wordprocessingGroup" xmlns:wpi="http://schemas.microsoft.com/office/word/2010/wordprocessingInk" xmlns:wne="http://schemas.microsoft.com/office/word/2006/wordml" xmlns:wps="http://schemas.microsoft.com/office/word/2010/wordprocessingShape" mc:Ignorable="w14 w15 w16se w16cid w16 w16cex w16sdtdh w16du wp14">
   <w:abstractNum w:abstractNumId="0" w15:restartNumberingAfterBreak="0">
-    <w:nsid w:val="00000001"/>
-    <w:multiLevelType w:val="multilevel"/>
-    <w:tmpl w:val="00000001"/>
-    <w:lvl w:ilvl="0">
-      <w:start w:val="1"/>
-      <w:numFmt w:val="none"/>
-      <w:suff w:val="nothing"/>
-      <w:lvlText w:val=""/>
-      <w:lvlJc w:val="left"/>
-      <w:pPr>
-        <w:tabs>
-          <w:tab w:val="num" w:pos="0"/>
-        </w:tabs>
-        <w:ind w:left="432" w:hanging="432"/>
-      </w:pPr>
-    </w:lvl>
-    <w:lvl w:ilvl="1">
-      <w:start w:val="1"/>
-      <w:numFmt w:val="none"/>
-      <w:suff w:val="nothing"/>
-      <w:lvlText w:val=""/>
-      <w:lvlJc w:val="left"/>
-      <w:pPr>
-        <w:tabs>
-          <w:tab w:val="num" w:pos="0"/>
-        </w:tabs>
-        <w:ind w:left="576" w:hanging="576"/>
-      </w:pPr>
-    </w:lvl>
-    <w:lvl w:ilvl="2">
-      <w:start w:val="1"/>
-      <w:numFmt w:val="none"/>
-      <w:suff w:val="nothing"/>
-      <w:lvlText w:val=""/>
-      <w:lvlJc w:val="left"/>
-      <w:pPr>
-        <w:tabs>
-          <w:tab w:val="num" w:pos="0"/>
-        </w:tabs>
-        <w:ind w:left="720" w:hanging="720"/>
-      </w:pPr>
-    </w:lvl>
-    <w:lvl w:ilvl="3">
-      <w:start w:val="1"/>
-      <w:numFmt w:val="none"/>
-      <w:suff w:val="nothing"/>
-      <w:lvlText w:val=""/>
-      <w:lvlJc w:val="left"/>
-      <w:pPr>
-        <w:tabs>
-          <w:tab w:val="num" w:pos="0"/>
-        </w:tabs>
-        <w:ind w:left="864" w:hanging="864"/>
-      </w:pPr>
-    </w:lvl>
-    <w:lvl w:ilvl="4">
-      <w:start w:val="1"/>
-      <w:numFmt w:val="none"/>
-      <w:suff w:val="nothing"/>
-      <w:lvlText w:val=""/>
-      <w:lvlJc w:val="left"/>
-      <w:pPr>
-        <w:tabs>
-          <w:tab w:val="num" w:pos="0"/>
-        </w:tabs>
-        <w:ind w:left="1008" w:hanging="1008"/>
-      </w:pPr>
-    </w:lvl>
-    <w:lvl w:ilvl="5">
-      <w:start w:val="1"/>
-      <w:numFmt w:val="none"/>
-      <w:suff w:val="nothing"/>
-      <w:lvlText w:val=""/>
-      <w:lvlJc w:val="left"/>
-      <w:pPr>
-        <w:tabs>
-          <w:tab w:val="num" w:pos="0"/>
-        </w:tabs>
-        <w:ind w:left="1152" w:hanging="1152"/>
-      </w:pPr>
-    </w:lvl>
-    <w:lvl w:ilvl="6">
-      <w:start w:val="1"/>
-      <w:numFmt w:val="none"/>
-      <w:suff w:val="nothing"/>
-      <w:lvlText w:val=""/>
-      <w:lvlJc w:val="left"/>
-      <w:pPr>
-        <w:tabs>
-          <w:tab w:val="num" w:pos="0"/>
-        </w:tabs>
-        <w:ind w:left="1296" w:hanging="1296"/>
-      </w:pPr>
-    </w:lvl>
-    <w:lvl w:ilvl="7">
-      <w:start w:val="1"/>
-      <w:numFmt w:val="none"/>
-      <w:suff w:val="nothing"/>
-      <w:lvlText w:val=""/>
-      <w:lvlJc w:val="left"/>
-      <w:pPr>
-        <w:tabs>
-          <w:tab w:val="num" w:pos="0"/>
-        </w:tabs>
-        <w:ind w:left="1440" w:hanging="1440"/>
-      </w:pPr>
-    </w:lvl>
-    <w:lvl w:ilvl="8">
-      <w:start w:val="1"/>
-      <w:numFmt w:val="none"/>
-      <w:suff w:val="nothing"/>
-      <w:lvlText w:val=""/>
-      <w:lvlJc w:val="left"/>
-      <w:pPr>
-        <w:tabs>
-          <w:tab w:val="num" w:pos="0"/>
-        </w:tabs>
-        <w:ind w:left="1584" w:hanging="1584"/>
-      </w:pPr>
-    </w:lvl>
-  </w:abstractNum>
-  <w:abstractNum w:abstractNumId="1" w15:restartNumberingAfterBreak="0">
     <w:nsid w:val="00000002"/>
     <w:multiLevelType w:val="multilevel"/>
     <w:tmpl w:val="C6D805F0"/>
@@ -38737,7 +38645,7 @@
       </w:pPr>
     </w:lvl>
   </w:abstractNum>
-  <w:abstractNum w:abstractNumId="2" w15:restartNumberingAfterBreak="0">
+  <w:abstractNum w:abstractNumId="1" w15:restartNumberingAfterBreak="0">
     <w:nsid w:val="00000003"/>
     <w:multiLevelType w:val="multilevel"/>
     <w:tmpl w:val="00000003"/>
@@ -38860,10 +38768,329 @@
       </w:pPr>
     </w:lvl>
   </w:abstractNum>
+  <w:abstractNum w:abstractNumId="2" w15:restartNumberingAfterBreak="0">
+    <w:nsid w:val="099A7A5B"/>
+    <w:multiLevelType w:val="hybridMultilevel"/>
+    <w:tmpl w:val="6B8A0636"/>
+    <w:lvl w:ilvl="0" w:tplc="040E0001">
+      <w:start w:val="1"/>
+      <w:numFmt w:val="bullet"/>
+      <w:lvlText w:val=""/>
+      <w:lvlJc w:val="left"/>
+      <w:pPr>
+        <w:ind w:left="1287" w:hanging="360"/>
+      </w:pPr>
+      <w:rPr>
+        <w:rFonts w:ascii="Symbol" w:hAnsi="Symbol" w:hint="default"/>
+      </w:rPr>
+    </w:lvl>
+    <w:lvl w:ilvl="1" w:tplc="040E0003" w:tentative="1">
+      <w:start w:val="1"/>
+      <w:numFmt w:val="bullet"/>
+      <w:lvlText w:val="o"/>
+      <w:lvlJc w:val="left"/>
+      <w:pPr>
+        <w:ind w:left="2007" w:hanging="360"/>
+      </w:pPr>
+      <w:rPr>
+        <w:rFonts w:ascii="Courier New" w:hAnsi="Courier New" w:cs="Courier New" w:hint="default"/>
+      </w:rPr>
+    </w:lvl>
+    <w:lvl w:ilvl="2" w:tplc="040E0005" w:tentative="1">
+      <w:start w:val="1"/>
+      <w:numFmt w:val="bullet"/>
+      <w:lvlText w:val=""/>
+      <w:lvlJc w:val="left"/>
+      <w:pPr>
+        <w:ind w:left="2727" w:hanging="360"/>
+      </w:pPr>
+      <w:rPr>
+        <w:rFonts w:ascii="Wingdings" w:hAnsi="Wingdings" w:hint="default"/>
+      </w:rPr>
+    </w:lvl>
+    <w:lvl w:ilvl="3" w:tplc="040E0001" w:tentative="1">
+      <w:start w:val="1"/>
+      <w:numFmt w:val="bullet"/>
+      <w:lvlText w:val=""/>
+      <w:lvlJc w:val="left"/>
+      <w:pPr>
+        <w:ind w:left="3447" w:hanging="360"/>
+      </w:pPr>
+      <w:rPr>
+        <w:rFonts w:ascii="Symbol" w:hAnsi="Symbol" w:hint="default"/>
+      </w:rPr>
+    </w:lvl>
+    <w:lvl w:ilvl="4" w:tplc="040E0003" w:tentative="1">
+      <w:start w:val="1"/>
+      <w:numFmt w:val="bullet"/>
+      <w:lvlText w:val="o"/>
+      <w:lvlJc w:val="left"/>
+      <w:pPr>
+        <w:ind w:left="4167" w:hanging="360"/>
+      </w:pPr>
+      <w:rPr>
+        <w:rFonts w:ascii="Courier New" w:hAnsi="Courier New" w:cs="Courier New" w:hint="default"/>
+      </w:rPr>
+    </w:lvl>
+    <w:lvl w:ilvl="5" w:tplc="040E0005" w:tentative="1">
+      <w:start w:val="1"/>
+      <w:numFmt w:val="bullet"/>
+      <w:lvlText w:val=""/>
+      <w:lvlJc w:val="left"/>
+      <w:pPr>
+        <w:ind w:left="4887" w:hanging="360"/>
+      </w:pPr>
+      <w:rPr>
+        <w:rFonts w:ascii="Wingdings" w:hAnsi="Wingdings" w:hint="default"/>
+      </w:rPr>
+    </w:lvl>
+    <w:lvl w:ilvl="6" w:tplc="040E0001" w:tentative="1">
+      <w:start w:val="1"/>
+      <w:numFmt w:val="bullet"/>
+      <w:lvlText w:val=""/>
+      <w:lvlJc w:val="left"/>
+      <w:pPr>
+        <w:ind w:left="5607" w:hanging="360"/>
+      </w:pPr>
+      <w:rPr>
+        <w:rFonts w:ascii="Symbol" w:hAnsi="Symbol" w:hint="default"/>
+      </w:rPr>
+    </w:lvl>
+    <w:lvl w:ilvl="7" w:tplc="040E0003" w:tentative="1">
+      <w:start w:val="1"/>
+      <w:numFmt w:val="bullet"/>
+      <w:lvlText w:val="o"/>
+      <w:lvlJc w:val="left"/>
+      <w:pPr>
+        <w:ind w:left="6327" w:hanging="360"/>
+      </w:pPr>
+      <w:rPr>
+        <w:rFonts w:ascii="Courier New" w:hAnsi="Courier New" w:cs="Courier New" w:hint="default"/>
+      </w:rPr>
+    </w:lvl>
+    <w:lvl w:ilvl="8" w:tplc="040E0005" w:tentative="1">
+      <w:start w:val="1"/>
+      <w:numFmt w:val="bullet"/>
+      <w:lvlText w:val=""/>
+      <w:lvlJc w:val="left"/>
+      <w:pPr>
+        <w:ind w:left="7047" w:hanging="360"/>
+      </w:pPr>
+      <w:rPr>
+        <w:rFonts w:ascii="Wingdings" w:hAnsi="Wingdings" w:hint="default"/>
+      </w:rPr>
+    </w:lvl>
+  </w:abstractNum>
   <w:abstractNum w:abstractNumId="3" w15:restartNumberingAfterBreak="0">
-    <w:nsid w:val="00B42DC7"/>
+    <w:nsid w:val="0F7A68FD"/>
     <w:multiLevelType w:val="hybridMultilevel"/>
-    <w:tmpl w:val="C37864BE"/>
+    <w:tmpl w:val="1C2E573A"/>
+    <w:lvl w:ilvl="0" w:tplc="040E0001">
+      <w:start w:val="1"/>
+      <w:numFmt w:val="bullet"/>
+      <w:lvlText w:val=""/>
+      <w:lvlJc w:val="left"/>
+      <w:pPr>
+        <w:ind w:left="1287" w:hanging="360"/>
+      </w:pPr>
+      <w:rPr>
+        <w:rFonts w:ascii="Symbol" w:hAnsi="Symbol" w:hint="default"/>
+      </w:rPr>
+    </w:lvl>
+    <w:lvl w:ilvl="1" w:tplc="040E0003" w:tentative="1">
+      <w:start w:val="1"/>
+      <w:numFmt w:val="bullet"/>
+      <w:lvlText w:val="o"/>
+      <w:lvlJc w:val="left"/>
+      <w:pPr>
+        <w:ind w:left="2007" w:hanging="360"/>
+      </w:pPr>
+      <w:rPr>
+        <w:rFonts w:ascii="Courier New" w:hAnsi="Courier New" w:cs="Courier New" w:hint="default"/>
+      </w:rPr>
+    </w:lvl>
+    <w:lvl w:ilvl="2" w:tplc="040E0005" w:tentative="1">
+      <w:start w:val="1"/>
+      <w:numFmt w:val="bullet"/>
+      <w:lvlText w:val=""/>
+      <w:lvlJc w:val="left"/>
+      <w:pPr>
+        <w:ind w:left="2727" w:hanging="360"/>
+      </w:pPr>
+      <w:rPr>
+        <w:rFonts w:ascii="Wingdings" w:hAnsi="Wingdings" w:hint="default"/>
+      </w:rPr>
+    </w:lvl>
+    <w:lvl w:ilvl="3" w:tplc="040E0001" w:tentative="1">
+      <w:start w:val="1"/>
+      <w:numFmt w:val="bullet"/>
+      <w:lvlText w:val=""/>
+      <w:lvlJc w:val="left"/>
+      <w:pPr>
+        <w:ind w:left="3447" w:hanging="360"/>
+      </w:pPr>
+      <w:rPr>
+        <w:rFonts w:ascii="Symbol" w:hAnsi="Symbol" w:hint="default"/>
+      </w:rPr>
+    </w:lvl>
+    <w:lvl w:ilvl="4" w:tplc="040E0003" w:tentative="1">
+      <w:start w:val="1"/>
+      <w:numFmt w:val="bullet"/>
+      <w:lvlText w:val="o"/>
+      <w:lvlJc w:val="left"/>
+      <w:pPr>
+        <w:ind w:left="4167" w:hanging="360"/>
+      </w:pPr>
+      <w:rPr>
+        <w:rFonts w:ascii="Courier New" w:hAnsi="Courier New" w:cs="Courier New" w:hint="default"/>
+      </w:rPr>
+    </w:lvl>
+    <w:lvl w:ilvl="5" w:tplc="040E0005" w:tentative="1">
+      <w:start w:val="1"/>
+      <w:numFmt w:val="bullet"/>
+      <w:lvlText w:val=""/>
+      <w:lvlJc w:val="left"/>
+      <w:pPr>
+        <w:ind w:left="4887" w:hanging="360"/>
+      </w:pPr>
+      <w:rPr>
+        <w:rFonts w:ascii="Wingdings" w:hAnsi="Wingdings" w:hint="default"/>
+      </w:rPr>
+    </w:lvl>
+    <w:lvl w:ilvl="6" w:tplc="040E0001" w:tentative="1">
+      <w:start w:val="1"/>
+      <w:numFmt w:val="bullet"/>
+      <w:lvlText w:val=""/>
+      <w:lvlJc w:val="left"/>
+      <w:pPr>
+        <w:ind w:left="5607" w:hanging="360"/>
+      </w:pPr>
+      <w:rPr>
+        <w:rFonts w:ascii="Symbol" w:hAnsi="Symbol" w:hint="default"/>
+      </w:rPr>
+    </w:lvl>
+    <w:lvl w:ilvl="7" w:tplc="040E0003" w:tentative="1">
+      <w:start w:val="1"/>
+      <w:numFmt w:val="bullet"/>
+      <w:lvlText w:val="o"/>
+      <w:lvlJc w:val="left"/>
+      <w:pPr>
+        <w:ind w:left="6327" w:hanging="360"/>
+      </w:pPr>
+      <w:rPr>
+        <w:rFonts w:ascii="Courier New" w:hAnsi="Courier New" w:cs="Courier New" w:hint="default"/>
+      </w:rPr>
+    </w:lvl>
+    <w:lvl w:ilvl="8" w:tplc="040E0005" w:tentative="1">
+      <w:start w:val="1"/>
+      <w:numFmt w:val="bullet"/>
+      <w:lvlText w:val=""/>
+      <w:lvlJc w:val="left"/>
+      <w:pPr>
+        <w:ind w:left="7047" w:hanging="360"/>
+      </w:pPr>
+      <w:rPr>
+        <w:rFonts w:ascii="Wingdings" w:hAnsi="Wingdings" w:hint="default"/>
+      </w:rPr>
+    </w:lvl>
+  </w:abstractNum>
+  <w:abstractNum w:abstractNumId="4" w15:restartNumberingAfterBreak="0">
+    <w:nsid w:val="16197E18"/>
+    <w:multiLevelType w:val="hybridMultilevel"/>
+    <w:tmpl w:val="CEF8A88E"/>
+    <w:lvl w:ilvl="0" w:tplc="E6CE065A">
+      <w:start w:val="1"/>
+      <w:numFmt w:val="decimal"/>
+      <w:suff w:val="space"/>
+      <w:lvlText w:val="%1. táblázat."/>
+      <w:lvlJc w:val="center"/>
+      <w:pPr>
+        <w:ind w:left="0" w:firstLine="0"/>
+      </w:pPr>
+      <w:rPr>
+        <w:rFonts w:ascii="Times New Roman" w:hAnsi="Times New Roman" w:hint="default"/>
+        <w:b/>
+        <w:i/>
+        <w:sz w:val="24"/>
+      </w:rPr>
+    </w:lvl>
+    <w:lvl w:ilvl="1" w:tplc="040E0019" w:tentative="1">
+      <w:start w:val="1"/>
+      <w:numFmt w:val="lowerLetter"/>
+      <w:lvlText w:val="%2."/>
+      <w:lvlJc w:val="left"/>
+      <w:pPr>
+        <w:ind w:left="1440" w:hanging="360"/>
+      </w:pPr>
+    </w:lvl>
+    <w:lvl w:ilvl="2" w:tplc="040E001B" w:tentative="1">
+      <w:start w:val="1"/>
+      <w:numFmt w:val="lowerRoman"/>
+      <w:lvlText w:val="%3."/>
+      <w:lvlJc w:val="right"/>
+      <w:pPr>
+        <w:ind w:left="2160" w:hanging="180"/>
+      </w:pPr>
+    </w:lvl>
+    <w:lvl w:ilvl="3" w:tplc="040E000F" w:tentative="1">
+      <w:start w:val="1"/>
+      <w:numFmt w:val="decimal"/>
+      <w:lvlText w:val="%4."/>
+      <w:lvlJc w:val="left"/>
+      <w:pPr>
+        <w:ind w:left="2880" w:hanging="360"/>
+      </w:pPr>
+    </w:lvl>
+    <w:lvl w:ilvl="4" w:tplc="040E0019" w:tentative="1">
+      <w:start w:val="1"/>
+      <w:numFmt w:val="lowerLetter"/>
+      <w:lvlText w:val="%5."/>
+      <w:lvlJc w:val="left"/>
+      <w:pPr>
+        <w:ind w:left="3600" w:hanging="360"/>
+      </w:pPr>
+    </w:lvl>
+    <w:lvl w:ilvl="5" w:tplc="040E001B" w:tentative="1">
+      <w:start w:val="1"/>
+      <w:numFmt w:val="lowerRoman"/>
+      <w:lvlText w:val="%6."/>
+      <w:lvlJc w:val="right"/>
+      <w:pPr>
+        <w:ind w:left="4320" w:hanging="180"/>
+      </w:pPr>
+    </w:lvl>
+    <w:lvl w:ilvl="6" w:tplc="040E000F" w:tentative="1">
+      <w:start w:val="1"/>
+      <w:numFmt w:val="decimal"/>
+      <w:lvlText w:val="%7."/>
+      <w:lvlJc w:val="left"/>
+      <w:pPr>
+        <w:ind w:left="5040" w:hanging="360"/>
+      </w:pPr>
+    </w:lvl>
+    <w:lvl w:ilvl="7" w:tplc="040E0019" w:tentative="1">
+      <w:start w:val="1"/>
+      <w:numFmt w:val="lowerLetter"/>
+      <w:lvlText w:val="%8."/>
+      <w:lvlJc w:val="left"/>
+      <w:pPr>
+        <w:ind w:left="5760" w:hanging="360"/>
+      </w:pPr>
+    </w:lvl>
+    <w:lvl w:ilvl="8" w:tplc="040E001B" w:tentative="1">
+      <w:start w:val="1"/>
+      <w:numFmt w:val="lowerRoman"/>
+      <w:lvlText w:val="%9."/>
+      <w:lvlJc w:val="right"/>
+      <w:pPr>
+        <w:ind w:left="6480" w:hanging="180"/>
+      </w:pPr>
+    </w:lvl>
+  </w:abstractNum>
+  <w:abstractNum w:abstractNumId="5" w15:restartNumberingAfterBreak="0">
+    <w:nsid w:val="166142E6"/>
+    <w:multiLevelType w:val="hybridMultilevel"/>
+    <w:tmpl w:val="7CC4DC8A"/>
     <w:lvl w:ilvl="0" w:tplc="040E0001">
       <w:start w:val="1"/>
       <w:numFmt w:val="bullet"/>
@@ -38973,107 +39200,131 @@
       </w:rPr>
     </w:lvl>
   </w:abstractNum>
-  <w:abstractNum w:abstractNumId="4" w15:restartNumberingAfterBreak="0">
-    <w:nsid w:val="048F1838"/>
-    <w:multiLevelType w:val="multilevel"/>
-    <w:tmpl w:val="7DA47B9C"/>
-    <w:lvl w:ilvl="0">
+  <w:abstractNum w:abstractNumId="6" w15:restartNumberingAfterBreak="0">
+    <w:nsid w:val="1B2A4DA7"/>
+    <w:multiLevelType w:val="hybridMultilevel"/>
+    <w:tmpl w:val="937C8FB0"/>
+    <w:lvl w:ilvl="0" w:tplc="040E0001">
+      <w:start w:val="1"/>
+      <w:numFmt w:val="bullet"/>
+      <w:lvlText w:val=""/>
+      <w:lvlJc w:val="left"/>
+      <w:pPr>
+        <w:ind w:left="1287" w:hanging="360"/>
+      </w:pPr>
+      <w:rPr>
+        <w:rFonts w:ascii="Symbol" w:hAnsi="Symbol" w:hint="default"/>
+      </w:rPr>
+    </w:lvl>
+    <w:lvl w:ilvl="1" w:tplc="040E0003">
+      <w:start w:val="1"/>
+      <w:numFmt w:val="bullet"/>
+      <w:lvlText w:val="o"/>
+      <w:lvlJc w:val="left"/>
+      <w:pPr>
+        <w:ind w:left="2007" w:hanging="360"/>
+      </w:pPr>
+      <w:rPr>
+        <w:rFonts w:ascii="Courier New" w:hAnsi="Courier New" w:cs="Courier New" w:hint="default"/>
+      </w:rPr>
+    </w:lvl>
+    <w:lvl w:ilvl="2" w:tplc="040E0005" w:tentative="1">
+      <w:start w:val="1"/>
+      <w:numFmt w:val="bullet"/>
+      <w:lvlText w:val=""/>
+      <w:lvlJc w:val="left"/>
+      <w:pPr>
+        <w:ind w:left="2727" w:hanging="360"/>
+      </w:pPr>
+      <w:rPr>
+        <w:rFonts w:ascii="Wingdings" w:hAnsi="Wingdings" w:hint="default"/>
+      </w:rPr>
+    </w:lvl>
+    <w:lvl w:ilvl="3" w:tplc="040E0001" w:tentative="1">
+      <w:start w:val="1"/>
+      <w:numFmt w:val="bullet"/>
+      <w:lvlText w:val=""/>
+      <w:lvlJc w:val="left"/>
+      <w:pPr>
+        <w:ind w:left="3447" w:hanging="360"/>
+      </w:pPr>
+      <w:rPr>
+        <w:rFonts w:ascii="Symbol" w:hAnsi="Symbol" w:hint="default"/>
+      </w:rPr>
+    </w:lvl>
+    <w:lvl w:ilvl="4" w:tplc="040E0003" w:tentative="1">
+      <w:start w:val="1"/>
+      <w:numFmt w:val="bullet"/>
+      <w:lvlText w:val="o"/>
+      <w:lvlJc w:val="left"/>
+      <w:pPr>
+        <w:ind w:left="4167" w:hanging="360"/>
+      </w:pPr>
+      <w:rPr>
+        <w:rFonts w:ascii="Courier New" w:hAnsi="Courier New" w:cs="Courier New" w:hint="default"/>
+      </w:rPr>
+    </w:lvl>
+    <w:lvl w:ilvl="5" w:tplc="040E0005" w:tentative="1">
+      <w:start w:val="1"/>
+      <w:numFmt w:val="bullet"/>
+      <w:lvlText w:val=""/>
+      <w:lvlJc w:val="left"/>
+      <w:pPr>
+        <w:ind w:left="4887" w:hanging="360"/>
+      </w:pPr>
+      <w:rPr>
+        <w:rFonts w:ascii="Wingdings" w:hAnsi="Wingdings" w:hint="default"/>
+      </w:rPr>
+    </w:lvl>
+    <w:lvl w:ilvl="6" w:tplc="040E0001" w:tentative="1">
+      <w:start w:val="1"/>
+      <w:numFmt w:val="bullet"/>
+      <w:lvlText w:val=""/>
+      <w:lvlJc w:val="left"/>
+      <w:pPr>
+        <w:ind w:left="5607" w:hanging="360"/>
+      </w:pPr>
+      <w:rPr>
+        <w:rFonts w:ascii="Symbol" w:hAnsi="Symbol" w:hint="default"/>
+      </w:rPr>
+    </w:lvl>
+    <w:lvl w:ilvl="7" w:tplc="040E0003" w:tentative="1">
+      <w:start w:val="1"/>
+      <w:numFmt w:val="bullet"/>
+      <w:lvlText w:val="o"/>
+      <w:lvlJc w:val="left"/>
+      <w:pPr>
+        <w:ind w:left="6327" w:hanging="360"/>
+      </w:pPr>
+      <w:rPr>
+        <w:rFonts w:ascii="Courier New" w:hAnsi="Courier New" w:cs="Courier New" w:hint="default"/>
+      </w:rPr>
+    </w:lvl>
+    <w:lvl w:ilvl="8" w:tplc="040E0005" w:tentative="1">
+      <w:start w:val="1"/>
+      <w:numFmt w:val="bullet"/>
+      <w:lvlText w:val=""/>
+      <w:lvlJc w:val="left"/>
+      <w:pPr>
+        <w:ind w:left="7047" w:hanging="360"/>
+      </w:pPr>
+      <w:rPr>
+        <w:rFonts w:ascii="Wingdings" w:hAnsi="Wingdings" w:hint="default"/>
+      </w:rPr>
+    </w:lvl>
+  </w:abstractNum>
+  <w:abstractNum w:abstractNumId="7" w15:restartNumberingAfterBreak="0">
+    <w:nsid w:val="234A16C5"/>
+    <w:multiLevelType w:val="hybridMultilevel"/>
+    <w:tmpl w:val="7AE29AF4"/>
+    <w:lvl w:ilvl="0" w:tplc="0C3461C2">
       <w:start w:val="1"/>
       <w:numFmt w:val="decimal"/>
-      <w:lvlText w:val="%1."/>
-      <w:lvlJc w:val="left"/>
-      <w:pPr>
-        <w:ind w:left="360" w:hanging="360"/>
-      </w:pPr>
-      <w:rPr>
-        <w:rFonts w:hint="default"/>
-        <w:sz w:val="32"/>
-      </w:rPr>
-    </w:lvl>
-    <w:lvl w:ilvl="1">
-      <w:start w:val="1"/>
-      <w:numFmt w:val="decimal"/>
-      <w:lvlText w:val="%1.%2."/>
-      <w:lvlJc w:val="left"/>
-      <w:pPr>
-        <w:ind w:left="792" w:hanging="432"/>
-      </w:pPr>
-    </w:lvl>
-    <w:lvl w:ilvl="2">
-      <w:start w:val="1"/>
-      <w:numFmt w:val="decimal"/>
-      <w:lvlText w:val="%1.%2.%3."/>
-      <w:lvlJc w:val="left"/>
-      <w:pPr>
-        <w:ind w:left="1224" w:hanging="504"/>
-      </w:pPr>
-    </w:lvl>
-    <w:lvl w:ilvl="3">
-      <w:start w:val="1"/>
-      <w:numFmt w:val="decimal"/>
-      <w:lvlText w:val="%1.%2.%3.%4."/>
-      <w:lvlJc w:val="left"/>
-      <w:pPr>
-        <w:ind w:left="1728" w:hanging="648"/>
-      </w:pPr>
-    </w:lvl>
-    <w:lvl w:ilvl="4">
-      <w:start w:val="1"/>
-      <w:numFmt w:val="decimal"/>
-      <w:lvlText w:val="%1.%2.%3.%4.%5."/>
-      <w:lvlJc w:val="left"/>
-      <w:pPr>
-        <w:ind w:left="2232" w:hanging="792"/>
-      </w:pPr>
-    </w:lvl>
-    <w:lvl w:ilvl="5">
-      <w:start w:val="1"/>
-      <w:numFmt w:val="decimal"/>
-      <w:lvlText w:val="%1.%2.%3.%4.%5.%6."/>
-      <w:lvlJc w:val="left"/>
-      <w:pPr>
-        <w:ind w:left="2736" w:hanging="936"/>
-      </w:pPr>
-    </w:lvl>
-    <w:lvl w:ilvl="6">
-      <w:start w:val="1"/>
-      <w:numFmt w:val="decimal"/>
-      <w:lvlText w:val="%1.%2.%3.%4.%5.%6.%7."/>
-      <w:lvlJc w:val="left"/>
-      <w:pPr>
-        <w:ind w:left="3240" w:hanging="1080"/>
-      </w:pPr>
-    </w:lvl>
-    <w:lvl w:ilvl="7">
-      <w:start w:val="1"/>
-      <w:numFmt w:val="decimal"/>
-      <w:lvlText w:val="%1.%2.%3.%4.%5.%6.%7.%8."/>
-      <w:lvlJc w:val="left"/>
-      <w:pPr>
-        <w:ind w:left="3744" w:hanging="1224"/>
-      </w:pPr>
-    </w:lvl>
-    <w:lvl w:ilvl="8">
-      <w:start w:val="1"/>
-      <w:numFmt w:val="decimal"/>
-      <w:lvlText w:val="%1.%2.%3.%4.%5.%6.%7.%8.%9."/>
-      <w:lvlJc w:val="left"/>
-      <w:pPr>
-        <w:ind w:left="4320" w:hanging="1440"/>
-      </w:pPr>
-    </w:lvl>
-  </w:abstractNum>
-  <w:abstractNum w:abstractNumId="5" w15:restartNumberingAfterBreak="0">
-    <w:nsid w:val="08402946"/>
-    <w:multiLevelType w:val="hybridMultilevel"/>
-    <w:tmpl w:val="592C7010"/>
-    <w:lvl w:ilvl="0" w:tplc="5E5C6898">
-      <w:start w:val="1"/>
-      <w:numFmt w:val="decimal"/>
+      <w:suff w:val="space"/>
       <w:lvlText w:val="%1.ábra."/>
       <w:lvlJc w:val="center"/>
       <w:pPr>
-        <w:ind w:left="720" w:hanging="360"/>
+        <w:ind w:left="0" w:firstLine="0"/>
       </w:pPr>
       <w:rPr>
         <w:rFonts w:ascii="Times New Roman" w:hAnsi="Times New Roman" w:cs="Times New Roman" w:hint="default"/>
@@ -39155,10 +39406,105 @@
       </w:pPr>
     </w:lvl>
   </w:abstractNum>
-  <w:abstractNum w:abstractNumId="6" w15:restartNumberingAfterBreak="0">
-    <w:nsid w:val="099A7A5B"/>
+  <w:abstractNum w:abstractNumId="8" w15:restartNumberingAfterBreak="0">
+    <w:nsid w:val="30310DEE"/>
+    <w:multiLevelType w:val="multilevel"/>
+    <w:tmpl w:val="040E0025"/>
+    <w:lvl w:ilvl="0">
+      <w:start w:val="1"/>
+      <w:numFmt w:val="decimal"/>
+      <w:pStyle w:val="Cmsor1"/>
+      <w:lvlText w:val="%1"/>
+      <w:lvlJc w:val="left"/>
+      <w:pPr>
+        <w:ind w:left="432" w:hanging="432"/>
+      </w:pPr>
+    </w:lvl>
+    <w:lvl w:ilvl="1">
+      <w:start w:val="1"/>
+      <w:numFmt w:val="decimal"/>
+      <w:pStyle w:val="Cmsor2"/>
+      <w:lvlText w:val="%1.%2"/>
+      <w:lvlJc w:val="left"/>
+      <w:pPr>
+        <w:ind w:left="576" w:hanging="576"/>
+      </w:pPr>
+    </w:lvl>
+    <w:lvl w:ilvl="2">
+      <w:start w:val="1"/>
+      <w:numFmt w:val="decimal"/>
+      <w:pStyle w:val="Cmsor3"/>
+      <w:lvlText w:val="%1.%2.%3"/>
+      <w:lvlJc w:val="left"/>
+      <w:pPr>
+        <w:ind w:left="720" w:hanging="720"/>
+      </w:pPr>
+    </w:lvl>
+    <w:lvl w:ilvl="3">
+      <w:start w:val="1"/>
+      <w:numFmt w:val="decimal"/>
+      <w:pStyle w:val="Cmsor4"/>
+      <w:lvlText w:val="%1.%2.%3.%4"/>
+      <w:lvlJc w:val="left"/>
+      <w:pPr>
+        <w:ind w:left="864" w:hanging="864"/>
+      </w:pPr>
+    </w:lvl>
+    <w:lvl w:ilvl="4">
+      <w:start w:val="1"/>
+      <w:numFmt w:val="decimal"/>
+      <w:pStyle w:val="Cmsor5"/>
+      <w:lvlText w:val="%1.%2.%3.%4.%5"/>
+      <w:lvlJc w:val="left"/>
+      <w:pPr>
+        <w:ind w:left="1008" w:hanging="1008"/>
+      </w:pPr>
+    </w:lvl>
+    <w:lvl w:ilvl="5">
+      <w:start w:val="1"/>
+      <w:numFmt w:val="decimal"/>
+      <w:pStyle w:val="Cmsor6"/>
+      <w:lvlText w:val="%1.%2.%3.%4.%5.%6"/>
+      <w:lvlJc w:val="left"/>
+      <w:pPr>
+        <w:ind w:left="1152" w:hanging="1152"/>
+      </w:pPr>
+    </w:lvl>
+    <w:lvl w:ilvl="6">
+      <w:start w:val="1"/>
+      <w:numFmt w:val="decimal"/>
+      <w:pStyle w:val="Cmsor7"/>
+      <w:lvlText w:val="%1.%2.%3.%4.%5.%6.%7"/>
+      <w:lvlJc w:val="left"/>
+      <w:pPr>
+        <w:ind w:left="1296" w:hanging="1296"/>
+      </w:pPr>
+    </w:lvl>
+    <w:lvl w:ilvl="7">
+      <w:start w:val="1"/>
+      <w:numFmt w:val="decimal"/>
+      <w:pStyle w:val="Cmsor8"/>
+      <w:lvlText w:val="%1.%2.%3.%4.%5.%6.%7.%8"/>
+      <w:lvlJc w:val="left"/>
+      <w:pPr>
+        <w:ind w:left="1440" w:hanging="1440"/>
+      </w:pPr>
+    </w:lvl>
+    <w:lvl w:ilvl="8">
+      <w:start w:val="1"/>
+      <w:numFmt w:val="decimal"/>
+      <w:pStyle w:val="Cmsor9"/>
+      <w:lvlText w:val="%1.%2.%3.%4.%5.%6.%7.%8.%9"/>
+      <w:lvlJc w:val="left"/>
+      <w:pPr>
+        <w:ind w:left="1584" w:hanging="1584"/>
+      </w:pPr>
+    </w:lvl>
+  </w:abstractNum>
+  <w:abstractNum w:abstractNumId="9" w15:restartNumberingAfterBreak="0">
+    <w:nsid w:val="32AD4369"/>
     <w:multiLevelType w:val="hybridMultilevel"/>
-    <w:tmpl w:val="6B8A0636"/>
+    <w:tmpl w:val="884A2728"/>
     <w:lvl w:ilvl="0" w:tplc="040E0001">
       <w:start w:val="1"/>
       <w:numFmt w:val="bullet"/>
@@ -39268,17 +39614,17 @@
       </w:rPr>
     </w:lvl>
   </w:abstractNum>
-  <w:abstractNum w:abstractNumId="7" w15:restartNumberingAfterBreak="0">
-    <w:nsid w:val="0BB66F81"/>
+  <w:abstractNum w:abstractNumId="10" w15:restartNumberingAfterBreak="0">
+    <w:nsid w:val="345154EB"/>
     <w:multiLevelType w:val="hybridMultilevel"/>
-    <w:tmpl w:val="1938DA66"/>
+    <w:tmpl w:val="F9CED50A"/>
     <w:lvl w:ilvl="0" w:tplc="040E0001">
       <w:start w:val="1"/>
       <w:numFmt w:val="bullet"/>
       <w:lvlText w:val=""/>
       <w:lvlJc w:val="left"/>
       <w:pPr>
-        <w:ind w:left="1080" w:hanging="360"/>
+        <w:ind w:left="720" w:hanging="360"/>
       </w:pPr>
       <w:rPr>
         <w:rFonts w:ascii="Symbol" w:hAnsi="Symbol" w:hint="default"/>
@@ -39290,7 +39636,7 @@
       <w:lvlText w:val="o"/>
       <w:lvlJc w:val="left"/>
       <w:pPr>
-        <w:ind w:left="1800" w:hanging="360"/>
+        <w:ind w:left="1440" w:hanging="360"/>
       </w:pPr>
       <w:rPr>
         <w:rFonts w:ascii="Courier New" w:hAnsi="Courier New" w:cs="Courier New" w:hint="default"/>
@@ -39302,7 +39648,7 @@
       <w:lvlText w:val=""/>
       <w:lvlJc w:val="left"/>
       <w:pPr>
-        <w:ind w:left="2520" w:hanging="360"/>
+        <w:ind w:left="2160" w:hanging="360"/>
       </w:pPr>
       <w:rPr>
         <w:rFonts w:ascii="Wingdings" w:hAnsi="Wingdings" w:hint="default"/>
@@ -39314,7 +39660,7 @@
       <w:lvlText w:val=""/>
       <w:lvlJc w:val="left"/>
       <w:pPr>
-        <w:ind w:left="3240" w:hanging="360"/>
+        <w:ind w:left="2880" w:hanging="360"/>
       </w:pPr>
       <w:rPr>
         <w:rFonts w:ascii="Symbol" w:hAnsi="Symbol" w:hint="default"/>
@@ -39326,7 +39672,7 @@
       <w:lvlText w:val="o"/>
       <w:lvlJc w:val="left"/>
       <w:pPr>
-        <w:ind w:left="3960" w:hanging="360"/>
+        <w:ind w:left="3600" w:hanging="360"/>
       </w:pPr>
       <w:rPr>
         <w:rFonts w:ascii="Courier New" w:hAnsi="Courier New" w:cs="Courier New" w:hint="default"/>
@@ -39338,7 +39684,7 @@
       <w:lvlText w:val=""/>
       <w:lvlJc w:val="left"/>
       <w:pPr>
-        <w:ind w:left="4680" w:hanging="360"/>
+        <w:ind w:left="4320" w:hanging="360"/>
       </w:pPr>
       <w:rPr>
         <w:rFonts w:ascii="Wingdings" w:hAnsi="Wingdings" w:hint="default"/>
@@ -39350,7 +39696,7 @@
       <w:lvlText w:val=""/>
       <w:lvlJc w:val="left"/>
       <w:pPr>
-        <w:ind w:left="5400" w:hanging="360"/>
+        <w:ind w:left="5040" w:hanging="360"/>
       </w:pPr>
       <w:rPr>
         <w:rFonts w:ascii="Symbol" w:hAnsi="Symbol" w:hint="default"/>
@@ -39362,7 +39708,7 @@
       <w:lvlText w:val="o"/>
       <w:lvlJc w:val="left"/>
       <w:pPr>
-        <w:ind w:left="6120" w:hanging="360"/>
+        <w:ind w:left="5760" w:hanging="360"/>
       </w:pPr>
       <w:rPr>
         <w:rFonts w:ascii="Courier New" w:hAnsi="Courier New" w:cs="Courier New" w:hint="default"/>
@@ -39374,198 +39720,17 @@
       <w:lvlText w:val=""/>
       <w:lvlJc w:val="left"/>
       <w:pPr>
-        <w:ind w:left="6840" w:hanging="360"/>
+        <w:ind w:left="6480" w:hanging="360"/>
       </w:pPr>
       <w:rPr>
         <w:rFonts w:ascii="Wingdings" w:hAnsi="Wingdings" w:hint="default"/>
       </w:rPr>
     </w:lvl>
   </w:abstractNum>
-  <w:abstractNum w:abstractNumId="8" w15:restartNumberingAfterBreak="0">
-    <w:nsid w:val="0BEA5037"/>
+  <w:abstractNum w:abstractNumId="11" w15:restartNumberingAfterBreak="0">
+    <w:nsid w:val="38526157"/>
     <w:multiLevelType w:val="hybridMultilevel"/>
-    <w:tmpl w:val="44B41C60"/>
-    <w:lvl w:ilvl="0" w:tplc="5E5C6898">
-      <w:start w:val="1"/>
-      <w:numFmt w:val="decimal"/>
-      <w:lvlText w:val="%1.ábra."/>
-      <w:lvlJc w:val="center"/>
-      <w:pPr>
-        <w:ind w:left="720" w:hanging="360"/>
-      </w:pPr>
-      <w:rPr>
-        <w:rFonts w:ascii="Times New Roman" w:hAnsi="Times New Roman" w:cs="Times New Roman" w:hint="default"/>
-        <w:b/>
-        <w:i/>
-        <w:sz w:val="24"/>
-      </w:rPr>
-    </w:lvl>
-    <w:lvl w:ilvl="1" w:tplc="040E0019" w:tentative="1">
-      <w:start w:val="1"/>
-      <w:numFmt w:val="lowerLetter"/>
-      <w:lvlText w:val="%2."/>
-      <w:lvlJc w:val="left"/>
-      <w:pPr>
-        <w:ind w:left="1440" w:hanging="360"/>
-      </w:pPr>
-    </w:lvl>
-    <w:lvl w:ilvl="2" w:tplc="040E001B" w:tentative="1">
-      <w:start w:val="1"/>
-      <w:numFmt w:val="lowerRoman"/>
-      <w:lvlText w:val="%3."/>
-      <w:lvlJc w:val="right"/>
-      <w:pPr>
-        <w:ind w:left="2160" w:hanging="180"/>
-      </w:pPr>
-    </w:lvl>
-    <w:lvl w:ilvl="3" w:tplc="040E000F" w:tentative="1">
-      <w:start w:val="1"/>
-      <w:numFmt w:val="decimal"/>
-      <w:lvlText w:val="%4."/>
-      <w:lvlJc w:val="left"/>
-      <w:pPr>
-        <w:ind w:left="2880" w:hanging="360"/>
-      </w:pPr>
-    </w:lvl>
-    <w:lvl w:ilvl="4" w:tplc="040E0019" w:tentative="1">
-      <w:start w:val="1"/>
-      <w:numFmt w:val="lowerLetter"/>
-      <w:lvlText w:val="%5."/>
-      <w:lvlJc w:val="left"/>
-      <w:pPr>
-        <w:ind w:left="3600" w:hanging="360"/>
-      </w:pPr>
-    </w:lvl>
-    <w:lvl w:ilvl="5" w:tplc="040E001B" w:tentative="1">
-      <w:start w:val="1"/>
-      <w:numFmt w:val="lowerRoman"/>
-      <w:lvlText w:val="%6."/>
-      <w:lvlJc w:val="right"/>
-      <w:pPr>
-        <w:ind w:left="4320" w:hanging="180"/>
-      </w:pPr>
-    </w:lvl>
-    <w:lvl w:ilvl="6" w:tplc="040E000F" w:tentative="1">
-      <w:start w:val="1"/>
-      <w:numFmt w:val="decimal"/>
-      <w:lvlText w:val="%7."/>
-      <w:lvlJc w:val="left"/>
-      <w:pPr>
-        <w:ind w:left="5040" w:hanging="360"/>
-      </w:pPr>
-    </w:lvl>
-    <w:lvl w:ilvl="7" w:tplc="040E0019" w:tentative="1">
-      <w:start w:val="1"/>
-      <w:numFmt w:val="lowerLetter"/>
-      <w:lvlText w:val="%8."/>
-      <w:lvlJc w:val="left"/>
-      <w:pPr>
-        <w:ind w:left="5760" w:hanging="360"/>
-      </w:pPr>
-    </w:lvl>
-    <w:lvl w:ilvl="8" w:tplc="040E001B" w:tentative="1">
-      <w:start w:val="1"/>
-      <w:numFmt w:val="lowerRoman"/>
-      <w:lvlText w:val="%9."/>
-      <w:lvlJc w:val="right"/>
-      <w:pPr>
-        <w:ind w:left="6480" w:hanging="180"/>
-      </w:pPr>
-    </w:lvl>
-  </w:abstractNum>
-  <w:abstractNum w:abstractNumId="9" w15:restartNumberingAfterBreak="0">
-    <w:nsid w:val="0EBB4DAD"/>
-    <w:multiLevelType w:val="hybridMultilevel"/>
-    <w:tmpl w:val="414A2F6C"/>
-    <w:lvl w:ilvl="0" w:tplc="040E000F">
-      <w:start w:val="1"/>
-      <w:numFmt w:val="decimal"/>
-      <w:lvlText w:val="%1."/>
-      <w:lvlJc w:val="left"/>
-      <w:pPr>
-        <w:ind w:left="720" w:hanging="360"/>
-      </w:pPr>
-      <w:rPr>
-        <w:rFonts w:hint="default"/>
-      </w:rPr>
-    </w:lvl>
-    <w:lvl w:ilvl="1" w:tplc="040E0019" w:tentative="1">
-      <w:start w:val="1"/>
-      <w:numFmt w:val="lowerLetter"/>
-      <w:lvlText w:val="%2."/>
-      <w:lvlJc w:val="left"/>
-      <w:pPr>
-        <w:ind w:left="1440" w:hanging="360"/>
-      </w:pPr>
-    </w:lvl>
-    <w:lvl w:ilvl="2" w:tplc="040E001B" w:tentative="1">
-      <w:start w:val="1"/>
-      <w:numFmt w:val="lowerRoman"/>
-      <w:lvlText w:val="%3."/>
-      <w:lvlJc w:val="right"/>
-      <w:pPr>
-        <w:ind w:left="2160" w:hanging="180"/>
-      </w:pPr>
-    </w:lvl>
-    <w:lvl w:ilvl="3" w:tplc="040E000F" w:tentative="1">
-      <w:start w:val="1"/>
-      <w:numFmt w:val="decimal"/>
-      <w:lvlText w:val="%4."/>
-      <w:lvlJc w:val="left"/>
-      <w:pPr>
-        <w:ind w:left="2880" w:hanging="360"/>
-      </w:pPr>
-    </w:lvl>
-    <w:lvl w:ilvl="4" w:tplc="040E0019" w:tentative="1">
-      <w:start w:val="1"/>
-      <w:numFmt w:val="lowerLetter"/>
-      <w:lvlText w:val="%5."/>
-      <w:lvlJc w:val="left"/>
-      <w:pPr>
-        <w:ind w:left="3600" w:hanging="360"/>
-      </w:pPr>
-    </w:lvl>
-    <w:lvl w:ilvl="5" w:tplc="040E001B" w:tentative="1">
-      <w:start w:val="1"/>
-      <w:numFmt w:val="lowerRoman"/>
-      <w:lvlText w:val="%6."/>
-      <w:lvlJc w:val="right"/>
-      <w:pPr>
-        <w:ind w:left="4320" w:hanging="180"/>
-      </w:pPr>
-    </w:lvl>
-    <w:lvl w:ilvl="6" w:tplc="040E000F" w:tentative="1">
-      <w:start w:val="1"/>
-      <w:numFmt w:val="decimal"/>
-      <w:lvlText w:val="%7."/>
-      <w:lvlJc w:val="left"/>
-      <w:pPr>
-        <w:ind w:left="5040" w:hanging="360"/>
-      </w:pPr>
-    </w:lvl>
-    <w:lvl w:ilvl="7" w:tplc="040E0019" w:tentative="1">
-      <w:start w:val="1"/>
-      <w:numFmt w:val="lowerLetter"/>
-      <w:lvlText w:val="%8."/>
-      <w:lvlJc w:val="left"/>
-      <w:pPr>
-        <w:ind w:left="5760" w:hanging="360"/>
-      </w:pPr>
-    </w:lvl>
-    <w:lvl w:ilvl="8" w:tplc="040E001B" w:tentative="1">
-      <w:start w:val="1"/>
-      <w:numFmt w:val="lowerRoman"/>
-      <w:lvlText w:val="%9."/>
-      <w:lvlJc w:val="right"/>
-      <w:pPr>
-        <w:ind w:left="6480" w:hanging="180"/>
-      </w:pPr>
-    </w:lvl>
-  </w:abstractNum>
-  <w:abstractNum w:abstractNumId="10" w15:restartNumberingAfterBreak="0">
-    <w:nsid w:val="0F7A68FD"/>
-    <w:multiLevelType w:val="hybridMultilevel"/>
-    <w:tmpl w:val="1C2E573A"/>
+    <w:tmpl w:val="02FA7898"/>
     <w:lvl w:ilvl="0" w:tplc="040E0001">
       <w:start w:val="1"/>
       <w:numFmt w:val="bullet"/>
@@ -39675,293 +39840,130 @@
       </w:rPr>
     </w:lvl>
   </w:abstractNum>
-  <w:abstractNum w:abstractNumId="11" w15:restartNumberingAfterBreak="0">
-    <w:nsid w:val="10D97CAE"/>
+  <w:abstractNum w:abstractNumId="12" w15:restartNumberingAfterBreak="0">
+    <w:nsid w:val="432C2941"/>
     <w:multiLevelType w:val="hybridMultilevel"/>
-    <w:tmpl w:val="7DE2AD36"/>
-    <w:lvl w:ilvl="0" w:tplc="CDF82EEA">
-      <w:start w:val="1"/>
-      <w:numFmt w:val="decimal"/>
-      <w:lvlText w:val="%1.ábra."/>
-      <w:lvlJc w:val="center"/>
-      <w:pPr>
-        <w:ind w:left="720" w:hanging="360"/>
-      </w:pPr>
-      <w:rPr>
-        <w:rFonts w:ascii="Times New Roman" w:hAnsi="Times New Roman" w:cs="Times New Roman" w:hint="default"/>
-        <w:b/>
-        <w:i/>
-        <w:sz w:val="24"/>
-      </w:rPr>
-    </w:lvl>
-    <w:lvl w:ilvl="1" w:tplc="040E0019" w:tentative="1">
-      <w:start w:val="1"/>
-      <w:numFmt w:val="lowerLetter"/>
-      <w:lvlText w:val="%2."/>
-      <w:lvlJc w:val="left"/>
-      <w:pPr>
-        <w:ind w:left="1440" w:hanging="360"/>
-      </w:pPr>
-    </w:lvl>
-    <w:lvl w:ilvl="2" w:tplc="040E001B" w:tentative="1">
-      <w:start w:val="1"/>
-      <w:numFmt w:val="lowerRoman"/>
-      <w:lvlText w:val="%3."/>
-      <w:lvlJc w:val="right"/>
-      <w:pPr>
-        <w:ind w:left="2160" w:hanging="180"/>
-      </w:pPr>
-    </w:lvl>
-    <w:lvl w:ilvl="3" w:tplc="040E000F" w:tentative="1">
-      <w:start w:val="1"/>
-      <w:numFmt w:val="decimal"/>
-      <w:lvlText w:val="%4."/>
-      <w:lvlJc w:val="left"/>
-      <w:pPr>
-        <w:ind w:left="2880" w:hanging="360"/>
-      </w:pPr>
-    </w:lvl>
-    <w:lvl w:ilvl="4" w:tplc="040E0019" w:tentative="1">
-      <w:start w:val="1"/>
-      <w:numFmt w:val="lowerLetter"/>
-      <w:lvlText w:val="%5."/>
-      <w:lvlJc w:val="left"/>
-      <w:pPr>
-        <w:ind w:left="3600" w:hanging="360"/>
-      </w:pPr>
-    </w:lvl>
-    <w:lvl w:ilvl="5" w:tplc="040E001B" w:tentative="1">
-      <w:start w:val="1"/>
-      <w:numFmt w:val="lowerRoman"/>
-      <w:lvlText w:val="%6."/>
-      <w:lvlJc w:val="right"/>
-      <w:pPr>
-        <w:ind w:left="4320" w:hanging="180"/>
-      </w:pPr>
-    </w:lvl>
-    <w:lvl w:ilvl="6" w:tplc="040E000F" w:tentative="1">
-      <w:start w:val="1"/>
-      <w:numFmt w:val="decimal"/>
-      <w:lvlText w:val="%7."/>
-      <w:lvlJc w:val="left"/>
-      <w:pPr>
-        <w:ind w:left="5040" w:hanging="360"/>
-      </w:pPr>
-    </w:lvl>
-    <w:lvl w:ilvl="7" w:tplc="040E0019" w:tentative="1">
-      <w:start w:val="1"/>
-      <w:numFmt w:val="lowerLetter"/>
-      <w:lvlText w:val="%8."/>
-      <w:lvlJc w:val="left"/>
-      <w:pPr>
-        <w:ind w:left="5760" w:hanging="360"/>
-      </w:pPr>
-    </w:lvl>
-    <w:lvl w:ilvl="8" w:tplc="040E001B" w:tentative="1">
-      <w:start w:val="1"/>
-      <w:numFmt w:val="lowerRoman"/>
-      <w:lvlText w:val="%9."/>
-      <w:lvlJc w:val="right"/>
-      <w:pPr>
-        <w:ind w:left="6480" w:hanging="180"/>
-      </w:pPr>
-    </w:lvl>
-  </w:abstractNum>
-  <w:abstractNum w:abstractNumId="12" w15:restartNumberingAfterBreak="0">
-    <w:nsid w:val="11B6291B"/>
-    <w:multiLevelType w:val="hybridMultilevel"/>
-    <w:tmpl w:val="64882272"/>
-    <w:lvl w:ilvl="0" w:tplc="5B04228A">
-      <w:start w:val="1"/>
-      <w:numFmt w:val="decimal"/>
-      <w:lvlText w:val="%1.ábra"/>
-      <w:lvlJc w:val="center"/>
-      <w:pPr>
-        <w:ind w:left="1287" w:hanging="360"/>
-      </w:pPr>
-      <w:rPr>
-        <w:rFonts w:hint="default"/>
-        <w:b/>
-        <w:i/>
-        <w:sz w:val="24"/>
-      </w:rPr>
-    </w:lvl>
-    <w:lvl w:ilvl="1" w:tplc="040E0019" w:tentative="1">
-      <w:start w:val="1"/>
-      <w:numFmt w:val="lowerLetter"/>
-      <w:lvlText w:val="%2."/>
-      <w:lvlJc w:val="left"/>
-      <w:pPr>
-        <w:ind w:left="2007" w:hanging="360"/>
-      </w:pPr>
-    </w:lvl>
-    <w:lvl w:ilvl="2" w:tplc="040E001B" w:tentative="1">
-      <w:start w:val="1"/>
-      <w:numFmt w:val="lowerRoman"/>
-      <w:lvlText w:val="%3."/>
-      <w:lvlJc w:val="right"/>
-      <w:pPr>
-        <w:ind w:left="2727" w:hanging="180"/>
-      </w:pPr>
-    </w:lvl>
-    <w:lvl w:ilvl="3" w:tplc="040E000F" w:tentative="1">
-      <w:start w:val="1"/>
-      <w:numFmt w:val="decimal"/>
-      <w:lvlText w:val="%4."/>
-      <w:lvlJc w:val="left"/>
-      <w:pPr>
-        <w:ind w:left="3447" w:hanging="360"/>
-      </w:pPr>
-    </w:lvl>
-    <w:lvl w:ilvl="4" w:tplc="040E0019" w:tentative="1">
-      <w:start w:val="1"/>
-      <w:numFmt w:val="lowerLetter"/>
-      <w:lvlText w:val="%5."/>
-      <w:lvlJc w:val="left"/>
-      <w:pPr>
-        <w:ind w:left="4167" w:hanging="360"/>
-      </w:pPr>
-    </w:lvl>
-    <w:lvl w:ilvl="5" w:tplc="040E001B" w:tentative="1">
-      <w:start w:val="1"/>
-      <w:numFmt w:val="lowerRoman"/>
-      <w:lvlText w:val="%6."/>
-      <w:lvlJc w:val="right"/>
-      <w:pPr>
-        <w:ind w:left="4887" w:hanging="180"/>
-      </w:pPr>
-    </w:lvl>
-    <w:lvl w:ilvl="6" w:tplc="040E000F" w:tentative="1">
-      <w:start w:val="1"/>
-      <w:numFmt w:val="decimal"/>
-      <w:lvlText w:val="%7."/>
-      <w:lvlJc w:val="left"/>
-      <w:pPr>
-        <w:ind w:left="5607" w:hanging="360"/>
-      </w:pPr>
-    </w:lvl>
-    <w:lvl w:ilvl="7" w:tplc="040E0019" w:tentative="1">
-      <w:start w:val="1"/>
-      <w:numFmt w:val="lowerLetter"/>
-      <w:lvlText w:val="%8."/>
-      <w:lvlJc w:val="left"/>
-      <w:pPr>
-        <w:ind w:left="6327" w:hanging="360"/>
-      </w:pPr>
-    </w:lvl>
-    <w:lvl w:ilvl="8" w:tplc="040E001B" w:tentative="1">
-      <w:start w:val="1"/>
-      <w:numFmt w:val="lowerRoman"/>
-      <w:lvlText w:val="%9."/>
-      <w:lvlJc w:val="right"/>
-      <w:pPr>
-        <w:ind w:left="7047" w:hanging="180"/>
-      </w:pPr>
-    </w:lvl>
-  </w:abstractNum>
-  <w:abstractNum w:abstractNumId="13" w15:restartNumberingAfterBreak="0">
-    <w:nsid w:val="123F2454"/>
-    <w:multiLevelType w:val="hybridMultilevel"/>
-    <w:tmpl w:val="646861FA"/>
-    <w:lvl w:ilvl="0" w:tplc="03227104">
-      <w:start w:val="1"/>
-      <w:numFmt w:val="decimal"/>
-      <w:lvlText w:val="%1.ábra –"/>
-      <w:lvlJc w:val="center"/>
-      <w:pPr>
-        <w:ind w:left="720" w:hanging="360"/>
-      </w:pPr>
-      <w:rPr>
-        <w:rFonts w:hint="default"/>
-        <w:b/>
-        <w:i/>
-        <w:sz w:val="24"/>
-      </w:rPr>
-    </w:lvl>
-    <w:lvl w:ilvl="1" w:tplc="040E0019" w:tentative="1">
-      <w:start w:val="1"/>
-      <w:numFmt w:val="lowerLetter"/>
-      <w:lvlText w:val="%2."/>
-      <w:lvlJc w:val="left"/>
-      <w:pPr>
-        <w:ind w:left="1440" w:hanging="360"/>
-      </w:pPr>
-    </w:lvl>
-    <w:lvl w:ilvl="2" w:tplc="040E001B" w:tentative="1">
-      <w:start w:val="1"/>
-      <w:numFmt w:val="lowerRoman"/>
-      <w:lvlText w:val="%3."/>
-      <w:lvlJc w:val="right"/>
-      <w:pPr>
-        <w:ind w:left="2160" w:hanging="180"/>
-      </w:pPr>
-    </w:lvl>
-    <w:lvl w:ilvl="3" w:tplc="040E000F" w:tentative="1">
-      <w:start w:val="1"/>
-      <w:numFmt w:val="decimal"/>
-      <w:lvlText w:val="%4."/>
-      <w:lvlJc w:val="left"/>
-      <w:pPr>
-        <w:ind w:left="2880" w:hanging="360"/>
-      </w:pPr>
-    </w:lvl>
-    <w:lvl w:ilvl="4" w:tplc="040E0019" w:tentative="1">
-      <w:start w:val="1"/>
-      <w:numFmt w:val="lowerLetter"/>
-      <w:lvlText w:val="%5."/>
-      <w:lvlJc w:val="left"/>
-      <w:pPr>
-        <w:ind w:left="3600" w:hanging="360"/>
-      </w:pPr>
-    </w:lvl>
-    <w:lvl w:ilvl="5" w:tplc="040E001B" w:tentative="1">
-      <w:start w:val="1"/>
-      <w:numFmt w:val="lowerRoman"/>
-      <w:lvlText w:val="%6."/>
-      <w:lvlJc w:val="right"/>
-      <w:pPr>
-        <w:ind w:left="4320" w:hanging="180"/>
-      </w:pPr>
-    </w:lvl>
-    <w:lvl w:ilvl="6" w:tplc="040E000F" w:tentative="1">
-      <w:start w:val="1"/>
-      <w:numFmt w:val="decimal"/>
-      <w:lvlText w:val="%7."/>
-      <w:lvlJc w:val="left"/>
-      <w:pPr>
-        <w:ind w:left="5040" w:hanging="360"/>
-      </w:pPr>
-    </w:lvl>
-    <w:lvl w:ilvl="7" w:tplc="040E0019" w:tentative="1">
-      <w:start w:val="1"/>
-      <w:numFmt w:val="lowerLetter"/>
-      <w:lvlText w:val="%8."/>
-      <w:lvlJc w:val="left"/>
-      <w:pPr>
-        <w:ind w:left="5760" w:hanging="360"/>
-      </w:pPr>
-    </w:lvl>
-    <w:lvl w:ilvl="8" w:tplc="040E001B" w:tentative="1">
-      <w:start w:val="1"/>
-      <w:numFmt w:val="lowerRoman"/>
-      <w:lvlText w:val="%9."/>
-      <w:lvlJc w:val="right"/>
-      <w:pPr>
-        <w:ind w:left="6480" w:hanging="180"/>
-      </w:pPr>
-    </w:lvl>
-  </w:abstractNum>
-  <w:abstractNum w:abstractNumId="14" w15:restartNumberingAfterBreak="0">
-    <w:nsid w:val="127D6623"/>
-    <w:multiLevelType w:val="hybridMultilevel"/>
-    <w:tmpl w:val="1BD2AF4A"/>
+    <w:tmpl w:val="7DEE8426"/>
     <w:lvl w:ilvl="0" w:tplc="040E0001">
       <w:start w:val="1"/>
       <w:numFmt w:val="bullet"/>
       <w:lvlText w:val=""/>
       <w:lvlJc w:val="left"/>
       <w:pPr>
-        <w:ind w:left="1342" w:hanging="360"/>
+        <w:ind w:left="1287" w:hanging="360"/>
+      </w:pPr>
+      <w:rPr>
+        <w:rFonts w:ascii="Symbol" w:hAnsi="Symbol" w:hint="default"/>
+      </w:rPr>
+    </w:lvl>
+    <w:lvl w:ilvl="1" w:tplc="040E0003">
+      <w:start w:val="1"/>
+      <w:numFmt w:val="bullet"/>
+      <w:lvlText w:val="o"/>
+      <w:lvlJc w:val="left"/>
+      <w:pPr>
+        <w:ind w:left="2007" w:hanging="360"/>
+      </w:pPr>
+      <w:rPr>
+        <w:rFonts w:ascii="Courier New" w:hAnsi="Courier New" w:cs="Courier New" w:hint="default"/>
+      </w:rPr>
+    </w:lvl>
+    <w:lvl w:ilvl="2" w:tplc="040E0005" w:tentative="1">
+      <w:start w:val="1"/>
+      <w:numFmt w:val="bullet"/>
+      <w:lvlText w:val=""/>
+      <w:lvlJc w:val="left"/>
+      <w:pPr>
+        <w:ind w:left="2727" w:hanging="360"/>
+      </w:pPr>
+      <w:rPr>
+        <w:rFonts w:ascii="Wingdings" w:hAnsi="Wingdings" w:hint="default"/>
+      </w:rPr>
+    </w:lvl>
+    <w:lvl w:ilvl="3" w:tplc="040E0001" w:tentative="1">
+      <w:start w:val="1"/>
+      <w:numFmt w:val="bullet"/>
+      <w:lvlText w:val=""/>
+      <w:lvlJc w:val="left"/>
+      <w:pPr>
+        <w:ind w:left="3447" w:hanging="360"/>
+      </w:pPr>
+      <w:rPr>
+        <w:rFonts w:ascii="Symbol" w:hAnsi="Symbol" w:hint="default"/>
+      </w:rPr>
+    </w:lvl>
+    <w:lvl w:ilvl="4" w:tplc="040E0003" w:tentative="1">
+      <w:start w:val="1"/>
+      <w:numFmt w:val="bullet"/>
+      <w:lvlText w:val="o"/>
+      <w:lvlJc w:val="left"/>
+      <w:pPr>
+        <w:ind w:left="4167" w:hanging="360"/>
+      </w:pPr>
+      <w:rPr>
+        <w:rFonts w:ascii="Courier New" w:hAnsi="Courier New" w:cs="Courier New" w:hint="default"/>
+      </w:rPr>
+    </w:lvl>
+    <w:lvl w:ilvl="5" w:tplc="040E0005" w:tentative="1">
+      <w:start w:val="1"/>
+      <w:numFmt w:val="bullet"/>
+      <w:lvlText w:val=""/>
+      <w:lvlJc w:val="left"/>
+      <w:pPr>
+        <w:ind w:left="4887" w:hanging="360"/>
+      </w:pPr>
+      <w:rPr>
+        <w:rFonts w:ascii="Wingdings" w:hAnsi="Wingdings" w:hint="default"/>
+      </w:rPr>
+    </w:lvl>
+    <w:lvl w:ilvl="6" w:tplc="040E0001" w:tentative="1">
+      <w:start w:val="1"/>
+      <w:numFmt w:val="bullet"/>
+      <w:lvlText w:val=""/>
+      <w:lvlJc w:val="left"/>
+      <w:pPr>
+        <w:ind w:left="5607" w:hanging="360"/>
+      </w:pPr>
+      <w:rPr>
+        <w:rFonts w:ascii="Symbol" w:hAnsi="Symbol" w:hint="default"/>
+      </w:rPr>
+    </w:lvl>
+    <w:lvl w:ilvl="7" w:tplc="040E0003" w:tentative="1">
+      <w:start w:val="1"/>
+      <w:numFmt w:val="bullet"/>
+      <w:lvlText w:val="o"/>
+      <w:lvlJc w:val="left"/>
+      <w:pPr>
+        <w:ind w:left="6327" w:hanging="360"/>
+      </w:pPr>
+      <w:rPr>
+        <w:rFonts w:ascii="Courier New" w:hAnsi="Courier New" w:cs="Courier New" w:hint="default"/>
+      </w:rPr>
+    </w:lvl>
+    <w:lvl w:ilvl="8" w:tplc="040E0005" w:tentative="1">
+      <w:start w:val="1"/>
+      <w:numFmt w:val="bullet"/>
+      <w:lvlText w:val=""/>
+      <w:lvlJc w:val="left"/>
+      <w:pPr>
+        <w:ind w:left="7047" w:hanging="360"/>
+      </w:pPr>
+      <w:rPr>
+        <w:rFonts w:ascii="Wingdings" w:hAnsi="Wingdings" w:hint="default"/>
+      </w:rPr>
+    </w:lvl>
+  </w:abstractNum>
+  <w:abstractNum w:abstractNumId="13" w15:restartNumberingAfterBreak="0">
+    <w:nsid w:val="48511BEA"/>
+    <w:multiLevelType w:val="hybridMultilevel"/>
+    <w:tmpl w:val="0F94F766"/>
+    <w:lvl w:ilvl="0" w:tplc="040E0001">
+      <w:start w:val="1"/>
+      <w:numFmt w:val="bullet"/>
+      <w:lvlText w:val=""/>
+      <w:lvlJc w:val="left"/>
+      <w:pPr>
+        <w:ind w:left="1287" w:hanging="360"/>
       </w:pPr>
       <w:rPr>
         <w:rFonts w:ascii="Symbol" w:hAnsi="Symbol" w:hint="default"/>
@@ -39973,7 +39975,7 @@
       <w:lvlText w:val="o"/>
       <w:lvlJc w:val="left"/>
       <w:pPr>
-        <w:ind w:left="2062" w:hanging="360"/>
+        <w:ind w:left="2007" w:hanging="360"/>
       </w:pPr>
       <w:rPr>
         <w:rFonts w:ascii="Courier New" w:hAnsi="Courier New" w:cs="Courier New" w:hint="default"/>
@@ -39985,7 +39987,7 @@
       <w:lvlText w:val=""/>
       <w:lvlJc w:val="left"/>
       <w:pPr>
-        <w:ind w:left="2782" w:hanging="360"/>
+        <w:ind w:left="2727" w:hanging="360"/>
       </w:pPr>
       <w:rPr>
         <w:rFonts w:ascii="Wingdings" w:hAnsi="Wingdings" w:hint="default"/>
@@ -39997,7 +39999,7 @@
       <w:lvlText w:val=""/>
       <w:lvlJc w:val="left"/>
       <w:pPr>
-        <w:ind w:left="3502" w:hanging="360"/>
+        <w:ind w:left="3447" w:hanging="360"/>
       </w:pPr>
       <w:rPr>
         <w:rFonts w:ascii="Symbol" w:hAnsi="Symbol" w:hint="default"/>
@@ -40009,7 +40011,7 @@
       <w:lvlText w:val="o"/>
       <w:lvlJc w:val="left"/>
       <w:pPr>
-        <w:ind w:left="4222" w:hanging="360"/>
+        <w:ind w:left="4167" w:hanging="360"/>
       </w:pPr>
       <w:rPr>
         <w:rFonts w:ascii="Courier New" w:hAnsi="Courier New" w:cs="Courier New" w:hint="default"/>
@@ -40021,7 +40023,7 @@
       <w:lvlText w:val=""/>
       <w:lvlJc w:val="left"/>
       <w:pPr>
-        <w:ind w:left="4942" w:hanging="360"/>
+        <w:ind w:left="4887" w:hanging="360"/>
       </w:pPr>
       <w:rPr>
         <w:rFonts w:ascii="Wingdings" w:hAnsi="Wingdings" w:hint="default"/>
@@ -40033,7 +40035,7 @@
       <w:lvlText w:val=""/>
       <w:lvlJc w:val="left"/>
       <w:pPr>
-        <w:ind w:left="5662" w:hanging="360"/>
+        <w:ind w:left="5607" w:hanging="360"/>
       </w:pPr>
       <w:rPr>
         <w:rFonts w:ascii="Symbol" w:hAnsi="Symbol" w:hint="default"/>
@@ -40045,7 +40047,7 @@
       <w:lvlText w:val="o"/>
       <w:lvlJc w:val="left"/>
       <w:pPr>
-        <w:ind w:left="6382" w:hanging="360"/>
+        <w:ind w:left="6327" w:hanging="360"/>
       </w:pPr>
       <w:rPr>
         <w:rFonts w:ascii="Courier New" w:hAnsi="Courier New" w:cs="Courier New" w:hint="default"/>
@@ -40057,7 +40059,120 @@
       <w:lvlText w:val=""/>
       <w:lvlJc w:val="left"/>
       <w:pPr>
-        <w:ind w:left="7102" w:hanging="360"/>
+        <w:ind w:left="7047" w:hanging="360"/>
+      </w:pPr>
+      <w:rPr>
+        <w:rFonts w:ascii="Wingdings" w:hAnsi="Wingdings" w:hint="default"/>
+      </w:rPr>
+    </w:lvl>
+  </w:abstractNum>
+  <w:abstractNum w:abstractNumId="14" w15:restartNumberingAfterBreak="0">
+    <w:nsid w:val="49324643"/>
+    <w:multiLevelType w:val="hybridMultilevel"/>
+    <w:tmpl w:val="55760218"/>
+    <w:lvl w:ilvl="0" w:tplc="040E0001">
+      <w:start w:val="1"/>
+      <w:numFmt w:val="bullet"/>
+      <w:lvlText w:val=""/>
+      <w:lvlJc w:val="left"/>
+      <w:pPr>
+        <w:ind w:left="927" w:hanging="360"/>
+      </w:pPr>
+      <w:rPr>
+        <w:rFonts w:ascii="Symbol" w:hAnsi="Symbol" w:hint="default"/>
+      </w:rPr>
+    </w:lvl>
+    <w:lvl w:ilvl="1" w:tplc="040E0003" w:tentative="1">
+      <w:start w:val="1"/>
+      <w:numFmt w:val="bullet"/>
+      <w:lvlText w:val="o"/>
+      <w:lvlJc w:val="left"/>
+      <w:pPr>
+        <w:ind w:left="1647" w:hanging="360"/>
+      </w:pPr>
+      <w:rPr>
+        <w:rFonts w:ascii="Courier New" w:hAnsi="Courier New" w:cs="Courier New" w:hint="default"/>
+      </w:rPr>
+    </w:lvl>
+    <w:lvl w:ilvl="2" w:tplc="040E0005" w:tentative="1">
+      <w:start w:val="1"/>
+      <w:numFmt w:val="bullet"/>
+      <w:lvlText w:val=""/>
+      <w:lvlJc w:val="left"/>
+      <w:pPr>
+        <w:ind w:left="2367" w:hanging="360"/>
+      </w:pPr>
+      <w:rPr>
+        <w:rFonts w:ascii="Wingdings" w:hAnsi="Wingdings" w:hint="default"/>
+      </w:rPr>
+    </w:lvl>
+    <w:lvl w:ilvl="3" w:tplc="040E0001" w:tentative="1">
+      <w:start w:val="1"/>
+      <w:numFmt w:val="bullet"/>
+      <w:lvlText w:val=""/>
+      <w:lvlJc w:val="left"/>
+      <w:pPr>
+        <w:ind w:left="3087" w:hanging="360"/>
+      </w:pPr>
+      <w:rPr>
+        <w:rFonts w:ascii="Symbol" w:hAnsi="Symbol" w:hint="default"/>
+      </w:rPr>
+    </w:lvl>
+    <w:lvl w:ilvl="4" w:tplc="040E0003" w:tentative="1">
+      <w:start w:val="1"/>
+      <w:numFmt w:val="bullet"/>
+      <w:lvlText w:val="o"/>
+      <w:lvlJc w:val="left"/>
+      <w:pPr>
+        <w:ind w:left="3807" w:hanging="360"/>
+      </w:pPr>
+      <w:rPr>
+        <w:rFonts w:ascii="Courier New" w:hAnsi="Courier New" w:cs="Courier New" w:hint="default"/>
+      </w:rPr>
+    </w:lvl>
+    <w:lvl w:ilvl="5" w:tplc="040E0005" w:tentative="1">
+      <w:start w:val="1"/>
+      <w:numFmt w:val="bullet"/>
+      <w:lvlText w:val=""/>
+      <w:lvlJc w:val="left"/>
+      <w:pPr>
+        <w:ind w:left="4527" w:hanging="360"/>
+      </w:pPr>
+      <w:rPr>
+        <w:rFonts w:ascii="Wingdings" w:hAnsi="Wingdings" w:hint="default"/>
+      </w:rPr>
+    </w:lvl>
+    <w:lvl w:ilvl="6" w:tplc="040E0001" w:tentative="1">
+      <w:start w:val="1"/>
+      <w:numFmt w:val="bullet"/>
+      <w:lvlText w:val=""/>
+      <w:lvlJc w:val="left"/>
+      <w:pPr>
+        <w:ind w:left="5247" w:hanging="360"/>
+      </w:pPr>
+      <w:rPr>
+        <w:rFonts w:ascii="Symbol" w:hAnsi="Symbol" w:hint="default"/>
+      </w:rPr>
+    </w:lvl>
+    <w:lvl w:ilvl="7" w:tplc="040E0003" w:tentative="1">
+      <w:start w:val="1"/>
+      <w:numFmt w:val="bullet"/>
+      <w:lvlText w:val="o"/>
+      <w:lvlJc w:val="left"/>
+      <w:pPr>
+        <w:ind w:left="5967" w:hanging="360"/>
+      </w:pPr>
+      <w:rPr>
+        <w:rFonts w:ascii="Courier New" w:hAnsi="Courier New" w:cs="Courier New" w:hint="default"/>
+      </w:rPr>
+    </w:lvl>
+    <w:lvl w:ilvl="8" w:tplc="040E0005" w:tentative="1">
+      <w:start w:val="1"/>
+      <w:numFmt w:val="bullet"/>
+      <w:lvlText w:val=""/>
+      <w:lvlJc w:val="left"/>
+      <w:pPr>
+        <w:ind w:left="6687" w:hanging="360"/>
       </w:pPr>
       <w:rPr>
         <w:rFonts w:ascii="Wingdings" w:hAnsi="Wingdings" w:hint="default"/>
@@ -40065,102 +40180,9 @@
     </w:lvl>
   </w:abstractNum>
   <w:abstractNum w:abstractNumId="15" w15:restartNumberingAfterBreak="0">
-    <w:nsid w:val="16197E18"/>
+    <w:nsid w:val="4A9D2300"/>
     <w:multiLevelType w:val="hybridMultilevel"/>
-    <w:tmpl w:val="CEF8A88E"/>
-    <w:lvl w:ilvl="0" w:tplc="E6CE065A">
-      <w:start w:val="1"/>
-      <w:numFmt w:val="decimal"/>
-      <w:suff w:val="space"/>
-      <w:lvlText w:val="%1. táblázat."/>
-      <w:lvlJc w:val="center"/>
-      <w:pPr>
-        <w:ind w:left="0" w:firstLine="0"/>
-      </w:pPr>
-      <w:rPr>
-        <w:rFonts w:ascii="Times New Roman" w:hAnsi="Times New Roman" w:hint="default"/>
-        <w:b/>
-        <w:i/>
-        <w:sz w:val="24"/>
-      </w:rPr>
-    </w:lvl>
-    <w:lvl w:ilvl="1" w:tplc="040E0019" w:tentative="1">
-      <w:start w:val="1"/>
-      <w:numFmt w:val="lowerLetter"/>
-      <w:lvlText w:val="%2."/>
-      <w:lvlJc w:val="left"/>
-      <w:pPr>
-        <w:ind w:left="1440" w:hanging="360"/>
-      </w:pPr>
-    </w:lvl>
-    <w:lvl w:ilvl="2" w:tplc="040E001B" w:tentative="1">
-      <w:start w:val="1"/>
-      <w:numFmt w:val="lowerRoman"/>
-      <w:lvlText w:val="%3."/>
-      <w:lvlJc w:val="right"/>
-      <w:pPr>
-        <w:ind w:left="2160" w:hanging="180"/>
-      </w:pPr>
-    </w:lvl>
-    <w:lvl w:ilvl="3" w:tplc="040E000F" w:tentative="1">
-      <w:start w:val="1"/>
-      <w:numFmt w:val="decimal"/>
-      <w:lvlText w:val="%4."/>
-      <w:lvlJc w:val="left"/>
-      <w:pPr>
-        <w:ind w:left="2880" w:hanging="360"/>
-      </w:pPr>
-    </w:lvl>
-    <w:lvl w:ilvl="4" w:tplc="040E0019" w:tentative="1">
-      <w:start w:val="1"/>
-      <w:numFmt w:val="lowerLetter"/>
-      <w:lvlText w:val="%5."/>
-      <w:lvlJc w:val="left"/>
-      <w:pPr>
-        <w:ind w:left="3600" w:hanging="360"/>
-      </w:pPr>
-    </w:lvl>
-    <w:lvl w:ilvl="5" w:tplc="040E001B" w:tentative="1">
-      <w:start w:val="1"/>
-      <w:numFmt w:val="lowerRoman"/>
-      <w:lvlText w:val="%6."/>
-      <w:lvlJc w:val="right"/>
-      <w:pPr>
-        <w:ind w:left="4320" w:hanging="180"/>
-      </w:pPr>
-    </w:lvl>
-    <w:lvl w:ilvl="6" w:tplc="040E000F" w:tentative="1">
-      <w:start w:val="1"/>
-      <w:numFmt w:val="decimal"/>
-      <w:lvlText w:val="%7."/>
-      <w:lvlJc w:val="left"/>
-      <w:pPr>
-        <w:ind w:left="5040" w:hanging="360"/>
-      </w:pPr>
-    </w:lvl>
-    <w:lvl w:ilvl="7" w:tplc="040E0019" w:tentative="1">
-      <w:start w:val="1"/>
-      <w:numFmt w:val="lowerLetter"/>
-      <w:lvlText w:val="%8."/>
-      <w:lvlJc w:val="left"/>
-      <w:pPr>
-        <w:ind w:left="5760" w:hanging="360"/>
-      </w:pPr>
-    </w:lvl>
-    <w:lvl w:ilvl="8" w:tplc="040E001B" w:tentative="1">
-      <w:start w:val="1"/>
-      <w:numFmt w:val="lowerRoman"/>
-      <w:lvlText w:val="%9."/>
-      <w:lvlJc w:val="right"/>
-      <w:pPr>
-        <w:ind w:left="6480" w:hanging="180"/>
-      </w:pPr>
-    </w:lvl>
-  </w:abstractNum>
-  <w:abstractNum w:abstractNumId="16" w15:restartNumberingAfterBreak="0">
-    <w:nsid w:val="166142E6"/>
-    <w:multiLevelType w:val="hybridMultilevel"/>
-    <w:tmpl w:val="7CC4DC8A"/>
+    <w:tmpl w:val="E9F27672"/>
     <w:lvl w:ilvl="0" w:tplc="040E0001">
       <w:start w:val="1"/>
       <w:numFmt w:val="bullet"/>
@@ -40270,130 +40292,17 @@
       </w:rPr>
     </w:lvl>
   </w:abstractNum>
-  <w:abstractNum w:abstractNumId="17" w15:restartNumberingAfterBreak="0">
-    <w:nsid w:val="16957E39"/>
-    <w:multiLevelType w:val="multilevel"/>
-    <w:tmpl w:val="3C26E082"/>
-    <w:lvl w:ilvl="0">
-      <w:start w:val="2"/>
-      <w:numFmt w:val="decimal"/>
-      <w:lvlText w:val="%1"/>
-      <w:lvlJc w:val="left"/>
-      <w:pPr>
-        <w:ind w:left="480" w:hanging="480"/>
-      </w:pPr>
-      <w:rPr>
-        <w:rFonts w:hint="default"/>
-      </w:rPr>
-    </w:lvl>
-    <w:lvl w:ilvl="1">
-      <w:start w:val="1"/>
-      <w:numFmt w:val="decimal"/>
-      <w:lvlText w:val="%1.%2"/>
-      <w:lvlJc w:val="left"/>
-      <w:pPr>
-        <w:ind w:left="480" w:hanging="480"/>
-      </w:pPr>
-      <w:rPr>
-        <w:rFonts w:hint="default"/>
-      </w:rPr>
-    </w:lvl>
-    <w:lvl w:ilvl="2">
-      <w:start w:val="3"/>
-      <w:numFmt w:val="decimal"/>
-      <w:lvlText w:val="%1.%2.%3"/>
-      <w:lvlJc w:val="left"/>
-      <w:pPr>
-        <w:ind w:left="720" w:hanging="720"/>
-      </w:pPr>
-      <w:rPr>
-        <w:rFonts w:hint="default"/>
-      </w:rPr>
-    </w:lvl>
-    <w:lvl w:ilvl="3">
-      <w:start w:val="1"/>
-      <w:numFmt w:val="decimal"/>
-      <w:lvlText w:val="%1.%2.%3.%4"/>
-      <w:lvlJc w:val="left"/>
-      <w:pPr>
-        <w:ind w:left="720" w:hanging="720"/>
-      </w:pPr>
-      <w:rPr>
-        <w:rFonts w:hint="default"/>
-      </w:rPr>
-    </w:lvl>
-    <w:lvl w:ilvl="4">
-      <w:start w:val="1"/>
-      <w:numFmt w:val="decimal"/>
-      <w:lvlText w:val="%1.%2.%3.%4.%5"/>
-      <w:lvlJc w:val="left"/>
-      <w:pPr>
-        <w:ind w:left="1080" w:hanging="1080"/>
-      </w:pPr>
-      <w:rPr>
-        <w:rFonts w:hint="default"/>
-      </w:rPr>
-    </w:lvl>
-    <w:lvl w:ilvl="5">
-      <w:start w:val="1"/>
-      <w:numFmt w:val="decimal"/>
-      <w:lvlText w:val="%1.%2.%3.%4.%5.%6"/>
-      <w:lvlJc w:val="left"/>
-      <w:pPr>
-        <w:ind w:left="1080" w:hanging="1080"/>
-      </w:pPr>
-      <w:rPr>
-        <w:rFonts w:hint="default"/>
-      </w:rPr>
-    </w:lvl>
-    <w:lvl w:ilvl="6">
-      <w:start w:val="1"/>
-      <w:numFmt w:val="decimal"/>
-      <w:lvlText w:val="%1.%2.%3.%4.%5.%6.%7"/>
-      <w:lvlJc w:val="left"/>
-      <w:pPr>
-        <w:ind w:left="1440" w:hanging="1440"/>
-      </w:pPr>
-      <w:rPr>
-        <w:rFonts w:hint="default"/>
-      </w:rPr>
-    </w:lvl>
-    <w:lvl w:ilvl="7">
-      <w:start w:val="1"/>
-      <w:numFmt w:val="decimal"/>
-      <w:lvlText w:val="%1.%2.%3.%4.%5.%6.%7.%8"/>
-      <w:lvlJc w:val="left"/>
-      <w:pPr>
-        <w:ind w:left="1440" w:hanging="1440"/>
-      </w:pPr>
-      <w:rPr>
-        <w:rFonts w:hint="default"/>
-      </w:rPr>
-    </w:lvl>
-    <w:lvl w:ilvl="8">
-      <w:start w:val="1"/>
-      <w:numFmt w:val="decimal"/>
-      <w:lvlText w:val="%1.%2.%3.%4.%5.%6.%7.%8.%9"/>
-      <w:lvlJc w:val="left"/>
-      <w:pPr>
-        <w:ind w:left="1800" w:hanging="1800"/>
-      </w:pPr>
-      <w:rPr>
-        <w:rFonts w:hint="default"/>
-      </w:rPr>
-    </w:lvl>
-  </w:abstractNum>
-  <w:abstractNum w:abstractNumId="18" w15:restartNumberingAfterBreak="0">
-    <w:nsid w:val="1B2A4DA7"/>
+  <w:abstractNum w:abstractNumId="16" w15:restartNumberingAfterBreak="0">
+    <w:nsid w:val="50727D31"/>
     <w:multiLevelType w:val="hybridMultilevel"/>
-    <w:tmpl w:val="937C8FB0"/>
+    <w:tmpl w:val="4CB296C6"/>
     <w:lvl w:ilvl="0" w:tplc="040E0001">
       <w:start w:val="1"/>
       <w:numFmt w:val="bullet"/>
       <w:lvlText w:val=""/>
       <w:lvlJc w:val="left"/>
       <w:pPr>
-        <w:ind w:left="1287" w:hanging="360"/>
+        <w:ind w:left="1350" w:hanging="360"/>
       </w:pPr>
       <w:rPr>
         <w:rFonts w:ascii="Symbol" w:hAnsi="Symbol" w:hint="default"/>
@@ -40405,7 +40314,7 @@
       <w:lvlText w:val="o"/>
       <w:lvlJc w:val="left"/>
       <w:pPr>
-        <w:ind w:left="2007" w:hanging="360"/>
+        <w:ind w:left="2070" w:hanging="360"/>
       </w:pPr>
       <w:rPr>
         <w:rFonts w:ascii="Courier New" w:hAnsi="Courier New" w:cs="Courier New" w:hint="default"/>
@@ -40417,7 +40326,7 @@
       <w:lvlText w:val=""/>
       <w:lvlJc w:val="left"/>
       <w:pPr>
-        <w:ind w:left="2727" w:hanging="360"/>
+        <w:ind w:left="2790" w:hanging="360"/>
       </w:pPr>
       <w:rPr>
         <w:rFonts w:ascii="Wingdings" w:hAnsi="Wingdings" w:hint="default"/>
@@ -40429,7 +40338,7 @@
       <w:lvlText w:val=""/>
       <w:lvlJc w:val="left"/>
       <w:pPr>
-        <w:ind w:left="3447" w:hanging="360"/>
+        <w:ind w:left="3510" w:hanging="360"/>
       </w:pPr>
       <w:rPr>
         <w:rFonts w:ascii="Symbol" w:hAnsi="Symbol" w:hint="default"/>
@@ -40441,7 +40350,7 @@
       <w:lvlText w:val="o"/>
       <w:lvlJc w:val="left"/>
       <w:pPr>
-        <w:ind w:left="4167" w:hanging="360"/>
+        <w:ind w:left="4230" w:hanging="360"/>
       </w:pPr>
       <w:rPr>
         <w:rFonts w:ascii="Courier New" w:hAnsi="Courier New" w:cs="Courier New" w:hint="default"/>
@@ -40453,7 +40362,7 @@
       <w:lvlText w:val=""/>
       <w:lvlJc w:val="left"/>
       <w:pPr>
-        <w:ind w:left="4887" w:hanging="360"/>
+        <w:ind w:left="4950" w:hanging="360"/>
       </w:pPr>
       <w:rPr>
         <w:rFonts w:ascii="Wingdings" w:hAnsi="Wingdings" w:hint="default"/>
@@ -40465,7 +40374,7 @@
       <w:lvlText w:val=""/>
       <w:lvlJc w:val="left"/>
       <w:pPr>
-        <w:ind w:left="5607" w:hanging="360"/>
+        <w:ind w:left="5670" w:hanging="360"/>
       </w:pPr>
       <w:rPr>
         <w:rFonts w:ascii="Symbol" w:hAnsi="Symbol" w:hint="default"/>
@@ -40477,7 +40386,7 @@
       <w:lvlText w:val="o"/>
       <w:lvlJc w:val="left"/>
       <w:pPr>
-        <w:ind w:left="6327" w:hanging="360"/>
+        <w:ind w:left="6390" w:hanging="360"/>
       </w:pPr>
       <w:rPr>
         <w:rFonts w:ascii="Courier New" w:hAnsi="Courier New" w:cs="Courier New" w:hint="default"/>
@@ -40489,110 +40398,24 @@
       <w:lvlText w:val=""/>
       <w:lvlJc w:val="left"/>
       <w:pPr>
-        <w:ind w:left="7047" w:hanging="360"/>
+        <w:ind w:left="7110" w:hanging="360"/>
       </w:pPr>
       <w:rPr>
         <w:rFonts w:ascii="Wingdings" w:hAnsi="Wingdings" w:hint="default"/>
       </w:rPr>
     </w:lvl>
   </w:abstractNum>
-  <w:abstractNum w:abstractNumId="19" w15:restartNumberingAfterBreak="0">
-    <w:nsid w:val="1BE71D23"/>
+  <w:abstractNum w:abstractNumId="17" w15:restartNumberingAfterBreak="0">
+    <w:nsid w:val="572448F6"/>
     <w:multiLevelType w:val="hybridMultilevel"/>
-    <w:tmpl w:val="FC8C364A"/>
-    <w:lvl w:ilvl="0" w:tplc="040E000F">
-      <w:start w:val="1"/>
-      <w:numFmt w:val="decimal"/>
-      <w:lvlText w:val="%1."/>
-      <w:lvlJc w:val="left"/>
-      <w:pPr>
-        <w:ind w:left="1287" w:hanging="360"/>
-      </w:pPr>
-    </w:lvl>
-    <w:lvl w:ilvl="1" w:tplc="040E0019" w:tentative="1">
-      <w:start w:val="1"/>
-      <w:numFmt w:val="lowerLetter"/>
-      <w:lvlText w:val="%2."/>
-      <w:lvlJc w:val="left"/>
-      <w:pPr>
-        <w:ind w:left="2007" w:hanging="360"/>
-      </w:pPr>
-    </w:lvl>
-    <w:lvl w:ilvl="2" w:tplc="040E001B" w:tentative="1">
-      <w:start w:val="1"/>
-      <w:numFmt w:val="lowerRoman"/>
-      <w:lvlText w:val="%3."/>
-      <w:lvlJc w:val="right"/>
-      <w:pPr>
-        <w:ind w:left="2727" w:hanging="180"/>
-      </w:pPr>
-    </w:lvl>
-    <w:lvl w:ilvl="3" w:tplc="040E000F" w:tentative="1">
-      <w:start w:val="1"/>
-      <w:numFmt w:val="decimal"/>
-      <w:lvlText w:val="%4."/>
-      <w:lvlJc w:val="left"/>
-      <w:pPr>
-        <w:ind w:left="3447" w:hanging="360"/>
-      </w:pPr>
-    </w:lvl>
-    <w:lvl w:ilvl="4" w:tplc="040E0019" w:tentative="1">
-      <w:start w:val="1"/>
-      <w:numFmt w:val="lowerLetter"/>
-      <w:lvlText w:val="%5."/>
-      <w:lvlJc w:val="left"/>
-      <w:pPr>
-        <w:ind w:left="4167" w:hanging="360"/>
-      </w:pPr>
-    </w:lvl>
-    <w:lvl w:ilvl="5" w:tplc="040E001B" w:tentative="1">
-      <w:start w:val="1"/>
-      <w:numFmt w:val="lowerRoman"/>
-      <w:lvlText w:val="%6."/>
-      <w:lvlJc w:val="right"/>
-      <w:pPr>
-        <w:ind w:left="4887" w:hanging="180"/>
-      </w:pPr>
-    </w:lvl>
-    <w:lvl w:ilvl="6" w:tplc="040E000F" w:tentative="1">
-      <w:start w:val="1"/>
-      <w:numFmt w:val="decimal"/>
-      <w:lvlText w:val="%7."/>
-      <w:lvlJc w:val="left"/>
-      <w:pPr>
-        <w:ind w:left="5607" w:hanging="360"/>
-      </w:pPr>
-    </w:lvl>
-    <w:lvl w:ilvl="7" w:tplc="040E0019" w:tentative="1">
-      <w:start w:val="1"/>
-      <w:numFmt w:val="lowerLetter"/>
-      <w:lvlText w:val="%8."/>
-      <w:lvlJc w:val="left"/>
-      <w:pPr>
-        <w:ind w:left="6327" w:hanging="360"/>
-      </w:pPr>
-    </w:lvl>
-    <w:lvl w:ilvl="8" w:tplc="040E001B" w:tentative="1">
-      <w:start w:val="1"/>
-      <w:numFmt w:val="lowerRoman"/>
-      <w:lvlText w:val="%9."/>
-      <w:lvlJc w:val="right"/>
-      <w:pPr>
-        <w:ind w:left="7047" w:hanging="180"/>
-      </w:pPr>
-    </w:lvl>
-  </w:abstractNum>
-  <w:abstractNum w:abstractNumId="20" w15:restartNumberingAfterBreak="0">
-    <w:nsid w:val="1C7A2F53"/>
-    <w:multiLevelType w:val="hybridMultilevel"/>
-    <w:tmpl w:val="7E3C6C3A"/>
+    <w:tmpl w:val="8AC65826"/>
     <w:lvl w:ilvl="0" w:tplc="040E0001">
       <w:start w:val="1"/>
       <w:numFmt w:val="bullet"/>
       <w:lvlText w:val=""/>
       <w:lvlJc w:val="left"/>
       <w:pPr>
-        <w:ind w:left="720" w:hanging="360"/>
+        <w:ind w:left="1287" w:hanging="360"/>
       </w:pPr>
       <w:rPr>
         <w:rFonts w:ascii="Symbol" w:hAnsi="Symbol" w:hint="default"/>
@@ -40604,7 +40427,7 @@
       <w:lvlText w:val="o"/>
       <w:lvlJc w:val="left"/>
       <w:pPr>
-        <w:ind w:left="1440" w:hanging="360"/>
+        <w:ind w:left="2007" w:hanging="360"/>
       </w:pPr>
       <w:rPr>
         <w:rFonts w:ascii="Courier New" w:hAnsi="Courier New" w:cs="Courier New" w:hint="default"/>
@@ -40616,7 +40439,7 @@
       <w:lvlText w:val=""/>
       <w:lvlJc w:val="left"/>
       <w:pPr>
-        <w:ind w:left="2160" w:hanging="360"/>
+        <w:ind w:left="2727" w:hanging="360"/>
       </w:pPr>
       <w:rPr>
         <w:rFonts w:ascii="Wingdings" w:hAnsi="Wingdings" w:hint="default"/>
@@ -40628,7 +40451,7 @@
       <w:lvlText w:val=""/>
       <w:lvlJc w:val="left"/>
       <w:pPr>
-        <w:ind w:left="2880" w:hanging="360"/>
+        <w:ind w:left="3447" w:hanging="360"/>
       </w:pPr>
       <w:rPr>
         <w:rFonts w:ascii="Symbol" w:hAnsi="Symbol" w:hint="default"/>
@@ -40640,7 +40463,7 @@
       <w:lvlText w:val="o"/>
       <w:lvlJc w:val="left"/>
       <w:pPr>
-        <w:ind w:left="3600" w:hanging="360"/>
+        <w:ind w:left="4167" w:hanging="360"/>
       </w:pPr>
       <w:rPr>
         <w:rFonts w:ascii="Courier New" w:hAnsi="Courier New" w:cs="Courier New" w:hint="default"/>
@@ -40652,7 +40475,7 @@
       <w:lvlText w:val=""/>
       <w:lvlJc w:val="left"/>
       <w:pPr>
-        <w:ind w:left="4320" w:hanging="360"/>
+        <w:ind w:left="4887" w:hanging="360"/>
       </w:pPr>
       <w:rPr>
         <w:rFonts w:ascii="Wingdings" w:hAnsi="Wingdings" w:hint="default"/>
@@ -40664,7 +40487,7 @@
       <w:lvlText w:val=""/>
       <w:lvlJc w:val="left"/>
       <w:pPr>
-        <w:ind w:left="5040" w:hanging="360"/>
+        <w:ind w:left="5607" w:hanging="360"/>
       </w:pPr>
       <w:rPr>
         <w:rFonts w:ascii="Symbol" w:hAnsi="Symbol" w:hint="default"/>
@@ -40676,7 +40499,7 @@
       <w:lvlText w:val="o"/>
       <w:lvlJc w:val="left"/>
       <w:pPr>
-        <w:ind w:left="5760" w:hanging="360"/>
+        <w:ind w:left="6327" w:hanging="360"/>
       </w:pPr>
       <w:rPr>
         <w:rFonts w:ascii="Courier New" w:hAnsi="Courier New" w:cs="Courier New" w:hint="default"/>
@@ -40688,112 +40511,27 @@
       <w:lvlText w:val=""/>
       <w:lvlJc w:val="left"/>
       <w:pPr>
-        <w:ind w:left="6480" w:hanging="360"/>
+        <w:ind w:left="7047" w:hanging="360"/>
       </w:pPr>
       <w:rPr>
         <w:rFonts w:ascii="Wingdings" w:hAnsi="Wingdings" w:hint="default"/>
       </w:rPr>
     </w:lvl>
   </w:abstractNum>
-  <w:abstractNum w:abstractNumId="21" w15:restartNumberingAfterBreak="0">
-    <w:nsid w:val="21EC1FD3"/>
+  <w:abstractNum w:abstractNumId="18" w15:restartNumberingAfterBreak="0">
+    <w:nsid w:val="574C47B3"/>
     <w:multiLevelType w:val="hybridMultilevel"/>
-    <w:tmpl w:val="2FB22DC4"/>
-    <w:lvl w:ilvl="0" w:tplc="040E000F">
+    <w:tmpl w:val="AE046A16"/>
+    <w:lvl w:ilvl="0" w:tplc="040E0001">
       <w:start w:val="1"/>
-      <w:numFmt w:val="decimal"/>
-      <w:lvlText w:val="%1."/>
-      <w:lvlJc w:val="left"/>
-      <w:pPr>
-        <w:ind w:left="1287" w:hanging="360"/>
-      </w:pPr>
-    </w:lvl>
-    <w:lvl w:ilvl="1" w:tplc="040E0019" w:tentative="1">
-      <w:start w:val="1"/>
-      <w:numFmt w:val="lowerLetter"/>
-      <w:lvlText w:val="%2."/>
-      <w:lvlJc w:val="left"/>
-      <w:pPr>
-        <w:ind w:left="2007" w:hanging="360"/>
-      </w:pPr>
-    </w:lvl>
-    <w:lvl w:ilvl="2" w:tplc="040E001B" w:tentative="1">
-      <w:start w:val="1"/>
-      <w:numFmt w:val="lowerRoman"/>
-      <w:lvlText w:val="%3."/>
-      <w:lvlJc w:val="right"/>
-      <w:pPr>
-        <w:ind w:left="2727" w:hanging="180"/>
-      </w:pPr>
-    </w:lvl>
-    <w:lvl w:ilvl="3" w:tplc="040E000F" w:tentative="1">
-      <w:start w:val="1"/>
-      <w:numFmt w:val="decimal"/>
-      <w:lvlText w:val="%4."/>
-      <w:lvlJc w:val="left"/>
-      <w:pPr>
-        <w:ind w:left="3447" w:hanging="360"/>
-      </w:pPr>
-    </w:lvl>
-    <w:lvl w:ilvl="4" w:tplc="040E0019" w:tentative="1">
-      <w:start w:val="1"/>
-      <w:numFmt w:val="lowerLetter"/>
-      <w:lvlText w:val="%5."/>
-      <w:lvlJc w:val="left"/>
-      <w:pPr>
-        <w:ind w:left="4167" w:hanging="360"/>
-      </w:pPr>
-    </w:lvl>
-    <w:lvl w:ilvl="5" w:tplc="040E001B" w:tentative="1">
-      <w:start w:val="1"/>
-      <w:numFmt w:val="lowerRoman"/>
-      <w:lvlText w:val="%6."/>
-      <w:lvlJc w:val="right"/>
-      <w:pPr>
-        <w:ind w:left="4887" w:hanging="180"/>
-      </w:pPr>
-    </w:lvl>
-    <w:lvl w:ilvl="6" w:tplc="040E000F" w:tentative="1">
-      <w:start w:val="1"/>
-      <w:numFmt w:val="decimal"/>
-      <w:lvlText w:val="%7."/>
-      <w:lvlJc w:val="left"/>
-      <w:pPr>
-        <w:ind w:left="5607" w:hanging="360"/>
-      </w:pPr>
-    </w:lvl>
-    <w:lvl w:ilvl="7" w:tplc="040E0019" w:tentative="1">
-      <w:start w:val="1"/>
-      <w:numFmt w:val="lowerLetter"/>
-      <w:lvlText w:val="%8."/>
-      <w:lvlJc w:val="left"/>
-      <w:pPr>
-        <w:ind w:left="6327" w:hanging="360"/>
-      </w:pPr>
-    </w:lvl>
-    <w:lvl w:ilvl="8" w:tplc="040E001B" w:tentative="1">
-      <w:start w:val="1"/>
-      <w:numFmt w:val="lowerRoman"/>
-      <w:lvlText w:val="%9."/>
-      <w:lvlJc w:val="right"/>
-      <w:pPr>
-        <w:ind w:left="7047" w:hanging="180"/>
-      </w:pPr>
-    </w:lvl>
-  </w:abstractNum>
-  <w:abstractNum w:abstractNumId="22" w15:restartNumberingAfterBreak="0">
-    <w:nsid w:val="220F4415"/>
-    <w:multiLevelType w:val="hybridMultilevel"/>
-    <w:tmpl w:val="67D83D88"/>
-    <w:lvl w:ilvl="0" w:tplc="B7F6D8EC">
       <w:numFmt w:val="bullet"/>
       <w:lvlText w:val=""/>
       <w:lvlJc w:val="left"/>
       <w:pPr>
-        <w:ind w:left="720" w:hanging="360"/>
+        <w:ind w:left="1287" w:hanging="360"/>
       </w:pPr>
       <w:rPr>
-        <w:rFonts w:ascii="Times New Roman" w:eastAsia="Arial" w:hAnsi="Times New Roman" w:cs="Times New Roman" w:hint="default"/>
+        <w:rFonts w:ascii="Symbol" w:hAnsi="Symbol" w:hint="default"/>
       </w:rPr>
     </w:lvl>
     <w:lvl w:ilvl="1" w:tplc="040E0003" w:tentative="1">
@@ -40802,7 +40540,7 @@
       <w:lvlText w:val="o"/>
       <w:lvlJc w:val="left"/>
       <w:pPr>
-        <w:ind w:left="1440" w:hanging="360"/>
+        <w:ind w:left="2007" w:hanging="360"/>
       </w:pPr>
       <w:rPr>
         <w:rFonts w:ascii="Courier New" w:hAnsi="Courier New" w:cs="Courier New" w:hint="default"/>
@@ -40814,7 +40552,7 @@
       <w:lvlText w:val=""/>
       <w:lvlJc w:val="left"/>
       <w:pPr>
-        <w:ind w:left="2160" w:hanging="360"/>
+        <w:ind w:left="2727" w:hanging="360"/>
       </w:pPr>
       <w:rPr>
         <w:rFonts w:ascii="Wingdings" w:hAnsi="Wingdings" w:hint="default"/>
@@ -40826,7 +40564,7 @@
       <w:lvlText w:val=""/>
       <w:lvlJc w:val="left"/>
       <w:pPr>
-        <w:ind w:left="2880" w:hanging="360"/>
+        <w:ind w:left="3447" w:hanging="360"/>
       </w:pPr>
       <w:rPr>
         <w:rFonts w:ascii="Symbol" w:hAnsi="Symbol" w:hint="default"/>
@@ -40838,7 +40576,7 @@
       <w:lvlText w:val="o"/>
       <w:lvlJc w:val="left"/>
       <w:pPr>
-        <w:ind w:left="3600" w:hanging="360"/>
+        <w:ind w:left="4167" w:hanging="360"/>
       </w:pPr>
       <w:rPr>
         <w:rFonts w:ascii="Courier New" w:hAnsi="Courier New" w:cs="Courier New" w:hint="default"/>
@@ -40850,7 +40588,7 @@
       <w:lvlText w:val=""/>
       <w:lvlJc w:val="left"/>
       <w:pPr>
-        <w:ind w:left="4320" w:hanging="360"/>
+        <w:ind w:left="4887" w:hanging="360"/>
       </w:pPr>
       <w:rPr>
         <w:rFonts w:ascii="Wingdings" w:hAnsi="Wingdings" w:hint="default"/>
@@ -40862,7 +40600,7 @@
       <w:lvlText w:val=""/>
       <w:lvlJc w:val="left"/>
       <w:pPr>
-        <w:ind w:left="5040" w:hanging="360"/>
+        <w:ind w:left="5607" w:hanging="360"/>
       </w:pPr>
       <w:rPr>
         <w:rFonts w:ascii="Symbol" w:hAnsi="Symbol" w:hint="default"/>
@@ -40874,7 +40612,7 @@
       <w:lvlText w:val="o"/>
       <w:lvlJc w:val="left"/>
       <w:pPr>
-        <w:ind w:left="5760" w:hanging="360"/>
+        <w:ind w:left="6327" w:hanging="360"/>
       </w:pPr>
       <w:rPr>
         <w:rFonts w:ascii="Courier New" w:hAnsi="Courier New" w:cs="Courier New" w:hint="default"/>
@@ -40886,203 +40624,17 @@
       <w:lvlText w:val=""/>
       <w:lvlJc w:val="left"/>
       <w:pPr>
-        <w:ind w:left="6480" w:hanging="360"/>
+        <w:ind w:left="7047" w:hanging="360"/>
       </w:pPr>
       <w:rPr>
         <w:rFonts w:ascii="Wingdings" w:hAnsi="Wingdings" w:hint="default"/>
       </w:rPr>
     </w:lvl>
   </w:abstractNum>
-  <w:abstractNum w:abstractNumId="23" w15:restartNumberingAfterBreak="0">
-    <w:nsid w:val="234A16C5"/>
+  <w:abstractNum w:abstractNumId="19" w15:restartNumberingAfterBreak="0">
+    <w:nsid w:val="59532078"/>
     <w:multiLevelType w:val="hybridMultilevel"/>
-    <w:tmpl w:val="7AE29AF4"/>
-    <w:lvl w:ilvl="0" w:tplc="0C3461C2">
-      <w:start w:val="1"/>
-      <w:numFmt w:val="decimal"/>
-      <w:suff w:val="space"/>
-      <w:lvlText w:val="%1.ábra."/>
-      <w:lvlJc w:val="center"/>
-      <w:pPr>
-        <w:ind w:left="0" w:firstLine="0"/>
-      </w:pPr>
-      <w:rPr>
-        <w:rFonts w:ascii="Times New Roman" w:hAnsi="Times New Roman" w:cs="Times New Roman" w:hint="default"/>
-        <w:b/>
-        <w:i/>
-        <w:sz w:val="24"/>
-      </w:rPr>
-    </w:lvl>
-    <w:lvl w:ilvl="1" w:tplc="040E0019" w:tentative="1">
-      <w:start w:val="1"/>
-      <w:numFmt w:val="lowerLetter"/>
-      <w:lvlText w:val="%2."/>
-      <w:lvlJc w:val="left"/>
-      <w:pPr>
-        <w:ind w:left="1440" w:hanging="360"/>
-      </w:pPr>
-    </w:lvl>
-    <w:lvl w:ilvl="2" w:tplc="040E001B" w:tentative="1">
-      <w:start w:val="1"/>
-      <w:numFmt w:val="lowerRoman"/>
-      <w:lvlText w:val="%3."/>
-      <w:lvlJc w:val="right"/>
-      <w:pPr>
-        <w:ind w:left="2160" w:hanging="180"/>
-      </w:pPr>
-    </w:lvl>
-    <w:lvl w:ilvl="3" w:tplc="040E000F" w:tentative="1">
-      <w:start w:val="1"/>
-      <w:numFmt w:val="decimal"/>
-      <w:lvlText w:val="%4."/>
-      <w:lvlJc w:val="left"/>
-      <w:pPr>
-        <w:ind w:left="2880" w:hanging="360"/>
-      </w:pPr>
-    </w:lvl>
-    <w:lvl w:ilvl="4" w:tplc="040E0019" w:tentative="1">
-      <w:start w:val="1"/>
-      <w:numFmt w:val="lowerLetter"/>
-      <w:lvlText w:val="%5."/>
-      <w:lvlJc w:val="left"/>
-      <w:pPr>
-        <w:ind w:left="3600" w:hanging="360"/>
-      </w:pPr>
-    </w:lvl>
-    <w:lvl w:ilvl="5" w:tplc="040E001B" w:tentative="1">
-      <w:start w:val="1"/>
-      <w:numFmt w:val="lowerRoman"/>
-      <w:lvlText w:val="%6."/>
-      <w:lvlJc w:val="right"/>
-      <w:pPr>
-        <w:ind w:left="4320" w:hanging="180"/>
-      </w:pPr>
-    </w:lvl>
-    <w:lvl w:ilvl="6" w:tplc="040E000F" w:tentative="1">
-      <w:start w:val="1"/>
-      <w:numFmt w:val="decimal"/>
-      <w:lvlText w:val="%7."/>
-      <w:lvlJc w:val="left"/>
-      <w:pPr>
-        <w:ind w:left="5040" w:hanging="360"/>
-      </w:pPr>
-    </w:lvl>
-    <w:lvl w:ilvl="7" w:tplc="040E0019" w:tentative="1">
-      <w:start w:val="1"/>
-      <w:numFmt w:val="lowerLetter"/>
-      <w:lvlText w:val="%8."/>
-      <w:lvlJc w:val="left"/>
-      <w:pPr>
-        <w:ind w:left="5760" w:hanging="360"/>
-      </w:pPr>
-    </w:lvl>
-    <w:lvl w:ilvl="8" w:tplc="040E001B" w:tentative="1">
-      <w:start w:val="1"/>
-      <w:numFmt w:val="lowerRoman"/>
-      <w:lvlText w:val="%9."/>
-      <w:lvlJc w:val="right"/>
-      <w:pPr>
-        <w:ind w:left="6480" w:hanging="180"/>
-      </w:pPr>
-    </w:lvl>
-  </w:abstractNum>
-  <w:abstractNum w:abstractNumId="24" w15:restartNumberingAfterBreak="0">
-    <w:nsid w:val="253D5362"/>
-    <w:multiLevelType w:val="hybridMultilevel"/>
-    <w:tmpl w:val="5C2445B4"/>
-    <w:lvl w:ilvl="0" w:tplc="539A999E">
-      <w:start w:val="1"/>
-      <w:numFmt w:val="decimal"/>
-      <w:suff w:val="space"/>
-      <w:lvlText w:val="%1.ábra."/>
-      <w:lvlJc w:val="center"/>
-      <w:pPr>
-        <w:ind w:left="0" w:firstLine="0"/>
-      </w:pPr>
-      <w:rPr>
-        <w:rFonts w:ascii="Times New Roman" w:hAnsi="Times New Roman" w:cs="Times New Roman" w:hint="default"/>
-        <w:b/>
-        <w:i/>
-        <w:sz w:val="24"/>
-      </w:rPr>
-    </w:lvl>
-    <w:lvl w:ilvl="1" w:tplc="040E0019" w:tentative="1">
-      <w:start w:val="1"/>
-      <w:numFmt w:val="lowerLetter"/>
-      <w:lvlText w:val="%2."/>
-      <w:lvlJc w:val="left"/>
-      <w:pPr>
-        <w:ind w:left="1440" w:hanging="360"/>
-      </w:pPr>
-    </w:lvl>
-    <w:lvl w:ilvl="2" w:tplc="040E001B" w:tentative="1">
-      <w:start w:val="1"/>
-      <w:numFmt w:val="lowerRoman"/>
-      <w:lvlText w:val="%3."/>
-      <w:lvlJc w:val="right"/>
-      <w:pPr>
-        <w:ind w:left="2160" w:hanging="180"/>
-      </w:pPr>
-    </w:lvl>
-    <w:lvl w:ilvl="3" w:tplc="040E000F" w:tentative="1">
-      <w:start w:val="1"/>
-      <w:numFmt w:val="decimal"/>
-      <w:lvlText w:val="%4."/>
-      <w:lvlJc w:val="left"/>
-      <w:pPr>
-        <w:ind w:left="2880" w:hanging="360"/>
-      </w:pPr>
-    </w:lvl>
-    <w:lvl w:ilvl="4" w:tplc="040E0019" w:tentative="1">
-      <w:start w:val="1"/>
-      <w:numFmt w:val="lowerLetter"/>
-      <w:lvlText w:val="%5."/>
-      <w:lvlJc w:val="left"/>
-      <w:pPr>
-        <w:ind w:left="3600" w:hanging="360"/>
-      </w:pPr>
-    </w:lvl>
-    <w:lvl w:ilvl="5" w:tplc="040E001B" w:tentative="1">
-      <w:start w:val="1"/>
-      <w:numFmt w:val="lowerRoman"/>
-      <w:lvlText w:val="%6."/>
-      <w:lvlJc w:val="right"/>
-      <w:pPr>
-        <w:ind w:left="4320" w:hanging="180"/>
-      </w:pPr>
-    </w:lvl>
-    <w:lvl w:ilvl="6" w:tplc="040E000F" w:tentative="1">
-      <w:start w:val="1"/>
-      <w:numFmt w:val="decimal"/>
-      <w:lvlText w:val="%7."/>
-      <w:lvlJc w:val="left"/>
-      <w:pPr>
-        <w:ind w:left="5040" w:hanging="360"/>
-      </w:pPr>
-    </w:lvl>
-    <w:lvl w:ilvl="7" w:tplc="040E0019" w:tentative="1">
-      <w:start w:val="1"/>
-      <w:numFmt w:val="lowerLetter"/>
-      <w:lvlText w:val="%8."/>
-      <w:lvlJc w:val="left"/>
-      <w:pPr>
-        <w:ind w:left="5760" w:hanging="360"/>
-      </w:pPr>
-    </w:lvl>
-    <w:lvl w:ilvl="8" w:tplc="040E001B" w:tentative="1">
-      <w:start w:val="1"/>
-      <w:numFmt w:val="lowerRoman"/>
-      <w:lvlText w:val="%9."/>
-      <w:lvlJc w:val="right"/>
-      <w:pPr>
-        <w:ind w:left="6480" w:hanging="180"/>
-      </w:pPr>
-    </w:lvl>
-  </w:abstractNum>
-  <w:abstractNum w:abstractNumId="25" w15:restartNumberingAfterBreak="0">
-    <w:nsid w:val="26E0256C"/>
-    <w:multiLevelType w:val="hybridMultilevel"/>
-    <w:tmpl w:val="A1444376"/>
+    <w:tmpl w:val="C63A2E54"/>
     <w:lvl w:ilvl="0" w:tplc="040E0001">
       <w:start w:val="1"/>
       <w:numFmt w:val="bullet"/>
@@ -41192,515 +40744,10 @@
       </w:rPr>
     </w:lvl>
   </w:abstractNum>
-  <w:abstractNum w:abstractNumId="26" w15:restartNumberingAfterBreak="0">
-    <w:nsid w:val="27937055"/>
-    <w:multiLevelType w:val="multilevel"/>
-    <w:tmpl w:val="6360C570"/>
-    <w:lvl w:ilvl="0">
-      <w:start w:val="1"/>
-      <w:numFmt w:val="decimal"/>
-      <w:lvlText w:val="%1."/>
-      <w:lvlJc w:val="left"/>
-      <w:pPr>
-        <w:ind w:left="420" w:hanging="420"/>
-      </w:pPr>
-      <w:rPr>
-        <w:rFonts w:hint="default"/>
-      </w:rPr>
-    </w:lvl>
-    <w:lvl w:ilvl="1">
-      <w:start w:val="1"/>
-      <w:numFmt w:val="decimal"/>
-      <w:lvlText w:val="%1.%2."/>
-      <w:lvlJc w:val="left"/>
-      <w:pPr>
-        <w:ind w:left="987" w:hanging="420"/>
-      </w:pPr>
-      <w:rPr>
-        <w:rFonts w:hint="default"/>
-      </w:rPr>
-    </w:lvl>
-    <w:lvl w:ilvl="2">
-      <w:start w:val="1"/>
-      <w:numFmt w:val="decimal"/>
-      <w:lvlText w:val="%1.%2.%3."/>
-      <w:lvlJc w:val="left"/>
-      <w:pPr>
-        <w:ind w:left="1854" w:hanging="720"/>
-      </w:pPr>
-      <w:rPr>
-        <w:rFonts w:hint="default"/>
-      </w:rPr>
-    </w:lvl>
-    <w:lvl w:ilvl="3">
-      <w:start w:val="1"/>
-      <w:numFmt w:val="decimal"/>
-      <w:lvlText w:val="%1.%2.%3.%4."/>
-      <w:lvlJc w:val="left"/>
-      <w:pPr>
-        <w:ind w:left="2421" w:hanging="720"/>
-      </w:pPr>
-      <w:rPr>
-        <w:rFonts w:hint="default"/>
-      </w:rPr>
-    </w:lvl>
-    <w:lvl w:ilvl="4">
-      <w:start w:val="1"/>
-      <w:numFmt w:val="decimal"/>
-      <w:lvlText w:val="%1.%2.%3.%4.%5."/>
-      <w:lvlJc w:val="left"/>
-      <w:pPr>
-        <w:ind w:left="3348" w:hanging="1080"/>
-      </w:pPr>
-      <w:rPr>
-        <w:rFonts w:hint="default"/>
-      </w:rPr>
-    </w:lvl>
-    <w:lvl w:ilvl="5">
-      <w:start w:val="1"/>
-      <w:numFmt w:val="decimal"/>
-      <w:lvlText w:val="%1.%2.%3.%4.%5.%6."/>
-      <w:lvlJc w:val="left"/>
-      <w:pPr>
-        <w:ind w:left="3915" w:hanging="1080"/>
-      </w:pPr>
-      <w:rPr>
-        <w:rFonts w:hint="default"/>
-      </w:rPr>
-    </w:lvl>
-    <w:lvl w:ilvl="6">
-      <w:start w:val="1"/>
-      <w:numFmt w:val="decimal"/>
-      <w:lvlText w:val="%1.%2.%3.%4.%5.%6.%7."/>
-      <w:lvlJc w:val="left"/>
-      <w:pPr>
-        <w:ind w:left="4842" w:hanging="1440"/>
-      </w:pPr>
-      <w:rPr>
-        <w:rFonts w:hint="default"/>
-      </w:rPr>
-    </w:lvl>
-    <w:lvl w:ilvl="7">
-      <w:start w:val="1"/>
-      <w:numFmt w:val="decimal"/>
-      <w:lvlText w:val="%1.%2.%3.%4.%5.%6.%7.%8."/>
-      <w:lvlJc w:val="left"/>
-      <w:pPr>
-        <w:ind w:left="5409" w:hanging="1440"/>
-      </w:pPr>
-      <w:rPr>
-        <w:rFonts w:hint="default"/>
-      </w:rPr>
-    </w:lvl>
-    <w:lvl w:ilvl="8">
-      <w:start w:val="1"/>
-      <w:numFmt w:val="decimal"/>
-      <w:lvlText w:val="%1.%2.%3.%4.%5.%6.%7.%8.%9."/>
-      <w:lvlJc w:val="left"/>
-      <w:pPr>
-        <w:ind w:left="6336" w:hanging="1800"/>
-      </w:pPr>
-      <w:rPr>
-        <w:rFonts w:hint="default"/>
-      </w:rPr>
-    </w:lvl>
-  </w:abstractNum>
-  <w:abstractNum w:abstractNumId="27" w15:restartNumberingAfterBreak="0">
-    <w:nsid w:val="2E250BE6"/>
+  <w:abstractNum w:abstractNumId="20" w15:restartNumberingAfterBreak="0">
+    <w:nsid w:val="60956CA5"/>
     <w:multiLevelType w:val="hybridMultilevel"/>
-    <w:tmpl w:val="5E16CD3C"/>
-    <w:lvl w:ilvl="0" w:tplc="5B04228A">
-      <w:start w:val="1"/>
-      <w:numFmt w:val="decimal"/>
-      <w:lvlText w:val="%1.ábra"/>
-      <w:lvlJc w:val="center"/>
-      <w:pPr>
-        <w:ind w:left="1287" w:hanging="360"/>
-      </w:pPr>
-      <w:rPr>
-        <w:rFonts w:hint="default"/>
-        <w:b/>
-        <w:i/>
-        <w:sz w:val="24"/>
-      </w:rPr>
-    </w:lvl>
-    <w:lvl w:ilvl="1" w:tplc="040E0019" w:tentative="1">
-      <w:start w:val="1"/>
-      <w:numFmt w:val="lowerLetter"/>
-      <w:lvlText w:val="%2."/>
-      <w:lvlJc w:val="left"/>
-      <w:pPr>
-        <w:ind w:left="2007" w:hanging="360"/>
-      </w:pPr>
-    </w:lvl>
-    <w:lvl w:ilvl="2" w:tplc="040E001B" w:tentative="1">
-      <w:start w:val="1"/>
-      <w:numFmt w:val="lowerRoman"/>
-      <w:lvlText w:val="%3."/>
-      <w:lvlJc w:val="right"/>
-      <w:pPr>
-        <w:ind w:left="2727" w:hanging="180"/>
-      </w:pPr>
-    </w:lvl>
-    <w:lvl w:ilvl="3" w:tplc="040E000F" w:tentative="1">
-      <w:start w:val="1"/>
-      <w:numFmt w:val="decimal"/>
-      <w:lvlText w:val="%4."/>
-      <w:lvlJc w:val="left"/>
-      <w:pPr>
-        <w:ind w:left="3447" w:hanging="360"/>
-      </w:pPr>
-    </w:lvl>
-    <w:lvl w:ilvl="4" w:tplc="040E0019" w:tentative="1">
-      <w:start w:val="1"/>
-      <w:numFmt w:val="lowerLetter"/>
-      <w:lvlText w:val="%5."/>
-      <w:lvlJc w:val="left"/>
-      <w:pPr>
-        <w:ind w:left="4167" w:hanging="360"/>
-      </w:pPr>
-    </w:lvl>
-    <w:lvl w:ilvl="5" w:tplc="040E001B" w:tentative="1">
-      <w:start w:val="1"/>
-      <w:numFmt w:val="lowerRoman"/>
-      <w:lvlText w:val="%6."/>
-      <w:lvlJc w:val="right"/>
-      <w:pPr>
-        <w:ind w:left="4887" w:hanging="180"/>
-      </w:pPr>
-    </w:lvl>
-    <w:lvl w:ilvl="6" w:tplc="040E000F" w:tentative="1">
-      <w:start w:val="1"/>
-      <w:numFmt w:val="decimal"/>
-      <w:lvlText w:val="%7."/>
-      <w:lvlJc w:val="left"/>
-      <w:pPr>
-        <w:ind w:left="5607" w:hanging="360"/>
-      </w:pPr>
-    </w:lvl>
-    <w:lvl w:ilvl="7" w:tplc="040E0019" w:tentative="1">
-      <w:start w:val="1"/>
-      <w:numFmt w:val="lowerLetter"/>
-      <w:lvlText w:val="%8."/>
-      <w:lvlJc w:val="left"/>
-      <w:pPr>
-        <w:ind w:left="6327" w:hanging="360"/>
-      </w:pPr>
-    </w:lvl>
-    <w:lvl w:ilvl="8" w:tplc="040E001B" w:tentative="1">
-      <w:start w:val="1"/>
-      <w:numFmt w:val="lowerRoman"/>
-      <w:lvlText w:val="%9."/>
-      <w:lvlJc w:val="right"/>
-      <w:pPr>
-        <w:ind w:left="7047" w:hanging="180"/>
-      </w:pPr>
-    </w:lvl>
-  </w:abstractNum>
-  <w:abstractNum w:abstractNumId="28" w15:restartNumberingAfterBreak="0">
-    <w:nsid w:val="2F417C81"/>
-    <w:multiLevelType w:val="hybridMultilevel"/>
-    <w:tmpl w:val="87146B7C"/>
-    <w:lvl w:ilvl="0" w:tplc="5B04228A">
-      <w:start w:val="1"/>
-      <w:numFmt w:val="decimal"/>
-      <w:lvlText w:val="%1.ábra"/>
-      <w:lvlJc w:val="center"/>
-      <w:pPr>
-        <w:ind w:left="1287" w:hanging="360"/>
-      </w:pPr>
-      <w:rPr>
-        <w:rFonts w:hint="default"/>
-        <w:b/>
-        <w:i/>
-        <w:sz w:val="24"/>
-      </w:rPr>
-    </w:lvl>
-    <w:lvl w:ilvl="1" w:tplc="040E0019" w:tentative="1">
-      <w:start w:val="1"/>
-      <w:numFmt w:val="lowerLetter"/>
-      <w:lvlText w:val="%2."/>
-      <w:lvlJc w:val="left"/>
-      <w:pPr>
-        <w:ind w:left="2007" w:hanging="360"/>
-      </w:pPr>
-    </w:lvl>
-    <w:lvl w:ilvl="2" w:tplc="040E001B" w:tentative="1">
-      <w:start w:val="1"/>
-      <w:numFmt w:val="lowerRoman"/>
-      <w:lvlText w:val="%3."/>
-      <w:lvlJc w:val="right"/>
-      <w:pPr>
-        <w:ind w:left="2727" w:hanging="180"/>
-      </w:pPr>
-    </w:lvl>
-    <w:lvl w:ilvl="3" w:tplc="040E000F" w:tentative="1">
-      <w:start w:val="1"/>
-      <w:numFmt w:val="decimal"/>
-      <w:lvlText w:val="%4."/>
-      <w:lvlJc w:val="left"/>
-      <w:pPr>
-        <w:ind w:left="3447" w:hanging="360"/>
-      </w:pPr>
-    </w:lvl>
-    <w:lvl w:ilvl="4" w:tplc="040E0019" w:tentative="1">
-      <w:start w:val="1"/>
-      <w:numFmt w:val="lowerLetter"/>
-      <w:lvlText w:val="%5."/>
-      <w:lvlJc w:val="left"/>
-      <w:pPr>
-        <w:ind w:left="4167" w:hanging="360"/>
-      </w:pPr>
-    </w:lvl>
-    <w:lvl w:ilvl="5" w:tplc="040E001B" w:tentative="1">
-      <w:start w:val="1"/>
-      <w:numFmt w:val="lowerRoman"/>
-      <w:lvlText w:val="%6."/>
-      <w:lvlJc w:val="right"/>
-      <w:pPr>
-        <w:ind w:left="4887" w:hanging="180"/>
-      </w:pPr>
-    </w:lvl>
-    <w:lvl w:ilvl="6" w:tplc="040E000F" w:tentative="1">
-      <w:start w:val="1"/>
-      <w:numFmt w:val="decimal"/>
-      <w:lvlText w:val="%7."/>
-      <w:lvlJc w:val="left"/>
-      <w:pPr>
-        <w:ind w:left="5607" w:hanging="360"/>
-      </w:pPr>
-    </w:lvl>
-    <w:lvl w:ilvl="7" w:tplc="040E0019" w:tentative="1">
-      <w:start w:val="1"/>
-      <w:numFmt w:val="lowerLetter"/>
-      <w:lvlText w:val="%8."/>
-      <w:lvlJc w:val="left"/>
-      <w:pPr>
-        <w:ind w:left="6327" w:hanging="360"/>
-      </w:pPr>
-    </w:lvl>
-    <w:lvl w:ilvl="8" w:tplc="040E001B" w:tentative="1">
-      <w:start w:val="1"/>
-      <w:numFmt w:val="lowerRoman"/>
-      <w:lvlText w:val="%9."/>
-      <w:lvlJc w:val="right"/>
-      <w:pPr>
-        <w:ind w:left="7047" w:hanging="180"/>
-      </w:pPr>
-    </w:lvl>
-  </w:abstractNum>
-  <w:abstractNum w:abstractNumId="29" w15:restartNumberingAfterBreak="0">
-    <w:nsid w:val="30310DEE"/>
-    <w:multiLevelType w:val="multilevel"/>
-    <w:tmpl w:val="040E0025"/>
-    <w:lvl w:ilvl="0">
-      <w:start w:val="1"/>
-      <w:numFmt w:val="decimal"/>
-      <w:pStyle w:val="Cmsor1"/>
-      <w:lvlText w:val="%1"/>
-      <w:lvlJc w:val="left"/>
-      <w:pPr>
-        <w:ind w:left="432" w:hanging="432"/>
-      </w:pPr>
-    </w:lvl>
-    <w:lvl w:ilvl="1">
-      <w:start w:val="1"/>
-      <w:numFmt w:val="decimal"/>
-      <w:pStyle w:val="Cmsor2"/>
-      <w:lvlText w:val="%1.%2"/>
-      <w:lvlJc w:val="left"/>
-      <w:pPr>
-        <w:ind w:left="576" w:hanging="576"/>
-      </w:pPr>
-    </w:lvl>
-    <w:lvl w:ilvl="2">
-      <w:start w:val="1"/>
-      <w:numFmt w:val="decimal"/>
-      <w:pStyle w:val="Cmsor3"/>
-      <w:lvlText w:val="%1.%2.%3"/>
-      <w:lvlJc w:val="left"/>
-      <w:pPr>
-        <w:ind w:left="720" w:hanging="720"/>
-      </w:pPr>
-    </w:lvl>
-    <w:lvl w:ilvl="3">
-      <w:start w:val="1"/>
-      <w:numFmt w:val="decimal"/>
-      <w:pStyle w:val="Cmsor4"/>
-      <w:lvlText w:val="%1.%2.%3.%4"/>
-      <w:lvlJc w:val="left"/>
-      <w:pPr>
-        <w:ind w:left="864" w:hanging="864"/>
-      </w:pPr>
-    </w:lvl>
-    <w:lvl w:ilvl="4">
-      <w:start w:val="1"/>
-      <w:numFmt w:val="decimal"/>
-      <w:pStyle w:val="Cmsor5"/>
-      <w:lvlText w:val="%1.%2.%3.%4.%5"/>
-      <w:lvlJc w:val="left"/>
-      <w:pPr>
-        <w:ind w:left="1008" w:hanging="1008"/>
-      </w:pPr>
-    </w:lvl>
-    <w:lvl w:ilvl="5">
-      <w:start w:val="1"/>
-      <w:numFmt w:val="decimal"/>
-      <w:pStyle w:val="Cmsor6"/>
-      <w:lvlText w:val="%1.%2.%3.%4.%5.%6"/>
-      <w:lvlJc w:val="left"/>
-      <w:pPr>
-        <w:ind w:left="1152" w:hanging="1152"/>
-      </w:pPr>
-    </w:lvl>
-    <w:lvl w:ilvl="6">
-      <w:start w:val="1"/>
-      <w:numFmt w:val="decimal"/>
-      <w:pStyle w:val="Cmsor7"/>
-      <w:lvlText w:val="%1.%2.%3.%4.%5.%6.%7"/>
-      <w:lvlJc w:val="left"/>
-      <w:pPr>
-        <w:ind w:left="1296" w:hanging="1296"/>
-      </w:pPr>
-    </w:lvl>
-    <w:lvl w:ilvl="7">
-      <w:start w:val="1"/>
-      <w:numFmt w:val="decimal"/>
-      <w:pStyle w:val="Cmsor8"/>
-      <w:lvlText w:val="%1.%2.%3.%4.%5.%6.%7.%8"/>
-      <w:lvlJc w:val="left"/>
-      <w:pPr>
-        <w:ind w:left="1440" w:hanging="1440"/>
-      </w:pPr>
-    </w:lvl>
-    <w:lvl w:ilvl="8">
-      <w:start w:val="1"/>
-      <w:numFmt w:val="decimal"/>
-      <w:pStyle w:val="Cmsor9"/>
-      <w:lvlText w:val="%1.%2.%3.%4.%5.%6.%7.%8.%9"/>
-      <w:lvlJc w:val="left"/>
-      <w:pPr>
-        <w:ind w:left="1584" w:hanging="1584"/>
-      </w:pPr>
-    </w:lvl>
-  </w:abstractNum>
-  <w:abstractNum w:abstractNumId="30" w15:restartNumberingAfterBreak="0">
-    <w:nsid w:val="311C29EA"/>
-    <w:multiLevelType w:val="multilevel"/>
-    <w:tmpl w:val="45DEA766"/>
-    <w:lvl w:ilvl="0">
-      <w:start w:val="2"/>
-      <w:numFmt w:val="decimal"/>
-      <w:lvlText w:val="%1."/>
-      <w:lvlJc w:val="left"/>
-      <w:pPr>
-        <w:ind w:left="540" w:hanging="540"/>
-      </w:pPr>
-      <w:rPr>
-        <w:rFonts w:hint="default"/>
-      </w:rPr>
-    </w:lvl>
-    <w:lvl w:ilvl="1">
-      <w:start w:val="1"/>
-      <w:numFmt w:val="decimal"/>
-      <w:lvlText w:val="%1.%2."/>
-      <w:lvlJc w:val="left"/>
-      <w:pPr>
-        <w:ind w:left="540" w:hanging="540"/>
-      </w:pPr>
-      <w:rPr>
-        <w:rFonts w:hint="default"/>
-      </w:rPr>
-    </w:lvl>
-    <w:lvl w:ilvl="2">
-      <w:start w:val="3"/>
-      <w:numFmt w:val="decimal"/>
-      <w:lvlText w:val="%1.%2.%3."/>
-      <w:lvlJc w:val="left"/>
-      <w:pPr>
-        <w:ind w:left="720" w:hanging="720"/>
-      </w:pPr>
-      <w:rPr>
-        <w:rFonts w:hint="default"/>
-      </w:rPr>
-    </w:lvl>
-    <w:lvl w:ilvl="3">
-      <w:start w:val="1"/>
-      <w:numFmt w:val="decimal"/>
-      <w:lvlText w:val="%1.%2.%3.%4."/>
-      <w:lvlJc w:val="left"/>
-      <w:pPr>
-        <w:ind w:left="720" w:hanging="720"/>
-      </w:pPr>
-      <w:rPr>
-        <w:rFonts w:hint="default"/>
-      </w:rPr>
-    </w:lvl>
-    <w:lvl w:ilvl="4">
-      <w:start w:val="1"/>
-      <w:numFmt w:val="decimal"/>
-      <w:lvlText w:val="%1.%2.%3.%4.%5."/>
-      <w:lvlJc w:val="left"/>
-      <w:pPr>
-        <w:ind w:left="1080" w:hanging="1080"/>
-      </w:pPr>
-      <w:rPr>
-        <w:rFonts w:hint="default"/>
-      </w:rPr>
-    </w:lvl>
-    <w:lvl w:ilvl="5">
-      <w:start w:val="1"/>
-      <w:numFmt w:val="decimal"/>
-      <w:lvlText w:val="%1.%2.%3.%4.%5.%6."/>
-      <w:lvlJc w:val="left"/>
-      <w:pPr>
-        <w:ind w:left="1080" w:hanging="1080"/>
-      </w:pPr>
-      <w:rPr>
-        <w:rFonts w:hint="default"/>
-      </w:rPr>
-    </w:lvl>
-    <w:lvl w:ilvl="6">
-      <w:start w:val="1"/>
-      <w:numFmt w:val="decimal"/>
-      <w:lvlText w:val="%1.%2.%3.%4.%5.%6.%7."/>
-      <w:lvlJc w:val="left"/>
-      <w:pPr>
-        <w:ind w:left="1440" w:hanging="1440"/>
-      </w:pPr>
-      <w:rPr>
-        <w:rFonts w:hint="default"/>
-      </w:rPr>
-    </w:lvl>
-    <w:lvl w:ilvl="7">
-      <w:start w:val="1"/>
-      <w:numFmt w:val="decimal"/>
-      <w:lvlText w:val="%1.%2.%3.%4.%5.%6.%7.%8."/>
-      <w:lvlJc w:val="left"/>
-      <w:pPr>
-        <w:ind w:left="1440" w:hanging="1440"/>
-      </w:pPr>
-      <w:rPr>
-        <w:rFonts w:hint="default"/>
-      </w:rPr>
-    </w:lvl>
-    <w:lvl w:ilvl="8">
-      <w:start w:val="1"/>
-      <w:numFmt w:val="decimal"/>
-      <w:lvlText w:val="%1.%2.%3.%4.%5.%6.%7.%8.%9."/>
-      <w:lvlJc w:val="left"/>
-      <w:pPr>
-        <w:ind w:left="1800" w:hanging="1800"/>
-      </w:pPr>
-      <w:rPr>
-        <w:rFonts w:hint="default"/>
-      </w:rPr>
-    </w:lvl>
-  </w:abstractNum>
-  <w:abstractNum w:abstractNumId="31" w15:restartNumberingAfterBreak="0">
-    <w:nsid w:val="32AD4369"/>
-    <w:multiLevelType w:val="hybridMultilevel"/>
-    <w:tmpl w:val="884A2728"/>
+    <w:tmpl w:val="6E78847C"/>
     <w:lvl w:ilvl="0" w:tplc="040E0001">
       <w:start w:val="1"/>
       <w:numFmt w:val="bullet"/>
@@ -41810,102 +40857,236 @@
       </w:rPr>
     </w:lvl>
   </w:abstractNum>
-  <w:abstractNum w:abstractNumId="32" w15:restartNumberingAfterBreak="0">
-    <w:nsid w:val="34223AD7"/>
+  <w:abstractNum w:abstractNumId="21" w15:restartNumberingAfterBreak="0">
+    <w:nsid w:val="661179D7"/>
     <w:multiLevelType w:val="hybridMultilevel"/>
-    <w:tmpl w:val="366C3924"/>
-    <w:lvl w:ilvl="0" w:tplc="5B04228A">
+    <w:tmpl w:val="5C8AA886"/>
+    <w:lvl w:ilvl="0" w:tplc="040E0001">
       <w:start w:val="1"/>
-      <w:numFmt w:val="decimal"/>
-      <w:lvlText w:val="%1.ábra"/>
-      <w:lvlJc w:val="center"/>
-      <w:pPr>
-        <w:ind w:left="720" w:hanging="360"/>
+      <w:numFmt w:val="bullet"/>
+      <w:lvlText w:val=""/>
+      <w:lvlJc w:val="left"/>
+      <w:pPr>
+        <w:ind w:left="1287" w:hanging="360"/>
       </w:pPr>
       <w:rPr>
-        <w:rFonts w:hint="default"/>
-        <w:b/>
-        <w:i/>
-        <w:sz w:val="24"/>
+        <w:rFonts w:ascii="Symbol" w:hAnsi="Symbol" w:hint="default"/>
       </w:rPr>
     </w:lvl>
-    <w:lvl w:ilvl="1" w:tplc="040E0019" w:tentative="1">
+    <w:lvl w:ilvl="1" w:tplc="040E0003">
       <w:start w:val="1"/>
-      <w:numFmt w:val="lowerLetter"/>
-      <w:lvlText w:val="%2."/>
+      <w:numFmt w:val="bullet"/>
+      <w:lvlText w:val="o"/>
       <w:lvlJc w:val="left"/>
       <w:pPr>
-        <w:ind w:left="1440" w:hanging="360"/>
-      </w:pPr>
+        <w:ind w:left="2007" w:hanging="360"/>
+      </w:pPr>
+      <w:rPr>
+        <w:rFonts w:ascii="Courier New" w:hAnsi="Courier New" w:cs="Courier New" w:hint="default"/>
+      </w:rPr>
     </w:lvl>
-    <w:lvl w:ilvl="2" w:tplc="040E001B" w:tentative="1">
+    <w:lvl w:ilvl="2" w:tplc="040E0005">
       <w:start w:val="1"/>
-      <w:numFmt w:val="lowerRoman"/>
-      <w:lvlText w:val="%3."/>
-      <w:lvlJc w:val="right"/>
-      <w:pPr>
-        <w:ind w:left="2160" w:hanging="180"/>
-      </w:pPr>
+      <w:numFmt w:val="bullet"/>
+      <w:lvlText w:val=""/>
+      <w:lvlJc w:val="left"/>
+      <w:pPr>
+        <w:ind w:left="2727" w:hanging="360"/>
+      </w:pPr>
+      <w:rPr>
+        <w:rFonts w:ascii="Wingdings" w:hAnsi="Wingdings" w:hint="default"/>
+      </w:rPr>
     </w:lvl>
-    <w:lvl w:ilvl="3" w:tplc="040E000F" w:tentative="1">
+    <w:lvl w:ilvl="3" w:tplc="040E0001" w:tentative="1">
       <w:start w:val="1"/>
-      <w:numFmt w:val="decimal"/>
-      <w:lvlText w:val="%4."/>
+      <w:numFmt w:val="bullet"/>
+      <w:lvlText w:val=""/>
       <w:lvlJc w:val="left"/>
       <w:pPr>
-        <w:ind w:left="2880" w:hanging="360"/>
-      </w:pPr>
+        <w:ind w:left="3447" w:hanging="360"/>
+      </w:pPr>
+      <w:rPr>
+        <w:rFonts w:ascii="Symbol" w:hAnsi="Symbol" w:hint="default"/>
+      </w:rPr>
     </w:lvl>
-    <w:lvl w:ilvl="4" w:tplc="040E0019" w:tentative="1">
+    <w:lvl w:ilvl="4" w:tplc="040E0003" w:tentative="1">
       <w:start w:val="1"/>
-      <w:numFmt w:val="lowerLetter"/>
-      <w:lvlText w:val="%5."/>
+      <w:numFmt w:val="bullet"/>
+      <w:lvlText w:val="o"/>
       <w:lvlJc w:val="left"/>
       <w:pPr>
-        <w:ind w:left="3600" w:hanging="360"/>
-      </w:pPr>
+        <w:ind w:left="4167" w:hanging="360"/>
+      </w:pPr>
+      <w:rPr>
+        <w:rFonts w:ascii="Courier New" w:hAnsi="Courier New" w:cs="Courier New" w:hint="default"/>
+      </w:rPr>
     </w:lvl>
-    <w:lvl w:ilvl="5" w:tplc="040E001B" w:tentative="1">
+    <w:lvl w:ilvl="5" w:tplc="040E0005" w:tentative="1">
       <w:start w:val="1"/>
-      <w:numFmt w:val="lowerRoman"/>
-      <w:lvlText w:val="%6."/>
-      <w:lvlJc w:val="right"/>
-      <w:pPr>
-        <w:ind w:left="4320" w:hanging="180"/>
-      </w:pPr>
+      <w:numFmt w:val="bullet"/>
+      <w:lvlText w:val=""/>
+      <w:lvlJc w:val="left"/>
+      <w:pPr>
+        <w:ind w:left="4887" w:hanging="360"/>
+      </w:pPr>
+      <w:rPr>
+        <w:rFonts w:ascii="Wingdings" w:hAnsi="Wingdings" w:hint="default"/>
+      </w:rPr>
     </w:lvl>
-    <w:lvl w:ilvl="6" w:tplc="040E000F" w:tentative="1">
+    <w:lvl w:ilvl="6" w:tplc="040E0001" w:tentative="1">
       <w:start w:val="1"/>
-      <w:numFmt w:val="decimal"/>
-      <w:lvlText w:val="%7."/>
+      <w:numFmt w:val="bullet"/>
+      <w:lvlText w:val=""/>
       <w:lvlJc w:val="left"/>
       <w:pPr>
-        <w:ind w:left="5040" w:hanging="360"/>
-      </w:pPr>
+        <w:ind w:left="5607" w:hanging="360"/>
+      </w:pPr>
+      <w:rPr>
+        <w:rFonts w:ascii="Symbol" w:hAnsi="Symbol" w:hint="default"/>
+      </w:rPr>
     </w:lvl>
-    <w:lvl w:ilvl="7" w:tplc="040E0019" w:tentative="1">
+    <w:lvl w:ilvl="7" w:tplc="040E0003" w:tentative="1">
       <w:start w:val="1"/>
-      <w:numFmt w:val="lowerLetter"/>
-      <w:lvlText w:val="%8."/>
+      <w:numFmt w:val="bullet"/>
+      <w:lvlText w:val="o"/>
       <w:lvlJc w:val="left"/>
       <w:pPr>
-        <w:ind w:left="5760" w:hanging="360"/>
-      </w:pPr>
+        <w:ind w:left="6327" w:hanging="360"/>
+      </w:pPr>
+      <w:rPr>
+        <w:rFonts w:ascii="Courier New" w:hAnsi="Courier New" w:cs="Courier New" w:hint="default"/>
+      </w:rPr>
     </w:lvl>
-    <w:lvl w:ilvl="8" w:tplc="040E001B" w:tentative="1">
+    <w:lvl w:ilvl="8" w:tplc="040E0005" w:tentative="1">
       <w:start w:val="1"/>
-      <w:numFmt w:val="lowerRoman"/>
-      <w:lvlText w:val="%9."/>
-      <w:lvlJc w:val="right"/>
-      <w:pPr>
-        <w:ind w:left="6480" w:hanging="180"/>
-      </w:pPr>
+      <w:numFmt w:val="bullet"/>
+      <w:lvlText w:val=""/>
+      <w:lvlJc w:val="left"/>
+      <w:pPr>
+        <w:ind w:left="7047" w:hanging="360"/>
+      </w:pPr>
+      <w:rPr>
+        <w:rFonts w:ascii="Wingdings" w:hAnsi="Wingdings" w:hint="default"/>
+      </w:rPr>
     </w:lvl>
   </w:abstractNum>
-  <w:abstractNum w:abstractNumId="33" w15:restartNumberingAfterBreak="0">
-    <w:nsid w:val="344043C6"/>
+  <w:abstractNum w:abstractNumId="22" w15:restartNumberingAfterBreak="0">
+    <w:nsid w:val="718A0EC9"/>
     <w:multiLevelType w:val="hybridMultilevel"/>
-    <w:tmpl w:val="7818AF96"/>
+    <w:tmpl w:val="0E7042AE"/>
+    <w:lvl w:ilvl="0" w:tplc="040E0001">
+      <w:start w:val="1"/>
+      <w:numFmt w:val="bullet"/>
+      <w:lvlText w:val=""/>
+      <w:lvlJc w:val="left"/>
+      <w:pPr>
+        <w:ind w:left="1287" w:hanging="360"/>
+      </w:pPr>
+      <w:rPr>
+        <w:rFonts w:ascii="Symbol" w:hAnsi="Symbol" w:hint="default"/>
+      </w:rPr>
+    </w:lvl>
+    <w:lvl w:ilvl="1" w:tplc="040E0003">
+      <w:start w:val="1"/>
+      <w:numFmt w:val="bullet"/>
+      <w:lvlText w:val="o"/>
+      <w:lvlJc w:val="left"/>
+      <w:pPr>
+        <w:ind w:left="2007" w:hanging="360"/>
+      </w:pPr>
+      <w:rPr>
+        <w:rFonts w:ascii="Courier New" w:hAnsi="Courier New" w:cs="Courier New" w:hint="default"/>
+      </w:rPr>
+    </w:lvl>
+    <w:lvl w:ilvl="2" w:tplc="040E0005" w:tentative="1">
+      <w:start w:val="1"/>
+      <w:numFmt w:val="bullet"/>
+      <w:lvlText w:val=""/>
+      <w:lvlJc w:val="left"/>
+      <w:pPr>
+        <w:ind w:left="2727" w:hanging="360"/>
+      </w:pPr>
+      <w:rPr>
+        <w:rFonts w:ascii="Wingdings" w:hAnsi="Wingdings" w:hint="default"/>
+      </w:rPr>
+    </w:lvl>
+    <w:lvl w:ilvl="3" w:tplc="040E0001" w:tentative="1">
+      <w:start w:val="1"/>
+      <w:numFmt w:val="bullet"/>
+      <w:lvlText w:val=""/>
+      <w:lvlJc w:val="left"/>
+      <w:pPr>
+        <w:ind w:left="3447" w:hanging="360"/>
+      </w:pPr>
+      <w:rPr>
+        <w:rFonts w:ascii="Symbol" w:hAnsi="Symbol" w:hint="default"/>
+      </w:rPr>
+    </w:lvl>
+    <w:lvl w:ilvl="4" w:tplc="040E0003" w:tentative="1">
+      <w:start w:val="1"/>
+      <w:numFmt w:val="bullet"/>
+      <w:lvlText w:val="o"/>
+      <w:lvlJc w:val="left"/>
+      <w:pPr>
+        <w:ind w:left="4167" w:hanging="360"/>
+      </w:pPr>
+      <w:rPr>
+        <w:rFonts w:ascii="Courier New" w:hAnsi="Courier New" w:cs="Courier New" w:hint="default"/>
+      </w:rPr>
+    </w:lvl>
+    <w:lvl w:ilvl="5" w:tplc="040E0005" w:tentative="1">
+      <w:start w:val="1"/>
+      <w:numFmt w:val="bullet"/>
+      <w:lvlText w:val=""/>
+      <w:lvlJc w:val="left"/>
+      <w:pPr>
+        <w:ind w:left="4887" w:hanging="360"/>
+      </w:pPr>
+      <w:rPr>
+        <w:rFonts w:ascii="Wingdings" w:hAnsi="Wingdings" w:hint="default"/>
+      </w:rPr>
+    </w:lvl>
+    <w:lvl w:ilvl="6" w:tplc="040E0001" w:tentative="1">
+      <w:start w:val="1"/>
+      <w:numFmt w:val="bullet"/>
+      <w:lvlText w:val=""/>
+      <w:lvlJc w:val="left"/>
+      <w:pPr>
+        <w:ind w:left="5607" w:hanging="360"/>
+      </w:pPr>
+      <w:rPr>
+        <w:rFonts w:ascii="Symbol" w:hAnsi="Symbol" w:hint="default"/>
+      </w:rPr>
+    </w:lvl>
+    <w:lvl w:ilvl="7" w:tplc="040E0003" w:tentative="1">
+      <w:start w:val="1"/>
+      <w:numFmt w:val="bullet"/>
+      <w:lvlText w:val="o"/>
+      <w:lvlJc w:val="left"/>
+      <w:pPr>
+        <w:ind w:left="6327" w:hanging="360"/>
+      </w:pPr>
+      <w:rPr>
+        <w:rFonts w:ascii="Courier New" w:hAnsi="Courier New" w:cs="Courier New" w:hint="default"/>
+      </w:rPr>
+    </w:lvl>
+    <w:lvl w:ilvl="8" w:tplc="040E0005" w:tentative="1">
+      <w:start w:val="1"/>
+      <w:numFmt w:val="bullet"/>
+      <w:lvlText w:val=""/>
+      <w:lvlJc w:val="left"/>
+      <w:pPr>
+        <w:ind w:left="7047" w:hanging="360"/>
+      </w:pPr>
+      <w:rPr>
+        <w:rFonts w:ascii="Wingdings" w:hAnsi="Wingdings" w:hint="default"/>
+      </w:rPr>
+    </w:lvl>
+  </w:abstractNum>
+  <w:abstractNum w:abstractNumId="23" w15:restartNumberingAfterBreak="0">
+    <w:nsid w:val="750B76E2"/>
+    <w:multiLevelType w:val="hybridMultilevel"/>
+    <w:tmpl w:val="0AA2267C"/>
     <w:lvl w:ilvl="0" w:tplc="040E0001">
       <w:start w:val="1"/>
       <w:numFmt w:val="bullet"/>
@@ -42015,29 +41196,29 @@
       </w:rPr>
     </w:lvl>
   </w:abstractNum>
-  <w:abstractNum w:abstractNumId="34" w15:restartNumberingAfterBreak="0">
-    <w:nsid w:val="345154EB"/>
+  <w:abstractNum w:abstractNumId="24" w15:restartNumberingAfterBreak="0">
+    <w:nsid w:val="7FE67B9C"/>
     <w:multiLevelType w:val="hybridMultilevel"/>
-    <w:tmpl w:val="F9CED50A"/>
+    <w:tmpl w:val="A9C8EC46"/>
     <w:lvl w:ilvl="0" w:tplc="040E0001">
       <w:start w:val="1"/>
       <w:numFmt w:val="bullet"/>
       <w:lvlText w:val=""/>
       <w:lvlJc w:val="left"/>
       <w:pPr>
-        <w:ind w:left="720" w:hanging="360"/>
+        <w:ind w:left="1287" w:hanging="360"/>
       </w:pPr>
       <w:rPr>
         <w:rFonts w:ascii="Symbol" w:hAnsi="Symbol" w:hint="default"/>
       </w:rPr>
     </w:lvl>
-    <w:lvl w:ilvl="1" w:tplc="040E0003" w:tentative="1">
+    <w:lvl w:ilvl="1" w:tplc="040E0003">
       <w:start w:val="1"/>
       <w:numFmt w:val="bullet"/>
       <w:lvlText w:val="o"/>
       <w:lvlJc w:val="left"/>
       <w:pPr>
-        <w:ind w:left="1440" w:hanging="360"/>
+        <w:ind w:left="2007" w:hanging="360"/>
       </w:pPr>
       <w:rPr>
         <w:rFonts w:ascii="Courier New" w:hAnsi="Courier New" w:cs="Courier New" w:hint="default"/>
@@ -42049,7 +41230,7 @@
       <w:lvlText w:val=""/>
       <w:lvlJc w:val="left"/>
       <w:pPr>
-        <w:ind w:left="2160" w:hanging="360"/>
+        <w:ind w:left="2727" w:hanging="360"/>
       </w:pPr>
       <w:rPr>
         <w:rFonts w:ascii="Wingdings" w:hAnsi="Wingdings" w:hint="default"/>
@@ -42061,7 +41242,7 @@
       <w:lvlText w:val=""/>
       <w:lvlJc w:val="left"/>
       <w:pPr>
-        <w:ind w:left="2880" w:hanging="360"/>
+        <w:ind w:left="3447" w:hanging="360"/>
       </w:pPr>
       <w:rPr>
         <w:rFonts w:ascii="Symbol" w:hAnsi="Symbol" w:hint="default"/>
@@ -42073,7 +41254,7 @@
       <w:lvlText w:val="o"/>
       <w:lvlJc w:val="left"/>
       <w:pPr>
-        <w:ind w:left="3600" w:hanging="360"/>
+        <w:ind w:left="4167" w:hanging="360"/>
       </w:pPr>
       <w:rPr>
         <w:rFonts w:ascii="Courier New" w:hAnsi="Courier New" w:cs="Courier New" w:hint="default"/>
@@ -42085,7 +41266,7 @@
       <w:lvlText w:val=""/>
       <w:lvlJc w:val="left"/>
       <w:pPr>
-        <w:ind w:left="4320" w:hanging="360"/>
+        <w:ind w:left="4887" w:hanging="360"/>
       </w:pPr>
       <w:rPr>
         <w:rFonts w:ascii="Wingdings" w:hAnsi="Wingdings" w:hint="default"/>
@@ -42097,7 +41278,7 @@
       <w:lvlText w:val=""/>
       <w:lvlJc w:val="left"/>
       <w:pPr>
-        <w:ind w:left="5040" w:hanging="360"/>
+        <w:ind w:left="5607" w:hanging="360"/>
       </w:pPr>
       <w:rPr>
         <w:rFonts w:ascii="Symbol" w:hAnsi="Symbol" w:hint="default"/>
@@ -42109,7 +41290,7 @@
       <w:lvlText w:val="o"/>
       <w:lvlJc w:val="left"/>
       <w:pPr>
-        <w:ind w:left="5760" w:hanging="360"/>
+        <w:ind w:left="6327" w:hanging="360"/>
       </w:pPr>
       <w:rPr>
         <w:rFonts w:ascii="Courier New" w:hAnsi="Courier New" w:cs="Courier New" w:hint="default"/>
@@ -42121,4481 +41302,83 @@
       <w:lvlText w:val=""/>
       <w:lvlJc w:val="left"/>
       <w:pPr>
-        <w:ind w:left="6480" w:hanging="360"/>
+        <w:ind w:left="7047" w:hanging="360"/>
       </w:pPr>
       <w:rPr>
         <w:rFonts w:ascii="Wingdings" w:hAnsi="Wingdings" w:hint="default"/>
       </w:rPr>
     </w:lvl>
   </w:abstractNum>
-  <w:abstractNum w:abstractNumId="35" w15:restartNumberingAfterBreak="0">
-    <w:nsid w:val="38526157"/>
-    <w:multiLevelType w:val="hybridMultilevel"/>
-    <w:tmpl w:val="02FA7898"/>
-    <w:lvl w:ilvl="0" w:tplc="040E0001">
-      <w:start w:val="1"/>
-      <w:numFmt w:val="bullet"/>
-      <w:lvlText w:val=""/>
-      <w:lvlJc w:val="left"/>
-      <w:pPr>
-        <w:ind w:left="1287" w:hanging="360"/>
-      </w:pPr>
-      <w:rPr>
-        <w:rFonts w:ascii="Symbol" w:hAnsi="Symbol" w:hint="default"/>
-      </w:rPr>
-    </w:lvl>
-    <w:lvl w:ilvl="1" w:tplc="040E0003" w:tentative="1">
-      <w:start w:val="1"/>
-      <w:numFmt w:val="bullet"/>
-      <w:lvlText w:val="o"/>
-      <w:lvlJc w:val="left"/>
-      <w:pPr>
-        <w:ind w:left="2007" w:hanging="360"/>
-      </w:pPr>
-      <w:rPr>
-        <w:rFonts w:ascii="Courier New" w:hAnsi="Courier New" w:cs="Courier New" w:hint="default"/>
-      </w:rPr>
-    </w:lvl>
-    <w:lvl w:ilvl="2" w:tplc="040E0005" w:tentative="1">
-      <w:start w:val="1"/>
-      <w:numFmt w:val="bullet"/>
-      <w:lvlText w:val=""/>
-      <w:lvlJc w:val="left"/>
-      <w:pPr>
-        <w:ind w:left="2727" w:hanging="360"/>
-      </w:pPr>
-      <w:rPr>
-        <w:rFonts w:ascii="Wingdings" w:hAnsi="Wingdings" w:hint="default"/>
-      </w:rPr>
-    </w:lvl>
-    <w:lvl w:ilvl="3" w:tplc="040E0001" w:tentative="1">
-      <w:start w:val="1"/>
-      <w:numFmt w:val="bullet"/>
-      <w:lvlText w:val=""/>
-      <w:lvlJc w:val="left"/>
-      <w:pPr>
-        <w:ind w:left="3447" w:hanging="360"/>
-      </w:pPr>
-      <w:rPr>
-        <w:rFonts w:ascii="Symbol" w:hAnsi="Symbol" w:hint="default"/>
-      </w:rPr>
-    </w:lvl>
-    <w:lvl w:ilvl="4" w:tplc="040E0003" w:tentative="1">
-      <w:start w:val="1"/>
-      <w:numFmt w:val="bullet"/>
-      <w:lvlText w:val="o"/>
-      <w:lvlJc w:val="left"/>
-      <w:pPr>
-        <w:ind w:left="4167" w:hanging="360"/>
-      </w:pPr>
-      <w:rPr>
-        <w:rFonts w:ascii="Courier New" w:hAnsi="Courier New" w:cs="Courier New" w:hint="default"/>
-      </w:rPr>
-    </w:lvl>
-    <w:lvl w:ilvl="5" w:tplc="040E0005" w:tentative="1">
-      <w:start w:val="1"/>
-      <w:numFmt w:val="bullet"/>
-      <w:lvlText w:val=""/>
-      <w:lvlJc w:val="left"/>
-      <w:pPr>
-        <w:ind w:left="4887" w:hanging="360"/>
-      </w:pPr>
-      <w:rPr>
-        <w:rFonts w:ascii="Wingdings" w:hAnsi="Wingdings" w:hint="default"/>
-      </w:rPr>
-    </w:lvl>
-    <w:lvl w:ilvl="6" w:tplc="040E0001" w:tentative="1">
-      <w:start w:val="1"/>
-      <w:numFmt w:val="bullet"/>
-      <w:lvlText w:val=""/>
-      <w:lvlJc w:val="left"/>
-      <w:pPr>
-        <w:ind w:left="5607" w:hanging="360"/>
-      </w:pPr>
-      <w:rPr>
-        <w:rFonts w:ascii="Symbol" w:hAnsi="Symbol" w:hint="default"/>
-      </w:rPr>
-    </w:lvl>
-    <w:lvl w:ilvl="7" w:tplc="040E0003" w:tentative="1">
-      <w:start w:val="1"/>
-      <w:numFmt w:val="bullet"/>
-      <w:lvlText w:val="o"/>
-      <w:lvlJc w:val="left"/>
-      <w:pPr>
-        <w:ind w:left="6327" w:hanging="360"/>
-      </w:pPr>
-      <w:rPr>
-        <w:rFonts w:ascii="Courier New" w:hAnsi="Courier New" w:cs="Courier New" w:hint="default"/>
-      </w:rPr>
-    </w:lvl>
-    <w:lvl w:ilvl="8" w:tplc="040E0005" w:tentative="1">
-      <w:start w:val="1"/>
-      <w:numFmt w:val="bullet"/>
-      <w:lvlText w:val=""/>
-      <w:lvlJc w:val="left"/>
-      <w:pPr>
-        <w:ind w:left="7047" w:hanging="360"/>
-      </w:pPr>
-      <w:rPr>
-        <w:rFonts w:ascii="Wingdings" w:hAnsi="Wingdings" w:hint="default"/>
-      </w:rPr>
-    </w:lvl>
-  </w:abstractNum>
-  <w:abstractNum w:abstractNumId="36" w15:restartNumberingAfterBreak="0">
-    <w:nsid w:val="3A9D6713"/>
-    <w:multiLevelType w:val="hybridMultilevel"/>
-    <w:tmpl w:val="0F94F766"/>
-    <w:lvl w:ilvl="0" w:tplc="FFFFFFFF">
-      <w:start w:val="1"/>
-      <w:numFmt w:val="bullet"/>
-      <w:lvlText w:val=""/>
-      <w:lvlJc w:val="left"/>
-      <w:pPr>
-        <w:ind w:left="1287" w:hanging="360"/>
-      </w:pPr>
-      <w:rPr>
-        <w:rFonts w:ascii="Symbol" w:hAnsi="Symbol" w:hint="default"/>
-      </w:rPr>
-    </w:lvl>
-    <w:lvl w:ilvl="1" w:tplc="FFFFFFFF" w:tentative="1">
-      <w:start w:val="1"/>
-      <w:numFmt w:val="bullet"/>
-      <w:lvlText w:val="o"/>
-      <w:lvlJc w:val="left"/>
-      <w:pPr>
-        <w:ind w:left="2007" w:hanging="360"/>
-      </w:pPr>
-      <w:rPr>
-        <w:rFonts w:ascii="Courier New" w:hAnsi="Courier New" w:cs="Courier New" w:hint="default"/>
-      </w:rPr>
-    </w:lvl>
-    <w:lvl w:ilvl="2" w:tplc="FFFFFFFF" w:tentative="1">
-      <w:start w:val="1"/>
-      <w:numFmt w:val="bullet"/>
-      <w:lvlText w:val=""/>
-      <w:lvlJc w:val="left"/>
-      <w:pPr>
-        <w:ind w:left="2727" w:hanging="360"/>
-      </w:pPr>
-      <w:rPr>
-        <w:rFonts w:ascii="Wingdings" w:hAnsi="Wingdings" w:hint="default"/>
-      </w:rPr>
-    </w:lvl>
-    <w:lvl w:ilvl="3" w:tplc="FFFFFFFF" w:tentative="1">
-      <w:start w:val="1"/>
-      <w:numFmt w:val="bullet"/>
-      <w:lvlText w:val=""/>
-      <w:lvlJc w:val="left"/>
-      <w:pPr>
-        <w:ind w:left="3447" w:hanging="360"/>
-      </w:pPr>
-      <w:rPr>
-        <w:rFonts w:ascii="Symbol" w:hAnsi="Symbol" w:hint="default"/>
-      </w:rPr>
-    </w:lvl>
-    <w:lvl w:ilvl="4" w:tplc="FFFFFFFF" w:tentative="1">
-      <w:start w:val="1"/>
-      <w:numFmt w:val="bullet"/>
-      <w:lvlText w:val="o"/>
-      <w:lvlJc w:val="left"/>
-      <w:pPr>
-        <w:ind w:left="4167" w:hanging="360"/>
-      </w:pPr>
-      <w:rPr>
-        <w:rFonts w:ascii="Courier New" w:hAnsi="Courier New" w:cs="Courier New" w:hint="default"/>
-      </w:rPr>
-    </w:lvl>
-    <w:lvl w:ilvl="5" w:tplc="FFFFFFFF" w:tentative="1">
-      <w:start w:val="1"/>
-      <w:numFmt w:val="bullet"/>
-      <w:lvlText w:val=""/>
-      <w:lvlJc w:val="left"/>
-      <w:pPr>
-        <w:ind w:left="4887" w:hanging="360"/>
-      </w:pPr>
-      <w:rPr>
-        <w:rFonts w:ascii="Wingdings" w:hAnsi="Wingdings" w:hint="default"/>
-      </w:rPr>
-    </w:lvl>
-    <w:lvl w:ilvl="6" w:tplc="FFFFFFFF" w:tentative="1">
-      <w:start w:val="1"/>
-      <w:numFmt w:val="bullet"/>
-      <w:lvlText w:val=""/>
-      <w:lvlJc w:val="left"/>
-      <w:pPr>
-        <w:ind w:left="5607" w:hanging="360"/>
-      </w:pPr>
-      <w:rPr>
-        <w:rFonts w:ascii="Symbol" w:hAnsi="Symbol" w:hint="default"/>
-      </w:rPr>
-    </w:lvl>
-    <w:lvl w:ilvl="7" w:tplc="FFFFFFFF" w:tentative="1">
-      <w:start w:val="1"/>
-      <w:numFmt w:val="bullet"/>
-      <w:lvlText w:val="o"/>
-      <w:lvlJc w:val="left"/>
-      <w:pPr>
-        <w:ind w:left="6327" w:hanging="360"/>
-      </w:pPr>
-      <w:rPr>
-        <w:rFonts w:ascii="Courier New" w:hAnsi="Courier New" w:cs="Courier New" w:hint="default"/>
-      </w:rPr>
-    </w:lvl>
-    <w:lvl w:ilvl="8" w:tplc="FFFFFFFF" w:tentative="1">
-      <w:start w:val="1"/>
-      <w:numFmt w:val="bullet"/>
-      <w:lvlText w:val=""/>
-      <w:lvlJc w:val="left"/>
-      <w:pPr>
-        <w:ind w:left="7047" w:hanging="360"/>
-      </w:pPr>
-      <w:rPr>
-        <w:rFonts w:ascii="Wingdings" w:hAnsi="Wingdings" w:hint="default"/>
-      </w:rPr>
-    </w:lvl>
-  </w:abstractNum>
-  <w:abstractNum w:abstractNumId="37" w15:restartNumberingAfterBreak="0">
-    <w:nsid w:val="3B014509"/>
-    <w:multiLevelType w:val="multilevel"/>
-    <w:tmpl w:val="3794B126"/>
-    <w:lvl w:ilvl="0">
-      <w:start w:val="1"/>
-      <w:numFmt w:val="decimal"/>
-      <w:lvlText w:val="%1."/>
-      <w:lvlJc w:val="left"/>
-      <w:pPr>
-        <w:ind w:left="480" w:hanging="480"/>
-      </w:pPr>
-      <w:rPr>
-        <w:rFonts w:hint="default"/>
-      </w:rPr>
-    </w:lvl>
-    <w:lvl w:ilvl="1">
-      <w:start w:val="1"/>
-      <w:numFmt w:val="decimal"/>
-      <w:lvlText w:val="%1.%2."/>
-      <w:lvlJc w:val="left"/>
-      <w:pPr>
-        <w:ind w:left="720" w:hanging="720"/>
-      </w:pPr>
-      <w:rPr>
-        <w:rFonts w:hint="default"/>
-      </w:rPr>
-    </w:lvl>
-    <w:lvl w:ilvl="2">
-      <w:start w:val="1"/>
-      <w:numFmt w:val="decimal"/>
-      <w:lvlText w:val="%1.%2.%3."/>
-      <w:lvlJc w:val="left"/>
-      <w:pPr>
-        <w:ind w:left="720" w:hanging="720"/>
-      </w:pPr>
-      <w:rPr>
-        <w:rFonts w:hint="default"/>
-      </w:rPr>
-    </w:lvl>
-    <w:lvl w:ilvl="3">
-      <w:start w:val="1"/>
-      <w:numFmt w:val="decimal"/>
-      <w:lvlText w:val="%1.%2.%3.%4."/>
-      <w:lvlJc w:val="left"/>
-      <w:pPr>
-        <w:ind w:left="1080" w:hanging="1080"/>
-      </w:pPr>
-      <w:rPr>
-        <w:rFonts w:hint="default"/>
-      </w:rPr>
-    </w:lvl>
-    <w:lvl w:ilvl="4">
-      <w:start w:val="1"/>
-      <w:numFmt w:val="decimal"/>
-      <w:lvlText w:val="%1.%2.%3.%4.%5."/>
-      <w:lvlJc w:val="left"/>
-      <w:pPr>
-        <w:ind w:left="1440" w:hanging="1440"/>
-      </w:pPr>
-      <w:rPr>
-        <w:rFonts w:hint="default"/>
-      </w:rPr>
-    </w:lvl>
-    <w:lvl w:ilvl="5">
-      <w:start w:val="1"/>
-      <w:numFmt w:val="decimal"/>
-      <w:lvlText w:val="%1.%2.%3.%4.%5.%6."/>
-      <w:lvlJc w:val="left"/>
-      <w:pPr>
-        <w:ind w:left="1440" w:hanging="1440"/>
-      </w:pPr>
-      <w:rPr>
-        <w:rFonts w:hint="default"/>
-      </w:rPr>
-    </w:lvl>
-    <w:lvl w:ilvl="6">
-      <w:start w:val="1"/>
-      <w:numFmt w:val="decimal"/>
-      <w:lvlText w:val="%1.%2.%3.%4.%5.%6.%7."/>
-      <w:lvlJc w:val="left"/>
-      <w:pPr>
-        <w:ind w:left="1800" w:hanging="1800"/>
-      </w:pPr>
-      <w:rPr>
-        <w:rFonts w:hint="default"/>
-      </w:rPr>
-    </w:lvl>
-    <w:lvl w:ilvl="7">
-      <w:start w:val="1"/>
-      <w:numFmt w:val="decimal"/>
-      <w:lvlText w:val="%1.%2.%3.%4.%5.%6.%7.%8."/>
-      <w:lvlJc w:val="left"/>
-      <w:pPr>
-        <w:ind w:left="2160" w:hanging="2160"/>
-      </w:pPr>
-      <w:rPr>
-        <w:rFonts w:hint="default"/>
-      </w:rPr>
-    </w:lvl>
-    <w:lvl w:ilvl="8">
-      <w:start w:val="1"/>
-      <w:numFmt w:val="decimal"/>
-      <w:lvlText w:val="%1.%2.%3.%4.%5.%6.%7.%8.%9."/>
-      <w:lvlJc w:val="left"/>
-      <w:pPr>
-        <w:ind w:left="2160" w:hanging="2160"/>
-      </w:pPr>
-      <w:rPr>
-        <w:rFonts w:hint="default"/>
-      </w:rPr>
-    </w:lvl>
-  </w:abstractNum>
-  <w:abstractNum w:abstractNumId="38" w15:restartNumberingAfterBreak="0">
-    <w:nsid w:val="3D0402B8"/>
-    <w:multiLevelType w:val="hybridMultilevel"/>
-    <w:tmpl w:val="1696F432"/>
-    <w:lvl w:ilvl="0" w:tplc="0409000F">
-      <w:start w:val="1"/>
-      <w:numFmt w:val="decimal"/>
-      <w:lvlText w:val="%1."/>
-      <w:lvlJc w:val="left"/>
-      <w:pPr>
-        <w:ind w:left="720" w:hanging="360"/>
-      </w:pPr>
-      <w:rPr>
-        <w:rFonts w:hint="default"/>
-      </w:rPr>
-    </w:lvl>
-    <w:lvl w:ilvl="1" w:tplc="04090019" w:tentative="1">
-      <w:start w:val="1"/>
-      <w:numFmt w:val="lowerLetter"/>
-      <w:lvlText w:val="%2."/>
-      <w:lvlJc w:val="left"/>
-      <w:pPr>
-        <w:ind w:left="1440" w:hanging="360"/>
-      </w:pPr>
-    </w:lvl>
-    <w:lvl w:ilvl="2" w:tplc="0409001B" w:tentative="1">
-      <w:start w:val="1"/>
-      <w:numFmt w:val="lowerRoman"/>
-      <w:lvlText w:val="%3."/>
-      <w:lvlJc w:val="right"/>
-      <w:pPr>
-        <w:ind w:left="2160" w:hanging="180"/>
-      </w:pPr>
-    </w:lvl>
-    <w:lvl w:ilvl="3" w:tplc="0409000F" w:tentative="1">
-      <w:start w:val="1"/>
-      <w:numFmt w:val="decimal"/>
-      <w:lvlText w:val="%4."/>
-      <w:lvlJc w:val="left"/>
-      <w:pPr>
-        <w:ind w:left="2880" w:hanging="360"/>
-      </w:pPr>
-    </w:lvl>
-    <w:lvl w:ilvl="4" w:tplc="04090019" w:tentative="1">
-      <w:start w:val="1"/>
-      <w:numFmt w:val="lowerLetter"/>
-      <w:lvlText w:val="%5."/>
-      <w:lvlJc w:val="left"/>
-      <w:pPr>
-        <w:ind w:left="3600" w:hanging="360"/>
-      </w:pPr>
-    </w:lvl>
-    <w:lvl w:ilvl="5" w:tplc="0409001B" w:tentative="1">
-      <w:start w:val="1"/>
-      <w:numFmt w:val="lowerRoman"/>
-      <w:lvlText w:val="%6."/>
-      <w:lvlJc w:val="right"/>
-      <w:pPr>
-        <w:ind w:left="4320" w:hanging="180"/>
-      </w:pPr>
-    </w:lvl>
-    <w:lvl w:ilvl="6" w:tplc="0409000F" w:tentative="1">
-      <w:start w:val="1"/>
-      <w:numFmt w:val="decimal"/>
-      <w:lvlText w:val="%7."/>
-      <w:lvlJc w:val="left"/>
-      <w:pPr>
-        <w:ind w:left="5040" w:hanging="360"/>
-      </w:pPr>
-    </w:lvl>
-    <w:lvl w:ilvl="7" w:tplc="04090019" w:tentative="1">
-      <w:start w:val="1"/>
-      <w:numFmt w:val="lowerLetter"/>
-      <w:lvlText w:val="%8."/>
-      <w:lvlJc w:val="left"/>
-      <w:pPr>
-        <w:ind w:left="5760" w:hanging="360"/>
-      </w:pPr>
-    </w:lvl>
-    <w:lvl w:ilvl="8" w:tplc="0409001B" w:tentative="1">
-      <w:start w:val="1"/>
-      <w:numFmt w:val="lowerRoman"/>
-      <w:lvlText w:val="%9."/>
-      <w:lvlJc w:val="right"/>
-      <w:pPr>
-        <w:ind w:left="6480" w:hanging="180"/>
-      </w:pPr>
-    </w:lvl>
-  </w:abstractNum>
-  <w:abstractNum w:abstractNumId="39" w15:restartNumberingAfterBreak="0">
-    <w:nsid w:val="404313BE"/>
-    <w:multiLevelType w:val="multilevel"/>
-    <w:tmpl w:val="1DF0D774"/>
-    <w:lvl w:ilvl="0">
-      <w:start w:val="1"/>
-      <w:numFmt w:val="decimal"/>
-      <w:lvlText w:val="%1"/>
-      <w:lvlJc w:val="left"/>
-      <w:pPr>
-        <w:ind w:left="360" w:hanging="360"/>
-      </w:pPr>
-      <w:rPr>
-        <w:rFonts w:hint="default"/>
-      </w:rPr>
-    </w:lvl>
-    <w:lvl w:ilvl="1">
-      <w:start w:val="1"/>
-      <w:numFmt w:val="decimal"/>
-      <w:lvlText w:val="%1.%2"/>
-      <w:lvlJc w:val="left"/>
-      <w:pPr>
-        <w:ind w:left="927" w:hanging="360"/>
-      </w:pPr>
-      <w:rPr>
-        <w:rFonts w:hint="default"/>
-      </w:rPr>
-    </w:lvl>
-    <w:lvl w:ilvl="2">
-      <w:start w:val="1"/>
-      <w:numFmt w:val="decimal"/>
-      <w:lvlText w:val="%1.%2.%3"/>
-      <w:lvlJc w:val="left"/>
-      <w:pPr>
-        <w:ind w:left="1854" w:hanging="720"/>
-      </w:pPr>
-      <w:rPr>
-        <w:rFonts w:hint="default"/>
-      </w:rPr>
-    </w:lvl>
-    <w:lvl w:ilvl="3">
-      <w:start w:val="1"/>
-      <w:numFmt w:val="decimal"/>
-      <w:lvlText w:val="%1.%2.%3.%4"/>
-      <w:lvlJc w:val="left"/>
-      <w:pPr>
-        <w:ind w:left="2421" w:hanging="720"/>
-      </w:pPr>
-      <w:rPr>
-        <w:rFonts w:hint="default"/>
-      </w:rPr>
-    </w:lvl>
-    <w:lvl w:ilvl="4">
-      <w:start w:val="1"/>
-      <w:numFmt w:val="decimal"/>
-      <w:lvlText w:val="%1.%2.%3.%4.%5"/>
-      <w:lvlJc w:val="left"/>
-      <w:pPr>
-        <w:ind w:left="3348" w:hanging="1080"/>
-      </w:pPr>
-      <w:rPr>
-        <w:rFonts w:hint="default"/>
-      </w:rPr>
-    </w:lvl>
-    <w:lvl w:ilvl="5">
-      <w:start w:val="1"/>
-      <w:numFmt w:val="decimal"/>
-      <w:lvlText w:val="%1.%2.%3.%4.%5.%6"/>
-      <w:lvlJc w:val="left"/>
-      <w:pPr>
-        <w:ind w:left="3915" w:hanging="1080"/>
-      </w:pPr>
-      <w:rPr>
-        <w:rFonts w:hint="default"/>
-      </w:rPr>
-    </w:lvl>
-    <w:lvl w:ilvl="6">
-      <w:start w:val="1"/>
-      <w:numFmt w:val="decimal"/>
-      <w:lvlText w:val="%1.%2.%3.%4.%5.%6.%7"/>
-      <w:lvlJc w:val="left"/>
-      <w:pPr>
-        <w:ind w:left="4842" w:hanging="1440"/>
-      </w:pPr>
-      <w:rPr>
-        <w:rFonts w:hint="default"/>
-      </w:rPr>
-    </w:lvl>
-    <w:lvl w:ilvl="7">
-      <w:start w:val="1"/>
-      <w:numFmt w:val="decimal"/>
-      <w:lvlText w:val="%1.%2.%3.%4.%5.%6.%7.%8"/>
-      <w:lvlJc w:val="left"/>
-      <w:pPr>
-        <w:ind w:left="5409" w:hanging="1440"/>
-      </w:pPr>
-      <w:rPr>
-        <w:rFonts w:hint="default"/>
-      </w:rPr>
-    </w:lvl>
-    <w:lvl w:ilvl="8">
-      <w:start w:val="1"/>
-      <w:numFmt w:val="decimal"/>
-      <w:lvlText w:val="%1.%2.%3.%4.%5.%6.%7.%8.%9"/>
-      <w:lvlJc w:val="left"/>
-      <w:pPr>
-        <w:ind w:left="6336" w:hanging="1800"/>
-      </w:pPr>
-      <w:rPr>
-        <w:rFonts w:hint="default"/>
-      </w:rPr>
-    </w:lvl>
-  </w:abstractNum>
-  <w:abstractNum w:abstractNumId="40" w15:restartNumberingAfterBreak="0">
-    <w:nsid w:val="40565372"/>
-    <w:multiLevelType w:val="hybridMultilevel"/>
-    <w:tmpl w:val="AA8A054A"/>
-    <w:lvl w:ilvl="0" w:tplc="0780104C">
-      <w:start w:val="1"/>
-      <w:numFmt w:val="decimal"/>
-      <w:lvlText w:val="%1."/>
-      <w:lvlJc w:val="left"/>
-      <w:pPr>
-        <w:ind w:left="1074" w:hanging="360"/>
-      </w:pPr>
-      <w:rPr>
-        <w:rFonts w:hint="default"/>
-      </w:rPr>
-    </w:lvl>
-    <w:lvl w:ilvl="1" w:tplc="040E0019" w:tentative="1">
-      <w:start w:val="1"/>
-      <w:numFmt w:val="lowerLetter"/>
-      <w:lvlText w:val="%2."/>
-      <w:lvlJc w:val="left"/>
-      <w:pPr>
-        <w:ind w:left="1794" w:hanging="360"/>
-      </w:pPr>
-    </w:lvl>
-    <w:lvl w:ilvl="2" w:tplc="040E001B" w:tentative="1">
-      <w:start w:val="1"/>
-      <w:numFmt w:val="lowerRoman"/>
-      <w:lvlText w:val="%3."/>
-      <w:lvlJc w:val="right"/>
-      <w:pPr>
-        <w:ind w:left="2514" w:hanging="180"/>
-      </w:pPr>
-    </w:lvl>
-    <w:lvl w:ilvl="3" w:tplc="040E000F" w:tentative="1">
-      <w:start w:val="1"/>
-      <w:numFmt w:val="decimal"/>
-      <w:lvlText w:val="%4."/>
-      <w:lvlJc w:val="left"/>
-      <w:pPr>
-        <w:ind w:left="3234" w:hanging="360"/>
-      </w:pPr>
-    </w:lvl>
-    <w:lvl w:ilvl="4" w:tplc="040E0019" w:tentative="1">
-      <w:start w:val="1"/>
-      <w:numFmt w:val="lowerLetter"/>
-      <w:lvlText w:val="%5."/>
-      <w:lvlJc w:val="left"/>
-      <w:pPr>
-        <w:ind w:left="3954" w:hanging="360"/>
-      </w:pPr>
-    </w:lvl>
-    <w:lvl w:ilvl="5" w:tplc="040E001B" w:tentative="1">
-      <w:start w:val="1"/>
-      <w:numFmt w:val="lowerRoman"/>
-      <w:lvlText w:val="%6."/>
-      <w:lvlJc w:val="right"/>
-      <w:pPr>
-        <w:ind w:left="4674" w:hanging="180"/>
-      </w:pPr>
-    </w:lvl>
-    <w:lvl w:ilvl="6" w:tplc="040E000F" w:tentative="1">
-      <w:start w:val="1"/>
-      <w:numFmt w:val="decimal"/>
-      <w:lvlText w:val="%7."/>
-      <w:lvlJc w:val="left"/>
-      <w:pPr>
-        <w:ind w:left="5394" w:hanging="360"/>
-      </w:pPr>
-    </w:lvl>
-    <w:lvl w:ilvl="7" w:tplc="040E0019" w:tentative="1">
-      <w:start w:val="1"/>
-      <w:numFmt w:val="lowerLetter"/>
-      <w:lvlText w:val="%8."/>
-      <w:lvlJc w:val="left"/>
-      <w:pPr>
-        <w:ind w:left="6114" w:hanging="360"/>
-      </w:pPr>
-    </w:lvl>
-    <w:lvl w:ilvl="8" w:tplc="040E001B" w:tentative="1">
-      <w:start w:val="1"/>
-      <w:numFmt w:val="lowerRoman"/>
-      <w:lvlText w:val="%9."/>
-      <w:lvlJc w:val="right"/>
-      <w:pPr>
-        <w:ind w:left="6834" w:hanging="180"/>
-      </w:pPr>
-    </w:lvl>
-  </w:abstractNum>
-  <w:abstractNum w:abstractNumId="41" w15:restartNumberingAfterBreak="0">
-    <w:nsid w:val="432C2941"/>
-    <w:multiLevelType w:val="hybridMultilevel"/>
-    <w:tmpl w:val="7DEE8426"/>
-    <w:lvl w:ilvl="0" w:tplc="040E0001">
-      <w:start w:val="1"/>
-      <w:numFmt w:val="bullet"/>
-      <w:lvlText w:val=""/>
-      <w:lvlJc w:val="left"/>
-      <w:pPr>
-        <w:ind w:left="1287" w:hanging="360"/>
-      </w:pPr>
-      <w:rPr>
-        <w:rFonts w:ascii="Symbol" w:hAnsi="Symbol" w:hint="default"/>
-      </w:rPr>
-    </w:lvl>
-    <w:lvl w:ilvl="1" w:tplc="040E0003">
-      <w:start w:val="1"/>
-      <w:numFmt w:val="bullet"/>
-      <w:lvlText w:val="o"/>
-      <w:lvlJc w:val="left"/>
-      <w:pPr>
-        <w:ind w:left="2007" w:hanging="360"/>
-      </w:pPr>
-      <w:rPr>
-        <w:rFonts w:ascii="Courier New" w:hAnsi="Courier New" w:cs="Courier New" w:hint="default"/>
-      </w:rPr>
-    </w:lvl>
-    <w:lvl w:ilvl="2" w:tplc="040E0005" w:tentative="1">
-      <w:start w:val="1"/>
-      <w:numFmt w:val="bullet"/>
-      <w:lvlText w:val=""/>
-      <w:lvlJc w:val="left"/>
-      <w:pPr>
-        <w:ind w:left="2727" w:hanging="360"/>
-      </w:pPr>
-      <w:rPr>
-        <w:rFonts w:ascii="Wingdings" w:hAnsi="Wingdings" w:hint="default"/>
-      </w:rPr>
-    </w:lvl>
-    <w:lvl w:ilvl="3" w:tplc="040E0001" w:tentative="1">
-      <w:start w:val="1"/>
-      <w:numFmt w:val="bullet"/>
-      <w:lvlText w:val=""/>
-      <w:lvlJc w:val="left"/>
-      <w:pPr>
-        <w:ind w:left="3447" w:hanging="360"/>
-      </w:pPr>
-      <w:rPr>
-        <w:rFonts w:ascii="Symbol" w:hAnsi="Symbol" w:hint="default"/>
-      </w:rPr>
-    </w:lvl>
-    <w:lvl w:ilvl="4" w:tplc="040E0003" w:tentative="1">
-      <w:start w:val="1"/>
-      <w:numFmt w:val="bullet"/>
-      <w:lvlText w:val="o"/>
-      <w:lvlJc w:val="left"/>
-      <w:pPr>
-        <w:ind w:left="4167" w:hanging="360"/>
-      </w:pPr>
-      <w:rPr>
-        <w:rFonts w:ascii="Courier New" w:hAnsi="Courier New" w:cs="Courier New" w:hint="default"/>
-      </w:rPr>
-    </w:lvl>
-    <w:lvl w:ilvl="5" w:tplc="040E0005" w:tentative="1">
-      <w:start w:val="1"/>
-      <w:numFmt w:val="bullet"/>
-      <w:lvlText w:val=""/>
-      <w:lvlJc w:val="left"/>
-      <w:pPr>
-        <w:ind w:left="4887" w:hanging="360"/>
-      </w:pPr>
-      <w:rPr>
-        <w:rFonts w:ascii="Wingdings" w:hAnsi="Wingdings" w:hint="default"/>
-      </w:rPr>
-    </w:lvl>
-    <w:lvl w:ilvl="6" w:tplc="040E0001" w:tentative="1">
-      <w:start w:val="1"/>
-      <w:numFmt w:val="bullet"/>
-      <w:lvlText w:val=""/>
-      <w:lvlJc w:val="left"/>
-      <w:pPr>
-        <w:ind w:left="5607" w:hanging="360"/>
-      </w:pPr>
-      <w:rPr>
-        <w:rFonts w:ascii="Symbol" w:hAnsi="Symbol" w:hint="default"/>
-      </w:rPr>
-    </w:lvl>
-    <w:lvl w:ilvl="7" w:tplc="040E0003" w:tentative="1">
-      <w:start w:val="1"/>
-      <w:numFmt w:val="bullet"/>
-      <w:lvlText w:val="o"/>
-      <w:lvlJc w:val="left"/>
-      <w:pPr>
-        <w:ind w:left="6327" w:hanging="360"/>
-      </w:pPr>
-      <w:rPr>
-        <w:rFonts w:ascii="Courier New" w:hAnsi="Courier New" w:cs="Courier New" w:hint="default"/>
-      </w:rPr>
-    </w:lvl>
-    <w:lvl w:ilvl="8" w:tplc="040E0005" w:tentative="1">
-      <w:start w:val="1"/>
-      <w:numFmt w:val="bullet"/>
-      <w:lvlText w:val=""/>
-      <w:lvlJc w:val="left"/>
-      <w:pPr>
-        <w:ind w:left="7047" w:hanging="360"/>
-      </w:pPr>
-      <w:rPr>
-        <w:rFonts w:ascii="Wingdings" w:hAnsi="Wingdings" w:hint="default"/>
-      </w:rPr>
-    </w:lvl>
-  </w:abstractNum>
-  <w:abstractNum w:abstractNumId="42" w15:restartNumberingAfterBreak="0">
-    <w:nsid w:val="44D97B22"/>
-    <w:multiLevelType w:val="hybridMultilevel"/>
-    <w:tmpl w:val="9128257E"/>
-    <w:lvl w:ilvl="0" w:tplc="040E000F">
-      <w:start w:val="1"/>
-      <w:numFmt w:val="decimal"/>
-      <w:lvlText w:val="%1."/>
-      <w:lvlJc w:val="left"/>
-      <w:pPr>
-        <w:ind w:left="720" w:hanging="360"/>
-      </w:pPr>
-      <w:rPr>
-        <w:rFonts w:hint="default"/>
-      </w:rPr>
-    </w:lvl>
-    <w:lvl w:ilvl="1" w:tplc="040E0019" w:tentative="1">
-      <w:start w:val="1"/>
-      <w:numFmt w:val="lowerLetter"/>
-      <w:lvlText w:val="%2."/>
-      <w:lvlJc w:val="left"/>
-      <w:pPr>
-        <w:ind w:left="1440" w:hanging="360"/>
-      </w:pPr>
-    </w:lvl>
-    <w:lvl w:ilvl="2" w:tplc="040E001B" w:tentative="1">
-      <w:start w:val="1"/>
-      <w:numFmt w:val="lowerRoman"/>
-      <w:lvlText w:val="%3."/>
-      <w:lvlJc w:val="right"/>
-      <w:pPr>
-        <w:ind w:left="2160" w:hanging="180"/>
-      </w:pPr>
-    </w:lvl>
-    <w:lvl w:ilvl="3" w:tplc="040E000F" w:tentative="1">
-      <w:start w:val="1"/>
-      <w:numFmt w:val="decimal"/>
-      <w:lvlText w:val="%4."/>
-      <w:lvlJc w:val="left"/>
-      <w:pPr>
-        <w:ind w:left="2880" w:hanging="360"/>
-      </w:pPr>
-    </w:lvl>
-    <w:lvl w:ilvl="4" w:tplc="040E0019" w:tentative="1">
-      <w:start w:val="1"/>
-      <w:numFmt w:val="lowerLetter"/>
-      <w:lvlText w:val="%5."/>
-      <w:lvlJc w:val="left"/>
-      <w:pPr>
-        <w:ind w:left="3600" w:hanging="360"/>
-      </w:pPr>
-    </w:lvl>
-    <w:lvl w:ilvl="5" w:tplc="040E001B" w:tentative="1">
-      <w:start w:val="1"/>
-      <w:numFmt w:val="lowerRoman"/>
-      <w:lvlText w:val="%6."/>
-      <w:lvlJc w:val="right"/>
-      <w:pPr>
-        <w:ind w:left="4320" w:hanging="180"/>
-      </w:pPr>
-    </w:lvl>
-    <w:lvl w:ilvl="6" w:tplc="040E000F" w:tentative="1">
-      <w:start w:val="1"/>
-      <w:numFmt w:val="decimal"/>
-      <w:lvlText w:val="%7."/>
-      <w:lvlJc w:val="left"/>
-      <w:pPr>
-        <w:ind w:left="5040" w:hanging="360"/>
-      </w:pPr>
-    </w:lvl>
-    <w:lvl w:ilvl="7" w:tplc="040E0019" w:tentative="1">
-      <w:start w:val="1"/>
-      <w:numFmt w:val="lowerLetter"/>
-      <w:lvlText w:val="%8."/>
-      <w:lvlJc w:val="left"/>
-      <w:pPr>
-        <w:ind w:left="5760" w:hanging="360"/>
-      </w:pPr>
-    </w:lvl>
-    <w:lvl w:ilvl="8" w:tplc="040E001B" w:tentative="1">
-      <w:start w:val="1"/>
-      <w:numFmt w:val="lowerRoman"/>
-      <w:lvlText w:val="%9."/>
-      <w:lvlJc w:val="right"/>
-      <w:pPr>
-        <w:ind w:left="6480" w:hanging="180"/>
-      </w:pPr>
-    </w:lvl>
-  </w:abstractNum>
-  <w:abstractNum w:abstractNumId="43" w15:restartNumberingAfterBreak="0">
-    <w:nsid w:val="47B779E2"/>
-    <w:multiLevelType w:val="multilevel"/>
-    <w:tmpl w:val="28ACA87E"/>
-    <w:lvl w:ilvl="0">
-      <w:start w:val="2"/>
-      <w:numFmt w:val="decimal"/>
-      <w:lvlText w:val="%1."/>
-      <w:lvlJc w:val="left"/>
-      <w:pPr>
-        <w:ind w:left="720" w:hanging="720"/>
-      </w:pPr>
-      <w:rPr>
-        <w:rFonts w:hint="default"/>
-      </w:rPr>
-    </w:lvl>
-    <w:lvl w:ilvl="1">
-      <w:start w:val="1"/>
-      <w:numFmt w:val="decimal"/>
-      <w:lvlText w:val="%1.%2."/>
-      <w:lvlJc w:val="left"/>
-      <w:pPr>
-        <w:ind w:left="720" w:hanging="720"/>
-      </w:pPr>
-      <w:rPr>
-        <w:rFonts w:hint="default"/>
-      </w:rPr>
-    </w:lvl>
-    <w:lvl w:ilvl="2">
-      <w:start w:val="3"/>
-      <w:numFmt w:val="decimal"/>
-      <w:lvlText w:val="%1.%2.%3."/>
-      <w:lvlJc w:val="left"/>
-      <w:pPr>
-        <w:ind w:left="720" w:hanging="720"/>
-      </w:pPr>
-      <w:rPr>
-        <w:rFonts w:hint="default"/>
-      </w:rPr>
-    </w:lvl>
-    <w:lvl w:ilvl="3">
-      <w:start w:val="1"/>
-      <w:numFmt w:val="decimal"/>
-      <w:lvlText w:val="%1.%2.%3.%4."/>
-      <w:lvlJc w:val="left"/>
-      <w:pPr>
-        <w:ind w:left="1080" w:hanging="1080"/>
-      </w:pPr>
-      <w:rPr>
-        <w:rFonts w:hint="default"/>
-      </w:rPr>
-    </w:lvl>
-    <w:lvl w:ilvl="4">
-      <w:start w:val="1"/>
-      <w:numFmt w:val="decimal"/>
-      <w:lvlText w:val="%1.%2.%3.%4.%5."/>
-      <w:lvlJc w:val="left"/>
-      <w:pPr>
-        <w:ind w:left="1440" w:hanging="1440"/>
-      </w:pPr>
-      <w:rPr>
-        <w:rFonts w:hint="default"/>
-      </w:rPr>
-    </w:lvl>
-    <w:lvl w:ilvl="5">
-      <w:start w:val="1"/>
-      <w:numFmt w:val="decimal"/>
-      <w:lvlText w:val="%1.%2.%3.%4.%5.%6."/>
-      <w:lvlJc w:val="left"/>
-      <w:pPr>
-        <w:ind w:left="1440" w:hanging="1440"/>
-      </w:pPr>
-      <w:rPr>
-        <w:rFonts w:hint="default"/>
-      </w:rPr>
-    </w:lvl>
-    <w:lvl w:ilvl="6">
-      <w:start w:val="1"/>
-      <w:numFmt w:val="decimal"/>
-      <w:lvlText w:val="%1.%2.%3.%4.%5.%6.%7."/>
-      <w:lvlJc w:val="left"/>
-      <w:pPr>
-        <w:ind w:left="1800" w:hanging="1800"/>
-      </w:pPr>
-      <w:rPr>
-        <w:rFonts w:hint="default"/>
-      </w:rPr>
-    </w:lvl>
-    <w:lvl w:ilvl="7">
-      <w:start w:val="1"/>
-      <w:numFmt w:val="decimal"/>
-      <w:lvlText w:val="%1.%2.%3.%4.%5.%6.%7.%8."/>
-      <w:lvlJc w:val="left"/>
-      <w:pPr>
-        <w:ind w:left="2160" w:hanging="2160"/>
-      </w:pPr>
-      <w:rPr>
-        <w:rFonts w:hint="default"/>
-      </w:rPr>
-    </w:lvl>
-    <w:lvl w:ilvl="8">
-      <w:start w:val="1"/>
-      <w:numFmt w:val="decimal"/>
-      <w:lvlText w:val="%1.%2.%3.%4.%5.%6.%7.%8.%9."/>
-      <w:lvlJc w:val="left"/>
-      <w:pPr>
-        <w:ind w:left="2160" w:hanging="2160"/>
-      </w:pPr>
-      <w:rPr>
-        <w:rFonts w:hint="default"/>
-      </w:rPr>
-    </w:lvl>
-  </w:abstractNum>
-  <w:abstractNum w:abstractNumId="44" w15:restartNumberingAfterBreak="0">
-    <w:nsid w:val="48326E28"/>
-    <w:multiLevelType w:val="hybridMultilevel"/>
-    <w:tmpl w:val="7D9A0C36"/>
-    <w:lvl w:ilvl="0" w:tplc="5B04228A">
-      <w:start w:val="1"/>
-      <w:numFmt w:val="decimal"/>
-      <w:lvlText w:val="%1.ábra"/>
-      <w:lvlJc w:val="center"/>
-      <w:pPr>
-        <w:ind w:left="720" w:hanging="360"/>
-      </w:pPr>
-      <w:rPr>
-        <w:rFonts w:hint="default"/>
-        <w:b/>
-        <w:i/>
-        <w:sz w:val="24"/>
-      </w:rPr>
-    </w:lvl>
-    <w:lvl w:ilvl="1" w:tplc="040E0019" w:tentative="1">
-      <w:start w:val="1"/>
-      <w:numFmt w:val="lowerLetter"/>
-      <w:lvlText w:val="%2."/>
-      <w:lvlJc w:val="left"/>
-      <w:pPr>
-        <w:ind w:left="1440" w:hanging="360"/>
-      </w:pPr>
-    </w:lvl>
-    <w:lvl w:ilvl="2" w:tplc="040E001B" w:tentative="1">
-      <w:start w:val="1"/>
-      <w:numFmt w:val="lowerRoman"/>
-      <w:lvlText w:val="%3."/>
-      <w:lvlJc w:val="right"/>
-      <w:pPr>
-        <w:ind w:left="2160" w:hanging="180"/>
-      </w:pPr>
-    </w:lvl>
-    <w:lvl w:ilvl="3" w:tplc="040E000F" w:tentative="1">
-      <w:start w:val="1"/>
-      <w:numFmt w:val="decimal"/>
-      <w:lvlText w:val="%4."/>
-      <w:lvlJc w:val="left"/>
-      <w:pPr>
-        <w:ind w:left="2880" w:hanging="360"/>
-      </w:pPr>
-    </w:lvl>
-    <w:lvl w:ilvl="4" w:tplc="040E0019" w:tentative="1">
-      <w:start w:val="1"/>
-      <w:numFmt w:val="lowerLetter"/>
-      <w:lvlText w:val="%5."/>
-      <w:lvlJc w:val="left"/>
-      <w:pPr>
-        <w:ind w:left="3600" w:hanging="360"/>
-      </w:pPr>
-    </w:lvl>
-    <w:lvl w:ilvl="5" w:tplc="040E001B" w:tentative="1">
-      <w:start w:val="1"/>
-      <w:numFmt w:val="lowerRoman"/>
-      <w:lvlText w:val="%6."/>
-      <w:lvlJc w:val="right"/>
-      <w:pPr>
-        <w:ind w:left="4320" w:hanging="180"/>
-      </w:pPr>
-    </w:lvl>
-    <w:lvl w:ilvl="6" w:tplc="040E000F" w:tentative="1">
-      <w:start w:val="1"/>
-      <w:numFmt w:val="decimal"/>
-      <w:lvlText w:val="%7."/>
-      <w:lvlJc w:val="left"/>
-      <w:pPr>
-        <w:ind w:left="5040" w:hanging="360"/>
-      </w:pPr>
-    </w:lvl>
-    <w:lvl w:ilvl="7" w:tplc="040E0019" w:tentative="1">
-      <w:start w:val="1"/>
-      <w:numFmt w:val="lowerLetter"/>
-      <w:lvlText w:val="%8."/>
-      <w:lvlJc w:val="left"/>
-      <w:pPr>
-        <w:ind w:left="5760" w:hanging="360"/>
-      </w:pPr>
-    </w:lvl>
-    <w:lvl w:ilvl="8" w:tplc="040E001B" w:tentative="1">
-      <w:start w:val="1"/>
-      <w:numFmt w:val="lowerRoman"/>
-      <w:lvlText w:val="%9."/>
-      <w:lvlJc w:val="right"/>
-      <w:pPr>
-        <w:ind w:left="6480" w:hanging="180"/>
-      </w:pPr>
-    </w:lvl>
-  </w:abstractNum>
-  <w:abstractNum w:abstractNumId="45" w15:restartNumberingAfterBreak="0">
-    <w:nsid w:val="48511BEA"/>
-    <w:multiLevelType w:val="hybridMultilevel"/>
-    <w:tmpl w:val="0F94F766"/>
-    <w:lvl w:ilvl="0" w:tplc="040E0001">
-      <w:start w:val="1"/>
-      <w:numFmt w:val="bullet"/>
-      <w:lvlText w:val=""/>
-      <w:lvlJc w:val="left"/>
-      <w:pPr>
-        <w:ind w:left="1287" w:hanging="360"/>
-      </w:pPr>
-      <w:rPr>
-        <w:rFonts w:ascii="Symbol" w:hAnsi="Symbol" w:hint="default"/>
-      </w:rPr>
-    </w:lvl>
-    <w:lvl w:ilvl="1" w:tplc="040E0003" w:tentative="1">
-      <w:start w:val="1"/>
-      <w:numFmt w:val="bullet"/>
-      <w:lvlText w:val="o"/>
-      <w:lvlJc w:val="left"/>
-      <w:pPr>
-        <w:ind w:left="2007" w:hanging="360"/>
-      </w:pPr>
-      <w:rPr>
-        <w:rFonts w:ascii="Courier New" w:hAnsi="Courier New" w:cs="Courier New" w:hint="default"/>
-      </w:rPr>
-    </w:lvl>
-    <w:lvl w:ilvl="2" w:tplc="040E0005" w:tentative="1">
-      <w:start w:val="1"/>
-      <w:numFmt w:val="bullet"/>
-      <w:lvlText w:val=""/>
-      <w:lvlJc w:val="left"/>
-      <w:pPr>
-        <w:ind w:left="2727" w:hanging="360"/>
-      </w:pPr>
-      <w:rPr>
-        <w:rFonts w:ascii="Wingdings" w:hAnsi="Wingdings" w:hint="default"/>
-      </w:rPr>
-    </w:lvl>
-    <w:lvl w:ilvl="3" w:tplc="040E0001" w:tentative="1">
-      <w:start w:val="1"/>
-      <w:numFmt w:val="bullet"/>
-      <w:lvlText w:val=""/>
-      <w:lvlJc w:val="left"/>
-      <w:pPr>
-        <w:ind w:left="3447" w:hanging="360"/>
-      </w:pPr>
-      <w:rPr>
-        <w:rFonts w:ascii="Symbol" w:hAnsi="Symbol" w:hint="default"/>
-      </w:rPr>
-    </w:lvl>
-    <w:lvl w:ilvl="4" w:tplc="040E0003" w:tentative="1">
-      <w:start w:val="1"/>
-      <w:numFmt w:val="bullet"/>
-      <w:lvlText w:val="o"/>
-      <w:lvlJc w:val="left"/>
-      <w:pPr>
-        <w:ind w:left="4167" w:hanging="360"/>
-      </w:pPr>
-      <w:rPr>
-        <w:rFonts w:ascii="Courier New" w:hAnsi="Courier New" w:cs="Courier New" w:hint="default"/>
-      </w:rPr>
-    </w:lvl>
-    <w:lvl w:ilvl="5" w:tplc="040E0005" w:tentative="1">
-      <w:start w:val="1"/>
-      <w:numFmt w:val="bullet"/>
-      <w:lvlText w:val=""/>
-      <w:lvlJc w:val="left"/>
-      <w:pPr>
-        <w:ind w:left="4887" w:hanging="360"/>
-      </w:pPr>
-      <w:rPr>
-        <w:rFonts w:ascii="Wingdings" w:hAnsi="Wingdings" w:hint="default"/>
-      </w:rPr>
-    </w:lvl>
-    <w:lvl w:ilvl="6" w:tplc="040E0001" w:tentative="1">
-      <w:start w:val="1"/>
-      <w:numFmt w:val="bullet"/>
-      <w:lvlText w:val=""/>
-      <w:lvlJc w:val="left"/>
-      <w:pPr>
-        <w:ind w:left="5607" w:hanging="360"/>
-      </w:pPr>
-      <w:rPr>
-        <w:rFonts w:ascii="Symbol" w:hAnsi="Symbol" w:hint="default"/>
-      </w:rPr>
-    </w:lvl>
-    <w:lvl w:ilvl="7" w:tplc="040E0003" w:tentative="1">
-      <w:start w:val="1"/>
-      <w:numFmt w:val="bullet"/>
-      <w:lvlText w:val="o"/>
-      <w:lvlJc w:val="left"/>
-      <w:pPr>
-        <w:ind w:left="6327" w:hanging="360"/>
-      </w:pPr>
-      <w:rPr>
-        <w:rFonts w:ascii="Courier New" w:hAnsi="Courier New" w:cs="Courier New" w:hint="default"/>
-      </w:rPr>
-    </w:lvl>
-    <w:lvl w:ilvl="8" w:tplc="040E0005" w:tentative="1">
-      <w:start w:val="1"/>
-      <w:numFmt w:val="bullet"/>
-      <w:lvlText w:val=""/>
-      <w:lvlJc w:val="left"/>
-      <w:pPr>
-        <w:ind w:left="7047" w:hanging="360"/>
-      </w:pPr>
-      <w:rPr>
-        <w:rFonts w:ascii="Wingdings" w:hAnsi="Wingdings" w:hint="default"/>
-      </w:rPr>
-    </w:lvl>
-  </w:abstractNum>
-  <w:abstractNum w:abstractNumId="46" w15:restartNumberingAfterBreak="0">
-    <w:nsid w:val="49324643"/>
-    <w:multiLevelType w:val="hybridMultilevel"/>
-    <w:tmpl w:val="55760218"/>
-    <w:lvl w:ilvl="0" w:tplc="040E0001">
-      <w:start w:val="1"/>
-      <w:numFmt w:val="bullet"/>
-      <w:lvlText w:val=""/>
-      <w:lvlJc w:val="left"/>
-      <w:pPr>
-        <w:ind w:left="927" w:hanging="360"/>
-      </w:pPr>
-      <w:rPr>
-        <w:rFonts w:ascii="Symbol" w:hAnsi="Symbol" w:hint="default"/>
-      </w:rPr>
-    </w:lvl>
-    <w:lvl w:ilvl="1" w:tplc="040E0003" w:tentative="1">
-      <w:start w:val="1"/>
-      <w:numFmt w:val="bullet"/>
-      <w:lvlText w:val="o"/>
-      <w:lvlJc w:val="left"/>
-      <w:pPr>
-        <w:ind w:left="1647" w:hanging="360"/>
-      </w:pPr>
-      <w:rPr>
-        <w:rFonts w:ascii="Courier New" w:hAnsi="Courier New" w:cs="Courier New" w:hint="default"/>
-      </w:rPr>
-    </w:lvl>
-    <w:lvl w:ilvl="2" w:tplc="040E0005" w:tentative="1">
-      <w:start w:val="1"/>
-      <w:numFmt w:val="bullet"/>
-      <w:lvlText w:val=""/>
-      <w:lvlJc w:val="left"/>
-      <w:pPr>
-        <w:ind w:left="2367" w:hanging="360"/>
-      </w:pPr>
-      <w:rPr>
-        <w:rFonts w:ascii="Wingdings" w:hAnsi="Wingdings" w:hint="default"/>
-      </w:rPr>
-    </w:lvl>
-    <w:lvl w:ilvl="3" w:tplc="040E0001" w:tentative="1">
-      <w:start w:val="1"/>
-      <w:numFmt w:val="bullet"/>
-      <w:lvlText w:val=""/>
-      <w:lvlJc w:val="left"/>
-      <w:pPr>
-        <w:ind w:left="3087" w:hanging="360"/>
-      </w:pPr>
-      <w:rPr>
-        <w:rFonts w:ascii="Symbol" w:hAnsi="Symbol" w:hint="default"/>
-      </w:rPr>
-    </w:lvl>
-    <w:lvl w:ilvl="4" w:tplc="040E0003" w:tentative="1">
-      <w:start w:val="1"/>
-      <w:numFmt w:val="bullet"/>
-      <w:lvlText w:val="o"/>
-      <w:lvlJc w:val="left"/>
-      <w:pPr>
-        <w:ind w:left="3807" w:hanging="360"/>
-      </w:pPr>
-      <w:rPr>
-        <w:rFonts w:ascii="Courier New" w:hAnsi="Courier New" w:cs="Courier New" w:hint="default"/>
-      </w:rPr>
-    </w:lvl>
-    <w:lvl w:ilvl="5" w:tplc="040E0005" w:tentative="1">
-      <w:start w:val="1"/>
-      <w:numFmt w:val="bullet"/>
-      <w:lvlText w:val=""/>
-      <w:lvlJc w:val="left"/>
-      <w:pPr>
-        <w:ind w:left="4527" w:hanging="360"/>
-      </w:pPr>
-      <w:rPr>
-        <w:rFonts w:ascii="Wingdings" w:hAnsi="Wingdings" w:hint="default"/>
-      </w:rPr>
-    </w:lvl>
-    <w:lvl w:ilvl="6" w:tplc="040E0001" w:tentative="1">
-      <w:start w:val="1"/>
-      <w:numFmt w:val="bullet"/>
-      <w:lvlText w:val=""/>
-      <w:lvlJc w:val="left"/>
-      <w:pPr>
-        <w:ind w:left="5247" w:hanging="360"/>
-      </w:pPr>
-      <w:rPr>
-        <w:rFonts w:ascii="Symbol" w:hAnsi="Symbol" w:hint="default"/>
-      </w:rPr>
-    </w:lvl>
-    <w:lvl w:ilvl="7" w:tplc="040E0003" w:tentative="1">
-      <w:start w:val="1"/>
-      <w:numFmt w:val="bullet"/>
-      <w:lvlText w:val="o"/>
-      <w:lvlJc w:val="left"/>
-      <w:pPr>
-        <w:ind w:left="5967" w:hanging="360"/>
-      </w:pPr>
-      <w:rPr>
-        <w:rFonts w:ascii="Courier New" w:hAnsi="Courier New" w:cs="Courier New" w:hint="default"/>
-      </w:rPr>
-    </w:lvl>
-    <w:lvl w:ilvl="8" w:tplc="040E0005" w:tentative="1">
-      <w:start w:val="1"/>
-      <w:numFmt w:val="bullet"/>
-      <w:lvlText w:val=""/>
-      <w:lvlJc w:val="left"/>
-      <w:pPr>
-        <w:ind w:left="6687" w:hanging="360"/>
-      </w:pPr>
-      <w:rPr>
-        <w:rFonts w:ascii="Wingdings" w:hAnsi="Wingdings" w:hint="default"/>
-      </w:rPr>
-    </w:lvl>
-  </w:abstractNum>
-  <w:abstractNum w:abstractNumId="47" w15:restartNumberingAfterBreak="0">
-    <w:nsid w:val="4A585C9E"/>
-    <w:multiLevelType w:val="hybridMultilevel"/>
-    <w:tmpl w:val="70B42DC2"/>
-    <w:lvl w:ilvl="0" w:tplc="5B04228A">
-      <w:start w:val="1"/>
-      <w:numFmt w:val="decimal"/>
-      <w:lvlText w:val="%1.ábra"/>
-      <w:lvlJc w:val="center"/>
-      <w:pPr>
-        <w:ind w:left="720" w:hanging="360"/>
-      </w:pPr>
-      <w:rPr>
-        <w:rFonts w:hint="default"/>
-        <w:b/>
-        <w:i/>
-        <w:sz w:val="24"/>
-      </w:rPr>
-    </w:lvl>
-    <w:lvl w:ilvl="1" w:tplc="040E0019" w:tentative="1">
-      <w:start w:val="1"/>
-      <w:numFmt w:val="lowerLetter"/>
-      <w:lvlText w:val="%2."/>
-      <w:lvlJc w:val="left"/>
-      <w:pPr>
-        <w:ind w:left="1440" w:hanging="360"/>
-      </w:pPr>
-    </w:lvl>
-    <w:lvl w:ilvl="2" w:tplc="040E001B" w:tentative="1">
-      <w:start w:val="1"/>
-      <w:numFmt w:val="lowerRoman"/>
-      <w:lvlText w:val="%3."/>
-      <w:lvlJc w:val="right"/>
-      <w:pPr>
-        <w:ind w:left="2160" w:hanging="180"/>
-      </w:pPr>
-    </w:lvl>
-    <w:lvl w:ilvl="3" w:tplc="040E000F" w:tentative="1">
-      <w:start w:val="1"/>
-      <w:numFmt w:val="decimal"/>
-      <w:lvlText w:val="%4."/>
-      <w:lvlJc w:val="left"/>
-      <w:pPr>
-        <w:ind w:left="2880" w:hanging="360"/>
-      </w:pPr>
-    </w:lvl>
-    <w:lvl w:ilvl="4" w:tplc="040E0019" w:tentative="1">
-      <w:start w:val="1"/>
-      <w:numFmt w:val="lowerLetter"/>
-      <w:lvlText w:val="%5."/>
-      <w:lvlJc w:val="left"/>
-      <w:pPr>
-        <w:ind w:left="3600" w:hanging="360"/>
-      </w:pPr>
-    </w:lvl>
-    <w:lvl w:ilvl="5" w:tplc="040E001B" w:tentative="1">
-      <w:start w:val="1"/>
-      <w:numFmt w:val="lowerRoman"/>
-      <w:lvlText w:val="%6."/>
-      <w:lvlJc w:val="right"/>
-      <w:pPr>
-        <w:ind w:left="4320" w:hanging="180"/>
-      </w:pPr>
-    </w:lvl>
-    <w:lvl w:ilvl="6" w:tplc="040E000F" w:tentative="1">
-      <w:start w:val="1"/>
-      <w:numFmt w:val="decimal"/>
-      <w:lvlText w:val="%7."/>
-      <w:lvlJc w:val="left"/>
-      <w:pPr>
-        <w:ind w:left="5040" w:hanging="360"/>
-      </w:pPr>
-    </w:lvl>
-    <w:lvl w:ilvl="7" w:tplc="040E0019" w:tentative="1">
-      <w:start w:val="1"/>
-      <w:numFmt w:val="lowerLetter"/>
-      <w:lvlText w:val="%8."/>
-      <w:lvlJc w:val="left"/>
-      <w:pPr>
-        <w:ind w:left="5760" w:hanging="360"/>
-      </w:pPr>
-    </w:lvl>
-    <w:lvl w:ilvl="8" w:tplc="040E001B" w:tentative="1">
-      <w:start w:val="1"/>
-      <w:numFmt w:val="lowerRoman"/>
-      <w:lvlText w:val="%9."/>
-      <w:lvlJc w:val="right"/>
-      <w:pPr>
-        <w:ind w:left="6480" w:hanging="180"/>
-      </w:pPr>
-    </w:lvl>
-  </w:abstractNum>
-  <w:abstractNum w:abstractNumId="48" w15:restartNumberingAfterBreak="0">
-    <w:nsid w:val="4A9D2300"/>
-    <w:multiLevelType w:val="hybridMultilevel"/>
-    <w:tmpl w:val="E9F27672"/>
-    <w:lvl w:ilvl="0" w:tplc="040E0001">
-      <w:start w:val="1"/>
-      <w:numFmt w:val="bullet"/>
-      <w:lvlText w:val=""/>
-      <w:lvlJc w:val="left"/>
-      <w:pPr>
-        <w:ind w:left="1287" w:hanging="360"/>
-      </w:pPr>
-      <w:rPr>
-        <w:rFonts w:ascii="Symbol" w:hAnsi="Symbol" w:hint="default"/>
-      </w:rPr>
-    </w:lvl>
-    <w:lvl w:ilvl="1" w:tplc="040E0003">
-      <w:start w:val="1"/>
-      <w:numFmt w:val="bullet"/>
-      <w:lvlText w:val="o"/>
-      <w:lvlJc w:val="left"/>
-      <w:pPr>
-        <w:ind w:left="2007" w:hanging="360"/>
-      </w:pPr>
-      <w:rPr>
-        <w:rFonts w:ascii="Courier New" w:hAnsi="Courier New" w:cs="Courier New" w:hint="default"/>
-      </w:rPr>
-    </w:lvl>
-    <w:lvl w:ilvl="2" w:tplc="040E0005" w:tentative="1">
-      <w:start w:val="1"/>
-      <w:numFmt w:val="bullet"/>
-      <w:lvlText w:val=""/>
-      <w:lvlJc w:val="left"/>
-      <w:pPr>
-        <w:ind w:left="2727" w:hanging="360"/>
-      </w:pPr>
-      <w:rPr>
-        <w:rFonts w:ascii="Wingdings" w:hAnsi="Wingdings" w:hint="default"/>
-      </w:rPr>
-    </w:lvl>
-    <w:lvl w:ilvl="3" w:tplc="040E0001" w:tentative="1">
-      <w:start w:val="1"/>
-      <w:numFmt w:val="bullet"/>
-      <w:lvlText w:val=""/>
-      <w:lvlJc w:val="left"/>
-      <w:pPr>
-        <w:ind w:left="3447" w:hanging="360"/>
-      </w:pPr>
-      <w:rPr>
-        <w:rFonts w:ascii="Symbol" w:hAnsi="Symbol" w:hint="default"/>
-      </w:rPr>
-    </w:lvl>
-    <w:lvl w:ilvl="4" w:tplc="040E0003" w:tentative="1">
-      <w:start w:val="1"/>
-      <w:numFmt w:val="bullet"/>
-      <w:lvlText w:val="o"/>
-      <w:lvlJc w:val="left"/>
-      <w:pPr>
-        <w:ind w:left="4167" w:hanging="360"/>
-      </w:pPr>
-      <w:rPr>
-        <w:rFonts w:ascii="Courier New" w:hAnsi="Courier New" w:cs="Courier New" w:hint="default"/>
-      </w:rPr>
-    </w:lvl>
-    <w:lvl w:ilvl="5" w:tplc="040E0005" w:tentative="1">
-      <w:start w:val="1"/>
-      <w:numFmt w:val="bullet"/>
-      <w:lvlText w:val=""/>
-      <w:lvlJc w:val="left"/>
-      <w:pPr>
-        <w:ind w:left="4887" w:hanging="360"/>
-      </w:pPr>
-      <w:rPr>
-        <w:rFonts w:ascii="Wingdings" w:hAnsi="Wingdings" w:hint="default"/>
-      </w:rPr>
-    </w:lvl>
-    <w:lvl w:ilvl="6" w:tplc="040E0001" w:tentative="1">
-      <w:start w:val="1"/>
-      <w:numFmt w:val="bullet"/>
-      <w:lvlText w:val=""/>
-      <w:lvlJc w:val="left"/>
-      <w:pPr>
-        <w:ind w:left="5607" w:hanging="360"/>
-      </w:pPr>
-      <w:rPr>
-        <w:rFonts w:ascii="Symbol" w:hAnsi="Symbol" w:hint="default"/>
-      </w:rPr>
-    </w:lvl>
-    <w:lvl w:ilvl="7" w:tplc="040E0003" w:tentative="1">
-      <w:start w:val="1"/>
-      <w:numFmt w:val="bullet"/>
-      <w:lvlText w:val="o"/>
-      <w:lvlJc w:val="left"/>
-      <w:pPr>
-        <w:ind w:left="6327" w:hanging="360"/>
-      </w:pPr>
-      <w:rPr>
-        <w:rFonts w:ascii="Courier New" w:hAnsi="Courier New" w:cs="Courier New" w:hint="default"/>
-      </w:rPr>
-    </w:lvl>
-    <w:lvl w:ilvl="8" w:tplc="040E0005" w:tentative="1">
-      <w:start w:val="1"/>
-      <w:numFmt w:val="bullet"/>
-      <w:lvlText w:val=""/>
-      <w:lvlJc w:val="left"/>
-      <w:pPr>
-        <w:ind w:left="7047" w:hanging="360"/>
-      </w:pPr>
-      <w:rPr>
-        <w:rFonts w:ascii="Wingdings" w:hAnsi="Wingdings" w:hint="default"/>
-      </w:rPr>
-    </w:lvl>
-  </w:abstractNum>
-  <w:abstractNum w:abstractNumId="49" w15:restartNumberingAfterBreak="0">
-    <w:nsid w:val="4F74644D"/>
-    <w:multiLevelType w:val="hybridMultilevel"/>
-    <w:tmpl w:val="7828F83C"/>
-    <w:lvl w:ilvl="0" w:tplc="03227104">
-      <w:start w:val="1"/>
-      <w:numFmt w:val="decimal"/>
-      <w:lvlText w:val="%1.ábra –"/>
-      <w:lvlJc w:val="center"/>
-      <w:pPr>
-        <w:ind w:left="720" w:hanging="360"/>
-      </w:pPr>
-      <w:rPr>
-        <w:rFonts w:hint="default"/>
-        <w:b/>
-        <w:i/>
-        <w:sz w:val="24"/>
-      </w:rPr>
-    </w:lvl>
-    <w:lvl w:ilvl="1" w:tplc="040E0019" w:tentative="1">
-      <w:start w:val="1"/>
-      <w:numFmt w:val="lowerLetter"/>
-      <w:lvlText w:val="%2."/>
-      <w:lvlJc w:val="left"/>
-      <w:pPr>
-        <w:ind w:left="1440" w:hanging="360"/>
-      </w:pPr>
-    </w:lvl>
-    <w:lvl w:ilvl="2" w:tplc="040E001B" w:tentative="1">
-      <w:start w:val="1"/>
-      <w:numFmt w:val="lowerRoman"/>
-      <w:lvlText w:val="%3."/>
-      <w:lvlJc w:val="right"/>
-      <w:pPr>
-        <w:ind w:left="2160" w:hanging="180"/>
-      </w:pPr>
-    </w:lvl>
-    <w:lvl w:ilvl="3" w:tplc="040E000F" w:tentative="1">
-      <w:start w:val="1"/>
-      <w:numFmt w:val="decimal"/>
-      <w:lvlText w:val="%4."/>
-      <w:lvlJc w:val="left"/>
-      <w:pPr>
-        <w:ind w:left="2880" w:hanging="360"/>
-      </w:pPr>
-    </w:lvl>
-    <w:lvl w:ilvl="4" w:tplc="040E0019" w:tentative="1">
-      <w:start w:val="1"/>
-      <w:numFmt w:val="lowerLetter"/>
-      <w:lvlText w:val="%5."/>
-      <w:lvlJc w:val="left"/>
-      <w:pPr>
-        <w:ind w:left="3600" w:hanging="360"/>
-      </w:pPr>
-    </w:lvl>
-    <w:lvl w:ilvl="5" w:tplc="040E001B" w:tentative="1">
-      <w:start w:val="1"/>
-      <w:numFmt w:val="lowerRoman"/>
-      <w:lvlText w:val="%6."/>
-      <w:lvlJc w:val="right"/>
-      <w:pPr>
-        <w:ind w:left="4320" w:hanging="180"/>
-      </w:pPr>
-    </w:lvl>
-    <w:lvl w:ilvl="6" w:tplc="040E000F" w:tentative="1">
-      <w:start w:val="1"/>
-      <w:numFmt w:val="decimal"/>
-      <w:lvlText w:val="%7."/>
-      <w:lvlJc w:val="left"/>
-      <w:pPr>
-        <w:ind w:left="5040" w:hanging="360"/>
-      </w:pPr>
-    </w:lvl>
-    <w:lvl w:ilvl="7" w:tplc="040E0019" w:tentative="1">
-      <w:start w:val="1"/>
-      <w:numFmt w:val="lowerLetter"/>
-      <w:lvlText w:val="%8."/>
-      <w:lvlJc w:val="left"/>
-      <w:pPr>
-        <w:ind w:left="5760" w:hanging="360"/>
-      </w:pPr>
-    </w:lvl>
-    <w:lvl w:ilvl="8" w:tplc="040E001B" w:tentative="1">
-      <w:start w:val="1"/>
-      <w:numFmt w:val="lowerRoman"/>
-      <w:lvlText w:val="%9."/>
-      <w:lvlJc w:val="right"/>
-      <w:pPr>
-        <w:ind w:left="6480" w:hanging="180"/>
-      </w:pPr>
-    </w:lvl>
-  </w:abstractNum>
-  <w:abstractNum w:abstractNumId="50" w15:restartNumberingAfterBreak="0">
-    <w:nsid w:val="50727D31"/>
-    <w:multiLevelType w:val="hybridMultilevel"/>
-    <w:tmpl w:val="4CB296C6"/>
-    <w:lvl w:ilvl="0" w:tplc="040E0001">
-      <w:start w:val="1"/>
-      <w:numFmt w:val="bullet"/>
-      <w:lvlText w:val=""/>
-      <w:lvlJc w:val="left"/>
-      <w:pPr>
-        <w:ind w:left="1350" w:hanging="360"/>
-      </w:pPr>
-      <w:rPr>
-        <w:rFonts w:ascii="Symbol" w:hAnsi="Symbol" w:hint="default"/>
-      </w:rPr>
-    </w:lvl>
-    <w:lvl w:ilvl="1" w:tplc="040E0003">
-      <w:start w:val="1"/>
-      <w:numFmt w:val="bullet"/>
-      <w:lvlText w:val="o"/>
-      <w:lvlJc w:val="left"/>
-      <w:pPr>
-        <w:ind w:left="2070" w:hanging="360"/>
-      </w:pPr>
-      <w:rPr>
-        <w:rFonts w:ascii="Courier New" w:hAnsi="Courier New" w:cs="Courier New" w:hint="default"/>
-      </w:rPr>
-    </w:lvl>
-    <w:lvl w:ilvl="2" w:tplc="040E0005" w:tentative="1">
-      <w:start w:val="1"/>
-      <w:numFmt w:val="bullet"/>
-      <w:lvlText w:val=""/>
-      <w:lvlJc w:val="left"/>
-      <w:pPr>
-        <w:ind w:left="2790" w:hanging="360"/>
-      </w:pPr>
-      <w:rPr>
-        <w:rFonts w:ascii="Wingdings" w:hAnsi="Wingdings" w:hint="default"/>
-      </w:rPr>
-    </w:lvl>
-    <w:lvl w:ilvl="3" w:tplc="040E0001" w:tentative="1">
-      <w:start w:val="1"/>
-      <w:numFmt w:val="bullet"/>
-      <w:lvlText w:val=""/>
-      <w:lvlJc w:val="left"/>
-      <w:pPr>
-        <w:ind w:left="3510" w:hanging="360"/>
-      </w:pPr>
-      <w:rPr>
-        <w:rFonts w:ascii="Symbol" w:hAnsi="Symbol" w:hint="default"/>
-      </w:rPr>
-    </w:lvl>
-    <w:lvl w:ilvl="4" w:tplc="040E0003" w:tentative="1">
-      <w:start w:val="1"/>
-      <w:numFmt w:val="bullet"/>
-      <w:lvlText w:val="o"/>
-      <w:lvlJc w:val="left"/>
-      <w:pPr>
-        <w:ind w:left="4230" w:hanging="360"/>
-      </w:pPr>
-      <w:rPr>
-        <w:rFonts w:ascii="Courier New" w:hAnsi="Courier New" w:cs="Courier New" w:hint="default"/>
-      </w:rPr>
-    </w:lvl>
-    <w:lvl w:ilvl="5" w:tplc="040E0005" w:tentative="1">
-      <w:start w:val="1"/>
-      <w:numFmt w:val="bullet"/>
-      <w:lvlText w:val=""/>
-      <w:lvlJc w:val="left"/>
-      <w:pPr>
-        <w:ind w:left="4950" w:hanging="360"/>
-      </w:pPr>
-      <w:rPr>
-        <w:rFonts w:ascii="Wingdings" w:hAnsi="Wingdings" w:hint="default"/>
-      </w:rPr>
-    </w:lvl>
-    <w:lvl w:ilvl="6" w:tplc="040E0001" w:tentative="1">
-      <w:start w:val="1"/>
-      <w:numFmt w:val="bullet"/>
-      <w:lvlText w:val=""/>
-      <w:lvlJc w:val="left"/>
-      <w:pPr>
-        <w:ind w:left="5670" w:hanging="360"/>
-      </w:pPr>
-      <w:rPr>
-        <w:rFonts w:ascii="Symbol" w:hAnsi="Symbol" w:hint="default"/>
-      </w:rPr>
-    </w:lvl>
-    <w:lvl w:ilvl="7" w:tplc="040E0003" w:tentative="1">
-      <w:start w:val="1"/>
-      <w:numFmt w:val="bullet"/>
-      <w:lvlText w:val="o"/>
-      <w:lvlJc w:val="left"/>
-      <w:pPr>
-        <w:ind w:left="6390" w:hanging="360"/>
-      </w:pPr>
-      <w:rPr>
-        <w:rFonts w:ascii="Courier New" w:hAnsi="Courier New" w:cs="Courier New" w:hint="default"/>
-      </w:rPr>
-    </w:lvl>
-    <w:lvl w:ilvl="8" w:tplc="040E0005" w:tentative="1">
-      <w:start w:val="1"/>
-      <w:numFmt w:val="bullet"/>
-      <w:lvlText w:val=""/>
-      <w:lvlJc w:val="left"/>
-      <w:pPr>
-        <w:ind w:left="7110" w:hanging="360"/>
-      </w:pPr>
-      <w:rPr>
-        <w:rFonts w:ascii="Wingdings" w:hAnsi="Wingdings" w:hint="default"/>
-      </w:rPr>
-    </w:lvl>
-  </w:abstractNum>
-  <w:abstractNum w:abstractNumId="51" w15:restartNumberingAfterBreak="0">
-    <w:nsid w:val="50936CE1"/>
-    <w:multiLevelType w:val="hybridMultilevel"/>
-    <w:tmpl w:val="639A639E"/>
-    <w:lvl w:ilvl="0" w:tplc="5B04228A">
-      <w:start w:val="1"/>
-      <w:numFmt w:val="decimal"/>
-      <w:lvlText w:val="%1.ábra"/>
-      <w:lvlJc w:val="center"/>
-      <w:pPr>
-        <w:ind w:left="1287" w:hanging="360"/>
-      </w:pPr>
-      <w:rPr>
-        <w:rFonts w:hint="default"/>
-        <w:b/>
-        <w:i/>
-        <w:sz w:val="24"/>
-      </w:rPr>
-    </w:lvl>
-    <w:lvl w:ilvl="1" w:tplc="040E0019" w:tentative="1">
-      <w:start w:val="1"/>
-      <w:numFmt w:val="lowerLetter"/>
-      <w:lvlText w:val="%2."/>
-      <w:lvlJc w:val="left"/>
-      <w:pPr>
-        <w:ind w:left="2007" w:hanging="360"/>
-      </w:pPr>
-    </w:lvl>
-    <w:lvl w:ilvl="2" w:tplc="040E001B" w:tentative="1">
-      <w:start w:val="1"/>
-      <w:numFmt w:val="lowerRoman"/>
-      <w:lvlText w:val="%3."/>
-      <w:lvlJc w:val="right"/>
-      <w:pPr>
-        <w:ind w:left="2727" w:hanging="180"/>
-      </w:pPr>
-    </w:lvl>
-    <w:lvl w:ilvl="3" w:tplc="040E000F" w:tentative="1">
-      <w:start w:val="1"/>
-      <w:numFmt w:val="decimal"/>
-      <w:lvlText w:val="%4."/>
-      <w:lvlJc w:val="left"/>
-      <w:pPr>
-        <w:ind w:left="3447" w:hanging="360"/>
-      </w:pPr>
-    </w:lvl>
-    <w:lvl w:ilvl="4" w:tplc="040E0019" w:tentative="1">
-      <w:start w:val="1"/>
-      <w:numFmt w:val="lowerLetter"/>
-      <w:lvlText w:val="%5."/>
-      <w:lvlJc w:val="left"/>
-      <w:pPr>
-        <w:ind w:left="4167" w:hanging="360"/>
-      </w:pPr>
-    </w:lvl>
-    <w:lvl w:ilvl="5" w:tplc="040E001B" w:tentative="1">
-      <w:start w:val="1"/>
-      <w:numFmt w:val="lowerRoman"/>
-      <w:lvlText w:val="%6."/>
-      <w:lvlJc w:val="right"/>
-      <w:pPr>
-        <w:ind w:left="4887" w:hanging="180"/>
-      </w:pPr>
-    </w:lvl>
-    <w:lvl w:ilvl="6" w:tplc="040E000F" w:tentative="1">
-      <w:start w:val="1"/>
-      <w:numFmt w:val="decimal"/>
-      <w:lvlText w:val="%7."/>
-      <w:lvlJc w:val="left"/>
-      <w:pPr>
-        <w:ind w:left="5607" w:hanging="360"/>
-      </w:pPr>
-    </w:lvl>
-    <w:lvl w:ilvl="7" w:tplc="040E0019" w:tentative="1">
-      <w:start w:val="1"/>
-      <w:numFmt w:val="lowerLetter"/>
-      <w:lvlText w:val="%8."/>
-      <w:lvlJc w:val="left"/>
-      <w:pPr>
-        <w:ind w:left="6327" w:hanging="360"/>
-      </w:pPr>
-    </w:lvl>
-    <w:lvl w:ilvl="8" w:tplc="040E001B" w:tentative="1">
-      <w:start w:val="1"/>
-      <w:numFmt w:val="lowerRoman"/>
-      <w:lvlText w:val="%9."/>
-      <w:lvlJc w:val="right"/>
-      <w:pPr>
-        <w:ind w:left="7047" w:hanging="180"/>
-      </w:pPr>
-    </w:lvl>
-  </w:abstractNum>
-  <w:abstractNum w:abstractNumId="52" w15:restartNumberingAfterBreak="0">
-    <w:nsid w:val="53257848"/>
-    <w:multiLevelType w:val="hybridMultilevel"/>
-    <w:tmpl w:val="50B8252C"/>
-    <w:lvl w:ilvl="0" w:tplc="5B04228A">
-      <w:start w:val="1"/>
-      <w:numFmt w:val="decimal"/>
-      <w:lvlText w:val="%1.ábra"/>
-      <w:lvlJc w:val="center"/>
-      <w:pPr>
-        <w:ind w:left="1440" w:hanging="360"/>
-      </w:pPr>
-      <w:rPr>
-        <w:rFonts w:hint="default"/>
-        <w:b/>
-        <w:i/>
-        <w:sz w:val="24"/>
-      </w:rPr>
-    </w:lvl>
-    <w:lvl w:ilvl="1" w:tplc="040E0019" w:tentative="1">
-      <w:start w:val="1"/>
-      <w:numFmt w:val="lowerLetter"/>
-      <w:lvlText w:val="%2."/>
-      <w:lvlJc w:val="left"/>
-      <w:pPr>
-        <w:ind w:left="2160" w:hanging="360"/>
-      </w:pPr>
-    </w:lvl>
-    <w:lvl w:ilvl="2" w:tplc="040E001B" w:tentative="1">
-      <w:start w:val="1"/>
-      <w:numFmt w:val="lowerRoman"/>
-      <w:lvlText w:val="%3."/>
-      <w:lvlJc w:val="right"/>
-      <w:pPr>
-        <w:ind w:left="2880" w:hanging="180"/>
-      </w:pPr>
-    </w:lvl>
-    <w:lvl w:ilvl="3" w:tplc="040E000F" w:tentative="1">
-      <w:start w:val="1"/>
-      <w:numFmt w:val="decimal"/>
-      <w:lvlText w:val="%4."/>
-      <w:lvlJc w:val="left"/>
-      <w:pPr>
-        <w:ind w:left="3600" w:hanging="360"/>
-      </w:pPr>
-    </w:lvl>
-    <w:lvl w:ilvl="4" w:tplc="040E0019" w:tentative="1">
-      <w:start w:val="1"/>
-      <w:numFmt w:val="lowerLetter"/>
-      <w:lvlText w:val="%5."/>
-      <w:lvlJc w:val="left"/>
-      <w:pPr>
-        <w:ind w:left="4320" w:hanging="360"/>
-      </w:pPr>
-    </w:lvl>
-    <w:lvl w:ilvl="5" w:tplc="040E001B" w:tentative="1">
-      <w:start w:val="1"/>
-      <w:numFmt w:val="lowerRoman"/>
-      <w:lvlText w:val="%6."/>
-      <w:lvlJc w:val="right"/>
-      <w:pPr>
-        <w:ind w:left="5040" w:hanging="180"/>
-      </w:pPr>
-    </w:lvl>
-    <w:lvl w:ilvl="6" w:tplc="040E000F" w:tentative="1">
-      <w:start w:val="1"/>
-      <w:numFmt w:val="decimal"/>
-      <w:lvlText w:val="%7."/>
-      <w:lvlJc w:val="left"/>
-      <w:pPr>
-        <w:ind w:left="5760" w:hanging="360"/>
-      </w:pPr>
-    </w:lvl>
-    <w:lvl w:ilvl="7" w:tplc="040E0019" w:tentative="1">
-      <w:start w:val="1"/>
-      <w:numFmt w:val="lowerLetter"/>
-      <w:lvlText w:val="%8."/>
-      <w:lvlJc w:val="left"/>
-      <w:pPr>
-        <w:ind w:left="6480" w:hanging="360"/>
-      </w:pPr>
-    </w:lvl>
-    <w:lvl w:ilvl="8" w:tplc="040E001B" w:tentative="1">
-      <w:start w:val="1"/>
-      <w:numFmt w:val="lowerRoman"/>
-      <w:lvlText w:val="%9."/>
-      <w:lvlJc w:val="right"/>
-      <w:pPr>
-        <w:ind w:left="7200" w:hanging="180"/>
-      </w:pPr>
-    </w:lvl>
-  </w:abstractNum>
-  <w:abstractNum w:abstractNumId="53" w15:restartNumberingAfterBreak="0">
-    <w:nsid w:val="5368165F"/>
-    <w:multiLevelType w:val="hybridMultilevel"/>
-    <w:tmpl w:val="041E7006"/>
-    <w:lvl w:ilvl="0" w:tplc="5B04228A">
-      <w:start w:val="1"/>
-      <w:numFmt w:val="decimal"/>
-      <w:lvlText w:val="%1.ábra"/>
-      <w:lvlJc w:val="center"/>
-      <w:pPr>
-        <w:ind w:left="720" w:hanging="360"/>
-      </w:pPr>
-      <w:rPr>
-        <w:rFonts w:hint="default"/>
-        <w:b/>
-        <w:i/>
-        <w:sz w:val="24"/>
-      </w:rPr>
-    </w:lvl>
-    <w:lvl w:ilvl="1" w:tplc="040E0019" w:tentative="1">
-      <w:start w:val="1"/>
-      <w:numFmt w:val="lowerLetter"/>
-      <w:lvlText w:val="%2."/>
-      <w:lvlJc w:val="left"/>
-      <w:pPr>
-        <w:ind w:left="1440" w:hanging="360"/>
-      </w:pPr>
-    </w:lvl>
-    <w:lvl w:ilvl="2" w:tplc="040E001B" w:tentative="1">
-      <w:start w:val="1"/>
-      <w:numFmt w:val="lowerRoman"/>
-      <w:lvlText w:val="%3."/>
-      <w:lvlJc w:val="right"/>
-      <w:pPr>
-        <w:ind w:left="2160" w:hanging="180"/>
-      </w:pPr>
-    </w:lvl>
-    <w:lvl w:ilvl="3" w:tplc="040E000F" w:tentative="1">
-      <w:start w:val="1"/>
-      <w:numFmt w:val="decimal"/>
-      <w:lvlText w:val="%4."/>
-      <w:lvlJc w:val="left"/>
-      <w:pPr>
-        <w:ind w:left="2880" w:hanging="360"/>
-      </w:pPr>
-    </w:lvl>
-    <w:lvl w:ilvl="4" w:tplc="040E0019" w:tentative="1">
-      <w:start w:val="1"/>
-      <w:numFmt w:val="lowerLetter"/>
-      <w:lvlText w:val="%5."/>
-      <w:lvlJc w:val="left"/>
-      <w:pPr>
-        <w:ind w:left="3600" w:hanging="360"/>
-      </w:pPr>
-    </w:lvl>
-    <w:lvl w:ilvl="5" w:tplc="040E001B" w:tentative="1">
-      <w:start w:val="1"/>
-      <w:numFmt w:val="lowerRoman"/>
-      <w:lvlText w:val="%6."/>
-      <w:lvlJc w:val="right"/>
-      <w:pPr>
-        <w:ind w:left="4320" w:hanging="180"/>
-      </w:pPr>
-    </w:lvl>
-    <w:lvl w:ilvl="6" w:tplc="040E000F" w:tentative="1">
-      <w:start w:val="1"/>
-      <w:numFmt w:val="decimal"/>
-      <w:lvlText w:val="%7."/>
-      <w:lvlJc w:val="left"/>
-      <w:pPr>
-        <w:ind w:left="5040" w:hanging="360"/>
-      </w:pPr>
-    </w:lvl>
-    <w:lvl w:ilvl="7" w:tplc="040E0019" w:tentative="1">
-      <w:start w:val="1"/>
-      <w:numFmt w:val="lowerLetter"/>
-      <w:lvlText w:val="%8."/>
-      <w:lvlJc w:val="left"/>
-      <w:pPr>
-        <w:ind w:left="5760" w:hanging="360"/>
-      </w:pPr>
-    </w:lvl>
-    <w:lvl w:ilvl="8" w:tplc="040E001B" w:tentative="1">
-      <w:start w:val="1"/>
-      <w:numFmt w:val="lowerRoman"/>
-      <w:lvlText w:val="%9."/>
-      <w:lvlJc w:val="right"/>
-      <w:pPr>
-        <w:ind w:left="6480" w:hanging="180"/>
-      </w:pPr>
-    </w:lvl>
-  </w:abstractNum>
-  <w:abstractNum w:abstractNumId="54" w15:restartNumberingAfterBreak="0">
-    <w:nsid w:val="54145D72"/>
-    <w:multiLevelType w:val="hybridMultilevel"/>
-    <w:tmpl w:val="40AEC6F2"/>
-    <w:lvl w:ilvl="0" w:tplc="040E0001">
-      <w:start w:val="1"/>
-      <w:numFmt w:val="bullet"/>
-      <w:lvlText w:val=""/>
-      <w:lvlJc w:val="left"/>
-      <w:pPr>
-        <w:ind w:left="1287" w:hanging="360"/>
-      </w:pPr>
-      <w:rPr>
-        <w:rFonts w:ascii="Symbol" w:hAnsi="Symbol" w:hint="default"/>
-      </w:rPr>
-    </w:lvl>
-    <w:lvl w:ilvl="1" w:tplc="040E0003" w:tentative="1">
-      <w:start w:val="1"/>
-      <w:numFmt w:val="bullet"/>
-      <w:lvlText w:val="o"/>
-      <w:lvlJc w:val="left"/>
-      <w:pPr>
-        <w:ind w:left="2007" w:hanging="360"/>
-      </w:pPr>
-      <w:rPr>
-        <w:rFonts w:ascii="Courier New" w:hAnsi="Courier New" w:cs="Courier New" w:hint="default"/>
-      </w:rPr>
-    </w:lvl>
-    <w:lvl w:ilvl="2" w:tplc="040E0005" w:tentative="1">
-      <w:start w:val="1"/>
-      <w:numFmt w:val="bullet"/>
-      <w:lvlText w:val=""/>
-      <w:lvlJc w:val="left"/>
-      <w:pPr>
-        <w:ind w:left="2727" w:hanging="360"/>
-      </w:pPr>
-      <w:rPr>
-        <w:rFonts w:ascii="Wingdings" w:hAnsi="Wingdings" w:hint="default"/>
-      </w:rPr>
-    </w:lvl>
-    <w:lvl w:ilvl="3" w:tplc="040E0001" w:tentative="1">
-      <w:start w:val="1"/>
-      <w:numFmt w:val="bullet"/>
-      <w:lvlText w:val=""/>
-      <w:lvlJc w:val="left"/>
-      <w:pPr>
-        <w:ind w:left="3447" w:hanging="360"/>
-      </w:pPr>
-      <w:rPr>
-        <w:rFonts w:ascii="Symbol" w:hAnsi="Symbol" w:hint="default"/>
-      </w:rPr>
-    </w:lvl>
-    <w:lvl w:ilvl="4" w:tplc="040E0003" w:tentative="1">
-      <w:start w:val="1"/>
-      <w:numFmt w:val="bullet"/>
-      <w:lvlText w:val="o"/>
-      <w:lvlJc w:val="left"/>
-      <w:pPr>
-        <w:ind w:left="4167" w:hanging="360"/>
-      </w:pPr>
-      <w:rPr>
-        <w:rFonts w:ascii="Courier New" w:hAnsi="Courier New" w:cs="Courier New" w:hint="default"/>
-      </w:rPr>
-    </w:lvl>
-    <w:lvl w:ilvl="5" w:tplc="040E0005" w:tentative="1">
-      <w:start w:val="1"/>
-      <w:numFmt w:val="bullet"/>
-      <w:lvlText w:val=""/>
-      <w:lvlJc w:val="left"/>
-      <w:pPr>
-        <w:ind w:left="4887" w:hanging="360"/>
-      </w:pPr>
-      <w:rPr>
-        <w:rFonts w:ascii="Wingdings" w:hAnsi="Wingdings" w:hint="default"/>
-      </w:rPr>
-    </w:lvl>
-    <w:lvl w:ilvl="6" w:tplc="040E0001" w:tentative="1">
-      <w:start w:val="1"/>
-      <w:numFmt w:val="bullet"/>
-      <w:lvlText w:val=""/>
-      <w:lvlJc w:val="left"/>
-      <w:pPr>
-        <w:ind w:left="5607" w:hanging="360"/>
-      </w:pPr>
-      <w:rPr>
-        <w:rFonts w:ascii="Symbol" w:hAnsi="Symbol" w:hint="default"/>
-      </w:rPr>
-    </w:lvl>
-    <w:lvl w:ilvl="7" w:tplc="040E0003" w:tentative="1">
-      <w:start w:val="1"/>
-      <w:numFmt w:val="bullet"/>
-      <w:lvlText w:val="o"/>
-      <w:lvlJc w:val="left"/>
-      <w:pPr>
-        <w:ind w:left="6327" w:hanging="360"/>
-      </w:pPr>
-      <w:rPr>
-        <w:rFonts w:ascii="Courier New" w:hAnsi="Courier New" w:cs="Courier New" w:hint="default"/>
-      </w:rPr>
-    </w:lvl>
-    <w:lvl w:ilvl="8" w:tplc="040E0005" w:tentative="1">
-      <w:start w:val="1"/>
-      <w:numFmt w:val="bullet"/>
-      <w:lvlText w:val=""/>
-      <w:lvlJc w:val="left"/>
-      <w:pPr>
-        <w:ind w:left="7047" w:hanging="360"/>
-      </w:pPr>
-      <w:rPr>
-        <w:rFonts w:ascii="Wingdings" w:hAnsi="Wingdings" w:hint="default"/>
-      </w:rPr>
-    </w:lvl>
-  </w:abstractNum>
-  <w:abstractNum w:abstractNumId="55" w15:restartNumberingAfterBreak="0">
-    <w:nsid w:val="55487DE6"/>
-    <w:multiLevelType w:val="multilevel"/>
-    <w:tmpl w:val="040E001D"/>
-    <w:lvl w:ilvl="0">
-      <w:start w:val="1"/>
-      <w:numFmt w:val="decimal"/>
-      <w:lvlText w:val="%1)"/>
-      <w:lvlJc w:val="left"/>
-      <w:pPr>
-        <w:ind w:left="360" w:hanging="360"/>
-      </w:pPr>
-    </w:lvl>
-    <w:lvl w:ilvl="1">
-      <w:start w:val="1"/>
-      <w:numFmt w:val="lowerLetter"/>
-      <w:lvlText w:val="%2)"/>
-      <w:lvlJc w:val="left"/>
-      <w:pPr>
-        <w:ind w:left="720" w:hanging="360"/>
-      </w:pPr>
-    </w:lvl>
-    <w:lvl w:ilvl="2">
-      <w:start w:val="1"/>
-      <w:numFmt w:val="lowerRoman"/>
-      <w:lvlText w:val="%3)"/>
-      <w:lvlJc w:val="left"/>
-      <w:pPr>
-        <w:ind w:left="1080" w:hanging="360"/>
-      </w:pPr>
-    </w:lvl>
-    <w:lvl w:ilvl="3">
-      <w:start w:val="1"/>
-      <w:numFmt w:val="decimal"/>
-      <w:lvlText w:val="(%4)"/>
-      <w:lvlJc w:val="left"/>
-      <w:pPr>
-        <w:ind w:left="1440" w:hanging="360"/>
-      </w:pPr>
-    </w:lvl>
-    <w:lvl w:ilvl="4">
-      <w:start w:val="1"/>
-      <w:numFmt w:val="lowerLetter"/>
-      <w:lvlText w:val="(%5)"/>
-      <w:lvlJc w:val="left"/>
-      <w:pPr>
-        <w:ind w:left="1800" w:hanging="360"/>
-      </w:pPr>
-    </w:lvl>
-    <w:lvl w:ilvl="5">
-      <w:start w:val="1"/>
-      <w:numFmt w:val="lowerRoman"/>
-      <w:lvlText w:val="(%6)"/>
-      <w:lvlJc w:val="left"/>
-      <w:pPr>
-        <w:ind w:left="2160" w:hanging="360"/>
-      </w:pPr>
-    </w:lvl>
-    <w:lvl w:ilvl="6">
-      <w:start w:val="1"/>
-      <w:numFmt w:val="decimal"/>
-      <w:lvlText w:val="%7."/>
-      <w:lvlJc w:val="left"/>
-      <w:pPr>
-        <w:ind w:left="2520" w:hanging="360"/>
-      </w:pPr>
-    </w:lvl>
-    <w:lvl w:ilvl="7">
-      <w:start w:val="1"/>
-      <w:numFmt w:val="lowerLetter"/>
-      <w:lvlText w:val="%8."/>
-      <w:lvlJc w:val="left"/>
-      <w:pPr>
-        <w:ind w:left="2880" w:hanging="360"/>
-      </w:pPr>
-    </w:lvl>
-    <w:lvl w:ilvl="8">
-      <w:start w:val="1"/>
-      <w:numFmt w:val="lowerRoman"/>
-      <w:lvlText w:val="%9."/>
-      <w:lvlJc w:val="left"/>
-      <w:pPr>
-        <w:ind w:left="3240" w:hanging="360"/>
-      </w:pPr>
-    </w:lvl>
-  </w:abstractNum>
-  <w:abstractNum w:abstractNumId="56" w15:restartNumberingAfterBreak="0">
-    <w:nsid w:val="55F44C10"/>
-    <w:multiLevelType w:val="hybridMultilevel"/>
-    <w:tmpl w:val="6D7E1AEC"/>
-    <w:lvl w:ilvl="0" w:tplc="E9D8924C">
-      <w:start w:val="1"/>
-      <w:numFmt w:val="decimal"/>
-      <w:lvlText w:val="%1.ábra."/>
-      <w:lvlJc w:val="center"/>
-      <w:pPr>
-        <w:ind w:left="720" w:hanging="360"/>
-      </w:pPr>
-      <w:rPr>
-        <w:rFonts w:ascii="Times New Roman" w:hAnsi="Times New Roman" w:cs="Times New Roman" w:hint="default"/>
-        <w:b/>
-        <w:i/>
-        <w:sz w:val="24"/>
-      </w:rPr>
-    </w:lvl>
-    <w:lvl w:ilvl="1" w:tplc="040E0019" w:tentative="1">
-      <w:start w:val="1"/>
-      <w:numFmt w:val="lowerLetter"/>
-      <w:lvlText w:val="%2."/>
-      <w:lvlJc w:val="left"/>
-      <w:pPr>
-        <w:ind w:left="1440" w:hanging="360"/>
-      </w:pPr>
-    </w:lvl>
-    <w:lvl w:ilvl="2" w:tplc="040E001B" w:tentative="1">
-      <w:start w:val="1"/>
-      <w:numFmt w:val="lowerRoman"/>
-      <w:lvlText w:val="%3."/>
-      <w:lvlJc w:val="right"/>
-      <w:pPr>
-        <w:ind w:left="2160" w:hanging="180"/>
-      </w:pPr>
-    </w:lvl>
-    <w:lvl w:ilvl="3" w:tplc="040E000F" w:tentative="1">
-      <w:start w:val="1"/>
-      <w:numFmt w:val="decimal"/>
-      <w:lvlText w:val="%4."/>
-      <w:lvlJc w:val="left"/>
-      <w:pPr>
-        <w:ind w:left="2880" w:hanging="360"/>
-      </w:pPr>
-    </w:lvl>
-    <w:lvl w:ilvl="4" w:tplc="040E0019" w:tentative="1">
-      <w:start w:val="1"/>
-      <w:numFmt w:val="lowerLetter"/>
-      <w:lvlText w:val="%5."/>
-      <w:lvlJc w:val="left"/>
-      <w:pPr>
-        <w:ind w:left="3600" w:hanging="360"/>
-      </w:pPr>
-    </w:lvl>
-    <w:lvl w:ilvl="5" w:tplc="040E001B" w:tentative="1">
-      <w:start w:val="1"/>
-      <w:numFmt w:val="lowerRoman"/>
-      <w:lvlText w:val="%6."/>
-      <w:lvlJc w:val="right"/>
-      <w:pPr>
-        <w:ind w:left="4320" w:hanging="180"/>
-      </w:pPr>
-    </w:lvl>
-    <w:lvl w:ilvl="6" w:tplc="040E000F" w:tentative="1">
-      <w:start w:val="1"/>
-      <w:numFmt w:val="decimal"/>
-      <w:lvlText w:val="%7."/>
-      <w:lvlJc w:val="left"/>
-      <w:pPr>
-        <w:ind w:left="5040" w:hanging="360"/>
-      </w:pPr>
-    </w:lvl>
-    <w:lvl w:ilvl="7" w:tplc="040E0019" w:tentative="1">
-      <w:start w:val="1"/>
-      <w:numFmt w:val="lowerLetter"/>
-      <w:lvlText w:val="%8."/>
-      <w:lvlJc w:val="left"/>
-      <w:pPr>
-        <w:ind w:left="5760" w:hanging="360"/>
-      </w:pPr>
-    </w:lvl>
-    <w:lvl w:ilvl="8" w:tplc="040E001B" w:tentative="1">
-      <w:start w:val="1"/>
-      <w:numFmt w:val="lowerRoman"/>
-      <w:lvlText w:val="%9."/>
-      <w:lvlJc w:val="right"/>
-      <w:pPr>
-        <w:ind w:left="6480" w:hanging="180"/>
-      </w:pPr>
-    </w:lvl>
-  </w:abstractNum>
-  <w:abstractNum w:abstractNumId="57" w15:restartNumberingAfterBreak="0">
-    <w:nsid w:val="572448F6"/>
-    <w:multiLevelType w:val="hybridMultilevel"/>
-    <w:tmpl w:val="8AC65826"/>
-    <w:lvl w:ilvl="0" w:tplc="040E0001">
-      <w:start w:val="1"/>
-      <w:numFmt w:val="bullet"/>
-      <w:lvlText w:val=""/>
-      <w:lvlJc w:val="left"/>
-      <w:pPr>
-        <w:ind w:left="1287" w:hanging="360"/>
-      </w:pPr>
-      <w:rPr>
-        <w:rFonts w:ascii="Symbol" w:hAnsi="Symbol" w:hint="default"/>
-      </w:rPr>
-    </w:lvl>
-    <w:lvl w:ilvl="1" w:tplc="040E0003" w:tentative="1">
-      <w:start w:val="1"/>
-      <w:numFmt w:val="bullet"/>
-      <w:lvlText w:val="o"/>
-      <w:lvlJc w:val="left"/>
-      <w:pPr>
-        <w:ind w:left="2007" w:hanging="360"/>
-      </w:pPr>
-      <w:rPr>
-        <w:rFonts w:ascii="Courier New" w:hAnsi="Courier New" w:cs="Courier New" w:hint="default"/>
-      </w:rPr>
-    </w:lvl>
-    <w:lvl w:ilvl="2" w:tplc="040E0005" w:tentative="1">
-      <w:start w:val="1"/>
-      <w:numFmt w:val="bullet"/>
-      <w:lvlText w:val=""/>
-      <w:lvlJc w:val="left"/>
-      <w:pPr>
-        <w:ind w:left="2727" w:hanging="360"/>
-      </w:pPr>
-      <w:rPr>
-        <w:rFonts w:ascii="Wingdings" w:hAnsi="Wingdings" w:hint="default"/>
-      </w:rPr>
-    </w:lvl>
-    <w:lvl w:ilvl="3" w:tplc="040E0001" w:tentative="1">
-      <w:start w:val="1"/>
-      <w:numFmt w:val="bullet"/>
-      <w:lvlText w:val=""/>
-      <w:lvlJc w:val="left"/>
-      <w:pPr>
-        <w:ind w:left="3447" w:hanging="360"/>
-      </w:pPr>
-      <w:rPr>
-        <w:rFonts w:ascii="Symbol" w:hAnsi="Symbol" w:hint="default"/>
-      </w:rPr>
-    </w:lvl>
-    <w:lvl w:ilvl="4" w:tplc="040E0003" w:tentative="1">
-      <w:start w:val="1"/>
-      <w:numFmt w:val="bullet"/>
-      <w:lvlText w:val="o"/>
-      <w:lvlJc w:val="left"/>
-      <w:pPr>
-        <w:ind w:left="4167" w:hanging="360"/>
-      </w:pPr>
-      <w:rPr>
-        <w:rFonts w:ascii="Courier New" w:hAnsi="Courier New" w:cs="Courier New" w:hint="default"/>
-      </w:rPr>
-    </w:lvl>
-    <w:lvl w:ilvl="5" w:tplc="040E0005" w:tentative="1">
-      <w:start w:val="1"/>
-      <w:numFmt w:val="bullet"/>
-      <w:lvlText w:val=""/>
-      <w:lvlJc w:val="left"/>
-      <w:pPr>
-        <w:ind w:left="4887" w:hanging="360"/>
-      </w:pPr>
-      <w:rPr>
-        <w:rFonts w:ascii="Wingdings" w:hAnsi="Wingdings" w:hint="default"/>
-      </w:rPr>
-    </w:lvl>
-    <w:lvl w:ilvl="6" w:tplc="040E0001" w:tentative="1">
-      <w:start w:val="1"/>
-      <w:numFmt w:val="bullet"/>
-      <w:lvlText w:val=""/>
-      <w:lvlJc w:val="left"/>
-      <w:pPr>
-        <w:ind w:left="5607" w:hanging="360"/>
-      </w:pPr>
-      <w:rPr>
-        <w:rFonts w:ascii="Symbol" w:hAnsi="Symbol" w:hint="default"/>
-      </w:rPr>
-    </w:lvl>
-    <w:lvl w:ilvl="7" w:tplc="040E0003" w:tentative="1">
-      <w:start w:val="1"/>
-      <w:numFmt w:val="bullet"/>
-      <w:lvlText w:val="o"/>
-      <w:lvlJc w:val="left"/>
-      <w:pPr>
-        <w:ind w:left="6327" w:hanging="360"/>
-      </w:pPr>
-      <w:rPr>
-        <w:rFonts w:ascii="Courier New" w:hAnsi="Courier New" w:cs="Courier New" w:hint="default"/>
-      </w:rPr>
-    </w:lvl>
-    <w:lvl w:ilvl="8" w:tplc="040E0005" w:tentative="1">
-      <w:start w:val="1"/>
-      <w:numFmt w:val="bullet"/>
-      <w:lvlText w:val=""/>
-      <w:lvlJc w:val="left"/>
-      <w:pPr>
-        <w:ind w:left="7047" w:hanging="360"/>
-      </w:pPr>
-      <w:rPr>
-        <w:rFonts w:ascii="Wingdings" w:hAnsi="Wingdings" w:hint="default"/>
-      </w:rPr>
-    </w:lvl>
-  </w:abstractNum>
-  <w:abstractNum w:abstractNumId="58" w15:restartNumberingAfterBreak="0">
-    <w:nsid w:val="574C47B3"/>
-    <w:multiLevelType w:val="hybridMultilevel"/>
-    <w:tmpl w:val="AE046A16"/>
-    <w:lvl w:ilvl="0" w:tplc="040E0001">
-      <w:start w:val="1"/>
-      <w:numFmt w:val="bullet"/>
-      <w:lvlText w:val=""/>
-      <w:lvlJc w:val="left"/>
-      <w:pPr>
-        <w:ind w:left="1287" w:hanging="360"/>
-      </w:pPr>
-      <w:rPr>
-        <w:rFonts w:ascii="Symbol" w:hAnsi="Symbol" w:hint="default"/>
-      </w:rPr>
-    </w:lvl>
-    <w:lvl w:ilvl="1" w:tplc="040E0003" w:tentative="1">
-      <w:start w:val="1"/>
-      <w:numFmt w:val="bullet"/>
-      <w:lvlText w:val="o"/>
-      <w:lvlJc w:val="left"/>
-      <w:pPr>
-        <w:ind w:left="2007" w:hanging="360"/>
-      </w:pPr>
-      <w:rPr>
-        <w:rFonts w:ascii="Courier New" w:hAnsi="Courier New" w:cs="Courier New" w:hint="default"/>
-      </w:rPr>
-    </w:lvl>
-    <w:lvl w:ilvl="2" w:tplc="040E0005" w:tentative="1">
-      <w:start w:val="1"/>
-      <w:numFmt w:val="bullet"/>
-      <w:lvlText w:val=""/>
-      <w:lvlJc w:val="left"/>
-      <w:pPr>
-        <w:ind w:left="2727" w:hanging="360"/>
-      </w:pPr>
-      <w:rPr>
-        <w:rFonts w:ascii="Wingdings" w:hAnsi="Wingdings" w:hint="default"/>
-      </w:rPr>
-    </w:lvl>
-    <w:lvl w:ilvl="3" w:tplc="040E0001" w:tentative="1">
-      <w:start w:val="1"/>
-      <w:numFmt w:val="bullet"/>
-      <w:lvlText w:val=""/>
-      <w:lvlJc w:val="left"/>
-      <w:pPr>
-        <w:ind w:left="3447" w:hanging="360"/>
-      </w:pPr>
-      <w:rPr>
-        <w:rFonts w:ascii="Symbol" w:hAnsi="Symbol" w:hint="default"/>
-      </w:rPr>
-    </w:lvl>
-    <w:lvl w:ilvl="4" w:tplc="040E0003" w:tentative="1">
-      <w:start w:val="1"/>
-      <w:numFmt w:val="bullet"/>
-      <w:lvlText w:val="o"/>
-      <w:lvlJc w:val="left"/>
-      <w:pPr>
-        <w:ind w:left="4167" w:hanging="360"/>
-      </w:pPr>
-      <w:rPr>
-        <w:rFonts w:ascii="Courier New" w:hAnsi="Courier New" w:cs="Courier New" w:hint="default"/>
-      </w:rPr>
-    </w:lvl>
-    <w:lvl w:ilvl="5" w:tplc="040E0005" w:tentative="1">
-      <w:start w:val="1"/>
-      <w:numFmt w:val="bullet"/>
-      <w:lvlText w:val=""/>
-      <w:lvlJc w:val="left"/>
-      <w:pPr>
-        <w:ind w:left="4887" w:hanging="360"/>
-      </w:pPr>
-      <w:rPr>
-        <w:rFonts w:ascii="Wingdings" w:hAnsi="Wingdings" w:hint="default"/>
-      </w:rPr>
-    </w:lvl>
-    <w:lvl w:ilvl="6" w:tplc="040E0001" w:tentative="1">
-      <w:start w:val="1"/>
-      <w:numFmt w:val="bullet"/>
-      <w:lvlText w:val=""/>
-      <w:lvlJc w:val="left"/>
-      <w:pPr>
-        <w:ind w:left="5607" w:hanging="360"/>
-      </w:pPr>
-      <w:rPr>
-        <w:rFonts w:ascii="Symbol" w:hAnsi="Symbol" w:hint="default"/>
-      </w:rPr>
-    </w:lvl>
-    <w:lvl w:ilvl="7" w:tplc="040E0003" w:tentative="1">
-      <w:start w:val="1"/>
-      <w:numFmt w:val="bullet"/>
-      <w:lvlText w:val="o"/>
-      <w:lvlJc w:val="left"/>
-      <w:pPr>
-        <w:ind w:left="6327" w:hanging="360"/>
-      </w:pPr>
-      <w:rPr>
-        <w:rFonts w:ascii="Courier New" w:hAnsi="Courier New" w:cs="Courier New" w:hint="default"/>
-      </w:rPr>
-    </w:lvl>
-    <w:lvl w:ilvl="8" w:tplc="040E0005" w:tentative="1">
-      <w:start w:val="1"/>
-      <w:numFmt w:val="bullet"/>
-      <w:lvlText w:val=""/>
-      <w:lvlJc w:val="left"/>
-      <w:pPr>
-        <w:ind w:left="7047" w:hanging="360"/>
-      </w:pPr>
-      <w:rPr>
-        <w:rFonts w:ascii="Wingdings" w:hAnsi="Wingdings" w:hint="default"/>
-      </w:rPr>
-    </w:lvl>
-  </w:abstractNum>
-  <w:abstractNum w:abstractNumId="59" w15:restartNumberingAfterBreak="0">
-    <w:nsid w:val="57C61AFD"/>
-    <w:multiLevelType w:val="hybridMultilevel"/>
-    <w:tmpl w:val="33C80B58"/>
-    <w:lvl w:ilvl="0" w:tplc="9BB86CB2">
-      <w:start w:val="1"/>
-      <w:numFmt w:val="decimal"/>
-      <w:lvlText w:val="%1."/>
-      <w:lvlJc w:val="left"/>
-      <w:pPr>
-        <w:ind w:left="1020" w:hanging="360"/>
-      </w:pPr>
-    </w:lvl>
-    <w:lvl w:ilvl="1" w:tplc="6B064BD8">
-      <w:start w:val="1"/>
-      <w:numFmt w:val="decimal"/>
-      <w:lvlText w:val="%2."/>
-      <w:lvlJc w:val="left"/>
-      <w:pPr>
-        <w:ind w:left="1020" w:hanging="360"/>
-      </w:pPr>
-    </w:lvl>
-    <w:lvl w:ilvl="2" w:tplc="0BFAC916">
-      <w:start w:val="1"/>
-      <w:numFmt w:val="decimal"/>
-      <w:lvlText w:val="%3."/>
-      <w:lvlJc w:val="left"/>
-      <w:pPr>
-        <w:ind w:left="1020" w:hanging="360"/>
-      </w:pPr>
-    </w:lvl>
-    <w:lvl w:ilvl="3" w:tplc="F22636B6">
-      <w:start w:val="1"/>
-      <w:numFmt w:val="decimal"/>
-      <w:lvlText w:val="%4."/>
-      <w:lvlJc w:val="left"/>
-      <w:pPr>
-        <w:ind w:left="1020" w:hanging="360"/>
-      </w:pPr>
-    </w:lvl>
-    <w:lvl w:ilvl="4" w:tplc="5FC0A79E">
-      <w:start w:val="1"/>
-      <w:numFmt w:val="decimal"/>
-      <w:lvlText w:val="%5."/>
-      <w:lvlJc w:val="left"/>
-      <w:pPr>
-        <w:ind w:left="1020" w:hanging="360"/>
-      </w:pPr>
-    </w:lvl>
-    <w:lvl w:ilvl="5" w:tplc="CEBED59A">
-      <w:start w:val="1"/>
-      <w:numFmt w:val="decimal"/>
-      <w:lvlText w:val="%6."/>
-      <w:lvlJc w:val="left"/>
-      <w:pPr>
-        <w:ind w:left="1020" w:hanging="360"/>
-      </w:pPr>
-    </w:lvl>
-    <w:lvl w:ilvl="6" w:tplc="06904166">
-      <w:start w:val="1"/>
-      <w:numFmt w:val="decimal"/>
-      <w:lvlText w:val="%7."/>
-      <w:lvlJc w:val="left"/>
-      <w:pPr>
-        <w:ind w:left="1020" w:hanging="360"/>
-      </w:pPr>
-    </w:lvl>
-    <w:lvl w:ilvl="7" w:tplc="4EF4541E">
-      <w:start w:val="1"/>
-      <w:numFmt w:val="decimal"/>
-      <w:lvlText w:val="%8."/>
-      <w:lvlJc w:val="left"/>
-      <w:pPr>
-        <w:ind w:left="1020" w:hanging="360"/>
-      </w:pPr>
-    </w:lvl>
-    <w:lvl w:ilvl="8" w:tplc="920656A4">
-      <w:start w:val="1"/>
-      <w:numFmt w:val="decimal"/>
-      <w:lvlText w:val="%9."/>
-      <w:lvlJc w:val="left"/>
-      <w:pPr>
-        <w:ind w:left="1020" w:hanging="360"/>
-      </w:pPr>
-    </w:lvl>
-  </w:abstractNum>
-  <w:abstractNum w:abstractNumId="60" w15:restartNumberingAfterBreak="0">
-    <w:nsid w:val="59532078"/>
-    <w:multiLevelType w:val="hybridMultilevel"/>
-    <w:tmpl w:val="C63A2E54"/>
-    <w:lvl w:ilvl="0" w:tplc="040E0001">
-      <w:start w:val="1"/>
-      <w:numFmt w:val="bullet"/>
-      <w:lvlText w:val=""/>
-      <w:lvlJc w:val="left"/>
-      <w:pPr>
-        <w:ind w:left="1287" w:hanging="360"/>
-      </w:pPr>
-      <w:rPr>
-        <w:rFonts w:ascii="Symbol" w:hAnsi="Symbol" w:hint="default"/>
-      </w:rPr>
-    </w:lvl>
-    <w:lvl w:ilvl="1" w:tplc="040E0003" w:tentative="1">
-      <w:start w:val="1"/>
-      <w:numFmt w:val="bullet"/>
-      <w:lvlText w:val="o"/>
-      <w:lvlJc w:val="left"/>
-      <w:pPr>
-        <w:ind w:left="2007" w:hanging="360"/>
-      </w:pPr>
-      <w:rPr>
-        <w:rFonts w:ascii="Courier New" w:hAnsi="Courier New" w:cs="Courier New" w:hint="default"/>
-      </w:rPr>
-    </w:lvl>
-    <w:lvl w:ilvl="2" w:tplc="040E0005" w:tentative="1">
-      <w:start w:val="1"/>
-      <w:numFmt w:val="bullet"/>
-      <w:lvlText w:val=""/>
-      <w:lvlJc w:val="left"/>
-      <w:pPr>
-        <w:ind w:left="2727" w:hanging="360"/>
-      </w:pPr>
-      <w:rPr>
-        <w:rFonts w:ascii="Wingdings" w:hAnsi="Wingdings" w:hint="default"/>
-      </w:rPr>
-    </w:lvl>
-    <w:lvl w:ilvl="3" w:tplc="040E0001" w:tentative="1">
-      <w:start w:val="1"/>
-      <w:numFmt w:val="bullet"/>
-      <w:lvlText w:val=""/>
-      <w:lvlJc w:val="left"/>
-      <w:pPr>
-        <w:ind w:left="3447" w:hanging="360"/>
-      </w:pPr>
-      <w:rPr>
-        <w:rFonts w:ascii="Symbol" w:hAnsi="Symbol" w:hint="default"/>
-      </w:rPr>
-    </w:lvl>
-    <w:lvl w:ilvl="4" w:tplc="040E0003" w:tentative="1">
-      <w:start w:val="1"/>
-      <w:numFmt w:val="bullet"/>
-      <w:lvlText w:val="o"/>
-      <w:lvlJc w:val="left"/>
-      <w:pPr>
-        <w:ind w:left="4167" w:hanging="360"/>
-      </w:pPr>
-      <w:rPr>
-        <w:rFonts w:ascii="Courier New" w:hAnsi="Courier New" w:cs="Courier New" w:hint="default"/>
-      </w:rPr>
-    </w:lvl>
-    <w:lvl w:ilvl="5" w:tplc="040E0005" w:tentative="1">
-      <w:start w:val="1"/>
-      <w:numFmt w:val="bullet"/>
-      <w:lvlText w:val=""/>
-      <w:lvlJc w:val="left"/>
-      <w:pPr>
-        <w:ind w:left="4887" w:hanging="360"/>
-      </w:pPr>
-      <w:rPr>
-        <w:rFonts w:ascii="Wingdings" w:hAnsi="Wingdings" w:hint="default"/>
-      </w:rPr>
-    </w:lvl>
-    <w:lvl w:ilvl="6" w:tplc="040E0001" w:tentative="1">
-      <w:start w:val="1"/>
-      <w:numFmt w:val="bullet"/>
-      <w:lvlText w:val=""/>
-      <w:lvlJc w:val="left"/>
-      <w:pPr>
-        <w:ind w:left="5607" w:hanging="360"/>
-      </w:pPr>
-      <w:rPr>
-        <w:rFonts w:ascii="Symbol" w:hAnsi="Symbol" w:hint="default"/>
-      </w:rPr>
-    </w:lvl>
-    <w:lvl w:ilvl="7" w:tplc="040E0003" w:tentative="1">
-      <w:start w:val="1"/>
-      <w:numFmt w:val="bullet"/>
-      <w:lvlText w:val="o"/>
-      <w:lvlJc w:val="left"/>
-      <w:pPr>
-        <w:ind w:left="6327" w:hanging="360"/>
-      </w:pPr>
-      <w:rPr>
-        <w:rFonts w:ascii="Courier New" w:hAnsi="Courier New" w:cs="Courier New" w:hint="default"/>
-      </w:rPr>
-    </w:lvl>
-    <w:lvl w:ilvl="8" w:tplc="040E0005" w:tentative="1">
-      <w:start w:val="1"/>
-      <w:numFmt w:val="bullet"/>
-      <w:lvlText w:val=""/>
-      <w:lvlJc w:val="left"/>
-      <w:pPr>
-        <w:ind w:left="7047" w:hanging="360"/>
-      </w:pPr>
-      <w:rPr>
-        <w:rFonts w:ascii="Wingdings" w:hAnsi="Wingdings" w:hint="default"/>
-      </w:rPr>
-    </w:lvl>
-  </w:abstractNum>
-  <w:abstractNum w:abstractNumId="61" w15:restartNumberingAfterBreak="0">
-    <w:nsid w:val="60956CA5"/>
-    <w:multiLevelType w:val="hybridMultilevel"/>
-    <w:tmpl w:val="6E78847C"/>
-    <w:lvl w:ilvl="0" w:tplc="040E0001">
-      <w:start w:val="1"/>
-      <w:numFmt w:val="bullet"/>
-      <w:lvlText w:val=""/>
-      <w:lvlJc w:val="left"/>
-      <w:pPr>
-        <w:ind w:left="1287" w:hanging="360"/>
-      </w:pPr>
-      <w:rPr>
-        <w:rFonts w:ascii="Symbol" w:hAnsi="Symbol" w:hint="default"/>
-      </w:rPr>
-    </w:lvl>
-    <w:lvl w:ilvl="1" w:tplc="040E0003" w:tentative="1">
-      <w:start w:val="1"/>
-      <w:numFmt w:val="bullet"/>
-      <w:lvlText w:val="o"/>
-      <w:lvlJc w:val="left"/>
-      <w:pPr>
-        <w:ind w:left="2007" w:hanging="360"/>
-      </w:pPr>
-      <w:rPr>
-        <w:rFonts w:ascii="Courier New" w:hAnsi="Courier New" w:cs="Courier New" w:hint="default"/>
-      </w:rPr>
-    </w:lvl>
-    <w:lvl w:ilvl="2" w:tplc="040E0005" w:tentative="1">
-      <w:start w:val="1"/>
-      <w:numFmt w:val="bullet"/>
-      <w:lvlText w:val=""/>
-      <w:lvlJc w:val="left"/>
-      <w:pPr>
-        <w:ind w:left="2727" w:hanging="360"/>
-      </w:pPr>
-      <w:rPr>
-        <w:rFonts w:ascii="Wingdings" w:hAnsi="Wingdings" w:hint="default"/>
-      </w:rPr>
-    </w:lvl>
-    <w:lvl w:ilvl="3" w:tplc="040E0001" w:tentative="1">
-      <w:start w:val="1"/>
-      <w:numFmt w:val="bullet"/>
-      <w:lvlText w:val=""/>
-      <w:lvlJc w:val="left"/>
-      <w:pPr>
-        <w:ind w:left="3447" w:hanging="360"/>
-      </w:pPr>
-      <w:rPr>
-        <w:rFonts w:ascii="Symbol" w:hAnsi="Symbol" w:hint="default"/>
-      </w:rPr>
-    </w:lvl>
-    <w:lvl w:ilvl="4" w:tplc="040E0003" w:tentative="1">
-      <w:start w:val="1"/>
-      <w:numFmt w:val="bullet"/>
-      <w:lvlText w:val="o"/>
-      <w:lvlJc w:val="left"/>
-      <w:pPr>
-        <w:ind w:left="4167" w:hanging="360"/>
-      </w:pPr>
-      <w:rPr>
-        <w:rFonts w:ascii="Courier New" w:hAnsi="Courier New" w:cs="Courier New" w:hint="default"/>
-      </w:rPr>
-    </w:lvl>
-    <w:lvl w:ilvl="5" w:tplc="040E0005" w:tentative="1">
-      <w:start w:val="1"/>
-      <w:numFmt w:val="bullet"/>
-      <w:lvlText w:val=""/>
-      <w:lvlJc w:val="left"/>
-      <w:pPr>
-        <w:ind w:left="4887" w:hanging="360"/>
-      </w:pPr>
-      <w:rPr>
-        <w:rFonts w:ascii="Wingdings" w:hAnsi="Wingdings" w:hint="default"/>
-      </w:rPr>
-    </w:lvl>
-    <w:lvl w:ilvl="6" w:tplc="040E0001" w:tentative="1">
-      <w:start w:val="1"/>
-      <w:numFmt w:val="bullet"/>
-      <w:lvlText w:val=""/>
-      <w:lvlJc w:val="left"/>
-      <w:pPr>
-        <w:ind w:left="5607" w:hanging="360"/>
-      </w:pPr>
-      <w:rPr>
-        <w:rFonts w:ascii="Symbol" w:hAnsi="Symbol" w:hint="default"/>
-      </w:rPr>
-    </w:lvl>
-    <w:lvl w:ilvl="7" w:tplc="040E0003" w:tentative="1">
-      <w:start w:val="1"/>
-      <w:numFmt w:val="bullet"/>
-      <w:lvlText w:val="o"/>
-      <w:lvlJc w:val="left"/>
-      <w:pPr>
-        <w:ind w:left="6327" w:hanging="360"/>
-      </w:pPr>
-      <w:rPr>
-        <w:rFonts w:ascii="Courier New" w:hAnsi="Courier New" w:cs="Courier New" w:hint="default"/>
-      </w:rPr>
-    </w:lvl>
-    <w:lvl w:ilvl="8" w:tplc="040E0005" w:tentative="1">
-      <w:start w:val="1"/>
-      <w:numFmt w:val="bullet"/>
-      <w:lvlText w:val=""/>
-      <w:lvlJc w:val="left"/>
-      <w:pPr>
-        <w:ind w:left="7047" w:hanging="360"/>
-      </w:pPr>
-      <w:rPr>
-        <w:rFonts w:ascii="Wingdings" w:hAnsi="Wingdings" w:hint="default"/>
-      </w:rPr>
-    </w:lvl>
-  </w:abstractNum>
-  <w:abstractNum w:abstractNumId="62" w15:restartNumberingAfterBreak="0">
-    <w:nsid w:val="636D1288"/>
-    <w:multiLevelType w:val="hybridMultilevel"/>
-    <w:tmpl w:val="2FC03CF2"/>
-    <w:lvl w:ilvl="0" w:tplc="839EA27E">
-      <w:numFmt w:val="bullet"/>
-      <w:lvlText w:val="–"/>
-      <w:lvlJc w:val="left"/>
-      <w:pPr>
-        <w:ind w:left="927" w:hanging="360"/>
-      </w:pPr>
-      <w:rPr>
-        <w:rFonts w:ascii="Times New Roman" w:eastAsia="WenQuanYi Zen Hei" w:hAnsi="Times New Roman" w:cs="Times New Roman" w:hint="default"/>
-        <w:b/>
-      </w:rPr>
-    </w:lvl>
-    <w:lvl w:ilvl="1" w:tplc="040E0003" w:tentative="1">
-      <w:start w:val="1"/>
-      <w:numFmt w:val="bullet"/>
-      <w:lvlText w:val="o"/>
-      <w:lvlJc w:val="left"/>
-      <w:pPr>
-        <w:ind w:left="1647" w:hanging="360"/>
-      </w:pPr>
-      <w:rPr>
-        <w:rFonts w:ascii="Courier New" w:hAnsi="Courier New" w:cs="Courier New" w:hint="default"/>
-      </w:rPr>
-    </w:lvl>
-    <w:lvl w:ilvl="2" w:tplc="040E0005" w:tentative="1">
-      <w:start w:val="1"/>
-      <w:numFmt w:val="bullet"/>
-      <w:lvlText w:val=""/>
-      <w:lvlJc w:val="left"/>
-      <w:pPr>
-        <w:ind w:left="2367" w:hanging="360"/>
-      </w:pPr>
-      <w:rPr>
-        <w:rFonts w:ascii="Wingdings" w:hAnsi="Wingdings" w:hint="default"/>
-      </w:rPr>
-    </w:lvl>
-    <w:lvl w:ilvl="3" w:tplc="040E0001" w:tentative="1">
-      <w:start w:val="1"/>
-      <w:numFmt w:val="bullet"/>
-      <w:lvlText w:val=""/>
-      <w:lvlJc w:val="left"/>
-      <w:pPr>
-        <w:ind w:left="3087" w:hanging="360"/>
-      </w:pPr>
-      <w:rPr>
-        <w:rFonts w:ascii="Symbol" w:hAnsi="Symbol" w:hint="default"/>
-      </w:rPr>
-    </w:lvl>
-    <w:lvl w:ilvl="4" w:tplc="040E0003" w:tentative="1">
-      <w:start w:val="1"/>
-      <w:numFmt w:val="bullet"/>
-      <w:lvlText w:val="o"/>
-      <w:lvlJc w:val="left"/>
-      <w:pPr>
-        <w:ind w:left="3807" w:hanging="360"/>
-      </w:pPr>
-      <w:rPr>
-        <w:rFonts w:ascii="Courier New" w:hAnsi="Courier New" w:cs="Courier New" w:hint="default"/>
-      </w:rPr>
-    </w:lvl>
-    <w:lvl w:ilvl="5" w:tplc="040E0005" w:tentative="1">
-      <w:start w:val="1"/>
-      <w:numFmt w:val="bullet"/>
-      <w:lvlText w:val=""/>
-      <w:lvlJc w:val="left"/>
-      <w:pPr>
-        <w:ind w:left="4527" w:hanging="360"/>
-      </w:pPr>
-      <w:rPr>
-        <w:rFonts w:ascii="Wingdings" w:hAnsi="Wingdings" w:hint="default"/>
-      </w:rPr>
-    </w:lvl>
-    <w:lvl w:ilvl="6" w:tplc="040E0001" w:tentative="1">
-      <w:start w:val="1"/>
-      <w:numFmt w:val="bullet"/>
-      <w:lvlText w:val=""/>
-      <w:lvlJc w:val="left"/>
-      <w:pPr>
-        <w:ind w:left="5247" w:hanging="360"/>
-      </w:pPr>
-      <w:rPr>
-        <w:rFonts w:ascii="Symbol" w:hAnsi="Symbol" w:hint="default"/>
-      </w:rPr>
-    </w:lvl>
-    <w:lvl w:ilvl="7" w:tplc="040E0003" w:tentative="1">
-      <w:start w:val="1"/>
-      <w:numFmt w:val="bullet"/>
-      <w:lvlText w:val="o"/>
-      <w:lvlJc w:val="left"/>
-      <w:pPr>
-        <w:ind w:left="5967" w:hanging="360"/>
-      </w:pPr>
-      <w:rPr>
-        <w:rFonts w:ascii="Courier New" w:hAnsi="Courier New" w:cs="Courier New" w:hint="default"/>
-      </w:rPr>
-    </w:lvl>
-    <w:lvl w:ilvl="8" w:tplc="040E0005" w:tentative="1">
-      <w:start w:val="1"/>
-      <w:numFmt w:val="bullet"/>
-      <w:lvlText w:val=""/>
-      <w:lvlJc w:val="left"/>
-      <w:pPr>
-        <w:ind w:left="6687" w:hanging="360"/>
-      </w:pPr>
-      <w:rPr>
-        <w:rFonts w:ascii="Wingdings" w:hAnsi="Wingdings" w:hint="default"/>
-      </w:rPr>
-    </w:lvl>
-  </w:abstractNum>
-  <w:abstractNum w:abstractNumId="63" w15:restartNumberingAfterBreak="0">
-    <w:nsid w:val="63BB3D76"/>
-    <w:multiLevelType w:val="hybridMultilevel"/>
-    <w:tmpl w:val="2DF69F94"/>
-    <w:lvl w:ilvl="0" w:tplc="040E0001">
-      <w:start w:val="1"/>
-      <w:numFmt w:val="bullet"/>
-      <w:lvlText w:val=""/>
-      <w:lvlJc w:val="left"/>
-      <w:pPr>
-        <w:ind w:left="1287" w:hanging="360"/>
-      </w:pPr>
-      <w:rPr>
-        <w:rFonts w:ascii="Symbol" w:hAnsi="Symbol" w:hint="default"/>
-      </w:rPr>
-    </w:lvl>
-    <w:lvl w:ilvl="1" w:tplc="040E0003" w:tentative="1">
-      <w:start w:val="1"/>
-      <w:numFmt w:val="bullet"/>
-      <w:lvlText w:val="o"/>
-      <w:lvlJc w:val="left"/>
-      <w:pPr>
-        <w:ind w:left="2007" w:hanging="360"/>
-      </w:pPr>
-      <w:rPr>
-        <w:rFonts w:ascii="Courier New" w:hAnsi="Courier New" w:cs="Courier New" w:hint="default"/>
-      </w:rPr>
-    </w:lvl>
-    <w:lvl w:ilvl="2" w:tplc="040E0005" w:tentative="1">
-      <w:start w:val="1"/>
-      <w:numFmt w:val="bullet"/>
-      <w:lvlText w:val=""/>
-      <w:lvlJc w:val="left"/>
-      <w:pPr>
-        <w:ind w:left="2727" w:hanging="360"/>
-      </w:pPr>
-      <w:rPr>
-        <w:rFonts w:ascii="Wingdings" w:hAnsi="Wingdings" w:hint="default"/>
-      </w:rPr>
-    </w:lvl>
-    <w:lvl w:ilvl="3" w:tplc="040E0001" w:tentative="1">
-      <w:start w:val="1"/>
-      <w:numFmt w:val="bullet"/>
-      <w:lvlText w:val=""/>
-      <w:lvlJc w:val="left"/>
-      <w:pPr>
-        <w:ind w:left="3447" w:hanging="360"/>
-      </w:pPr>
-      <w:rPr>
-        <w:rFonts w:ascii="Symbol" w:hAnsi="Symbol" w:hint="default"/>
-      </w:rPr>
-    </w:lvl>
-    <w:lvl w:ilvl="4" w:tplc="040E0003" w:tentative="1">
-      <w:start w:val="1"/>
-      <w:numFmt w:val="bullet"/>
-      <w:lvlText w:val="o"/>
-      <w:lvlJc w:val="left"/>
-      <w:pPr>
-        <w:ind w:left="4167" w:hanging="360"/>
-      </w:pPr>
-      <w:rPr>
-        <w:rFonts w:ascii="Courier New" w:hAnsi="Courier New" w:cs="Courier New" w:hint="default"/>
-      </w:rPr>
-    </w:lvl>
-    <w:lvl w:ilvl="5" w:tplc="040E0005" w:tentative="1">
-      <w:start w:val="1"/>
-      <w:numFmt w:val="bullet"/>
-      <w:lvlText w:val=""/>
-      <w:lvlJc w:val="left"/>
-      <w:pPr>
-        <w:ind w:left="4887" w:hanging="360"/>
-      </w:pPr>
-      <w:rPr>
-        <w:rFonts w:ascii="Wingdings" w:hAnsi="Wingdings" w:hint="default"/>
-      </w:rPr>
-    </w:lvl>
-    <w:lvl w:ilvl="6" w:tplc="040E0001" w:tentative="1">
-      <w:start w:val="1"/>
-      <w:numFmt w:val="bullet"/>
-      <w:lvlText w:val=""/>
-      <w:lvlJc w:val="left"/>
-      <w:pPr>
-        <w:ind w:left="5607" w:hanging="360"/>
-      </w:pPr>
-      <w:rPr>
-        <w:rFonts w:ascii="Symbol" w:hAnsi="Symbol" w:hint="default"/>
-      </w:rPr>
-    </w:lvl>
-    <w:lvl w:ilvl="7" w:tplc="040E0003" w:tentative="1">
-      <w:start w:val="1"/>
-      <w:numFmt w:val="bullet"/>
-      <w:lvlText w:val="o"/>
-      <w:lvlJc w:val="left"/>
-      <w:pPr>
-        <w:ind w:left="6327" w:hanging="360"/>
-      </w:pPr>
-      <w:rPr>
-        <w:rFonts w:ascii="Courier New" w:hAnsi="Courier New" w:cs="Courier New" w:hint="default"/>
-      </w:rPr>
-    </w:lvl>
-    <w:lvl w:ilvl="8" w:tplc="040E0005" w:tentative="1">
-      <w:start w:val="1"/>
-      <w:numFmt w:val="bullet"/>
-      <w:lvlText w:val=""/>
-      <w:lvlJc w:val="left"/>
-      <w:pPr>
-        <w:ind w:left="7047" w:hanging="360"/>
-      </w:pPr>
-      <w:rPr>
-        <w:rFonts w:ascii="Wingdings" w:hAnsi="Wingdings" w:hint="default"/>
-      </w:rPr>
-    </w:lvl>
-  </w:abstractNum>
-  <w:abstractNum w:abstractNumId="64" w15:restartNumberingAfterBreak="0">
-    <w:nsid w:val="65FD7992"/>
-    <w:multiLevelType w:val="hybridMultilevel"/>
-    <w:tmpl w:val="2E26D5CE"/>
-    <w:lvl w:ilvl="0" w:tplc="9D147BE6">
-      <w:start w:val="1"/>
-      <w:numFmt w:val="decimal"/>
-      <w:lvlText w:val="%1.ábra –"/>
-      <w:lvlJc w:val="center"/>
-      <w:pPr>
-        <w:ind w:left="720" w:hanging="360"/>
-      </w:pPr>
-      <w:rPr>
-        <w:rFonts w:ascii="Times New Roman" w:hAnsi="Times New Roman" w:hint="default"/>
-        <w:b/>
-        <w:i/>
-        <w:caps w:val="0"/>
-        <w:strike w:val="0"/>
-        <w:dstrike w:val="0"/>
-        <w:vanish w:val="0"/>
-        <w:sz w:val="24"/>
-        <w:vertAlign w:val="baseline"/>
-        <w14:ligatures w14:val="standard"/>
-        <w14:numForm w14:val="default"/>
-        <w14:numSpacing w14:val="proportional"/>
-        <w14:stylisticSets/>
-        <w14:cntxtAlts/>
-      </w:rPr>
-    </w:lvl>
-    <w:lvl w:ilvl="1" w:tplc="040E0019" w:tentative="1">
-      <w:start w:val="1"/>
-      <w:numFmt w:val="lowerLetter"/>
-      <w:lvlText w:val="%2."/>
-      <w:lvlJc w:val="left"/>
-      <w:pPr>
-        <w:ind w:left="1440" w:hanging="360"/>
-      </w:pPr>
-    </w:lvl>
-    <w:lvl w:ilvl="2" w:tplc="040E001B" w:tentative="1">
-      <w:start w:val="1"/>
-      <w:numFmt w:val="lowerRoman"/>
-      <w:lvlText w:val="%3."/>
-      <w:lvlJc w:val="right"/>
-      <w:pPr>
-        <w:ind w:left="2160" w:hanging="180"/>
-      </w:pPr>
-    </w:lvl>
-    <w:lvl w:ilvl="3" w:tplc="040E000F" w:tentative="1">
-      <w:start w:val="1"/>
-      <w:numFmt w:val="decimal"/>
-      <w:lvlText w:val="%4."/>
-      <w:lvlJc w:val="left"/>
-      <w:pPr>
-        <w:ind w:left="2880" w:hanging="360"/>
-      </w:pPr>
-    </w:lvl>
-    <w:lvl w:ilvl="4" w:tplc="040E0019" w:tentative="1">
-      <w:start w:val="1"/>
-      <w:numFmt w:val="lowerLetter"/>
-      <w:lvlText w:val="%5."/>
-      <w:lvlJc w:val="left"/>
-      <w:pPr>
-        <w:ind w:left="3600" w:hanging="360"/>
-      </w:pPr>
-    </w:lvl>
-    <w:lvl w:ilvl="5" w:tplc="040E001B" w:tentative="1">
-      <w:start w:val="1"/>
-      <w:numFmt w:val="lowerRoman"/>
-      <w:lvlText w:val="%6."/>
-      <w:lvlJc w:val="right"/>
-      <w:pPr>
-        <w:ind w:left="4320" w:hanging="180"/>
-      </w:pPr>
-    </w:lvl>
-    <w:lvl w:ilvl="6" w:tplc="040E000F" w:tentative="1">
-      <w:start w:val="1"/>
-      <w:numFmt w:val="decimal"/>
-      <w:lvlText w:val="%7."/>
-      <w:lvlJc w:val="left"/>
-      <w:pPr>
-        <w:ind w:left="5040" w:hanging="360"/>
-      </w:pPr>
-    </w:lvl>
-    <w:lvl w:ilvl="7" w:tplc="040E0019" w:tentative="1">
-      <w:start w:val="1"/>
-      <w:numFmt w:val="lowerLetter"/>
-      <w:lvlText w:val="%8."/>
-      <w:lvlJc w:val="left"/>
-      <w:pPr>
-        <w:ind w:left="5760" w:hanging="360"/>
-      </w:pPr>
-    </w:lvl>
-    <w:lvl w:ilvl="8" w:tplc="040E001B" w:tentative="1">
-      <w:start w:val="1"/>
-      <w:numFmt w:val="lowerRoman"/>
-      <w:lvlText w:val="%9."/>
-      <w:lvlJc w:val="right"/>
-      <w:pPr>
-        <w:ind w:left="6480" w:hanging="180"/>
-      </w:pPr>
-    </w:lvl>
-  </w:abstractNum>
-  <w:abstractNum w:abstractNumId="65" w15:restartNumberingAfterBreak="0">
-    <w:nsid w:val="661179D7"/>
-    <w:multiLevelType w:val="hybridMultilevel"/>
-    <w:tmpl w:val="5C8AA886"/>
-    <w:lvl w:ilvl="0" w:tplc="040E0001">
-      <w:start w:val="1"/>
-      <w:numFmt w:val="bullet"/>
-      <w:lvlText w:val=""/>
-      <w:lvlJc w:val="left"/>
-      <w:pPr>
-        <w:ind w:left="1287" w:hanging="360"/>
-      </w:pPr>
-      <w:rPr>
-        <w:rFonts w:ascii="Symbol" w:hAnsi="Symbol" w:hint="default"/>
-      </w:rPr>
-    </w:lvl>
-    <w:lvl w:ilvl="1" w:tplc="040E0003">
-      <w:start w:val="1"/>
-      <w:numFmt w:val="bullet"/>
-      <w:lvlText w:val="o"/>
-      <w:lvlJc w:val="left"/>
-      <w:pPr>
-        <w:ind w:left="2007" w:hanging="360"/>
-      </w:pPr>
-      <w:rPr>
-        <w:rFonts w:ascii="Courier New" w:hAnsi="Courier New" w:cs="Courier New" w:hint="default"/>
-      </w:rPr>
-    </w:lvl>
-    <w:lvl w:ilvl="2" w:tplc="040E0005">
-      <w:start w:val="1"/>
-      <w:numFmt w:val="bullet"/>
-      <w:lvlText w:val=""/>
-      <w:lvlJc w:val="left"/>
-      <w:pPr>
-        <w:ind w:left="2727" w:hanging="360"/>
-      </w:pPr>
-      <w:rPr>
-        <w:rFonts w:ascii="Wingdings" w:hAnsi="Wingdings" w:hint="default"/>
-      </w:rPr>
-    </w:lvl>
-    <w:lvl w:ilvl="3" w:tplc="040E0001" w:tentative="1">
-      <w:start w:val="1"/>
-      <w:numFmt w:val="bullet"/>
-      <w:lvlText w:val=""/>
-      <w:lvlJc w:val="left"/>
-      <w:pPr>
-        <w:ind w:left="3447" w:hanging="360"/>
-      </w:pPr>
-      <w:rPr>
-        <w:rFonts w:ascii="Symbol" w:hAnsi="Symbol" w:hint="default"/>
-      </w:rPr>
-    </w:lvl>
-    <w:lvl w:ilvl="4" w:tplc="040E0003" w:tentative="1">
-      <w:start w:val="1"/>
-      <w:numFmt w:val="bullet"/>
-      <w:lvlText w:val="o"/>
-      <w:lvlJc w:val="left"/>
-      <w:pPr>
-        <w:ind w:left="4167" w:hanging="360"/>
-      </w:pPr>
-      <w:rPr>
-        <w:rFonts w:ascii="Courier New" w:hAnsi="Courier New" w:cs="Courier New" w:hint="default"/>
-      </w:rPr>
-    </w:lvl>
-    <w:lvl w:ilvl="5" w:tplc="040E0005" w:tentative="1">
-      <w:start w:val="1"/>
-      <w:numFmt w:val="bullet"/>
-      <w:lvlText w:val=""/>
-      <w:lvlJc w:val="left"/>
-      <w:pPr>
-        <w:ind w:left="4887" w:hanging="360"/>
-      </w:pPr>
-      <w:rPr>
-        <w:rFonts w:ascii="Wingdings" w:hAnsi="Wingdings" w:hint="default"/>
-      </w:rPr>
-    </w:lvl>
-    <w:lvl w:ilvl="6" w:tplc="040E0001" w:tentative="1">
-      <w:start w:val="1"/>
-      <w:numFmt w:val="bullet"/>
-      <w:lvlText w:val=""/>
-      <w:lvlJc w:val="left"/>
-      <w:pPr>
-        <w:ind w:left="5607" w:hanging="360"/>
-      </w:pPr>
-      <w:rPr>
-        <w:rFonts w:ascii="Symbol" w:hAnsi="Symbol" w:hint="default"/>
-      </w:rPr>
-    </w:lvl>
-    <w:lvl w:ilvl="7" w:tplc="040E0003" w:tentative="1">
-      <w:start w:val="1"/>
-      <w:numFmt w:val="bullet"/>
-      <w:lvlText w:val="o"/>
-      <w:lvlJc w:val="left"/>
-      <w:pPr>
-        <w:ind w:left="6327" w:hanging="360"/>
-      </w:pPr>
-      <w:rPr>
-        <w:rFonts w:ascii="Courier New" w:hAnsi="Courier New" w:cs="Courier New" w:hint="default"/>
-      </w:rPr>
-    </w:lvl>
-    <w:lvl w:ilvl="8" w:tplc="040E0005" w:tentative="1">
-      <w:start w:val="1"/>
-      <w:numFmt w:val="bullet"/>
-      <w:lvlText w:val=""/>
-      <w:lvlJc w:val="left"/>
-      <w:pPr>
-        <w:ind w:left="7047" w:hanging="360"/>
-      </w:pPr>
-      <w:rPr>
-        <w:rFonts w:ascii="Wingdings" w:hAnsi="Wingdings" w:hint="default"/>
-      </w:rPr>
-    </w:lvl>
-  </w:abstractNum>
-  <w:abstractNum w:abstractNumId="66" w15:restartNumberingAfterBreak="0">
-    <w:nsid w:val="6A2D0EC5"/>
-    <w:multiLevelType w:val="hybridMultilevel"/>
-    <w:tmpl w:val="C114C3B6"/>
-    <w:lvl w:ilvl="0" w:tplc="040E0011">
-      <w:start w:val="1"/>
-      <w:numFmt w:val="decimal"/>
-      <w:lvlText w:val="%1)"/>
-      <w:lvlJc w:val="left"/>
-      <w:pPr>
-        <w:ind w:left="720" w:hanging="360"/>
-      </w:pPr>
-    </w:lvl>
-    <w:lvl w:ilvl="1" w:tplc="040E0019">
-      <w:start w:val="1"/>
-      <w:numFmt w:val="lowerLetter"/>
-      <w:lvlText w:val="%2."/>
-      <w:lvlJc w:val="left"/>
-      <w:pPr>
-        <w:ind w:left="1440" w:hanging="360"/>
-      </w:pPr>
-    </w:lvl>
-    <w:lvl w:ilvl="2" w:tplc="040E001B">
-      <w:start w:val="1"/>
-      <w:numFmt w:val="lowerRoman"/>
-      <w:lvlText w:val="%3."/>
-      <w:lvlJc w:val="right"/>
-      <w:pPr>
-        <w:ind w:left="2160" w:hanging="180"/>
-      </w:pPr>
-    </w:lvl>
-    <w:lvl w:ilvl="3" w:tplc="040E000F">
-      <w:start w:val="1"/>
-      <w:numFmt w:val="decimal"/>
-      <w:lvlText w:val="%4."/>
-      <w:lvlJc w:val="left"/>
-      <w:pPr>
-        <w:ind w:left="2880" w:hanging="360"/>
-      </w:pPr>
-    </w:lvl>
-    <w:lvl w:ilvl="4" w:tplc="040E0019">
-      <w:start w:val="1"/>
-      <w:numFmt w:val="lowerLetter"/>
-      <w:lvlText w:val="%5."/>
-      <w:lvlJc w:val="left"/>
-      <w:pPr>
-        <w:ind w:left="3600" w:hanging="360"/>
-      </w:pPr>
-    </w:lvl>
-    <w:lvl w:ilvl="5" w:tplc="040E001B">
-      <w:start w:val="1"/>
-      <w:numFmt w:val="lowerRoman"/>
-      <w:lvlText w:val="%6."/>
-      <w:lvlJc w:val="right"/>
-      <w:pPr>
-        <w:ind w:left="4320" w:hanging="180"/>
-      </w:pPr>
-    </w:lvl>
-    <w:lvl w:ilvl="6" w:tplc="040E000F">
-      <w:start w:val="1"/>
-      <w:numFmt w:val="decimal"/>
-      <w:lvlText w:val="%7."/>
-      <w:lvlJc w:val="left"/>
-      <w:pPr>
-        <w:ind w:left="5040" w:hanging="360"/>
-      </w:pPr>
-    </w:lvl>
-    <w:lvl w:ilvl="7" w:tplc="040E0019">
-      <w:start w:val="1"/>
-      <w:numFmt w:val="lowerLetter"/>
-      <w:lvlText w:val="%8."/>
-      <w:lvlJc w:val="left"/>
-      <w:pPr>
-        <w:ind w:left="5760" w:hanging="360"/>
-      </w:pPr>
-    </w:lvl>
-    <w:lvl w:ilvl="8" w:tplc="040E001B">
-      <w:start w:val="1"/>
-      <w:numFmt w:val="lowerRoman"/>
-      <w:lvlText w:val="%9."/>
-      <w:lvlJc w:val="right"/>
-      <w:pPr>
-        <w:ind w:left="6480" w:hanging="180"/>
-      </w:pPr>
-    </w:lvl>
-  </w:abstractNum>
-  <w:abstractNum w:abstractNumId="67" w15:restartNumberingAfterBreak="0">
-    <w:nsid w:val="6AD700AB"/>
-    <w:multiLevelType w:val="hybridMultilevel"/>
-    <w:tmpl w:val="B264517A"/>
-    <w:lvl w:ilvl="0" w:tplc="5B04228A">
-      <w:start w:val="1"/>
-      <w:numFmt w:val="decimal"/>
-      <w:lvlText w:val="%1.ábra"/>
-      <w:lvlJc w:val="center"/>
-      <w:pPr>
-        <w:ind w:left="720" w:hanging="360"/>
-      </w:pPr>
-      <w:rPr>
-        <w:rFonts w:hint="default"/>
-        <w:b/>
-        <w:i/>
-        <w:sz w:val="24"/>
-      </w:rPr>
-    </w:lvl>
-    <w:lvl w:ilvl="1" w:tplc="040E0019" w:tentative="1">
-      <w:start w:val="1"/>
-      <w:numFmt w:val="lowerLetter"/>
-      <w:lvlText w:val="%2."/>
-      <w:lvlJc w:val="left"/>
-      <w:pPr>
-        <w:ind w:left="1440" w:hanging="360"/>
-      </w:pPr>
-    </w:lvl>
-    <w:lvl w:ilvl="2" w:tplc="040E001B" w:tentative="1">
-      <w:start w:val="1"/>
-      <w:numFmt w:val="lowerRoman"/>
-      <w:lvlText w:val="%3."/>
-      <w:lvlJc w:val="right"/>
-      <w:pPr>
-        <w:ind w:left="2160" w:hanging="180"/>
-      </w:pPr>
-    </w:lvl>
-    <w:lvl w:ilvl="3" w:tplc="040E000F" w:tentative="1">
-      <w:start w:val="1"/>
-      <w:numFmt w:val="decimal"/>
-      <w:lvlText w:val="%4."/>
-      <w:lvlJc w:val="left"/>
-      <w:pPr>
-        <w:ind w:left="2880" w:hanging="360"/>
-      </w:pPr>
-    </w:lvl>
-    <w:lvl w:ilvl="4" w:tplc="040E0019" w:tentative="1">
-      <w:start w:val="1"/>
-      <w:numFmt w:val="lowerLetter"/>
-      <w:lvlText w:val="%5."/>
-      <w:lvlJc w:val="left"/>
-      <w:pPr>
-        <w:ind w:left="3600" w:hanging="360"/>
-      </w:pPr>
-    </w:lvl>
-    <w:lvl w:ilvl="5" w:tplc="040E001B" w:tentative="1">
-      <w:start w:val="1"/>
-      <w:numFmt w:val="lowerRoman"/>
-      <w:lvlText w:val="%6."/>
-      <w:lvlJc w:val="right"/>
-      <w:pPr>
-        <w:ind w:left="4320" w:hanging="180"/>
-      </w:pPr>
-    </w:lvl>
-    <w:lvl w:ilvl="6" w:tplc="040E000F" w:tentative="1">
-      <w:start w:val="1"/>
-      <w:numFmt w:val="decimal"/>
-      <w:lvlText w:val="%7."/>
-      <w:lvlJc w:val="left"/>
-      <w:pPr>
-        <w:ind w:left="5040" w:hanging="360"/>
-      </w:pPr>
-    </w:lvl>
-    <w:lvl w:ilvl="7" w:tplc="040E0019" w:tentative="1">
-      <w:start w:val="1"/>
-      <w:numFmt w:val="lowerLetter"/>
-      <w:lvlText w:val="%8."/>
-      <w:lvlJc w:val="left"/>
-      <w:pPr>
-        <w:ind w:left="5760" w:hanging="360"/>
-      </w:pPr>
-    </w:lvl>
-    <w:lvl w:ilvl="8" w:tplc="040E001B" w:tentative="1">
-      <w:start w:val="1"/>
-      <w:numFmt w:val="lowerRoman"/>
-      <w:lvlText w:val="%9."/>
-      <w:lvlJc w:val="right"/>
-      <w:pPr>
-        <w:ind w:left="6480" w:hanging="180"/>
-      </w:pPr>
-    </w:lvl>
-  </w:abstractNum>
-  <w:abstractNum w:abstractNumId="68" w15:restartNumberingAfterBreak="0">
-    <w:nsid w:val="718A0EC9"/>
-    <w:multiLevelType w:val="hybridMultilevel"/>
-    <w:tmpl w:val="0E7042AE"/>
-    <w:lvl w:ilvl="0" w:tplc="040E0001">
-      <w:start w:val="1"/>
-      <w:numFmt w:val="bullet"/>
-      <w:lvlText w:val=""/>
-      <w:lvlJc w:val="left"/>
-      <w:pPr>
-        <w:ind w:left="1287" w:hanging="360"/>
-      </w:pPr>
-      <w:rPr>
-        <w:rFonts w:ascii="Symbol" w:hAnsi="Symbol" w:hint="default"/>
-      </w:rPr>
-    </w:lvl>
-    <w:lvl w:ilvl="1" w:tplc="040E0003">
-      <w:start w:val="1"/>
-      <w:numFmt w:val="bullet"/>
-      <w:lvlText w:val="o"/>
-      <w:lvlJc w:val="left"/>
-      <w:pPr>
-        <w:ind w:left="2007" w:hanging="360"/>
-      </w:pPr>
-      <w:rPr>
-        <w:rFonts w:ascii="Courier New" w:hAnsi="Courier New" w:cs="Courier New" w:hint="default"/>
-      </w:rPr>
-    </w:lvl>
-    <w:lvl w:ilvl="2" w:tplc="040E0005" w:tentative="1">
-      <w:start w:val="1"/>
-      <w:numFmt w:val="bullet"/>
-      <w:lvlText w:val=""/>
-      <w:lvlJc w:val="left"/>
-      <w:pPr>
-        <w:ind w:left="2727" w:hanging="360"/>
-      </w:pPr>
-      <w:rPr>
-        <w:rFonts w:ascii="Wingdings" w:hAnsi="Wingdings" w:hint="default"/>
-      </w:rPr>
-    </w:lvl>
-    <w:lvl w:ilvl="3" w:tplc="040E0001" w:tentative="1">
-      <w:start w:val="1"/>
-      <w:numFmt w:val="bullet"/>
-      <w:lvlText w:val=""/>
-      <w:lvlJc w:val="left"/>
-      <w:pPr>
-        <w:ind w:left="3447" w:hanging="360"/>
-      </w:pPr>
-      <w:rPr>
-        <w:rFonts w:ascii="Symbol" w:hAnsi="Symbol" w:hint="default"/>
-      </w:rPr>
-    </w:lvl>
-    <w:lvl w:ilvl="4" w:tplc="040E0003" w:tentative="1">
-      <w:start w:val="1"/>
-      <w:numFmt w:val="bullet"/>
-      <w:lvlText w:val="o"/>
-      <w:lvlJc w:val="left"/>
-      <w:pPr>
-        <w:ind w:left="4167" w:hanging="360"/>
-      </w:pPr>
-      <w:rPr>
-        <w:rFonts w:ascii="Courier New" w:hAnsi="Courier New" w:cs="Courier New" w:hint="default"/>
-      </w:rPr>
-    </w:lvl>
-    <w:lvl w:ilvl="5" w:tplc="040E0005" w:tentative="1">
-      <w:start w:val="1"/>
-      <w:numFmt w:val="bullet"/>
-      <w:lvlText w:val=""/>
-      <w:lvlJc w:val="left"/>
-      <w:pPr>
-        <w:ind w:left="4887" w:hanging="360"/>
-      </w:pPr>
-      <w:rPr>
-        <w:rFonts w:ascii="Wingdings" w:hAnsi="Wingdings" w:hint="default"/>
-      </w:rPr>
-    </w:lvl>
-    <w:lvl w:ilvl="6" w:tplc="040E0001" w:tentative="1">
-      <w:start w:val="1"/>
-      <w:numFmt w:val="bullet"/>
-      <w:lvlText w:val=""/>
-      <w:lvlJc w:val="left"/>
-      <w:pPr>
-        <w:ind w:left="5607" w:hanging="360"/>
-      </w:pPr>
-      <w:rPr>
-        <w:rFonts w:ascii="Symbol" w:hAnsi="Symbol" w:hint="default"/>
-      </w:rPr>
-    </w:lvl>
-    <w:lvl w:ilvl="7" w:tplc="040E0003" w:tentative="1">
-      <w:start w:val="1"/>
-      <w:numFmt w:val="bullet"/>
-      <w:lvlText w:val="o"/>
-      <w:lvlJc w:val="left"/>
-      <w:pPr>
-        <w:ind w:left="6327" w:hanging="360"/>
-      </w:pPr>
-      <w:rPr>
-        <w:rFonts w:ascii="Courier New" w:hAnsi="Courier New" w:cs="Courier New" w:hint="default"/>
-      </w:rPr>
-    </w:lvl>
-    <w:lvl w:ilvl="8" w:tplc="040E0005" w:tentative="1">
-      <w:start w:val="1"/>
-      <w:numFmt w:val="bullet"/>
-      <w:lvlText w:val=""/>
-      <w:lvlJc w:val="left"/>
-      <w:pPr>
-        <w:ind w:left="7047" w:hanging="360"/>
-      </w:pPr>
-      <w:rPr>
-        <w:rFonts w:ascii="Wingdings" w:hAnsi="Wingdings" w:hint="default"/>
-      </w:rPr>
-    </w:lvl>
-  </w:abstractNum>
-  <w:abstractNum w:abstractNumId="69" w15:restartNumberingAfterBreak="0">
-    <w:nsid w:val="750B76E2"/>
-    <w:multiLevelType w:val="hybridMultilevel"/>
-    <w:tmpl w:val="0AA2267C"/>
-    <w:lvl w:ilvl="0" w:tplc="040E0001">
-      <w:start w:val="1"/>
-      <w:numFmt w:val="bullet"/>
-      <w:lvlText w:val=""/>
-      <w:lvlJc w:val="left"/>
-      <w:pPr>
-        <w:ind w:left="1287" w:hanging="360"/>
-      </w:pPr>
-      <w:rPr>
-        <w:rFonts w:ascii="Symbol" w:hAnsi="Symbol" w:hint="default"/>
-      </w:rPr>
-    </w:lvl>
-    <w:lvl w:ilvl="1" w:tplc="040E0003" w:tentative="1">
-      <w:start w:val="1"/>
-      <w:numFmt w:val="bullet"/>
-      <w:lvlText w:val="o"/>
-      <w:lvlJc w:val="left"/>
-      <w:pPr>
-        <w:ind w:left="2007" w:hanging="360"/>
-      </w:pPr>
-      <w:rPr>
-        <w:rFonts w:ascii="Courier New" w:hAnsi="Courier New" w:cs="Courier New" w:hint="default"/>
-      </w:rPr>
-    </w:lvl>
-    <w:lvl w:ilvl="2" w:tplc="040E0005" w:tentative="1">
-      <w:start w:val="1"/>
-      <w:numFmt w:val="bullet"/>
-      <w:lvlText w:val=""/>
-      <w:lvlJc w:val="left"/>
-      <w:pPr>
-        <w:ind w:left="2727" w:hanging="360"/>
-      </w:pPr>
-      <w:rPr>
-        <w:rFonts w:ascii="Wingdings" w:hAnsi="Wingdings" w:hint="default"/>
-      </w:rPr>
-    </w:lvl>
-    <w:lvl w:ilvl="3" w:tplc="040E0001" w:tentative="1">
-      <w:start w:val="1"/>
-      <w:numFmt w:val="bullet"/>
-      <w:lvlText w:val=""/>
-      <w:lvlJc w:val="left"/>
-      <w:pPr>
-        <w:ind w:left="3447" w:hanging="360"/>
-      </w:pPr>
-      <w:rPr>
-        <w:rFonts w:ascii="Symbol" w:hAnsi="Symbol" w:hint="default"/>
-      </w:rPr>
-    </w:lvl>
-    <w:lvl w:ilvl="4" w:tplc="040E0003" w:tentative="1">
-      <w:start w:val="1"/>
-      <w:numFmt w:val="bullet"/>
-      <w:lvlText w:val="o"/>
-      <w:lvlJc w:val="left"/>
-      <w:pPr>
-        <w:ind w:left="4167" w:hanging="360"/>
-      </w:pPr>
-      <w:rPr>
-        <w:rFonts w:ascii="Courier New" w:hAnsi="Courier New" w:cs="Courier New" w:hint="default"/>
-      </w:rPr>
-    </w:lvl>
-    <w:lvl w:ilvl="5" w:tplc="040E0005" w:tentative="1">
-      <w:start w:val="1"/>
-      <w:numFmt w:val="bullet"/>
-      <w:lvlText w:val=""/>
-      <w:lvlJc w:val="left"/>
-      <w:pPr>
-        <w:ind w:left="4887" w:hanging="360"/>
-      </w:pPr>
-      <w:rPr>
-        <w:rFonts w:ascii="Wingdings" w:hAnsi="Wingdings" w:hint="default"/>
-      </w:rPr>
-    </w:lvl>
-    <w:lvl w:ilvl="6" w:tplc="040E0001" w:tentative="1">
-      <w:start w:val="1"/>
-      <w:numFmt w:val="bullet"/>
-      <w:lvlText w:val=""/>
-      <w:lvlJc w:val="left"/>
-      <w:pPr>
-        <w:ind w:left="5607" w:hanging="360"/>
-      </w:pPr>
-      <w:rPr>
-        <w:rFonts w:ascii="Symbol" w:hAnsi="Symbol" w:hint="default"/>
-      </w:rPr>
-    </w:lvl>
-    <w:lvl w:ilvl="7" w:tplc="040E0003" w:tentative="1">
-      <w:start w:val="1"/>
-      <w:numFmt w:val="bullet"/>
-      <w:lvlText w:val="o"/>
-      <w:lvlJc w:val="left"/>
-      <w:pPr>
-        <w:ind w:left="6327" w:hanging="360"/>
-      </w:pPr>
-      <w:rPr>
-        <w:rFonts w:ascii="Courier New" w:hAnsi="Courier New" w:cs="Courier New" w:hint="default"/>
-      </w:rPr>
-    </w:lvl>
-    <w:lvl w:ilvl="8" w:tplc="040E0005" w:tentative="1">
-      <w:start w:val="1"/>
-      <w:numFmt w:val="bullet"/>
-      <w:lvlText w:val=""/>
-      <w:lvlJc w:val="left"/>
-      <w:pPr>
-        <w:ind w:left="7047" w:hanging="360"/>
-      </w:pPr>
-      <w:rPr>
-        <w:rFonts w:ascii="Wingdings" w:hAnsi="Wingdings" w:hint="default"/>
-      </w:rPr>
-    </w:lvl>
-  </w:abstractNum>
-  <w:abstractNum w:abstractNumId="70" w15:restartNumberingAfterBreak="0">
-    <w:nsid w:val="780F23A8"/>
-    <w:multiLevelType w:val="hybridMultilevel"/>
-    <w:tmpl w:val="54803E90"/>
-    <w:lvl w:ilvl="0" w:tplc="040E0001">
-      <w:start w:val="1"/>
-      <w:numFmt w:val="bullet"/>
-      <w:lvlText w:val=""/>
-      <w:lvlJc w:val="left"/>
-      <w:pPr>
-        <w:ind w:left="1287" w:hanging="360"/>
-      </w:pPr>
-      <w:rPr>
-        <w:rFonts w:ascii="Symbol" w:hAnsi="Symbol" w:hint="default"/>
-      </w:rPr>
-    </w:lvl>
-    <w:lvl w:ilvl="1" w:tplc="040E0003" w:tentative="1">
-      <w:start w:val="1"/>
-      <w:numFmt w:val="bullet"/>
-      <w:lvlText w:val="o"/>
-      <w:lvlJc w:val="left"/>
-      <w:pPr>
-        <w:ind w:left="2007" w:hanging="360"/>
-      </w:pPr>
-      <w:rPr>
-        <w:rFonts w:ascii="Courier New" w:hAnsi="Courier New" w:cs="Courier New" w:hint="default"/>
-      </w:rPr>
-    </w:lvl>
-    <w:lvl w:ilvl="2" w:tplc="040E0005" w:tentative="1">
-      <w:start w:val="1"/>
-      <w:numFmt w:val="bullet"/>
-      <w:lvlText w:val=""/>
-      <w:lvlJc w:val="left"/>
-      <w:pPr>
-        <w:ind w:left="2727" w:hanging="360"/>
-      </w:pPr>
-      <w:rPr>
-        <w:rFonts w:ascii="Wingdings" w:hAnsi="Wingdings" w:hint="default"/>
-      </w:rPr>
-    </w:lvl>
-    <w:lvl w:ilvl="3" w:tplc="040E0001" w:tentative="1">
-      <w:start w:val="1"/>
-      <w:numFmt w:val="bullet"/>
-      <w:lvlText w:val=""/>
-      <w:lvlJc w:val="left"/>
-      <w:pPr>
-        <w:ind w:left="3447" w:hanging="360"/>
-      </w:pPr>
-      <w:rPr>
-        <w:rFonts w:ascii="Symbol" w:hAnsi="Symbol" w:hint="default"/>
-      </w:rPr>
-    </w:lvl>
-    <w:lvl w:ilvl="4" w:tplc="040E0003" w:tentative="1">
-      <w:start w:val="1"/>
-      <w:numFmt w:val="bullet"/>
-      <w:lvlText w:val="o"/>
-      <w:lvlJc w:val="left"/>
-      <w:pPr>
-        <w:ind w:left="4167" w:hanging="360"/>
-      </w:pPr>
-      <w:rPr>
-        <w:rFonts w:ascii="Courier New" w:hAnsi="Courier New" w:cs="Courier New" w:hint="default"/>
-      </w:rPr>
-    </w:lvl>
-    <w:lvl w:ilvl="5" w:tplc="040E0005" w:tentative="1">
-      <w:start w:val="1"/>
-      <w:numFmt w:val="bullet"/>
-      <w:lvlText w:val=""/>
-      <w:lvlJc w:val="left"/>
-      <w:pPr>
-        <w:ind w:left="4887" w:hanging="360"/>
-      </w:pPr>
-      <w:rPr>
-        <w:rFonts w:ascii="Wingdings" w:hAnsi="Wingdings" w:hint="default"/>
-      </w:rPr>
-    </w:lvl>
-    <w:lvl w:ilvl="6" w:tplc="040E0001" w:tentative="1">
-      <w:start w:val="1"/>
-      <w:numFmt w:val="bullet"/>
-      <w:lvlText w:val=""/>
-      <w:lvlJc w:val="left"/>
-      <w:pPr>
-        <w:ind w:left="5607" w:hanging="360"/>
-      </w:pPr>
-      <w:rPr>
-        <w:rFonts w:ascii="Symbol" w:hAnsi="Symbol" w:hint="default"/>
-      </w:rPr>
-    </w:lvl>
-    <w:lvl w:ilvl="7" w:tplc="040E0003" w:tentative="1">
-      <w:start w:val="1"/>
-      <w:numFmt w:val="bullet"/>
-      <w:lvlText w:val="o"/>
-      <w:lvlJc w:val="left"/>
-      <w:pPr>
-        <w:ind w:left="6327" w:hanging="360"/>
-      </w:pPr>
-      <w:rPr>
-        <w:rFonts w:ascii="Courier New" w:hAnsi="Courier New" w:cs="Courier New" w:hint="default"/>
-      </w:rPr>
-    </w:lvl>
-    <w:lvl w:ilvl="8" w:tplc="040E0005" w:tentative="1">
-      <w:start w:val="1"/>
-      <w:numFmt w:val="bullet"/>
-      <w:lvlText w:val=""/>
-      <w:lvlJc w:val="left"/>
-      <w:pPr>
-        <w:ind w:left="7047" w:hanging="360"/>
-      </w:pPr>
-      <w:rPr>
-        <w:rFonts w:ascii="Wingdings" w:hAnsi="Wingdings" w:hint="default"/>
-      </w:rPr>
-    </w:lvl>
-  </w:abstractNum>
-  <w:abstractNum w:abstractNumId="71" w15:restartNumberingAfterBreak="0">
-    <w:nsid w:val="79520818"/>
-    <w:multiLevelType w:val="hybridMultilevel"/>
-    <w:tmpl w:val="7E7861B0"/>
-    <w:lvl w:ilvl="0" w:tplc="5E5C6898">
-      <w:start w:val="1"/>
-      <w:numFmt w:val="decimal"/>
-      <w:lvlText w:val="%1.ábra."/>
-      <w:lvlJc w:val="center"/>
-      <w:pPr>
-        <w:ind w:left="1287" w:hanging="360"/>
-      </w:pPr>
-      <w:rPr>
-        <w:rFonts w:ascii="Times New Roman" w:hAnsi="Times New Roman" w:cs="Times New Roman" w:hint="default"/>
-        <w:b/>
-        <w:i/>
-        <w:sz w:val="24"/>
-      </w:rPr>
-    </w:lvl>
-    <w:lvl w:ilvl="1" w:tplc="040E0019" w:tentative="1">
-      <w:start w:val="1"/>
-      <w:numFmt w:val="lowerLetter"/>
-      <w:lvlText w:val="%2."/>
-      <w:lvlJc w:val="left"/>
-      <w:pPr>
-        <w:ind w:left="2007" w:hanging="360"/>
-      </w:pPr>
-    </w:lvl>
-    <w:lvl w:ilvl="2" w:tplc="040E001B" w:tentative="1">
-      <w:start w:val="1"/>
-      <w:numFmt w:val="lowerRoman"/>
-      <w:lvlText w:val="%3."/>
-      <w:lvlJc w:val="right"/>
-      <w:pPr>
-        <w:ind w:left="2727" w:hanging="180"/>
-      </w:pPr>
-    </w:lvl>
-    <w:lvl w:ilvl="3" w:tplc="040E000F" w:tentative="1">
-      <w:start w:val="1"/>
-      <w:numFmt w:val="decimal"/>
-      <w:lvlText w:val="%4."/>
-      <w:lvlJc w:val="left"/>
-      <w:pPr>
-        <w:ind w:left="3447" w:hanging="360"/>
-      </w:pPr>
-    </w:lvl>
-    <w:lvl w:ilvl="4" w:tplc="040E0019" w:tentative="1">
-      <w:start w:val="1"/>
-      <w:numFmt w:val="lowerLetter"/>
-      <w:lvlText w:val="%5."/>
-      <w:lvlJc w:val="left"/>
-      <w:pPr>
-        <w:ind w:left="4167" w:hanging="360"/>
-      </w:pPr>
-    </w:lvl>
-    <w:lvl w:ilvl="5" w:tplc="040E001B" w:tentative="1">
-      <w:start w:val="1"/>
-      <w:numFmt w:val="lowerRoman"/>
-      <w:lvlText w:val="%6."/>
-      <w:lvlJc w:val="right"/>
-      <w:pPr>
-        <w:ind w:left="4887" w:hanging="180"/>
-      </w:pPr>
-    </w:lvl>
-    <w:lvl w:ilvl="6" w:tplc="040E000F" w:tentative="1">
-      <w:start w:val="1"/>
-      <w:numFmt w:val="decimal"/>
-      <w:lvlText w:val="%7."/>
-      <w:lvlJc w:val="left"/>
-      <w:pPr>
-        <w:ind w:left="5607" w:hanging="360"/>
-      </w:pPr>
-    </w:lvl>
-    <w:lvl w:ilvl="7" w:tplc="040E0019" w:tentative="1">
-      <w:start w:val="1"/>
-      <w:numFmt w:val="lowerLetter"/>
-      <w:lvlText w:val="%8."/>
-      <w:lvlJc w:val="left"/>
-      <w:pPr>
-        <w:ind w:left="6327" w:hanging="360"/>
-      </w:pPr>
-    </w:lvl>
-    <w:lvl w:ilvl="8" w:tplc="040E001B" w:tentative="1">
-      <w:start w:val="1"/>
-      <w:numFmt w:val="lowerRoman"/>
-      <w:lvlText w:val="%9."/>
-      <w:lvlJc w:val="right"/>
-      <w:pPr>
-        <w:ind w:left="7047" w:hanging="180"/>
-      </w:pPr>
-    </w:lvl>
-  </w:abstractNum>
-  <w:abstractNum w:abstractNumId="72" w15:restartNumberingAfterBreak="0">
-    <w:nsid w:val="7BA65486"/>
-    <w:multiLevelType w:val="hybridMultilevel"/>
-    <w:tmpl w:val="E20A4B50"/>
-    <w:lvl w:ilvl="0" w:tplc="E9D8924C">
-      <w:start w:val="1"/>
-      <w:numFmt w:val="decimal"/>
-      <w:lvlText w:val="%1.ábra."/>
-      <w:lvlJc w:val="center"/>
-      <w:pPr>
-        <w:ind w:left="720" w:hanging="360"/>
-      </w:pPr>
-      <w:rPr>
-        <w:rFonts w:ascii="Times New Roman" w:hAnsi="Times New Roman" w:cs="Times New Roman" w:hint="default"/>
-        <w:b/>
-        <w:i/>
-        <w:sz w:val="24"/>
-      </w:rPr>
-    </w:lvl>
-    <w:lvl w:ilvl="1" w:tplc="040E0019" w:tentative="1">
-      <w:start w:val="1"/>
-      <w:numFmt w:val="lowerLetter"/>
-      <w:lvlText w:val="%2."/>
-      <w:lvlJc w:val="left"/>
-      <w:pPr>
-        <w:ind w:left="1440" w:hanging="360"/>
-      </w:pPr>
-    </w:lvl>
-    <w:lvl w:ilvl="2" w:tplc="040E001B" w:tentative="1">
-      <w:start w:val="1"/>
-      <w:numFmt w:val="lowerRoman"/>
-      <w:lvlText w:val="%3."/>
-      <w:lvlJc w:val="right"/>
-      <w:pPr>
-        <w:ind w:left="2160" w:hanging="180"/>
-      </w:pPr>
-    </w:lvl>
-    <w:lvl w:ilvl="3" w:tplc="040E000F" w:tentative="1">
-      <w:start w:val="1"/>
-      <w:numFmt w:val="decimal"/>
-      <w:lvlText w:val="%4."/>
-      <w:lvlJc w:val="left"/>
-      <w:pPr>
-        <w:ind w:left="2880" w:hanging="360"/>
-      </w:pPr>
-    </w:lvl>
-    <w:lvl w:ilvl="4" w:tplc="040E0019" w:tentative="1">
-      <w:start w:val="1"/>
-      <w:numFmt w:val="lowerLetter"/>
-      <w:lvlText w:val="%5."/>
-      <w:lvlJc w:val="left"/>
-      <w:pPr>
-        <w:ind w:left="3600" w:hanging="360"/>
-      </w:pPr>
-    </w:lvl>
-    <w:lvl w:ilvl="5" w:tplc="040E001B" w:tentative="1">
-      <w:start w:val="1"/>
-      <w:numFmt w:val="lowerRoman"/>
-      <w:lvlText w:val="%6."/>
-      <w:lvlJc w:val="right"/>
-      <w:pPr>
-        <w:ind w:left="4320" w:hanging="180"/>
-      </w:pPr>
-    </w:lvl>
-    <w:lvl w:ilvl="6" w:tplc="040E000F" w:tentative="1">
-      <w:start w:val="1"/>
-      <w:numFmt w:val="decimal"/>
-      <w:lvlText w:val="%7."/>
-      <w:lvlJc w:val="left"/>
-      <w:pPr>
-        <w:ind w:left="5040" w:hanging="360"/>
-      </w:pPr>
-    </w:lvl>
-    <w:lvl w:ilvl="7" w:tplc="040E0019" w:tentative="1">
-      <w:start w:val="1"/>
-      <w:numFmt w:val="lowerLetter"/>
-      <w:lvlText w:val="%8."/>
-      <w:lvlJc w:val="left"/>
-      <w:pPr>
-        <w:ind w:left="5760" w:hanging="360"/>
-      </w:pPr>
-    </w:lvl>
-    <w:lvl w:ilvl="8" w:tplc="040E001B" w:tentative="1">
-      <w:start w:val="1"/>
-      <w:numFmt w:val="lowerRoman"/>
-      <w:lvlText w:val="%9."/>
-      <w:lvlJc w:val="right"/>
-      <w:pPr>
-        <w:ind w:left="6480" w:hanging="180"/>
-      </w:pPr>
-    </w:lvl>
-  </w:abstractNum>
-  <w:abstractNum w:abstractNumId="73" w15:restartNumberingAfterBreak="0">
-    <w:nsid w:val="7C8B282C"/>
-    <w:multiLevelType w:val="hybridMultilevel"/>
-    <w:tmpl w:val="C53AE660"/>
-    <w:lvl w:ilvl="0" w:tplc="5B04228A">
-      <w:start w:val="1"/>
-      <w:numFmt w:val="decimal"/>
-      <w:lvlText w:val="%1.ábra"/>
-      <w:lvlJc w:val="center"/>
-      <w:pPr>
-        <w:ind w:left="720" w:hanging="360"/>
-      </w:pPr>
-      <w:rPr>
-        <w:rFonts w:hint="default"/>
-        <w:b/>
-        <w:i/>
-        <w:sz w:val="24"/>
-      </w:rPr>
-    </w:lvl>
-    <w:lvl w:ilvl="1" w:tplc="040E0019" w:tentative="1">
-      <w:start w:val="1"/>
-      <w:numFmt w:val="lowerLetter"/>
-      <w:lvlText w:val="%2."/>
-      <w:lvlJc w:val="left"/>
-      <w:pPr>
-        <w:ind w:left="1440" w:hanging="360"/>
-      </w:pPr>
-    </w:lvl>
-    <w:lvl w:ilvl="2" w:tplc="040E001B" w:tentative="1">
-      <w:start w:val="1"/>
-      <w:numFmt w:val="lowerRoman"/>
-      <w:lvlText w:val="%3."/>
-      <w:lvlJc w:val="right"/>
-      <w:pPr>
-        <w:ind w:left="2160" w:hanging="180"/>
-      </w:pPr>
-    </w:lvl>
-    <w:lvl w:ilvl="3" w:tplc="040E000F" w:tentative="1">
-      <w:start w:val="1"/>
-      <w:numFmt w:val="decimal"/>
-      <w:lvlText w:val="%4."/>
-      <w:lvlJc w:val="left"/>
-      <w:pPr>
-        <w:ind w:left="2880" w:hanging="360"/>
-      </w:pPr>
-    </w:lvl>
-    <w:lvl w:ilvl="4" w:tplc="040E0019" w:tentative="1">
-      <w:start w:val="1"/>
-      <w:numFmt w:val="lowerLetter"/>
-      <w:lvlText w:val="%5."/>
-      <w:lvlJc w:val="left"/>
-      <w:pPr>
-        <w:ind w:left="3600" w:hanging="360"/>
-      </w:pPr>
-    </w:lvl>
-    <w:lvl w:ilvl="5" w:tplc="040E001B" w:tentative="1">
-      <w:start w:val="1"/>
-      <w:numFmt w:val="lowerRoman"/>
-      <w:lvlText w:val="%6."/>
-      <w:lvlJc w:val="right"/>
-      <w:pPr>
-        <w:ind w:left="4320" w:hanging="180"/>
-      </w:pPr>
-    </w:lvl>
-    <w:lvl w:ilvl="6" w:tplc="040E000F" w:tentative="1">
-      <w:start w:val="1"/>
-      <w:numFmt w:val="decimal"/>
-      <w:lvlText w:val="%7."/>
-      <w:lvlJc w:val="left"/>
-      <w:pPr>
-        <w:ind w:left="5040" w:hanging="360"/>
-      </w:pPr>
-    </w:lvl>
-    <w:lvl w:ilvl="7" w:tplc="040E0019" w:tentative="1">
-      <w:start w:val="1"/>
-      <w:numFmt w:val="lowerLetter"/>
-      <w:lvlText w:val="%8."/>
-      <w:lvlJc w:val="left"/>
-      <w:pPr>
-        <w:ind w:left="5760" w:hanging="360"/>
-      </w:pPr>
-    </w:lvl>
-    <w:lvl w:ilvl="8" w:tplc="040E001B" w:tentative="1">
-      <w:start w:val="1"/>
-      <w:numFmt w:val="lowerRoman"/>
-      <w:lvlText w:val="%9."/>
-      <w:lvlJc w:val="right"/>
-      <w:pPr>
-        <w:ind w:left="6480" w:hanging="180"/>
-      </w:pPr>
-    </w:lvl>
-  </w:abstractNum>
-  <w:abstractNum w:abstractNumId="74" w15:restartNumberingAfterBreak="0">
-    <w:nsid w:val="7ED92D84"/>
-    <w:multiLevelType w:val="hybridMultilevel"/>
-    <w:tmpl w:val="9FE0BD6C"/>
-    <w:lvl w:ilvl="0" w:tplc="B7F6D8EC">
-      <w:numFmt w:val="bullet"/>
-      <w:lvlText w:val=""/>
-      <w:lvlJc w:val="left"/>
-      <w:pPr>
-        <w:ind w:left="1080" w:hanging="360"/>
-      </w:pPr>
-      <w:rPr>
-        <w:rFonts w:ascii="Times New Roman" w:eastAsia="Arial" w:hAnsi="Times New Roman" w:cs="Times New Roman" w:hint="default"/>
-      </w:rPr>
-    </w:lvl>
-    <w:lvl w:ilvl="1" w:tplc="040E0003" w:tentative="1">
-      <w:start w:val="1"/>
-      <w:numFmt w:val="bullet"/>
-      <w:lvlText w:val="o"/>
-      <w:lvlJc w:val="left"/>
-      <w:pPr>
-        <w:ind w:left="1800" w:hanging="360"/>
-      </w:pPr>
-      <w:rPr>
-        <w:rFonts w:ascii="Courier New" w:hAnsi="Courier New" w:cs="Courier New" w:hint="default"/>
-      </w:rPr>
-    </w:lvl>
-    <w:lvl w:ilvl="2" w:tplc="040E0005" w:tentative="1">
-      <w:start w:val="1"/>
-      <w:numFmt w:val="bullet"/>
-      <w:lvlText w:val=""/>
-      <w:lvlJc w:val="left"/>
-      <w:pPr>
-        <w:ind w:left="2520" w:hanging="360"/>
-      </w:pPr>
-      <w:rPr>
-        <w:rFonts w:ascii="Wingdings" w:hAnsi="Wingdings" w:hint="default"/>
-      </w:rPr>
-    </w:lvl>
-    <w:lvl w:ilvl="3" w:tplc="040E0001" w:tentative="1">
-      <w:start w:val="1"/>
-      <w:numFmt w:val="bullet"/>
-      <w:lvlText w:val=""/>
-      <w:lvlJc w:val="left"/>
-      <w:pPr>
-        <w:ind w:left="3240" w:hanging="360"/>
-      </w:pPr>
-      <w:rPr>
-        <w:rFonts w:ascii="Symbol" w:hAnsi="Symbol" w:hint="default"/>
-      </w:rPr>
-    </w:lvl>
-    <w:lvl w:ilvl="4" w:tplc="040E0003" w:tentative="1">
-      <w:start w:val="1"/>
-      <w:numFmt w:val="bullet"/>
-      <w:lvlText w:val="o"/>
-      <w:lvlJc w:val="left"/>
-      <w:pPr>
-        <w:ind w:left="3960" w:hanging="360"/>
-      </w:pPr>
-      <w:rPr>
-        <w:rFonts w:ascii="Courier New" w:hAnsi="Courier New" w:cs="Courier New" w:hint="default"/>
-      </w:rPr>
-    </w:lvl>
-    <w:lvl w:ilvl="5" w:tplc="040E0005" w:tentative="1">
-      <w:start w:val="1"/>
-      <w:numFmt w:val="bullet"/>
-      <w:lvlText w:val=""/>
-      <w:lvlJc w:val="left"/>
-      <w:pPr>
-        <w:ind w:left="4680" w:hanging="360"/>
-      </w:pPr>
-      <w:rPr>
-        <w:rFonts w:ascii="Wingdings" w:hAnsi="Wingdings" w:hint="default"/>
-      </w:rPr>
-    </w:lvl>
-    <w:lvl w:ilvl="6" w:tplc="040E0001" w:tentative="1">
-      <w:start w:val="1"/>
-      <w:numFmt w:val="bullet"/>
-      <w:lvlText w:val=""/>
-      <w:lvlJc w:val="left"/>
-      <w:pPr>
-        <w:ind w:left="5400" w:hanging="360"/>
-      </w:pPr>
-      <w:rPr>
-        <w:rFonts w:ascii="Symbol" w:hAnsi="Symbol" w:hint="default"/>
-      </w:rPr>
-    </w:lvl>
-    <w:lvl w:ilvl="7" w:tplc="040E0003" w:tentative="1">
-      <w:start w:val="1"/>
-      <w:numFmt w:val="bullet"/>
-      <w:lvlText w:val="o"/>
-      <w:lvlJc w:val="left"/>
-      <w:pPr>
-        <w:ind w:left="6120" w:hanging="360"/>
-      </w:pPr>
-      <w:rPr>
-        <w:rFonts w:ascii="Courier New" w:hAnsi="Courier New" w:cs="Courier New" w:hint="default"/>
-      </w:rPr>
-    </w:lvl>
-    <w:lvl w:ilvl="8" w:tplc="040E0005" w:tentative="1">
-      <w:start w:val="1"/>
-      <w:numFmt w:val="bullet"/>
-      <w:lvlText w:val=""/>
-      <w:lvlJc w:val="left"/>
-      <w:pPr>
-        <w:ind w:left="6840" w:hanging="360"/>
-      </w:pPr>
-      <w:rPr>
-        <w:rFonts w:ascii="Wingdings" w:hAnsi="Wingdings" w:hint="default"/>
-      </w:rPr>
-    </w:lvl>
-  </w:abstractNum>
-  <w:abstractNum w:abstractNumId="75" w15:restartNumberingAfterBreak="0">
-    <w:nsid w:val="7FE67B9C"/>
-    <w:multiLevelType w:val="hybridMultilevel"/>
-    <w:tmpl w:val="A9C8EC46"/>
-    <w:lvl w:ilvl="0" w:tplc="040E0001">
-      <w:start w:val="1"/>
-      <w:numFmt w:val="bullet"/>
-      <w:lvlText w:val=""/>
-      <w:lvlJc w:val="left"/>
-      <w:pPr>
-        <w:ind w:left="1287" w:hanging="360"/>
-      </w:pPr>
-      <w:rPr>
-        <w:rFonts w:ascii="Symbol" w:hAnsi="Symbol" w:hint="default"/>
-      </w:rPr>
-    </w:lvl>
-    <w:lvl w:ilvl="1" w:tplc="040E0003">
-      <w:start w:val="1"/>
-      <w:numFmt w:val="bullet"/>
-      <w:lvlText w:val="o"/>
-      <w:lvlJc w:val="left"/>
-      <w:pPr>
-        <w:ind w:left="2007" w:hanging="360"/>
-      </w:pPr>
-      <w:rPr>
-        <w:rFonts w:ascii="Courier New" w:hAnsi="Courier New" w:cs="Courier New" w:hint="default"/>
-      </w:rPr>
-    </w:lvl>
-    <w:lvl w:ilvl="2" w:tplc="040E0005" w:tentative="1">
-      <w:start w:val="1"/>
-      <w:numFmt w:val="bullet"/>
-      <w:lvlText w:val=""/>
-      <w:lvlJc w:val="left"/>
-      <w:pPr>
-        <w:ind w:left="2727" w:hanging="360"/>
-      </w:pPr>
-      <w:rPr>
-        <w:rFonts w:ascii="Wingdings" w:hAnsi="Wingdings" w:hint="default"/>
-      </w:rPr>
-    </w:lvl>
-    <w:lvl w:ilvl="3" w:tplc="040E0001" w:tentative="1">
-      <w:start w:val="1"/>
-      <w:numFmt w:val="bullet"/>
-      <w:lvlText w:val=""/>
-      <w:lvlJc w:val="left"/>
-      <w:pPr>
-        <w:ind w:left="3447" w:hanging="360"/>
-      </w:pPr>
-      <w:rPr>
-        <w:rFonts w:ascii="Symbol" w:hAnsi="Symbol" w:hint="default"/>
-      </w:rPr>
-    </w:lvl>
-    <w:lvl w:ilvl="4" w:tplc="040E0003" w:tentative="1">
-      <w:start w:val="1"/>
-      <w:numFmt w:val="bullet"/>
-      <w:lvlText w:val="o"/>
-      <w:lvlJc w:val="left"/>
-      <w:pPr>
-        <w:ind w:left="4167" w:hanging="360"/>
-      </w:pPr>
-      <w:rPr>
-        <w:rFonts w:ascii="Courier New" w:hAnsi="Courier New" w:cs="Courier New" w:hint="default"/>
-      </w:rPr>
-    </w:lvl>
-    <w:lvl w:ilvl="5" w:tplc="040E0005" w:tentative="1">
-      <w:start w:val="1"/>
-      <w:numFmt w:val="bullet"/>
-      <w:lvlText w:val=""/>
-      <w:lvlJc w:val="left"/>
-      <w:pPr>
-        <w:ind w:left="4887" w:hanging="360"/>
-      </w:pPr>
-      <w:rPr>
-        <w:rFonts w:ascii="Wingdings" w:hAnsi="Wingdings" w:hint="default"/>
-      </w:rPr>
-    </w:lvl>
-    <w:lvl w:ilvl="6" w:tplc="040E0001" w:tentative="1">
-      <w:start w:val="1"/>
-      <w:numFmt w:val="bullet"/>
-      <w:lvlText w:val=""/>
-      <w:lvlJc w:val="left"/>
-      <w:pPr>
-        <w:ind w:left="5607" w:hanging="360"/>
-      </w:pPr>
-      <w:rPr>
-        <w:rFonts w:ascii="Symbol" w:hAnsi="Symbol" w:hint="default"/>
-      </w:rPr>
-    </w:lvl>
-    <w:lvl w:ilvl="7" w:tplc="040E0003" w:tentative="1">
-      <w:start w:val="1"/>
-      <w:numFmt w:val="bullet"/>
-      <w:lvlText w:val="o"/>
-      <w:lvlJc w:val="left"/>
-      <w:pPr>
-        <w:ind w:left="6327" w:hanging="360"/>
-      </w:pPr>
-      <w:rPr>
-        <w:rFonts w:ascii="Courier New" w:hAnsi="Courier New" w:cs="Courier New" w:hint="default"/>
-      </w:rPr>
-    </w:lvl>
-    <w:lvl w:ilvl="8" w:tplc="040E0005" w:tentative="1">
-      <w:start w:val="1"/>
-      <w:numFmt w:val="bullet"/>
-      <w:lvlText w:val=""/>
-      <w:lvlJc w:val="left"/>
-      <w:pPr>
-        <w:ind w:left="7047" w:hanging="360"/>
-      </w:pPr>
-      <w:rPr>
-        <w:rFonts w:ascii="Wingdings" w:hAnsi="Wingdings" w:hint="default"/>
-      </w:rPr>
-    </w:lvl>
-  </w:abstractNum>
-  <w:num w:numId="1" w16cid:durableId="1800148825">
-    <w:abstractNumId w:val="0"/>
+  <w:num w:numId="1" w16cid:durableId="51193469">
+    <w:abstractNumId w:val="8"/>
   </w:num>
-  <w:num w:numId="2" w16cid:durableId="219249318">
-    <w:abstractNumId w:val="1"/>
+  <w:num w:numId="2" w16cid:durableId="1810395768">
+    <w:abstractNumId w:val="7"/>
   </w:num>
-  <w:num w:numId="3" w16cid:durableId="1901480868">
+  <w:num w:numId="3" w16cid:durableId="1759979740">
+    <w:abstractNumId w:val="14"/>
+  </w:num>
+  <w:num w:numId="4" w16cid:durableId="397048803">
+    <w:abstractNumId w:val="4"/>
+  </w:num>
+  <w:num w:numId="5" w16cid:durableId="630795018">
+    <w:abstractNumId w:val="19"/>
+  </w:num>
+  <w:num w:numId="6" w16cid:durableId="1502696133">
     <w:abstractNumId w:val="2"/>
   </w:num>
-  <w:num w:numId="4" w16cid:durableId="1098210170">
-    <w:abstractNumId w:val="42"/>
+  <w:num w:numId="7" w16cid:durableId="1192308103">
+    <w:abstractNumId w:val="13"/>
   </w:num>
-  <w:num w:numId="5" w16cid:durableId="407926656">
-    <w:abstractNumId w:val="40"/>
+  <w:num w:numId="8" w16cid:durableId="1501772257">
+    <w:abstractNumId w:val="11"/>
   </w:num>
-  <w:num w:numId="6" w16cid:durableId="1163737236">
-    <w:abstractNumId w:val="4"/>
+  <w:num w:numId="9" w16cid:durableId="1728336814">
+    <w:abstractNumId w:val="24"/>
   </w:num>
-  <w:num w:numId="7" w16cid:durableId="808982723">
+  <w:num w:numId="10" w16cid:durableId="761533341">
+    <w:abstractNumId w:val="10"/>
+  </w:num>
+  <w:num w:numId="11" w16cid:durableId="355929627">
+    <w:abstractNumId w:val="12"/>
+  </w:num>
+  <w:num w:numId="12" w16cid:durableId="1573352580">
+    <w:abstractNumId w:val="9"/>
+  </w:num>
+  <w:num w:numId="13" w16cid:durableId="624703307">
+    <w:abstractNumId w:val="21"/>
+  </w:num>
+  <w:num w:numId="14" w16cid:durableId="1117337405">
+    <w:abstractNumId w:val="18"/>
+  </w:num>
+  <w:num w:numId="15" w16cid:durableId="1862862729">
+    <w:abstractNumId w:val="15"/>
+  </w:num>
+  <w:num w:numId="16" w16cid:durableId="1170802146">
     <w:abstractNumId w:val="20"/>
   </w:num>
-  <w:num w:numId="8" w16cid:durableId="244339582">
+  <w:num w:numId="17" w16cid:durableId="966737375">
+    <w:abstractNumId w:val="17"/>
+  </w:num>
+  <w:num w:numId="18" w16cid:durableId="2070108865">
+    <w:abstractNumId w:val="23"/>
+  </w:num>
+  <w:num w:numId="19" w16cid:durableId="2056536592">
+    <w:abstractNumId w:val="3"/>
+  </w:num>
+  <w:num w:numId="20" w16cid:durableId="617417933">
+    <w:abstractNumId w:val="16"/>
+  </w:num>
+  <w:num w:numId="21" w16cid:durableId="484515661">
     <w:abstractNumId w:val="22"/>
   </w:num>
-  <w:num w:numId="9" w16cid:durableId="2064714483">
-    <w:abstractNumId w:val="74"/>
-  </w:num>
-  <w:num w:numId="10" w16cid:durableId="1894080416">
-    <w:abstractNumId w:val="7"/>
-  </w:num>
-  <w:num w:numId="11" w16cid:durableId="1169178611">
-    <w:abstractNumId w:val="38"/>
-  </w:num>
-  <w:num w:numId="12" w16cid:durableId="168255912">
-    <w:abstractNumId w:val="9"/>
-  </w:num>
-  <w:num w:numId="13" w16cid:durableId="1490903482">
-    <w:abstractNumId w:val="66"/>
-  </w:num>
-  <w:num w:numId="14" w16cid:durableId="1658654906">
-    <w:abstractNumId w:val="66"/>
-  </w:num>
-  <w:num w:numId="15" w16cid:durableId="2065133929">
-    <w:abstractNumId w:val="39"/>
-  </w:num>
-  <w:num w:numId="16" w16cid:durableId="1862864612">
-    <w:abstractNumId w:val="26"/>
-  </w:num>
-  <w:num w:numId="17" w16cid:durableId="51193469">
-    <w:abstractNumId w:val="29"/>
-  </w:num>
-  <w:num w:numId="18" w16cid:durableId="1384518387">
-    <w:abstractNumId w:val="37"/>
-  </w:num>
-  <w:num w:numId="19" w16cid:durableId="872498505">
-    <w:abstractNumId w:val="55"/>
-  </w:num>
-  <w:num w:numId="20" w16cid:durableId="679427232">
-    <w:abstractNumId w:val="73"/>
-  </w:num>
-  <w:num w:numId="21" w16cid:durableId="788622153">
-    <w:abstractNumId w:val="13"/>
-  </w:num>
-  <w:num w:numId="22" w16cid:durableId="453596284">
-    <w:abstractNumId w:val="49"/>
-  </w:num>
-  <w:num w:numId="23" w16cid:durableId="232931925">
-    <w:abstractNumId w:val="64"/>
-  </w:num>
-  <w:num w:numId="24" w16cid:durableId="2077971810">
-    <w:abstractNumId w:val="52"/>
-  </w:num>
-  <w:num w:numId="25" w16cid:durableId="1810395768">
-    <w:abstractNumId w:val="23"/>
-  </w:num>
-  <w:num w:numId="26" w16cid:durableId="445084904">
-    <w:abstractNumId w:val="32"/>
-  </w:num>
-  <w:num w:numId="27" w16cid:durableId="1499925855">
-    <w:abstractNumId w:val="27"/>
-  </w:num>
-  <w:num w:numId="28" w16cid:durableId="856162620">
-    <w:abstractNumId w:val="12"/>
-  </w:num>
-  <w:num w:numId="29" w16cid:durableId="1359088185">
-    <w:abstractNumId w:val="51"/>
-  </w:num>
-  <w:num w:numId="30" w16cid:durableId="1503400206">
-    <w:abstractNumId w:val="67"/>
-  </w:num>
-  <w:num w:numId="31" w16cid:durableId="206380781">
-    <w:abstractNumId w:val="28"/>
-  </w:num>
-  <w:num w:numId="32" w16cid:durableId="341011401">
-    <w:abstractNumId w:val="53"/>
-  </w:num>
-  <w:num w:numId="33" w16cid:durableId="1759979740">
-    <w:abstractNumId w:val="46"/>
-  </w:num>
-  <w:num w:numId="34" w16cid:durableId="431323388">
-    <w:abstractNumId w:val="21"/>
-  </w:num>
-  <w:num w:numId="35" w16cid:durableId="302782333">
-    <w:abstractNumId w:val="47"/>
-  </w:num>
-  <w:num w:numId="36" w16cid:durableId="972515453">
-    <w:abstractNumId w:val="62"/>
-  </w:num>
-  <w:num w:numId="37" w16cid:durableId="397048803">
-    <w:abstractNumId w:val="15"/>
-  </w:num>
-  <w:num w:numId="38" w16cid:durableId="1656032438">
-    <w:abstractNumId w:val="44"/>
-  </w:num>
-  <w:num w:numId="39" w16cid:durableId="630795018">
-    <w:abstractNumId w:val="60"/>
-  </w:num>
-  <w:num w:numId="40" w16cid:durableId="959726703">
-    <w:abstractNumId w:val="43"/>
-  </w:num>
-  <w:num w:numId="41" w16cid:durableId="1071271074">
-    <w:abstractNumId w:val="17"/>
-  </w:num>
-  <w:num w:numId="42" w16cid:durableId="891841958">
-    <w:abstractNumId w:val="30"/>
-  </w:num>
-  <w:num w:numId="43" w16cid:durableId="1709643048">
-    <w:abstractNumId w:val="56"/>
-  </w:num>
-  <w:num w:numId="44" w16cid:durableId="1975477665">
-    <w:abstractNumId w:val="19"/>
-  </w:num>
-  <w:num w:numId="45" w16cid:durableId="1502696133">
+  <w:num w:numId="22" w16cid:durableId="898631593">
     <w:abstractNumId w:val="6"/>
   </w:num>
-  <w:num w:numId="46" w16cid:durableId="1192308103">
-    <w:abstractNumId w:val="45"/>
-  </w:num>
-  <w:num w:numId="47" w16cid:durableId="409545580">
-    <w:abstractNumId w:val="36"/>
-  </w:num>
-  <w:num w:numId="48" w16cid:durableId="2074622613">
-    <w:abstractNumId w:val="24"/>
-  </w:num>
-  <w:num w:numId="49" w16cid:durableId="584611651">
-    <w:abstractNumId w:val="59"/>
-  </w:num>
-  <w:num w:numId="50" w16cid:durableId="1501772257">
-    <w:abstractNumId w:val="35"/>
-  </w:num>
-  <w:num w:numId="51" w16cid:durableId="2009164682">
-    <w:abstractNumId w:val="54"/>
-  </w:num>
-  <w:num w:numId="52" w16cid:durableId="1728336814">
-    <w:abstractNumId w:val="75"/>
-  </w:num>
-  <w:num w:numId="53" w16cid:durableId="761533341">
-    <w:abstractNumId w:val="34"/>
-  </w:num>
-  <w:num w:numId="54" w16cid:durableId="1857960890">
-    <w:abstractNumId w:val="14"/>
-  </w:num>
-  <w:num w:numId="55" w16cid:durableId="355929627">
-    <w:abstractNumId w:val="41"/>
-  </w:num>
-  <w:num w:numId="56" w16cid:durableId="1573352580">
-    <w:abstractNumId w:val="31"/>
-  </w:num>
-  <w:num w:numId="57" w16cid:durableId="624703307">
-    <w:abstractNumId w:val="65"/>
-  </w:num>
-  <w:num w:numId="58" w16cid:durableId="1376812518">
-    <w:abstractNumId w:val="33"/>
-  </w:num>
-  <w:num w:numId="59" w16cid:durableId="1422292459">
-    <w:abstractNumId w:val="11"/>
-  </w:num>
-  <w:num w:numId="60" w16cid:durableId="608708289">
-    <w:abstractNumId w:val="63"/>
-  </w:num>
-  <w:num w:numId="61" w16cid:durableId="577054045">
-    <w:abstractNumId w:val="8"/>
-  </w:num>
-  <w:num w:numId="62" w16cid:durableId="747507809">
+  <w:num w:numId="23" w16cid:durableId="13239152">
     <w:abstractNumId w:val="5"/>
   </w:num>
-  <w:num w:numId="63" w16cid:durableId="2132093447">
-    <w:abstractNumId w:val="71"/>
-  </w:num>
-  <w:num w:numId="64" w16cid:durableId="1117337405">
-    <w:abstractNumId w:val="58"/>
-  </w:num>
-  <w:num w:numId="65" w16cid:durableId="783887916">
-    <w:abstractNumId w:val="72"/>
-  </w:num>
-  <w:num w:numId="66" w16cid:durableId="1862862729">
-    <w:abstractNumId w:val="48"/>
-  </w:num>
-  <w:num w:numId="67" w16cid:durableId="1710642408">
-    <w:abstractNumId w:val="3"/>
-  </w:num>
-  <w:num w:numId="68" w16cid:durableId="1170802146">
-    <w:abstractNumId w:val="61"/>
-  </w:num>
-  <w:num w:numId="69" w16cid:durableId="966737375">
-    <w:abstractNumId w:val="57"/>
-  </w:num>
-  <w:num w:numId="70" w16cid:durableId="2070108865">
-    <w:abstractNumId w:val="69"/>
-  </w:num>
-  <w:num w:numId="71" w16cid:durableId="2056536592">
-    <w:abstractNumId w:val="10"/>
-  </w:num>
-  <w:num w:numId="72" w16cid:durableId="617417933">
-    <w:abstractNumId w:val="50"/>
-  </w:num>
-  <w:num w:numId="73" w16cid:durableId="484515661">
-    <w:abstractNumId w:val="68"/>
-  </w:num>
-  <w:num w:numId="74" w16cid:durableId="898631593">
-    <w:abstractNumId w:val="18"/>
-  </w:num>
-  <w:num w:numId="75" w16cid:durableId="13239152">
-    <w:abstractNumId w:val="16"/>
-  </w:num>
-  <w:num w:numId="76" w16cid:durableId="1519395054">
-    <w:abstractNumId w:val="70"/>
-  </w:num>
-  <w:num w:numId="77" w16cid:durableId="1696272639">
-    <w:abstractNumId w:val="25"/>
-  </w:num>
+  <w:numIdMacAtCleanup w:val="23"/>
 </w:numbering>
 </file>
 
@@ -47011,7 +41794,7 @@
     <w:qFormat/>
     <w:pPr>
       <w:numPr>
-        <w:numId w:val="17"/>
+        <w:numId w:val="1"/>
       </w:numPr>
       <w:spacing w:before="57" w:after="283"/>
       <w:outlineLvl w:val="0"/>
@@ -47032,7 +41815,7 @@
       <w:keepNext/>
       <w:numPr>
         <w:ilvl w:val="1"/>
-        <w:numId w:val="17"/>
+        <w:numId w:val="1"/>
       </w:numPr>
       <w:spacing w:before="240" w:after="60" w:line="320" w:lineRule="atLeast"/>
       <w:outlineLvl w:val="1"/>
@@ -47055,7 +41838,7 @@
     <w:pPr>
       <w:numPr>
         <w:ilvl w:val="2"/>
-        <w:numId w:val="17"/>
+        <w:numId w:val="1"/>
       </w:numPr>
       <w:spacing w:before="140"/>
       <w:outlineLvl w:val="2"/>
@@ -47081,7 +41864,7 @@
       <w:keepLines/>
       <w:numPr>
         <w:ilvl w:val="3"/>
-        <w:numId w:val="17"/>
+        <w:numId w:val="1"/>
       </w:numPr>
       <w:spacing w:before="40"/>
       <w:outlineLvl w:val="3"/>
@@ -47109,7 +41892,7 @@
       <w:keepLines/>
       <w:numPr>
         <w:ilvl w:val="4"/>
-        <w:numId w:val="17"/>
+        <w:numId w:val="1"/>
       </w:numPr>
       <w:spacing w:before="40"/>
       <w:outlineLvl w:val="4"/>
@@ -47135,7 +41918,7 @@
       <w:keepLines/>
       <w:numPr>
         <w:ilvl w:val="5"/>
-        <w:numId w:val="17"/>
+        <w:numId w:val="1"/>
       </w:numPr>
       <w:spacing w:before="40"/>
       <w:outlineLvl w:val="5"/>
@@ -47161,7 +41944,7 @@
       <w:keepLines/>
       <w:numPr>
         <w:ilvl w:val="6"/>
-        <w:numId w:val="17"/>
+        <w:numId w:val="1"/>
       </w:numPr>
       <w:spacing w:before="40"/>
       <w:outlineLvl w:val="6"/>
@@ -47189,7 +41972,7 @@
       <w:keepLines/>
       <w:numPr>
         <w:ilvl w:val="7"/>
-        <w:numId w:val="17"/>
+        <w:numId w:val="1"/>
       </w:numPr>
       <w:spacing w:before="40"/>
       <w:outlineLvl w:val="7"/>
@@ -47216,7 +41999,7 @@
       <w:keepLines/>
       <w:numPr>
         <w:ilvl w:val="8"/>
-        <w:numId w:val="17"/>
+        <w:numId w:val="1"/>
       </w:numPr>
       <w:spacing w:before="40"/>
       <w:outlineLvl w:val="8"/>

--- a/Szakdolgozat_Rábai_Balázs.docx
+++ b/Szakdolgozat_Rábai_Balázs.docx
@@ -201,105 +201,16 @@
         </w:rPr>
         <w:t>2024</w:t>
       </w:r>
-    </w:p>
-    <w:p>
-      <w:pPr>
-        <w:jc w:val="center"/>
+      <w:r>
         <w:rPr>
           <w:rFonts w:ascii="Arial" w:hAnsi="Arial" w:cs="Arial"/>
-          <w:color w:val="800000"/>
+          <w:color w:val="auto"/>
           <w:sz w:val="36"/>
           <w:szCs w:val="36"/>
         </w:rPr>
-      </w:pPr>
-    </w:p>
-    <w:tbl>
-      <w:tblPr>
-        <w:tblW w:w="0" w:type="auto"/>
-        <w:tblInd w:w="39" w:type="dxa"/>
-        <w:tblLayout w:type="fixed"/>
-        <w:tblCellMar>
-          <w:top w:w="55" w:type="dxa"/>
-          <w:left w:w="42" w:type="dxa"/>
-          <w:bottom w:w="55" w:type="dxa"/>
-          <w:right w:w="55" w:type="dxa"/>
-        </w:tblCellMar>
-        <w:tblLook w:val="0000" w:firstRow="0" w:lastRow="0" w:firstColumn="0" w:lastColumn="0" w:noHBand="0" w:noVBand="0"/>
-      </w:tblPr>
-      <w:tblGrid>
-        <w:gridCol w:w="9674"/>
-      </w:tblGrid>
-      <w:tr>
-        <w:tc>
-          <w:tcPr>
-            <w:tcW w:w="9674" w:type="dxa"/>
-            <w:tcBorders>
-              <w:top w:val="single" w:sz="2" w:space="0" w:color="000000"/>
-              <w:left w:val="single" w:sz="2" w:space="0" w:color="000000"/>
-              <w:bottom w:val="single" w:sz="2" w:space="0" w:color="000000"/>
-              <w:right w:val="single" w:sz="2" w:space="0" w:color="000000"/>
-            </w:tcBorders>
-            <w:shd w:val="clear" w:color="auto" w:fill="FFFFFF"/>
-          </w:tcPr>
-          <w:p>
-            <w:r>
-              <w:rPr>
-                <w:rFonts w:ascii="Arial" w:hAnsi="Arial" w:cs="Arial"/>
-                <w:color w:val="800000"/>
-                <w:sz w:val="36"/>
-                <w:szCs w:val="36"/>
-              </w:rPr>
-              <w:t>[Gerincen:]</w:t>
-            </w:r>
-            <w:r>
-              <w:rPr>
-                <w:rFonts w:ascii="Arial" w:eastAsia="Arial" w:hAnsi="Arial" w:cs="Arial"/>
-                <w:color w:val="800000"/>
-                <w:sz w:val="36"/>
-                <w:szCs w:val="36"/>
-              </w:rPr>
-              <w:t xml:space="preserve"> </w:t>
-            </w:r>
-            <w:r>
-              <w:rPr>
-                <w:rFonts w:ascii="Arial" w:hAnsi="Arial" w:cs="Arial"/>
-                <w:color w:val="800000"/>
-                <w:sz w:val="36"/>
-                <w:szCs w:val="36"/>
-              </w:rPr>
-              <w:t>Rábai Balázs</w:t>
-            </w:r>
-            <w:r>
-              <w:rPr>
-                <w:rFonts w:ascii="Arial" w:hAnsi="Arial" w:cs="Arial"/>
-                <w:color w:val="800000"/>
-                <w:sz w:val="36"/>
-                <w:szCs w:val="36"/>
-              </w:rPr>
-              <w:t>,</w:t>
-            </w:r>
-            <w:r>
-              <w:rPr>
-                <w:rFonts w:ascii="Arial" w:eastAsia="Arial" w:hAnsi="Arial" w:cs="Arial"/>
-                <w:color w:val="800000"/>
-                <w:sz w:val="36"/>
-                <w:szCs w:val="36"/>
-              </w:rPr>
-              <w:t xml:space="preserve"> </w:t>
-            </w:r>
-            <w:r>
-              <w:rPr>
-                <w:rFonts w:ascii="Arial" w:hAnsi="Arial" w:cs="Arial"/>
-                <w:color w:val="800000"/>
-                <w:sz w:val="36"/>
-                <w:szCs w:val="36"/>
-              </w:rPr>
-              <w:t>2024</w:t>
-            </w:r>
-          </w:p>
-        </w:tc>
-      </w:tr>
-    </w:tbl>
+        <w:br w:type="page"/>
+      </w:r>
+    </w:p>
     <w:p>
       <w:pPr>
         <w:tabs>
@@ -653,7 +564,7 @@
     <w:p>
       <w:pPr>
         <w:pStyle w:val="Nyilatkozat"/>
-        <w:ind w:right="0"/>
+        <w:ind w:left="851" w:right="851"/>
         <w:rPr>
           <w:color w:val="000000"/>
         </w:rPr>
@@ -1174,7 +1085,7 @@
     <w:p>
       <w:pPr>
         <w:pStyle w:val="Nyilatkozat"/>
-        <w:ind w:right="0"/>
+        <w:ind w:left="851" w:right="851"/>
       </w:pPr>
       <w:r>
         <w:rPr>
@@ -1374,31 +1285,25 @@
         <w:ind w:left="851" w:right="0"/>
       </w:pPr>
       <w:r>
-        <w:t>Győr, [</w:t>
-      </w:r>
-      <w:r>
-        <w:rPr>
-          <w:color w:val="800000"/>
-          <w:shd w:val="clear" w:color="auto" w:fill="FFFFFF"/>
-        </w:rPr>
-        <w:t xml:space="preserve">2024. </w:t>
-      </w:r>
-      <w:proofErr w:type="spellStart"/>
-      <w:r>
-        <w:rPr>
-          <w:color w:val="800000"/>
-          <w:shd w:val="clear" w:color="auto" w:fill="FFFFFF"/>
-        </w:rPr>
-        <w:t>x.y</w:t>
-      </w:r>
-      <w:proofErr w:type="spellEnd"/>
-      <w:r>
-        <w:t>]</w:t>
-      </w:r>
+        <w:t xml:space="preserve">Győr, </w:t>
+      </w:r>
+      <w:r>
+        <w:t>2024.11.29</w:t>
+      </w:r>
+      <w:r>
+        <w:t>.</w:t>
+      </w:r>
+      <w:bookmarkStart w:id="1" w:name="_Hlk182757261"/>
       <w:r>
         <w:tab/>
+      </w:r>
+      <w:bookmarkStart w:id="2" w:name="_Hlk182757215"/>
+      <w:bookmarkStart w:id="3" w:name="_Hlk182757228"/>
+      <w:bookmarkEnd w:id="1"/>
+      <w:r>
         <w:t>______________________</w:t>
       </w:r>
+      <w:bookmarkEnd w:id="2"/>
     </w:p>
     <w:p>
       <w:pPr>
@@ -1422,6 +1327,7 @@
         <w:t>Rábai Balázs</w:t>
       </w:r>
     </w:p>
+    <w:bookmarkEnd w:id="3"/>
     <w:p/>
     <w:p>
       <w:pPr>
@@ -1790,17 +1696,17 @@
           <w:noProof/>
         </w:rPr>
       </w:pPr>
-      <w:bookmarkStart w:id="1" w:name="_Toc412467857"/>
-      <w:bookmarkStart w:id="2" w:name="_Toc170987020"/>
-      <w:bookmarkStart w:id="3" w:name="_Toc170987295"/>
-      <w:bookmarkStart w:id="4" w:name="_Toc171602387"/>
-      <w:bookmarkStart w:id="5" w:name="_Toc172149958"/>
-      <w:bookmarkStart w:id="6" w:name="_Toc172205597"/>
-      <w:bookmarkStart w:id="7" w:name="_Toc174373707"/>
-      <w:bookmarkStart w:id="8" w:name="_Toc174737145"/>
-      <w:bookmarkStart w:id="9" w:name="_Toc175141071"/>
-      <w:bookmarkStart w:id="10" w:name="_Toc182330547"/>
-      <w:bookmarkStart w:id="11" w:name="_Toc182415237"/>
+      <w:bookmarkStart w:id="4" w:name="_Toc412467857"/>
+      <w:bookmarkStart w:id="5" w:name="_Toc170987020"/>
+      <w:bookmarkStart w:id="6" w:name="_Toc170987295"/>
+      <w:bookmarkStart w:id="7" w:name="_Toc171602387"/>
+      <w:bookmarkStart w:id="8" w:name="_Toc172149958"/>
+      <w:bookmarkStart w:id="9" w:name="_Toc172205597"/>
+      <w:bookmarkStart w:id="10" w:name="_Toc174373707"/>
+      <w:bookmarkStart w:id="11" w:name="_Toc174737145"/>
+      <w:bookmarkStart w:id="12" w:name="_Toc175141071"/>
+      <w:bookmarkStart w:id="13" w:name="_Toc182330547"/>
+      <w:bookmarkStart w:id="14" w:name="_Toc182415237"/>
       <w:r>
         <w:rPr>
           <w:rFonts w:ascii="Times New Roman" w:hAnsi="Times New Roman" w:cs="Times New Roman"/>
@@ -1809,9 +1715,6 @@
         <w:lastRenderedPageBreak/>
         <w:t>Tartalomjegyzék</w:t>
       </w:r>
-      <w:bookmarkEnd w:id="1"/>
-      <w:bookmarkEnd w:id="2"/>
-      <w:bookmarkEnd w:id="3"/>
       <w:bookmarkEnd w:id="4"/>
       <w:bookmarkEnd w:id="5"/>
       <w:bookmarkEnd w:id="6"/>
@@ -1820,6 +1723,9 @@
       <w:bookmarkEnd w:id="9"/>
       <w:bookmarkEnd w:id="10"/>
       <w:bookmarkEnd w:id="11"/>
+      <w:bookmarkEnd w:id="12"/>
+      <w:bookmarkEnd w:id="13"/>
+      <w:bookmarkEnd w:id="14"/>
       <w:r>
         <w:rPr>
           <w:rFonts w:ascii="Times New Roman" w:hAnsi="Times New Roman" w:cs="Times New Roman"/>
@@ -7090,9 +6996,9 @@
           <w:rFonts w:ascii="Times New Roman" w:hAnsi="Times New Roman" w:cs="Times New Roman"/>
         </w:rPr>
       </w:pPr>
-      <w:bookmarkStart w:id="12" w:name="_Toc405888546"/>
-      <w:bookmarkStart w:id="13" w:name="_Toc405888780"/>
-      <w:bookmarkStart w:id="14" w:name="_Toc182415238"/>
+      <w:bookmarkStart w:id="15" w:name="_Toc405888546"/>
+      <w:bookmarkStart w:id="16" w:name="_Toc405888780"/>
+      <w:bookmarkStart w:id="17" w:name="_Toc182415238"/>
       <w:r>
         <w:rPr>
           <w:rFonts w:ascii="Times New Roman" w:hAnsi="Times New Roman" w:cs="Times New Roman"/>
@@ -7106,15 +7012,15 @@
         </w:rPr>
         <w:t>Bevezeté</w:t>
       </w:r>
-      <w:bookmarkEnd w:id="12"/>
-      <w:bookmarkEnd w:id="13"/>
+      <w:bookmarkEnd w:id="15"/>
+      <w:bookmarkEnd w:id="16"/>
       <w:r>
         <w:rPr>
           <w:rFonts w:ascii="Times New Roman" w:hAnsi="Times New Roman" w:cs="Times New Roman"/>
         </w:rPr>
         <w:t>s</w:t>
       </w:r>
-      <w:bookmarkEnd w:id="14"/>
+      <w:bookmarkEnd w:id="17"/>
     </w:p>
     <w:p>
       <w:pPr>
@@ -7131,7 +7037,7 @@
           <w:iCs w:val="0"/>
         </w:rPr>
       </w:pPr>
-      <w:bookmarkStart w:id="15" w:name="_Toc182415239"/>
+      <w:bookmarkStart w:id="18" w:name="_Toc182415239"/>
       <w:r>
         <w:rPr>
           <w:rFonts w:ascii="Times New Roman" w:hAnsi="Times New Roman" w:cs="Times New Roman"/>
@@ -7148,13 +7054,12 @@
         </w:rPr>
         <w:t>akossági felhasználás</w:t>
       </w:r>
-      <w:bookmarkEnd w:id="15"/>
+      <w:bookmarkEnd w:id="18"/>
     </w:p>
     <w:p>
       <w:pPr>
         <w:pStyle w:val="Szvegtrzs"/>
         <w:spacing w:after="0" w:line="360" w:lineRule="auto"/>
-        <w:ind w:firstLine="567"/>
         <w:jc w:val="both"/>
         <w:rPr>
           <w:rFonts w:cs="Times New Roman"/>
@@ -7290,7 +7195,7 @@
           <w:iCs w:val="0"/>
         </w:rPr>
       </w:pPr>
-      <w:bookmarkStart w:id="16" w:name="_Toc182415240"/>
+      <w:bookmarkStart w:id="19" w:name="_Toc182415240"/>
       <w:r>
         <w:rPr>
           <w:rFonts w:ascii="Times New Roman" w:hAnsi="Times New Roman" w:cs="Times New Roman"/>
@@ -7308,13 +7213,12 @@
         </w:rPr>
         <w:t>Ipari felhasználás</w:t>
       </w:r>
-      <w:bookmarkEnd w:id="16"/>
+      <w:bookmarkEnd w:id="19"/>
     </w:p>
     <w:p>
       <w:pPr>
         <w:pStyle w:val="Szvegtrzs"/>
         <w:spacing w:after="0" w:line="360" w:lineRule="auto"/>
-        <w:ind w:firstLine="567"/>
         <w:jc w:val="both"/>
         <w:rPr>
           <w:rFonts w:cs="Times New Roman"/>
@@ -7452,7 +7356,7 @@
           <w:iCs w:val="0"/>
         </w:rPr>
       </w:pPr>
-      <w:bookmarkStart w:id="17" w:name="_Toc182415241"/>
+      <w:bookmarkStart w:id="20" w:name="_Toc182415241"/>
       <w:r>
         <w:rPr>
           <w:rFonts w:ascii="Times New Roman" w:hAnsi="Times New Roman" w:cs="Times New Roman"/>
@@ -7470,13 +7374,12 @@
         </w:rPr>
         <w:t>Probléma leírása</w:t>
       </w:r>
-      <w:bookmarkEnd w:id="17"/>
+      <w:bookmarkEnd w:id="20"/>
     </w:p>
     <w:p>
       <w:pPr>
         <w:pStyle w:val="Szvegtrzs"/>
         <w:spacing w:after="0" w:line="360" w:lineRule="auto"/>
-        <w:ind w:firstLine="567"/>
         <w:jc w:val="both"/>
         <w:rPr>
           <w:rFonts w:cs="Times New Roman"/>
@@ -7613,9 +7516,9 @@
           <w:iCs w:val="0"/>
         </w:rPr>
       </w:pPr>
-      <w:bookmarkStart w:id="18" w:name="_1.4._Innovatív_megoldási"/>
-      <w:bookmarkStart w:id="19" w:name="_Toc182415242"/>
-      <w:bookmarkEnd w:id="18"/>
+      <w:bookmarkStart w:id="21" w:name="_1.4._Innovatív_megoldási"/>
+      <w:bookmarkStart w:id="22" w:name="_Toc182415242"/>
+      <w:bookmarkEnd w:id="21"/>
       <w:r>
         <w:rPr>
           <w:rFonts w:ascii="Times New Roman" w:hAnsi="Times New Roman" w:cs="Times New Roman"/>
@@ -7633,12 +7536,11 @@
         </w:rPr>
         <w:t>Innovatív megoldási javaslat</w:t>
       </w:r>
-      <w:bookmarkEnd w:id="19"/>
+      <w:bookmarkEnd w:id="22"/>
     </w:p>
     <w:p>
       <w:pPr>
         <w:spacing w:line="360" w:lineRule="auto"/>
-        <w:ind w:firstLine="567"/>
         <w:jc w:val="both"/>
         <w:rPr>
           <w:rFonts w:cs="Times New Roman"/>
@@ -8508,7 +8410,7 @@
           <w:rFonts w:ascii="Times New Roman" w:hAnsi="Times New Roman" w:cs="Times New Roman"/>
         </w:rPr>
       </w:pPr>
-      <w:bookmarkStart w:id="20" w:name="_Toc182415243"/>
+      <w:bookmarkStart w:id="23" w:name="_Toc182415243"/>
       <w:r>
         <w:rPr>
           <w:rFonts w:ascii="Times New Roman" w:hAnsi="Times New Roman" w:cs="Times New Roman"/>
@@ -8522,7 +8424,7 @@
         </w:rPr>
         <w:t>Hardver Elemek</w:t>
       </w:r>
-      <w:bookmarkEnd w:id="20"/>
+      <w:bookmarkEnd w:id="23"/>
     </w:p>
     <w:p>
       <w:pPr>
@@ -8539,7 +8441,7 @@
           <w:iCs w:val="0"/>
         </w:rPr>
       </w:pPr>
-      <w:bookmarkStart w:id="21" w:name="_Toc182415244"/>
+      <w:bookmarkStart w:id="24" w:name="_Toc182415244"/>
       <w:r>
         <w:rPr>
           <w:rFonts w:ascii="Times New Roman" w:hAnsi="Times New Roman" w:cs="Times New Roman"/>
@@ -8557,14 +8459,13 @@
         </w:rPr>
         <w:t>espTouch</w:t>
       </w:r>
-      <w:bookmarkEnd w:id="21"/>
+      <w:bookmarkEnd w:id="24"/>
       <w:proofErr w:type="spellEnd"/>
     </w:p>
     <w:p>
       <w:pPr>
         <w:pStyle w:val="Szvegtrzs"/>
         <w:spacing w:after="0" w:line="360" w:lineRule="auto"/>
-        <w:ind w:firstLine="567"/>
         <w:jc w:val="both"/>
         <w:rPr>
           <w:rFonts w:cs="Times New Roman"/>
@@ -8613,7 +8514,18 @@
             <w:iCs/>
             <w:u w:val="none"/>
           </w:rPr>
-          <w:t>1.4. Innovatív megoldási javaslat fejezetben</w:t>
+          <w:t xml:space="preserve">1.4. </w:t>
+        </w:r>
+        <w:r>
+          <w:rPr>
+            <w:rStyle w:val="Hiperhivatkozs"/>
+            <w:rFonts w:cs="Times New Roman"/>
+            <w:i/>
+            <w:iCs/>
+            <w:color w:val="auto"/>
+            <w:u w:val="none"/>
+          </w:rPr>
+          <w:t>Innovatív megoldási javaslat fejezetben</w:t>
         </w:r>
       </w:hyperlink>
       <w:r>
@@ -8703,7 +8615,7 @@
           <w:szCs w:val="24"/>
         </w:rPr>
       </w:pPr>
-      <w:bookmarkStart w:id="22" w:name="_Toc182415245"/>
+      <w:bookmarkStart w:id="25" w:name="_Toc182415245"/>
       <w:r>
         <w:rPr>
           <w:rFonts w:ascii="Times New Roman" w:hAnsi="Times New Roman" w:cs="Times New Roman"/>
@@ -8713,13 +8625,12 @@
         </w:rPr>
         <w:t>2.1.1. ESP WIFI modul</w:t>
       </w:r>
-      <w:bookmarkEnd w:id="22"/>
+      <w:bookmarkEnd w:id="25"/>
     </w:p>
     <w:p>
       <w:pPr>
         <w:pStyle w:val="Szvegtrzs"/>
         <w:spacing w:after="0" w:line="360" w:lineRule="auto"/>
-        <w:ind w:firstLine="567"/>
         <w:jc w:val="both"/>
         <w:rPr>
           <w:rFonts w:cs="Times New Roman"/>
@@ -9289,7 +9200,7 @@
           <w:szCs w:val="24"/>
         </w:rPr>
       </w:pPr>
-      <w:bookmarkStart w:id="23" w:name="_Toc182415246"/>
+      <w:bookmarkStart w:id="26" w:name="_Toc182415246"/>
       <w:r>
         <w:rPr>
           <w:rFonts w:ascii="Times New Roman" w:hAnsi="Times New Roman" w:cs="Times New Roman"/>
@@ -9318,14 +9229,13 @@
         </w:rPr>
         <w:t>Rezisztívinterfész</w:t>
       </w:r>
-      <w:bookmarkEnd w:id="23"/>
+      <w:bookmarkEnd w:id="26"/>
       <w:proofErr w:type="spellEnd"/>
     </w:p>
     <w:p>
       <w:pPr>
         <w:pStyle w:val="Szvegtrzs"/>
         <w:spacing w:after="0" w:line="360" w:lineRule="auto"/>
-        <w:ind w:firstLine="567"/>
         <w:jc w:val="both"/>
       </w:pPr>
       <w:r>
@@ -9886,7 +9796,7 @@
           <w:szCs w:val="24"/>
         </w:rPr>
       </w:pPr>
-      <w:bookmarkStart w:id="24" w:name="_Toc182415247"/>
+      <w:bookmarkStart w:id="27" w:name="_Toc182415247"/>
       <w:r>
         <w:rPr>
           <w:rFonts w:ascii="Times New Roman" w:hAnsi="Times New Roman" w:cs="Times New Roman"/>
@@ -9905,13 +9815,12 @@
         </w:rPr>
         <w:t>PI busz fizikai felépítése</w:t>
       </w:r>
-      <w:bookmarkEnd w:id="24"/>
+      <w:bookmarkEnd w:id="27"/>
     </w:p>
     <w:p>
       <w:pPr>
         <w:pStyle w:val="Szvegtrzs"/>
         <w:spacing w:after="0" w:line="360" w:lineRule="auto"/>
-        <w:ind w:firstLine="567"/>
         <w:jc w:val="both"/>
         <w:rPr>
           <w:rFonts w:cs="Times New Roman"/>
@@ -10966,7 +10875,7 @@
           <w:szCs w:val="24"/>
         </w:rPr>
       </w:pPr>
-      <w:bookmarkStart w:id="25" w:name="_Toc182415248"/>
+      <w:bookmarkStart w:id="28" w:name="_Toc182415248"/>
       <w:r>
         <w:rPr>
           <w:rFonts w:ascii="Times New Roman" w:hAnsi="Times New Roman" w:cs="Times New Roman"/>
@@ -11030,13 +10939,12 @@
         </w:rPr>
         <w:t>érzékelő modul</w:t>
       </w:r>
-      <w:bookmarkEnd w:id="25"/>
+      <w:bookmarkEnd w:id="28"/>
     </w:p>
     <w:p>
       <w:pPr>
         <w:pStyle w:val="Szvegtrzs"/>
         <w:spacing w:after="0" w:line="360" w:lineRule="auto"/>
-        <w:ind w:firstLine="567"/>
         <w:jc w:val="both"/>
       </w:pPr>
       <w:r>
@@ -11353,7 +11261,7 @@
           <w:szCs w:val="24"/>
         </w:rPr>
       </w:pPr>
-      <w:bookmarkStart w:id="26" w:name="_Toc182415249"/>
+      <w:bookmarkStart w:id="29" w:name="_Toc182415249"/>
       <w:r>
         <w:rPr>
           <w:rFonts w:ascii="Times New Roman" w:hAnsi="Times New Roman" w:cs="Times New Roman"/>
@@ -11383,13 +11291,12 @@
         </w:rPr>
         <w:t xml:space="preserve"> busz</w:t>
       </w:r>
-      <w:bookmarkEnd w:id="26"/>
+      <w:bookmarkEnd w:id="29"/>
     </w:p>
     <w:p>
       <w:pPr>
         <w:pStyle w:val="Szvegtrzs"/>
         <w:spacing w:after="0" w:line="360" w:lineRule="auto"/>
-        <w:ind w:firstLine="567"/>
         <w:jc w:val="both"/>
       </w:pPr>
       <w:r>
@@ -12086,7 +11993,7 @@
           <w:iCs w:val="0"/>
         </w:rPr>
       </w:pPr>
-      <w:bookmarkStart w:id="27" w:name="_Toc182415250"/>
+      <w:bookmarkStart w:id="30" w:name="_Toc182415250"/>
       <w:r>
         <w:rPr>
           <w:rFonts w:ascii="Times New Roman" w:hAnsi="Times New Roman" w:cs="Times New Roman"/>
@@ -12104,14 +12011,13 @@
         </w:rPr>
         <w:t>espCarryable</w:t>
       </w:r>
-      <w:bookmarkEnd w:id="27"/>
+      <w:bookmarkEnd w:id="30"/>
       <w:proofErr w:type="spellEnd"/>
     </w:p>
     <w:p>
       <w:pPr>
         <w:pStyle w:val="Szvegtrzs"/>
         <w:spacing w:after="0" w:line="360" w:lineRule="auto"/>
-        <w:ind w:firstLine="567"/>
         <w:jc w:val="both"/>
         <w:rPr>
           <w:rFonts w:cs="Times New Roman"/>
@@ -12123,7 +12029,7 @@
         </w:rPr>
         <w:t xml:space="preserve">A következőkben be fogom mutatni </w:t>
       </w:r>
-      <w:bookmarkStart w:id="28" w:name="_Hlk171597363"/>
+      <w:bookmarkStart w:id="31" w:name="_Hlk171597363"/>
       <w:r>
         <w:rPr>
           <w:rFonts w:cs="Times New Roman"/>
@@ -12154,7 +12060,7 @@
         </w:rPr>
         <w:t xml:space="preserve"> </w:t>
       </w:r>
-      <w:bookmarkEnd w:id="28"/>
+      <w:bookmarkEnd w:id="31"/>
       <w:r>
         <w:rPr>
           <w:rFonts w:cs="Times New Roman"/>
@@ -12170,7 +12076,18 @@
             <w:iCs/>
             <w:u w:val="none"/>
           </w:rPr>
-          <w:t>1.4. Innovatív megoldási javaslat fejezetben</w:t>
+          <w:t xml:space="preserve">1.4. </w:t>
+        </w:r>
+        <w:r>
+          <w:rPr>
+            <w:rStyle w:val="Hiperhivatkozs"/>
+            <w:rFonts w:cs="Times New Roman"/>
+            <w:i/>
+            <w:iCs/>
+            <w:color w:val="auto"/>
+            <w:u w:val="none"/>
+          </w:rPr>
+          <w:t>Innovatív megoldási javaslat fejezetben</w:t>
         </w:r>
       </w:hyperlink>
       <w:r>
@@ -12480,7 +12397,7 @@
           <w:szCs w:val="24"/>
         </w:rPr>
       </w:pPr>
-      <w:bookmarkStart w:id="29" w:name="_Toc182415251"/>
+      <w:bookmarkStart w:id="32" w:name="_Toc182415251"/>
       <w:r>
         <w:rPr>
           <w:rFonts w:ascii="Times New Roman" w:hAnsi="Times New Roman" w:cs="Times New Roman"/>
@@ -12517,7 +12434,7 @@
         </w:rPr>
         <w:t>ijelző</w:t>
       </w:r>
-      <w:bookmarkEnd w:id="29"/>
+      <w:bookmarkEnd w:id="32"/>
       <w:r>
         <w:rPr>
           <w:rFonts w:ascii="Times New Roman" w:hAnsi="Times New Roman" w:cs="Times New Roman"/>
@@ -12532,7 +12449,6 @@
       <w:pPr>
         <w:pStyle w:val="Szvegtrzs"/>
         <w:spacing w:after="0" w:line="360" w:lineRule="auto"/>
-        <w:ind w:firstLine="567"/>
         <w:jc w:val="both"/>
         <w:rPr>
           <w:rFonts w:cs="Times New Roman"/>
@@ -13456,7 +13372,7 @@
           <w:szCs w:val="24"/>
         </w:rPr>
       </w:pPr>
-      <w:bookmarkStart w:id="30" w:name="_Toc182415252"/>
+      <w:bookmarkStart w:id="33" w:name="_Toc182415252"/>
       <w:r>
         <w:rPr>
           <w:rFonts w:ascii="Times New Roman" w:hAnsi="Times New Roman" w:cs="Times New Roman"/>
@@ -13503,13 +13419,12 @@
         </w:rPr>
         <w:t>C busz architektúrája</w:t>
       </w:r>
-      <w:bookmarkEnd w:id="30"/>
+      <w:bookmarkEnd w:id="33"/>
     </w:p>
     <w:p>
       <w:pPr>
         <w:pStyle w:val="NormlWeb"/>
         <w:spacing w:before="0" w:beforeAutospacing="0" w:after="0" w:afterAutospacing="0" w:line="360" w:lineRule="auto"/>
-        <w:ind w:firstLine="567"/>
         <w:jc w:val="both"/>
       </w:pPr>
       <w:r>
@@ -14062,7 +13977,7 @@
           <w:szCs w:val="24"/>
         </w:rPr>
       </w:pPr>
-      <w:bookmarkStart w:id="31" w:name="_Toc182415253"/>
+      <w:bookmarkStart w:id="34" w:name="_Toc182415253"/>
       <w:r>
         <w:rPr>
           <w:rFonts w:ascii="Times New Roman" w:hAnsi="Times New Roman" w:cs="Times New Roman"/>
@@ -14090,13 +14005,12 @@
         </w:rPr>
         <w:t>. További perifériák</w:t>
       </w:r>
-      <w:bookmarkEnd w:id="31"/>
+      <w:bookmarkEnd w:id="34"/>
     </w:p>
     <w:p>
       <w:pPr>
         <w:pStyle w:val="NormlWeb"/>
         <w:spacing w:before="0" w:beforeAutospacing="0" w:after="0" w:afterAutospacing="0" w:line="360" w:lineRule="auto"/>
-        <w:ind w:firstLine="567"/>
         <w:jc w:val="both"/>
       </w:pPr>
       <w:r>
@@ -14136,11 +14050,11 @@
         <w:t xml:space="preserve"> megtenni</w:t>
       </w:r>
       <w:r>
-        <w:t xml:space="preserve">, ami általában egy. Ezzel biztosítom, hogy a </w:t>
+        <w:t xml:space="preserve">, ami általában egy. Ezzel biztosítom, hogy a felhasználói </w:t>
       </w:r>
       <w:r>
         <w:lastRenderedPageBreak/>
-        <w:t>felhasználói beavatkozások pontosak és megbízhatóak legyenek, elkerülve a nem kívánt többszörös érintkezéseket.</w:t>
+        <w:t>beavatkozások pontosak és megbízhatóak legyenek, elkerülve a nem kívánt többszörös érintkezéseket.</w:t>
       </w:r>
     </w:p>
     <w:p>
@@ -14376,7 +14290,7 @@
           <w:iCs w:val="0"/>
         </w:rPr>
       </w:pPr>
-      <w:bookmarkStart w:id="32" w:name="_Toc182415254"/>
+      <w:bookmarkStart w:id="35" w:name="_Toc182415254"/>
       <w:r>
         <w:rPr>
           <w:rFonts w:ascii="Times New Roman" w:hAnsi="Times New Roman" w:cs="Times New Roman"/>
@@ -14448,13 +14362,12 @@
         </w:rPr>
         <w:t>systems</w:t>
       </w:r>
-      <w:bookmarkEnd w:id="32"/>
+      <w:bookmarkEnd w:id="35"/>
       <w:proofErr w:type="spellEnd"/>
     </w:p>
     <w:p>
       <w:pPr>
         <w:spacing w:line="360" w:lineRule="auto"/>
-        <w:ind w:firstLine="567"/>
         <w:jc w:val="both"/>
         <w:rPr>
           <w:rFonts w:cs="Times New Roman"/>
@@ -14795,9 +14708,9 @@
           <w:szCs w:val="24"/>
         </w:rPr>
       </w:pPr>
-      <w:bookmarkStart w:id="33" w:name="_Ref171504329"/>
-      <w:bookmarkStart w:id="34" w:name="_Ref171504331"/>
-      <w:bookmarkStart w:id="35" w:name="_Toc182415255"/>
+      <w:bookmarkStart w:id="36" w:name="_Ref171504329"/>
+      <w:bookmarkStart w:id="37" w:name="_Ref171504331"/>
+      <w:bookmarkStart w:id="38" w:name="_Toc182415255"/>
       <w:r>
         <w:rPr>
           <w:rFonts w:ascii="Times New Roman" w:hAnsi="Times New Roman" w:cs="Times New Roman"/>
@@ -14807,8 +14720,8 @@
         </w:rPr>
         <w:t xml:space="preserve">2.3.1. </w:t>
       </w:r>
-      <w:bookmarkEnd w:id="33"/>
-      <w:bookmarkEnd w:id="34"/>
+      <w:bookmarkEnd w:id="36"/>
+      <w:bookmarkEnd w:id="37"/>
       <w:r>
         <w:rPr>
           <w:rFonts w:ascii="Times New Roman" w:hAnsi="Times New Roman" w:cs="Times New Roman"/>
@@ -14827,13 +14740,12 @@
         </w:rPr>
         <w:t xml:space="preserve"> hálózat</w:t>
       </w:r>
-      <w:bookmarkEnd w:id="35"/>
+      <w:bookmarkEnd w:id="38"/>
     </w:p>
     <w:p>
       <w:pPr>
         <w:pStyle w:val="Szvegtrzs"/>
         <w:spacing w:after="0" w:line="360" w:lineRule="auto"/>
-        <w:ind w:firstLine="578"/>
         <w:jc w:val="both"/>
       </w:pPr>
       <w:r>
@@ -16721,7 +16633,7 @@
           <w:szCs w:val="24"/>
         </w:rPr>
       </w:pPr>
-      <w:bookmarkStart w:id="36" w:name="_Toc182415256"/>
+      <w:bookmarkStart w:id="39" w:name="_Toc182415256"/>
       <w:r>
         <w:rPr>
           <w:rFonts w:ascii="Times New Roman" w:hAnsi="Times New Roman" w:cs="Times New Roman"/>
@@ -16732,13 +16644,12 @@
         <w:lastRenderedPageBreak/>
         <w:t>2.3.2. Relés modulok</w:t>
       </w:r>
-      <w:bookmarkEnd w:id="36"/>
+      <w:bookmarkEnd w:id="39"/>
     </w:p>
     <w:p>
       <w:pPr>
         <w:pStyle w:val="Szvegtrzs"/>
         <w:spacing w:after="0" w:line="360" w:lineRule="auto"/>
-        <w:ind w:firstLine="567"/>
         <w:jc w:val="both"/>
       </w:pPr>
       <w:r>
@@ -17857,7 +17768,7 @@
           <w:rFonts w:ascii="Times New Roman" w:hAnsi="Times New Roman" w:cs="Times New Roman"/>
         </w:rPr>
       </w:pPr>
-      <w:bookmarkStart w:id="37" w:name="_Toc182415257"/>
+      <w:bookmarkStart w:id="40" w:name="_Toc182415257"/>
       <w:r>
         <w:rPr>
           <w:rFonts w:ascii="Times New Roman" w:hAnsi="Times New Roman" w:cs="Times New Roman"/>
@@ -17871,13 +17782,12 @@
         </w:rPr>
         <w:t>Kommunikációs szoftver elemek</w:t>
       </w:r>
-      <w:bookmarkEnd w:id="37"/>
+      <w:bookmarkEnd w:id="40"/>
     </w:p>
     <w:p>
       <w:pPr>
         <w:pStyle w:val="Szvegtrzs"/>
         <w:spacing w:after="0" w:line="360" w:lineRule="auto"/>
-        <w:ind w:firstLine="567"/>
         <w:jc w:val="both"/>
       </w:pPr>
       <w:r>
@@ -17970,7 +17880,7 @@
           <w:iCs w:val="0"/>
         </w:rPr>
       </w:pPr>
-      <w:bookmarkStart w:id="38" w:name="_Toc182415258"/>
+      <w:bookmarkStart w:id="41" w:name="_Toc182415258"/>
       <w:r>
         <w:rPr>
           <w:rFonts w:ascii="Times New Roman" w:hAnsi="Times New Roman" w:cs="Times New Roman"/>
@@ -17995,7 +17905,7 @@
         </w:rPr>
         <w:t xml:space="preserve"> belső protokolljai</w:t>
       </w:r>
-      <w:bookmarkEnd w:id="38"/>
+      <w:bookmarkEnd w:id="41"/>
     </w:p>
     <w:p>
       <w:pPr>
@@ -18012,7 +17922,7 @@
           <w:szCs w:val="24"/>
         </w:rPr>
       </w:pPr>
-      <w:bookmarkStart w:id="39" w:name="_Toc182415259"/>
+      <w:bookmarkStart w:id="42" w:name="_Toc182415259"/>
       <w:r>
         <w:rPr>
           <w:rFonts w:ascii="Times New Roman" w:hAnsi="Times New Roman" w:cs="Times New Roman"/>
@@ -18041,13 +17951,12 @@
         </w:rPr>
         <w:t>C protokoll</w:t>
       </w:r>
-      <w:bookmarkEnd w:id="39"/>
+      <w:bookmarkEnd w:id="42"/>
     </w:p>
     <w:p>
       <w:pPr>
         <w:pStyle w:val="Szvegtrzs"/>
         <w:spacing w:after="0" w:line="360" w:lineRule="auto"/>
-        <w:ind w:firstLine="567"/>
         <w:jc w:val="both"/>
       </w:pPr>
       <w:r>
@@ -18560,7 +18469,7 @@
           <w:szCs w:val="24"/>
         </w:rPr>
       </w:pPr>
-      <w:bookmarkStart w:id="40" w:name="_Toc182415260"/>
+      <w:bookmarkStart w:id="43" w:name="_Toc182415260"/>
       <w:r>
         <w:rPr>
           <w:rFonts w:ascii="Times New Roman" w:hAnsi="Times New Roman" w:cs="Times New Roman"/>
@@ -18588,13 +18497,12 @@
         </w:rPr>
         <w:t>. SPI protokoll</w:t>
       </w:r>
-      <w:bookmarkEnd w:id="40"/>
+      <w:bookmarkEnd w:id="43"/>
     </w:p>
     <w:p>
       <w:pPr>
         <w:pStyle w:val="Szvegtrzs"/>
         <w:spacing w:after="0" w:line="360" w:lineRule="auto"/>
-        <w:ind w:firstLine="567"/>
         <w:jc w:val="both"/>
       </w:pPr>
       <w:r>
@@ -18891,7 +18799,7 @@
           <w:iCs w:val="0"/>
         </w:rPr>
       </w:pPr>
-      <w:bookmarkStart w:id="41" w:name="_Toc182415261"/>
+      <w:bookmarkStart w:id="44" w:name="_Toc182415261"/>
       <w:r>
         <w:rPr>
           <w:rFonts w:ascii="Times New Roman" w:hAnsi="Times New Roman" w:cs="Times New Roman"/>
@@ -18900,7 +18808,7 @@
         </w:rPr>
         <w:t>3.2. Eszközök közti protokollok</w:t>
       </w:r>
-      <w:bookmarkEnd w:id="41"/>
+      <w:bookmarkEnd w:id="44"/>
     </w:p>
     <w:p>
       <w:pPr>
@@ -18917,7 +18825,7 @@
           <w:szCs w:val="24"/>
         </w:rPr>
       </w:pPr>
-      <w:bookmarkStart w:id="42" w:name="_Toc182415262"/>
+      <w:bookmarkStart w:id="45" w:name="_Toc182415262"/>
       <w:r>
         <w:rPr>
           <w:rFonts w:ascii="Times New Roman" w:hAnsi="Times New Roman" w:cs="Times New Roman"/>
@@ -18947,17 +18855,26 @@
         </w:rPr>
         <w:t xml:space="preserve"> protokoll</w:t>
       </w:r>
-      <w:bookmarkEnd w:id="42"/>
+      <w:bookmarkEnd w:id="45"/>
     </w:p>
     <w:p>
       <w:pPr>
         <w:pStyle w:val="Szvegtrzs"/>
         <w:spacing w:after="0" w:line="360" w:lineRule="auto"/>
-        <w:ind w:firstLine="567"/>
         <w:jc w:val="both"/>
       </w:pPr>
       <w:r>
-        <w:t xml:space="preserve">A 2.3.1. RS-485 hálózat című alfejezetben írtam arról, hogy épül fel egy olyan busz rendszer, amelyen </w:t>
+        <w:t xml:space="preserve">A </w:t>
+      </w:r>
+      <w:r>
+        <w:rPr>
+          <w:i/>
+          <w:iCs/>
+        </w:rPr>
+        <w:t>2.3.1. RS-485 hálózat</w:t>
+      </w:r>
+      <w:r>
+        <w:t xml:space="preserve"> című alfejezetben írtam arról, hogy épül fel egy olyan busz rendszer, amelyen </w:t>
       </w:r>
       <w:proofErr w:type="spellStart"/>
       <w:r>
@@ -19524,7 +19441,7 @@
           <w:szCs w:val="24"/>
         </w:rPr>
       </w:pPr>
-      <w:bookmarkStart w:id="43" w:name="_Toc182415263"/>
+      <w:bookmarkStart w:id="46" w:name="_Toc182415263"/>
       <w:r>
         <w:rPr>
           <w:rFonts w:ascii="Times New Roman" w:hAnsi="Times New Roman" w:cs="Times New Roman"/>
@@ -19534,13 +19451,12 @@
         </w:rPr>
         <w:t>3.2.2. WIFI kommunikáció</w:t>
       </w:r>
-      <w:bookmarkEnd w:id="43"/>
+      <w:bookmarkEnd w:id="46"/>
     </w:p>
     <w:p>
       <w:pPr>
         <w:pStyle w:val="Szvegtrzs"/>
         <w:spacing w:after="0" w:line="360" w:lineRule="auto"/>
-        <w:ind w:firstLine="567"/>
         <w:jc w:val="both"/>
       </w:pPr>
       <w:r>
@@ -19632,7 +19548,7 @@
           <w:rFonts w:ascii="Times New Roman" w:hAnsi="Times New Roman" w:cs="Times New Roman"/>
         </w:rPr>
       </w:pPr>
-      <w:bookmarkStart w:id="44" w:name="_Toc182415264"/>
+      <w:bookmarkStart w:id="47" w:name="_Toc182415264"/>
       <w:r>
         <w:rPr>
           <w:rFonts w:ascii="Times New Roman" w:hAnsi="Times New Roman" w:cs="Times New Roman"/>
@@ -19652,13 +19568,12 @@
         </w:rPr>
         <w:t>tervezése</w:t>
       </w:r>
-      <w:bookmarkEnd w:id="44"/>
+      <w:bookmarkEnd w:id="47"/>
     </w:p>
     <w:p>
       <w:pPr>
         <w:pStyle w:val="Szvegtrzs"/>
         <w:spacing w:after="0" w:line="360" w:lineRule="auto"/>
-        <w:ind w:firstLine="567"/>
         <w:jc w:val="both"/>
         <w:rPr>
           <w:rFonts w:cs="Times New Roman"/>
@@ -19699,7 +19614,7 @@
           <w:iCs w:val="0"/>
         </w:rPr>
       </w:pPr>
-      <w:bookmarkStart w:id="45" w:name="_Toc182415265"/>
+      <w:bookmarkStart w:id="48" w:name="_Toc182415265"/>
       <w:r>
         <w:rPr>
           <w:rFonts w:ascii="Times New Roman" w:hAnsi="Times New Roman" w:cs="Times New Roman"/>
@@ -19708,13 +19623,12 @@
         </w:rPr>
         <w:t>4.1 Rendszer terv készítése</w:t>
       </w:r>
-      <w:bookmarkEnd w:id="45"/>
+      <w:bookmarkEnd w:id="48"/>
     </w:p>
     <w:p>
       <w:pPr>
         <w:pStyle w:val="Szvegtrzs"/>
         <w:spacing w:after="0" w:line="360" w:lineRule="auto"/>
-        <w:ind w:firstLine="567"/>
         <w:jc w:val="both"/>
         <w:rPr>
           <w:rFonts w:cs="Times New Roman"/>
@@ -19895,7 +19809,7 @@
           <w:szCs w:val="24"/>
         </w:rPr>
       </w:pPr>
-      <w:bookmarkStart w:id="46" w:name="_Toc182415266"/>
+      <w:bookmarkStart w:id="49" w:name="_Toc182415266"/>
       <w:r>
         <w:rPr>
           <w:rFonts w:ascii="Times New Roman" w:hAnsi="Times New Roman" w:cs="Times New Roman"/>
@@ -19905,13 +19819,12 @@
         </w:rPr>
         <w:t>4.1.1 Rendszer követelmények</w:t>
       </w:r>
-      <w:bookmarkEnd w:id="46"/>
+      <w:bookmarkEnd w:id="49"/>
     </w:p>
     <w:p>
       <w:pPr>
         <w:pStyle w:val="Szvegtrzs"/>
         <w:spacing w:after="0" w:line="360" w:lineRule="auto"/>
-        <w:ind w:firstLine="567"/>
         <w:jc w:val="both"/>
       </w:pPr>
       <w:r>
@@ -20329,7 +20242,7 @@
           <w:szCs w:val="24"/>
         </w:rPr>
       </w:pPr>
-      <w:bookmarkStart w:id="47" w:name="_Toc182415267"/>
+      <w:bookmarkStart w:id="50" w:name="_Toc182415267"/>
       <w:r>
         <w:rPr>
           <w:rFonts w:ascii="Times New Roman" w:hAnsi="Times New Roman" w:cs="Times New Roman"/>
@@ -20340,13 +20253,12 @@
         <w:lastRenderedPageBreak/>
         <w:t>4.1.2 Eszköz követelmények</w:t>
       </w:r>
-      <w:bookmarkEnd w:id="47"/>
+      <w:bookmarkEnd w:id="50"/>
     </w:p>
     <w:p>
       <w:pPr>
         <w:pStyle w:val="Szvegtrzs"/>
         <w:spacing w:after="0" w:line="360" w:lineRule="auto"/>
-        <w:ind w:firstLine="567"/>
         <w:jc w:val="both"/>
       </w:pPr>
       <w:r>
@@ -21000,7 +20912,7 @@
           <w:iCs w:val="0"/>
         </w:rPr>
       </w:pPr>
-      <w:bookmarkStart w:id="48" w:name="_Toc182415268"/>
+      <w:bookmarkStart w:id="51" w:name="_Toc182415268"/>
       <w:r>
         <w:rPr>
           <w:rFonts w:ascii="Times New Roman" w:hAnsi="Times New Roman" w:cs="Times New Roman"/>
@@ -21034,13 +20946,12 @@
         </w:rPr>
         <w:t>Hálózati modulok főszekvenciájának tervezése</w:t>
       </w:r>
-      <w:bookmarkEnd w:id="48"/>
+      <w:bookmarkEnd w:id="51"/>
     </w:p>
     <w:p>
       <w:pPr>
         <w:pStyle w:val="Szvegtrzs"/>
         <w:spacing w:after="0" w:line="360" w:lineRule="auto"/>
-        <w:ind w:firstLine="567"/>
         <w:jc w:val="both"/>
         <w:rPr>
           <w:rFonts w:cs="Times New Roman"/>
@@ -21703,7 +21614,7 @@
           <w:szCs w:val="24"/>
         </w:rPr>
       </w:pPr>
-      <w:bookmarkStart w:id="49" w:name="_Toc182415269"/>
+      <w:bookmarkStart w:id="52" w:name="_Toc182415269"/>
       <w:r>
         <w:rPr>
           <w:rFonts w:ascii="Times New Roman" w:hAnsi="Times New Roman" w:cs="Times New Roman"/>
@@ -21769,7 +21680,7 @@
         </w:rPr>
         <w:t>)</w:t>
       </w:r>
-      <w:bookmarkEnd w:id="49"/>
+      <w:bookmarkEnd w:id="52"/>
     </w:p>
     <w:p>
       <w:pPr>
@@ -21867,7 +21778,6 @@
       <w:pPr>
         <w:pStyle w:val="Szvegtrzs"/>
         <w:spacing w:after="0" w:line="360" w:lineRule="auto"/>
-        <w:ind w:firstLine="567"/>
         <w:jc w:val="both"/>
       </w:pPr>
       <w:r>
@@ -22179,7 +22089,7 @@
           <w:szCs w:val="24"/>
         </w:rPr>
       </w:pPr>
-      <w:bookmarkStart w:id="50" w:name="_Toc182415270"/>
+      <w:bookmarkStart w:id="53" w:name="_Toc182415270"/>
       <w:r>
         <w:rPr>
           <w:rFonts w:ascii="Times New Roman" w:hAnsi="Times New Roman" w:cs="Times New Roman"/>
@@ -22251,7 +22161,7 @@
         </w:rPr>
         <w:t>)</w:t>
       </w:r>
-      <w:bookmarkEnd w:id="50"/>
+      <w:bookmarkEnd w:id="53"/>
     </w:p>
     <w:p>
       <w:pPr>
@@ -22358,7 +22268,6 @@
       <w:pPr>
         <w:pStyle w:val="Szvegtrzs"/>
         <w:spacing w:after="0" w:line="360" w:lineRule="auto"/>
-        <w:ind w:firstLine="567"/>
         <w:jc w:val="both"/>
         <w:rPr>
           <w:rFonts w:cs="Times New Roman"/>
@@ -22786,7 +22695,7 @@
           <w:szCs w:val="24"/>
         </w:rPr>
       </w:pPr>
-      <w:bookmarkStart w:id="51" w:name="_Toc182415271"/>
+      <w:bookmarkStart w:id="54" w:name="_Toc182415271"/>
       <w:r>
         <w:rPr>
           <w:rFonts w:ascii="Times New Roman" w:hAnsi="Times New Roman" w:cs="Times New Roman"/>
@@ -22838,13 +22747,12 @@
         </w:rPr>
         <w:t>)</w:t>
       </w:r>
-      <w:bookmarkEnd w:id="51"/>
+      <w:bookmarkEnd w:id="54"/>
     </w:p>
     <w:p>
       <w:pPr>
         <w:pStyle w:val="Szvegtrzs"/>
         <w:spacing w:after="0" w:line="360" w:lineRule="auto"/>
-        <w:ind w:firstLine="567"/>
         <w:jc w:val="both"/>
         <w:rPr>
           <w:rFonts w:cs="Times New Roman"/>
@@ -24209,7 +24117,7 @@
           <w:szCs w:val="24"/>
         </w:rPr>
       </w:pPr>
-      <w:bookmarkStart w:id="52" w:name="_Toc182415272"/>
+      <w:bookmarkStart w:id="55" w:name="_Toc182415272"/>
       <w:r>
         <w:rPr>
           <w:rFonts w:ascii="Times New Roman" w:hAnsi="Times New Roman" w:cs="Times New Roman"/>
@@ -24274,7 +24182,7 @@
         </w:rPr>
         <w:t>)</w:t>
       </w:r>
-      <w:bookmarkEnd w:id="52"/>
+      <w:bookmarkEnd w:id="55"/>
     </w:p>
     <w:p>
       <w:pPr>
@@ -24373,7 +24281,6 @@
       <w:pPr>
         <w:pStyle w:val="Szvegtrzs"/>
         <w:spacing w:after="0" w:line="360" w:lineRule="auto"/>
-        <w:ind w:firstLine="567"/>
         <w:jc w:val="both"/>
       </w:pPr>
       <w:r>
@@ -25338,7 +25245,7 @@
           <w:iCs w:val="0"/>
         </w:rPr>
       </w:pPr>
-      <w:bookmarkStart w:id="53" w:name="_Toc182415273"/>
+      <w:bookmarkStart w:id="56" w:name="_Toc182415273"/>
       <w:r>
         <w:rPr>
           <w:rFonts w:ascii="Times New Roman" w:hAnsi="Times New Roman" w:cs="Times New Roman"/>
@@ -25387,13 +25294,12 @@
         </w:rPr>
         <w:t>felhasználói interakcióinak tervezése</w:t>
       </w:r>
-      <w:bookmarkEnd w:id="53"/>
+      <w:bookmarkEnd w:id="56"/>
     </w:p>
     <w:p>
       <w:pPr>
         <w:pStyle w:val="Szvegtrzs"/>
         <w:spacing w:after="0" w:line="360" w:lineRule="auto"/>
-        <w:ind w:firstLine="567"/>
         <w:jc w:val="both"/>
       </w:pPr>
       <w:r>
@@ -25550,7 +25456,7 @@
           <w:szCs w:val="24"/>
         </w:rPr>
       </w:pPr>
-      <w:bookmarkStart w:id="54" w:name="_Toc182415274"/>
+      <w:bookmarkStart w:id="57" w:name="_Toc182415274"/>
       <w:r>
         <w:rPr>
           <w:rFonts w:ascii="Times New Roman" w:hAnsi="Times New Roman" w:cs="Times New Roman"/>
@@ -25587,13 +25493,12 @@
         </w:rPr>
         <w:t>Beavatkozószerv funkcióinak megtervezése</w:t>
       </w:r>
-      <w:bookmarkEnd w:id="54"/>
+      <w:bookmarkEnd w:id="57"/>
     </w:p>
     <w:p>
       <w:pPr>
         <w:pStyle w:val="Szvegtrzs"/>
         <w:spacing w:after="0" w:line="360" w:lineRule="auto"/>
-        <w:ind w:firstLine="567"/>
         <w:jc w:val="both"/>
       </w:pPr>
       <w:r>
@@ -25908,7 +25813,7 @@
           <w:szCs w:val="24"/>
         </w:rPr>
       </w:pPr>
-      <w:bookmarkStart w:id="55" w:name="_Toc182415275"/>
+      <w:bookmarkStart w:id="58" w:name="_Toc182415275"/>
       <w:r>
         <w:rPr>
           <w:rFonts w:ascii="Times New Roman" w:hAnsi="Times New Roman" w:cs="Times New Roman"/>
@@ -25977,7 +25882,7 @@
         </w:rPr>
         <w:t>aloldal</w:t>
       </w:r>
-      <w:bookmarkEnd w:id="55"/>
+      <w:bookmarkEnd w:id="58"/>
     </w:p>
     <w:p>
       <w:pPr>
@@ -26053,7 +25958,6 @@
       <w:pPr>
         <w:pStyle w:val="Szvegtrzs"/>
         <w:spacing w:after="0" w:line="360" w:lineRule="auto"/>
-        <w:ind w:firstLine="567"/>
         <w:jc w:val="both"/>
       </w:pPr>
       <w:r>
@@ -26393,7 +26297,7 @@
           <w:szCs w:val="24"/>
         </w:rPr>
       </w:pPr>
-      <w:bookmarkStart w:id="56" w:name="_Toc182415276"/>
+      <w:bookmarkStart w:id="59" w:name="_Toc182415276"/>
       <w:r>
         <w:rPr>
           <w:rFonts w:ascii="Times New Roman" w:hAnsi="Times New Roman" w:cs="Times New Roman"/>
@@ -26451,7 +26355,7 @@
         </w:rPr>
         <w:t xml:space="preserve"> gomb következménye</w:t>
       </w:r>
-      <w:bookmarkEnd w:id="56"/>
+      <w:bookmarkEnd w:id="59"/>
     </w:p>
     <w:p>
       <w:pPr>
@@ -26538,7 +26442,6 @@
       <w:pPr>
         <w:pStyle w:val="Szvegtrzs"/>
         <w:spacing w:after="0" w:line="360" w:lineRule="auto"/>
-        <w:ind w:firstLine="567"/>
         <w:jc w:val="both"/>
       </w:pPr>
       <w:r>
@@ -27107,7 +27010,7 @@
           <w:szCs w:val="24"/>
         </w:rPr>
       </w:pPr>
-      <w:bookmarkStart w:id="57" w:name="_Toc182415277"/>
+      <w:bookmarkStart w:id="60" w:name="_Toc182415277"/>
       <w:r>
         <w:rPr>
           <w:rFonts w:ascii="Times New Roman" w:hAnsi="Times New Roman" w:cs="Times New Roman"/>
@@ -27201,13 +27104,12 @@
         </w:rPr>
         <w:t>tervezése</w:t>
       </w:r>
-      <w:bookmarkEnd w:id="57"/>
+      <w:bookmarkEnd w:id="60"/>
     </w:p>
     <w:p>
       <w:pPr>
         <w:pStyle w:val="Szvegtrzs"/>
         <w:spacing w:after="0" w:line="360" w:lineRule="auto"/>
-        <w:ind w:firstLine="567"/>
         <w:jc w:val="both"/>
       </w:pPr>
       <w:r>
@@ -27589,7 +27491,7 @@
           <w:iCs w:val="0"/>
         </w:rPr>
       </w:pPr>
-      <w:bookmarkStart w:id="58" w:name="_Toc182415278"/>
+      <w:bookmarkStart w:id="61" w:name="_Toc182415278"/>
       <w:r>
         <w:rPr>
           <w:rFonts w:ascii="Times New Roman" w:hAnsi="Times New Roman" w:cs="Times New Roman"/>
@@ -27640,7 +27542,7 @@
         </w:rPr>
         <w:t>felhasználói interakcióinak tervezése</w:t>
       </w:r>
-      <w:bookmarkEnd w:id="58"/>
+      <w:bookmarkEnd w:id="61"/>
     </w:p>
     <w:p>
       <w:pPr>
@@ -27657,7 +27559,7 @@
           <w:szCs w:val="24"/>
         </w:rPr>
       </w:pPr>
-      <w:bookmarkStart w:id="59" w:name="_Toc182415279"/>
+      <w:bookmarkStart w:id="62" w:name="_Toc182415279"/>
       <w:r>
         <w:rPr>
           <w:rFonts w:ascii="Times New Roman" w:hAnsi="Times New Roman" w:cs="Times New Roman"/>
@@ -27687,7 +27589,7 @@
         </w:rPr>
         <w:t xml:space="preserve"> fizikai kialakítása</w:t>
       </w:r>
-      <w:bookmarkEnd w:id="59"/>
+      <w:bookmarkEnd w:id="62"/>
     </w:p>
     <w:p>
       <w:pPr>
@@ -27762,7 +27664,6 @@
     <w:p>
       <w:pPr>
         <w:spacing w:line="360" w:lineRule="auto"/>
-        <w:ind w:firstLine="567"/>
         <w:jc w:val="both"/>
       </w:pPr>
       <w:r>
@@ -28420,7 +28321,7 @@
           <w:rFonts w:ascii="Times New Roman" w:hAnsi="Times New Roman" w:cs="Times New Roman"/>
         </w:rPr>
       </w:pPr>
-      <w:bookmarkStart w:id="60" w:name="_Toc182415280"/>
+      <w:bookmarkStart w:id="63" w:name="_Toc182415280"/>
       <w:r>
         <w:rPr>
           <w:rFonts w:ascii="Times New Roman" w:hAnsi="Times New Roman" w:cs="Times New Roman"/>
@@ -28428,13 +28329,12 @@
         <w:lastRenderedPageBreak/>
         <w:t>5. Modulok szoftveres implementációja</w:t>
       </w:r>
-      <w:bookmarkEnd w:id="60"/>
+      <w:bookmarkEnd w:id="63"/>
     </w:p>
     <w:p>
       <w:pPr>
         <w:pStyle w:val="Szvegtrzs"/>
         <w:spacing w:after="0" w:line="360" w:lineRule="auto"/>
-        <w:ind w:firstLine="567"/>
         <w:jc w:val="both"/>
         <w:rPr>
           <w:rFonts w:eastAsia="Times New Roman" w:cs="Times New Roman"/>
@@ -29062,7 +28962,7 @@
           <w:iCs w:val="0"/>
         </w:rPr>
       </w:pPr>
-      <w:bookmarkStart w:id="61" w:name="_Toc182415281"/>
+      <w:bookmarkStart w:id="64" w:name="_Toc182415281"/>
       <w:r>
         <w:rPr>
           <w:rFonts w:ascii="Times New Roman" w:hAnsi="Times New Roman" w:cs="Times New Roman"/>
@@ -29104,12 +29004,11 @@
         </w:rPr>
         <w:t xml:space="preserve"> felépítése</w:t>
       </w:r>
-      <w:bookmarkEnd w:id="61"/>
+      <w:bookmarkEnd w:id="64"/>
     </w:p>
     <w:p>
       <w:pPr>
         <w:spacing w:line="360" w:lineRule="auto"/>
-        <w:ind w:firstLine="567"/>
         <w:jc w:val="both"/>
       </w:pPr>
       <w:r>
@@ -29200,7 +29099,7 @@
           <w:szCs w:val="24"/>
         </w:rPr>
       </w:pPr>
-      <w:bookmarkStart w:id="62" w:name="_Toc182415282"/>
+      <w:bookmarkStart w:id="65" w:name="_Toc182415282"/>
       <w:r>
         <w:rPr>
           <w:rFonts w:ascii="Times New Roman" w:hAnsi="Times New Roman" w:cs="Times New Roman"/>
@@ -29232,13 +29131,12 @@
         </w:rPr>
         <w:t xml:space="preserve"> adatbázisa</w:t>
       </w:r>
-      <w:bookmarkEnd w:id="62"/>
+      <w:bookmarkEnd w:id="65"/>
     </w:p>
     <w:p>
       <w:pPr>
         <w:pStyle w:val="Szvegtrzs"/>
         <w:spacing w:after="0" w:line="360" w:lineRule="auto"/>
-        <w:ind w:firstLine="567"/>
         <w:jc w:val="both"/>
         <w:rPr>
           <w:rFonts w:cs="Times New Roman"/>
@@ -30261,7 +30159,14 @@
           <w:i/>
           <w:iCs/>
         </w:rPr>
-        <w:t>modbusHandler</w:t>
+        <w:t>modbus</w:t>
+      </w:r>
+      <w:r>
+        <w:rPr>
+          <w:i/>
+          <w:iCs/>
+        </w:rPr>
+        <w:t>_data</w:t>
       </w:r>
       <w:proofErr w:type="spellEnd"/>
       <w:r>
@@ -30273,86 +30178,11 @@
       </w:r>
       <w:proofErr w:type="spellEnd"/>
       <w:r>
-        <w:t xml:space="preserve"> kommunikációs szükséges adatokat fogja tárolni, és az üzeneteket küldeni a </w:t>
-      </w:r>
-      <w:proofErr w:type="spellStart"/>
-      <w:r>
-        <w:rPr>
-          <w:rFonts w:cs="Times New Roman"/>
-          <w:i/>
-          <w:iCs/>
-        </w:rPr>
-        <w:t>Controller</w:t>
-      </w:r>
-      <w:proofErr w:type="spellEnd"/>
-      <w:r>
-        <w:rPr>
-          <w:rFonts w:cs="Times New Roman"/>
-          <w:i/>
-          <w:iCs/>
-        </w:rPr>
-        <w:t xml:space="preserve"> </w:t>
-      </w:r>
-      <w:proofErr w:type="spellStart"/>
-      <w:r>
-        <w:rPr>
-          <w:rFonts w:cs="Times New Roman"/>
-          <w:i/>
-          <w:iCs/>
-        </w:rPr>
-        <w:t>for</w:t>
-      </w:r>
-      <w:proofErr w:type="spellEnd"/>
-      <w:r>
-        <w:rPr>
-          <w:rFonts w:cs="Times New Roman"/>
-          <w:i/>
-          <w:iCs/>
-        </w:rPr>
-        <w:t xml:space="preserve"> </w:t>
-      </w:r>
-      <w:proofErr w:type="spellStart"/>
-      <w:r>
-        <w:rPr>
-          <w:rFonts w:cs="Times New Roman"/>
-          <w:i/>
-          <w:iCs/>
-        </w:rPr>
-        <w:t>heating</w:t>
-      </w:r>
-      <w:proofErr w:type="spellEnd"/>
-      <w:r>
-        <w:rPr>
-          <w:rFonts w:cs="Times New Roman"/>
-          <w:i/>
-          <w:iCs/>
-        </w:rPr>
-        <w:t xml:space="preserve"> </w:t>
-      </w:r>
-      <w:proofErr w:type="spellStart"/>
-      <w:r>
-        <w:rPr>
-          <w:rFonts w:cs="Times New Roman"/>
-          <w:i/>
-          <w:iCs/>
-        </w:rPr>
-        <w:t>system</w:t>
-      </w:r>
-      <w:r>
-        <w:rPr>
-          <w:rFonts w:cs="Times New Roman"/>
-          <w:i/>
-          <w:iCs/>
-        </w:rPr>
-        <w:t>-</w:t>
-      </w:r>
-      <w:r>
-        <w:rPr>
-          <w:rFonts w:cs="Times New Roman"/>
-        </w:rPr>
-        <w:t>nek</w:t>
-      </w:r>
-      <w:proofErr w:type="spellEnd"/>
+        <w:t xml:space="preserve"> kommunikációs szükséges adatokat fogja tárolni</w:t>
+      </w:r>
+      <w:r>
+        <w:t>.</w:t>
+      </w:r>
     </w:p>
     <w:p>
       <w:pPr>
@@ -30632,14 +30462,14 @@
       </w:r>
       <w:proofErr w:type="spellEnd"/>
       <w:r>
-        <w:t xml:space="preserve">: A kívánt hőmérsékletet átadva, meghatározza minden </w:t>
+        <w:t>: A kívánt hőmérsékletet átadva, meghatározza minden fűtéskörön azt, hogy kell-e fűteni vagy sem</w:t>
+      </w:r>
+      <w:r>
+        <w:t xml:space="preserve">. Minden fűtéskörre vonatkozó eredményt a </w:t>
       </w:r>
       <w:r>
         <w:lastRenderedPageBreak/>
-        <w:t>fűtéskörön azt, hogy kell-e fűteni vagy sem</w:t>
-      </w:r>
-      <w:r>
-        <w:t xml:space="preserve">. Minden fűtéskörre vonatkozó eredményt a status </w:t>
+        <w:t xml:space="preserve">status </w:t>
       </w:r>
       <w:proofErr w:type="spellStart"/>
       <w:r>
@@ -31082,7 +30912,7 @@
           <w:szCs w:val="24"/>
         </w:rPr>
       </w:pPr>
-      <w:bookmarkStart w:id="63" w:name="_Toc182415283"/>
+      <w:bookmarkStart w:id="66" w:name="_Toc182415283"/>
       <w:r>
         <w:rPr>
           <w:rFonts w:ascii="Times New Roman" w:hAnsi="Times New Roman" w:cs="Times New Roman"/>
@@ -31141,13 +30971,12 @@
         </w:rPr>
         <w:t xml:space="preserve"> adatbázisa</w:t>
       </w:r>
-      <w:bookmarkEnd w:id="63"/>
+      <w:bookmarkEnd w:id="66"/>
     </w:p>
     <w:p>
       <w:pPr>
         <w:pStyle w:val="Szvegtrzs"/>
         <w:spacing w:after="0" w:line="360" w:lineRule="auto"/>
-        <w:ind w:firstLine="567"/>
         <w:jc w:val="both"/>
       </w:pPr>
       <w:r>
@@ -31229,7 +31058,6 @@
           <w:i/>
           <w:iCs/>
         </w:rPr>
-        <w:lastRenderedPageBreak/>
         <w:t>measuring</w:t>
       </w:r>
       <w:proofErr w:type="spellEnd"/>
@@ -31260,6 +31088,7 @@
         <w:jc w:val="both"/>
       </w:pPr>
       <w:r>
+        <w:lastRenderedPageBreak/>
         <w:t>Változói: eszköz név, eszköz azonosító, eszköz fűtéskör azonosítója, szenzor által mért adatok (hő, páratartalom)</w:t>
       </w:r>
     </w:p>
@@ -31492,7 +31321,7 @@
           <w:szCs w:val="24"/>
         </w:rPr>
       </w:pPr>
-      <w:bookmarkStart w:id="64" w:name="_Toc182415284"/>
+      <w:bookmarkStart w:id="67" w:name="_Toc182415284"/>
       <w:r>
         <w:rPr>
           <w:rFonts w:ascii="Times New Roman" w:hAnsi="Times New Roman" w:cs="Times New Roman"/>
@@ -31502,7 +31331,88 @@
         </w:rPr>
         <w:t>5.1.3. EEPROM szerepe az adatbázis felépítésében</w:t>
       </w:r>
-      <w:bookmarkEnd w:id="64"/>
+      <w:bookmarkEnd w:id="67"/>
+    </w:p>
+    <w:p>
+      <w:pPr>
+        <w:pStyle w:val="Szvegtrzs"/>
+        <w:spacing w:after="0" w:line="360" w:lineRule="auto"/>
+        <w:jc w:val="both"/>
+      </w:pPr>
+      <w:r>
+        <w:t>Rengeteg szó esett már az EEPROM-</w:t>
+      </w:r>
+      <w:proofErr w:type="spellStart"/>
+      <w:r>
+        <w:t>ról</w:t>
+      </w:r>
+      <w:proofErr w:type="spellEnd"/>
+      <w:r>
+        <w:t xml:space="preserve">, és hogy az adatbázis felépítésére szolgáló fontos adatokat tartalmaz. </w:t>
+      </w:r>
+      <w:r>
+        <w:t xml:space="preserve">Az EEPROM a </w:t>
+      </w:r>
+      <w:proofErr w:type="spellStart"/>
+      <w:r>
+        <w:rPr>
+          <w:i/>
+          <w:iCs/>
+        </w:rPr>
+        <w:t>flash</w:t>
+      </w:r>
+      <w:proofErr w:type="spellEnd"/>
+      <w:r>
+        <w:t xml:space="preserve"> memóriához hasonlóan tápellátás nélkül is képes megőrizni a regiszterekbe írt biteket.</w:t>
+      </w:r>
+      <w:r>
+        <w:t xml:space="preserve"> Az ESP32 csak </w:t>
+      </w:r>
+      <w:proofErr w:type="spellStart"/>
+      <w:r>
+        <w:rPr>
+          <w:i/>
+          <w:iCs/>
+        </w:rPr>
+        <w:t>flash</w:t>
+      </w:r>
+      <w:proofErr w:type="spellEnd"/>
+      <w:r>
+        <w:t xml:space="preserve"> memóriával rendelkezik, amelyet az </w:t>
+      </w:r>
+      <w:proofErr w:type="spellStart"/>
+      <w:r>
+        <w:rPr>
+          <w:i/>
+          <w:iCs/>
+        </w:rPr>
+        <w:t>flash</w:t>
+      </w:r>
+      <w:r>
+        <w:t>-</w:t>
+      </w:r>
+      <w:r>
+        <w:t>elés</w:t>
+      </w:r>
+      <w:r>
+        <w:t>kor</w:t>
+      </w:r>
+      <w:proofErr w:type="spellEnd"/>
+      <w:r>
+        <w:t xml:space="preserve"> négy partícióra szerveződik. Ezek a partíciók egyenként felelősek a Bluetooth</w:t>
+      </w:r>
+      <w:r>
+        <w:t xml:space="preserve"> és</w:t>
+      </w:r>
+      <w:r>
+        <w:t xml:space="preserve"> WIFI működtetésért</w:t>
+      </w:r>
+      <w:r>
+        <w:t>, valamint feltöltött program tárolásáért. Az utolsó partíció viszont lehetőséget biztosít, hogy EEPROM memória típust emuláljak</w:t>
+      </w:r>
+      <w:r>
+        <w:t>.</w:t>
+      </w:r>
     </w:p>
     <w:p>
       <w:pPr>
@@ -31512,88 +31422,6 @@
         <w:jc w:val="both"/>
       </w:pPr>
       <w:r>
-        <w:t>Rengeteg szó esett már az EEPROM-</w:t>
-      </w:r>
-      <w:proofErr w:type="spellStart"/>
-      <w:r>
-        <w:t>ról</w:t>
-      </w:r>
-      <w:proofErr w:type="spellEnd"/>
-      <w:r>
-        <w:t xml:space="preserve">, és hogy az adatbázis felépítésére szolgáló fontos adatokat tartalmaz. </w:t>
-      </w:r>
-      <w:r>
-        <w:t xml:space="preserve">Az EEPROM a </w:t>
-      </w:r>
-      <w:proofErr w:type="spellStart"/>
-      <w:r>
-        <w:rPr>
-          <w:i/>
-          <w:iCs/>
-        </w:rPr>
-        <w:t>flash</w:t>
-      </w:r>
-      <w:proofErr w:type="spellEnd"/>
-      <w:r>
-        <w:t xml:space="preserve"> memóriához hasonlóan tápellátás nélkül is képes megőrizni a regiszterekbe írt biteket.</w:t>
-      </w:r>
-      <w:r>
-        <w:t xml:space="preserve"> Az ESP32 csak </w:t>
-      </w:r>
-      <w:proofErr w:type="spellStart"/>
-      <w:r>
-        <w:rPr>
-          <w:i/>
-          <w:iCs/>
-        </w:rPr>
-        <w:t>flash</w:t>
-      </w:r>
-      <w:proofErr w:type="spellEnd"/>
-      <w:r>
-        <w:t xml:space="preserve"> memóriával rendelkezik, amelyet az </w:t>
-      </w:r>
-      <w:proofErr w:type="spellStart"/>
-      <w:r>
-        <w:rPr>
-          <w:i/>
-          <w:iCs/>
-        </w:rPr>
-        <w:t>flash</w:t>
-      </w:r>
-      <w:r>
-        <w:t>-</w:t>
-      </w:r>
-      <w:r>
-        <w:t>elés</w:t>
-      </w:r>
-      <w:r>
-        <w:t>kor</w:t>
-      </w:r>
-      <w:proofErr w:type="spellEnd"/>
-      <w:r>
-        <w:t xml:space="preserve"> négy partícióra szerveződik. Ezek a partíciók egyenként felelősek a Bluetooth</w:t>
-      </w:r>
-      <w:r>
-        <w:t xml:space="preserve"> és</w:t>
-      </w:r>
-      <w:r>
-        <w:t xml:space="preserve"> WIFI működtetésért</w:t>
-      </w:r>
-      <w:r>
-        <w:t>, valamint feltöltött program tárolásáért. Az utolsó partíció viszont lehetőséget biztosít, hogy EEPROM memória típust emuláljak</w:t>
-      </w:r>
-      <w:r>
-        <w:t>.</w:t>
-      </w:r>
-    </w:p>
-    <w:p>
-      <w:pPr>
-        <w:pStyle w:val="Szvegtrzs"/>
-        <w:spacing w:after="0" w:line="360" w:lineRule="auto"/>
-        <w:ind w:firstLine="567"/>
-        <w:jc w:val="both"/>
-      </w:pPr>
-      <w:r>
         <w:t xml:space="preserve">A programban szereplő változóknak típusai vannak, ezek </w:t>
       </w:r>
       <w:r>
@@ -31612,14 +31440,14 @@
         <w:t>M</w:t>
       </w:r>
       <w:r>
-        <w:t xml:space="preserve">inden típus változóinak értéke bit szinten van eltárolva, és miden változónak van egy memória címe, ami az adott típus változójának értékére fog mutatni, illetve a </w:t>
+        <w:t xml:space="preserve">inden típus változóinak értéke bit szinten van eltárolva, és miden változónak van egy memória címe, ami az adott típus változójának értékére fog mutatni, illetve a változó elsőbájtjára. </w:t>
+      </w:r>
+      <w:r>
+        <w:t xml:space="preserve">Mivel minden változó előre meghatározott méretű, így elegendő a változó első </w:t>
       </w:r>
       <w:r>
         <w:lastRenderedPageBreak/>
-        <w:t xml:space="preserve">változó elsőbájtjára. </w:t>
-      </w:r>
-      <w:r>
-        <w:t>Mivel minden változó előre meghatározott méretű, így elegendő a változó első bájtjának helyét ismerni a memóriában.</w:t>
+        <w:t>bájtjának helyét ismerni a memóriában.</w:t>
       </w:r>
     </w:p>
     <w:p>
@@ -32945,7 +32773,7 @@
           <w:iCs w:val="0"/>
         </w:rPr>
       </w:pPr>
-      <w:bookmarkStart w:id="65" w:name="_Toc182415285"/>
+      <w:bookmarkStart w:id="68" w:name="_Toc182415285"/>
       <w:r>
         <w:rPr>
           <w:rFonts w:ascii="Times New Roman" w:hAnsi="Times New Roman" w:cs="Times New Roman"/>
@@ -32986,7 +32814,7 @@
         </w:rPr>
         <w:t xml:space="preserve"> részletes implementációja</w:t>
       </w:r>
-      <w:bookmarkEnd w:id="65"/>
+      <w:bookmarkEnd w:id="68"/>
     </w:p>
     <w:p>
       <w:pPr>
@@ -33010,7 +32838,7 @@
           <w:szCs w:val="24"/>
         </w:rPr>
       </w:pPr>
-      <w:bookmarkStart w:id="66" w:name="_Toc182415286"/>
+      <w:bookmarkStart w:id="69" w:name="_Toc182415286"/>
       <w:r>
         <w:rPr>
           <w:rFonts w:ascii="Times New Roman" w:hAnsi="Times New Roman" w:cs="Times New Roman"/>
@@ -33066,7 +32894,7 @@
         </w:rPr>
         <w:t>) bemutatása</w:t>
       </w:r>
-      <w:bookmarkEnd w:id="66"/>
+      <w:bookmarkEnd w:id="69"/>
     </w:p>
     <w:p>
       <w:pPr>
@@ -33091,7 +32919,7 @@
           <w:szCs w:val="24"/>
         </w:rPr>
       </w:pPr>
-      <w:bookmarkStart w:id="67" w:name="_Toc182415287"/>
+      <w:bookmarkStart w:id="70" w:name="_Toc182415287"/>
       <w:r>
         <w:rPr>
           <w:rFonts w:ascii="Times New Roman" w:hAnsi="Times New Roman" w:cs="Times New Roman"/>
@@ -33147,7 +32975,7 @@
         </w:rPr>
         <w:t>)</w:t>
       </w:r>
-      <w:bookmarkEnd w:id="67"/>
+      <w:bookmarkEnd w:id="70"/>
     </w:p>
     <w:p>
       <w:pPr>
@@ -33172,7 +33000,7 @@
           <w:szCs w:val="24"/>
         </w:rPr>
       </w:pPr>
-      <w:bookmarkStart w:id="68" w:name="_Toc182415288"/>
+      <w:bookmarkStart w:id="71" w:name="_Toc182415288"/>
       <w:r>
         <w:rPr>
           <w:rFonts w:ascii="Times New Roman" w:hAnsi="Times New Roman" w:cs="Times New Roman"/>
@@ -33215,7 +33043,7 @@
         </w:rPr>
         <w:t>)</w:t>
       </w:r>
-      <w:bookmarkEnd w:id="68"/>
+      <w:bookmarkEnd w:id="71"/>
     </w:p>
     <w:p>
       <w:pPr>
@@ -33240,7 +33068,7 @@
           <w:szCs w:val="24"/>
         </w:rPr>
       </w:pPr>
-      <w:bookmarkStart w:id="69" w:name="_Toc182415289"/>
+      <w:bookmarkStart w:id="72" w:name="_Toc182415289"/>
       <w:r>
         <w:rPr>
           <w:rFonts w:ascii="Times New Roman" w:hAnsi="Times New Roman" w:cs="Times New Roman"/>
@@ -33284,7 +33112,7 @@
         </w:rPr>
         <w:t>)</w:t>
       </w:r>
-      <w:bookmarkEnd w:id="69"/>
+      <w:bookmarkEnd w:id="72"/>
     </w:p>
     <w:p>
       <w:pPr>
@@ -33309,7 +33137,7 @@
           <w:szCs w:val="24"/>
         </w:rPr>
       </w:pPr>
-      <w:bookmarkStart w:id="70" w:name="_Toc182415290"/>
+      <w:bookmarkStart w:id="73" w:name="_Toc182415290"/>
       <w:r>
         <w:rPr>
           <w:rFonts w:ascii="Times New Roman" w:hAnsi="Times New Roman" w:cs="Times New Roman"/>
@@ -33328,7 +33156,7 @@
         </w:rPr>
         <w:t>Egyéb feladatok megvalósítása</w:t>
       </w:r>
-      <w:bookmarkEnd w:id="70"/>
+      <w:bookmarkEnd w:id="73"/>
     </w:p>
     <w:p>
       <w:pPr>
@@ -33352,7 +33180,7 @@
           <w:iCs w:val="0"/>
         </w:rPr>
       </w:pPr>
-      <w:bookmarkStart w:id="71" w:name="_Toc182415291"/>
+      <w:bookmarkStart w:id="74" w:name="_Toc182415291"/>
       <w:r>
         <w:rPr>
           <w:rFonts w:ascii="Times New Roman" w:hAnsi="Times New Roman" w:cs="Times New Roman"/>
@@ -33411,7 +33239,7 @@
         </w:rPr>
         <w:t xml:space="preserve"> implementációja</w:t>
       </w:r>
-      <w:bookmarkEnd w:id="71"/>
+      <w:bookmarkEnd w:id="74"/>
     </w:p>
     <w:p>
       <w:pPr>
@@ -33435,7 +33263,7 @@
           <w:szCs w:val="24"/>
         </w:rPr>
       </w:pPr>
-      <w:bookmarkStart w:id="72" w:name="_Toc182415292"/>
+      <w:bookmarkStart w:id="75" w:name="_Toc182415292"/>
       <w:r>
         <w:rPr>
           <w:rFonts w:ascii="Times New Roman" w:hAnsi="Times New Roman" w:cs="Times New Roman"/>
@@ -33478,7 +33306,7 @@
         </w:rPr>
         <w:t>)</w:t>
       </w:r>
-      <w:bookmarkEnd w:id="72"/>
+      <w:bookmarkEnd w:id="75"/>
     </w:p>
     <w:p>
       <w:pPr>
@@ -33503,7 +33331,7 @@
           <w:szCs w:val="24"/>
         </w:rPr>
       </w:pPr>
-      <w:bookmarkStart w:id="73" w:name="_Toc182415293"/>
+      <w:bookmarkStart w:id="76" w:name="_Toc182415293"/>
       <w:r>
         <w:rPr>
           <w:rFonts w:ascii="Times New Roman" w:hAnsi="Times New Roman" w:cs="Times New Roman"/>
@@ -33535,7 +33363,7 @@
         </w:rPr>
         <w:t>-csal</w:t>
       </w:r>
-      <w:bookmarkEnd w:id="73"/>
+      <w:bookmarkEnd w:id="76"/>
     </w:p>
     <w:p>
       <w:pPr>
@@ -33556,7 +33384,7 @@
           <w:rFonts w:ascii="Times New Roman" w:hAnsi="Times New Roman" w:cs="Times New Roman"/>
         </w:rPr>
       </w:pPr>
-      <w:bookmarkStart w:id="74" w:name="_Toc182415294"/>
+      <w:bookmarkStart w:id="77" w:name="_Toc182415294"/>
       <w:r>
         <w:rPr>
           <w:rFonts w:ascii="Times New Roman" w:hAnsi="Times New Roman" w:cs="Times New Roman"/>
@@ -33575,7 +33403,7 @@
         </w:rPr>
         <w:t xml:space="preserve"> Összefoglaló</w:t>
       </w:r>
-      <w:bookmarkEnd w:id="74"/>
+      <w:bookmarkEnd w:id="77"/>
       <w:r>
         <w:rPr>
           <w:rFonts w:ascii="Times New Roman" w:hAnsi="Times New Roman" w:cs="Times New Roman"/>
@@ -33936,8 +33764,8 @@
           <w:rFonts w:ascii="Times New Roman" w:hAnsi="Times New Roman" w:cs="Times New Roman"/>
         </w:rPr>
       </w:pPr>
-      <w:bookmarkStart w:id="75" w:name="_Toc405888781"/>
-      <w:bookmarkStart w:id="76" w:name="_Toc182415295"/>
+      <w:bookmarkStart w:id="78" w:name="_Toc405888781"/>
+      <w:bookmarkStart w:id="79" w:name="_Toc182415295"/>
       <w:r>
         <w:rPr>
           <w:rFonts w:ascii="Times New Roman" w:hAnsi="Times New Roman" w:cs="Times New Roman"/>
@@ -33951,8 +33779,8 @@
         </w:rPr>
         <w:t>rodalomjegyzék</w:t>
       </w:r>
-      <w:bookmarkEnd w:id="75"/>
-      <w:bookmarkEnd w:id="76"/>
+      <w:bookmarkEnd w:id="78"/>
+      <w:bookmarkEnd w:id="79"/>
     </w:p>
     <w:p>
       <w:pPr>
@@ -36211,9 +36039,9 @@
           <w:rFonts w:ascii="Times New Roman" w:hAnsi="Times New Roman" w:cs="Times New Roman"/>
         </w:rPr>
       </w:pPr>
-      <w:bookmarkStart w:id="77" w:name="_Toc182415296"/>
-      <w:bookmarkStart w:id="78" w:name="_Toc405888731"/>
-      <w:bookmarkStart w:id="79" w:name="_Toc405888782"/>
+      <w:bookmarkStart w:id="80" w:name="_Toc182415296"/>
+      <w:bookmarkStart w:id="81" w:name="_Toc405888731"/>
+      <w:bookmarkStart w:id="82" w:name="_Toc405888782"/>
       <w:r>
         <w:rPr>
           <w:rFonts w:ascii="Times New Roman" w:hAnsi="Times New Roman" w:cs="Times New Roman"/>
@@ -36221,7 +36049,7 @@
         <w:lastRenderedPageBreak/>
         <w:t>Ábrajegyzék</w:t>
       </w:r>
-      <w:bookmarkEnd w:id="77"/>
+      <w:bookmarkEnd w:id="80"/>
     </w:p>
     <w:p>
       <w:pPr>
@@ -38095,8 +37923,8 @@
           <w:color w:val="auto"/>
         </w:rPr>
       </w:pPr>
-      <w:bookmarkStart w:id="80" w:name="_Toc412467163"/>
-      <w:bookmarkStart w:id="81" w:name="_Toc182415297"/>
+      <w:bookmarkStart w:id="83" w:name="_Toc412467163"/>
+      <w:bookmarkStart w:id="84" w:name="_Toc182415297"/>
       <w:r>
         <w:rPr>
           <w:rFonts w:ascii="Times New Roman" w:hAnsi="Times New Roman" w:cs="Times New Roman"/>
@@ -38104,10 +37932,10 @@
         <w:lastRenderedPageBreak/>
         <w:t>Mellékletek</w:t>
       </w:r>
-      <w:bookmarkEnd w:id="78"/>
-      <w:bookmarkEnd w:id="79"/>
-      <w:bookmarkEnd w:id="80"/>
       <w:bookmarkEnd w:id="81"/>
+      <w:bookmarkEnd w:id="82"/>
+      <w:bookmarkEnd w:id="83"/>
+      <w:bookmarkEnd w:id="84"/>
     </w:p>
     <w:p>
       <w:pPr>
@@ -38137,7 +37965,7 @@
           <w:lang w:eastAsia="hu-HU" w:bidi="ar-SA"/>
         </w:rPr>
         <w:drawing>
-          <wp:inline distT="0" distB="0" distL="0" distR="0" wp14:anchorId="5C653793" wp14:editId="7A378641">
+          <wp:inline distT="0" distB="0" distL="0" distR="0" wp14:anchorId="5C653793" wp14:editId="6B8C9665">
             <wp:extent cx="8892540" cy="4314394"/>
             <wp:effectExtent l="0" t="0" r="3810" b="0"/>
             <wp:docPr id="42" name="Kép 2" descr="A képen szöveg, diagram, Tervrajz, Műszaki rajz látható&#10;&#10;Automatikusan generált leírás"/>
@@ -38242,7 +38070,7 @@
           <w:lang w:eastAsia="hu-HU"/>
         </w:rPr>
         <w:drawing>
-          <wp:inline distT="0" distB="0" distL="0" distR="0" wp14:anchorId="42394D4C" wp14:editId="0DDD3499">
+          <wp:inline distT="0" distB="0" distL="0" distR="0" wp14:anchorId="42394D4C" wp14:editId="328D2336">
             <wp:extent cx="8892540" cy="4436276"/>
             <wp:effectExtent l="0" t="0" r="3810" b="2540"/>
             <wp:docPr id="43" name="Kép 1" descr="A képen szöveg, diagram, képernyőkép, Tervrajz látható&#10;&#10;Automatikusan generált leírás"/>

--- a/Szakdolgozat_Rábai_Balázs.docx
+++ b/Szakdolgozat_Rábai_Balázs.docx
@@ -564,7 +564,7 @@
     <w:p>
       <w:pPr>
         <w:pStyle w:val="Nyilatkozat"/>
-        <w:ind w:left="851" w:right="851"/>
+        <w:ind w:left="567" w:right="567"/>
         <w:rPr>
           <w:color w:val="000000"/>
         </w:rPr>
@@ -1085,7 +1085,8 @@
     <w:p>
       <w:pPr>
         <w:pStyle w:val="Nyilatkozat"/>
-        <w:ind w:left="851" w:right="851"/>
+        <w:spacing w:after="960"/>
+        <w:ind w:left="567" w:right="567"/>
       </w:pPr>
       <w:r>
         <w:rPr>
@@ -1262,18 +1263,6 @@
         </w:rPr>
         <w:t>hitelesek.</w:t>
       </w:r>
-    </w:p>
-    <w:p>
-      <w:pPr>
-        <w:pStyle w:val="Nyilatkozat"/>
-        <w:ind w:right="0"/>
-      </w:pPr>
-    </w:p>
-    <w:p>
-      <w:pPr>
-        <w:pStyle w:val="Nyilatkozat"/>
-        <w:ind w:right="0"/>
-      </w:pPr>
     </w:p>
     <w:p>
       <w:pPr>
@@ -1707,6 +1696,7 @@
       <w:bookmarkStart w:id="12" w:name="_Toc175141071"/>
       <w:bookmarkStart w:id="13" w:name="_Toc182330547"/>
       <w:bookmarkStart w:id="14" w:name="_Toc182415237"/>
+      <w:bookmarkStart w:id="15" w:name="_Toc182768012"/>
       <w:r>
         <w:rPr>
           <w:rFonts w:ascii="Times New Roman" w:hAnsi="Times New Roman" w:cs="Times New Roman"/>
@@ -1726,6 +1716,7 @@
       <w:bookmarkEnd w:id="12"/>
       <w:bookmarkEnd w:id="13"/>
       <w:bookmarkEnd w:id="14"/>
+      <w:bookmarkEnd w:id="15"/>
       <w:r>
         <w:rPr>
           <w:rFonts w:ascii="Times New Roman" w:hAnsi="Times New Roman" w:cs="Times New Roman"/>
@@ -1756,7 +1747,7 @@
       <w:pPr>
         <w:pStyle w:val="TJ1"/>
         <w:rPr>
-          <w:rFonts w:ascii="Times New Roman" w:eastAsiaTheme="minorEastAsia" w:hAnsi="Times New Roman" w:cs="Times New Roman"/>
+          <w:rFonts w:eastAsiaTheme="minorEastAsia" w:cstheme="minorBidi"/>
           <w:b w:val="0"/>
           <w:bCs w:val="0"/>
           <w:i w:val="0"/>
@@ -1768,7 +1759,7 @@
           <w14:ligatures w14:val="standardContextual"/>
         </w:rPr>
       </w:pPr>
-      <w:hyperlink w:anchor="_Toc182415238" w:history="1">
+      <w:hyperlink w:anchor="_Toc182768013" w:history="1">
         <w:r>
           <w:rPr>
             <w:rStyle w:val="Hiperhivatkozs"/>
@@ -1781,7 +1772,6 @@
         </w:r>
         <w:r>
           <w:rPr>
-            <w:rFonts w:ascii="Times New Roman" w:hAnsi="Times New Roman" w:cs="Times New Roman"/>
             <w:i w:val="0"/>
             <w:iCs w:val="0"/>
             <w:noProof/>
@@ -1791,7 +1781,6 @@
         </w:r>
         <w:r>
           <w:rPr>
-            <w:rFonts w:ascii="Times New Roman" w:hAnsi="Times New Roman" w:cs="Times New Roman"/>
             <w:i w:val="0"/>
             <w:iCs w:val="0"/>
             <w:noProof/>
@@ -1801,17 +1790,15 @@
         </w:r>
         <w:r>
           <w:rPr>
-            <w:rFonts w:ascii="Times New Roman" w:hAnsi="Times New Roman" w:cs="Times New Roman"/>
             <w:i w:val="0"/>
             <w:iCs w:val="0"/>
             <w:noProof/>
             <w:webHidden/>
           </w:rPr>
-          <w:instrText xml:space="preserve"> PAGEREF _Toc182415238 \h </w:instrText>
-        </w:r>
-        <w:r>
-          <w:rPr>
-            <w:rFonts w:ascii="Times New Roman" w:hAnsi="Times New Roman" w:cs="Times New Roman"/>
+          <w:instrText xml:space="preserve"> PAGEREF _Toc182768013 \h </w:instrText>
+        </w:r>
+        <w:r>
+          <w:rPr>
             <w:i w:val="0"/>
             <w:iCs w:val="0"/>
             <w:noProof/>
@@ -1820,7 +1807,6 @@
         </w:r>
         <w:r>
           <w:rPr>
-            <w:rFonts w:ascii="Times New Roman" w:hAnsi="Times New Roman" w:cs="Times New Roman"/>
             <w:i w:val="0"/>
             <w:iCs w:val="0"/>
             <w:noProof/>
@@ -1830,7 +1816,6 @@
         </w:r>
         <w:r>
           <w:rPr>
-            <w:rFonts w:ascii="Times New Roman" w:hAnsi="Times New Roman" w:cs="Times New Roman"/>
             <w:i w:val="0"/>
             <w:iCs w:val="0"/>
             <w:noProof/>
@@ -1840,7 +1825,6 @@
         </w:r>
         <w:r>
           <w:rPr>
-            <w:rFonts w:ascii="Times New Roman" w:hAnsi="Times New Roman" w:cs="Times New Roman"/>
             <w:i w:val="0"/>
             <w:iCs w:val="0"/>
             <w:noProof/>
@@ -1854,7 +1838,7 @@
       <w:pPr>
         <w:pStyle w:val="TJ2"/>
         <w:rPr>
-          <w:rFonts w:eastAsiaTheme="minorEastAsia"/>
+          <w:rFonts w:asciiTheme="minorHAnsi" w:eastAsiaTheme="minorEastAsia" w:hAnsiTheme="minorHAnsi" w:cstheme="minorBidi"/>
           <w:bCs w:val="0"/>
           <w:color w:val="auto"/>
           <w:kern w:val="2"/>
@@ -1862,7 +1846,7 @@
           <w14:ligatures w14:val="standardContextual"/>
         </w:rPr>
       </w:pPr>
-      <w:hyperlink w:anchor="_Toc182415239" w:history="1">
+      <w:hyperlink w:anchor="_Toc182768014" w:history="1">
         <w:r>
           <w:rPr>
             <w:rStyle w:val="Hiperhivatkozs"/>
@@ -1885,7 +1869,7 @@
           <w:rPr>
             <w:webHidden/>
           </w:rPr>
-          <w:instrText xml:space="preserve"> PAGEREF _Toc182415239 \h </w:instrText>
+          <w:instrText xml:space="preserve"> PAGEREF _Toc182768014 \h </w:instrText>
         </w:r>
         <w:r>
           <w:rPr>
@@ -1916,7 +1900,7 @@
       <w:pPr>
         <w:pStyle w:val="TJ2"/>
         <w:rPr>
-          <w:rFonts w:eastAsiaTheme="minorEastAsia"/>
+          <w:rFonts w:asciiTheme="minorHAnsi" w:eastAsiaTheme="minorEastAsia" w:hAnsiTheme="minorHAnsi" w:cstheme="minorBidi"/>
           <w:bCs w:val="0"/>
           <w:color w:val="auto"/>
           <w:kern w:val="2"/>
@@ -1924,7 +1908,7 @@
           <w14:ligatures w14:val="standardContextual"/>
         </w:rPr>
       </w:pPr>
-      <w:hyperlink w:anchor="_Toc182415240" w:history="1">
+      <w:hyperlink w:anchor="_Toc182768015" w:history="1">
         <w:r>
           <w:rPr>
             <w:rStyle w:val="Hiperhivatkozs"/>
@@ -1947,7 +1931,7 @@
           <w:rPr>
             <w:webHidden/>
           </w:rPr>
-          <w:instrText xml:space="preserve"> PAGEREF _Toc182415240 \h </w:instrText>
+          <w:instrText xml:space="preserve"> PAGEREF _Toc182768015 \h </w:instrText>
         </w:r>
         <w:r>
           <w:rPr>
@@ -1978,7 +1962,7 @@
       <w:pPr>
         <w:pStyle w:val="TJ2"/>
         <w:rPr>
-          <w:rFonts w:eastAsiaTheme="minorEastAsia"/>
+          <w:rFonts w:asciiTheme="minorHAnsi" w:eastAsiaTheme="minorEastAsia" w:hAnsiTheme="minorHAnsi" w:cstheme="minorBidi"/>
           <w:bCs w:val="0"/>
           <w:color w:val="auto"/>
           <w:kern w:val="2"/>
@@ -1986,7 +1970,7 @@
           <w14:ligatures w14:val="standardContextual"/>
         </w:rPr>
       </w:pPr>
-      <w:hyperlink w:anchor="_Toc182415241" w:history="1">
+      <w:hyperlink w:anchor="_Toc182768016" w:history="1">
         <w:r>
           <w:rPr>
             <w:rStyle w:val="Hiperhivatkozs"/>
@@ -2009,7 +1993,7 @@
           <w:rPr>
             <w:webHidden/>
           </w:rPr>
-          <w:instrText xml:space="preserve"> PAGEREF _Toc182415241 \h </w:instrText>
+          <w:instrText xml:space="preserve"> PAGEREF _Toc182768016 \h </w:instrText>
         </w:r>
         <w:r>
           <w:rPr>
@@ -2040,7 +2024,7 @@
       <w:pPr>
         <w:pStyle w:val="TJ2"/>
         <w:rPr>
-          <w:rFonts w:eastAsiaTheme="minorEastAsia"/>
+          <w:rFonts w:asciiTheme="minorHAnsi" w:eastAsiaTheme="minorEastAsia" w:hAnsiTheme="minorHAnsi" w:cstheme="minorBidi"/>
           <w:bCs w:val="0"/>
           <w:color w:val="auto"/>
           <w:kern w:val="2"/>
@@ -2048,7 +2032,7 @@
           <w14:ligatures w14:val="standardContextual"/>
         </w:rPr>
       </w:pPr>
-      <w:hyperlink w:anchor="_Toc182415242" w:history="1">
+      <w:hyperlink w:anchor="_Toc182768017" w:history="1">
         <w:r>
           <w:rPr>
             <w:rStyle w:val="Hiperhivatkozs"/>
@@ -2071,7 +2055,7 @@
           <w:rPr>
             <w:webHidden/>
           </w:rPr>
-          <w:instrText xml:space="preserve"> PAGEREF _Toc182415242 \h </w:instrText>
+          <w:instrText xml:space="preserve"> PAGEREF _Toc182768017 \h </w:instrText>
         </w:r>
         <w:r>
           <w:rPr>
@@ -2102,7 +2086,7 @@
       <w:pPr>
         <w:pStyle w:val="TJ1"/>
         <w:rPr>
-          <w:rFonts w:ascii="Times New Roman" w:eastAsiaTheme="minorEastAsia" w:hAnsi="Times New Roman" w:cs="Times New Roman"/>
+          <w:rFonts w:eastAsiaTheme="minorEastAsia" w:cstheme="minorBidi"/>
           <w:b w:val="0"/>
           <w:bCs w:val="0"/>
           <w:i w:val="0"/>
@@ -2114,7 +2098,7 @@
           <w14:ligatures w14:val="standardContextual"/>
         </w:rPr>
       </w:pPr>
-      <w:hyperlink w:anchor="_Toc182415243" w:history="1">
+      <w:hyperlink w:anchor="_Toc182768018" w:history="1">
         <w:r>
           <w:rPr>
             <w:rStyle w:val="Hiperhivatkozs"/>
@@ -2127,7 +2111,6 @@
         </w:r>
         <w:r>
           <w:rPr>
-            <w:rFonts w:ascii="Times New Roman" w:hAnsi="Times New Roman" w:cs="Times New Roman"/>
             <w:i w:val="0"/>
             <w:iCs w:val="0"/>
             <w:noProof/>
@@ -2137,7 +2120,6 @@
         </w:r>
         <w:r>
           <w:rPr>
-            <w:rFonts w:ascii="Times New Roman" w:hAnsi="Times New Roman" w:cs="Times New Roman"/>
             <w:i w:val="0"/>
             <w:iCs w:val="0"/>
             <w:noProof/>
@@ -2147,17 +2129,15 @@
         </w:r>
         <w:r>
           <w:rPr>
-            <w:rFonts w:ascii="Times New Roman" w:hAnsi="Times New Roman" w:cs="Times New Roman"/>
             <w:i w:val="0"/>
             <w:iCs w:val="0"/>
             <w:noProof/>
             <w:webHidden/>
           </w:rPr>
-          <w:instrText xml:space="preserve"> PAGEREF _Toc182415243 \h </w:instrText>
-        </w:r>
-        <w:r>
-          <w:rPr>
-            <w:rFonts w:ascii="Times New Roman" w:hAnsi="Times New Roman" w:cs="Times New Roman"/>
+          <w:instrText xml:space="preserve"> PAGEREF _Toc182768018 \h </w:instrText>
+        </w:r>
+        <w:r>
+          <w:rPr>
             <w:i w:val="0"/>
             <w:iCs w:val="0"/>
             <w:noProof/>
@@ -2166,7 +2146,6 @@
         </w:r>
         <w:r>
           <w:rPr>
-            <w:rFonts w:ascii="Times New Roman" w:hAnsi="Times New Roman" w:cs="Times New Roman"/>
             <w:i w:val="0"/>
             <w:iCs w:val="0"/>
             <w:noProof/>
@@ -2176,7 +2155,6 @@
         </w:r>
         <w:r>
           <w:rPr>
-            <w:rFonts w:ascii="Times New Roman" w:hAnsi="Times New Roman" w:cs="Times New Roman"/>
             <w:i w:val="0"/>
             <w:iCs w:val="0"/>
             <w:noProof/>
@@ -2186,7 +2164,6 @@
         </w:r>
         <w:r>
           <w:rPr>
-            <w:rFonts w:ascii="Times New Roman" w:hAnsi="Times New Roman" w:cs="Times New Roman"/>
             <w:i w:val="0"/>
             <w:iCs w:val="0"/>
             <w:noProof/>
@@ -2200,7 +2177,7 @@
       <w:pPr>
         <w:pStyle w:val="TJ2"/>
         <w:rPr>
-          <w:rFonts w:eastAsiaTheme="minorEastAsia"/>
+          <w:rFonts w:asciiTheme="minorHAnsi" w:eastAsiaTheme="minorEastAsia" w:hAnsiTheme="minorHAnsi" w:cstheme="minorBidi"/>
           <w:bCs w:val="0"/>
           <w:color w:val="auto"/>
           <w:kern w:val="2"/>
@@ -2208,12 +2185,20 @@
           <w14:ligatures w14:val="standardContextual"/>
         </w:rPr>
       </w:pPr>
-      <w:hyperlink w:anchor="_Toc182415244" w:history="1">
+      <w:hyperlink w:anchor="_Toc182768019" w:history="1">
         <w:r>
           <w:rPr>
             <w:rStyle w:val="Hiperhivatkozs"/>
           </w:rPr>
-          <w:t>2.1. espTouch</w:t>
+          <w:t xml:space="preserve">2.1. </w:t>
+        </w:r>
+        <w:r>
+          <w:rPr>
+            <w:rStyle w:val="Hiperhivatkozs"/>
+            <w:i/>
+            <w:iCs/>
+          </w:rPr>
+          <w:t>espTouch</w:t>
         </w:r>
         <w:r>
           <w:rPr>
@@ -2231,7 +2216,7 @@
           <w:rPr>
             <w:webHidden/>
           </w:rPr>
-          <w:instrText xml:space="preserve"> PAGEREF _Toc182415244 \h </w:instrText>
+          <w:instrText xml:space="preserve"> PAGEREF _Toc182768019 \h </w:instrText>
         </w:r>
         <w:r>
           <w:rPr>
@@ -2266,7 +2251,7 @@
         </w:tabs>
         <w:spacing w:line="360" w:lineRule="auto"/>
         <w:rPr>
-          <w:rFonts w:ascii="Times New Roman" w:eastAsiaTheme="minorEastAsia" w:hAnsi="Times New Roman" w:cs="Times New Roman"/>
+          <w:rFonts w:eastAsiaTheme="minorEastAsia" w:cstheme="minorBidi"/>
           <w:noProof/>
           <w:color w:val="auto"/>
           <w:kern w:val="2"/>
@@ -2276,7 +2261,7 @@
           <w14:ligatures w14:val="standardContextual"/>
         </w:rPr>
       </w:pPr>
-      <w:hyperlink w:anchor="_Toc182415245" w:history="1">
+      <w:hyperlink w:anchor="_Toc182768020" w:history="1">
         <w:r>
           <w:rPr>
             <w:rStyle w:val="Hiperhivatkozs"/>
@@ -2289,7 +2274,6 @@
         </w:r>
         <w:r>
           <w:rPr>
-            <w:rFonts w:ascii="Times New Roman" w:hAnsi="Times New Roman" w:cs="Times New Roman"/>
             <w:noProof/>
             <w:webHidden/>
             <w:sz w:val="24"/>
@@ -2299,7 +2283,6 @@
         </w:r>
         <w:r>
           <w:rPr>
-            <w:rFonts w:ascii="Times New Roman" w:hAnsi="Times New Roman" w:cs="Times New Roman"/>
             <w:noProof/>
             <w:webHidden/>
             <w:sz w:val="24"/>
@@ -2309,17 +2292,15 @@
         </w:r>
         <w:r>
           <w:rPr>
-            <w:rFonts w:ascii="Times New Roman" w:hAnsi="Times New Roman" w:cs="Times New Roman"/>
             <w:noProof/>
             <w:webHidden/>
             <w:sz w:val="24"/>
             <w:szCs w:val="24"/>
           </w:rPr>
-          <w:instrText xml:space="preserve"> PAGEREF _Toc182415245 \h </w:instrText>
-        </w:r>
-        <w:r>
-          <w:rPr>
-            <w:rFonts w:ascii="Times New Roman" w:hAnsi="Times New Roman" w:cs="Times New Roman"/>
+          <w:instrText xml:space="preserve"> PAGEREF _Toc182768020 \h </w:instrText>
+        </w:r>
+        <w:r>
+          <w:rPr>
             <w:noProof/>
             <w:webHidden/>
             <w:sz w:val="24"/>
@@ -2328,7 +2309,6 @@
         </w:r>
         <w:r>
           <w:rPr>
-            <w:rFonts w:ascii="Times New Roman" w:hAnsi="Times New Roman" w:cs="Times New Roman"/>
             <w:noProof/>
             <w:webHidden/>
             <w:sz w:val="24"/>
@@ -2338,7 +2318,6 @@
         </w:r>
         <w:r>
           <w:rPr>
-            <w:rFonts w:ascii="Times New Roman" w:hAnsi="Times New Roman" w:cs="Times New Roman"/>
             <w:noProof/>
             <w:webHidden/>
             <w:sz w:val="24"/>
@@ -2348,7 +2327,6 @@
         </w:r>
         <w:r>
           <w:rPr>
-            <w:rFonts w:ascii="Times New Roman" w:hAnsi="Times New Roman" w:cs="Times New Roman"/>
             <w:noProof/>
             <w:webHidden/>
             <w:sz w:val="24"/>
@@ -2366,7 +2344,7 @@
         </w:tabs>
         <w:spacing w:line="360" w:lineRule="auto"/>
         <w:rPr>
-          <w:rFonts w:ascii="Times New Roman" w:eastAsiaTheme="minorEastAsia" w:hAnsi="Times New Roman" w:cs="Times New Roman"/>
+          <w:rFonts w:eastAsiaTheme="minorEastAsia" w:cstheme="minorBidi"/>
           <w:noProof/>
           <w:color w:val="auto"/>
           <w:kern w:val="2"/>
@@ -2376,7 +2354,7 @@
           <w14:ligatures w14:val="standardContextual"/>
         </w:rPr>
       </w:pPr>
-      <w:hyperlink w:anchor="_Toc182415246" w:history="1">
+      <w:hyperlink w:anchor="_Toc182768021" w:history="1">
         <w:r>
           <w:rPr>
             <w:rStyle w:val="Hiperhivatkozs"/>
@@ -2389,7 +2367,6 @@
         </w:r>
         <w:r>
           <w:rPr>
-            <w:rFonts w:ascii="Times New Roman" w:hAnsi="Times New Roman" w:cs="Times New Roman"/>
             <w:noProof/>
             <w:webHidden/>
             <w:sz w:val="24"/>
@@ -2399,7 +2376,6 @@
         </w:r>
         <w:r>
           <w:rPr>
-            <w:rFonts w:ascii="Times New Roman" w:hAnsi="Times New Roman" w:cs="Times New Roman"/>
             <w:noProof/>
             <w:webHidden/>
             <w:sz w:val="24"/>
@@ -2409,17 +2385,15 @@
         </w:r>
         <w:r>
           <w:rPr>
-            <w:rFonts w:ascii="Times New Roman" w:hAnsi="Times New Roman" w:cs="Times New Roman"/>
             <w:noProof/>
             <w:webHidden/>
             <w:sz w:val="24"/>
             <w:szCs w:val="24"/>
           </w:rPr>
-          <w:instrText xml:space="preserve"> PAGEREF _Toc182415246 \h </w:instrText>
-        </w:r>
-        <w:r>
-          <w:rPr>
-            <w:rFonts w:ascii="Times New Roman" w:hAnsi="Times New Roman" w:cs="Times New Roman"/>
+          <w:instrText xml:space="preserve"> PAGEREF _Toc182768021 \h </w:instrText>
+        </w:r>
+        <w:r>
+          <w:rPr>
             <w:noProof/>
             <w:webHidden/>
             <w:sz w:val="24"/>
@@ -2428,7 +2402,6 @@
         </w:r>
         <w:r>
           <w:rPr>
-            <w:rFonts w:ascii="Times New Roman" w:hAnsi="Times New Roman" w:cs="Times New Roman"/>
             <w:noProof/>
             <w:webHidden/>
             <w:sz w:val="24"/>
@@ -2438,7 +2411,6 @@
         </w:r>
         <w:r>
           <w:rPr>
-            <w:rFonts w:ascii="Times New Roman" w:hAnsi="Times New Roman" w:cs="Times New Roman"/>
             <w:noProof/>
             <w:webHidden/>
             <w:sz w:val="24"/>
@@ -2448,7 +2420,6 @@
         </w:r>
         <w:r>
           <w:rPr>
-            <w:rFonts w:ascii="Times New Roman" w:hAnsi="Times New Roman" w:cs="Times New Roman"/>
             <w:noProof/>
             <w:webHidden/>
             <w:sz w:val="24"/>
@@ -2466,7 +2437,7 @@
         </w:tabs>
         <w:spacing w:line="360" w:lineRule="auto"/>
         <w:rPr>
-          <w:rFonts w:ascii="Times New Roman" w:eastAsiaTheme="minorEastAsia" w:hAnsi="Times New Roman" w:cs="Times New Roman"/>
+          <w:rFonts w:eastAsiaTheme="minorEastAsia" w:cstheme="minorBidi"/>
           <w:noProof/>
           <w:color w:val="auto"/>
           <w:kern w:val="2"/>
@@ -2476,7 +2447,7 @@
           <w14:ligatures w14:val="standardContextual"/>
         </w:rPr>
       </w:pPr>
-      <w:hyperlink w:anchor="_Toc182415247" w:history="1">
+      <w:hyperlink w:anchor="_Toc182768022" w:history="1">
         <w:r>
           <w:rPr>
             <w:rStyle w:val="Hiperhivatkozs"/>
@@ -2489,7 +2460,6 @@
         </w:r>
         <w:r>
           <w:rPr>
-            <w:rFonts w:ascii="Times New Roman" w:hAnsi="Times New Roman" w:cs="Times New Roman"/>
             <w:noProof/>
             <w:webHidden/>
             <w:sz w:val="24"/>
@@ -2499,7 +2469,6 @@
         </w:r>
         <w:r>
           <w:rPr>
-            <w:rFonts w:ascii="Times New Roman" w:hAnsi="Times New Roman" w:cs="Times New Roman"/>
             <w:noProof/>
             <w:webHidden/>
             <w:sz w:val="24"/>
@@ -2509,17 +2478,15 @@
         </w:r>
         <w:r>
           <w:rPr>
-            <w:rFonts w:ascii="Times New Roman" w:hAnsi="Times New Roman" w:cs="Times New Roman"/>
             <w:noProof/>
             <w:webHidden/>
             <w:sz w:val="24"/>
             <w:szCs w:val="24"/>
           </w:rPr>
-          <w:instrText xml:space="preserve"> PAGEREF _Toc182415247 \h </w:instrText>
-        </w:r>
-        <w:r>
-          <w:rPr>
-            <w:rFonts w:ascii="Times New Roman" w:hAnsi="Times New Roman" w:cs="Times New Roman"/>
+          <w:instrText xml:space="preserve"> PAGEREF _Toc182768022 \h </w:instrText>
+        </w:r>
+        <w:r>
+          <w:rPr>
             <w:noProof/>
             <w:webHidden/>
             <w:sz w:val="24"/>
@@ -2528,7 +2495,6 @@
         </w:r>
         <w:r>
           <w:rPr>
-            <w:rFonts w:ascii="Times New Roman" w:hAnsi="Times New Roman" w:cs="Times New Roman"/>
             <w:noProof/>
             <w:webHidden/>
             <w:sz w:val="24"/>
@@ -2538,7 +2504,6 @@
         </w:r>
         <w:r>
           <w:rPr>
-            <w:rFonts w:ascii="Times New Roman" w:hAnsi="Times New Roman" w:cs="Times New Roman"/>
             <w:noProof/>
             <w:webHidden/>
             <w:sz w:val="24"/>
@@ -2548,7 +2513,6 @@
         </w:r>
         <w:r>
           <w:rPr>
-            <w:rFonts w:ascii="Times New Roman" w:hAnsi="Times New Roman" w:cs="Times New Roman"/>
             <w:noProof/>
             <w:webHidden/>
             <w:sz w:val="24"/>
@@ -2566,7 +2530,7 @@
         </w:tabs>
         <w:spacing w:line="360" w:lineRule="auto"/>
         <w:rPr>
-          <w:rFonts w:ascii="Times New Roman" w:eastAsiaTheme="minorEastAsia" w:hAnsi="Times New Roman" w:cs="Times New Roman"/>
+          <w:rFonts w:eastAsiaTheme="minorEastAsia" w:cstheme="minorBidi"/>
           <w:noProof/>
           <w:color w:val="auto"/>
           <w:kern w:val="2"/>
@@ -2576,7 +2540,7 @@
           <w14:ligatures w14:val="standardContextual"/>
         </w:rPr>
       </w:pPr>
-      <w:hyperlink w:anchor="_Toc182415248" w:history="1">
+      <w:hyperlink w:anchor="_Toc182768023" w:history="1">
         <w:r>
           <w:rPr>
             <w:rStyle w:val="Hiperhivatkozs"/>
@@ -2589,7 +2553,6 @@
         </w:r>
         <w:r>
           <w:rPr>
-            <w:rFonts w:ascii="Times New Roman" w:hAnsi="Times New Roman" w:cs="Times New Roman"/>
             <w:noProof/>
             <w:webHidden/>
             <w:sz w:val="24"/>
@@ -2599,7 +2562,6 @@
         </w:r>
         <w:r>
           <w:rPr>
-            <w:rFonts w:ascii="Times New Roman" w:hAnsi="Times New Roman" w:cs="Times New Roman"/>
             <w:noProof/>
             <w:webHidden/>
             <w:sz w:val="24"/>
@@ -2609,17 +2571,15 @@
         </w:r>
         <w:r>
           <w:rPr>
-            <w:rFonts w:ascii="Times New Roman" w:hAnsi="Times New Roman" w:cs="Times New Roman"/>
             <w:noProof/>
             <w:webHidden/>
             <w:sz w:val="24"/>
             <w:szCs w:val="24"/>
           </w:rPr>
-          <w:instrText xml:space="preserve"> PAGEREF _Toc182415248 \h </w:instrText>
-        </w:r>
-        <w:r>
-          <w:rPr>
-            <w:rFonts w:ascii="Times New Roman" w:hAnsi="Times New Roman" w:cs="Times New Roman"/>
+          <w:instrText xml:space="preserve"> PAGEREF _Toc182768023 \h </w:instrText>
+        </w:r>
+        <w:r>
+          <w:rPr>
             <w:noProof/>
             <w:webHidden/>
             <w:sz w:val="24"/>
@@ -2628,7 +2588,6 @@
         </w:r>
         <w:r>
           <w:rPr>
-            <w:rFonts w:ascii="Times New Roman" w:hAnsi="Times New Roman" w:cs="Times New Roman"/>
             <w:noProof/>
             <w:webHidden/>
             <w:sz w:val="24"/>
@@ -2638,7 +2597,6 @@
         </w:r>
         <w:r>
           <w:rPr>
-            <w:rFonts w:ascii="Times New Roman" w:hAnsi="Times New Roman" w:cs="Times New Roman"/>
             <w:noProof/>
             <w:webHidden/>
             <w:sz w:val="24"/>
@@ -2648,7 +2606,6 @@
         </w:r>
         <w:r>
           <w:rPr>
-            <w:rFonts w:ascii="Times New Roman" w:hAnsi="Times New Roman" w:cs="Times New Roman"/>
             <w:noProof/>
             <w:webHidden/>
             <w:sz w:val="24"/>
@@ -2666,7 +2623,7 @@
         </w:tabs>
         <w:spacing w:line="360" w:lineRule="auto"/>
         <w:rPr>
-          <w:rFonts w:ascii="Times New Roman" w:eastAsiaTheme="minorEastAsia" w:hAnsi="Times New Roman" w:cs="Times New Roman"/>
+          <w:rFonts w:eastAsiaTheme="minorEastAsia" w:cstheme="minorBidi"/>
           <w:noProof/>
           <w:color w:val="auto"/>
           <w:kern w:val="2"/>
@@ -2676,7 +2633,7 @@
           <w14:ligatures w14:val="standardContextual"/>
         </w:rPr>
       </w:pPr>
-      <w:hyperlink w:anchor="_Toc182415249" w:history="1">
+      <w:hyperlink w:anchor="_Toc182768024" w:history="1">
         <w:r>
           <w:rPr>
             <w:rStyle w:val="Hiperhivatkozs"/>
@@ -2689,7 +2646,6 @@
         </w:r>
         <w:r>
           <w:rPr>
-            <w:rFonts w:ascii="Times New Roman" w:hAnsi="Times New Roman" w:cs="Times New Roman"/>
             <w:noProof/>
             <w:webHidden/>
             <w:sz w:val="24"/>
@@ -2699,7 +2655,6 @@
         </w:r>
         <w:r>
           <w:rPr>
-            <w:rFonts w:ascii="Times New Roman" w:hAnsi="Times New Roman" w:cs="Times New Roman"/>
             <w:noProof/>
             <w:webHidden/>
             <w:sz w:val="24"/>
@@ -2709,17 +2664,15 @@
         </w:r>
         <w:r>
           <w:rPr>
-            <w:rFonts w:ascii="Times New Roman" w:hAnsi="Times New Roman" w:cs="Times New Roman"/>
             <w:noProof/>
             <w:webHidden/>
             <w:sz w:val="24"/>
             <w:szCs w:val="24"/>
           </w:rPr>
-          <w:instrText xml:space="preserve"> PAGEREF _Toc182415249 \h </w:instrText>
-        </w:r>
-        <w:r>
-          <w:rPr>
-            <w:rFonts w:ascii="Times New Roman" w:hAnsi="Times New Roman" w:cs="Times New Roman"/>
+          <w:instrText xml:space="preserve"> PAGEREF _Toc182768024 \h </w:instrText>
+        </w:r>
+        <w:r>
+          <w:rPr>
             <w:noProof/>
             <w:webHidden/>
             <w:sz w:val="24"/>
@@ -2728,7 +2681,6 @@
         </w:r>
         <w:r>
           <w:rPr>
-            <w:rFonts w:ascii="Times New Roman" w:hAnsi="Times New Roman" w:cs="Times New Roman"/>
             <w:noProof/>
             <w:webHidden/>
             <w:sz w:val="24"/>
@@ -2738,7 +2690,6 @@
         </w:r>
         <w:r>
           <w:rPr>
-            <w:rFonts w:ascii="Times New Roman" w:hAnsi="Times New Roman" w:cs="Times New Roman"/>
             <w:noProof/>
             <w:webHidden/>
             <w:sz w:val="24"/>
@@ -2748,7 +2699,6 @@
         </w:r>
         <w:r>
           <w:rPr>
-            <w:rFonts w:ascii="Times New Roman" w:hAnsi="Times New Roman" w:cs="Times New Roman"/>
             <w:noProof/>
             <w:webHidden/>
             <w:sz w:val="24"/>
@@ -2762,7 +2712,7 @@
       <w:pPr>
         <w:pStyle w:val="TJ2"/>
         <w:rPr>
-          <w:rFonts w:eastAsiaTheme="minorEastAsia"/>
+          <w:rFonts w:asciiTheme="minorHAnsi" w:eastAsiaTheme="minorEastAsia" w:hAnsiTheme="minorHAnsi" w:cstheme="minorBidi"/>
           <w:bCs w:val="0"/>
           <w:color w:val="auto"/>
           <w:kern w:val="2"/>
@@ -2770,12 +2720,20 @@
           <w14:ligatures w14:val="standardContextual"/>
         </w:rPr>
       </w:pPr>
-      <w:hyperlink w:anchor="_Toc182415250" w:history="1">
+      <w:hyperlink w:anchor="_Toc182768025" w:history="1">
         <w:r>
           <w:rPr>
             <w:rStyle w:val="Hiperhivatkozs"/>
           </w:rPr>
-          <w:t>2.2. espCarryable</w:t>
+          <w:t xml:space="preserve">2.2. </w:t>
+        </w:r>
+        <w:r>
+          <w:rPr>
+            <w:rStyle w:val="Hiperhivatkozs"/>
+            <w:i/>
+            <w:iCs/>
+          </w:rPr>
+          <w:t>espCarryable</w:t>
         </w:r>
         <w:r>
           <w:rPr>
@@ -2793,7 +2751,7 @@
           <w:rPr>
             <w:webHidden/>
           </w:rPr>
-          <w:instrText xml:space="preserve"> PAGEREF _Toc182415250 \h </w:instrText>
+          <w:instrText xml:space="preserve"> PAGEREF _Toc182768025 \h </w:instrText>
         </w:r>
         <w:r>
           <w:rPr>
@@ -2828,7 +2786,7 @@
         </w:tabs>
         <w:spacing w:line="360" w:lineRule="auto"/>
         <w:rPr>
-          <w:rFonts w:ascii="Times New Roman" w:eastAsiaTheme="minorEastAsia" w:hAnsi="Times New Roman" w:cs="Times New Roman"/>
+          <w:rFonts w:eastAsiaTheme="minorEastAsia" w:cstheme="minorBidi"/>
           <w:noProof/>
           <w:color w:val="auto"/>
           <w:kern w:val="2"/>
@@ -2838,7 +2796,7 @@
           <w14:ligatures w14:val="standardContextual"/>
         </w:rPr>
       </w:pPr>
-      <w:hyperlink w:anchor="_Toc182415251" w:history="1">
+      <w:hyperlink w:anchor="_Toc182768026" w:history="1">
         <w:r>
           <w:rPr>
             <w:rStyle w:val="Hiperhivatkozs"/>
@@ -2851,7 +2809,6 @@
         </w:r>
         <w:r>
           <w:rPr>
-            <w:rFonts w:ascii="Times New Roman" w:hAnsi="Times New Roman" w:cs="Times New Roman"/>
             <w:noProof/>
             <w:webHidden/>
             <w:sz w:val="24"/>
@@ -2861,7 +2818,6 @@
         </w:r>
         <w:r>
           <w:rPr>
-            <w:rFonts w:ascii="Times New Roman" w:hAnsi="Times New Roman" w:cs="Times New Roman"/>
             <w:noProof/>
             <w:webHidden/>
             <w:sz w:val="24"/>
@@ -2871,17 +2827,15 @@
         </w:r>
         <w:r>
           <w:rPr>
-            <w:rFonts w:ascii="Times New Roman" w:hAnsi="Times New Roman" w:cs="Times New Roman"/>
             <w:noProof/>
             <w:webHidden/>
             <w:sz w:val="24"/>
             <w:szCs w:val="24"/>
           </w:rPr>
-          <w:instrText xml:space="preserve"> PAGEREF _Toc182415251 \h </w:instrText>
-        </w:r>
-        <w:r>
-          <w:rPr>
-            <w:rFonts w:ascii="Times New Roman" w:hAnsi="Times New Roman" w:cs="Times New Roman"/>
+          <w:instrText xml:space="preserve"> PAGEREF _Toc182768026 \h </w:instrText>
+        </w:r>
+        <w:r>
+          <w:rPr>
             <w:noProof/>
             <w:webHidden/>
             <w:sz w:val="24"/>
@@ -2890,7 +2844,6 @@
         </w:r>
         <w:r>
           <w:rPr>
-            <w:rFonts w:ascii="Times New Roman" w:hAnsi="Times New Roman" w:cs="Times New Roman"/>
             <w:noProof/>
             <w:webHidden/>
             <w:sz w:val="24"/>
@@ -2900,7 +2853,6 @@
         </w:r>
         <w:r>
           <w:rPr>
-            <w:rFonts w:ascii="Times New Roman" w:hAnsi="Times New Roman" w:cs="Times New Roman"/>
             <w:noProof/>
             <w:webHidden/>
             <w:sz w:val="24"/>
@@ -2910,7 +2862,6 @@
         </w:r>
         <w:r>
           <w:rPr>
-            <w:rFonts w:ascii="Times New Roman" w:hAnsi="Times New Roman" w:cs="Times New Roman"/>
             <w:noProof/>
             <w:webHidden/>
             <w:sz w:val="24"/>
@@ -2928,7 +2879,7 @@
         </w:tabs>
         <w:spacing w:line="360" w:lineRule="auto"/>
         <w:rPr>
-          <w:rFonts w:ascii="Times New Roman" w:eastAsiaTheme="minorEastAsia" w:hAnsi="Times New Roman" w:cs="Times New Roman"/>
+          <w:rFonts w:eastAsiaTheme="minorEastAsia" w:cstheme="minorBidi"/>
           <w:noProof/>
           <w:color w:val="auto"/>
           <w:kern w:val="2"/>
@@ -2938,7 +2889,7 @@
           <w14:ligatures w14:val="standardContextual"/>
         </w:rPr>
       </w:pPr>
-      <w:hyperlink w:anchor="_Toc182415252" w:history="1">
+      <w:hyperlink w:anchor="_Toc182768027" w:history="1">
         <w:r>
           <w:rPr>
             <w:rStyle w:val="Hiperhivatkozs"/>
@@ -2972,7 +2923,6 @@
         </w:r>
         <w:r>
           <w:rPr>
-            <w:rFonts w:ascii="Times New Roman" w:hAnsi="Times New Roman" w:cs="Times New Roman"/>
             <w:noProof/>
             <w:webHidden/>
             <w:sz w:val="24"/>
@@ -2982,7 +2932,6 @@
         </w:r>
         <w:r>
           <w:rPr>
-            <w:rFonts w:ascii="Times New Roman" w:hAnsi="Times New Roman" w:cs="Times New Roman"/>
             <w:noProof/>
             <w:webHidden/>
             <w:sz w:val="24"/>
@@ -2992,17 +2941,15 @@
         </w:r>
         <w:r>
           <w:rPr>
-            <w:rFonts w:ascii="Times New Roman" w:hAnsi="Times New Roman" w:cs="Times New Roman"/>
             <w:noProof/>
             <w:webHidden/>
             <w:sz w:val="24"/>
             <w:szCs w:val="24"/>
           </w:rPr>
-          <w:instrText xml:space="preserve"> PAGEREF _Toc182415252 \h </w:instrText>
-        </w:r>
-        <w:r>
-          <w:rPr>
-            <w:rFonts w:ascii="Times New Roman" w:hAnsi="Times New Roman" w:cs="Times New Roman"/>
+          <w:instrText xml:space="preserve"> PAGEREF _Toc182768027 \h </w:instrText>
+        </w:r>
+        <w:r>
+          <w:rPr>
             <w:noProof/>
             <w:webHidden/>
             <w:sz w:val="24"/>
@@ -3011,7 +2958,6 @@
         </w:r>
         <w:r>
           <w:rPr>
-            <w:rFonts w:ascii="Times New Roman" w:hAnsi="Times New Roman" w:cs="Times New Roman"/>
             <w:noProof/>
             <w:webHidden/>
             <w:sz w:val="24"/>
@@ -3021,7 +2967,6 @@
         </w:r>
         <w:r>
           <w:rPr>
-            <w:rFonts w:ascii="Times New Roman" w:hAnsi="Times New Roman" w:cs="Times New Roman"/>
             <w:noProof/>
             <w:webHidden/>
             <w:sz w:val="24"/>
@@ -3031,7 +2976,6 @@
         </w:r>
         <w:r>
           <w:rPr>
-            <w:rFonts w:ascii="Times New Roman" w:hAnsi="Times New Roman" w:cs="Times New Roman"/>
             <w:noProof/>
             <w:webHidden/>
             <w:sz w:val="24"/>
@@ -3049,7 +2993,7 @@
         </w:tabs>
         <w:spacing w:line="360" w:lineRule="auto"/>
         <w:rPr>
-          <w:rFonts w:ascii="Times New Roman" w:eastAsiaTheme="minorEastAsia" w:hAnsi="Times New Roman" w:cs="Times New Roman"/>
+          <w:rFonts w:eastAsiaTheme="minorEastAsia" w:cstheme="minorBidi"/>
           <w:noProof/>
           <w:color w:val="auto"/>
           <w:kern w:val="2"/>
@@ -3059,7 +3003,7 @@
           <w14:ligatures w14:val="standardContextual"/>
         </w:rPr>
       </w:pPr>
-      <w:hyperlink w:anchor="_Toc182415253" w:history="1">
+      <w:hyperlink w:anchor="_Toc182768028" w:history="1">
         <w:r>
           <w:rPr>
             <w:rStyle w:val="Hiperhivatkozs"/>
@@ -3072,7 +3016,6 @@
         </w:r>
         <w:r>
           <w:rPr>
-            <w:rFonts w:ascii="Times New Roman" w:hAnsi="Times New Roman" w:cs="Times New Roman"/>
             <w:noProof/>
             <w:webHidden/>
             <w:sz w:val="24"/>
@@ -3082,7 +3025,6 @@
         </w:r>
         <w:r>
           <w:rPr>
-            <w:rFonts w:ascii="Times New Roman" w:hAnsi="Times New Roman" w:cs="Times New Roman"/>
             <w:noProof/>
             <w:webHidden/>
             <w:sz w:val="24"/>
@@ -3092,17 +3034,15 @@
         </w:r>
         <w:r>
           <w:rPr>
-            <w:rFonts w:ascii="Times New Roman" w:hAnsi="Times New Roman" w:cs="Times New Roman"/>
             <w:noProof/>
             <w:webHidden/>
             <w:sz w:val="24"/>
             <w:szCs w:val="24"/>
           </w:rPr>
-          <w:instrText xml:space="preserve"> PAGEREF _Toc182415253 \h </w:instrText>
-        </w:r>
-        <w:r>
-          <w:rPr>
-            <w:rFonts w:ascii="Times New Roman" w:hAnsi="Times New Roman" w:cs="Times New Roman"/>
+          <w:instrText xml:space="preserve"> PAGEREF _Toc182768028 \h </w:instrText>
+        </w:r>
+        <w:r>
+          <w:rPr>
             <w:noProof/>
             <w:webHidden/>
             <w:sz w:val="24"/>
@@ -3111,7 +3051,6 @@
         </w:r>
         <w:r>
           <w:rPr>
-            <w:rFonts w:ascii="Times New Roman" w:hAnsi="Times New Roman" w:cs="Times New Roman"/>
             <w:noProof/>
             <w:webHidden/>
             <w:sz w:val="24"/>
@@ -3121,7 +3060,6 @@
         </w:r>
         <w:r>
           <w:rPr>
-            <w:rFonts w:ascii="Times New Roman" w:hAnsi="Times New Roman" w:cs="Times New Roman"/>
             <w:noProof/>
             <w:webHidden/>
             <w:sz w:val="24"/>
@@ -3131,7 +3069,6 @@
         </w:r>
         <w:r>
           <w:rPr>
-            <w:rFonts w:ascii="Times New Roman" w:hAnsi="Times New Roman" w:cs="Times New Roman"/>
             <w:noProof/>
             <w:webHidden/>
             <w:sz w:val="24"/>
@@ -3145,7 +3082,7 @@
       <w:pPr>
         <w:pStyle w:val="TJ2"/>
         <w:rPr>
-          <w:rFonts w:eastAsiaTheme="minorEastAsia"/>
+          <w:rFonts w:asciiTheme="minorHAnsi" w:eastAsiaTheme="minorEastAsia" w:hAnsiTheme="minorHAnsi" w:cstheme="minorBidi"/>
           <w:bCs w:val="0"/>
           <w:color w:val="auto"/>
           <w:kern w:val="2"/>
@@ -3153,7 +3090,7 @@
           <w14:ligatures w14:val="standardContextual"/>
         </w:rPr>
       </w:pPr>
-      <w:hyperlink w:anchor="_Toc182415254" w:history="1">
+      <w:hyperlink w:anchor="_Toc182768029" w:history="1">
         <w:r>
           <w:rPr>
             <w:rStyle w:val="Hiperhivatkozs"/>
@@ -3176,7 +3113,7 @@
           <w:rPr>
             <w:webHidden/>
           </w:rPr>
-          <w:instrText xml:space="preserve"> PAGEREF _Toc182415254 \h </w:instrText>
+          <w:instrText xml:space="preserve"> PAGEREF _Toc182768029 \h </w:instrText>
         </w:r>
         <w:r>
           <w:rPr>
@@ -3211,7 +3148,7 @@
         </w:tabs>
         <w:spacing w:line="360" w:lineRule="auto"/>
         <w:rPr>
-          <w:rFonts w:ascii="Times New Roman" w:eastAsiaTheme="minorEastAsia" w:hAnsi="Times New Roman" w:cs="Times New Roman"/>
+          <w:rFonts w:eastAsiaTheme="minorEastAsia" w:cstheme="minorBidi"/>
           <w:noProof/>
           <w:color w:val="auto"/>
           <w:kern w:val="2"/>
@@ -3221,7 +3158,7 @@
           <w14:ligatures w14:val="standardContextual"/>
         </w:rPr>
       </w:pPr>
-      <w:hyperlink w:anchor="_Toc182415255" w:history="1">
+      <w:hyperlink w:anchor="_Toc182768030" w:history="1">
         <w:r>
           <w:rPr>
             <w:rStyle w:val="Hiperhivatkozs"/>
@@ -3234,7 +3171,6 @@
         </w:r>
         <w:r>
           <w:rPr>
-            <w:rFonts w:ascii="Times New Roman" w:hAnsi="Times New Roman" w:cs="Times New Roman"/>
             <w:noProof/>
             <w:webHidden/>
             <w:sz w:val="24"/>
@@ -3244,7 +3180,6 @@
         </w:r>
         <w:r>
           <w:rPr>
-            <w:rFonts w:ascii="Times New Roman" w:hAnsi="Times New Roman" w:cs="Times New Roman"/>
             <w:noProof/>
             <w:webHidden/>
             <w:sz w:val="24"/>
@@ -3254,17 +3189,15 @@
         </w:r>
         <w:r>
           <w:rPr>
-            <w:rFonts w:ascii="Times New Roman" w:hAnsi="Times New Roman" w:cs="Times New Roman"/>
             <w:noProof/>
             <w:webHidden/>
             <w:sz w:val="24"/>
             <w:szCs w:val="24"/>
           </w:rPr>
-          <w:instrText xml:space="preserve"> PAGEREF _Toc182415255 \h </w:instrText>
-        </w:r>
-        <w:r>
-          <w:rPr>
-            <w:rFonts w:ascii="Times New Roman" w:hAnsi="Times New Roman" w:cs="Times New Roman"/>
+          <w:instrText xml:space="preserve"> PAGEREF _Toc182768030 \h </w:instrText>
+        </w:r>
+        <w:r>
+          <w:rPr>
             <w:noProof/>
             <w:webHidden/>
             <w:sz w:val="24"/>
@@ -3273,7 +3206,6 @@
         </w:r>
         <w:r>
           <w:rPr>
-            <w:rFonts w:ascii="Times New Roman" w:hAnsi="Times New Roman" w:cs="Times New Roman"/>
             <w:noProof/>
             <w:webHidden/>
             <w:sz w:val="24"/>
@@ -3283,7 +3215,6 @@
         </w:r>
         <w:r>
           <w:rPr>
-            <w:rFonts w:ascii="Times New Roman" w:hAnsi="Times New Roman" w:cs="Times New Roman"/>
             <w:noProof/>
             <w:webHidden/>
             <w:sz w:val="24"/>
@@ -3293,7 +3224,6 @@
         </w:r>
         <w:r>
           <w:rPr>
-            <w:rFonts w:ascii="Times New Roman" w:hAnsi="Times New Roman" w:cs="Times New Roman"/>
             <w:noProof/>
             <w:webHidden/>
             <w:sz w:val="24"/>
@@ -3311,7 +3241,7 @@
         </w:tabs>
         <w:spacing w:line="360" w:lineRule="auto"/>
         <w:rPr>
-          <w:rFonts w:ascii="Times New Roman" w:eastAsiaTheme="minorEastAsia" w:hAnsi="Times New Roman" w:cs="Times New Roman"/>
+          <w:rFonts w:eastAsiaTheme="minorEastAsia" w:cstheme="minorBidi"/>
           <w:noProof/>
           <w:color w:val="auto"/>
           <w:kern w:val="2"/>
@@ -3321,7 +3251,7 @@
           <w14:ligatures w14:val="standardContextual"/>
         </w:rPr>
       </w:pPr>
-      <w:hyperlink w:anchor="_Toc182415256" w:history="1">
+      <w:hyperlink w:anchor="_Toc182768031" w:history="1">
         <w:r>
           <w:rPr>
             <w:rStyle w:val="Hiperhivatkozs"/>
@@ -3334,7 +3264,6 @@
         </w:r>
         <w:r>
           <w:rPr>
-            <w:rFonts w:ascii="Times New Roman" w:hAnsi="Times New Roman" w:cs="Times New Roman"/>
             <w:noProof/>
             <w:webHidden/>
             <w:sz w:val="24"/>
@@ -3344,7 +3273,6 @@
         </w:r>
         <w:r>
           <w:rPr>
-            <w:rFonts w:ascii="Times New Roman" w:hAnsi="Times New Roman" w:cs="Times New Roman"/>
             <w:noProof/>
             <w:webHidden/>
             <w:sz w:val="24"/>
@@ -3354,17 +3282,15 @@
         </w:r>
         <w:r>
           <w:rPr>
-            <w:rFonts w:ascii="Times New Roman" w:hAnsi="Times New Roman" w:cs="Times New Roman"/>
             <w:noProof/>
             <w:webHidden/>
             <w:sz w:val="24"/>
             <w:szCs w:val="24"/>
           </w:rPr>
-          <w:instrText xml:space="preserve"> PAGEREF _Toc182415256 \h </w:instrText>
-        </w:r>
-        <w:r>
-          <w:rPr>
-            <w:rFonts w:ascii="Times New Roman" w:hAnsi="Times New Roman" w:cs="Times New Roman"/>
+          <w:instrText xml:space="preserve"> PAGEREF _Toc182768031 \h </w:instrText>
+        </w:r>
+        <w:r>
+          <w:rPr>
             <w:noProof/>
             <w:webHidden/>
             <w:sz w:val="24"/>
@@ -3373,7 +3299,6 @@
         </w:r>
         <w:r>
           <w:rPr>
-            <w:rFonts w:ascii="Times New Roman" w:hAnsi="Times New Roman" w:cs="Times New Roman"/>
             <w:noProof/>
             <w:webHidden/>
             <w:sz w:val="24"/>
@@ -3383,7 +3308,6 @@
         </w:r>
         <w:r>
           <w:rPr>
-            <w:rFonts w:ascii="Times New Roman" w:hAnsi="Times New Roman" w:cs="Times New Roman"/>
             <w:noProof/>
             <w:webHidden/>
             <w:sz w:val="24"/>
@@ -3393,7 +3317,6 @@
         </w:r>
         <w:r>
           <w:rPr>
-            <w:rFonts w:ascii="Times New Roman" w:hAnsi="Times New Roman" w:cs="Times New Roman"/>
             <w:noProof/>
             <w:webHidden/>
             <w:sz w:val="24"/>
@@ -3407,7 +3330,7 @@
       <w:pPr>
         <w:pStyle w:val="TJ1"/>
         <w:rPr>
-          <w:rFonts w:ascii="Times New Roman" w:eastAsiaTheme="minorEastAsia" w:hAnsi="Times New Roman" w:cs="Times New Roman"/>
+          <w:rFonts w:eastAsiaTheme="minorEastAsia" w:cstheme="minorBidi"/>
           <w:b w:val="0"/>
           <w:bCs w:val="0"/>
           <w:i w:val="0"/>
@@ -3419,7 +3342,7 @@
           <w14:ligatures w14:val="standardContextual"/>
         </w:rPr>
       </w:pPr>
-      <w:hyperlink w:anchor="_Toc182415257" w:history="1">
+      <w:hyperlink w:anchor="_Toc182768032" w:history="1">
         <w:r>
           <w:rPr>
             <w:rStyle w:val="Hiperhivatkozs"/>
@@ -3432,7 +3355,6 @@
         </w:r>
         <w:r>
           <w:rPr>
-            <w:rFonts w:ascii="Times New Roman" w:hAnsi="Times New Roman" w:cs="Times New Roman"/>
             <w:i w:val="0"/>
             <w:iCs w:val="0"/>
             <w:noProof/>
@@ -3442,7 +3364,6 @@
         </w:r>
         <w:r>
           <w:rPr>
-            <w:rFonts w:ascii="Times New Roman" w:hAnsi="Times New Roman" w:cs="Times New Roman"/>
             <w:i w:val="0"/>
             <w:iCs w:val="0"/>
             <w:noProof/>
@@ -3452,17 +3373,15 @@
         </w:r>
         <w:r>
           <w:rPr>
-            <w:rFonts w:ascii="Times New Roman" w:hAnsi="Times New Roman" w:cs="Times New Roman"/>
             <w:i w:val="0"/>
             <w:iCs w:val="0"/>
             <w:noProof/>
             <w:webHidden/>
           </w:rPr>
-          <w:instrText xml:space="preserve"> PAGEREF _Toc182415257 \h </w:instrText>
-        </w:r>
-        <w:r>
-          <w:rPr>
-            <w:rFonts w:ascii="Times New Roman" w:hAnsi="Times New Roman" w:cs="Times New Roman"/>
+          <w:instrText xml:space="preserve"> PAGEREF _Toc182768032 \h </w:instrText>
+        </w:r>
+        <w:r>
+          <w:rPr>
             <w:i w:val="0"/>
             <w:iCs w:val="0"/>
             <w:noProof/>
@@ -3471,7 +3390,6 @@
         </w:r>
         <w:r>
           <w:rPr>
-            <w:rFonts w:ascii="Times New Roman" w:hAnsi="Times New Roman" w:cs="Times New Roman"/>
             <w:i w:val="0"/>
             <w:iCs w:val="0"/>
             <w:noProof/>
@@ -3481,7 +3399,6 @@
         </w:r>
         <w:r>
           <w:rPr>
-            <w:rFonts w:ascii="Times New Roman" w:hAnsi="Times New Roman" w:cs="Times New Roman"/>
             <w:i w:val="0"/>
             <w:iCs w:val="0"/>
             <w:noProof/>
@@ -3491,7 +3408,6 @@
         </w:r>
         <w:r>
           <w:rPr>
-            <w:rFonts w:ascii="Times New Roman" w:hAnsi="Times New Roman" w:cs="Times New Roman"/>
             <w:i w:val="0"/>
             <w:iCs w:val="0"/>
             <w:noProof/>
@@ -3505,7 +3421,7 @@
       <w:pPr>
         <w:pStyle w:val="TJ2"/>
         <w:rPr>
-          <w:rFonts w:eastAsiaTheme="minorEastAsia"/>
+          <w:rFonts w:asciiTheme="minorHAnsi" w:eastAsiaTheme="minorEastAsia" w:hAnsiTheme="minorHAnsi" w:cstheme="minorBidi"/>
           <w:bCs w:val="0"/>
           <w:color w:val="auto"/>
           <w:kern w:val="2"/>
@@ -3513,7 +3429,7 @@
           <w14:ligatures w14:val="standardContextual"/>
         </w:rPr>
       </w:pPr>
-      <w:hyperlink w:anchor="_Toc182415258" w:history="1">
+      <w:hyperlink w:anchor="_Toc182768033" w:history="1">
         <w:r>
           <w:rPr>
             <w:rStyle w:val="Hiperhivatkozs"/>
@@ -3536,7 +3452,7 @@
           <w:rPr>
             <w:webHidden/>
           </w:rPr>
-          <w:instrText xml:space="preserve"> PAGEREF _Toc182415258 \h </w:instrText>
+          <w:instrText xml:space="preserve"> PAGEREF _Toc182768033 \h </w:instrText>
         </w:r>
         <w:r>
           <w:rPr>
@@ -3571,7 +3487,7 @@
         </w:tabs>
         <w:spacing w:line="360" w:lineRule="auto"/>
         <w:rPr>
-          <w:rFonts w:ascii="Times New Roman" w:eastAsiaTheme="minorEastAsia" w:hAnsi="Times New Roman" w:cs="Times New Roman"/>
+          <w:rFonts w:eastAsiaTheme="minorEastAsia" w:cstheme="minorBidi"/>
           <w:noProof/>
           <w:color w:val="auto"/>
           <w:kern w:val="2"/>
@@ -3581,7 +3497,7 @@
           <w14:ligatures w14:val="standardContextual"/>
         </w:rPr>
       </w:pPr>
-      <w:hyperlink w:anchor="_Toc182415259" w:history="1">
+      <w:hyperlink w:anchor="_Toc182768034" w:history="1">
         <w:r>
           <w:rPr>
             <w:rStyle w:val="Hiperhivatkozs"/>
@@ -3615,7 +3531,6 @@
         </w:r>
         <w:r>
           <w:rPr>
-            <w:rFonts w:ascii="Times New Roman" w:hAnsi="Times New Roman" w:cs="Times New Roman"/>
             <w:noProof/>
             <w:webHidden/>
             <w:sz w:val="24"/>
@@ -3625,7 +3540,6 @@
         </w:r>
         <w:r>
           <w:rPr>
-            <w:rFonts w:ascii="Times New Roman" w:hAnsi="Times New Roman" w:cs="Times New Roman"/>
             <w:noProof/>
             <w:webHidden/>
             <w:sz w:val="24"/>
@@ -3635,17 +3549,15 @@
         </w:r>
         <w:r>
           <w:rPr>
-            <w:rFonts w:ascii="Times New Roman" w:hAnsi="Times New Roman" w:cs="Times New Roman"/>
             <w:noProof/>
             <w:webHidden/>
             <w:sz w:val="24"/>
             <w:szCs w:val="24"/>
           </w:rPr>
-          <w:instrText xml:space="preserve"> PAGEREF _Toc182415259 \h </w:instrText>
-        </w:r>
-        <w:r>
-          <w:rPr>
-            <w:rFonts w:ascii="Times New Roman" w:hAnsi="Times New Roman" w:cs="Times New Roman"/>
+          <w:instrText xml:space="preserve"> PAGEREF _Toc182768034 \h </w:instrText>
+        </w:r>
+        <w:r>
+          <w:rPr>
             <w:noProof/>
             <w:webHidden/>
             <w:sz w:val="24"/>
@@ -3654,7 +3566,6 @@
         </w:r>
         <w:r>
           <w:rPr>
-            <w:rFonts w:ascii="Times New Roman" w:hAnsi="Times New Roman" w:cs="Times New Roman"/>
             <w:noProof/>
             <w:webHidden/>
             <w:sz w:val="24"/>
@@ -3664,7 +3575,6 @@
         </w:r>
         <w:r>
           <w:rPr>
-            <w:rFonts w:ascii="Times New Roman" w:hAnsi="Times New Roman" w:cs="Times New Roman"/>
             <w:noProof/>
             <w:webHidden/>
             <w:sz w:val="24"/>
@@ -3674,7 +3584,6 @@
         </w:r>
         <w:r>
           <w:rPr>
-            <w:rFonts w:ascii="Times New Roman" w:hAnsi="Times New Roman" w:cs="Times New Roman"/>
             <w:noProof/>
             <w:webHidden/>
             <w:sz w:val="24"/>
@@ -3692,7 +3601,7 @@
         </w:tabs>
         <w:spacing w:line="360" w:lineRule="auto"/>
         <w:rPr>
-          <w:rFonts w:ascii="Times New Roman" w:eastAsiaTheme="minorEastAsia" w:hAnsi="Times New Roman" w:cs="Times New Roman"/>
+          <w:rFonts w:eastAsiaTheme="minorEastAsia" w:cstheme="minorBidi"/>
           <w:noProof/>
           <w:color w:val="auto"/>
           <w:kern w:val="2"/>
@@ -3702,7 +3611,7 @@
           <w14:ligatures w14:val="standardContextual"/>
         </w:rPr>
       </w:pPr>
-      <w:hyperlink w:anchor="_Toc182415260" w:history="1">
+      <w:hyperlink w:anchor="_Toc182768035" w:history="1">
         <w:r>
           <w:rPr>
             <w:rStyle w:val="Hiperhivatkozs"/>
@@ -3715,7 +3624,6 @@
         </w:r>
         <w:r>
           <w:rPr>
-            <w:rFonts w:ascii="Times New Roman" w:hAnsi="Times New Roman" w:cs="Times New Roman"/>
             <w:noProof/>
             <w:webHidden/>
             <w:sz w:val="24"/>
@@ -3725,7 +3633,6 @@
         </w:r>
         <w:r>
           <w:rPr>
-            <w:rFonts w:ascii="Times New Roman" w:hAnsi="Times New Roman" w:cs="Times New Roman"/>
             <w:noProof/>
             <w:webHidden/>
             <w:sz w:val="24"/>
@@ -3735,17 +3642,15 @@
         </w:r>
         <w:r>
           <w:rPr>
-            <w:rFonts w:ascii="Times New Roman" w:hAnsi="Times New Roman" w:cs="Times New Roman"/>
             <w:noProof/>
             <w:webHidden/>
             <w:sz w:val="24"/>
             <w:szCs w:val="24"/>
           </w:rPr>
-          <w:instrText xml:space="preserve"> PAGEREF _Toc182415260 \h </w:instrText>
-        </w:r>
-        <w:r>
-          <w:rPr>
-            <w:rFonts w:ascii="Times New Roman" w:hAnsi="Times New Roman" w:cs="Times New Roman"/>
+          <w:instrText xml:space="preserve"> PAGEREF _Toc182768035 \h </w:instrText>
+        </w:r>
+        <w:r>
+          <w:rPr>
             <w:noProof/>
             <w:webHidden/>
             <w:sz w:val="24"/>
@@ -3754,7 +3659,6 @@
         </w:r>
         <w:r>
           <w:rPr>
-            <w:rFonts w:ascii="Times New Roman" w:hAnsi="Times New Roman" w:cs="Times New Roman"/>
             <w:noProof/>
             <w:webHidden/>
             <w:sz w:val="24"/>
@@ -3764,7 +3668,6 @@
         </w:r>
         <w:r>
           <w:rPr>
-            <w:rFonts w:ascii="Times New Roman" w:hAnsi="Times New Roman" w:cs="Times New Roman"/>
             <w:noProof/>
             <w:webHidden/>
             <w:sz w:val="24"/>
@@ -3774,7 +3677,6 @@
         </w:r>
         <w:r>
           <w:rPr>
-            <w:rFonts w:ascii="Times New Roman" w:hAnsi="Times New Roman" w:cs="Times New Roman"/>
             <w:noProof/>
             <w:webHidden/>
             <w:sz w:val="24"/>
@@ -3788,7 +3690,7 @@
       <w:pPr>
         <w:pStyle w:val="TJ2"/>
         <w:rPr>
-          <w:rFonts w:eastAsiaTheme="minorEastAsia"/>
+          <w:rFonts w:asciiTheme="minorHAnsi" w:eastAsiaTheme="minorEastAsia" w:hAnsiTheme="minorHAnsi" w:cstheme="minorBidi"/>
           <w:bCs w:val="0"/>
           <w:color w:val="auto"/>
           <w:kern w:val="2"/>
@@ -3796,7 +3698,7 @@
           <w14:ligatures w14:val="standardContextual"/>
         </w:rPr>
       </w:pPr>
-      <w:hyperlink w:anchor="_Toc182415261" w:history="1">
+      <w:hyperlink w:anchor="_Toc182768036" w:history="1">
         <w:r>
           <w:rPr>
             <w:rStyle w:val="Hiperhivatkozs"/>
@@ -3819,7 +3721,7 @@
           <w:rPr>
             <w:webHidden/>
           </w:rPr>
-          <w:instrText xml:space="preserve"> PAGEREF _Toc182415261 \h </w:instrText>
+          <w:instrText xml:space="preserve"> PAGEREF _Toc182768036 \h </w:instrText>
         </w:r>
         <w:r>
           <w:rPr>
@@ -3854,7 +3756,7 @@
         </w:tabs>
         <w:spacing w:line="360" w:lineRule="auto"/>
         <w:rPr>
-          <w:rFonts w:ascii="Times New Roman" w:eastAsiaTheme="minorEastAsia" w:hAnsi="Times New Roman" w:cs="Times New Roman"/>
+          <w:rFonts w:eastAsiaTheme="minorEastAsia" w:cstheme="minorBidi"/>
           <w:noProof/>
           <w:color w:val="auto"/>
           <w:kern w:val="2"/>
@@ -3864,7 +3766,7 @@
           <w14:ligatures w14:val="standardContextual"/>
         </w:rPr>
       </w:pPr>
-      <w:hyperlink w:anchor="_Toc182415262" w:history="1">
+      <w:hyperlink w:anchor="_Toc182768037" w:history="1">
         <w:r>
           <w:rPr>
             <w:rStyle w:val="Hiperhivatkozs"/>
@@ -3877,7 +3779,6 @@
         </w:r>
         <w:r>
           <w:rPr>
-            <w:rFonts w:ascii="Times New Roman" w:hAnsi="Times New Roman" w:cs="Times New Roman"/>
             <w:noProof/>
             <w:webHidden/>
             <w:sz w:val="24"/>
@@ -3887,7 +3788,6 @@
         </w:r>
         <w:r>
           <w:rPr>
-            <w:rFonts w:ascii="Times New Roman" w:hAnsi="Times New Roman" w:cs="Times New Roman"/>
             <w:noProof/>
             <w:webHidden/>
             <w:sz w:val="24"/>
@@ -3897,17 +3797,15 @@
         </w:r>
         <w:r>
           <w:rPr>
-            <w:rFonts w:ascii="Times New Roman" w:hAnsi="Times New Roman" w:cs="Times New Roman"/>
             <w:noProof/>
             <w:webHidden/>
             <w:sz w:val="24"/>
             <w:szCs w:val="24"/>
           </w:rPr>
-          <w:instrText xml:space="preserve"> PAGEREF _Toc182415262 \h </w:instrText>
-        </w:r>
-        <w:r>
-          <w:rPr>
-            <w:rFonts w:ascii="Times New Roman" w:hAnsi="Times New Roman" w:cs="Times New Roman"/>
+          <w:instrText xml:space="preserve"> PAGEREF _Toc182768037 \h </w:instrText>
+        </w:r>
+        <w:r>
+          <w:rPr>
             <w:noProof/>
             <w:webHidden/>
             <w:sz w:val="24"/>
@@ -3916,7 +3814,6 @@
         </w:r>
         <w:r>
           <w:rPr>
-            <w:rFonts w:ascii="Times New Roman" w:hAnsi="Times New Roman" w:cs="Times New Roman"/>
             <w:noProof/>
             <w:webHidden/>
             <w:sz w:val="24"/>
@@ -3926,7 +3823,6 @@
         </w:r>
         <w:r>
           <w:rPr>
-            <w:rFonts w:ascii="Times New Roman" w:hAnsi="Times New Roman" w:cs="Times New Roman"/>
             <w:noProof/>
             <w:webHidden/>
             <w:sz w:val="24"/>
@@ -3936,7 +3832,6 @@
         </w:r>
         <w:r>
           <w:rPr>
-            <w:rFonts w:ascii="Times New Roman" w:hAnsi="Times New Roman" w:cs="Times New Roman"/>
             <w:noProof/>
             <w:webHidden/>
             <w:sz w:val="24"/>
@@ -3954,7 +3849,7 @@
         </w:tabs>
         <w:spacing w:line="360" w:lineRule="auto"/>
         <w:rPr>
-          <w:rFonts w:ascii="Times New Roman" w:eastAsiaTheme="minorEastAsia" w:hAnsi="Times New Roman" w:cs="Times New Roman"/>
+          <w:rFonts w:eastAsiaTheme="minorEastAsia" w:cstheme="minorBidi"/>
           <w:noProof/>
           <w:color w:val="auto"/>
           <w:kern w:val="2"/>
@@ -3964,7 +3859,7 @@
           <w14:ligatures w14:val="standardContextual"/>
         </w:rPr>
       </w:pPr>
-      <w:hyperlink w:anchor="_Toc182415263" w:history="1">
+      <w:hyperlink w:anchor="_Toc182768038" w:history="1">
         <w:r>
           <w:rPr>
             <w:rStyle w:val="Hiperhivatkozs"/>
@@ -3977,7 +3872,6 @@
         </w:r>
         <w:r>
           <w:rPr>
-            <w:rFonts w:ascii="Times New Roman" w:hAnsi="Times New Roman" w:cs="Times New Roman"/>
             <w:noProof/>
             <w:webHidden/>
             <w:sz w:val="24"/>
@@ -3987,7 +3881,6 @@
         </w:r>
         <w:r>
           <w:rPr>
-            <w:rFonts w:ascii="Times New Roman" w:hAnsi="Times New Roman" w:cs="Times New Roman"/>
             <w:noProof/>
             <w:webHidden/>
             <w:sz w:val="24"/>
@@ -3997,17 +3890,15 @@
         </w:r>
         <w:r>
           <w:rPr>
-            <w:rFonts w:ascii="Times New Roman" w:hAnsi="Times New Roman" w:cs="Times New Roman"/>
             <w:noProof/>
             <w:webHidden/>
             <w:sz w:val="24"/>
             <w:szCs w:val="24"/>
           </w:rPr>
-          <w:instrText xml:space="preserve"> PAGEREF _Toc182415263 \h </w:instrText>
-        </w:r>
-        <w:r>
-          <w:rPr>
-            <w:rFonts w:ascii="Times New Roman" w:hAnsi="Times New Roman" w:cs="Times New Roman"/>
+          <w:instrText xml:space="preserve"> PAGEREF _Toc182768038 \h </w:instrText>
+        </w:r>
+        <w:r>
+          <w:rPr>
             <w:noProof/>
             <w:webHidden/>
             <w:sz w:val="24"/>
@@ -4016,7 +3907,6 @@
         </w:r>
         <w:r>
           <w:rPr>
-            <w:rFonts w:ascii="Times New Roman" w:hAnsi="Times New Roman" w:cs="Times New Roman"/>
             <w:noProof/>
             <w:webHidden/>
             <w:sz w:val="24"/>
@@ -4026,7 +3916,6 @@
         </w:r>
         <w:r>
           <w:rPr>
-            <w:rFonts w:ascii="Times New Roman" w:hAnsi="Times New Roman" w:cs="Times New Roman"/>
             <w:noProof/>
             <w:webHidden/>
             <w:sz w:val="24"/>
@@ -4036,7 +3925,6 @@
         </w:r>
         <w:r>
           <w:rPr>
-            <w:rFonts w:ascii="Times New Roman" w:hAnsi="Times New Roman" w:cs="Times New Roman"/>
             <w:noProof/>
             <w:webHidden/>
             <w:sz w:val="24"/>
@@ -4050,7 +3938,7 @@
       <w:pPr>
         <w:pStyle w:val="TJ1"/>
         <w:rPr>
-          <w:rFonts w:ascii="Times New Roman" w:eastAsiaTheme="minorEastAsia" w:hAnsi="Times New Roman" w:cs="Times New Roman"/>
+          <w:rFonts w:eastAsiaTheme="minorEastAsia" w:cstheme="minorBidi"/>
           <w:b w:val="0"/>
           <w:bCs w:val="0"/>
           <w:i w:val="0"/>
@@ -4062,7 +3950,7 @@
           <w14:ligatures w14:val="standardContextual"/>
         </w:rPr>
       </w:pPr>
-      <w:hyperlink w:anchor="_Toc182415264" w:history="1">
+      <w:hyperlink w:anchor="_Toc182768039" w:history="1">
         <w:r>
           <w:rPr>
             <w:rStyle w:val="Hiperhivatkozs"/>
@@ -4075,7 +3963,6 @@
         </w:r>
         <w:r>
           <w:rPr>
-            <w:rFonts w:ascii="Times New Roman" w:hAnsi="Times New Roman" w:cs="Times New Roman"/>
             <w:i w:val="0"/>
             <w:iCs w:val="0"/>
             <w:noProof/>
@@ -4085,7 +3972,6 @@
         </w:r>
         <w:r>
           <w:rPr>
-            <w:rFonts w:ascii="Times New Roman" w:hAnsi="Times New Roman" w:cs="Times New Roman"/>
             <w:i w:val="0"/>
             <w:iCs w:val="0"/>
             <w:noProof/>
@@ -4095,17 +3981,15 @@
         </w:r>
         <w:r>
           <w:rPr>
-            <w:rFonts w:ascii="Times New Roman" w:hAnsi="Times New Roman" w:cs="Times New Roman"/>
             <w:i w:val="0"/>
             <w:iCs w:val="0"/>
             <w:noProof/>
             <w:webHidden/>
           </w:rPr>
-          <w:instrText xml:space="preserve"> PAGEREF _Toc182415264 \h </w:instrText>
-        </w:r>
-        <w:r>
-          <w:rPr>
-            <w:rFonts w:ascii="Times New Roman" w:hAnsi="Times New Roman" w:cs="Times New Roman"/>
+          <w:instrText xml:space="preserve"> PAGEREF _Toc182768039 \h </w:instrText>
+        </w:r>
+        <w:r>
+          <w:rPr>
             <w:i w:val="0"/>
             <w:iCs w:val="0"/>
             <w:noProof/>
@@ -4114,7 +3998,6 @@
         </w:r>
         <w:r>
           <w:rPr>
-            <w:rFonts w:ascii="Times New Roman" w:hAnsi="Times New Roman" w:cs="Times New Roman"/>
             <w:i w:val="0"/>
             <w:iCs w:val="0"/>
             <w:noProof/>
@@ -4124,7 +4007,6 @@
         </w:r>
         <w:r>
           <w:rPr>
-            <w:rFonts w:ascii="Times New Roman" w:hAnsi="Times New Roman" w:cs="Times New Roman"/>
             <w:i w:val="0"/>
             <w:iCs w:val="0"/>
             <w:noProof/>
@@ -4134,7 +4016,6 @@
         </w:r>
         <w:r>
           <w:rPr>
-            <w:rFonts w:ascii="Times New Roman" w:hAnsi="Times New Roman" w:cs="Times New Roman"/>
             <w:i w:val="0"/>
             <w:iCs w:val="0"/>
             <w:noProof/>
@@ -4148,7 +4029,7 @@
       <w:pPr>
         <w:pStyle w:val="TJ2"/>
         <w:rPr>
-          <w:rFonts w:eastAsiaTheme="minorEastAsia"/>
+          <w:rFonts w:asciiTheme="minorHAnsi" w:eastAsiaTheme="minorEastAsia" w:hAnsiTheme="minorHAnsi" w:cstheme="minorBidi"/>
           <w:bCs w:val="0"/>
           <w:color w:val="auto"/>
           <w:kern w:val="2"/>
@@ -4156,7 +4037,7 @@
           <w14:ligatures w14:val="standardContextual"/>
         </w:rPr>
       </w:pPr>
-      <w:hyperlink w:anchor="_Toc182415265" w:history="1">
+      <w:hyperlink w:anchor="_Toc182768040" w:history="1">
         <w:r>
           <w:rPr>
             <w:rStyle w:val="Hiperhivatkozs"/>
@@ -4179,7 +4060,7 @@
           <w:rPr>
             <w:webHidden/>
           </w:rPr>
-          <w:instrText xml:space="preserve"> PAGEREF _Toc182415265 \h </w:instrText>
+          <w:instrText xml:space="preserve"> PAGEREF _Toc182768040 \h </w:instrText>
         </w:r>
         <w:r>
           <w:rPr>
@@ -4214,7 +4095,7 @@
         </w:tabs>
         <w:spacing w:line="360" w:lineRule="auto"/>
         <w:rPr>
-          <w:rFonts w:ascii="Times New Roman" w:eastAsiaTheme="minorEastAsia" w:hAnsi="Times New Roman" w:cs="Times New Roman"/>
+          <w:rFonts w:eastAsiaTheme="minorEastAsia" w:cstheme="minorBidi"/>
           <w:noProof/>
           <w:color w:val="auto"/>
           <w:kern w:val="2"/>
@@ -4224,7 +4105,7 @@
           <w14:ligatures w14:val="standardContextual"/>
         </w:rPr>
       </w:pPr>
-      <w:hyperlink w:anchor="_Toc182415266" w:history="1">
+      <w:hyperlink w:anchor="_Toc182768041" w:history="1">
         <w:r>
           <w:rPr>
             <w:rStyle w:val="Hiperhivatkozs"/>
@@ -4237,7 +4118,6 @@
         </w:r>
         <w:r>
           <w:rPr>
-            <w:rFonts w:ascii="Times New Roman" w:hAnsi="Times New Roman" w:cs="Times New Roman"/>
             <w:noProof/>
             <w:webHidden/>
             <w:sz w:val="24"/>
@@ -4247,7 +4127,6 @@
         </w:r>
         <w:r>
           <w:rPr>
-            <w:rFonts w:ascii="Times New Roman" w:hAnsi="Times New Roman" w:cs="Times New Roman"/>
             <w:noProof/>
             <w:webHidden/>
             <w:sz w:val="24"/>
@@ -4257,17 +4136,15 @@
         </w:r>
         <w:r>
           <w:rPr>
-            <w:rFonts w:ascii="Times New Roman" w:hAnsi="Times New Roman" w:cs="Times New Roman"/>
             <w:noProof/>
             <w:webHidden/>
             <w:sz w:val="24"/>
             <w:szCs w:val="24"/>
           </w:rPr>
-          <w:instrText xml:space="preserve"> PAGEREF _Toc182415266 \h </w:instrText>
-        </w:r>
-        <w:r>
-          <w:rPr>
-            <w:rFonts w:ascii="Times New Roman" w:hAnsi="Times New Roman" w:cs="Times New Roman"/>
+          <w:instrText xml:space="preserve"> PAGEREF _Toc182768041 \h </w:instrText>
+        </w:r>
+        <w:r>
+          <w:rPr>
             <w:noProof/>
             <w:webHidden/>
             <w:sz w:val="24"/>
@@ -4276,7 +4153,6 @@
         </w:r>
         <w:r>
           <w:rPr>
-            <w:rFonts w:ascii="Times New Roman" w:hAnsi="Times New Roman" w:cs="Times New Roman"/>
             <w:noProof/>
             <w:webHidden/>
             <w:sz w:val="24"/>
@@ -4286,7 +4162,6 @@
         </w:r>
         <w:r>
           <w:rPr>
-            <w:rFonts w:ascii="Times New Roman" w:hAnsi="Times New Roman" w:cs="Times New Roman"/>
             <w:noProof/>
             <w:webHidden/>
             <w:sz w:val="24"/>
@@ -4296,7 +4171,6 @@
         </w:r>
         <w:r>
           <w:rPr>
-            <w:rFonts w:ascii="Times New Roman" w:hAnsi="Times New Roman" w:cs="Times New Roman"/>
             <w:noProof/>
             <w:webHidden/>
             <w:sz w:val="24"/>
@@ -4314,7 +4188,7 @@
         </w:tabs>
         <w:spacing w:line="360" w:lineRule="auto"/>
         <w:rPr>
-          <w:rFonts w:ascii="Times New Roman" w:eastAsiaTheme="minorEastAsia" w:hAnsi="Times New Roman" w:cs="Times New Roman"/>
+          <w:rFonts w:eastAsiaTheme="minorEastAsia" w:cstheme="minorBidi"/>
           <w:noProof/>
           <w:color w:val="auto"/>
           <w:kern w:val="2"/>
@@ -4324,7 +4198,7 @@
           <w14:ligatures w14:val="standardContextual"/>
         </w:rPr>
       </w:pPr>
-      <w:hyperlink w:anchor="_Toc182415267" w:history="1">
+      <w:hyperlink w:anchor="_Toc182768042" w:history="1">
         <w:r>
           <w:rPr>
             <w:rStyle w:val="Hiperhivatkozs"/>
@@ -4337,7 +4211,6 @@
         </w:r>
         <w:r>
           <w:rPr>
-            <w:rFonts w:ascii="Times New Roman" w:hAnsi="Times New Roman" w:cs="Times New Roman"/>
             <w:noProof/>
             <w:webHidden/>
             <w:sz w:val="24"/>
@@ -4347,7 +4220,6 @@
         </w:r>
         <w:r>
           <w:rPr>
-            <w:rFonts w:ascii="Times New Roman" w:hAnsi="Times New Roman" w:cs="Times New Roman"/>
             <w:noProof/>
             <w:webHidden/>
             <w:sz w:val="24"/>
@@ -4357,17 +4229,15 @@
         </w:r>
         <w:r>
           <w:rPr>
-            <w:rFonts w:ascii="Times New Roman" w:hAnsi="Times New Roman" w:cs="Times New Roman"/>
             <w:noProof/>
             <w:webHidden/>
             <w:sz w:val="24"/>
             <w:szCs w:val="24"/>
           </w:rPr>
-          <w:instrText xml:space="preserve"> PAGEREF _Toc182415267 \h </w:instrText>
-        </w:r>
-        <w:r>
-          <w:rPr>
-            <w:rFonts w:ascii="Times New Roman" w:hAnsi="Times New Roman" w:cs="Times New Roman"/>
+          <w:instrText xml:space="preserve"> PAGEREF _Toc182768042 \h </w:instrText>
+        </w:r>
+        <w:r>
+          <w:rPr>
             <w:noProof/>
             <w:webHidden/>
             <w:sz w:val="24"/>
@@ -4376,7 +4246,6 @@
         </w:r>
         <w:r>
           <w:rPr>
-            <w:rFonts w:ascii="Times New Roman" w:hAnsi="Times New Roman" w:cs="Times New Roman"/>
             <w:noProof/>
             <w:webHidden/>
             <w:sz w:val="24"/>
@@ -4386,7 +4255,6 @@
         </w:r>
         <w:r>
           <w:rPr>
-            <w:rFonts w:ascii="Times New Roman" w:hAnsi="Times New Roman" w:cs="Times New Roman"/>
             <w:noProof/>
             <w:webHidden/>
             <w:sz w:val="24"/>
@@ -4396,7 +4264,6 @@
         </w:r>
         <w:r>
           <w:rPr>
-            <w:rFonts w:ascii="Times New Roman" w:hAnsi="Times New Roman" w:cs="Times New Roman"/>
             <w:noProof/>
             <w:webHidden/>
             <w:sz w:val="24"/>
@@ -4410,7 +4277,7 @@
       <w:pPr>
         <w:pStyle w:val="TJ2"/>
         <w:rPr>
-          <w:rFonts w:eastAsiaTheme="minorEastAsia"/>
+          <w:rFonts w:asciiTheme="minorHAnsi" w:eastAsiaTheme="minorEastAsia" w:hAnsiTheme="minorHAnsi" w:cstheme="minorBidi"/>
           <w:bCs w:val="0"/>
           <w:color w:val="auto"/>
           <w:kern w:val="2"/>
@@ -4418,7 +4285,7 @@
           <w14:ligatures w14:val="standardContextual"/>
         </w:rPr>
       </w:pPr>
-      <w:hyperlink w:anchor="_Toc182415268" w:history="1">
+      <w:hyperlink w:anchor="_Toc182768043" w:history="1">
         <w:r>
           <w:rPr>
             <w:rStyle w:val="Hiperhivatkozs"/>
@@ -4441,7 +4308,7 @@
           <w:rPr>
             <w:webHidden/>
           </w:rPr>
-          <w:instrText xml:space="preserve"> PAGEREF _Toc182415268 \h </w:instrText>
+          <w:instrText xml:space="preserve"> PAGEREF _Toc182768043 \h </w:instrText>
         </w:r>
         <w:r>
           <w:rPr>
@@ -4476,7 +4343,7 @@
         </w:tabs>
         <w:spacing w:line="360" w:lineRule="auto"/>
         <w:rPr>
-          <w:rFonts w:ascii="Times New Roman" w:eastAsiaTheme="minorEastAsia" w:hAnsi="Times New Roman" w:cs="Times New Roman"/>
+          <w:rFonts w:eastAsiaTheme="minorEastAsia" w:cstheme="minorBidi"/>
           <w:noProof/>
           <w:color w:val="auto"/>
           <w:kern w:val="2"/>
@@ -4486,7 +4353,7 @@
           <w14:ligatures w14:val="standardContextual"/>
         </w:rPr>
       </w:pPr>
-      <w:hyperlink w:anchor="_Toc182415269" w:history="1">
+      <w:hyperlink w:anchor="_Toc182768044" w:history="1">
         <w:r>
           <w:rPr>
             <w:rStyle w:val="Hiperhivatkozs"/>
@@ -4495,11 +4362,32 @@
             <w:sz w:val="24"/>
             <w:szCs w:val="24"/>
           </w:rPr>
-          <w:t>4.2.1. Inicializáló feladat (Init task)</w:t>
-        </w:r>
-        <w:r>
-          <w:rPr>
+          <w:t>4.2.1. Inicializáló feladat (</w:t>
+        </w:r>
+        <w:r>
+          <w:rPr>
+            <w:rStyle w:val="Hiperhivatkozs"/>
             <w:rFonts w:ascii="Times New Roman" w:hAnsi="Times New Roman" w:cs="Times New Roman"/>
+            <w:i/>
+            <w:iCs/>
+            <w:noProof/>
+            <w:sz w:val="24"/>
+            <w:szCs w:val="24"/>
+          </w:rPr>
+          <w:t>Init task</w:t>
+        </w:r>
+        <w:r>
+          <w:rPr>
+            <w:rStyle w:val="Hiperhivatkozs"/>
+            <w:rFonts w:ascii="Times New Roman" w:hAnsi="Times New Roman" w:cs="Times New Roman"/>
+            <w:noProof/>
+            <w:sz w:val="24"/>
+            <w:szCs w:val="24"/>
+          </w:rPr>
+          <w:t>)</w:t>
+        </w:r>
+        <w:r>
+          <w:rPr>
             <w:noProof/>
             <w:webHidden/>
             <w:sz w:val="24"/>
@@ -4509,7 +4397,6 @@
         </w:r>
         <w:r>
           <w:rPr>
-            <w:rFonts w:ascii="Times New Roman" w:hAnsi="Times New Roman" w:cs="Times New Roman"/>
             <w:noProof/>
             <w:webHidden/>
             <w:sz w:val="24"/>
@@ -4519,17 +4406,15 @@
         </w:r>
         <w:r>
           <w:rPr>
-            <w:rFonts w:ascii="Times New Roman" w:hAnsi="Times New Roman" w:cs="Times New Roman"/>
             <w:noProof/>
             <w:webHidden/>
             <w:sz w:val="24"/>
             <w:szCs w:val="24"/>
           </w:rPr>
-          <w:instrText xml:space="preserve"> PAGEREF _Toc182415269 \h </w:instrText>
-        </w:r>
-        <w:r>
-          <w:rPr>
-            <w:rFonts w:ascii="Times New Roman" w:hAnsi="Times New Roman" w:cs="Times New Roman"/>
+          <w:instrText xml:space="preserve"> PAGEREF _Toc182768044 \h </w:instrText>
+        </w:r>
+        <w:r>
+          <w:rPr>
             <w:noProof/>
             <w:webHidden/>
             <w:sz w:val="24"/>
@@ -4538,7 +4423,6 @@
         </w:r>
         <w:r>
           <w:rPr>
-            <w:rFonts w:ascii="Times New Roman" w:hAnsi="Times New Roman" w:cs="Times New Roman"/>
             <w:noProof/>
             <w:webHidden/>
             <w:sz w:val="24"/>
@@ -4548,7 +4432,6 @@
         </w:r>
         <w:r>
           <w:rPr>
-            <w:rFonts w:ascii="Times New Roman" w:hAnsi="Times New Roman" w:cs="Times New Roman"/>
             <w:noProof/>
             <w:webHidden/>
             <w:sz w:val="24"/>
@@ -4558,7 +4441,6 @@
         </w:r>
         <w:r>
           <w:rPr>
-            <w:rFonts w:ascii="Times New Roman" w:hAnsi="Times New Roman" w:cs="Times New Roman"/>
             <w:noProof/>
             <w:webHidden/>
             <w:sz w:val="24"/>
@@ -4576,7 +4458,7 @@
         </w:tabs>
         <w:spacing w:line="360" w:lineRule="auto"/>
         <w:rPr>
-          <w:rFonts w:ascii="Times New Roman" w:eastAsiaTheme="minorEastAsia" w:hAnsi="Times New Roman" w:cs="Times New Roman"/>
+          <w:rFonts w:eastAsiaTheme="minorEastAsia" w:cstheme="minorBidi"/>
           <w:noProof/>
           <w:color w:val="auto"/>
           <w:kern w:val="2"/>
@@ -4586,7 +4468,7 @@
           <w14:ligatures w14:val="standardContextual"/>
         </w:rPr>
       </w:pPr>
-      <w:hyperlink w:anchor="_Toc182415270" w:history="1">
+      <w:hyperlink w:anchor="_Toc182768045" w:history="1">
         <w:r>
           <w:rPr>
             <w:rStyle w:val="Hiperhivatkozs"/>
@@ -4595,11 +4477,32 @@
             <w:sz w:val="24"/>
             <w:szCs w:val="24"/>
           </w:rPr>
-          <w:t>4.2.2. Fő feladat (main task)</w:t>
-        </w:r>
-        <w:r>
-          <w:rPr>
+          <w:t>4.2.2. Fő feladat (</w:t>
+        </w:r>
+        <w:r>
+          <w:rPr>
+            <w:rStyle w:val="Hiperhivatkozs"/>
             <w:rFonts w:ascii="Times New Roman" w:hAnsi="Times New Roman" w:cs="Times New Roman"/>
+            <w:i/>
+            <w:iCs/>
+            <w:noProof/>
+            <w:sz w:val="24"/>
+            <w:szCs w:val="24"/>
+          </w:rPr>
+          <w:t>main task</w:t>
+        </w:r>
+        <w:r>
+          <w:rPr>
+            <w:rStyle w:val="Hiperhivatkozs"/>
+            <w:rFonts w:ascii="Times New Roman" w:hAnsi="Times New Roman" w:cs="Times New Roman"/>
+            <w:noProof/>
+            <w:sz w:val="24"/>
+            <w:szCs w:val="24"/>
+          </w:rPr>
+          <w:t>)</w:t>
+        </w:r>
+        <w:r>
+          <w:rPr>
             <w:noProof/>
             <w:webHidden/>
             <w:sz w:val="24"/>
@@ -4609,7 +4512,6 @@
         </w:r>
         <w:r>
           <w:rPr>
-            <w:rFonts w:ascii="Times New Roman" w:hAnsi="Times New Roman" w:cs="Times New Roman"/>
             <w:noProof/>
             <w:webHidden/>
             <w:sz w:val="24"/>
@@ -4619,17 +4521,15 @@
         </w:r>
         <w:r>
           <w:rPr>
-            <w:rFonts w:ascii="Times New Roman" w:hAnsi="Times New Roman" w:cs="Times New Roman"/>
             <w:noProof/>
             <w:webHidden/>
             <w:sz w:val="24"/>
             <w:szCs w:val="24"/>
           </w:rPr>
-          <w:instrText xml:space="preserve"> PAGEREF _Toc182415270 \h </w:instrText>
-        </w:r>
-        <w:r>
-          <w:rPr>
-            <w:rFonts w:ascii="Times New Roman" w:hAnsi="Times New Roman" w:cs="Times New Roman"/>
+          <w:instrText xml:space="preserve"> PAGEREF _Toc182768045 \h </w:instrText>
+        </w:r>
+        <w:r>
+          <w:rPr>
             <w:noProof/>
             <w:webHidden/>
             <w:sz w:val="24"/>
@@ -4638,7 +4538,6 @@
         </w:r>
         <w:r>
           <w:rPr>
-            <w:rFonts w:ascii="Times New Roman" w:hAnsi="Times New Roman" w:cs="Times New Roman"/>
             <w:noProof/>
             <w:webHidden/>
             <w:sz w:val="24"/>
@@ -4648,7 +4547,6 @@
         </w:r>
         <w:r>
           <w:rPr>
-            <w:rFonts w:ascii="Times New Roman" w:hAnsi="Times New Roman" w:cs="Times New Roman"/>
             <w:noProof/>
             <w:webHidden/>
             <w:sz w:val="24"/>
@@ -4658,7 +4556,6 @@
         </w:r>
         <w:r>
           <w:rPr>
-            <w:rFonts w:ascii="Times New Roman" w:hAnsi="Times New Roman" w:cs="Times New Roman"/>
             <w:noProof/>
             <w:webHidden/>
             <w:sz w:val="24"/>
@@ -4676,7 +4573,7 @@
         </w:tabs>
         <w:spacing w:line="360" w:lineRule="auto"/>
         <w:rPr>
-          <w:rFonts w:ascii="Times New Roman" w:eastAsiaTheme="minorEastAsia" w:hAnsi="Times New Roman" w:cs="Times New Roman"/>
+          <w:rFonts w:eastAsiaTheme="minorEastAsia" w:cstheme="minorBidi"/>
           <w:noProof/>
           <w:color w:val="auto"/>
           <w:kern w:val="2"/>
@@ -4686,7 +4583,7 @@
           <w14:ligatures w14:val="standardContextual"/>
         </w:rPr>
       </w:pPr>
-      <w:hyperlink w:anchor="_Toc182415271" w:history="1">
+      <w:hyperlink w:anchor="_Toc182768046" w:history="1">
         <w:r>
           <w:rPr>
             <w:rStyle w:val="Hiperhivatkozs"/>
@@ -4695,11 +4592,32 @@
             <w:sz w:val="24"/>
             <w:szCs w:val="24"/>
           </w:rPr>
-          <w:t>4.2.3. Kommunikációért felelős feladat (wifi task)</w:t>
-        </w:r>
-        <w:r>
-          <w:rPr>
+          <w:t>4.2.3. Kommunikációért felelős feladat (</w:t>
+        </w:r>
+        <w:r>
+          <w:rPr>
+            <w:rStyle w:val="Hiperhivatkozs"/>
             <w:rFonts w:ascii="Times New Roman" w:hAnsi="Times New Roman" w:cs="Times New Roman"/>
+            <w:i/>
+            <w:iCs/>
+            <w:noProof/>
+            <w:sz w:val="24"/>
+            <w:szCs w:val="24"/>
+          </w:rPr>
+          <w:t>wifi task</w:t>
+        </w:r>
+        <w:r>
+          <w:rPr>
+            <w:rStyle w:val="Hiperhivatkozs"/>
+            <w:rFonts w:ascii="Times New Roman" w:hAnsi="Times New Roman" w:cs="Times New Roman"/>
+            <w:noProof/>
+            <w:sz w:val="24"/>
+            <w:szCs w:val="24"/>
+          </w:rPr>
+          <w:t>)</w:t>
+        </w:r>
+        <w:r>
+          <w:rPr>
             <w:noProof/>
             <w:webHidden/>
             <w:sz w:val="24"/>
@@ -4709,7 +4627,6 @@
         </w:r>
         <w:r>
           <w:rPr>
-            <w:rFonts w:ascii="Times New Roman" w:hAnsi="Times New Roman" w:cs="Times New Roman"/>
             <w:noProof/>
             <w:webHidden/>
             <w:sz w:val="24"/>
@@ -4719,17 +4636,15 @@
         </w:r>
         <w:r>
           <w:rPr>
-            <w:rFonts w:ascii="Times New Roman" w:hAnsi="Times New Roman" w:cs="Times New Roman"/>
             <w:noProof/>
             <w:webHidden/>
             <w:sz w:val="24"/>
             <w:szCs w:val="24"/>
           </w:rPr>
-          <w:instrText xml:space="preserve"> PAGEREF _Toc182415271 \h </w:instrText>
-        </w:r>
-        <w:r>
-          <w:rPr>
-            <w:rFonts w:ascii="Times New Roman" w:hAnsi="Times New Roman" w:cs="Times New Roman"/>
+          <w:instrText xml:space="preserve"> PAGEREF _Toc182768046 \h </w:instrText>
+        </w:r>
+        <w:r>
+          <w:rPr>
             <w:noProof/>
             <w:webHidden/>
             <w:sz w:val="24"/>
@@ -4738,7 +4653,6 @@
         </w:r>
         <w:r>
           <w:rPr>
-            <w:rFonts w:ascii="Times New Roman" w:hAnsi="Times New Roman" w:cs="Times New Roman"/>
             <w:noProof/>
             <w:webHidden/>
             <w:sz w:val="24"/>
@@ -4748,7 +4662,6 @@
         </w:r>
         <w:r>
           <w:rPr>
-            <w:rFonts w:ascii="Times New Roman" w:hAnsi="Times New Roman" w:cs="Times New Roman"/>
             <w:noProof/>
             <w:webHidden/>
             <w:sz w:val="24"/>
@@ -4758,7 +4671,6 @@
         </w:r>
         <w:r>
           <w:rPr>
-            <w:rFonts w:ascii="Times New Roman" w:hAnsi="Times New Roman" w:cs="Times New Roman"/>
             <w:noProof/>
             <w:webHidden/>
             <w:sz w:val="24"/>
@@ -4776,7 +4688,7 @@
         </w:tabs>
         <w:spacing w:line="360" w:lineRule="auto"/>
         <w:rPr>
-          <w:rFonts w:ascii="Times New Roman" w:eastAsiaTheme="minorEastAsia" w:hAnsi="Times New Roman" w:cs="Times New Roman"/>
+          <w:rFonts w:eastAsiaTheme="minorEastAsia" w:cstheme="minorBidi"/>
           <w:noProof/>
           <w:color w:val="auto"/>
           <w:kern w:val="2"/>
@@ -4786,7 +4698,7 @@
           <w14:ligatures w14:val="standardContextual"/>
         </w:rPr>
       </w:pPr>
-      <w:hyperlink w:anchor="_Toc182415272" w:history="1">
+      <w:hyperlink w:anchor="_Toc182768047" w:history="1">
         <w:r>
           <w:rPr>
             <w:rStyle w:val="Hiperhivatkozs"/>
@@ -4795,11 +4707,32 @@
             <w:sz w:val="24"/>
             <w:szCs w:val="24"/>
           </w:rPr>
-          <w:t>4.2.4. Eszköz beállításáért felelős feladat (Serial task)</w:t>
-        </w:r>
-        <w:r>
-          <w:rPr>
+          <w:t>4.2.4. Eszköz beállításáért felelős feladat (</w:t>
+        </w:r>
+        <w:r>
+          <w:rPr>
+            <w:rStyle w:val="Hiperhivatkozs"/>
             <w:rFonts w:ascii="Times New Roman" w:hAnsi="Times New Roman" w:cs="Times New Roman"/>
+            <w:i/>
+            <w:iCs/>
+            <w:noProof/>
+            <w:sz w:val="24"/>
+            <w:szCs w:val="24"/>
+          </w:rPr>
+          <w:t>Serial task</w:t>
+        </w:r>
+        <w:r>
+          <w:rPr>
+            <w:rStyle w:val="Hiperhivatkozs"/>
+            <w:rFonts w:ascii="Times New Roman" w:hAnsi="Times New Roman" w:cs="Times New Roman"/>
+            <w:noProof/>
+            <w:sz w:val="24"/>
+            <w:szCs w:val="24"/>
+          </w:rPr>
+          <w:t>)</w:t>
+        </w:r>
+        <w:r>
+          <w:rPr>
             <w:noProof/>
             <w:webHidden/>
             <w:sz w:val="24"/>
@@ -4809,7 +4742,6 @@
         </w:r>
         <w:r>
           <w:rPr>
-            <w:rFonts w:ascii="Times New Roman" w:hAnsi="Times New Roman" w:cs="Times New Roman"/>
             <w:noProof/>
             <w:webHidden/>
             <w:sz w:val="24"/>
@@ -4819,17 +4751,15 @@
         </w:r>
         <w:r>
           <w:rPr>
-            <w:rFonts w:ascii="Times New Roman" w:hAnsi="Times New Roman" w:cs="Times New Roman"/>
             <w:noProof/>
             <w:webHidden/>
             <w:sz w:val="24"/>
             <w:szCs w:val="24"/>
           </w:rPr>
-          <w:instrText xml:space="preserve"> PAGEREF _Toc182415272 \h </w:instrText>
-        </w:r>
-        <w:r>
-          <w:rPr>
-            <w:rFonts w:ascii="Times New Roman" w:hAnsi="Times New Roman" w:cs="Times New Roman"/>
+          <w:instrText xml:space="preserve"> PAGEREF _Toc182768047 \h </w:instrText>
+        </w:r>
+        <w:r>
+          <w:rPr>
             <w:noProof/>
             <w:webHidden/>
             <w:sz w:val="24"/>
@@ -4838,7 +4768,6 @@
         </w:r>
         <w:r>
           <w:rPr>
-            <w:rFonts w:ascii="Times New Roman" w:hAnsi="Times New Roman" w:cs="Times New Roman"/>
             <w:noProof/>
             <w:webHidden/>
             <w:sz w:val="24"/>
@@ -4848,7 +4777,6 @@
         </w:r>
         <w:r>
           <w:rPr>
-            <w:rFonts w:ascii="Times New Roman" w:hAnsi="Times New Roman" w:cs="Times New Roman"/>
             <w:noProof/>
             <w:webHidden/>
             <w:sz w:val="24"/>
@@ -4858,7 +4786,6 @@
         </w:r>
         <w:r>
           <w:rPr>
-            <w:rFonts w:ascii="Times New Roman" w:hAnsi="Times New Roman" w:cs="Times New Roman"/>
             <w:noProof/>
             <w:webHidden/>
             <w:sz w:val="24"/>
@@ -4872,7 +4799,7 @@
       <w:pPr>
         <w:pStyle w:val="TJ2"/>
         <w:rPr>
-          <w:rFonts w:eastAsiaTheme="minorEastAsia"/>
+          <w:rFonts w:asciiTheme="minorHAnsi" w:eastAsiaTheme="minorEastAsia" w:hAnsiTheme="minorHAnsi" w:cstheme="minorBidi"/>
           <w:bCs w:val="0"/>
           <w:color w:val="auto"/>
           <w:kern w:val="2"/>
@@ -4880,12 +4807,26 @@
           <w14:ligatures w14:val="standardContextual"/>
         </w:rPr>
       </w:pPr>
-      <w:hyperlink w:anchor="_Toc182415273" w:history="1">
+      <w:hyperlink w:anchor="_Toc182768048" w:history="1">
         <w:r>
           <w:rPr>
             <w:rStyle w:val="Hiperhivatkozs"/>
           </w:rPr>
-          <w:t>4.3. espTouch periféria felhasználói interakcióinak tervezése</w:t>
+          <w:t xml:space="preserve">4.3. </w:t>
+        </w:r>
+        <w:r>
+          <w:rPr>
+            <w:rStyle w:val="Hiperhivatkozs"/>
+            <w:i/>
+            <w:iCs/>
+          </w:rPr>
+          <w:t>espTouch</w:t>
+        </w:r>
+        <w:r>
+          <w:rPr>
+            <w:rStyle w:val="Hiperhivatkozs"/>
+          </w:rPr>
+          <w:t xml:space="preserve"> periféria felhasználói interakcióinak tervezése</w:t>
         </w:r>
         <w:r>
           <w:rPr>
@@ -4903,7 +4844,7 @@
           <w:rPr>
             <w:webHidden/>
           </w:rPr>
-          <w:instrText xml:space="preserve"> PAGEREF _Toc182415273 \h </w:instrText>
+          <w:instrText xml:space="preserve"> PAGEREF _Toc182768048 \h </w:instrText>
         </w:r>
         <w:r>
           <w:rPr>
@@ -4938,7 +4879,7 @@
         </w:tabs>
         <w:spacing w:line="360" w:lineRule="auto"/>
         <w:rPr>
-          <w:rFonts w:ascii="Times New Roman" w:eastAsiaTheme="minorEastAsia" w:hAnsi="Times New Roman" w:cs="Times New Roman"/>
+          <w:rFonts w:eastAsiaTheme="minorEastAsia" w:cstheme="minorBidi"/>
           <w:noProof/>
           <w:color w:val="auto"/>
           <w:kern w:val="2"/>
@@ -4948,7 +4889,7 @@
           <w14:ligatures w14:val="standardContextual"/>
         </w:rPr>
       </w:pPr>
-      <w:hyperlink w:anchor="_Toc182415274" w:history="1">
+      <w:hyperlink w:anchor="_Toc182768049" w:history="1">
         <w:r>
           <w:rPr>
             <w:rStyle w:val="Hiperhivatkozs"/>
@@ -4961,7 +4902,6 @@
         </w:r>
         <w:r>
           <w:rPr>
-            <w:rFonts w:ascii="Times New Roman" w:hAnsi="Times New Roman" w:cs="Times New Roman"/>
             <w:noProof/>
             <w:webHidden/>
             <w:sz w:val="24"/>
@@ -4971,7 +4911,6 @@
         </w:r>
         <w:r>
           <w:rPr>
-            <w:rFonts w:ascii="Times New Roman" w:hAnsi="Times New Roman" w:cs="Times New Roman"/>
             <w:noProof/>
             <w:webHidden/>
             <w:sz w:val="24"/>
@@ -4981,17 +4920,15 @@
         </w:r>
         <w:r>
           <w:rPr>
-            <w:rFonts w:ascii="Times New Roman" w:hAnsi="Times New Roman" w:cs="Times New Roman"/>
             <w:noProof/>
             <w:webHidden/>
             <w:sz w:val="24"/>
             <w:szCs w:val="24"/>
           </w:rPr>
-          <w:instrText xml:space="preserve"> PAGEREF _Toc182415274 \h </w:instrText>
-        </w:r>
-        <w:r>
-          <w:rPr>
-            <w:rFonts w:ascii="Times New Roman" w:hAnsi="Times New Roman" w:cs="Times New Roman"/>
+          <w:instrText xml:space="preserve"> PAGEREF _Toc182768049 \h </w:instrText>
+        </w:r>
+        <w:r>
+          <w:rPr>
             <w:noProof/>
             <w:webHidden/>
             <w:sz w:val="24"/>
@@ -5000,7 +4937,6 @@
         </w:r>
         <w:r>
           <w:rPr>
-            <w:rFonts w:ascii="Times New Roman" w:hAnsi="Times New Roman" w:cs="Times New Roman"/>
             <w:noProof/>
             <w:webHidden/>
             <w:sz w:val="24"/>
@@ -5010,7 +4946,6 @@
         </w:r>
         <w:r>
           <w:rPr>
-            <w:rFonts w:ascii="Times New Roman" w:hAnsi="Times New Roman" w:cs="Times New Roman"/>
             <w:noProof/>
             <w:webHidden/>
             <w:sz w:val="24"/>
@@ -5020,7 +4955,6 @@
         </w:r>
         <w:r>
           <w:rPr>
-            <w:rFonts w:ascii="Times New Roman" w:hAnsi="Times New Roman" w:cs="Times New Roman"/>
             <w:noProof/>
             <w:webHidden/>
             <w:sz w:val="24"/>
@@ -5038,7 +4972,7 @@
         </w:tabs>
         <w:spacing w:line="360" w:lineRule="auto"/>
         <w:rPr>
-          <w:rFonts w:ascii="Times New Roman" w:eastAsiaTheme="minorEastAsia" w:hAnsi="Times New Roman" w:cs="Times New Roman"/>
+          <w:rFonts w:eastAsiaTheme="minorEastAsia" w:cstheme="minorBidi"/>
           <w:noProof/>
           <w:color w:val="auto"/>
           <w:kern w:val="2"/>
@@ -5048,7 +4982,7 @@
           <w14:ligatures w14:val="standardContextual"/>
         </w:rPr>
       </w:pPr>
-      <w:hyperlink w:anchor="_Toc182415275" w:history="1">
+      <w:hyperlink w:anchor="_Toc182768050" w:history="1">
         <w:r>
           <w:rPr>
             <w:rStyle w:val="Hiperhivatkozs"/>
@@ -5061,7 +4995,6 @@
         </w:r>
         <w:r>
           <w:rPr>
-            <w:rFonts w:ascii="Times New Roman" w:hAnsi="Times New Roman" w:cs="Times New Roman"/>
             <w:noProof/>
             <w:webHidden/>
             <w:sz w:val="24"/>
@@ -5071,7 +5004,6 @@
         </w:r>
         <w:r>
           <w:rPr>
-            <w:rFonts w:ascii="Times New Roman" w:hAnsi="Times New Roman" w:cs="Times New Roman"/>
             <w:noProof/>
             <w:webHidden/>
             <w:sz w:val="24"/>
@@ -5081,17 +5013,15 @@
         </w:r>
         <w:r>
           <w:rPr>
-            <w:rFonts w:ascii="Times New Roman" w:hAnsi="Times New Roman" w:cs="Times New Roman"/>
             <w:noProof/>
             <w:webHidden/>
             <w:sz w:val="24"/>
             <w:szCs w:val="24"/>
           </w:rPr>
-          <w:instrText xml:space="preserve"> PAGEREF _Toc182415275 \h </w:instrText>
-        </w:r>
-        <w:r>
-          <w:rPr>
-            <w:rFonts w:ascii="Times New Roman" w:hAnsi="Times New Roman" w:cs="Times New Roman"/>
+          <w:instrText xml:space="preserve"> PAGEREF _Toc182768050 \h </w:instrText>
+        </w:r>
+        <w:r>
+          <w:rPr>
             <w:noProof/>
             <w:webHidden/>
             <w:sz w:val="24"/>
@@ -5100,7 +5030,6 @@
         </w:r>
         <w:r>
           <w:rPr>
-            <w:rFonts w:ascii="Times New Roman" w:hAnsi="Times New Roman" w:cs="Times New Roman"/>
             <w:noProof/>
             <w:webHidden/>
             <w:sz w:val="24"/>
@@ -5110,7 +5039,6 @@
         </w:r>
         <w:r>
           <w:rPr>
-            <w:rFonts w:ascii="Times New Roman" w:hAnsi="Times New Roman" w:cs="Times New Roman"/>
             <w:noProof/>
             <w:webHidden/>
             <w:sz w:val="24"/>
@@ -5120,7 +5048,6 @@
         </w:r>
         <w:r>
           <w:rPr>
-            <w:rFonts w:ascii="Times New Roman" w:hAnsi="Times New Roman" w:cs="Times New Roman"/>
             <w:noProof/>
             <w:webHidden/>
             <w:sz w:val="24"/>
@@ -5138,7 +5065,7 @@
         </w:tabs>
         <w:spacing w:line="360" w:lineRule="auto"/>
         <w:rPr>
-          <w:rFonts w:ascii="Times New Roman" w:eastAsiaTheme="minorEastAsia" w:hAnsi="Times New Roman" w:cs="Times New Roman"/>
+          <w:rFonts w:eastAsiaTheme="minorEastAsia" w:cstheme="minorBidi"/>
           <w:noProof/>
           <w:color w:val="auto"/>
           <w:kern w:val="2"/>
@@ -5148,7 +5075,7 @@
           <w14:ligatures w14:val="standardContextual"/>
         </w:rPr>
       </w:pPr>
-      <w:hyperlink w:anchor="_Toc182415276" w:history="1">
+      <w:hyperlink w:anchor="_Toc182768051" w:history="1">
         <w:r>
           <w:rPr>
             <w:rStyle w:val="Hiperhivatkozs"/>
@@ -5161,7 +5088,6 @@
         </w:r>
         <w:r>
           <w:rPr>
-            <w:rFonts w:ascii="Times New Roman" w:hAnsi="Times New Roman" w:cs="Times New Roman"/>
             <w:noProof/>
             <w:webHidden/>
             <w:sz w:val="24"/>
@@ -5171,7 +5097,6 @@
         </w:r>
         <w:r>
           <w:rPr>
-            <w:rFonts w:ascii="Times New Roman" w:hAnsi="Times New Roman" w:cs="Times New Roman"/>
             <w:noProof/>
             <w:webHidden/>
             <w:sz w:val="24"/>
@@ -5181,17 +5106,15 @@
         </w:r>
         <w:r>
           <w:rPr>
-            <w:rFonts w:ascii="Times New Roman" w:hAnsi="Times New Roman" w:cs="Times New Roman"/>
             <w:noProof/>
             <w:webHidden/>
             <w:sz w:val="24"/>
             <w:szCs w:val="24"/>
           </w:rPr>
-          <w:instrText xml:space="preserve"> PAGEREF _Toc182415276 \h </w:instrText>
-        </w:r>
-        <w:r>
-          <w:rPr>
-            <w:rFonts w:ascii="Times New Roman" w:hAnsi="Times New Roman" w:cs="Times New Roman"/>
+          <w:instrText xml:space="preserve"> PAGEREF _Toc182768051 \h </w:instrText>
+        </w:r>
+        <w:r>
+          <w:rPr>
             <w:noProof/>
             <w:webHidden/>
             <w:sz w:val="24"/>
@@ -5200,7 +5123,6 @@
         </w:r>
         <w:r>
           <w:rPr>
-            <w:rFonts w:ascii="Times New Roman" w:hAnsi="Times New Roman" w:cs="Times New Roman"/>
             <w:noProof/>
             <w:webHidden/>
             <w:sz w:val="24"/>
@@ -5210,7 +5132,6 @@
         </w:r>
         <w:r>
           <w:rPr>
-            <w:rFonts w:ascii="Times New Roman" w:hAnsi="Times New Roman" w:cs="Times New Roman"/>
             <w:noProof/>
             <w:webHidden/>
             <w:sz w:val="24"/>
@@ -5220,7 +5141,6 @@
         </w:r>
         <w:r>
           <w:rPr>
-            <w:rFonts w:ascii="Times New Roman" w:hAnsi="Times New Roman" w:cs="Times New Roman"/>
             <w:noProof/>
             <w:webHidden/>
             <w:sz w:val="24"/>
@@ -5238,7 +5158,7 @@
         </w:tabs>
         <w:spacing w:line="360" w:lineRule="auto"/>
         <w:rPr>
-          <w:rFonts w:ascii="Times New Roman" w:eastAsiaTheme="minorEastAsia" w:hAnsi="Times New Roman" w:cs="Times New Roman"/>
+          <w:rFonts w:eastAsiaTheme="minorEastAsia" w:cstheme="minorBidi"/>
           <w:noProof/>
           <w:color w:val="auto"/>
           <w:kern w:val="2"/>
@@ -5248,7 +5168,7 @@
           <w14:ligatures w14:val="standardContextual"/>
         </w:rPr>
       </w:pPr>
-      <w:hyperlink w:anchor="_Toc182415277" w:history="1">
+      <w:hyperlink w:anchor="_Toc182768052" w:history="1">
         <w:r>
           <w:rPr>
             <w:rStyle w:val="Hiperhivatkozs"/>
@@ -5257,11 +5177,32 @@
             <w:sz w:val="24"/>
             <w:szCs w:val="24"/>
           </w:rPr>
-          <w:t>4.3.4. serial task felhasználói oldalának tervezése</w:t>
-        </w:r>
-        <w:r>
-          <w:rPr>
+          <w:t xml:space="preserve">4.3.4. </w:t>
+        </w:r>
+        <w:r>
+          <w:rPr>
+            <w:rStyle w:val="Hiperhivatkozs"/>
             <w:rFonts w:ascii="Times New Roman" w:hAnsi="Times New Roman" w:cs="Times New Roman"/>
+            <w:i/>
+            <w:iCs/>
+            <w:noProof/>
+            <w:sz w:val="24"/>
+            <w:szCs w:val="24"/>
+          </w:rPr>
+          <w:t>serial task</w:t>
+        </w:r>
+        <w:r>
+          <w:rPr>
+            <w:rStyle w:val="Hiperhivatkozs"/>
+            <w:rFonts w:ascii="Times New Roman" w:hAnsi="Times New Roman" w:cs="Times New Roman"/>
+            <w:noProof/>
+            <w:sz w:val="24"/>
+            <w:szCs w:val="24"/>
+          </w:rPr>
+          <w:t xml:space="preserve"> felhasználói oldalának tervezése</w:t>
+        </w:r>
+        <w:r>
+          <w:rPr>
             <w:noProof/>
             <w:webHidden/>
             <w:sz w:val="24"/>
@@ -5271,7 +5212,6 @@
         </w:r>
         <w:r>
           <w:rPr>
-            <w:rFonts w:ascii="Times New Roman" w:hAnsi="Times New Roman" w:cs="Times New Roman"/>
             <w:noProof/>
             <w:webHidden/>
             <w:sz w:val="24"/>
@@ -5281,17 +5221,15 @@
         </w:r>
         <w:r>
           <w:rPr>
-            <w:rFonts w:ascii="Times New Roman" w:hAnsi="Times New Roman" w:cs="Times New Roman"/>
             <w:noProof/>
             <w:webHidden/>
             <w:sz w:val="24"/>
             <w:szCs w:val="24"/>
           </w:rPr>
-          <w:instrText xml:space="preserve"> PAGEREF _Toc182415277 \h </w:instrText>
-        </w:r>
-        <w:r>
-          <w:rPr>
-            <w:rFonts w:ascii="Times New Roman" w:hAnsi="Times New Roman" w:cs="Times New Roman"/>
+          <w:instrText xml:space="preserve"> PAGEREF _Toc182768052 \h </w:instrText>
+        </w:r>
+        <w:r>
+          <w:rPr>
             <w:noProof/>
             <w:webHidden/>
             <w:sz w:val="24"/>
@@ -5300,7 +5238,6 @@
         </w:r>
         <w:r>
           <w:rPr>
-            <w:rFonts w:ascii="Times New Roman" w:hAnsi="Times New Roman" w:cs="Times New Roman"/>
             <w:noProof/>
             <w:webHidden/>
             <w:sz w:val="24"/>
@@ -5310,7 +5247,6 @@
         </w:r>
         <w:r>
           <w:rPr>
-            <w:rFonts w:ascii="Times New Roman" w:hAnsi="Times New Roman" w:cs="Times New Roman"/>
             <w:noProof/>
             <w:webHidden/>
             <w:sz w:val="24"/>
@@ -5320,7 +5256,6 @@
         </w:r>
         <w:r>
           <w:rPr>
-            <w:rFonts w:ascii="Times New Roman" w:hAnsi="Times New Roman" w:cs="Times New Roman"/>
             <w:noProof/>
             <w:webHidden/>
             <w:sz w:val="24"/>
@@ -5334,7 +5269,7 @@
       <w:pPr>
         <w:pStyle w:val="TJ2"/>
         <w:rPr>
-          <w:rFonts w:eastAsiaTheme="minorEastAsia"/>
+          <w:rFonts w:asciiTheme="minorHAnsi" w:eastAsiaTheme="minorEastAsia" w:hAnsiTheme="minorHAnsi" w:cstheme="minorBidi"/>
           <w:bCs w:val="0"/>
           <w:color w:val="auto"/>
           <w:kern w:val="2"/>
@@ -5342,12 +5277,26 @@
           <w14:ligatures w14:val="standardContextual"/>
         </w:rPr>
       </w:pPr>
-      <w:hyperlink w:anchor="_Toc182415278" w:history="1">
+      <w:hyperlink w:anchor="_Toc182768053" w:history="1">
         <w:r>
           <w:rPr>
             <w:rStyle w:val="Hiperhivatkozs"/>
           </w:rPr>
-          <w:t>4.4. espCarryable felhasználói interakcióinak tervezése</w:t>
+          <w:t xml:space="preserve">4.4. </w:t>
+        </w:r>
+        <w:r>
+          <w:rPr>
+            <w:rStyle w:val="Hiperhivatkozs"/>
+            <w:i/>
+            <w:iCs/>
+          </w:rPr>
+          <w:t>espCarryable</w:t>
+        </w:r>
+        <w:r>
+          <w:rPr>
+            <w:rStyle w:val="Hiperhivatkozs"/>
+          </w:rPr>
+          <w:t xml:space="preserve"> felhasználói interakcióinak tervezése</w:t>
         </w:r>
         <w:r>
           <w:rPr>
@@ -5365,7 +5314,7 @@
           <w:rPr>
             <w:webHidden/>
           </w:rPr>
-          <w:instrText xml:space="preserve"> PAGEREF _Toc182415278 \h </w:instrText>
+          <w:instrText xml:space="preserve"> PAGEREF _Toc182768053 \h </w:instrText>
         </w:r>
         <w:r>
           <w:rPr>
@@ -5400,7 +5349,7 @@
         </w:tabs>
         <w:spacing w:line="360" w:lineRule="auto"/>
         <w:rPr>
-          <w:rFonts w:ascii="Times New Roman" w:eastAsiaTheme="minorEastAsia" w:hAnsi="Times New Roman" w:cs="Times New Roman"/>
+          <w:rFonts w:eastAsiaTheme="minorEastAsia" w:cstheme="minorBidi"/>
           <w:noProof/>
           <w:color w:val="auto"/>
           <w:kern w:val="2"/>
@@ -5410,7 +5359,7 @@
           <w14:ligatures w14:val="standardContextual"/>
         </w:rPr>
       </w:pPr>
-      <w:hyperlink w:anchor="_Toc182415279" w:history="1">
+      <w:hyperlink w:anchor="_Toc182768054" w:history="1">
         <w:r>
           <w:rPr>
             <w:rStyle w:val="Hiperhivatkozs"/>
@@ -5419,11 +5368,32 @@
             <w:sz w:val="24"/>
             <w:szCs w:val="24"/>
           </w:rPr>
-          <w:t>4.4.1. espCarryable fizikai kialakítása</w:t>
-        </w:r>
-        <w:r>
-          <w:rPr>
+          <w:t xml:space="preserve">4.4.1. </w:t>
+        </w:r>
+        <w:r>
+          <w:rPr>
+            <w:rStyle w:val="Hiperhivatkozs"/>
             <w:rFonts w:ascii="Times New Roman" w:hAnsi="Times New Roman" w:cs="Times New Roman"/>
+            <w:i/>
+            <w:iCs/>
+            <w:noProof/>
+            <w:sz w:val="24"/>
+            <w:szCs w:val="24"/>
+          </w:rPr>
+          <w:t>espCarryable</w:t>
+        </w:r>
+        <w:r>
+          <w:rPr>
+            <w:rStyle w:val="Hiperhivatkozs"/>
+            <w:rFonts w:ascii="Times New Roman" w:hAnsi="Times New Roman" w:cs="Times New Roman"/>
+            <w:noProof/>
+            <w:sz w:val="24"/>
+            <w:szCs w:val="24"/>
+          </w:rPr>
+          <w:t xml:space="preserve"> fizikai kialakítása</w:t>
+        </w:r>
+        <w:r>
+          <w:rPr>
             <w:noProof/>
             <w:webHidden/>
             <w:sz w:val="24"/>
@@ -5433,7 +5403,6 @@
         </w:r>
         <w:r>
           <w:rPr>
-            <w:rFonts w:ascii="Times New Roman" w:hAnsi="Times New Roman" w:cs="Times New Roman"/>
             <w:noProof/>
             <w:webHidden/>
             <w:sz w:val="24"/>
@@ -5443,17 +5412,15 @@
         </w:r>
         <w:r>
           <w:rPr>
-            <w:rFonts w:ascii="Times New Roman" w:hAnsi="Times New Roman" w:cs="Times New Roman"/>
             <w:noProof/>
             <w:webHidden/>
             <w:sz w:val="24"/>
             <w:szCs w:val="24"/>
           </w:rPr>
-          <w:instrText xml:space="preserve"> PAGEREF _Toc182415279 \h </w:instrText>
-        </w:r>
-        <w:r>
-          <w:rPr>
-            <w:rFonts w:ascii="Times New Roman" w:hAnsi="Times New Roman" w:cs="Times New Roman"/>
+          <w:instrText xml:space="preserve"> PAGEREF _Toc182768054 \h </w:instrText>
+        </w:r>
+        <w:r>
+          <w:rPr>
             <w:noProof/>
             <w:webHidden/>
             <w:sz w:val="24"/>
@@ -5462,7 +5429,6 @@
         </w:r>
         <w:r>
           <w:rPr>
-            <w:rFonts w:ascii="Times New Roman" w:hAnsi="Times New Roman" w:cs="Times New Roman"/>
             <w:noProof/>
             <w:webHidden/>
             <w:sz w:val="24"/>
@@ -5472,7 +5438,6 @@
         </w:r>
         <w:r>
           <w:rPr>
-            <w:rFonts w:ascii="Times New Roman" w:hAnsi="Times New Roman" w:cs="Times New Roman"/>
             <w:noProof/>
             <w:webHidden/>
             <w:sz w:val="24"/>
@@ -5482,7 +5447,6 @@
         </w:r>
         <w:r>
           <w:rPr>
-            <w:rFonts w:ascii="Times New Roman" w:hAnsi="Times New Roman" w:cs="Times New Roman"/>
             <w:noProof/>
             <w:webHidden/>
             <w:sz w:val="24"/>
@@ -5496,7 +5460,7 @@
       <w:pPr>
         <w:pStyle w:val="TJ1"/>
         <w:rPr>
-          <w:rFonts w:ascii="Times New Roman" w:eastAsiaTheme="minorEastAsia" w:hAnsi="Times New Roman" w:cs="Times New Roman"/>
+          <w:rFonts w:eastAsiaTheme="minorEastAsia" w:cstheme="minorBidi"/>
           <w:b w:val="0"/>
           <w:bCs w:val="0"/>
           <w:i w:val="0"/>
@@ -5508,7 +5472,7 @@
           <w14:ligatures w14:val="standardContextual"/>
         </w:rPr>
       </w:pPr>
-      <w:hyperlink w:anchor="_Toc182415280" w:history="1">
+      <w:hyperlink w:anchor="_Toc182768055" w:history="1">
         <w:r>
           <w:rPr>
             <w:rStyle w:val="Hiperhivatkozs"/>
@@ -5521,7 +5485,6 @@
         </w:r>
         <w:r>
           <w:rPr>
-            <w:rFonts w:ascii="Times New Roman" w:hAnsi="Times New Roman" w:cs="Times New Roman"/>
             <w:i w:val="0"/>
             <w:iCs w:val="0"/>
             <w:noProof/>
@@ -5531,7 +5494,6 @@
         </w:r>
         <w:r>
           <w:rPr>
-            <w:rFonts w:ascii="Times New Roman" w:hAnsi="Times New Roman" w:cs="Times New Roman"/>
             <w:i w:val="0"/>
             <w:iCs w:val="0"/>
             <w:noProof/>
@@ -5541,17 +5503,15 @@
         </w:r>
         <w:r>
           <w:rPr>
-            <w:rFonts w:ascii="Times New Roman" w:hAnsi="Times New Roman" w:cs="Times New Roman"/>
             <w:i w:val="0"/>
             <w:iCs w:val="0"/>
             <w:noProof/>
             <w:webHidden/>
           </w:rPr>
-          <w:instrText xml:space="preserve"> PAGEREF _Toc182415280 \h </w:instrText>
-        </w:r>
-        <w:r>
-          <w:rPr>
-            <w:rFonts w:ascii="Times New Roman" w:hAnsi="Times New Roman" w:cs="Times New Roman"/>
+          <w:instrText xml:space="preserve"> PAGEREF _Toc182768055 \h </w:instrText>
+        </w:r>
+        <w:r>
+          <w:rPr>
             <w:i w:val="0"/>
             <w:iCs w:val="0"/>
             <w:noProof/>
@@ -5560,7 +5520,6 @@
         </w:r>
         <w:r>
           <w:rPr>
-            <w:rFonts w:ascii="Times New Roman" w:hAnsi="Times New Roman" w:cs="Times New Roman"/>
             <w:i w:val="0"/>
             <w:iCs w:val="0"/>
             <w:noProof/>
@@ -5570,7 +5529,6 @@
         </w:r>
         <w:r>
           <w:rPr>
-            <w:rFonts w:ascii="Times New Roman" w:hAnsi="Times New Roman" w:cs="Times New Roman"/>
             <w:i w:val="0"/>
             <w:iCs w:val="0"/>
             <w:noProof/>
@@ -5580,7 +5538,6 @@
         </w:r>
         <w:r>
           <w:rPr>
-            <w:rFonts w:ascii="Times New Roman" w:hAnsi="Times New Roman" w:cs="Times New Roman"/>
             <w:i w:val="0"/>
             <w:iCs w:val="0"/>
             <w:noProof/>
@@ -5594,7 +5551,7 @@
       <w:pPr>
         <w:pStyle w:val="TJ2"/>
         <w:rPr>
-          <w:rFonts w:eastAsiaTheme="minorEastAsia"/>
+          <w:rFonts w:asciiTheme="minorHAnsi" w:eastAsiaTheme="minorEastAsia" w:hAnsiTheme="minorHAnsi" w:cstheme="minorBidi"/>
           <w:bCs w:val="0"/>
           <w:color w:val="auto"/>
           <w:kern w:val="2"/>
@@ -5602,7 +5559,7 @@
           <w14:ligatures w14:val="standardContextual"/>
         </w:rPr>
       </w:pPr>
-      <w:hyperlink w:anchor="_Toc182415281" w:history="1">
+      <w:hyperlink w:anchor="_Toc182768056" w:history="1">
         <w:r>
           <w:rPr>
             <w:rStyle w:val="Hiperhivatkozs"/>
@@ -5625,7 +5582,7 @@
           <w:rPr>
             <w:webHidden/>
           </w:rPr>
-          <w:instrText xml:space="preserve"> PAGEREF _Toc182415281 \h </w:instrText>
+          <w:instrText xml:space="preserve"> PAGEREF _Toc182768056 \h </w:instrText>
         </w:r>
         <w:r>
           <w:rPr>
@@ -5660,7 +5617,7 @@
         </w:tabs>
         <w:spacing w:line="360" w:lineRule="auto"/>
         <w:rPr>
-          <w:rFonts w:ascii="Times New Roman" w:eastAsiaTheme="minorEastAsia" w:hAnsi="Times New Roman" w:cs="Times New Roman"/>
+          <w:rFonts w:eastAsiaTheme="minorEastAsia" w:cstheme="minorBidi"/>
           <w:noProof/>
           <w:color w:val="auto"/>
           <w:kern w:val="2"/>
@@ -5670,7 +5627,7 @@
           <w14:ligatures w14:val="standardContextual"/>
         </w:rPr>
       </w:pPr>
-      <w:hyperlink w:anchor="_Toc182415282" w:history="1">
+      <w:hyperlink w:anchor="_Toc182768057" w:history="1">
         <w:r>
           <w:rPr>
             <w:rStyle w:val="Hiperhivatkozs"/>
@@ -5679,11 +5636,32 @@
             <w:sz w:val="24"/>
             <w:szCs w:val="24"/>
           </w:rPr>
-          <w:t>5.1.1. Az espTouch adatbázisa</w:t>
-        </w:r>
-        <w:r>
-          <w:rPr>
+          <w:t xml:space="preserve">5.1.1. Az </w:t>
+        </w:r>
+        <w:r>
+          <w:rPr>
+            <w:rStyle w:val="Hiperhivatkozs"/>
             <w:rFonts w:ascii="Times New Roman" w:hAnsi="Times New Roman" w:cs="Times New Roman"/>
+            <w:i/>
+            <w:iCs/>
+            <w:noProof/>
+            <w:sz w:val="24"/>
+            <w:szCs w:val="24"/>
+          </w:rPr>
+          <w:t>espTouch</w:t>
+        </w:r>
+        <w:r>
+          <w:rPr>
+            <w:rStyle w:val="Hiperhivatkozs"/>
+            <w:rFonts w:ascii="Times New Roman" w:hAnsi="Times New Roman" w:cs="Times New Roman"/>
+            <w:noProof/>
+            <w:sz w:val="24"/>
+            <w:szCs w:val="24"/>
+          </w:rPr>
+          <w:t xml:space="preserve"> adatbázisa</w:t>
+        </w:r>
+        <w:r>
+          <w:rPr>
             <w:noProof/>
             <w:webHidden/>
             <w:sz w:val="24"/>
@@ -5693,7 +5671,6 @@
         </w:r>
         <w:r>
           <w:rPr>
-            <w:rFonts w:ascii="Times New Roman" w:hAnsi="Times New Roman" w:cs="Times New Roman"/>
             <w:noProof/>
             <w:webHidden/>
             <w:sz w:val="24"/>
@@ -5703,17 +5680,15 @@
         </w:r>
         <w:r>
           <w:rPr>
-            <w:rFonts w:ascii="Times New Roman" w:hAnsi="Times New Roman" w:cs="Times New Roman"/>
             <w:noProof/>
             <w:webHidden/>
             <w:sz w:val="24"/>
             <w:szCs w:val="24"/>
           </w:rPr>
-          <w:instrText xml:space="preserve"> PAGEREF _Toc182415282 \h </w:instrText>
-        </w:r>
-        <w:r>
-          <w:rPr>
-            <w:rFonts w:ascii="Times New Roman" w:hAnsi="Times New Roman" w:cs="Times New Roman"/>
+          <w:instrText xml:space="preserve"> PAGEREF _Toc182768057 \h </w:instrText>
+        </w:r>
+        <w:r>
+          <w:rPr>
             <w:noProof/>
             <w:webHidden/>
             <w:sz w:val="24"/>
@@ -5722,7 +5697,6 @@
         </w:r>
         <w:r>
           <w:rPr>
-            <w:rFonts w:ascii="Times New Roman" w:hAnsi="Times New Roman" w:cs="Times New Roman"/>
             <w:noProof/>
             <w:webHidden/>
             <w:sz w:val="24"/>
@@ -5732,7 +5706,6 @@
         </w:r>
         <w:r>
           <w:rPr>
-            <w:rFonts w:ascii="Times New Roman" w:hAnsi="Times New Roman" w:cs="Times New Roman"/>
             <w:noProof/>
             <w:webHidden/>
             <w:sz w:val="24"/>
@@ -5742,7 +5715,6 @@
         </w:r>
         <w:r>
           <w:rPr>
-            <w:rFonts w:ascii="Times New Roman" w:hAnsi="Times New Roman" w:cs="Times New Roman"/>
             <w:noProof/>
             <w:webHidden/>
             <w:sz w:val="24"/>
@@ -5760,7 +5732,7 @@
         </w:tabs>
         <w:spacing w:line="360" w:lineRule="auto"/>
         <w:rPr>
-          <w:rFonts w:ascii="Times New Roman" w:eastAsiaTheme="minorEastAsia" w:hAnsi="Times New Roman" w:cs="Times New Roman"/>
+          <w:rFonts w:eastAsiaTheme="minorEastAsia" w:cstheme="minorBidi"/>
           <w:noProof/>
           <w:color w:val="auto"/>
           <w:kern w:val="2"/>
@@ -5770,7 +5742,7 @@
           <w14:ligatures w14:val="standardContextual"/>
         </w:rPr>
       </w:pPr>
-      <w:hyperlink w:anchor="_Toc182415283" w:history="1">
+      <w:hyperlink w:anchor="_Toc182768058" w:history="1">
         <w:r>
           <w:rPr>
             <w:rStyle w:val="Hiperhivatkozs"/>
@@ -5779,11 +5751,32 @@
             <w:sz w:val="24"/>
             <w:szCs w:val="24"/>
           </w:rPr>
-          <w:t>5.1.2. Az espCarryable adatbázisa</w:t>
-        </w:r>
-        <w:r>
-          <w:rPr>
+          <w:t xml:space="preserve">5.1.2. Az </w:t>
+        </w:r>
+        <w:r>
+          <w:rPr>
+            <w:rStyle w:val="Hiperhivatkozs"/>
             <w:rFonts w:ascii="Times New Roman" w:hAnsi="Times New Roman" w:cs="Times New Roman"/>
+            <w:i/>
+            <w:iCs/>
+            <w:noProof/>
+            <w:sz w:val="24"/>
+            <w:szCs w:val="24"/>
+          </w:rPr>
+          <w:t>espCarryable</w:t>
+        </w:r>
+        <w:r>
+          <w:rPr>
+            <w:rStyle w:val="Hiperhivatkozs"/>
+            <w:rFonts w:ascii="Times New Roman" w:hAnsi="Times New Roman" w:cs="Times New Roman"/>
+            <w:noProof/>
+            <w:sz w:val="24"/>
+            <w:szCs w:val="24"/>
+          </w:rPr>
+          <w:t xml:space="preserve"> adatbázisa</w:t>
+        </w:r>
+        <w:r>
+          <w:rPr>
             <w:noProof/>
             <w:webHidden/>
             <w:sz w:val="24"/>
@@ -5793,7 +5786,6 @@
         </w:r>
         <w:r>
           <w:rPr>
-            <w:rFonts w:ascii="Times New Roman" w:hAnsi="Times New Roman" w:cs="Times New Roman"/>
             <w:noProof/>
             <w:webHidden/>
             <w:sz w:val="24"/>
@@ -5803,17 +5795,15 @@
         </w:r>
         <w:r>
           <w:rPr>
-            <w:rFonts w:ascii="Times New Roman" w:hAnsi="Times New Roman" w:cs="Times New Roman"/>
             <w:noProof/>
             <w:webHidden/>
             <w:sz w:val="24"/>
             <w:szCs w:val="24"/>
           </w:rPr>
-          <w:instrText xml:space="preserve"> PAGEREF _Toc182415283 \h </w:instrText>
-        </w:r>
-        <w:r>
-          <w:rPr>
-            <w:rFonts w:ascii="Times New Roman" w:hAnsi="Times New Roman" w:cs="Times New Roman"/>
+          <w:instrText xml:space="preserve"> PAGEREF _Toc182768058 \h </w:instrText>
+        </w:r>
+        <w:r>
+          <w:rPr>
             <w:noProof/>
             <w:webHidden/>
             <w:sz w:val="24"/>
@@ -5822,7 +5812,6 @@
         </w:r>
         <w:r>
           <w:rPr>
-            <w:rFonts w:ascii="Times New Roman" w:hAnsi="Times New Roman" w:cs="Times New Roman"/>
             <w:noProof/>
             <w:webHidden/>
             <w:sz w:val="24"/>
@@ -5832,7 +5821,6 @@
         </w:r>
         <w:r>
           <w:rPr>
-            <w:rFonts w:ascii="Times New Roman" w:hAnsi="Times New Roman" w:cs="Times New Roman"/>
             <w:noProof/>
             <w:webHidden/>
             <w:sz w:val="24"/>
@@ -5842,7 +5830,6 @@
         </w:r>
         <w:r>
           <w:rPr>
-            <w:rFonts w:ascii="Times New Roman" w:hAnsi="Times New Roman" w:cs="Times New Roman"/>
             <w:noProof/>
             <w:webHidden/>
             <w:sz w:val="24"/>
@@ -5860,7 +5847,7 @@
         </w:tabs>
         <w:spacing w:line="360" w:lineRule="auto"/>
         <w:rPr>
-          <w:rFonts w:ascii="Times New Roman" w:eastAsiaTheme="minorEastAsia" w:hAnsi="Times New Roman" w:cs="Times New Roman"/>
+          <w:rFonts w:eastAsiaTheme="minorEastAsia" w:cstheme="minorBidi"/>
           <w:noProof/>
           <w:color w:val="auto"/>
           <w:kern w:val="2"/>
@@ -5870,7 +5857,7 @@
           <w14:ligatures w14:val="standardContextual"/>
         </w:rPr>
       </w:pPr>
-      <w:hyperlink w:anchor="_Toc182415284" w:history="1">
+      <w:hyperlink w:anchor="_Toc182768059" w:history="1">
         <w:r>
           <w:rPr>
             <w:rStyle w:val="Hiperhivatkozs"/>
@@ -5883,7 +5870,6 @@
         </w:r>
         <w:r>
           <w:rPr>
-            <w:rFonts w:ascii="Times New Roman" w:hAnsi="Times New Roman" w:cs="Times New Roman"/>
             <w:noProof/>
             <w:webHidden/>
             <w:sz w:val="24"/>
@@ -5893,7 +5879,6 @@
         </w:r>
         <w:r>
           <w:rPr>
-            <w:rFonts w:ascii="Times New Roman" w:hAnsi="Times New Roman" w:cs="Times New Roman"/>
             <w:noProof/>
             <w:webHidden/>
             <w:sz w:val="24"/>
@@ -5903,17 +5888,15 @@
         </w:r>
         <w:r>
           <w:rPr>
-            <w:rFonts w:ascii="Times New Roman" w:hAnsi="Times New Roman" w:cs="Times New Roman"/>
             <w:noProof/>
             <w:webHidden/>
             <w:sz w:val="24"/>
             <w:szCs w:val="24"/>
           </w:rPr>
-          <w:instrText xml:space="preserve"> PAGEREF _Toc182415284 \h </w:instrText>
-        </w:r>
-        <w:r>
-          <w:rPr>
-            <w:rFonts w:ascii="Times New Roman" w:hAnsi="Times New Roman" w:cs="Times New Roman"/>
+          <w:instrText xml:space="preserve"> PAGEREF _Toc182768059 \h </w:instrText>
+        </w:r>
+        <w:r>
+          <w:rPr>
             <w:noProof/>
             <w:webHidden/>
             <w:sz w:val="24"/>
@@ -5922,7 +5905,6 @@
         </w:r>
         <w:r>
           <w:rPr>
-            <w:rFonts w:ascii="Times New Roman" w:hAnsi="Times New Roman" w:cs="Times New Roman"/>
             <w:noProof/>
             <w:webHidden/>
             <w:sz w:val="24"/>
@@ -5932,7 +5914,6 @@
         </w:r>
         <w:r>
           <w:rPr>
-            <w:rFonts w:ascii="Times New Roman" w:hAnsi="Times New Roman" w:cs="Times New Roman"/>
             <w:noProof/>
             <w:webHidden/>
             <w:sz w:val="24"/>
@@ -5942,7 +5923,6 @@
         </w:r>
         <w:r>
           <w:rPr>
-            <w:rFonts w:ascii="Times New Roman" w:hAnsi="Times New Roman" w:cs="Times New Roman"/>
             <w:noProof/>
             <w:webHidden/>
             <w:sz w:val="24"/>
@@ -5956,7 +5936,7 @@
       <w:pPr>
         <w:pStyle w:val="TJ2"/>
         <w:rPr>
-          <w:rFonts w:eastAsiaTheme="minorEastAsia"/>
+          <w:rFonts w:asciiTheme="minorHAnsi" w:eastAsiaTheme="minorEastAsia" w:hAnsiTheme="minorHAnsi" w:cstheme="minorBidi"/>
           <w:bCs w:val="0"/>
           <w:color w:val="auto"/>
           <w:kern w:val="2"/>
@@ -5964,12 +5944,26 @@
           <w14:ligatures w14:val="standardContextual"/>
         </w:rPr>
       </w:pPr>
-      <w:hyperlink w:anchor="_Toc182415285" w:history="1">
+      <w:hyperlink w:anchor="_Toc182768060" w:history="1">
         <w:r>
           <w:rPr>
             <w:rStyle w:val="Hiperhivatkozs"/>
           </w:rPr>
-          <w:t>5.2. espTouch részletes implementációja</w:t>
+          <w:t xml:space="preserve">5.2. </w:t>
+        </w:r>
+        <w:r>
+          <w:rPr>
+            <w:rStyle w:val="Hiperhivatkozs"/>
+            <w:i/>
+            <w:iCs/>
+          </w:rPr>
+          <w:t>espTouch</w:t>
+        </w:r>
+        <w:r>
+          <w:rPr>
+            <w:rStyle w:val="Hiperhivatkozs"/>
+          </w:rPr>
+          <w:t xml:space="preserve"> részletes implementációja</w:t>
         </w:r>
         <w:r>
           <w:rPr>
@@ -5987,7 +5981,7 @@
           <w:rPr>
             <w:webHidden/>
           </w:rPr>
-          <w:instrText xml:space="preserve"> PAGEREF _Toc182415285 \h </w:instrText>
+          <w:instrText xml:space="preserve"> PAGEREF _Toc182768060 \h </w:instrText>
         </w:r>
         <w:r>
           <w:rPr>
@@ -6022,7 +6016,7 @@
         </w:tabs>
         <w:spacing w:line="360" w:lineRule="auto"/>
         <w:rPr>
-          <w:rFonts w:ascii="Times New Roman" w:eastAsiaTheme="minorEastAsia" w:hAnsi="Times New Roman" w:cs="Times New Roman"/>
+          <w:rFonts w:eastAsiaTheme="minorEastAsia" w:cstheme="minorBidi"/>
           <w:noProof/>
           <w:color w:val="auto"/>
           <w:kern w:val="2"/>
@@ -6032,7 +6026,7 @@
           <w14:ligatures w14:val="standardContextual"/>
         </w:rPr>
       </w:pPr>
-      <w:hyperlink w:anchor="_Toc182415286" w:history="1">
+      <w:hyperlink w:anchor="_Toc182768061" w:history="1">
         <w:r>
           <w:rPr>
             <w:rStyle w:val="Hiperhivatkozs"/>
@@ -6041,11 +6035,32 @@
             <w:sz w:val="24"/>
             <w:szCs w:val="24"/>
           </w:rPr>
-          <w:t>5.2.1. Inicializáló feladat (Init task) bemutatása</w:t>
-        </w:r>
-        <w:r>
-          <w:rPr>
+          <w:t>5.2.1. Inicializáló feladat (</w:t>
+        </w:r>
+        <w:r>
+          <w:rPr>
+            <w:rStyle w:val="Hiperhivatkozs"/>
             <w:rFonts w:ascii="Times New Roman" w:hAnsi="Times New Roman" w:cs="Times New Roman"/>
+            <w:i/>
+            <w:iCs/>
+            <w:noProof/>
+            <w:sz w:val="24"/>
+            <w:szCs w:val="24"/>
+          </w:rPr>
+          <w:t>Init task</w:t>
+        </w:r>
+        <w:r>
+          <w:rPr>
+            <w:rStyle w:val="Hiperhivatkozs"/>
+            <w:rFonts w:ascii="Times New Roman" w:hAnsi="Times New Roman" w:cs="Times New Roman"/>
+            <w:noProof/>
+            <w:sz w:val="24"/>
+            <w:szCs w:val="24"/>
+          </w:rPr>
+          <w:t>) bemutatása</w:t>
+        </w:r>
+        <w:r>
+          <w:rPr>
             <w:noProof/>
             <w:webHidden/>
             <w:sz w:val="24"/>
@@ -6055,7 +6070,6 @@
         </w:r>
         <w:r>
           <w:rPr>
-            <w:rFonts w:ascii="Times New Roman" w:hAnsi="Times New Roman" w:cs="Times New Roman"/>
             <w:noProof/>
             <w:webHidden/>
             <w:sz w:val="24"/>
@@ -6065,17 +6079,15 @@
         </w:r>
         <w:r>
           <w:rPr>
-            <w:rFonts w:ascii="Times New Roman" w:hAnsi="Times New Roman" w:cs="Times New Roman"/>
             <w:noProof/>
             <w:webHidden/>
             <w:sz w:val="24"/>
             <w:szCs w:val="24"/>
           </w:rPr>
-          <w:instrText xml:space="preserve"> PAGEREF _Toc182415286 \h </w:instrText>
-        </w:r>
-        <w:r>
-          <w:rPr>
-            <w:rFonts w:ascii="Times New Roman" w:hAnsi="Times New Roman" w:cs="Times New Roman"/>
+          <w:instrText xml:space="preserve"> PAGEREF _Toc182768061 \h </w:instrText>
+        </w:r>
+        <w:r>
+          <w:rPr>
             <w:noProof/>
             <w:webHidden/>
             <w:sz w:val="24"/>
@@ -6084,7 +6096,6 @@
         </w:r>
         <w:r>
           <w:rPr>
-            <w:rFonts w:ascii="Times New Roman" w:hAnsi="Times New Roman" w:cs="Times New Roman"/>
             <w:noProof/>
             <w:webHidden/>
             <w:sz w:val="24"/>
@@ -6094,7 +6105,6 @@
         </w:r>
         <w:r>
           <w:rPr>
-            <w:rFonts w:ascii="Times New Roman" w:hAnsi="Times New Roman" w:cs="Times New Roman"/>
             <w:noProof/>
             <w:webHidden/>
             <w:sz w:val="24"/>
@@ -6104,7 +6114,6 @@
         </w:r>
         <w:r>
           <w:rPr>
-            <w:rFonts w:ascii="Times New Roman" w:hAnsi="Times New Roman" w:cs="Times New Roman"/>
             <w:noProof/>
             <w:webHidden/>
             <w:sz w:val="24"/>
@@ -6122,7 +6131,7 @@
         </w:tabs>
         <w:spacing w:line="360" w:lineRule="auto"/>
         <w:rPr>
-          <w:rFonts w:ascii="Times New Roman" w:eastAsiaTheme="minorEastAsia" w:hAnsi="Times New Roman" w:cs="Times New Roman"/>
+          <w:rFonts w:eastAsiaTheme="minorEastAsia" w:cstheme="minorBidi"/>
           <w:noProof/>
           <w:color w:val="auto"/>
           <w:kern w:val="2"/>
@@ -6132,7 +6141,7 @@
           <w14:ligatures w14:val="standardContextual"/>
         </w:rPr>
       </w:pPr>
-      <w:hyperlink w:anchor="_Toc182415287" w:history="1">
+      <w:hyperlink w:anchor="_Toc182768062" w:history="1">
         <w:r>
           <w:rPr>
             <w:rStyle w:val="Hiperhivatkozs"/>
@@ -6141,11 +6150,32 @@
             <w:sz w:val="24"/>
             <w:szCs w:val="24"/>
           </w:rPr>
-          <w:t>5.2.2. Eszköz konfigurálásának implementálása (serial task)</w:t>
-        </w:r>
-        <w:r>
-          <w:rPr>
+          <w:t>5.2.2. Eszköz konfigurálásának implementálása (</w:t>
+        </w:r>
+        <w:r>
+          <w:rPr>
+            <w:rStyle w:val="Hiperhivatkozs"/>
             <w:rFonts w:ascii="Times New Roman" w:hAnsi="Times New Roman" w:cs="Times New Roman"/>
+            <w:i/>
+            <w:iCs/>
+            <w:noProof/>
+            <w:sz w:val="24"/>
+            <w:szCs w:val="24"/>
+          </w:rPr>
+          <w:t>serial task</w:t>
+        </w:r>
+        <w:r>
+          <w:rPr>
+            <w:rStyle w:val="Hiperhivatkozs"/>
+            <w:rFonts w:ascii="Times New Roman" w:hAnsi="Times New Roman" w:cs="Times New Roman"/>
+            <w:noProof/>
+            <w:sz w:val="24"/>
+            <w:szCs w:val="24"/>
+          </w:rPr>
+          <w:t>)</w:t>
+        </w:r>
+        <w:r>
+          <w:rPr>
             <w:noProof/>
             <w:webHidden/>
             <w:sz w:val="24"/>
@@ -6155,7 +6185,6 @@
         </w:r>
         <w:r>
           <w:rPr>
-            <w:rFonts w:ascii="Times New Roman" w:hAnsi="Times New Roman" w:cs="Times New Roman"/>
             <w:noProof/>
             <w:webHidden/>
             <w:sz w:val="24"/>
@@ -6165,17 +6194,15 @@
         </w:r>
         <w:r>
           <w:rPr>
-            <w:rFonts w:ascii="Times New Roman" w:hAnsi="Times New Roman" w:cs="Times New Roman"/>
             <w:noProof/>
             <w:webHidden/>
             <w:sz w:val="24"/>
             <w:szCs w:val="24"/>
           </w:rPr>
-          <w:instrText xml:space="preserve"> PAGEREF _Toc182415287 \h </w:instrText>
-        </w:r>
-        <w:r>
-          <w:rPr>
-            <w:rFonts w:ascii="Times New Roman" w:hAnsi="Times New Roman" w:cs="Times New Roman"/>
+          <w:instrText xml:space="preserve"> PAGEREF _Toc182768062 \h </w:instrText>
+        </w:r>
+        <w:r>
+          <w:rPr>
             <w:noProof/>
             <w:webHidden/>
             <w:sz w:val="24"/>
@@ -6184,7 +6211,6 @@
         </w:r>
         <w:r>
           <w:rPr>
-            <w:rFonts w:ascii="Times New Roman" w:hAnsi="Times New Roman" w:cs="Times New Roman"/>
             <w:noProof/>
             <w:webHidden/>
             <w:sz w:val="24"/>
@@ -6194,7 +6220,6 @@
         </w:r>
         <w:r>
           <w:rPr>
-            <w:rFonts w:ascii="Times New Roman" w:hAnsi="Times New Roman" w:cs="Times New Roman"/>
             <w:noProof/>
             <w:webHidden/>
             <w:sz w:val="24"/>
@@ -6204,7 +6229,6 @@
         </w:r>
         <w:r>
           <w:rPr>
-            <w:rFonts w:ascii="Times New Roman" w:hAnsi="Times New Roman" w:cs="Times New Roman"/>
             <w:noProof/>
             <w:webHidden/>
             <w:sz w:val="24"/>
@@ -6222,7 +6246,7 @@
         </w:tabs>
         <w:spacing w:line="360" w:lineRule="auto"/>
         <w:rPr>
-          <w:rFonts w:ascii="Times New Roman" w:eastAsiaTheme="minorEastAsia" w:hAnsi="Times New Roman" w:cs="Times New Roman"/>
+          <w:rFonts w:eastAsiaTheme="minorEastAsia" w:cstheme="minorBidi"/>
           <w:noProof/>
           <w:color w:val="auto"/>
           <w:kern w:val="2"/>
@@ -6232,7 +6256,7 @@
           <w14:ligatures w14:val="standardContextual"/>
         </w:rPr>
       </w:pPr>
-      <w:hyperlink w:anchor="_Toc182415288" w:history="1">
+      <w:hyperlink w:anchor="_Toc182768063" w:history="1">
         <w:r>
           <w:rPr>
             <w:rStyle w:val="Hiperhivatkozs"/>
@@ -6241,11 +6265,32 @@
             <w:sz w:val="24"/>
             <w:szCs w:val="24"/>
           </w:rPr>
-          <w:t>5.2.3. Adatbázis, és GUI összehangolása (main task)</w:t>
-        </w:r>
-        <w:r>
-          <w:rPr>
+          <w:t>5.2.3. Adatbázis, és GUI összehangolása (</w:t>
+        </w:r>
+        <w:r>
+          <w:rPr>
+            <w:rStyle w:val="Hiperhivatkozs"/>
             <w:rFonts w:ascii="Times New Roman" w:hAnsi="Times New Roman" w:cs="Times New Roman"/>
+            <w:i/>
+            <w:iCs/>
+            <w:noProof/>
+            <w:sz w:val="24"/>
+            <w:szCs w:val="24"/>
+          </w:rPr>
+          <w:t>main task</w:t>
+        </w:r>
+        <w:r>
+          <w:rPr>
+            <w:rStyle w:val="Hiperhivatkozs"/>
+            <w:rFonts w:ascii="Times New Roman" w:hAnsi="Times New Roman" w:cs="Times New Roman"/>
+            <w:noProof/>
+            <w:sz w:val="24"/>
+            <w:szCs w:val="24"/>
+          </w:rPr>
+          <w:t>)</w:t>
+        </w:r>
+        <w:r>
+          <w:rPr>
             <w:noProof/>
             <w:webHidden/>
             <w:sz w:val="24"/>
@@ -6255,7 +6300,6 @@
         </w:r>
         <w:r>
           <w:rPr>
-            <w:rFonts w:ascii="Times New Roman" w:hAnsi="Times New Roman" w:cs="Times New Roman"/>
             <w:noProof/>
             <w:webHidden/>
             <w:sz w:val="24"/>
@@ -6265,17 +6309,15 @@
         </w:r>
         <w:r>
           <w:rPr>
-            <w:rFonts w:ascii="Times New Roman" w:hAnsi="Times New Roman" w:cs="Times New Roman"/>
             <w:noProof/>
             <w:webHidden/>
             <w:sz w:val="24"/>
             <w:szCs w:val="24"/>
           </w:rPr>
-          <w:instrText xml:space="preserve"> PAGEREF _Toc182415288 \h </w:instrText>
-        </w:r>
-        <w:r>
-          <w:rPr>
-            <w:rFonts w:ascii="Times New Roman" w:hAnsi="Times New Roman" w:cs="Times New Roman"/>
+          <w:instrText xml:space="preserve"> PAGEREF _Toc182768063 \h </w:instrText>
+        </w:r>
+        <w:r>
+          <w:rPr>
             <w:noProof/>
             <w:webHidden/>
             <w:sz w:val="24"/>
@@ -6284,7 +6326,6 @@
         </w:r>
         <w:r>
           <w:rPr>
-            <w:rFonts w:ascii="Times New Roman" w:hAnsi="Times New Roman" w:cs="Times New Roman"/>
             <w:noProof/>
             <w:webHidden/>
             <w:sz w:val="24"/>
@@ -6294,7 +6335,6 @@
         </w:r>
         <w:r>
           <w:rPr>
-            <w:rFonts w:ascii="Times New Roman" w:hAnsi="Times New Roman" w:cs="Times New Roman"/>
             <w:noProof/>
             <w:webHidden/>
             <w:sz w:val="24"/>
@@ -6304,7 +6344,6 @@
         </w:r>
         <w:r>
           <w:rPr>
-            <w:rFonts w:ascii="Times New Roman" w:hAnsi="Times New Roman" w:cs="Times New Roman"/>
             <w:noProof/>
             <w:webHidden/>
             <w:sz w:val="24"/>
@@ -6322,7 +6361,7 @@
         </w:tabs>
         <w:spacing w:line="360" w:lineRule="auto"/>
         <w:rPr>
-          <w:rFonts w:ascii="Times New Roman" w:eastAsiaTheme="minorEastAsia" w:hAnsi="Times New Roman" w:cs="Times New Roman"/>
+          <w:rFonts w:eastAsiaTheme="minorEastAsia" w:cstheme="minorBidi"/>
           <w:noProof/>
           <w:color w:val="auto"/>
           <w:kern w:val="2"/>
@@ -6332,7 +6371,7 @@
           <w14:ligatures w14:val="standardContextual"/>
         </w:rPr>
       </w:pPr>
-      <w:hyperlink w:anchor="_Toc182415289" w:history="1">
+      <w:hyperlink w:anchor="_Toc182768064" w:history="1">
         <w:r>
           <w:rPr>
             <w:rStyle w:val="Hiperhivatkozs"/>
@@ -6341,11 +6380,32 @@
             <w:sz w:val="24"/>
             <w:szCs w:val="24"/>
           </w:rPr>
-          <w:t>5.2.4. Kliensek kezelése (wifi task)</w:t>
-        </w:r>
-        <w:r>
-          <w:rPr>
+          <w:t>5.2.4. Kliensek kezelése (</w:t>
+        </w:r>
+        <w:r>
+          <w:rPr>
+            <w:rStyle w:val="Hiperhivatkozs"/>
             <w:rFonts w:ascii="Times New Roman" w:hAnsi="Times New Roman" w:cs="Times New Roman"/>
+            <w:i/>
+            <w:iCs/>
+            <w:noProof/>
+            <w:sz w:val="24"/>
+            <w:szCs w:val="24"/>
+          </w:rPr>
+          <w:t>wifi task</w:t>
+        </w:r>
+        <w:r>
+          <w:rPr>
+            <w:rStyle w:val="Hiperhivatkozs"/>
+            <w:rFonts w:ascii="Times New Roman" w:hAnsi="Times New Roman" w:cs="Times New Roman"/>
+            <w:noProof/>
+            <w:sz w:val="24"/>
+            <w:szCs w:val="24"/>
+          </w:rPr>
+          <w:t>)</w:t>
+        </w:r>
+        <w:r>
+          <w:rPr>
             <w:noProof/>
             <w:webHidden/>
             <w:sz w:val="24"/>
@@ -6355,7 +6415,6 @@
         </w:r>
         <w:r>
           <w:rPr>
-            <w:rFonts w:ascii="Times New Roman" w:hAnsi="Times New Roman" w:cs="Times New Roman"/>
             <w:noProof/>
             <w:webHidden/>
             <w:sz w:val="24"/>
@@ -6365,17 +6424,15 @@
         </w:r>
         <w:r>
           <w:rPr>
-            <w:rFonts w:ascii="Times New Roman" w:hAnsi="Times New Roman" w:cs="Times New Roman"/>
             <w:noProof/>
             <w:webHidden/>
             <w:sz w:val="24"/>
             <w:szCs w:val="24"/>
           </w:rPr>
-          <w:instrText xml:space="preserve"> PAGEREF _Toc182415289 \h </w:instrText>
-        </w:r>
-        <w:r>
-          <w:rPr>
-            <w:rFonts w:ascii="Times New Roman" w:hAnsi="Times New Roman" w:cs="Times New Roman"/>
+          <w:instrText xml:space="preserve"> PAGEREF _Toc182768064 \h </w:instrText>
+        </w:r>
+        <w:r>
+          <w:rPr>
             <w:noProof/>
             <w:webHidden/>
             <w:sz w:val="24"/>
@@ -6384,7 +6441,6 @@
         </w:r>
         <w:r>
           <w:rPr>
-            <w:rFonts w:ascii="Times New Roman" w:hAnsi="Times New Roman" w:cs="Times New Roman"/>
             <w:noProof/>
             <w:webHidden/>
             <w:sz w:val="24"/>
@@ -6394,7 +6450,6 @@
         </w:r>
         <w:r>
           <w:rPr>
-            <w:rFonts w:ascii="Times New Roman" w:hAnsi="Times New Roman" w:cs="Times New Roman"/>
             <w:noProof/>
             <w:webHidden/>
             <w:sz w:val="24"/>
@@ -6404,7 +6459,6 @@
         </w:r>
         <w:r>
           <w:rPr>
-            <w:rFonts w:ascii="Times New Roman" w:hAnsi="Times New Roman" w:cs="Times New Roman"/>
             <w:noProof/>
             <w:webHidden/>
             <w:sz w:val="24"/>
@@ -6422,7 +6476,7 @@
         </w:tabs>
         <w:spacing w:line="360" w:lineRule="auto"/>
         <w:rPr>
-          <w:rFonts w:ascii="Times New Roman" w:eastAsiaTheme="minorEastAsia" w:hAnsi="Times New Roman" w:cs="Times New Roman"/>
+          <w:rFonts w:eastAsiaTheme="minorEastAsia" w:cstheme="minorBidi"/>
           <w:noProof/>
           <w:color w:val="auto"/>
           <w:kern w:val="2"/>
@@ -6432,7 +6486,7 @@
           <w14:ligatures w14:val="standardContextual"/>
         </w:rPr>
       </w:pPr>
-      <w:hyperlink w:anchor="_Toc182415290" w:history="1">
+      <w:hyperlink w:anchor="_Toc182768065" w:history="1">
         <w:r>
           <w:rPr>
             <w:rStyle w:val="Hiperhivatkozs"/>
@@ -6445,7 +6499,6 @@
         </w:r>
         <w:r>
           <w:rPr>
-            <w:rFonts w:ascii="Times New Roman" w:hAnsi="Times New Roman" w:cs="Times New Roman"/>
             <w:noProof/>
             <w:webHidden/>
             <w:sz w:val="24"/>
@@ -6455,7 +6508,6 @@
         </w:r>
         <w:r>
           <w:rPr>
-            <w:rFonts w:ascii="Times New Roman" w:hAnsi="Times New Roman" w:cs="Times New Roman"/>
             <w:noProof/>
             <w:webHidden/>
             <w:sz w:val="24"/>
@@ -6465,17 +6517,15 @@
         </w:r>
         <w:r>
           <w:rPr>
-            <w:rFonts w:ascii="Times New Roman" w:hAnsi="Times New Roman" w:cs="Times New Roman"/>
             <w:noProof/>
             <w:webHidden/>
             <w:sz w:val="24"/>
             <w:szCs w:val="24"/>
           </w:rPr>
-          <w:instrText xml:space="preserve"> PAGEREF _Toc182415290 \h </w:instrText>
-        </w:r>
-        <w:r>
-          <w:rPr>
-            <w:rFonts w:ascii="Times New Roman" w:hAnsi="Times New Roman" w:cs="Times New Roman"/>
+          <w:instrText xml:space="preserve"> PAGEREF _Toc182768065 \h </w:instrText>
+        </w:r>
+        <w:r>
+          <w:rPr>
             <w:noProof/>
             <w:webHidden/>
             <w:sz w:val="24"/>
@@ -6484,7 +6534,6 @@
         </w:r>
         <w:r>
           <w:rPr>
-            <w:rFonts w:ascii="Times New Roman" w:hAnsi="Times New Roman" w:cs="Times New Roman"/>
             <w:noProof/>
             <w:webHidden/>
             <w:sz w:val="24"/>
@@ -6494,7 +6543,6 @@
         </w:r>
         <w:r>
           <w:rPr>
-            <w:rFonts w:ascii="Times New Roman" w:hAnsi="Times New Roman" w:cs="Times New Roman"/>
             <w:noProof/>
             <w:webHidden/>
             <w:sz w:val="24"/>
@@ -6504,7 +6552,6 @@
         </w:r>
         <w:r>
           <w:rPr>
-            <w:rFonts w:ascii="Times New Roman" w:hAnsi="Times New Roman" w:cs="Times New Roman"/>
             <w:noProof/>
             <w:webHidden/>
             <w:sz w:val="24"/>
@@ -6518,7 +6565,7 @@
       <w:pPr>
         <w:pStyle w:val="TJ2"/>
         <w:rPr>
-          <w:rFonts w:eastAsiaTheme="minorEastAsia"/>
+          <w:rFonts w:asciiTheme="minorHAnsi" w:eastAsiaTheme="minorEastAsia" w:hAnsiTheme="minorHAnsi" w:cstheme="minorBidi"/>
           <w:bCs w:val="0"/>
           <w:color w:val="auto"/>
           <w:kern w:val="2"/>
@@ -6526,12 +6573,26 @@
           <w14:ligatures w14:val="standardContextual"/>
         </w:rPr>
       </w:pPr>
-      <w:hyperlink w:anchor="_Toc182415291" w:history="1">
+      <w:hyperlink w:anchor="_Toc182768066" w:history="1">
         <w:r>
           <w:rPr>
             <w:rStyle w:val="Hiperhivatkozs"/>
           </w:rPr>
-          <w:t>5.3. espCarryable szoftveres implementációja</w:t>
+          <w:t xml:space="preserve">5.3. </w:t>
+        </w:r>
+        <w:r>
+          <w:rPr>
+            <w:rStyle w:val="Hiperhivatkozs"/>
+            <w:i/>
+            <w:iCs/>
+          </w:rPr>
+          <w:t>espCarryable</w:t>
+        </w:r>
+        <w:r>
+          <w:rPr>
+            <w:rStyle w:val="Hiperhivatkozs"/>
+          </w:rPr>
+          <w:t xml:space="preserve"> szoftveres implementációja</w:t>
         </w:r>
         <w:r>
           <w:rPr>
@@ -6549,7 +6610,7 @@
           <w:rPr>
             <w:webHidden/>
           </w:rPr>
-          <w:instrText xml:space="preserve"> PAGEREF _Toc182415291 \h </w:instrText>
+          <w:instrText xml:space="preserve"> PAGEREF _Toc182768066 \h </w:instrText>
         </w:r>
         <w:r>
           <w:rPr>
@@ -6584,7 +6645,7 @@
         </w:tabs>
         <w:spacing w:line="360" w:lineRule="auto"/>
         <w:rPr>
-          <w:rFonts w:ascii="Times New Roman" w:eastAsiaTheme="minorEastAsia" w:hAnsi="Times New Roman" w:cs="Times New Roman"/>
+          <w:rFonts w:eastAsiaTheme="minorEastAsia" w:cstheme="minorBidi"/>
           <w:noProof/>
           <w:color w:val="auto"/>
           <w:kern w:val="2"/>
@@ -6594,7 +6655,7 @@
           <w14:ligatures w14:val="standardContextual"/>
         </w:rPr>
       </w:pPr>
-      <w:hyperlink w:anchor="_Toc182415292" w:history="1">
+      <w:hyperlink w:anchor="_Toc182768067" w:history="1">
         <w:r>
           <w:rPr>
             <w:rStyle w:val="Hiperhivatkozs"/>
@@ -6603,11 +6664,32 @@
             <w:sz w:val="24"/>
             <w:szCs w:val="24"/>
           </w:rPr>
-          <w:t>5.3.1. Fő feladat részletes ismertetése (main task)</w:t>
-        </w:r>
-        <w:r>
-          <w:rPr>
+          <w:t>5.3.1. Fő feladat részletes ismertetése (</w:t>
+        </w:r>
+        <w:r>
+          <w:rPr>
+            <w:rStyle w:val="Hiperhivatkozs"/>
             <w:rFonts w:ascii="Times New Roman" w:hAnsi="Times New Roman" w:cs="Times New Roman"/>
+            <w:i/>
+            <w:iCs/>
+            <w:noProof/>
+            <w:sz w:val="24"/>
+            <w:szCs w:val="24"/>
+          </w:rPr>
+          <w:t>main task</w:t>
+        </w:r>
+        <w:r>
+          <w:rPr>
+            <w:rStyle w:val="Hiperhivatkozs"/>
+            <w:rFonts w:ascii="Times New Roman" w:hAnsi="Times New Roman" w:cs="Times New Roman"/>
+            <w:noProof/>
+            <w:sz w:val="24"/>
+            <w:szCs w:val="24"/>
+          </w:rPr>
+          <w:t>)</w:t>
+        </w:r>
+        <w:r>
+          <w:rPr>
             <w:noProof/>
             <w:webHidden/>
             <w:sz w:val="24"/>
@@ -6617,7 +6699,6 @@
         </w:r>
         <w:r>
           <w:rPr>
-            <w:rFonts w:ascii="Times New Roman" w:hAnsi="Times New Roman" w:cs="Times New Roman"/>
             <w:noProof/>
             <w:webHidden/>
             <w:sz w:val="24"/>
@@ -6627,17 +6708,15 @@
         </w:r>
         <w:r>
           <w:rPr>
-            <w:rFonts w:ascii="Times New Roman" w:hAnsi="Times New Roman" w:cs="Times New Roman"/>
             <w:noProof/>
             <w:webHidden/>
             <w:sz w:val="24"/>
             <w:szCs w:val="24"/>
           </w:rPr>
-          <w:instrText xml:space="preserve"> PAGEREF _Toc182415292 \h </w:instrText>
-        </w:r>
-        <w:r>
-          <w:rPr>
-            <w:rFonts w:ascii="Times New Roman" w:hAnsi="Times New Roman" w:cs="Times New Roman"/>
+          <w:instrText xml:space="preserve"> PAGEREF _Toc182768067 \h </w:instrText>
+        </w:r>
+        <w:r>
+          <w:rPr>
             <w:noProof/>
             <w:webHidden/>
             <w:sz w:val="24"/>
@@ -6646,7 +6725,6 @@
         </w:r>
         <w:r>
           <w:rPr>
-            <w:rFonts w:ascii="Times New Roman" w:hAnsi="Times New Roman" w:cs="Times New Roman"/>
             <w:noProof/>
             <w:webHidden/>
             <w:sz w:val="24"/>
@@ -6656,7 +6734,6 @@
         </w:r>
         <w:r>
           <w:rPr>
-            <w:rFonts w:ascii="Times New Roman" w:hAnsi="Times New Roman" w:cs="Times New Roman"/>
             <w:noProof/>
             <w:webHidden/>
             <w:sz w:val="24"/>
@@ -6666,7 +6743,6 @@
         </w:r>
         <w:r>
           <w:rPr>
-            <w:rFonts w:ascii="Times New Roman" w:hAnsi="Times New Roman" w:cs="Times New Roman"/>
             <w:noProof/>
             <w:webHidden/>
             <w:sz w:val="24"/>
@@ -6684,7 +6760,7 @@
         </w:tabs>
         <w:spacing w:line="360" w:lineRule="auto"/>
         <w:rPr>
-          <w:rFonts w:ascii="Times New Roman" w:eastAsiaTheme="minorEastAsia" w:hAnsi="Times New Roman" w:cs="Times New Roman"/>
+          <w:rFonts w:eastAsiaTheme="minorEastAsia" w:cstheme="minorBidi"/>
           <w:noProof/>
           <w:color w:val="auto"/>
           <w:kern w:val="2"/>
@@ -6694,7 +6770,7 @@
           <w14:ligatures w14:val="standardContextual"/>
         </w:rPr>
       </w:pPr>
-      <w:hyperlink w:anchor="_Toc182415293" w:history="1">
+      <w:hyperlink w:anchor="_Toc182768068" w:history="1">
         <w:r>
           <w:rPr>
             <w:rStyle w:val="Hiperhivatkozs"/>
@@ -6707,7 +6783,6 @@
         </w:r>
         <w:r>
           <w:rPr>
-            <w:rFonts w:ascii="Times New Roman" w:hAnsi="Times New Roman" w:cs="Times New Roman"/>
             <w:noProof/>
             <w:webHidden/>
             <w:sz w:val="24"/>
@@ -6717,7 +6792,6 @@
         </w:r>
         <w:r>
           <w:rPr>
-            <w:rFonts w:ascii="Times New Roman" w:hAnsi="Times New Roman" w:cs="Times New Roman"/>
             <w:noProof/>
             <w:webHidden/>
             <w:sz w:val="24"/>
@@ -6727,17 +6801,15 @@
         </w:r>
         <w:r>
           <w:rPr>
-            <w:rFonts w:ascii="Times New Roman" w:hAnsi="Times New Roman" w:cs="Times New Roman"/>
             <w:noProof/>
             <w:webHidden/>
             <w:sz w:val="24"/>
             <w:szCs w:val="24"/>
           </w:rPr>
-          <w:instrText xml:space="preserve"> PAGEREF _Toc182415293 \h </w:instrText>
-        </w:r>
-        <w:r>
-          <w:rPr>
-            <w:rFonts w:ascii="Times New Roman" w:hAnsi="Times New Roman" w:cs="Times New Roman"/>
+          <w:instrText xml:space="preserve"> PAGEREF _Toc182768068 \h </w:instrText>
+        </w:r>
+        <w:r>
+          <w:rPr>
             <w:noProof/>
             <w:webHidden/>
             <w:sz w:val="24"/>
@@ -6746,7 +6818,6 @@
         </w:r>
         <w:r>
           <w:rPr>
-            <w:rFonts w:ascii="Times New Roman" w:hAnsi="Times New Roman" w:cs="Times New Roman"/>
             <w:noProof/>
             <w:webHidden/>
             <w:sz w:val="24"/>
@@ -6756,7 +6827,6 @@
         </w:r>
         <w:r>
           <w:rPr>
-            <w:rFonts w:ascii="Times New Roman" w:hAnsi="Times New Roman" w:cs="Times New Roman"/>
             <w:noProof/>
             <w:webHidden/>
             <w:sz w:val="24"/>
@@ -6766,7 +6836,6 @@
         </w:r>
         <w:r>
           <w:rPr>
-            <w:rFonts w:ascii="Times New Roman" w:hAnsi="Times New Roman" w:cs="Times New Roman"/>
             <w:noProof/>
             <w:webHidden/>
             <w:sz w:val="24"/>
@@ -6780,7 +6849,7 @@
       <w:pPr>
         <w:pStyle w:val="TJ1"/>
         <w:rPr>
-          <w:rFonts w:ascii="Times New Roman" w:eastAsiaTheme="minorEastAsia" w:hAnsi="Times New Roman" w:cs="Times New Roman"/>
+          <w:rFonts w:eastAsiaTheme="minorEastAsia" w:cstheme="minorBidi"/>
           <w:b w:val="0"/>
           <w:bCs w:val="0"/>
           <w:i w:val="0"/>
@@ -6792,7 +6861,7 @@
           <w14:ligatures w14:val="standardContextual"/>
         </w:rPr>
       </w:pPr>
-      <w:hyperlink w:anchor="_Toc182415294" w:history="1">
+      <w:hyperlink w:anchor="_Toc182768069" w:history="1">
         <w:r>
           <w:rPr>
             <w:rStyle w:val="Hiperhivatkozs"/>
@@ -6805,7 +6874,6 @@
         </w:r>
         <w:r>
           <w:rPr>
-            <w:rFonts w:ascii="Times New Roman" w:hAnsi="Times New Roman" w:cs="Times New Roman"/>
             <w:i w:val="0"/>
             <w:iCs w:val="0"/>
             <w:noProof/>
@@ -6815,7 +6883,6 @@
         </w:r>
         <w:r>
           <w:rPr>
-            <w:rFonts w:ascii="Times New Roman" w:hAnsi="Times New Roman" w:cs="Times New Roman"/>
             <w:i w:val="0"/>
             <w:iCs w:val="0"/>
             <w:noProof/>
@@ -6825,17 +6892,15 @@
         </w:r>
         <w:r>
           <w:rPr>
-            <w:rFonts w:ascii="Times New Roman" w:hAnsi="Times New Roman" w:cs="Times New Roman"/>
             <w:i w:val="0"/>
             <w:iCs w:val="0"/>
             <w:noProof/>
             <w:webHidden/>
           </w:rPr>
-          <w:instrText xml:space="preserve"> PAGEREF _Toc182415294 \h </w:instrText>
-        </w:r>
-        <w:r>
-          <w:rPr>
-            <w:rFonts w:ascii="Times New Roman" w:hAnsi="Times New Roman" w:cs="Times New Roman"/>
+          <w:instrText xml:space="preserve"> PAGEREF _Toc182768069 \h </w:instrText>
+        </w:r>
+        <w:r>
+          <w:rPr>
             <w:i w:val="0"/>
             <w:iCs w:val="0"/>
             <w:noProof/>
@@ -6844,7 +6909,6 @@
         </w:r>
         <w:r>
           <w:rPr>
-            <w:rFonts w:ascii="Times New Roman" w:hAnsi="Times New Roman" w:cs="Times New Roman"/>
             <w:i w:val="0"/>
             <w:iCs w:val="0"/>
             <w:noProof/>
@@ -6854,7 +6918,6 @@
         </w:r>
         <w:r>
           <w:rPr>
-            <w:rFonts w:ascii="Times New Roman" w:hAnsi="Times New Roman" w:cs="Times New Roman"/>
             <w:i w:val="0"/>
             <w:iCs w:val="0"/>
             <w:noProof/>
@@ -6864,7 +6927,6 @@
         </w:r>
         <w:r>
           <w:rPr>
-            <w:rFonts w:ascii="Times New Roman" w:hAnsi="Times New Roman" w:cs="Times New Roman"/>
             <w:i w:val="0"/>
             <w:iCs w:val="0"/>
             <w:noProof/>
@@ -6878,7 +6940,7 @@
       <w:pPr>
         <w:pStyle w:val="TJ1"/>
         <w:rPr>
-          <w:rFonts w:ascii="Times New Roman" w:eastAsiaTheme="minorEastAsia" w:hAnsi="Times New Roman" w:cs="Times New Roman"/>
+          <w:rFonts w:eastAsiaTheme="minorEastAsia" w:cstheme="minorBidi"/>
           <w:b w:val="0"/>
           <w:bCs w:val="0"/>
           <w:i w:val="0"/>
@@ -6890,7 +6952,7 @@
           <w14:ligatures w14:val="standardContextual"/>
         </w:rPr>
       </w:pPr>
-      <w:hyperlink w:anchor="_Toc182415295" w:history="1">
+      <w:hyperlink w:anchor="_Toc182768070" w:history="1">
         <w:r>
           <w:rPr>
             <w:rStyle w:val="Hiperhivatkozs"/>
@@ -6907,7 +6969,7 @@
       <w:pPr>
         <w:pStyle w:val="TJ1"/>
         <w:rPr>
-          <w:rFonts w:ascii="Times New Roman" w:eastAsiaTheme="minorEastAsia" w:hAnsi="Times New Roman" w:cs="Times New Roman"/>
+          <w:rFonts w:eastAsiaTheme="minorEastAsia" w:cstheme="minorBidi"/>
           <w:b w:val="0"/>
           <w:bCs w:val="0"/>
           <w:i w:val="0"/>
@@ -6919,7 +6981,7 @@
           <w14:ligatures w14:val="standardContextual"/>
         </w:rPr>
       </w:pPr>
-      <w:hyperlink w:anchor="_Toc182415296" w:history="1">
+      <w:hyperlink w:anchor="_Toc182768071" w:history="1">
         <w:r>
           <w:rPr>
             <w:rStyle w:val="Hiperhivatkozs"/>
@@ -6936,7 +6998,7 @@
       <w:pPr>
         <w:pStyle w:val="TJ1"/>
         <w:rPr>
-          <w:rFonts w:ascii="Times New Roman" w:eastAsiaTheme="minorEastAsia" w:hAnsi="Times New Roman" w:cs="Times New Roman"/>
+          <w:rFonts w:eastAsiaTheme="minorEastAsia" w:cstheme="minorBidi"/>
           <w:b w:val="0"/>
           <w:bCs w:val="0"/>
           <w:i w:val="0"/>
@@ -6948,7 +7010,7 @@
           <w14:ligatures w14:val="standardContextual"/>
         </w:rPr>
       </w:pPr>
-      <w:hyperlink w:anchor="_Toc182415297" w:history="1">
+      <w:hyperlink w:anchor="_Toc182768072" w:history="1">
         <w:r>
           <w:rPr>
             <w:rStyle w:val="Hiperhivatkozs"/>
@@ -6996,9 +7058,9 @@
           <w:rFonts w:ascii="Times New Roman" w:hAnsi="Times New Roman" w:cs="Times New Roman"/>
         </w:rPr>
       </w:pPr>
-      <w:bookmarkStart w:id="15" w:name="_Toc405888546"/>
-      <w:bookmarkStart w:id="16" w:name="_Toc405888780"/>
-      <w:bookmarkStart w:id="17" w:name="_Toc182415238"/>
+      <w:bookmarkStart w:id="16" w:name="_Toc405888546"/>
+      <w:bookmarkStart w:id="17" w:name="_Toc405888780"/>
+      <w:bookmarkStart w:id="18" w:name="_Toc182768013"/>
       <w:r>
         <w:rPr>
           <w:rFonts w:ascii="Times New Roman" w:hAnsi="Times New Roman" w:cs="Times New Roman"/>
@@ -7012,15 +7074,15 @@
         </w:rPr>
         <w:t>Bevezeté</w:t>
       </w:r>
-      <w:bookmarkEnd w:id="15"/>
       <w:bookmarkEnd w:id="16"/>
+      <w:bookmarkEnd w:id="17"/>
       <w:r>
         <w:rPr>
           <w:rFonts w:ascii="Times New Roman" w:hAnsi="Times New Roman" w:cs="Times New Roman"/>
         </w:rPr>
         <w:t>s</w:t>
       </w:r>
-      <w:bookmarkEnd w:id="17"/>
+      <w:bookmarkEnd w:id="18"/>
     </w:p>
     <w:p>
       <w:pPr>
@@ -7037,7 +7099,7 @@
           <w:iCs w:val="0"/>
         </w:rPr>
       </w:pPr>
-      <w:bookmarkStart w:id="18" w:name="_Toc182415239"/>
+      <w:bookmarkStart w:id="19" w:name="_Toc182768014"/>
       <w:r>
         <w:rPr>
           <w:rFonts w:ascii="Times New Roman" w:hAnsi="Times New Roman" w:cs="Times New Roman"/>
@@ -7054,7 +7116,7 @@
         </w:rPr>
         <w:t>akossági felhasználás</w:t>
       </w:r>
-      <w:bookmarkEnd w:id="18"/>
+      <w:bookmarkEnd w:id="19"/>
     </w:p>
     <w:p>
       <w:pPr>
@@ -7195,7 +7257,7 @@
           <w:iCs w:val="0"/>
         </w:rPr>
       </w:pPr>
-      <w:bookmarkStart w:id="19" w:name="_Toc182415240"/>
+      <w:bookmarkStart w:id="20" w:name="_Toc182768015"/>
       <w:r>
         <w:rPr>
           <w:rFonts w:ascii="Times New Roman" w:hAnsi="Times New Roman" w:cs="Times New Roman"/>
@@ -7213,7 +7275,7 @@
         </w:rPr>
         <w:t>Ipari felhasználás</w:t>
       </w:r>
-      <w:bookmarkEnd w:id="19"/>
+      <w:bookmarkEnd w:id="20"/>
     </w:p>
     <w:p>
       <w:pPr>
@@ -7356,7 +7418,7 @@
           <w:iCs w:val="0"/>
         </w:rPr>
       </w:pPr>
-      <w:bookmarkStart w:id="20" w:name="_Toc182415241"/>
+      <w:bookmarkStart w:id="21" w:name="_Toc182768016"/>
       <w:r>
         <w:rPr>
           <w:rFonts w:ascii="Times New Roman" w:hAnsi="Times New Roman" w:cs="Times New Roman"/>
@@ -7374,7 +7436,7 @@
         </w:rPr>
         <w:t>Probléma leírása</w:t>
       </w:r>
-      <w:bookmarkEnd w:id="20"/>
+      <w:bookmarkEnd w:id="21"/>
     </w:p>
     <w:p>
       <w:pPr>
@@ -7516,9 +7578,9 @@
           <w:iCs w:val="0"/>
         </w:rPr>
       </w:pPr>
-      <w:bookmarkStart w:id="21" w:name="_1.4._Innovatív_megoldási"/>
-      <w:bookmarkStart w:id="22" w:name="_Toc182415242"/>
-      <w:bookmarkEnd w:id="21"/>
+      <w:bookmarkStart w:id="22" w:name="_1.4._Innovatív_megoldási"/>
+      <w:bookmarkStart w:id="23" w:name="_Toc182768017"/>
+      <w:bookmarkEnd w:id="22"/>
       <w:r>
         <w:rPr>
           <w:rFonts w:ascii="Times New Roman" w:hAnsi="Times New Roman" w:cs="Times New Roman"/>
@@ -7536,7 +7598,7 @@
         </w:rPr>
         <w:t>Innovatív megoldási javaslat</w:t>
       </w:r>
-      <w:bookmarkEnd w:id="22"/>
+      <w:bookmarkEnd w:id="23"/>
     </w:p>
     <w:p>
       <w:pPr>
@@ -8410,7 +8472,7 @@
           <w:rFonts w:ascii="Times New Roman" w:hAnsi="Times New Roman" w:cs="Times New Roman"/>
         </w:rPr>
       </w:pPr>
-      <w:bookmarkStart w:id="23" w:name="_Toc182415243"/>
+      <w:bookmarkStart w:id="24" w:name="_Toc182768018"/>
       <w:r>
         <w:rPr>
           <w:rFonts w:ascii="Times New Roman" w:hAnsi="Times New Roman" w:cs="Times New Roman"/>
@@ -8424,7 +8486,7 @@
         </w:rPr>
         <w:t>Hardver Elemek</w:t>
       </w:r>
-      <w:bookmarkEnd w:id="23"/>
+      <w:bookmarkEnd w:id="24"/>
     </w:p>
     <w:p>
       <w:pPr>
@@ -8441,7 +8503,7 @@
           <w:iCs w:val="0"/>
         </w:rPr>
       </w:pPr>
-      <w:bookmarkStart w:id="24" w:name="_Toc182415244"/>
+      <w:bookmarkStart w:id="25" w:name="_Toc182768019"/>
       <w:r>
         <w:rPr>
           <w:rFonts w:ascii="Times New Roman" w:hAnsi="Times New Roman" w:cs="Times New Roman"/>
@@ -8454,12 +8516,10 @@
       <w:r>
         <w:rPr>
           <w:rFonts w:ascii="Times New Roman" w:hAnsi="Times New Roman" w:cs="Times New Roman"/>
-          <w:i w:val="0"/>
-          <w:iCs w:val="0"/>
         </w:rPr>
         <w:t>espTouch</w:t>
       </w:r>
-      <w:bookmarkEnd w:id="24"/>
+      <w:bookmarkEnd w:id="25"/>
       <w:proofErr w:type="spellEnd"/>
     </w:p>
     <w:p>
@@ -8615,7 +8675,7 @@
           <w:szCs w:val="24"/>
         </w:rPr>
       </w:pPr>
-      <w:bookmarkStart w:id="25" w:name="_Toc182415245"/>
+      <w:bookmarkStart w:id="26" w:name="_Toc182768020"/>
       <w:r>
         <w:rPr>
           <w:rFonts w:ascii="Times New Roman" w:hAnsi="Times New Roman" w:cs="Times New Roman"/>
@@ -8625,7 +8685,7 @@
         </w:rPr>
         <w:t>2.1.1. ESP WIFI modul</w:t>
       </w:r>
-      <w:bookmarkEnd w:id="25"/>
+      <w:bookmarkEnd w:id="26"/>
     </w:p>
     <w:p>
       <w:pPr>
@@ -9200,7 +9260,7 @@
           <w:szCs w:val="24"/>
         </w:rPr>
       </w:pPr>
-      <w:bookmarkStart w:id="26" w:name="_Toc182415246"/>
+      <w:bookmarkStart w:id="27" w:name="_Toc182768021"/>
       <w:r>
         <w:rPr>
           <w:rFonts w:ascii="Times New Roman" w:hAnsi="Times New Roman" w:cs="Times New Roman"/>
@@ -9229,7 +9289,7 @@
         </w:rPr>
         <w:t>Rezisztívinterfész</w:t>
       </w:r>
-      <w:bookmarkEnd w:id="26"/>
+      <w:bookmarkEnd w:id="27"/>
       <w:proofErr w:type="spellEnd"/>
     </w:p>
     <w:p>
@@ -9796,7 +9856,7 @@
           <w:szCs w:val="24"/>
         </w:rPr>
       </w:pPr>
-      <w:bookmarkStart w:id="27" w:name="_Toc182415247"/>
+      <w:bookmarkStart w:id="28" w:name="_Toc182768022"/>
       <w:r>
         <w:rPr>
           <w:rFonts w:ascii="Times New Roman" w:hAnsi="Times New Roman" w:cs="Times New Roman"/>
@@ -9815,7 +9875,7 @@
         </w:rPr>
         <w:t>PI busz fizikai felépítése</w:t>
       </w:r>
-      <w:bookmarkEnd w:id="27"/>
+      <w:bookmarkEnd w:id="28"/>
     </w:p>
     <w:p>
       <w:pPr>
@@ -10875,7 +10935,7 @@
           <w:szCs w:val="24"/>
         </w:rPr>
       </w:pPr>
-      <w:bookmarkStart w:id="28" w:name="_Toc182415248"/>
+      <w:bookmarkStart w:id="29" w:name="_Toc182768023"/>
       <w:r>
         <w:rPr>
           <w:rFonts w:ascii="Times New Roman" w:hAnsi="Times New Roman" w:cs="Times New Roman"/>
@@ -10939,7 +10999,7 @@
         </w:rPr>
         <w:t>érzékelő modul</w:t>
       </w:r>
-      <w:bookmarkEnd w:id="28"/>
+      <w:bookmarkEnd w:id="29"/>
     </w:p>
     <w:p>
       <w:pPr>
@@ -11261,7 +11321,7 @@
           <w:szCs w:val="24"/>
         </w:rPr>
       </w:pPr>
-      <w:bookmarkStart w:id="29" w:name="_Toc182415249"/>
+      <w:bookmarkStart w:id="30" w:name="_Toc182768024"/>
       <w:r>
         <w:rPr>
           <w:rFonts w:ascii="Times New Roman" w:hAnsi="Times New Roman" w:cs="Times New Roman"/>
@@ -11291,7 +11351,7 @@
         </w:rPr>
         <w:t xml:space="preserve"> busz</w:t>
       </w:r>
-      <w:bookmarkEnd w:id="29"/>
+      <w:bookmarkEnd w:id="30"/>
     </w:p>
     <w:p>
       <w:pPr>
@@ -11993,7 +12053,7 @@
           <w:iCs w:val="0"/>
         </w:rPr>
       </w:pPr>
-      <w:bookmarkStart w:id="30" w:name="_Toc182415250"/>
+      <w:bookmarkStart w:id="31" w:name="_Toc182768025"/>
       <w:r>
         <w:rPr>
           <w:rFonts w:ascii="Times New Roman" w:hAnsi="Times New Roman" w:cs="Times New Roman"/>
@@ -12006,12 +12066,10 @@
       <w:r>
         <w:rPr>
           <w:rFonts w:ascii="Times New Roman" w:hAnsi="Times New Roman" w:cs="Times New Roman"/>
-          <w:i w:val="0"/>
-          <w:iCs w:val="0"/>
         </w:rPr>
         <w:t>espCarryable</w:t>
       </w:r>
-      <w:bookmarkEnd w:id="30"/>
+      <w:bookmarkEnd w:id="31"/>
       <w:proofErr w:type="spellEnd"/>
     </w:p>
     <w:p>
@@ -12029,7 +12087,7 @@
         </w:rPr>
         <w:t xml:space="preserve">A következőkben be fogom mutatni </w:t>
       </w:r>
-      <w:bookmarkStart w:id="31" w:name="_Hlk171597363"/>
+      <w:bookmarkStart w:id="32" w:name="_Hlk171597363"/>
       <w:r>
         <w:rPr>
           <w:rFonts w:cs="Times New Roman"/>
@@ -12060,7 +12118,7 @@
         </w:rPr>
         <w:t xml:space="preserve"> </w:t>
       </w:r>
-      <w:bookmarkEnd w:id="31"/>
+      <w:bookmarkEnd w:id="32"/>
       <w:r>
         <w:rPr>
           <w:rFonts w:cs="Times New Roman"/>
@@ -12397,7 +12455,7 @@
           <w:szCs w:val="24"/>
         </w:rPr>
       </w:pPr>
-      <w:bookmarkStart w:id="32" w:name="_Toc182415251"/>
+      <w:bookmarkStart w:id="33" w:name="_Toc182768026"/>
       <w:r>
         <w:rPr>
           <w:rFonts w:ascii="Times New Roman" w:hAnsi="Times New Roman" w:cs="Times New Roman"/>
@@ -12434,7 +12492,7 @@
         </w:rPr>
         <w:t>ijelző</w:t>
       </w:r>
-      <w:bookmarkEnd w:id="32"/>
+      <w:bookmarkEnd w:id="33"/>
       <w:r>
         <w:rPr>
           <w:rFonts w:ascii="Times New Roman" w:hAnsi="Times New Roman" w:cs="Times New Roman"/>
@@ -13372,7 +13430,7 @@
           <w:szCs w:val="24"/>
         </w:rPr>
       </w:pPr>
-      <w:bookmarkStart w:id="33" w:name="_Toc182415252"/>
+      <w:bookmarkStart w:id="34" w:name="_Toc182768027"/>
       <w:r>
         <w:rPr>
           <w:rFonts w:ascii="Times New Roman" w:hAnsi="Times New Roman" w:cs="Times New Roman"/>
@@ -13419,7 +13477,7 @@
         </w:rPr>
         <w:t>C busz architektúrája</w:t>
       </w:r>
-      <w:bookmarkEnd w:id="33"/>
+      <w:bookmarkEnd w:id="34"/>
     </w:p>
     <w:p>
       <w:pPr>
@@ -13977,7 +14035,7 @@
           <w:szCs w:val="24"/>
         </w:rPr>
       </w:pPr>
-      <w:bookmarkStart w:id="34" w:name="_Toc182415253"/>
+      <w:bookmarkStart w:id="35" w:name="_Toc182768028"/>
       <w:r>
         <w:rPr>
           <w:rFonts w:ascii="Times New Roman" w:hAnsi="Times New Roman" w:cs="Times New Roman"/>
@@ -14005,7 +14063,7 @@
         </w:rPr>
         <w:t>. További perifériák</w:t>
       </w:r>
-      <w:bookmarkEnd w:id="34"/>
+      <w:bookmarkEnd w:id="35"/>
     </w:p>
     <w:p>
       <w:pPr>
@@ -14290,7 +14348,7 @@
           <w:iCs w:val="0"/>
         </w:rPr>
       </w:pPr>
-      <w:bookmarkStart w:id="35" w:name="_Toc182415254"/>
+      <w:bookmarkStart w:id="36" w:name="_Toc182768029"/>
       <w:r>
         <w:rPr>
           <w:rFonts w:ascii="Times New Roman" w:hAnsi="Times New Roman" w:cs="Times New Roman"/>
@@ -14362,7 +14420,7 @@
         </w:rPr>
         <w:t>systems</w:t>
       </w:r>
-      <w:bookmarkEnd w:id="35"/>
+      <w:bookmarkEnd w:id="36"/>
       <w:proofErr w:type="spellEnd"/>
     </w:p>
     <w:p>
@@ -14708,9 +14766,9 @@
           <w:szCs w:val="24"/>
         </w:rPr>
       </w:pPr>
-      <w:bookmarkStart w:id="36" w:name="_Ref171504329"/>
-      <w:bookmarkStart w:id="37" w:name="_Ref171504331"/>
-      <w:bookmarkStart w:id="38" w:name="_Toc182415255"/>
+      <w:bookmarkStart w:id="37" w:name="_Ref171504329"/>
+      <w:bookmarkStart w:id="38" w:name="_Ref171504331"/>
+      <w:bookmarkStart w:id="39" w:name="_Toc182768030"/>
       <w:r>
         <w:rPr>
           <w:rFonts w:ascii="Times New Roman" w:hAnsi="Times New Roman" w:cs="Times New Roman"/>
@@ -14720,8 +14778,8 @@
         </w:rPr>
         <w:t xml:space="preserve">2.3.1. </w:t>
       </w:r>
-      <w:bookmarkEnd w:id="36"/>
       <w:bookmarkEnd w:id="37"/>
+      <w:bookmarkEnd w:id="38"/>
       <w:r>
         <w:rPr>
           <w:rFonts w:ascii="Times New Roman" w:hAnsi="Times New Roman" w:cs="Times New Roman"/>
@@ -14740,7 +14798,7 @@
         </w:rPr>
         <w:t xml:space="preserve"> hálózat</w:t>
       </w:r>
-      <w:bookmarkEnd w:id="38"/>
+      <w:bookmarkEnd w:id="39"/>
     </w:p>
     <w:p>
       <w:pPr>
@@ -16633,7 +16691,7 @@
           <w:szCs w:val="24"/>
         </w:rPr>
       </w:pPr>
-      <w:bookmarkStart w:id="39" w:name="_Toc182415256"/>
+      <w:bookmarkStart w:id="40" w:name="_Toc182768031"/>
       <w:r>
         <w:rPr>
           <w:rFonts w:ascii="Times New Roman" w:hAnsi="Times New Roman" w:cs="Times New Roman"/>
@@ -16644,7 +16702,7 @@
         <w:lastRenderedPageBreak/>
         <w:t>2.3.2. Relés modulok</w:t>
       </w:r>
-      <w:bookmarkEnd w:id="39"/>
+      <w:bookmarkEnd w:id="40"/>
     </w:p>
     <w:p>
       <w:pPr>
@@ -17768,7 +17826,7 @@
           <w:rFonts w:ascii="Times New Roman" w:hAnsi="Times New Roman" w:cs="Times New Roman"/>
         </w:rPr>
       </w:pPr>
-      <w:bookmarkStart w:id="40" w:name="_Toc182415257"/>
+      <w:bookmarkStart w:id="41" w:name="_Toc182768032"/>
       <w:r>
         <w:rPr>
           <w:rFonts w:ascii="Times New Roman" w:hAnsi="Times New Roman" w:cs="Times New Roman"/>
@@ -17782,7 +17840,7 @@
         </w:rPr>
         <w:t>Kommunikációs szoftver elemek</w:t>
       </w:r>
-      <w:bookmarkEnd w:id="40"/>
+      <w:bookmarkEnd w:id="41"/>
     </w:p>
     <w:p>
       <w:pPr>
@@ -17880,7 +17938,7 @@
           <w:iCs w:val="0"/>
         </w:rPr>
       </w:pPr>
-      <w:bookmarkStart w:id="41" w:name="_Toc182415258"/>
+      <w:bookmarkStart w:id="42" w:name="_Toc182768033"/>
       <w:r>
         <w:rPr>
           <w:rFonts w:ascii="Times New Roman" w:hAnsi="Times New Roman" w:cs="Times New Roman"/>
@@ -17905,7 +17963,7 @@
         </w:rPr>
         <w:t xml:space="preserve"> belső protokolljai</w:t>
       </w:r>
-      <w:bookmarkEnd w:id="41"/>
+      <w:bookmarkEnd w:id="42"/>
     </w:p>
     <w:p>
       <w:pPr>
@@ -17922,7 +17980,7 @@
           <w:szCs w:val="24"/>
         </w:rPr>
       </w:pPr>
-      <w:bookmarkStart w:id="42" w:name="_Toc182415259"/>
+      <w:bookmarkStart w:id="43" w:name="_Toc182768034"/>
       <w:r>
         <w:rPr>
           <w:rFonts w:ascii="Times New Roman" w:hAnsi="Times New Roman" w:cs="Times New Roman"/>
@@ -17951,7 +18009,7 @@
         </w:rPr>
         <w:t>C protokoll</w:t>
       </w:r>
-      <w:bookmarkEnd w:id="42"/>
+      <w:bookmarkEnd w:id="43"/>
     </w:p>
     <w:p>
       <w:pPr>
@@ -18469,7 +18527,7 @@
           <w:szCs w:val="24"/>
         </w:rPr>
       </w:pPr>
-      <w:bookmarkStart w:id="43" w:name="_Toc182415260"/>
+      <w:bookmarkStart w:id="44" w:name="_Toc182768035"/>
       <w:r>
         <w:rPr>
           <w:rFonts w:ascii="Times New Roman" w:hAnsi="Times New Roman" w:cs="Times New Roman"/>
@@ -18497,7 +18555,7 @@
         </w:rPr>
         <w:t>. SPI protokoll</w:t>
       </w:r>
-      <w:bookmarkEnd w:id="43"/>
+      <w:bookmarkEnd w:id="44"/>
     </w:p>
     <w:p>
       <w:pPr>
@@ -18799,7 +18857,7 @@
           <w:iCs w:val="0"/>
         </w:rPr>
       </w:pPr>
-      <w:bookmarkStart w:id="44" w:name="_Toc182415261"/>
+      <w:bookmarkStart w:id="45" w:name="_Toc182768036"/>
       <w:r>
         <w:rPr>
           <w:rFonts w:ascii="Times New Roman" w:hAnsi="Times New Roman" w:cs="Times New Roman"/>
@@ -18808,7 +18866,7 @@
         </w:rPr>
         <w:t>3.2. Eszközök közti protokollok</w:t>
       </w:r>
-      <w:bookmarkEnd w:id="44"/>
+      <w:bookmarkEnd w:id="45"/>
     </w:p>
     <w:p>
       <w:pPr>
@@ -18825,7 +18883,7 @@
           <w:szCs w:val="24"/>
         </w:rPr>
       </w:pPr>
-      <w:bookmarkStart w:id="45" w:name="_Toc182415262"/>
+      <w:bookmarkStart w:id="46" w:name="_Toc182768037"/>
       <w:r>
         <w:rPr>
           <w:rFonts w:ascii="Times New Roman" w:hAnsi="Times New Roman" w:cs="Times New Roman"/>
@@ -18855,7 +18913,7 @@
         </w:rPr>
         <w:t xml:space="preserve"> protokoll</w:t>
       </w:r>
-      <w:bookmarkEnd w:id="45"/>
+      <w:bookmarkEnd w:id="46"/>
     </w:p>
     <w:p>
       <w:pPr>
@@ -19441,7 +19499,7 @@
           <w:szCs w:val="24"/>
         </w:rPr>
       </w:pPr>
-      <w:bookmarkStart w:id="46" w:name="_Toc182415263"/>
+      <w:bookmarkStart w:id="47" w:name="_Toc182768038"/>
       <w:r>
         <w:rPr>
           <w:rFonts w:ascii="Times New Roman" w:hAnsi="Times New Roman" w:cs="Times New Roman"/>
@@ -19451,7 +19509,7 @@
         </w:rPr>
         <w:t>3.2.2. WIFI kommunikáció</w:t>
       </w:r>
-      <w:bookmarkEnd w:id="46"/>
+      <w:bookmarkEnd w:id="47"/>
     </w:p>
     <w:p>
       <w:pPr>
@@ -19548,7 +19606,7 @@
           <w:rFonts w:ascii="Times New Roman" w:hAnsi="Times New Roman" w:cs="Times New Roman"/>
         </w:rPr>
       </w:pPr>
-      <w:bookmarkStart w:id="47" w:name="_Toc182415264"/>
+      <w:bookmarkStart w:id="48" w:name="_Toc182768039"/>
       <w:r>
         <w:rPr>
           <w:rFonts w:ascii="Times New Roman" w:hAnsi="Times New Roman" w:cs="Times New Roman"/>
@@ -19568,7 +19626,7 @@
         </w:rPr>
         <w:t>tervezése</w:t>
       </w:r>
-      <w:bookmarkEnd w:id="47"/>
+      <w:bookmarkEnd w:id="48"/>
     </w:p>
     <w:p>
       <w:pPr>
@@ -19614,7 +19672,7 @@
           <w:iCs w:val="0"/>
         </w:rPr>
       </w:pPr>
-      <w:bookmarkStart w:id="48" w:name="_Toc182415265"/>
+      <w:bookmarkStart w:id="49" w:name="_Toc182768040"/>
       <w:r>
         <w:rPr>
           <w:rFonts w:ascii="Times New Roman" w:hAnsi="Times New Roman" w:cs="Times New Roman"/>
@@ -19623,7 +19681,7 @@
         </w:rPr>
         <w:t>4.1 Rendszer terv készítése</w:t>
       </w:r>
-      <w:bookmarkEnd w:id="48"/>
+      <w:bookmarkEnd w:id="49"/>
     </w:p>
     <w:p>
       <w:pPr>
@@ -19809,7 +19867,7 @@
           <w:szCs w:val="24"/>
         </w:rPr>
       </w:pPr>
-      <w:bookmarkStart w:id="49" w:name="_Toc182415266"/>
+      <w:bookmarkStart w:id="50" w:name="_Toc182768041"/>
       <w:r>
         <w:rPr>
           <w:rFonts w:ascii="Times New Roman" w:hAnsi="Times New Roman" w:cs="Times New Roman"/>
@@ -19819,7 +19877,7 @@
         </w:rPr>
         <w:t>4.1.1 Rendszer követelmények</w:t>
       </w:r>
-      <w:bookmarkEnd w:id="49"/>
+      <w:bookmarkEnd w:id="50"/>
     </w:p>
     <w:p>
       <w:pPr>
@@ -20242,7 +20300,7 @@
           <w:szCs w:val="24"/>
         </w:rPr>
       </w:pPr>
-      <w:bookmarkStart w:id="50" w:name="_Toc182415267"/>
+      <w:bookmarkStart w:id="51" w:name="_Toc182768042"/>
       <w:r>
         <w:rPr>
           <w:rFonts w:ascii="Times New Roman" w:hAnsi="Times New Roman" w:cs="Times New Roman"/>
@@ -20253,7 +20311,7 @@
         <w:lastRenderedPageBreak/>
         <w:t>4.1.2 Eszköz követelmények</w:t>
       </w:r>
-      <w:bookmarkEnd w:id="50"/>
+      <w:bookmarkEnd w:id="51"/>
     </w:p>
     <w:p>
       <w:pPr>
@@ -20912,7 +20970,7 @@
           <w:iCs w:val="0"/>
         </w:rPr>
       </w:pPr>
-      <w:bookmarkStart w:id="51" w:name="_Toc182415268"/>
+      <w:bookmarkStart w:id="52" w:name="_Toc182768043"/>
       <w:r>
         <w:rPr>
           <w:rFonts w:ascii="Times New Roman" w:hAnsi="Times New Roman" w:cs="Times New Roman"/>
@@ -20946,7 +21004,7 @@
         </w:rPr>
         <w:t>Hálózati modulok főszekvenciájának tervezése</w:t>
       </w:r>
-      <w:bookmarkEnd w:id="51"/>
+      <w:bookmarkEnd w:id="52"/>
     </w:p>
     <w:p>
       <w:pPr>
@@ -21614,7 +21672,7 @@
           <w:szCs w:val="24"/>
         </w:rPr>
       </w:pPr>
-      <w:bookmarkStart w:id="52" w:name="_Toc182415269"/>
+      <w:bookmarkStart w:id="53" w:name="_Toc182768044"/>
       <w:r>
         <w:rPr>
           <w:rFonts w:ascii="Times New Roman" w:hAnsi="Times New Roman" w:cs="Times New Roman"/>
@@ -21680,7 +21738,7 @@
         </w:rPr>
         <w:t>)</w:t>
       </w:r>
-      <w:bookmarkEnd w:id="52"/>
+      <w:bookmarkEnd w:id="53"/>
     </w:p>
     <w:p>
       <w:pPr>
@@ -22089,7 +22147,7 @@
           <w:szCs w:val="24"/>
         </w:rPr>
       </w:pPr>
-      <w:bookmarkStart w:id="53" w:name="_Toc182415270"/>
+      <w:bookmarkStart w:id="54" w:name="_Toc182768045"/>
       <w:r>
         <w:rPr>
           <w:rFonts w:ascii="Times New Roman" w:hAnsi="Times New Roman" w:cs="Times New Roman"/>
@@ -22161,7 +22219,7 @@
         </w:rPr>
         <w:t>)</w:t>
       </w:r>
-      <w:bookmarkEnd w:id="53"/>
+      <w:bookmarkEnd w:id="54"/>
     </w:p>
     <w:p>
       <w:pPr>
@@ -22695,7 +22753,7 @@
           <w:szCs w:val="24"/>
         </w:rPr>
       </w:pPr>
-      <w:bookmarkStart w:id="54" w:name="_Toc182415271"/>
+      <w:bookmarkStart w:id="55" w:name="_Toc182768046"/>
       <w:r>
         <w:rPr>
           <w:rFonts w:ascii="Times New Roman" w:hAnsi="Times New Roman" w:cs="Times New Roman"/>
@@ -22747,7 +22805,7 @@
         </w:rPr>
         <w:t>)</w:t>
       </w:r>
-      <w:bookmarkEnd w:id="54"/>
+      <w:bookmarkEnd w:id="55"/>
     </w:p>
     <w:p>
       <w:pPr>
@@ -24117,7 +24175,7 @@
           <w:szCs w:val="24"/>
         </w:rPr>
       </w:pPr>
-      <w:bookmarkStart w:id="55" w:name="_Toc182415272"/>
+      <w:bookmarkStart w:id="56" w:name="_Toc182768047"/>
       <w:r>
         <w:rPr>
           <w:rFonts w:ascii="Times New Roman" w:hAnsi="Times New Roman" w:cs="Times New Roman"/>
@@ -24182,7 +24240,7 @@
         </w:rPr>
         <w:t>)</w:t>
       </w:r>
-      <w:bookmarkEnd w:id="55"/>
+      <w:bookmarkEnd w:id="56"/>
     </w:p>
     <w:p>
       <w:pPr>
@@ -25245,7 +25303,7 @@
           <w:iCs w:val="0"/>
         </w:rPr>
       </w:pPr>
-      <w:bookmarkStart w:id="56" w:name="_Toc182415273"/>
+      <w:bookmarkStart w:id="57" w:name="_Toc182768048"/>
       <w:r>
         <w:rPr>
           <w:rFonts w:ascii="Times New Roman" w:hAnsi="Times New Roman" w:cs="Times New Roman"/>
@@ -25294,7 +25352,7 @@
         </w:rPr>
         <w:t>felhasználói interakcióinak tervezése</w:t>
       </w:r>
-      <w:bookmarkEnd w:id="56"/>
+      <w:bookmarkEnd w:id="57"/>
     </w:p>
     <w:p>
       <w:pPr>
@@ -25456,7 +25514,7 @@
           <w:szCs w:val="24"/>
         </w:rPr>
       </w:pPr>
-      <w:bookmarkStart w:id="57" w:name="_Toc182415274"/>
+      <w:bookmarkStart w:id="58" w:name="_Toc182768049"/>
       <w:r>
         <w:rPr>
           <w:rFonts w:ascii="Times New Roman" w:hAnsi="Times New Roman" w:cs="Times New Roman"/>
@@ -25493,7 +25551,7 @@
         </w:rPr>
         <w:t>Beavatkozószerv funkcióinak megtervezése</w:t>
       </w:r>
-      <w:bookmarkEnd w:id="57"/>
+      <w:bookmarkEnd w:id="58"/>
     </w:p>
     <w:p>
       <w:pPr>
@@ -25813,7 +25871,7 @@
           <w:szCs w:val="24"/>
         </w:rPr>
       </w:pPr>
-      <w:bookmarkStart w:id="58" w:name="_Toc182415275"/>
+      <w:bookmarkStart w:id="59" w:name="_Toc182768050"/>
       <w:r>
         <w:rPr>
           <w:rFonts w:ascii="Times New Roman" w:hAnsi="Times New Roman" w:cs="Times New Roman"/>
@@ -25882,7 +25940,7 @@
         </w:rPr>
         <w:t>aloldal</w:t>
       </w:r>
-      <w:bookmarkEnd w:id="58"/>
+      <w:bookmarkEnd w:id="59"/>
     </w:p>
     <w:p>
       <w:pPr>
@@ -26297,7 +26355,7 @@
           <w:szCs w:val="24"/>
         </w:rPr>
       </w:pPr>
-      <w:bookmarkStart w:id="59" w:name="_Toc182415276"/>
+      <w:bookmarkStart w:id="60" w:name="_Toc182768051"/>
       <w:r>
         <w:rPr>
           <w:rFonts w:ascii="Times New Roman" w:hAnsi="Times New Roman" w:cs="Times New Roman"/>
@@ -26355,7 +26413,7 @@
         </w:rPr>
         <w:t xml:space="preserve"> gomb következménye</w:t>
       </w:r>
-      <w:bookmarkEnd w:id="59"/>
+      <w:bookmarkEnd w:id="60"/>
     </w:p>
     <w:p>
       <w:pPr>
@@ -27010,7 +27068,7 @@
           <w:szCs w:val="24"/>
         </w:rPr>
       </w:pPr>
-      <w:bookmarkStart w:id="60" w:name="_Toc182415277"/>
+      <w:bookmarkStart w:id="61" w:name="_Toc182768052"/>
       <w:r>
         <w:rPr>
           <w:rFonts w:ascii="Times New Roman" w:hAnsi="Times New Roman" w:cs="Times New Roman"/>
@@ -27104,7 +27162,7 @@
         </w:rPr>
         <w:t>tervezése</w:t>
       </w:r>
-      <w:bookmarkEnd w:id="60"/>
+      <w:bookmarkEnd w:id="61"/>
     </w:p>
     <w:p>
       <w:pPr>
@@ -27491,7 +27549,7 @@
           <w:iCs w:val="0"/>
         </w:rPr>
       </w:pPr>
-      <w:bookmarkStart w:id="61" w:name="_Toc182415278"/>
+      <w:bookmarkStart w:id="62" w:name="_Toc182768053"/>
       <w:r>
         <w:rPr>
           <w:rFonts w:ascii="Times New Roman" w:hAnsi="Times New Roman" w:cs="Times New Roman"/>
@@ -27542,7 +27600,7 @@
         </w:rPr>
         <w:t>felhasználói interakcióinak tervezése</w:t>
       </w:r>
-      <w:bookmarkEnd w:id="61"/>
+      <w:bookmarkEnd w:id="62"/>
     </w:p>
     <w:p>
       <w:pPr>
@@ -27559,7 +27617,7 @@
           <w:szCs w:val="24"/>
         </w:rPr>
       </w:pPr>
-      <w:bookmarkStart w:id="62" w:name="_Toc182415279"/>
+      <w:bookmarkStart w:id="63" w:name="_Toc182768054"/>
       <w:r>
         <w:rPr>
           <w:rFonts w:ascii="Times New Roman" w:hAnsi="Times New Roman" w:cs="Times New Roman"/>
@@ -27589,7 +27647,7 @@
         </w:rPr>
         <w:t xml:space="preserve"> fizikai kialakítása</w:t>
       </w:r>
-      <w:bookmarkEnd w:id="62"/>
+      <w:bookmarkEnd w:id="63"/>
     </w:p>
     <w:p>
       <w:pPr>
@@ -28321,7 +28379,7 @@
           <w:rFonts w:ascii="Times New Roman" w:hAnsi="Times New Roman" w:cs="Times New Roman"/>
         </w:rPr>
       </w:pPr>
-      <w:bookmarkStart w:id="63" w:name="_Toc182415280"/>
+      <w:bookmarkStart w:id="64" w:name="_Toc182768055"/>
       <w:r>
         <w:rPr>
           <w:rFonts w:ascii="Times New Roman" w:hAnsi="Times New Roman" w:cs="Times New Roman"/>
@@ -28329,7 +28387,7 @@
         <w:lastRenderedPageBreak/>
         <w:t>5. Modulok szoftveres implementációja</w:t>
       </w:r>
-      <w:bookmarkEnd w:id="63"/>
+      <w:bookmarkEnd w:id="64"/>
     </w:p>
     <w:p>
       <w:pPr>
@@ -28962,7 +29020,7 @@
           <w:iCs w:val="0"/>
         </w:rPr>
       </w:pPr>
-      <w:bookmarkStart w:id="64" w:name="_Toc182415281"/>
+      <w:bookmarkStart w:id="65" w:name="_Toc182768056"/>
       <w:r>
         <w:rPr>
           <w:rFonts w:ascii="Times New Roman" w:hAnsi="Times New Roman" w:cs="Times New Roman"/>
@@ -29004,7 +29062,7 @@
         </w:rPr>
         <w:t xml:space="preserve"> felépítése</w:t>
       </w:r>
-      <w:bookmarkEnd w:id="64"/>
+      <w:bookmarkEnd w:id="65"/>
     </w:p>
     <w:p>
       <w:pPr>
@@ -29099,7 +29157,7 @@
           <w:szCs w:val="24"/>
         </w:rPr>
       </w:pPr>
-      <w:bookmarkStart w:id="65" w:name="_Toc182415282"/>
+      <w:bookmarkStart w:id="66" w:name="_Toc182768057"/>
       <w:r>
         <w:rPr>
           <w:rFonts w:ascii="Times New Roman" w:hAnsi="Times New Roman" w:cs="Times New Roman"/>
@@ -29131,7 +29189,7 @@
         </w:rPr>
         <w:t xml:space="preserve"> adatbázisa</w:t>
       </w:r>
-      <w:bookmarkEnd w:id="65"/>
+      <w:bookmarkEnd w:id="66"/>
     </w:p>
     <w:p>
       <w:pPr>
@@ -30912,7 +30970,7 @@
           <w:szCs w:val="24"/>
         </w:rPr>
       </w:pPr>
-      <w:bookmarkStart w:id="66" w:name="_Toc182415283"/>
+      <w:bookmarkStart w:id="67" w:name="_Toc182768058"/>
       <w:r>
         <w:rPr>
           <w:rFonts w:ascii="Times New Roman" w:hAnsi="Times New Roman" w:cs="Times New Roman"/>
@@ -30971,7 +31029,7 @@
         </w:rPr>
         <w:t xml:space="preserve"> adatbázisa</w:t>
       </w:r>
-      <w:bookmarkEnd w:id="66"/>
+      <w:bookmarkEnd w:id="67"/>
     </w:p>
     <w:p>
       <w:pPr>
@@ -31321,7 +31379,7 @@
           <w:szCs w:val="24"/>
         </w:rPr>
       </w:pPr>
-      <w:bookmarkStart w:id="67" w:name="_Toc182415284"/>
+      <w:bookmarkStart w:id="68" w:name="_Toc182768059"/>
       <w:r>
         <w:rPr>
           <w:rFonts w:ascii="Times New Roman" w:hAnsi="Times New Roman" w:cs="Times New Roman"/>
@@ -31331,7 +31389,7 @@
         </w:rPr>
         <w:t>5.1.3. EEPROM szerepe az adatbázis felépítésében</w:t>
       </w:r>
-      <w:bookmarkEnd w:id="67"/>
+      <w:bookmarkEnd w:id="68"/>
     </w:p>
     <w:p>
       <w:pPr>
@@ -32773,7 +32831,7 @@
           <w:iCs w:val="0"/>
         </w:rPr>
       </w:pPr>
-      <w:bookmarkStart w:id="68" w:name="_Toc182415285"/>
+      <w:bookmarkStart w:id="69" w:name="_Toc182768060"/>
       <w:r>
         <w:rPr>
           <w:rFonts w:ascii="Times New Roman" w:hAnsi="Times New Roman" w:cs="Times New Roman"/>
@@ -32814,7 +32872,7 @@
         </w:rPr>
         <w:t xml:space="preserve"> részletes implementációja</w:t>
       </w:r>
-      <w:bookmarkEnd w:id="68"/>
+      <w:bookmarkEnd w:id="69"/>
     </w:p>
     <w:p>
       <w:pPr>
@@ -32838,7 +32896,7 @@
           <w:szCs w:val="24"/>
         </w:rPr>
       </w:pPr>
-      <w:bookmarkStart w:id="69" w:name="_Toc182415286"/>
+      <w:bookmarkStart w:id="70" w:name="_Toc182768061"/>
       <w:r>
         <w:rPr>
           <w:rFonts w:ascii="Times New Roman" w:hAnsi="Times New Roman" w:cs="Times New Roman"/>
@@ -32894,7 +32952,7 @@
         </w:rPr>
         <w:t>) bemutatása</w:t>
       </w:r>
-      <w:bookmarkEnd w:id="69"/>
+      <w:bookmarkEnd w:id="70"/>
     </w:p>
     <w:p>
       <w:pPr>
@@ -32919,7 +32977,7 @@
           <w:szCs w:val="24"/>
         </w:rPr>
       </w:pPr>
-      <w:bookmarkStart w:id="70" w:name="_Toc182415287"/>
+      <w:bookmarkStart w:id="71" w:name="_Toc182768062"/>
       <w:r>
         <w:rPr>
           <w:rFonts w:ascii="Times New Roman" w:hAnsi="Times New Roman" w:cs="Times New Roman"/>
@@ -32975,7 +33033,7 @@
         </w:rPr>
         <w:t>)</w:t>
       </w:r>
-      <w:bookmarkEnd w:id="70"/>
+      <w:bookmarkEnd w:id="71"/>
     </w:p>
     <w:p>
       <w:pPr>
@@ -33000,7 +33058,7 @@
           <w:szCs w:val="24"/>
         </w:rPr>
       </w:pPr>
-      <w:bookmarkStart w:id="71" w:name="_Toc182415288"/>
+      <w:bookmarkStart w:id="72" w:name="_Toc182768063"/>
       <w:r>
         <w:rPr>
           <w:rFonts w:ascii="Times New Roman" w:hAnsi="Times New Roman" w:cs="Times New Roman"/>
@@ -33043,7 +33101,7 @@
         </w:rPr>
         <w:t>)</w:t>
       </w:r>
-      <w:bookmarkEnd w:id="71"/>
+      <w:bookmarkEnd w:id="72"/>
     </w:p>
     <w:p>
       <w:pPr>
@@ -33068,7 +33126,7 @@
           <w:szCs w:val="24"/>
         </w:rPr>
       </w:pPr>
-      <w:bookmarkStart w:id="72" w:name="_Toc182415289"/>
+      <w:bookmarkStart w:id="73" w:name="_Toc182768064"/>
       <w:r>
         <w:rPr>
           <w:rFonts w:ascii="Times New Roman" w:hAnsi="Times New Roman" w:cs="Times New Roman"/>
@@ -33112,7 +33170,7 @@
         </w:rPr>
         <w:t>)</w:t>
       </w:r>
-      <w:bookmarkEnd w:id="72"/>
+      <w:bookmarkEnd w:id="73"/>
     </w:p>
     <w:p>
       <w:pPr>
@@ -33137,7 +33195,7 @@
           <w:szCs w:val="24"/>
         </w:rPr>
       </w:pPr>
-      <w:bookmarkStart w:id="73" w:name="_Toc182415290"/>
+      <w:bookmarkStart w:id="74" w:name="_Toc182768065"/>
       <w:r>
         <w:rPr>
           <w:rFonts w:ascii="Times New Roman" w:hAnsi="Times New Roman" w:cs="Times New Roman"/>
@@ -33156,7 +33214,7 @@
         </w:rPr>
         <w:t>Egyéb feladatok megvalósítása</w:t>
       </w:r>
-      <w:bookmarkEnd w:id="73"/>
+      <w:bookmarkEnd w:id="74"/>
     </w:p>
     <w:p>
       <w:pPr>
@@ -33180,7 +33238,7 @@
           <w:iCs w:val="0"/>
         </w:rPr>
       </w:pPr>
-      <w:bookmarkStart w:id="74" w:name="_Toc182415291"/>
+      <w:bookmarkStart w:id="75" w:name="_Toc182768066"/>
       <w:r>
         <w:rPr>
           <w:rFonts w:ascii="Times New Roman" w:hAnsi="Times New Roman" w:cs="Times New Roman"/>
@@ -33239,7 +33297,7 @@
         </w:rPr>
         <w:t xml:space="preserve"> implementációja</w:t>
       </w:r>
-      <w:bookmarkEnd w:id="74"/>
+      <w:bookmarkEnd w:id="75"/>
     </w:p>
     <w:p>
       <w:pPr>
@@ -33263,7 +33321,7 @@
           <w:szCs w:val="24"/>
         </w:rPr>
       </w:pPr>
-      <w:bookmarkStart w:id="75" w:name="_Toc182415292"/>
+      <w:bookmarkStart w:id="76" w:name="_Toc182768067"/>
       <w:r>
         <w:rPr>
           <w:rFonts w:ascii="Times New Roman" w:hAnsi="Times New Roman" w:cs="Times New Roman"/>
@@ -33306,7 +33364,7 @@
         </w:rPr>
         <w:t>)</w:t>
       </w:r>
-      <w:bookmarkEnd w:id="75"/>
+      <w:bookmarkEnd w:id="76"/>
     </w:p>
     <w:p>
       <w:pPr>
@@ -33331,7 +33389,7 @@
           <w:szCs w:val="24"/>
         </w:rPr>
       </w:pPr>
-      <w:bookmarkStart w:id="76" w:name="_Toc182415293"/>
+      <w:bookmarkStart w:id="77" w:name="_Toc182768068"/>
       <w:r>
         <w:rPr>
           <w:rFonts w:ascii="Times New Roman" w:hAnsi="Times New Roman" w:cs="Times New Roman"/>
@@ -33363,7 +33421,7 @@
         </w:rPr>
         <w:t>-csal</w:t>
       </w:r>
-      <w:bookmarkEnd w:id="76"/>
+      <w:bookmarkEnd w:id="77"/>
     </w:p>
     <w:p>
       <w:pPr>
@@ -33384,7 +33442,7 @@
           <w:rFonts w:ascii="Times New Roman" w:hAnsi="Times New Roman" w:cs="Times New Roman"/>
         </w:rPr>
       </w:pPr>
-      <w:bookmarkStart w:id="77" w:name="_Toc182415294"/>
+      <w:bookmarkStart w:id="78" w:name="_Toc182768069"/>
       <w:r>
         <w:rPr>
           <w:rFonts w:ascii="Times New Roman" w:hAnsi="Times New Roman" w:cs="Times New Roman"/>
@@ -33403,7 +33461,7 @@
         </w:rPr>
         <w:t xml:space="preserve"> Összefoglaló</w:t>
       </w:r>
-      <w:bookmarkEnd w:id="77"/>
+      <w:bookmarkEnd w:id="78"/>
       <w:r>
         <w:rPr>
           <w:rFonts w:ascii="Times New Roman" w:hAnsi="Times New Roman" w:cs="Times New Roman"/>
@@ -33764,8 +33822,8 @@
           <w:rFonts w:ascii="Times New Roman" w:hAnsi="Times New Roman" w:cs="Times New Roman"/>
         </w:rPr>
       </w:pPr>
-      <w:bookmarkStart w:id="78" w:name="_Toc405888781"/>
-      <w:bookmarkStart w:id="79" w:name="_Toc182415295"/>
+      <w:bookmarkStart w:id="79" w:name="_Toc405888781"/>
+      <w:bookmarkStart w:id="80" w:name="_Toc182768070"/>
       <w:r>
         <w:rPr>
           <w:rFonts w:ascii="Times New Roman" w:hAnsi="Times New Roman" w:cs="Times New Roman"/>
@@ -33779,8 +33837,8 @@
         </w:rPr>
         <w:t>rodalomjegyzék</w:t>
       </w:r>
-      <w:bookmarkEnd w:id="78"/>
       <w:bookmarkEnd w:id="79"/>
+      <w:bookmarkEnd w:id="80"/>
     </w:p>
     <w:p>
       <w:pPr>
@@ -36039,9 +36097,9 @@
           <w:rFonts w:ascii="Times New Roman" w:hAnsi="Times New Roman" w:cs="Times New Roman"/>
         </w:rPr>
       </w:pPr>
-      <w:bookmarkStart w:id="80" w:name="_Toc182415296"/>
       <w:bookmarkStart w:id="81" w:name="_Toc405888731"/>
       <w:bookmarkStart w:id="82" w:name="_Toc405888782"/>
+      <w:bookmarkStart w:id="83" w:name="_Toc182768071"/>
       <w:r>
         <w:rPr>
           <w:rFonts w:ascii="Times New Roman" w:hAnsi="Times New Roman" w:cs="Times New Roman"/>
@@ -36049,7 +36107,7 @@
         <w:lastRenderedPageBreak/>
         <w:t>Ábrajegyzék</w:t>
       </w:r>
-      <w:bookmarkEnd w:id="80"/>
+      <w:bookmarkEnd w:id="83"/>
     </w:p>
     <w:p>
       <w:pPr>
@@ -37923,8 +37981,8 @@
           <w:color w:val="auto"/>
         </w:rPr>
       </w:pPr>
-      <w:bookmarkStart w:id="83" w:name="_Toc412467163"/>
-      <w:bookmarkStart w:id="84" w:name="_Toc182415297"/>
+      <w:bookmarkStart w:id="84" w:name="_Toc412467163"/>
+      <w:bookmarkStart w:id="85" w:name="_Toc182768072"/>
       <w:r>
         <w:rPr>
           <w:rFonts w:ascii="Times New Roman" w:hAnsi="Times New Roman" w:cs="Times New Roman"/>
@@ -37934,8 +37992,8 @@
       </w:r>
       <w:bookmarkEnd w:id="81"/>
       <w:bookmarkEnd w:id="82"/>
-      <w:bookmarkEnd w:id="83"/>
       <w:bookmarkEnd w:id="84"/>
+      <w:bookmarkEnd w:id="85"/>
     </w:p>
     <w:p>
       <w:pPr>
@@ -37965,7 +38023,7 @@
           <w:lang w:eastAsia="hu-HU" w:bidi="ar-SA"/>
         </w:rPr>
         <w:drawing>
-          <wp:inline distT="0" distB="0" distL="0" distR="0" wp14:anchorId="5C653793" wp14:editId="6B8C9665">
+          <wp:inline distT="0" distB="0" distL="0" distR="0" wp14:anchorId="5C653793" wp14:editId="7D98691A">
             <wp:extent cx="8892540" cy="4314394"/>
             <wp:effectExtent l="0" t="0" r="3810" b="0"/>
             <wp:docPr id="42" name="Kép 2" descr="A képen szöveg, diagram, Tervrajz, Műszaki rajz látható&#10;&#10;Automatikusan generált leírás"/>
@@ -38070,7 +38128,7 @@
           <w:lang w:eastAsia="hu-HU"/>
         </w:rPr>
         <w:drawing>
-          <wp:inline distT="0" distB="0" distL="0" distR="0" wp14:anchorId="42394D4C" wp14:editId="328D2336">
+          <wp:inline distT="0" distB="0" distL="0" distR="0" wp14:anchorId="42394D4C" wp14:editId="573DEC20">
             <wp:extent cx="8892540" cy="4436276"/>
             <wp:effectExtent l="0" t="0" r="3810" b="2540"/>
             <wp:docPr id="43" name="Kép 1" descr="A képen szöveg, diagram, képernyőkép, Tervrajz látható&#10;&#10;Automatikusan generált leírás"/>

--- a/Szakdolgozat_Rábai_Balázs.docx
+++ b/Szakdolgozat_Rábai_Balázs.docx
@@ -1089,6 +1089,57 @@
         <w:ind w:left="567" w:right="567"/>
       </w:pPr>
       <w:r>
+        <w:drawing>
+          <wp:anchor distT="0" distB="0" distL="114300" distR="114300" simplePos="0" relativeHeight="251658240" behindDoc="1" locked="0" layoutInCell="1" allowOverlap="1" wp14:anchorId="6E1C0FC6" wp14:editId="5A94ECC0">
+            <wp:simplePos x="0" y="0"/>
+            <wp:positionH relativeFrom="column">
+              <wp:posOffset>3651885</wp:posOffset>
+            </wp:positionH>
+            <wp:positionV relativeFrom="paragraph">
+              <wp:posOffset>578485</wp:posOffset>
+            </wp:positionV>
+            <wp:extent cx="1704975" cy="1000125"/>
+            <wp:effectExtent l="0" t="0" r="9525" b="9525"/>
+            <wp:wrapNone/>
+            <wp:docPr id="767183809" name="Kép 1" descr="A képen sor, Betűtípus, vonalrajz látható&#10;&#10;Automatikusan generált leírás"/>
+            <wp:cNvGraphicFramePr>
+              <a:graphicFrameLocks xmlns:a="http://schemas.openxmlformats.org/drawingml/2006/main" noChangeAspect="1"/>
+            </wp:cNvGraphicFramePr>
+            <a:graphic xmlns:a="http://schemas.openxmlformats.org/drawingml/2006/main">
+              <a:graphicData uri="http://schemas.openxmlformats.org/drawingml/2006/picture">
+                <pic:pic xmlns:pic="http://schemas.openxmlformats.org/drawingml/2006/picture">
+                  <pic:nvPicPr>
+                    <pic:cNvPr id="767183809" name="Kép 1" descr="A képen sor, Betűtípus, vonalrajz látható&#10;&#10;Automatikusan generált leírás"/>
+                    <pic:cNvPicPr/>
+                  </pic:nvPicPr>
+                  <pic:blipFill>
+                    <a:blip r:embed="rId9">
+                      <a:extLst>
+                        <a:ext uri="{28A0092B-C50C-407E-A947-70E740481C1C}">
+                          <a14:useLocalDpi xmlns:a14="http://schemas.microsoft.com/office/drawing/2010/main" val="0"/>
+                        </a:ext>
+                      </a:extLst>
+                    </a:blip>
+                    <a:stretch>
+                      <a:fillRect/>
+                    </a:stretch>
+                  </pic:blipFill>
+                  <pic:spPr>
+                    <a:xfrm>
+                      <a:off x="0" y="0"/>
+                      <a:ext cx="1704975" cy="1000125"/>
+                    </a:xfrm>
+                    <a:prstGeom prst="rect">
+                      <a:avLst/>
+                    </a:prstGeom>
+                  </pic:spPr>
+                </pic:pic>
+              </a:graphicData>
+            </a:graphic>
+          </wp:anchor>
+        </w:drawing>
+      </w:r>
+      <w:r>
         <w:rPr>
           <w:color w:val="000000"/>
         </w:rPr>
@@ -1286,37 +1337,10 @@
       <w:r>
         <w:tab/>
       </w:r>
-      <w:bookmarkStart w:id="2" w:name="_Hlk182757215"/>
-      <w:bookmarkStart w:id="3" w:name="_Hlk182757228"/>
+      <w:bookmarkStart w:id="2" w:name="_Hlk182757228"/>
       <w:bookmarkEnd w:id="1"/>
-      <w:r>
-        <w:t>______________________</w:t>
-      </w:r>
-      <w:bookmarkEnd w:id="2"/>
-    </w:p>
-    <w:p>
-      <w:pPr>
-        <w:pStyle w:val="Nyilatkozat"/>
-        <w:tabs>
-          <w:tab w:val="center" w:pos="7088"/>
-        </w:tabs>
-        <w:ind w:right="0"/>
-        <w:rPr>
-          <w:color w:val="auto"/>
-        </w:rPr>
-      </w:pPr>
-      <w:r>
-        <w:tab/>
-      </w:r>
-      <w:r>
-        <w:rPr>
-          <w:rFonts w:eastAsia="Arial" w:cs="Times New Roman"/>
-          <w:color w:val="auto"/>
-        </w:rPr>
-        <w:t>Rábai Balázs</w:t>
-      </w:r>
-    </w:p>
-    <w:bookmarkEnd w:id="3"/>
+    </w:p>
+    <w:bookmarkEnd w:id="2"/>
     <w:p/>
     <w:p>
       <w:pPr>
@@ -1685,18 +1709,18 @@
           <w:noProof/>
         </w:rPr>
       </w:pPr>
-      <w:bookmarkStart w:id="4" w:name="_Toc412467857"/>
-      <w:bookmarkStart w:id="5" w:name="_Toc170987020"/>
-      <w:bookmarkStart w:id="6" w:name="_Toc170987295"/>
-      <w:bookmarkStart w:id="7" w:name="_Toc171602387"/>
-      <w:bookmarkStart w:id="8" w:name="_Toc172149958"/>
-      <w:bookmarkStart w:id="9" w:name="_Toc172205597"/>
-      <w:bookmarkStart w:id="10" w:name="_Toc174373707"/>
-      <w:bookmarkStart w:id="11" w:name="_Toc174737145"/>
-      <w:bookmarkStart w:id="12" w:name="_Toc175141071"/>
-      <w:bookmarkStart w:id="13" w:name="_Toc182330547"/>
-      <w:bookmarkStart w:id="14" w:name="_Toc182415237"/>
-      <w:bookmarkStart w:id="15" w:name="_Toc182768012"/>
+      <w:bookmarkStart w:id="3" w:name="_Toc412467857"/>
+      <w:bookmarkStart w:id="4" w:name="_Toc170987020"/>
+      <w:bookmarkStart w:id="5" w:name="_Toc170987295"/>
+      <w:bookmarkStart w:id="6" w:name="_Toc171602387"/>
+      <w:bookmarkStart w:id="7" w:name="_Toc172149958"/>
+      <w:bookmarkStart w:id="8" w:name="_Toc172205597"/>
+      <w:bookmarkStart w:id="9" w:name="_Toc174373707"/>
+      <w:bookmarkStart w:id="10" w:name="_Toc174737145"/>
+      <w:bookmarkStart w:id="11" w:name="_Toc175141071"/>
+      <w:bookmarkStart w:id="12" w:name="_Toc182330547"/>
+      <w:bookmarkStart w:id="13" w:name="_Toc182415237"/>
+      <w:bookmarkStart w:id="14" w:name="_Toc182768012"/>
       <w:r>
         <w:rPr>
           <w:rFonts w:ascii="Times New Roman" w:hAnsi="Times New Roman" w:cs="Times New Roman"/>
@@ -1705,6 +1729,7 @@
         <w:lastRenderedPageBreak/>
         <w:t>Tartalomjegyzék</w:t>
       </w:r>
+      <w:bookmarkEnd w:id="3"/>
       <w:bookmarkEnd w:id="4"/>
       <w:bookmarkEnd w:id="5"/>
       <w:bookmarkEnd w:id="6"/>
@@ -1716,7 +1741,6 @@
       <w:bookmarkEnd w:id="12"/>
       <w:bookmarkEnd w:id="13"/>
       <w:bookmarkEnd w:id="14"/>
-      <w:bookmarkEnd w:id="15"/>
       <w:r>
         <w:rPr>
           <w:rFonts w:ascii="Times New Roman" w:hAnsi="Times New Roman" w:cs="Times New Roman"/>
@@ -7058,9 +7082,9 @@
           <w:rFonts w:ascii="Times New Roman" w:hAnsi="Times New Roman" w:cs="Times New Roman"/>
         </w:rPr>
       </w:pPr>
-      <w:bookmarkStart w:id="16" w:name="_Toc405888546"/>
-      <w:bookmarkStart w:id="17" w:name="_Toc405888780"/>
-      <w:bookmarkStart w:id="18" w:name="_Toc182768013"/>
+      <w:bookmarkStart w:id="15" w:name="_Toc405888546"/>
+      <w:bookmarkStart w:id="16" w:name="_Toc405888780"/>
+      <w:bookmarkStart w:id="17" w:name="_Toc182768013"/>
       <w:r>
         <w:rPr>
           <w:rFonts w:ascii="Times New Roman" w:hAnsi="Times New Roman" w:cs="Times New Roman"/>
@@ -7074,15 +7098,15 @@
         </w:rPr>
         <w:t>Bevezeté</w:t>
       </w:r>
+      <w:bookmarkEnd w:id="15"/>
       <w:bookmarkEnd w:id="16"/>
+      <w:r>
+        <w:rPr>
+          <w:rFonts w:ascii="Times New Roman" w:hAnsi="Times New Roman" w:cs="Times New Roman"/>
+        </w:rPr>
+        <w:t>s</w:t>
+      </w:r>
       <w:bookmarkEnd w:id="17"/>
-      <w:r>
-        <w:rPr>
-          <w:rFonts w:ascii="Times New Roman" w:hAnsi="Times New Roman" w:cs="Times New Roman"/>
-        </w:rPr>
-        <w:t>s</w:t>
-      </w:r>
-      <w:bookmarkEnd w:id="18"/>
     </w:p>
     <w:p>
       <w:pPr>
@@ -7099,7 +7123,7 @@
           <w:iCs w:val="0"/>
         </w:rPr>
       </w:pPr>
-      <w:bookmarkStart w:id="19" w:name="_Toc182768014"/>
+      <w:bookmarkStart w:id="18" w:name="_Toc182768014"/>
       <w:r>
         <w:rPr>
           <w:rFonts w:ascii="Times New Roman" w:hAnsi="Times New Roman" w:cs="Times New Roman"/>
@@ -7116,7 +7140,7 @@
         </w:rPr>
         <w:t>akossági felhasználás</w:t>
       </w:r>
-      <w:bookmarkEnd w:id="19"/>
+      <w:bookmarkEnd w:id="18"/>
     </w:p>
     <w:p>
       <w:pPr>
@@ -7257,7 +7281,7 @@
           <w:iCs w:val="0"/>
         </w:rPr>
       </w:pPr>
-      <w:bookmarkStart w:id="20" w:name="_Toc182768015"/>
+      <w:bookmarkStart w:id="19" w:name="_Toc182768015"/>
       <w:r>
         <w:rPr>
           <w:rFonts w:ascii="Times New Roman" w:hAnsi="Times New Roman" w:cs="Times New Roman"/>
@@ -7275,7 +7299,7 @@
         </w:rPr>
         <w:t>Ipari felhasználás</w:t>
       </w:r>
-      <w:bookmarkEnd w:id="20"/>
+      <w:bookmarkEnd w:id="19"/>
     </w:p>
     <w:p>
       <w:pPr>
@@ -7418,7 +7442,7 @@
           <w:iCs w:val="0"/>
         </w:rPr>
       </w:pPr>
-      <w:bookmarkStart w:id="21" w:name="_Toc182768016"/>
+      <w:bookmarkStart w:id="20" w:name="_Toc182768016"/>
       <w:r>
         <w:rPr>
           <w:rFonts w:ascii="Times New Roman" w:hAnsi="Times New Roman" w:cs="Times New Roman"/>
@@ -7436,7 +7460,7 @@
         </w:rPr>
         <w:t>Probléma leírása</w:t>
       </w:r>
-      <w:bookmarkEnd w:id="21"/>
+      <w:bookmarkEnd w:id="20"/>
     </w:p>
     <w:p>
       <w:pPr>
@@ -7578,9 +7602,9 @@
           <w:iCs w:val="0"/>
         </w:rPr>
       </w:pPr>
-      <w:bookmarkStart w:id="22" w:name="_1.4._Innovatív_megoldási"/>
-      <w:bookmarkStart w:id="23" w:name="_Toc182768017"/>
-      <w:bookmarkEnd w:id="22"/>
+      <w:bookmarkStart w:id="21" w:name="_1.4._Innovatív_megoldási"/>
+      <w:bookmarkStart w:id="22" w:name="_Toc182768017"/>
+      <w:bookmarkEnd w:id="21"/>
       <w:r>
         <w:rPr>
           <w:rFonts w:ascii="Times New Roman" w:hAnsi="Times New Roman" w:cs="Times New Roman"/>
@@ -7598,7 +7622,7 @@
         </w:rPr>
         <w:t>Innovatív megoldási javaslat</w:t>
       </w:r>
-      <w:bookmarkEnd w:id="23"/>
+      <w:bookmarkEnd w:id="22"/>
     </w:p>
     <w:p>
       <w:pPr>
@@ -7660,7 +7684,7 @@
                     <pic:cNvPicPr/>
                   </pic:nvPicPr>
                   <pic:blipFill>
-                    <a:blip r:embed="rId9">
+                    <a:blip r:embed="rId10">
                       <a:extLst>
                         <a:ext uri="{28A0092B-C50C-407E-A947-70E740481C1C}">
                           <a14:useLocalDpi xmlns:a14="http://schemas.microsoft.com/office/drawing/2010/main" val="0"/>
@@ -8472,7 +8496,7 @@
           <w:rFonts w:ascii="Times New Roman" w:hAnsi="Times New Roman" w:cs="Times New Roman"/>
         </w:rPr>
       </w:pPr>
-      <w:bookmarkStart w:id="24" w:name="_Toc182768018"/>
+      <w:bookmarkStart w:id="23" w:name="_Toc182768018"/>
       <w:r>
         <w:rPr>
           <w:rFonts w:ascii="Times New Roman" w:hAnsi="Times New Roman" w:cs="Times New Roman"/>
@@ -8486,7 +8510,7 @@
         </w:rPr>
         <w:t>Hardver Elemek</w:t>
       </w:r>
-      <w:bookmarkEnd w:id="24"/>
+      <w:bookmarkEnd w:id="23"/>
     </w:p>
     <w:p>
       <w:pPr>
@@ -8503,7 +8527,7 @@
           <w:iCs w:val="0"/>
         </w:rPr>
       </w:pPr>
-      <w:bookmarkStart w:id="25" w:name="_Toc182768019"/>
+      <w:bookmarkStart w:id="24" w:name="_Toc182768019"/>
       <w:r>
         <w:rPr>
           <w:rFonts w:ascii="Times New Roman" w:hAnsi="Times New Roman" w:cs="Times New Roman"/>
@@ -8519,7 +8543,7 @@
         </w:rPr>
         <w:t>espTouch</w:t>
       </w:r>
-      <w:bookmarkEnd w:id="25"/>
+      <w:bookmarkEnd w:id="24"/>
       <w:proofErr w:type="spellEnd"/>
     </w:p>
     <w:p>
@@ -8675,7 +8699,7 @@
           <w:szCs w:val="24"/>
         </w:rPr>
       </w:pPr>
-      <w:bookmarkStart w:id="26" w:name="_Toc182768020"/>
+      <w:bookmarkStart w:id="25" w:name="_Toc182768020"/>
       <w:r>
         <w:rPr>
           <w:rFonts w:ascii="Times New Roman" w:hAnsi="Times New Roman" w:cs="Times New Roman"/>
@@ -8685,7 +8709,7 @@
         </w:rPr>
         <w:t>2.1.1. ESP WIFI modul</w:t>
       </w:r>
-      <w:bookmarkEnd w:id="26"/>
+      <w:bookmarkEnd w:id="25"/>
     </w:p>
     <w:p>
       <w:pPr>
@@ -9213,7 +9237,7 @@
                     </pic:cNvPicPr>
                   </pic:nvPicPr>
                   <pic:blipFill>
-                    <a:blip r:embed="rId10">
+                    <a:blip r:embed="rId11">
                       <a:extLst>
                         <a:ext uri="{28A0092B-C50C-407E-A947-70E740481C1C}">
                           <a14:useLocalDpi xmlns:a14="http://schemas.microsoft.com/office/drawing/2010/main" val="0"/>
@@ -9260,7 +9284,7 @@
           <w:szCs w:val="24"/>
         </w:rPr>
       </w:pPr>
-      <w:bookmarkStart w:id="27" w:name="_Toc182768021"/>
+      <w:bookmarkStart w:id="26" w:name="_Toc182768021"/>
       <w:r>
         <w:rPr>
           <w:rFonts w:ascii="Times New Roman" w:hAnsi="Times New Roman" w:cs="Times New Roman"/>
@@ -9289,7 +9313,7 @@
         </w:rPr>
         <w:t>Rezisztívinterfész</w:t>
       </w:r>
-      <w:bookmarkEnd w:id="27"/>
+      <w:bookmarkEnd w:id="26"/>
       <w:proofErr w:type="spellEnd"/>
     </w:p>
     <w:p>
@@ -9370,7 +9394,7 @@
                     </pic:cNvPicPr>
                   </pic:nvPicPr>
                   <pic:blipFill>
-                    <a:blip r:embed="rId11">
+                    <a:blip r:embed="rId12">
                       <a:extLst>
                         <a:ext uri="{28A0092B-C50C-407E-A947-70E740481C1C}">
                           <a14:useLocalDpi xmlns:a14="http://schemas.microsoft.com/office/drawing/2010/main" val="0"/>
@@ -9509,7 +9533,7 @@
                     </pic:cNvPicPr>
                   </pic:nvPicPr>
                   <pic:blipFill>
-                    <a:blip r:embed="rId12">
+                    <a:blip r:embed="rId13">
                       <a:extLst>
                         <a:ext uri="{28A0092B-C50C-407E-A947-70E740481C1C}">
                           <a14:useLocalDpi xmlns:a14="http://schemas.microsoft.com/office/drawing/2010/main" val="0"/>
@@ -9623,7 +9647,7 @@
                     </pic:cNvPicPr>
                   </pic:nvPicPr>
                   <pic:blipFill>
-                    <a:blip r:embed="rId13">
+                    <a:blip r:embed="rId14">
                       <a:extLst>
                         <a:ext uri="{28A0092B-C50C-407E-A947-70E740481C1C}">
                           <a14:useLocalDpi xmlns:a14="http://schemas.microsoft.com/office/drawing/2010/main" val="0"/>
@@ -9856,7 +9880,7 @@
           <w:szCs w:val="24"/>
         </w:rPr>
       </w:pPr>
-      <w:bookmarkStart w:id="28" w:name="_Toc182768022"/>
+      <w:bookmarkStart w:id="27" w:name="_Toc182768022"/>
       <w:r>
         <w:rPr>
           <w:rFonts w:ascii="Times New Roman" w:hAnsi="Times New Roman" w:cs="Times New Roman"/>
@@ -9875,7 +9899,7 @@
         </w:rPr>
         <w:t>PI busz fizikai felépítése</w:t>
       </w:r>
-      <w:bookmarkEnd w:id="28"/>
+      <w:bookmarkEnd w:id="27"/>
     </w:p>
     <w:p>
       <w:pPr>
@@ -10021,7 +10045,7 @@
                     <pic:cNvPicPr/>
                   </pic:nvPicPr>
                   <pic:blipFill>
-                    <a:blip r:embed="rId14">
+                    <a:blip r:embed="rId15">
                       <a:extLst>
                         <a:ext uri="{28A0092B-C50C-407E-A947-70E740481C1C}">
                           <a14:useLocalDpi xmlns:a14="http://schemas.microsoft.com/office/drawing/2010/main" val="0"/>
@@ -10742,7 +10766,7 @@
                     <pic:cNvPicPr/>
                   </pic:nvPicPr>
                   <pic:blipFill>
-                    <a:blip r:embed="rId15"/>
+                    <a:blip r:embed="rId16"/>
                     <a:stretch>
                       <a:fillRect/>
                     </a:stretch>
@@ -10935,7 +10959,7 @@
           <w:szCs w:val="24"/>
         </w:rPr>
       </w:pPr>
-      <w:bookmarkStart w:id="29" w:name="_Toc182768023"/>
+      <w:bookmarkStart w:id="28" w:name="_Toc182768023"/>
       <w:r>
         <w:rPr>
           <w:rFonts w:ascii="Times New Roman" w:hAnsi="Times New Roman" w:cs="Times New Roman"/>
@@ -10999,7 +11023,7 @@
         </w:rPr>
         <w:t>érzékelő modul</w:t>
       </w:r>
-      <w:bookmarkEnd w:id="29"/>
+      <w:bookmarkEnd w:id="28"/>
     </w:p>
     <w:p>
       <w:pPr>
@@ -11216,7 +11240,7 @@
                     <pic:cNvPicPr/>
                   </pic:nvPicPr>
                   <pic:blipFill>
-                    <a:blip r:embed="rId16">
+                    <a:blip r:embed="rId17">
                       <a:extLst>
                         <a:ext uri="{28A0092B-C50C-407E-A947-70E740481C1C}">
                           <a14:useLocalDpi xmlns:a14="http://schemas.microsoft.com/office/drawing/2010/main" val="0"/>
@@ -11321,7 +11345,7 @@
           <w:szCs w:val="24"/>
         </w:rPr>
       </w:pPr>
-      <w:bookmarkStart w:id="30" w:name="_Toc182768024"/>
+      <w:bookmarkStart w:id="29" w:name="_Toc182768024"/>
       <w:r>
         <w:rPr>
           <w:rFonts w:ascii="Times New Roman" w:hAnsi="Times New Roman" w:cs="Times New Roman"/>
@@ -11351,7 +11375,7 @@
         </w:rPr>
         <w:t xml:space="preserve"> busz</w:t>
       </w:r>
-      <w:bookmarkEnd w:id="30"/>
+      <w:bookmarkEnd w:id="29"/>
     </w:p>
     <w:p>
       <w:pPr>
@@ -11543,7 +11567,7 @@
                     <pic:cNvPicPr/>
                   </pic:nvPicPr>
                   <pic:blipFill>
-                    <a:blip r:embed="rId17">
+                    <a:blip r:embed="rId18">
                       <a:extLst>
                         <a:ext uri="{28A0092B-C50C-407E-A947-70E740481C1C}">
                           <a14:useLocalDpi xmlns:a14="http://schemas.microsoft.com/office/drawing/2010/main" val="0"/>
@@ -11883,7 +11907,7 @@
                     </pic:cNvPicPr>
                   </pic:nvPicPr>
                   <pic:blipFill>
-                    <a:blip r:embed="rId18">
+                    <a:blip r:embed="rId19">
                       <a:extLst>
                         <a:ext uri="{28A0092B-C50C-407E-A947-70E740481C1C}">
                           <a14:useLocalDpi xmlns:a14="http://schemas.microsoft.com/office/drawing/2010/main" val="0"/>
@@ -12053,7 +12077,7 @@
           <w:iCs w:val="0"/>
         </w:rPr>
       </w:pPr>
-      <w:bookmarkStart w:id="31" w:name="_Toc182768025"/>
+      <w:bookmarkStart w:id="30" w:name="_Toc182768025"/>
       <w:r>
         <w:rPr>
           <w:rFonts w:ascii="Times New Roman" w:hAnsi="Times New Roman" w:cs="Times New Roman"/>
@@ -12069,7 +12093,7 @@
         </w:rPr>
         <w:t>espCarryable</w:t>
       </w:r>
-      <w:bookmarkEnd w:id="31"/>
+      <w:bookmarkEnd w:id="30"/>
       <w:proofErr w:type="spellEnd"/>
     </w:p>
     <w:p>
@@ -12087,7 +12111,7 @@
         </w:rPr>
         <w:t xml:space="preserve">A következőkben be fogom mutatni </w:t>
       </w:r>
-      <w:bookmarkStart w:id="32" w:name="_Hlk171597363"/>
+      <w:bookmarkStart w:id="31" w:name="_Hlk171597363"/>
       <w:r>
         <w:rPr>
           <w:rFonts w:cs="Times New Roman"/>
@@ -12118,7 +12142,7 @@
         </w:rPr>
         <w:t xml:space="preserve"> </w:t>
       </w:r>
-      <w:bookmarkEnd w:id="32"/>
+      <w:bookmarkEnd w:id="31"/>
       <w:r>
         <w:rPr>
           <w:rFonts w:cs="Times New Roman"/>
@@ -12455,7 +12479,7 @@
           <w:szCs w:val="24"/>
         </w:rPr>
       </w:pPr>
-      <w:bookmarkStart w:id="33" w:name="_Toc182768026"/>
+      <w:bookmarkStart w:id="32" w:name="_Toc182768026"/>
       <w:r>
         <w:rPr>
           <w:rFonts w:ascii="Times New Roman" w:hAnsi="Times New Roman" w:cs="Times New Roman"/>
@@ -12492,7 +12516,7 @@
         </w:rPr>
         <w:t>ijelző</w:t>
       </w:r>
-      <w:bookmarkEnd w:id="33"/>
+      <w:bookmarkEnd w:id="32"/>
       <w:r>
         <w:rPr>
           <w:rFonts w:ascii="Times New Roman" w:hAnsi="Times New Roman" w:cs="Times New Roman"/>
@@ -13119,7 +13143,7 @@
                     <pic:cNvPicPr/>
                   </pic:nvPicPr>
                   <pic:blipFill>
-                    <a:blip r:embed="rId19"/>
+                    <a:blip r:embed="rId20"/>
                     <a:stretch>
                       <a:fillRect/>
                     </a:stretch>
@@ -13430,7 +13454,7 @@
           <w:szCs w:val="24"/>
         </w:rPr>
       </w:pPr>
-      <w:bookmarkStart w:id="34" w:name="_Toc182768027"/>
+      <w:bookmarkStart w:id="33" w:name="_Toc182768027"/>
       <w:r>
         <w:rPr>
           <w:rFonts w:ascii="Times New Roman" w:hAnsi="Times New Roman" w:cs="Times New Roman"/>
@@ -13477,7 +13501,7 @@
         </w:rPr>
         <w:t>C busz architektúrája</w:t>
       </w:r>
-      <w:bookmarkEnd w:id="34"/>
+      <w:bookmarkEnd w:id="33"/>
     </w:p>
     <w:p>
       <w:pPr>
@@ -13599,7 +13623,7 @@
                     <pic:cNvPicPr/>
                   </pic:nvPicPr>
                   <pic:blipFill>
-                    <a:blip r:embed="rId20">
+                    <a:blip r:embed="rId21">
                       <a:extLst>
                         <a:ext uri="{28A0092B-C50C-407E-A947-70E740481C1C}">
                           <a14:useLocalDpi xmlns:a14="http://schemas.microsoft.com/office/drawing/2010/main" val="0"/>
@@ -14035,7 +14059,7 @@
           <w:szCs w:val="24"/>
         </w:rPr>
       </w:pPr>
-      <w:bookmarkStart w:id="35" w:name="_Toc182768028"/>
+      <w:bookmarkStart w:id="34" w:name="_Toc182768028"/>
       <w:r>
         <w:rPr>
           <w:rFonts w:ascii="Times New Roman" w:hAnsi="Times New Roman" w:cs="Times New Roman"/>
@@ -14063,7 +14087,7 @@
         </w:rPr>
         <w:t>. További perifériák</w:t>
       </w:r>
-      <w:bookmarkEnd w:id="35"/>
+      <w:bookmarkEnd w:id="34"/>
     </w:p>
     <w:p>
       <w:pPr>
@@ -14142,7 +14166,7 @@
                     <pic:cNvPicPr/>
                   </pic:nvPicPr>
                   <pic:blipFill>
-                    <a:blip r:embed="rId21">
+                    <a:blip r:embed="rId22">
                       <a:extLst>
                         <a:ext uri="{28A0092B-C50C-407E-A947-70E740481C1C}">
                           <a14:useLocalDpi xmlns:a14="http://schemas.microsoft.com/office/drawing/2010/main" val="0"/>
@@ -14237,7 +14261,7 @@
                     <pic:cNvPicPr/>
                   </pic:nvPicPr>
                   <pic:blipFill>
-                    <a:blip r:embed="rId22">
+                    <a:blip r:embed="rId23">
                       <a:extLst>
                         <a:ext uri="{28A0092B-C50C-407E-A947-70E740481C1C}">
                           <a14:useLocalDpi xmlns:a14="http://schemas.microsoft.com/office/drawing/2010/main" val="0"/>
@@ -14348,7 +14372,7 @@
           <w:iCs w:val="0"/>
         </w:rPr>
       </w:pPr>
-      <w:bookmarkStart w:id="36" w:name="_Toc182768029"/>
+      <w:bookmarkStart w:id="35" w:name="_Toc182768029"/>
       <w:r>
         <w:rPr>
           <w:rFonts w:ascii="Times New Roman" w:hAnsi="Times New Roman" w:cs="Times New Roman"/>
@@ -14420,7 +14444,7 @@
         </w:rPr>
         <w:t>systems</w:t>
       </w:r>
-      <w:bookmarkEnd w:id="36"/>
+      <w:bookmarkEnd w:id="35"/>
       <w:proofErr w:type="spellEnd"/>
     </w:p>
     <w:p>
@@ -14766,9 +14790,9 @@
           <w:szCs w:val="24"/>
         </w:rPr>
       </w:pPr>
-      <w:bookmarkStart w:id="37" w:name="_Ref171504329"/>
-      <w:bookmarkStart w:id="38" w:name="_Ref171504331"/>
-      <w:bookmarkStart w:id="39" w:name="_Toc182768030"/>
+      <w:bookmarkStart w:id="36" w:name="_Ref171504329"/>
+      <w:bookmarkStart w:id="37" w:name="_Ref171504331"/>
+      <w:bookmarkStart w:id="38" w:name="_Toc182768030"/>
       <w:r>
         <w:rPr>
           <w:rFonts w:ascii="Times New Roman" w:hAnsi="Times New Roman" w:cs="Times New Roman"/>
@@ -14778,8 +14802,8 @@
         </w:rPr>
         <w:t xml:space="preserve">2.3.1. </w:t>
       </w:r>
+      <w:bookmarkEnd w:id="36"/>
       <w:bookmarkEnd w:id="37"/>
-      <w:bookmarkEnd w:id="38"/>
       <w:r>
         <w:rPr>
           <w:rFonts w:ascii="Times New Roman" w:hAnsi="Times New Roman" w:cs="Times New Roman"/>
@@ -14798,7 +14822,7 @@
         </w:rPr>
         <w:t xml:space="preserve"> hálózat</w:t>
       </w:r>
-      <w:bookmarkEnd w:id="39"/>
+      <w:bookmarkEnd w:id="38"/>
     </w:p>
     <w:p>
       <w:pPr>
@@ -15155,7 +15179,7 @@
                     <pic:cNvPicPr/>
                   </pic:nvPicPr>
                   <pic:blipFill>
-                    <a:blip r:embed="rId23"/>
+                    <a:blip r:embed="rId24"/>
                     <a:stretch>
                       <a:fillRect/>
                     </a:stretch>
@@ -15773,7 +15797,7 @@
                     <pic:cNvPicPr/>
                   </pic:nvPicPr>
                   <pic:blipFill>
-                    <a:blip r:embed="rId24"/>
+                    <a:blip r:embed="rId25"/>
                     <a:stretch>
                       <a:fillRect/>
                     </a:stretch>
@@ -16292,7 +16316,7 @@
                     <pic:cNvPicPr/>
                   </pic:nvPicPr>
                   <pic:blipFill>
-                    <a:blip r:embed="rId25"/>
+                    <a:blip r:embed="rId26"/>
                     <a:stretch>
                       <a:fillRect/>
                     </a:stretch>
@@ -16691,7 +16715,7 @@
           <w:szCs w:val="24"/>
         </w:rPr>
       </w:pPr>
-      <w:bookmarkStart w:id="40" w:name="_Toc182768031"/>
+      <w:bookmarkStart w:id="39" w:name="_Toc182768031"/>
       <w:r>
         <w:rPr>
           <w:rFonts w:ascii="Times New Roman" w:hAnsi="Times New Roman" w:cs="Times New Roman"/>
@@ -16702,7 +16726,7 @@
         <w:lastRenderedPageBreak/>
         <w:t>2.3.2. Relés modulok</w:t>
       </w:r>
-      <w:bookmarkEnd w:id="40"/>
+      <w:bookmarkEnd w:id="39"/>
     </w:p>
     <w:p>
       <w:pPr>
@@ -16931,7 +16955,7 @@
                     <pic:cNvPicPr/>
                   </pic:nvPicPr>
                   <pic:blipFill>
-                    <a:blip r:embed="rId26"/>
+                    <a:blip r:embed="rId27"/>
                     <a:stretch>
                       <a:fillRect/>
                     </a:stretch>
@@ -17104,7 +17128,7 @@
                     <pic:cNvPicPr/>
                   </pic:nvPicPr>
                   <pic:blipFill>
-                    <a:blip r:embed="rId27"/>
+                    <a:blip r:embed="rId28"/>
                     <a:stretch>
                       <a:fillRect/>
                     </a:stretch>
@@ -17351,7 +17375,7 @@
                     <pic:cNvPicPr/>
                   </pic:nvPicPr>
                   <pic:blipFill>
-                    <a:blip r:embed="rId28"/>
+                    <a:blip r:embed="rId29"/>
                     <a:stretch>
                       <a:fillRect/>
                     </a:stretch>
@@ -17695,7 +17719,7 @@
                     <pic:cNvPicPr/>
                   </pic:nvPicPr>
                   <pic:blipFill>
-                    <a:blip r:embed="rId29"/>
+                    <a:blip r:embed="rId30"/>
                     <a:stretch>
                       <a:fillRect/>
                     </a:stretch>
@@ -17826,7 +17850,7 @@
           <w:rFonts w:ascii="Times New Roman" w:hAnsi="Times New Roman" w:cs="Times New Roman"/>
         </w:rPr>
       </w:pPr>
-      <w:bookmarkStart w:id="41" w:name="_Toc182768032"/>
+      <w:bookmarkStart w:id="40" w:name="_Toc182768032"/>
       <w:r>
         <w:rPr>
           <w:rFonts w:ascii="Times New Roman" w:hAnsi="Times New Roman" w:cs="Times New Roman"/>
@@ -17840,7 +17864,7 @@
         </w:rPr>
         <w:t>Kommunikációs szoftver elemek</w:t>
       </w:r>
-      <w:bookmarkEnd w:id="41"/>
+      <w:bookmarkEnd w:id="40"/>
     </w:p>
     <w:p>
       <w:pPr>
@@ -17938,7 +17962,7 @@
           <w:iCs w:val="0"/>
         </w:rPr>
       </w:pPr>
-      <w:bookmarkStart w:id="42" w:name="_Toc182768033"/>
+      <w:bookmarkStart w:id="41" w:name="_Toc182768033"/>
       <w:r>
         <w:rPr>
           <w:rFonts w:ascii="Times New Roman" w:hAnsi="Times New Roman" w:cs="Times New Roman"/>
@@ -17963,7 +17987,7 @@
         </w:rPr>
         <w:t xml:space="preserve"> belső protokolljai</w:t>
       </w:r>
-      <w:bookmarkEnd w:id="42"/>
+      <w:bookmarkEnd w:id="41"/>
     </w:p>
     <w:p>
       <w:pPr>
@@ -17980,7 +18004,7 @@
           <w:szCs w:val="24"/>
         </w:rPr>
       </w:pPr>
-      <w:bookmarkStart w:id="43" w:name="_Toc182768034"/>
+      <w:bookmarkStart w:id="42" w:name="_Toc182768034"/>
       <w:r>
         <w:rPr>
           <w:rFonts w:ascii="Times New Roman" w:hAnsi="Times New Roman" w:cs="Times New Roman"/>
@@ -18009,7 +18033,7 @@
         </w:rPr>
         <w:t>C protokoll</w:t>
       </w:r>
-      <w:bookmarkEnd w:id="43"/>
+      <w:bookmarkEnd w:id="42"/>
     </w:p>
     <w:p>
       <w:pPr>
@@ -18081,7 +18105,7 @@
                     </pic:cNvPicPr>
                   </pic:nvPicPr>
                   <pic:blipFill>
-                    <a:blip r:embed="rId30">
+                    <a:blip r:embed="rId31">
                       <a:extLst>
                         <a:ext uri="{28A0092B-C50C-407E-A947-70E740481C1C}">
                           <a14:useLocalDpi xmlns:a14="http://schemas.microsoft.com/office/drawing/2010/main" val="0"/>
@@ -18277,7 +18301,7 @@
                     <pic:cNvPicPr/>
                   </pic:nvPicPr>
                   <pic:blipFill>
-                    <a:blip r:embed="rId31">
+                    <a:blip r:embed="rId32">
                       <a:extLst>
                         <a:ext uri="{28A0092B-C50C-407E-A947-70E740481C1C}">
                           <a14:useLocalDpi xmlns:a14="http://schemas.microsoft.com/office/drawing/2010/main" val="0"/>
@@ -18527,7 +18551,7 @@
           <w:szCs w:val="24"/>
         </w:rPr>
       </w:pPr>
-      <w:bookmarkStart w:id="44" w:name="_Toc182768035"/>
+      <w:bookmarkStart w:id="43" w:name="_Toc182768035"/>
       <w:r>
         <w:rPr>
           <w:rFonts w:ascii="Times New Roman" w:hAnsi="Times New Roman" w:cs="Times New Roman"/>
@@ -18555,7 +18579,7 @@
         </w:rPr>
         <w:t>. SPI protokoll</w:t>
       </w:r>
-      <w:bookmarkEnd w:id="44"/>
+      <w:bookmarkEnd w:id="43"/>
     </w:p>
     <w:p>
       <w:pPr>
@@ -18622,7 +18646,7 @@
                     <pic:cNvPicPr/>
                   </pic:nvPicPr>
                   <pic:blipFill>
-                    <a:blip r:embed="rId32">
+                    <a:blip r:embed="rId33">
                       <a:extLst>
                         <a:ext uri="{28A0092B-C50C-407E-A947-70E740481C1C}">
                           <a14:useLocalDpi xmlns:a14="http://schemas.microsoft.com/office/drawing/2010/main" val="0"/>
@@ -18857,7 +18881,7 @@
           <w:iCs w:val="0"/>
         </w:rPr>
       </w:pPr>
-      <w:bookmarkStart w:id="45" w:name="_Toc182768036"/>
+      <w:bookmarkStart w:id="44" w:name="_Toc182768036"/>
       <w:r>
         <w:rPr>
           <w:rFonts w:ascii="Times New Roman" w:hAnsi="Times New Roman" w:cs="Times New Roman"/>
@@ -18866,7 +18890,7 @@
         </w:rPr>
         <w:t>3.2. Eszközök közti protokollok</w:t>
       </w:r>
-      <w:bookmarkEnd w:id="45"/>
+      <w:bookmarkEnd w:id="44"/>
     </w:p>
     <w:p>
       <w:pPr>
@@ -18883,7 +18907,7 @@
           <w:szCs w:val="24"/>
         </w:rPr>
       </w:pPr>
-      <w:bookmarkStart w:id="46" w:name="_Toc182768037"/>
+      <w:bookmarkStart w:id="45" w:name="_Toc182768037"/>
       <w:r>
         <w:rPr>
           <w:rFonts w:ascii="Times New Roman" w:hAnsi="Times New Roman" w:cs="Times New Roman"/>
@@ -18913,7 +18937,7 @@
         </w:rPr>
         <w:t xml:space="preserve"> protokoll</w:t>
       </w:r>
-      <w:bookmarkEnd w:id="46"/>
+      <w:bookmarkEnd w:id="45"/>
     </w:p>
     <w:p>
       <w:pPr>
@@ -18991,7 +19015,7 @@
                     <pic:cNvPicPr/>
                   </pic:nvPicPr>
                   <pic:blipFill>
-                    <a:blip r:embed="rId33"/>
+                    <a:blip r:embed="rId34"/>
                     <a:stretch>
                       <a:fillRect/>
                     </a:stretch>
@@ -19149,7 +19173,7 @@
                     <pic:cNvPicPr/>
                   </pic:nvPicPr>
                   <pic:blipFill>
-                    <a:blip r:embed="rId34"/>
+                    <a:blip r:embed="rId35"/>
                     <a:stretch>
                       <a:fillRect/>
                     </a:stretch>
@@ -19411,7 +19435,7 @@
                     <pic:cNvPicPr/>
                   </pic:nvPicPr>
                   <pic:blipFill>
-                    <a:blip r:embed="rId35">
+                    <a:blip r:embed="rId36">
                       <a:extLst>
                         <a:ext uri="{28A0092B-C50C-407E-A947-70E740481C1C}">
                           <a14:useLocalDpi xmlns:a14="http://schemas.microsoft.com/office/drawing/2010/main" val="0"/>
@@ -19499,7 +19523,7 @@
           <w:szCs w:val="24"/>
         </w:rPr>
       </w:pPr>
-      <w:bookmarkStart w:id="47" w:name="_Toc182768038"/>
+      <w:bookmarkStart w:id="46" w:name="_Toc182768038"/>
       <w:r>
         <w:rPr>
           <w:rFonts w:ascii="Times New Roman" w:hAnsi="Times New Roman" w:cs="Times New Roman"/>
@@ -19509,7 +19533,7 @@
         </w:rPr>
         <w:t>3.2.2. WIFI kommunikáció</w:t>
       </w:r>
-      <w:bookmarkEnd w:id="47"/>
+      <w:bookmarkEnd w:id="46"/>
     </w:p>
     <w:p>
       <w:pPr>
@@ -19606,7 +19630,7 @@
           <w:rFonts w:ascii="Times New Roman" w:hAnsi="Times New Roman" w:cs="Times New Roman"/>
         </w:rPr>
       </w:pPr>
-      <w:bookmarkStart w:id="48" w:name="_Toc182768039"/>
+      <w:bookmarkStart w:id="47" w:name="_Toc182768039"/>
       <w:r>
         <w:rPr>
           <w:rFonts w:ascii="Times New Roman" w:hAnsi="Times New Roman" w:cs="Times New Roman"/>
@@ -19626,7 +19650,7 @@
         </w:rPr>
         <w:t>tervezése</w:t>
       </w:r>
-      <w:bookmarkEnd w:id="48"/>
+      <w:bookmarkEnd w:id="47"/>
     </w:p>
     <w:p>
       <w:pPr>
@@ -19672,7 +19696,7 @@
           <w:iCs w:val="0"/>
         </w:rPr>
       </w:pPr>
-      <w:bookmarkStart w:id="49" w:name="_Toc182768040"/>
+      <w:bookmarkStart w:id="48" w:name="_Toc182768040"/>
       <w:r>
         <w:rPr>
           <w:rFonts w:ascii="Times New Roman" w:hAnsi="Times New Roman" w:cs="Times New Roman"/>
@@ -19681,7 +19705,7 @@
         </w:rPr>
         <w:t>4.1 Rendszer terv készítése</w:t>
       </w:r>
-      <w:bookmarkEnd w:id="49"/>
+      <w:bookmarkEnd w:id="48"/>
     </w:p>
     <w:p>
       <w:pPr>
@@ -19867,7 +19891,7 @@
           <w:szCs w:val="24"/>
         </w:rPr>
       </w:pPr>
-      <w:bookmarkStart w:id="50" w:name="_Toc182768041"/>
+      <w:bookmarkStart w:id="49" w:name="_Toc182768041"/>
       <w:r>
         <w:rPr>
           <w:rFonts w:ascii="Times New Roman" w:hAnsi="Times New Roman" w:cs="Times New Roman"/>
@@ -19877,7 +19901,7 @@
         </w:rPr>
         <w:t>4.1.1 Rendszer követelmények</w:t>
       </w:r>
-      <w:bookmarkEnd w:id="50"/>
+      <w:bookmarkEnd w:id="49"/>
     </w:p>
     <w:p>
       <w:pPr>
@@ -20300,7 +20324,7 @@
           <w:szCs w:val="24"/>
         </w:rPr>
       </w:pPr>
-      <w:bookmarkStart w:id="51" w:name="_Toc182768042"/>
+      <w:bookmarkStart w:id="50" w:name="_Toc182768042"/>
       <w:r>
         <w:rPr>
           <w:rFonts w:ascii="Times New Roman" w:hAnsi="Times New Roman" w:cs="Times New Roman"/>
@@ -20311,7 +20335,7 @@
         <w:lastRenderedPageBreak/>
         <w:t>4.1.2 Eszköz követelmények</w:t>
       </w:r>
-      <w:bookmarkEnd w:id="51"/>
+      <w:bookmarkEnd w:id="50"/>
     </w:p>
     <w:p>
       <w:pPr>
@@ -20970,7 +20994,7 @@
           <w:iCs w:val="0"/>
         </w:rPr>
       </w:pPr>
-      <w:bookmarkStart w:id="52" w:name="_Toc182768043"/>
+      <w:bookmarkStart w:id="51" w:name="_Toc182768043"/>
       <w:r>
         <w:rPr>
           <w:rFonts w:ascii="Times New Roman" w:hAnsi="Times New Roman" w:cs="Times New Roman"/>
@@ -21004,7 +21028,7 @@
         </w:rPr>
         <w:t>Hálózati modulok főszekvenciájának tervezése</w:t>
       </w:r>
-      <w:bookmarkEnd w:id="52"/>
+      <w:bookmarkEnd w:id="51"/>
     </w:p>
     <w:p>
       <w:pPr>
@@ -21369,7 +21393,7 @@
                     <pic:cNvPicPr/>
                   </pic:nvPicPr>
                   <pic:blipFill>
-                    <a:blip r:embed="rId36">
+                    <a:blip r:embed="rId37">
                       <a:extLst>
                         <a:ext uri="{28A0092B-C50C-407E-A947-70E740481C1C}">
                           <a14:useLocalDpi xmlns:a14="http://schemas.microsoft.com/office/drawing/2010/main" val="0"/>
@@ -21672,7 +21696,7 @@
           <w:szCs w:val="24"/>
         </w:rPr>
       </w:pPr>
-      <w:bookmarkStart w:id="53" w:name="_Toc182768044"/>
+      <w:bookmarkStart w:id="52" w:name="_Toc182768044"/>
       <w:r>
         <w:rPr>
           <w:rFonts w:ascii="Times New Roman" w:hAnsi="Times New Roman" w:cs="Times New Roman"/>
@@ -21738,7 +21762,7 @@
         </w:rPr>
         <w:t>)</w:t>
       </w:r>
-      <w:bookmarkEnd w:id="53"/>
+      <w:bookmarkEnd w:id="52"/>
     </w:p>
     <w:p>
       <w:pPr>
@@ -21766,7 +21790,7 @@
                     <pic:cNvPicPr/>
                   </pic:nvPicPr>
                   <pic:blipFill>
-                    <a:blip r:embed="rId37">
+                    <a:blip r:embed="rId38">
                       <a:extLst>
                         <a:ext uri="{28A0092B-C50C-407E-A947-70E740481C1C}">
                           <a14:useLocalDpi xmlns:a14="http://schemas.microsoft.com/office/drawing/2010/main" val="0"/>
@@ -22147,7 +22171,7 @@
           <w:szCs w:val="24"/>
         </w:rPr>
       </w:pPr>
-      <w:bookmarkStart w:id="54" w:name="_Toc182768045"/>
+      <w:bookmarkStart w:id="53" w:name="_Toc182768045"/>
       <w:r>
         <w:rPr>
           <w:rFonts w:ascii="Times New Roman" w:hAnsi="Times New Roman" w:cs="Times New Roman"/>
@@ -22219,7 +22243,7 @@
         </w:rPr>
         <w:t>)</w:t>
       </w:r>
-      <w:bookmarkEnd w:id="54"/>
+      <w:bookmarkEnd w:id="53"/>
     </w:p>
     <w:p>
       <w:pPr>
@@ -22253,7 +22277,7 @@
                     <pic:cNvPicPr/>
                   </pic:nvPicPr>
                   <pic:blipFill>
-                    <a:blip r:embed="rId38">
+                    <a:blip r:embed="rId39">
                       <a:extLst>
                         <a:ext uri="{28A0092B-C50C-407E-A947-70E740481C1C}">
                           <a14:useLocalDpi xmlns:a14="http://schemas.microsoft.com/office/drawing/2010/main" val="0"/>
@@ -22753,7 +22777,7 @@
           <w:szCs w:val="24"/>
         </w:rPr>
       </w:pPr>
-      <w:bookmarkStart w:id="55" w:name="_Toc182768046"/>
+      <w:bookmarkStart w:id="54" w:name="_Toc182768046"/>
       <w:r>
         <w:rPr>
           <w:rFonts w:ascii="Times New Roman" w:hAnsi="Times New Roman" w:cs="Times New Roman"/>
@@ -22805,7 +22829,7 @@
         </w:rPr>
         <w:t>)</w:t>
       </w:r>
-      <w:bookmarkEnd w:id="55"/>
+      <w:bookmarkEnd w:id="54"/>
     </w:p>
     <w:p>
       <w:pPr>
@@ -23012,7 +23036,7 @@
                     <pic:cNvPicPr/>
                   </pic:nvPicPr>
                   <pic:blipFill>
-                    <a:blip r:embed="rId39"/>
+                    <a:blip r:embed="rId40"/>
                     <a:stretch>
                       <a:fillRect/>
                     </a:stretch>
@@ -24175,7 +24199,7 @@
           <w:szCs w:val="24"/>
         </w:rPr>
       </w:pPr>
-      <w:bookmarkStart w:id="56" w:name="_Toc182768047"/>
+      <w:bookmarkStart w:id="55" w:name="_Toc182768047"/>
       <w:r>
         <w:rPr>
           <w:rFonts w:ascii="Times New Roman" w:hAnsi="Times New Roman" w:cs="Times New Roman"/>
@@ -24240,7 +24264,7 @@
         </w:rPr>
         <w:t>)</w:t>
       </w:r>
-      <w:bookmarkEnd w:id="56"/>
+      <w:bookmarkEnd w:id="55"/>
     </w:p>
     <w:p>
       <w:pPr>
@@ -24268,7 +24292,7 @@
                     <pic:cNvPicPr/>
                   </pic:nvPicPr>
                   <pic:blipFill>
-                    <a:blip r:embed="rId40"/>
+                    <a:blip r:embed="rId41"/>
                     <a:stretch>
                       <a:fillRect/>
                     </a:stretch>
@@ -25303,7 +25327,7 @@
           <w:iCs w:val="0"/>
         </w:rPr>
       </w:pPr>
-      <w:bookmarkStart w:id="57" w:name="_Toc182768048"/>
+      <w:bookmarkStart w:id="56" w:name="_Toc182768048"/>
       <w:r>
         <w:rPr>
           <w:rFonts w:ascii="Times New Roman" w:hAnsi="Times New Roman" w:cs="Times New Roman"/>
@@ -25352,7 +25376,7 @@
         </w:rPr>
         <w:t>felhasználói interakcióinak tervezése</w:t>
       </w:r>
-      <w:bookmarkEnd w:id="57"/>
+      <w:bookmarkEnd w:id="56"/>
     </w:p>
     <w:p>
       <w:pPr>
@@ -25514,7 +25538,7 @@
           <w:szCs w:val="24"/>
         </w:rPr>
       </w:pPr>
-      <w:bookmarkStart w:id="58" w:name="_Toc182768049"/>
+      <w:bookmarkStart w:id="57" w:name="_Toc182768049"/>
       <w:r>
         <w:rPr>
           <w:rFonts w:ascii="Times New Roman" w:hAnsi="Times New Roman" w:cs="Times New Roman"/>
@@ -25551,7 +25575,7 @@
         </w:rPr>
         <w:t>Beavatkozószerv funkcióinak megtervezése</w:t>
       </w:r>
-      <w:bookmarkEnd w:id="58"/>
+      <w:bookmarkEnd w:id="57"/>
     </w:p>
     <w:p>
       <w:pPr>
@@ -25701,7 +25725,7 @@
                     <pic:cNvPicPr/>
                   </pic:nvPicPr>
                   <pic:blipFill>
-                    <a:blip r:embed="rId41"/>
+                    <a:blip r:embed="rId42"/>
                     <a:stretch>
                       <a:fillRect/>
                     </a:stretch>
@@ -25871,7 +25895,7 @@
           <w:szCs w:val="24"/>
         </w:rPr>
       </w:pPr>
-      <w:bookmarkStart w:id="59" w:name="_Toc182768050"/>
+      <w:bookmarkStart w:id="58" w:name="_Toc182768050"/>
       <w:r>
         <w:rPr>
           <w:rFonts w:ascii="Times New Roman" w:hAnsi="Times New Roman" w:cs="Times New Roman"/>
@@ -25940,7 +25964,7 @@
         </w:rPr>
         <w:t>aloldal</w:t>
       </w:r>
-      <w:bookmarkEnd w:id="59"/>
+      <w:bookmarkEnd w:id="58"/>
     </w:p>
     <w:p>
       <w:pPr>
@@ -25968,7 +25992,7 @@
                     <pic:cNvPicPr/>
                   </pic:nvPicPr>
                   <pic:blipFill>
-                    <a:blip r:embed="rId42"/>
+                    <a:blip r:embed="rId43"/>
                     <a:stretch>
                       <a:fillRect/>
                     </a:stretch>
@@ -26095,7 +26119,7 @@
                     <pic:cNvPicPr/>
                   </pic:nvPicPr>
                   <pic:blipFill>
-                    <a:blip r:embed="rId43"/>
+                    <a:blip r:embed="rId44"/>
                     <a:stretch>
                       <a:fillRect/>
                     </a:stretch>
@@ -26355,7 +26379,7 @@
           <w:szCs w:val="24"/>
         </w:rPr>
       </w:pPr>
-      <w:bookmarkStart w:id="60" w:name="_Toc182768051"/>
+      <w:bookmarkStart w:id="59" w:name="_Toc182768051"/>
       <w:r>
         <w:rPr>
           <w:rFonts w:ascii="Times New Roman" w:hAnsi="Times New Roman" w:cs="Times New Roman"/>
@@ -26413,7 +26437,7 @@
         </w:rPr>
         <w:t xml:space="preserve"> gomb következménye</w:t>
       </w:r>
-      <w:bookmarkEnd w:id="60"/>
+      <w:bookmarkEnd w:id="59"/>
     </w:p>
     <w:p>
       <w:pPr>
@@ -26441,7 +26465,7 @@
                     <pic:cNvPicPr/>
                   </pic:nvPicPr>
                   <pic:blipFill>
-                    <a:blip r:embed="rId44"/>
+                    <a:blip r:embed="rId45"/>
                     <a:stretch>
                       <a:fillRect/>
                     </a:stretch>
@@ -26896,7 +26920,7 @@
                     <pic:cNvPicPr/>
                   </pic:nvPicPr>
                   <pic:blipFill>
-                    <a:blip r:embed="rId45"/>
+                    <a:blip r:embed="rId46"/>
                     <a:stretch>
                       <a:fillRect/>
                     </a:stretch>
@@ -27068,7 +27092,7 @@
           <w:szCs w:val="24"/>
         </w:rPr>
       </w:pPr>
-      <w:bookmarkStart w:id="61" w:name="_Toc182768052"/>
+      <w:bookmarkStart w:id="60" w:name="_Toc182768052"/>
       <w:r>
         <w:rPr>
           <w:rFonts w:ascii="Times New Roman" w:hAnsi="Times New Roman" w:cs="Times New Roman"/>
@@ -27162,7 +27186,7 @@
         </w:rPr>
         <w:t>tervezése</w:t>
       </w:r>
-      <w:bookmarkEnd w:id="61"/>
+      <w:bookmarkEnd w:id="60"/>
     </w:p>
     <w:p>
       <w:pPr>
@@ -27266,7 +27290,7 @@
                     <pic:cNvPicPr/>
                   </pic:nvPicPr>
                   <pic:blipFill>
-                    <a:blip r:embed="rId46"/>
+                    <a:blip r:embed="rId47"/>
                     <a:stretch>
                       <a:fillRect/>
                     </a:stretch>
@@ -27549,7 +27573,7 @@
           <w:iCs w:val="0"/>
         </w:rPr>
       </w:pPr>
-      <w:bookmarkStart w:id="62" w:name="_Toc182768053"/>
+      <w:bookmarkStart w:id="61" w:name="_Toc182768053"/>
       <w:r>
         <w:rPr>
           <w:rFonts w:ascii="Times New Roman" w:hAnsi="Times New Roman" w:cs="Times New Roman"/>
@@ -27600,7 +27624,7 @@
         </w:rPr>
         <w:t>felhasználói interakcióinak tervezése</w:t>
       </w:r>
-      <w:bookmarkEnd w:id="62"/>
+      <w:bookmarkEnd w:id="61"/>
     </w:p>
     <w:p>
       <w:pPr>
@@ -27617,7 +27641,7 @@
           <w:szCs w:val="24"/>
         </w:rPr>
       </w:pPr>
-      <w:bookmarkStart w:id="63" w:name="_Toc182768054"/>
+      <w:bookmarkStart w:id="62" w:name="_Toc182768054"/>
       <w:r>
         <w:rPr>
           <w:rFonts w:ascii="Times New Roman" w:hAnsi="Times New Roman" w:cs="Times New Roman"/>
@@ -27647,7 +27671,7 @@
         </w:rPr>
         <w:t xml:space="preserve"> fizikai kialakítása</w:t>
       </w:r>
-      <w:bookmarkEnd w:id="63"/>
+      <w:bookmarkEnd w:id="62"/>
     </w:p>
     <w:p>
       <w:pPr>
@@ -27675,7 +27699,7 @@
                     <pic:cNvPicPr/>
                   </pic:nvPicPr>
                   <pic:blipFill>
-                    <a:blip r:embed="rId47"/>
+                    <a:blip r:embed="rId48"/>
                     <a:stretch>
                       <a:fillRect/>
                     </a:stretch>
@@ -28183,7 +28207,7 @@
                     </pic:cNvPicPr>
                   </pic:nvPicPr>
                   <pic:blipFill>
-                    <a:blip r:embed="rId48">
+                    <a:blip r:embed="rId49">
                       <a:extLst>
                         <a:ext uri="{28A0092B-C50C-407E-A947-70E740481C1C}">
                           <a14:useLocalDpi xmlns:a14="http://schemas.microsoft.com/office/drawing/2010/main" val="0"/>
@@ -28379,7 +28403,7 @@
           <w:rFonts w:ascii="Times New Roman" w:hAnsi="Times New Roman" w:cs="Times New Roman"/>
         </w:rPr>
       </w:pPr>
-      <w:bookmarkStart w:id="64" w:name="_Toc182768055"/>
+      <w:bookmarkStart w:id="63" w:name="_Toc182768055"/>
       <w:r>
         <w:rPr>
           <w:rFonts w:ascii="Times New Roman" w:hAnsi="Times New Roman" w:cs="Times New Roman"/>
@@ -28387,7 +28411,7 @@
         <w:lastRenderedPageBreak/>
         <w:t>5. Modulok szoftveres implementációja</w:t>
       </w:r>
-      <w:bookmarkEnd w:id="64"/>
+      <w:bookmarkEnd w:id="63"/>
     </w:p>
     <w:p>
       <w:pPr>
@@ -29020,7 +29044,7 @@
           <w:iCs w:val="0"/>
         </w:rPr>
       </w:pPr>
-      <w:bookmarkStart w:id="65" w:name="_Toc182768056"/>
+      <w:bookmarkStart w:id="64" w:name="_Toc182768056"/>
       <w:r>
         <w:rPr>
           <w:rFonts w:ascii="Times New Roman" w:hAnsi="Times New Roman" w:cs="Times New Roman"/>
@@ -29062,7 +29086,7 @@
         </w:rPr>
         <w:t xml:space="preserve"> felépítése</w:t>
       </w:r>
-      <w:bookmarkEnd w:id="65"/>
+      <w:bookmarkEnd w:id="64"/>
     </w:p>
     <w:p>
       <w:pPr>
@@ -29157,7 +29181,7 @@
           <w:szCs w:val="24"/>
         </w:rPr>
       </w:pPr>
-      <w:bookmarkStart w:id="66" w:name="_Toc182768057"/>
+      <w:bookmarkStart w:id="65" w:name="_Toc182768057"/>
       <w:r>
         <w:rPr>
           <w:rFonts w:ascii="Times New Roman" w:hAnsi="Times New Roman" w:cs="Times New Roman"/>
@@ -29189,7 +29213,7 @@
         </w:rPr>
         <w:t xml:space="preserve"> adatbázisa</w:t>
       </w:r>
-      <w:bookmarkEnd w:id="66"/>
+      <w:bookmarkEnd w:id="65"/>
     </w:p>
     <w:p>
       <w:pPr>
@@ -30970,7 +30994,7 @@
           <w:szCs w:val="24"/>
         </w:rPr>
       </w:pPr>
-      <w:bookmarkStart w:id="67" w:name="_Toc182768058"/>
+      <w:bookmarkStart w:id="66" w:name="_Toc182768058"/>
       <w:r>
         <w:rPr>
           <w:rFonts w:ascii="Times New Roman" w:hAnsi="Times New Roman" w:cs="Times New Roman"/>
@@ -31029,7 +31053,7 @@
         </w:rPr>
         <w:t xml:space="preserve"> adatbázisa</w:t>
       </w:r>
-      <w:bookmarkEnd w:id="67"/>
+      <w:bookmarkEnd w:id="66"/>
     </w:p>
     <w:p>
       <w:pPr>
@@ -31379,7 +31403,7 @@
           <w:szCs w:val="24"/>
         </w:rPr>
       </w:pPr>
-      <w:bookmarkStart w:id="68" w:name="_Toc182768059"/>
+      <w:bookmarkStart w:id="67" w:name="_Toc182768059"/>
       <w:r>
         <w:rPr>
           <w:rFonts w:ascii="Times New Roman" w:hAnsi="Times New Roman" w:cs="Times New Roman"/>
@@ -31389,7 +31413,7 @@
         </w:rPr>
         <w:t>5.1.3. EEPROM szerepe az adatbázis felépítésében</w:t>
       </w:r>
-      <w:bookmarkEnd w:id="68"/>
+      <w:bookmarkEnd w:id="67"/>
     </w:p>
     <w:p>
       <w:pPr>
@@ -32831,7 +32855,7 @@
           <w:iCs w:val="0"/>
         </w:rPr>
       </w:pPr>
-      <w:bookmarkStart w:id="69" w:name="_Toc182768060"/>
+      <w:bookmarkStart w:id="68" w:name="_Toc182768060"/>
       <w:r>
         <w:rPr>
           <w:rFonts w:ascii="Times New Roman" w:hAnsi="Times New Roman" w:cs="Times New Roman"/>
@@ -32872,7 +32896,7 @@
         </w:rPr>
         <w:t xml:space="preserve"> részletes implementációja</w:t>
       </w:r>
-      <w:bookmarkEnd w:id="69"/>
+      <w:bookmarkEnd w:id="68"/>
     </w:p>
     <w:p>
       <w:pPr>
@@ -32896,7 +32920,7 @@
           <w:szCs w:val="24"/>
         </w:rPr>
       </w:pPr>
-      <w:bookmarkStart w:id="70" w:name="_Toc182768061"/>
+      <w:bookmarkStart w:id="69" w:name="_Toc182768061"/>
       <w:r>
         <w:rPr>
           <w:rFonts w:ascii="Times New Roman" w:hAnsi="Times New Roman" w:cs="Times New Roman"/>
@@ -32952,7 +32976,7 @@
         </w:rPr>
         <w:t>) bemutatása</w:t>
       </w:r>
-      <w:bookmarkEnd w:id="70"/>
+      <w:bookmarkEnd w:id="69"/>
     </w:p>
     <w:p>
       <w:pPr>
@@ -32977,7 +33001,7 @@
           <w:szCs w:val="24"/>
         </w:rPr>
       </w:pPr>
-      <w:bookmarkStart w:id="71" w:name="_Toc182768062"/>
+      <w:bookmarkStart w:id="70" w:name="_Toc182768062"/>
       <w:r>
         <w:rPr>
           <w:rFonts w:ascii="Times New Roman" w:hAnsi="Times New Roman" w:cs="Times New Roman"/>
@@ -33033,7 +33057,7 @@
         </w:rPr>
         <w:t>)</w:t>
       </w:r>
-      <w:bookmarkEnd w:id="71"/>
+      <w:bookmarkEnd w:id="70"/>
     </w:p>
     <w:p>
       <w:pPr>
@@ -33058,7 +33082,7 @@
           <w:szCs w:val="24"/>
         </w:rPr>
       </w:pPr>
-      <w:bookmarkStart w:id="72" w:name="_Toc182768063"/>
+      <w:bookmarkStart w:id="71" w:name="_Toc182768063"/>
       <w:r>
         <w:rPr>
           <w:rFonts w:ascii="Times New Roman" w:hAnsi="Times New Roman" w:cs="Times New Roman"/>
@@ -33101,7 +33125,7 @@
         </w:rPr>
         <w:t>)</w:t>
       </w:r>
-      <w:bookmarkEnd w:id="72"/>
+      <w:bookmarkEnd w:id="71"/>
     </w:p>
     <w:p>
       <w:pPr>
@@ -33126,7 +33150,7 @@
           <w:szCs w:val="24"/>
         </w:rPr>
       </w:pPr>
-      <w:bookmarkStart w:id="73" w:name="_Toc182768064"/>
+      <w:bookmarkStart w:id="72" w:name="_Toc182768064"/>
       <w:r>
         <w:rPr>
           <w:rFonts w:ascii="Times New Roman" w:hAnsi="Times New Roman" w:cs="Times New Roman"/>
@@ -33170,7 +33194,7 @@
         </w:rPr>
         <w:t>)</w:t>
       </w:r>
-      <w:bookmarkEnd w:id="73"/>
+      <w:bookmarkEnd w:id="72"/>
     </w:p>
     <w:p>
       <w:pPr>
@@ -33195,7 +33219,7 @@
           <w:szCs w:val="24"/>
         </w:rPr>
       </w:pPr>
-      <w:bookmarkStart w:id="74" w:name="_Toc182768065"/>
+      <w:bookmarkStart w:id="73" w:name="_Toc182768065"/>
       <w:r>
         <w:rPr>
           <w:rFonts w:ascii="Times New Roman" w:hAnsi="Times New Roman" w:cs="Times New Roman"/>
@@ -33214,7 +33238,7 @@
         </w:rPr>
         <w:t>Egyéb feladatok megvalósítása</w:t>
       </w:r>
-      <w:bookmarkEnd w:id="74"/>
+      <w:bookmarkEnd w:id="73"/>
     </w:p>
     <w:p>
       <w:pPr>
@@ -33238,7 +33262,7 @@
           <w:iCs w:val="0"/>
         </w:rPr>
       </w:pPr>
-      <w:bookmarkStart w:id="75" w:name="_Toc182768066"/>
+      <w:bookmarkStart w:id="74" w:name="_Toc182768066"/>
       <w:r>
         <w:rPr>
           <w:rFonts w:ascii="Times New Roman" w:hAnsi="Times New Roman" w:cs="Times New Roman"/>
@@ -33297,7 +33321,7 @@
         </w:rPr>
         <w:t xml:space="preserve"> implementációja</w:t>
       </w:r>
-      <w:bookmarkEnd w:id="75"/>
+      <w:bookmarkEnd w:id="74"/>
     </w:p>
     <w:p>
       <w:pPr>
@@ -33321,7 +33345,7 @@
           <w:szCs w:val="24"/>
         </w:rPr>
       </w:pPr>
-      <w:bookmarkStart w:id="76" w:name="_Toc182768067"/>
+      <w:bookmarkStart w:id="75" w:name="_Toc182768067"/>
       <w:r>
         <w:rPr>
           <w:rFonts w:ascii="Times New Roman" w:hAnsi="Times New Roman" w:cs="Times New Roman"/>
@@ -33364,7 +33388,7 @@
         </w:rPr>
         <w:t>)</w:t>
       </w:r>
-      <w:bookmarkEnd w:id="76"/>
+      <w:bookmarkEnd w:id="75"/>
     </w:p>
     <w:p>
       <w:pPr>
@@ -33389,7 +33413,7 @@
           <w:szCs w:val="24"/>
         </w:rPr>
       </w:pPr>
-      <w:bookmarkStart w:id="77" w:name="_Toc182768068"/>
+      <w:bookmarkStart w:id="76" w:name="_Toc182768068"/>
       <w:r>
         <w:rPr>
           <w:rFonts w:ascii="Times New Roman" w:hAnsi="Times New Roman" w:cs="Times New Roman"/>
@@ -33421,7 +33445,7 @@
         </w:rPr>
         <w:t>-csal</w:t>
       </w:r>
-      <w:bookmarkEnd w:id="77"/>
+      <w:bookmarkEnd w:id="76"/>
     </w:p>
     <w:p>
       <w:pPr>
@@ -33442,7 +33466,7 @@
           <w:rFonts w:ascii="Times New Roman" w:hAnsi="Times New Roman" w:cs="Times New Roman"/>
         </w:rPr>
       </w:pPr>
-      <w:bookmarkStart w:id="78" w:name="_Toc182768069"/>
+      <w:bookmarkStart w:id="77" w:name="_Toc182768069"/>
       <w:r>
         <w:rPr>
           <w:rFonts w:ascii="Times New Roman" w:hAnsi="Times New Roman" w:cs="Times New Roman"/>
@@ -33461,7 +33485,7 @@
         </w:rPr>
         <w:t xml:space="preserve"> Összefoglaló</w:t>
       </w:r>
-      <w:bookmarkEnd w:id="78"/>
+      <w:bookmarkEnd w:id="77"/>
       <w:r>
         <w:rPr>
           <w:rFonts w:ascii="Times New Roman" w:hAnsi="Times New Roman" w:cs="Times New Roman"/>
@@ -33794,7 +33818,7 @@
         <w:ind w:firstLine="567"/>
         <w:jc w:val="both"/>
         <w:sectPr>
-          <w:footerReference w:type="default" r:id="rId49"/>
+          <w:footerReference w:type="default" r:id="rId50"/>
           <w:pgSz w:w="11906" w:h="16838"/>
           <w:pgMar w:top="1417" w:right="1134" w:bottom="1417" w:left="1134" w:header="1134" w:footer="1134" w:gutter="0"/>
           <w:pgNumType w:start="1"/>
@@ -33822,8 +33846,8 @@
           <w:rFonts w:ascii="Times New Roman" w:hAnsi="Times New Roman" w:cs="Times New Roman"/>
         </w:rPr>
       </w:pPr>
-      <w:bookmarkStart w:id="79" w:name="_Toc405888781"/>
-      <w:bookmarkStart w:id="80" w:name="_Toc182768070"/>
+      <w:bookmarkStart w:id="78" w:name="_Toc405888781"/>
+      <w:bookmarkStart w:id="79" w:name="_Toc182768070"/>
       <w:r>
         <w:rPr>
           <w:rFonts w:ascii="Times New Roman" w:hAnsi="Times New Roman" w:cs="Times New Roman"/>
@@ -33837,8 +33861,8 @@
         </w:rPr>
         <w:t>rodalomjegyzék</w:t>
       </w:r>
+      <w:bookmarkEnd w:id="78"/>
       <w:bookmarkEnd w:id="79"/>
-      <w:bookmarkEnd w:id="80"/>
     </w:p>
     <w:p>
       <w:pPr>
@@ -36075,7 +36099,7 @@
           <w:highlight w:val="yellow"/>
         </w:rPr>
         <w:sectPr>
-          <w:footerReference w:type="default" r:id="rId50"/>
+          <w:footerReference w:type="default" r:id="rId51"/>
           <w:pgSz w:w="11906" w:h="16838"/>
           <w:pgMar w:top="1417" w:right="1134" w:bottom="1417" w:left="1134" w:header="1134" w:footer="1134" w:gutter="0"/>
           <w:pgNumType w:start="1"/>
@@ -36097,9 +36121,9 @@
           <w:rFonts w:ascii="Times New Roman" w:hAnsi="Times New Roman" w:cs="Times New Roman"/>
         </w:rPr>
       </w:pPr>
+      <w:bookmarkStart w:id="80" w:name="_Toc182768071"/>
       <w:bookmarkStart w:id="81" w:name="_Toc405888731"/>
       <w:bookmarkStart w:id="82" w:name="_Toc405888782"/>
-      <w:bookmarkStart w:id="83" w:name="_Toc182768071"/>
       <w:r>
         <w:rPr>
           <w:rFonts w:ascii="Times New Roman" w:hAnsi="Times New Roman" w:cs="Times New Roman"/>
@@ -36107,7 +36131,7 @@
         <w:lastRenderedPageBreak/>
         <w:t>Ábrajegyzék</w:t>
       </w:r>
-      <w:bookmarkEnd w:id="83"/>
+      <w:bookmarkEnd w:id="80"/>
     </w:p>
     <w:p>
       <w:pPr>
@@ -36130,7 +36154,7 @@
         </w:rPr>
         <w:tab/>
       </w:r>
-      <w:hyperlink r:id="rId51" w:history="1">
+      <w:hyperlink r:id="rId52" w:history="1">
         <w:r>
           <w:rPr>
             <w:rStyle w:val="Hiperhivatkozs"/>
@@ -36212,7 +36236,7 @@
         </w:rPr>
         <w:tab/>
       </w:r>
-      <w:hyperlink r:id="rId52" w:history="1">
+      <w:hyperlink r:id="rId53" w:history="1">
         <w:r>
           <w:rPr>
             <w:rStyle w:val="Hiperhivatkozs"/>
@@ -36268,7 +36292,7 @@
         </w:rPr>
         <w:tab/>
       </w:r>
-      <w:hyperlink r:id="rId53" w:history="1">
+      <w:hyperlink r:id="rId54" w:history="1">
         <w:r>
           <w:rPr>
             <w:rStyle w:val="Hiperhivatkozs"/>
@@ -36467,7 +36491,7 @@
         </w:rPr>
         <w:tab/>
       </w:r>
-      <w:hyperlink r:id="rId54" w:history="1">
+      <w:hyperlink r:id="rId55" w:history="1">
         <w:r>
           <w:rPr>
             <w:rStyle w:val="Hiperhivatkozs"/>
@@ -36604,7 +36628,7 @@
         </w:rPr>
         <w:tab/>
       </w:r>
-      <w:hyperlink r:id="rId55" w:history="1">
+      <w:hyperlink r:id="rId56" w:history="1">
         <w:r>
           <w:rPr>
             <w:rStyle w:val="Hiperhivatkozs"/>
@@ -37303,7 +37327,7 @@
         </w:rPr>
         <w:tab/>
       </w:r>
-      <w:hyperlink r:id="rId56" w:history="1">
+      <w:hyperlink r:id="rId57" w:history="1">
         <w:r>
           <w:rPr>
             <w:rStyle w:val="Hiperhivatkozs"/>
@@ -37958,7 +37982,7 @@
           <w:highlight w:val="yellow"/>
         </w:rPr>
         <w:sectPr>
-          <w:footerReference w:type="default" r:id="rId57"/>
+          <w:footerReference w:type="default" r:id="rId58"/>
           <w:pgSz w:w="11906" w:h="16838"/>
           <w:pgMar w:top="1417" w:right="1134" w:bottom="1417" w:left="1134" w:header="1134" w:footer="1134" w:gutter="0"/>
           <w:pgNumType w:start="1"/>
@@ -37981,8 +38005,8 @@
           <w:color w:val="auto"/>
         </w:rPr>
       </w:pPr>
-      <w:bookmarkStart w:id="84" w:name="_Toc412467163"/>
-      <w:bookmarkStart w:id="85" w:name="_Toc182768072"/>
+      <w:bookmarkStart w:id="83" w:name="_Toc412467163"/>
+      <w:bookmarkStart w:id="84" w:name="_Toc182768072"/>
       <w:r>
         <w:rPr>
           <w:rFonts w:ascii="Times New Roman" w:hAnsi="Times New Roman" w:cs="Times New Roman"/>
@@ -37992,8 +38016,8 @@
       </w:r>
       <w:bookmarkEnd w:id="81"/>
       <w:bookmarkEnd w:id="82"/>
+      <w:bookmarkEnd w:id="83"/>
       <w:bookmarkEnd w:id="84"/>
-      <w:bookmarkEnd w:id="85"/>
     </w:p>
     <w:p>
       <w:pPr>
@@ -38023,7 +38047,7 @@
           <w:lang w:eastAsia="hu-HU" w:bidi="ar-SA"/>
         </w:rPr>
         <w:drawing>
-          <wp:inline distT="0" distB="0" distL="0" distR="0" wp14:anchorId="5C653793" wp14:editId="7D98691A">
+          <wp:inline distT="0" distB="0" distL="0" distR="0" wp14:anchorId="5C653793" wp14:editId="4EB72897">
             <wp:extent cx="8892540" cy="4314394"/>
             <wp:effectExtent l="0" t="0" r="3810" b="0"/>
             <wp:docPr id="42" name="Kép 2" descr="A képen szöveg, diagram, Tervrajz, Műszaki rajz látható&#10;&#10;Automatikusan generált leírás"/>
@@ -38040,7 +38064,7 @@
                     </pic:cNvPicPr>
                   </pic:nvPicPr>
                   <pic:blipFill>
-                    <a:blip r:embed="rId58" cstate="print">
+                    <a:blip r:embed="rId59" cstate="print">
                       <a:extLst>
                         <a:ext uri="{28A0092B-C50C-407E-A947-70E740481C1C}">
                           <a14:useLocalDpi xmlns:a14="http://schemas.microsoft.com/office/drawing/2010/main" val="0"/>
@@ -38128,7 +38152,7 @@
           <w:lang w:eastAsia="hu-HU"/>
         </w:rPr>
         <w:drawing>
-          <wp:inline distT="0" distB="0" distL="0" distR="0" wp14:anchorId="42394D4C" wp14:editId="573DEC20">
+          <wp:inline distT="0" distB="0" distL="0" distR="0" wp14:anchorId="42394D4C" wp14:editId="567E84BD">
             <wp:extent cx="8892540" cy="4436276"/>
             <wp:effectExtent l="0" t="0" r="3810" b="2540"/>
             <wp:docPr id="43" name="Kép 1" descr="A képen szöveg, diagram, képernyőkép, Tervrajz látható&#10;&#10;Automatikusan generált leírás"/>
@@ -38145,7 +38169,7 @@
                     </pic:cNvPicPr>
                   </pic:nvPicPr>
                   <pic:blipFill>
-                    <a:blip r:embed="rId59" cstate="print">
+                    <a:blip r:embed="rId60" cstate="print">
                       <a:extLst>
                         <a:ext uri="{28A0092B-C50C-407E-A947-70E740481C1C}">
                           <a14:useLocalDpi xmlns:a14="http://schemas.microsoft.com/office/drawing/2010/main" val="0"/>
@@ -38255,7 +38279,7 @@
                     <pic:cNvPicPr/>
                   </pic:nvPicPr>
                   <pic:blipFill>
-                    <a:blip r:embed="rId60"/>
+                    <a:blip r:embed="rId61"/>
                     <a:stretch>
                       <a:fillRect/>
                     </a:stretch>
@@ -38277,7 +38301,7 @@
       </w:r>
     </w:p>
     <w:sectPr>
-      <w:footerReference w:type="default" r:id="rId61"/>
+      <w:footerReference w:type="default" r:id="rId62"/>
       <w:pgSz w:w="16838" w:h="11906" w:orient="landscape"/>
       <w:pgMar w:top="1134" w:right="1417" w:bottom="1134" w:left="1417" w:header="1134" w:footer="1134" w:gutter="0"/>
       <w:pgNumType w:fmt="upperRoman" w:start="1"/>

--- a/Szakdolgozat_Rábai_Balázs.docx
+++ b/Szakdolgozat_Rábai_Balázs.docx
@@ -15690,14 +15690,12 @@
         </w:rPr>
         <w:t xml:space="preserve"> magas logikai állapotban van</w:t>
       </w:r>
-      <w:proofErr w:type="spellStart"/>
       <w:r>
         <w:rPr>
           <w:iCs/>
         </w:rPr>
         <w:t>nak</w:t>
       </w:r>
-      <w:proofErr w:type="spellEnd"/>
       <w:r>
         <w:rPr>
           <w:iCs/>
@@ -36590,9 +36588,9 @@
           <w:rFonts w:ascii="Times New Roman" w:hAnsi="Times New Roman" w:cs="Times New Roman"/>
         </w:rPr>
       </w:pPr>
-      <w:bookmarkStart w:id="81" w:name="_Toc405888731"/>
-      <w:bookmarkStart w:id="82" w:name="_Toc405888782"/>
-      <w:bookmarkStart w:id="83" w:name="_Toc182856667"/>
+      <w:bookmarkStart w:id="81" w:name="_Toc182856667"/>
+      <w:bookmarkStart w:id="82" w:name="_Toc405888731"/>
+      <w:bookmarkStart w:id="83" w:name="_Toc405888782"/>
       <w:r>
         <w:rPr>
           <w:rFonts w:ascii="Times New Roman" w:hAnsi="Times New Roman" w:cs="Times New Roman"/>
@@ -36600,7 +36598,7 @@
         <w:lastRenderedPageBreak/>
         <w:t>Ábrajegyzék</w:t>
       </w:r>
-      <w:bookmarkEnd w:id="83"/>
+      <w:bookmarkEnd w:id="81"/>
     </w:p>
     <w:p>
       <w:pPr>
@@ -38696,8 +38694,8 @@
         <w:lastRenderedPageBreak/>
         <w:t>Mellékletek</w:t>
       </w:r>
-      <w:bookmarkEnd w:id="81"/>
       <w:bookmarkEnd w:id="82"/>
+      <w:bookmarkEnd w:id="83"/>
       <w:bookmarkEnd w:id="84"/>
       <w:bookmarkEnd w:id="85"/>
     </w:p>
@@ -38729,7 +38727,7 @@
           <w:lang w:eastAsia="hu-HU" w:bidi="ar-SA"/>
         </w:rPr>
         <w:drawing>
-          <wp:inline distT="0" distB="0" distL="0" distR="0" wp14:anchorId="5C653793" wp14:editId="5C8ECB8B">
+          <wp:inline distT="0" distB="0" distL="0" distR="0" wp14:anchorId="5C653793" wp14:editId="0397A23F">
             <wp:extent cx="8892540" cy="4314394"/>
             <wp:effectExtent l="0" t="0" r="3810" b="0"/>
             <wp:docPr id="42" name="Kép 2" descr="A képen szöveg, diagram, Tervrajz, Műszaki rajz látható&#10;&#10;Automatikusan generált leírás"/>
@@ -38834,7 +38832,7 @@
           <w:lang w:eastAsia="hu-HU"/>
         </w:rPr>
         <w:drawing>
-          <wp:inline distT="0" distB="0" distL="0" distR="0" wp14:anchorId="42394D4C" wp14:editId="4CD683E5">
+          <wp:inline distT="0" distB="0" distL="0" distR="0" wp14:anchorId="42394D4C" wp14:editId="2823E1BC">
             <wp:extent cx="8892540" cy="4436276"/>
             <wp:effectExtent l="0" t="0" r="3810" b="2540"/>
             <wp:docPr id="43" name="Kép 1" descr="A képen szöveg, diagram, képernyőkép, Tervrajz látható&#10;&#10;Automatikusan generált leírás"/>

--- a/Szakdolgozat_Rábai_Balázs.docx
+++ b/Szakdolgozat_Rábai_Balázs.docx
@@ -175,6 +175,8 @@
         <w:jc w:val="center"/>
         <w:rPr>
           <w:rFonts w:ascii="Arial" w:hAnsi="Arial" w:cs="Arial"/>
+          <w:b/>
+          <w:bCs/>
           <w:color w:val="auto"/>
           <w:sz w:val="36"/>
           <w:szCs w:val="36"/>
@@ -183,6 +185,8 @@
       <w:r>
         <w:rPr>
           <w:rFonts w:ascii="Arial" w:hAnsi="Arial" w:cs="Arial"/>
+          <w:b/>
+          <w:bCs/>
           <w:color w:val="auto"/>
           <w:sz w:val="36"/>
           <w:szCs w:val="36"/>
@@ -192,6 +196,8 @@
       <w:r>
         <w:rPr>
           <w:rFonts w:ascii="Arial" w:hAnsi="Arial" w:cs="Arial"/>
+          <w:b/>
+          <w:bCs/>
           <w:color w:val="auto"/>
           <w:sz w:val="36"/>
           <w:szCs w:val="36"/>
@@ -30209,10 +30215,13 @@
         <w:jc w:val="center"/>
       </w:pPr>
       <w:r>
+        <w:rPr>
+          <w:noProof/>
+        </w:rPr>
         <w:drawing>
-          <wp:inline distT="0" distB="0" distL="0" distR="0" wp14:anchorId="353D71A4" wp14:editId="565055B8">
-            <wp:extent cx="4905375" cy="1408297"/>
-            <wp:effectExtent l="0" t="0" r="0" b="1905"/>
+          <wp:inline distT="0" distB="0" distL="0" distR="0" wp14:anchorId="353D71A4" wp14:editId="25657841">
+            <wp:extent cx="4676775" cy="1342668"/>
+            <wp:effectExtent l="0" t="0" r="0" b="0"/>
             <wp:docPr id="2140332910" name="Kép 1" descr="A képen szöveg, diagram, sor, Betűtípus látható&#10;&#10;Automatikusan generált leírás"/>
             <wp:cNvGraphicFramePr>
               <a:graphicFrameLocks xmlns:a="http://schemas.openxmlformats.org/drawingml/2006/main" noChangeAspect="1"/>
@@ -30233,7 +30242,7 @@
                   <pic:spPr>
                     <a:xfrm>
                       <a:off x="0" y="0"/>
-                      <a:ext cx="5002476" cy="1436174"/>
+                      <a:ext cx="4676775" cy="1342668"/>
                     </a:xfrm>
                     <a:prstGeom prst="rect">
                       <a:avLst/>
@@ -30367,10 +30376,13 @@
         <w:jc w:val="center"/>
       </w:pPr>
       <w:r>
+        <w:rPr>
+          <w:noProof/>
+        </w:rPr>
         <w:drawing>
-          <wp:inline distT="0" distB="0" distL="0" distR="0" wp14:anchorId="68CDD8F2" wp14:editId="60FEFEE3">
+          <wp:inline distT="0" distB="0" distL="0" distR="0" wp14:anchorId="68CDD8F2" wp14:editId="55FCF7B7">
             <wp:extent cx="4924425" cy="2493892"/>
-            <wp:effectExtent l="0" t="0" r="0" b="1905"/>
+            <wp:effectExtent l="0" t="0" r="0" b="0"/>
             <wp:docPr id="695743821" name="Kép 1" descr="A képen szöveg, diagram, Tervrajz, Műszaki rajz látható&#10;&#10;Automatikusan generált leírás"/>
             <wp:cNvGraphicFramePr>
               <a:graphicFrameLocks xmlns:a="http://schemas.openxmlformats.org/drawingml/2006/main" noChangeAspect="1"/>
@@ -30391,7 +30403,7 @@
                   <pic:spPr>
                     <a:xfrm>
                       <a:off x="0" y="0"/>
-                      <a:ext cx="4967252" cy="2515581"/>
+                      <a:ext cx="4924425" cy="2493892"/>
                     </a:xfrm>
                     <a:prstGeom prst="rect">
                       <a:avLst/>
@@ -30451,10 +30463,7 @@
         <w:t>. ábrán</w:t>
       </w:r>
       <w:r>
-        <w:t xml:space="preserve"> látható folyamat bemutatja, hogy hogyan</w:t>
-      </w:r>
-      <w:r>
-        <w:t xml:space="preserve"> történik a többi adat beolvasása. Az adatbeolvasások</w:t>
+        <w:t xml:space="preserve"> látható folyamat bemutatja, hogy hogyan történik a többi adat beolvasása. Az adatbeolvasások</w:t>
       </w:r>
       <w:r>
         <w:t>at</w:t>
@@ -30735,9 +30744,1043 @@
       <w:pPr>
         <w:pStyle w:val="Szvegtrzs"/>
         <w:spacing w:after="0" w:line="360" w:lineRule="auto"/>
+        <w:jc w:val="both"/>
+      </w:pPr>
+      <w:r>
+        <w:t xml:space="preserve">A </w:t>
+      </w:r>
+      <w:r>
+        <w:rPr>
+          <w:i/>
+          <w:iCs/>
+        </w:rPr>
+        <w:t>4.2.4. Eszköz beállításáért felelős feladat (Serial task)</w:t>
+      </w:r>
+      <w:r>
+        <w:t xml:space="preserve"> című alfejezetben leírtak alapján fogom implementálni a feladatot. A következőkben a </w:t>
+      </w:r>
+      <w:r>
+        <w:rPr>
+          <w:i/>
+          <w:iCs/>
+        </w:rPr>
+        <w:t>32. ábra</w:t>
+      </w:r>
+      <w:r>
+        <w:t xml:space="preserve"> </w:t>
+      </w:r>
+      <w:r>
+        <w:rPr>
+          <w:i/>
+          <w:iCs/>
+        </w:rPr>
+        <w:t>Serial communication</w:t>
+      </w:r>
+      <w:r>
+        <w:t xml:space="preserve"> elemről lesz szó.</w:t>
+      </w:r>
+    </w:p>
+    <w:p>
+      <w:pPr>
+        <w:pStyle w:val="Szvegtrzs"/>
+        <w:spacing w:after="0" w:line="360" w:lineRule="auto"/>
+        <w:jc w:val="center"/>
+      </w:pPr>
+      <w:r>
+        <w:drawing>
+          <wp:inline distT="0" distB="0" distL="0" distR="0" wp14:anchorId="2654F619" wp14:editId="5C7B4B0D">
+            <wp:extent cx="5210175" cy="3043504"/>
+            <wp:effectExtent l="0" t="0" r="0" b="5080"/>
+            <wp:docPr id="1616669334" name="Kép 1" descr="A képen szöveg, diagram, Tervrajz, Műszaki rajz látható&#10;&#10;Automatikusan generált leírás"/>
+            <wp:cNvGraphicFramePr>
+              <a:graphicFrameLocks xmlns:a="http://schemas.openxmlformats.org/drawingml/2006/main" noChangeAspect="1"/>
+            </wp:cNvGraphicFramePr>
+            <a:graphic xmlns:a="http://schemas.openxmlformats.org/drawingml/2006/main">
+              <a:graphicData uri="http://schemas.openxmlformats.org/drawingml/2006/picture">
+                <pic:pic xmlns:pic="http://schemas.openxmlformats.org/drawingml/2006/picture">
+                  <pic:nvPicPr>
+                    <pic:cNvPr id="1616669334" name="Kép 1" descr="A képen szöveg, diagram, Tervrajz, Műszaki rajz látható&#10;&#10;Automatikusan generált leírás"/>
+                    <pic:cNvPicPr/>
+                  </pic:nvPicPr>
+                  <pic:blipFill>
+                    <a:blip r:embed="rId56"/>
+                    <a:stretch>
+                      <a:fillRect/>
+                    </a:stretch>
+                  </pic:blipFill>
+                  <pic:spPr>
+                    <a:xfrm>
+                      <a:off x="0" y="0"/>
+                      <a:ext cx="5224510" cy="3051878"/>
+                    </a:xfrm>
+                    <a:prstGeom prst="rect">
+                      <a:avLst/>
+                    </a:prstGeom>
+                  </pic:spPr>
+                </pic:pic>
+              </a:graphicData>
+            </a:graphic>
+          </wp:inline>
+        </w:drawing>
+      </w:r>
+    </w:p>
+    <w:p>
+      <w:pPr>
+        <w:pStyle w:val="Szvegtrzs"/>
+        <w:numPr>
+          <w:ilvl w:val="0"/>
+          <w:numId w:val="2"/>
+        </w:numPr>
+        <w:spacing w:after="240" w:line="360" w:lineRule="auto"/>
+        <w:jc w:val="center"/>
+      </w:pPr>
+      <w:r>
+        <w:rPr>
+          <w:i/>
+          <w:iCs/>
+        </w:rPr>
+        <w:t>Serial task</w:t>
+      </w:r>
+      <w:r>
+        <w:t xml:space="preserve"> működési szekvenciája</w:t>
+      </w:r>
+    </w:p>
+    <w:p>
+      <w:pPr>
+        <w:pStyle w:val="Szvegtrzs"/>
+        <w:spacing w:after="0" w:line="360" w:lineRule="auto"/>
         <w:ind w:firstLine="567"/>
         <w:jc w:val="both"/>
       </w:pPr>
+      <w:r>
+        <w:rPr>
+          <w:i/>
+          <w:iCs/>
+        </w:rPr>
+        <w:lastRenderedPageBreak/>
+        <w:t>43. ábrán</w:t>
+      </w:r>
+      <w:r>
+        <w:t xml:space="preserve"> a </w:t>
+      </w:r>
+      <w:r>
+        <w:rPr>
+          <w:i/>
+          <w:iCs/>
+        </w:rPr>
+        <w:t>serial task</w:t>
+      </w:r>
+      <w:r>
+        <w:t xml:space="preserve"> működési szekvenciája látható, amely több különböző segédprogrammal rendelkezik. Ezen objektumok és funkciói</w:t>
+      </w:r>
+      <w:r>
+        <w:t>k</w:t>
+      </w:r>
+      <w:r>
+        <w:t xml:space="preserve"> egy keretprogramot biztosítanak, hogy a tényleges feladatot csak a </w:t>
+      </w:r>
+      <w:r>
+        <w:rPr>
+          <w:i/>
+          <w:iCs/>
+        </w:rPr>
+        <w:t>serial task</w:t>
+      </w:r>
+      <w:r>
+        <w:t>-ban kelljen létrehozni. A keretprogram</w:t>
+      </w:r>
+      <w:r>
+        <w:t>,</w:t>
+      </w:r>
+      <w:r>
+        <w:t xml:space="preserve"> vagy middleware az </w:t>
+      </w:r>
+      <w:r>
+        <w:rPr>
+          <w:i/>
+          <w:iCs/>
+        </w:rPr>
+        <w:t>EEPROMHandler</w:t>
+      </w:r>
+      <w:r>
+        <w:t xml:space="preserve">-t köti össze a </w:t>
+      </w:r>
+      <w:r>
+        <w:rPr>
+          <w:i/>
+          <w:iCs/>
+        </w:rPr>
+        <w:t>serial task</w:t>
+      </w:r>
+      <w:r>
+        <w:t xml:space="preserve"> és a </w:t>
+      </w:r>
+      <w:r>
+        <w:rPr>
+          <w:i/>
+          <w:iCs/>
+        </w:rPr>
+        <w:t>Serial input/output-tal</w:t>
+      </w:r>
+      <w:r>
+        <w:rPr>
+          <w:i/>
+          <w:iCs/>
+        </w:rPr>
+        <w:t>.</w:t>
+      </w:r>
+      <w:r>
+        <w:t xml:space="preserve"> Ez a middleware maga a menürendszer, amelyet </w:t>
+      </w:r>
+      <w:r>
+        <w:rPr>
+          <w:i/>
+          <w:iCs/>
+        </w:rPr>
+        <w:t>a MenuHandler, CommandHandler, és Function Handler</w:t>
+      </w:r>
+      <w:r>
+        <w:t xml:space="preserve"> alkot.</w:t>
+      </w:r>
+    </w:p>
+    <w:p>
+      <w:pPr>
+        <w:pStyle w:val="Szvegtrzs"/>
+        <w:spacing w:after="0" w:line="360" w:lineRule="auto"/>
+        <w:ind w:firstLine="567"/>
+        <w:jc w:val="both"/>
+      </w:pPr>
+      <w:r>
+        <w:t xml:space="preserve">A </w:t>
+      </w:r>
+      <w:r>
+        <w:rPr>
+          <w:i/>
+          <w:iCs/>
+        </w:rPr>
+        <w:t>Function Handler</w:t>
+      </w:r>
+      <w:r>
+        <w:t xml:space="preserve"> egy olyan objektum, amelyben el</w:t>
+      </w:r>
+      <w:r>
+        <w:t xml:space="preserve"> </w:t>
+      </w:r>
+      <w:r>
+        <w:t>lehet</w:t>
+      </w:r>
+      <w:r>
+        <w:t xml:space="preserve"> </w:t>
+      </w:r>
+      <w:r>
+        <w:t xml:space="preserve">tárolni </w:t>
+      </w:r>
+      <w:r>
+        <w:t xml:space="preserve">egy függvény pointert, aminek visszatérési értéke </w:t>
+      </w:r>
+      <w:r>
+        <w:rPr>
+          <w:i/>
+          <w:iCs/>
+        </w:rPr>
+        <w:t>bool</w:t>
+      </w:r>
+      <w:r>
+        <w:t xml:space="preserve">, és paraméterlistájára egy darab </w:t>
+      </w:r>
+      <w:r>
+        <w:rPr>
+          <w:i/>
+          <w:iCs/>
+        </w:rPr>
+        <w:t>void*</w:t>
+      </w:r>
+      <w:r>
+        <w:t xml:space="preserve"> típusú változó érkezhet. Ez</w:t>
+      </w:r>
+      <w:r>
+        <w:t>zel</w:t>
+      </w:r>
+      <w:r>
+        <w:t xml:space="preserve"> az objektum típussal elérhetőségi utat biztosítok egy specifikus függvényhez, amit egy parancsszóval szeretnék </w:t>
+      </w:r>
+      <w:r>
+        <w:t xml:space="preserve">a </w:t>
+      </w:r>
+      <w:r>
+        <w:t>program futása során elérni, és futtatni.</w:t>
+      </w:r>
+    </w:p>
+    <w:p>
+      <w:pPr>
+        <w:pStyle w:val="Szvegtrzs"/>
+        <w:spacing w:after="0" w:line="360" w:lineRule="auto"/>
+        <w:ind w:firstLine="567"/>
+        <w:jc w:val="both"/>
+      </w:pPr>
+      <w:r>
+        <w:rPr>
+          <w:i/>
+          <w:iCs/>
+        </w:rPr>
+        <w:t>CommandHandler</w:t>
+      </w:r>
+      <w:r>
+        <w:t xml:space="preserve"> típusú objektum képes eltárolni több karakterláncot (</w:t>
+      </w:r>
+      <w:r>
+        <w:rPr>
+          <w:i/>
+          <w:iCs/>
+        </w:rPr>
+        <w:t>String</w:t>
+      </w:r>
+      <w:r>
+        <w:t xml:space="preserve">-ket) egy tömbben. Ebben </w:t>
+      </w:r>
+      <w:r>
+        <w:t xml:space="preserve">a </w:t>
+      </w:r>
+      <w:r>
+        <w:t xml:space="preserve">tömbben egy kívülről érkező parancsszó segítségével lehet megtalálni a tömb adott elemét. Ha </w:t>
+      </w:r>
+      <w:r>
+        <w:t xml:space="preserve">van találat, akkor </w:t>
+      </w:r>
+      <w:r>
+        <w:t xml:space="preserve">a </w:t>
+      </w:r>
+      <w:r>
+        <w:t xml:space="preserve">függvény hívásának helyére visszaadja </w:t>
+      </w:r>
+      <w:r>
+        <w:t xml:space="preserve">a </w:t>
+      </w:r>
+      <w:r>
+        <w:t>találat helyének számát, azaz a tömb elem</w:t>
+      </w:r>
+      <w:r>
+        <w:t>ének az</w:t>
+      </w:r>
+      <w:r>
+        <w:t xml:space="preserve"> indexét, ellenkező </w:t>
+      </w:r>
+      <w:r>
+        <w:t xml:space="preserve">esetben </w:t>
+      </w:r>
+      <w:r>
+        <w:t>egy hiba kódot, amely</w:t>
+      </w:r>
+      <w:r>
+        <w:t xml:space="preserve"> egy</w:t>
+      </w:r>
+      <w:r>
+        <w:t xml:space="preserve"> 0-nál kisebb szám.</w:t>
+      </w:r>
+    </w:p>
+    <w:p>
+      <w:pPr>
+        <w:pStyle w:val="Szvegtrzs"/>
+        <w:spacing w:after="0" w:line="360" w:lineRule="auto"/>
+        <w:ind w:firstLine="567"/>
+        <w:jc w:val="both"/>
+      </w:pPr>
+      <w:r>
+        <w:t>A</w:t>
+      </w:r>
+      <w:r>
+        <w:rPr>
+          <w:i/>
+          <w:iCs/>
+        </w:rPr>
+        <w:t xml:space="preserve"> </w:t>
+      </w:r>
+      <w:r>
+        <w:rPr>
+          <w:i/>
+          <w:iCs/>
+        </w:rPr>
+        <w:t>MenuHandler</w:t>
+      </w:r>
+      <w:r>
+        <w:t xml:space="preserve"> objektum mag</w:t>
+      </w:r>
+      <w:r>
+        <w:t>át</w:t>
+      </w:r>
+      <w:r>
+        <w:t xml:space="preserve"> a menürendszert alkotja. Egy ilyen objektumnak lehet </w:t>
+      </w:r>
+      <w:r>
+        <w:rPr>
+          <w:i/>
+          <w:iCs/>
+        </w:rPr>
+        <w:t>Function Handler</w:t>
+      </w:r>
+      <w:r>
+        <w:t xml:space="preserve"> tömbje, illetve </w:t>
+      </w:r>
+      <w:r>
+        <w:rPr>
+          <w:i/>
+          <w:iCs/>
+        </w:rPr>
+        <w:t>MenuHandler</w:t>
+      </w:r>
+      <w:r>
+        <w:t xml:space="preserve"> tömbje. Ezekhez a tömbökhöz tartozik egy-egy </w:t>
+      </w:r>
+      <w:r>
+        <w:rPr>
+          <w:i/>
+          <w:iCs/>
+        </w:rPr>
+        <w:t>CommandHandler</w:t>
+      </w:r>
+      <w:r>
+        <w:t xml:space="preserve"> változó, amely a menühöz hozzáadott elemek parancsszavait tartalmazza. Mivel tömbökről van szó, így </w:t>
+      </w:r>
+      <w:r>
+        <w:t xml:space="preserve">a </w:t>
+      </w:r>
+      <w:r>
+        <w:t>hozzáadott API-k és menü</w:t>
+      </w:r>
+      <w:r>
+        <w:t>k</w:t>
+      </w:r>
+      <w:r>
+        <w:t xml:space="preserve"> sorrendj</w:t>
+      </w:r>
+      <w:r>
+        <w:t>ének</w:t>
+      </w:r>
+      <w:r>
+        <w:t xml:space="preserve"> meg kell egyeznie a parancsszavak sorrendj</w:t>
+      </w:r>
+      <w:r>
+        <w:t>é</w:t>
+      </w:r>
+      <w:r>
+        <w:t xml:space="preserve">vel. Ezt úgy értem el, hogy amikor hozzáadok egy elemet az adott menühöz, akkor azzal egyidőben egy parancsszót is hozzáad az adott </w:t>
+      </w:r>
+      <w:r>
+        <w:rPr>
+          <w:i/>
+          <w:iCs/>
+        </w:rPr>
+        <w:t>CommandHandler</w:t>
+      </w:r>
+      <w:r>
+        <w:t xml:space="preserve"> változóhoz</w:t>
+      </w:r>
+      <w:r>
+        <w:t>.</w:t>
+      </w:r>
+      <w:r>
+        <w:t xml:space="preserve"> (például: </w:t>
+      </w:r>
+      <w:r>
+        <w:t>bool addSideMenus(String CallName, MenuHandler*</w:t>
+      </w:r>
+      <w:r>
+        <w:t>menuElem</w:t>
+      </w:r>
+      <w:r>
+        <w:t>);</w:t>
+      </w:r>
+      <w:r>
+        <w:t>)</w:t>
+      </w:r>
+    </w:p>
+    <w:p>
+      <w:pPr>
+        <w:pStyle w:val="Szvegtrzs"/>
+        <w:spacing w:after="0" w:line="360" w:lineRule="auto"/>
+        <w:ind w:firstLine="567"/>
+        <w:jc w:val="both"/>
+      </w:pPr>
+      <w:r>
+        <w:t xml:space="preserve">Egy </w:t>
+      </w:r>
+      <w:r>
+        <w:rPr>
+          <w:i/>
+          <w:iCs/>
+        </w:rPr>
+        <w:t>MenuHandler</w:t>
+      </w:r>
+      <w:r>
+        <w:t xml:space="preserve"> objektum</w:t>
+      </w:r>
+      <w:r>
+        <w:t xml:space="preserve"> a program működése során két </w:t>
+      </w:r>
+      <w:r>
+        <w:rPr>
+          <w:i/>
+          <w:iCs/>
+        </w:rPr>
+        <w:t>switch case</w:t>
+      </w:r>
+      <w:r>
+        <w:t xml:space="preserve"> szerkezetet használ. Az egyik felel a parancsszavak megtalálásáért.</w:t>
+      </w:r>
+      <w:r>
+        <w:t xml:space="preserve"> </w:t>
+      </w:r>
+      <w:r>
+        <w:t xml:space="preserve">Ez </w:t>
+      </w:r>
+      <w:r>
+        <w:t xml:space="preserve">a </w:t>
+      </w:r>
+      <w:r>
+        <w:t xml:space="preserve">szerkezet a találat alapján eldönti, hogy egy almenüt, </w:t>
+      </w:r>
+      <w:r>
+        <w:t xml:space="preserve">egy </w:t>
+      </w:r>
+      <w:r>
+        <w:t>funkciót (API-t), vagy egy olyan parancsszót</w:t>
+      </w:r>
+      <w:r>
+        <w:t xml:space="preserve"> talált</w:t>
+      </w:r>
+      <w:r>
+        <w:t>, am</w:t>
+      </w:r>
+      <w:r>
+        <w:t>ely</w:t>
+      </w:r>
+      <w:r>
+        <w:t xml:space="preserve"> az aktuális menü elemhez tartozik, például: „help”, „canc</w:t>
+      </w:r>
+      <w:r>
+        <w:t>el</w:t>
+      </w:r>
+      <w:r>
+        <w:t>”, „quit”. A másik szekvencia kezeli az előbbit, és annak eredménye alapján visszatér a hívás helyére egy menüre</w:t>
+      </w:r>
+      <w:r>
+        <w:t>,</w:t>
+      </w:r>
+      <w:r>
+        <w:t xml:space="preserve"> vagy egy API-ra mutató funkció pointerrel. Ha egyikkel sem, akkor vagy egy az aktuális elem funkciójával tér vissza, vagy azzal, hogy vége a </w:t>
+      </w:r>
+      <w:r>
+        <w:rPr>
+          <w:i/>
+          <w:iCs/>
+        </w:rPr>
+        <w:t>serial task</w:t>
+      </w:r>
+      <w:r>
+        <w:t>-nak, vagy pedig a</w:t>
+      </w:r>
+      <w:r>
+        <w:t>z</w:t>
+      </w:r>
+      <w:r>
+        <w:t xml:space="preserve"> ős menübe lépjen vissza a program.</w:t>
+      </w:r>
+    </w:p>
+    <w:p>
+      <w:pPr>
+        <w:pStyle w:val="Szvegtrzs"/>
+        <w:spacing w:after="0" w:line="360" w:lineRule="auto"/>
+        <w:ind w:firstLine="567"/>
+        <w:jc w:val="both"/>
+      </w:pPr>
+      <w:r>
+        <w:t xml:space="preserve">A </w:t>
+      </w:r>
+      <w:r>
+        <w:rPr>
+          <w:i/>
+          <w:iCs/>
+        </w:rPr>
+        <w:t>Serial input/output</w:t>
+      </w:r>
+      <w:r>
+        <w:t xml:space="preserve"> objektum kezeli a soros porton érkező adatokat. Minden </w:t>
+      </w:r>
+      <w:r>
+        <w:t xml:space="preserve">beérkező adatcsomagot </w:t>
+      </w:r>
+      <w:r>
+        <w:t xml:space="preserve">egy karakterláncba ment el. Az elmentés után szóközönként feldarabolja a láncot, és egy </w:t>
+      </w:r>
+      <w:r>
+        <w:rPr>
+          <w:i/>
+          <w:iCs/>
+        </w:rPr>
+        <w:t>String</w:t>
+      </w:r>
+      <w:r>
+        <w:t xml:space="preserve"> tömb</w:t>
+      </w:r>
+      <w:r>
+        <w:t>b</w:t>
+      </w:r>
+      <w:r>
+        <w:t>e menti el</w:t>
+      </w:r>
+      <w:r>
+        <w:t xml:space="preserve"> azokat</w:t>
+      </w:r>
+      <w:r>
+        <w:t xml:space="preserve">, ez lesz a </w:t>
+      </w:r>
+      <w:r>
+        <w:rPr>
+          <w:i/>
+          <w:iCs/>
+        </w:rPr>
+        <w:t>Stack</w:t>
+      </w:r>
+      <w:r>
+        <w:t xml:space="preserve">, amiből a </w:t>
+      </w:r>
+      <w:r>
+        <w:rPr>
+          <w:i/>
+          <w:iCs/>
+        </w:rPr>
+        <w:t>serial task</w:t>
+      </w:r>
+      <w:r>
+        <w:t xml:space="preserve"> dolgozni fog. Ha létezik a </w:t>
+      </w:r>
+      <w:r>
+        <w:rPr>
+          <w:i/>
+          <w:iCs/>
+        </w:rPr>
+        <w:t>Stack</w:t>
+      </w:r>
+      <w:r>
+        <w:t xml:space="preserve">, akkor </w:t>
+      </w:r>
+      <w:r>
+        <w:t xml:space="preserve">a </w:t>
+      </w:r>
+      <w:r>
+        <w:rPr>
+          <w:i/>
+          <w:iCs/>
+        </w:rPr>
+        <w:t>Get stack first element</w:t>
+      </w:r>
+      <w:r>
+        <w:t xml:space="preserve"> függvénnyel a </w:t>
+      </w:r>
+      <w:r>
+        <w:rPr>
+          <w:i/>
+          <w:iCs/>
+        </w:rPr>
+        <w:t>Stack</w:t>
+      </w:r>
+      <w:r>
+        <w:t xml:space="preserve"> első elemét ki lehet kérni, amely ezután ki fog törlődni, és </w:t>
+      </w:r>
+      <w:r>
+        <w:t xml:space="preserve">a </w:t>
+      </w:r>
+      <w:r>
+        <w:t>következő elem kerül az első helyre.</w:t>
+      </w:r>
+    </w:p>
+    <w:p>
+      <w:pPr>
+        <w:pStyle w:val="Szvegtrzs"/>
+        <w:spacing w:after="0" w:line="360" w:lineRule="auto"/>
+        <w:ind w:firstLine="567"/>
+        <w:jc w:val="both"/>
+      </w:pPr>
+      <w:r>
+        <w:t xml:space="preserve">A </w:t>
+      </w:r>
+      <w:r>
+        <w:rPr>
+          <w:i/>
+          <w:iCs/>
+        </w:rPr>
+        <w:t>43. ábrán</w:t>
+      </w:r>
+      <w:r>
+        <w:t xml:space="preserve"> az eddig említett objektumok látható</w:t>
+      </w:r>
+      <w:r>
+        <w:t>a</w:t>
+      </w:r>
+      <w:r>
+        <w:t xml:space="preserve">k és a </w:t>
+      </w:r>
+      <w:r>
+        <w:rPr>
+          <w:i/>
+          <w:iCs/>
+        </w:rPr>
+        <w:t>serial</w:t>
+      </w:r>
+      <w:r>
+        <w:t xml:space="preserve"> </w:t>
+      </w:r>
+      <w:r>
+        <w:rPr>
+          <w:i/>
+          <w:iCs/>
+        </w:rPr>
+        <w:t>task</w:t>
+      </w:r>
+      <w:r>
+        <w:t xml:space="preserve">, </w:t>
+      </w:r>
+      <w:r>
+        <w:t>illetve</w:t>
+      </w:r>
+      <w:r>
+        <w:t xml:space="preserve"> ezek összefüggő működése. Az </w:t>
+      </w:r>
+      <w:r>
+        <w:rPr>
+          <w:i/>
+          <w:iCs/>
+        </w:rPr>
+        <w:t>espTouch</w:t>
+      </w:r>
+      <w:r>
+        <w:t xml:space="preserve"> esetében egy komplex menürendszert fogok alkotni</w:t>
+      </w:r>
+      <w:r>
+        <w:t>.</w:t>
+      </w:r>
+    </w:p>
+    <w:p>
+      <w:pPr>
+        <w:pStyle w:val="Szvegtrzs"/>
+        <w:spacing w:after="0" w:line="360" w:lineRule="auto"/>
+        <w:jc w:val="center"/>
+      </w:pPr>
+      <w:r>
+        <w:lastRenderedPageBreak/>
+        <w:drawing>
+          <wp:inline distT="0" distB="0" distL="0" distR="0" wp14:anchorId="1E9496ED" wp14:editId="29C31D53">
+            <wp:extent cx="2105975" cy="3505200"/>
+            <wp:effectExtent l="0" t="0" r="8890" b="0"/>
+            <wp:docPr id="176794448" name="Kép 1" descr="A képen szöveg, nyugta, képernyőkép, Betűtípus látható&#10;&#10;Automatikusan generált leírás"/>
+            <wp:cNvGraphicFramePr>
+              <a:graphicFrameLocks xmlns:a="http://schemas.openxmlformats.org/drawingml/2006/main" noChangeAspect="1"/>
+            </wp:cNvGraphicFramePr>
+            <a:graphic xmlns:a="http://schemas.openxmlformats.org/drawingml/2006/main">
+              <a:graphicData uri="http://schemas.openxmlformats.org/drawingml/2006/picture">
+                <pic:pic xmlns:pic="http://schemas.openxmlformats.org/drawingml/2006/picture">
+                  <pic:nvPicPr>
+                    <pic:cNvPr id="176794448" name="Kép 1" descr="A képen szöveg, nyugta, képernyőkép, Betűtípus látható&#10;&#10;Automatikusan generált leírás"/>
+                    <pic:cNvPicPr/>
+                  </pic:nvPicPr>
+                  <pic:blipFill>
+                    <a:blip r:embed="rId57"/>
+                    <a:stretch>
+                      <a:fillRect/>
+                    </a:stretch>
+                  </pic:blipFill>
+                  <pic:spPr>
+                    <a:xfrm>
+                      <a:off x="0" y="0"/>
+                      <a:ext cx="2105975" cy="3505200"/>
+                    </a:xfrm>
+                    <a:prstGeom prst="rect">
+                      <a:avLst/>
+                    </a:prstGeom>
+                  </pic:spPr>
+                </pic:pic>
+              </a:graphicData>
+            </a:graphic>
+          </wp:inline>
+        </w:drawing>
+      </w:r>
+    </w:p>
+    <w:p>
+      <w:pPr>
+        <w:pStyle w:val="Szvegtrzs"/>
+        <w:numPr>
+          <w:ilvl w:val="0"/>
+          <w:numId w:val="2"/>
+        </w:numPr>
+        <w:spacing w:after="240" w:line="360" w:lineRule="auto"/>
+        <w:jc w:val="center"/>
+      </w:pPr>
+      <w:r>
+        <w:rPr>
+          <w:i/>
+          <w:iCs/>
+        </w:rPr>
+        <w:t>espTouch</w:t>
+      </w:r>
+      <w:r>
+        <w:t xml:space="preserve"> menürendszer terve</w:t>
+      </w:r>
+    </w:p>
+    <w:p>
+      <w:pPr>
+        <w:pStyle w:val="Szvegtrzs"/>
+        <w:spacing w:after="0" w:line="360" w:lineRule="auto"/>
+        <w:ind w:firstLine="567"/>
+        <w:jc w:val="both"/>
+      </w:pPr>
+      <w:r>
+        <w:t xml:space="preserve">A </w:t>
+      </w:r>
+      <w:r>
+        <w:rPr>
+          <w:i/>
+          <w:iCs/>
+        </w:rPr>
+        <w:t>44</w:t>
+      </w:r>
+      <w:r>
+        <w:t xml:space="preserve">. </w:t>
+      </w:r>
+      <w:r>
+        <w:rPr>
+          <w:i/>
+          <w:iCs/>
+        </w:rPr>
+        <w:t>ábrán</w:t>
+      </w:r>
+      <w:r>
+        <w:t xml:space="preserve"> látható a terve az </w:t>
+      </w:r>
+      <w:r>
+        <w:rPr>
+          <w:i/>
+          <w:iCs/>
+        </w:rPr>
+        <w:t>espTouch</w:t>
+      </w:r>
+      <w:r>
+        <w:t>-nak</w:t>
+      </w:r>
+      <w:r>
+        <w:t xml:space="preserve">, amely 3 almenüt, és 18 API-t tartalmaz. A képen látható elemek </w:t>
+      </w:r>
+      <w:r>
+        <w:rPr>
+          <w:i/>
+          <w:iCs/>
+        </w:rPr>
+        <w:t>5.1. Adatbázis felépítése</w:t>
+      </w:r>
+      <w:r>
+        <w:t xml:space="preserve"> című fejezetben </w:t>
+      </w:r>
+      <w:r>
+        <w:t>van</w:t>
+      </w:r>
+      <w:r>
+        <w:t xml:space="preserve"> </w:t>
+      </w:r>
+      <w:r>
+        <w:t>részletesen le írva az, hogy</w:t>
+      </w:r>
+      <w:r>
+        <w:t xml:space="preserve"> </w:t>
+      </w:r>
+      <w:r>
+        <w:t>mik az EEPROM-ban tárolt adatok, és miért van rájuk szükség.</w:t>
+      </w:r>
+    </w:p>
+    <w:p>
+      <w:pPr>
+        <w:pStyle w:val="Szvegtrzs"/>
+        <w:spacing w:after="0" w:line="360" w:lineRule="auto"/>
+        <w:ind w:firstLine="567"/>
+        <w:jc w:val="both"/>
+      </w:pPr>
+      <w:r>
+        <w:t xml:space="preserve">A </w:t>
+      </w:r>
+      <w:r>
+        <w:rPr>
+          <w:i/>
+          <w:iCs/>
+        </w:rPr>
+        <w:t>Serial task</w:t>
+      </w:r>
+      <w:r>
+        <w:t xml:space="preserve"> </w:t>
+      </w:r>
+      <w:r>
+        <w:rPr>
+          <w:i/>
+          <w:iCs/>
+        </w:rPr>
+        <w:t>Create menu system</w:t>
+      </w:r>
+      <w:r>
+        <w:t xml:space="preserve"> függvényében létrehozom az egyes menüket, mint változó, és ezen elemekhez hozzárendelem az egyes API-kat. Például létrehozok egy </w:t>
+      </w:r>
+      <w:r>
+        <w:rPr>
+          <w:i/>
+          <w:iCs/>
+        </w:rPr>
+        <w:t>Menuhandler</w:t>
+      </w:r>
+      <w:r>
+        <w:t xml:space="preserve"> változót és hozzáadok egy API-t, amelynek a neve </w:t>
+      </w:r>
+      <w:r>
+        <w:rPr>
+          <w:i/>
+          <w:iCs/>
+        </w:rPr>
+        <w:t>„host”</w:t>
+      </w:r>
+      <w:r>
+        <w:t xml:space="preserve"> lesz.</w:t>
+      </w:r>
+      <w:r>
+        <w:t xml:space="preserve"> Ezt a parancsszót az </w:t>
+      </w:r>
+      <w:r>
+        <w:rPr>
+          <w:i/>
+          <w:iCs/>
+        </w:rPr>
+        <w:t>Add Command</w:t>
+      </w:r>
+      <w:r>
+        <w:t xml:space="preserve"> függvénnyel lehet hozzáadni </w:t>
+      </w:r>
+      <w:r>
+        <w:t>a változóhoz, hogy az API elérhetővé váljon.</w:t>
+      </w:r>
+      <w:r>
+        <w:t xml:space="preserve"> Ekkor felfogom használni az </w:t>
+      </w:r>
+      <w:r>
+        <w:rPr>
+          <w:i/>
+          <w:iCs/>
+        </w:rPr>
+        <w:t>Add function or menu to another menu</w:t>
+      </w:r>
+      <w:r>
+        <w:rPr>
+          <w:i/>
+          <w:iCs/>
+        </w:rPr>
+        <w:t xml:space="preserve"> </w:t>
+      </w:r>
+      <w:r>
+        <w:t>funkciót, amely hozzáadja Menuhandler változóhoz a funkció parancssz</w:t>
+      </w:r>
+      <w:r>
+        <w:t>avát</w:t>
+      </w:r>
+      <w:r>
+        <w:t xml:space="preserve">, és a </w:t>
+      </w:r>
+      <w:r>
+        <w:rPr>
+          <w:i/>
+          <w:iCs/>
+        </w:rPr>
+        <w:t>Function Handler</w:t>
+      </w:r>
+      <w:r>
+        <w:t xml:space="preserve"> linket, amin keresztül el lehet érni a</w:t>
+      </w:r>
+      <w:r>
+        <w:t>z API-t</w:t>
+      </w:r>
+      <w:r>
+        <w:t xml:space="preserve">. Ha ez megtörtént, akkor az üres linknek megadom, hogy milyen API-t hívjon meg ha a program futása során a </w:t>
+      </w:r>
+      <w:r>
+        <w:rPr>
+          <w:i/>
+          <w:iCs/>
+        </w:rPr>
+        <w:t>„host”</w:t>
+      </w:r>
+      <w:r>
+        <w:t xml:space="preserve"> parancs érkezik. Létrehozhatok egy újabb </w:t>
+      </w:r>
+      <w:r>
+        <w:rPr>
+          <w:i/>
+          <w:iCs/>
+        </w:rPr>
+        <w:t>MenuHandler</w:t>
+      </w:r>
+      <w:r>
+        <w:t xml:space="preserve"> változót, ami </w:t>
+      </w:r>
+      <w:r>
+        <w:t xml:space="preserve">a </w:t>
+      </w:r>
+      <w:r>
+        <w:t xml:space="preserve">főmenü lesz. A főmenünek lehetnek ugyanúgy API-jai és </w:t>
+      </w:r>
+      <w:r>
+        <w:rPr>
+          <w:i/>
+          <w:iCs/>
+        </w:rPr>
+        <w:t>MenuHandler</w:t>
+      </w:r>
+      <w:r>
+        <w:t xml:space="preserve"> elemei is, mint egy átlagos </w:t>
+      </w:r>
+      <w:r>
+        <w:rPr>
+          <w:i/>
+          <w:iCs/>
+        </w:rPr>
+        <w:t>MenuHandler</w:t>
+      </w:r>
+      <w:r>
+        <w:t xml:space="preserve"> változónak. Az elsőnek létrehozott menüt ugyanúgy hozzá tudom adni a főmenühöz vagy bármely más menühöz, mint a </w:t>
+      </w:r>
+      <w:r>
+        <w:rPr>
+          <w:i/>
+          <w:iCs/>
+        </w:rPr>
+        <w:t>„host”</w:t>
+      </w:r>
+      <w:r>
+        <w:t xml:space="preserve"> paranccsal elérhető API-t. Ugyanúgy meghívásra kerül az </w:t>
+      </w:r>
+      <w:r>
+        <w:rPr>
+          <w:i/>
+          <w:iCs/>
+        </w:rPr>
+        <w:t>Add function or menu to another menu</w:t>
+      </w:r>
+      <w:r>
+        <w:t>, és argumentumként átadom a menüt, mint pointer és a parancsszót,</w:t>
+      </w:r>
+      <w:r>
+        <w:t xml:space="preserve"> </w:t>
+      </w:r>
+      <w:r>
+        <w:t>amivel el</w:t>
+      </w:r>
+      <w:r>
+        <w:t xml:space="preserve"> </w:t>
+      </w:r>
+      <w:r>
+        <w:t>lehet majd érni a program futása során.</w:t>
+      </w:r>
     </w:p>
     <w:p>
       <w:pPr>
@@ -30762,6 +31805,7 @@
           <w:sz w:val="24"/>
           <w:szCs w:val="24"/>
         </w:rPr>
+        <w:lastRenderedPageBreak/>
         <w:t>5.2.3. Adatbázis, és GUI összehangolása (</w:t>
       </w:r>
       <w:r>
@@ -30980,7 +32024,6 @@
           <w:sz w:val="24"/>
           <w:szCs w:val="24"/>
         </w:rPr>
-        <w:lastRenderedPageBreak/>
         <w:t>5.3.1. Fő feladat részletes ismertetése (</w:t>
       </w:r>
       <w:r>
@@ -31321,7 +32364,15 @@
           <w:rFonts w:cs="Times New Roman"/>
           <w:color w:val="C45911" w:themeColor="accent2" w:themeShade="BF"/>
         </w:rPr>
-        <w:t xml:space="preserve">-től olyan adatokat kell hordoznia, ami alapján a rendszerben elhelyezhetővé válik, például, hogy melyik fűtéskörhöz tartozik, mi az egyedi azonosítója, mi a MAC címe, mekkora hőmérsékletet mér, melyik szobában helyezkedik el. Az első kérdésre adott válasz a helyét fogja meghatározni. A többi kérdésre azért van szükség, mert az ezekre kapott válaszok a felhasználó számára adnak információt, hogy pontosan be tudja azonosítani a kliens eszközt, illetve ezek az adatok lesznek megjelenítve a GUI-n is. A felhasználó számára kialakítani kívánt felületről, ahol a csatlakozott </w:t>
+        <w:t xml:space="preserve">-től olyan adatokat kell hordoznia, ami alapján a rendszerben elhelyezhetővé válik, például, hogy melyik fűtéskörhöz tartozik, mi az egyedi </w:t>
+      </w:r>
+      <w:r>
+        <w:rPr>
+          <w:rFonts w:cs="Times New Roman"/>
+          <w:color w:val="C45911" w:themeColor="accent2" w:themeShade="BF"/>
+        </w:rPr>
+        <w:lastRenderedPageBreak/>
+        <w:t xml:space="preserve">azonosítója, mi a MAC címe, mekkora hőmérsékletet mér, melyik szobában helyezkedik el. Az első kérdésre adott válasz a helyét fogja meghatározni. A többi kérdésre azért van szükség, mert az ezekre kapott válaszok a felhasználó számára adnak információt, hogy pontosan be tudja azonosítani a kliens eszközt, illetve ezek az adatok lesznek megjelenítve a GUI-n is. A felhasználó számára kialakítani kívánt felületről, ahol a csatlakozott </w:t>
       </w:r>
       <w:r>
         <w:rPr>
@@ -31363,7 +32414,7 @@
         <w:ind w:firstLine="567"/>
         <w:jc w:val="both"/>
         <w:sectPr>
-          <w:footerReference w:type="default" r:id="rId56"/>
+          <w:footerReference w:type="default" r:id="rId58"/>
           <w:pgSz w:w="11906" w:h="16838"/>
           <w:pgMar w:top="1417" w:right="1134" w:bottom="1417" w:left="1134" w:header="1134" w:footer="1134" w:gutter="0"/>
           <w:pgNumType w:start="1"/>
@@ -32337,7 +33388,7 @@
           <w:highlight w:val="yellow"/>
         </w:rPr>
         <w:sectPr>
-          <w:footerReference w:type="default" r:id="rId57"/>
+          <w:footerReference w:type="default" r:id="rId59"/>
           <w:pgSz w:w="11906" w:h="16838"/>
           <w:pgMar w:top="1417" w:right="1134" w:bottom="1417" w:left="1134" w:header="1134" w:footer="1134" w:gutter="0"/>
           <w:pgNumType w:start="1"/>
@@ -32392,7 +33443,7 @@
         </w:rPr>
         <w:tab/>
       </w:r>
-      <w:hyperlink r:id="rId58" w:history="1">
+      <w:hyperlink r:id="rId60" w:history="1">
         <w:r>
           <w:rPr>
             <w:rStyle w:val="Hiperhivatkozs"/>
@@ -32474,7 +33525,7 @@
         </w:rPr>
         <w:tab/>
       </w:r>
-      <w:hyperlink r:id="rId59" w:history="1">
+      <w:hyperlink r:id="rId61" w:history="1">
         <w:r>
           <w:rPr>
             <w:rStyle w:val="Hiperhivatkozs"/>
@@ -32516,7 +33567,7 @@
         </w:rPr>
         <w:tab/>
       </w:r>
-      <w:hyperlink r:id="rId60" w:history="1">
+      <w:hyperlink r:id="rId62" w:history="1">
         <w:r>
           <w:rPr>
             <w:rStyle w:val="Hiperhivatkozs"/>
@@ -32626,7 +33677,7 @@
         </w:rPr>
         <w:tab/>
       </w:r>
-      <w:hyperlink r:id="rId61" w:history="1">
+      <w:hyperlink r:id="rId63" w:history="1">
         <w:r>
           <w:rPr>
             <w:rStyle w:val="Hiperhivatkozs"/>
@@ -32763,7 +33814,7 @@
         </w:rPr>
         <w:tab/>
       </w:r>
-      <w:hyperlink r:id="rId62" w:history="1">
+      <w:hyperlink r:id="rId64" w:history="1">
         <w:r>
           <w:rPr>
             <w:rStyle w:val="Hiperhivatkozs"/>
@@ -33229,7 +34280,7 @@
         </w:rPr>
         <w:tab/>
       </w:r>
-      <w:hyperlink r:id="rId63" w:history="1">
+      <w:hyperlink r:id="rId65" w:history="1">
         <w:r>
           <w:rPr>
             <w:rStyle w:val="Hiperhivatkozs"/>
@@ -33537,7 +34588,7 @@
           <w:highlight w:val="yellow"/>
         </w:rPr>
         <w:sectPr>
-          <w:footerReference w:type="default" r:id="rId64"/>
+          <w:footerReference w:type="default" r:id="rId66"/>
           <w:pgSz w:w="11906" w:h="16838"/>
           <w:pgMar w:top="1417" w:right="1134" w:bottom="1417" w:left="1134" w:header="1134" w:footer="1134" w:gutter="0"/>
           <w:pgNumType w:start="1"/>
@@ -33602,7 +34653,7 @@
           <w:lang w:eastAsia="hu-HU" w:bidi="ar-SA"/>
         </w:rPr>
         <w:drawing>
-          <wp:inline distT="0" distB="0" distL="0" distR="0" wp14:anchorId="5C653793" wp14:editId="46A99035">
+          <wp:inline distT="0" distB="0" distL="0" distR="0" wp14:anchorId="5C653793" wp14:editId="775E1987">
             <wp:extent cx="8892540" cy="4314394"/>
             <wp:effectExtent l="0" t="0" r="3810" b="0"/>
             <wp:docPr id="42" name="Kép 2" descr="A képen szöveg, diagram, Tervrajz, Műszaki rajz látható&#10;&#10;Automatikusan generált leírás"/>
@@ -33619,7 +34670,7 @@
                     </pic:cNvPicPr>
                   </pic:nvPicPr>
                   <pic:blipFill>
-                    <a:blip r:embed="rId65" cstate="print">
+                    <a:blip r:embed="rId67" cstate="print">
                       <a:extLst>
                         <a:ext uri="{28A0092B-C50C-407E-A947-70E740481C1C}">
                           <a14:useLocalDpi xmlns:a14="http://schemas.microsoft.com/office/drawing/2010/main" val="0"/>
@@ -33707,7 +34758,7 @@
           <w:lang w:eastAsia="hu-HU"/>
         </w:rPr>
         <w:drawing>
-          <wp:inline distT="0" distB="0" distL="0" distR="0" wp14:anchorId="42394D4C" wp14:editId="19B4C300">
+          <wp:inline distT="0" distB="0" distL="0" distR="0" wp14:anchorId="42394D4C" wp14:editId="1A959411">
             <wp:extent cx="8892540" cy="4436276"/>
             <wp:effectExtent l="0" t="0" r="3810" b="2540"/>
             <wp:docPr id="43" name="Kép 1" descr="A képen szöveg, diagram, képernyőkép, Tervrajz látható&#10;&#10;Automatikusan generált leírás"/>
@@ -33724,7 +34775,7 @@
                     </pic:cNvPicPr>
                   </pic:nvPicPr>
                   <pic:blipFill>
-                    <a:blip r:embed="rId66" cstate="print">
+                    <a:blip r:embed="rId68" cstate="print">
                       <a:extLst>
                         <a:ext uri="{28A0092B-C50C-407E-A947-70E740481C1C}">
                           <a14:useLocalDpi xmlns:a14="http://schemas.microsoft.com/office/drawing/2010/main" val="0"/>
@@ -33826,7 +34877,7 @@
                     <pic:cNvPicPr/>
                   </pic:nvPicPr>
                   <pic:blipFill>
-                    <a:blip r:embed="rId67"/>
+                    <a:blip r:embed="rId69"/>
                     <a:stretch>
                       <a:fillRect/>
                     </a:stretch>
@@ -33848,7 +34899,7 @@
       </w:r>
     </w:p>
     <w:sectPr>
-      <w:footerReference w:type="default" r:id="rId68"/>
+      <w:footerReference w:type="default" r:id="rId70"/>
       <w:pgSz w:w="16838" w:h="11906" w:orient="landscape"/>
       <w:pgMar w:top="1134" w:right="1417" w:bottom="1134" w:left="1417" w:header="1134" w:footer="1134" w:gutter="0"/>
       <w:pgNumType w:fmt="upperRoman" w:start="1"/>
@@ -33880,27 +34931,38 @@
 
 <file path=word/footer1.xml><?xml version="1.0" encoding="utf-8"?>
 <w:ftr xmlns:wpc="http://schemas.microsoft.com/office/word/2010/wordprocessingCanvas" xmlns:cx="http://schemas.microsoft.com/office/drawing/2014/chartex" xmlns:cx1="http://schemas.microsoft.com/office/drawing/2015/9/8/chartex" xmlns:cx2="http://schemas.microsoft.com/office/drawing/2015/10/21/chartex" xmlns:cx3="http://schemas.microsoft.com/office/drawing/2016/5/9/chartex" xmlns:cx4="http://schemas.microsoft.com/office/drawing/2016/5/10/chartex" xmlns:cx5="http://schemas.microsoft.com/office/drawing/2016/5/11/chartex" xmlns:cx6="http://schemas.microsoft.com/office/drawing/2016/5/12/chartex" xmlns:cx7="http://schemas.microsoft.com/office/drawing/2016/5/13/chartex" xmlns:cx8="http://schemas.microsoft.com/office/drawing/2016/5/14/chartex" xmlns:mc="http://schemas.openxmlformats.org/markup-compatibility/2006" xmlns:aink="http://schemas.microsoft.com/office/drawing/2016/ink" xmlns:am3d="http://schemas.microsoft.com/office/drawing/2017/model3d" xmlns:o="urn:schemas-microsoft-com:office:office" xmlns:oel="http://schemas.microsoft.com/office/2019/extlst" xmlns:r="http://schemas.openxmlformats.org/officeDocument/2006/relationships" xmlns:m="http://schemas.openxmlformats.org/officeDocument/2006/math" xmlns:v="urn:schemas-microsoft-com:vml" xmlns:wp14="http://schemas.microsoft.com/office/word/2010/wordprocessingDrawing" xmlns:wp="http://schemas.openxmlformats.org/drawingml/2006/wordprocessingDrawing" xmlns:w10="urn:schemas-microsoft-com:office:word" xmlns:w="http://schemas.openxmlformats.org/wordprocessingml/2006/main" xmlns:w14="http://schemas.microsoft.com/office/word/2010/wordml" xmlns:w15="http://schemas.microsoft.com/office/word/2012/wordml" xmlns:w16cex="http://schemas.microsoft.com/office/word/2018/wordml/cex" xmlns:w16cid="http://schemas.microsoft.com/office/word/2016/wordml/cid" xmlns:w16="http://schemas.microsoft.com/office/word/2018/wordml" xmlns:w16du="http://schemas.microsoft.com/office/word/2023/wordml/word16du" xmlns:w16sdtdh="http://schemas.microsoft.com/office/word/2020/wordml/sdtdatahash" xmlns:w16se="http://schemas.microsoft.com/office/word/2015/wordml/symex" xmlns:wpg="http://schemas.microsoft.com/office/word/2010/wordprocessingGroup" xmlns:wpi="http://schemas.microsoft.com/office/word/2010/wordprocessingInk" xmlns:wne="http://schemas.microsoft.com/office/word/2006/wordml" xmlns:wps="http://schemas.microsoft.com/office/word/2010/wordprocessingShape" mc:Ignorable="w14 w15 w16se w16cid w16 w16cex w16sdtdh w16du wp14">
-  <w:p>
-    <w:pPr>
-      <w:pStyle w:val="llb"/>
-      <w:jc w:val="center"/>
-    </w:pPr>
-    <w:r>
-      <w:fldChar w:fldCharType="begin"/>
-    </w:r>
-    <w:r>
-      <w:instrText>PAGE   \* MERGEFORMAT</w:instrText>
-    </w:r>
-    <w:r>
-      <w:fldChar w:fldCharType="separate"/>
-    </w:r>
-    <w:r>
-      <w:t>8</w:t>
-    </w:r>
-    <w:r>
-      <w:fldChar w:fldCharType="end"/>
-    </w:r>
-  </w:p>
+  <w:sdt>
+    <w:sdtPr>
+      <w:id w:val="625280129"/>
+      <w:docPartObj>
+        <w:docPartGallery w:val="Page Numbers (Bottom of Page)"/>
+        <w:docPartUnique/>
+      </w:docPartObj>
+    </w:sdtPr>
+    <w:sdtContent>
+      <w:p>
+        <w:pPr>
+          <w:pStyle w:val="llb"/>
+          <w:jc w:val="center"/>
+        </w:pPr>
+        <w:r>
+          <w:fldChar w:fldCharType="begin"/>
+        </w:r>
+        <w:r>
+          <w:instrText>PAGE   \* MERGEFORMAT</w:instrText>
+        </w:r>
+        <w:r>
+          <w:fldChar w:fldCharType="separate"/>
+        </w:r>
+        <w:r>
+          <w:t>2</w:t>
+        </w:r>
+        <w:r>
+          <w:fldChar w:fldCharType="end"/>
+        </w:r>
+      </w:p>
+    </w:sdtContent>
+  </w:sdt>
 </w:ftr>
 </file>
 
@@ -34767,8 +35829,8 @@
   <w:abstractNum w:abstractNumId="7" w15:restartNumberingAfterBreak="0">
     <w:nsid w:val="234A16C5"/>
     <w:multiLevelType w:val="hybridMultilevel"/>
-    <w:tmpl w:val="C5A6F8C4"/>
-    <w:lvl w:ilvl="0" w:tplc="3896406E">
+    <w:tmpl w:val="E7B0C960"/>
+    <w:lvl w:ilvl="0" w:tplc="4508C508">
       <w:start w:val="1"/>
       <w:numFmt w:val="decimal"/>
       <w:suff w:val="space"/>

--- a/Szakdolgozat_Rábai_Balázs.docx
+++ b/Szakdolgozat_Rábai_Balázs.docx
@@ -15555,6 +15555,7 @@
         <w:t xml:space="preserve"> </w:t>
       </w:r>
       <w:proofErr w:type="spellStart"/>
+      <w:proofErr w:type="gramStart"/>
       <w:r>
         <w:rPr>
           <w:rFonts w:cs="Times New Roman"/>
@@ -15569,6 +15570,7 @@
         <w:t>”-</w:t>
       </w:r>
       <w:proofErr w:type="spellStart"/>
+      <w:proofErr w:type="gramEnd"/>
       <w:r>
         <w:rPr>
           <w:rFonts w:cs="Times New Roman"/>
@@ -29752,7 +29754,15 @@
       </w:r>
       <w:proofErr w:type="spellEnd"/>
       <w:r>
-        <w:t>-t használom, amely kifejezetten a projektemhez és ehhez hasonló projektek készítésében nyújt segítséget. Az alkalmazásban ki lehet választani a hardvert és a kijelzőt is, amelyre a design készül. Továbbá előre meghatározott elemekkel és funkciókkal lehet használni. Az elkészült design-</w:t>
+        <w:t xml:space="preserve">-t használom, amely kifejezetten a projektemhez és ehhez hasonló projektek készítésében </w:t>
+      </w:r>
+      <w:proofErr w:type="gramStart"/>
+      <w:r>
+        <w:t>nyújt segítséget</w:t>
+      </w:r>
+      <w:proofErr w:type="gramEnd"/>
+      <w:r>
+        <w:t>. Az alkalmazásban ki lehet választani a hardvert és a kijelzőt is, amelyre a design készül. Továbbá előre meghatározott elemekkel és funkciókkal lehet használni. Az elkészült design-</w:t>
       </w:r>
       <w:proofErr w:type="spellStart"/>
       <w:r>
@@ -38684,7 +38694,15 @@
       </w:r>
       <w:r>
         <w:lastRenderedPageBreak/>
-        <w:t xml:space="preserve">hálózati kommunikációhoz, külső hardverekhez való meghajtókhoz, vagy a fájlrendszerhez való hozzáféréshez. Jellemzői közé tartoznak azonban a következő tulajdonságok: preemptív feladatok, 23 mikrokontroller-architektúra támogatása a fejlesztők által, kis helyigény (4,3 kByte egy ARM7-en a fordítás után3 ), C nyelven íródott és különböző C fordítóprogramokkal fordítható (egyes portok </w:t>
+        <w:t>hálózati kommunikációhoz, külső hardverekhez való meghajtókhoz, vagy a fájlrendszerhez való hozzáféréshez. Jellemzői közé tartoznak azonban a következő tulajdonságok: preemptív feladatok, 23 mikrokontroller-architektúra támogatása a fejlesztők által, kis helyigény (4,3 kByte egy ARM7-en a fordítás után</w:t>
+      </w:r>
+      <w:proofErr w:type="gramStart"/>
+      <w:r>
+        <w:t>3 )</w:t>
+      </w:r>
+      <w:proofErr w:type="gramEnd"/>
+      <w:r>
+        <w:t xml:space="preserve">, C nyelven íródott és különböző C fordítóprogramokkal fordítható (egyes portok </w:t>
       </w:r>
       <w:proofErr w:type="spellStart"/>
       <w:r>
@@ -40322,6 +40340,7 @@
         <w:t xml:space="preserve"> </w:t>
       </w:r>
       <w:proofErr w:type="spellStart"/>
+      <w:proofErr w:type="gramStart"/>
       <w:r>
         <w:t>addSideMenus</w:t>
       </w:r>
@@ -40330,6 +40349,7 @@
         <w:t>(</w:t>
       </w:r>
       <w:proofErr w:type="spellStart"/>
+      <w:proofErr w:type="gramEnd"/>
       <w:r>
         <w:t>String</w:t>
       </w:r>
@@ -42460,6 +42480,9 @@
         <w:jc w:val="center"/>
       </w:pPr>
       <w:r>
+        <w:rPr>
+          <w:noProof/>
+        </w:rPr>
         <w:drawing>
           <wp:inline distT="0" distB="0" distL="0" distR="0" wp14:anchorId="460CFBE3" wp14:editId="6EB8147E">
             <wp:extent cx="6120130" cy="3377565"/>
@@ -42679,6 +42702,7 @@
         <w:t xml:space="preserve">-ban lett megtervezve, és ez a program generálta le a design kódját, amely elemeit össze kell kapcsolni az adatbázis adatival. A generált kód </w:t>
       </w:r>
       <w:proofErr w:type="spellStart"/>
+      <w:proofErr w:type="gramStart"/>
       <w:r>
         <w:rPr>
           <w:i/>
@@ -42692,7 +42716,15 @@
           <w:i/>
           <w:iCs/>
         </w:rPr>
-        <w:t xml:space="preserve">(GUI </w:t>
+        <w:t>(</w:t>
+      </w:r>
+      <w:proofErr w:type="gramEnd"/>
+      <w:r>
+        <w:rPr>
+          <w:i/>
+          <w:iCs/>
+        </w:rPr>
+        <w:t xml:space="preserve">GUI </w:t>
       </w:r>
       <w:proofErr w:type="spellStart"/>
       <w:r>
@@ -43300,6 +43332,7 @@
         <w:t xml:space="preserve"> </w:t>
       </w:r>
       <w:proofErr w:type="spellStart"/>
+      <w:proofErr w:type="gramStart"/>
       <w:r>
         <w:rPr>
           <w:i/>
@@ -43308,6 +43341,7 @@
         <w:t>off</w:t>
       </w:r>
       <w:proofErr w:type="spellEnd"/>
+      <w:proofErr w:type="gramEnd"/>
       <w:r>
         <w:t xml:space="preserve"> aminek feladat az, hogy ha</w:t>
       </w:r>
@@ -43686,14 +43720,7 @@
           <w:i/>
           <w:iCs/>
         </w:rPr>
-        <w:t xml:space="preserve"> </w:t>
-      </w:r>
-      <w:r>
-        <w:rPr>
-          <w:i/>
-          <w:iCs/>
-        </w:rPr>
-        <w:t xml:space="preserve">update </w:t>
+        <w:t xml:space="preserve"> update </w:t>
       </w:r>
       <w:r>
         <w:rPr>
@@ -43736,14 +43763,7 @@
           <w:i/>
           <w:iCs/>
         </w:rPr>
-        <w:t xml:space="preserve"> </w:t>
-      </w:r>
-      <w:r>
-        <w:rPr>
-          <w:i/>
-          <w:iCs/>
-        </w:rPr>
-        <w:t xml:space="preserve">update </w:t>
+        <w:t xml:space="preserve"> update </w:t>
       </w:r>
       <w:r>
         <w:rPr>
@@ -44597,10 +44617,29 @@
     </w:p>
     <w:p>
       <w:pPr>
-        <w:spacing w:line="360" w:lineRule="auto"/>
+        <w:pStyle w:val="Szvegtrzs"/>
+        <w:spacing w:after="0" w:line="360" w:lineRule="auto"/>
         <w:ind w:firstLine="567"/>
         <w:jc w:val="both"/>
-      </w:pPr>
+        <w:rPr>
+          <w:rFonts w:cs="Times New Roman"/>
+          <w:color w:val="C45911" w:themeColor="accent2" w:themeShade="BF"/>
+        </w:rPr>
+      </w:pPr>
+      <w:r>
+        <w:rPr>
+          <w:rFonts w:cs="Times New Roman"/>
+          <w:color w:val="C45911" w:themeColor="accent2" w:themeShade="BF"/>
+        </w:rPr>
+        <w:t>/*</w:t>
+      </w:r>
+      <w:r>
+        <w:rPr>
+          <w:rFonts w:cs="Times New Roman"/>
+          <w:color w:val="C45911" w:themeColor="accent2" w:themeShade="BF"/>
+        </w:rPr>
+        <w:t xml:space="preserve">Minden ugyan az kivéve fő szekvencia. </w:t>
+      </w:r>
     </w:p>
     <w:p>
       <w:pPr>
@@ -44670,6 +44709,23 @@
         <w:ind w:firstLine="567"/>
         <w:jc w:val="both"/>
       </w:pPr>
+      <w:r>
+        <w:t xml:space="preserve">// kérdéses. mert pont ugyan </w:t>
+      </w:r>
+      <w:r>
+        <w:t>az,</w:t>
+      </w:r>
+      <w:r>
+        <w:t xml:space="preserve"> mint az </w:t>
+      </w:r>
+      <w:proofErr w:type="spellStart"/>
+      <w:r>
+        <w:t>esptouch</w:t>
+      </w:r>
+      <w:proofErr w:type="spellEnd"/>
+      <w:r>
+        <w:t>, csak a generált weboldal más. Az én generálja a weboldal kódját.</w:t>
+      </w:r>
     </w:p>
     <w:p>
       <w:pPr>
@@ -44863,16 +44919,24 @@
           <w:rFonts w:cs="Times New Roman"/>
           <w:color w:val="C45911" w:themeColor="accent2" w:themeShade="BF"/>
         </w:rPr>
-        <w:t xml:space="preserve">), vagy egy webböngésző, amelyet a felhasználó monitorozás céljából használ. Mivel az </w:t>
-      </w:r>
-      <w:proofErr w:type="spellStart"/>
-      <w:r>
-        <w:rPr>
-          <w:rFonts w:cs="Times New Roman"/>
-          <w:i/>
-          <w:iCs/>
+        <w:t xml:space="preserve">), vagy egy webböngésző, amelyet a felhasználó </w:t>
+      </w:r>
+      <w:r>
+        <w:rPr>
+          <w:rFonts w:cs="Times New Roman"/>
           <w:color w:val="C45911" w:themeColor="accent2" w:themeShade="BF"/>
         </w:rPr>
+        <w:lastRenderedPageBreak/>
+        <w:t xml:space="preserve">monitorozás céljából használ. Mivel az </w:t>
+      </w:r>
+      <w:proofErr w:type="spellStart"/>
+      <w:r>
+        <w:rPr>
+          <w:rFonts w:cs="Times New Roman"/>
+          <w:i/>
+          <w:iCs/>
+          <w:color w:val="C45911" w:themeColor="accent2" w:themeShade="BF"/>
+        </w:rPr>
         <w:t>espCarryable</w:t>
       </w:r>
       <w:proofErr w:type="spellEnd"/>
@@ -44881,15 +44945,7 @@
           <w:rFonts w:cs="Times New Roman"/>
           <w:color w:val="C45911" w:themeColor="accent2" w:themeShade="BF"/>
         </w:rPr>
-        <w:t xml:space="preserve"> is üzemel egy webszervert, amelyet ugyan úgy </w:t>
-      </w:r>
-      <w:r>
-        <w:rPr>
-          <w:rFonts w:cs="Times New Roman"/>
-          <w:color w:val="C45911" w:themeColor="accent2" w:themeShade="BF"/>
-        </w:rPr>
-        <w:lastRenderedPageBreak/>
-        <w:t xml:space="preserve">monitorozás céljából tervezek, így az </w:t>
+        <w:t xml:space="preserve"> is üzemel egy webszervert, amelyet ugyan úgy monitorozás céljából tervezek, így az </w:t>
       </w:r>
       <w:proofErr w:type="spellStart"/>
       <w:r>
@@ -46426,6 +46482,7 @@
         <w:t>Bhateja</w:t>
       </w:r>
       <w:proofErr w:type="spellEnd"/>
+      <w:proofErr w:type="gramStart"/>
       <w:r>
         <w:rPr>
           <w:rFonts w:eastAsia="Times New Roman" w:cs="Times New Roman"/>
@@ -46440,6 +46497,7 @@
         <w:t>Smart</w:t>
       </w:r>
       <w:proofErr w:type="spellEnd"/>
+      <w:proofErr w:type="gramEnd"/>
       <w:r>
         <w:rPr>
           <w:rFonts w:eastAsia="Times New Roman" w:cs="Times New Roman"/>
@@ -46804,6 +46862,7 @@
         <w:t xml:space="preserve"> </w:t>
       </w:r>
       <w:proofErr w:type="spellStart"/>
+      <w:proofErr w:type="gramStart"/>
       <w:r>
         <w:rPr>
           <w:rFonts w:eastAsia="Times New Roman" w:cs="Times New Roman"/>
@@ -46811,6 +46870,7 @@
         <w:t>the:Modbus</w:t>
       </w:r>
       <w:proofErr w:type="spellEnd"/>
+      <w:proofErr w:type="gramEnd"/>
       <w:r>
         <w:rPr>
           <w:rFonts w:eastAsia="Times New Roman" w:cs="Times New Roman"/>
@@ -49463,6 +49523,7 @@
         <w:t xml:space="preserve"> </w:t>
       </w:r>
       <w:proofErr w:type="spellStart"/>
+      <w:proofErr w:type="gramStart"/>
       <w:r>
         <w:rPr>
           <w:rFonts w:eastAsia="Times New Roman" w:cs="Times New Roman"/>
@@ -49470,6 +49531,7 @@
         <w:t>the:Modbus</w:t>
       </w:r>
       <w:proofErr w:type="spellEnd"/>
+      <w:proofErr w:type="gramEnd"/>
       <w:r>
         <w:rPr>
           <w:rFonts w:eastAsia="Times New Roman" w:cs="Times New Roman"/>
@@ -50005,7 +50067,7 @@
           <w:lang w:eastAsia="hu-HU" w:bidi="ar-SA"/>
         </w:rPr>
         <w:drawing>
-          <wp:inline distT="0" distB="0" distL="0" distR="0" wp14:anchorId="5C653793" wp14:editId="4433ADE0">
+          <wp:inline distT="0" distB="0" distL="0" distR="0" wp14:anchorId="5C653793" wp14:editId="333C742F">
             <wp:extent cx="8892540" cy="4314394"/>
             <wp:effectExtent l="0" t="0" r="3810" b="0"/>
             <wp:docPr id="42" name="Kép 2" descr="A képen szöveg, diagram, Tervrajz, Műszaki rajz látható&#10;&#10;Automatikusan generált leírás"/>
@@ -50110,7 +50172,7 @@
           <w:lang w:eastAsia="hu-HU"/>
         </w:rPr>
         <w:drawing>
-          <wp:inline distT="0" distB="0" distL="0" distR="0" wp14:anchorId="42394D4C" wp14:editId="7FD5B2A7">
+          <wp:inline distT="0" distB="0" distL="0" distR="0" wp14:anchorId="42394D4C" wp14:editId="241ACD23">
             <wp:extent cx="8892540" cy="4436276"/>
             <wp:effectExtent l="0" t="0" r="3810" b="2540"/>
             <wp:docPr id="43" name="Kép 1" descr="A képen szöveg, diagram, képernyőkép, Tervrajz látható&#10;&#10;Automatikusan generált leírás"/>
@@ -54687,6 +54749,7 @@
   <w:style w:type="character" w:default="1" w:styleId="Bekezdsalapbettpusa">
     <w:name w:val="Default Paragraph Font"/>
     <w:uiPriority w:val="1"/>
+    <w:semiHidden/>
     <w:unhideWhenUsed/>
   </w:style>
   <w:style w:type="table" w:default="1" w:styleId="Normltblzat">

--- a/Szakdolgozat_Rábai_Balázs.docx
+++ b/Szakdolgozat_Rábai_Balázs.docx
@@ -22882,7 +22882,7 @@
           <w:i/>
           <w:iCs/>
         </w:rPr>
-        <w:t xml:space="preserve">: server.example.com </w:t>
+        <w:t>: example.com</w:t>
       </w:r>
     </w:p>
     <w:p>
@@ -22912,13 +22912,6 @@
         <w:t>websocket</w:t>
       </w:r>
       <w:proofErr w:type="spellEnd"/>
-      <w:r>
-        <w:rPr>
-          <w:i/>
-          <w:iCs/>
-        </w:rPr>
-        <w:t xml:space="preserve"> </w:t>
-      </w:r>
     </w:p>
     <w:p>
       <w:pPr>
@@ -22945,7 +22938,7 @@
           <w:i/>
           <w:iCs/>
         </w:rPr>
-        <w:t xml:space="preserve">: Upgrade </w:t>
+        <w:t>: Upgrade</w:t>
       </w:r>
     </w:p>
     <w:p>
@@ -22980,7 +22973,23 @@
           <w:i/>
           <w:iCs/>
         </w:rPr>
-        <w:t xml:space="preserve">-Key: dGhlIHNhbXBsZSBub25jZQ== </w:t>
+        <w:t xml:space="preserve">-Key: </w:t>
+      </w:r>
+      <w:proofErr w:type="spellStart"/>
+      <w:r>
+        <w:rPr>
+          <w:i/>
+          <w:iCs/>
+        </w:rPr>
+        <w:t>example_key</w:t>
+      </w:r>
+      <w:proofErr w:type="spellEnd"/>
+      <w:r>
+        <w:rPr>
+          <w:i/>
+          <w:iCs/>
+        </w:rPr>
+        <w:t xml:space="preserve">== </w:t>
       </w:r>
       <w:proofErr w:type="spellStart"/>
       <w:r>
@@ -22996,7 +23005,15 @@
           <w:i/>
           <w:iCs/>
         </w:rPr>
-        <w:t xml:space="preserve">: </w:t>
+        <w:t>:</w:t>
+      </w:r>
+      <w:r>
+        <w:rPr>
+          <w:i/>
+          <w:iCs/>
+          <w:color w:val="000000" w:themeColor="text1"/>
+        </w:rPr>
+        <w:t xml:space="preserve"> </w:t>
       </w:r>
       <w:hyperlink r:id="rId38" w:history="1">
         <w:r>
@@ -23004,19 +23021,12 @@
             <w:rStyle w:val="Hiperhivatkozs"/>
             <w:i/>
             <w:iCs/>
-            <w:color w:val="auto"/>
+            <w:color w:val="000000" w:themeColor="text1"/>
             <w:u w:val="none"/>
           </w:rPr>
-          <w:t>http://example.com</w:t>
+          <w:t>http://example-webpage.com</w:t>
         </w:r>
       </w:hyperlink>
-      <w:r>
-        <w:rPr>
-          <w:i/>
-          <w:iCs/>
-        </w:rPr>
-        <w:t xml:space="preserve"> </w:t>
-      </w:r>
     </w:p>
     <w:p>
       <w:pPr>
@@ -23066,23 +23076,7 @@
           <w:i/>
           <w:iCs/>
         </w:rPr>
-        <w:t xml:space="preserve">: chat, </w:t>
-      </w:r>
-      <w:proofErr w:type="spellStart"/>
-      <w:r>
-        <w:rPr>
-          <w:i/>
-          <w:iCs/>
-        </w:rPr>
-        <w:t>superchat</w:t>
-      </w:r>
-      <w:proofErr w:type="spellEnd"/>
-      <w:r>
-        <w:rPr>
-          <w:i/>
-          <w:iCs/>
-        </w:rPr>
-        <w:t xml:space="preserve"> </w:t>
+        <w:t>: chat</w:t>
       </w:r>
     </w:p>
     <w:p>
@@ -23191,13 +23185,6 @@
         <w:t>Protocols</w:t>
       </w:r>
       <w:proofErr w:type="spellEnd"/>
-      <w:r>
-        <w:rPr>
-          <w:i/>
-          <w:iCs/>
-        </w:rPr>
-        <w:t xml:space="preserve"> </w:t>
-      </w:r>
     </w:p>
     <w:p>
       <w:pPr>
@@ -23226,13 +23213,6 @@
         <w:t>websocket</w:t>
       </w:r>
       <w:proofErr w:type="spellEnd"/>
-      <w:r>
-        <w:rPr>
-          <w:i/>
-          <w:iCs/>
-        </w:rPr>
-        <w:t xml:space="preserve"> </w:t>
-      </w:r>
     </w:p>
     <w:p>
       <w:pPr>
@@ -23310,7 +23290,23 @@
           <w:i/>
           <w:iCs/>
         </w:rPr>
-        <w:t>: s3pPLMBiTxaQ9kYGzzhZRbK+xOo=</w:t>
+        <w:t xml:space="preserve">: </w:t>
+      </w:r>
+      <w:proofErr w:type="spellStart"/>
+      <w:r>
+        <w:rPr>
+          <w:i/>
+          <w:iCs/>
+        </w:rPr>
+        <w:t>example_acceptation_key</w:t>
+      </w:r>
+      <w:proofErr w:type="spellEnd"/>
+      <w:r>
+        <w:rPr>
+          <w:i/>
+          <w:iCs/>
+        </w:rPr>
+        <w:t>=</w:t>
       </w:r>
     </w:p>
     <w:p>
@@ -25587,9 +25583,9 @@
           <w:noProof/>
         </w:rPr>
         <w:drawing>
-          <wp:inline distT="0" distB="0" distL="0" distR="0" wp14:anchorId="467492FA" wp14:editId="37D96CC3">
-            <wp:extent cx="5410200" cy="4094018"/>
-            <wp:effectExtent l="0" t="0" r="0" b="1905"/>
+          <wp:inline distT="0" distB="0" distL="0" distR="0" wp14:anchorId="467492FA" wp14:editId="632D6F71">
+            <wp:extent cx="4701396" cy="3557650"/>
+            <wp:effectExtent l="0" t="0" r="4445" b="5080"/>
             <wp:docPr id="1798279884" name="Kép 1"/>
             <wp:cNvGraphicFramePr>
               <a:graphicFrameLocks xmlns:a="http://schemas.openxmlformats.org/drawingml/2006/main" noChangeAspect="1"/>
@@ -25616,7 +25612,7 @@
                   <pic:spPr>
                     <a:xfrm>
                       <a:off x="0" y="0"/>
-                      <a:ext cx="5433491" cy="4111643"/>
+                      <a:ext cx="4730375" cy="3579579"/>
                     </a:xfrm>
                     <a:prstGeom prst="rect">
                       <a:avLst/>
@@ -39627,9 +39623,18 @@
           <w:sz w:val="24"/>
           <w:szCs w:val="24"/>
         </w:rPr>
-        <w:t>. Eszköz konfigurálásának implementálása</w:t>
+        <w:t>. Eszköz konfigurálás</w:t>
       </w:r>
       <w:bookmarkEnd w:id="72"/>
+      <w:r>
+        <w:rPr>
+          <w:rFonts w:ascii="Times New Roman" w:hAnsi="Times New Roman" w:cs="Times New Roman"/>
+          <w:color w:val="auto"/>
+          <w:sz w:val="24"/>
+          <w:szCs w:val="24"/>
+        </w:rPr>
+        <w:t>a</w:t>
+      </w:r>
     </w:p>
     <w:p>
       <w:pPr>
@@ -42484,7 +42489,7 @@
           <w:noProof/>
         </w:rPr>
         <w:drawing>
-          <wp:inline distT="0" distB="0" distL="0" distR="0" wp14:anchorId="460CFBE3" wp14:editId="6EB8147E">
+          <wp:inline distT="0" distB="0" distL="0" distR="0" wp14:anchorId="460CFBE3" wp14:editId="392B70BB">
             <wp:extent cx="6120130" cy="3377565"/>
             <wp:effectExtent l="0" t="0" r="0" b="0"/>
             <wp:docPr id="60238078" name="Kép 1" descr="A képen szöveg, diagram, Tervrajz, képernyőkép látható&#10;&#10;Automatikusan generált leírás"/>
@@ -42507,7 +42512,7 @@
                   <pic:spPr>
                     <a:xfrm>
                       <a:off x="0" y="0"/>
-                      <a:ext cx="6120130" cy="3377565"/>
+                      <a:ext cx="6139573" cy="3388295"/>
                     </a:xfrm>
                     <a:prstGeom prst="rect">
                       <a:avLst/>
@@ -44375,7 +44380,6 @@
       <w:pPr>
         <w:pStyle w:val="Szvegtrzs"/>
         <w:spacing w:after="0" w:line="360" w:lineRule="auto"/>
-        <w:ind w:firstLine="567"/>
         <w:jc w:val="both"/>
       </w:pPr>
       <w:r>
@@ -44477,6 +44481,2853 @@
         <w:ind w:firstLine="567"/>
         <w:jc w:val="both"/>
       </w:pPr>
+      <w:r>
+        <w:t xml:space="preserve">Bármely webszerver működtetéshez szükség van egy fizikai elemre, ezek lesznek az </w:t>
+      </w:r>
+      <w:proofErr w:type="spellStart"/>
+      <w:r>
+        <w:rPr>
+          <w:i/>
+          <w:iCs/>
+        </w:rPr>
+        <w:t>espTouch</w:t>
+      </w:r>
+      <w:proofErr w:type="spellEnd"/>
+      <w:r>
+        <w:t xml:space="preserve">, és </w:t>
+      </w:r>
+      <w:proofErr w:type="spellStart"/>
+      <w:r>
+        <w:rPr>
+          <w:i/>
+          <w:iCs/>
+        </w:rPr>
+        <w:t>espCarryable</w:t>
+      </w:r>
+      <w:proofErr w:type="spellEnd"/>
+      <w:r>
+        <w:t xml:space="preserve">. Továbbá szervereknek egy összetett program kell futtatnia, hogy a kliens webböngészőben megfelelő külalakban jelenjen meg. A megfelelő weboldal design alapját HTML nyelven írt program fogja képezni, és külleméért a CSS nyelven írt program script fogja adni. Egy weboldal dinamikus működtetéséhez JavaScript használok. A HTML programozási nyelv biztosítja a </w:t>
+      </w:r>
+      <w:proofErr w:type="spellStart"/>
+      <w:r>
+        <w:rPr>
+          <w:i/>
+          <w:iCs/>
+        </w:rPr>
+        <w:t>span</w:t>
+      </w:r>
+      <w:proofErr w:type="spellEnd"/>
+      <w:r>
+        <w:t xml:space="preserve"> tag-t, amelyhez egy </w:t>
+      </w:r>
+      <w:proofErr w:type="spellStart"/>
+      <w:r>
+        <w:rPr>
+          <w:i/>
+          <w:iCs/>
+        </w:rPr>
+        <w:t>id</w:t>
+      </w:r>
+      <w:proofErr w:type="spellEnd"/>
+      <w:r>
+        <w:t xml:space="preserve"> tartozik. Az </w:t>
+      </w:r>
+      <w:proofErr w:type="spellStart"/>
+      <w:r>
+        <w:rPr>
+          <w:i/>
+          <w:iCs/>
+        </w:rPr>
+        <w:t>id</w:t>
+      </w:r>
+      <w:r>
+        <w:t>-nak</w:t>
+      </w:r>
+      <w:proofErr w:type="spellEnd"/>
+      <w:r>
+        <w:t xml:space="preserve"> program írása során adok értéket, illetve a megírt programom fogja legenerálni </w:t>
+      </w:r>
+      <w:r>
+        <w:t xml:space="preserve">a HTML oldalt, és a generálás közben, fog minden egyes </w:t>
+      </w:r>
+      <w:proofErr w:type="spellStart"/>
+      <w:r>
+        <w:rPr>
+          <w:i/>
+          <w:iCs/>
+        </w:rPr>
+        <w:t>id</w:t>
+      </w:r>
+      <w:proofErr w:type="spellEnd"/>
+      <w:r>
+        <w:t xml:space="preserve"> értéket kapni. Az </w:t>
+      </w:r>
+      <w:proofErr w:type="spellStart"/>
+      <w:r>
+        <w:rPr>
+          <w:i/>
+          <w:iCs/>
+        </w:rPr>
+        <w:t>id</w:t>
+      </w:r>
+      <w:proofErr w:type="spellEnd"/>
+      <w:r>
+        <w:t>-k értéke egy-egy karakterlánc.</w:t>
+      </w:r>
+    </w:p>
+    <w:p>
+      <w:pPr>
+        <w:pStyle w:val="Szvegtrzs"/>
+        <w:spacing w:after="0" w:line="360" w:lineRule="auto"/>
+        <w:ind w:firstLine="567"/>
+        <w:jc w:val="both"/>
+      </w:pPr>
+      <w:r>
+        <w:t xml:space="preserve">Amikor egy kliens kapcsolódik a szerverhez, akkor egy HTTP GET kéréssel a kliens le kérdezi a szerver által üzemelt weboldalt. Dinamikus weboldalak esetén a cél az, hogy a weboldal változói automatikusan frissüljenek anélkül, hogy újabb HTTP GET kérést küldene a kliens a szervernek. Erre ad megoldás a </w:t>
+      </w:r>
+      <w:proofErr w:type="spellStart"/>
+      <w:r>
+        <w:t>Websocket</w:t>
+      </w:r>
+      <w:proofErr w:type="spellEnd"/>
+      <w:r>
+        <w:t xml:space="preserve"> kommunikáció, amit </w:t>
+      </w:r>
+      <w:r>
+        <w:rPr>
+          <w:i/>
+          <w:iCs/>
+        </w:rPr>
+        <w:t>a 3.2.2. WIFI kommunikáció</w:t>
+      </w:r>
+      <w:r>
+        <w:t xml:space="preserve"> című fejezetben írtam le. </w:t>
+      </w:r>
+      <w:proofErr w:type="spellStart"/>
+      <w:r>
+        <w:t>Websocket</w:t>
+      </w:r>
+      <w:proofErr w:type="spellEnd"/>
+      <w:r>
+        <w:t xml:space="preserve"> kommunikáció során JSON üzenet típusokat használok, amely két karakterláncból áll. Az első karakter lánc a változó neve, míg a második a névhez rendelt érték lesz. Egy üzenetben több adatpárt is lehet küldeni a kliensnek.</w:t>
+      </w:r>
+    </w:p>
+    <w:p>
+      <w:pPr>
+        <w:pStyle w:val="Szvegtrzs"/>
+        <w:spacing w:after="0" w:line="360" w:lineRule="auto"/>
+        <w:ind w:firstLine="567"/>
+        <w:jc w:val="both"/>
+      </w:pPr>
+      <w:r>
+        <w:t xml:space="preserve">A JSON üzenetek és a </w:t>
+      </w:r>
+      <w:proofErr w:type="spellStart"/>
+      <w:r>
+        <w:rPr>
+          <w:i/>
+          <w:iCs/>
+        </w:rPr>
+        <w:t>span</w:t>
+      </w:r>
+      <w:proofErr w:type="spellEnd"/>
+      <w:r>
+        <w:t xml:space="preserve"> tag </w:t>
+      </w:r>
+      <w:proofErr w:type="spellStart"/>
+      <w:r>
+        <w:rPr>
+          <w:i/>
+          <w:iCs/>
+        </w:rPr>
+        <w:t>id-</w:t>
+      </w:r>
+      <w:r>
+        <w:t>ainak</w:t>
+      </w:r>
+      <w:proofErr w:type="spellEnd"/>
+      <w:r>
+        <w:t xml:space="preserve"> értékei összefüggenek. Az </w:t>
+      </w:r>
+      <w:proofErr w:type="spellStart"/>
+      <w:r>
+        <w:rPr>
+          <w:i/>
+          <w:iCs/>
+        </w:rPr>
+        <w:t>id</w:t>
+      </w:r>
+      <w:proofErr w:type="spellEnd"/>
+      <w:r>
+        <w:t xml:space="preserve"> értéke csak hivatkozási pontként szerepelnek a HTML kódban. A weboldalon ténylegesen megjelenő szöveg a hivatkozáshoz rendelt újabb érték lesz. A HTML oldalt változóit, és JSON üzenetek </w:t>
+      </w:r>
+      <w:r>
+        <w:t>JavaScript</w:t>
+      </w:r>
+      <w:r>
+        <w:t xml:space="preserve"> program kód fogja összekötni. A kód HTML oldal hivatkozásait összehasonlítja az üzenetben kapott nevekkel, ha egyezést talál, akkor üzenet neveihez tartozó értéket fogja megadni a HTML </w:t>
+      </w:r>
+      <w:proofErr w:type="spellStart"/>
+      <w:r>
+        <w:rPr>
+          <w:i/>
+          <w:iCs/>
+        </w:rPr>
+        <w:t>span</w:t>
+      </w:r>
+      <w:proofErr w:type="spellEnd"/>
+      <w:r>
+        <w:t xml:space="preserve"> </w:t>
+      </w:r>
+      <w:proofErr w:type="spellStart"/>
+      <w:r>
+        <w:rPr>
+          <w:i/>
+          <w:iCs/>
+        </w:rPr>
+        <w:t>id</w:t>
+      </w:r>
+      <w:proofErr w:type="spellEnd"/>
+      <w:r>
+        <w:t xml:space="preserve"> hivatkozásnak. Azaz JSON üzenet értéke bemásolása kerül a HTML oldal </w:t>
+      </w:r>
+      <w:proofErr w:type="spellStart"/>
+      <w:r>
+        <w:rPr>
+          <w:i/>
+          <w:iCs/>
+        </w:rPr>
+        <w:t>id</w:t>
+      </w:r>
+      <w:proofErr w:type="spellEnd"/>
+      <w:r>
+        <w:t xml:space="preserve"> </w:t>
+      </w:r>
+      <w:r>
+        <w:t>változóba, amely a weboldalon HTTP GET kérés nélkül megfog jelleni.</w:t>
+      </w:r>
+    </w:p>
+    <w:p>
+      <w:pPr>
+        <w:pStyle w:val="Szvegtrzs"/>
+        <w:spacing w:after="0" w:line="360" w:lineRule="auto"/>
+        <w:ind w:firstLine="567"/>
+        <w:jc w:val="both"/>
+      </w:pPr>
+      <w:r>
+        <w:t xml:space="preserve">Az ESP32 mikroprocesszort C/C++ nyelven programozom, így a webszervert, és weboldalt is ezen a nyelven fogom megírni. A weboldal működéséhez összesen 4 nyelvre van szükségem a </w:t>
+      </w:r>
+      <w:r>
+        <w:lastRenderedPageBreak/>
+        <w:t>JavaScript-re, HTML-re, CSS-re, és C++-</w:t>
+      </w:r>
+      <w:proofErr w:type="spellStart"/>
+      <w:r>
+        <w:t>ra</w:t>
+      </w:r>
+      <w:proofErr w:type="spellEnd"/>
+      <w:r>
+        <w:t>. Utóbbi nyelven lesz megírva az üzenet küldés és HTTP GET kérésre küldendő válasz. A válasz tartalmazni fogja HTML programot és a hozzá tartozó script-</w:t>
+      </w:r>
+      <w:proofErr w:type="spellStart"/>
+      <w:r>
+        <w:t>eket</w:t>
+      </w:r>
+      <w:proofErr w:type="spellEnd"/>
+      <w:r>
+        <w:t xml:space="preserve">. A Script-ek </w:t>
+      </w:r>
+      <w:r>
+        <w:t>előre megírt programok, amelyek CSS-ben és JavaScript-ben fogok megírni. Mivel C++ az alapvető nyelv, és a többit csak webböngésző által futatott kód, így lehetőségem van arra, hogy karakterláncként tárolja a script-</w:t>
+      </w:r>
+      <w:proofErr w:type="spellStart"/>
+      <w:r>
+        <w:t>eket</w:t>
+      </w:r>
+      <w:proofErr w:type="spellEnd"/>
+      <w:r>
+        <w:t>, és HTML programot.</w:t>
+      </w:r>
+    </w:p>
+    <w:p>
+      <w:pPr>
+        <w:pStyle w:val="Szvegtrzs"/>
+        <w:spacing w:after="0" w:line="360" w:lineRule="auto"/>
+        <w:jc w:val="center"/>
+      </w:pPr>
+      <w:r>
+        <w:drawing>
+          <wp:inline distT="0" distB="0" distL="0" distR="0" wp14:anchorId="63F629DE" wp14:editId="51258687">
+            <wp:extent cx="4070160" cy="3226279"/>
+            <wp:effectExtent l="0" t="0" r="6985" b="0"/>
+            <wp:docPr id="1246419788" name="Kép 1" descr="A képen szöveg, diagram, képernyőkép, Tervrajz látható&#10;&#10;Automatikusan generált leírás"/>
+            <wp:cNvGraphicFramePr>
+              <a:graphicFrameLocks xmlns:a="http://schemas.openxmlformats.org/drawingml/2006/main" noChangeAspect="1"/>
+            </wp:cNvGraphicFramePr>
+            <a:graphic xmlns:a="http://schemas.openxmlformats.org/drawingml/2006/main">
+              <a:graphicData uri="http://schemas.openxmlformats.org/drawingml/2006/picture">
+                <pic:pic xmlns:pic="http://schemas.openxmlformats.org/drawingml/2006/picture">
+                  <pic:nvPicPr>
+                    <pic:cNvPr id="1246419788" name="Kép 1" descr="A képen szöveg, diagram, képernyőkép, Tervrajz látható&#10;&#10;Automatikusan generált leírás"/>
+                    <pic:cNvPicPr/>
+                  </pic:nvPicPr>
+                  <pic:blipFill>
+                    <a:blip r:embed="rId60"/>
+                    <a:stretch>
+                      <a:fillRect/>
+                    </a:stretch>
+                  </pic:blipFill>
+                  <pic:spPr>
+                    <a:xfrm>
+                      <a:off x="0" y="0"/>
+                      <a:ext cx="4088190" cy="3240571"/>
+                    </a:xfrm>
+                    <a:prstGeom prst="rect">
+                      <a:avLst/>
+                    </a:prstGeom>
+                  </pic:spPr>
+                </pic:pic>
+              </a:graphicData>
+            </a:graphic>
+          </wp:inline>
+        </w:drawing>
+      </w:r>
+    </w:p>
+    <w:p>
+      <w:pPr>
+        <w:pStyle w:val="Szvegtrzs"/>
+        <w:numPr>
+          <w:ilvl w:val="0"/>
+          <w:numId w:val="2"/>
+        </w:numPr>
+        <w:spacing w:after="240" w:line="360" w:lineRule="auto"/>
+        <w:jc w:val="center"/>
+      </w:pPr>
+      <w:r>
+        <w:t>HTML programkód generálása</w:t>
+      </w:r>
+    </w:p>
+    <w:p>
+      <w:pPr>
+        <w:pStyle w:val="Szvegtrzs"/>
+        <w:spacing w:after="0" w:line="360" w:lineRule="auto"/>
+        <w:ind w:firstLine="567"/>
+        <w:jc w:val="both"/>
+      </w:pPr>
+      <w:r>
+        <w:t xml:space="preserve">A HTML programot a script-kel ellentétben generálom, ennek a szekvenciája látható a </w:t>
+      </w:r>
+      <w:r>
+        <w:rPr>
+          <w:i/>
+          <w:iCs/>
+        </w:rPr>
+        <w:t>47. ábrán</w:t>
+      </w:r>
+      <w:r>
+        <w:t>.</w:t>
+      </w:r>
+      <w:r>
+        <w:t xml:space="preserve"> A programban összetett tag-ek fognak szerepelni, amik alapját a P tag-ek és az </w:t>
+      </w:r>
+      <w:proofErr w:type="spellStart"/>
+      <w:r>
+        <w:t>Unordered</w:t>
+      </w:r>
+      <w:proofErr w:type="spellEnd"/>
+      <w:r>
+        <w:t xml:space="preserve"> </w:t>
+      </w:r>
+      <w:proofErr w:type="spellStart"/>
+      <w:r>
+        <w:t>list</w:t>
+      </w:r>
+      <w:proofErr w:type="spellEnd"/>
+      <w:r>
+        <w:t xml:space="preserve"> tag-</w:t>
+      </w:r>
+      <w:proofErr w:type="spellStart"/>
+      <w:r>
+        <w:t>ei</w:t>
+      </w:r>
+      <w:proofErr w:type="spellEnd"/>
+      <w:r>
+        <w:t xml:space="preserve"> fogják alkotni.</w:t>
+      </w:r>
+      <w:r>
+        <w:t xml:space="preserve"> A </w:t>
+      </w:r>
+      <w:r>
+        <w:rPr>
+          <w:i/>
+          <w:iCs/>
+        </w:rPr>
+        <w:t xml:space="preserve">wifi server </w:t>
+      </w:r>
+      <w:proofErr w:type="spellStart"/>
+      <w:r>
+        <w:rPr>
+          <w:i/>
+          <w:iCs/>
+        </w:rPr>
+        <w:t>handler</w:t>
+      </w:r>
+      <w:proofErr w:type="spellEnd"/>
+      <w:r>
+        <w:t xml:space="preserve">-n keresztül a </w:t>
+      </w:r>
+      <w:r>
+        <w:rPr>
+          <w:i/>
+          <w:iCs/>
+        </w:rPr>
+        <w:t xml:space="preserve">HTML </w:t>
+      </w:r>
+      <w:proofErr w:type="spellStart"/>
+      <w:r>
+        <w:rPr>
+          <w:i/>
+          <w:iCs/>
+        </w:rPr>
+        <w:t>page</w:t>
+      </w:r>
+      <w:proofErr w:type="spellEnd"/>
+      <w:r>
+        <w:rPr>
+          <w:i/>
+          <w:iCs/>
+        </w:rPr>
+        <w:t xml:space="preserve"> </w:t>
+      </w:r>
+      <w:proofErr w:type="spellStart"/>
+      <w:r>
+        <w:rPr>
+          <w:i/>
+          <w:iCs/>
+        </w:rPr>
+        <w:t>setting</w:t>
+      </w:r>
+      <w:proofErr w:type="spellEnd"/>
+      <w:r>
+        <w:t xml:space="preserve"> függvényben az általam előre meghatározott elemekkel fogja felépíteni a programot. A </w:t>
+      </w:r>
+      <w:r>
+        <w:rPr>
+          <w:i/>
+          <w:iCs/>
+        </w:rPr>
+        <w:t xml:space="preserve">HTML </w:t>
+      </w:r>
+      <w:proofErr w:type="spellStart"/>
+      <w:r>
+        <w:rPr>
+          <w:i/>
+          <w:iCs/>
+        </w:rPr>
+        <w:t>pageHandler</w:t>
+      </w:r>
+      <w:r>
+        <w:t>-nek</w:t>
+      </w:r>
+      <w:proofErr w:type="spellEnd"/>
+      <w:r>
+        <w:t xml:space="preserve"> van </w:t>
+      </w:r>
+      <w:r>
+        <w:rPr>
+          <w:i/>
+          <w:iCs/>
+        </w:rPr>
+        <w:t xml:space="preserve">egy P tag </w:t>
+      </w:r>
+      <w:proofErr w:type="spellStart"/>
+      <w:r>
+        <w:rPr>
+          <w:i/>
+          <w:iCs/>
+        </w:rPr>
+        <w:t>handler</w:t>
+      </w:r>
+      <w:proofErr w:type="spellEnd"/>
+      <w:r>
+        <w:t xml:space="preserve"> tömbje és egy </w:t>
+      </w:r>
+      <w:proofErr w:type="spellStart"/>
+      <w:r>
+        <w:rPr>
+          <w:i/>
+          <w:iCs/>
+        </w:rPr>
+        <w:t>Unordered</w:t>
+      </w:r>
+      <w:proofErr w:type="spellEnd"/>
+      <w:r>
+        <w:rPr>
+          <w:i/>
+          <w:iCs/>
+        </w:rPr>
+        <w:t xml:space="preserve"> </w:t>
+      </w:r>
+      <w:proofErr w:type="spellStart"/>
+      <w:r>
+        <w:rPr>
+          <w:i/>
+          <w:iCs/>
+        </w:rPr>
+        <w:t>list</w:t>
+      </w:r>
+      <w:proofErr w:type="spellEnd"/>
+      <w:r>
+        <w:rPr>
+          <w:i/>
+          <w:iCs/>
+        </w:rPr>
+        <w:t xml:space="preserve"> </w:t>
+      </w:r>
+      <w:proofErr w:type="spellStart"/>
+      <w:r>
+        <w:rPr>
+          <w:i/>
+          <w:iCs/>
+        </w:rPr>
+        <w:t>handler</w:t>
+      </w:r>
+      <w:proofErr w:type="spellEnd"/>
+      <w:r>
+        <w:t xml:space="preserve"> tömbje. A </w:t>
+      </w:r>
+      <w:r>
+        <w:rPr>
+          <w:i/>
+          <w:iCs/>
+        </w:rPr>
+        <w:t xml:space="preserve">HTML </w:t>
+      </w:r>
+      <w:proofErr w:type="spellStart"/>
+      <w:r>
+        <w:rPr>
+          <w:i/>
+          <w:iCs/>
+        </w:rPr>
+        <w:t>page</w:t>
+      </w:r>
+      <w:proofErr w:type="spellEnd"/>
+      <w:r>
+        <w:rPr>
+          <w:i/>
+          <w:iCs/>
+        </w:rPr>
+        <w:t xml:space="preserve"> </w:t>
+      </w:r>
+      <w:proofErr w:type="spellStart"/>
+      <w:r>
+        <w:rPr>
+          <w:i/>
+          <w:iCs/>
+        </w:rPr>
+        <w:t>setting</w:t>
+      </w:r>
+      <w:proofErr w:type="spellEnd"/>
+      <w:r>
+        <w:rPr>
+          <w:i/>
+          <w:iCs/>
+        </w:rPr>
+        <w:t xml:space="preserve"> </w:t>
+      </w:r>
+      <w:r>
+        <w:t>függvénnyel</w:t>
+      </w:r>
+      <w:r>
+        <w:rPr>
+          <w:i/>
+          <w:iCs/>
+        </w:rPr>
+        <w:t xml:space="preserve"> </w:t>
+      </w:r>
+      <w:r>
+        <w:t>tag-</w:t>
+      </w:r>
+      <w:proofErr w:type="spellStart"/>
+      <w:r>
+        <w:t>eket</w:t>
+      </w:r>
+      <w:proofErr w:type="spellEnd"/>
+      <w:r>
+        <w:t xml:space="preserve"> lehet hozzáadni a tömbökhöz, az </w:t>
+      </w:r>
+      <w:r>
+        <w:rPr>
+          <w:i/>
+          <w:iCs/>
+        </w:rPr>
+        <w:t>add P-tag elem</w:t>
+      </w:r>
+      <w:r>
+        <w:t xml:space="preserve">, és az </w:t>
+      </w:r>
+      <w:r>
+        <w:rPr>
+          <w:i/>
+          <w:iCs/>
+        </w:rPr>
+        <w:t xml:space="preserve">add </w:t>
+      </w:r>
+      <w:proofErr w:type="spellStart"/>
+      <w:r>
+        <w:rPr>
+          <w:i/>
+          <w:iCs/>
+        </w:rPr>
+        <w:t>list</w:t>
+      </w:r>
+      <w:proofErr w:type="spellEnd"/>
+      <w:r>
+        <w:rPr>
+          <w:i/>
+          <w:iCs/>
+        </w:rPr>
+        <w:t xml:space="preserve"> elem</w:t>
+      </w:r>
+      <w:r>
+        <w:t xml:space="preserve"> függvények segítségével.</w:t>
+      </w:r>
+      <w:r>
+        <w:t xml:space="preserve"> </w:t>
+      </w:r>
+      <w:r>
+        <w:t xml:space="preserve">A tag-ek létrehozásakor megkell határozni, hogy milyen </w:t>
+      </w:r>
+      <w:proofErr w:type="spellStart"/>
+      <w:r>
+        <w:rPr>
+          <w:i/>
+          <w:iCs/>
+        </w:rPr>
+        <w:t>span</w:t>
+      </w:r>
+      <w:proofErr w:type="spellEnd"/>
+      <w:r>
+        <w:rPr>
+          <w:i/>
+          <w:iCs/>
+        </w:rPr>
+        <w:t xml:space="preserve"> </w:t>
+      </w:r>
+      <w:proofErr w:type="spellStart"/>
+      <w:r>
+        <w:rPr>
+          <w:i/>
+          <w:iCs/>
+        </w:rPr>
+        <w:t>id</w:t>
+      </w:r>
+      <w:proofErr w:type="spellEnd"/>
+      <w:r>
+        <w:t>-ja legyen, milyen statikus szövege, és milyen CSS osztályba tartozzon. Utóbbi fog gondoskodni arról, hogy a weboldal betöltése során a szövegek/ábrák a megfelelő helyen és formában jelenjenek meg.</w:t>
+      </w:r>
+      <w:r>
+        <w:t xml:space="preserve"> </w:t>
+      </w:r>
+    </w:p>
+    <w:p>
+      <w:pPr>
+        <w:pStyle w:val="Szvegtrzs"/>
+        <w:spacing w:after="0" w:line="360" w:lineRule="auto"/>
+        <w:ind w:firstLine="567"/>
+        <w:jc w:val="both"/>
+      </w:pPr>
+      <w:r>
+        <w:t xml:space="preserve">Amikor egy kliens csatlakozott a szerverhez és HTTP GET kérést küld a szervernek, akkor a szerver válaszolni fog. Esetemben a válasz küldése elött egy </w:t>
+      </w:r>
+      <w:proofErr w:type="spellStart"/>
+      <w:r>
+        <w:rPr>
+          <w:i/>
+          <w:iCs/>
+        </w:rPr>
+        <w:t>ServerHandler</w:t>
+      </w:r>
+      <w:proofErr w:type="spellEnd"/>
+      <w:r>
+        <w:t xml:space="preserve"> objektum a </w:t>
+      </w:r>
+      <w:proofErr w:type="spellStart"/>
+      <w:r>
+        <w:t>Get</w:t>
+      </w:r>
+      <w:proofErr w:type="spellEnd"/>
+      <w:r>
+        <w:t xml:space="preserve"> HTML </w:t>
+      </w:r>
+      <w:proofErr w:type="spellStart"/>
+      <w:r>
+        <w:t>page</w:t>
+      </w:r>
+      <w:proofErr w:type="spellEnd"/>
+      <w:r>
+        <w:t xml:space="preserve"> elnevezés funkcióval le fogja generálni a weboldalt. A weboldal generálása során a program meghívja a </w:t>
+      </w:r>
+      <w:proofErr w:type="spellStart"/>
+      <w:r>
+        <w:rPr>
+          <w:i/>
+          <w:iCs/>
+        </w:rPr>
+        <w:t>Get</w:t>
+      </w:r>
+      <w:proofErr w:type="spellEnd"/>
+      <w:r>
+        <w:rPr>
+          <w:i/>
+          <w:iCs/>
+        </w:rPr>
+        <w:t xml:space="preserve"> Head</w:t>
+      </w:r>
+      <w:r>
+        <w:t xml:space="preserve"> függvényt, ahol a CSS script linkje található, amit a </w:t>
+      </w:r>
+      <w:proofErr w:type="spellStart"/>
+      <w:r>
+        <w:rPr>
+          <w:i/>
+          <w:iCs/>
+        </w:rPr>
+        <w:t>Get</w:t>
+      </w:r>
+      <w:proofErr w:type="spellEnd"/>
+      <w:r>
+        <w:rPr>
+          <w:i/>
+          <w:iCs/>
+        </w:rPr>
+        <w:t xml:space="preserve"> CSS script</w:t>
+      </w:r>
+      <w:r>
+        <w:t xml:space="preserve"> funkciót keresztül ér el. Ezek után a HTML </w:t>
+      </w:r>
+      <w:r>
+        <w:rPr>
+          <w:i/>
+          <w:iCs/>
+        </w:rPr>
+        <w:t>body</w:t>
+      </w:r>
+      <w:r>
+        <w:t xml:space="preserve"> részét kell le generálni, ami a ta</w:t>
+      </w:r>
+      <w:r>
+        <w:t>g-</w:t>
+      </w:r>
+      <w:proofErr w:type="spellStart"/>
+      <w:r>
+        <w:t>kből</w:t>
+      </w:r>
+      <w:proofErr w:type="spellEnd"/>
+      <w:r>
+        <w:t xml:space="preserve"> és a JavaScript link-</w:t>
+      </w:r>
+      <w:proofErr w:type="spellStart"/>
+      <w:r>
+        <w:lastRenderedPageBreak/>
+        <w:t>jéből</w:t>
+      </w:r>
+      <w:proofErr w:type="spellEnd"/>
+      <w:r>
+        <w:t xml:space="preserve"> fog</w:t>
+      </w:r>
+      <w:r>
+        <w:t xml:space="preserve"> össze</w:t>
+      </w:r>
+      <w:r>
+        <w:t>állni.</w:t>
+      </w:r>
+      <w:r>
+        <w:t xml:space="preserve"> Ezeket a </w:t>
+      </w:r>
+      <w:proofErr w:type="spellStart"/>
+      <w:r>
+        <w:rPr>
+          <w:i/>
+          <w:iCs/>
+        </w:rPr>
+        <w:t>Get</w:t>
+      </w:r>
+      <w:proofErr w:type="spellEnd"/>
+      <w:r>
+        <w:rPr>
+          <w:i/>
+          <w:iCs/>
+        </w:rPr>
+        <w:t xml:space="preserve"> P </w:t>
+      </w:r>
+      <w:proofErr w:type="spellStart"/>
+      <w:r>
+        <w:rPr>
+          <w:i/>
+          <w:iCs/>
+        </w:rPr>
+        <w:t>tags</w:t>
+      </w:r>
+      <w:proofErr w:type="spellEnd"/>
+      <w:r>
+        <w:rPr>
+          <w:i/>
+          <w:iCs/>
+        </w:rPr>
+        <w:t xml:space="preserve">, </w:t>
+      </w:r>
+      <w:proofErr w:type="spellStart"/>
+      <w:r>
+        <w:rPr>
+          <w:i/>
+          <w:iCs/>
+        </w:rPr>
+        <w:t>Get</w:t>
+      </w:r>
+      <w:proofErr w:type="spellEnd"/>
+      <w:r>
+        <w:rPr>
+          <w:i/>
+          <w:iCs/>
+        </w:rPr>
+        <w:t xml:space="preserve"> </w:t>
+      </w:r>
+      <w:proofErr w:type="spellStart"/>
+      <w:r>
+        <w:rPr>
+          <w:i/>
+          <w:iCs/>
+        </w:rPr>
+        <w:t>list</w:t>
+      </w:r>
+      <w:proofErr w:type="spellEnd"/>
+      <w:r>
+        <w:t xml:space="preserve">, és </w:t>
+      </w:r>
+      <w:proofErr w:type="spellStart"/>
+      <w:r>
+        <w:rPr>
+          <w:i/>
+          <w:iCs/>
+        </w:rPr>
+        <w:t>Get</w:t>
+      </w:r>
+      <w:proofErr w:type="spellEnd"/>
+      <w:r>
+        <w:rPr>
+          <w:i/>
+          <w:iCs/>
+        </w:rPr>
+        <w:t xml:space="preserve"> JavaScript</w:t>
+      </w:r>
+      <w:r>
+        <w:t xml:space="preserve"> függvények segítségével állítom össze.</w:t>
+      </w:r>
+      <w:r>
+        <w:t xml:space="preserve"> Az </w:t>
+      </w:r>
+      <w:proofErr w:type="spellStart"/>
+      <w:r>
+        <w:t>espTouch</w:t>
+      </w:r>
+      <w:proofErr w:type="spellEnd"/>
+      <w:r>
+        <w:t xml:space="preserve"> generált kódját a </w:t>
+      </w:r>
+      <w:r>
+        <w:rPr>
+          <w:i/>
+          <w:iCs/>
+        </w:rPr>
+        <w:t>4. mellékletben</w:t>
+      </w:r>
+      <w:r>
+        <w:t xml:space="preserve"> lehet</w:t>
+      </w:r>
+      <w:r>
+        <w:t xml:space="preserve"> megtalálni</w:t>
+      </w:r>
+      <w:r>
+        <w:t>.</w:t>
+      </w:r>
+    </w:p>
+    <w:p>
+      <w:pPr>
+        <w:pStyle w:val="Szvegtrzs"/>
+        <w:spacing w:after="0" w:line="360" w:lineRule="auto"/>
+        <w:jc w:val="center"/>
+      </w:pPr>
+      <w:r>
+        <w:drawing>
+          <wp:inline distT="0" distB="0" distL="0" distR="0" wp14:anchorId="6202E8F7" wp14:editId="518557E2">
+            <wp:extent cx="4381468" cy="2941608"/>
+            <wp:effectExtent l="0" t="0" r="635" b="0"/>
+            <wp:docPr id="2023965640" name="Kép 1" descr="A képen szöveg, diagram, Tervrajz, Párhuzamos látható&#10;&#10;Automatikusan generált leírás"/>
+            <wp:cNvGraphicFramePr>
+              <a:graphicFrameLocks xmlns:a="http://schemas.openxmlformats.org/drawingml/2006/main" noChangeAspect="1"/>
+            </wp:cNvGraphicFramePr>
+            <a:graphic xmlns:a="http://schemas.openxmlformats.org/drawingml/2006/main">
+              <a:graphicData uri="http://schemas.openxmlformats.org/drawingml/2006/picture">
+                <pic:pic xmlns:pic="http://schemas.openxmlformats.org/drawingml/2006/picture">
+                  <pic:nvPicPr>
+                    <pic:cNvPr id="2023965640" name="Kép 1" descr="A képen szöveg, diagram, Tervrajz, Párhuzamos látható&#10;&#10;Automatikusan generált leírás"/>
+                    <pic:cNvPicPr/>
+                  </pic:nvPicPr>
+                  <pic:blipFill>
+                    <a:blip r:embed="rId61"/>
+                    <a:stretch>
+                      <a:fillRect/>
+                    </a:stretch>
+                  </pic:blipFill>
+                  <pic:spPr>
+                    <a:xfrm>
+                      <a:off x="0" y="0"/>
+                      <a:ext cx="4398008" cy="2952713"/>
+                    </a:xfrm>
+                    <a:prstGeom prst="rect">
+                      <a:avLst/>
+                    </a:prstGeom>
+                  </pic:spPr>
+                </pic:pic>
+              </a:graphicData>
+            </a:graphic>
+          </wp:inline>
+        </w:drawing>
+      </w:r>
+    </w:p>
+    <w:p>
+      <w:pPr>
+        <w:pStyle w:val="Szvegtrzs"/>
+        <w:numPr>
+          <w:ilvl w:val="0"/>
+          <w:numId w:val="2"/>
+        </w:numPr>
+        <w:spacing w:after="240" w:line="360" w:lineRule="auto"/>
+        <w:jc w:val="center"/>
+      </w:pPr>
+      <w:r>
+        <w:t>Kliensek kezelése</w:t>
+      </w:r>
+    </w:p>
+    <w:p>
+      <w:pPr>
+        <w:pStyle w:val="Szvegtrzs"/>
+        <w:spacing w:after="0" w:line="360" w:lineRule="auto"/>
+        <w:ind w:firstLine="567"/>
+        <w:jc w:val="both"/>
+      </w:pPr>
+      <w:r>
+        <w:t xml:space="preserve">Amikor egy kliens csatlakozik fontos, hogy megkapja a weboldal adatait, és a weboldal változóinak értékeit, illetve azoknak legfrissebb értékeit. A szerver és kliens között aszinkron </w:t>
+      </w:r>
+      <w:proofErr w:type="spellStart"/>
+      <w:r>
+        <w:t>Websocket</w:t>
+      </w:r>
+      <w:proofErr w:type="spellEnd"/>
+      <w:r>
+        <w:t xml:space="preserve"> kommunikáció zajlik, ami esemény vezérelten kezelek a programomban. Az </w:t>
+      </w:r>
+      <w:proofErr w:type="spellStart"/>
+      <w:r>
+        <w:rPr>
+          <w:i/>
+          <w:iCs/>
+        </w:rPr>
+        <w:t>Event</w:t>
+      </w:r>
+      <w:proofErr w:type="spellEnd"/>
+      <w:r>
+        <w:rPr>
+          <w:i/>
+          <w:iCs/>
+        </w:rPr>
+        <w:t xml:space="preserve"> </w:t>
+      </w:r>
+      <w:proofErr w:type="spellStart"/>
+      <w:r>
+        <w:rPr>
+          <w:i/>
+          <w:iCs/>
+        </w:rPr>
+        <w:t>runner</w:t>
+      </w:r>
+      <w:proofErr w:type="spellEnd"/>
+      <w:r>
+        <w:t xml:space="preserve"> függvény lesz az esemény, ami le fogja kezelni az új klienseket, és a beérkező </w:t>
+      </w:r>
+      <w:proofErr w:type="spellStart"/>
+      <w:r>
+        <w:t>webSocket</w:t>
+      </w:r>
+      <w:proofErr w:type="spellEnd"/>
+      <w:r>
+        <w:t xml:space="preserve"> üzenetket. Az </w:t>
+      </w:r>
+      <w:proofErr w:type="spellStart"/>
+      <w:r>
+        <w:rPr>
+          <w:i/>
+          <w:iCs/>
+        </w:rPr>
+        <w:t>onEvent</w:t>
+      </w:r>
+      <w:proofErr w:type="spellEnd"/>
+      <w:r>
+        <w:t xml:space="preserve"> belső felépítése </w:t>
+      </w:r>
+      <w:proofErr w:type="spellStart"/>
+      <w:r>
+        <w:rPr>
+          <w:i/>
+          <w:iCs/>
+        </w:rPr>
+        <w:t>switch</w:t>
+      </w:r>
+      <w:proofErr w:type="spellEnd"/>
+      <w:r>
+        <w:t xml:space="preserve"> </w:t>
+      </w:r>
+      <w:proofErr w:type="spellStart"/>
+      <w:r>
+        <w:rPr>
+          <w:i/>
+          <w:iCs/>
+        </w:rPr>
+        <w:t>case</w:t>
+      </w:r>
+      <w:proofErr w:type="spellEnd"/>
+      <w:r>
+        <w:t xml:space="preserve"> szerke</w:t>
+      </w:r>
+      <w:r>
+        <w:t>ze</w:t>
+      </w:r>
+      <w:r>
+        <w:t xml:space="preserve">ten alapszik, amely az </w:t>
+      </w:r>
+      <w:r>
+        <w:t>előbb</w:t>
+      </w:r>
+      <w:r>
+        <w:t xml:space="preserve"> leírtak al</w:t>
+      </w:r>
+      <w:r>
+        <w:t>a</w:t>
+      </w:r>
+      <w:r>
+        <w:t xml:space="preserve">pján fogja eldönteni, hogy </w:t>
+      </w:r>
+      <w:r>
+        <w:rPr>
+          <w:i/>
+          <w:iCs/>
+        </w:rPr>
+        <w:t xml:space="preserve">a </w:t>
+      </w:r>
+      <w:proofErr w:type="spellStart"/>
+      <w:r>
+        <w:rPr>
+          <w:i/>
+          <w:iCs/>
+        </w:rPr>
+        <w:t>check</w:t>
+      </w:r>
+      <w:proofErr w:type="spellEnd"/>
+      <w:r>
+        <w:rPr>
+          <w:i/>
+          <w:iCs/>
+        </w:rPr>
+        <w:t xml:space="preserve"> </w:t>
+      </w:r>
+      <w:proofErr w:type="spellStart"/>
+      <w:r>
+        <w:rPr>
+          <w:i/>
+          <w:iCs/>
+        </w:rPr>
+        <w:t>client</w:t>
+      </w:r>
+      <w:proofErr w:type="spellEnd"/>
+      <w:r>
+        <w:t xml:space="preserve">, vagy az </w:t>
+      </w:r>
+      <w:r>
+        <w:rPr>
+          <w:i/>
+          <w:iCs/>
+        </w:rPr>
+        <w:t xml:space="preserve">Add </w:t>
+      </w:r>
+      <w:proofErr w:type="spellStart"/>
+      <w:r>
+        <w:rPr>
+          <w:i/>
+          <w:iCs/>
+        </w:rPr>
+        <w:t>message</w:t>
+      </w:r>
+      <w:proofErr w:type="spellEnd"/>
+      <w:r>
+        <w:t xml:space="preserve"> függvény fog meghívódni.</w:t>
+      </w:r>
+      <w:r>
+        <w:t xml:space="preserve"> </w:t>
+      </w:r>
+    </w:p>
+    <w:p>
+      <w:pPr>
+        <w:pStyle w:val="Szvegtrzs"/>
+        <w:spacing w:after="0" w:line="360" w:lineRule="auto"/>
+        <w:ind w:firstLine="567"/>
+        <w:jc w:val="both"/>
+      </w:pPr>
+      <w:r>
+        <w:t xml:space="preserve">Amikor az add </w:t>
+      </w:r>
+      <w:proofErr w:type="spellStart"/>
+      <w:r>
+        <w:t>message</w:t>
+      </w:r>
+      <w:proofErr w:type="spellEnd"/>
+      <w:r>
+        <w:t xml:space="preserve"> függvény fog futni, akkor a beérkező üzenet el lesz tárolva.</w:t>
+      </w:r>
+      <w:r>
+        <w:t xml:space="preserve"> </w:t>
+      </w:r>
+      <w:r>
+        <w:t xml:space="preserve">Minden egyes kliensnek a legfrisseb beérkező üzenete lesz eltárolva a </w:t>
+      </w:r>
+      <w:proofErr w:type="spellStart"/>
+      <w:r>
+        <w:t>JSON_Message</w:t>
+      </w:r>
+      <w:proofErr w:type="spellEnd"/>
+      <w:r>
+        <w:t xml:space="preserve"> objektumban.</w:t>
+      </w:r>
+    </w:p>
+    <w:p>
+      <w:pPr>
+        <w:pStyle w:val="Szvegtrzs"/>
+        <w:spacing w:after="0" w:line="360" w:lineRule="auto"/>
+        <w:ind w:firstLine="567"/>
+        <w:jc w:val="both"/>
+      </w:pPr>
+      <w:r>
+        <w:t xml:space="preserve">A </w:t>
+      </w:r>
+      <w:proofErr w:type="spellStart"/>
+      <w:r>
+        <w:rPr>
+          <w:i/>
+          <w:iCs/>
+        </w:rPr>
+        <w:t>check</w:t>
+      </w:r>
+      <w:proofErr w:type="spellEnd"/>
+      <w:r>
+        <w:rPr>
+          <w:i/>
+          <w:iCs/>
+        </w:rPr>
+        <w:t xml:space="preserve"> </w:t>
+      </w:r>
+      <w:proofErr w:type="spellStart"/>
+      <w:r>
+        <w:rPr>
+          <w:i/>
+          <w:iCs/>
+        </w:rPr>
+        <w:t>client</w:t>
+      </w:r>
+      <w:proofErr w:type="spellEnd"/>
+      <w:r>
+        <w:t xml:space="preserve"> függvény pedig elfogja dönteni, hogy új kliens érkezett, vagy kliens le csatlakozott a szerverről. Ha új kliens érkezik, akkor az </w:t>
+      </w:r>
+      <w:r>
+        <w:rPr>
+          <w:i/>
+          <w:iCs/>
+        </w:rPr>
+        <w:t xml:space="preserve">add </w:t>
+      </w:r>
+      <w:proofErr w:type="spellStart"/>
+      <w:r>
+        <w:rPr>
+          <w:i/>
+          <w:iCs/>
+        </w:rPr>
+        <w:t>client</w:t>
+      </w:r>
+      <w:proofErr w:type="spellEnd"/>
+      <w:r>
+        <w:t xml:space="preserve"> függvény hívódik meg, illetve a másik esetben a </w:t>
+      </w:r>
+      <w:proofErr w:type="spellStart"/>
+      <w:r>
+        <w:rPr>
+          <w:i/>
+          <w:iCs/>
+        </w:rPr>
+        <w:t>remove</w:t>
+      </w:r>
+      <w:proofErr w:type="spellEnd"/>
+      <w:r>
+        <w:rPr>
+          <w:i/>
+          <w:iCs/>
+        </w:rPr>
+        <w:t xml:space="preserve"> </w:t>
+      </w:r>
+      <w:proofErr w:type="spellStart"/>
+      <w:r>
+        <w:rPr>
+          <w:i/>
+          <w:iCs/>
+        </w:rPr>
+        <w:t>client</w:t>
+      </w:r>
+      <w:proofErr w:type="spellEnd"/>
+      <w:r>
+        <w:t>.</w:t>
+      </w:r>
+      <w:r>
+        <w:t xml:space="preserve">, Ha </w:t>
+      </w:r>
+      <w:r>
+        <w:t xml:space="preserve">HTML oldal értékeinek lekérdezésével kapcsolatos parancs érkezik, </w:t>
+      </w:r>
+      <w:r>
+        <w:t xml:space="preserve">akkor a </w:t>
+      </w:r>
+      <w:proofErr w:type="spellStart"/>
+      <w:r>
+        <w:rPr>
+          <w:i/>
+          <w:iCs/>
+        </w:rPr>
+        <w:t>Send</w:t>
+      </w:r>
+      <w:proofErr w:type="spellEnd"/>
+      <w:r>
+        <w:rPr>
+          <w:i/>
+          <w:iCs/>
+        </w:rPr>
+        <w:t xml:space="preserve"> JSON </w:t>
+      </w:r>
+      <w:proofErr w:type="spellStart"/>
+      <w:r>
+        <w:rPr>
+          <w:i/>
+          <w:iCs/>
+        </w:rPr>
+        <w:t>message</w:t>
+      </w:r>
+      <w:proofErr w:type="spellEnd"/>
+      <w:r>
+        <w:t xml:space="preserve"> </w:t>
+      </w:r>
+      <w:r>
+        <w:t>funkció fogja elküldeni a kliens felé a változók értékeit.</w:t>
+      </w:r>
+      <w:r>
+        <w:t xml:space="preserve"> </w:t>
+      </w:r>
+    </w:p>
+    <w:p>
+      <w:pPr>
+        <w:pStyle w:val="Szvegtrzs"/>
+        <w:spacing w:after="0" w:line="360" w:lineRule="auto"/>
+        <w:ind w:firstLine="567"/>
+        <w:jc w:val="both"/>
+      </w:pPr>
+      <w:r>
+        <w:t xml:space="preserve">Ha az add </w:t>
+      </w:r>
+      <w:proofErr w:type="spellStart"/>
+      <w:r>
+        <w:t>client</w:t>
+      </w:r>
+      <w:proofErr w:type="spellEnd"/>
+      <w:r>
+        <w:t xml:space="preserve"> függvényt fogja a program meghívni, akkor a függvény eldönti, hogy egy </w:t>
+      </w:r>
+      <w:proofErr w:type="spellStart"/>
+      <w:r>
+        <w:rPr>
+          <w:i/>
+          <w:iCs/>
+        </w:rPr>
+        <w:t>espCarryable</w:t>
+      </w:r>
+      <w:proofErr w:type="spellEnd"/>
+      <w:r>
+        <w:t xml:space="preserve"> csatlakozott, vagy egy webböngésző. A döntés egy szerű, mivel az </w:t>
+      </w:r>
+      <w:proofErr w:type="spellStart"/>
+      <w:r>
+        <w:rPr>
+          <w:i/>
+          <w:iCs/>
+        </w:rPr>
+        <w:t>espCarryable</w:t>
+      </w:r>
+      <w:proofErr w:type="spellEnd"/>
+      <w:r>
+        <w:t xml:space="preserve"> is üzemel egy weboldalt, amit az eszköz IP címén keresztül érhető el, így elegendő egy HTTP GET kérést küldeni az új kliens felé. Ha a válasz „200 OK”, akkor az </w:t>
+      </w:r>
+      <w:proofErr w:type="spellStart"/>
+      <w:r>
+        <w:rPr>
+          <w:i/>
+          <w:iCs/>
+        </w:rPr>
+        <w:t>espTouch</w:t>
+      </w:r>
+      <w:proofErr w:type="spellEnd"/>
+      <w:r>
+        <w:t xml:space="preserve"> tudni fogja, hogy az egy </w:t>
+      </w:r>
+      <w:proofErr w:type="spellStart"/>
+      <w:r>
+        <w:rPr>
+          <w:i/>
+          <w:iCs/>
+        </w:rPr>
+        <w:t>espCarryable</w:t>
+      </w:r>
+      <w:proofErr w:type="spellEnd"/>
+      <w:r>
+        <w:t xml:space="preserve">. Ha a rendszer elem részét képezi a csatlakozott </w:t>
+      </w:r>
+      <w:proofErr w:type="spellStart"/>
+      <w:r>
+        <w:t>eszköt</w:t>
+      </w:r>
+      <w:proofErr w:type="spellEnd"/>
+      <w:r>
+        <w:t xml:space="preserve">, akkor IP címét hozzáadja a weboldal </w:t>
+      </w:r>
+      <w:proofErr w:type="spellStart"/>
+      <w:r>
+        <w:rPr>
+          <w:i/>
+          <w:iCs/>
+        </w:rPr>
+        <w:t>Unordered</w:t>
+      </w:r>
+      <w:proofErr w:type="spellEnd"/>
+      <w:r>
+        <w:rPr>
+          <w:i/>
+          <w:iCs/>
+        </w:rPr>
+        <w:t xml:space="preserve"> </w:t>
+      </w:r>
+      <w:proofErr w:type="spellStart"/>
+      <w:r>
+        <w:rPr>
+          <w:i/>
+          <w:iCs/>
+        </w:rPr>
+        <w:t>list</w:t>
+      </w:r>
+      <w:proofErr w:type="spellEnd"/>
+      <w:r>
+        <w:rPr>
+          <w:i/>
+          <w:iCs/>
+        </w:rPr>
+        <w:t xml:space="preserve"> </w:t>
+      </w:r>
+      <w:proofErr w:type="spellStart"/>
+      <w:r>
+        <w:rPr>
+          <w:i/>
+          <w:iCs/>
+        </w:rPr>
+        <w:t>handler</w:t>
+      </w:r>
+      <w:proofErr w:type="spellEnd"/>
+      <w:r>
+        <w:t xml:space="preserve"> </w:t>
+      </w:r>
+      <w:r>
+        <w:t>objektumához. (</w:t>
+      </w:r>
+      <w:r>
+        <w:rPr>
+          <w:i/>
+          <w:iCs/>
+        </w:rPr>
+        <w:t>48.ábra</w:t>
+      </w:r>
+      <w:r>
+        <w:t>)</w:t>
+      </w:r>
+    </w:p>
+    <w:p>
+      <w:pPr>
+        <w:pStyle w:val="Szvegtrzs"/>
+        <w:spacing w:after="0" w:line="360" w:lineRule="auto"/>
+        <w:jc w:val="center"/>
+      </w:pPr>
+      <w:r>
+        <w:lastRenderedPageBreak/>
+        <w:drawing>
+          <wp:inline distT="0" distB="0" distL="0" distR="0" wp14:anchorId="0442A14B" wp14:editId="1165565E">
+            <wp:extent cx="3951798" cy="2387972"/>
+            <wp:effectExtent l="0" t="0" r="0" b="0"/>
+            <wp:docPr id="811607053" name="Kép 1" descr="A képen szöveg, diagram, Tervrajz, Párhuzamos látható&#10;&#10;Automatikusan generált leírás"/>
+            <wp:cNvGraphicFramePr>
+              <a:graphicFrameLocks xmlns:a="http://schemas.openxmlformats.org/drawingml/2006/main" noChangeAspect="1"/>
+            </wp:cNvGraphicFramePr>
+            <a:graphic xmlns:a="http://schemas.openxmlformats.org/drawingml/2006/main">
+              <a:graphicData uri="http://schemas.openxmlformats.org/drawingml/2006/picture">
+                <pic:pic xmlns:pic="http://schemas.openxmlformats.org/drawingml/2006/picture">
+                  <pic:nvPicPr>
+                    <pic:cNvPr id="811607053" name="Kép 1" descr="A képen szöveg, diagram, Tervrajz, Párhuzamos látható&#10;&#10;Automatikusan generált leírás"/>
+                    <pic:cNvPicPr/>
+                  </pic:nvPicPr>
+                  <pic:blipFill>
+                    <a:blip r:embed="rId62"/>
+                    <a:stretch>
+                      <a:fillRect/>
+                    </a:stretch>
+                  </pic:blipFill>
+                  <pic:spPr>
+                    <a:xfrm>
+                      <a:off x="0" y="0"/>
+                      <a:ext cx="3968538" cy="2398088"/>
+                    </a:xfrm>
+                    <a:prstGeom prst="rect">
+                      <a:avLst/>
+                    </a:prstGeom>
+                  </pic:spPr>
+                </pic:pic>
+              </a:graphicData>
+            </a:graphic>
+          </wp:inline>
+        </w:drawing>
+      </w:r>
+    </w:p>
+    <w:p>
+      <w:pPr>
+        <w:pStyle w:val="Szvegtrzs"/>
+        <w:numPr>
+          <w:ilvl w:val="0"/>
+          <w:numId w:val="2"/>
+        </w:numPr>
+        <w:spacing w:after="240" w:line="360" w:lineRule="auto"/>
+        <w:jc w:val="center"/>
+      </w:pPr>
+      <w:r>
+        <w:t>Szerver működése</w:t>
+      </w:r>
+    </w:p>
+    <w:p>
+      <w:pPr>
+        <w:pStyle w:val="Szvegtrzs"/>
+        <w:spacing w:after="0" w:line="360" w:lineRule="auto"/>
+        <w:ind w:firstLine="567"/>
+        <w:jc w:val="both"/>
+      </w:pPr>
+      <w:r>
+        <w:t xml:space="preserve">A </w:t>
+      </w:r>
+      <w:r>
+        <w:rPr>
+          <w:i/>
+          <w:iCs/>
+        </w:rPr>
+        <w:t>49. ábrán</w:t>
+      </w:r>
+      <w:r>
+        <w:t xml:space="preserve"> látható a szerver működési szekvenciája A </w:t>
+      </w:r>
+      <w:r>
+        <w:rPr>
+          <w:i/>
+          <w:iCs/>
+        </w:rPr>
+        <w:t xml:space="preserve">Server </w:t>
+      </w:r>
+      <w:proofErr w:type="spellStart"/>
+      <w:r>
+        <w:rPr>
+          <w:i/>
+          <w:iCs/>
+        </w:rPr>
+        <w:t>init</w:t>
+      </w:r>
+      <w:proofErr w:type="spellEnd"/>
+      <w:r>
+        <w:t xml:space="preserve"> funkció létrehozza a </w:t>
+      </w:r>
+      <w:proofErr w:type="spellStart"/>
+      <w:r>
+        <w:t>Clients</w:t>
+      </w:r>
+      <w:proofErr w:type="spellEnd"/>
+      <w:r>
+        <w:t xml:space="preserve">, és </w:t>
+      </w:r>
+      <w:proofErr w:type="spellStart"/>
+      <w:r>
+        <w:t>JSON_Message</w:t>
+      </w:r>
+      <w:proofErr w:type="spellEnd"/>
+      <w:r>
+        <w:t xml:space="preserve"> objektumokat, hogy a csatlakozó kliensek adatai, és beékező üzenetek eltárolásra kerüljenek. Ezen objektumok fogják biztosítani a megfelelő működést az </w:t>
+      </w:r>
+      <w:proofErr w:type="spellStart"/>
+      <w:r>
+        <w:rPr>
+          <w:i/>
+          <w:iCs/>
+        </w:rPr>
+        <w:t>espTouch</w:t>
+      </w:r>
+      <w:proofErr w:type="spellEnd"/>
+      <w:r>
+        <w:t xml:space="preserve"> és kliensek között.</w:t>
+      </w:r>
+    </w:p>
+    <w:p>
+      <w:pPr>
+        <w:pStyle w:val="Szvegtrzs"/>
+        <w:spacing w:after="0" w:line="360" w:lineRule="auto"/>
+        <w:ind w:firstLine="567"/>
+        <w:jc w:val="both"/>
+      </w:pPr>
+      <w:r>
+        <w:t xml:space="preserve">Amikor a HTML oldal elemei beállításra kerülnek, akkor </w:t>
+      </w:r>
+      <w:r>
+        <w:rPr>
+          <w:i/>
+          <w:iCs/>
+        </w:rPr>
+        <w:t xml:space="preserve">Server </w:t>
+      </w:r>
+      <w:proofErr w:type="spellStart"/>
+      <w:r>
+        <w:rPr>
+          <w:i/>
+          <w:iCs/>
+        </w:rPr>
+        <w:t>turning</w:t>
+      </w:r>
+      <w:proofErr w:type="spellEnd"/>
+      <w:r>
+        <w:rPr>
+          <w:i/>
+          <w:iCs/>
+        </w:rPr>
+        <w:t xml:space="preserve"> </w:t>
+      </w:r>
+      <w:proofErr w:type="spellStart"/>
+      <w:r>
+        <w:rPr>
+          <w:i/>
+          <w:iCs/>
+        </w:rPr>
+        <w:t>on</w:t>
+      </w:r>
+      <w:proofErr w:type="spellEnd"/>
+      <w:r>
+        <w:t xml:space="preserve"> funkció segítségével az weboldal legenerálódik, és a server esemény vezérelt eleméhez hozzá rendeljük a </w:t>
+      </w:r>
+      <w:r>
+        <w:rPr>
+          <w:i/>
+          <w:iCs/>
+        </w:rPr>
+        <w:t>48. ábrán</w:t>
+      </w:r>
+      <w:r>
+        <w:t xml:space="preserve"> definiált eseményláncot. Ha HTTP GET kérés érkezik, akkor a server az eseménykezelőn</w:t>
+      </w:r>
+      <w:r>
+        <w:t xml:space="preserve"> </w:t>
+      </w:r>
+      <w:r>
+        <w:t xml:space="preserve">keresztül egy üzenetet tud küldeni a kliensek, </w:t>
+      </w:r>
+      <w:r>
+        <w:t>amely script-</w:t>
+      </w:r>
+      <w:proofErr w:type="spellStart"/>
+      <w:r>
+        <w:t>eket</w:t>
+      </w:r>
+      <w:proofErr w:type="spellEnd"/>
+      <w:r>
+        <w:t xml:space="preserve"> és HTML oldalt fogja tartalmazni.</w:t>
+      </w:r>
+      <w:r>
+        <w:t xml:space="preserve"> Ezen </w:t>
+      </w:r>
+      <w:r>
+        <w:t xml:space="preserve">elemeket az </w:t>
+      </w:r>
+      <w:r>
+        <w:rPr>
+          <w:i/>
+          <w:iCs/>
+        </w:rPr>
+        <w:t xml:space="preserve">Add </w:t>
+      </w:r>
+      <w:proofErr w:type="spellStart"/>
+      <w:r>
+        <w:rPr>
+          <w:i/>
+          <w:iCs/>
+        </w:rPr>
+        <w:t>websocket</w:t>
+      </w:r>
+      <w:proofErr w:type="spellEnd"/>
+      <w:r>
+        <w:rPr>
+          <w:i/>
+          <w:iCs/>
+        </w:rPr>
+        <w:t xml:space="preserve"> </w:t>
+      </w:r>
+      <w:proofErr w:type="spellStart"/>
+      <w:r>
+        <w:rPr>
+          <w:i/>
+          <w:iCs/>
+        </w:rPr>
+        <w:t>event</w:t>
+      </w:r>
+      <w:proofErr w:type="spellEnd"/>
+      <w:r>
+        <w:rPr>
+          <w:i/>
+          <w:iCs/>
+        </w:rPr>
+        <w:t xml:space="preserve"> </w:t>
+      </w:r>
+      <w:proofErr w:type="spellStart"/>
+      <w:r>
+        <w:rPr>
+          <w:i/>
+          <w:iCs/>
+        </w:rPr>
+        <w:t>handler</w:t>
+      </w:r>
+      <w:proofErr w:type="spellEnd"/>
+      <w:r>
+        <w:t xml:space="preserve"> függvény fogja a vezérlőbe beállítani. Mivel a HTML oldal lekérdezése nem </w:t>
+      </w:r>
+      <w:proofErr w:type="spellStart"/>
+      <w:r>
+        <w:t>Websockets</w:t>
+      </w:r>
+      <w:proofErr w:type="spellEnd"/>
+      <w:r>
+        <w:t xml:space="preserve"> alapú, így az oldalt és további elemit külön-külön kell az eseményvezérlőhöz hozzáadni, amit az </w:t>
+      </w:r>
+      <w:r>
+        <w:rPr>
+          <w:i/>
+          <w:iCs/>
+        </w:rPr>
+        <w:t xml:space="preserve">add </w:t>
+      </w:r>
+      <w:proofErr w:type="spellStart"/>
+      <w:r>
+        <w:rPr>
+          <w:i/>
+          <w:iCs/>
+        </w:rPr>
+        <w:t>webpage</w:t>
+      </w:r>
+      <w:proofErr w:type="spellEnd"/>
+      <w:r>
+        <w:t xml:space="preserve"> függvény biztosít.</w:t>
+      </w:r>
+    </w:p>
+    <w:p>
+      <w:pPr>
+        <w:pStyle w:val="Szvegtrzs"/>
+        <w:spacing w:after="0" w:line="360" w:lineRule="auto"/>
+        <w:jc w:val="center"/>
+      </w:pPr>
+      <w:r>
+        <w:drawing>
+          <wp:inline distT="0" distB="0" distL="0" distR="0" wp14:anchorId="0431EC2F" wp14:editId="48704724">
+            <wp:extent cx="4950675" cy="3021495"/>
+            <wp:effectExtent l="0" t="0" r="2540" b="7620"/>
+            <wp:docPr id="96419877" name="Kép 1" descr="A képen szöveg, diagram, Párhuzamos, képernyőkép látható&#10;&#10;Automatikusan generált leírás"/>
+            <wp:cNvGraphicFramePr>
+              <a:graphicFrameLocks xmlns:a="http://schemas.openxmlformats.org/drawingml/2006/main" noChangeAspect="1"/>
+            </wp:cNvGraphicFramePr>
+            <a:graphic xmlns:a="http://schemas.openxmlformats.org/drawingml/2006/main">
+              <a:graphicData uri="http://schemas.openxmlformats.org/drawingml/2006/picture">
+                <pic:pic xmlns:pic="http://schemas.openxmlformats.org/drawingml/2006/picture">
+                  <pic:nvPicPr>
+                    <pic:cNvPr id="96419877" name="Kép 1" descr="A képen szöveg, diagram, Párhuzamos, képernyőkép látható&#10;&#10;Automatikusan generált leírás"/>
+                    <pic:cNvPicPr/>
+                  </pic:nvPicPr>
+                  <pic:blipFill>
+                    <a:blip r:embed="rId63"/>
+                    <a:stretch>
+                      <a:fillRect/>
+                    </a:stretch>
+                  </pic:blipFill>
+                  <pic:spPr>
+                    <a:xfrm>
+                      <a:off x="0" y="0"/>
+                      <a:ext cx="4963197" cy="3029137"/>
+                    </a:xfrm>
+                    <a:prstGeom prst="rect">
+                      <a:avLst/>
+                    </a:prstGeom>
+                  </pic:spPr>
+                </pic:pic>
+              </a:graphicData>
+            </a:graphic>
+          </wp:inline>
+        </w:drawing>
+      </w:r>
+    </w:p>
+    <w:p>
+      <w:pPr>
+        <w:pStyle w:val="Szvegtrzs"/>
+        <w:numPr>
+          <w:ilvl w:val="0"/>
+          <w:numId w:val="2"/>
+        </w:numPr>
+        <w:spacing w:after="240" w:line="360" w:lineRule="auto"/>
+        <w:jc w:val="center"/>
+      </w:pPr>
+      <w:r>
+        <w:t xml:space="preserve">Kliensek kezelése az </w:t>
+      </w:r>
+      <w:proofErr w:type="spellStart"/>
+      <w:r>
+        <w:t>espTouch</w:t>
+      </w:r>
+      <w:proofErr w:type="spellEnd"/>
+      <w:r>
+        <w:t xml:space="preserve"> eszközön</w:t>
+      </w:r>
+    </w:p>
+    <w:p>
+      <w:pPr>
+        <w:pStyle w:val="Szvegtrzs"/>
+        <w:spacing w:after="0" w:line="360" w:lineRule="auto"/>
+        <w:ind w:firstLine="567"/>
+        <w:jc w:val="both"/>
+      </w:pPr>
+      <w:r>
+        <w:lastRenderedPageBreak/>
+        <w:t xml:space="preserve">Az eddig leírtak alapján szeretném bemutatni végleges formáját az </w:t>
+      </w:r>
+      <w:proofErr w:type="spellStart"/>
+      <w:r>
+        <w:t>espTouch</w:t>
+      </w:r>
+      <w:proofErr w:type="spellEnd"/>
+      <w:r>
+        <w:t xml:space="preserve"> webszerver működésének, amely az </w:t>
+      </w:r>
+      <w:r>
+        <w:rPr>
+          <w:i/>
+          <w:iCs/>
+        </w:rPr>
+        <w:t>50. ábrán</w:t>
+      </w:r>
+      <w:r>
+        <w:t xml:space="preserve"> látható.</w:t>
+      </w:r>
+    </w:p>
+    <w:p>
+      <w:pPr>
+        <w:pStyle w:val="Szvegtrzs"/>
+        <w:spacing w:after="0" w:line="360" w:lineRule="auto"/>
+        <w:ind w:firstLine="567"/>
+        <w:jc w:val="both"/>
+      </w:pPr>
+      <w:r>
+        <w:t xml:space="preserve">A </w:t>
+      </w:r>
+      <w:proofErr w:type="spellStart"/>
+      <w:r>
+        <w:rPr>
+          <w:i/>
+          <w:iCs/>
+        </w:rPr>
+        <w:t>TaskHandler</w:t>
+      </w:r>
+      <w:proofErr w:type="spellEnd"/>
+      <w:r>
+        <w:t xml:space="preserve"> inicializálja (</w:t>
+      </w:r>
+      <w:r>
+        <w:rPr>
+          <w:i/>
+          <w:iCs/>
+        </w:rPr>
+        <w:t xml:space="preserve">Server </w:t>
+      </w:r>
+      <w:proofErr w:type="spellStart"/>
+      <w:r>
+        <w:rPr>
+          <w:i/>
+          <w:iCs/>
+        </w:rPr>
+        <w:t>init</w:t>
+      </w:r>
+      <w:proofErr w:type="spellEnd"/>
+      <w:r>
+        <w:t xml:space="preserve">) a weboldalt, és kliensek kezelő programrészeket, ha az eszköz konfigurációjában ez megengedett. Az eszköz konfigurálásáról a </w:t>
+      </w:r>
+      <w:r>
+        <w:rPr>
+          <w:i/>
+          <w:iCs/>
+        </w:rPr>
+        <w:t>5.2.3. Eszköz konfigurálásának implementálása</w:t>
+      </w:r>
+      <w:r>
+        <w:t xml:space="preserve"> című alfejezetben lehet olvasni. A </w:t>
+      </w:r>
+      <w:proofErr w:type="spellStart"/>
+      <w:r>
+        <w:rPr>
+          <w:i/>
+          <w:iCs/>
+        </w:rPr>
+        <w:t>handleinit</w:t>
+      </w:r>
+      <w:proofErr w:type="spellEnd"/>
+      <w:r>
+        <w:t xml:space="preserve"> függvény fogja meghívni a </w:t>
+      </w:r>
+      <w:r>
+        <w:rPr>
+          <w:i/>
+          <w:iCs/>
+        </w:rPr>
+        <w:t xml:space="preserve">HTML </w:t>
+      </w:r>
+      <w:proofErr w:type="spellStart"/>
+      <w:r>
+        <w:rPr>
+          <w:i/>
+          <w:iCs/>
+        </w:rPr>
+        <w:t>init</w:t>
+      </w:r>
+      <w:proofErr w:type="spellEnd"/>
+      <w:r>
+        <w:t xml:space="preserve"> funkciót, amelyen keresztül a generálandó weboldal lesz beállítva. A beállítást </w:t>
+      </w:r>
+      <w:r>
+        <w:rPr>
+          <w:i/>
+          <w:iCs/>
+        </w:rPr>
+        <w:t xml:space="preserve">a HTML </w:t>
+      </w:r>
+      <w:proofErr w:type="spellStart"/>
+      <w:r>
+        <w:rPr>
+          <w:i/>
+          <w:iCs/>
+        </w:rPr>
+        <w:t>page</w:t>
+      </w:r>
+      <w:proofErr w:type="spellEnd"/>
+      <w:r>
+        <w:rPr>
+          <w:i/>
+          <w:iCs/>
+        </w:rPr>
+        <w:t xml:space="preserve"> </w:t>
+      </w:r>
+      <w:proofErr w:type="spellStart"/>
+      <w:r>
+        <w:rPr>
+          <w:i/>
+          <w:iCs/>
+        </w:rPr>
+        <w:t>setting</w:t>
+      </w:r>
+      <w:proofErr w:type="spellEnd"/>
+      <w:r>
+        <w:t xml:space="preserve"> függvényen keresztül lehet elérni. A weboldal működéséről a fejezet elején volt szó, és a generálást biztosító program szekvenciája a </w:t>
+      </w:r>
+      <w:r>
+        <w:rPr>
+          <w:i/>
+          <w:iCs/>
+        </w:rPr>
+        <w:t>47.ábrán</w:t>
+      </w:r>
+      <w:r>
+        <w:t xml:space="preserve"> látható. Amikor a HTML weboldal elemei a megfelelő helyen elmentésre kerültek, akkor a </w:t>
+      </w:r>
+      <w:r>
+        <w:rPr>
+          <w:i/>
+          <w:iCs/>
+        </w:rPr>
+        <w:t xml:space="preserve">Server </w:t>
+      </w:r>
+      <w:proofErr w:type="spellStart"/>
+      <w:r>
+        <w:rPr>
+          <w:i/>
+          <w:iCs/>
+        </w:rPr>
+        <w:t>turning</w:t>
+      </w:r>
+      <w:proofErr w:type="spellEnd"/>
+      <w:r>
+        <w:rPr>
+          <w:i/>
+          <w:iCs/>
+        </w:rPr>
+        <w:t xml:space="preserve"> </w:t>
+      </w:r>
+      <w:proofErr w:type="spellStart"/>
+      <w:r>
+        <w:rPr>
+          <w:i/>
+          <w:iCs/>
+        </w:rPr>
+        <w:t>on</w:t>
+      </w:r>
+      <w:proofErr w:type="spellEnd"/>
+      <w:r>
+        <w:t xml:space="preserve"> funkció lesz meghívva, amely kapcsolódik a routerhez, elindítja a szervert, és szerver eseményvezérlőnek átadja megfelelőfunkciókat</w:t>
+      </w:r>
+      <w:r>
+        <w:t xml:space="preserve">. </w:t>
+      </w:r>
+      <w:proofErr w:type="spellStart"/>
+      <w:r>
+        <w:t>Utobbi</w:t>
+      </w:r>
+      <w:proofErr w:type="spellEnd"/>
+      <w:r>
+        <w:t xml:space="preserve"> a </w:t>
+      </w:r>
+      <w:r>
+        <w:rPr>
+          <w:i/>
+          <w:iCs/>
+        </w:rPr>
+        <w:t>49.</w:t>
+      </w:r>
+      <w:r>
+        <w:t xml:space="preserve"> ábrához köthető.</w:t>
+      </w:r>
+    </w:p>
+    <w:p>
+      <w:pPr>
+        <w:pStyle w:val="Szvegtrzs"/>
+        <w:spacing w:after="0" w:line="360" w:lineRule="auto"/>
+        <w:ind w:firstLine="567"/>
+        <w:jc w:val="both"/>
+      </w:pPr>
+      <w:r>
+        <w:t xml:space="preserve">Ha csatlakozás a routerhez engedélyezett és sikeres volt a csatlakozás, és szerver indítás, akkor </w:t>
+      </w:r>
+      <w:r>
+        <w:rPr>
+          <w:i/>
+          <w:iCs/>
+        </w:rPr>
+        <w:t>Server main</w:t>
+      </w:r>
+      <w:r>
+        <w:t xml:space="preserve"> függvény fogja </w:t>
+      </w:r>
+      <w:proofErr w:type="spellStart"/>
+      <w:r>
+        <w:t>trigger</w:t>
+      </w:r>
+      <w:proofErr w:type="spellEnd"/>
+      <w:r>
+        <w:t xml:space="preserve">-leni a </w:t>
+      </w:r>
+      <w:proofErr w:type="spellStart"/>
+      <w:r>
+        <w:rPr>
+          <w:i/>
+          <w:iCs/>
+        </w:rPr>
+        <w:t>Serve</w:t>
+      </w:r>
+      <w:proofErr w:type="spellEnd"/>
+      <w:r>
+        <w:rPr>
+          <w:i/>
+          <w:iCs/>
+        </w:rPr>
+        <w:t xml:space="preserve"> </w:t>
+      </w:r>
+      <w:proofErr w:type="spellStart"/>
+      <w:r>
+        <w:rPr>
+          <w:i/>
+          <w:iCs/>
+        </w:rPr>
+        <w:t>runner</w:t>
+      </w:r>
+      <w:proofErr w:type="spellEnd"/>
+      <w:r>
+        <w:t xml:space="preserve"> függvényt, amely kezelni fogja a kliensek kéréseit, és állandóan frissíti weboldalhoz tartozó változókat, ha az megváltoznak.</w:t>
+      </w:r>
+    </w:p>
+    <w:p>
+      <w:pPr>
+        <w:pStyle w:val="Szvegtrzs"/>
+        <w:spacing w:after="0" w:line="360" w:lineRule="auto"/>
+        <w:ind w:firstLine="567"/>
+        <w:jc w:val="both"/>
+      </w:pPr>
+      <w:r>
+        <w:t xml:space="preserve">A </w:t>
+      </w:r>
+      <w:proofErr w:type="spellStart"/>
+      <w:r>
+        <w:t>set</w:t>
+      </w:r>
+      <w:proofErr w:type="spellEnd"/>
+      <w:r>
+        <w:t xml:space="preserve"> JSON </w:t>
+      </w:r>
+      <w:proofErr w:type="spellStart"/>
+      <w:r>
+        <w:t>message</w:t>
+      </w:r>
+      <w:proofErr w:type="spellEnd"/>
+      <w:r>
+        <w:t xml:space="preserve"> funkcióval a program beállítja a kliensnek szánt üzenetet, amely weboldal elemeinek az értékeit fogja frissíteni. Az adat változásról a </w:t>
+      </w:r>
+      <w:proofErr w:type="spellStart"/>
+      <w:r>
+        <w:rPr>
+          <w:i/>
+          <w:iCs/>
+        </w:rPr>
+        <w:t>Get</w:t>
+      </w:r>
+      <w:proofErr w:type="spellEnd"/>
+      <w:r>
+        <w:rPr>
+          <w:i/>
+          <w:iCs/>
+        </w:rPr>
+        <w:t xml:space="preserve"> </w:t>
+      </w:r>
+      <w:proofErr w:type="spellStart"/>
+      <w:r>
+        <w:rPr>
+          <w:i/>
+          <w:iCs/>
+        </w:rPr>
+        <w:t>data</w:t>
+      </w:r>
+      <w:proofErr w:type="spellEnd"/>
+      <w:r>
+        <w:t xml:space="preserve"> függvényen keresztül tud az adatbázisból tudomást szerezni, azaz az adatbázis elemihez tartozó </w:t>
+      </w:r>
+      <w:proofErr w:type="spellStart"/>
+      <w:r>
+        <w:t>flag-kből</w:t>
+      </w:r>
+      <w:proofErr w:type="spellEnd"/>
+      <w:r>
+        <w:t xml:space="preserve">. Ha valamely adat változik, akkor a JSON üzenet listára fog felkerülni az adat, és a hozzá tartozó </w:t>
+      </w:r>
+      <w:proofErr w:type="spellStart"/>
+      <w:r>
+        <w:t>macro</w:t>
+      </w:r>
+      <w:proofErr w:type="spellEnd"/>
+      <w:r>
+        <w:t xml:space="preserve"> ként definiált változó neve.</w:t>
+      </w:r>
+      <w:r>
+        <w:t xml:space="preserve"> Ezek után az adatbázis </w:t>
+      </w:r>
+      <w:proofErr w:type="spellStart"/>
+      <w:r>
+        <w:t>flag-jei</w:t>
+      </w:r>
+      <w:proofErr w:type="spellEnd"/>
+      <w:r>
+        <w:t xml:space="preserve"> </w:t>
+      </w:r>
+      <w:proofErr w:type="spellStart"/>
+      <w:r>
+        <w:rPr>
+          <w:i/>
+          <w:iCs/>
+        </w:rPr>
+        <w:t>bool</w:t>
+      </w:r>
+      <w:proofErr w:type="spellEnd"/>
+      <w:r>
+        <w:t xml:space="preserve"> típusú hamis értéket fognak felvenni, hogy a következő szekvenciában ne küldje el újra ugyan azon adatokat az eseménykezelő</w:t>
+      </w:r>
+      <w:r>
+        <w:t xml:space="preserve"> (</w:t>
+      </w:r>
+      <w:proofErr w:type="spellStart"/>
+      <w:r>
+        <w:rPr>
+          <w:i/>
+          <w:iCs/>
+        </w:rPr>
+        <w:t>Event</w:t>
+      </w:r>
+      <w:proofErr w:type="spellEnd"/>
+      <w:r>
+        <w:rPr>
+          <w:i/>
+          <w:iCs/>
+        </w:rPr>
+        <w:t xml:space="preserve"> </w:t>
+      </w:r>
+      <w:proofErr w:type="spellStart"/>
+      <w:r>
+        <w:rPr>
+          <w:i/>
+          <w:iCs/>
+        </w:rPr>
+        <w:t>runner</w:t>
+      </w:r>
+      <w:proofErr w:type="spellEnd"/>
+      <w:r>
+        <w:t>)</w:t>
+      </w:r>
+      <w:r>
+        <w:t>.</w:t>
+      </w:r>
+      <w:r>
+        <w:t xml:space="preserve"> </w:t>
+      </w:r>
+      <w:r>
+        <w:t xml:space="preserve">Ha sikeresen elkészült az üzenet, akkor a </w:t>
+      </w:r>
+      <w:proofErr w:type="spellStart"/>
+      <w:r>
+        <w:rPr>
+          <w:i/>
+          <w:iCs/>
+        </w:rPr>
+        <w:t>serverHandle</w:t>
+      </w:r>
+      <w:proofErr w:type="spellEnd"/>
+      <w:r>
+        <w:t>-ben</w:t>
+      </w:r>
+      <w:r>
+        <w:t xml:space="preserve"> a </w:t>
+      </w:r>
+      <w:proofErr w:type="spellStart"/>
+      <w:r>
+        <w:rPr>
+          <w:i/>
+          <w:iCs/>
+        </w:rPr>
+        <w:t>setWebsockets</w:t>
+      </w:r>
+      <w:proofErr w:type="spellEnd"/>
+      <w:r>
+        <w:rPr>
+          <w:i/>
+          <w:iCs/>
+        </w:rPr>
+        <w:t xml:space="preserve"> </w:t>
+      </w:r>
+      <w:proofErr w:type="spellStart"/>
+      <w:r>
+        <w:rPr>
+          <w:i/>
+          <w:iCs/>
+        </w:rPr>
+        <w:t>message</w:t>
+      </w:r>
+      <w:proofErr w:type="spellEnd"/>
+      <w:r>
+        <w:t xml:space="preserve"> függvény fogja beállítani az eseménykezelőnek a küldendő üzenetet. Ezt a függvényt a </w:t>
+      </w:r>
+      <w:proofErr w:type="spellStart"/>
+      <w:r>
+        <w:rPr>
+          <w:i/>
+          <w:iCs/>
+        </w:rPr>
+        <w:t>Send</w:t>
+      </w:r>
+      <w:proofErr w:type="spellEnd"/>
+      <w:r>
+        <w:rPr>
+          <w:i/>
+          <w:iCs/>
+        </w:rPr>
+        <w:t xml:space="preserve"> </w:t>
+      </w:r>
+      <w:proofErr w:type="spellStart"/>
+      <w:r>
+        <w:rPr>
+          <w:i/>
+          <w:iCs/>
+        </w:rPr>
+        <w:t>message</w:t>
+      </w:r>
+      <w:proofErr w:type="spellEnd"/>
+      <w:r>
+        <w:t xml:space="preserve"> funkcióval érjük el a </w:t>
+      </w:r>
+      <w:r>
+        <w:rPr>
+          <w:i/>
+          <w:iCs/>
+        </w:rPr>
+        <w:t xml:space="preserve">wifi server </w:t>
+      </w:r>
+      <w:proofErr w:type="spellStart"/>
+      <w:r>
+        <w:rPr>
+          <w:i/>
+          <w:iCs/>
+        </w:rPr>
+        <w:t>handler</w:t>
+      </w:r>
+      <w:r>
+        <w:t>-ből</w:t>
+      </w:r>
+      <w:proofErr w:type="spellEnd"/>
+      <w:r>
+        <w:t>.</w:t>
+      </w:r>
+    </w:p>
+    <w:p>
+      <w:pPr>
+        <w:pStyle w:val="Szvegtrzs"/>
+        <w:spacing w:after="0" w:line="360" w:lineRule="auto"/>
+        <w:ind w:firstLine="567"/>
+        <w:jc w:val="both"/>
+      </w:pPr>
+      <w:r>
+        <w:t xml:space="preserve">Ha az </w:t>
+      </w:r>
+      <w:proofErr w:type="spellStart"/>
+      <w:r>
+        <w:rPr>
+          <w:i/>
+          <w:iCs/>
+        </w:rPr>
+        <w:t>Event</w:t>
+      </w:r>
+      <w:proofErr w:type="spellEnd"/>
+      <w:r>
+        <w:rPr>
+          <w:i/>
+          <w:iCs/>
+        </w:rPr>
+        <w:t xml:space="preserve"> </w:t>
+      </w:r>
+      <w:proofErr w:type="spellStart"/>
+      <w:r>
+        <w:rPr>
+          <w:i/>
+          <w:iCs/>
+        </w:rPr>
+        <w:t>runner</w:t>
+      </w:r>
+      <w:proofErr w:type="spellEnd"/>
+      <w:r>
+        <w:t xml:space="preserve"> beérkező </w:t>
+      </w:r>
+      <w:proofErr w:type="spellStart"/>
+      <w:r>
+        <w:t>Websockets</w:t>
+      </w:r>
+      <w:proofErr w:type="spellEnd"/>
+      <w:r>
+        <w:t xml:space="preserve"> üzenetet mentett el, akkor lefog futni a </w:t>
+      </w:r>
+      <w:proofErr w:type="spellStart"/>
+      <w:r>
+        <w:rPr>
+          <w:i/>
+          <w:iCs/>
+        </w:rPr>
+        <w:t>process</w:t>
+      </w:r>
+      <w:proofErr w:type="spellEnd"/>
+      <w:r>
+        <w:rPr>
+          <w:i/>
+          <w:iCs/>
+        </w:rPr>
+        <w:t xml:space="preserve"> </w:t>
+      </w:r>
+      <w:proofErr w:type="spellStart"/>
+      <w:r>
+        <w:rPr>
+          <w:i/>
+          <w:iCs/>
+        </w:rPr>
+        <w:t>received</w:t>
+      </w:r>
+      <w:proofErr w:type="spellEnd"/>
+      <w:r>
+        <w:rPr>
+          <w:i/>
+          <w:iCs/>
+        </w:rPr>
+        <w:t xml:space="preserve"> </w:t>
+      </w:r>
+      <w:proofErr w:type="spellStart"/>
+      <w:r>
+        <w:rPr>
+          <w:i/>
+          <w:iCs/>
+        </w:rPr>
+        <w:t>message</w:t>
+      </w:r>
+      <w:proofErr w:type="spellEnd"/>
+      <w:r>
+        <w:t xml:space="preserve"> által meghívott </w:t>
+      </w:r>
+      <w:proofErr w:type="spellStart"/>
+      <w:r>
+        <w:rPr>
+          <w:i/>
+          <w:iCs/>
+        </w:rPr>
+        <w:t>Check</w:t>
+      </w:r>
+      <w:proofErr w:type="spellEnd"/>
+      <w:r>
+        <w:rPr>
+          <w:i/>
+          <w:iCs/>
+        </w:rPr>
+        <w:t xml:space="preserve"> </w:t>
+      </w:r>
+      <w:proofErr w:type="spellStart"/>
+      <w:r>
+        <w:rPr>
+          <w:i/>
+          <w:iCs/>
+        </w:rPr>
+        <w:t>message</w:t>
+      </w:r>
+      <w:proofErr w:type="spellEnd"/>
+      <w:r>
+        <w:rPr>
+          <w:i/>
+          <w:iCs/>
+        </w:rPr>
+        <w:t xml:space="preserve"> </w:t>
+      </w:r>
+      <w:proofErr w:type="spellStart"/>
+      <w:r>
+        <w:rPr>
+          <w:i/>
+          <w:iCs/>
+        </w:rPr>
+        <w:t>Stack</w:t>
+      </w:r>
+      <w:proofErr w:type="spellEnd"/>
+      <w:r>
+        <w:t xml:space="preserve"> funkció. Az itt eltárolt JSON üzenetek a programom dekódolja, és el meneti a megfelelő helyre az adatbázisba a </w:t>
+      </w:r>
+      <w:proofErr w:type="spellStart"/>
+      <w:r>
+        <w:rPr>
+          <w:i/>
+          <w:iCs/>
+        </w:rPr>
+        <w:t>Set</w:t>
+      </w:r>
+      <w:proofErr w:type="spellEnd"/>
+      <w:r>
+        <w:rPr>
+          <w:i/>
+          <w:iCs/>
+        </w:rPr>
+        <w:t xml:space="preserve"> </w:t>
+      </w:r>
+      <w:proofErr w:type="spellStart"/>
+      <w:r>
+        <w:rPr>
+          <w:i/>
+          <w:iCs/>
+        </w:rPr>
+        <w:t>data</w:t>
+      </w:r>
+      <w:proofErr w:type="spellEnd"/>
+      <w:r>
+        <w:t xml:space="preserve"> függvényen keresztül. Egy üzenet feldolgozása után az adott üzenet törlődik a rendszerből, de a </w:t>
+      </w:r>
+      <w:proofErr w:type="spellStart"/>
+      <w:r>
+        <w:t>JSON_Message</w:t>
+      </w:r>
+      <w:proofErr w:type="spellEnd"/>
+      <w:r>
+        <w:t xml:space="preserve"> objektum továbbra is elérhető lesz, ha újabb üzenetek</w:t>
+      </w:r>
+      <w:r>
+        <w:t xml:space="preserve">et kell az </w:t>
+      </w:r>
+      <w:proofErr w:type="spellStart"/>
+      <w:r>
+        <w:rPr>
+          <w:i/>
+          <w:iCs/>
+        </w:rPr>
+        <w:t>Event</w:t>
+      </w:r>
+      <w:proofErr w:type="spellEnd"/>
+      <w:r>
+        <w:rPr>
+          <w:i/>
+          <w:iCs/>
+        </w:rPr>
+        <w:t xml:space="preserve"> </w:t>
+      </w:r>
+      <w:proofErr w:type="spellStart"/>
+      <w:r>
+        <w:rPr>
+          <w:i/>
+          <w:iCs/>
+        </w:rPr>
+        <w:t>runner</w:t>
+      </w:r>
+      <w:r>
+        <w:t>-nek</w:t>
+      </w:r>
+      <w:proofErr w:type="spellEnd"/>
+      <w:r>
+        <w:t xml:space="preserve"> el mentenie</w:t>
+      </w:r>
+      <w:r>
+        <w:t>.</w:t>
+      </w:r>
+    </w:p>
+    <w:p>
+      <w:pPr>
+        <w:pStyle w:val="Szvegtrzs"/>
+        <w:spacing w:after="0" w:line="360" w:lineRule="auto"/>
+        <w:ind w:firstLine="567"/>
+        <w:jc w:val="both"/>
+      </w:pPr>
+      <w:r>
+        <w:t xml:space="preserve">Ha az </w:t>
+      </w:r>
+      <w:proofErr w:type="spellStart"/>
+      <w:r>
+        <w:t>Event</w:t>
+      </w:r>
+      <w:proofErr w:type="spellEnd"/>
+      <w:r>
+        <w:t xml:space="preserve"> </w:t>
+      </w:r>
+      <w:proofErr w:type="spellStart"/>
+      <w:r>
+        <w:t>runner</w:t>
+      </w:r>
+      <w:proofErr w:type="spellEnd"/>
+      <w:r>
+        <w:t xml:space="preserve"> egy kliens lekapcsolódásának eseményét végzi el, akkor a </w:t>
+      </w:r>
+      <w:proofErr w:type="spellStart"/>
+      <w:r>
+        <w:rPr>
+          <w:i/>
+          <w:iCs/>
+        </w:rPr>
+        <w:t>Clients</w:t>
+      </w:r>
+      <w:proofErr w:type="spellEnd"/>
+      <w:r>
+        <w:t xml:space="preserve"> objektumban egy </w:t>
+      </w:r>
+      <w:proofErr w:type="spellStart"/>
+      <w:r>
+        <w:t>flag</w:t>
+      </w:r>
+      <w:proofErr w:type="spellEnd"/>
+      <w:r>
+        <w:t xml:space="preserve"> jelezni fogja az adott kliens elemében, hogy az eszköz már nem elérhető. A </w:t>
+      </w:r>
+      <w:proofErr w:type="spellStart"/>
+      <w:r>
+        <w:t>Check</w:t>
+      </w:r>
+      <w:proofErr w:type="spellEnd"/>
+      <w:r>
+        <w:t xml:space="preserve"> </w:t>
+      </w:r>
+      <w:proofErr w:type="spellStart"/>
+      <w:r>
+        <w:t>connected</w:t>
+      </w:r>
+      <w:proofErr w:type="spellEnd"/>
+      <w:r>
+        <w:t xml:space="preserve"> függvény fogja ellenőrizni a </w:t>
+      </w:r>
+      <w:proofErr w:type="spellStart"/>
+      <w:r>
+        <w:rPr>
+          <w:i/>
+          <w:iCs/>
+        </w:rPr>
+        <w:t>Clients</w:t>
+      </w:r>
+      <w:proofErr w:type="spellEnd"/>
+      <w:r>
+        <w:t xml:space="preserve"> objektum elemeit.</w:t>
+      </w:r>
+      <w:r>
+        <w:t xml:space="preserve"> A </w:t>
+      </w:r>
+      <w:proofErr w:type="spellStart"/>
+      <w:r>
+        <w:rPr>
+          <w:i/>
+          <w:iCs/>
+        </w:rPr>
+        <w:t>Connected</w:t>
+      </w:r>
+      <w:proofErr w:type="spellEnd"/>
+      <w:r>
+        <w:rPr>
+          <w:i/>
+          <w:iCs/>
+        </w:rPr>
+        <w:t xml:space="preserve"> </w:t>
+      </w:r>
+      <w:proofErr w:type="spellStart"/>
+      <w:r>
+        <w:rPr>
+          <w:i/>
+          <w:iCs/>
+        </w:rPr>
+        <w:t>clients</w:t>
+      </w:r>
+      <w:proofErr w:type="spellEnd"/>
+      <w:r>
+        <w:t xml:space="preserve"> függvény midig egy </w:t>
+      </w:r>
+      <w:r>
+        <w:t>kliens</w:t>
+      </w:r>
+      <w:r>
+        <w:t xml:space="preserve"> </w:t>
+      </w:r>
+      <w:proofErr w:type="spellStart"/>
+      <w:r>
+        <w:t>flag</w:t>
+      </w:r>
+      <w:proofErr w:type="spellEnd"/>
+      <w:r>
+        <w:t xml:space="preserve">-jét adja vissza, hogy az elemhez tartozó eszköz csatlakozva van-e vagy sem. Ha a </w:t>
+      </w:r>
+      <w:proofErr w:type="spellStart"/>
+      <w:r>
+        <w:t>flag</w:t>
+      </w:r>
+      <w:proofErr w:type="spellEnd"/>
+      <w:r>
+        <w:t xml:space="preserve"> hamis, akkor az eszköz lecsatlakozott, és </w:t>
+      </w:r>
+      <w:proofErr w:type="spellStart"/>
+      <w:r>
+        <w:rPr>
+          <w:i/>
+          <w:iCs/>
+        </w:rPr>
+        <w:t>Check</w:t>
+      </w:r>
+      <w:proofErr w:type="spellEnd"/>
+      <w:r>
+        <w:rPr>
+          <w:i/>
+          <w:iCs/>
+        </w:rPr>
+        <w:t xml:space="preserve"> </w:t>
+      </w:r>
+      <w:proofErr w:type="spellStart"/>
+      <w:r>
+        <w:rPr>
+          <w:i/>
+          <w:iCs/>
+        </w:rPr>
+        <w:t>connected</w:t>
+      </w:r>
+      <w:proofErr w:type="spellEnd"/>
+      <w:r>
+        <w:rPr>
+          <w:i/>
+          <w:iCs/>
+        </w:rPr>
+        <w:t xml:space="preserve"> </w:t>
+      </w:r>
+      <w:proofErr w:type="spellStart"/>
+      <w:r>
+        <w:rPr>
+          <w:i/>
+          <w:iCs/>
+        </w:rPr>
+        <w:t>clients</w:t>
+      </w:r>
+      <w:proofErr w:type="spellEnd"/>
+      <w:r>
+        <w:t xml:space="preserve"> függvény ki törli az elemet az adatbázisból, a </w:t>
+      </w:r>
+      <w:proofErr w:type="spellStart"/>
+      <w:r>
+        <w:rPr>
+          <w:i/>
+          <w:iCs/>
+        </w:rPr>
+        <w:t>Clients</w:t>
+      </w:r>
+      <w:proofErr w:type="spellEnd"/>
+      <w:r>
+        <w:t xml:space="preserve"> objektumból, és az </w:t>
+      </w:r>
+      <w:proofErr w:type="spellStart"/>
+      <w:r>
+        <w:rPr>
+          <w:i/>
+          <w:iCs/>
+        </w:rPr>
+        <w:t>Unordered</w:t>
+      </w:r>
+      <w:proofErr w:type="spellEnd"/>
+      <w:r>
+        <w:rPr>
+          <w:i/>
+          <w:iCs/>
+        </w:rPr>
+        <w:t xml:space="preserve"> </w:t>
+      </w:r>
+      <w:proofErr w:type="spellStart"/>
+      <w:r>
+        <w:rPr>
+          <w:i/>
+          <w:iCs/>
+        </w:rPr>
+        <w:t>list</w:t>
+      </w:r>
+      <w:proofErr w:type="spellEnd"/>
+      <w:r>
+        <w:t xml:space="preserve"> objektumból is.</w:t>
+      </w:r>
+      <w:r>
+        <w:t xml:space="preserve"> Az </w:t>
+      </w:r>
+      <w:r>
+        <w:lastRenderedPageBreak/>
+        <w:t xml:space="preserve">adatbázisban kitörlendő elem a </w:t>
+      </w:r>
+      <w:proofErr w:type="spellStart"/>
+      <w:r>
+        <w:rPr>
+          <w:i/>
+          <w:iCs/>
+        </w:rPr>
+        <w:t>Connected</w:t>
+      </w:r>
+      <w:proofErr w:type="spellEnd"/>
+      <w:r>
+        <w:rPr>
+          <w:i/>
+          <w:iCs/>
+        </w:rPr>
+        <w:t xml:space="preserve"> </w:t>
+      </w:r>
+      <w:proofErr w:type="spellStart"/>
+      <w:r>
+        <w:rPr>
+          <w:i/>
+          <w:iCs/>
+        </w:rPr>
+        <w:t>Device</w:t>
+      </w:r>
+      <w:proofErr w:type="spellEnd"/>
+      <w:r>
+        <w:rPr>
+          <w:i/>
+          <w:iCs/>
+        </w:rPr>
+        <w:t xml:space="preserve"> </w:t>
+      </w:r>
+      <w:proofErr w:type="spellStart"/>
+      <w:r>
+        <w:t>odalon</w:t>
+      </w:r>
+      <w:proofErr w:type="spellEnd"/>
+      <w:r>
+        <w:rPr>
+          <w:i/>
+          <w:iCs/>
+        </w:rPr>
+        <w:t xml:space="preserve"> </w:t>
+      </w:r>
+      <w:r>
+        <w:t xml:space="preserve">megjelenő design elem, amely a </w:t>
+      </w:r>
+      <w:proofErr w:type="spellStart"/>
+      <w:r>
+        <w:rPr>
+          <w:i/>
+          <w:iCs/>
+        </w:rPr>
+        <w:t>Heathandler</w:t>
+      </w:r>
+      <w:proofErr w:type="spellEnd"/>
+      <w:r>
+        <w:t xml:space="preserve"> objektumának </w:t>
+      </w:r>
+      <w:proofErr w:type="spellStart"/>
+      <w:r>
+        <w:rPr>
+          <w:i/>
+          <w:iCs/>
+        </w:rPr>
+        <w:t>HeatingCircle</w:t>
+      </w:r>
+      <w:proofErr w:type="spellEnd"/>
+      <w:r>
+        <w:t xml:space="preserve"> objektumtömbjében helyezkedik el. </w:t>
+      </w:r>
+    </w:p>
+    <w:p>
+      <w:pPr>
+        <w:pStyle w:val="Szvegtrzs"/>
+        <w:spacing w:after="0" w:line="360" w:lineRule="auto"/>
+        <w:ind w:firstLine="567"/>
+        <w:jc w:val="both"/>
+      </w:pPr>
+      <w:r>
+        <w:t xml:space="preserve">A feladat elvégzése sok időbe telik a processzormagnak, ezáltal a </w:t>
+      </w:r>
+      <w:proofErr w:type="spellStart"/>
+      <w:r>
+        <w:rPr>
+          <w:i/>
+          <w:iCs/>
+        </w:rPr>
+        <w:t>process</w:t>
+      </w:r>
+      <w:proofErr w:type="spellEnd"/>
+      <w:r>
+        <w:rPr>
+          <w:i/>
+          <w:iCs/>
+        </w:rPr>
+        <w:t xml:space="preserve"> </w:t>
+      </w:r>
+      <w:proofErr w:type="spellStart"/>
+      <w:r>
+        <w:rPr>
+          <w:i/>
+          <w:iCs/>
+        </w:rPr>
+        <w:t>receive</w:t>
+      </w:r>
+      <w:proofErr w:type="spellEnd"/>
+      <w:r>
+        <w:rPr>
+          <w:i/>
+          <w:iCs/>
+        </w:rPr>
+        <w:t xml:space="preserve"> </w:t>
+      </w:r>
+      <w:proofErr w:type="spellStart"/>
+      <w:r>
+        <w:rPr>
+          <w:i/>
+          <w:iCs/>
+        </w:rPr>
+        <w:t>message</w:t>
+      </w:r>
+      <w:proofErr w:type="spellEnd"/>
+      <w:r>
+        <w:t xml:space="preserve"> és a </w:t>
+      </w:r>
+      <w:proofErr w:type="spellStart"/>
+      <w:r>
+        <w:rPr>
+          <w:i/>
+          <w:iCs/>
+        </w:rPr>
+        <w:t>check</w:t>
+      </w:r>
+      <w:proofErr w:type="spellEnd"/>
+      <w:r>
+        <w:rPr>
+          <w:i/>
+          <w:iCs/>
+        </w:rPr>
+        <w:t xml:space="preserve"> </w:t>
+      </w:r>
+      <w:proofErr w:type="spellStart"/>
+      <w:r>
+        <w:rPr>
+          <w:i/>
+          <w:iCs/>
+        </w:rPr>
+        <w:t>connected</w:t>
+      </w:r>
+      <w:proofErr w:type="spellEnd"/>
+      <w:r>
+        <w:rPr>
+          <w:i/>
+          <w:iCs/>
+        </w:rPr>
+        <w:t xml:space="preserve"> </w:t>
+      </w:r>
+      <w:proofErr w:type="spellStart"/>
+      <w:r>
+        <w:rPr>
+          <w:i/>
+          <w:iCs/>
+        </w:rPr>
+        <w:t>clients</w:t>
+      </w:r>
+      <w:proofErr w:type="spellEnd"/>
+      <w:r>
+        <w:t xml:space="preserve"> függvényei váltakozva fognak meghívódni, hogy csökkentsem a feladat futás idejét. </w:t>
+      </w:r>
+    </w:p>
+    <w:p>
+      <w:pPr>
+        <w:pStyle w:val="Szvegtrzs"/>
+        <w:spacing w:after="0" w:line="360" w:lineRule="auto"/>
+        <w:ind w:firstLine="567"/>
+        <w:jc w:val="both"/>
+      </w:pPr>
+      <w:r>
+        <w:t>Ha a Server main feladat véget ért, akkor a többi kisebb feladat fog lefutni, amit a következő alfejezetben fogo</w:t>
+      </w:r>
+      <w:r>
+        <w:t>k ismertetni.</w:t>
+      </w:r>
     </w:p>
     <w:p>
       <w:pPr>
@@ -44528,7 +47379,7 @@
           <w:sz w:val="24"/>
           <w:szCs w:val="24"/>
         </w:rPr>
-        <w:t>Egyéb feladatok megvalósítása</w:t>
+        <w:t>Egyéb feladatok</w:t>
       </w:r>
       <w:bookmarkEnd w:id="75"/>
     </w:p>
@@ -44792,6 +47643,7 @@
         <w:ind w:firstLine="567"/>
         <w:jc w:val="both"/>
         <w:rPr>
+          <w:rFonts w:cs="Times New Roman"/>
           <w:color w:val="C45911" w:themeColor="accent2" w:themeShade="BF"/>
         </w:rPr>
       </w:pPr>
@@ -44799,79 +47651,21 @@
         <w:rPr>
           <w:color w:val="C45911" w:themeColor="accent2" w:themeShade="BF"/>
         </w:rPr>
-        <w:t>Ki egészíteném fűtéskör szelep szabályzás</w:t>
-      </w:r>
+        <w:t xml:space="preserve">(Utóbbi a program futása során fog automatikusan bővülni, illetve törlődni, mivel a lista elemei a csatlakozott </w:t>
+      </w:r>
+      <w:proofErr w:type="spellStart"/>
       <w:r>
         <w:rPr>
           <w:color w:val="C45911" w:themeColor="accent2" w:themeShade="BF"/>
         </w:rPr>
-        <w:t>s</w:t>
-      </w:r>
+        <w:t>espCarryable</w:t>
+      </w:r>
+      <w:proofErr w:type="spellEnd"/>
       <w:r>
         <w:rPr>
           <w:color w:val="C45911" w:themeColor="accent2" w:themeShade="BF"/>
         </w:rPr>
-        <w:t>a</w:t>
-      </w:r>
-      <w:r>
-        <w:rPr>
-          <w:color w:val="C45911" w:themeColor="accent2" w:themeShade="BF"/>
-        </w:rPr>
-        <w:t>l</w:t>
-      </w:r>
-      <w:r>
-        <w:rPr>
-          <w:color w:val="C45911" w:themeColor="accent2" w:themeShade="BF"/>
-        </w:rPr>
-        <w:t xml:space="preserve">, hogy hogyan oszoljon el az előre menő víz </w:t>
-      </w:r>
-      <w:r>
-        <w:rPr>
-          <w:color w:val="C45911" w:themeColor="accent2" w:themeShade="BF"/>
-        </w:rPr>
-        <w:t xml:space="preserve">az </w:t>
-      </w:r>
-      <w:r>
-        <w:rPr>
-          <w:color w:val="C45911" w:themeColor="accent2" w:themeShade="BF"/>
-        </w:rPr>
-        <w:t xml:space="preserve">egyes </w:t>
-      </w:r>
-      <w:r>
-        <w:rPr>
-          <w:color w:val="C45911" w:themeColor="accent2" w:themeShade="BF"/>
-        </w:rPr>
-        <w:t>helységeben. (</w:t>
-      </w:r>
-      <w:r>
-        <w:rPr>
-          <w:color w:val="C45911" w:themeColor="accent2" w:themeShade="BF"/>
-        </w:rPr>
-        <w:t>fejlesztési javaslat</w:t>
-      </w:r>
-      <w:r>
-        <w:rPr>
-          <w:color w:val="C45911" w:themeColor="accent2" w:themeShade="BF"/>
-        </w:rPr>
-        <w:t xml:space="preserve"> az össze foglalóba</w:t>
-      </w:r>
-      <w:r>
-        <w:rPr>
-          <w:color w:val="C45911" w:themeColor="accent2" w:themeShade="BF"/>
-        </w:rPr>
-        <w:t>n</w:t>
-      </w:r>
-      <w:r>
-        <w:rPr>
-          <w:color w:val="C45911" w:themeColor="accent2" w:themeShade="BF"/>
-        </w:rPr>
-        <w:t>?</w:t>
-      </w:r>
-      <w:r>
-        <w:rPr>
-          <w:color w:val="C45911" w:themeColor="accent2" w:themeShade="BF"/>
-        </w:rPr>
-        <w:t>)</w:t>
+        <w:t xml:space="preserve"> weboldalainak linkjei lesznek.)</w:t>
       </w:r>
     </w:p>
     <w:p>
@@ -44884,6 +47678,84 @@
           <w:color w:val="C45911" w:themeColor="accent2" w:themeShade="BF"/>
         </w:rPr>
       </w:pPr>
+      <w:r>
+        <w:rPr>
+          <w:color w:val="C45911" w:themeColor="accent2" w:themeShade="BF"/>
+        </w:rPr>
+        <w:t>Ki egészíteném fűtéskör szelep szabályzás</w:t>
+      </w:r>
+      <w:r>
+        <w:rPr>
+          <w:color w:val="C45911" w:themeColor="accent2" w:themeShade="BF"/>
+        </w:rPr>
+        <w:t>s</w:t>
+      </w:r>
+      <w:r>
+        <w:rPr>
+          <w:color w:val="C45911" w:themeColor="accent2" w:themeShade="BF"/>
+        </w:rPr>
+        <w:t>a</w:t>
+      </w:r>
+      <w:r>
+        <w:rPr>
+          <w:color w:val="C45911" w:themeColor="accent2" w:themeShade="BF"/>
+        </w:rPr>
+        <w:t>l</w:t>
+      </w:r>
+      <w:r>
+        <w:rPr>
+          <w:color w:val="C45911" w:themeColor="accent2" w:themeShade="BF"/>
+        </w:rPr>
+        <w:t xml:space="preserve">, hogy hogyan oszoljon el az előre menő víz </w:t>
+      </w:r>
+      <w:r>
+        <w:rPr>
+          <w:color w:val="C45911" w:themeColor="accent2" w:themeShade="BF"/>
+        </w:rPr>
+        <w:t xml:space="preserve">az </w:t>
+      </w:r>
+      <w:r>
+        <w:rPr>
+          <w:color w:val="C45911" w:themeColor="accent2" w:themeShade="BF"/>
+        </w:rPr>
+        <w:t xml:space="preserve">egyes </w:t>
+      </w:r>
+      <w:r>
+        <w:rPr>
+          <w:color w:val="C45911" w:themeColor="accent2" w:themeShade="BF"/>
+        </w:rPr>
+        <w:t>helységeben. (</w:t>
+      </w:r>
+      <w:r>
+        <w:rPr>
+          <w:color w:val="C45911" w:themeColor="accent2" w:themeShade="BF"/>
+        </w:rPr>
+        <w:t>fejlesztési javaslat</w:t>
+      </w:r>
+      <w:r>
+        <w:rPr>
+          <w:color w:val="C45911" w:themeColor="accent2" w:themeShade="BF"/>
+        </w:rPr>
+        <w:t xml:space="preserve"> az össze foglalóba</w:t>
+      </w:r>
+      <w:r>
+        <w:rPr>
+          <w:color w:val="C45911" w:themeColor="accent2" w:themeShade="BF"/>
+        </w:rPr>
+        <w:t>n</w:t>
+      </w:r>
+      <w:r>
+        <w:rPr>
+          <w:color w:val="C45911" w:themeColor="accent2" w:themeShade="BF"/>
+        </w:rPr>
+        <w:t>?</w:t>
+      </w:r>
+      <w:r>
+        <w:rPr>
+          <w:color w:val="C45911" w:themeColor="accent2" w:themeShade="BF"/>
+        </w:rPr>
+        <w:t>)</w:t>
+      </w:r>
     </w:p>
     <w:p>
       <w:pPr>
@@ -44892,15 +47764,26 @@
         <w:ind w:firstLine="567"/>
         <w:jc w:val="both"/>
         <w:rPr>
-          <w:rFonts w:cs="Times New Roman"/>
           <w:color w:val="C45911" w:themeColor="accent2" w:themeShade="BF"/>
         </w:rPr>
       </w:pPr>
-      <w:r>
+    </w:p>
+    <w:p>
+      <w:pPr>
+        <w:pStyle w:val="Szvegtrzs"/>
+        <w:spacing w:after="0" w:line="360" w:lineRule="auto"/>
+        <w:ind w:firstLine="567"/>
+        <w:jc w:val="both"/>
         <w:rPr>
           <w:rFonts w:cs="Times New Roman"/>
           <w:color w:val="C45911" w:themeColor="accent2" w:themeShade="BF"/>
         </w:rPr>
+      </w:pPr>
+      <w:r>
+        <w:rPr>
+          <w:rFonts w:cs="Times New Roman"/>
+          <w:color w:val="C45911" w:themeColor="accent2" w:themeShade="BF"/>
+        </w:rPr>
         <w:t>A külső klienssekkel való kommunikáció során, meg kell tudni állapítani, hogy az az elem a rendszer részét képező modul (</w:t>
       </w:r>
       <w:proofErr w:type="spellStart"/>
@@ -44919,58 +47802,58 @@
           <w:rFonts w:cs="Times New Roman"/>
           <w:color w:val="C45911" w:themeColor="accent2" w:themeShade="BF"/>
         </w:rPr>
-        <w:t xml:space="preserve">), vagy egy webböngésző, amelyet a felhasználó </w:t>
-      </w:r>
-      <w:r>
-        <w:rPr>
-          <w:rFonts w:cs="Times New Roman"/>
+        <w:t xml:space="preserve">), vagy egy webböngésző, amelyet a felhasználó monitorozás céljából használ. Mivel az </w:t>
+      </w:r>
+      <w:proofErr w:type="spellStart"/>
+      <w:r>
+        <w:rPr>
+          <w:rFonts w:cs="Times New Roman"/>
+          <w:i/>
+          <w:iCs/>
           <w:color w:val="C45911" w:themeColor="accent2" w:themeShade="BF"/>
         </w:rPr>
+        <w:t>espCarryable</w:t>
+      </w:r>
+      <w:proofErr w:type="spellEnd"/>
+      <w:r>
+        <w:rPr>
+          <w:rFonts w:cs="Times New Roman"/>
+          <w:color w:val="C45911" w:themeColor="accent2" w:themeShade="BF"/>
+        </w:rPr>
+        <w:t xml:space="preserve"> is üzemel egy webszervert, amelyet ugyan úgy monitorozás céljából tervezek, így az </w:t>
+      </w:r>
+      <w:proofErr w:type="spellStart"/>
+      <w:r>
+        <w:rPr>
+          <w:rFonts w:cs="Times New Roman"/>
+          <w:i/>
+          <w:iCs/>
+          <w:color w:val="C45911" w:themeColor="accent2" w:themeShade="BF"/>
+        </w:rPr>
+        <w:t>espTouch</w:t>
+      </w:r>
+      <w:r>
+        <w:rPr>
+          <w:rFonts w:cs="Times New Roman"/>
+          <w:color w:val="C45911" w:themeColor="accent2" w:themeShade="BF"/>
+        </w:rPr>
+        <w:t>-nak</w:t>
+      </w:r>
+      <w:proofErr w:type="spellEnd"/>
+      <w:r>
+        <w:rPr>
+          <w:rFonts w:cs="Times New Roman"/>
+          <w:color w:val="C45911" w:themeColor="accent2" w:themeShade="BF"/>
+        </w:rPr>
+        <w:t xml:space="preserve"> csak meg kell vizsgálni a csatlakozó kliens IP </w:t>
+      </w:r>
+      <w:r>
+        <w:rPr>
+          <w:rFonts w:cs="Times New Roman"/>
+          <w:color w:val="C45911" w:themeColor="accent2" w:themeShade="BF"/>
+        </w:rPr>
         <w:lastRenderedPageBreak/>
-        <w:t xml:space="preserve">monitorozás céljából használ. Mivel az </w:t>
-      </w:r>
-      <w:proofErr w:type="spellStart"/>
-      <w:r>
-        <w:rPr>
-          <w:rFonts w:cs="Times New Roman"/>
-          <w:i/>
-          <w:iCs/>
-          <w:color w:val="C45911" w:themeColor="accent2" w:themeShade="BF"/>
-        </w:rPr>
-        <w:t>espCarryable</w:t>
-      </w:r>
-      <w:proofErr w:type="spellEnd"/>
-      <w:r>
-        <w:rPr>
-          <w:rFonts w:cs="Times New Roman"/>
-          <w:color w:val="C45911" w:themeColor="accent2" w:themeShade="BF"/>
-        </w:rPr>
-        <w:t xml:space="preserve"> is üzemel egy webszervert, amelyet ugyan úgy monitorozás céljából tervezek, így az </w:t>
-      </w:r>
-      <w:proofErr w:type="spellStart"/>
-      <w:r>
-        <w:rPr>
-          <w:rFonts w:cs="Times New Roman"/>
-          <w:i/>
-          <w:iCs/>
-          <w:color w:val="C45911" w:themeColor="accent2" w:themeShade="BF"/>
-        </w:rPr>
-        <w:t>espTouch</w:t>
-      </w:r>
-      <w:r>
-        <w:rPr>
-          <w:rFonts w:cs="Times New Roman"/>
-          <w:color w:val="C45911" w:themeColor="accent2" w:themeShade="BF"/>
-        </w:rPr>
-        <w:t>-nak</w:t>
-      </w:r>
-      <w:proofErr w:type="spellEnd"/>
-      <w:r>
-        <w:rPr>
-          <w:rFonts w:cs="Times New Roman"/>
-          <w:color w:val="C45911" w:themeColor="accent2" w:themeShade="BF"/>
-        </w:rPr>
-        <w:t xml:space="preserve"> csak meg kell vizsgálni a csatlakozó kliens IP címét egy HTTP GET kéréssel. Erre kapott válasz során, és az </w:t>
+        <w:t xml:space="preserve">címét egy HTTP GET kéréssel. Erre kapott válasz során, és az </w:t>
       </w:r>
       <w:proofErr w:type="spellStart"/>
       <w:r>
@@ -45091,7 +47974,7 @@
         <w:ind w:firstLine="567"/>
         <w:jc w:val="both"/>
         <w:sectPr>
-          <w:footerReference w:type="default" r:id="rId60"/>
+          <w:footerReference w:type="default" r:id="rId64"/>
           <w:pgSz w:w="11906" w:h="16838"/>
           <w:pgMar w:top="1417" w:right="1134" w:bottom="1417" w:left="1134" w:header="1134" w:footer="1134" w:gutter="0"/>
           <w:pgNumType w:start="1"/>
@@ -47906,7 +50789,7 @@
           <w:highlight w:val="yellow"/>
         </w:rPr>
         <w:sectPr>
-          <w:footerReference w:type="default" r:id="rId61"/>
+          <w:footerReference w:type="default" r:id="rId65"/>
           <w:pgSz w:w="11906" w:h="16838"/>
           <w:pgMar w:top="1417" w:right="1134" w:bottom="1417" w:left="1134" w:header="1134" w:footer="1134" w:gutter="0"/>
           <w:pgNumType w:start="1"/>
@@ -47961,7 +50844,7 @@
         </w:rPr>
         <w:tab/>
       </w:r>
-      <w:hyperlink r:id="rId62" w:history="1">
+      <w:hyperlink r:id="rId66" w:history="1">
         <w:r>
           <w:rPr>
             <w:rStyle w:val="Hiperhivatkozs"/>
@@ -48043,7 +50926,7 @@
         </w:rPr>
         <w:tab/>
       </w:r>
-      <w:hyperlink r:id="rId63" w:history="1">
+      <w:hyperlink r:id="rId67" w:history="1">
         <w:r>
           <w:rPr>
             <w:rStyle w:val="Hiperhivatkozs"/>
@@ -48085,7 +50968,7 @@
         </w:rPr>
         <w:tab/>
       </w:r>
-      <w:hyperlink r:id="rId64" w:history="1">
+      <w:hyperlink r:id="rId68" w:history="1">
         <w:r>
           <w:rPr>
             <w:rStyle w:val="Hiperhivatkozs"/>
@@ -48278,7 +51161,7 @@
         </w:rPr>
         <w:tab/>
       </w:r>
-      <w:hyperlink r:id="rId65" w:history="1">
+      <w:hyperlink r:id="rId69" w:history="1">
         <w:r>
           <w:rPr>
             <w:rStyle w:val="Hiperhivatkozs"/>
@@ -48415,7 +51298,7 @@
         </w:rPr>
         <w:tab/>
       </w:r>
-      <w:hyperlink r:id="rId66" w:history="1">
+      <w:hyperlink r:id="rId70" w:history="1">
         <w:r>
           <w:rPr>
             <w:rStyle w:val="Hiperhivatkozs"/>
@@ -49114,7 +51997,7 @@
         </w:rPr>
         <w:tab/>
       </w:r>
-      <w:hyperlink r:id="rId67" w:history="1">
+      <w:hyperlink r:id="rId71" w:history="1">
         <w:r>
           <w:rPr>
             <w:rStyle w:val="Hiperhivatkozs"/>
@@ -50002,7 +52885,7 @@
           <w:highlight w:val="yellow"/>
         </w:rPr>
         <w:sectPr>
-          <w:footerReference w:type="default" r:id="rId68"/>
+          <w:footerReference w:type="default" r:id="rId72"/>
           <w:pgSz w:w="11906" w:h="16838"/>
           <w:pgMar w:top="1417" w:right="1134" w:bottom="1417" w:left="1134" w:header="1134" w:footer="1134" w:gutter="0"/>
           <w:pgNumType w:start="1"/>
@@ -50067,7 +52950,7 @@
           <w:lang w:eastAsia="hu-HU" w:bidi="ar-SA"/>
         </w:rPr>
         <w:drawing>
-          <wp:inline distT="0" distB="0" distL="0" distR="0" wp14:anchorId="5C653793" wp14:editId="333C742F">
+          <wp:inline distT="0" distB="0" distL="0" distR="0" wp14:anchorId="5C653793" wp14:editId="591C53BC">
             <wp:extent cx="8892540" cy="4314394"/>
             <wp:effectExtent l="0" t="0" r="3810" b="0"/>
             <wp:docPr id="42" name="Kép 2" descr="A képen szöveg, diagram, Tervrajz, Műszaki rajz látható&#10;&#10;Automatikusan generált leírás"/>
@@ -50084,7 +52967,7 @@
                     </pic:cNvPicPr>
                   </pic:nvPicPr>
                   <pic:blipFill>
-                    <a:blip r:embed="rId69" cstate="print">
+                    <a:blip r:embed="rId73" cstate="print">
                       <a:extLst>
                         <a:ext uri="{28A0092B-C50C-407E-A947-70E740481C1C}">
                           <a14:useLocalDpi xmlns:a14="http://schemas.microsoft.com/office/drawing/2010/main" val="0"/>
@@ -50172,7 +53055,7 @@
           <w:lang w:eastAsia="hu-HU"/>
         </w:rPr>
         <w:drawing>
-          <wp:inline distT="0" distB="0" distL="0" distR="0" wp14:anchorId="42394D4C" wp14:editId="241ACD23">
+          <wp:inline distT="0" distB="0" distL="0" distR="0" wp14:anchorId="42394D4C" wp14:editId="51F257BA">
             <wp:extent cx="8892540" cy="4436276"/>
             <wp:effectExtent l="0" t="0" r="3810" b="2540"/>
             <wp:docPr id="43" name="Kép 1" descr="A képen szöveg, diagram, képernyőkép, Tervrajz látható&#10;&#10;Automatikusan generált leírás"/>
@@ -50189,7 +53072,7 @@
                     </pic:cNvPicPr>
                   </pic:nvPicPr>
                   <pic:blipFill>
-                    <a:blip r:embed="rId70" cstate="print">
+                    <a:blip r:embed="rId74" cstate="print">
                       <a:extLst>
                         <a:ext uri="{28A0092B-C50C-407E-A947-70E740481C1C}">
                           <a14:useLocalDpi xmlns:a14="http://schemas.microsoft.com/office/drawing/2010/main" val="0"/>
@@ -50276,9 +53159,9 @@
           <w:sz w:val="24"/>
         </w:rPr>
         <w:drawing>
-          <wp:inline distT="0" distB="0" distL="0" distR="0" wp14:anchorId="45401353" wp14:editId="0B23AA65">
-            <wp:extent cx="6762295" cy="5433060"/>
-            <wp:effectExtent l="0" t="0" r="635" b="0"/>
+          <wp:inline distT="0" distB="0" distL="0" distR="0" wp14:anchorId="45401353" wp14:editId="218444EA">
+            <wp:extent cx="8548778" cy="5040324"/>
+            <wp:effectExtent l="0" t="0" r="5080" b="8255"/>
             <wp:docPr id="278670148" name="Kép 1"/>
             <wp:cNvGraphicFramePr>
               <a:graphicFrameLocks xmlns:a="http://schemas.openxmlformats.org/drawingml/2006/main" noChangeAspect="1"/>
@@ -50291,7 +53174,7 @@
                     <pic:cNvPicPr/>
                   </pic:nvPicPr>
                   <pic:blipFill>
-                    <a:blip r:embed="rId71"/>
+                    <a:blip r:embed="rId75"/>
                     <a:stretch>
                       <a:fillRect/>
                     </a:stretch>
@@ -50299,7 +53182,7 @@
                   <pic:spPr>
                     <a:xfrm>
                       <a:off x="0" y="0"/>
-                      <a:ext cx="6782915" cy="5449626"/>
+                      <a:ext cx="8603963" cy="5072861"/>
                     </a:xfrm>
                     <a:prstGeom prst="rect">
                       <a:avLst/>
@@ -50312,11 +53195,109 @@
         </w:drawing>
       </w:r>
     </w:p>
+    <w:p>
+      <w:pPr>
+        <w:widowControl/>
+        <w:suppressAutoHyphens w:val="0"/>
+        <w:sectPr>
+          <w:footerReference w:type="default" r:id="rId76"/>
+          <w:pgSz w:w="16838" w:h="11906" w:orient="landscape"/>
+          <w:pgMar w:top="1134" w:right="1417" w:bottom="1134" w:left="1417" w:header="1134" w:footer="1134" w:gutter="0"/>
+          <w:pgNumType w:fmt="upperRoman" w:start="1"/>
+          <w:cols w:space="708"/>
+          <w:docGrid w:linePitch="326" w:charSpace="-6554"/>
+        </w:sectPr>
+      </w:pPr>
+      <w:r>
+        <w:br w:type="page"/>
+      </w:r>
+    </w:p>
+    <w:p>
+      <w:pPr>
+        <w:pStyle w:val="Listaszerbekezds"/>
+        <w:spacing w:line="360" w:lineRule="auto"/>
+        <w:ind w:left="0"/>
+        <w:jc w:val="center"/>
+        <w:rPr>
+          <w:rFonts w:ascii="Times New Roman" w:hAnsi="Times New Roman"/>
+          <w:b/>
+          <w:sz w:val="32"/>
+        </w:rPr>
+      </w:pPr>
+      <w:r>
+        <w:rPr>
+          <w:rFonts w:ascii="Times New Roman" w:hAnsi="Times New Roman"/>
+          <w:b/>
+          <w:sz w:val="32"/>
+        </w:rPr>
+        <w:lastRenderedPageBreak/>
+        <w:t>4</w:t>
+      </w:r>
+      <w:r>
+        <w:rPr>
+          <w:rFonts w:ascii="Times New Roman" w:hAnsi="Times New Roman"/>
+          <w:b/>
+          <w:sz w:val="32"/>
+        </w:rPr>
+        <w:t>. melléklet</w:t>
+      </w:r>
+    </w:p>
+    <w:p>
+      <w:pPr>
+        <w:pStyle w:val="Listaszerbekezds"/>
+        <w:ind w:left="0"/>
+        <w:jc w:val="center"/>
+        <w:rPr>
+          <w:rFonts w:ascii="Times New Roman" w:hAnsi="Times New Roman"/>
+          <w:sz w:val="24"/>
+        </w:rPr>
+      </w:pPr>
+      <w:r>
+        <w:rPr>
+          <w:rFonts w:ascii="Times New Roman" w:hAnsi="Times New Roman"/>
+          <w:sz w:val="24"/>
+        </w:rPr>
+        <w:drawing>
+          <wp:inline distT="0" distB="0" distL="0" distR="0" wp14:anchorId="164FAADD" wp14:editId="74B7FC6E">
+            <wp:extent cx="5668166" cy="6982799"/>
+            <wp:effectExtent l="0" t="0" r="8890" b="8890"/>
+            <wp:docPr id="266081092" name="Kép 1" descr="A képen szöveg, képernyőkép látható&#10;&#10;Automatikusan generált leírás"/>
+            <wp:cNvGraphicFramePr>
+              <a:graphicFrameLocks xmlns:a="http://schemas.openxmlformats.org/drawingml/2006/main" noChangeAspect="1"/>
+            </wp:cNvGraphicFramePr>
+            <a:graphic xmlns:a="http://schemas.openxmlformats.org/drawingml/2006/main">
+              <a:graphicData uri="http://schemas.openxmlformats.org/drawingml/2006/picture">
+                <pic:pic xmlns:pic="http://schemas.openxmlformats.org/drawingml/2006/picture">
+                  <pic:nvPicPr>
+                    <pic:cNvPr id="266081092" name="Kép 1" descr="A képen szöveg, képernyőkép látható&#10;&#10;Automatikusan generált leírás"/>
+                    <pic:cNvPicPr/>
+                  </pic:nvPicPr>
+                  <pic:blipFill>
+                    <a:blip r:embed="rId77"/>
+                    <a:stretch>
+                      <a:fillRect/>
+                    </a:stretch>
+                  </pic:blipFill>
+                  <pic:spPr>
+                    <a:xfrm>
+                      <a:off x="0" y="0"/>
+                      <a:ext cx="5668166" cy="6982799"/>
+                    </a:xfrm>
+                    <a:prstGeom prst="rect">
+                      <a:avLst/>
+                    </a:prstGeom>
+                  </pic:spPr>
+                </pic:pic>
+              </a:graphicData>
+            </a:graphic>
+          </wp:inline>
+        </w:drawing>
+      </w:r>
+    </w:p>
     <w:sectPr>
-      <w:footerReference w:type="default" r:id="rId72"/>
-      <w:pgSz w:w="16838" w:h="11906" w:orient="landscape"/>
-      <w:pgMar w:top="1134" w:right="1417" w:bottom="1134" w:left="1417" w:header="1134" w:footer="1134" w:gutter="0"/>
-      <w:pgNumType w:fmt="upperRoman" w:start="1"/>
+      <w:pgSz w:w="11906" w:h="16838"/>
+      <w:pgMar w:top="1418" w:right="1134" w:bottom="1418" w:left="1134" w:header="1134" w:footer="1134" w:gutter="0"/>
+      <w:pgNumType w:fmt="upperRoman"/>
       <w:cols w:space="708"/>
       <w:docGrid w:linePitch="326" w:charSpace="-6554"/>
     </w:sectPr>
@@ -50413,13 +53394,16 @@
       <w:fldChar w:fldCharType="begin"/>
     </w:r>
     <w:r>
-      <w:instrText>PAGE   \* MERGEFORMAT</w:instrText>
+      <w:instrText xml:space="preserve"> PAGE   \* MERGEFORMAT </w:instrText>
     </w:r>
     <w:r>
       <w:fldChar w:fldCharType="separate"/>
     </w:r>
     <w:r>
-      <w:t>III</w:t>
+      <w:rPr>
+        <w:noProof/>
+      </w:rPr>
+      <w:t>I</w:t>
     </w:r>
     <w:r>
       <w:fldChar w:fldCharType="end"/>
@@ -51392,8 +54376,8 @@
   <w:abstractNum w:abstractNumId="8" w15:restartNumberingAfterBreak="0">
     <w:nsid w:val="234A16C5"/>
     <w:multiLevelType w:val="hybridMultilevel"/>
-    <w:tmpl w:val="E0444F72"/>
-    <w:lvl w:ilvl="0" w:tplc="EAFEC0F8">
+    <w:tmpl w:val="D41E3C96"/>
+    <w:lvl w:ilvl="0" w:tplc="E7EAB062">
       <w:start w:val="1"/>
       <w:numFmt w:val="decimal"/>
       <w:suff w:val="space"/>

--- a/Szakdolgozat_Rábai_Balázs.docx
+++ b/Szakdolgozat_Rábai_Balázs.docx
@@ -9069,7 +9069,7 @@
           <w:rPr>
             <w:webHidden/>
           </w:rPr>
-          <w:t>51</w:t>
+          <w:t>52</w:t>
         </w:r>
         <w:r>
           <w:rPr>
@@ -9179,7 +9179,7 @@
             <w:sz w:val="24"/>
             <w:szCs w:val="24"/>
           </w:rPr>
-          <w:t>51</w:t>
+          <w:t>53</w:t>
         </w:r>
         <w:r>
           <w:rPr>
@@ -9291,7 +9291,7 @@
             <w:sz w:val="24"/>
             <w:szCs w:val="24"/>
           </w:rPr>
-          <w:t>51</w:t>
+          <w:t>54</w:t>
         </w:r>
         <w:r>
           <w:rPr>
@@ -9403,7 +9403,7 @@
             <w:sz w:val="24"/>
             <w:szCs w:val="24"/>
           </w:rPr>
-          <w:t>51</w:t>
+          <w:t>58</w:t>
         </w:r>
         <w:r>
           <w:rPr>
@@ -9515,7 +9515,7 @@
             <w:sz w:val="24"/>
             <w:szCs w:val="24"/>
           </w:rPr>
-          <w:t>52</w:t>
+          <w:t>60</w:t>
         </w:r>
         <w:r>
           <w:rPr>
@@ -9607,7 +9607,7 @@
             <w:sz w:val="24"/>
             <w:szCs w:val="24"/>
           </w:rPr>
-          <w:t>52</w:t>
+          <w:t>65</w:t>
         </w:r>
         <w:r>
           <w:rPr>
@@ -9695,7 +9695,7 @@
           <w:rPr>
             <w:webHidden/>
           </w:rPr>
-          <w:t>52</w:t>
+          <w:t>65</w:t>
         </w:r>
         <w:r>
           <w:rPr>
@@ -9805,7 +9805,7 @@
             <w:sz w:val="24"/>
             <w:szCs w:val="24"/>
           </w:rPr>
-          <w:t>52</w:t>
+          <w:t>65</w:t>
         </w:r>
         <w:r>
           <w:rPr>
@@ -9917,7 +9917,7 @@
             <w:sz w:val="24"/>
             <w:szCs w:val="24"/>
           </w:rPr>
-          <w:t>52</w:t>
+          <w:t>65</w:t>
         </w:r>
         <w:r>
           <w:rPr>
@@ -9990,7 +9990,7 @@
           <w:rPr>
             <w:webHidden/>
           </w:rPr>
-          <w:t>52</w:t>
+          <w:t>65</w:t>
         </w:r>
         <w:r>
           <w:rPr>
@@ -44659,13 +44659,7 @@
       </w:r>
       <w:proofErr w:type="spellEnd"/>
       <w:r>
-        <w:t xml:space="preserve"> értéke csak hivatkozási pontként szerepelnek a HTML kódban. A weboldalon ténylegesen megjelenő szöveg a hivatkozáshoz rendelt újabb érték lesz. A HTML oldalt változóit, és JSON üzenetek </w:t>
-      </w:r>
-      <w:r>
-        <w:t>JavaScript</w:t>
-      </w:r>
-      <w:r>
-        <w:t xml:space="preserve"> program kód fogja összekötni. A kód HTML oldal hivatkozásait összehasonlítja az üzenetben kapott nevekkel, ha egyezést talál, akkor üzenet neveihez tartozó értéket fogja megadni a HTML </w:t>
+        <w:t xml:space="preserve"> értéke csak hivatkozási pontként szerepelnek a HTML kódban. A weboldalon ténylegesen megjelenő szöveg a hivatkozáshoz rendelt újabb érték lesz. A HTML oldalt változóit, és JSON üzenetek JavaScript program kód fogja összekötni. A kód HTML oldal hivatkozásait összehasonlítja az üzenetben kapott nevekkel, ha egyezést talál, akkor üzenet neveihez tartozó értéket fogja megadni a HTML </w:t>
       </w:r>
       <w:proofErr w:type="spellStart"/>
       <w:r>
@@ -44756,6 +44750,9 @@
         <w:jc w:val="center"/>
       </w:pPr>
       <w:r>
+        <w:rPr>
+          <w:noProof/>
+        </w:rPr>
         <w:drawing>
           <wp:inline distT="0" distB="0" distL="0" distR="0" wp14:anchorId="63F629DE" wp14:editId="51258687">
             <wp:extent cx="4070160" cy="3226279"/>
@@ -45359,6 +45356,9 @@
         <w:jc w:val="center"/>
       </w:pPr>
       <w:r>
+        <w:rPr>
+          <w:noProof/>
+        </w:rPr>
         <w:drawing>
           <wp:inline distT="0" distB="0" distL="0" distR="0" wp14:anchorId="6202E8F7" wp14:editId="518557E2">
             <wp:extent cx="4381468" cy="2941608"/>
@@ -45877,6 +45877,9 @@
         <w:jc w:val="center"/>
       </w:pPr>
       <w:r>
+        <w:rPr>
+          <w:noProof/>
+        </w:rPr>
         <w:lastRenderedPageBreak/>
         <w:drawing>
           <wp:inline distT="0" distB="0" distL="0" distR="0" wp14:anchorId="0442A14B" wp14:editId="1165565E">
@@ -46161,6 +46164,9 @@
         <w:jc w:val="center"/>
       </w:pPr>
       <w:r>
+        <w:rPr>
+          <w:noProof/>
+        </w:rPr>
         <w:drawing>
           <wp:inline distT="0" distB="0" distL="0" distR="0" wp14:anchorId="0431EC2F" wp14:editId="48704724">
             <wp:extent cx="4950675" cy="3021495"/>
@@ -52950,7 +52956,7 @@
           <w:lang w:eastAsia="hu-HU" w:bidi="ar-SA"/>
         </w:rPr>
         <w:drawing>
-          <wp:inline distT="0" distB="0" distL="0" distR="0" wp14:anchorId="5C653793" wp14:editId="591C53BC">
+          <wp:inline distT="0" distB="0" distL="0" distR="0" wp14:anchorId="5C653793" wp14:editId="78836EDF">
             <wp:extent cx="8892540" cy="4314394"/>
             <wp:effectExtent l="0" t="0" r="3810" b="0"/>
             <wp:docPr id="42" name="Kép 2" descr="A képen szöveg, diagram, Tervrajz, Műszaki rajz látható&#10;&#10;Automatikusan generált leírás"/>
@@ -53055,7 +53061,7 @@
           <w:lang w:eastAsia="hu-HU"/>
         </w:rPr>
         <w:drawing>
-          <wp:inline distT="0" distB="0" distL="0" distR="0" wp14:anchorId="42394D4C" wp14:editId="51F257BA">
+          <wp:inline distT="0" distB="0" distL="0" distR="0" wp14:anchorId="42394D4C" wp14:editId="49C7292D">
             <wp:extent cx="8892540" cy="4436276"/>
             <wp:effectExtent l="0" t="0" r="3810" b="2540"/>
             <wp:docPr id="43" name="Kép 1" descr="A képen szöveg, diagram, képernyőkép, Tervrajz látható&#10;&#10;Automatikusan generált leírás"/>
@@ -53255,6 +53261,7 @@
       <w:r>
         <w:rPr>
           <w:rFonts w:ascii="Times New Roman" w:hAnsi="Times New Roman"/>
+          <w:noProof/>
           <w:sz w:val="24"/>
         </w:rPr>
         <w:drawing>

--- a/Szakdolgozat_Rábai_Balázs.docx
+++ b/Szakdolgozat_Rábai_Balázs.docx
@@ -9695,7 +9695,7 @@
           <w:rPr>
             <w:webHidden/>
           </w:rPr>
-          <w:t>65</w:t>
+          <w:t>67</w:t>
         </w:r>
         <w:r>
           <w:rPr>
@@ -9805,7 +9805,7 @@
             <w:sz w:val="24"/>
             <w:szCs w:val="24"/>
           </w:rPr>
-          <w:t>65</w:t>
+          <w:t>67</w:t>
         </w:r>
         <w:r>
           <w:rPr>
@@ -9917,7 +9917,7 @@
             <w:sz w:val="24"/>
             <w:szCs w:val="24"/>
           </w:rPr>
-          <w:t>65</w:t>
+          <w:t>67</w:t>
         </w:r>
         <w:r>
           <w:rPr>
@@ -9990,7 +9990,7 @@
           <w:rPr>
             <w:webHidden/>
           </w:rPr>
-          <w:t>65</w:t>
+          <w:t>67</w:t>
         </w:r>
         <w:r>
           <w:rPr>
@@ -38147,6 +38147,75 @@
     </w:p>
     <w:p>
       <w:pPr>
+        <w:spacing w:line="360" w:lineRule="auto"/>
+        <w:ind w:firstLine="567"/>
+        <w:jc w:val="both"/>
+      </w:pPr>
+      <w:r>
+        <w:t>A program bonyolultsága végett folyamatábrák helyett szekvencia diagramokat készítettem, amelyek a program felépítésé</w:t>
+      </w:r>
+      <w:r>
+        <w:t xml:space="preserve">t </w:t>
+      </w:r>
+      <w:r>
+        <w:t>és működésé</w:t>
+      </w:r>
+      <w:r>
+        <w:t xml:space="preserve">nek megértetését </w:t>
+      </w:r>
+      <w:r>
+        <w:t>célozzák meg. Az ábrákon szereplő funkciónevek nem egyeznek a program funkcióinak neveivel, mivel az ábrákon szerepelő elnevezések több</w:t>
+      </w:r>
+      <w:r>
+        <w:t xml:space="preserve">, </w:t>
+      </w:r>
+      <w:r>
+        <w:t>nagyobb folyamatot/folyamatokat is mag</w:t>
+      </w:r>
+      <w:r>
+        <w:t>ába</w:t>
+      </w:r>
+      <w:r>
+        <w:t xml:space="preserve"> foglal majd. Ezen ábrák a program megértését segítik elő, és </w:t>
+      </w:r>
+      <w:r>
+        <w:t xml:space="preserve">a </w:t>
+      </w:r>
+      <w:r>
+        <w:t>tényleges program</w:t>
+      </w:r>
+      <w:r>
+        <w:t xml:space="preserve"> külön </w:t>
+      </w:r>
+      <w:r>
+        <w:t xml:space="preserve">mellékletként lesz csatolva a dolgozathoz, amely nem a </w:t>
+      </w:r>
+      <w:r>
+        <w:rPr>
+          <w:i/>
+          <w:iCs/>
+        </w:rPr>
+        <w:t>Mellékletek</w:t>
+      </w:r>
+      <w:r>
+        <w:t xml:space="preserve"> című részben lesz megtalálható</w:t>
+      </w:r>
+      <w:r>
+        <w:t xml:space="preserve">, hanem az </w:t>
+      </w:r>
+      <w:r>
+        <w:rPr>
+          <w:i/>
+          <w:iCs/>
+        </w:rPr>
+        <w:t>Összefoglaló</w:t>
+      </w:r>
+      <w:r>
+        <w:t xml:space="preserve"> című részben szereplő linken.</w:t>
+      </w:r>
+    </w:p>
+    <w:p>
+      <w:pPr>
         <w:pStyle w:val="Cmsor3"/>
         <w:numPr>
           <w:ilvl w:val="0"/>
@@ -38543,6 +38612,7 @@
         <w:jc w:val="both"/>
       </w:pPr>
       <w:r>
+        <w:lastRenderedPageBreak/>
         <w:t xml:space="preserve">Az implementált feladatokat a </w:t>
       </w:r>
       <w:proofErr w:type="spellStart"/>
@@ -38686,11 +38756,7 @@
       </w:r>
       <w:proofErr w:type="spellEnd"/>
       <w:r>
-        <w:t xml:space="preserve"> Ltd. fejlesztett ki. Tervezése úgy lett kialakítva, hogy nagyon kis beágyazott rendszereken is elférjen, és csak nagyon minimalista funkciókat valósít meg: nagyon egyszerű feladat- és memóriakezelést, szinkronizációra vonatkozó API-t, és egyáltalán nem biztosít semmit a </w:t>
-      </w:r>
-      <w:r>
-        <w:lastRenderedPageBreak/>
-        <w:t>hálózati kommunikációhoz, külső hardverekhez való meghajtókhoz, vagy a fájlrendszerhez való hozzáféréshez. Jellemzői közé tartoznak azonban a következő tulajdonságok: preemptív feladatok, 23 mikrokontroller-architektúra támogatása a fejlesztők által, kis helyigény (4,3 kByte egy ARM7-en a fordítás után</w:t>
+        <w:t xml:space="preserve"> Ltd. fejlesztett ki. Tervezése úgy lett kialakítva, hogy nagyon kis beágyazott rendszereken is elférjen, és csak nagyon minimalista funkciókat valósít meg: nagyon egyszerű feladat- és memóriakezelést, szinkronizációra vonatkozó API-t, és egyáltalán nem biztosít semmit a hálózati kommunikációhoz, külső hardverekhez való meghajtókhoz, vagy a fájlrendszerhez való hozzáféréshez. Jellemzői közé tartoznak azonban a következő tulajdonságok: preemptív feladatok, 23 mikrokontroller-architektúra támogatása a fejlesztők által, kis helyigény (4,3 kByte egy ARM7-en a fordítás után</w:t>
       </w:r>
       <w:proofErr w:type="gramStart"/>
       <w:r>
@@ -39706,9 +39772,9 @@
         </w:rPr>
         <w:lastRenderedPageBreak/>
         <w:drawing>
-          <wp:inline distT="0" distB="0" distL="0" distR="0" wp14:anchorId="30A28C38" wp14:editId="139A5DFE">
-            <wp:extent cx="5573865" cy="3153011"/>
-            <wp:effectExtent l="0" t="0" r="8255" b="0"/>
+          <wp:inline distT="0" distB="0" distL="0" distR="0" wp14:anchorId="30A28C38" wp14:editId="7BC653AC">
+            <wp:extent cx="5943889" cy="3362325"/>
+            <wp:effectExtent l="0" t="0" r="0" b="0"/>
             <wp:docPr id="1618065799" name="Kép 1" descr="A képen szöveg, diagram, Tervrajz, sematikus rajz látható&#10;&#10;Automatikusan generált leírás"/>
             <wp:cNvGraphicFramePr>
               <a:graphicFrameLocks xmlns:a="http://schemas.openxmlformats.org/drawingml/2006/main" noChangeAspect="1"/>
@@ -39729,7 +39795,7 @@
                   <pic:spPr>
                     <a:xfrm>
                       <a:off x="0" y="0"/>
-                      <a:ext cx="5594777" cy="3164840"/>
+                      <a:ext cx="5970013" cy="3377103"/>
                     </a:xfrm>
                     <a:prstGeom prst="rect">
                       <a:avLst/>
@@ -40347,6 +40413,7 @@
       <w:proofErr w:type="spellStart"/>
       <w:proofErr w:type="gramStart"/>
       <w:r>
+        <w:lastRenderedPageBreak/>
         <w:t>addSideMenus</w:t>
       </w:r>
       <w:proofErr w:type="spellEnd"/>
@@ -40398,7 +40465,6 @@
         <w:jc w:val="both"/>
       </w:pPr>
       <w:r>
-        <w:lastRenderedPageBreak/>
         <w:t xml:space="preserve">Egy </w:t>
       </w:r>
       <w:proofErr w:type="spellStart"/>
@@ -40934,6 +41000,7 @@
         <w:jc w:val="both"/>
       </w:pPr>
       <w:r>
+        <w:lastRenderedPageBreak/>
         <w:t xml:space="preserve">A </w:t>
       </w:r>
       <w:r>
@@ -40976,11 +41043,7 @@
       </w:r>
       <w:proofErr w:type="spellEnd"/>
       <w:r>
-        <w:t xml:space="preserve">, amely 3 almenüt, és 18 API-t tartalmaz. A képen </w:t>
-      </w:r>
-      <w:r>
-        <w:lastRenderedPageBreak/>
-        <w:t xml:space="preserve">látható elemek </w:t>
+        <w:t xml:space="preserve">, amely 3 almenüt, és 18 API-t tartalmaz. A képen látható elemek </w:t>
       </w:r>
       <w:r>
         <w:rPr>
@@ -42193,7 +42256,11 @@
       </w:r>
       <w:proofErr w:type="spellEnd"/>
       <w:r>
-        <w:t xml:space="preserve"> változó parancsszavait fogja ki listázni a kimenetre</w:t>
+        <w:t xml:space="preserve"> változó parancsszavait </w:t>
+      </w:r>
+      <w:r>
+        <w:lastRenderedPageBreak/>
+        <w:t>fogja ki listázni a kimenetre</w:t>
       </w:r>
       <w:r>
         <w:t>.</w:t>
@@ -42268,15 +42335,7 @@
           <w:i/>
           <w:iCs/>
         </w:rPr>
-        <w:t xml:space="preserve"> </w:t>
-      </w:r>
-      <w:r>
-        <w:rPr>
-          <w:i/>
-          <w:iCs/>
-        </w:rPr>
-        <w:lastRenderedPageBreak/>
-        <w:t>output</w:t>
+        <w:t xml:space="preserve"> output</w:t>
       </w:r>
       <w:r>
         <w:t>)</w:t>
@@ -42489,8 +42548,8 @@
           <w:noProof/>
         </w:rPr>
         <w:drawing>
-          <wp:inline distT="0" distB="0" distL="0" distR="0" wp14:anchorId="460CFBE3" wp14:editId="392B70BB">
-            <wp:extent cx="6120130" cy="3377565"/>
+          <wp:inline distT="0" distB="0" distL="0" distR="0" wp14:anchorId="460CFBE3" wp14:editId="2D62EC98">
+            <wp:extent cx="6213330" cy="3429000"/>
             <wp:effectExtent l="0" t="0" r="0" b="0"/>
             <wp:docPr id="60238078" name="Kép 1" descr="A képen szöveg, diagram, Tervrajz, képernyőkép látható&#10;&#10;Automatikusan generált leírás"/>
             <wp:cNvGraphicFramePr>
@@ -42512,7 +42571,7 @@
                   <pic:spPr>
                     <a:xfrm>
                       <a:off x="0" y="0"/>
-                      <a:ext cx="6139573" cy="3388295"/>
+                      <a:ext cx="6237613" cy="3442401"/>
                     </a:xfrm>
                     <a:prstGeom prst="rect">
                       <a:avLst/>
@@ -42704,7 +42763,11 @@
       </w:r>
       <w:proofErr w:type="spellEnd"/>
       <w:r>
-        <w:t xml:space="preserve">-ban lett megtervezve, és ez a program generálta le a design kódját, amely elemeit össze kell kapcsolni az adatbázis adatival. A generált kód </w:t>
+        <w:t xml:space="preserve">-ban lett megtervezve, és ez a program generálta </w:t>
+      </w:r>
+      <w:r>
+        <w:lastRenderedPageBreak/>
+        <w:t xml:space="preserve">le a design kódját, amely elemeit össze kell kapcsolni az adatbázis adatival. A generált kód </w:t>
       </w:r>
       <w:proofErr w:type="spellStart"/>
       <w:proofErr w:type="gramStart"/>
@@ -42737,7 +42800,6 @@
           <w:i/>
           <w:iCs/>
         </w:rPr>
-        <w:lastRenderedPageBreak/>
         <w:t>handler</w:t>
       </w:r>
       <w:proofErr w:type="spellEnd"/>
@@ -44086,7 +44148,11 @@
         <w:t xml:space="preserve"> </w:t>
       </w:r>
       <w:r>
-        <w:t>aloldalt fogja frissíteni.</w:t>
+        <w:t xml:space="preserve">aloldalt fogja </w:t>
+      </w:r>
+      <w:r>
+        <w:lastRenderedPageBreak/>
+        <w:t>frissíteni.</w:t>
       </w:r>
       <w:r>
         <w:t xml:space="preserve"> Ha az oldalakon felhasználói interakció jön létre, akkor az adatbázist a </w:t>
@@ -44101,11 +44167,7 @@
       </w:r>
       <w:proofErr w:type="spellEnd"/>
       <w:r>
-        <w:t xml:space="preserve">-ben </w:t>
-      </w:r>
-      <w:r>
-        <w:lastRenderedPageBreak/>
-        <w:t xml:space="preserve">található függvényekkel lehet frissíteni, amelyek a </w:t>
+        <w:t xml:space="preserve">-ben található függvényekkel lehet frissíteni, amelyek a </w:t>
       </w:r>
       <w:r>
         <w:rPr>
@@ -44709,11 +44771,11 @@
         <w:jc w:val="both"/>
       </w:pPr>
       <w:r>
-        <w:t xml:space="preserve">Az ESP32 mikroprocesszort C/C++ nyelven programozom, így a webszervert, és weboldalt is ezen a nyelven fogom megírni. A weboldal működéséhez összesen 4 nyelvre van szükségem a </w:t>
+        <w:t xml:space="preserve">Az ESP32 mikroprocesszort C/C++ nyelven programozom, így a webszervert, és weboldalt is </w:t>
       </w:r>
       <w:r>
         <w:lastRenderedPageBreak/>
-        <w:t>JavaScript-re, HTML-re, CSS-re, és C++-</w:t>
+        <w:t>ezen a nyelven fogom megírni. A weboldal működéséhez összesen 4 nyelvre van szükségem a JavaScript-re, HTML-re, CSS-re, és C++-</w:t>
       </w:r>
       <w:proofErr w:type="spellStart"/>
       <w:r>
@@ -45201,7 +45263,11 @@
         <w:t xml:space="preserve"> CSS script</w:t>
       </w:r>
       <w:r>
-        <w:t xml:space="preserve"> funkciót keresztül ér el. Ezek után a HTML </w:t>
+        <w:t xml:space="preserve"> funkciót </w:t>
+      </w:r>
+      <w:r>
+        <w:lastRenderedPageBreak/>
+        <w:t xml:space="preserve">keresztül ér el. Ezek után a HTML </w:t>
       </w:r>
       <w:r>
         <w:rPr>
@@ -45226,7 +45292,6 @@
       </w:r>
       <w:proofErr w:type="spellStart"/>
       <w:r>
-        <w:lastRenderedPageBreak/>
         <w:t>jéből</w:t>
       </w:r>
       <w:proofErr w:type="spellEnd"/>
@@ -45882,9 +45947,9 @@
         </w:rPr>
         <w:lastRenderedPageBreak/>
         <w:drawing>
-          <wp:inline distT="0" distB="0" distL="0" distR="0" wp14:anchorId="0442A14B" wp14:editId="1165565E">
-            <wp:extent cx="3951798" cy="2387972"/>
-            <wp:effectExtent l="0" t="0" r="0" b="0"/>
+          <wp:inline distT="0" distB="0" distL="0" distR="0" wp14:anchorId="0442A14B" wp14:editId="05BB0CE6">
+            <wp:extent cx="3895725" cy="2354089"/>
+            <wp:effectExtent l="0" t="0" r="0" b="8255"/>
             <wp:docPr id="811607053" name="Kép 1" descr="A képen szöveg, diagram, Tervrajz, Párhuzamos látható&#10;&#10;Automatikusan generált leírás"/>
             <wp:cNvGraphicFramePr>
               <a:graphicFrameLocks xmlns:a="http://schemas.openxmlformats.org/drawingml/2006/main" noChangeAspect="1"/>
@@ -45905,7 +45970,7 @@
                   <pic:spPr>
                     <a:xfrm>
                       <a:off x="0" y="0"/>
-                      <a:ext cx="3968538" cy="2398088"/>
+                      <a:ext cx="3915075" cy="2365782"/>
                     </a:xfrm>
                     <a:prstGeom prst="rect">
                       <a:avLst/>
@@ -46168,9 +46233,9 @@
           <w:noProof/>
         </w:rPr>
         <w:drawing>
-          <wp:inline distT="0" distB="0" distL="0" distR="0" wp14:anchorId="0431EC2F" wp14:editId="48704724">
-            <wp:extent cx="4950675" cy="3021495"/>
-            <wp:effectExtent l="0" t="0" r="2540" b="7620"/>
+          <wp:inline distT="0" distB="0" distL="0" distR="0" wp14:anchorId="0431EC2F" wp14:editId="3EE03210">
+            <wp:extent cx="5114925" cy="3121740"/>
+            <wp:effectExtent l="0" t="0" r="0" b="2540"/>
             <wp:docPr id="96419877" name="Kép 1" descr="A képen szöveg, diagram, Párhuzamos, képernyőkép látható&#10;&#10;Automatikusan generált leírás"/>
             <wp:cNvGraphicFramePr>
               <a:graphicFrameLocks xmlns:a="http://schemas.openxmlformats.org/drawingml/2006/main" noChangeAspect="1"/>
@@ -46191,7 +46256,7 @@
                   <pic:spPr>
                     <a:xfrm>
                       <a:off x="0" y="0"/>
-                      <a:ext cx="4963197" cy="3029137"/>
+                      <a:ext cx="5133671" cy="3133181"/>
                     </a:xfrm>
                     <a:prstGeom prst="rect">
                       <a:avLst/>
@@ -47217,6 +47282,13 @@
         </w:rPr>
         <w:t>HeatingCircle</w:t>
       </w:r>
+      <w:r>
+        <w:rPr>
+          <w:i/>
+          <w:iCs/>
+        </w:rPr>
+        <w:t>Handler</w:t>
+      </w:r>
       <w:proofErr w:type="spellEnd"/>
       <w:r>
         <w:t xml:space="preserve"> objektumtömbjében helyezkedik el. </w:t>
@@ -47393,9 +47465,1348 @@
       <w:pPr>
         <w:pStyle w:val="Szvegtrzs"/>
         <w:spacing w:after="0" w:line="360" w:lineRule="auto"/>
+        <w:jc w:val="both"/>
+      </w:pPr>
+      <w:r>
+        <w:t xml:space="preserve">A </w:t>
+      </w:r>
+      <w:r>
+        <w:rPr>
+          <w:i/>
+          <w:iCs/>
+        </w:rPr>
+        <w:t xml:space="preserve">wifi </w:t>
+      </w:r>
+      <w:proofErr w:type="spellStart"/>
+      <w:r>
+        <w:rPr>
+          <w:i/>
+          <w:iCs/>
+        </w:rPr>
+        <w:t>task</w:t>
+      </w:r>
+      <w:r>
+        <w:t>-nak</w:t>
+      </w:r>
+      <w:proofErr w:type="spellEnd"/>
+      <w:r>
+        <w:t xml:space="preserve"> több feladata is van, amikről a </w:t>
+      </w:r>
+      <w:r>
+        <w:rPr>
+          <w:i/>
+          <w:iCs/>
+        </w:rPr>
+        <w:t>4.2.3. Kommunikációért felelős feladat</w:t>
+      </w:r>
+      <w:r>
+        <w:t xml:space="preserve"> című alfejezetben lehet olvasni.</w:t>
+      </w:r>
+      <w:r>
+        <w:t xml:space="preserve"> Az előző alfejezetben fejtettem ki a kliensek kezelését, de a </w:t>
+      </w:r>
+      <w:r>
+        <w:rPr>
+          <w:i/>
+          <w:iCs/>
+        </w:rPr>
+        <w:t xml:space="preserve">wifi </w:t>
+      </w:r>
+      <w:proofErr w:type="spellStart"/>
+      <w:r>
+        <w:rPr>
+          <w:i/>
+          <w:iCs/>
+        </w:rPr>
+        <w:t>task</w:t>
+      </w:r>
+      <w:r>
+        <w:t>-nak</w:t>
+      </w:r>
+      <w:proofErr w:type="spellEnd"/>
+      <w:r>
+        <w:t xml:space="preserve"> további alfeladatai vannak, amelyek a szenzor kommunikációért, </w:t>
+      </w:r>
+      <w:proofErr w:type="spellStart"/>
+      <w:r>
+        <w:t>modbus</w:t>
+      </w:r>
+      <w:proofErr w:type="spellEnd"/>
+      <w:r>
+        <w:t xml:space="preserve"> kommunikációért, és az EEPROM-</w:t>
+      </w:r>
+      <w:proofErr w:type="spellStart"/>
+      <w:r>
+        <w:t>ba</w:t>
+      </w:r>
+      <w:proofErr w:type="spellEnd"/>
+      <w:r>
+        <w:t xml:space="preserve"> történő adatok mentéséért felelnek.</w:t>
+      </w:r>
+      <w:r>
+        <w:t xml:space="preserve"> A következőkben ezeket az alfeladatokat fogom taglalni.</w:t>
+      </w:r>
+    </w:p>
+    <w:p>
+      <w:pPr>
+        <w:pStyle w:val="Szvegtrzs"/>
+        <w:spacing w:after="0" w:line="360" w:lineRule="auto"/>
+        <w:jc w:val="center"/>
+      </w:pPr>
+      <w:r>
+        <w:drawing>
+          <wp:inline distT="0" distB="0" distL="0" distR="0" wp14:anchorId="5A4D73BA" wp14:editId="3214C572">
+            <wp:extent cx="4867275" cy="3400224"/>
+            <wp:effectExtent l="0" t="0" r="0" b="0"/>
+            <wp:docPr id="1845223285" name="Kép 1" descr="A képen szöveg, diagram, Tervrajz, Műszaki rajz látható&#10;&#10;Automatikusan generált leírás"/>
+            <wp:cNvGraphicFramePr>
+              <a:graphicFrameLocks xmlns:a="http://schemas.openxmlformats.org/drawingml/2006/main" noChangeAspect="1"/>
+            </wp:cNvGraphicFramePr>
+            <a:graphic xmlns:a="http://schemas.openxmlformats.org/drawingml/2006/main">
+              <a:graphicData uri="http://schemas.openxmlformats.org/drawingml/2006/picture">
+                <pic:pic xmlns:pic="http://schemas.openxmlformats.org/drawingml/2006/picture">
+                  <pic:nvPicPr>
+                    <pic:cNvPr id="1845223285" name="Kép 1" descr="A képen szöveg, diagram, Tervrajz, Műszaki rajz látható&#10;&#10;Automatikusan generált leírás"/>
+                    <pic:cNvPicPr/>
+                  </pic:nvPicPr>
+                  <pic:blipFill>
+                    <a:blip r:embed="rId64"/>
+                    <a:stretch>
+                      <a:fillRect/>
+                    </a:stretch>
+                  </pic:blipFill>
+                  <pic:spPr>
+                    <a:xfrm>
+                      <a:off x="0" y="0"/>
+                      <a:ext cx="4871845" cy="3403416"/>
+                    </a:xfrm>
+                    <a:prstGeom prst="rect">
+                      <a:avLst/>
+                    </a:prstGeom>
+                  </pic:spPr>
+                </pic:pic>
+              </a:graphicData>
+            </a:graphic>
+          </wp:inline>
+        </w:drawing>
+      </w:r>
+    </w:p>
+    <w:p>
+      <w:pPr>
+        <w:pStyle w:val="Szvegtrzs"/>
+        <w:numPr>
+          <w:ilvl w:val="0"/>
+          <w:numId w:val="2"/>
+        </w:numPr>
+        <w:spacing w:after="240" w:line="360" w:lineRule="auto"/>
+        <w:jc w:val="center"/>
+      </w:pPr>
+      <w:proofErr w:type="spellStart"/>
+      <w:r>
+        <w:rPr>
+          <w:i/>
+          <w:iCs/>
+        </w:rPr>
+        <w:t>Heating</w:t>
+      </w:r>
+      <w:proofErr w:type="spellEnd"/>
+      <w:r>
+        <w:rPr>
+          <w:i/>
+          <w:iCs/>
+        </w:rPr>
+        <w:t xml:space="preserve"> </w:t>
+      </w:r>
+      <w:proofErr w:type="spellStart"/>
+      <w:r>
+        <w:rPr>
+          <w:i/>
+          <w:iCs/>
+        </w:rPr>
+        <w:t>controller</w:t>
+      </w:r>
+      <w:proofErr w:type="spellEnd"/>
+      <w:r>
+        <w:rPr>
+          <w:i/>
+          <w:iCs/>
+        </w:rPr>
+        <w:t xml:space="preserve"> </w:t>
+      </w:r>
+      <w:proofErr w:type="spellStart"/>
+      <w:r>
+        <w:rPr>
+          <w:i/>
+          <w:iCs/>
+        </w:rPr>
+        <w:t>communication</w:t>
+      </w:r>
+      <w:proofErr w:type="spellEnd"/>
+      <w:r>
+        <w:rPr>
+          <w:i/>
+          <w:iCs/>
+        </w:rPr>
+        <w:t xml:space="preserve"> </w:t>
+      </w:r>
+      <w:proofErr w:type="spellStart"/>
+      <w:r>
+        <w:rPr>
+          <w:i/>
+          <w:iCs/>
+        </w:rPr>
+        <w:t>handler</w:t>
+      </w:r>
+      <w:proofErr w:type="spellEnd"/>
+      <w:r>
+        <w:t xml:space="preserve"> szekvenciája</w:t>
+      </w:r>
+    </w:p>
+    <w:p>
+      <w:pPr>
+        <w:pStyle w:val="Szvegtrzs"/>
+        <w:spacing w:after="0" w:line="360" w:lineRule="auto"/>
         <w:ind w:firstLine="567"/>
         <w:jc w:val="both"/>
-      </w:pPr>
+        <w:rPr>
+          <w:rFonts w:cs="Times New Roman"/>
+        </w:rPr>
+      </w:pPr>
+      <w:r>
+        <w:t xml:space="preserve">A </w:t>
+      </w:r>
+      <w:r>
+        <w:rPr>
+          <w:i/>
+          <w:iCs/>
+        </w:rPr>
+        <w:t xml:space="preserve">wifi </w:t>
+      </w:r>
+      <w:proofErr w:type="spellStart"/>
+      <w:r>
+        <w:rPr>
+          <w:i/>
+          <w:iCs/>
+        </w:rPr>
+        <w:t>task</w:t>
+      </w:r>
+      <w:proofErr w:type="spellEnd"/>
+      <w:r>
+        <w:t xml:space="preserve">-ban a </w:t>
+      </w:r>
+      <w:proofErr w:type="spellStart"/>
+      <w:r>
+        <w:rPr>
+          <w:i/>
+          <w:iCs/>
+        </w:rPr>
+        <w:t>Heating</w:t>
+      </w:r>
+      <w:proofErr w:type="spellEnd"/>
+      <w:r>
+        <w:rPr>
+          <w:i/>
+          <w:iCs/>
+        </w:rPr>
+        <w:t xml:space="preserve"> </w:t>
+      </w:r>
+      <w:proofErr w:type="spellStart"/>
+      <w:r>
+        <w:rPr>
+          <w:i/>
+          <w:iCs/>
+        </w:rPr>
+        <w:t>controller</w:t>
+      </w:r>
+      <w:proofErr w:type="spellEnd"/>
+      <w:r>
+        <w:rPr>
+          <w:i/>
+          <w:iCs/>
+        </w:rPr>
+        <w:t xml:space="preserve"> </w:t>
+      </w:r>
+      <w:proofErr w:type="spellStart"/>
+      <w:r>
+        <w:rPr>
+          <w:i/>
+          <w:iCs/>
+        </w:rPr>
+        <w:t>communication</w:t>
+      </w:r>
+      <w:proofErr w:type="spellEnd"/>
+      <w:r>
+        <w:rPr>
+          <w:i/>
+          <w:iCs/>
+        </w:rPr>
+        <w:t xml:space="preserve"> </w:t>
+      </w:r>
+      <w:proofErr w:type="spellStart"/>
+      <w:r>
+        <w:rPr>
+          <w:i/>
+          <w:iCs/>
+        </w:rPr>
+        <w:t>handler</w:t>
+      </w:r>
+      <w:proofErr w:type="spellEnd"/>
+      <w:r>
+        <w:rPr>
+          <w:i/>
+          <w:iCs/>
+        </w:rPr>
+        <w:t xml:space="preserve"> </w:t>
+      </w:r>
+      <w:r>
+        <w:t xml:space="preserve">kulcsfontosságú, mivel az </w:t>
+      </w:r>
+      <w:proofErr w:type="spellStart"/>
+      <w:r>
+        <w:rPr>
+          <w:i/>
+          <w:iCs/>
+        </w:rPr>
+        <w:t>espTouch</w:t>
+      </w:r>
+      <w:proofErr w:type="spellEnd"/>
+      <w:r>
+        <w:t xml:space="preserve"> ezen az alfeladaton keresztül fog </w:t>
+      </w:r>
+      <w:proofErr w:type="spellStart"/>
+      <w:r>
+        <w:rPr>
+          <w:rFonts w:cs="Times New Roman"/>
+          <w:i/>
+          <w:iCs/>
+        </w:rPr>
+        <w:t>Controller</w:t>
+      </w:r>
+      <w:proofErr w:type="spellEnd"/>
+      <w:r>
+        <w:rPr>
+          <w:rFonts w:cs="Times New Roman"/>
+          <w:i/>
+          <w:iCs/>
+        </w:rPr>
+        <w:t xml:space="preserve"> </w:t>
+      </w:r>
+      <w:proofErr w:type="spellStart"/>
+      <w:r>
+        <w:rPr>
+          <w:rFonts w:cs="Times New Roman"/>
+          <w:i/>
+          <w:iCs/>
+        </w:rPr>
+        <w:t>for</w:t>
+      </w:r>
+      <w:proofErr w:type="spellEnd"/>
+      <w:r>
+        <w:rPr>
+          <w:rFonts w:cs="Times New Roman"/>
+          <w:i/>
+          <w:iCs/>
+        </w:rPr>
+        <w:t xml:space="preserve"> </w:t>
+      </w:r>
+      <w:proofErr w:type="spellStart"/>
+      <w:r>
+        <w:rPr>
+          <w:rFonts w:cs="Times New Roman"/>
+          <w:i/>
+          <w:iCs/>
+        </w:rPr>
+        <w:t>heating</w:t>
+      </w:r>
+      <w:proofErr w:type="spellEnd"/>
+      <w:r>
+        <w:rPr>
+          <w:rFonts w:cs="Times New Roman"/>
+          <w:i/>
+          <w:iCs/>
+        </w:rPr>
+        <w:t xml:space="preserve"> </w:t>
+      </w:r>
+      <w:proofErr w:type="spellStart"/>
+      <w:r>
+        <w:rPr>
+          <w:rFonts w:cs="Times New Roman"/>
+          <w:i/>
+          <w:iCs/>
+        </w:rPr>
+        <w:t>system</w:t>
+      </w:r>
+      <w:r>
+        <w:rPr>
+          <w:rFonts w:cs="Times New Roman"/>
+        </w:rPr>
+        <w:t>-mel</w:t>
+      </w:r>
+      <w:proofErr w:type="spellEnd"/>
+      <w:r>
+        <w:rPr>
+          <w:rFonts w:cs="Times New Roman"/>
+        </w:rPr>
+        <w:t xml:space="preserve"> kommunikálni a fűtés elindításáért adott fűtéskörön, illetve a fűtés módjáról. Az </w:t>
+      </w:r>
+      <w:r>
+        <w:rPr>
+          <w:rFonts w:cs="Times New Roman"/>
+          <w:i/>
+          <w:iCs/>
+        </w:rPr>
+        <w:t>51. ábrán</w:t>
+      </w:r>
+      <w:r>
+        <w:rPr>
+          <w:rFonts w:cs="Times New Roman"/>
+        </w:rPr>
+        <w:t xml:space="preserve"> az a wifi </w:t>
+      </w:r>
+      <w:proofErr w:type="spellStart"/>
+      <w:r>
+        <w:rPr>
+          <w:rFonts w:cs="Times New Roman"/>
+        </w:rPr>
+        <w:t>task-ból</w:t>
+      </w:r>
+      <w:proofErr w:type="spellEnd"/>
+      <w:r>
+        <w:rPr>
+          <w:rFonts w:cs="Times New Roman"/>
+        </w:rPr>
+        <w:t xml:space="preserve"> kiinduló alfeladat szekvenciája látható.</w:t>
+      </w:r>
+    </w:p>
+    <w:p>
+      <w:pPr>
+        <w:pStyle w:val="Szvegtrzs"/>
+        <w:spacing w:after="0" w:line="360" w:lineRule="auto"/>
+        <w:ind w:firstLine="567"/>
+        <w:jc w:val="both"/>
+      </w:pPr>
+      <w:r>
+        <w:t xml:space="preserve">A </w:t>
+      </w:r>
+      <w:proofErr w:type="spellStart"/>
+      <w:r>
+        <w:rPr>
+          <w:i/>
+          <w:iCs/>
+        </w:rPr>
+        <w:t>Heating</w:t>
+      </w:r>
+      <w:proofErr w:type="spellEnd"/>
+      <w:r>
+        <w:rPr>
+          <w:i/>
+          <w:iCs/>
+        </w:rPr>
+        <w:t xml:space="preserve"> port</w:t>
+      </w:r>
+      <w:r>
+        <w:t xml:space="preserve"> funkció fogja a </w:t>
+      </w:r>
+      <w:proofErr w:type="spellStart"/>
+      <w:r>
+        <w:t>modbus</w:t>
+      </w:r>
+      <w:proofErr w:type="spellEnd"/>
+      <w:r>
+        <w:t xml:space="preserve"> protokollt konfigurálni</w:t>
+      </w:r>
+      <w:r>
+        <w:t xml:space="preserve"> a</w:t>
+      </w:r>
+      <w:r>
+        <w:t xml:space="preserve">z </w:t>
+      </w:r>
+      <w:proofErr w:type="spellStart"/>
+      <w:r>
+        <w:rPr>
+          <w:i/>
+          <w:iCs/>
+        </w:rPr>
+        <w:t>init</w:t>
+      </w:r>
+      <w:proofErr w:type="spellEnd"/>
+      <w:r>
+        <w:rPr>
+          <w:i/>
+          <w:iCs/>
+        </w:rPr>
+        <w:t xml:space="preserve"> </w:t>
+      </w:r>
+      <w:proofErr w:type="spellStart"/>
+      <w:r>
+        <w:rPr>
+          <w:i/>
+          <w:iCs/>
+        </w:rPr>
+        <w:t>HeatingCommunication</w:t>
+      </w:r>
+      <w:proofErr w:type="spellEnd"/>
+      <w:r>
+        <w:t xml:space="preserve"> </w:t>
+      </w:r>
+      <w:r>
+        <w:lastRenderedPageBreak/>
+        <w:t xml:space="preserve">és az </w:t>
+      </w:r>
+      <w:proofErr w:type="spellStart"/>
+      <w:r>
+        <w:rPr>
+          <w:i/>
+          <w:iCs/>
+        </w:rPr>
+        <w:t>init</w:t>
+      </w:r>
+      <w:proofErr w:type="spellEnd"/>
+      <w:r>
+        <w:rPr>
+          <w:i/>
+          <w:iCs/>
+        </w:rPr>
+        <w:t xml:space="preserve"> </w:t>
+      </w:r>
+      <w:proofErr w:type="spellStart"/>
+      <w:r>
+        <w:rPr>
+          <w:i/>
+          <w:iCs/>
+        </w:rPr>
+        <w:t>modbus</w:t>
+      </w:r>
+      <w:proofErr w:type="spellEnd"/>
+      <w:r>
+        <w:t xml:space="preserve"> funkciók segítségével</w:t>
+      </w:r>
+      <w:r>
+        <w:t xml:space="preserve">, hogy az </w:t>
+      </w:r>
+      <w:proofErr w:type="spellStart"/>
+      <w:r>
+        <w:t>espTouch</w:t>
+      </w:r>
+      <w:proofErr w:type="spellEnd"/>
+      <w:r>
+        <w:t xml:space="preserve"> RS-485 busz hálózaton keresztül tudjon a fűtésvezérlő egységgel kommunikálni (</w:t>
+      </w:r>
+      <w:proofErr w:type="spellStart"/>
+      <w:r>
+        <w:rPr>
+          <w:rFonts w:cs="Times New Roman"/>
+          <w:i/>
+          <w:iCs/>
+        </w:rPr>
+        <w:t>Controller</w:t>
+      </w:r>
+      <w:proofErr w:type="spellEnd"/>
+      <w:r>
+        <w:rPr>
+          <w:rFonts w:cs="Times New Roman"/>
+          <w:i/>
+          <w:iCs/>
+        </w:rPr>
+        <w:t xml:space="preserve"> </w:t>
+      </w:r>
+      <w:proofErr w:type="spellStart"/>
+      <w:r>
+        <w:rPr>
+          <w:rFonts w:cs="Times New Roman"/>
+          <w:i/>
+          <w:iCs/>
+        </w:rPr>
+        <w:t>for</w:t>
+      </w:r>
+      <w:proofErr w:type="spellEnd"/>
+      <w:r>
+        <w:rPr>
+          <w:rFonts w:cs="Times New Roman"/>
+          <w:i/>
+          <w:iCs/>
+        </w:rPr>
+        <w:t xml:space="preserve"> </w:t>
+      </w:r>
+      <w:proofErr w:type="spellStart"/>
+      <w:r>
+        <w:rPr>
+          <w:rFonts w:cs="Times New Roman"/>
+          <w:i/>
+          <w:iCs/>
+        </w:rPr>
+        <w:t>heating</w:t>
+      </w:r>
+      <w:proofErr w:type="spellEnd"/>
+      <w:r>
+        <w:rPr>
+          <w:rFonts w:cs="Times New Roman"/>
+          <w:i/>
+          <w:iCs/>
+        </w:rPr>
+        <w:t xml:space="preserve"> </w:t>
+      </w:r>
+      <w:proofErr w:type="spellStart"/>
+      <w:r>
+        <w:rPr>
+          <w:rFonts w:cs="Times New Roman"/>
+          <w:i/>
+          <w:iCs/>
+        </w:rPr>
+        <w:t>system</w:t>
+      </w:r>
+      <w:proofErr w:type="spellEnd"/>
+      <w:r>
+        <w:rPr>
+          <w:rFonts w:cs="Times New Roman"/>
+        </w:rPr>
+        <w:t>)</w:t>
+      </w:r>
+      <w:r>
+        <w:t>.</w:t>
+      </w:r>
+      <w:r>
+        <w:t xml:space="preserve"> A konfiguráció adatokat az adatbázisból fogja lekérdezni a </w:t>
+      </w:r>
+      <w:proofErr w:type="spellStart"/>
+      <w:r>
+        <w:rPr>
+          <w:i/>
+          <w:iCs/>
+        </w:rPr>
+        <w:t>Get</w:t>
+      </w:r>
+      <w:proofErr w:type="spellEnd"/>
+      <w:r>
+        <w:rPr>
+          <w:i/>
+          <w:iCs/>
+        </w:rPr>
+        <w:t xml:space="preserve"> </w:t>
+      </w:r>
+      <w:proofErr w:type="spellStart"/>
+      <w:r>
+        <w:rPr>
+          <w:i/>
+          <w:iCs/>
+        </w:rPr>
+        <w:t>data</w:t>
+      </w:r>
+      <w:proofErr w:type="spellEnd"/>
+      <w:r>
+        <w:t xml:space="preserve"> funkció segítségével. Ezen adatokat a felhasználó előre be tudja állítani a </w:t>
+      </w:r>
+      <w:proofErr w:type="spellStart"/>
+      <w:r>
+        <w:rPr>
+          <w:i/>
+          <w:iCs/>
+        </w:rPr>
+        <w:t>serial</w:t>
+      </w:r>
+      <w:proofErr w:type="spellEnd"/>
+      <w:r>
+        <w:rPr>
+          <w:i/>
+          <w:iCs/>
+        </w:rPr>
+        <w:t xml:space="preserve"> </w:t>
+      </w:r>
+      <w:proofErr w:type="spellStart"/>
+      <w:r>
+        <w:rPr>
+          <w:i/>
+          <w:iCs/>
+        </w:rPr>
+        <w:t>task</w:t>
+      </w:r>
+      <w:proofErr w:type="spellEnd"/>
+      <w:r>
+        <w:t xml:space="preserve"> segítésével.</w:t>
+      </w:r>
+    </w:p>
+    <w:p>
+      <w:pPr>
+        <w:pStyle w:val="Szvegtrzs"/>
+        <w:spacing w:after="0" w:line="360" w:lineRule="auto"/>
+        <w:ind w:firstLine="567"/>
+        <w:jc w:val="both"/>
+        <w:rPr>
+          <w:rFonts w:cs="Times New Roman"/>
+        </w:rPr>
+      </w:pPr>
+      <w:r>
+        <w:t xml:space="preserve">A wifi </w:t>
+      </w:r>
+      <w:proofErr w:type="spellStart"/>
+      <w:r>
+        <w:t>task</w:t>
+      </w:r>
+      <w:proofErr w:type="spellEnd"/>
+      <w:r>
+        <w:t xml:space="preserve"> ismétlődő ciklusában a </w:t>
+      </w:r>
+      <w:proofErr w:type="spellStart"/>
+      <w:r>
+        <w:rPr>
+          <w:i/>
+          <w:iCs/>
+        </w:rPr>
+        <w:t>Modbus</w:t>
+      </w:r>
+      <w:proofErr w:type="spellEnd"/>
+      <w:r>
+        <w:rPr>
+          <w:i/>
+          <w:iCs/>
+        </w:rPr>
+        <w:t xml:space="preserve"> </w:t>
+      </w:r>
+      <w:proofErr w:type="spellStart"/>
+      <w:r>
+        <w:rPr>
+          <w:i/>
+          <w:iCs/>
+        </w:rPr>
+        <w:t>communication</w:t>
+      </w:r>
+      <w:proofErr w:type="spellEnd"/>
+      <w:r>
+        <w:t xml:space="preserve"> funkció meghívja a </w:t>
+      </w:r>
+      <w:proofErr w:type="spellStart"/>
+      <w:r>
+        <w:rPr>
+          <w:i/>
+          <w:iCs/>
+        </w:rPr>
+        <w:t>Heating</w:t>
+      </w:r>
+      <w:r>
+        <w:rPr>
+          <w:i/>
+          <w:iCs/>
+        </w:rPr>
+        <w:t>Communication</w:t>
+      </w:r>
+      <w:proofErr w:type="spellEnd"/>
+      <w:r>
+        <w:t xml:space="preserve"> objektum </w:t>
+      </w:r>
+      <w:proofErr w:type="spellStart"/>
+      <w:r>
+        <w:rPr>
+          <w:i/>
+          <w:iCs/>
+        </w:rPr>
+        <w:t>message</w:t>
+      </w:r>
+      <w:proofErr w:type="spellEnd"/>
+      <w:r>
+        <w:rPr>
+          <w:i/>
+          <w:iCs/>
+        </w:rPr>
+        <w:t xml:space="preserve"> </w:t>
+      </w:r>
+      <w:proofErr w:type="spellStart"/>
+      <w:r>
+        <w:rPr>
+          <w:i/>
+          <w:iCs/>
+        </w:rPr>
+        <w:t>setting</w:t>
+      </w:r>
+      <w:proofErr w:type="spellEnd"/>
+      <w:r>
+        <w:t xml:space="preserve"> függvényét</w:t>
+      </w:r>
+      <w:r>
+        <w:t>, amely beállítja a küldendő üzenetet a Slave felé.</w:t>
+      </w:r>
+      <w:r>
+        <w:t xml:space="preserve"> Az üzenet tartalmazza a fűtéskör indexét, állapotát, és fűtés típusának állapotát. Az üzenetet 8 bites hasznos adatcsomagban küldöm a Slave felé, így az indexet 4 bittel ábrázolom, míg az állapotot és típust 1-1 bittel ábrázolom. A fenn maradó két bitet szóközként használom az adatok között, hogy a </w:t>
+      </w:r>
+      <w:proofErr w:type="spellStart"/>
+      <w:r>
+        <w:rPr>
+          <w:rFonts w:cs="Times New Roman"/>
+          <w:i/>
+          <w:iCs/>
+        </w:rPr>
+        <w:t>Controller</w:t>
+      </w:r>
+      <w:proofErr w:type="spellEnd"/>
+      <w:r>
+        <w:rPr>
+          <w:rFonts w:cs="Times New Roman"/>
+          <w:i/>
+          <w:iCs/>
+        </w:rPr>
+        <w:t xml:space="preserve"> </w:t>
+      </w:r>
+      <w:proofErr w:type="spellStart"/>
+      <w:r>
+        <w:rPr>
+          <w:rFonts w:cs="Times New Roman"/>
+          <w:i/>
+          <w:iCs/>
+        </w:rPr>
+        <w:t>for</w:t>
+      </w:r>
+      <w:proofErr w:type="spellEnd"/>
+      <w:r>
+        <w:rPr>
+          <w:rFonts w:cs="Times New Roman"/>
+          <w:i/>
+          <w:iCs/>
+        </w:rPr>
+        <w:t xml:space="preserve"> </w:t>
+      </w:r>
+      <w:proofErr w:type="spellStart"/>
+      <w:r>
+        <w:rPr>
+          <w:rFonts w:cs="Times New Roman"/>
+          <w:i/>
+          <w:iCs/>
+        </w:rPr>
+        <w:t>heating</w:t>
+      </w:r>
+      <w:proofErr w:type="spellEnd"/>
+      <w:r>
+        <w:rPr>
+          <w:rFonts w:cs="Times New Roman"/>
+          <w:i/>
+          <w:iCs/>
+        </w:rPr>
+        <w:t xml:space="preserve"> </w:t>
+      </w:r>
+      <w:proofErr w:type="spellStart"/>
+      <w:r>
+        <w:rPr>
+          <w:rFonts w:cs="Times New Roman"/>
+          <w:i/>
+          <w:iCs/>
+        </w:rPr>
+        <w:t>system</w:t>
+      </w:r>
+      <w:proofErr w:type="spellEnd"/>
+      <w:r>
+        <w:rPr>
+          <w:rFonts w:cs="Times New Roman"/>
+          <w:i/>
+          <w:iCs/>
+        </w:rPr>
+        <w:t xml:space="preserve"> </w:t>
+      </w:r>
+      <w:r>
+        <w:rPr>
+          <w:rFonts w:cs="Times New Roman"/>
+        </w:rPr>
+        <w:t>egyszerű módon tudja a beérkező üzenet tartalmát feldolgozni.</w:t>
+      </w:r>
+      <w:r>
+        <w:rPr>
+          <w:rFonts w:cs="Times New Roman"/>
+        </w:rPr>
+        <w:t xml:space="preserve"> Üzenet küldésre a </w:t>
+      </w:r>
+      <w:proofErr w:type="spellStart"/>
+      <w:r>
+        <w:rPr>
+          <w:rFonts w:cs="Times New Roman"/>
+          <w:i/>
+          <w:iCs/>
+        </w:rPr>
+        <w:t>send</w:t>
+      </w:r>
+      <w:proofErr w:type="spellEnd"/>
+      <w:r>
+        <w:rPr>
+          <w:rFonts w:cs="Times New Roman"/>
+          <w:i/>
+          <w:iCs/>
+        </w:rPr>
+        <w:t xml:space="preserve"> </w:t>
+      </w:r>
+      <w:proofErr w:type="spellStart"/>
+      <w:r>
+        <w:rPr>
+          <w:rFonts w:cs="Times New Roman"/>
+          <w:i/>
+          <w:iCs/>
+        </w:rPr>
+        <w:t>message</w:t>
+      </w:r>
+      <w:proofErr w:type="spellEnd"/>
+      <w:r>
+        <w:rPr>
+          <w:rFonts w:cs="Times New Roman"/>
+        </w:rPr>
+        <w:t xml:space="preserve"> függvényt használom, míg a nyugta fogadására a </w:t>
+      </w:r>
+      <w:proofErr w:type="spellStart"/>
+      <w:r>
+        <w:rPr>
+          <w:rFonts w:cs="Times New Roman"/>
+          <w:i/>
+          <w:iCs/>
+        </w:rPr>
+        <w:t>Get</w:t>
+      </w:r>
+      <w:proofErr w:type="spellEnd"/>
+      <w:r>
+        <w:rPr>
+          <w:rFonts w:cs="Times New Roman"/>
+          <w:i/>
+          <w:iCs/>
+        </w:rPr>
+        <w:t xml:space="preserve"> </w:t>
+      </w:r>
+      <w:proofErr w:type="spellStart"/>
+      <w:r>
+        <w:rPr>
+          <w:rFonts w:cs="Times New Roman"/>
+          <w:i/>
+          <w:iCs/>
+        </w:rPr>
+        <w:t>Ack</w:t>
+      </w:r>
+      <w:proofErr w:type="spellEnd"/>
+      <w:r>
+        <w:rPr>
+          <w:rFonts w:cs="Times New Roman"/>
+        </w:rPr>
+        <w:t xml:space="preserve">-t, illetve csak is akkor küld üzenetet a Slavenek az </w:t>
+      </w:r>
+      <w:proofErr w:type="spellStart"/>
+      <w:r>
+        <w:rPr>
+          <w:rFonts w:cs="Times New Roman"/>
+          <w:i/>
+          <w:iCs/>
+        </w:rPr>
+        <w:t>espTouch</w:t>
+      </w:r>
+      <w:proofErr w:type="spellEnd"/>
+      <w:r>
+        <w:rPr>
+          <w:rFonts w:cs="Times New Roman"/>
+        </w:rPr>
+        <w:t>, ha valamelyik adat megváltozik.</w:t>
+      </w:r>
+    </w:p>
+    <w:p>
+      <w:pPr>
+        <w:pStyle w:val="Szvegtrzs"/>
+        <w:spacing w:after="0" w:line="360" w:lineRule="auto"/>
+        <w:ind w:firstLine="567"/>
+        <w:jc w:val="both"/>
+      </w:pPr>
+      <w:r>
+        <w:t xml:space="preserve">A </w:t>
+      </w:r>
+      <w:r>
+        <w:rPr>
+          <w:i/>
+          <w:iCs/>
+        </w:rPr>
+        <w:t xml:space="preserve">wifi </w:t>
+      </w:r>
+      <w:proofErr w:type="spellStart"/>
+      <w:r>
+        <w:rPr>
+          <w:i/>
+          <w:iCs/>
+        </w:rPr>
+        <w:t>task</w:t>
+      </w:r>
+      <w:proofErr w:type="spellEnd"/>
+      <w:r>
+        <w:t xml:space="preserve"> alfeladati közé sorolható továbbá az </w:t>
+      </w:r>
+      <w:proofErr w:type="spellStart"/>
+      <w:r>
+        <w:rPr>
+          <w:i/>
+          <w:iCs/>
+        </w:rPr>
+        <w:t>espTouch</w:t>
+      </w:r>
+      <w:proofErr w:type="spellEnd"/>
+      <w:r>
+        <w:t xml:space="preserve"> DHT hőmérséklet és páratatalom mérő szenzorával végzett szenzor kommunikáció </w:t>
+      </w:r>
+      <w:proofErr w:type="spellStart"/>
+      <w:r>
+        <w:t>One-Wire</w:t>
+      </w:r>
+      <w:proofErr w:type="spellEnd"/>
+      <w:r>
+        <w:t xml:space="preserve"> buszon keresztül. A szenzor által mért hő és páratartalom az adatbázisban kerül elmentésre a </w:t>
+      </w:r>
+      <w:proofErr w:type="spellStart"/>
+      <w:r>
+        <w:rPr>
+          <w:i/>
+          <w:iCs/>
+        </w:rPr>
+        <w:t>set</w:t>
+      </w:r>
+      <w:proofErr w:type="spellEnd"/>
+      <w:r>
+        <w:rPr>
+          <w:i/>
+          <w:iCs/>
+        </w:rPr>
+        <w:t xml:space="preserve"> </w:t>
+      </w:r>
+      <w:proofErr w:type="spellStart"/>
+      <w:r>
+        <w:rPr>
+          <w:i/>
+          <w:iCs/>
+        </w:rPr>
+        <w:t>measured</w:t>
+      </w:r>
+      <w:proofErr w:type="spellEnd"/>
+      <w:r>
+        <w:rPr>
+          <w:i/>
+          <w:iCs/>
+        </w:rPr>
+        <w:t xml:space="preserve"> </w:t>
+      </w:r>
+      <w:proofErr w:type="spellStart"/>
+      <w:r>
+        <w:rPr>
+          <w:i/>
+          <w:iCs/>
+        </w:rPr>
+        <w:t>temp</w:t>
+      </w:r>
+      <w:proofErr w:type="spellEnd"/>
+      <w:r>
+        <w:t xml:space="preserve"> függvényen keresztül. A mentés helye az a fűtéskör elem lesz, ahol az </w:t>
+      </w:r>
+      <w:proofErr w:type="spellStart"/>
+      <w:r>
+        <w:rPr>
+          <w:i/>
+          <w:iCs/>
+        </w:rPr>
+        <w:t>espTouch</w:t>
+      </w:r>
+      <w:proofErr w:type="spellEnd"/>
+      <w:r>
+        <w:t xml:space="preserve"> adatai el vannak tárolva. Ezt az adatot a </w:t>
+      </w:r>
+      <w:proofErr w:type="spellStart"/>
+      <w:r>
+        <w:t>serial</w:t>
+      </w:r>
+      <w:proofErr w:type="spellEnd"/>
+      <w:r>
+        <w:t xml:space="preserve"> </w:t>
+      </w:r>
+      <w:proofErr w:type="spellStart"/>
+      <w:r>
+        <w:t>task</w:t>
+      </w:r>
+      <w:proofErr w:type="spellEnd"/>
+      <w:r>
+        <w:t>-n keresztül a felhasználó előre beállíthatja.</w:t>
+      </w:r>
+    </w:p>
+    <w:p>
+      <w:pPr>
+        <w:pStyle w:val="Szvegtrzs"/>
+        <w:spacing w:after="0" w:line="360" w:lineRule="auto"/>
+        <w:jc w:val="center"/>
+      </w:pPr>
+      <w:r>
+        <w:drawing>
+          <wp:inline distT="0" distB="0" distL="0" distR="0" wp14:anchorId="54A5DE38" wp14:editId="18872699">
+            <wp:extent cx="4876800" cy="3158940"/>
+            <wp:effectExtent l="0" t="0" r="0" b="3810"/>
+            <wp:docPr id="2106079241" name="Kép 1" descr="A képen szöveg, diagram, Tervrajz, Párhuzamos látható&#10;&#10;Automatikusan generált leírás"/>
+            <wp:cNvGraphicFramePr>
+              <a:graphicFrameLocks xmlns:a="http://schemas.openxmlformats.org/drawingml/2006/main" noChangeAspect="1"/>
+            </wp:cNvGraphicFramePr>
+            <a:graphic xmlns:a="http://schemas.openxmlformats.org/drawingml/2006/main">
+              <a:graphicData uri="http://schemas.openxmlformats.org/drawingml/2006/picture">
+                <pic:pic xmlns:pic="http://schemas.openxmlformats.org/drawingml/2006/picture">
+                  <pic:nvPicPr>
+                    <pic:cNvPr id="2106079241" name="Kép 1" descr="A képen szöveg, diagram, Tervrajz, Párhuzamos látható&#10;&#10;Automatikusan generált leírás"/>
+                    <pic:cNvPicPr/>
+                  </pic:nvPicPr>
+                  <pic:blipFill>
+                    <a:blip r:embed="rId65"/>
+                    <a:stretch>
+                      <a:fillRect/>
+                    </a:stretch>
+                  </pic:blipFill>
+                  <pic:spPr>
+                    <a:xfrm>
+                      <a:off x="0" y="0"/>
+                      <a:ext cx="4892143" cy="3168878"/>
+                    </a:xfrm>
+                    <a:prstGeom prst="rect">
+                      <a:avLst/>
+                    </a:prstGeom>
+                  </pic:spPr>
+                </pic:pic>
+              </a:graphicData>
+            </a:graphic>
+          </wp:inline>
+        </w:drawing>
+      </w:r>
+    </w:p>
+    <w:p>
+      <w:pPr>
+        <w:pStyle w:val="Szvegtrzs"/>
+        <w:numPr>
+          <w:ilvl w:val="0"/>
+          <w:numId w:val="2"/>
+        </w:numPr>
+        <w:spacing w:after="240" w:line="360" w:lineRule="auto"/>
+        <w:jc w:val="center"/>
+      </w:pPr>
+      <w:r>
+        <w:t xml:space="preserve">A </w:t>
+      </w:r>
+      <w:proofErr w:type="spellStart"/>
+      <w:r>
+        <w:t>save</w:t>
+      </w:r>
+      <w:proofErr w:type="spellEnd"/>
+      <w:r>
+        <w:t xml:space="preserve"> alfeladat szekvenciája</w:t>
+      </w:r>
+    </w:p>
+    <w:p>
+      <w:pPr>
+        <w:pStyle w:val="Szvegtrzs"/>
+        <w:spacing w:after="0" w:line="360" w:lineRule="auto"/>
+        <w:ind w:firstLine="567"/>
+        <w:jc w:val="both"/>
+      </w:pPr>
+      <w:r>
+        <w:t xml:space="preserve">Az 52. ábrán a </w:t>
+      </w:r>
+      <w:r>
+        <w:rPr>
+          <w:i/>
+          <w:iCs/>
+        </w:rPr>
+        <w:t xml:space="preserve">wifi </w:t>
+      </w:r>
+      <w:proofErr w:type="spellStart"/>
+      <w:r>
+        <w:rPr>
+          <w:i/>
+          <w:iCs/>
+        </w:rPr>
+        <w:t>task</w:t>
+      </w:r>
+      <w:proofErr w:type="spellEnd"/>
+      <w:r>
+        <w:rPr>
+          <w:i/>
+          <w:iCs/>
+        </w:rPr>
+        <w:t xml:space="preserve"> Data saving </w:t>
+      </w:r>
+      <w:proofErr w:type="spellStart"/>
+      <w:r>
+        <w:rPr>
+          <w:i/>
+          <w:iCs/>
+        </w:rPr>
+        <w:t>to</w:t>
+      </w:r>
+      <w:proofErr w:type="spellEnd"/>
+      <w:r>
+        <w:rPr>
+          <w:i/>
+          <w:iCs/>
+        </w:rPr>
+        <w:t xml:space="preserve"> EEPROM</w:t>
+      </w:r>
+      <w:r>
+        <w:t xml:space="preserve"> alfeladatának szekvenciája látható. A feladat az időt és aktív program számát minden egyes iterációban elfogja menteni, ha azok megváltoztak. </w:t>
+      </w:r>
+    </w:p>
+    <w:p>
+      <w:pPr>
+        <w:pStyle w:val="Szvegtrzs"/>
+        <w:spacing w:after="0" w:line="360" w:lineRule="auto"/>
+        <w:ind w:firstLine="567"/>
+        <w:jc w:val="both"/>
+      </w:pPr>
+      <w:r>
+        <w:t xml:space="preserve">A </w:t>
+      </w:r>
+      <w:r>
+        <w:rPr>
+          <w:i/>
+          <w:iCs/>
+        </w:rPr>
+        <w:t xml:space="preserve">4.3.2. A </w:t>
+      </w:r>
+      <w:proofErr w:type="spellStart"/>
+      <w:r>
+        <w:rPr>
+          <w:i/>
+          <w:iCs/>
+        </w:rPr>
+        <w:t>Programs</w:t>
+      </w:r>
+      <w:proofErr w:type="spellEnd"/>
+      <w:r>
+        <w:t xml:space="preserve"> aloldal</w:t>
+      </w:r>
+      <w:r>
+        <w:t xml:space="preserve"> című alfejezetben látható </w:t>
+      </w:r>
+      <w:proofErr w:type="spellStart"/>
+      <w:r>
+        <w:t>desing</w:t>
+      </w:r>
+      <w:proofErr w:type="spellEnd"/>
+      <w:r>
+        <w:t xml:space="preserve"> tartalmaz egy </w:t>
+      </w:r>
+      <w:proofErr w:type="spellStart"/>
+      <w:r>
+        <w:rPr>
+          <w:i/>
+          <w:iCs/>
+        </w:rPr>
+        <w:t>Save</w:t>
+      </w:r>
+      <w:proofErr w:type="spellEnd"/>
+      <w:r>
+        <w:t xml:space="preserve"> gombot, amely </w:t>
+      </w:r>
+      <w:r>
+        <w:lastRenderedPageBreak/>
+        <w:t xml:space="preserve">lenyomásával a </w:t>
+      </w:r>
+      <w:proofErr w:type="spellStart"/>
+      <w:r>
+        <w:rPr>
+          <w:i/>
+          <w:iCs/>
+        </w:rPr>
+        <w:t>save</w:t>
+      </w:r>
+      <w:proofErr w:type="spellEnd"/>
+      <w:r>
+        <w:t xml:space="preserve"> </w:t>
+      </w:r>
+      <w:proofErr w:type="spellStart"/>
+      <w:r>
+        <w:t>flag</w:t>
+      </w:r>
+      <w:proofErr w:type="spellEnd"/>
+      <w:r>
+        <w:t xml:space="preserve"> kerül igaz állapotba. Ha a </w:t>
+      </w:r>
+      <w:proofErr w:type="spellStart"/>
+      <w:r>
+        <w:rPr>
+          <w:i/>
+          <w:iCs/>
+        </w:rPr>
+        <w:t>save</w:t>
+      </w:r>
+      <w:proofErr w:type="spellEnd"/>
+      <w:r>
+        <w:t xml:space="preserve"> </w:t>
+      </w:r>
+      <w:proofErr w:type="spellStart"/>
+      <w:r>
+        <w:t>flag</w:t>
+      </w:r>
+      <w:proofErr w:type="spellEnd"/>
+      <w:r>
+        <w:t xml:space="preserve"> igaz lesz a </w:t>
+      </w:r>
+      <w:proofErr w:type="spellStart"/>
+      <w:r>
+        <w:rPr>
+          <w:i/>
+          <w:iCs/>
+        </w:rPr>
+        <w:t>Save</w:t>
+      </w:r>
+      <w:proofErr w:type="spellEnd"/>
+      <w:r>
+        <w:rPr>
+          <w:i/>
+          <w:iCs/>
+        </w:rPr>
+        <w:t xml:space="preserve"> </w:t>
+      </w:r>
+      <w:proofErr w:type="spellStart"/>
+      <w:r>
+        <w:rPr>
+          <w:i/>
+          <w:iCs/>
+        </w:rPr>
+        <w:t>parameters</w:t>
+      </w:r>
+      <w:proofErr w:type="spellEnd"/>
+      <w:r>
+        <w:rPr>
+          <w:i/>
+          <w:iCs/>
+        </w:rPr>
+        <w:t xml:space="preserve"> </w:t>
+      </w:r>
+      <w:r>
+        <w:t>függvényben</w:t>
+      </w:r>
+      <w:r>
+        <w:t xml:space="preserve">, akkor az összes </w:t>
+      </w:r>
+      <w:r>
+        <w:t>fűtéstervhez</w:t>
+      </w:r>
+      <w:r>
+        <w:t xml:space="preserve"> kapcsolódó elem is kiírásra kerül az EEPROM-</w:t>
+      </w:r>
+      <w:proofErr w:type="spellStart"/>
+      <w:r>
+        <w:t>ba</w:t>
+      </w:r>
+      <w:proofErr w:type="spellEnd"/>
+      <w:r>
+        <w:t>.</w:t>
+      </w:r>
+      <w:r>
+        <w:t xml:space="preserve"> Ha a fűtésterv megváltozik és a </w:t>
+      </w:r>
+      <w:proofErr w:type="spellStart"/>
+      <w:r>
+        <w:t>Save</w:t>
+      </w:r>
+      <w:proofErr w:type="spellEnd"/>
+      <w:r>
+        <w:t xml:space="preserve"> gomb nem kerül lenyomásra, akkor a változás nem lesz el mentve. Ha nem lett elmentve a változás és az eszköz külső okok miatt újra indításra kényszerül, akkor a beállítás elveszik, és az utoljára mentett fűtéstervek fognak az </w:t>
+      </w:r>
+      <w:proofErr w:type="spellStart"/>
+      <w:r>
+        <w:t>espTouch</w:t>
+      </w:r>
+      <w:proofErr w:type="spellEnd"/>
+      <w:r>
+        <w:t>-n betöltődni.</w:t>
+      </w:r>
+      <w:r>
+        <w:t xml:space="preserve"> </w:t>
+      </w:r>
     </w:p>
     <w:p>
       <w:pPr>
@@ -47851,92 +49262,92 @@
           <w:rFonts w:cs="Times New Roman"/>
           <w:color w:val="C45911" w:themeColor="accent2" w:themeShade="BF"/>
         </w:rPr>
-        <w:t xml:space="preserve"> csak meg kell vizsgálni a csatlakozó kliens IP </w:t>
-      </w:r>
-      <w:r>
-        <w:rPr>
-          <w:rFonts w:cs="Times New Roman"/>
+        <w:t xml:space="preserve"> csak meg kell vizsgálni a csatlakozó kliens IP címét egy HTTP GET kéréssel. Erre kapott válasz során, és az </w:t>
+      </w:r>
+      <w:proofErr w:type="spellStart"/>
+      <w:r>
+        <w:rPr>
+          <w:rFonts w:cs="Times New Roman"/>
+          <w:i/>
+          <w:iCs/>
           <w:color w:val="C45911" w:themeColor="accent2" w:themeShade="BF"/>
         </w:rPr>
+        <w:t>espTouch</w:t>
+      </w:r>
+      <w:proofErr w:type="spellEnd"/>
+      <w:r>
+        <w:rPr>
+          <w:rFonts w:cs="Times New Roman"/>
+          <w:i/>
+          <w:iCs/>
+          <w:color w:val="C45911" w:themeColor="accent2" w:themeShade="BF"/>
+        </w:rPr>
+        <w:t xml:space="preserve"> </w:t>
+      </w:r>
+      <w:proofErr w:type="spellStart"/>
+      <w:r>
+        <w:rPr>
+          <w:rFonts w:cs="Times New Roman"/>
+          <w:color w:val="C45911" w:themeColor="accent2" w:themeShade="BF"/>
+        </w:rPr>
+        <w:t>websockets</w:t>
+      </w:r>
+      <w:proofErr w:type="spellEnd"/>
+      <w:r>
+        <w:rPr>
+          <w:rFonts w:cs="Times New Roman"/>
+          <w:color w:val="C45911" w:themeColor="accent2" w:themeShade="BF"/>
+        </w:rPr>
+        <w:t xml:space="preserve"> kommunikációs kezdeményezésre érkező válasz alapján eldönthető a kliensről, hogy a rendszer részét akarja képezni vagy sem. A </w:t>
+      </w:r>
+      <w:proofErr w:type="spellStart"/>
+      <w:r>
+        <w:rPr>
+          <w:rFonts w:cs="Times New Roman"/>
+          <w:color w:val="C45911" w:themeColor="accent2" w:themeShade="BF"/>
+        </w:rPr>
+        <w:t>websocket</w:t>
+      </w:r>
+      <w:proofErr w:type="spellEnd"/>
+      <w:r>
+        <w:rPr>
+          <w:rFonts w:cs="Times New Roman"/>
+          <w:color w:val="C45911" w:themeColor="accent2" w:themeShade="BF"/>
+        </w:rPr>
+        <w:t xml:space="preserve"> válasz az </w:t>
+      </w:r>
+      <w:proofErr w:type="spellStart"/>
+      <w:r>
+        <w:rPr>
+          <w:rFonts w:cs="Times New Roman"/>
+          <w:i/>
+          <w:iCs/>
+          <w:color w:val="C45911" w:themeColor="accent2" w:themeShade="BF"/>
+        </w:rPr>
+        <w:t>espCarryable</w:t>
+      </w:r>
+      <w:r>
+        <w:rPr>
+          <w:rFonts w:cs="Times New Roman"/>
+          <w:color w:val="C45911" w:themeColor="accent2" w:themeShade="BF"/>
+        </w:rPr>
+        <w:t>-től</w:t>
+      </w:r>
+      <w:proofErr w:type="spellEnd"/>
+      <w:r>
+        <w:rPr>
+          <w:rFonts w:cs="Times New Roman"/>
+          <w:color w:val="C45911" w:themeColor="accent2" w:themeShade="BF"/>
+        </w:rPr>
+        <w:t xml:space="preserve"> olyan adatokat kell hordoznia, ami alapján a rendszerben elhelyezhetővé válik, például, hogy melyik fűtéskörhöz tartozik, mi az egyedi azonosítója, mi a MAC címe, mekkora hőmérsékletet mér, melyik szobában helyezkedik el. Az első </w:t>
+      </w:r>
+      <w:r>
+        <w:rPr>
+          <w:rFonts w:cs="Times New Roman"/>
+          <w:color w:val="C45911" w:themeColor="accent2" w:themeShade="BF"/>
+        </w:rPr>
         <w:lastRenderedPageBreak/>
-        <w:t xml:space="preserve">címét egy HTTP GET kéréssel. Erre kapott válasz során, és az </w:t>
-      </w:r>
-      <w:proofErr w:type="spellStart"/>
-      <w:r>
-        <w:rPr>
-          <w:rFonts w:cs="Times New Roman"/>
-          <w:i/>
-          <w:iCs/>
-          <w:color w:val="C45911" w:themeColor="accent2" w:themeShade="BF"/>
-        </w:rPr>
-        <w:t>espTouch</w:t>
-      </w:r>
-      <w:proofErr w:type="spellEnd"/>
-      <w:r>
-        <w:rPr>
-          <w:rFonts w:cs="Times New Roman"/>
-          <w:i/>
-          <w:iCs/>
-          <w:color w:val="C45911" w:themeColor="accent2" w:themeShade="BF"/>
-        </w:rPr>
-        <w:t xml:space="preserve"> </w:t>
-      </w:r>
-      <w:proofErr w:type="spellStart"/>
-      <w:r>
-        <w:rPr>
-          <w:rFonts w:cs="Times New Roman"/>
-          <w:color w:val="C45911" w:themeColor="accent2" w:themeShade="BF"/>
-        </w:rPr>
-        <w:t>websockets</w:t>
-      </w:r>
-      <w:proofErr w:type="spellEnd"/>
-      <w:r>
-        <w:rPr>
-          <w:rFonts w:cs="Times New Roman"/>
-          <w:color w:val="C45911" w:themeColor="accent2" w:themeShade="BF"/>
-        </w:rPr>
-        <w:t xml:space="preserve"> kommunikációs kezdeményezésre érkező válasz alapján eldönthető a kliensről, hogy a rendszer részét akarja képezni vagy sem. A </w:t>
-      </w:r>
-      <w:proofErr w:type="spellStart"/>
-      <w:r>
-        <w:rPr>
-          <w:rFonts w:cs="Times New Roman"/>
-          <w:color w:val="C45911" w:themeColor="accent2" w:themeShade="BF"/>
-        </w:rPr>
-        <w:t>websocket</w:t>
-      </w:r>
-      <w:proofErr w:type="spellEnd"/>
-      <w:r>
-        <w:rPr>
-          <w:rFonts w:cs="Times New Roman"/>
-          <w:color w:val="C45911" w:themeColor="accent2" w:themeShade="BF"/>
-        </w:rPr>
-        <w:t xml:space="preserve"> válasz az </w:t>
-      </w:r>
-      <w:proofErr w:type="spellStart"/>
-      <w:r>
-        <w:rPr>
-          <w:rFonts w:cs="Times New Roman"/>
-          <w:i/>
-          <w:iCs/>
-          <w:color w:val="C45911" w:themeColor="accent2" w:themeShade="BF"/>
-        </w:rPr>
-        <w:t>espCarryable</w:t>
-      </w:r>
-      <w:r>
-        <w:rPr>
-          <w:rFonts w:cs="Times New Roman"/>
-          <w:color w:val="C45911" w:themeColor="accent2" w:themeShade="BF"/>
-        </w:rPr>
-        <w:t>-től</w:t>
-      </w:r>
-      <w:proofErr w:type="spellEnd"/>
-      <w:r>
-        <w:rPr>
-          <w:rFonts w:cs="Times New Roman"/>
-          <w:color w:val="C45911" w:themeColor="accent2" w:themeShade="BF"/>
-        </w:rPr>
-        <w:t xml:space="preserve"> olyan adatokat kell hordoznia, ami alapján a rendszerben elhelyezhetővé válik, például, hogy melyik fűtéskörhöz tartozik, mi az egyedi azonosítója, mi a MAC címe, mekkora hőmérsékletet mér, melyik szobában helyezkedik el. Az első kérdésre adott válasz a helyét fogja meghatározni. A többi kérdésre azért van szükség, mert az ezekre kapott válaszok a felhasználó számára adnak információt, hogy pontosan be tudja azonosítani a kliens eszközt, illetve ezek az adatok lesznek megjelenítve a GUI-n is. A felhasználó számára kialakítani kívánt felületről, ahol a csatlakozott </w:t>
+        <w:t xml:space="preserve">kérdésre adott válasz a helyét fogja meghatározni. A többi kérdésre azért van szükség, mert az ezekre kapott válaszok a felhasználó számára adnak információt, hogy pontosan be tudja azonosítani a kliens eszközt, illetve ezek az adatok lesznek megjelenítve a GUI-n is. A felhasználó számára kialakítani kívánt felületről, ahol a csatlakozott </w:t>
       </w:r>
       <w:proofErr w:type="spellStart"/>
       <w:r>
@@ -47980,7 +49391,7 @@
         <w:ind w:firstLine="567"/>
         <w:jc w:val="both"/>
         <w:sectPr>
-          <w:footerReference w:type="default" r:id="rId64"/>
+          <w:footerReference w:type="default" r:id="rId66"/>
           <w:pgSz w:w="11906" w:h="16838"/>
           <w:pgMar w:top="1417" w:right="1134" w:bottom="1417" w:left="1134" w:header="1134" w:footer="1134" w:gutter="0"/>
           <w:pgNumType w:start="1"/>
@@ -50795,7 +52206,7 @@
           <w:highlight w:val="yellow"/>
         </w:rPr>
         <w:sectPr>
-          <w:footerReference w:type="default" r:id="rId65"/>
+          <w:footerReference w:type="default" r:id="rId67"/>
           <w:pgSz w:w="11906" w:h="16838"/>
           <w:pgMar w:top="1417" w:right="1134" w:bottom="1417" w:left="1134" w:header="1134" w:footer="1134" w:gutter="0"/>
           <w:pgNumType w:start="1"/>
@@ -50850,7 +52261,7 @@
         </w:rPr>
         <w:tab/>
       </w:r>
-      <w:hyperlink r:id="rId66" w:history="1">
+      <w:hyperlink r:id="rId68" w:history="1">
         <w:r>
           <w:rPr>
             <w:rStyle w:val="Hiperhivatkozs"/>
@@ -50932,7 +52343,7 @@
         </w:rPr>
         <w:tab/>
       </w:r>
-      <w:hyperlink r:id="rId67" w:history="1">
+      <w:hyperlink r:id="rId69" w:history="1">
         <w:r>
           <w:rPr>
             <w:rStyle w:val="Hiperhivatkozs"/>
@@ -50974,7 +52385,7 @@
         </w:rPr>
         <w:tab/>
       </w:r>
-      <w:hyperlink r:id="rId68" w:history="1">
+      <w:hyperlink r:id="rId70" w:history="1">
         <w:r>
           <w:rPr>
             <w:rStyle w:val="Hiperhivatkozs"/>
@@ -51167,7 +52578,7 @@
         </w:rPr>
         <w:tab/>
       </w:r>
-      <w:hyperlink r:id="rId69" w:history="1">
+      <w:hyperlink r:id="rId71" w:history="1">
         <w:r>
           <w:rPr>
             <w:rStyle w:val="Hiperhivatkozs"/>
@@ -51304,7 +52715,7 @@
         </w:rPr>
         <w:tab/>
       </w:r>
-      <w:hyperlink r:id="rId70" w:history="1">
+      <w:hyperlink r:id="rId72" w:history="1">
         <w:r>
           <w:rPr>
             <w:rStyle w:val="Hiperhivatkozs"/>
@@ -52003,7 +53414,7 @@
         </w:rPr>
         <w:tab/>
       </w:r>
-      <w:hyperlink r:id="rId71" w:history="1">
+      <w:hyperlink r:id="rId73" w:history="1">
         <w:r>
           <w:rPr>
             <w:rStyle w:val="Hiperhivatkozs"/>
@@ -52891,7 +54302,7 @@
           <w:highlight w:val="yellow"/>
         </w:rPr>
         <w:sectPr>
-          <w:footerReference w:type="default" r:id="rId72"/>
+          <w:footerReference w:type="default" r:id="rId74"/>
           <w:pgSz w:w="11906" w:h="16838"/>
           <w:pgMar w:top="1417" w:right="1134" w:bottom="1417" w:left="1134" w:header="1134" w:footer="1134" w:gutter="0"/>
           <w:pgNumType w:start="1"/>
@@ -52956,7 +54367,7 @@
           <w:lang w:eastAsia="hu-HU" w:bidi="ar-SA"/>
         </w:rPr>
         <w:drawing>
-          <wp:inline distT="0" distB="0" distL="0" distR="0" wp14:anchorId="5C653793" wp14:editId="78836EDF">
+          <wp:inline distT="0" distB="0" distL="0" distR="0" wp14:anchorId="5C653793" wp14:editId="2962D979">
             <wp:extent cx="8892540" cy="4314394"/>
             <wp:effectExtent l="0" t="0" r="3810" b="0"/>
             <wp:docPr id="42" name="Kép 2" descr="A képen szöveg, diagram, Tervrajz, Műszaki rajz látható&#10;&#10;Automatikusan generált leírás"/>
@@ -52973,7 +54384,7 @@
                     </pic:cNvPicPr>
                   </pic:nvPicPr>
                   <pic:blipFill>
-                    <a:blip r:embed="rId73" cstate="print">
+                    <a:blip r:embed="rId75" cstate="print">
                       <a:extLst>
                         <a:ext uri="{28A0092B-C50C-407E-A947-70E740481C1C}">
                           <a14:useLocalDpi xmlns:a14="http://schemas.microsoft.com/office/drawing/2010/main" val="0"/>
@@ -53061,7 +54472,7 @@
           <w:lang w:eastAsia="hu-HU"/>
         </w:rPr>
         <w:drawing>
-          <wp:inline distT="0" distB="0" distL="0" distR="0" wp14:anchorId="42394D4C" wp14:editId="49C7292D">
+          <wp:inline distT="0" distB="0" distL="0" distR="0" wp14:anchorId="42394D4C" wp14:editId="2D86D9EB">
             <wp:extent cx="8892540" cy="4436276"/>
             <wp:effectExtent l="0" t="0" r="3810" b="2540"/>
             <wp:docPr id="43" name="Kép 1" descr="A képen szöveg, diagram, képernyőkép, Tervrajz látható&#10;&#10;Automatikusan generált leírás"/>
@@ -53078,7 +54489,7 @@
                     </pic:cNvPicPr>
                   </pic:nvPicPr>
                   <pic:blipFill>
-                    <a:blip r:embed="rId74" cstate="print">
+                    <a:blip r:embed="rId76" cstate="print">
                       <a:extLst>
                         <a:ext uri="{28A0092B-C50C-407E-A947-70E740481C1C}">
                           <a14:useLocalDpi xmlns:a14="http://schemas.microsoft.com/office/drawing/2010/main" val="0"/>
@@ -53180,7 +54591,7 @@
                     <pic:cNvPicPr/>
                   </pic:nvPicPr>
                   <pic:blipFill>
-                    <a:blip r:embed="rId75"/>
+                    <a:blip r:embed="rId77"/>
                     <a:stretch>
                       <a:fillRect/>
                     </a:stretch>
@@ -53206,7 +54617,7 @@
         <w:widowControl/>
         <w:suppressAutoHyphens w:val="0"/>
         <w:sectPr>
-          <w:footerReference w:type="default" r:id="rId76"/>
+          <w:footerReference w:type="default" r:id="rId78"/>
           <w:pgSz w:w="16838" w:h="11906" w:orient="landscape"/>
           <w:pgMar w:top="1134" w:right="1417" w:bottom="1134" w:left="1417" w:header="1134" w:footer="1134" w:gutter="0"/>
           <w:pgNumType w:fmt="upperRoman" w:start="1"/>
@@ -53280,7 +54691,7 @@
                     <pic:cNvPicPr/>
                   </pic:nvPicPr>
                   <pic:blipFill>
-                    <a:blip r:embed="rId77"/>
+                    <a:blip r:embed="rId79"/>
                     <a:stretch>
                       <a:fillRect/>
                     </a:stretch>
@@ -54383,8 +55794,8 @@
   <w:abstractNum w:abstractNumId="8" w15:restartNumberingAfterBreak="0">
     <w:nsid w:val="234A16C5"/>
     <w:multiLevelType w:val="hybridMultilevel"/>
-    <w:tmpl w:val="D41E3C96"/>
-    <w:lvl w:ilvl="0" w:tplc="E7EAB062">
+    <w:tmpl w:val="B68A495A"/>
+    <w:lvl w:ilvl="0" w:tplc="EEBEB608">
       <w:start w:val="1"/>
       <w:numFmt w:val="decimal"/>
       <w:suff w:val="space"/>

--- a/Szakdolgozat_Rábai_Balázs.docx
+++ b/Szakdolgozat_Rábai_Balázs.docx
@@ -4723,8 +4723,14 @@
           <w:ilvl w:val="0"/>
           <w:numId w:val="0"/>
         </w:numPr>
-        <w:spacing w:before="0" w:after="320" w:line="360" w:lineRule="auto"/>
+        <w:spacing w:before="0" w:after="0" w:line="360" w:lineRule="auto"/>
         <w:jc w:val="center"/>
+        <w:rPr>
+          <w:rFonts w:ascii="Times New Roman" w:hAnsi="Times New Roman" w:cs="Times New Roman"/>
+          <w:noProof/>
+          <w:sz w:val="24"/>
+          <w:szCs w:val="24"/>
+        </w:rPr>
       </w:pPr>
       <w:bookmarkStart w:id="3" w:name="_Toc412467857"/>
       <w:bookmarkStart w:id="4" w:name="_Toc170987020"/>
@@ -4739,6 +4745,7 @@
       <w:bookmarkStart w:id="13" w:name="_Toc182415237"/>
       <w:bookmarkStart w:id="14" w:name="_Toc182768012"/>
       <w:bookmarkStart w:id="15" w:name="_Toc182856608"/>
+      <w:bookmarkStart w:id="16" w:name="_Toc183503690"/>
       <w:r>
         <w:rPr>
           <w:rFonts w:ascii="Times New Roman" w:hAnsi="Times New Roman" w:cs="Times New Roman"/>
@@ -4760,6 +4767,7 @@
       <w:bookmarkEnd w:id="13"/>
       <w:bookmarkEnd w:id="14"/>
       <w:bookmarkEnd w:id="15"/>
+      <w:bookmarkEnd w:id="16"/>
       <w:r>
         <w:rPr>
           <w:rFonts w:ascii="Times New Roman" w:hAnsi="Times New Roman" w:cs="Times New Roman"/>
@@ -4791,51 +4799,46 @@
         <w:pStyle w:val="TJ1"/>
         <w:rPr>
           <w:rFonts w:eastAsiaTheme="minorEastAsia"/>
-          <w:noProof w:val="0"/>
+          <w:b w:val="0"/>
+          <w:bCs w:val="0"/>
           <w:color w:val="auto"/>
           <w:kern w:val="2"/>
           <w:lang w:eastAsia="hu-HU" w:bidi="ar-SA"/>
           <w14:ligatures w14:val="standardContextual"/>
         </w:rPr>
       </w:pPr>
-      <w:hyperlink w:anchor="_Toc182856609" w:history="1">
+      <w:hyperlink w:anchor="_Toc183503691" w:history="1">
         <w:r>
           <w:rPr>
             <w:rStyle w:val="Hiperhivatkozs"/>
-            <w:noProof w:val="0"/>
           </w:rPr>
           <w:t>1. Bevezetés</w:t>
         </w:r>
         <w:r>
           <w:rPr>
-            <w:noProof w:val="0"/>
             <w:webHidden/>
           </w:rPr>
           <w:tab/>
         </w:r>
         <w:r>
           <w:rPr>
-            <w:noProof w:val="0"/>
             <w:webHidden/>
           </w:rPr>
           <w:fldChar w:fldCharType="begin"/>
         </w:r>
         <w:r>
           <w:rPr>
-            <w:noProof w:val="0"/>
             <w:webHidden/>
           </w:rPr>
-          <w:instrText xml:space="preserve"> PAGEREF _Toc182856609 \h </w:instrText>
+          <w:instrText xml:space="preserve"> PAGEREF _Toc183503691 \h </w:instrText>
         </w:r>
         <w:r>
           <w:rPr>
-            <w:noProof w:val="0"/>
             <w:webHidden/>
           </w:rPr>
         </w:r>
         <w:r>
           <w:rPr>
-            <w:noProof w:val="0"/>
             <w:webHidden/>
           </w:rPr>
           <w:fldChar w:fldCharType="separate"/>
@@ -4848,7 +4851,6 @@
         </w:r>
         <w:r>
           <w:rPr>
-            <w:noProof w:val="0"/>
             <w:webHidden/>
           </w:rPr>
           <w:fldChar w:fldCharType="end"/>
@@ -4861,51 +4863,44 @@
         <w:rPr>
           <w:rFonts w:eastAsiaTheme="minorEastAsia"/>
           <w:bCs w:val="0"/>
-          <w:noProof w:val="0"/>
           <w:color w:val="auto"/>
           <w:kern w:val="2"/>
           <w:lang w:eastAsia="hu-HU" w:bidi="ar-SA"/>
           <w14:ligatures w14:val="standardContextual"/>
         </w:rPr>
       </w:pPr>
-      <w:hyperlink w:anchor="_Toc182856610" w:history="1">
+      <w:hyperlink w:anchor="_Toc183503692" w:history="1">
         <w:r>
           <w:rPr>
             <w:rStyle w:val="Hiperhivatkozs"/>
-            <w:noProof w:val="0"/>
           </w:rPr>
           <w:t>1.1. Lakossági felhasználás</w:t>
         </w:r>
         <w:r>
           <w:rPr>
-            <w:noProof w:val="0"/>
             <w:webHidden/>
           </w:rPr>
           <w:tab/>
         </w:r>
         <w:r>
           <w:rPr>
-            <w:noProof w:val="0"/>
             <w:webHidden/>
           </w:rPr>
           <w:fldChar w:fldCharType="begin"/>
         </w:r>
         <w:r>
           <w:rPr>
-            <w:noProof w:val="0"/>
             <w:webHidden/>
           </w:rPr>
-          <w:instrText xml:space="preserve"> PAGEREF _Toc182856610 \h </w:instrText>
+          <w:instrText xml:space="preserve"> PAGEREF _Toc183503692 \h </w:instrText>
         </w:r>
         <w:r>
           <w:rPr>
-            <w:noProof w:val="0"/>
             <w:webHidden/>
           </w:rPr>
         </w:r>
         <w:r>
           <w:rPr>
-            <w:noProof w:val="0"/>
             <w:webHidden/>
           </w:rPr>
           <w:fldChar w:fldCharType="separate"/>
@@ -4918,7 +4913,6 @@
         </w:r>
         <w:r>
           <w:rPr>
-            <w:noProof w:val="0"/>
             <w:webHidden/>
           </w:rPr>
           <w:fldChar w:fldCharType="end"/>
@@ -4931,51 +4925,44 @@
         <w:rPr>
           <w:rFonts w:eastAsiaTheme="minorEastAsia"/>
           <w:bCs w:val="0"/>
-          <w:noProof w:val="0"/>
           <w:color w:val="auto"/>
           <w:kern w:val="2"/>
           <w:lang w:eastAsia="hu-HU" w:bidi="ar-SA"/>
           <w14:ligatures w14:val="standardContextual"/>
         </w:rPr>
       </w:pPr>
-      <w:hyperlink w:anchor="_Toc182856611" w:history="1">
+      <w:hyperlink w:anchor="_Toc183503693" w:history="1">
         <w:r>
           <w:rPr>
             <w:rStyle w:val="Hiperhivatkozs"/>
-            <w:noProof w:val="0"/>
           </w:rPr>
           <w:t>1.2. Ipari felhasználás</w:t>
         </w:r>
         <w:r>
           <w:rPr>
-            <w:noProof w:val="0"/>
             <w:webHidden/>
           </w:rPr>
           <w:tab/>
         </w:r>
         <w:r>
           <w:rPr>
-            <w:noProof w:val="0"/>
             <w:webHidden/>
           </w:rPr>
           <w:fldChar w:fldCharType="begin"/>
         </w:r>
         <w:r>
           <w:rPr>
-            <w:noProof w:val="0"/>
             <w:webHidden/>
           </w:rPr>
-          <w:instrText xml:space="preserve"> PAGEREF _Toc182856611 \h </w:instrText>
+          <w:instrText xml:space="preserve"> PAGEREF _Toc183503693 \h </w:instrText>
         </w:r>
         <w:r>
           <w:rPr>
-            <w:noProof w:val="0"/>
             <w:webHidden/>
           </w:rPr>
         </w:r>
         <w:r>
           <w:rPr>
-            <w:noProof w:val="0"/>
             <w:webHidden/>
           </w:rPr>
           <w:fldChar w:fldCharType="separate"/>
@@ -4988,7 +4975,6 @@
         </w:r>
         <w:r>
           <w:rPr>
-            <w:noProof w:val="0"/>
             <w:webHidden/>
           </w:rPr>
           <w:fldChar w:fldCharType="end"/>
@@ -5001,51 +4987,44 @@
         <w:rPr>
           <w:rFonts w:eastAsiaTheme="minorEastAsia"/>
           <w:bCs w:val="0"/>
-          <w:noProof w:val="0"/>
           <w:color w:val="auto"/>
           <w:kern w:val="2"/>
           <w:lang w:eastAsia="hu-HU" w:bidi="ar-SA"/>
           <w14:ligatures w14:val="standardContextual"/>
         </w:rPr>
       </w:pPr>
-      <w:hyperlink w:anchor="_Toc182856612" w:history="1">
+      <w:hyperlink w:anchor="_Toc183503694" w:history="1">
         <w:r>
           <w:rPr>
             <w:rStyle w:val="Hiperhivatkozs"/>
-            <w:noProof w:val="0"/>
           </w:rPr>
           <w:t>1.3. Probléma leírása</w:t>
         </w:r>
         <w:r>
           <w:rPr>
-            <w:noProof w:val="0"/>
             <w:webHidden/>
           </w:rPr>
           <w:tab/>
         </w:r>
         <w:r>
           <w:rPr>
-            <w:noProof w:val="0"/>
             <w:webHidden/>
           </w:rPr>
           <w:fldChar w:fldCharType="begin"/>
         </w:r>
         <w:r>
           <w:rPr>
-            <w:noProof w:val="0"/>
             <w:webHidden/>
           </w:rPr>
-          <w:instrText xml:space="preserve"> PAGEREF _Toc182856612 \h </w:instrText>
+          <w:instrText xml:space="preserve"> PAGEREF _Toc183503694 \h </w:instrText>
         </w:r>
         <w:r>
           <w:rPr>
-            <w:noProof w:val="0"/>
             <w:webHidden/>
           </w:rPr>
         </w:r>
         <w:r>
           <w:rPr>
-            <w:noProof w:val="0"/>
             <w:webHidden/>
           </w:rPr>
           <w:fldChar w:fldCharType="separate"/>
@@ -5058,7 +5037,6 @@
         </w:r>
         <w:r>
           <w:rPr>
-            <w:noProof w:val="0"/>
             <w:webHidden/>
           </w:rPr>
           <w:fldChar w:fldCharType="end"/>
@@ -5071,51 +5049,44 @@
         <w:rPr>
           <w:rFonts w:eastAsiaTheme="minorEastAsia"/>
           <w:bCs w:val="0"/>
-          <w:noProof w:val="0"/>
           <w:color w:val="auto"/>
           <w:kern w:val="2"/>
           <w:lang w:eastAsia="hu-HU" w:bidi="ar-SA"/>
           <w14:ligatures w14:val="standardContextual"/>
         </w:rPr>
       </w:pPr>
-      <w:hyperlink w:anchor="_Toc182856613" w:history="1">
+      <w:hyperlink w:anchor="_Toc183503695" w:history="1">
         <w:r>
           <w:rPr>
             <w:rStyle w:val="Hiperhivatkozs"/>
-            <w:noProof w:val="0"/>
           </w:rPr>
           <w:t>1.4. Innovatív megoldási javaslat</w:t>
         </w:r>
         <w:r>
           <w:rPr>
-            <w:noProof w:val="0"/>
             <w:webHidden/>
           </w:rPr>
           <w:tab/>
         </w:r>
         <w:r>
           <w:rPr>
-            <w:noProof w:val="0"/>
             <w:webHidden/>
           </w:rPr>
           <w:fldChar w:fldCharType="begin"/>
         </w:r>
         <w:r>
           <w:rPr>
-            <w:noProof w:val="0"/>
             <w:webHidden/>
           </w:rPr>
-          <w:instrText xml:space="preserve"> PAGEREF _Toc182856613 \h </w:instrText>
+          <w:instrText xml:space="preserve"> PAGEREF _Toc183503695 \h </w:instrText>
         </w:r>
         <w:r>
           <w:rPr>
-            <w:noProof w:val="0"/>
             <w:webHidden/>
           </w:rPr>
         </w:r>
         <w:r>
           <w:rPr>
-            <w:noProof w:val="0"/>
             <w:webHidden/>
           </w:rPr>
           <w:fldChar w:fldCharType="separate"/>
@@ -5128,7 +5099,6 @@
         </w:r>
         <w:r>
           <w:rPr>
-            <w:noProof w:val="0"/>
             <w:webHidden/>
           </w:rPr>
           <w:fldChar w:fldCharType="end"/>
@@ -5140,53 +5110,46 @@
         <w:pStyle w:val="TJ1"/>
         <w:rPr>
           <w:rFonts w:eastAsiaTheme="minorEastAsia"/>
-          <w:i/>
-          <w:iCs/>
-          <w:noProof w:val="0"/>
+          <w:b w:val="0"/>
+          <w:bCs w:val="0"/>
           <w:color w:val="auto"/>
           <w:kern w:val="2"/>
           <w:lang w:eastAsia="hu-HU" w:bidi="ar-SA"/>
           <w14:ligatures w14:val="standardContextual"/>
         </w:rPr>
       </w:pPr>
-      <w:hyperlink w:anchor="_Toc182856614" w:history="1">
+      <w:hyperlink w:anchor="_Toc183503696" w:history="1">
         <w:r>
           <w:rPr>
             <w:rStyle w:val="Hiperhivatkozs"/>
-            <w:noProof w:val="0"/>
           </w:rPr>
           <w:t>2. Hardver Elemek</w:t>
         </w:r>
         <w:r>
           <w:rPr>
-            <w:noProof w:val="0"/>
             <w:webHidden/>
           </w:rPr>
           <w:tab/>
         </w:r>
         <w:r>
           <w:rPr>
-            <w:noProof w:val="0"/>
             <w:webHidden/>
           </w:rPr>
           <w:fldChar w:fldCharType="begin"/>
         </w:r>
         <w:r>
           <w:rPr>
-            <w:noProof w:val="0"/>
             <w:webHidden/>
           </w:rPr>
-          <w:instrText xml:space="preserve"> PAGEREF _Toc182856614 \h </w:instrText>
+          <w:instrText xml:space="preserve"> PAGEREF _Toc183503696 \h </w:instrText>
         </w:r>
         <w:r>
           <w:rPr>
-            <w:noProof w:val="0"/>
             <w:webHidden/>
           </w:rPr>
         </w:r>
         <w:r>
           <w:rPr>
-            <w:noProof w:val="0"/>
             <w:webHidden/>
           </w:rPr>
           <w:fldChar w:fldCharType="separate"/>
@@ -5199,7 +5162,6 @@
         </w:r>
         <w:r>
           <w:rPr>
-            <w:noProof w:val="0"/>
             <w:webHidden/>
           </w:rPr>
           <w:fldChar w:fldCharType="end"/>
@@ -5212,60 +5174,44 @@
         <w:rPr>
           <w:rFonts w:eastAsiaTheme="minorEastAsia"/>
           <w:bCs w:val="0"/>
-          <w:noProof w:val="0"/>
           <w:color w:val="auto"/>
           <w:kern w:val="2"/>
           <w:lang w:eastAsia="hu-HU" w:bidi="ar-SA"/>
           <w14:ligatures w14:val="standardContextual"/>
         </w:rPr>
       </w:pPr>
-      <w:hyperlink w:anchor="_Toc182856615" w:history="1">
+      <w:hyperlink w:anchor="_Toc183503697" w:history="1">
         <w:r>
           <w:rPr>
             <w:rStyle w:val="Hiperhivatkozs"/>
-            <w:noProof w:val="0"/>
           </w:rPr>
-          <w:t xml:space="preserve">2.1. </w:t>
+          <w:t>2.1. espTouch</w:t>
         </w:r>
         <w:r>
           <w:rPr>
-            <w:rStyle w:val="Hiperhivatkozs"/>
-            <w:i/>
-            <w:iCs/>
-            <w:noProof w:val="0"/>
-          </w:rPr>
-          <w:t>espTouch</w:t>
-        </w:r>
-        <w:r>
-          <w:rPr>
-            <w:noProof w:val="0"/>
             <w:webHidden/>
           </w:rPr>
           <w:tab/>
         </w:r>
         <w:r>
           <w:rPr>
-            <w:noProof w:val="0"/>
             <w:webHidden/>
           </w:rPr>
           <w:fldChar w:fldCharType="begin"/>
         </w:r>
         <w:r>
           <w:rPr>
-            <w:noProof w:val="0"/>
             <w:webHidden/>
           </w:rPr>
-          <w:instrText xml:space="preserve"> PAGEREF _Toc182856615 \h </w:instrText>
+          <w:instrText xml:space="preserve"> PAGEREF _Toc183503697 \h </w:instrText>
         </w:r>
         <w:r>
           <w:rPr>
-            <w:noProof w:val="0"/>
             <w:webHidden/>
           </w:rPr>
         </w:r>
         <w:r>
           <w:rPr>
-            <w:noProof w:val="0"/>
             <w:webHidden/>
           </w:rPr>
           <w:fldChar w:fldCharType="separate"/>
@@ -5278,7 +5224,6 @@
         </w:r>
         <w:r>
           <w:rPr>
-            <w:noProof w:val="0"/>
             <w:webHidden/>
           </w:rPr>
           <w:fldChar w:fldCharType="end"/>
@@ -5294,6 +5239,7 @@
         <w:spacing w:line="360" w:lineRule="auto"/>
         <w:rPr>
           <w:rFonts w:ascii="Times New Roman" w:eastAsiaTheme="minorEastAsia" w:hAnsi="Times New Roman" w:cs="Times New Roman"/>
+          <w:noProof/>
           <w:color w:val="auto"/>
           <w:kern w:val="2"/>
           <w:sz w:val="24"/>
@@ -5302,11 +5248,12 @@
           <w14:ligatures w14:val="standardContextual"/>
         </w:rPr>
       </w:pPr>
-      <w:hyperlink w:anchor="_Toc182856616" w:history="1">
+      <w:hyperlink w:anchor="_Toc183503698" w:history="1">
         <w:r>
           <w:rPr>
             <w:rStyle w:val="Hiperhivatkozs"/>
             <w:rFonts w:ascii="Times New Roman" w:hAnsi="Times New Roman" w:cs="Times New Roman"/>
+            <w:noProof/>
             <w:sz w:val="24"/>
             <w:szCs w:val="24"/>
           </w:rPr>
@@ -5315,6 +5262,7 @@
         <w:r>
           <w:rPr>
             <w:rFonts w:ascii="Times New Roman" w:hAnsi="Times New Roman" w:cs="Times New Roman"/>
+            <w:noProof/>
             <w:webHidden/>
             <w:sz w:val="24"/>
             <w:szCs w:val="24"/>
@@ -5324,6 +5272,7 @@
         <w:r>
           <w:rPr>
             <w:rFonts w:ascii="Times New Roman" w:hAnsi="Times New Roman" w:cs="Times New Roman"/>
+            <w:noProof/>
             <w:webHidden/>
             <w:sz w:val="24"/>
             <w:szCs w:val="24"/>
@@ -5333,15 +5282,17 @@
         <w:r>
           <w:rPr>
             <w:rFonts w:ascii="Times New Roman" w:hAnsi="Times New Roman" w:cs="Times New Roman"/>
+            <w:noProof/>
             <w:webHidden/>
             <w:sz w:val="24"/>
             <w:szCs w:val="24"/>
           </w:rPr>
-          <w:instrText xml:space="preserve"> PAGEREF _Toc182856616 \h </w:instrText>
+          <w:instrText xml:space="preserve"> PAGEREF _Toc183503698 \h </w:instrText>
         </w:r>
         <w:r>
           <w:rPr>
             <w:rFonts w:ascii="Times New Roman" w:hAnsi="Times New Roman" w:cs="Times New Roman"/>
+            <w:noProof/>
             <w:webHidden/>
             <w:sz w:val="24"/>
             <w:szCs w:val="24"/>
@@ -5350,6 +5301,7 @@
         <w:r>
           <w:rPr>
             <w:rFonts w:ascii="Times New Roman" w:hAnsi="Times New Roman" w:cs="Times New Roman"/>
+            <w:noProof/>
             <w:webHidden/>
             <w:sz w:val="24"/>
             <w:szCs w:val="24"/>
@@ -5369,6 +5321,7 @@
         <w:r>
           <w:rPr>
             <w:rFonts w:ascii="Times New Roman" w:hAnsi="Times New Roman" w:cs="Times New Roman"/>
+            <w:noProof/>
             <w:webHidden/>
             <w:sz w:val="24"/>
             <w:szCs w:val="24"/>
@@ -5386,6 +5339,7 @@
         <w:spacing w:line="360" w:lineRule="auto"/>
         <w:rPr>
           <w:rFonts w:ascii="Times New Roman" w:eastAsiaTheme="minorEastAsia" w:hAnsi="Times New Roman" w:cs="Times New Roman"/>
+          <w:noProof/>
           <w:color w:val="auto"/>
           <w:kern w:val="2"/>
           <w:sz w:val="24"/>
@@ -5394,11 +5348,12 @@
           <w14:ligatures w14:val="standardContextual"/>
         </w:rPr>
       </w:pPr>
-      <w:hyperlink w:anchor="_Toc182856617" w:history="1">
+      <w:hyperlink w:anchor="_Toc183503699" w:history="1">
         <w:r>
           <w:rPr>
             <w:rStyle w:val="Hiperhivatkozs"/>
             <w:rFonts w:ascii="Times New Roman" w:hAnsi="Times New Roman" w:cs="Times New Roman"/>
+            <w:noProof/>
             <w:sz w:val="24"/>
             <w:szCs w:val="24"/>
           </w:rPr>
@@ -5407,6 +5362,7 @@
         <w:r>
           <w:rPr>
             <w:rFonts w:ascii="Times New Roman" w:hAnsi="Times New Roman" w:cs="Times New Roman"/>
+            <w:noProof/>
             <w:webHidden/>
             <w:sz w:val="24"/>
             <w:szCs w:val="24"/>
@@ -5416,6 +5372,7 @@
         <w:r>
           <w:rPr>
             <w:rFonts w:ascii="Times New Roman" w:hAnsi="Times New Roman" w:cs="Times New Roman"/>
+            <w:noProof/>
             <w:webHidden/>
             <w:sz w:val="24"/>
             <w:szCs w:val="24"/>
@@ -5425,15 +5382,17 @@
         <w:r>
           <w:rPr>
             <w:rFonts w:ascii="Times New Roman" w:hAnsi="Times New Roman" w:cs="Times New Roman"/>
+            <w:noProof/>
             <w:webHidden/>
             <w:sz w:val="24"/>
             <w:szCs w:val="24"/>
           </w:rPr>
-          <w:instrText xml:space="preserve"> PAGEREF _Toc182856617 \h </w:instrText>
+          <w:instrText xml:space="preserve"> PAGEREF _Toc183503699 \h </w:instrText>
         </w:r>
         <w:r>
           <w:rPr>
             <w:rFonts w:ascii="Times New Roman" w:hAnsi="Times New Roman" w:cs="Times New Roman"/>
+            <w:noProof/>
             <w:webHidden/>
             <w:sz w:val="24"/>
             <w:szCs w:val="24"/>
@@ -5442,6 +5401,7 @@
         <w:r>
           <w:rPr>
             <w:rFonts w:ascii="Times New Roman" w:hAnsi="Times New Roman" w:cs="Times New Roman"/>
+            <w:noProof/>
             <w:webHidden/>
             <w:sz w:val="24"/>
             <w:szCs w:val="24"/>
@@ -5461,6 +5421,7 @@
         <w:r>
           <w:rPr>
             <w:rFonts w:ascii="Times New Roman" w:hAnsi="Times New Roman" w:cs="Times New Roman"/>
+            <w:noProof/>
             <w:webHidden/>
             <w:sz w:val="24"/>
             <w:szCs w:val="24"/>
@@ -5478,6 +5439,7 @@
         <w:spacing w:line="360" w:lineRule="auto"/>
         <w:rPr>
           <w:rFonts w:ascii="Times New Roman" w:eastAsiaTheme="minorEastAsia" w:hAnsi="Times New Roman" w:cs="Times New Roman"/>
+          <w:noProof/>
           <w:color w:val="auto"/>
           <w:kern w:val="2"/>
           <w:sz w:val="24"/>
@@ -5486,11 +5448,12 @@
           <w14:ligatures w14:val="standardContextual"/>
         </w:rPr>
       </w:pPr>
-      <w:hyperlink w:anchor="_Toc182856618" w:history="1">
+      <w:hyperlink w:anchor="_Toc183503700" w:history="1">
         <w:r>
           <w:rPr>
             <w:rStyle w:val="Hiperhivatkozs"/>
             <w:rFonts w:ascii="Times New Roman" w:hAnsi="Times New Roman" w:cs="Times New Roman"/>
+            <w:noProof/>
             <w:sz w:val="24"/>
             <w:szCs w:val="24"/>
           </w:rPr>
@@ -5499,6 +5462,7 @@
         <w:r>
           <w:rPr>
             <w:rFonts w:ascii="Times New Roman" w:hAnsi="Times New Roman" w:cs="Times New Roman"/>
+            <w:noProof/>
             <w:webHidden/>
             <w:sz w:val="24"/>
             <w:szCs w:val="24"/>
@@ -5508,6 +5472,7 @@
         <w:r>
           <w:rPr>
             <w:rFonts w:ascii="Times New Roman" w:hAnsi="Times New Roman" w:cs="Times New Roman"/>
+            <w:noProof/>
             <w:webHidden/>
             <w:sz w:val="24"/>
             <w:szCs w:val="24"/>
@@ -5517,15 +5482,17 @@
         <w:r>
           <w:rPr>
             <w:rFonts w:ascii="Times New Roman" w:hAnsi="Times New Roman" w:cs="Times New Roman"/>
+            <w:noProof/>
             <w:webHidden/>
             <w:sz w:val="24"/>
             <w:szCs w:val="24"/>
           </w:rPr>
-          <w:instrText xml:space="preserve"> PAGEREF _Toc182856618 \h </w:instrText>
+          <w:instrText xml:space="preserve"> PAGEREF _Toc183503700 \h </w:instrText>
         </w:r>
         <w:r>
           <w:rPr>
             <w:rFonts w:ascii="Times New Roman" w:hAnsi="Times New Roman" w:cs="Times New Roman"/>
+            <w:noProof/>
             <w:webHidden/>
             <w:sz w:val="24"/>
             <w:szCs w:val="24"/>
@@ -5534,6 +5501,7 @@
         <w:r>
           <w:rPr>
             <w:rFonts w:ascii="Times New Roman" w:hAnsi="Times New Roman" w:cs="Times New Roman"/>
+            <w:noProof/>
             <w:webHidden/>
             <w:sz w:val="24"/>
             <w:szCs w:val="24"/>
@@ -5553,6 +5521,7 @@
         <w:r>
           <w:rPr>
             <w:rFonts w:ascii="Times New Roman" w:hAnsi="Times New Roman" w:cs="Times New Roman"/>
+            <w:noProof/>
             <w:webHidden/>
             <w:sz w:val="24"/>
             <w:szCs w:val="24"/>
@@ -5570,6 +5539,7 @@
         <w:spacing w:line="360" w:lineRule="auto"/>
         <w:rPr>
           <w:rFonts w:ascii="Times New Roman" w:eastAsiaTheme="minorEastAsia" w:hAnsi="Times New Roman" w:cs="Times New Roman"/>
+          <w:noProof/>
           <w:color w:val="auto"/>
           <w:kern w:val="2"/>
           <w:sz w:val="24"/>
@@ -5578,11 +5548,12 @@
           <w14:ligatures w14:val="standardContextual"/>
         </w:rPr>
       </w:pPr>
-      <w:hyperlink w:anchor="_Toc182856619" w:history="1">
+      <w:hyperlink w:anchor="_Toc183503701" w:history="1">
         <w:r>
           <w:rPr>
             <w:rStyle w:val="Hiperhivatkozs"/>
             <w:rFonts w:ascii="Times New Roman" w:hAnsi="Times New Roman" w:cs="Times New Roman"/>
+            <w:noProof/>
             <w:sz w:val="24"/>
             <w:szCs w:val="24"/>
           </w:rPr>
@@ -5591,6 +5562,7 @@
         <w:r>
           <w:rPr>
             <w:rFonts w:ascii="Times New Roman" w:hAnsi="Times New Roman" w:cs="Times New Roman"/>
+            <w:noProof/>
             <w:webHidden/>
             <w:sz w:val="24"/>
             <w:szCs w:val="24"/>
@@ -5600,6 +5572,7 @@
         <w:r>
           <w:rPr>
             <w:rFonts w:ascii="Times New Roman" w:hAnsi="Times New Roman" w:cs="Times New Roman"/>
+            <w:noProof/>
             <w:webHidden/>
             <w:sz w:val="24"/>
             <w:szCs w:val="24"/>
@@ -5609,15 +5582,17 @@
         <w:r>
           <w:rPr>
             <w:rFonts w:ascii="Times New Roman" w:hAnsi="Times New Roman" w:cs="Times New Roman"/>
+            <w:noProof/>
             <w:webHidden/>
             <w:sz w:val="24"/>
             <w:szCs w:val="24"/>
           </w:rPr>
-          <w:instrText xml:space="preserve"> PAGEREF _Toc182856619 \h </w:instrText>
+          <w:instrText xml:space="preserve"> PAGEREF _Toc183503701 \h </w:instrText>
         </w:r>
         <w:r>
           <w:rPr>
             <w:rFonts w:ascii="Times New Roman" w:hAnsi="Times New Roman" w:cs="Times New Roman"/>
+            <w:noProof/>
             <w:webHidden/>
             <w:sz w:val="24"/>
             <w:szCs w:val="24"/>
@@ -5626,6 +5601,7 @@
         <w:r>
           <w:rPr>
             <w:rFonts w:ascii="Times New Roman" w:hAnsi="Times New Roman" w:cs="Times New Roman"/>
+            <w:noProof/>
             <w:webHidden/>
             <w:sz w:val="24"/>
             <w:szCs w:val="24"/>
@@ -5645,6 +5621,7 @@
         <w:r>
           <w:rPr>
             <w:rFonts w:ascii="Times New Roman" w:hAnsi="Times New Roman" w:cs="Times New Roman"/>
+            <w:noProof/>
             <w:webHidden/>
             <w:sz w:val="24"/>
             <w:szCs w:val="24"/>
@@ -5662,6 +5639,7 @@
         <w:spacing w:line="360" w:lineRule="auto"/>
         <w:rPr>
           <w:rFonts w:ascii="Times New Roman" w:eastAsiaTheme="minorEastAsia" w:hAnsi="Times New Roman" w:cs="Times New Roman"/>
+          <w:noProof/>
           <w:color w:val="auto"/>
           <w:kern w:val="2"/>
           <w:sz w:val="24"/>
@@ -5670,11 +5648,12 @@
           <w14:ligatures w14:val="standardContextual"/>
         </w:rPr>
       </w:pPr>
-      <w:hyperlink w:anchor="_Toc182856620" w:history="1">
+      <w:hyperlink w:anchor="_Toc183503702" w:history="1">
         <w:r>
           <w:rPr>
             <w:rStyle w:val="Hiperhivatkozs"/>
             <w:rFonts w:ascii="Times New Roman" w:hAnsi="Times New Roman" w:cs="Times New Roman"/>
+            <w:noProof/>
             <w:sz w:val="24"/>
             <w:szCs w:val="24"/>
           </w:rPr>
@@ -5683,6 +5662,7 @@
         <w:r>
           <w:rPr>
             <w:rFonts w:ascii="Times New Roman" w:hAnsi="Times New Roman" w:cs="Times New Roman"/>
+            <w:noProof/>
             <w:webHidden/>
             <w:sz w:val="24"/>
             <w:szCs w:val="24"/>
@@ -5692,6 +5672,7 @@
         <w:r>
           <w:rPr>
             <w:rFonts w:ascii="Times New Roman" w:hAnsi="Times New Roman" w:cs="Times New Roman"/>
+            <w:noProof/>
             <w:webHidden/>
             <w:sz w:val="24"/>
             <w:szCs w:val="24"/>
@@ -5701,15 +5682,17 @@
         <w:r>
           <w:rPr>
             <w:rFonts w:ascii="Times New Roman" w:hAnsi="Times New Roman" w:cs="Times New Roman"/>
+            <w:noProof/>
             <w:webHidden/>
             <w:sz w:val="24"/>
             <w:szCs w:val="24"/>
           </w:rPr>
-          <w:instrText xml:space="preserve"> PAGEREF _Toc182856620 \h </w:instrText>
+          <w:instrText xml:space="preserve"> PAGEREF _Toc183503702 \h </w:instrText>
         </w:r>
         <w:r>
           <w:rPr>
             <w:rFonts w:ascii="Times New Roman" w:hAnsi="Times New Roman" w:cs="Times New Roman"/>
+            <w:noProof/>
             <w:webHidden/>
             <w:sz w:val="24"/>
             <w:szCs w:val="24"/>
@@ -5718,6 +5701,7 @@
         <w:r>
           <w:rPr>
             <w:rFonts w:ascii="Times New Roman" w:hAnsi="Times New Roman" w:cs="Times New Roman"/>
+            <w:noProof/>
             <w:webHidden/>
             <w:sz w:val="24"/>
             <w:szCs w:val="24"/>
@@ -5737,6 +5721,7 @@
         <w:r>
           <w:rPr>
             <w:rFonts w:ascii="Times New Roman" w:hAnsi="Times New Roman" w:cs="Times New Roman"/>
+            <w:noProof/>
             <w:webHidden/>
             <w:sz w:val="24"/>
             <w:szCs w:val="24"/>
@@ -5751,60 +5736,44 @@
         <w:rPr>
           <w:rFonts w:eastAsiaTheme="minorEastAsia"/>
           <w:bCs w:val="0"/>
-          <w:noProof w:val="0"/>
           <w:color w:val="auto"/>
           <w:kern w:val="2"/>
           <w:lang w:eastAsia="hu-HU" w:bidi="ar-SA"/>
           <w14:ligatures w14:val="standardContextual"/>
         </w:rPr>
       </w:pPr>
-      <w:hyperlink w:anchor="_Toc182856621" w:history="1">
+      <w:hyperlink w:anchor="_Toc183503703" w:history="1">
         <w:r>
           <w:rPr>
             <w:rStyle w:val="Hiperhivatkozs"/>
-            <w:noProof w:val="0"/>
           </w:rPr>
-          <w:t xml:space="preserve">2.2. </w:t>
+          <w:t>2.2. espCarryable</w:t>
         </w:r>
         <w:r>
           <w:rPr>
-            <w:rStyle w:val="Hiperhivatkozs"/>
-            <w:i/>
-            <w:iCs/>
-            <w:noProof w:val="0"/>
-          </w:rPr>
-          <w:t>espCarryable</w:t>
-        </w:r>
-        <w:r>
-          <w:rPr>
-            <w:noProof w:val="0"/>
             <w:webHidden/>
           </w:rPr>
           <w:tab/>
         </w:r>
         <w:r>
           <w:rPr>
-            <w:noProof w:val="0"/>
             <w:webHidden/>
           </w:rPr>
           <w:fldChar w:fldCharType="begin"/>
         </w:r>
         <w:r>
           <w:rPr>
-            <w:noProof w:val="0"/>
             <w:webHidden/>
           </w:rPr>
-          <w:instrText xml:space="preserve"> PAGEREF _Toc182856621 \h </w:instrText>
+          <w:instrText xml:space="preserve"> PAGEREF _Toc183503703 \h </w:instrText>
         </w:r>
         <w:r>
           <w:rPr>
-            <w:noProof w:val="0"/>
             <w:webHidden/>
           </w:rPr>
         </w:r>
         <w:r>
           <w:rPr>
-            <w:noProof w:val="0"/>
             <w:webHidden/>
           </w:rPr>
           <w:fldChar w:fldCharType="separate"/>
@@ -5817,7 +5786,6 @@
         </w:r>
         <w:r>
           <w:rPr>
-            <w:noProof w:val="0"/>
             <w:webHidden/>
           </w:rPr>
           <w:fldChar w:fldCharType="end"/>
@@ -5833,6 +5801,7 @@
         <w:spacing w:line="360" w:lineRule="auto"/>
         <w:rPr>
           <w:rFonts w:ascii="Times New Roman" w:eastAsiaTheme="minorEastAsia" w:hAnsi="Times New Roman" w:cs="Times New Roman"/>
+          <w:noProof/>
           <w:color w:val="auto"/>
           <w:kern w:val="2"/>
           <w:sz w:val="24"/>
@@ -5841,11 +5810,12 @@
           <w14:ligatures w14:val="standardContextual"/>
         </w:rPr>
       </w:pPr>
-      <w:hyperlink w:anchor="_Toc182856622" w:history="1">
+      <w:hyperlink w:anchor="_Toc183503704" w:history="1">
         <w:r>
           <w:rPr>
             <w:rStyle w:val="Hiperhivatkozs"/>
             <w:rFonts w:ascii="Times New Roman" w:hAnsi="Times New Roman" w:cs="Times New Roman"/>
+            <w:noProof/>
             <w:sz w:val="24"/>
             <w:szCs w:val="24"/>
           </w:rPr>
@@ -5854,6 +5824,7 @@
         <w:r>
           <w:rPr>
             <w:rFonts w:ascii="Times New Roman" w:hAnsi="Times New Roman" w:cs="Times New Roman"/>
+            <w:noProof/>
             <w:webHidden/>
             <w:sz w:val="24"/>
             <w:szCs w:val="24"/>
@@ -5863,6 +5834,7 @@
         <w:r>
           <w:rPr>
             <w:rFonts w:ascii="Times New Roman" w:hAnsi="Times New Roman" w:cs="Times New Roman"/>
+            <w:noProof/>
             <w:webHidden/>
             <w:sz w:val="24"/>
             <w:szCs w:val="24"/>
@@ -5872,15 +5844,17 @@
         <w:r>
           <w:rPr>
             <w:rFonts w:ascii="Times New Roman" w:hAnsi="Times New Roman" w:cs="Times New Roman"/>
+            <w:noProof/>
             <w:webHidden/>
             <w:sz w:val="24"/>
             <w:szCs w:val="24"/>
           </w:rPr>
-          <w:instrText xml:space="preserve"> PAGEREF _Toc182856622 \h </w:instrText>
+          <w:instrText xml:space="preserve"> PAGEREF _Toc183503704 \h </w:instrText>
         </w:r>
         <w:r>
           <w:rPr>
             <w:rFonts w:ascii="Times New Roman" w:hAnsi="Times New Roman" w:cs="Times New Roman"/>
+            <w:noProof/>
             <w:webHidden/>
             <w:sz w:val="24"/>
             <w:szCs w:val="24"/>
@@ -5889,6 +5863,7 @@
         <w:r>
           <w:rPr>
             <w:rFonts w:ascii="Times New Roman" w:hAnsi="Times New Roman" w:cs="Times New Roman"/>
+            <w:noProof/>
             <w:webHidden/>
             <w:sz w:val="24"/>
             <w:szCs w:val="24"/>
@@ -5908,6 +5883,7 @@
         <w:r>
           <w:rPr>
             <w:rFonts w:ascii="Times New Roman" w:hAnsi="Times New Roman" w:cs="Times New Roman"/>
+            <w:noProof/>
             <w:webHidden/>
             <w:sz w:val="24"/>
             <w:szCs w:val="24"/>
@@ -5925,6 +5901,7 @@
         <w:spacing w:line="360" w:lineRule="auto"/>
         <w:rPr>
           <w:rFonts w:ascii="Times New Roman" w:eastAsiaTheme="minorEastAsia" w:hAnsi="Times New Roman" w:cs="Times New Roman"/>
+          <w:noProof/>
           <w:color w:val="auto"/>
           <w:kern w:val="2"/>
           <w:sz w:val="24"/>
@@ -5933,11 +5910,12 @@
           <w14:ligatures w14:val="standardContextual"/>
         </w:rPr>
       </w:pPr>
-      <w:hyperlink w:anchor="_Toc182856623" w:history="1">
+      <w:hyperlink w:anchor="_Toc183503705" w:history="1">
         <w:r>
           <w:rPr>
             <w:rStyle w:val="Hiperhivatkozs"/>
             <w:rFonts w:ascii="Times New Roman" w:hAnsi="Times New Roman" w:cs="Times New Roman"/>
+            <w:noProof/>
             <w:sz w:val="24"/>
             <w:szCs w:val="24"/>
           </w:rPr>
@@ -5947,6 +5925,7 @@
           <w:rPr>
             <w:rStyle w:val="Hiperhivatkozs"/>
             <w:rFonts w:ascii="Times New Roman" w:hAnsi="Times New Roman" w:cs="Times New Roman"/>
+            <w:noProof/>
             <w:sz w:val="24"/>
             <w:szCs w:val="24"/>
             <w:vertAlign w:val="superscript"/>
@@ -5957,6 +5936,7 @@
           <w:rPr>
             <w:rStyle w:val="Hiperhivatkozs"/>
             <w:rFonts w:ascii="Times New Roman" w:hAnsi="Times New Roman" w:cs="Times New Roman"/>
+            <w:noProof/>
             <w:sz w:val="24"/>
             <w:szCs w:val="24"/>
           </w:rPr>
@@ -5965,6 +5945,7 @@
         <w:r>
           <w:rPr>
             <w:rFonts w:ascii="Times New Roman" w:hAnsi="Times New Roman" w:cs="Times New Roman"/>
+            <w:noProof/>
             <w:webHidden/>
             <w:sz w:val="24"/>
             <w:szCs w:val="24"/>
@@ -5974,6 +5955,7 @@
         <w:r>
           <w:rPr>
             <w:rFonts w:ascii="Times New Roman" w:hAnsi="Times New Roman" w:cs="Times New Roman"/>
+            <w:noProof/>
             <w:webHidden/>
             <w:sz w:val="24"/>
             <w:szCs w:val="24"/>
@@ -5983,15 +5965,17 @@
         <w:r>
           <w:rPr>
             <w:rFonts w:ascii="Times New Roman" w:hAnsi="Times New Roman" w:cs="Times New Roman"/>
+            <w:noProof/>
             <w:webHidden/>
             <w:sz w:val="24"/>
             <w:szCs w:val="24"/>
           </w:rPr>
-          <w:instrText xml:space="preserve"> PAGEREF _Toc182856623 \h </w:instrText>
+          <w:instrText xml:space="preserve"> PAGEREF _Toc183503705 \h </w:instrText>
         </w:r>
         <w:r>
           <w:rPr>
             <w:rFonts w:ascii="Times New Roman" w:hAnsi="Times New Roman" w:cs="Times New Roman"/>
+            <w:noProof/>
             <w:webHidden/>
             <w:sz w:val="24"/>
             <w:szCs w:val="24"/>
@@ -6000,6 +5984,7 @@
         <w:r>
           <w:rPr>
             <w:rFonts w:ascii="Times New Roman" w:hAnsi="Times New Roman" w:cs="Times New Roman"/>
+            <w:noProof/>
             <w:webHidden/>
             <w:sz w:val="24"/>
             <w:szCs w:val="24"/>
@@ -6019,6 +6004,7 @@
         <w:r>
           <w:rPr>
             <w:rFonts w:ascii="Times New Roman" w:hAnsi="Times New Roman" w:cs="Times New Roman"/>
+            <w:noProof/>
             <w:webHidden/>
             <w:sz w:val="24"/>
             <w:szCs w:val="24"/>
@@ -6036,6 +6022,7 @@
         <w:spacing w:line="360" w:lineRule="auto"/>
         <w:rPr>
           <w:rFonts w:ascii="Times New Roman" w:eastAsiaTheme="minorEastAsia" w:hAnsi="Times New Roman" w:cs="Times New Roman"/>
+          <w:noProof/>
           <w:color w:val="auto"/>
           <w:kern w:val="2"/>
           <w:sz w:val="24"/>
@@ -6044,11 +6031,12 @@
           <w14:ligatures w14:val="standardContextual"/>
         </w:rPr>
       </w:pPr>
-      <w:hyperlink w:anchor="_Toc182856624" w:history="1">
+      <w:hyperlink w:anchor="_Toc183503706" w:history="1">
         <w:r>
           <w:rPr>
             <w:rStyle w:val="Hiperhivatkozs"/>
             <w:rFonts w:ascii="Times New Roman" w:hAnsi="Times New Roman" w:cs="Times New Roman"/>
+            <w:noProof/>
             <w:sz w:val="24"/>
             <w:szCs w:val="24"/>
           </w:rPr>
@@ -6057,6 +6045,7 @@
         <w:r>
           <w:rPr>
             <w:rFonts w:ascii="Times New Roman" w:hAnsi="Times New Roman" w:cs="Times New Roman"/>
+            <w:noProof/>
             <w:webHidden/>
             <w:sz w:val="24"/>
             <w:szCs w:val="24"/>
@@ -6066,6 +6055,7 @@
         <w:r>
           <w:rPr>
             <w:rFonts w:ascii="Times New Roman" w:hAnsi="Times New Roman" w:cs="Times New Roman"/>
+            <w:noProof/>
             <w:webHidden/>
             <w:sz w:val="24"/>
             <w:szCs w:val="24"/>
@@ -6075,15 +6065,17 @@
         <w:r>
           <w:rPr>
             <w:rFonts w:ascii="Times New Roman" w:hAnsi="Times New Roman" w:cs="Times New Roman"/>
+            <w:noProof/>
             <w:webHidden/>
             <w:sz w:val="24"/>
             <w:szCs w:val="24"/>
           </w:rPr>
-          <w:instrText xml:space="preserve"> PAGEREF _Toc182856624 \h </w:instrText>
+          <w:instrText xml:space="preserve"> PAGEREF _Toc183503706 \h </w:instrText>
         </w:r>
         <w:r>
           <w:rPr>
             <w:rFonts w:ascii="Times New Roman" w:hAnsi="Times New Roman" w:cs="Times New Roman"/>
+            <w:noProof/>
             <w:webHidden/>
             <w:sz w:val="24"/>
             <w:szCs w:val="24"/>
@@ -6092,6 +6084,7 @@
         <w:r>
           <w:rPr>
             <w:rFonts w:ascii="Times New Roman" w:hAnsi="Times New Roman" w:cs="Times New Roman"/>
+            <w:noProof/>
             <w:webHidden/>
             <w:sz w:val="24"/>
             <w:szCs w:val="24"/>
@@ -6111,6 +6104,7 @@
         <w:r>
           <w:rPr>
             <w:rFonts w:ascii="Times New Roman" w:hAnsi="Times New Roman" w:cs="Times New Roman"/>
+            <w:noProof/>
             <w:webHidden/>
             <w:sz w:val="24"/>
             <w:szCs w:val="24"/>
@@ -6125,51 +6119,44 @@
         <w:rPr>
           <w:rFonts w:eastAsiaTheme="minorEastAsia"/>
           <w:bCs w:val="0"/>
-          <w:noProof w:val="0"/>
           <w:color w:val="auto"/>
           <w:kern w:val="2"/>
           <w:lang w:eastAsia="hu-HU" w:bidi="ar-SA"/>
           <w14:ligatures w14:val="standardContextual"/>
         </w:rPr>
       </w:pPr>
-      <w:hyperlink w:anchor="_Toc182856625" w:history="1">
+      <w:hyperlink w:anchor="_Toc183503707" w:history="1">
         <w:r>
           <w:rPr>
             <w:rStyle w:val="Hiperhivatkozs"/>
-            <w:noProof w:val="0"/>
           </w:rPr>
           <w:t>2.3. Controller for heating systems</w:t>
         </w:r>
         <w:r>
           <w:rPr>
-            <w:noProof w:val="0"/>
             <w:webHidden/>
           </w:rPr>
           <w:tab/>
         </w:r>
         <w:r>
           <w:rPr>
-            <w:noProof w:val="0"/>
             <w:webHidden/>
           </w:rPr>
           <w:fldChar w:fldCharType="begin"/>
         </w:r>
         <w:r>
           <w:rPr>
-            <w:noProof w:val="0"/>
             <w:webHidden/>
           </w:rPr>
-          <w:instrText xml:space="preserve"> PAGEREF _Toc182856625 \h </w:instrText>
+          <w:instrText xml:space="preserve"> PAGEREF _Toc183503707 \h </w:instrText>
         </w:r>
         <w:r>
           <w:rPr>
-            <w:noProof w:val="0"/>
             <w:webHidden/>
           </w:rPr>
         </w:r>
         <w:r>
           <w:rPr>
-            <w:noProof w:val="0"/>
             <w:webHidden/>
           </w:rPr>
           <w:fldChar w:fldCharType="separate"/>
@@ -6182,7 +6169,6 @@
         </w:r>
         <w:r>
           <w:rPr>
-            <w:noProof w:val="0"/>
             <w:webHidden/>
           </w:rPr>
           <w:fldChar w:fldCharType="end"/>
@@ -6198,6 +6184,7 @@
         <w:spacing w:line="360" w:lineRule="auto"/>
         <w:rPr>
           <w:rFonts w:ascii="Times New Roman" w:eastAsiaTheme="minorEastAsia" w:hAnsi="Times New Roman" w:cs="Times New Roman"/>
+          <w:noProof/>
           <w:color w:val="auto"/>
           <w:kern w:val="2"/>
           <w:sz w:val="24"/>
@@ -6206,11 +6193,12 @@
           <w14:ligatures w14:val="standardContextual"/>
         </w:rPr>
       </w:pPr>
-      <w:hyperlink w:anchor="_Toc182856626" w:history="1">
+      <w:hyperlink w:anchor="_Toc183503708" w:history="1">
         <w:r>
           <w:rPr>
             <w:rStyle w:val="Hiperhivatkozs"/>
             <w:rFonts w:ascii="Times New Roman" w:hAnsi="Times New Roman" w:cs="Times New Roman"/>
+            <w:noProof/>
             <w:sz w:val="24"/>
             <w:szCs w:val="24"/>
           </w:rPr>
@@ -6219,6 +6207,7 @@
         <w:r>
           <w:rPr>
             <w:rFonts w:ascii="Times New Roman" w:hAnsi="Times New Roman" w:cs="Times New Roman"/>
+            <w:noProof/>
             <w:webHidden/>
             <w:sz w:val="24"/>
             <w:szCs w:val="24"/>
@@ -6228,6 +6217,7 @@
         <w:r>
           <w:rPr>
             <w:rFonts w:ascii="Times New Roman" w:hAnsi="Times New Roman" w:cs="Times New Roman"/>
+            <w:noProof/>
             <w:webHidden/>
             <w:sz w:val="24"/>
             <w:szCs w:val="24"/>
@@ -6237,15 +6227,17 @@
         <w:r>
           <w:rPr>
             <w:rFonts w:ascii="Times New Roman" w:hAnsi="Times New Roman" w:cs="Times New Roman"/>
+            <w:noProof/>
             <w:webHidden/>
             <w:sz w:val="24"/>
             <w:szCs w:val="24"/>
           </w:rPr>
-          <w:instrText xml:space="preserve"> PAGEREF _Toc182856626 \h </w:instrText>
+          <w:instrText xml:space="preserve"> PAGEREF _Toc183503708 \h </w:instrText>
         </w:r>
         <w:r>
           <w:rPr>
             <w:rFonts w:ascii="Times New Roman" w:hAnsi="Times New Roman" w:cs="Times New Roman"/>
+            <w:noProof/>
             <w:webHidden/>
             <w:sz w:val="24"/>
             <w:szCs w:val="24"/>
@@ -6254,6 +6246,7 @@
         <w:r>
           <w:rPr>
             <w:rFonts w:ascii="Times New Roman" w:hAnsi="Times New Roman" w:cs="Times New Roman"/>
+            <w:noProof/>
             <w:webHidden/>
             <w:sz w:val="24"/>
             <w:szCs w:val="24"/>
@@ -6273,6 +6266,7 @@
         <w:r>
           <w:rPr>
             <w:rFonts w:ascii="Times New Roman" w:hAnsi="Times New Roman" w:cs="Times New Roman"/>
+            <w:noProof/>
             <w:webHidden/>
             <w:sz w:val="24"/>
             <w:szCs w:val="24"/>
@@ -6290,6 +6284,7 @@
         <w:spacing w:line="360" w:lineRule="auto"/>
         <w:rPr>
           <w:rFonts w:ascii="Times New Roman" w:eastAsiaTheme="minorEastAsia" w:hAnsi="Times New Roman" w:cs="Times New Roman"/>
+          <w:noProof/>
           <w:color w:val="auto"/>
           <w:kern w:val="2"/>
           <w:sz w:val="24"/>
@@ -6298,11 +6293,12 @@
           <w14:ligatures w14:val="standardContextual"/>
         </w:rPr>
       </w:pPr>
-      <w:hyperlink w:anchor="_Toc182856627" w:history="1">
+      <w:hyperlink w:anchor="_Toc183503709" w:history="1">
         <w:r>
           <w:rPr>
             <w:rStyle w:val="Hiperhivatkozs"/>
             <w:rFonts w:ascii="Times New Roman" w:hAnsi="Times New Roman" w:cs="Times New Roman"/>
+            <w:noProof/>
             <w:sz w:val="24"/>
             <w:szCs w:val="24"/>
           </w:rPr>
@@ -6311,6 +6307,7 @@
         <w:r>
           <w:rPr>
             <w:rFonts w:ascii="Times New Roman" w:hAnsi="Times New Roman" w:cs="Times New Roman"/>
+            <w:noProof/>
             <w:webHidden/>
             <w:sz w:val="24"/>
             <w:szCs w:val="24"/>
@@ -6320,6 +6317,7 @@
         <w:r>
           <w:rPr>
             <w:rFonts w:ascii="Times New Roman" w:hAnsi="Times New Roman" w:cs="Times New Roman"/>
+            <w:noProof/>
             <w:webHidden/>
             <w:sz w:val="24"/>
             <w:szCs w:val="24"/>
@@ -6329,15 +6327,17 @@
         <w:r>
           <w:rPr>
             <w:rFonts w:ascii="Times New Roman" w:hAnsi="Times New Roman" w:cs="Times New Roman"/>
+            <w:noProof/>
             <w:webHidden/>
             <w:sz w:val="24"/>
             <w:szCs w:val="24"/>
           </w:rPr>
-          <w:instrText xml:space="preserve"> PAGEREF _Toc182856627 \h </w:instrText>
+          <w:instrText xml:space="preserve"> PAGEREF _Toc183503709 \h </w:instrText>
         </w:r>
         <w:r>
           <w:rPr>
             <w:rFonts w:ascii="Times New Roman" w:hAnsi="Times New Roman" w:cs="Times New Roman"/>
+            <w:noProof/>
             <w:webHidden/>
             <w:sz w:val="24"/>
             <w:szCs w:val="24"/>
@@ -6346,6 +6346,7 @@
         <w:r>
           <w:rPr>
             <w:rFonts w:ascii="Times New Roman" w:hAnsi="Times New Roman" w:cs="Times New Roman"/>
+            <w:noProof/>
             <w:webHidden/>
             <w:sz w:val="24"/>
             <w:szCs w:val="24"/>
@@ -6365,6 +6366,7 @@
         <w:r>
           <w:rPr>
             <w:rFonts w:ascii="Times New Roman" w:hAnsi="Times New Roman" w:cs="Times New Roman"/>
+            <w:noProof/>
             <w:webHidden/>
             <w:sz w:val="24"/>
             <w:szCs w:val="24"/>
@@ -6378,53 +6380,46 @@
         <w:pStyle w:val="TJ1"/>
         <w:rPr>
           <w:rFonts w:eastAsiaTheme="minorEastAsia"/>
-          <w:i/>
-          <w:iCs/>
-          <w:noProof w:val="0"/>
+          <w:b w:val="0"/>
+          <w:bCs w:val="0"/>
           <w:color w:val="auto"/>
           <w:kern w:val="2"/>
           <w:lang w:eastAsia="hu-HU" w:bidi="ar-SA"/>
           <w14:ligatures w14:val="standardContextual"/>
         </w:rPr>
       </w:pPr>
-      <w:hyperlink w:anchor="_Toc182856628" w:history="1">
+      <w:hyperlink w:anchor="_Toc183503710" w:history="1">
         <w:r>
           <w:rPr>
             <w:rStyle w:val="Hiperhivatkozs"/>
-            <w:noProof w:val="0"/>
           </w:rPr>
           <w:t>3. Kommunikációs szoftver elemek</w:t>
         </w:r>
         <w:r>
           <w:rPr>
-            <w:noProof w:val="0"/>
             <w:webHidden/>
           </w:rPr>
           <w:tab/>
         </w:r>
         <w:r>
           <w:rPr>
-            <w:noProof w:val="0"/>
             <w:webHidden/>
           </w:rPr>
           <w:fldChar w:fldCharType="begin"/>
         </w:r>
         <w:r>
           <w:rPr>
-            <w:noProof w:val="0"/>
             <w:webHidden/>
           </w:rPr>
-          <w:instrText xml:space="preserve"> PAGEREF _Toc182856628 \h </w:instrText>
+          <w:instrText xml:space="preserve"> PAGEREF _Toc183503710 \h </w:instrText>
         </w:r>
         <w:r>
           <w:rPr>
-            <w:noProof w:val="0"/>
             <w:webHidden/>
           </w:rPr>
         </w:r>
         <w:r>
           <w:rPr>
-            <w:noProof w:val="0"/>
             <w:webHidden/>
           </w:rPr>
           <w:fldChar w:fldCharType="separate"/>
@@ -6437,7 +6432,6 @@
         </w:r>
         <w:r>
           <w:rPr>
-            <w:noProof w:val="0"/>
             <w:webHidden/>
           </w:rPr>
           <w:fldChar w:fldCharType="end"/>
@@ -6450,51 +6444,44 @@
         <w:rPr>
           <w:rFonts w:eastAsiaTheme="minorEastAsia"/>
           <w:bCs w:val="0"/>
-          <w:noProof w:val="0"/>
           <w:color w:val="auto"/>
           <w:kern w:val="2"/>
           <w:lang w:eastAsia="hu-HU" w:bidi="ar-SA"/>
           <w14:ligatures w14:val="standardContextual"/>
         </w:rPr>
       </w:pPr>
-      <w:hyperlink w:anchor="_Toc182856629" w:history="1">
+      <w:hyperlink w:anchor="_Toc183503711" w:history="1">
         <w:r>
           <w:rPr>
             <w:rStyle w:val="Hiperhivatkozs"/>
-            <w:noProof w:val="0"/>
           </w:rPr>
           <w:t>3.1. Eszköz belső protokolljai</w:t>
         </w:r>
         <w:r>
           <w:rPr>
-            <w:noProof w:val="0"/>
             <w:webHidden/>
           </w:rPr>
           <w:tab/>
         </w:r>
         <w:r>
           <w:rPr>
-            <w:noProof w:val="0"/>
             <w:webHidden/>
           </w:rPr>
           <w:fldChar w:fldCharType="begin"/>
         </w:r>
         <w:r>
           <w:rPr>
-            <w:noProof w:val="0"/>
             <w:webHidden/>
           </w:rPr>
-          <w:instrText xml:space="preserve"> PAGEREF _Toc182856629 \h </w:instrText>
+          <w:instrText xml:space="preserve"> PAGEREF _Toc183503711 \h </w:instrText>
         </w:r>
         <w:r>
           <w:rPr>
-            <w:noProof w:val="0"/>
             <w:webHidden/>
           </w:rPr>
         </w:r>
         <w:r>
           <w:rPr>
-            <w:noProof w:val="0"/>
             <w:webHidden/>
           </w:rPr>
           <w:fldChar w:fldCharType="separate"/>
@@ -6507,7 +6494,6 @@
         </w:r>
         <w:r>
           <w:rPr>
-            <w:noProof w:val="0"/>
             <w:webHidden/>
           </w:rPr>
           <w:fldChar w:fldCharType="end"/>
@@ -6523,6 +6509,7 @@
         <w:spacing w:line="360" w:lineRule="auto"/>
         <w:rPr>
           <w:rFonts w:ascii="Times New Roman" w:eastAsiaTheme="minorEastAsia" w:hAnsi="Times New Roman" w:cs="Times New Roman"/>
+          <w:noProof/>
           <w:color w:val="auto"/>
           <w:kern w:val="2"/>
           <w:sz w:val="24"/>
@@ -6531,11 +6518,12 @@
           <w14:ligatures w14:val="standardContextual"/>
         </w:rPr>
       </w:pPr>
-      <w:hyperlink w:anchor="_Toc182856630" w:history="1">
+      <w:hyperlink w:anchor="_Toc183503712" w:history="1">
         <w:r>
           <w:rPr>
             <w:rStyle w:val="Hiperhivatkozs"/>
             <w:rFonts w:ascii="Times New Roman" w:hAnsi="Times New Roman" w:cs="Times New Roman"/>
+            <w:noProof/>
             <w:sz w:val="24"/>
             <w:szCs w:val="24"/>
           </w:rPr>
@@ -6545,6 +6533,7 @@
           <w:rPr>
             <w:rStyle w:val="Hiperhivatkozs"/>
             <w:rFonts w:ascii="Times New Roman" w:hAnsi="Times New Roman" w:cs="Times New Roman"/>
+            <w:noProof/>
             <w:sz w:val="24"/>
             <w:szCs w:val="24"/>
             <w:vertAlign w:val="superscript"/>
@@ -6555,6 +6544,7 @@
           <w:rPr>
             <w:rStyle w:val="Hiperhivatkozs"/>
             <w:rFonts w:ascii="Times New Roman" w:hAnsi="Times New Roman" w:cs="Times New Roman"/>
+            <w:noProof/>
             <w:sz w:val="24"/>
             <w:szCs w:val="24"/>
           </w:rPr>
@@ -6563,6 +6553,7 @@
         <w:r>
           <w:rPr>
             <w:rFonts w:ascii="Times New Roman" w:hAnsi="Times New Roman" w:cs="Times New Roman"/>
+            <w:noProof/>
             <w:webHidden/>
             <w:sz w:val="24"/>
             <w:szCs w:val="24"/>
@@ -6572,6 +6563,7 @@
         <w:r>
           <w:rPr>
             <w:rFonts w:ascii="Times New Roman" w:hAnsi="Times New Roman" w:cs="Times New Roman"/>
+            <w:noProof/>
             <w:webHidden/>
             <w:sz w:val="24"/>
             <w:szCs w:val="24"/>
@@ -6581,15 +6573,17 @@
         <w:r>
           <w:rPr>
             <w:rFonts w:ascii="Times New Roman" w:hAnsi="Times New Roman" w:cs="Times New Roman"/>
+            <w:noProof/>
             <w:webHidden/>
             <w:sz w:val="24"/>
             <w:szCs w:val="24"/>
           </w:rPr>
-          <w:instrText xml:space="preserve"> PAGEREF _Toc182856630 \h </w:instrText>
+          <w:instrText xml:space="preserve"> PAGEREF _Toc183503712 \h </w:instrText>
         </w:r>
         <w:r>
           <w:rPr>
             <w:rFonts w:ascii="Times New Roman" w:hAnsi="Times New Roman" w:cs="Times New Roman"/>
+            <w:noProof/>
             <w:webHidden/>
             <w:sz w:val="24"/>
             <w:szCs w:val="24"/>
@@ -6598,6 +6592,7 @@
         <w:r>
           <w:rPr>
             <w:rFonts w:ascii="Times New Roman" w:hAnsi="Times New Roman" w:cs="Times New Roman"/>
+            <w:noProof/>
             <w:webHidden/>
             <w:sz w:val="24"/>
             <w:szCs w:val="24"/>
@@ -6617,6 +6612,7 @@
         <w:r>
           <w:rPr>
             <w:rFonts w:ascii="Times New Roman" w:hAnsi="Times New Roman" w:cs="Times New Roman"/>
+            <w:noProof/>
             <w:webHidden/>
             <w:sz w:val="24"/>
             <w:szCs w:val="24"/>
@@ -6634,6 +6630,7 @@
         <w:spacing w:line="360" w:lineRule="auto"/>
         <w:rPr>
           <w:rFonts w:ascii="Times New Roman" w:eastAsiaTheme="minorEastAsia" w:hAnsi="Times New Roman" w:cs="Times New Roman"/>
+          <w:noProof/>
           <w:color w:val="auto"/>
           <w:kern w:val="2"/>
           <w:sz w:val="24"/>
@@ -6642,11 +6639,12 @@
           <w14:ligatures w14:val="standardContextual"/>
         </w:rPr>
       </w:pPr>
-      <w:hyperlink w:anchor="_Toc182856631" w:history="1">
+      <w:hyperlink w:anchor="_Toc183503713" w:history="1">
         <w:r>
           <w:rPr>
             <w:rStyle w:val="Hiperhivatkozs"/>
             <w:rFonts w:ascii="Times New Roman" w:hAnsi="Times New Roman" w:cs="Times New Roman"/>
+            <w:noProof/>
             <w:sz w:val="24"/>
             <w:szCs w:val="24"/>
           </w:rPr>
@@ -6655,6 +6653,7 @@
         <w:r>
           <w:rPr>
             <w:rFonts w:ascii="Times New Roman" w:hAnsi="Times New Roman" w:cs="Times New Roman"/>
+            <w:noProof/>
             <w:webHidden/>
             <w:sz w:val="24"/>
             <w:szCs w:val="24"/>
@@ -6664,6 +6663,7 @@
         <w:r>
           <w:rPr>
             <w:rFonts w:ascii="Times New Roman" w:hAnsi="Times New Roman" w:cs="Times New Roman"/>
+            <w:noProof/>
             <w:webHidden/>
             <w:sz w:val="24"/>
             <w:szCs w:val="24"/>
@@ -6673,15 +6673,17 @@
         <w:r>
           <w:rPr>
             <w:rFonts w:ascii="Times New Roman" w:hAnsi="Times New Roman" w:cs="Times New Roman"/>
+            <w:noProof/>
             <w:webHidden/>
             <w:sz w:val="24"/>
             <w:szCs w:val="24"/>
           </w:rPr>
-          <w:instrText xml:space="preserve"> PAGEREF _Toc182856631 \h </w:instrText>
+          <w:instrText xml:space="preserve"> PAGEREF _Toc183503713 \h </w:instrText>
         </w:r>
         <w:r>
           <w:rPr>
             <w:rFonts w:ascii="Times New Roman" w:hAnsi="Times New Roman" w:cs="Times New Roman"/>
+            <w:noProof/>
             <w:webHidden/>
             <w:sz w:val="24"/>
             <w:szCs w:val="24"/>
@@ -6690,6 +6692,7 @@
         <w:r>
           <w:rPr>
             <w:rFonts w:ascii="Times New Roman" w:hAnsi="Times New Roman" w:cs="Times New Roman"/>
+            <w:noProof/>
             <w:webHidden/>
             <w:sz w:val="24"/>
             <w:szCs w:val="24"/>
@@ -6709,6 +6712,7 @@
         <w:r>
           <w:rPr>
             <w:rFonts w:ascii="Times New Roman" w:hAnsi="Times New Roman" w:cs="Times New Roman"/>
+            <w:noProof/>
             <w:webHidden/>
             <w:sz w:val="24"/>
             <w:szCs w:val="24"/>
@@ -6723,51 +6727,44 @@
         <w:rPr>
           <w:rFonts w:eastAsiaTheme="minorEastAsia"/>
           <w:bCs w:val="0"/>
-          <w:noProof w:val="0"/>
           <w:color w:val="auto"/>
           <w:kern w:val="2"/>
           <w:lang w:eastAsia="hu-HU" w:bidi="ar-SA"/>
           <w14:ligatures w14:val="standardContextual"/>
         </w:rPr>
       </w:pPr>
-      <w:hyperlink w:anchor="_Toc182856632" w:history="1">
+      <w:hyperlink w:anchor="_Toc183503714" w:history="1">
         <w:r>
           <w:rPr>
             <w:rStyle w:val="Hiperhivatkozs"/>
-            <w:noProof w:val="0"/>
           </w:rPr>
           <w:t>3.2. Eszközök közti protokollok</w:t>
         </w:r>
         <w:r>
           <w:rPr>
-            <w:noProof w:val="0"/>
             <w:webHidden/>
           </w:rPr>
           <w:tab/>
         </w:r>
         <w:r>
           <w:rPr>
-            <w:noProof w:val="0"/>
             <w:webHidden/>
           </w:rPr>
           <w:fldChar w:fldCharType="begin"/>
         </w:r>
         <w:r>
           <w:rPr>
-            <w:noProof w:val="0"/>
             <w:webHidden/>
           </w:rPr>
-          <w:instrText xml:space="preserve"> PAGEREF _Toc182856632 \h </w:instrText>
+          <w:instrText xml:space="preserve"> PAGEREF _Toc183503714 \h </w:instrText>
         </w:r>
         <w:r>
           <w:rPr>
-            <w:noProof w:val="0"/>
             <w:webHidden/>
           </w:rPr>
         </w:r>
         <w:r>
           <w:rPr>
-            <w:noProof w:val="0"/>
             <w:webHidden/>
           </w:rPr>
           <w:fldChar w:fldCharType="separate"/>
@@ -6780,7 +6777,6 @@
         </w:r>
         <w:r>
           <w:rPr>
-            <w:noProof w:val="0"/>
             <w:webHidden/>
           </w:rPr>
           <w:fldChar w:fldCharType="end"/>
@@ -6796,6 +6792,7 @@
         <w:spacing w:line="360" w:lineRule="auto"/>
         <w:rPr>
           <w:rFonts w:ascii="Times New Roman" w:eastAsiaTheme="minorEastAsia" w:hAnsi="Times New Roman" w:cs="Times New Roman"/>
+          <w:noProof/>
           <w:color w:val="auto"/>
           <w:kern w:val="2"/>
           <w:sz w:val="24"/>
@@ -6804,11 +6801,12 @@
           <w14:ligatures w14:val="standardContextual"/>
         </w:rPr>
       </w:pPr>
-      <w:hyperlink w:anchor="_Toc182856633" w:history="1">
+      <w:hyperlink w:anchor="_Toc183503715" w:history="1">
         <w:r>
           <w:rPr>
             <w:rStyle w:val="Hiperhivatkozs"/>
             <w:rFonts w:ascii="Times New Roman" w:hAnsi="Times New Roman" w:cs="Times New Roman"/>
+            <w:noProof/>
             <w:sz w:val="24"/>
             <w:szCs w:val="24"/>
           </w:rPr>
@@ -6817,6 +6815,7 @@
         <w:r>
           <w:rPr>
             <w:rFonts w:ascii="Times New Roman" w:hAnsi="Times New Roman" w:cs="Times New Roman"/>
+            <w:noProof/>
             <w:webHidden/>
             <w:sz w:val="24"/>
             <w:szCs w:val="24"/>
@@ -6826,6 +6825,7 @@
         <w:r>
           <w:rPr>
             <w:rFonts w:ascii="Times New Roman" w:hAnsi="Times New Roman" w:cs="Times New Roman"/>
+            <w:noProof/>
             <w:webHidden/>
             <w:sz w:val="24"/>
             <w:szCs w:val="24"/>
@@ -6835,15 +6835,17 @@
         <w:r>
           <w:rPr>
             <w:rFonts w:ascii="Times New Roman" w:hAnsi="Times New Roman" w:cs="Times New Roman"/>
+            <w:noProof/>
             <w:webHidden/>
             <w:sz w:val="24"/>
             <w:szCs w:val="24"/>
           </w:rPr>
-          <w:instrText xml:space="preserve"> PAGEREF _Toc182856633 \h </w:instrText>
+          <w:instrText xml:space="preserve"> PAGEREF _Toc183503715 \h </w:instrText>
         </w:r>
         <w:r>
           <w:rPr>
             <w:rFonts w:ascii="Times New Roman" w:hAnsi="Times New Roman" w:cs="Times New Roman"/>
+            <w:noProof/>
             <w:webHidden/>
             <w:sz w:val="24"/>
             <w:szCs w:val="24"/>
@@ -6852,6 +6854,7 @@
         <w:r>
           <w:rPr>
             <w:rFonts w:ascii="Times New Roman" w:hAnsi="Times New Roman" w:cs="Times New Roman"/>
+            <w:noProof/>
             <w:webHidden/>
             <w:sz w:val="24"/>
             <w:szCs w:val="24"/>
@@ -6871,6 +6874,7 @@
         <w:r>
           <w:rPr>
             <w:rFonts w:ascii="Times New Roman" w:hAnsi="Times New Roman" w:cs="Times New Roman"/>
+            <w:noProof/>
             <w:webHidden/>
             <w:sz w:val="24"/>
             <w:szCs w:val="24"/>
@@ -6888,6 +6892,7 @@
         <w:spacing w:line="360" w:lineRule="auto"/>
         <w:rPr>
           <w:rFonts w:ascii="Times New Roman" w:eastAsiaTheme="minorEastAsia" w:hAnsi="Times New Roman" w:cs="Times New Roman"/>
+          <w:noProof/>
           <w:color w:val="auto"/>
           <w:kern w:val="2"/>
           <w:sz w:val="24"/>
@@ -6896,11 +6901,12 @@
           <w14:ligatures w14:val="standardContextual"/>
         </w:rPr>
       </w:pPr>
-      <w:hyperlink w:anchor="_Toc182856634" w:history="1">
+      <w:hyperlink w:anchor="_Toc183503716" w:history="1">
         <w:r>
           <w:rPr>
             <w:rStyle w:val="Hiperhivatkozs"/>
             <w:rFonts w:ascii="Times New Roman" w:hAnsi="Times New Roman" w:cs="Times New Roman"/>
+            <w:noProof/>
             <w:sz w:val="24"/>
             <w:szCs w:val="24"/>
           </w:rPr>
@@ -6909,6 +6915,7 @@
         <w:r>
           <w:rPr>
             <w:rFonts w:ascii="Times New Roman" w:hAnsi="Times New Roman" w:cs="Times New Roman"/>
+            <w:noProof/>
             <w:webHidden/>
             <w:sz w:val="24"/>
             <w:szCs w:val="24"/>
@@ -6918,6 +6925,7 @@
         <w:r>
           <w:rPr>
             <w:rFonts w:ascii="Times New Roman" w:hAnsi="Times New Roman" w:cs="Times New Roman"/>
+            <w:noProof/>
             <w:webHidden/>
             <w:sz w:val="24"/>
             <w:szCs w:val="24"/>
@@ -6927,15 +6935,17 @@
         <w:r>
           <w:rPr>
             <w:rFonts w:ascii="Times New Roman" w:hAnsi="Times New Roman" w:cs="Times New Roman"/>
+            <w:noProof/>
             <w:webHidden/>
             <w:sz w:val="24"/>
             <w:szCs w:val="24"/>
           </w:rPr>
-          <w:instrText xml:space="preserve"> PAGEREF _Toc182856634 \h </w:instrText>
+          <w:instrText xml:space="preserve"> PAGEREF _Toc183503716 \h </w:instrText>
         </w:r>
         <w:r>
           <w:rPr>
             <w:rFonts w:ascii="Times New Roman" w:hAnsi="Times New Roman" w:cs="Times New Roman"/>
+            <w:noProof/>
             <w:webHidden/>
             <w:sz w:val="24"/>
             <w:szCs w:val="24"/>
@@ -6944,6 +6954,7 @@
         <w:r>
           <w:rPr>
             <w:rFonts w:ascii="Times New Roman" w:hAnsi="Times New Roman" w:cs="Times New Roman"/>
+            <w:noProof/>
             <w:webHidden/>
             <w:sz w:val="24"/>
             <w:szCs w:val="24"/>
@@ -6963,6 +6974,7 @@
         <w:r>
           <w:rPr>
             <w:rFonts w:ascii="Times New Roman" w:hAnsi="Times New Roman" w:cs="Times New Roman"/>
+            <w:noProof/>
             <w:webHidden/>
             <w:sz w:val="24"/>
             <w:szCs w:val="24"/>
@@ -6976,53 +6988,46 @@
         <w:pStyle w:val="TJ1"/>
         <w:rPr>
           <w:rFonts w:eastAsiaTheme="minorEastAsia"/>
-          <w:i/>
-          <w:iCs/>
-          <w:noProof w:val="0"/>
+          <w:b w:val="0"/>
+          <w:bCs w:val="0"/>
           <w:color w:val="auto"/>
           <w:kern w:val="2"/>
           <w:lang w:eastAsia="hu-HU" w:bidi="ar-SA"/>
           <w14:ligatures w14:val="standardContextual"/>
         </w:rPr>
       </w:pPr>
-      <w:hyperlink w:anchor="_Toc182856635" w:history="1">
+      <w:hyperlink w:anchor="_Toc183503717" w:history="1">
         <w:r>
           <w:rPr>
             <w:rStyle w:val="Hiperhivatkozs"/>
-            <w:noProof w:val="0"/>
           </w:rPr>
           <w:t>4. Perifériák tervezése</w:t>
         </w:r>
         <w:r>
           <w:rPr>
-            <w:noProof w:val="0"/>
             <w:webHidden/>
           </w:rPr>
           <w:tab/>
         </w:r>
         <w:r>
           <w:rPr>
-            <w:noProof w:val="0"/>
             <w:webHidden/>
           </w:rPr>
           <w:fldChar w:fldCharType="begin"/>
         </w:r>
         <w:r>
           <w:rPr>
-            <w:noProof w:val="0"/>
             <w:webHidden/>
           </w:rPr>
-          <w:instrText xml:space="preserve"> PAGEREF _Toc182856635 \h </w:instrText>
+          <w:instrText xml:space="preserve"> PAGEREF _Toc183503717 \h </w:instrText>
         </w:r>
         <w:r>
           <w:rPr>
-            <w:noProof w:val="0"/>
             <w:webHidden/>
           </w:rPr>
         </w:r>
         <w:r>
           <w:rPr>
-            <w:noProof w:val="0"/>
             <w:webHidden/>
           </w:rPr>
           <w:fldChar w:fldCharType="separate"/>
@@ -7035,7 +7040,6 @@
         </w:r>
         <w:r>
           <w:rPr>
-            <w:noProof w:val="0"/>
             <w:webHidden/>
           </w:rPr>
           <w:fldChar w:fldCharType="end"/>
@@ -7048,51 +7052,44 @@
         <w:rPr>
           <w:rFonts w:eastAsiaTheme="minorEastAsia"/>
           <w:bCs w:val="0"/>
-          <w:noProof w:val="0"/>
           <w:color w:val="auto"/>
           <w:kern w:val="2"/>
           <w:lang w:eastAsia="hu-HU" w:bidi="ar-SA"/>
           <w14:ligatures w14:val="standardContextual"/>
         </w:rPr>
       </w:pPr>
-      <w:hyperlink w:anchor="_Toc182856636" w:history="1">
+      <w:hyperlink w:anchor="_Toc183503718" w:history="1">
         <w:r>
           <w:rPr>
             <w:rStyle w:val="Hiperhivatkozs"/>
-            <w:noProof w:val="0"/>
           </w:rPr>
-          <w:t>4.1 Rendszer terv készítése</w:t>
+          <w:t>4.1 Rendszerterv készítése</w:t>
         </w:r>
         <w:r>
           <w:rPr>
-            <w:noProof w:val="0"/>
             <w:webHidden/>
           </w:rPr>
           <w:tab/>
         </w:r>
         <w:r>
           <w:rPr>
-            <w:noProof w:val="0"/>
             <w:webHidden/>
           </w:rPr>
           <w:fldChar w:fldCharType="begin"/>
         </w:r>
         <w:r>
           <w:rPr>
-            <w:noProof w:val="0"/>
             <w:webHidden/>
           </w:rPr>
-          <w:instrText xml:space="preserve"> PAGEREF _Toc182856636 \h </w:instrText>
+          <w:instrText xml:space="preserve"> PAGEREF _Toc183503718 \h </w:instrText>
         </w:r>
         <w:r>
           <w:rPr>
-            <w:noProof w:val="0"/>
             <w:webHidden/>
           </w:rPr>
         </w:r>
         <w:r>
           <w:rPr>
-            <w:noProof w:val="0"/>
             <w:webHidden/>
           </w:rPr>
           <w:fldChar w:fldCharType="separate"/>
@@ -7105,7 +7102,6 @@
         </w:r>
         <w:r>
           <w:rPr>
-            <w:noProof w:val="0"/>
             <w:webHidden/>
           </w:rPr>
           <w:fldChar w:fldCharType="end"/>
@@ -7121,6 +7117,7 @@
         <w:spacing w:line="360" w:lineRule="auto"/>
         <w:rPr>
           <w:rFonts w:ascii="Times New Roman" w:eastAsiaTheme="minorEastAsia" w:hAnsi="Times New Roman" w:cs="Times New Roman"/>
+          <w:noProof/>
           <w:color w:val="auto"/>
           <w:kern w:val="2"/>
           <w:sz w:val="24"/>
@@ -7129,11 +7126,12 @@
           <w14:ligatures w14:val="standardContextual"/>
         </w:rPr>
       </w:pPr>
-      <w:hyperlink w:anchor="_Toc182856637" w:history="1">
+      <w:hyperlink w:anchor="_Toc183503719" w:history="1">
         <w:r>
           <w:rPr>
             <w:rStyle w:val="Hiperhivatkozs"/>
             <w:rFonts w:ascii="Times New Roman" w:hAnsi="Times New Roman" w:cs="Times New Roman"/>
+            <w:noProof/>
             <w:sz w:val="24"/>
             <w:szCs w:val="24"/>
           </w:rPr>
@@ -7142,6 +7140,7 @@
         <w:r>
           <w:rPr>
             <w:rFonts w:ascii="Times New Roman" w:hAnsi="Times New Roman" w:cs="Times New Roman"/>
+            <w:noProof/>
             <w:webHidden/>
             <w:sz w:val="24"/>
             <w:szCs w:val="24"/>
@@ -7151,6 +7150,7 @@
         <w:r>
           <w:rPr>
             <w:rFonts w:ascii="Times New Roman" w:hAnsi="Times New Roman" w:cs="Times New Roman"/>
+            <w:noProof/>
             <w:webHidden/>
             <w:sz w:val="24"/>
             <w:szCs w:val="24"/>
@@ -7160,15 +7160,17 @@
         <w:r>
           <w:rPr>
             <w:rFonts w:ascii="Times New Roman" w:hAnsi="Times New Roman" w:cs="Times New Roman"/>
+            <w:noProof/>
             <w:webHidden/>
             <w:sz w:val="24"/>
             <w:szCs w:val="24"/>
           </w:rPr>
-          <w:instrText xml:space="preserve"> PAGEREF _Toc182856637 \h </w:instrText>
+          <w:instrText xml:space="preserve"> PAGEREF _Toc183503719 \h </w:instrText>
         </w:r>
         <w:r>
           <w:rPr>
             <w:rFonts w:ascii="Times New Roman" w:hAnsi="Times New Roman" w:cs="Times New Roman"/>
+            <w:noProof/>
             <w:webHidden/>
             <w:sz w:val="24"/>
             <w:szCs w:val="24"/>
@@ -7177,6 +7179,7 @@
         <w:r>
           <w:rPr>
             <w:rFonts w:ascii="Times New Roman" w:hAnsi="Times New Roman" w:cs="Times New Roman"/>
+            <w:noProof/>
             <w:webHidden/>
             <w:sz w:val="24"/>
             <w:szCs w:val="24"/>
@@ -7196,6 +7199,7 @@
         <w:r>
           <w:rPr>
             <w:rFonts w:ascii="Times New Roman" w:hAnsi="Times New Roman" w:cs="Times New Roman"/>
+            <w:noProof/>
             <w:webHidden/>
             <w:sz w:val="24"/>
             <w:szCs w:val="24"/>
@@ -7213,6 +7217,7 @@
         <w:spacing w:line="360" w:lineRule="auto"/>
         <w:rPr>
           <w:rFonts w:ascii="Times New Roman" w:eastAsiaTheme="minorEastAsia" w:hAnsi="Times New Roman" w:cs="Times New Roman"/>
+          <w:noProof/>
           <w:color w:val="auto"/>
           <w:kern w:val="2"/>
           <w:sz w:val="24"/>
@@ -7221,11 +7226,12 @@
           <w14:ligatures w14:val="standardContextual"/>
         </w:rPr>
       </w:pPr>
-      <w:hyperlink w:anchor="_Toc182856638" w:history="1">
+      <w:hyperlink w:anchor="_Toc183503720" w:history="1">
         <w:r>
           <w:rPr>
             <w:rStyle w:val="Hiperhivatkozs"/>
             <w:rFonts w:ascii="Times New Roman" w:hAnsi="Times New Roman" w:cs="Times New Roman"/>
+            <w:noProof/>
             <w:sz w:val="24"/>
             <w:szCs w:val="24"/>
           </w:rPr>
@@ -7234,6 +7240,7 @@
         <w:r>
           <w:rPr>
             <w:rFonts w:ascii="Times New Roman" w:hAnsi="Times New Roman" w:cs="Times New Roman"/>
+            <w:noProof/>
             <w:webHidden/>
             <w:sz w:val="24"/>
             <w:szCs w:val="24"/>
@@ -7243,6 +7250,7 @@
         <w:r>
           <w:rPr>
             <w:rFonts w:ascii="Times New Roman" w:hAnsi="Times New Roman" w:cs="Times New Roman"/>
+            <w:noProof/>
             <w:webHidden/>
             <w:sz w:val="24"/>
             <w:szCs w:val="24"/>
@@ -7252,15 +7260,17 @@
         <w:r>
           <w:rPr>
             <w:rFonts w:ascii="Times New Roman" w:hAnsi="Times New Roman" w:cs="Times New Roman"/>
+            <w:noProof/>
             <w:webHidden/>
             <w:sz w:val="24"/>
             <w:szCs w:val="24"/>
           </w:rPr>
-          <w:instrText xml:space="preserve"> PAGEREF _Toc182856638 \h </w:instrText>
+          <w:instrText xml:space="preserve"> PAGEREF _Toc183503720 \h </w:instrText>
         </w:r>
         <w:r>
           <w:rPr>
             <w:rFonts w:ascii="Times New Roman" w:hAnsi="Times New Roman" w:cs="Times New Roman"/>
+            <w:noProof/>
             <w:webHidden/>
             <w:sz w:val="24"/>
             <w:szCs w:val="24"/>
@@ -7269,6 +7279,7 @@
         <w:r>
           <w:rPr>
             <w:rFonts w:ascii="Times New Roman" w:hAnsi="Times New Roman" w:cs="Times New Roman"/>
+            <w:noProof/>
             <w:webHidden/>
             <w:sz w:val="24"/>
             <w:szCs w:val="24"/>
@@ -7288,6 +7299,7 @@
         <w:r>
           <w:rPr>
             <w:rFonts w:ascii="Times New Roman" w:hAnsi="Times New Roman" w:cs="Times New Roman"/>
+            <w:noProof/>
             <w:webHidden/>
             <w:sz w:val="24"/>
             <w:szCs w:val="24"/>
@@ -7302,51 +7314,44 @@
         <w:rPr>
           <w:rFonts w:eastAsiaTheme="minorEastAsia"/>
           <w:bCs w:val="0"/>
-          <w:noProof w:val="0"/>
           <w:color w:val="auto"/>
           <w:kern w:val="2"/>
           <w:lang w:eastAsia="hu-HU" w:bidi="ar-SA"/>
           <w14:ligatures w14:val="standardContextual"/>
         </w:rPr>
       </w:pPr>
-      <w:hyperlink w:anchor="_Toc182856639" w:history="1">
+      <w:hyperlink w:anchor="_Toc183503721" w:history="1">
         <w:r>
           <w:rPr>
             <w:rStyle w:val="Hiperhivatkozs"/>
-            <w:noProof w:val="0"/>
           </w:rPr>
           <w:t>4.2. Hálózati modulok főszekvenciájának tervezése</w:t>
         </w:r>
         <w:r>
           <w:rPr>
-            <w:noProof w:val="0"/>
             <w:webHidden/>
           </w:rPr>
           <w:tab/>
         </w:r>
         <w:r>
           <w:rPr>
-            <w:noProof w:val="0"/>
             <w:webHidden/>
           </w:rPr>
           <w:fldChar w:fldCharType="begin"/>
         </w:r>
         <w:r>
           <w:rPr>
-            <w:noProof w:val="0"/>
             <w:webHidden/>
           </w:rPr>
-          <w:instrText xml:space="preserve"> PAGEREF _Toc182856639 \h </w:instrText>
+          <w:instrText xml:space="preserve"> PAGEREF _Toc183503721 \h </w:instrText>
         </w:r>
         <w:r>
           <w:rPr>
-            <w:noProof w:val="0"/>
             <w:webHidden/>
           </w:rPr>
         </w:r>
         <w:r>
           <w:rPr>
-            <w:noProof w:val="0"/>
             <w:webHidden/>
           </w:rPr>
           <w:fldChar w:fldCharType="separate"/>
@@ -7359,7 +7364,6 @@
         </w:r>
         <w:r>
           <w:rPr>
-            <w:noProof w:val="0"/>
             <w:webHidden/>
           </w:rPr>
           <w:fldChar w:fldCharType="end"/>
@@ -7375,6 +7379,7 @@
         <w:spacing w:line="360" w:lineRule="auto"/>
         <w:rPr>
           <w:rFonts w:ascii="Times New Roman" w:eastAsiaTheme="minorEastAsia" w:hAnsi="Times New Roman" w:cs="Times New Roman"/>
+          <w:noProof/>
           <w:color w:val="auto"/>
           <w:kern w:val="2"/>
           <w:sz w:val="24"/>
@@ -7383,50 +7388,21 @@
           <w14:ligatures w14:val="standardContextual"/>
         </w:rPr>
       </w:pPr>
-      <w:hyperlink w:anchor="_Toc182856640" w:history="1">
+      <w:hyperlink w:anchor="_Toc183503722" w:history="1">
         <w:r>
           <w:rPr>
             <w:rStyle w:val="Hiperhivatkozs"/>
             <w:rFonts w:ascii="Times New Roman" w:hAnsi="Times New Roman" w:cs="Times New Roman"/>
+            <w:noProof/>
             <w:sz w:val="24"/>
             <w:szCs w:val="24"/>
           </w:rPr>
-          <w:t>4.2.1. Inicializáló feladat (</w:t>
-        </w:r>
-        <w:r>
-          <w:rPr>
-            <w:rStyle w:val="Hiperhivatkozs"/>
-            <w:rFonts w:ascii="Times New Roman" w:hAnsi="Times New Roman" w:cs="Times New Roman"/>
-            <w:i/>
-            <w:iCs/>
-            <w:sz w:val="24"/>
-            <w:szCs w:val="24"/>
-          </w:rPr>
-          <w:t>Init</w:t>
-        </w:r>
-        <w:r>
-          <w:rPr>
-            <w:rStyle w:val="Hiperhivatkozs"/>
-            <w:rFonts w:ascii="Times New Roman" w:hAnsi="Times New Roman" w:cs="Times New Roman"/>
-            <w:sz w:val="24"/>
-            <w:szCs w:val="24"/>
-          </w:rPr>
-          <w:t xml:space="preserve"> </w:t>
-        </w:r>
-        <w:r>
-          <w:rPr>
-            <w:rStyle w:val="Hiperhivatkozs"/>
-            <w:rFonts w:ascii="Times New Roman" w:hAnsi="Times New Roman" w:cs="Times New Roman"/>
-            <w:i/>
-            <w:iCs/>
-            <w:sz w:val="24"/>
-            <w:szCs w:val="24"/>
-          </w:rPr>
-          <w:t>task)</w:t>
+          <w:t>4.2.1. Inicializáló feladat</w:t>
         </w:r>
         <w:r>
           <w:rPr>
             <w:rFonts w:ascii="Times New Roman" w:hAnsi="Times New Roman" w:cs="Times New Roman"/>
+            <w:noProof/>
             <w:webHidden/>
             <w:sz w:val="24"/>
             <w:szCs w:val="24"/>
@@ -7436,6 +7412,7 @@
         <w:r>
           <w:rPr>
             <w:rFonts w:ascii="Times New Roman" w:hAnsi="Times New Roman" w:cs="Times New Roman"/>
+            <w:noProof/>
             <w:webHidden/>
             <w:sz w:val="24"/>
             <w:szCs w:val="24"/>
@@ -7445,15 +7422,17 @@
         <w:r>
           <w:rPr>
             <w:rFonts w:ascii="Times New Roman" w:hAnsi="Times New Roman" w:cs="Times New Roman"/>
+            <w:noProof/>
             <w:webHidden/>
             <w:sz w:val="24"/>
             <w:szCs w:val="24"/>
           </w:rPr>
-          <w:instrText xml:space="preserve"> PAGEREF _Toc182856640 \h </w:instrText>
+          <w:instrText xml:space="preserve"> PAGEREF _Toc183503722 \h </w:instrText>
         </w:r>
         <w:r>
           <w:rPr>
             <w:rFonts w:ascii="Times New Roman" w:hAnsi="Times New Roman" w:cs="Times New Roman"/>
+            <w:noProof/>
             <w:webHidden/>
             <w:sz w:val="24"/>
             <w:szCs w:val="24"/>
@@ -7462,6 +7441,7 @@
         <w:r>
           <w:rPr>
             <w:rFonts w:ascii="Times New Roman" w:hAnsi="Times New Roman" w:cs="Times New Roman"/>
+            <w:noProof/>
             <w:webHidden/>
             <w:sz w:val="24"/>
             <w:szCs w:val="24"/>
@@ -7481,6 +7461,7 @@
         <w:r>
           <w:rPr>
             <w:rFonts w:ascii="Times New Roman" w:hAnsi="Times New Roman" w:cs="Times New Roman"/>
+            <w:noProof/>
             <w:webHidden/>
             <w:sz w:val="24"/>
             <w:szCs w:val="24"/>
@@ -7498,6 +7479,7 @@
         <w:spacing w:line="360" w:lineRule="auto"/>
         <w:rPr>
           <w:rFonts w:ascii="Times New Roman" w:eastAsiaTheme="minorEastAsia" w:hAnsi="Times New Roman" w:cs="Times New Roman"/>
+          <w:noProof/>
           <w:color w:val="auto"/>
           <w:kern w:val="2"/>
           <w:sz w:val="24"/>
@@ -7506,11 +7488,12 @@
           <w14:ligatures w14:val="standardContextual"/>
         </w:rPr>
       </w:pPr>
-      <w:hyperlink w:anchor="_Toc182856641" w:history="1">
+      <w:hyperlink w:anchor="_Toc183503723" w:history="1">
         <w:r>
           <w:rPr>
             <w:rStyle w:val="Hiperhivatkozs"/>
             <w:rFonts w:ascii="Times New Roman" w:hAnsi="Times New Roman" w:cs="Times New Roman"/>
+            <w:noProof/>
             <w:sz w:val="24"/>
             <w:szCs w:val="24"/>
           </w:rPr>
@@ -7518,47 +7501,8 @@
         </w:r>
         <w:r>
           <w:rPr>
-            <w:rStyle w:val="Hiperhivatkozs"/>
             <w:rFonts w:ascii="Times New Roman" w:hAnsi="Times New Roman" w:cs="Times New Roman"/>
-            <w:i/>
-            <w:iCs/>
-            <w:sz w:val="24"/>
-            <w:szCs w:val="24"/>
-          </w:rPr>
-          <w:t xml:space="preserve"> </w:t>
-        </w:r>
-        <w:r>
-          <w:rPr>
-            <w:rStyle w:val="Hiperhivatkozs"/>
-            <w:rFonts w:ascii="Times New Roman" w:hAnsi="Times New Roman" w:cs="Times New Roman"/>
-            <w:sz w:val="24"/>
-            <w:szCs w:val="24"/>
-          </w:rPr>
-          <w:t>(</w:t>
-        </w:r>
-        <w:r>
-          <w:rPr>
-            <w:rStyle w:val="Hiperhivatkozs"/>
-            <w:rFonts w:ascii="Times New Roman" w:hAnsi="Times New Roman" w:cs="Times New Roman"/>
-            <w:i/>
-            <w:iCs/>
-            <w:sz w:val="24"/>
-            <w:szCs w:val="24"/>
-          </w:rPr>
-          <w:t>main task</w:t>
-        </w:r>
-        <w:r>
-          <w:rPr>
-            <w:rStyle w:val="Hiperhivatkozs"/>
-            <w:rFonts w:ascii="Times New Roman" w:hAnsi="Times New Roman" w:cs="Times New Roman"/>
-            <w:sz w:val="24"/>
-            <w:szCs w:val="24"/>
-          </w:rPr>
-          <w:t>)</w:t>
-        </w:r>
-        <w:r>
-          <w:rPr>
-            <w:rFonts w:ascii="Times New Roman" w:hAnsi="Times New Roman" w:cs="Times New Roman"/>
+            <w:noProof/>
             <w:webHidden/>
             <w:sz w:val="24"/>
             <w:szCs w:val="24"/>
@@ -7568,6 +7512,7 @@
         <w:r>
           <w:rPr>
             <w:rFonts w:ascii="Times New Roman" w:hAnsi="Times New Roman" w:cs="Times New Roman"/>
+            <w:noProof/>
             <w:webHidden/>
             <w:sz w:val="24"/>
             <w:szCs w:val="24"/>
@@ -7577,15 +7522,17 @@
         <w:r>
           <w:rPr>
             <w:rFonts w:ascii="Times New Roman" w:hAnsi="Times New Roman" w:cs="Times New Roman"/>
+            <w:noProof/>
             <w:webHidden/>
             <w:sz w:val="24"/>
             <w:szCs w:val="24"/>
           </w:rPr>
-          <w:instrText xml:space="preserve"> PAGEREF _Toc182856641 \h </w:instrText>
+          <w:instrText xml:space="preserve"> PAGEREF _Toc183503723 \h </w:instrText>
         </w:r>
         <w:r>
           <w:rPr>
             <w:rFonts w:ascii="Times New Roman" w:hAnsi="Times New Roman" w:cs="Times New Roman"/>
+            <w:noProof/>
             <w:webHidden/>
             <w:sz w:val="24"/>
             <w:szCs w:val="24"/>
@@ -7594,6 +7541,7 @@
         <w:r>
           <w:rPr>
             <w:rFonts w:ascii="Times New Roman" w:hAnsi="Times New Roman" w:cs="Times New Roman"/>
+            <w:noProof/>
             <w:webHidden/>
             <w:sz w:val="24"/>
             <w:szCs w:val="24"/>
@@ -7613,6 +7561,7 @@
         <w:r>
           <w:rPr>
             <w:rFonts w:ascii="Times New Roman" w:hAnsi="Times New Roman" w:cs="Times New Roman"/>
+            <w:noProof/>
             <w:webHidden/>
             <w:sz w:val="24"/>
             <w:szCs w:val="24"/>
@@ -7630,6 +7579,7 @@
         <w:spacing w:line="360" w:lineRule="auto"/>
         <w:rPr>
           <w:rFonts w:ascii="Times New Roman" w:eastAsiaTheme="minorEastAsia" w:hAnsi="Times New Roman" w:cs="Times New Roman"/>
+          <w:noProof/>
           <w:color w:val="auto"/>
           <w:kern w:val="2"/>
           <w:sz w:val="24"/>
@@ -7638,39 +7588,21 @@
           <w14:ligatures w14:val="standardContextual"/>
         </w:rPr>
       </w:pPr>
-      <w:hyperlink w:anchor="_Toc182856642" w:history="1">
+      <w:hyperlink w:anchor="_Toc183503724" w:history="1">
         <w:r>
           <w:rPr>
             <w:rStyle w:val="Hiperhivatkozs"/>
             <w:rFonts w:ascii="Times New Roman" w:hAnsi="Times New Roman" w:cs="Times New Roman"/>
+            <w:noProof/>
             <w:sz w:val="24"/>
             <w:szCs w:val="24"/>
           </w:rPr>
-          <w:t>4.2.3. Kommunikációért felelős feladat (</w:t>
-        </w:r>
-        <w:r>
-          <w:rPr>
-            <w:rStyle w:val="Hiperhivatkozs"/>
-            <w:rFonts w:ascii="Times New Roman" w:hAnsi="Times New Roman" w:cs="Times New Roman"/>
-            <w:i/>
-            <w:iCs/>
-            <w:sz w:val="24"/>
-            <w:szCs w:val="24"/>
-          </w:rPr>
-          <w:t>wifi task</w:t>
-        </w:r>
-        <w:r>
-          <w:rPr>
-            <w:rStyle w:val="Hiperhivatkozs"/>
-            <w:rFonts w:ascii="Times New Roman" w:hAnsi="Times New Roman" w:cs="Times New Roman"/>
-            <w:sz w:val="24"/>
-            <w:szCs w:val="24"/>
-          </w:rPr>
-          <w:t>)</w:t>
+          <w:t>4.2.3. Kommunikációért felelős feladat</w:t>
         </w:r>
         <w:r>
           <w:rPr>
             <w:rFonts w:ascii="Times New Roman" w:hAnsi="Times New Roman" w:cs="Times New Roman"/>
+            <w:noProof/>
             <w:webHidden/>
             <w:sz w:val="24"/>
             <w:szCs w:val="24"/>
@@ -7680,6 +7612,7 @@
         <w:r>
           <w:rPr>
             <w:rFonts w:ascii="Times New Roman" w:hAnsi="Times New Roman" w:cs="Times New Roman"/>
+            <w:noProof/>
             <w:webHidden/>
             <w:sz w:val="24"/>
             <w:szCs w:val="24"/>
@@ -7689,15 +7622,17 @@
         <w:r>
           <w:rPr>
             <w:rFonts w:ascii="Times New Roman" w:hAnsi="Times New Roman" w:cs="Times New Roman"/>
+            <w:noProof/>
             <w:webHidden/>
             <w:sz w:val="24"/>
             <w:szCs w:val="24"/>
           </w:rPr>
-          <w:instrText xml:space="preserve"> PAGEREF _Toc182856642 \h </w:instrText>
+          <w:instrText xml:space="preserve"> PAGEREF _Toc183503724 \h </w:instrText>
         </w:r>
         <w:r>
           <w:rPr>
             <w:rFonts w:ascii="Times New Roman" w:hAnsi="Times New Roman" w:cs="Times New Roman"/>
+            <w:noProof/>
             <w:webHidden/>
             <w:sz w:val="24"/>
             <w:szCs w:val="24"/>
@@ -7706,6 +7641,7 @@
         <w:r>
           <w:rPr>
             <w:rFonts w:ascii="Times New Roman" w:hAnsi="Times New Roman" w:cs="Times New Roman"/>
+            <w:noProof/>
             <w:webHidden/>
             <w:sz w:val="24"/>
             <w:szCs w:val="24"/>
@@ -7725,6 +7661,7 @@
         <w:r>
           <w:rPr>
             <w:rFonts w:ascii="Times New Roman" w:hAnsi="Times New Roman" w:cs="Times New Roman"/>
+            <w:noProof/>
             <w:webHidden/>
             <w:sz w:val="24"/>
             <w:szCs w:val="24"/>
@@ -7742,6 +7679,7 @@
         <w:spacing w:line="360" w:lineRule="auto"/>
         <w:rPr>
           <w:rFonts w:ascii="Times New Roman" w:eastAsiaTheme="minorEastAsia" w:hAnsi="Times New Roman" w:cs="Times New Roman"/>
+          <w:noProof/>
           <w:color w:val="auto"/>
           <w:kern w:val="2"/>
           <w:sz w:val="24"/>
@@ -7750,39 +7688,21 @@
           <w14:ligatures w14:val="standardContextual"/>
         </w:rPr>
       </w:pPr>
-      <w:hyperlink w:anchor="_Toc182856643" w:history="1">
+      <w:hyperlink w:anchor="_Toc183503725" w:history="1">
         <w:r>
           <w:rPr>
             <w:rStyle w:val="Hiperhivatkozs"/>
             <w:rFonts w:ascii="Times New Roman" w:hAnsi="Times New Roman" w:cs="Times New Roman"/>
+            <w:noProof/>
             <w:sz w:val="24"/>
             <w:szCs w:val="24"/>
           </w:rPr>
-          <w:t>4.2.4. Eszköz beállításáért felelős feladat (</w:t>
-        </w:r>
-        <w:r>
-          <w:rPr>
-            <w:rStyle w:val="Hiperhivatkozs"/>
-            <w:rFonts w:ascii="Times New Roman" w:hAnsi="Times New Roman" w:cs="Times New Roman"/>
-            <w:i/>
-            <w:iCs/>
-            <w:sz w:val="24"/>
-            <w:szCs w:val="24"/>
-          </w:rPr>
-          <w:t>Serial task</w:t>
-        </w:r>
-        <w:r>
-          <w:rPr>
-            <w:rStyle w:val="Hiperhivatkozs"/>
-            <w:rFonts w:ascii="Times New Roman" w:hAnsi="Times New Roman" w:cs="Times New Roman"/>
-            <w:sz w:val="24"/>
-            <w:szCs w:val="24"/>
-          </w:rPr>
-          <w:t>)</w:t>
+          <w:t>4.2.4. Eszköz beállításáért felelős feladat</w:t>
         </w:r>
         <w:r>
           <w:rPr>
             <w:rFonts w:ascii="Times New Roman" w:hAnsi="Times New Roman" w:cs="Times New Roman"/>
+            <w:noProof/>
             <w:webHidden/>
             <w:sz w:val="24"/>
             <w:szCs w:val="24"/>
@@ -7792,6 +7712,7 @@
         <w:r>
           <w:rPr>
             <w:rFonts w:ascii="Times New Roman" w:hAnsi="Times New Roman" w:cs="Times New Roman"/>
+            <w:noProof/>
             <w:webHidden/>
             <w:sz w:val="24"/>
             <w:szCs w:val="24"/>
@@ -7801,15 +7722,17 @@
         <w:r>
           <w:rPr>
             <w:rFonts w:ascii="Times New Roman" w:hAnsi="Times New Roman" w:cs="Times New Roman"/>
+            <w:noProof/>
             <w:webHidden/>
             <w:sz w:val="24"/>
             <w:szCs w:val="24"/>
           </w:rPr>
-          <w:instrText xml:space="preserve"> PAGEREF _Toc182856643 \h </w:instrText>
+          <w:instrText xml:space="preserve"> PAGEREF _Toc183503725 \h </w:instrText>
         </w:r>
         <w:r>
           <w:rPr>
             <w:rFonts w:ascii="Times New Roman" w:hAnsi="Times New Roman" w:cs="Times New Roman"/>
+            <w:noProof/>
             <w:webHidden/>
             <w:sz w:val="24"/>
             <w:szCs w:val="24"/>
@@ -7818,6 +7741,7 @@
         <w:r>
           <w:rPr>
             <w:rFonts w:ascii="Times New Roman" w:hAnsi="Times New Roman" w:cs="Times New Roman"/>
+            <w:noProof/>
             <w:webHidden/>
             <w:sz w:val="24"/>
             <w:szCs w:val="24"/>
@@ -7837,6 +7761,7 @@
         <w:r>
           <w:rPr>
             <w:rFonts w:ascii="Times New Roman" w:hAnsi="Times New Roman" w:cs="Times New Roman"/>
+            <w:noProof/>
             <w:webHidden/>
             <w:sz w:val="24"/>
             <w:szCs w:val="24"/>
@@ -7851,67 +7776,44 @@
         <w:rPr>
           <w:rFonts w:eastAsiaTheme="minorEastAsia"/>
           <w:bCs w:val="0"/>
-          <w:noProof w:val="0"/>
           <w:color w:val="auto"/>
           <w:kern w:val="2"/>
           <w:lang w:eastAsia="hu-HU" w:bidi="ar-SA"/>
           <w14:ligatures w14:val="standardContextual"/>
         </w:rPr>
       </w:pPr>
-      <w:hyperlink w:anchor="_Toc182856644" w:history="1">
+      <w:hyperlink w:anchor="_Toc183503726" w:history="1">
         <w:r>
           <w:rPr>
             <w:rStyle w:val="Hiperhivatkozs"/>
-            <w:noProof w:val="0"/>
           </w:rPr>
-          <w:t xml:space="preserve">4.3. </w:t>
+          <w:t>4.3. espTouch periféria felhasználói interakcióinak tervezése</w:t>
         </w:r>
         <w:r>
           <w:rPr>
-            <w:rStyle w:val="Hiperhivatkozs"/>
-            <w:i/>
-            <w:iCs/>
-            <w:noProof w:val="0"/>
-          </w:rPr>
-          <w:t>espTouch</w:t>
-        </w:r>
-        <w:r>
-          <w:rPr>
-            <w:rStyle w:val="Hiperhivatkozs"/>
-            <w:noProof w:val="0"/>
-          </w:rPr>
-          <w:t xml:space="preserve"> periféria felhasználói interakcióinak tervezése</w:t>
-        </w:r>
-        <w:r>
-          <w:rPr>
-            <w:noProof w:val="0"/>
             <w:webHidden/>
           </w:rPr>
           <w:tab/>
         </w:r>
         <w:r>
           <w:rPr>
-            <w:noProof w:val="0"/>
             <w:webHidden/>
           </w:rPr>
           <w:fldChar w:fldCharType="begin"/>
         </w:r>
         <w:r>
           <w:rPr>
-            <w:noProof w:val="0"/>
             <w:webHidden/>
           </w:rPr>
-          <w:instrText xml:space="preserve"> PAGEREF _Toc182856644 \h </w:instrText>
+          <w:instrText xml:space="preserve"> PAGEREF _Toc183503726 \h </w:instrText>
         </w:r>
         <w:r>
           <w:rPr>
-            <w:noProof w:val="0"/>
             <w:webHidden/>
           </w:rPr>
         </w:r>
         <w:r>
           <w:rPr>
-            <w:noProof w:val="0"/>
             <w:webHidden/>
           </w:rPr>
           <w:fldChar w:fldCharType="separate"/>
@@ -7924,7 +7826,6 @@
         </w:r>
         <w:r>
           <w:rPr>
-            <w:noProof w:val="0"/>
             <w:webHidden/>
           </w:rPr>
           <w:fldChar w:fldCharType="end"/>
@@ -7940,6 +7841,7 @@
         <w:spacing w:line="360" w:lineRule="auto"/>
         <w:rPr>
           <w:rFonts w:ascii="Times New Roman" w:eastAsiaTheme="minorEastAsia" w:hAnsi="Times New Roman" w:cs="Times New Roman"/>
+          <w:noProof/>
           <w:color w:val="auto"/>
           <w:kern w:val="2"/>
           <w:sz w:val="24"/>
@@ -7948,11 +7850,12 @@
           <w14:ligatures w14:val="standardContextual"/>
         </w:rPr>
       </w:pPr>
-      <w:hyperlink w:anchor="_Toc182856645" w:history="1">
+      <w:hyperlink w:anchor="_Toc183503727" w:history="1">
         <w:r>
           <w:rPr>
             <w:rStyle w:val="Hiperhivatkozs"/>
             <w:rFonts w:ascii="Times New Roman" w:hAnsi="Times New Roman" w:cs="Times New Roman"/>
+            <w:noProof/>
             <w:sz w:val="24"/>
             <w:szCs w:val="24"/>
           </w:rPr>
@@ -7961,6 +7864,7 @@
         <w:r>
           <w:rPr>
             <w:rFonts w:ascii="Times New Roman" w:hAnsi="Times New Roman" w:cs="Times New Roman"/>
+            <w:noProof/>
             <w:webHidden/>
             <w:sz w:val="24"/>
             <w:szCs w:val="24"/>
@@ -7970,6 +7874,7 @@
         <w:r>
           <w:rPr>
             <w:rFonts w:ascii="Times New Roman" w:hAnsi="Times New Roman" w:cs="Times New Roman"/>
+            <w:noProof/>
             <w:webHidden/>
             <w:sz w:val="24"/>
             <w:szCs w:val="24"/>
@@ -7979,15 +7884,17 @@
         <w:r>
           <w:rPr>
             <w:rFonts w:ascii="Times New Roman" w:hAnsi="Times New Roman" w:cs="Times New Roman"/>
+            <w:noProof/>
             <w:webHidden/>
             <w:sz w:val="24"/>
             <w:szCs w:val="24"/>
           </w:rPr>
-          <w:instrText xml:space="preserve"> PAGEREF _Toc182856645 \h </w:instrText>
+          <w:instrText xml:space="preserve"> PAGEREF _Toc183503727 \h </w:instrText>
         </w:r>
         <w:r>
           <w:rPr>
             <w:rFonts w:ascii="Times New Roman" w:hAnsi="Times New Roman" w:cs="Times New Roman"/>
+            <w:noProof/>
             <w:webHidden/>
             <w:sz w:val="24"/>
             <w:szCs w:val="24"/>
@@ -7996,6 +7903,7 @@
         <w:r>
           <w:rPr>
             <w:rFonts w:ascii="Times New Roman" w:hAnsi="Times New Roman" w:cs="Times New Roman"/>
+            <w:noProof/>
             <w:webHidden/>
             <w:sz w:val="24"/>
             <w:szCs w:val="24"/>
@@ -8015,6 +7923,7 @@
         <w:r>
           <w:rPr>
             <w:rFonts w:ascii="Times New Roman" w:hAnsi="Times New Roman" w:cs="Times New Roman"/>
+            <w:noProof/>
             <w:webHidden/>
             <w:sz w:val="24"/>
             <w:szCs w:val="24"/>
@@ -8032,6 +7941,7 @@
         <w:spacing w:line="360" w:lineRule="auto"/>
         <w:rPr>
           <w:rFonts w:ascii="Times New Roman" w:eastAsiaTheme="minorEastAsia" w:hAnsi="Times New Roman" w:cs="Times New Roman"/>
+          <w:noProof/>
           <w:color w:val="auto"/>
           <w:kern w:val="2"/>
           <w:sz w:val="24"/>
@@ -8040,11 +7950,12 @@
           <w14:ligatures w14:val="standardContextual"/>
         </w:rPr>
       </w:pPr>
-      <w:hyperlink w:anchor="_Toc182856646" w:history="1">
+      <w:hyperlink w:anchor="_Toc183503728" w:history="1">
         <w:r>
           <w:rPr>
             <w:rStyle w:val="Hiperhivatkozs"/>
             <w:rFonts w:ascii="Times New Roman" w:hAnsi="Times New Roman" w:cs="Times New Roman"/>
+            <w:noProof/>
             <w:sz w:val="24"/>
             <w:szCs w:val="24"/>
           </w:rPr>
@@ -8056,6 +7967,7 @@
             <w:rFonts w:ascii="Times New Roman" w:hAnsi="Times New Roman" w:cs="Times New Roman"/>
             <w:i/>
             <w:iCs/>
+            <w:noProof/>
             <w:sz w:val="24"/>
             <w:szCs w:val="24"/>
           </w:rPr>
@@ -8065,6 +7977,7 @@
           <w:rPr>
             <w:rStyle w:val="Hiperhivatkozs"/>
             <w:rFonts w:ascii="Times New Roman" w:hAnsi="Times New Roman" w:cs="Times New Roman"/>
+            <w:noProof/>
             <w:sz w:val="24"/>
             <w:szCs w:val="24"/>
           </w:rPr>
@@ -8073,6 +7986,7 @@
         <w:r>
           <w:rPr>
             <w:rFonts w:ascii="Times New Roman" w:hAnsi="Times New Roman" w:cs="Times New Roman"/>
+            <w:noProof/>
             <w:webHidden/>
             <w:sz w:val="24"/>
             <w:szCs w:val="24"/>
@@ -8082,6 +7996,7 @@
         <w:r>
           <w:rPr>
             <w:rFonts w:ascii="Times New Roman" w:hAnsi="Times New Roman" w:cs="Times New Roman"/>
+            <w:noProof/>
             <w:webHidden/>
             <w:sz w:val="24"/>
             <w:szCs w:val="24"/>
@@ -8091,15 +8006,17 @@
         <w:r>
           <w:rPr>
             <w:rFonts w:ascii="Times New Roman" w:hAnsi="Times New Roman" w:cs="Times New Roman"/>
+            <w:noProof/>
             <w:webHidden/>
             <w:sz w:val="24"/>
             <w:szCs w:val="24"/>
           </w:rPr>
-          <w:instrText xml:space="preserve"> PAGEREF _Toc182856646 \h </w:instrText>
+          <w:instrText xml:space="preserve"> PAGEREF _Toc183503728 \h </w:instrText>
         </w:r>
         <w:r>
           <w:rPr>
             <w:rFonts w:ascii="Times New Roman" w:hAnsi="Times New Roman" w:cs="Times New Roman"/>
+            <w:noProof/>
             <w:webHidden/>
             <w:sz w:val="24"/>
             <w:szCs w:val="24"/>
@@ -8108,6 +8025,7 @@
         <w:r>
           <w:rPr>
             <w:rFonts w:ascii="Times New Roman" w:hAnsi="Times New Roman" w:cs="Times New Roman"/>
+            <w:noProof/>
             <w:webHidden/>
             <w:sz w:val="24"/>
             <w:szCs w:val="24"/>
@@ -8127,6 +8045,7 @@
         <w:r>
           <w:rPr>
             <w:rFonts w:ascii="Times New Roman" w:hAnsi="Times New Roman" w:cs="Times New Roman"/>
+            <w:noProof/>
             <w:webHidden/>
             <w:sz w:val="24"/>
             <w:szCs w:val="24"/>
@@ -8144,6 +8063,7 @@
         <w:spacing w:line="360" w:lineRule="auto"/>
         <w:rPr>
           <w:rFonts w:ascii="Times New Roman" w:eastAsiaTheme="minorEastAsia" w:hAnsi="Times New Roman" w:cs="Times New Roman"/>
+          <w:noProof/>
           <w:color w:val="auto"/>
           <w:kern w:val="2"/>
           <w:sz w:val="24"/>
@@ -8152,11 +8072,12 @@
           <w14:ligatures w14:val="standardContextual"/>
         </w:rPr>
       </w:pPr>
-      <w:hyperlink w:anchor="_Toc182856647" w:history="1">
+      <w:hyperlink w:anchor="_Toc183503729" w:history="1">
         <w:r>
           <w:rPr>
             <w:rStyle w:val="Hiperhivatkozs"/>
             <w:rFonts w:ascii="Times New Roman" w:hAnsi="Times New Roman" w:cs="Times New Roman"/>
+            <w:noProof/>
             <w:sz w:val="24"/>
             <w:szCs w:val="24"/>
           </w:rPr>
@@ -8165,6 +8086,7 @@
         <w:r>
           <w:rPr>
             <w:rFonts w:ascii="Times New Roman" w:hAnsi="Times New Roman" w:cs="Times New Roman"/>
+            <w:noProof/>
             <w:webHidden/>
             <w:sz w:val="24"/>
             <w:szCs w:val="24"/>
@@ -8174,6 +8096,7 @@
         <w:r>
           <w:rPr>
             <w:rFonts w:ascii="Times New Roman" w:hAnsi="Times New Roman" w:cs="Times New Roman"/>
+            <w:noProof/>
             <w:webHidden/>
             <w:sz w:val="24"/>
             <w:szCs w:val="24"/>
@@ -8183,15 +8106,17 @@
         <w:r>
           <w:rPr>
             <w:rFonts w:ascii="Times New Roman" w:hAnsi="Times New Roman" w:cs="Times New Roman"/>
+            <w:noProof/>
             <w:webHidden/>
             <w:sz w:val="24"/>
             <w:szCs w:val="24"/>
           </w:rPr>
-          <w:instrText xml:space="preserve"> PAGEREF _Toc182856647 \h </w:instrText>
+          <w:instrText xml:space="preserve"> PAGEREF _Toc183503729 \h </w:instrText>
         </w:r>
         <w:r>
           <w:rPr>
             <w:rFonts w:ascii="Times New Roman" w:hAnsi="Times New Roman" w:cs="Times New Roman"/>
+            <w:noProof/>
             <w:webHidden/>
             <w:sz w:val="24"/>
             <w:szCs w:val="24"/>
@@ -8200,6 +8125,7 @@
         <w:r>
           <w:rPr>
             <w:rFonts w:ascii="Times New Roman" w:hAnsi="Times New Roman" w:cs="Times New Roman"/>
+            <w:noProof/>
             <w:webHidden/>
             <w:sz w:val="24"/>
             <w:szCs w:val="24"/>
@@ -8219,6 +8145,7 @@
         <w:r>
           <w:rPr>
             <w:rFonts w:ascii="Times New Roman" w:hAnsi="Times New Roman" w:cs="Times New Roman"/>
+            <w:noProof/>
             <w:webHidden/>
             <w:sz w:val="24"/>
             <w:szCs w:val="24"/>
@@ -8236,6 +8163,7 @@
         <w:spacing w:line="360" w:lineRule="auto"/>
         <w:rPr>
           <w:rFonts w:ascii="Times New Roman" w:eastAsiaTheme="minorEastAsia" w:hAnsi="Times New Roman" w:cs="Times New Roman"/>
+          <w:noProof/>
           <w:color w:val="auto"/>
           <w:kern w:val="2"/>
           <w:sz w:val="24"/>
@@ -8244,11 +8172,12 @@
           <w14:ligatures w14:val="standardContextual"/>
         </w:rPr>
       </w:pPr>
-      <w:hyperlink w:anchor="_Toc182856648" w:history="1">
+      <w:hyperlink w:anchor="_Toc183503730" w:history="1">
         <w:r>
           <w:rPr>
             <w:rStyle w:val="Hiperhivatkozs"/>
             <w:rFonts w:ascii="Times New Roman" w:hAnsi="Times New Roman" w:cs="Times New Roman"/>
+            <w:noProof/>
             <w:sz w:val="24"/>
             <w:szCs w:val="24"/>
           </w:rPr>
@@ -8260,6 +8189,7 @@
             <w:rFonts w:ascii="Times New Roman" w:hAnsi="Times New Roman" w:cs="Times New Roman"/>
             <w:i/>
             <w:iCs/>
+            <w:noProof/>
             <w:sz w:val="24"/>
             <w:szCs w:val="24"/>
           </w:rPr>
@@ -8269,6 +8199,7 @@
           <w:rPr>
             <w:rStyle w:val="Hiperhivatkozs"/>
             <w:rFonts w:ascii="Times New Roman" w:hAnsi="Times New Roman" w:cs="Times New Roman"/>
+            <w:noProof/>
             <w:sz w:val="24"/>
             <w:szCs w:val="24"/>
           </w:rPr>
@@ -8277,6 +8208,7 @@
         <w:r>
           <w:rPr>
             <w:rFonts w:ascii="Times New Roman" w:hAnsi="Times New Roman" w:cs="Times New Roman"/>
+            <w:noProof/>
             <w:webHidden/>
             <w:sz w:val="24"/>
             <w:szCs w:val="24"/>
@@ -8286,6 +8218,7 @@
         <w:r>
           <w:rPr>
             <w:rFonts w:ascii="Times New Roman" w:hAnsi="Times New Roman" w:cs="Times New Roman"/>
+            <w:noProof/>
             <w:webHidden/>
             <w:sz w:val="24"/>
             <w:szCs w:val="24"/>
@@ -8295,15 +8228,17 @@
         <w:r>
           <w:rPr>
             <w:rFonts w:ascii="Times New Roman" w:hAnsi="Times New Roman" w:cs="Times New Roman"/>
+            <w:noProof/>
             <w:webHidden/>
             <w:sz w:val="24"/>
             <w:szCs w:val="24"/>
           </w:rPr>
-          <w:instrText xml:space="preserve"> PAGEREF _Toc182856648 \h </w:instrText>
+          <w:instrText xml:space="preserve"> PAGEREF _Toc183503730 \h </w:instrText>
         </w:r>
         <w:r>
           <w:rPr>
             <w:rFonts w:ascii="Times New Roman" w:hAnsi="Times New Roman" w:cs="Times New Roman"/>
+            <w:noProof/>
             <w:webHidden/>
             <w:sz w:val="24"/>
             <w:szCs w:val="24"/>
@@ -8312,6 +8247,7 @@
         <w:r>
           <w:rPr>
             <w:rFonts w:ascii="Times New Roman" w:hAnsi="Times New Roman" w:cs="Times New Roman"/>
+            <w:noProof/>
             <w:webHidden/>
             <w:sz w:val="24"/>
             <w:szCs w:val="24"/>
@@ -8331,6 +8267,7 @@
         <w:r>
           <w:rPr>
             <w:rFonts w:ascii="Times New Roman" w:hAnsi="Times New Roman" w:cs="Times New Roman"/>
+            <w:noProof/>
             <w:webHidden/>
             <w:sz w:val="24"/>
             <w:szCs w:val="24"/>
@@ -8345,67 +8282,44 @@
         <w:rPr>
           <w:rFonts w:eastAsiaTheme="minorEastAsia"/>
           <w:bCs w:val="0"/>
-          <w:noProof w:val="0"/>
           <w:color w:val="auto"/>
           <w:kern w:val="2"/>
           <w:lang w:eastAsia="hu-HU" w:bidi="ar-SA"/>
           <w14:ligatures w14:val="standardContextual"/>
         </w:rPr>
       </w:pPr>
-      <w:hyperlink w:anchor="_Toc182856649" w:history="1">
+      <w:hyperlink w:anchor="_Toc183503731" w:history="1">
         <w:r>
           <w:rPr>
             <w:rStyle w:val="Hiperhivatkozs"/>
-            <w:noProof w:val="0"/>
           </w:rPr>
-          <w:t xml:space="preserve">4.4. </w:t>
+          <w:t>4.4. espCarryable felhasználói interakcióinak tervezése</w:t>
         </w:r>
         <w:r>
           <w:rPr>
-            <w:rStyle w:val="Hiperhivatkozs"/>
-            <w:i/>
-            <w:iCs/>
-            <w:noProof w:val="0"/>
-          </w:rPr>
-          <w:t>espCarryable</w:t>
-        </w:r>
-        <w:r>
-          <w:rPr>
-            <w:rStyle w:val="Hiperhivatkozs"/>
-            <w:noProof w:val="0"/>
-          </w:rPr>
-          <w:t xml:space="preserve"> felhasználói interakcióinak tervezése</w:t>
-        </w:r>
-        <w:r>
-          <w:rPr>
-            <w:noProof w:val="0"/>
             <w:webHidden/>
           </w:rPr>
           <w:tab/>
         </w:r>
         <w:r>
           <w:rPr>
-            <w:noProof w:val="0"/>
             <w:webHidden/>
           </w:rPr>
           <w:fldChar w:fldCharType="begin"/>
         </w:r>
         <w:r>
           <w:rPr>
-            <w:noProof w:val="0"/>
             <w:webHidden/>
           </w:rPr>
-          <w:instrText xml:space="preserve"> PAGEREF _Toc182856649 \h </w:instrText>
+          <w:instrText xml:space="preserve"> PAGEREF _Toc183503731 \h </w:instrText>
         </w:r>
         <w:r>
           <w:rPr>
-            <w:noProof w:val="0"/>
             <w:webHidden/>
           </w:rPr>
         </w:r>
         <w:r>
           <w:rPr>
-            <w:noProof w:val="0"/>
             <w:webHidden/>
           </w:rPr>
           <w:fldChar w:fldCharType="separate"/>
@@ -8418,7 +8332,6 @@
         </w:r>
         <w:r>
           <w:rPr>
-            <w:noProof w:val="0"/>
             <w:webHidden/>
           </w:rPr>
           <w:fldChar w:fldCharType="end"/>
@@ -8434,6 +8347,7 @@
         <w:spacing w:line="360" w:lineRule="auto"/>
         <w:rPr>
           <w:rFonts w:ascii="Times New Roman" w:eastAsiaTheme="minorEastAsia" w:hAnsi="Times New Roman" w:cs="Times New Roman"/>
+          <w:noProof/>
           <w:color w:val="auto"/>
           <w:kern w:val="2"/>
           <w:sz w:val="24"/>
@@ -8442,11 +8356,12 @@
           <w14:ligatures w14:val="standardContextual"/>
         </w:rPr>
       </w:pPr>
-      <w:hyperlink w:anchor="_Toc182856650" w:history="1">
+      <w:hyperlink w:anchor="_Toc183503732" w:history="1">
         <w:r>
           <w:rPr>
             <w:rStyle w:val="Hiperhivatkozs"/>
             <w:rFonts w:ascii="Times New Roman" w:hAnsi="Times New Roman" w:cs="Times New Roman"/>
+            <w:noProof/>
             <w:sz w:val="24"/>
             <w:szCs w:val="24"/>
           </w:rPr>
@@ -8458,6 +8373,7 @@
             <w:rFonts w:ascii="Times New Roman" w:hAnsi="Times New Roman" w:cs="Times New Roman"/>
             <w:i/>
             <w:iCs/>
+            <w:noProof/>
             <w:sz w:val="24"/>
             <w:szCs w:val="24"/>
           </w:rPr>
@@ -8467,6 +8383,7 @@
           <w:rPr>
             <w:rStyle w:val="Hiperhivatkozs"/>
             <w:rFonts w:ascii="Times New Roman" w:hAnsi="Times New Roman" w:cs="Times New Roman"/>
+            <w:noProof/>
             <w:sz w:val="24"/>
             <w:szCs w:val="24"/>
           </w:rPr>
@@ -8475,6 +8392,7 @@
         <w:r>
           <w:rPr>
             <w:rFonts w:ascii="Times New Roman" w:hAnsi="Times New Roman" w:cs="Times New Roman"/>
+            <w:noProof/>
             <w:webHidden/>
             <w:sz w:val="24"/>
             <w:szCs w:val="24"/>
@@ -8484,6 +8402,7 @@
         <w:r>
           <w:rPr>
             <w:rFonts w:ascii="Times New Roman" w:hAnsi="Times New Roman" w:cs="Times New Roman"/>
+            <w:noProof/>
             <w:webHidden/>
             <w:sz w:val="24"/>
             <w:szCs w:val="24"/>
@@ -8493,15 +8412,17 @@
         <w:r>
           <w:rPr>
             <w:rFonts w:ascii="Times New Roman" w:hAnsi="Times New Roman" w:cs="Times New Roman"/>
+            <w:noProof/>
             <w:webHidden/>
             <w:sz w:val="24"/>
             <w:szCs w:val="24"/>
           </w:rPr>
-          <w:instrText xml:space="preserve"> PAGEREF _Toc182856650 \h </w:instrText>
+          <w:instrText xml:space="preserve"> PAGEREF _Toc183503732 \h </w:instrText>
         </w:r>
         <w:r>
           <w:rPr>
             <w:rFonts w:ascii="Times New Roman" w:hAnsi="Times New Roman" w:cs="Times New Roman"/>
+            <w:noProof/>
             <w:webHidden/>
             <w:sz w:val="24"/>
             <w:szCs w:val="24"/>
@@ -8510,6 +8431,7 @@
         <w:r>
           <w:rPr>
             <w:rFonts w:ascii="Times New Roman" w:hAnsi="Times New Roman" w:cs="Times New Roman"/>
+            <w:noProof/>
             <w:webHidden/>
             <w:sz w:val="24"/>
             <w:szCs w:val="24"/>
@@ -8529,6 +8451,7 @@
         <w:r>
           <w:rPr>
             <w:rFonts w:ascii="Times New Roman" w:hAnsi="Times New Roman" w:cs="Times New Roman"/>
+            <w:noProof/>
             <w:webHidden/>
             <w:sz w:val="24"/>
             <w:szCs w:val="24"/>
@@ -8542,53 +8465,46 @@
         <w:pStyle w:val="TJ1"/>
         <w:rPr>
           <w:rFonts w:eastAsiaTheme="minorEastAsia"/>
-          <w:i/>
-          <w:iCs/>
-          <w:noProof w:val="0"/>
+          <w:b w:val="0"/>
+          <w:bCs w:val="0"/>
           <w:color w:val="auto"/>
           <w:kern w:val="2"/>
           <w:lang w:eastAsia="hu-HU" w:bidi="ar-SA"/>
           <w14:ligatures w14:val="standardContextual"/>
         </w:rPr>
       </w:pPr>
-      <w:hyperlink w:anchor="_Toc182856651" w:history="1">
+      <w:hyperlink w:anchor="_Toc183503733" w:history="1">
         <w:r>
           <w:rPr>
             <w:rStyle w:val="Hiperhivatkozs"/>
-            <w:noProof w:val="0"/>
           </w:rPr>
           <w:t>5. Modulok szoftveres implementációja</w:t>
         </w:r>
         <w:r>
           <w:rPr>
-            <w:noProof w:val="0"/>
             <w:webHidden/>
           </w:rPr>
           <w:tab/>
         </w:r>
         <w:r>
           <w:rPr>
-            <w:noProof w:val="0"/>
             <w:webHidden/>
           </w:rPr>
           <w:fldChar w:fldCharType="begin"/>
         </w:r>
         <w:r>
           <w:rPr>
-            <w:noProof w:val="0"/>
             <w:webHidden/>
           </w:rPr>
-          <w:instrText xml:space="preserve"> PAGEREF _Toc182856651 \h </w:instrText>
+          <w:instrText xml:space="preserve"> PAGEREF _Toc183503733 \h </w:instrText>
         </w:r>
         <w:r>
           <w:rPr>
-            <w:noProof w:val="0"/>
             <w:webHidden/>
           </w:rPr>
         </w:r>
         <w:r>
           <w:rPr>
-            <w:noProof w:val="0"/>
             <w:webHidden/>
           </w:rPr>
           <w:fldChar w:fldCharType="separate"/>
@@ -8601,7 +8517,6 @@
         </w:r>
         <w:r>
           <w:rPr>
-            <w:noProof w:val="0"/>
             <w:webHidden/>
           </w:rPr>
           <w:fldChar w:fldCharType="end"/>
@@ -8614,51 +8529,44 @@
         <w:rPr>
           <w:rFonts w:eastAsiaTheme="minorEastAsia"/>
           <w:bCs w:val="0"/>
-          <w:noProof w:val="0"/>
           <w:color w:val="auto"/>
           <w:kern w:val="2"/>
           <w:lang w:eastAsia="hu-HU" w:bidi="ar-SA"/>
           <w14:ligatures w14:val="standardContextual"/>
         </w:rPr>
       </w:pPr>
-      <w:hyperlink w:anchor="_Toc182856652" w:history="1">
+      <w:hyperlink w:anchor="_Toc183503734" w:history="1">
         <w:r>
           <w:rPr>
             <w:rStyle w:val="Hiperhivatkozs"/>
-            <w:noProof w:val="0"/>
           </w:rPr>
           <w:t>5.1. Adatbázisok felépítése</w:t>
         </w:r>
         <w:r>
           <w:rPr>
-            <w:noProof w:val="0"/>
             <w:webHidden/>
           </w:rPr>
           <w:tab/>
         </w:r>
         <w:r>
           <w:rPr>
-            <w:noProof w:val="0"/>
             <w:webHidden/>
           </w:rPr>
           <w:fldChar w:fldCharType="begin"/>
         </w:r>
         <w:r>
           <w:rPr>
-            <w:noProof w:val="0"/>
             <w:webHidden/>
           </w:rPr>
-          <w:instrText xml:space="preserve"> PAGEREF _Toc182856652 \h </w:instrText>
+          <w:instrText xml:space="preserve"> PAGEREF _Toc183503734 \h </w:instrText>
         </w:r>
         <w:r>
           <w:rPr>
-            <w:noProof w:val="0"/>
             <w:webHidden/>
           </w:rPr>
         </w:r>
         <w:r>
           <w:rPr>
-            <w:noProof w:val="0"/>
             <w:webHidden/>
           </w:rPr>
           <w:fldChar w:fldCharType="separate"/>
@@ -8671,7 +8579,6 @@
         </w:r>
         <w:r>
           <w:rPr>
-            <w:noProof w:val="0"/>
             <w:webHidden/>
           </w:rPr>
           <w:fldChar w:fldCharType="end"/>
@@ -8687,6 +8594,7 @@
         <w:spacing w:line="360" w:lineRule="auto"/>
         <w:rPr>
           <w:rFonts w:ascii="Times New Roman" w:eastAsiaTheme="minorEastAsia" w:hAnsi="Times New Roman" w:cs="Times New Roman"/>
+          <w:noProof/>
           <w:color w:val="auto"/>
           <w:kern w:val="2"/>
           <w:sz w:val="24"/>
@@ -8695,11 +8603,12 @@
           <w14:ligatures w14:val="standardContextual"/>
         </w:rPr>
       </w:pPr>
-      <w:hyperlink w:anchor="_Toc182856653" w:history="1">
+      <w:hyperlink w:anchor="_Toc183503735" w:history="1">
         <w:r>
           <w:rPr>
             <w:rStyle w:val="Hiperhivatkozs"/>
             <w:rFonts w:ascii="Times New Roman" w:hAnsi="Times New Roman" w:cs="Times New Roman"/>
+            <w:noProof/>
             <w:sz w:val="24"/>
             <w:szCs w:val="24"/>
           </w:rPr>
@@ -8711,6 +8620,7 @@
             <w:rFonts w:ascii="Times New Roman" w:hAnsi="Times New Roman" w:cs="Times New Roman"/>
             <w:i/>
             <w:iCs/>
+            <w:noProof/>
             <w:sz w:val="24"/>
             <w:szCs w:val="24"/>
           </w:rPr>
@@ -8720,6 +8630,7 @@
           <w:rPr>
             <w:rStyle w:val="Hiperhivatkozs"/>
             <w:rFonts w:ascii="Times New Roman" w:hAnsi="Times New Roman" w:cs="Times New Roman"/>
+            <w:noProof/>
             <w:sz w:val="24"/>
             <w:szCs w:val="24"/>
           </w:rPr>
@@ -8728,6 +8639,7 @@
         <w:r>
           <w:rPr>
             <w:rFonts w:ascii="Times New Roman" w:hAnsi="Times New Roman" w:cs="Times New Roman"/>
+            <w:noProof/>
             <w:webHidden/>
             <w:sz w:val="24"/>
             <w:szCs w:val="24"/>
@@ -8737,6 +8649,7 @@
         <w:r>
           <w:rPr>
             <w:rFonts w:ascii="Times New Roman" w:hAnsi="Times New Roman" w:cs="Times New Roman"/>
+            <w:noProof/>
             <w:webHidden/>
             <w:sz w:val="24"/>
             <w:szCs w:val="24"/>
@@ -8746,15 +8659,17 @@
         <w:r>
           <w:rPr>
             <w:rFonts w:ascii="Times New Roman" w:hAnsi="Times New Roman" w:cs="Times New Roman"/>
+            <w:noProof/>
             <w:webHidden/>
             <w:sz w:val="24"/>
             <w:szCs w:val="24"/>
           </w:rPr>
-          <w:instrText xml:space="preserve"> PAGEREF _Toc182856653 \h </w:instrText>
+          <w:instrText xml:space="preserve"> PAGEREF _Toc183503735 \h </w:instrText>
         </w:r>
         <w:r>
           <w:rPr>
             <w:rFonts w:ascii="Times New Roman" w:hAnsi="Times New Roman" w:cs="Times New Roman"/>
+            <w:noProof/>
             <w:webHidden/>
             <w:sz w:val="24"/>
             <w:szCs w:val="24"/>
@@ -8763,6 +8678,7 @@
         <w:r>
           <w:rPr>
             <w:rFonts w:ascii="Times New Roman" w:hAnsi="Times New Roman" w:cs="Times New Roman"/>
+            <w:noProof/>
             <w:webHidden/>
             <w:sz w:val="24"/>
             <w:szCs w:val="24"/>
@@ -8782,6 +8698,7 @@
         <w:r>
           <w:rPr>
             <w:rFonts w:ascii="Times New Roman" w:hAnsi="Times New Roman" w:cs="Times New Roman"/>
+            <w:noProof/>
             <w:webHidden/>
             <w:sz w:val="24"/>
             <w:szCs w:val="24"/>
@@ -8799,6 +8716,7 @@
         <w:spacing w:line="360" w:lineRule="auto"/>
         <w:rPr>
           <w:rFonts w:ascii="Times New Roman" w:eastAsiaTheme="minorEastAsia" w:hAnsi="Times New Roman" w:cs="Times New Roman"/>
+          <w:noProof/>
           <w:color w:val="auto"/>
           <w:kern w:val="2"/>
           <w:sz w:val="24"/>
@@ -8807,11 +8725,12 @@
           <w14:ligatures w14:val="standardContextual"/>
         </w:rPr>
       </w:pPr>
-      <w:hyperlink w:anchor="_Toc182856654" w:history="1">
+      <w:hyperlink w:anchor="_Toc183503736" w:history="1">
         <w:r>
           <w:rPr>
             <w:rStyle w:val="Hiperhivatkozs"/>
             <w:rFonts w:ascii="Times New Roman" w:hAnsi="Times New Roman" w:cs="Times New Roman"/>
+            <w:noProof/>
             <w:sz w:val="24"/>
             <w:szCs w:val="24"/>
           </w:rPr>
@@ -8823,6 +8742,7 @@
             <w:rFonts w:ascii="Times New Roman" w:hAnsi="Times New Roman" w:cs="Times New Roman"/>
             <w:i/>
             <w:iCs/>
+            <w:noProof/>
             <w:sz w:val="24"/>
             <w:szCs w:val="24"/>
           </w:rPr>
@@ -8832,6 +8752,7 @@
           <w:rPr>
             <w:rStyle w:val="Hiperhivatkozs"/>
             <w:rFonts w:ascii="Times New Roman" w:hAnsi="Times New Roman" w:cs="Times New Roman"/>
+            <w:noProof/>
             <w:sz w:val="24"/>
             <w:szCs w:val="24"/>
           </w:rPr>
@@ -8840,6 +8761,7 @@
         <w:r>
           <w:rPr>
             <w:rFonts w:ascii="Times New Roman" w:hAnsi="Times New Roman" w:cs="Times New Roman"/>
+            <w:noProof/>
             <w:webHidden/>
             <w:sz w:val="24"/>
             <w:szCs w:val="24"/>
@@ -8849,6 +8771,7 @@
         <w:r>
           <w:rPr>
             <w:rFonts w:ascii="Times New Roman" w:hAnsi="Times New Roman" w:cs="Times New Roman"/>
+            <w:noProof/>
             <w:webHidden/>
             <w:sz w:val="24"/>
             <w:szCs w:val="24"/>
@@ -8858,15 +8781,17 @@
         <w:r>
           <w:rPr>
             <w:rFonts w:ascii="Times New Roman" w:hAnsi="Times New Roman" w:cs="Times New Roman"/>
+            <w:noProof/>
             <w:webHidden/>
             <w:sz w:val="24"/>
             <w:szCs w:val="24"/>
           </w:rPr>
-          <w:instrText xml:space="preserve"> PAGEREF _Toc182856654 \h </w:instrText>
+          <w:instrText xml:space="preserve"> PAGEREF _Toc183503736 \h </w:instrText>
         </w:r>
         <w:r>
           <w:rPr>
             <w:rFonts w:ascii="Times New Roman" w:hAnsi="Times New Roman" w:cs="Times New Roman"/>
+            <w:noProof/>
             <w:webHidden/>
             <w:sz w:val="24"/>
             <w:szCs w:val="24"/>
@@ -8875,6 +8800,7 @@
         <w:r>
           <w:rPr>
             <w:rFonts w:ascii="Times New Roman" w:hAnsi="Times New Roman" w:cs="Times New Roman"/>
+            <w:noProof/>
             <w:webHidden/>
             <w:sz w:val="24"/>
             <w:szCs w:val="24"/>
@@ -8894,6 +8820,7 @@
         <w:r>
           <w:rPr>
             <w:rFonts w:ascii="Times New Roman" w:hAnsi="Times New Roman" w:cs="Times New Roman"/>
+            <w:noProof/>
             <w:webHidden/>
             <w:sz w:val="24"/>
             <w:szCs w:val="24"/>
@@ -8911,6 +8838,7 @@
         <w:spacing w:line="360" w:lineRule="auto"/>
         <w:rPr>
           <w:rFonts w:ascii="Times New Roman" w:eastAsiaTheme="minorEastAsia" w:hAnsi="Times New Roman" w:cs="Times New Roman"/>
+          <w:noProof/>
           <w:color w:val="auto"/>
           <w:kern w:val="2"/>
           <w:sz w:val="24"/>
@@ -8919,11 +8847,12 @@
           <w14:ligatures w14:val="standardContextual"/>
         </w:rPr>
       </w:pPr>
-      <w:hyperlink w:anchor="_Toc182856655" w:history="1">
+      <w:hyperlink w:anchor="_Toc183503737" w:history="1">
         <w:r>
           <w:rPr>
             <w:rStyle w:val="Hiperhivatkozs"/>
             <w:rFonts w:ascii="Times New Roman" w:hAnsi="Times New Roman" w:cs="Times New Roman"/>
+            <w:noProof/>
             <w:sz w:val="24"/>
             <w:szCs w:val="24"/>
           </w:rPr>
@@ -8932,6 +8861,7 @@
         <w:r>
           <w:rPr>
             <w:rFonts w:ascii="Times New Roman" w:hAnsi="Times New Roman" w:cs="Times New Roman"/>
+            <w:noProof/>
             <w:webHidden/>
             <w:sz w:val="24"/>
             <w:szCs w:val="24"/>
@@ -8941,6 +8871,7 @@
         <w:r>
           <w:rPr>
             <w:rFonts w:ascii="Times New Roman" w:hAnsi="Times New Roman" w:cs="Times New Roman"/>
+            <w:noProof/>
             <w:webHidden/>
             <w:sz w:val="24"/>
             <w:szCs w:val="24"/>
@@ -8950,15 +8881,17 @@
         <w:r>
           <w:rPr>
             <w:rFonts w:ascii="Times New Roman" w:hAnsi="Times New Roman" w:cs="Times New Roman"/>
+            <w:noProof/>
             <w:webHidden/>
             <w:sz w:val="24"/>
             <w:szCs w:val="24"/>
           </w:rPr>
-          <w:instrText xml:space="preserve"> PAGEREF _Toc182856655 \h </w:instrText>
+          <w:instrText xml:space="preserve"> PAGEREF _Toc183503737 \h </w:instrText>
         </w:r>
         <w:r>
           <w:rPr>
             <w:rFonts w:ascii="Times New Roman" w:hAnsi="Times New Roman" w:cs="Times New Roman"/>
+            <w:noProof/>
             <w:webHidden/>
             <w:sz w:val="24"/>
             <w:szCs w:val="24"/>
@@ -8967,6 +8900,7 @@
         <w:r>
           <w:rPr>
             <w:rFonts w:ascii="Times New Roman" w:hAnsi="Times New Roman" w:cs="Times New Roman"/>
+            <w:noProof/>
             <w:webHidden/>
             <w:sz w:val="24"/>
             <w:szCs w:val="24"/>
@@ -8986,6 +8920,7 @@
         <w:r>
           <w:rPr>
             <w:rFonts w:ascii="Times New Roman" w:hAnsi="Times New Roman" w:cs="Times New Roman"/>
+            <w:noProof/>
             <w:webHidden/>
             <w:sz w:val="24"/>
             <w:szCs w:val="24"/>
@@ -9000,67 +8935,44 @@
         <w:rPr>
           <w:rFonts w:eastAsiaTheme="minorEastAsia"/>
           <w:bCs w:val="0"/>
-          <w:noProof w:val="0"/>
           <w:color w:val="auto"/>
           <w:kern w:val="2"/>
           <w:lang w:eastAsia="hu-HU" w:bidi="ar-SA"/>
           <w14:ligatures w14:val="standardContextual"/>
         </w:rPr>
       </w:pPr>
-      <w:hyperlink w:anchor="_Toc182856656" w:history="1">
+      <w:hyperlink w:anchor="_Toc183503738" w:history="1">
         <w:r>
           <w:rPr>
             <w:rStyle w:val="Hiperhivatkozs"/>
-            <w:noProof w:val="0"/>
           </w:rPr>
-          <w:t xml:space="preserve">5.2. </w:t>
+          <w:t>5.2. espTouch részletes implementációja</w:t>
         </w:r>
         <w:r>
           <w:rPr>
-            <w:rStyle w:val="Hiperhivatkozs"/>
-            <w:i/>
-            <w:iCs/>
-            <w:noProof w:val="0"/>
-          </w:rPr>
-          <w:t>espTouch</w:t>
-        </w:r>
-        <w:r>
-          <w:rPr>
-            <w:rStyle w:val="Hiperhivatkozs"/>
-            <w:noProof w:val="0"/>
-          </w:rPr>
-          <w:t xml:space="preserve"> részletes implementációja</w:t>
-        </w:r>
-        <w:r>
-          <w:rPr>
-            <w:noProof w:val="0"/>
             <w:webHidden/>
           </w:rPr>
           <w:tab/>
         </w:r>
         <w:r>
           <w:rPr>
-            <w:noProof w:val="0"/>
             <w:webHidden/>
           </w:rPr>
           <w:fldChar w:fldCharType="begin"/>
         </w:r>
         <w:r>
           <w:rPr>
-            <w:noProof w:val="0"/>
             <w:webHidden/>
           </w:rPr>
-          <w:instrText xml:space="preserve"> PAGEREF _Toc182856656 \h </w:instrText>
+          <w:instrText xml:space="preserve"> PAGEREF _Toc183503738 \h </w:instrText>
         </w:r>
         <w:r>
           <w:rPr>
-            <w:noProof w:val="0"/>
             <w:webHidden/>
           </w:rPr>
         </w:r>
         <w:r>
           <w:rPr>
-            <w:noProof w:val="0"/>
             <w:webHidden/>
           </w:rPr>
           <w:fldChar w:fldCharType="separate"/>
@@ -9073,7 +8985,6 @@
         </w:r>
         <w:r>
           <w:rPr>
-            <w:noProof w:val="0"/>
             <w:webHidden/>
           </w:rPr>
           <w:fldChar w:fldCharType="end"/>
@@ -9089,6 +9000,7 @@
         <w:spacing w:line="360" w:lineRule="auto"/>
         <w:rPr>
           <w:rFonts w:ascii="Times New Roman" w:eastAsiaTheme="minorEastAsia" w:hAnsi="Times New Roman" w:cs="Times New Roman"/>
+          <w:noProof/>
           <w:color w:val="auto"/>
           <w:kern w:val="2"/>
           <w:sz w:val="24"/>
@@ -9097,39 +9009,21 @@
           <w14:ligatures w14:val="standardContextual"/>
         </w:rPr>
       </w:pPr>
-      <w:hyperlink w:anchor="_Toc182856657" w:history="1">
+      <w:hyperlink w:anchor="_Toc183503739" w:history="1">
         <w:r>
           <w:rPr>
             <w:rStyle w:val="Hiperhivatkozs"/>
             <w:rFonts w:ascii="Times New Roman" w:hAnsi="Times New Roman" w:cs="Times New Roman"/>
+            <w:noProof/>
             <w:sz w:val="24"/>
             <w:szCs w:val="24"/>
           </w:rPr>
-          <w:t>5.2.1. Inicializáló feladat (</w:t>
-        </w:r>
-        <w:r>
-          <w:rPr>
-            <w:rStyle w:val="Hiperhivatkozs"/>
-            <w:rFonts w:ascii="Times New Roman" w:hAnsi="Times New Roman" w:cs="Times New Roman"/>
-            <w:i/>
-            <w:iCs/>
-            <w:sz w:val="24"/>
-            <w:szCs w:val="24"/>
-          </w:rPr>
-          <w:t>Init task</w:t>
-        </w:r>
-        <w:r>
-          <w:rPr>
-            <w:rStyle w:val="Hiperhivatkozs"/>
-            <w:rFonts w:ascii="Times New Roman" w:hAnsi="Times New Roman" w:cs="Times New Roman"/>
-            <w:sz w:val="24"/>
-            <w:szCs w:val="24"/>
-          </w:rPr>
-          <w:t>) bemutatása</w:t>
+          <w:t>5.2.1. Feladatkezelő</w:t>
         </w:r>
         <w:r>
           <w:rPr>
             <w:rFonts w:ascii="Times New Roman" w:hAnsi="Times New Roman" w:cs="Times New Roman"/>
+            <w:noProof/>
             <w:webHidden/>
             <w:sz w:val="24"/>
             <w:szCs w:val="24"/>
@@ -9139,6 +9033,7 @@
         <w:r>
           <w:rPr>
             <w:rFonts w:ascii="Times New Roman" w:hAnsi="Times New Roman" w:cs="Times New Roman"/>
+            <w:noProof/>
             <w:webHidden/>
             <w:sz w:val="24"/>
             <w:szCs w:val="24"/>
@@ -9148,15 +9043,17 @@
         <w:r>
           <w:rPr>
             <w:rFonts w:ascii="Times New Roman" w:hAnsi="Times New Roman" w:cs="Times New Roman"/>
+            <w:noProof/>
             <w:webHidden/>
             <w:sz w:val="24"/>
             <w:szCs w:val="24"/>
           </w:rPr>
-          <w:instrText xml:space="preserve"> PAGEREF _Toc182856657 \h </w:instrText>
+          <w:instrText xml:space="preserve"> PAGEREF _Toc183503739 \h </w:instrText>
         </w:r>
         <w:r>
           <w:rPr>
             <w:rFonts w:ascii="Times New Roman" w:hAnsi="Times New Roman" w:cs="Times New Roman"/>
+            <w:noProof/>
             <w:webHidden/>
             <w:sz w:val="24"/>
             <w:szCs w:val="24"/>
@@ -9165,6 +9062,107 @@
         <w:r>
           <w:rPr>
             <w:rFonts w:ascii="Times New Roman" w:hAnsi="Times New Roman" w:cs="Times New Roman"/>
+            <w:noProof/>
+            <w:webHidden/>
+            <w:sz w:val="24"/>
+            <w:szCs w:val="24"/>
+          </w:rPr>
+          <w:fldChar w:fldCharType="separate"/>
+        </w:r>
+        <w:r>
+          <w:rPr>
+            <w:rFonts w:ascii="Times New Roman" w:hAnsi="Times New Roman" w:cs="Times New Roman"/>
+            <w:noProof/>
+            <w:webHidden/>
+            <w:sz w:val="24"/>
+            <w:szCs w:val="24"/>
+          </w:rPr>
+          <w:t>52</w:t>
+        </w:r>
+        <w:r>
+          <w:rPr>
+            <w:rFonts w:ascii="Times New Roman" w:hAnsi="Times New Roman" w:cs="Times New Roman"/>
+            <w:noProof/>
+            <w:webHidden/>
+            <w:sz w:val="24"/>
+            <w:szCs w:val="24"/>
+          </w:rPr>
+          <w:fldChar w:fldCharType="end"/>
+        </w:r>
+      </w:hyperlink>
+    </w:p>
+    <w:p>
+      <w:pPr>
+        <w:pStyle w:val="TJ3"/>
+        <w:tabs>
+          <w:tab w:val="right" w:leader="dot" w:pos="9628"/>
+        </w:tabs>
+        <w:spacing w:line="360" w:lineRule="auto"/>
+        <w:rPr>
+          <w:rFonts w:ascii="Times New Roman" w:eastAsiaTheme="minorEastAsia" w:hAnsi="Times New Roman" w:cs="Times New Roman"/>
+          <w:noProof/>
+          <w:color w:val="auto"/>
+          <w:kern w:val="2"/>
+          <w:sz w:val="24"/>
+          <w:szCs w:val="24"/>
+          <w:lang w:eastAsia="hu-HU" w:bidi="ar-SA"/>
+          <w14:ligatures w14:val="standardContextual"/>
+        </w:rPr>
+      </w:pPr>
+      <w:hyperlink w:anchor="_Toc183503740" w:history="1">
+        <w:r>
+          <w:rPr>
+            <w:rStyle w:val="Hiperhivatkozs"/>
+            <w:rFonts w:ascii="Times New Roman" w:hAnsi="Times New Roman" w:cs="Times New Roman"/>
+            <w:noProof/>
+            <w:sz w:val="24"/>
+            <w:szCs w:val="24"/>
+          </w:rPr>
+          <w:t>5.2.2. Inicializáló feladat bemutatása</w:t>
+        </w:r>
+        <w:r>
+          <w:rPr>
+            <w:rFonts w:ascii="Times New Roman" w:hAnsi="Times New Roman" w:cs="Times New Roman"/>
+            <w:noProof/>
+            <w:webHidden/>
+            <w:sz w:val="24"/>
+            <w:szCs w:val="24"/>
+          </w:rPr>
+          <w:tab/>
+        </w:r>
+        <w:r>
+          <w:rPr>
+            <w:rFonts w:ascii="Times New Roman" w:hAnsi="Times New Roman" w:cs="Times New Roman"/>
+            <w:noProof/>
+            <w:webHidden/>
+            <w:sz w:val="24"/>
+            <w:szCs w:val="24"/>
+          </w:rPr>
+          <w:fldChar w:fldCharType="begin"/>
+        </w:r>
+        <w:r>
+          <w:rPr>
+            <w:rFonts w:ascii="Times New Roman" w:hAnsi="Times New Roman" w:cs="Times New Roman"/>
+            <w:noProof/>
+            <w:webHidden/>
+            <w:sz w:val="24"/>
+            <w:szCs w:val="24"/>
+          </w:rPr>
+          <w:instrText xml:space="preserve"> PAGEREF _Toc183503740 \h </w:instrText>
+        </w:r>
+        <w:r>
+          <w:rPr>
+            <w:rFonts w:ascii="Times New Roman" w:hAnsi="Times New Roman" w:cs="Times New Roman"/>
+            <w:noProof/>
+            <w:webHidden/>
+            <w:sz w:val="24"/>
+            <w:szCs w:val="24"/>
+          </w:rPr>
+        </w:r>
+        <w:r>
+          <w:rPr>
+            <w:rFonts w:ascii="Times New Roman" w:hAnsi="Times New Roman" w:cs="Times New Roman"/>
+            <w:noProof/>
             <w:webHidden/>
             <w:sz w:val="24"/>
             <w:szCs w:val="24"/>
@@ -9184,6 +9182,7 @@
         <w:r>
           <w:rPr>
             <w:rFonts w:ascii="Times New Roman" w:hAnsi="Times New Roman" w:cs="Times New Roman"/>
+            <w:noProof/>
             <w:webHidden/>
             <w:sz w:val="24"/>
             <w:szCs w:val="24"/>
@@ -9201,6 +9200,7 @@
         <w:spacing w:line="360" w:lineRule="auto"/>
         <w:rPr>
           <w:rFonts w:ascii="Times New Roman" w:eastAsiaTheme="minorEastAsia" w:hAnsi="Times New Roman" w:cs="Times New Roman"/>
+          <w:noProof/>
           <w:color w:val="auto"/>
           <w:kern w:val="2"/>
           <w:sz w:val="24"/>
@@ -9209,39 +9209,21 @@
           <w14:ligatures w14:val="standardContextual"/>
         </w:rPr>
       </w:pPr>
-      <w:hyperlink w:anchor="_Toc182856658" w:history="1">
+      <w:hyperlink w:anchor="_Toc183503741" w:history="1">
         <w:r>
           <w:rPr>
             <w:rStyle w:val="Hiperhivatkozs"/>
             <w:rFonts w:ascii="Times New Roman" w:hAnsi="Times New Roman" w:cs="Times New Roman"/>
+            <w:noProof/>
             <w:sz w:val="24"/>
             <w:szCs w:val="24"/>
           </w:rPr>
-          <w:t>5.2.2. Eszköz konfigurálásának implementálása (</w:t>
-        </w:r>
-        <w:r>
-          <w:rPr>
-            <w:rStyle w:val="Hiperhivatkozs"/>
-            <w:rFonts w:ascii="Times New Roman" w:hAnsi="Times New Roman" w:cs="Times New Roman"/>
-            <w:i/>
-            <w:iCs/>
-            <w:sz w:val="24"/>
-            <w:szCs w:val="24"/>
-          </w:rPr>
-          <w:t>serial task</w:t>
-        </w:r>
-        <w:r>
-          <w:rPr>
-            <w:rStyle w:val="Hiperhivatkozs"/>
-            <w:rFonts w:ascii="Times New Roman" w:hAnsi="Times New Roman" w:cs="Times New Roman"/>
-            <w:sz w:val="24"/>
-            <w:szCs w:val="24"/>
-          </w:rPr>
-          <w:t>)</w:t>
+          <w:t>5.2.3. Eszköz konfigurálása</w:t>
         </w:r>
         <w:r>
           <w:rPr>
             <w:rFonts w:ascii="Times New Roman" w:hAnsi="Times New Roman" w:cs="Times New Roman"/>
+            <w:noProof/>
             <w:webHidden/>
             <w:sz w:val="24"/>
             <w:szCs w:val="24"/>
@@ -9251,6 +9233,7 @@
         <w:r>
           <w:rPr>
             <w:rFonts w:ascii="Times New Roman" w:hAnsi="Times New Roman" w:cs="Times New Roman"/>
+            <w:noProof/>
             <w:webHidden/>
             <w:sz w:val="24"/>
             <w:szCs w:val="24"/>
@@ -9260,15 +9243,17 @@
         <w:r>
           <w:rPr>
             <w:rFonts w:ascii="Times New Roman" w:hAnsi="Times New Roman" w:cs="Times New Roman"/>
+            <w:noProof/>
             <w:webHidden/>
             <w:sz w:val="24"/>
             <w:szCs w:val="24"/>
           </w:rPr>
-          <w:instrText xml:space="preserve"> PAGEREF _Toc182856658 \h </w:instrText>
+          <w:instrText xml:space="preserve"> PAGEREF _Toc183503741 \h </w:instrText>
         </w:r>
         <w:r>
           <w:rPr>
             <w:rFonts w:ascii="Times New Roman" w:hAnsi="Times New Roman" w:cs="Times New Roman"/>
+            <w:noProof/>
             <w:webHidden/>
             <w:sz w:val="24"/>
             <w:szCs w:val="24"/>
@@ -9277,6 +9262,7 @@
         <w:r>
           <w:rPr>
             <w:rFonts w:ascii="Times New Roman" w:hAnsi="Times New Roman" w:cs="Times New Roman"/>
+            <w:noProof/>
             <w:webHidden/>
             <w:sz w:val="24"/>
             <w:szCs w:val="24"/>
@@ -9296,6 +9282,7 @@
         <w:r>
           <w:rPr>
             <w:rFonts w:ascii="Times New Roman" w:hAnsi="Times New Roman" w:cs="Times New Roman"/>
+            <w:noProof/>
             <w:webHidden/>
             <w:sz w:val="24"/>
             <w:szCs w:val="24"/>
@@ -9313,6 +9300,7 @@
         <w:spacing w:line="360" w:lineRule="auto"/>
         <w:rPr>
           <w:rFonts w:ascii="Times New Roman" w:eastAsiaTheme="minorEastAsia" w:hAnsi="Times New Roman" w:cs="Times New Roman"/>
+          <w:noProof/>
           <w:color w:val="auto"/>
           <w:kern w:val="2"/>
           <w:sz w:val="24"/>
@@ -9321,39 +9309,21 @@
           <w14:ligatures w14:val="standardContextual"/>
         </w:rPr>
       </w:pPr>
-      <w:hyperlink w:anchor="_Toc182856659" w:history="1">
+      <w:hyperlink w:anchor="_Toc183503742" w:history="1">
         <w:r>
           <w:rPr>
             <w:rStyle w:val="Hiperhivatkozs"/>
             <w:rFonts w:ascii="Times New Roman" w:hAnsi="Times New Roman" w:cs="Times New Roman"/>
+            <w:noProof/>
             <w:sz w:val="24"/>
             <w:szCs w:val="24"/>
           </w:rPr>
-          <w:t>5.2.3. Adatbázis, és GUI összehangolása (</w:t>
-        </w:r>
-        <w:r>
-          <w:rPr>
-            <w:rStyle w:val="Hiperhivatkozs"/>
-            <w:rFonts w:ascii="Times New Roman" w:hAnsi="Times New Roman" w:cs="Times New Roman"/>
-            <w:i/>
-            <w:iCs/>
-            <w:sz w:val="24"/>
-            <w:szCs w:val="24"/>
-          </w:rPr>
-          <w:t>main task</w:t>
-        </w:r>
-        <w:r>
-          <w:rPr>
-            <w:rStyle w:val="Hiperhivatkozs"/>
-            <w:rFonts w:ascii="Times New Roman" w:hAnsi="Times New Roman" w:cs="Times New Roman"/>
-            <w:sz w:val="24"/>
-            <w:szCs w:val="24"/>
-          </w:rPr>
-          <w:t>)</w:t>
+          <w:t>5.2.4. Adatbázis és a GUI összehangolása</w:t>
         </w:r>
         <w:r>
           <w:rPr>
             <w:rFonts w:ascii="Times New Roman" w:hAnsi="Times New Roman" w:cs="Times New Roman"/>
+            <w:noProof/>
             <w:webHidden/>
             <w:sz w:val="24"/>
             <w:szCs w:val="24"/>
@@ -9363,6 +9333,7 @@
         <w:r>
           <w:rPr>
             <w:rFonts w:ascii="Times New Roman" w:hAnsi="Times New Roman" w:cs="Times New Roman"/>
+            <w:noProof/>
             <w:webHidden/>
             <w:sz w:val="24"/>
             <w:szCs w:val="24"/>
@@ -9372,15 +9343,17 @@
         <w:r>
           <w:rPr>
             <w:rFonts w:ascii="Times New Roman" w:hAnsi="Times New Roman" w:cs="Times New Roman"/>
+            <w:noProof/>
             <w:webHidden/>
             <w:sz w:val="24"/>
             <w:szCs w:val="24"/>
           </w:rPr>
-          <w:instrText xml:space="preserve"> PAGEREF _Toc182856659 \h </w:instrText>
+          <w:instrText xml:space="preserve"> PAGEREF _Toc183503742 \h </w:instrText>
         </w:r>
         <w:r>
           <w:rPr>
             <w:rFonts w:ascii="Times New Roman" w:hAnsi="Times New Roman" w:cs="Times New Roman"/>
+            <w:noProof/>
             <w:webHidden/>
             <w:sz w:val="24"/>
             <w:szCs w:val="24"/>
@@ -9389,6 +9362,7 @@
         <w:r>
           <w:rPr>
             <w:rFonts w:ascii="Times New Roman" w:hAnsi="Times New Roman" w:cs="Times New Roman"/>
+            <w:noProof/>
             <w:webHidden/>
             <w:sz w:val="24"/>
             <w:szCs w:val="24"/>
@@ -9408,6 +9382,7 @@
         <w:r>
           <w:rPr>
             <w:rFonts w:ascii="Times New Roman" w:hAnsi="Times New Roman" w:cs="Times New Roman"/>
+            <w:noProof/>
             <w:webHidden/>
             <w:sz w:val="24"/>
             <w:szCs w:val="24"/>
@@ -9425,6 +9400,7 @@
         <w:spacing w:line="360" w:lineRule="auto"/>
         <w:rPr>
           <w:rFonts w:ascii="Times New Roman" w:eastAsiaTheme="minorEastAsia" w:hAnsi="Times New Roman" w:cs="Times New Roman"/>
+          <w:noProof/>
           <w:color w:val="auto"/>
           <w:kern w:val="2"/>
           <w:sz w:val="24"/>
@@ -9433,39 +9409,21 @@
           <w14:ligatures w14:val="standardContextual"/>
         </w:rPr>
       </w:pPr>
-      <w:hyperlink w:anchor="_Toc182856660" w:history="1">
+      <w:hyperlink w:anchor="_Toc183503743" w:history="1">
         <w:r>
           <w:rPr>
             <w:rStyle w:val="Hiperhivatkozs"/>
             <w:rFonts w:ascii="Times New Roman" w:hAnsi="Times New Roman" w:cs="Times New Roman"/>
+            <w:noProof/>
             <w:sz w:val="24"/>
             <w:szCs w:val="24"/>
           </w:rPr>
-          <w:t>5.2.4. Kliensek kezelése (</w:t>
-        </w:r>
-        <w:r>
-          <w:rPr>
-            <w:rStyle w:val="Hiperhivatkozs"/>
-            <w:rFonts w:ascii="Times New Roman" w:hAnsi="Times New Roman" w:cs="Times New Roman"/>
-            <w:i/>
-            <w:iCs/>
-            <w:sz w:val="24"/>
-            <w:szCs w:val="24"/>
-          </w:rPr>
-          <w:t>wifi task</w:t>
-        </w:r>
-        <w:r>
-          <w:rPr>
-            <w:rStyle w:val="Hiperhivatkozs"/>
-            <w:rFonts w:ascii="Times New Roman" w:hAnsi="Times New Roman" w:cs="Times New Roman"/>
-            <w:sz w:val="24"/>
-            <w:szCs w:val="24"/>
-          </w:rPr>
-          <w:t>)</w:t>
+          <w:t>5.2.5. Kliensek kezelése</w:t>
         </w:r>
         <w:r>
           <w:rPr>
             <w:rFonts w:ascii="Times New Roman" w:hAnsi="Times New Roman" w:cs="Times New Roman"/>
+            <w:noProof/>
             <w:webHidden/>
             <w:sz w:val="24"/>
             <w:szCs w:val="24"/>
@@ -9475,6 +9433,7 @@
         <w:r>
           <w:rPr>
             <w:rFonts w:ascii="Times New Roman" w:hAnsi="Times New Roman" w:cs="Times New Roman"/>
+            <w:noProof/>
             <w:webHidden/>
             <w:sz w:val="24"/>
             <w:szCs w:val="24"/>
@@ -9484,15 +9443,17 @@
         <w:r>
           <w:rPr>
             <w:rFonts w:ascii="Times New Roman" w:hAnsi="Times New Roman" w:cs="Times New Roman"/>
+            <w:noProof/>
             <w:webHidden/>
             <w:sz w:val="24"/>
             <w:szCs w:val="24"/>
           </w:rPr>
-          <w:instrText xml:space="preserve"> PAGEREF _Toc182856660 \h </w:instrText>
+          <w:instrText xml:space="preserve"> PAGEREF _Toc183503743 \h </w:instrText>
         </w:r>
         <w:r>
           <w:rPr>
             <w:rFonts w:ascii="Times New Roman" w:hAnsi="Times New Roman" w:cs="Times New Roman"/>
+            <w:noProof/>
             <w:webHidden/>
             <w:sz w:val="24"/>
             <w:szCs w:val="24"/>
@@ -9501,6 +9462,7 @@
         <w:r>
           <w:rPr>
             <w:rFonts w:ascii="Times New Roman" w:hAnsi="Times New Roman" w:cs="Times New Roman"/>
+            <w:noProof/>
             <w:webHidden/>
             <w:sz w:val="24"/>
             <w:szCs w:val="24"/>
@@ -9520,6 +9482,7 @@
         <w:r>
           <w:rPr>
             <w:rFonts w:ascii="Times New Roman" w:hAnsi="Times New Roman" w:cs="Times New Roman"/>
+            <w:noProof/>
             <w:webHidden/>
             <w:sz w:val="24"/>
             <w:szCs w:val="24"/>
@@ -9537,6 +9500,7 @@
         <w:spacing w:line="360" w:lineRule="auto"/>
         <w:rPr>
           <w:rFonts w:ascii="Times New Roman" w:eastAsiaTheme="minorEastAsia" w:hAnsi="Times New Roman" w:cs="Times New Roman"/>
+          <w:noProof/>
           <w:color w:val="auto"/>
           <w:kern w:val="2"/>
           <w:sz w:val="24"/>
@@ -9545,19 +9509,21 @@
           <w14:ligatures w14:val="standardContextual"/>
         </w:rPr>
       </w:pPr>
-      <w:hyperlink w:anchor="_Toc182856661" w:history="1">
+      <w:hyperlink w:anchor="_Toc183503744" w:history="1">
         <w:r>
           <w:rPr>
             <w:rStyle w:val="Hiperhivatkozs"/>
             <w:rFonts w:ascii="Times New Roman" w:hAnsi="Times New Roman" w:cs="Times New Roman"/>
+            <w:noProof/>
             <w:sz w:val="24"/>
             <w:szCs w:val="24"/>
           </w:rPr>
-          <w:t>5.2.5. Egyéb feladatok megvalósítása</w:t>
+          <w:t>5.2.6. Egyéb feladatok</w:t>
         </w:r>
         <w:r>
           <w:rPr>
             <w:rFonts w:ascii="Times New Roman" w:hAnsi="Times New Roman" w:cs="Times New Roman"/>
+            <w:noProof/>
             <w:webHidden/>
             <w:sz w:val="24"/>
             <w:szCs w:val="24"/>
@@ -9567,6 +9533,7 @@
         <w:r>
           <w:rPr>
             <w:rFonts w:ascii="Times New Roman" w:hAnsi="Times New Roman" w:cs="Times New Roman"/>
+            <w:noProof/>
             <w:webHidden/>
             <w:sz w:val="24"/>
             <w:szCs w:val="24"/>
@@ -9576,15 +9543,17 @@
         <w:r>
           <w:rPr>
             <w:rFonts w:ascii="Times New Roman" w:hAnsi="Times New Roman" w:cs="Times New Roman"/>
+            <w:noProof/>
             <w:webHidden/>
             <w:sz w:val="24"/>
             <w:szCs w:val="24"/>
           </w:rPr>
-          <w:instrText xml:space="preserve"> PAGEREF _Toc182856661 \h </w:instrText>
+          <w:instrText xml:space="preserve"> PAGEREF _Toc183503744 \h </w:instrText>
         </w:r>
         <w:r>
           <w:rPr>
             <w:rFonts w:ascii="Times New Roman" w:hAnsi="Times New Roman" w:cs="Times New Roman"/>
+            <w:noProof/>
             <w:webHidden/>
             <w:sz w:val="24"/>
             <w:szCs w:val="24"/>
@@ -9593,6 +9562,7 @@
         <w:r>
           <w:rPr>
             <w:rFonts w:ascii="Times New Roman" w:hAnsi="Times New Roman" w:cs="Times New Roman"/>
+            <w:noProof/>
             <w:webHidden/>
             <w:sz w:val="24"/>
             <w:szCs w:val="24"/>
@@ -9612,6 +9582,7 @@
         <w:r>
           <w:rPr>
             <w:rFonts w:ascii="Times New Roman" w:hAnsi="Times New Roman" w:cs="Times New Roman"/>
+            <w:noProof/>
             <w:webHidden/>
             <w:sz w:val="24"/>
             <w:szCs w:val="24"/>
@@ -9626,67 +9597,44 @@
         <w:rPr>
           <w:rFonts w:eastAsiaTheme="minorEastAsia"/>
           <w:bCs w:val="0"/>
-          <w:noProof w:val="0"/>
           <w:color w:val="auto"/>
           <w:kern w:val="2"/>
           <w:lang w:eastAsia="hu-HU" w:bidi="ar-SA"/>
           <w14:ligatures w14:val="standardContextual"/>
         </w:rPr>
       </w:pPr>
-      <w:hyperlink w:anchor="_Toc182856662" w:history="1">
+      <w:hyperlink w:anchor="_Toc183503745" w:history="1">
         <w:r>
           <w:rPr>
             <w:rStyle w:val="Hiperhivatkozs"/>
-            <w:noProof w:val="0"/>
           </w:rPr>
-          <w:t xml:space="preserve">5.3. </w:t>
+          <w:t>5.3. espCarryable szoftveres implementációja</w:t>
         </w:r>
         <w:r>
           <w:rPr>
-            <w:rStyle w:val="Hiperhivatkozs"/>
-            <w:i/>
-            <w:iCs/>
-            <w:noProof w:val="0"/>
-          </w:rPr>
-          <w:t>espCarryable</w:t>
-        </w:r>
-        <w:r>
-          <w:rPr>
-            <w:rStyle w:val="Hiperhivatkozs"/>
-            <w:noProof w:val="0"/>
-          </w:rPr>
-          <w:t xml:space="preserve"> szoftveres implementációja</w:t>
-        </w:r>
-        <w:r>
-          <w:rPr>
-            <w:noProof w:val="0"/>
             <w:webHidden/>
           </w:rPr>
           <w:tab/>
         </w:r>
         <w:r>
           <w:rPr>
-            <w:noProof w:val="0"/>
             <w:webHidden/>
           </w:rPr>
           <w:fldChar w:fldCharType="begin"/>
         </w:r>
         <w:r>
           <w:rPr>
-            <w:noProof w:val="0"/>
             <w:webHidden/>
           </w:rPr>
-          <w:instrText xml:space="preserve"> PAGEREF _Toc182856662 \h </w:instrText>
+          <w:instrText xml:space="preserve"> PAGEREF _Toc183503745 \h </w:instrText>
         </w:r>
         <w:r>
           <w:rPr>
-            <w:noProof w:val="0"/>
             <w:webHidden/>
           </w:rPr>
         </w:r>
         <w:r>
           <w:rPr>
-            <w:noProof w:val="0"/>
             <w:webHidden/>
           </w:rPr>
           <w:fldChar w:fldCharType="separate"/>
@@ -9699,7 +9647,6 @@
         </w:r>
         <w:r>
           <w:rPr>
-            <w:noProof w:val="0"/>
             <w:webHidden/>
           </w:rPr>
           <w:fldChar w:fldCharType="end"/>
@@ -9715,6 +9662,7 @@
         <w:spacing w:line="360" w:lineRule="auto"/>
         <w:rPr>
           <w:rFonts w:ascii="Times New Roman" w:eastAsiaTheme="minorEastAsia" w:hAnsi="Times New Roman" w:cs="Times New Roman"/>
+          <w:noProof/>
           <w:color w:val="auto"/>
           <w:kern w:val="2"/>
           <w:sz w:val="24"/>
@@ -9723,39 +9671,21 @@
           <w14:ligatures w14:val="standardContextual"/>
         </w:rPr>
       </w:pPr>
-      <w:hyperlink w:anchor="_Toc182856663" w:history="1">
+      <w:hyperlink w:anchor="_Toc183503746" w:history="1">
         <w:r>
           <w:rPr>
             <w:rStyle w:val="Hiperhivatkozs"/>
             <w:rFonts w:ascii="Times New Roman" w:hAnsi="Times New Roman" w:cs="Times New Roman"/>
+            <w:noProof/>
             <w:sz w:val="24"/>
             <w:szCs w:val="24"/>
           </w:rPr>
-          <w:t>5.3.1. Fő feladat részletes ismertetése (</w:t>
-        </w:r>
-        <w:r>
-          <w:rPr>
-            <w:rStyle w:val="Hiperhivatkozs"/>
-            <w:rFonts w:ascii="Times New Roman" w:hAnsi="Times New Roman" w:cs="Times New Roman"/>
-            <w:i/>
-            <w:iCs/>
-            <w:sz w:val="24"/>
-            <w:szCs w:val="24"/>
-          </w:rPr>
-          <w:t>main task</w:t>
-        </w:r>
-        <w:r>
-          <w:rPr>
-            <w:rStyle w:val="Hiperhivatkozs"/>
-            <w:rFonts w:ascii="Times New Roman" w:hAnsi="Times New Roman" w:cs="Times New Roman"/>
-            <w:sz w:val="24"/>
-            <w:szCs w:val="24"/>
-          </w:rPr>
-          <w:t>)</w:t>
+          <w:t>5.3.1. Fő feladat részletes ismertetése</w:t>
         </w:r>
         <w:r>
           <w:rPr>
             <w:rFonts w:ascii="Times New Roman" w:hAnsi="Times New Roman" w:cs="Times New Roman"/>
+            <w:noProof/>
             <w:webHidden/>
             <w:sz w:val="24"/>
             <w:szCs w:val="24"/>
@@ -9765,6 +9695,7 @@
         <w:r>
           <w:rPr>
             <w:rFonts w:ascii="Times New Roman" w:hAnsi="Times New Roman" w:cs="Times New Roman"/>
+            <w:noProof/>
             <w:webHidden/>
             <w:sz w:val="24"/>
             <w:szCs w:val="24"/>
@@ -9774,15 +9705,17 @@
         <w:r>
           <w:rPr>
             <w:rFonts w:ascii="Times New Roman" w:hAnsi="Times New Roman" w:cs="Times New Roman"/>
+            <w:noProof/>
             <w:webHidden/>
             <w:sz w:val="24"/>
             <w:szCs w:val="24"/>
           </w:rPr>
-          <w:instrText xml:space="preserve"> PAGEREF _Toc182856663 \h </w:instrText>
+          <w:instrText xml:space="preserve"> PAGEREF _Toc183503746 \h </w:instrText>
         </w:r>
         <w:r>
           <w:rPr>
             <w:rFonts w:ascii="Times New Roman" w:hAnsi="Times New Roman" w:cs="Times New Roman"/>
+            <w:noProof/>
             <w:webHidden/>
             <w:sz w:val="24"/>
             <w:szCs w:val="24"/>
@@ -9791,6 +9724,7 @@
         <w:r>
           <w:rPr>
             <w:rFonts w:ascii="Times New Roman" w:hAnsi="Times New Roman" w:cs="Times New Roman"/>
+            <w:noProof/>
             <w:webHidden/>
             <w:sz w:val="24"/>
             <w:szCs w:val="24"/>
@@ -9810,6 +9744,7 @@
         <w:r>
           <w:rPr>
             <w:rFonts w:ascii="Times New Roman" w:hAnsi="Times New Roman" w:cs="Times New Roman"/>
+            <w:noProof/>
             <w:webHidden/>
             <w:sz w:val="24"/>
             <w:szCs w:val="24"/>
@@ -9820,168 +9755,49 @@
     </w:p>
     <w:p>
       <w:pPr>
-        <w:pStyle w:val="TJ3"/>
-        <w:tabs>
-          <w:tab w:val="right" w:leader="dot" w:pos="9628"/>
-        </w:tabs>
-        <w:spacing w:line="360" w:lineRule="auto"/>
-        <w:rPr>
-          <w:rFonts w:ascii="Times New Roman" w:eastAsiaTheme="minorEastAsia" w:hAnsi="Times New Roman" w:cs="Times New Roman"/>
-          <w:color w:val="auto"/>
-          <w:kern w:val="2"/>
-          <w:sz w:val="24"/>
-          <w:szCs w:val="24"/>
-          <w:lang w:eastAsia="hu-HU" w:bidi="ar-SA"/>
-          <w14:ligatures w14:val="standardContextual"/>
-        </w:rPr>
-      </w:pPr>
-      <w:hyperlink w:anchor="_Toc182856664" w:history="1">
-        <w:r>
-          <w:rPr>
-            <w:rStyle w:val="Hiperhivatkozs"/>
-            <w:rFonts w:ascii="Times New Roman" w:hAnsi="Times New Roman" w:cs="Times New Roman"/>
-            <w:sz w:val="24"/>
-            <w:szCs w:val="24"/>
-          </w:rPr>
-          <w:t xml:space="preserve">5.3.2. Kommunikáció a szerverrel, azaz </w:t>
-        </w:r>
-        <w:r>
-          <w:rPr>
-            <w:rStyle w:val="Hiperhivatkozs"/>
-            <w:rFonts w:ascii="Times New Roman" w:hAnsi="Times New Roman" w:cs="Times New Roman"/>
-            <w:i/>
-            <w:iCs/>
-            <w:sz w:val="24"/>
-            <w:szCs w:val="24"/>
-          </w:rPr>
-          <w:t>espTouch</w:t>
-        </w:r>
-        <w:r>
-          <w:rPr>
-            <w:rStyle w:val="Hiperhivatkozs"/>
-            <w:rFonts w:ascii="Times New Roman" w:hAnsi="Times New Roman" w:cs="Times New Roman"/>
-            <w:sz w:val="24"/>
-            <w:szCs w:val="24"/>
-          </w:rPr>
-          <w:t>-csal</w:t>
-        </w:r>
-        <w:r>
-          <w:rPr>
-            <w:rFonts w:ascii="Times New Roman" w:hAnsi="Times New Roman" w:cs="Times New Roman"/>
-            <w:webHidden/>
-            <w:sz w:val="24"/>
-            <w:szCs w:val="24"/>
-          </w:rPr>
-          <w:tab/>
-        </w:r>
-        <w:r>
-          <w:rPr>
-            <w:rFonts w:ascii="Times New Roman" w:hAnsi="Times New Roman" w:cs="Times New Roman"/>
-            <w:webHidden/>
-            <w:sz w:val="24"/>
-            <w:szCs w:val="24"/>
-          </w:rPr>
-          <w:fldChar w:fldCharType="begin"/>
-        </w:r>
-        <w:r>
-          <w:rPr>
-            <w:rFonts w:ascii="Times New Roman" w:hAnsi="Times New Roman" w:cs="Times New Roman"/>
-            <w:webHidden/>
-            <w:sz w:val="24"/>
-            <w:szCs w:val="24"/>
-          </w:rPr>
-          <w:instrText xml:space="preserve"> PAGEREF _Toc182856664 \h </w:instrText>
-        </w:r>
-        <w:r>
-          <w:rPr>
-            <w:rFonts w:ascii="Times New Roman" w:hAnsi="Times New Roman" w:cs="Times New Roman"/>
-            <w:webHidden/>
-            <w:sz w:val="24"/>
-            <w:szCs w:val="24"/>
-          </w:rPr>
-        </w:r>
-        <w:r>
-          <w:rPr>
-            <w:rFonts w:ascii="Times New Roman" w:hAnsi="Times New Roman" w:cs="Times New Roman"/>
-            <w:webHidden/>
-            <w:sz w:val="24"/>
-            <w:szCs w:val="24"/>
-          </w:rPr>
-          <w:fldChar w:fldCharType="separate"/>
-        </w:r>
-        <w:r>
-          <w:rPr>
-            <w:rFonts w:ascii="Times New Roman" w:hAnsi="Times New Roman" w:cs="Times New Roman"/>
-            <w:noProof/>
-            <w:webHidden/>
-            <w:sz w:val="24"/>
-            <w:szCs w:val="24"/>
-          </w:rPr>
-          <w:t>67</w:t>
-        </w:r>
-        <w:r>
-          <w:rPr>
-            <w:rFonts w:ascii="Times New Roman" w:hAnsi="Times New Roman" w:cs="Times New Roman"/>
-            <w:webHidden/>
-            <w:sz w:val="24"/>
-            <w:szCs w:val="24"/>
-          </w:rPr>
-          <w:fldChar w:fldCharType="end"/>
-        </w:r>
-      </w:hyperlink>
-    </w:p>
-    <w:p>
-      <w:pPr>
         <w:pStyle w:val="TJ1"/>
         <w:rPr>
           <w:rFonts w:eastAsiaTheme="minorEastAsia"/>
-          <w:i/>
-          <w:iCs/>
-          <w:noProof w:val="0"/>
+          <w:b w:val="0"/>
+          <w:bCs w:val="0"/>
           <w:color w:val="auto"/>
           <w:kern w:val="2"/>
           <w:lang w:eastAsia="hu-HU" w:bidi="ar-SA"/>
           <w14:ligatures w14:val="standardContextual"/>
         </w:rPr>
       </w:pPr>
-      <w:hyperlink w:anchor="_Toc182856665" w:history="1">
+      <w:hyperlink w:anchor="_Toc183503747" w:history="1">
         <w:r>
           <w:rPr>
             <w:rStyle w:val="Hiperhivatkozs"/>
-            <w:noProof w:val="0"/>
           </w:rPr>
           <w:t>6. Összefoglaló</w:t>
         </w:r>
         <w:r>
           <w:rPr>
-            <w:noProof w:val="0"/>
             <w:webHidden/>
           </w:rPr>
           <w:tab/>
         </w:r>
         <w:r>
           <w:rPr>
-            <w:noProof w:val="0"/>
             <w:webHidden/>
           </w:rPr>
           <w:fldChar w:fldCharType="begin"/>
         </w:r>
         <w:r>
           <w:rPr>
-            <w:noProof w:val="0"/>
             <w:webHidden/>
           </w:rPr>
-          <w:instrText xml:space="preserve"> PAGEREF _Toc182856665 \h </w:instrText>
+          <w:instrText xml:space="preserve"> PAGEREF _Toc183503747 \h </w:instrText>
         </w:r>
         <w:r>
           <w:rPr>
-            <w:noProof w:val="0"/>
             <w:webHidden/>
           </w:rPr>
         </w:r>
         <w:r>
           <w:rPr>
-            <w:noProof w:val="0"/>
             <w:webHidden/>
           </w:rPr>
           <w:fldChar w:fldCharType="separate"/>
@@ -9994,7 +9810,6 @@
         </w:r>
         <w:r>
           <w:rPr>
-            <w:noProof w:val="0"/>
             <w:webHidden/>
           </w:rPr>
           <w:fldChar w:fldCharType="end"/>
@@ -10006,20 +9821,18 @@
         <w:pStyle w:val="TJ1"/>
         <w:rPr>
           <w:rFonts w:eastAsiaTheme="minorEastAsia"/>
-          <w:i/>
-          <w:iCs/>
-          <w:noProof w:val="0"/>
+          <w:b w:val="0"/>
+          <w:bCs w:val="0"/>
           <w:color w:val="auto"/>
           <w:kern w:val="2"/>
           <w:lang w:eastAsia="hu-HU" w:bidi="ar-SA"/>
           <w14:ligatures w14:val="standardContextual"/>
         </w:rPr>
       </w:pPr>
-      <w:hyperlink w:anchor="_Toc182856666" w:history="1">
+      <w:hyperlink w:anchor="_Toc183503748" w:history="1">
         <w:r>
           <w:rPr>
             <w:rStyle w:val="Hiperhivatkozs"/>
-            <w:noProof w:val="0"/>
           </w:rPr>
           <w:t>Irodalomjegyzék</w:t>
         </w:r>
@@ -10030,20 +9843,18 @@
         <w:pStyle w:val="TJ1"/>
         <w:rPr>
           <w:rFonts w:eastAsiaTheme="minorEastAsia"/>
-          <w:i/>
-          <w:iCs/>
-          <w:noProof w:val="0"/>
+          <w:b w:val="0"/>
+          <w:bCs w:val="0"/>
           <w:color w:val="auto"/>
           <w:kern w:val="2"/>
           <w:lang w:eastAsia="hu-HU" w:bidi="ar-SA"/>
           <w14:ligatures w14:val="standardContextual"/>
         </w:rPr>
       </w:pPr>
-      <w:hyperlink w:anchor="_Toc182856667" w:history="1">
+      <w:hyperlink w:anchor="_Toc183503749" w:history="1">
         <w:r>
           <w:rPr>
             <w:rStyle w:val="Hiperhivatkozs"/>
-            <w:noProof w:val="0"/>
           </w:rPr>
           <w:t>Ábrajegyzék</w:t>
         </w:r>
@@ -10054,20 +9865,18 @@
         <w:pStyle w:val="TJ1"/>
         <w:rPr>
           <w:rFonts w:eastAsiaTheme="minorEastAsia"/>
-          <w:i/>
-          <w:iCs/>
-          <w:noProof w:val="0"/>
+          <w:b w:val="0"/>
+          <w:bCs w:val="0"/>
           <w:color w:val="auto"/>
           <w:kern w:val="2"/>
           <w:lang w:eastAsia="hu-HU" w:bidi="ar-SA"/>
           <w14:ligatures w14:val="standardContextual"/>
         </w:rPr>
       </w:pPr>
-      <w:hyperlink w:anchor="_Toc182856668" w:history="1">
+      <w:hyperlink w:anchor="_Toc183503750" w:history="1">
         <w:r>
           <w:rPr>
             <w:rStyle w:val="Hiperhivatkozs"/>
-            <w:noProof w:val="0"/>
           </w:rPr>
           <w:t>Mellékletek</w:t>
         </w:r>
@@ -10108,9 +9917,9 @@
           <w:rFonts w:ascii="Times New Roman" w:hAnsi="Times New Roman" w:cs="Times New Roman"/>
         </w:rPr>
       </w:pPr>
-      <w:bookmarkStart w:id="16" w:name="_Toc405888546"/>
-      <w:bookmarkStart w:id="17" w:name="_Toc405888780"/>
-      <w:bookmarkStart w:id="18" w:name="_Toc182856609"/>
+      <w:bookmarkStart w:id="17" w:name="_Toc405888546"/>
+      <w:bookmarkStart w:id="18" w:name="_Toc405888780"/>
+      <w:bookmarkStart w:id="19" w:name="_Toc183503691"/>
       <w:r>
         <w:rPr>
           <w:rFonts w:ascii="Times New Roman" w:hAnsi="Times New Roman" w:cs="Times New Roman"/>
@@ -10124,15 +9933,15 @@
         </w:rPr>
         <w:t>Bevezeté</w:t>
       </w:r>
-      <w:bookmarkEnd w:id="16"/>
       <w:bookmarkEnd w:id="17"/>
+      <w:bookmarkEnd w:id="18"/>
       <w:r>
         <w:rPr>
           <w:rFonts w:ascii="Times New Roman" w:hAnsi="Times New Roman" w:cs="Times New Roman"/>
         </w:rPr>
         <w:t>s</w:t>
       </w:r>
-      <w:bookmarkEnd w:id="18"/>
+      <w:bookmarkEnd w:id="19"/>
     </w:p>
     <w:p>
       <w:pPr>
@@ -10149,7 +9958,7 @@
           <w:iCs w:val="0"/>
         </w:rPr>
       </w:pPr>
-      <w:bookmarkStart w:id="19" w:name="_Toc182856610"/>
+      <w:bookmarkStart w:id="20" w:name="_Toc183503692"/>
       <w:r>
         <w:rPr>
           <w:rFonts w:ascii="Times New Roman" w:hAnsi="Times New Roman" w:cs="Times New Roman"/>
@@ -10166,7 +9975,7 @@
         </w:rPr>
         <w:t>akossági felhasználás</w:t>
       </w:r>
-      <w:bookmarkEnd w:id="19"/>
+      <w:bookmarkEnd w:id="20"/>
     </w:p>
     <w:p>
       <w:pPr>
@@ -10307,7 +10116,7 @@
           <w:iCs w:val="0"/>
         </w:rPr>
       </w:pPr>
-      <w:bookmarkStart w:id="20" w:name="_Toc182856611"/>
+      <w:bookmarkStart w:id="21" w:name="_Toc183503693"/>
       <w:r>
         <w:rPr>
           <w:rFonts w:ascii="Times New Roman" w:hAnsi="Times New Roman" w:cs="Times New Roman"/>
@@ -10325,7 +10134,7 @@
         </w:rPr>
         <w:t>Ipari felhasználás</w:t>
       </w:r>
-      <w:bookmarkEnd w:id="20"/>
+      <w:bookmarkEnd w:id="21"/>
     </w:p>
     <w:p>
       <w:pPr>
@@ -10468,7 +10277,7 @@
           <w:iCs w:val="0"/>
         </w:rPr>
       </w:pPr>
-      <w:bookmarkStart w:id="21" w:name="_Toc182856612"/>
+      <w:bookmarkStart w:id="22" w:name="_Toc183503694"/>
       <w:r>
         <w:rPr>
           <w:rFonts w:ascii="Times New Roman" w:hAnsi="Times New Roman" w:cs="Times New Roman"/>
@@ -10486,7 +10295,7 @@
         </w:rPr>
         <w:t>Probléma leírása</w:t>
       </w:r>
-      <w:bookmarkEnd w:id="21"/>
+      <w:bookmarkEnd w:id="22"/>
     </w:p>
     <w:p>
       <w:pPr>
@@ -10616,9 +10425,9 @@
           <w:iCs w:val="0"/>
         </w:rPr>
       </w:pPr>
-      <w:bookmarkStart w:id="22" w:name="_1.4._Innovatív_megoldási"/>
-      <w:bookmarkStart w:id="23" w:name="_Toc182856613"/>
-      <w:bookmarkEnd w:id="22"/>
+      <w:bookmarkStart w:id="23" w:name="_1.4._Innovatív_megoldási"/>
+      <w:bookmarkStart w:id="24" w:name="_Toc183503695"/>
+      <w:bookmarkEnd w:id="23"/>
       <w:r>
         <w:rPr>
           <w:rFonts w:ascii="Times New Roman" w:hAnsi="Times New Roman" w:cs="Times New Roman"/>
@@ -10636,7 +10445,7 @@
         </w:rPr>
         <w:t>Innovatív megoldási javaslat</w:t>
       </w:r>
-      <w:bookmarkEnd w:id="23"/>
+      <w:bookmarkEnd w:id="24"/>
     </w:p>
     <w:p>
       <w:pPr>
@@ -11496,7 +11305,7 @@
           <w:rFonts w:ascii="Times New Roman" w:hAnsi="Times New Roman" w:cs="Times New Roman"/>
         </w:rPr>
       </w:pPr>
-      <w:bookmarkStart w:id="24" w:name="_Toc182856614"/>
+      <w:bookmarkStart w:id="25" w:name="_Toc183503696"/>
       <w:r>
         <w:rPr>
           <w:rFonts w:ascii="Times New Roman" w:hAnsi="Times New Roman" w:cs="Times New Roman"/>
@@ -11510,7 +11319,7 @@
         </w:rPr>
         <w:t>Hardver Elemek</w:t>
       </w:r>
-      <w:bookmarkEnd w:id="24"/>
+      <w:bookmarkEnd w:id="25"/>
     </w:p>
     <w:p>
       <w:pPr>
@@ -11527,7 +11336,7 @@
           <w:iCs w:val="0"/>
         </w:rPr>
       </w:pPr>
-      <w:bookmarkStart w:id="25" w:name="_Toc182856615"/>
+      <w:bookmarkStart w:id="26" w:name="_Toc183503697"/>
       <w:r>
         <w:rPr>
           <w:rFonts w:ascii="Times New Roman" w:hAnsi="Times New Roman" w:cs="Times New Roman"/>
@@ -11543,7 +11352,7 @@
         </w:rPr>
         <w:t>espTouch</w:t>
       </w:r>
-      <w:bookmarkEnd w:id="25"/>
+      <w:bookmarkEnd w:id="26"/>
       <w:proofErr w:type="spellEnd"/>
     </w:p>
     <w:p>
@@ -11681,7 +11490,7 @@
           <w:szCs w:val="24"/>
         </w:rPr>
       </w:pPr>
-      <w:bookmarkStart w:id="26" w:name="_Toc182856616"/>
+      <w:bookmarkStart w:id="27" w:name="_Toc183503698"/>
       <w:r>
         <w:rPr>
           <w:rFonts w:ascii="Times New Roman" w:hAnsi="Times New Roman" w:cs="Times New Roman"/>
@@ -11691,7 +11500,7 @@
         </w:rPr>
         <w:t>2.1.1. ESP WIFI modul</w:t>
       </w:r>
-      <w:bookmarkEnd w:id="26"/>
+      <w:bookmarkEnd w:id="27"/>
     </w:p>
     <w:p>
       <w:pPr>
@@ -12252,7 +12061,7 @@
           <w:szCs w:val="24"/>
         </w:rPr>
       </w:pPr>
-      <w:bookmarkStart w:id="27" w:name="_Toc182856617"/>
+      <w:bookmarkStart w:id="28" w:name="_Toc183503699"/>
       <w:r>
         <w:rPr>
           <w:rFonts w:ascii="Times New Roman" w:hAnsi="Times New Roman" w:cs="Times New Roman"/>
@@ -12281,7 +12090,7 @@
         </w:rPr>
         <w:t>Rezisztívinterfész</w:t>
       </w:r>
-      <w:bookmarkEnd w:id="27"/>
+      <w:bookmarkEnd w:id="28"/>
       <w:proofErr w:type="spellEnd"/>
     </w:p>
     <w:p>
@@ -12856,7 +12665,7 @@
           <w:szCs w:val="24"/>
         </w:rPr>
       </w:pPr>
-      <w:bookmarkStart w:id="28" w:name="_Toc182856618"/>
+      <w:bookmarkStart w:id="29" w:name="_Toc183503700"/>
       <w:r>
         <w:rPr>
           <w:rFonts w:ascii="Times New Roman" w:hAnsi="Times New Roman" w:cs="Times New Roman"/>
@@ -12875,7 +12684,7 @@
         </w:rPr>
         <w:t>PI busz fizikai felépítése</w:t>
       </w:r>
-      <w:bookmarkEnd w:id="28"/>
+      <w:bookmarkEnd w:id="29"/>
     </w:p>
     <w:p>
       <w:pPr>
@@ -13839,7 +13648,7 @@
           <w:szCs w:val="24"/>
         </w:rPr>
       </w:pPr>
-      <w:bookmarkStart w:id="29" w:name="_Toc182856619"/>
+      <w:bookmarkStart w:id="30" w:name="_Toc183503701"/>
       <w:r>
         <w:rPr>
           <w:rFonts w:ascii="Times New Roman" w:hAnsi="Times New Roman" w:cs="Times New Roman"/>
@@ -13903,7 +13712,7 @@
         </w:rPr>
         <w:t>érzékelő modul</w:t>
       </w:r>
-      <w:bookmarkEnd w:id="29"/>
+      <w:bookmarkEnd w:id="30"/>
     </w:p>
     <w:p>
       <w:pPr>
@@ -14216,7 +14025,7 @@
           <w:szCs w:val="24"/>
         </w:rPr>
       </w:pPr>
-      <w:bookmarkStart w:id="30" w:name="_Toc182856620"/>
+      <w:bookmarkStart w:id="31" w:name="_Toc183503702"/>
       <w:r>
         <w:rPr>
           <w:rFonts w:ascii="Times New Roman" w:hAnsi="Times New Roman" w:cs="Times New Roman"/>
@@ -14246,7 +14055,7 @@
         </w:rPr>
         <w:t xml:space="preserve"> busz</w:t>
       </w:r>
-      <w:bookmarkEnd w:id="30"/>
+      <w:bookmarkEnd w:id="31"/>
     </w:p>
     <w:p>
       <w:pPr>
@@ -14818,7 +14627,7 @@
           <w:iCs w:val="0"/>
         </w:rPr>
       </w:pPr>
-      <w:bookmarkStart w:id="31" w:name="_Toc182856621"/>
+      <w:bookmarkStart w:id="32" w:name="_Toc183503703"/>
       <w:r>
         <w:rPr>
           <w:rFonts w:ascii="Times New Roman" w:hAnsi="Times New Roman" w:cs="Times New Roman"/>
@@ -14834,7 +14643,7 @@
         </w:rPr>
         <w:t>espCarryable</w:t>
       </w:r>
-      <w:bookmarkEnd w:id="31"/>
+      <w:bookmarkEnd w:id="32"/>
       <w:proofErr w:type="spellEnd"/>
     </w:p>
     <w:p>
@@ -14852,7 +14661,7 @@
         </w:rPr>
         <w:t xml:space="preserve">A következőkben be fogom mutatni </w:t>
       </w:r>
-      <w:bookmarkStart w:id="32" w:name="_Hlk171597363"/>
+      <w:bookmarkStart w:id="33" w:name="_Hlk171597363"/>
       <w:r>
         <w:rPr>
           <w:rFonts w:cs="Times New Roman"/>
@@ -14875,7 +14684,7 @@
         </w:rPr>
         <w:t xml:space="preserve"> </w:t>
       </w:r>
-      <w:bookmarkEnd w:id="32"/>
+      <w:bookmarkEnd w:id="33"/>
       <w:r>
         <w:rPr>
           <w:rFonts w:cs="Times New Roman"/>
@@ -15184,7 +14993,7 @@
           <w:szCs w:val="24"/>
         </w:rPr>
       </w:pPr>
-      <w:bookmarkStart w:id="33" w:name="_Toc182856622"/>
+      <w:bookmarkStart w:id="34" w:name="_Toc183503704"/>
       <w:r>
         <w:rPr>
           <w:rFonts w:ascii="Times New Roman" w:hAnsi="Times New Roman" w:cs="Times New Roman"/>
@@ -15221,7 +15030,7 @@
         </w:rPr>
         <w:t>ijelző</w:t>
       </w:r>
-      <w:bookmarkEnd w:id="33"/>
+      <w:bookmarkEnd w:id="34"/>
       <w:r>
         <w:rPr>
           <w:rFonts w:ascii="Times New Roman" w:hAnsi="Times New Roman" w:cs="Times New Roman"/>
@@ -16039,7 +15848,7 @@
           <w:szCs w:val="24"/>
         </w:rPr>
       </w:pPr>
-      <w:bookmarkStart w:id="34" w:name="_Toc182856623"/>
+      <w:bookmarkStart w:id="35" w:name="_Toc183503705"/>
       <w:r>
         <w:rPr>
           <w:rFonts w:ascii="Times New Roman" w:hAnsi="Times New Roman" w:cs="Times New Roman"/>
@@ -16068,7 +15877,7 @@
         </w:rPr>
         <w:t>C busz architektúrája</w:t>
       </w:r>
-      <w:bookmarkEnd w:id="34"/>
+      <w:bookmarkEnd w:id="35"/>
     </w:p>
     <w:p>
       <w:pPr>
@@ -16612,7 +16421,7 @@
           <w:szCs w:val="24"/>
         </w:rPr>
       </w:pPr>
-      <w:bookmarkStart w:id="35" w:name="_Toc182856624"/>
+      <w:bookmarkStart w:id="36" w:name="_Toc183503706"/>
       <w:r>
         <w:rPr>
           <w:rFonts w:ascii="Times New Roman" w:hAnsi="Times New Roman" w:cs="Times New Roman"/>
@@ -16640,7 +16449,7 @@
         </w:rPr>
         <w:t>. További perifériák</w:t>
       </w:r>
-      <w:bookmarkEnd w:id="35"/>
+      <w:bookmarkEnd w:id="36"/>
     </w:p>
     <w:p>
       <w:pPr>
@@ -16925,7 +16734,7 @@
           <w:iCs w:val="0"/>
         </w:rPr>
       </w:pPr>
-      <w:bookmarkStart w:id="36" w:name="_Toc182856625"/>
+      <w:bookmarkStart w:id="37" w:name="_Toc183503707"/>
       <w:r>
         <w:rPr>
           <w:rFonts w:ascii="Times New Roman" w:hAnsi="Times New Roman" w:cs="Times New Roman"/>
@@ -16997,7 +16806,7 @@
         </w:rPr>
         <w:t>systems</w:t>
       </w:r>
-      <w:bookmarkEnd w:id="36"/>
+      <w:bookmarkEnd w:id="37"/>
       <w:proofErr w:type="spellEnd"/>
     </w:p>
     <w:p>
@@ -17343,9 +17152,9 @@
           <w:szCs w:val="24"/>
         </w:rPr>
       </w:pPr>
-      <w:bookmarkStart w:id="37" w:name="_Ref171504329"/>
-      <w:bookmarkStart w:id="38" w:name="_Ref171504331"/>
-      <w:bookmarkStart w:id="39" w:name="_Toc182856626"/>
+      <w:bookmarkStart w:id="38" w:name="_Ref171504329"/>
+      <w:bookmarkStart w:id="39" w:name="_Ref171504331"/>
+      <w:bookmarkStart w:id="40" w:name="_Toc183503708"/>
       <w:r>
         <w:rPr>
           <w:rFonts w:ascii="Times New Roman" w:hAnsi="Times New Roman" w:cs="Times New Roman"/>
@@ -17355,8 +17164,8 @@
         </w:rPr>
         <w:t xml:space="preserve">2.3.1. </w:t>
       </w:r>
-      <w:bookmarkEnd w:id="37"/>
       <w:bookmarkEnd w:id="38"/>
+      <w:bookmarkEnd w:id="39"/>
       <w:r>
         <w:rPr>
           <w:rFonts w:ascii="Times New Roman" w:hAnsi="Times New Roman" w:cs="Times New Roman"/>
@@ -17375,7 +17184,7 @@
         </w:rPr>
         <w:t xml:space="preserve"> hálózat</w:t>
       </w:r>
-      <w:bookmarkEnd w:id="39"/>
+      <w:bookmarkEnd w:id="40"/>
     </w:p>
     <w:p>
       <w:pPr>
@@ -19134,7 +18943,7 @@
           <w:szCs w:val="24"/>
         </w:rPr>
       </w:pPr>
-      <w:bookmarkStart w:id="40" w:name="_Toc182856627"/>
+      <w:bookmarkStart w:id="41" w:name="_Toc183503709"/>
       <w:r>
         <w:rPr>
           <w:rFonts w:ascii="Times New Roman" w:hAnsi="Times New Roman" w:cs="Times New Roman"/>
@@ -19145,7 +18954,7 @@
         <w:lastRenderedPageBreak/>
         <w:t>2.3.2. Relés modulok</w:t>
       </w:r>
-      <w:bookmarkEnd w:id="40"/>
+      <w:bookmarkEnd w:id="41"/>
     </w:p>
     <w:p>
       <w:pPr>
@@ -20217,7 +20026,7 @@
           <w:rFonts w:ascii="Times New Roman" w:hAnsi="Times New Roman" w:cs="Times New Roman"/>
         </w:rPr>
       </w:pPr>
-      <w:bookmarkStart w:id="41" w:name="_Toc182856628"/>
+      <w:bookmarkStart w:id="42" w:name="_Toc183503710"/>
       <w:r>
         <w:rPr>
           <w:rFonts w:ascii="Times New Roman" w:hAnsi="Times New Roman" w:cs="Times New Roman"/>
@@ -20231,7 +20040,7 @@
         </w:rPr>
         <w:t>Kommunikációs szoftver elemek</w:t>
       </w:r>
-      <w:bookmarkEnd w:id="41"/>
+      <w:bookmarkEnd w:id="42"/>
     </w:p>
     <w:p>
       <w:pPr>
@@ -20329,7 +20138,7 @@
           <w:iCs w:val="0"/>
         </w:rPr>
       </w:pPr>
-      <w:bookmarkStart w:id="42" w:name="_Toc182856629"/>
+      <w:bookmarkStart w:id="43" w:name="_Toc183503711"/>
       <w:r>
         <w:rPr>
           <w:rFonts w:ascii="Times New Roman" w:hAnsi="Times New Roman" w:cs="Times New Roman"/>
@@ -20338,7 +20147,7 @@
         </w:rPr>
         <w:t>3.1. Eszköz belső protokolljai</w:t>
       </w:r>
-      <w:bookmarkEnd w:id="42"/>
+      <w:bookmarkEnd w:id="43"/>
     </w:p>
     <w:p>
       <w:pPr>
@@ -20355,7 +20164,7 @@
           <w:szCs w:val="24"/>
         </w:rPr>
       </w:pPr>
-      <w:bookmarkStart w:id="43" w:name="_Toc182856630"/>
+      <w:bookmarkStart w:id="44" w:name="_Toc183503712"/>
       <w:r>
         <w:rPr>
           <w:rFonts w:ascii="Times New Roman" w:hAnsi="Times New Roman" w:cs="Times New Roman"/>
@@ -20384,7 +20193,7 @@
         </w:rPr>
         <w:t>C protokoll</w:t>
       </w:r>
-      <w:bookmarkEnd w:id="43"/>
+      <w:bookmarkEnd w:id="44"/>
     </w:p>
     <w:p>
       <w:pPr>
@@ -20908,7 +20717,7 @@
           <w:szCs w:val="24"/>
         </w:rPr>
       </w:pPr>
-      <w:bookmarkStart w:id="44" w:name="_Toc182856631"/>
+      <w:bookmarkStart w:id="45" w:name="_Toc183503713"/>
       <w:r>
         <w:rPr>
           <w:rFonts w:ascii="Times New Roman" w:hAnsi="Times New Roman" w:cs="Times New Roman"/>
@@ -20936,7 +20745,7 @@
         </w:rPr>
         <w:t>. SPI protokoll</w:t>
       </w:r>
-      <w:bookmarkEnd w:id="44"/>
+      <w:bookmarkEnd w:id="45"/>
     </w:p>
     <w:p>
       <w:pPr>
@@ -21215,7 +21024,7 @@
           <w:iCs w:val="0"/>
         </w:rPr>
       </w:pPr>
-      <w:bookmarkStart w:id="45" w:name="_Toc182856632"/>
+      <w:bookmarkStart w:id="46" w:name="_Toc183503714"/>
       <w:r>
         <w:rPr>
           <w:rFonts w:ascii="Times New Roman" w:hAnsi="Times New Roman" w:cs="Times New Roman"/>
@@ -21224,7 +21033,7 @@
         </w:rPr>
         <w:t>3.2. Eszközök közti protokollok</w:t>
       </w:r>
-      <w:bookmarkEnd w:id="45"/>
+      <w:bookmarkEnd w:id="46"/>
     </w:p>
     <w:p>
       <w:pPr>
@@ -21241,7 +21050,7 @@
           <w:szCs w:val="24"/>
         </w:rPr>
       </w:pPr>
-      <w:bookmarkStart w:id="46" w:name="_Toc182856633"/>
+      <w:bookmarkStart w:id="47" w:name="_Toc183503715"/>
       <w:r>
         <w:rPr>
           <w:rFonts w:ascii="Times New Roman" w:hAnsi="Times New Roman" w:cs="Times New Roman"/>
@@ -21271,7 +21080,7 @@
         </w:rPr>
         <w:t xml:space="preserve"> protokoll</w:t>
       </w:r>
-      <w:bookmarkEnd w:id="46"/>
+      <w:bookmarkEnd w:id="47"/>
     </w:p>
     <w:p>
       <w:pPr>
@@ -22011,7 +21820,7 @@
           <w:szCs w:val="24"/>
         </w:rPr>
       </w:pPr>
-      <w:bookmarkStart w:id="47" w:name="_Toc182856634"/>
+      <w:bookmarkStart w:id="48" w:name="_Toc183503716"/>
       <w:r>
         <w:rPr>
           <w:rFonts w:ascii="Times New Roman" w:hAnsi="Times New Roman" w:cs="Times New Roman"/>
@@ -22021,7 +21830,7 @@
         </w:rPr>
         <w:t>3.2.2. WIFI kommunikáció</w:t>
       </w:r>
-      <w:bookmarkEnd w:id="47"/>
+      <w:bookmarkEnd w:id="48"/>
     </w:p>
     <w:p>
       <w:pPr>
@@ -23814,7 +23623,7 @@
           <w:rFonts w:ascii="Times New Roman" w:hAnsi="Times New Roman" w:cs="Times New Roman"/>
         </w:rPr>
       </w:pPr>
-      <w:bookmarkStart w:id="48" w:name="_Toc182856635"/>
+      <w:bookmarkStart w:id="49" w:name="_Toc183503717"/>
       <w:r>
         <w:rPr>
           <w:rFonts w:ascii="Times New Roman" w:hAnsi="Times New Roman" w:cs="Times New Roman"/>
@@ -23834,7 +23643,7 @@
         </w:rPr>
         <w:t>tervezése</w:t>
       </w:r>
-      <w:bookmarkEnd w:id="48"/>
+      <w:bookmarkEnd w:id="49"/>
     </w:p>
     <w:p>
       <w:pPr>
@@ -23880,7 +23689,7 @@
           <w:iCs w:val="0"/>
         </w:rPr>
       </w:pPr>
-      <w:bookmarkStart w:id="49" w:name="_Toc182856636"/>
+      <w:bookmarkStart w:id="50" w:name="_Toc183503718"/>
       <w:r>
         <w:rPr>
           <w:rFonts w:ascii="Times New Roman" w:hAnsi="Times New Roman" w:cs="Times New Roman"/>
@@ -23889,7 +23698,7 @@
         </w:rPr>
         <w:t>4.1 Rendszerterv készítése</w:t>
       </w:r>
-      <w:bookmarkEnd w:id="49"/>
+      <w:bookmarkEnd w:id="50"/>
     </w:p>
     <w:p>
       <w:pPr>
@@ -24087,7 +23896,7 @@
           <w:szCs w:val="24"/>
         </w:rPr>
       </w:pPr>
-      <w:bookmarkStart w:id="50" w:name="_Toc182856637"/>
+      <w:bookmarkStart w:id="51" w:name="_Toc183503719"/>
       <w:r>
         <w:rPr>
           <w:rFonts w:ascii="Times New Roman" w:hAnsi="Times New Roman" w:cs="Times New Roman"/>
@@ -24097,7 +23906,7 @@
         </w:rPr>
         <w:t>4.1.1 Rendszer követelmények</w:t>
       </w:r>
-      <w:bookmarkEnd w:id="50"/>
+      <w:bookmarkEnd w:id="51"/>
     </w:p>
     <w:p>
       <w:pPr>
@@ -24512,7 +24321,7 @@
           <w:szCs w:val="24"/>
         </w:rPr>
       </w:pPr>
-      <w:bookmarkStart w:id="51" w:name="_Toc182856638"/>
+      <w:bookmarkStart w:id="52" w:name="_Toc183503720"/>
       <w:r>
         <w:rPr>
           <w:rFonts w:ascii="Times New Roman" w:hAnsi="Times New Roman" w:cs="Times New Roman"/>
@@ -24523,7 +24332,7 @@
         <w:lastRenderedPageBreak/>
         <w:t>4.1.2 Eszköz követelmények</w:t>
       </w:r>
-      <w:bookmarkEnd w:id="51"/>
+      <w:bookmarkEnd w:id="52"/>
     </w:p>
     <w:p>
       <w:pPr>
@@ -25199,7 +25008,7 @@
           <w:iCs w:val="0"/>
         </w:rPr>
       </w:pPr>
-      <w:bookmarkStart w:id="52" w:name="_Toc182856639"/>
+      <w:bookmarkStart w:id="53" w:name="_Toc183503721"/>
       <w:r>
         <w:rPr>
           <w:rFonts w:ascii="Times New Roman" w:hAnsi="Times New Roman" w:cs="Times New Roman"/>
@@ -25233,7 +25042,7 @@
         </w:rPr>
         <w:t>Hálózati modulok főszekvenciájának tervezése</w:t>
       </w:r>
-      <w:bookmarkEnd w:id="52"/>
+      <w:bookmarkEnd w:id="53"/>
     </w:p>
     <w:p>
       <w:pPr>
@@ -25415,7 +25224,7 @@
         <w:rPr>
           <w:rFonts w:cs="Times New Roman"/>
         </w:rPr>
-        <w:t xml:space="preserve">Fő </w:t>
+        <w:t>Fő</w:t>
       </w:r>
       <w:r>
         <w:rPr>
@@ -25901,7 +25710,7 @@
           <w:szCs w:val="24"/>
         </w:rPr>
       </w:pPr>
-      <w:bookmarkStart w:id="53" w:name="_Toc182856640"/>
+      <w:bookmarkStart w:id="54" w:name="_Toc183503722"/>
       <w:r>
         <w:rPr>
           <w:rFonts w:ascii="Times New Roman" w:hAnsi="Times New Roman" w:cs="Times New Roman"/>
@@ -25921,7 +25730,7 @@
         </w:rPr>
         <w:t>Inicializáló feladat</w:t>
       </w:r>
-      <w:bookmarkEnd w:id="53"/>
+      <w:bookmarkEnd w:id="54"/>
     </w:p>
     <w:p>
       <w:pPr>
@@ -26332,7 +26141,7 @@
           <w:szCs w:val="24"/>
         </w:rPr>
       </w:pPr>
-      <w:bookmarkStart w:id="54" w:name="_Toc182856641"/>
+      <w:bookmarkStart w:id="55" w:name="_Toc183503723"/>
       <w:r>
         <w:rPr>
           <w:rFonts w:ascii="Times New Roman" w:hAnsi="Times New Roman" w:cs="Times New Roman"/>
@@ -26349,9 +26158,9 @@
           <w:sz w:val="24"/>
           <w:szCs w:val="24"/>
         </w:rPr>
-        <w:t>Fő feladat</w:t>
-      </w:r>
-      <w:bookmarkEnd w:id="54"/>
+        <w:t>Főfeladat</w:t>
+      </w:r>
+      <w:bookmarkEnd w:id="55"/>
     </w:p>
     <w:p>
       <w:pPr>
@@ -26876,7 +26685,7 @@
           <w:szCs w:val="24"/>
         </w:rPr>
       </w:pPr>
-      <w:bookmarkStart w:id="55" w:name="_Toc182856642"/>
+      <w:bookmarkStart w:id="56" w:name="_Toc183503724"/>
       <w:r>
         <w:rPr>
           <w:rFonts w:ascii="Times New Roman" w:hAnsi="Times New Roman" w:cs="Times New Roman"/>
@@ -26895,7 +26704,7 @@
         </w:rPr>
         <w:t>Kommunikációért felelős feladat</w:t>
       </w:r>
-      <w:bookmarkEnd w:id="55"/>
+      <w:bookmarkEnd w:id="56"/>
     </w:p>
     <w:p>
       <w:pPr>
@@ -28284,7 +28093,7 @@
           <w:szCs w:val="24"/>
         </w:rPr>
       </w:pPr>
-      <w:bookmarkStart w:id="56" w:name="_Toc182856643"/>
+      <w:bookmarkStart w:id="57" w:name="_Toc183503725"/>
       <w:r>
         <w:rPr>
           <w:rFonts w:ascii="Times New Roman" w:hAnsi="Times New Roman" w:cs="Times New Roman"/>
@@ -28303,7 +28112,7 @@
         </w:rPr>
         <w:t>Eszköz beállításáért felelős feladat</w:t>
       </w:r>
-      <w:bookmarkEnd w:id="56"/>
+      <w:bookmarkEnd w:id="57"/>
     </w:p>
     <w:p>
       <w:pPr>
@@ -29406,8 +29215,8 @@
           <w:iCs w:val="0"/>
         </w:rPr>
       </w:pPr>
-      <w:bookmarkStart w:id="57" w:name="_Toc182856644"/>
-      <w:bookmarkStart w:id="58" w:name="_Hlk183343396"/>
+      <w:bookmarkStart w:id="58" w:name="_Toc183503726"/>
+      <w:bookmarkStart w:id="59" w:name="_Hlk183343396"/>
       <w:r>
         <w:rPr>
           <w:rFonts w:ascii="Times New Roman" w:hAnsi="Times New Roman" w:cs="Times New Roman"/>
@@ -29456,9 +29265,9 @@
         </w:rPr>
         <w:t>felhasználói interakcióinak tervezése</w:t>
       </w:r>
-      <w:bookmarkEnd w:id="57"/>
-    </w:p>
-    <w:bookmarkEnd w:id="58"/>
+      <w:bookmarkEnd w:id="58"/>
+    </w:p>
+    <w:bookmarkEnd w:id="59"/>
     <w:p>
       <w:pPr>
         <w:pStyle w:val="Szvegtrzs"/>
@@ -29655,7 +29464,7 @@
           <w:szCs w:val="24"/>
         </w:rPr>
       </w:pPr>
-      <w:bookmarkStart w:id="59" w:name="_Toc182856645"/>
+      <w:bookmarkStart w:id="60" w:name="_Toc183503727"/>
       <w:r>
         <w:rPr>
           <w:rFonts w:ascii="Times New Roman" w:hAnsi="Times New Roman" w:cs="Times New Roman"/>
@@ -29692,7 +29501,7 @@
         </w:rPr>
         <w:t>Beavatkozószerv funkcióinak megtervezése</w:t>
       </w:r>
-      <w:bookmarkEnd w:id="59"/>
+      <w:bookmarkEnd w:id="60"/>
     </w:p>
     <w:p>
       <w:pPr>
@@ -30078,7 +29887,7 @@
           <w:szCs w:val="24"/>
         </w:rPr>
       </w:pPr>
-      <w:bookmarkStart w:id="60" w:name="_Toc182856646"/>
+      <w:bookmarkStart w:id="61" w:name="_Toc183503728"/>
       <w:r>
         <w:rPr>
           <w:rFonts w:ascii="Times New Roman" w:hAnsi="Times New Roman" w:cs="Times New Roman"/>
@@ -30147,7 +29956,7 @@
         </w:rPr>
         <w:t>aloldal</w:t>
       </w:r>
-      <w:bookmarkEnd w:id="60"/>
+      <w:bookmarkEnd w:id="61"/>
     </w:p>
     <w:p>
       <w:pPr>
@@ -30585,7 +30394,7 @@
           <w:szCs w:val="24"/>
         </w:rPr>
       </w:pPr>
-      <w:bookmarkStart w:id="61" w:name="_Toc182856647"/>
+      <w:bookmarkStart w:id="62" w:name="_Toc183503729"/>
       <w:r>
         <w:rPr>
           <w:rFonts w:ascii="Times New Roman" w:hAnsi="Times New Roman" w:cs="Times New Roman"/>
@@ -30643,7 +30452,7 @@
         </w:rPr>
         <w:t xml:space="preserve"> gomb következménye</w:t>
       </w:r>
-      <w:bookmarkEnd w:id="61"/>
+      <w:bookmarkEnd w:id="62"/>
     </w:p>
     <w:p>
       <w:pPr>
@@ -31280,7 +31089,7 @@
           <w:szCs w:val="24"/>
         </w:rPr>
       </w:pPr>
-      <w:bookmarkStart w:id="62" w:name="_Toc182856648"/>
+      <w:bookmarkStart w:id="63" w:name="_Toc183503730"/>
       <w:r>
         <w:rPr>
           <w:rFonts w:ascii="Times New Roman" w:hAnsi="Times New Roman" w:cs="Times New Roman"/>
@@ -31374,7 +31183,7 @@
         </w:rPr>
         <w:t>tervezése</w:t>
       </w:r>
-      <w:bookmarkEnd w:id="62"/>
+      <w:bookmarkEnd w:id="63"/>
     </w:p>
     <w:p>
       <w:pPr>
@@ -31777,7 +31586,7 @@
           <w:iCs w:val="0"/>
         </w:rPr>
       </w:pPr>
-      <w:bookmarkStart w:id="63" w:name="_Toc182856649"/>
+      <w:bookmarkStart w:id="64" w:name="_Toc183503731"/>
       <w:r>
         <w:rPr>
           <w:rFonts w:ascii="Times New Roman" w:hAnsi="Times New Roman" w:cs="Times New Roman"/>
@@ -31826,7 +31635,7 @@
         </w:rPr>
         <w:t>felhasználói interakcióinak tervezése</w:t>
       </w:r>
-      <w:bookmarkEnd w:id="63"/>
+      <w:bookmarkEnd w:id="64"/>
     </w:p>
     <w:p>
       <w:pPr>
@@ -31843,7 +31652,7 @@
           <w:szCs w:val="24"/>
         </w:rPr>
       </w:pPr>
-      <w:bookmarkStart w:id="64" w:name="_Toc182856650"/>
+      <w:bookmarkStart w:id="65" w:name="_Toc183503732"/>
       <w:r>
         <w:rPr>
           <w:rFonts w:ascii="Times New Roman" w:hAnsi="Times New Roman" w:cs="Times New Roman"/>
@@ -31875,7 +31684,7 @@
         </w:rPr>
         <w:t xml:space="preserve"> fizikai kialakítása</w:t>
       </w:r>
-      <w:bookmarkEnd w:id="64"/>
+      <w:bookmarkEnd w:id="65"/>
     </w:p>
     <w:p>
       <w:pPr>
@@ -32615,7 +32424,7 @@
           <w:rFonts w:ascii="Times New Roman" w:hAnsi="Times New Roman" w:cs="Times New Roman"/>
         </w:rPr>
       </w:pPr>
-      <w:bookmarkStart w:id="65" w:name="_Toc182856651"/>
+      <w:bookmarkStart w:id="66" w:name="_Toc183503733"/>
       <w:r>
         <w:rPr>
           <w:rFonts w:ascii="Times New Roman" w:hAnsi="Times New Roman" w:cs="Times New Roman"/>
@@ -32623,7 +32432,7 @@
         <w:lastRenderedPageBreak/>
         <w:t>5. Modulok szoftveres implementációja</w:t>
       </w:r>
-      <w:bookmarkEnd w:id="65"/>
+      <w:bookmarkEnd w:id="66"/>
     </w:p>
     <w:p>
       <w:pPr>
@@ -33345,7 +33154,7 @@
           <w:iCs w:val="0"/>
         </w:rPr>
       </w:pPr>
-      <w:bookmarkStart w:id="66" w:name="_Toc182856652"/>
+      <w:bookmarkStart w:id="67" w:name="_Toc183503734"/>
       <w:r>
         <w:rPr>
           <w:rFonts w:ascii="Times New Roman" w:hAnsi="Times New Roman" w:cs="Times New Roman"/>
@@ -33387,7 +33196,7 @@
         </w:rPr>
         <w:t xml:space="preserve"> felépítése</w:t>
       </w:r>
-      <w:bookmarkEnd w:id="66"/>
+      <w:bookmarkEnd w:id="67"/>
     </w:p>
     <w:p>
       <w:pPr>
@@ -33494,7 +33303,7 @@
           <w:szCs w:val="24"/>
         </w:rPr>
       </w:pPr>
-      <w:bookmarkStart w:id="67" w:name="_Toc182856653"/>
+      <w:bookmarkStart w:id="68" w:name="_Toc183503735"/>
       <w:r>
         <w:rPr>
           <w:rFonts w:ascii="Times New Roman" w:hAnsi="Times New Roman" w:cs="Times New Roman"/>
@@ -33526,7 +33335,7 @@
         </w:rPr>
         <w:t xml:space="preserve"> adatbázisa</w:t>
       </w:r>
-      <w:bookmarkEnd w:id="67"/>
+      <w:bookmarkEnd w:id="68"/>
     </w:p>
     <w:p>
       <w:pPr>
@@ -35668,7 +35477,7 @@
           <w:szCs w:val="24"/>
         </w:rPr>
       </w:pPr>
-      <w:bookmarkStart w:id="68" w:name="_Toc182856654"/>
+      <w:bookmarkStart w:id="69" w:name="_Toc183503736"/>
       <w:r>
         <w:rPr>
           <w:rFonts w:ascii="Times New Roman" w:hAnsi="Times New Roman" w:cs="Times New Roman"/>
@@ -35727,7 +35536,7 @@
         </w:rPr>
         <w:t xml:space="preserve"> adatbázisa</w:t>
       </w:r>
-      <w:bookmarkEnd w:id="68"/>
+      <w:bookmarkEnd w:id="69"/>
     </w:p>
     <w:p>
       <w:pPr>
@@ -36196,7 +36005,7 @@
           <w:szCs w:val="24"/>
         </w:rPr>
       </w:pPr>
-      <w:bookmarkStart w:id="69" w:name="_Toc182856655"/>
+      <w:bookmarkStart w:id="70" w:name="_Toc183503737"/>
       <w:r>
         <w:rPr>
           <w:rFonts w:ascii="Times New Roman" w:hAnsi="Times New Roman" w:cs="Times New Roman"/>
@@ -36206,7 +36015,7 @@
         </w:rPr>
         <w:t>5.1.3. EEPROM szerepe az adatbázis felépítésében</w:t>
       </w:r>
-      <w:bookmarkEnd w:id="69"/>
+      <w:bookmarkEnd w:id="70"/>
     </w:p>
     <w:p>
       <w:pPr>
@@ -38076,7 +37885,7 @@
           <w:iCs w:val="0"/>
         </w:rPr>
       </w:pPr>
-      <w:bookmarkStart w:id="70" w:name="_Toc182856656"/>
+      <w:bookmarkStart w:id="71" w:name="_Toc183503738"/>
       <w:r>
         <w:rPr>
           <w:rFonts w:ascii="Times New Roman" w:hAnsi="Times New Roman" w:cs="Times New Roman"/>
@@ -38116,9 +37925,17 @@
           <w:i w:val="0"/>
           <w:iCs w:val="0"/>
         </w:rPr>
-        <w:t xml:space="preserve"> részletes implementációja</w:t>
-      </w:r>
-      <w:bookmarkEnd w:id="70"/>
+        <w:t xml:space="preserve"> </w:t>
+      </w:r>
+      <w:bookmarkEnd w:id="71"/>
+      <w:r>
+        <w:rPr>
+          <w:rFonts w:ascii="Times New Roman" w:hAnsi="Times New Roman" w:cs="Times New Roman"/>
+          <w:i w:val="0"/>
+          <w:iCs w:val="0"/>
+        </w:rPr>
+        <w:t>szoftvere</w:t>
+      </w:r>
     </w:p>
     <w:p>
       <w:pPr>
@@ -38229,6 +38046,7 @@
           <w:szCs w:val="24"/>
         </w:rPr>
       </w:pPr>
+      <w:bookmarkStart w:id="72" w:name="_Toc183503739"/>
       <w:r>
         <w:rPr>
           <w:rFonts w:ascii="Times New Roman" w:hAnsi="Times New Roman" w:cs="Times New Roman"/>
@@ -38247,6 +38065,7 @@
         </w:rPr>
         <w:t>. Feladatkezelő</w:t>
       </w:r>
+      <w:bookmarkEnd w:id="72"/>
     </w:p>
     <w:p>
       <w:pPr>
@@ -38814,7 +38633,7 @@
           <w:szCs w:val="24"/>
         </w:rPr>
       </w:pPr>
-      <w:bookmarkStart w:id="71" w:name="_Toc182856657"/>
+      <w:bookmarkStart w:id="73" w:name="_Toc183503740"/>
       <w:r>
         <w:rPr>
           <w:rFonts w:ascii="Times New Roman" w:hAnsi="Times New Roman" w:cs="Times New Roman"/>
@@ -38842,7 +38661,7 @@
         </w:rPr>
         <w:t>. Inicializáló feladat bemutatása</w:t>
       </w:r>
-      <w:bookmarkEnd w:id="71"/>
+      <w:bookmarkEnd w:id="73"/>
     </w:p>
     <w:p>
       <w:pPr>
@@ -39663,7 +39482,7 @@
           <w:szCs w:val="24"/>
         </w:rPr>
       </w:pPr>
-      <w:bookmarkStart w:id="72" w:name="_Toc182856658"/>
+      <w:bookmarkStart w:id="74" w:name="_Toc183503741"/>
       <w:r>
         <w:rPr>
           <w:rFonts w:ascii="Times New Roman" w:hAnsi="Times New Roman" w:cs="Times New Roman"/>
@@ -39691,7 +39510,6 @@
         </w:rPr>
         <w:t>. Eszköz konfigurálás</w:t>
       </w:r>
-      <w:bookmarkEnd w:id="72"/>
       <w:r>
         <w:rPr>
           <w:rFonts w:ascii="Times New Roman" w:hAnsi="Times New Roman" w:cs="Times New Roman"/>
@@ -39701,6 +39519,7 @@
         </w:rPr>
         <w:t>a</w:t>
       </w:r>
+      <w:bookmarkEnd w:id="74"/>
     </w:p>
     <w:p>
       <w:pPr>
@@ -42448,7 +42267,7 @@
           <w:szCs w:val="24"/>
         </w:rPr>
       </w:pPr>
-      <w:bookmarkStart w:id="73" w:name="_Toc182856659"/>
+      <w:bookmarkStart w:id="75" w:name="_Toc183503742"/>
       <w:r>
         <w:rPr>
           <w:rFonts w:ascii="Times New Roman" w:hAnsi="Times New Roman" w:cs="Times New Roman"/>
@@ -42494,7 +42313,7 @@
         </w:rPr>
         <w:t>GUI összehangolása</w:t>
       </w:r>
-      <w:bookmarkEnd w:id="73"/>
+      <w:bookmarkEnd w:id="75"/>
     </w:p>
     <w:p>
       <w:pPr>
@@ -44408,7 +44227,7 @@
           <w:szCs w:val="24"/>
         </w:rPr>
       </w:pPr>
-      <w:bookmarkStart w:id="74" w:name="_Toc182856660"/>
+      <w:bookmarkStart w:id="76" w:name="_Toc183503743"/>
       <w:r>
         <w:rPr>
           <w:rFonts w:ascii="Times New Roman" w:hAnsi="Times New Roman" w:cs="Times New Roman"/>
@@ -44436,7 +44255,7 @@
         </w:rPr>
         <w:t>. Kliensek kezelése</w:t>
       </w:r>
-      <w:bookmarkEnd w:id="74"/>
+      <w:bookmarkEnd w:id="76"/>
     </w:p>
     <w:p>
       <w:pPr>
@@ -47422,7 +47241,7 @@
           <w:szCs w:val="24"/>
         </w:rPr>
       </w:pPr>
-      <w:bookmarkStart w:id="75" w:name="_Toc182856661"/>
+      <w:bookmarkStart w:id="77" w:name="_Toc183503744"/>
       <w:r>
         <w:rPr>
           <w:rFonts w:ascii="Times New Roman" w:hAnsi="Times New Roman" w:cs="Times New Roman"/>
@@ -47459,7 +47278,7 @@
         </w:rPr>
         <w:t>Egyéb feladatok</w:t>
       </w:r>
-      <w:bookmarkEnd w:id="75"/>
+      <w:bookmarkEnd w:id="77"/>
     </w:p>
     <w:p>
       <w:pPr>
@@ -47554,6 +47373,9 @@
         <w:jc w:val="center"/>
       </w:pPr>
       <w:r>
+        <w:rPr>
+          <w:noProof/>
+        </w:rPr>
         <w:drawing>
           <wp:inline distT="0" distB="0" distL="0" distR="0" wp14:anchorId="5A4D73BA" wp14:editId="3214C572">
             <wp:extent cx="4867275" cy="3400224"/>
@@ -48136,10 +47958,21 @@
         </w:rPr>
       </w:pPr>
       <w:r>
-        <w:t xml:space="preserve">A wifi </w:t>
-      </w:r>
-      <w:proofErr w:type="spellStart"/>
-      <w:r>
+        <w:t xml:space="preserve">A </w:t>
+      </w:r>
+      <w:r>
+        <w:rPr>
+          <w:i/>
+          <w:iCs/>
+        </w:rPr>
+        <w:t xml:space="preserve">wifi </w:t>
+      </w:r>
+      <w:proofErr w:type="spellStart"/>
+      <w:r>
+        <w:rPr>
+          <w:i/>
+          <w:iCs/>
+        </w:rPr>
         <w:t>task</w:t>
       </w:r>
       <w:proofErr w:type="spellEnd"/>
@@ -48525,6 +48358,9 @@
         <w:jc w:val="center"/>
       </w:pPr>
       <w:r>
+        <w:rPr>
+          <w:noProof/>
+        </w:rPr>
         <w:drawing>
           <wp:inline distT="0" distB="0" distL="0" distR="0" wp14:anchorId="54A5DE38" wp14:editId="18872699">
             <wp:extent cx="4876800" cy="3158940"/>
@@ -48643,6 +48479,9 @@
         <w:spacing w:after="0" w:line="360" w:lineRule="auto"/>
         <w:ind w:firstLine="567"/>
         <w:jc w:val="both"/>
+        <w:rPr>
+          <w:rFonts w:cs="Times New Roman"/>
+        </w:rPr>
       </w:pPr>
       <w:r>
         <w:t xml:space="preserve">A </w:t>
@@ -48790,6 +48629,10 @@
       </w:r>
       <w:proofErr w:type="spellStart"/>
       <w:r>
+        <w:rPr>
+          <w:i/>
+          <w:iCs/>
+        </w:rPr>
         <w:t>Save</w:t>
       </w:r>
       <w:proofErr w:type="spellEnd"/>
@@ -48798,6 +48641,10 @@
       </w:r>
       <w:proofErr w:type="spellStart"/>
       <w:r>
+        <w:rPr>
+          <w:i/>
+          <w:iCs/>
+        </w:rPr>
         <w:t>espTouch</w:t>
       </w:r>
       <w:proofErr w:type="spellEnd"/>
@@ -48807,6 +48654,48 @@
       <w:r>
         <w:t xml:space="preserve"> </w:t>
       </w:r>
+      <w:bookmarkStart w:id="78" w:name="_Toc183503745"/>
+      <w:r>
+        <w:rPr>
+          <w:rFonts w:cs="Times New Roman"/>
+        </w:rPr>
+        <w:t>5.</w:t>
+      </w:r>
+      <w:r>
+        <w:rPr>
+          <w:rFonts w:cs="Times New Roman"/>
+        </w:rPr>
+        <w:t>3.</w:t>
+      </w:r>
+      <w:r>
+        <w:rPr>
+          <w:rFonts w:cs="Times New Roman"/>
+        </w:rPr>
+        <w:t xml:space="preserve"> </w:t>
+      </w:r>
+      <w:proofErr w:type="spellStart"/>
+      <w:r>
+        <w:rPr>
+          <w:rFonts w:cs="Times New Roman"/>
+          <w:i/>
+          <w:iCs/>
+        </w:rPr>
+        <w:t>espCarryable</w:t>
+      </w:r>
+      <w:proofErr w:type="spellEnd"/>
+      <w:r>
+        <w:rPr>
+          <w:rFonts w:cs="Times New Roman"/>
+        </w:rPr>
+        <w:t xml:space="preserve"> </w:t>
+      </w:r>
+      <w:r>
+        <w:rPr>
+          <w:rFonts w:cs="Times New Roman"/>
+        </w:rPr>
+        <w:t>szoftvere</w:t>
+      </w:r>
+      <w:bookmarkEnd w:id="78"/>
     </w:p>
     <w:p>
       <w:pPr>
@@ -48822,7 +48711,6 @@
           <w:iCs w:val="0"/>
         </w:rPr>
       </w:pPr>
-      <w:bookmarkStart w:id="76" w:name="_Toc182856662"/>
       <w:r>
         <w:rPr>
           <w:rFonts w:ascii="Times New Roman" w:hAnsi="Times New Roman" w:cs="Times New Roman"/>
@@ -48837,7 +48725,7 @@
           <w:i w:val="0"/>
           <w:iCs w:val="0"/>
         </w:rPr>
-        <w:t>3.</w:t>
+        <w:t>3</w:t>
       </w:r>
       <w:r>
         <w:rPr>
@@ -48845,68 +48733,758 @@
           <w:i w:val="0"/>
           <w:iCs w:val="0"/>
         </w:rPr>
-        <w:t xml:space="preserve"> </w:t>
-      </w:r>
-      <w:proofErr w:type="spellStart"/>
+        <w:t xml:space="preserve">. </w:t>
+      </w:r>
+      <w:proofErr w:type="spellStart"/>
+      <w:r>
+        <w:rPr>
+          <w:rFonts w:ascii="Times New Roman" w:hAnsi="Times New Roman" w:cs="Times New Roman"/>
+        </w:rPr>
+        <w:t>esp</w:t>
+      </w:r>
+      <w:r>
+        <w:rPr>
+          <w:rFonts w:ascii="Times New Roman" w:hAnsi="Times New Roman" w:cs="Times New Roman"/>
+        </w:rPr>
+        <w:t>Carryable</w:t>
+      </w:r>
+      <w:proofErr w:type="spellEnd"/>
       <w:r>
         <w:rPr>
           <w:rFonts w:ascii="Times New Roman" w:hAnsi="Times New Roman" w:cs="Times New Roman"/>
           <w:i w:val="0"/>
           <w:iCs w:val="0"/>
         </w:rPr>
-        <w:t>espCarryable</w:t>
-      </w:r>
-      <w:proofErr w:type="spellEnd"/>
+        <w:t xml:space="preserve"> </w:t>
+      </w:r>
       <w:r>
         <w:rPr>
           <w:rFonts w:ascii="Times New Roman" w:hAnsi="Times New Roman" w:cs="Times New Roman"/>
           <w:i w:val="0"/>
           <w:iCs w:val="0"/>
         </w:rPr>
-        <w:t xml:space="preserve"> </w:t>
-      </w:r>
-      <w:r>
-        <w:rPr>
-          <w:rFonts w:ascii="Times New Roman" w:hAnsi="Times New Roman" w:cs="Times New Roman"/>
-          <w:i w:val="0"/>
-          <w:iCs w:val="0"/>
-        </w:rPr>
-        <w:t>szoftveres</w:t>
-      </w:r>
-      <w:r>
-        <w:rPr>
-          <w:rFonts w:ascii="Times New Roman" w:hAnsi="Times New Roman" w:cs="Times New Roman"/>
-          <w:i w:val="0"/>
-          <w:iCs w:val="0"/>
-        </w:rPr>
-        <w:t xml:space="preserve"> implementációja</w:t>
-      </w:r>
-      <w:bookmarkEnd w:id="76"/>
-    </w:p>
-    <w:p>
-      <w:pPr>
-        <w:pStyle w:val="Szvegtrzs"/>
-        <w:spacing w:after="0" w:line="360" w:lineRule="auto"/>
+        <w:t>szoftvere</w:t>
+      </w:r>
+    </w:p>
+    <w:p>
+      <w:pPr>
+        <w:spacing w:line="360" w:lineRule="auto"/>
+        <w:jc w:val="both"/>
+      </w:pPr>
+      <w:r>
+        <w:t xml:space="preserve">Az </w:t>
+      </w:r>
+      <w:proofErr w:type="spellStart"/>
+      <w:r>
+        <w:rPr>
+          <w:i/>
+          <w:iCs/>
+        </w:rPr>
+        <w:t>espCarryable</w:t>
+      </w:r>
+      <w:proofErr w:type="spellEnd"/>
+      <w:r>
+        <w:t xml:space="preserve"> kiegészítőelemként jelenik meg a hálózatban. Feladata, hogy mérje a hőmérsékletet, és azt közölje az </w:t>
+      </w:r>
+      <w:proofErr w:type="spellStart"/>
+      <w:r>
+        <w:rPr>
+          <w:i/>
+          <w:iCs/>
+        </w:rPr>
+        <w:t>espTouch</w:t>
+      </w:r>
+      <w:proofErr w:type="spellEnd"/>
+      <w:r>
+        <w:t xml:space="preserve">-csal. </w:t>
+      </w:r>
+    </w:p>
+    <w:p>
+      <w:pPr>
+        <w:spacing w:line="360" w:lineRule="auto"/>
         <w:ind w:firstLine="567"/>
         <w:jc w:val="both"/>
-        <w:rPr>
-          <w:rFonts w:cs="Times New Roman"/>
-          <w:color w:val="C45911" w:themeColor="accent2" w:themeShade="BF"/>
-        </w:rPr>
-      </w:pPr>
-      <w:r>
-        <w:rPr>
-          <w:rFonts w:cs="Times New Roman"/>
-          <w:color w:val="C45911" w:themeColor="accent2" w:themeShade="BF"/>
-        </w:rPr>
-        <w:t>/*</w:t>
-      </w:r>
-      <w:r>
-        <w:rPr>
-          <w:rFonts w:cs="Times New Roman"/>
-          <w:color w:val="C45911" w:themeColor="accent2" w:themeShade="BF"/>
-        </w:rPr>
-        <w:t xml:space="preserve">Minden ugyan az kivéve fő szekvencia. </w:t>
+      </w:pPr>
+      <w:r>
+        <w:t>Az eszköz egy fűtéskörhöz tartozhat, amit a konfiguráció (</w:t>
+      </w:r>
+      <w:proofErr w:type="spellStart"/>
+      <w:r>
+        <w:rPr>
+          <w:i/>
+          <w:iCs/>
+        </w:rPr>
+        <w:t>serial</w:t>
+      </w:r>
+      <w:proofErr w:type="spellEnd"/>
+      <w:r>
+        <w:rPr>
+          <w:i/>
+          <w:iCs/>
+        </w:rPr>
+        <w:t xml:space="preserve"> </w:t>
+      </w:r>
+      <w:proofErr w:type="spellStart"/>
+      <w:r>
+        <w:rPr>
+          <w:i/>
+          <w:iCs/>
+        </w:rPr>
+        <w:t>task</w:t>
+      </w:r>
+      <w:proofErr w:type="spellEnd"/>
+      <w:r>
+        <w:t xml:space="preserve">) során lehet beállítani. </w:t>
+      </w:r>
+      <w:r>
+        <w:t xml:space="preserve">A </w:t>
+      </w:r>
+      <w:proofErr w:type="spellStart"/>
+      <w:r>
+        <w:rPr>
+          <w:i/>
+          <w:iCs/>
+        </w:rPr>
+        <w:t>serial</w:t>
+      </w:r>
+      <w:proofErr w:type="spellEnd"/>
+      <w:r>
+        <w:rPr>
+          <w:i/>
+          <w:iCs/>
+        </w:rPr>
+        <w:t xml:space="preserve"> </w:t>
+      </w:r>
+      <w:proofErr w:type="spellStart"/>
+      <w:r>
+        <w:rPr>
+          <w:i/>
+          <w:iCs/>
+        </w:rPr>
+        <w:t>task</w:t>
+      </w:r>
+      <w:proofErr w:type="spellEnd"/>
+      <w:r>
+        <w:t xml:space="preserve"> implementálást az </w:t>
+      </w:r>
+      <w:r>
+        <w:rPr>
+          <w:i/>
+          <w:iCs/>
+        </w:rPr>
+        <w:t>5.2.3. Eszköz konfigurálása</w:t>
+      </w:r>
+      <w:r>
+        <w:t xml:space="preserve"> című alfejezetben ismertettem. Feladat kialakításánál fontos tényező volt, hogy a megírt kód univerzális legyen, és egy inicializáló függvényen keresztül lehessen a használni kívánt menürendszert specifikálni.</w:t>
+      </w:r>
+    </w:p>
+    <w:p>
+      <w:pPr>
+        <w:spacing w:line="360" w:lineRule="auto"/>
+        <w:ind w:firstLine="567"/>
+        <w:jc w:val="both"/>
+      </w:pPr>
+      <w:r>
+        <w:t xml:space="preserve">Az </w:t>
+      </w:r>
+      <w:proofErr w:type="spellStart"/>
+      <w:r>
+        <w:rPr>
+          <w:i/>
+          <w:iCs/>
+        </w:rPr>
+        <w:t>EEPROMHandler</w:t>
+      </w:r>
+      <w:proofErr w:type="spellEnd"/>
+      <w:r>
+        <w:rPr>
+          <w:i/>
+          <w:iCs/>
+        </w:rPr>
+        <w:t xml:space="preserve"> </w:t>
+      </w:r>
+      <w:r>
+        <w:t xml:space="preserve">függvényei is hasonló univerzitást élveznek. A felhasznált adat blokk nagysága a memóriában teljesen más, mint az </w:t>
+      </w:r>
+      <w:proofErr w:type="spellStart"/>
+      <w:r>
+        <w:rPr>
+          <w:i/>
+          <w:iCs/>
+        </w:rPr>
+        <w:t>espTouch</w:t>
+      </w:r>
+      <w:proofErr w:type="spellEnd"/>
+      <w:r>
+        <w:t xml:space="preserve">-é, amelyet az </w:t>
+      </w:r>
+      <w:r>
+        <w:rPr>
+          <w:i/>
+          <w:iCs/>
+        </w:rPr>
+        <w:t>5.1.3. EEPROM szerepe az adatbázis felépítésében</w:t>
+      </w:r>
+      <w:r>
+        <w:t xml:space="preserve"> című alfejezetben leírtam. A két eszköz adatai a memóriában hasonló sorban helyezkednek el, egymáshoz szorosan illeszkedve. </w:t>
+      </w:r>
+      <w:r>
+        <w:t xml:space="preserve">Az univerzitást </w:t>
+      </w:r>
+      <w:proofErr w:type="spellStart"/>
+      <w:r>
+        <w:t>macro</w:t>
+      </w:r>
+      <w:proofErr w:type="spellEnd"/>
+      <w:r>
+        <w:t xml:space="preserve">-k biztosítják, amelyek az adatok kezdőcímét adják meg a </w:t>
+      </w:r>
+      <w:proofErr w:type="spellStart"/>
+      <w:r>
+        <w:t>macro</w:t>
+      </w:r>
+      <w:proofErr w:type="spellEnd"/>
+      <w:r>
+        <w:t xml:space="preserve"> hívás helyénél. Továbbá két </w:t>
+      </w:r>
+      <w:proofErr w:type="spellStart"/>
+      <w:r>
+        <w:t>macro</w:t>
+      </w:r>
+      <w:proofErr w:type="spellEnd"/>
+      <w:r>
+        <w:t xml:space="preserve">-t használok arra is, hogy elkülönítsem az </w:t>
+      </w:r>
+      <w:proofErr w:type="spellStart"/>
+      <w:r>
+        <w:rPr>
+          <w:i/>
+          <w:iCs/>
+        </w:rPr>
+        <w:t>espTouch</w:t>
+      </w:r>
+      <w:proofErr w:type="spellEnd"/>
+      <w:r>
+        <w:t xml:space="preserve">, és </w:t>
+      </w:r>
+      <w:proofErr w:type="spellStart"/>
+      <w:r>
+        <w:rPr>
+          <w:i/>
+          <w:iCs/>
+        </w:rPr>
+        <w:t>espCarryable</w:t>
+      </w:r>
+      <w:proofErr w:type="spellEnd"/>
+      <w:r>
+        <w:t xml:space="preserve"> </w:t>
+      </w:r>
+      <w:proofErr w:type="spellStart"/>
+      <w:r>
+        <w:t>macro-it</w:t>
+      </w:r>
+      <w:proofErr w:type="spellEnd"/>
+      <w:r>
+        <w:t xml:space="preserve"> is. Ezzel az elkülönítéssel egy </w:t>
+      </w:r>
+      <w:proofErr w:type="spellStart"/>
+      <w:r>
+        <w:t>macro</w:t>
+      </w:r>
+      <w:proofErr w:type="spellEnd"/>
+      <w:r>
+        <w:t xml:space="preserve"> nevet</w:t>
+      </w:r>
+      <w:r>
+        <w:t xml:space="preserve"> kétszer is definiálhatok</w:t>
+      </w:r>
+      <w:r>
+        <w:t xml:space="preserve"> más értékkel. Az </w:t>
+      </w:r>
+      <w:proofErr w:type="spellStart"/>
+      <w:r>
+        <w:rPr>
+          <w:i/>
+          <w:iCs/>
+        </w:rPr>
+        <w:t>EEPROMHandler</w:t>
+      </w:r>
+      <w:proofErr w:type="spellEnd"/>
+      <w:r>
+        <w:t xml:space="preserve">-ben mindig csak is az aktív </w:t>
+      </w:r>
+      <w:proofErr w:type="spellStart"/>
+      <w:r>
+        <w:t>macro</w:t>
+      </w:r>
+      <w:proofErr w:type="spellEnd"/>
+      <w:r>
+        <w:t xml:space="preserve"> értéke fog megjelenni a hívás helyén. Az </w:t>
+      </w:r>
+      <w:r>
+        <w:rPr>
+          <w:i/>
+          <w:iCs/>
+        </w:rPr>
+        <w:t>5. melléletben</w:t>
+      </w:r>
+      <w:r>
+        <w:t xml:space="preserve"> látható az </w:t>
+      </w:r>
+      <w:proofErr w:type="spellStart"/>
+      <w:r>
+        <w:rPr>
+          <w:i/>
+          <w:iCs/>
+        </w:rPr>
+        <w:t>EEPROMHandler</w:t>
+      </w:r>
+      <w:proofErr w:type="spellEnd"/>
+      <w:r>
+        <w:t xml:space="preserve"> definiált </w:t>
+      </w:r>
+      <w:proofErr w:type="spellStart"/>
+      <w:r>
+        <w:t>macro</w:t>
+      </w:r>
+      <w:proofErr w:type="spellEnd"/>
+      <w:r>
+        <w:t xml:space="preserve">-i és a módszer, amellyel aktiválom, és deaktiválom a két eszköz </w:t>
+      </w:r>
+      <w:proofErr w:type="spellStart"/>
+      <w:r>
+        <w:t>macro-it</w:t>
+      </w:r>
+      <w:proofErr w:type="spellEnd"/>
+      <w:r>
+        <w:t>.</w:t>
+      </w:r>
+    </w:p>
+    <w:p>
+      <w:pPr>
+        <w:spacing w:line="360" w:lineRule="auto"/>
+        <w:ind w:firstLine="567"/>
+        <w:jc w:val="both"/>
+      </w:pPr>
+      <w:r>
+        <w:t xml:space="preserve">Az </w:t>
+      </w:r>
+      <w:proofErr w:type="spellStart"/>
+      <w:r>
+        <w:rPr>
+          <w:i/>
+          <w:iCs/>
+        </w:rPr>
+        <w:t>EEPROMHandler</w:t>
+      </w:r>
+      <w:proofErr w:type="spellEnd"/>
+      <w:r>
+        <w:t xml:space="preserve"> tulajdonságai a </w:t>
+      </w:r>
+      <w:proofErr w:type="spellStart"/>
+      <w:r>
+        <w:t>macro-kon</w:t>
+      </w:r>
+      <w:proofErr w:type="spellEnd"/>
+      <w:r>
+        <w:t xml:space="preserve"> kívül </w:t>
+      </w:r>
+      <w:proofErr w:type="spellStart"/>
+      <w:r>
+        <w:t>teljesn</w:t>
+      </w:r>
+      <w:proofErr w:type="spellEnd"/>
+      <w:r>
+        <w:t xml:space="preserve"> mértékben megegyezik, </w:t>
+      </w:r>
+      <w:r>
+        <w:t>amely azt jelenti, hogy az EEPROM-ban ugyan azokkal függvényekkel tudok írni, és onnét adatot kiolvasni. Továbbá az inicializáló, és a</w:t>
+      </w:r>
+      <w:r>
+        <w:t>z</w:t>
+      </w:r>
+      <w:r>
+        <w:t xml:space="preserve"> adat mentésért felelős feladat szekvenciája </w:t>
+      </w:r>
+      <w:r>
+        <w:t>(</w:t>
+      </w:r>
+      <w:proofErr w:type="spellStart"/>
+      <w:r>
+        <w:rPr>
+          <w:i/>
+          <w:iCs/>
+        </w:rPr>
+        <w:t>init</w:t>
+      </w:r>
+      <w:proofErr w:type="spellEnd"/>
+      <w:r>
+        <w:rPr>
+          <w:i/>
+          <w:iCs/>
+        </w:rPr>
+        <w:t xml:space="preserve"> </w:t>
+      </w:r>
+      <w:proofErr w:type="spellStart"/>
+      <w:r>
+        <w:rPr>
+          <w:i/>
+          <w:iCs/>
+        </w:rPr>
+        <w:t>task</w:t>
+      </w:r>
+      <w:proofErr w:type="spellEnd"/>
+      <w:r>
+        <w:t xml:space="preserve">) </w:t>
+      </w:r>
+      <w:r>
+        <w:t xml:space="preserve">is megegyezik az </w:t>
+      </w:r>
+      <w:proofErr w:type="spellStart"/>
+      <w:r>
+        <w:t>espTouch-éval</w:t>
+      </w:r>
+      <w:proofErr w:type="spellEnd"/>
+      <w:r>
+        <w:t xml:space="preserve">. Különbség a menteni kívánt adatokban lesz, amelyeket az </w:t>
+      </w:r>
+      <w:r>
+        <w:rPr>
+          <w:i/>
+          <w:iCs/>
+        </w:rPr>
+        <w:t>5.1.3. EEPROM szerepe az adatbázis felépítésében</w:t>
+      </w:r>
+      <w:r>
+        <w:t xml:space="preserve"> című alfejezetben írtam le.</w:t>
+      </w:r>
+    </w:p>
+    <w:p>
+      <w:pPr>
+        <w:spacing w:line="360" w:lineRule="auto"/>
+        <w:ind w:firstLine="567"/>
+        <w:jc w:val="both"/>
+      </w:pPr>
+      <w:r>
+        <w:t xml:space="preserve">Az </w:t>
+      </w:r>
+      <w:proofErr w:type="spellStart"/>
+      <w:r>
+        <w:rPr>
+          <w:i/>
+          <w:iCs/>
+        </w:rPr>
+        <w:t>espCarryable</w:t>
+      </w:r>
+      <w:proofErr w:type="spellEnd"/>
+      <w:r>
+        <w:t xml:space="preserve"> a </w:t>
+      </w:r>
+      <w:r>
+        <w:rPr>
+          <w:i/>
+          <w:iCs/>
+        </w:rPr>
+        <w:t xml:space="preserve">wifi </w:t>
+      </w:r>
+      <w:proofErr w:type="spellStart"/>
+      <w:r>
+        <w:rPr>
+          <w:i/>
+          <w:iCs/>
+        </w:rPr>
+        <w:t>task</w:t>
+      </w:r>
+      <w:r>
+        <w:t>-ján</w:t>
+      </w:r>
+      <w:proofErr w:type="spellEnd"/>
+      <w:r>
+        <w:t xml:space="preserve"> keresztül fog az </w:t>
+      </w:r>
+      <w:proofErr w:type="spellStart"/>
+      <w:r>
+        <w:rPr>
+          <w:i/>
+          <w:iCs/>
+        </w:rPr>
+        <w:t>espTouch</w:t>
+      </w:r>
+      <w:proofErr w:type="spellEnd"/>
+      <w:r>
+        <w:t xml:space="preserve">-csal kapcsolatba lépni és adatot közölni, illetve fogadni. Az </w:t>
+      </w:r>
+      <w:proofErr w:type="spellStart"/>
+      <w:r>
+        <w:rPr>
+          <w:i/>
+          <w:iCs/>
+        </w:rPr>
+        <w:t>espCarryable</w:t>
+      </w:r>
+      <w:proofErr w:type="spellEnd"/>
+      <w:r>
+        <w:t xml:space="preserve"> hasonló módon működik ezen a téren is mint az </w:t>
+      </w:r>
+      <w:proofErr w:type="spellStart"/>
+      <w:r>
+        <w:rPr>
+          <w:i/>
+          <w:iCs/>
+        </w:rPr>
+        <w:t>espTouch</w:t>
+      </w:r>
+      <w:proofErr w:type="spellEnd"/>
+      <w:r>
+        <w:t xml:space="preserve">. Az eszköz működtet egy webszervert, amelyhez tartozik egy weboldal és </w:t>
+      </w:r>
+      <w:proofErr w:type="spellStart"/>
+      <w:r>
+        <w:t>Websocket</w:t>
+      </w:r>
+      <w:proofErr w:type="spellEnd"/>
+      <w:r>
+        <w:t xml:space="preserve"> kommunikáció. Az </w:t>
+      </w:r>
+      <w:proofErr w:type="spellStart"/>
+      <w:r>
+        <w:rPr>
+          <w:i/>
+          <w:iCs/>
+        </w:rPr>
+        <w:t>espCarryable</w:t>
+      </w:r>
+      <w:proofErr w:type="spellEnd"/>
+      <w:r>
+        <w:t xml:space="preserve"> estében </w:t>
+      </w:r>
+      <w:r>
+        <w:t>a szerverre csak webböngészőből lehet csatlakozni monitorozás céljából.</w:t>
+      </w:r>
+      <w:r>
+        <w:t xml:space="preserve"> A weboldal az </w:t>
+      </w:r>
+      <w:proofErr w:type="spellStart"/>
+      <w:r>
+        <w:rPr>
+          <w:i/>
+          <w:iCs/>
+        </w:rPr>
+        <w:t>espTouch</w:t>
+      </w:r>
+      <w:proofErr w:type="spellEnd"/>
+      <w:r>
+        <w:t xml:space="preserve"> weboldalán keresztül lesz elérhető, amely programját az </w:t>
+      </w:r>
+      <w:proofErr w:type="spellStart"/>
+      <w:r>
+        <w:rPr>
+          <w:i/>
+          <w:iCs/>
+        </w:rPr>
+        <w:t>espCarryable</w:t>
+      </w:r>
+      <w:proofErr w:type="spellEnd"/>
+      <w:r>
+        <w:t xml:space="preserve"> fogja </w:t>
+      </w:r>
+      <w:r>
+        <w:lastRenderedPageBreak/>
+        <w:t xml:space="preserve">generálni. </w:t>
+      </w:r>
+    </w:p>
+    <w:p>
+      <w:pPr>
+        <w:spacing w:line="360" w:lineRule="auto"/>
+        <w:ind w:firstLine="567"/>
+        <w:jc w:val="both"/>
+      </w:pPr>
+      <w:r>
+        <w:t xml:space="preserve"> A két létrehozott modul</w:t>
+      </w:r>
+      <w:r>
+        <w:t xml:space="preserve"> </w:t>
+      </w:r>
+      <w:r>
+        <w:rPr>
+          <w:i/>
+          <w:iCs/>
+        </w:rPr>
+        <w:t>szerver-kliens</w:t>
+      </w:r>
+      <w:r>
+        <w:t xml:space="preserve"> kapcsolatot épít ki egymás között, aminek a kommunikációs alapját a </w:t>
+      </w:r>
+      <w:proofErr w:type="spellStart"/>
+      <w:r>
+        <w:t>Websocket</w:t>
+      </w:r>
+      <w:proofErr w:type="spellEnd"/>
+      <w:r>
+        <w:t xml:space="preserve"> protokoll fogja megvalósítani. Az </w:t>
+      </w:r>
+      <w:proofErr w:type="spellStart"/>
+      <w:r>
+        <w:rPr>
+          <w:i/>
+          <w:iCs/>
+        </w:rPr>
+        <w:t>espCarryable</w:t>
+      </w:r>
+      <w:proofErr w:type="spellEnd"/>
+      <w:r>
+        <w:t xml:space="preserve"> HTTP GET kéréssel csatlakozik a szerverhez</w:t>
+      </w:r>
+      <w:r>
+        <w:t xml:space="preserve"> (</w:t>
+      </w:r>
+      <w:proofErr w:type="spellStart"/>
+      <w:r>
+        <w:rPr>
+          <w:i/>
+          <w:iCs/>
+        </w:rPr>
+        <w:t>espTouch</w:t>
+      </w:r>
+      <w:proofErr w:type="spellEnd"/>
+      <w:r>
+        <w:t>)</w:t>
+      </w:r>
+      <w:r>
+        <w:t xml:space="preserve">, amely elindítja a </w:t>
+      </w:r>
+      <w:proofErr w:type="spellStart"/>
+      <w:r>
+        <w:t>Websocket</w:t>
+      </w:r>
+      <w:proofErr w:type="spellEnd"/>
+      <w:r>
+        <w:t xml:space="preserve"> kommunikáció a két eszköz között.</w:t>
+      </w:r>
+      <w:r>
+        <w:t xml:space="preserve"> </w:t>
+      </w:r>
+      <w:r>
+        <w:t xml:space="preserve">A kapcsolat kialakításhoz szükség van az </w:t>
+      </w:r>
+      <w:proofErr w:type="spellStart"/>
+      <w:r>
+        <w:rPr>
+          <w:i/>
+          <w:iCs/>
+        </w:rPr>
+        <w:t>espTouch</w:t>
+      </w:r>
+      <w:proofErr w:type="spellEnd"/>
+      <w:r>
+        <w:t xml:space="preserve"> elérési adataira, amely a </w:t>
+      </w:r>
+      <w:proofErr w:type="spellStart"/>
+      <w:r>
+        <w:t>portszám</w:t>
+      </w:r>
+      <w:proofErr w:type="spellEnd"/>
+      <w:r>
+        <w:t xml:space="preserve"> lesz, és a routertől kapott IP cím.</w:t>
+      </w:r>
+    </w:p>
+    <w:p>
+      <w:pPr>
+        <w:spacing w:line="360" w:lineRule="auto"/>
+        <w:ind w:firstLine="567"/>
+        <w:jc w:val="both"/>
+      </w:pPr>
+      <w:r>
+        <w:t>A router automatikusan oszt</w:t>
+      </w:r>
+      <w:r>
+        <w:t xml:space="preserve"> ki</w:t>
+      </w:r>
+      <w:r>
+        <w:t xml:space="preserve"> egy-egy IP címet a csatlakozó eszközöknek, így gondoskodni kell arról, hogy az </w:t>
+      </w:r>
+      <w:proofErr w:type="spellStart"/>
+      <w:r>
+        <w:rPr>
+          <w:i/>
+          <w:iCs/>
+        </w:rPr>
+        <w:t>espCarryable</w:t>
+      </w:r>
+      <w:proofErr w:type="spellEnd"/>
+      <w:r>
+        <w:t xml:space="preserve"> megtalálja az </w:t>
+      </w:r>
+      <w:proofErr w:type="spellStart"/>
+      <w:r>
+        <w:rPr>
+          <w:i/>
+          <w:iCs/>
+        </w:rPr>
+        <w:t>espTouch</w:t>
+      </w:r>
+      <w:proofErr w:type="spellEnd"/>
+      <w:r>
+        <w:t xml:space="preserve"> csatlakozási pontját. </w:t>
+      </w:r>
+      <w:r>
+        <w:t xml:space="preserve">Mai routerekben alapvető funkció az, hogy a felhasználó a router konfigurálni tudja, illetve MAC cím alapján statikus IP címet állítson be az eszközeinek. Az </w:t>
+      </w:r>
+      <w:proofErr w:type="spellStart"/>
+      <w:r>
+        <w:rPr>
+          <w:i/>
+          <w:iCs/>
+        </w:rPr>
+        <w:t>espCarryable</w:t>
+      </w:r>
+      <w:proofErr w:type="spellEnd"/>
+      <w:r>
+        <w:t xml:space="preserve"> konfigurációja során a szerver IP címét lehet megadni, amely az </w:t>
+      </w:r>
+      <w:proofErr w:type="spellStart"/>
+      <w:r>
+        <w:rPr>
+          <w:i/>
+          <w:iCs/>
+        </w:rPr>
+        <w:t>espTouch</w:t>
+      </w:r>
+      <w:proofErr w:type="spellEnd"/>
+      <w:r>
+        <w:t xml:space="preserve"> szerver csatlakozási pontjául szolgál. Ebből következik, hogy a rendszer felépítésekor az </w:t>
+      </w:r>
+      <w:proofErr w:type="spellStart"/>
+      <w:r>
+        <w:rPr>
+          <w:i/>
+          <w:iCs/>
+        </w:rPr>
+        <w:t>espTouch</w:t>
+      </w:r>
+      <w:proofErr w:type="spellEnd"/>
+      <w:r>
+        <w:t xml:space="preserve">-hoz kell rendelni egy statikus IP címet, továbbá miden egyes </w:t>
+      </w:r>
+      <w:proofErr w:type="spellStart"/>
+      <w:r>
+        <w:rPr>
+          <w:i/>
+          <w:iCs/>
+        </w:rPr>
+        <w:t>espCarryable</w:t>
+      </w:r>
+      <w:proofErr w:type="spellEnd"/>
+      <w:r>
+        <w:t xml:space="preserve"> készülék konfigurációja során ezt az IP címet kell beállítani az EEPROM-</w:t>
+      </w:r>
+      <w:proofErr w:type="spellStart"/>
+      <w:r>
+        <w:t>ba</w:t>
+      </w:r>
+      <w:proofErr w:type="spellEnd"/>
+      <w:r>
+        <w:t>.</w:t>
       </w:r>
     </w:p>
     <w:p>
@@ -48924,7 +49502,7 @@
           <w:szCs w:val="24"/>
         </w:rPr>
       </w:pPr>
-      <w:bookmarkStart w:id="77" w:name="_Toc182856663"/>
+      <w:bookmarkStart w:id="79" w:name="_Toc183503746"/>
       <w:r>
         <w:rPr>
           <w:rFonts w:ascii="Times New Roman" w:hAnsi="Times New Roman" w:cs="Times New Roman"/>
@@ -48932,9 +49510,146 @@
           <w:sz w:val="24"/>
           <w:szCs w:val="24"/>
         </w:rPr>
-        <w:t>5.3.1. Fő feladat részletes ismertetése</w:t>
-      </w:r>
-      <w:bookmarkEnd w:id="77"/>
+        <w:t>5.3.1. Főfeladat részletes ismertetése</w:t>
+      </w:r>
+      <w:bookmarkEnd w:id="79"/>
+    </w:p>
+    <w:p>
+      <w:pPr>
+        <w:pStyle w:val="Szvegtrzs"/>
+        <w:spacing w:after="0" w:line="360" w:lineRule="auto"/>
+        <w:jc w:val="both"/>
+      </w:pPr>
+      <w:r>
+        <w:t xml:space="preserve">Az </w:t>
+      </w:r>
+      <w:proofErr w:type="spellStart"/>
+      <w:r>
+        <w:rPr>
+          <w:i/>
+          <w:iCs/>
+        </w:rPr>
+        <w:t>espCarryable</w:t>
+      </w:r>
+      <w:r>
+        <w:t>-höz</w:t>
+      </w:r>
+      <w:proofErr w:type="spellEnd"/>
+      <w:r>
+        <w:t xml:space="preserve"> egy OLED kijelző lett csatlakoztatva, és nyomógombok segítségével tud a felhasználó a rendszerben változások előidézni.</w:t>
+      </w:r>
+      <w:r>
+        <w:t xml:space="preserve"> Ezekről a </w:t>
+      </w:r>
+      <w:r>
+        <w:rPr>
+          <w:i/>
+          <w:iCs/>
+        </w:rPr>
+        <w:t xml:space="preserve">4.4. </w:t>
+      </w:r>
+      <w:proofErr w:type="spellStart"/>
+      <w:r>
+        <w:rPr>
+          <w:i/>
+          <w:iCs/>
+        </w:rPr>
+        <w:t>espCarryable</w:t>
+      </w:r>
+      <w:proofErr w:type="spellEnd"/>
+      <w:r>
+        <w:rPr>
+          <w:i/>
+          <w:iCs/>
+        </w:rPr>
+        <w:t xml:space="preserve"> felhasználói interakcióinak tervezése</w:t>
+      </w:r>
+      <w:r>
+        <w:t xml:space="preserve"> című fejezetben írtam.</w:t>
+      </w:r>
+    </w:p>
+    <w:p>
+      <w:pPr>
+        <w:pStyle w:val="Szvegtrzs"/>
+        <w:spacing w:after="0" w:line="360" w:lineRule="auto"/>
+        <w:jc w:val="center"/>
+      </w:pPr>
+      <w:r>
+        <w:drawing>
+          <wp:inline distT="0" distB="0" distL="0" distR="0" wp14:anchorId="5BC19867" wp14:editId="32CD87D1">
+            <wp:extent cx="5705475" cy="2914303"/>
+            <wp:effectExtent l="0" t="0" r="0" b="635"/>
+            <wp:docPr id="1700257611" name="Kép 1" descr="A képen szöveg, diagram, képernyőkép, Párhuzamos látható&#10;&#10;Automatikusan generált leírás"/>
+            <wp:cNvGraphicFramePr>
+              <a:graphicFrameLocks xmlns:a="http://schemas.openxmlformats.org/drawingml/2006/main" noChangeAspect="1"/>
+            </wp:cNvGraphicFramePr>
+            <a:graphic xmlns:a="http://schemas.openxmlformats.org/drawingml/2006/main">
+              <a:graphicData uri="http://schemas.openxmlformats.org/drawingml/2006/picture">
+                <pic:pic xmlns:pic="http://schemas.openxmlformats.org/drawingml/2006/picture">
+                  <pic:nvPicPr>
+                    <pic:cNvPr id="1700257611" name="Kép 1" descr="A képen szöveg, diagram, képernyőkép, Párhuzamos látható&#10;&#10;Automatikusan generált leírás"/>
+                    <pic:cNvPicPr/>
+                  </pic:nvPicPr>
+                  <pic:blipFill>
+                    <a:blip r:embed="rId66"/>
+                    <a:stretch>
+                      <a:fillRect/>
+                    </a:stretch>
+                  </pic:blipFill>
+                  <pic:spPr>
+                    <a:xfrm>
+                      <a:off x="0" y="0"/>
+                      <a:ext cx="5712731" cy="2918009"/>
+                    </a:xfrm>
+                    <a:prstGeom prst="rect">
+                      <a:avLst/>
+                    </a:prstGeom>
+                  </pic:spPr>
+                </pic:pic>
+              </a:graphicData>
+            </a:graphic>
+          </wp:inline>
+        </w:drawing>
+      </w:r>
+    </w:p>
+    <w:p>
+      <w:pPr>
+        <w:pStyle w:val="Szvegtrzs"/>
+        <w:numPr>
+          <w:ilvl w:val="0"/>
+          <w:numId w:val="2"/>
+        </w:numPr>
+        <w:spacing w:after="240" w:line="360" w:lineRule="auto"/>
+        <w:jc w:val="center"/>
+      </w:pPr>
+      <w:proofErr w:type="spellStart"/>
+      <w:r>
+        <w:rPr>
+          <w:i/>
+          <w:iCs/>
+        </w:rPr>
+        <w:t>espCarryable</w:t>
+      </w:r>
+      <w:proofErr w:type="spellEnd"/>
+      <w:r>
+        <w:rPr>
+          <w:i/>
+          <w:iCs/>
+        </w:rPr>
+        <w:t xml:space="preserve"> main </w:t>
+      </w:r>
+      <w:proofErr w:type="spellStart"/>
+      <w:r>
+        <w:rPr>
+          <w:i/>
+          <w:iCs/>
+        </w:rPr>
+        <w:t>task</w:t>
+      </w:r>
+      <w:proofErr w:type="spellEnd"/>
+      <w:r>
+        <w:t xml:space="preserve"> szekvenciája</w:t>
+      </w:r>
     </w:p>
     <w:p>
       <w:pPr>
@@ -48943,56 +49658,1165 @@
         <w:ind w:firstLine="567"/>
         <w:jc w:val="both"/>
       </w:pPr>
-    </w:p>
-    <w:p>
-      <w:pPr>
-        <w:pStyle w:val="Cmsor3"/>
+      <w:r>
+        <w:t xml:space="preserve">A főfeladat szekvenciája az </w:t>
+      </w:r>
+      <w:proofErr w:type="spellStart"/>
+      <w:r>
+        <w:rPr>
+          <w:i/>
+          <w:iCs/>
+        </w:rPr>
+        <w:t>espCarryable</w:t>
+      </w:r>
+      <w:r>
+        <w:t>-nek</w:t>
+      </w:r>
+      <w:proofErr w:type="spellEnd"/>
+      <w:r>
+        <w:t xml:space="preserve"> az </w:t>
+      </w:r>
+      <w:r>
+        <w:rPr>
+          <w:i/>
+          <w:iCs/>
+        </w:rPr>
+        <w:t>53.ábrán</w:t>
+      </w:r>
+      <w:r>
+        <w:t xml:space="preserve"> látható.</w:t>
+      </w:r>
+      <w:r>
+        <w:t xml:space="preserve"> Az eszköz feladatkezelője a </w:t>
+      </w:r>
+      <w:proofErr w:type="spellStart"/>
+      <w:r>
+        <w:rPr>
+          <w:i/>
+          <w:iCs/>
+        </w:rPr>
+        <w:t>TaskHandler</w:t>
+      </w:r>
+      <w:proofErr w:type="spellEnd"/>
+      <w:r>
+        <w:rPr>
+          <w:i/>
+          <w:iCs/>
+        </w:rPr>
+        <w:t xml:space="preserve"> </w:t>
+      </w:r>
+      <w:proofErr w:type="spellStart"/>
+      <w:r>
+        <w:rPr>
+          <w:i/>
+          <w:iCs/>
+        </w:rPr>
+        <w:t>User</w:t>
+      </w:r>
+      <w:proofErr w:type="spellEnd"/>
+      <w:r>
+        <w:rPr>
+          <w:i/>
+          <w:iCs/>
+        </w:rPr>
+        <w:t xml:space="preserve"> </w:t>
+      </w:r>
+      <w:proofErr w:type="spellStart"/>
+      <w:r>
+        <w:rPr>
+          <w:i/>
+          <w:iCs/>
+        </w:rPr>
+        <w:t>interaction</w:t>
+      </w:r>
+      <w:proofErr w:type="spellEnd"/>
+      <w:r>
+        <w:t xml:space="preserve"> függvénye fogja </w:t>
+      </w:r>
+      <w:proofErr w:type="spellStart"/>
+      <w:r>
+        <w:t>trigger-elni</w:t>
+      </w:r>
+      <w:proofErr w:type="spellEnd"/>
+      <w:r>
+        <w:t xml:space="preserve"> a </w:t>
+      </w:r>
+      <w:r>
+        <w:rPr>
+          <w:i/>
+          <w:iCs/>
+        </w:rPr>
+        <w:t xml:space="preserve">main </w:t>
+      </w:r>
+      <w:proofErr w:type="spellStart"/>
+      <w:r>
+        <w:rPr>
+          <w:i/>
+          <w:iCs/>
+        </w:rPr>
+        <w:t>task</w:t>
+      </w:r>
+      <w:r>
+        <w:t>-nak</w:t>
+      </w:r>
+      <w:proofErr w:type="spellEnd"/>
+      <w:r>
+        <w:rPr>
+          <w:i/>
+          <w:iCs/>
+        </w:rPr>
+        <w:t xml:space="preserve"> </w:t>
+      </w:r>
+      <w:r>
+        <w:t xml:space="preserve">a </w:t>
+      </w:r>
+      <w:r>
+        <w:rPr>
+          <w:i/>
+          <w:iCs/>
+        </w:rPr>
+        <w:t xml:space="preserve">main </w:t>
+      </w:r>
+      <w:proofErr w:type="spellStart"/>
+      <w:r>
+        <w:rPr>
+          <w:i/>
+          <w:iCs/>
+        </w:rPr>
+        <w:t>runnable</w:t>
+      </w:r>
+      <w:proofErr w:type="spellEnd"/>
+      <w:r>
+        <w:t xml:space="preserve"> funkció</w:t>
+      </w:r>
+      <w:r>
+        <w:t xml:space="preserve">ját. A main </w:t>
+      </w:r>
+      <w:proofErr w:type="spellStart"/>
+      <w:r>
+        <w:t>runnable</w:t>
+      </w:r>
+      <w:proofErr w:type="spellEnd"/>
+      <w:r>
+        <w:t xml:space="preserve"> fogja </w:t>
+      </w:r>
+      <w:proofErr w:type="spellStart"/>
+      <w:r>
+        <w:t>futatni</w:t>
+      </w:r>
+      <w:proofErr w:type="spellEnd"/>
+      <w:r>
+        <w:t xml:space="preserve"> egymás után a </w:t>
+      </w:r>
+      <w:proofErr w:type="spellStart"/>
+      <w:r>
+        <w:rPr>
+          <w:i/>
+          <w:iCs/>
+        </w:rPr>
+        <w:t>measuring</w:t>
+      </w:r>
+      <w:proofErr w:type="spellEnd"/>
+      <w:r>
+        <w:rPr>
+          <w:i/>
+          <w:iCs/>
+        </w:rPr>
+        <w:t xml:space="preserve"> </w:t>
+      </w:r>
+      <w:proofErr w:type="spellStart"/>
+      <w:r>
+        <w:rPr>
+          <w:i/>
+          <w:iCs/>
+        </w:rPr>
+        <w:t>with</w:t>
+      </w:r>
+      <w:proofErr w:type="spellEnd"/>
+      <w:r>
+        <w:rPr>
+          <w:i/>
+          <w:iCs/>
+        </w:rPr>
+        <w:t xml:space="preserve"> DHT </w:t>
+      </w:r>
+      <w:proofErr w:type="spellStart"/>
+      <w:r>
+        <w:rPr>
+          <w:i/>
+          <w:iCs/>
+        </w:rPr>
+        <w:t>sensor</w:t>
+      </w:r>
+      <w:proofErr w:type="spellEnd"/>
+      <w:r>
+        <w:t xml:space="preserve">-t, a </w:t>
+      </w:r>
+      <w:proofErr w:type="spellStart"/>
+      <w:r>
+        <w:rPr>
+          <w:i/>
+          <w:iCs/>
+        </w:rPr>
+        <w:t>button</w:t>
+      </w:r>
+      <w:proofErr w:type="spellEnd"/>
+      <w:r>
+        <w:rPr>
+          <w:i/>
+          <w:iCs/>
+        </w:rPr>
+        <w:t xml:space="preserve"> </w:t>
+      </w:r>
+      <w:proofErr w:type="spellStart"/>
+      <w:r>
+        <w:rPr>
+          <w:i/>
+          <w:iCs/>
+        </w:rPr>
+        <w:lastRenderedPageBreak/>
+        <w:t>interaction</w:t>
+      </w:r>
+      <w:proofErr w:type="spellEnd"/>
+      <w:r>
+        <w:rPr>
+          <w:i/>
+          <w:iCs/>
+        </w:rPr>
+        <w:t xml:space="preserve"> </w:t>
+      </w:r>
+      <w:proofErr w:type="spellStart"/>
+      <w:r>
+        <w:rPr>
+          <w:i/>
+          <w:iCs/>
+        </w:rPr>
+        <w:t>monintoring</w:t>
+      </w:r>
+      <w:proofErr w:type="spellEnd"/>
+      <w:r>
+        <w:t xml:space="preserve">-t, és az </w:t>
+      </w:r>
+      <w:r>
+        <w:rPr>
+          <w:i/>
+          <w:iCs/>
+        </w:rPr>
+        <w:t xml:space="preserve">update OLED </w:t>
+      </w:r>
+      <w:proofErr w:type="spellStart"/>
+      <w:r>
+        <w:rPr>
+          <w:i/>
+          <w:iCs/>
+        </w:rPr>
+        <w:t>screen</w:t>
+      </w:r>
+      <w:proofErr w:type="spellEnd"/>
+      <w:r>
+        <w:t xml:space="preserve"> függvényeket.</w:t>
+      </w:r>
+    </w:p>
+    <w:p>
+      <w:pPr>
+        <w:pStyle w:val="Szvegtrzs"/>
+        <w:spacing w:after="0" w:line="360" w:lineRule="auto"/>
+        <w:ind w:firstLine="567"/>
+        <w:jc w:val="both"/>
+      </w:pPr>
+      <w:r>
+        <w:t xml:space="preserve">A </w:t>
+      </w:r>
+      <w:proofErr w:type="spellStart"/>
+      <w:r>
+        <w:rPr>
+          <w:i/>
+          <w:iCs/>
+        </w:rPr>
+        <w:t>measuring</w:t>
+      </w:r>
+      <w:proofErr w:type="spellEnd"/>
+      <w:r>
+        <w:rPr>
+          <w:i/>
+          <w:iCs/>
+        </w:rPr>
+        <w:t xml:space="preserve"> </w:t>
+      </w:r>
+      <w:proofErr w:type="spellStart"/>
+      <w:r>
+        <w:rPr>
+          <w:i/>
+          <w:iCs/>
+        </w:rPr>
+        <w:t>with</w:t>
+      </w:r>
+      <w:proofErr w:type="spellEnd"/>
+      <w:r>
+        <w:rPr>
+          <w:i/>
+          <w:iCs/>
+        </w:rPr>
+        <w:t xml:space="preserve"> DHT </w:t>
+      </w:r>
+      <w:proofErr w:type="spellStart"/>
+      <w:r>
+        <w:rPr>
+          <w:i/>
+          <w:iCs/>
+        </w:rPr>
+        <w:t>sensor</w:t>
+      </w:r>
+      <w:proofErr w:type="spellEnd"/>
+      <w:r>
+        <w:rPr>
+          <w:i/>
+          <w:iCs/>
+        </w:rPr>
+        <w:t xml:space="preserve"> </w:t>
+      </w:r>
+      <w:r>
+        <w:t>függvények keresztül</w:t>
+      </w:r>
+      <w:r>
+        <w:rPr>
+          <w:i/>
+          <w:iCs/>
+        </w:rPr>
+        <w:t xml:space="preserve"> </w:t>
+      </w:r>
+      <w:r>
+        <w:t xml:space="preserve">fog az </w:t>
+      </w:r>
+      <w:proofErr w:type="spellStart"/>
+      <w:r>
+        <w:rPr>
+          <w:i/>
+          <w:iCs/>
+        </w:rPr>
+        <w:t>espCarryable</w:t>
+      </w:r>
+      <w:proofErr w:type="spellEnd"/>
+      <w:r>
+        <w:t xml:space="preserve"> a DHT szenzorral kommunikálni </w:t>
+      </w:r>
+      <w:proofErr w:type="spellStart"/>
+      <w:r>
+        <w:t>One-Wire</w:t>
+      </w:r>
+      <w:proofErr w:type="spellEnd"/>
+      <w:r>
+        <w:t xml:space="preserve"> buszon keresztül. A mért hőmérsékletet és páratartalmat a </w:t>
+      </w:r>
+      <w:proofErr w:type="spellStart"/>
+      <w:r>
+        <w:rPr>
+          <w:i/>
+          <w:iCs/>
+        </w:rPr>
+        <w:t>set</w:t>
+      </w:r>
+      <w:proofErr w:type="spellEnd"/>
+      <w:r>
+        <w:rPr>
+          <w:i/>
+          <w:iCs/>
+        </w:rPr>
+        <w:t xml:space="preserve"> </w:t>
+      </w:r>
+      <w:proofErr w:type="spellStart"/>
+      <w:r>
+        <w:rPr>
+          <w:i/>
+          <w:iCs/>
+        </w:rPr>
+        <w:t>measured</w:t>
+      </w:r>
+      <w:proofErr w:type="spellEnd"/>
+      <w:r>
+        <w:rPr>
+          <w:i/>
+          <w:iCs/>
+        </w:rPr>
+        <w:t xml:space="preserve"> </w:t>
+      </w:r>
+      <w:proofErr w:type="spellStart"/>
+      <w:r>
+        <w:rPr>
+          <w:i/>
+          <w:iCs/>
+        </w:rPr>
+        <w:t>data</w:t>
+      </w:r>
+      <w:proofErr w:type="spellEnd"/>
+      <w:r>
+        <w:t xml:space="preserve"> funkcióval az adatbázisba elmentésre kerül.</w:t>
+      </w:r>
+    </w:p>
+    <w:p>
+      <w:pPr>
+        <w:pStyle w:val="Szvegtrzs"/>
+        <w:spacing w:after="0" w:line="360" w:lineRule="auto"/>
+        <w:ind w:firstLine="567"/>
+        <w:jc w:val="both"/>
+      </w:pPr>
+      <w:r>
+        <w:t xml:space="preserve">Az </w:t>
+      </w:r>
+      <w:r>
+        <w:rPr>
+          <w:i/>
+          <w:iCs/>
+        </w:rPr>
+        <w:t xml:space="preserve">update OLED </w:t>
+      </w:r>
+      <w:proofErr w:type="spellStart"/>
+      <w:r>
+        <w:rPr>
+          <w:i/>
+          <w:iCs/>
+        </w:rPr>
+        <w:t>screen</w:t>
+      </w:r>
+      <w:proofErr w:type="spellEnd"/>
+      <w:r>
+        <w:rPr>
+          <w:i/>
+          <w:iCs/>
+        </w:rPr>
+        <w:t xml:space="preserve"> </w:t>
+      </w:r>
+      <w:r>
+        <w:t>függvényben az OLED kijelző design-</w:t>
+      </w:r>
+      <w:proofErr w:type="spellStart"/>
+      <w:r>
+        <w:t>ában</w:t>
+      </w:r>
+      <w:proofErr w:type="spellEnd"/>
+      <w:r>
+        <w:t xml:space="preserve"> megjelenő változók érétkeit fogom frissíteni az adatbázisban megtalálható új értékekkel. Ezeket az elemeket az adatbázisból (</w:t>
+      </w:r>
+      <w:proofErr w:type="spellStart"/>
+      <w:r>
+        <w:t>DataHandler</w:t>
+      </w:r>
+      <w:proofErr w:type="spellEnd"/>
+      <w:r>
+        <w:t xml:space="preserve">) a </w:t>
+      </w:r>
+      <w:proofErr w:type="spellStart"/>
+      <w:r>
+        <w:rPr>
+          <w:i/>
+          <w:iCs/>
+        </w:rPr>
+        <w:t>Get</w:t>
+      </w:r>
+      <w:proofErr w:type="spellEnd"/>
+      <w:r>
+        <w:rPr>
+          <w:i/>
+          <w:iCs/>
+        </w:rPr>
+        <w:t xml:space="preserve"> </w:t>
+      </w:r>
+      <w:proofErr w:type="spellStart"/>
+      <w:r>
+        <w:rPr>
+          <w:i/>
+          <w:iCs/>
+        </w:rPr>
+        <w:t>data</w:t>
+      </w:r>
+      <w:proofErr w:type="spellEnd"/>
+      <w:r>
+        <w:t xml:space="preserve"> funkció segítségével lehet lekérdezni.</w:t>
+      </w:r>
+      <w:r>
+        <w:t xml:space="preserve"> Az új adatokat I</w:t>
+      </w:r>
+      <w:r>
+        <w:rPr>
+          <w:vertAlign w:val="superscript"/>
+        </w:rPr>
+        <w:t>2</w:t>
+      </w:r>
+      <w:r>
+        <w:t>C buszon keresztül küldöm el a kijelző modulnak, amely a beérkező adatokat fel dolgozza, és frissíti a kijelzett szövegeket.</w:t>
+      </w:r>
+    </w:p>
+    <w:p>
+      <w:pPr>
+        <w:pStyle w:val="Szvegtrzs"/>
+        <w:spacing w:after="0" w:line="360" w:lineRule="auto"/>
+        <w:ind w:firstLine="567"/>
+        <w:jc w:val="both"/>
+      </w:pPr>
+      <w:r>
+        <w:t xml:space="preserve">A </w:t>
+      </w:r>
+      <w:proofErr w:type="spellStart"/>
+      <w:r>
+        <w:rPr>
+          <w:i/>
+          <w:iCs/>
+        </w:rPr>
+        <w:t>button</w:t>
+      </w:r>
+      <w:proofErr w:type="spellEnd"/>
+      <w:r>
+        <w:rPr>
+          <w:i/>
+          <w:iCs/>
+        </w:rPr>
+        <w:t xml:space="preserve"> </w:t>
+      </w:r>
+      <w:proofErr w:type="spellStart"/>
+      <w:r>
+        <w:rPr>
+          <w:i/>
+          <w:iCs/>
+        </w:rPr>
+        <w:t>interaction</w:t>
+      </w:r>
+      <w:proofErr w:type="spellEnd"/>
+      <w:r>
+        <w:rPr>
+          <w:i/>
+          <w:iCs/>
+        </w:rPr>
+        <w:t xml:space="preserve"> </w:t>
+      </w:r>
+      <w:proofErr w:type="spellStart"/>
+      <w:r>
+        <w:rPr>
+          <w:i/>
+          <w:iCs/>
+        </w:rPr>
+        <w:t>monintoring</w:t>
+      </w:r>
+      <w:proofErr w:type="spellEnd"/>
+      <w:r>
+        <w:rPr>
+          <w:i/>
+          <w:iCs/>
+        </w:rPr>
+        <w:t xml:space="preserve"> </w:t>
+      </w:r>
+      <w:r>
+        <w:t xml:space="preserve">szekvencia a fizikai gombok interakcióját </w:t>
+      </w:r>
+      <w:proofErr w:type="spellStart"/>
+      <w:r>
+        <w:t>monitorozza</w:t>
+      </w:r>
+      <w:proofErr w:type="spellEnd"/>
+      <w:r>
+        <w:t xml:space="preserve"> az </w:t>
+      </w:r>
+      <w:r>
+        <w:rPr>
+          <w:i/>
+          <w:iCs/>
+        </w:rPr>
+        <w:t>input port monitoring</w:t>
+      </w:r>
+      <w:r>
+        <w:t xml:space="preserve"> segítségével. Valamint visszakap egy </w:t>
+      </w:r>
+      <w:proofErr w:type="spellStart"/>
+      <w:r>
+        <w:t>flag</w:t>
+      </w:r>
+      <w:proofErr w:type="spellEnd"/>
+      <w:r>
+        <w:t xml:space="preserve">-t </w:t>
+      </w:r>
+      <w:r>
+        <w:rPr>
+          <w:i/>
+          <w:iCs/>
+        </w:rPr>
+        <w:t xml:space="preserve">a </w:t>
+      </w:r>
+      <w:proofErr w:type="spellStart"/>
+      <w:r>
+        <w:rPr>
+          <w:i/>
+          <w:iCs/>
+        </w:rPr>
+        <w:t>make</w:t>
+      </w:r>
+      <w:proofErr w:type="spellEnd"/>
+      <w:r>
+        <w:rPr>
+          <w:i/>
+          <w:iCs/>
+        </w:rPr>
+        <w:t xml:space="preserve"> decision</w:t>
+      </w:r>
+      <w:r>
+        <w:t xml:space="preserve"> funkciótól, hogy milyen beavatkozás történt. Utóbbi két függvény a </w:t>
+      </w:r>
+      <w:proofErr w:type="spellStart"/>
+      <w:r>
+        <w:rPr>
+          <w:i/>
+          <w:iCs/>
+        </w:rPr>
+        <w:t>Buttonhandler</w:t>
+      </w:r>
+      <w:proofErr w:type="spellEnd"/>
+      <w:r>
+        <w:t xml:space="preserve"> objektumhoz tartozik, amely egy szoftver-hardver interfészt valósít meg. A </w:t>
+      </w:r>
+      <w:proofErr w:type="spellStart"/>
+      <w:r>
+        <w:rPr>
+          <w:i/>
+          <w:iCs/>
+        </w:rPr>
+        <w:t>Buttonhandler</w:t>
+      </w:r>
+      <w:proofErr w:type="spellEnd"/>
+      <w:r>
+        <w:t xml:space="preserve">-ben az ESP32 bementi lábainak a feszültség potenciáljának nagyságát figyeli, illetve csak az előre definiáltak, amiket a </w:t>
+      </w:r>
+      <w:r>
+        <w:rPr>
+          <w:i/>
+          <w:iCs/>
+        </w:rPr>
+        <w:t xml:space="preserve">4.4. </w:t>
+      </w:r>
+      <w:proofErr w:type="spellStart"/>
+      <w:r>
+        <w:rPr>
+          <w:i/>
+          <w:iCs/>
+        </w:rPr>
+        <w:t>espCarryable</w:t>
+      </w:r>
+      <w:proofErr w:type="spellEnd"/>
+      <w:r>
+        <w:rPr>
+          <w:i/>
+          <w:iCs/>
+        </w:rPr>
+        <w:t xml:space="preserve"> felhasználói interakcióinak tervezése</w:t>
+      </w:r>
+      <w:r>
+        <w:t xml:space="preserve"> című fejezetben leírtam.</w:t>
+      </w:r>
+      <w:r>
+        <w:t xml:space="preserve"> A bementi portokon közel 0V és 5V nagyságú feszültség jelenhet csak meg. Ha 5V jelenik meg a bementen, akkor a </w:t>
+      </w:r>
+      <w:proofErr w:type="spellStart"/>
+      <w:r>
+        <w:t>porthoz</w:t>
+      </w:r>
+      <w:proofErr w:type="spellEnd"/>
+      <w:r>
+        <w:t xml:space="preserve"> rendelt </w:t>
+      </w:r>
+      <w:proofErr w:type="spellStart"/>
+      <w:r>
+        <w:t>flag</w:t>
+      </w:r>
+      <w:proofErr w:type="spellEnd"/>
+      <w:r>
+        <w:t xml:space="preserve"> értéke logikai igaz lesz. </w:t>
+      </w:r>
+    </w:p>
+    <w:p>
+      <w:pPr>
+        <w:pStyle w:val="Szvegtrzs"/>
+        <w:spacing w:after="0" w:line="360" w:lineRule="auto"/>
+        <w:ind w:firstLine="567"/>
+        <w:jc w:val="both"/>
+      </w:pPr>
+      <w:r>
+        <w:t xml:space="preserve">A </w:t>
+      </w:r>
+      <w:proofErr w:type="spellStart"/>
+      <w:r>
+        <w:t>flag</w:t>
+      </w:r>
+      <w:proofErr w:type="spellEnd"/>
+      <w:r>
+        <w:t>-k a következőek lehetnek:</w:t>
+      </w:r>
+    </w:p>
+    <w:p>
+      <w:pPr>
+        <w:pStyle w:val="Szvegtrzs"/>
         <w:numPr>
           <w:ilvl w:val="0"/>
-          <w:numId w:val="0"/>
+          <w:numId w:val="31"/>
         </w:numPr>
-        <w:spacing w:before="240" w:after="240" w:line="360" w:lineRule="auto"/>
-        <w:rPr>
-          <w:rFonts w:ascii="Times New Roman" w:hAnsi="Times New Roman" w:cs="Times New Roman"/>
-          <w:color w:val="auto"/>
-          <w:sz w:val="24"/>
-          <w:szCs w:val="24"/>
-        </w:rPr>
-      </w:pPr>
-      <w:bookmarkStart w:id="78" w:name="_Toc182856664"/>
-      <w:r>
-        <w:rPr>
-          <w:rFonts w:ascii="Times New Roman" w:hAnsi="Times New Roman" w:cs="Times New Roman"/>
-          <w:color w:val="auto"/>
-          <w:sz w:val="24"/>
-          <w:szCs w:val="24"/>
-        </w:rPr>
-        <w:t>5.3.2. Kommunikáció a szerverrel</w:t>
-      </w:r>
-      <w:bookmarkEnd w:id="78"/>
-    </w:p>
-    <w:p>
-      <w:pPr>
-        <w:spacing w:line="360" w:lineRule="auto"/>
+        <w:spacing w:after="0" w:line="360" w:lineRule="auto"/>
+        <w:jc w:val="both"/>
+      </w:pPr>
+      <w:r>
+        <w:t>Kívánt hőmérséklet növelése.</w:t>
+      </w:r>
+    </w:p>
+    <w:p>
+      <w:pPr>
+        <w:pStyle w:val="Szvegtrzs"/>
+        <w:numPr>
+          <w:ilvl w:val="1"/>
+          <w:numId w:val="31"/>
+        </w:numPr>
+        <w:spacing w:after="0" w:line="360" w:lineRule="auto"/>
+        <w:jc w:val="both"/>
+      </w:pPr>
+      <w:r>
+        <w:rPr>
+          <w:i/>
+          <w:iCs/>
+        </w:rPr>
+        <w:t>U1</w:t>
+      </w:r>
+      <w:r>
+        <w:t xml:space="preserve"> lenyomásával kerül igaz állapotba.</w:t>
+      </w:r>
+    </w:p>
+    <w:p>
+      <w:pPr>
+        <w:pStyle w:val="Szvegtrzs"/>
+        <w:numPr>
+          <w:ilvl w:val="0"/>
+          <w:numId w:val="31"/>
+        </w:numPr>
+        <w:spacing w:after="0" w:line="360" w:lineRule="auto"/>
+        <w:jc w:val="both"/>
+      </w:pPr>
+      <w:r>
+        <w:t xml:space="preserve">Kívánt hőmérséklet </w:t>
+      </w:r>
+      <w:r>
+        <w:t>csökkentése.</w:t>
+      </w:r>
+    </w:p>
+    <w:p>
+      <w:pPr>
+        <w:pStyle w:val="Szvegtrzs"/>
+        <w:numPr>
+          <w:ilvl w:val="1"/>
+          <w:numId w:val="31"/>
+        </w:numPr>
+        <w:spacing w:after="0" w:line="360" w:lineRule="auto"/>
+        <w:jc w:val="both"/>
+      </w:pPr>
+      <w:r>
+        <w:t xml:space="preserve">U2 </w:t>
+      </w:r>
+      <w:r>
+        <w:t>lenyomásával kerül igaz állapotba.</w:t>
+      </w:r>
+    </w:p>
+    <w:p>
+      <w:pPr>
+        <w:pStyle w:val="Szvegtrzs"/>
+        <w:numPr>
+          <w:ilvl w:val="0"/>
+          <w:numId w:val="31"/>
+        </w:numPr>
+        <w:spacing w:after="0" w:line="360" w:lineRule="auto"/>
+        <w:jc w:val="both"/>
+      </w:pPr>
+      <w:r>
+        <w:t>Aktív program növelése.</w:t>
+      </w:r>
+    </w:p>
+    <w:p>
+      <w:pPr>
+        <w:pStyle w:val="Szvegtrzs"/>
+        <w:numPr>
+          <w:ilvl w:val="1"/>
+          <w:numId w:val="31"/>
+        </w:numPr>
+        <w:spacing w:after="0" w:line="360" w:lineRule="auto"/>
+        <w:jc w:val="both"/>
+      </w:pPr>
+      <w:r>
+        <w:rPr>
+          <w:i/>
+          <w:iCs/>
+        </w:rPr>
+        <w:t>U1</w:t>
+      </w:r>
+      <w:r>
+        <w:t xml:space="preserve">, </w:t>
+      </w:r>
+      <w:r>
+        <w:rPr>
+          <w:i/>
+          <w:iCs/>
+        </w:rPr>
+        <w:t xml:space="preserve">U3 </w:t>
+      </w:r>
+      <w:r>
+        <w:t>gomb</w:t>
+      </w:r>
+      <w:r>
+        <w:t xml:space="preserve">ok kombinációja teszi igaz állapotba a </w:t>
+      </w:r>
+      <w:proofErr w:type="spellStart"/>
+      <w:r>
+        <w:t>flag-et</w:t>
+      </w:r>
+      <w:proofErr w:type="spellEnd"/>
+      <w:r>
+        <w:t>.</w:t>
+      </w:r>
+    </w:p>
+    <w:p>
+      <w:pPr>
+        <w:pStyle w:val="Szvegtrzs"/>
+        <w:numPr>
+          <w:ilvl w:val="0"/>
+          <w:numId w:val="31"/>
+        </w:numPr>
+        <w:spacing w:after="0" w:line="360" w:lineRule="auto"/>
+        <w:jc w:val="both"/>
+      </w:pPr>
+      <w:r>
+        <w:t xml:space="preserve">Aktív program </w:t>
+      </w:r>
+      <w:r>
+        <w:t>csökkentés.</w:t>
+      </w:r>
+    </w:p>
+    <w:p>
+      <w:pPr>
+        <w:pStyle w:val="Szvegtrzs"/>
+        <w:numPr>
+          <w:ilvl w:val="1"/>
+          <w:numId w:val="31"/>
+        </w:numPr>
+        <w:spacing w:after="0" w:line="360" w:lineRule="auto"/>
+        <w:jc w:val="both"/>
+      </w:pPr>
+      <w:r>
+        <w:rPr>
+          <w:i/>
+          <w:iCs/>
+        </w:rPr>
+        <w:t>U</w:t>
+      </w:r>
+      <w:r>
+        <w:rPr>
+          <w:i/>
+          <w:iCs/>
+        </w:rPr>
+        <w:t>2</w:t>
+      </w:r>
+      <w:r>
+        <w:t xml:space="preserve">, </w:t>
+      </w:r>
+      <w:r>
+        <w:rPr>
+          <w:i/>
+          <w:iCs/>
+        </w:rPr>
+        <w:t xml:space="preserve">U3 </w:t>
+      </w:r>
+      <w:r>
+        <w:t>gomb</w:t>
+      </w:r>
+      <w:r>
+        <w:t xml:space="preserve">ok kombinációja teszi igaz állapotba a </w:t>
+      </w:r>
+      <w:proofErr w:type="spellStart"/>
+      <w:r>
+        <w:t>flag-et</w:t>
+      </w:r>
+      <w:proofErr w:type="spellEnd"/>
+      <w:r>
+        <w:t>.</w:t>
+      </w:r>
+    </w:p>
+    <w:p>
+      <w:pPr>
+        <w:pStyle w:val="Szvegtrzs"/>
+        <w:numPr>
+          <w:ilvl w:val="0"/>
+          <w:numId w:val="31"/>
+        </w:numPr>
+        <w:spacing w:after="0" w:line="360" w:lineRule="auto"/>
+        <w:jc w:val="both"/>
+      </w:pPr>
+      <w:proofErr w:type="spellStart"/>
+      <w:r>
+        <w:rPr>
+          <w:i/>
+          <w:iCs/>
+        </w:rPr>
+        <w:t>Seial</w:t>
+      </w:r>
+      <w:proofErr w:type="spellEnd"/>
+      <w:r>
+        <w:rPr>
+          <w:i/>
+          <w:iCs/>
+        </w:rPr>
+        <w:t xml:space="preserve"> </w:t>
+      </w:r>
+      <w:proofErr w:type="spellStart"/>
+      <w:r>
+        <w:rPr>
+          <w:i/>
+          <w:iCs/>
+        </w:rPr>
+        <w:t>task</w:t>
+      </w:r>
+      <w:proofErr w:type="spellEnd"/>
+      <w:r>
+        <w:t xml:space="preserve"> indítás, illetve minden más feladat befejezésé.</w:t>
+      </w:r>
+    </w:p>
+    <w:p>
+      <w:pPr>
+        <w:pStyle w:val="Szvegtrzs"/>
+        <w:numPr>
+          <w:ilvl w:val="1"/>
+          <w:numId w:val="31"/>
+        </w:numPr>
+        <w:spacing w:after="0" w:line="360" w:lineRule="auto"/>
+        <w:jc w:val="both"/>
+      </w:pPr>
+      <w:r>
+        <w:rPr>
+          <w:i/>
+          <w:iCs/>
+        </w:rPr>
+        <w:t>U</w:t>
+      </w:r>
+      <w:r>
+        <w:rPr>
+          <w:i/>
+          <w:iCs/>
+        </w:rPr>
+        <w:t>1</w:t>
+      </w:r>
+      <w:r>
+        <w:t xml:space="preserve">, </w:t>
+      </w:r>
+      <w:r>
+        <w:rPr>
+          <w:i/>
+          <w:iCs/>
+        </w:rPr>
+        <w:t>U</w:t>
+      </w:r>
+      <w:r>
+        <w:rPr>
+          <w:i/>
+          <w:iCs/>
+        </w:rPr>
+        <w:t>2</w:t>
+      </w:r>
+      <w:r>
+        <w:rPr>
+          <w:i/>
+          <w:iCs/>
+        </w:rPr>
+        <w:t xml:space="preserve"> </w:t>
+      </w:r>
+      <w:r>
+        <w:t>gomb</w:t>
+      </w:r>
+      <w:r>
+        <w:t xml:space="preserve">ok kombinációja teszi igaz állapotba a </w:t>
+      </w:r>
+      <w:proofErr w:type="spellStart"/>
+      <w:r>
+        <w:t>flag-et</w:t>
+      </w:r>
+      <w:proofErr w:type="spellEnd"/>
+      <w:r>
+        <w:t>.</w:t>
+      </w:r>
+    </w:p>
+    <w:p>
+      <w:pPr>
+        <w:pStyle w:val="Szvegtrzs"/>
+        <w:spacing w:after="0" w:line="360" w:lineRule="auto"/>
         <w:ind w:firstLine="567"/>
         <w:jc w:val="both"/>
       </w:pPr>
       <w:r>
-        <w:t xml:space="preserve">// kérdéses. mert pont ugyan </w:t>
-      </w:r>
-      <w:r>
-        <w:t>az,</w:t>
-      </w:r>
-      <w:r>
-        <w:t xml:space="preserve"> mint az </w:t>
-      </w:r>
-      <w:proofErr w:type="spellStart"/>
-      <w:r>
-        <w:t>esptouch</w:t>
-      </w:r>
-      <w:proofErr w:type="spellEnd"/>
-      <w:r>
-        <w:t>, csak a generált weboldal más. Az én generálja a weboldal kódját.</w:t>
+        <w:t xml:space="preserve">A program futása során egyszerre csak egy </w:t>
+      </w:r>
+      <w:proofErr w:type="spellStart"/>
+      <w:r>
+        <w:t>flag</w:t>
+      </w:r>
+      <w:proofErr w:type="spellEnd"/>
+      <w:r>
+        <w:t xml:space="preserve"> állapota lehet igaz. A </w:t>
+      </w:r>
+      <w:proofErr w:type="spellStart"/>
+      <w:r>
+        <w:rPr>
+          <w:i/>
+          <w:iCs/>
+        </w:rPr>
+        <w:t>make</w:t>
+      </w:r>
+      <w:proofErr w:type="spellEnd"/>
+      <w:r>
+        <w:rPr>
+          <w:i/>
+          <w:iCs/>
+        </w:rPr>
+        <w:t xml:space="preserve"> decision</w:t>
+      </w:r>
+      <w:r>
+        <w:t xml:space="preserve"> </w:t>
+      </w:r>
+      <w:proofErr w:type="spellStart"/>
+      <w:r>
+        <w:t>függény</w:t>
+      </w:r>
+      <w:proofErr w:type="spellEnd"/>
+      <w:r>
+        <w:t xml:space="preserve"> fog dönteni a </w:t>
+      </w:r>
+      <w:proofErr w:type="spellStart"/>
+      <w:r>
+        <w:t>flag</w:t>
+      </w:r>
+      <w:proofErr w:type="spellEnd"/>
+      <w:r>
+        <w:t xml:space="preserve">-ek alapján, hogy az adatbázisban milyen adatot kell elmenti. Ha a </w:t>
+      </w:r>
+      <w:proofErr w:type="spellStart"/>
+      <w:r>
+        <w:rPr>
+          <w:i/>
+          <w:iCs/>
+        </w:rPr>
+        <w:t>serial</w:t>
+      </w:r>
+      <w:proofErr w:type="spellEnd"/>
+      <w:r>
+        <w:rPr>
+          <w:i/>
+          <w:iCs/>
+        </w:rPr>
+        <w:t xml:space="preserve"> </w:t>
+      </w:r>
+      <w:proofErr w:type="spellStart"/>
+      <w:r>
+        <w:rPr>
+          <w:i/>
+          <w:iCs/>
+        </w:rPr>
+        <w:t>task</w:t>
+      </w:r>
+      <w:proofErr w:type="spellEnd"/>
+      <w:r>
+        <w:t xml:space="preserve">-t kell elindítani, akkor visszalép a program a </w:t>
+      </w:r>
+      <w:proofErr w:type="spellStart"/>
+      <w:r>
+        <w:rPr>
+          <w:i/>
+          <w:iCs/>
+        </w:rPr>
+        <w:t>TaskHandler</w:t>
+      </w:r>
+      <w:proofErr w:type="spellEnd"/>
+      <w:r>
+        <w:t xml:space="preserve">-be, és véget érnek a feladtok, és elindul </w:t>
+      </w:r>
+      <w:r>
+        <w:rPr>
+          <w:i/>
+          <w:iCs/>
+        </w:rPr>
+        <w:t xml:space="preserve">a </w:t>
+      </w:r>
+      <w:proofErr w:type="spellStart"/>
+      <w:r>
+        <w:rPr>
+          <w:i/>
+          <w:iCs/>
+        </w:rPr>
+        <w:t>serial</w:t>
+      </w:r>
+      <w:proofErr w:type="spellEnd"/>
+      <w:r>
+        <w:rPr>
+          <w:i/>
+          <w:iCs/>
+        </w:rPr>
+        <w:t xml:space="preserve"> </w:t>
+      </w:r>
+      <w:proofErr w:type="spellStart"/>
+      <w:r>
+        <w:rPr>
+          <w:i/>
+          <w:iCs/>
+        </w:rPr>
+        <w:t>task</w:t>
+      </w:r>
+      <w:proofErr w:type="spellEnd"/>
+      <w:r>
+        <w:rPr>
+          <w:i/>
+          <w:iCs/>
+        </w:rPr>
+        <w:t>.</w:t>
+      </w:r>
+      <w:r>
+        <w:rPr>
+          <w:i/>
+          <w:iCs/>
+        </w:rPr>
+        <w:t xml:space="preserve"> </w:t>
+      </w:r>
+      <w:r>
+        <w:t xml:space="preserve">Ha többi gombkombináció valamelyike teljesül, akkor vagy az aktív program szám, vagy a kívánt hőmérséklet fog változni. Az aktív program számának lépes száma 1, míg a kívánt </w:t>
+      </w:r>
+      <w:r>
+        <w:lastRenderedPageBreak/>
+        <w:t>hőmérsékleté lépés száma 0.2</w:t>
+      </w:r>
+      <w:r>
+        <w:t>°C</w:t>
+      </w:r>
+      <w:r>
+        <w:t xml:space="preserve"> pozitív és negatív irányban is.</w:t>
+      </w:r>
+      <w:r>
+        <w:t xml:space="preserve"> A</w:t>
+      </w:r>
+      <w:r>
+        <w:t xml:space="preserve"> változást az adatbázisba a </w:t>
+      </w:r>
+      <w:proofErr w:type="spellStart"/>
+      <w:r>
+        <w:rPr>
+          <w:i/>
+          <w:iCs/>
+        </w:rPr>
+        <w:t>set</w:t>
+      </w:r>
+      <w:proofErr w:type="spellEnd"/>
+      <w:r>
+        <w:rPr>
+          <w:i/>
+          <w:iCs/>
+        </w:rPr>
+        <w:t xml:space="preserve"> program</w:t>
+      </w:r>
+      <w:r>
+        <w:t xml:space="preserve"> függvénnyel lesz eltárolva. A funkció megkapja a változás nagyságát, és hozzáadja azt az adatbázis eredeti érétékéhez.</w:t>
       </w:r>
     </w:p>
     <w:p>
@@ -49007,7 +50831,7 @@
           <w:rFonts w:ascii="Times New Roman" w:hAnsi="Times New Roman" w:cs="Times New Roman"/>
         </w:rPr>
       </w:pPr>
-      <w:bookmarkStart w:id="79" w:name="_Toc182856665"/>
+      <w:bookmarkStart w:id="80" w:name="_Toc183503747"/>
       <w:r>
         <w:rPr>
           <w:rFonts w:ascii="Times New Roman" w:hAnsi="Times New Roman" w:cs="Times New Roman"/>
@@ -49026,13 +50850,14 @@
         </w:rPr>
         <w:t xml:space="preserve"> Összefoglaló</w:t>
       </w:r>
-      <w:bookmarkEnd w:id="79"/>
-      <w:r>
-        <w:rPr>
-          <w:rFonts w:ascii="Times New Roman" w:hAnsi="Times New Roman" w:cs="Times New Roman"/>
-        </w:rPr>
-        <w:t xml:space="preserve"> </w:t>
-      </w:r>
+      <w:bookmarkEnd w:id="80"/>
+    </w:p>
+    <w:p>
+      <w:pPr>
+        <w:pStyle w:val="Szvegtrzs"/>
+        <w:spacing w:after="0" w:line="360" w:lineRule="auto"/>
+        <w:jc w:val="both"/>
+      </w:pPr>
     </w:p>
     <w:p>
       <w:pPr>
@@ -49041,348 +50866,9 @@
         <w:ind w:firstLine="567"/>
         <w:jc w:val="both"/>
         <w:rPr>
-          <w:rFonts w:cs="Times New Roman"/>
-          <w:color w:val="C45911" w:themeColor="accent2" w:themeShade="BF"/>
-        </w:rPr>
-      </w:pPr>
-      <w:r>
-        <w:rPr>
-          <w:rFonts w:cs="Times New Roman"/>
-          <w:color w:val="C45911" w:themeColor="accent2" w:themeShade="BF"/>
-        </w:rPr>
-        <w:t>/*</w:t>
-      </w:r>
-    </w:p>
-    <w:p>
-      <w:pPr>
-        <w:pStyle w:val="Szvegtrzs"/>
-        <w:spacing w:after="0" w:line="360" w:lineRule="auto"/>
-        <w:ind w:firstLine="567"/>
-        <w:jc w:val="both"/>
-        <w:rPr>
-          <w:rFonts w:cs="Times New Roman"/>
-          <w:color w:val="C45911" w:themeColor="accent2" w:themeShade="BF"/>
-        </w:rPr>
-      </w:pPr>
-      <w:r>
-        <w:rPr>
-          <w:color w:val="C45911" w:themeColor="accent2" w:themeShade="BF"/>
-        </w:rPr>
-        <w:t xml:space="preserve">(Utóbbi a program futása során fog automatikusan bővülni, illetve törlődni, mivel a lista elemei a csatlakozott </w:t>
-      </w:r>
-      <w:proofErr w:type="spellStart"/>
-      <w:r>
-        <w:rPr>
-          <w:color w:val="C45911" w:themeColor="accent2" w:themeShade="BF"/>
-        </w:rPr>
-        <w:t>espCarryable</w:t>
-      </w:r>
-      <w:proofErr w:type="spellEnd"/>
-      <w:r>
-        <w:rPr>
-          <w:color w:val="C45911" w:themeColor="accent2" w:themeShade="BF"/>
-        </w:rPr>
-        <w:t xml:space="preserve"> weboldalainak linkjei lesznek.)</w:t>
-      </w:r>
-    </w:p>
-    <w:p>
-      <w:pPr>
-        <w:pStyle w:val="Szvegtrzs"/>
-        <w:spacing w:after="0" w:line="360" w:lineRule="auto"/>
-        <w:ind w:firstLine="567"/>
-        <w:jc w:val="both"/>
-        <w:rPr>
-          <w:color w:val="C45911" w:themeColor="accent2" w:themeShade="BF"/>
-        </w:rPr>
-      </w:pPr>
-      <w:r>
-        <w:rPr>
-          <w:color w:val="C45911" w:themeColor="accent2" w:themeShade="BF"/>
-        </w:rPr>
-        <w:t>Ki egészíteném fűtéskör szelep szabályzás</w:t>
-      </w:r>
-      <w:r>
-        <w:rPr>
-          <w:color w:val="C45911" w:themeColor="accent2" w:themeShade="BF"/>
-        </w:rPr>
-        <w:t>s</w:t>
-      </w:r>
-      <w:r>
-        <w:rPr>
-          <w:color w:val="C45911" w:themeColor="accent2" w:themeShade="BF"/>
-        </w:rPr>
-        <w:t>a</w:t>
-      </w:r>
-      <w:r>
-        <w:rPr>
-          <w:color w:val="C45911" w:themeColor="accent2" w:themeShade="BF"/>
-        </w:rPr>
-        <w:t>l</w:t>
-      </w:r>
-      <w:r>
-        <w:rPr>
-          <w:color w:val="C45911" w:themeColor="accent2" w:themeShade="BF"/>
-        </w:rPr>
-        <w:t xml:space="preserve">, hogy hogyan oszoljon el az előre menő víz </w:t>
-      </w:r>
-      <w:r>
-        <w:rPr>
-          <w:color w:val="C45911" w:themeColor="accent2" w:themeShade="BF"/>
-        </w:rPr>
-        <w:t xml:space="preserve">az </w:t>
-      </w:r>
-      <w:r>
-        <w:rPr>
-          <w:color w:val="C45911" w:themeColor="accent2" w:themeShade="BF"/>
-        </w:rPr>
-        <w:t xml:space="preserve">egyes </w:t>
-      </w:r>
-      <w:r>
-        <w:rPr>
-          <w:color w:val="C45911" w:themeColor="accent2" w:themeShade="BF"/>
-        </w:rPr>
-        <w:t>helységeben. (</w:t>
-      </w:r>
-      <w:r>
-        <w:rPr>
-          <w:color w:val="C45911" w:themeColor="accent2" w:themeShade="BF"/>
-        </w:rPr>
-        <w:t>fejlesztési javaslat</w:t>
-      </w:r>
-      <w:r>
-        <w:rPr>
-          <w:color w:val="C45911" w:themeColor="accent2" w:themeShade="BF"/>
-        </w:rPr>
-        <w:t xml:space="preserve"> az össze foglalóba</w:t>
-      </w:r>
-      <w:r>
-        <w:rPr>
-          <w:color w:val="C45911" w:themeColor="accent2" w:themeShade="BF"/>
-        </w:rPr>
-        <w:t>n</w:t>
-      </w:r>
-      <w:r>
-        <w:rPr>
-          <w:color w:val="C45911" w:themeColor="accent2" w:themeShade="BF"/>
-        </w:rPr>
-        <w:t>?</w:t>
-      </w:r>
-      <w:r>
-        <w:rPr>
-          <w:color w:val="C45911" w:themeColor="accent2" w:themeShade="BF"/>
-        </w:rPr>
-        <w:t>)</w:t>
-      </w:r>
-    </w:p>
-    <w:p>
-      <w:pPr>
-        <w:pStyle w:val="Szvegtrzs"/>
-        <w:spacing w:after="0" w:line="360" w:lineRule="auto"/>
-        <w:ind w:firstLine="567"/>
-        <w:jc w:val="both"/>
-        <w:rPr>
-          <w:color w:val="C45911" w:themeColor="accent2" w:themeShade="BF"/>
-        </w:rPr>
-      </w:pPr>
-    </w:p>
-    <w:p>
-      <w:pPr>
-        <w:pStyle w:val="Szvegtrzs"/>
-        <w:spacing w:after="0" w:line="360" w:lineRule="auto"/>
-        <w:ind w:firstLine="567"/>
-        <w:jc w:val="both"/>
-        <w:rPr>
-          <w:rFonts w:cs="Times New Roman"/>
-          <w:color w:val="C45911" w:themeColor="accent2" w:themeShade="BF"/>
-        </w:rPr>
-      </w:pPr>
-      <w:r>
-        <w:rPr>
-          <w:rFonts w:cs="Times New Roman"/>
-          <w:color w:val="C45911" w:themeColor="accent2" w:themeShade="BF"/>
-        </w:rPr>
-        <w:t>A külső klienssekkel való kommunikáció során, meg kell tudni állapítani, hogy az az elem a rendszer részét képező modul (</w:t>
-      </w:r>
-      <w:proofErr w:type="spellStart"/>
-      <w:r>
-        <w:rPr>
-          <w:rFonts w:cs="Times New Roman"/>
-          <w:i/>
-          <w:iCs/>
-          <w:color w:val="C45911" w:themeColor="accent2" w:themeShade="BF"/>
-        </w:rPr>
-        <w:t>espCarryable</w:t>
-      </w:r>
-      <w:proofErr w:type="spellEnd"/>
-      <w:r>
-        <w:rPr>
-          <w:rFonts w:cs="Times New Roman"/>
-          <w:color w:val="C45911" w:themeColor="accent2" w:themeShade="BF"/>
-        </w:rPr>
-        <w:t xml:space="preserve">), vagy egy webböngésző, amelyet a felhasználó monitorozás céljából használ. Mivel az </w:t>
-      </w:r>
-      <w:proofErr w:type="spellStart"/>
-      <w:r>
-        <w:rPr>
-          <w:rFonts w:cs="Times New Roman"/>
-          <w:i/>
-          <w:iCs/>
-          <w:color w:val="C45911" w:themeColor="accent2" w:themeShade="BF"/>
-        </w:rPr>
-        <w:t>espCarryable</w:t>
-      </w:r>
-      <w:proofErr w:type="spellEnd"/>
-      <w:r>
-        <w:rPr>
-          <w:rFonts w:cs="Times New Roman"/>
-          <w:color w:val="C45911" w:themeColor="accent2" w:themeShade="BF"/>
-        </w:rPr>
-        <w:t xml:space="preserve"> is üzemel egy webszervert, amelyet ugyan úgy monitorozás céljából tervezek, így az </w:t>
-      </w:r>
-      <w:proofErr w:type="spellStart"/>
-      <w:r>
-        <w:rPr>
-          <w:rFonts w:cs="Times New Roman"/>
-          <w:i/>
-          <w:iCs/>
-          <w:color w:val="C45911" w:themeColor="accent2" w:themeShade="BF"/>
-        </w:rPr>
-        <w:t>espTouch</w:t>
-      </w:r>
-      <w:r>
-        <w:rPr>
-          <w:rFonts w:cs="Times New Roman"/>
-          <w:color w:val="C45911" w:themeColor="accent2" w:themeShade="BF"/>
-        </w:rPr>
-        <w:t>-nak</w:t>
-      </w:r>
-      <w:proofErr w:type="spellEnd"/>
-      <w:r>
-        <w:rPr>
-          <w:rFonts w:cs="Times New Roman"/>
-          <w:color w:val="C45911" w:themeColor="accent2" w:themeShade="BF"/>
-        </w:rPr>
-        <w:t xml:space="preserve"> csak meg kell vizsgálni a csatlakozó kliens IP címét egy HTTP GET kéréssel. Erre kapott válasz során, és az </w:t>
-      </w:r>
-      <w:proofErr w:type="spellStart"/>
-      <w:r>
-        <w:rPr>
-          <w:rFonts w:cs="Times New Roman"/>
-          <w:i/>
-          <w:iCs/>
-          <w:color w:val="C45911" w:themeColor="accent2" w:themeShade="BF"/>
-        </w:rPr>
-        <w:t>espTouch</w:t>
-      </w:r>
-      <w:proofErr w:type="spellEnd"/>
-      <w:r>
-        <w:rPr>
-          <w:rFonts w:cs="Times New Roman"/>
-          <w:i/>
-          <w:iCs/>
-          <w:color w:val="C45911" w:themeColor="accent2" w:themeShade="BF"/>
-        </w:rPr>
-        <w:t xml:space="preserve"> </w:t>
-      </w:r>
-      <w:proofErr w:type="spellStart"/>
-      <w:r>
-        <w:rPr>
-          <w:rFonts w:cs="Times New Roman"/>
-          <w:color w:val="C45911" w:themeColor="accent2" w:themeShade="BF"/>
-        </w:rPr>
-        <w:t>websockets</w:t>
-      </w:r>
-      <w:proofErr w:type="spellEnd"/>
-      <w:r>
-        <w:rPr>
-          <w:rFonts w:cs="Times New Roman"/>
-          <w:color w:val="C45911" w:themeColor="accent2" w:themeShade="BF"/>
-        </w:rPr>
-        <w:t xml:space="preserve"> kommunikációs kezdeményezésre érkező válasz alapján eldönthető a kliensről, hogy a rendszer részét akarja képezni vagy sem. A </w:t>
-      </w:r>
-      <w:proofErr w:type="spellStart"/>
-      <w:r>
-        <w:rPr>
-          <w:rFonts w:cs="Times New Roman"/>
-          <w:color w:val="C45911" w:themeColor="accent2" w:themeShade="BF"/>
-        </w:rPr>
-        <w:t>websocket</w:t>
-      </w:r>
-      <w:proofErr w:type="spellEnd"/>
-      <w:r>
-        <w:rPr>
-          <w:rFonts w:cs="Times New Roman"/>
-          <w:color w:val="C45911" w:themeColor="accent2" w:themeShade="BF"/>
-        </w:rPr>
-        <w:t xml:space="preserve"> válasz az </w:t>
-      </w:r>
-      <w:proofErr w:type="spellStart"/>
-      <w:r>
-        <w:rPr>
-          <w:rFonts w:cs="Times New Roman"/>
-          <w:i/>
-          <w:iCs/>
-          <w:color w:val="C45911" w:themeColor="accent2" w:themeShade="BF"/>
-        </w:rPr>
-        <w:t>espCarryable</w:t>
-      </w:r>
-      <w:r>
-        <w:rPr>
-          <w:rFonts w:cs="Times New Roman"/>
-          <w:color w:val="C45911" w:themeColor="accent2" w:themeShade="BF"/>
-        </w:rPr>
-        <w:t>-től</w:t>
-      </w:r>
-      <w:proofErr w:type="spellEnd"/>
-      <w:r>
-        <w:rPr>
-          <w:rFonts w:cs="Times New Roman"/>
-          <w:color w:val="C45911" w:themeColor="accent2" w:themeShade="BF"/>
-        </w:rPr>
-        <w:t xml:space="preserve"> olyan adatokat kell hordoznia, ami alapján a rendszerben elhelyezhetővé válik, például, hogy melyik fűtéskörhöz tartozik, mi az egyedi azonosítója, mi a MAC címe, mekkora hőmérsékletet mér, melyik szobában helyezkedik el. Az első </w:t>
-      </w:r>
-      <w:r>
-        <w:rPr>
-          <w:rFonts w:cs="Times New Roman"/>
-          <w:color w:val="C45911" w:themeColor="accent2" w:themeShade="BF"/>
-        </w:rPr>
-        <w:lastRenderedPageBreak/>
-        <w:t xml:space="preserve">kérdésre adott válasz a helyét fogja meghatározni. A többi kérdésre azért van szükség, mert az ezekre kapott válaszok a felhasználó számára adnak információt, hogy pontosan be tudja azonosítani a kliens eszközt, illetve ezek az adatok lesznek megjelenítve a GUI-n is. A felhasználó számára kialakítani kívánt felületről, ahol a csatlakozott </w:t>
-      </w:r>
-      <w:proofErr w:type="spellStart"/>
-      <w:r>
-        <w:rPr>
-          <w:rFonts w:cs="Times New Roman"/>
-          <w:i/>
-          <w:iCs/>
-          <w:color w:val="C45911" w:themeColor="accent2" w:themeShade="BF"/>
-        </w:rPr>
-        <w:t>espCarryable</w:t>
-      </w:r>
-      <w:proofErr w:type="spellEnd"/>
-      <w:r>
-        <w:rPr>
-          <w:rFonts w:cs="Times New Roman"/>
-          <w:color w:val="C45911" w:themeColor="accent2" w:themeShade="BF"/>
-        </w:rPr>
-        <w:t xml:space="preserve">-k adatai fognak megjelenni a </w:t>
-      </w:r>
-      <w:r>
-        <w:rPr>
-          <w:rFonts w:cs="Times New Roman"/>
-          <w:i/>
-          <w:iCs/>
-          <w:color w:val="C45911" w:themeColor="accent2" w:themeShade="BF"/>
-        </w:rPr>
-        <w:t>34. ábrán</w:t>
-      </w:r>
-      <w:r>
-        <w:rPr>
-          <w:rFonts w:cs="Times New Roman"/>
-          <w:color w:val="C45911" w:themeColor="accent2" w:themeShade="BF"/>
-        </w:rPr>
-        <w:t xml:space="preserve"> van példa.</w:t>
-      </w:r>
+          <w:color w:val="000000" w:themeColor="text1"/>
+        </w:rPr>
+      </w:pPr>
     </w:p>
     <w:p>
       <w:pPr>
@@ -49391,7 +50877,7 @@
         <w:ind w:firstLine="567"/>
         <w:jc w:val="both"/>
         <w:sectPr>
-          <w:footerReference w:type="default" r:id="rId66"/>
+          <w:footerReference w:type="default" r:id="rId67"/>
           <w:pgSz w:w="11906" w:h="16838"/>
           <w:pgMar w:top="1417" w:right="1134" w:bottom="1417" w:left="1134" w:header="1134" w:footer="1134" w:gutter="0"/>
           <w:pgNumType w:start="1"/>
@@ -49399,12 +50885,6 @@
           <w:docGrid w:linePitch="326" w:charSpace="-6554"/>
         </w:sectPr>
       </w:pPr>
-      <w:r>
-        <w:rPr>
-          <w:color w:val="C45911" w:themeColor="accent2" w:themeShade="BF"/>
-        </w:rPr>
-        <w:t>*/</w:t>
-      </w:r>
     </w:p>
     <w:p>
       <w:pPr>
@@ -49419,8 +50899,8 @@
           <w:rFonts w:ascii="Times New Roman" w:hAnsi="Times New Roman" w:cs="Times New Roman"/>
         </w:rPr>
       </w:pPr>
-      <w:bookmarkStart w:id="80" w:name="_Toc405888781"/>
-      <w:bookmarkStart w:id="81" w:name="_Toc182856666"/>
+      <w:bookmarkStart w:id="81" w:name="_Toc405888781"/>
+      <w:bookmarkStart w:id="82" w:name="_Toc183503748"/>
       <w:r>
         <w:rPr>
           <w:rFonts w:ascii="Times New Roman" w:hAnsi="Times New Roman" w:cs="Times New Roman"/>
@@ -49434,8 +50914,8 @@
         </w:rPr>
         <w:t>rodalomjegyzék</w:t>
       </w:r>
-      <w:bookmarkEnd w:id="80"/>
       <w:bookmarkEnd w:id="81"/>
+      <w:bookmarkEnd w:id="82"/>
     </w:p>
     <w:p>
       <w:pPr>
@@ -52206,7 +53686,7 @@
           <w:highlight w:val="yellow"/>
         </w:rPr>
         <w:sectPr>
-          <w:footerReference w:type="default" r:id="rId67"/>
+          <w:footerReference w:type="default" r:id="rId68"/>
           <w:pgSz w:w="11906" w:h="16838"/>
           <w:pgMar w:top="1417" w:right="1134" w:bottom="1417" w:left="1134" w:header="1134" w:footer="1134" w:gutter="0"/>
           <w:pgNumType w:start="1"/>
@@ -52228,9 +53708,9 @@
           <w:rFonts w:ascii="Times New Roman" w:hAnsi="Times New Roman" w:cs="Times New Roman"/>
         </w:rPr>
       </w:pPr>
-      <w:bookmarkStart w:id="82" w:name="_Toc182856667"/>
-      <w:bookmarkStart w:id="83" w:name="_Toc405888731"/>
-      <w:bookmarkStart w:id="84" w:name="_Toc405888782"/>
+      <w:bookmarkStart w:id="83" w:name="_Toc183503749"/>
+      <w:bookmarkStart w:id="84" w:name="_Toc405888731"/>
+      <w:bookmarkStart w:id="85" w:name="_Toc405888782"/>
       <w:r>
         <w:rPr>
           <w:rFonts w:ascii="Times New Roman" w:hAnsi="Times New Roman" w:cs="Times New Roman"/>
@@ -52238,7 +53718,7 @@
         <w:lastRenderedPageBreak/>
         <w:t>Ábrajegyzék</w:t>
       </w:r>
-      <w:bookmarkEnd w:id="82"/>
+      <w:bookmarkEnd w:id="83"/>
     </w:p>
     <w:p>
       <w:pPr>
@@ -52261,7 +53741,7 @@
         </w:rPr>
         <w:tab/>
       </w:r>
-      <w:hyperlink r:id="rId68" w:history="1">
+      <w:hyperlink r:id="rId69" w:history="1">
         <w:r>
           <w:rPr>
             <w:rStyle w:val="Hiperhivatkozs"/>
@@ -52343,7 +53823,7 @@
         </w:rPr>
         <w:tab/>
       </w:r>
-      <w:hyperlink r:id="rId69" w:history="1">
+      <w:hyperlink r:id="rId70" w:history="1">
         <w:r>
           <w:rPr>
             <w:rStyle w:val="Hiperhivatkozs"/>
@@ -52385,7 +53865,7 @@
         </w:rPr>
         <w:tab/>
       </w:r>
-      <w:hyperlink r:id="rId70" w:history="1">
+      <w:hyperlink r:id="rId71" w:history="1">
         <w:r>
           <w:rPr>
             <w:rStyle w:val="Hiperhivatkozs"/>
@@ -52578,7 +54058,7 @@
         </w:rPr>
         <w:tab/>
       </w:r>
-      <w:hyperlink r:id="rId71" w:history="1">
+      <w:hyperlink r:id="rId72" w:history="1">
         <w:r>
           <w:rPr>
             <w:rStyle w:val="Hiperhivatkozs"/>
@@ -52715,7 +54195,7 @@
         </w:rPr>
         <w:tab/>
       </w:r>
-      <w:hyperlink r:id="rId72" w:history="1">
+      <w:hyperlink r:id="rId73" w:history="1">
         <w:r>
           <w:rPr>
             <w:rStyle w:val="Hiperhivatkozs"/>
@@ -53414,7 +54894,7 @@
         </w:rPr>
         <w:tab/>
       </w:r>
-      <w:hyperlink r:id="rId73" w:history="1">
+      <w:hyperlink r:id="rId74" w:history="1">
         <w:r>
           <w:rPr>
             <w:rStyle w:val="Hiperhivatkozs"/>
@@ -54302,7 +55782,7 @@
           <w:highlight w:val="yellow"/>
         </w:rPr>
         <w:sectPr>
-          <w:footerReference w:type="default" r:id="rId74"/>
+          <w:footerReference w:type="default" r:id="rId75"/>
           <w:pgSz w:w="11906" w:h="16838"/>
           <w:pgMar w:top="1417" w:right="1134" w:bottom="1417" w:left="1134" w:header="1134" w:footer="1134" w:gutter="0"/>
           <w:pgNumType w:start="1"/>
@@ -54325,8 +55805,8 @@
           <w:color w:val="auto"/>
         </w:rPr>
       </w:pPr>
-      <w:bookmarkStart w:id="85" w:name="_Toc412467163"/>
-      <w:bookmarkStart w:id="86" w:name="_Toc182856668"/>
+      <w:bookmarkStart w:id="86" w:name="_Toc412467163"/>
+      <w:bookmarkStart w:id="87" w:name="_Toc183503750"/>
       <w:r>
         <w:rPr>
           <w:rFonts w:ascii="Times New Roman" w:hAnsi="Times New Roman" w:cs="Times New Roman"/>
@@ -54334,10 +55814,10 @@
         <w:lastRenderedPageBreak/>
         <w:t>Mellékletek</w:t>
       </w:r>
-      <w:bookmarkEnd w:id="83"/>
       <w:bookmarkEnd w:id="84"/>
       <w:bookmarkEnd w:id="85"/>
       <w:bookmarkEnd w:id="86"/>
+      <w:bookmarkEnd w:id="87"/>
     </w:p>
     <w:p>
       <w:pPr>
@@ -54367,7 +55847,7 @@
           <w:lang w:eastAsia="hu-HU" w:bidi="ar-SA"/>
         </w:rPr>
         <w:drawing>
-          <wp:inline distT="0" distB="0" distL="0" distR="0" wp14:anchorId="5C653793" wp14:editId="2962D979">
+          <wp:inline distT="0" distB="0" distL="0" distR="0" wp14:anchorId="5C653793" wp14:editId="48720188">
             <wp:extent cx="8892540" cy="4314394"/>
             <wp:effectExtent l="0" t="0" r="3810" b="0"/>
             <wp:docPr id="42" name="Kép 2" descr="A képen szöveg, diagram, Tervrajz, Műszaki rajz látható&#10;&#10;Automatikusan generált leírás"/>
@@ -54384,7 +55864,7 @@
                     </pic:cNvPicPr>
                   </pic:nvPicPr>
                   <pic:blipFill>
-                    <a:blip r:embed="rId75" cstate="print">
+                    <a:blip r:embed="rId76" cstate="print">
                       <a:extLst>
                         <a:ext uri="{28A0092B-C50C-407E-A947-70E740481C1C}">
                           <a14:useLocalDpi xmlns:a14="http://schemas.microsoft.com/office/drawing/2010/main" val="0"/>
@@ -54472,7 +55952,7 @@
           <w:lang w:eastAsia="hu-HU"/>
         </w:rPr>
         <w:drawing>
-          <wp:inline distT="0" distB="0" distL="0" distR="0" wp14:anchorId="42394D4C" wp14:editId="2D86D9EB">
+          <wp:inline distT="0" distB="0" distL="0" distR="0" wp14:anchorId="42394D4C" wp14:editId="1F84E5D6">
             <wp:extent cx="8892540" cy="4436276"/>
             <wp:effectExtent l="0" t="0" r="3810" b="2540"/>
             <wp:docPr id="43" name="Kép 1" descr="A képen szöveg, diagram, képernyőkép, Tervrajz látható&#10;&#10;Automatikusan generált leírás"/>
@@ -54489,7 +55969,7 @@
                     </pic:cNvPicPr>
                   </pic:nvPicPr>
                   <pic:blipFill>
-                    <a:blip r:embed="rId76" cstate="print">
+                    <a:blip r:embed="rId77" cstate="print">
                       <a:extLst>
                         <a:ext uri="{28A0092B-C50C-407E-A947-70E740481C1C}">
                           <a14:useLocalDpi xmlns:a14="http://schemas.microsoft.com/office/drawing/2010/main" val="0"/>
@@ -54591,7 +56071,7 @@
                     <pic:cNvPicPr/>
                   </pic:nvPicPr>
                   <pic:blipFill>
-                    <a:blip r:embed="rId77"/>
+                    <a:blip r:embed="rId78"/>
                     <a:stretch>
                       <a:fillRect/>
                     </a:stretch>
@@ -54617,7 +56097,7 @@
         <w:widowControl/>
         <w:suppressAutoHyphens w:val="0"/>
         <w:sectPr>
-          <w:footerReference w:type="default" r:id="rId78"/>
+          <w:footerReference w:type="default" r:id="rId79"/>
           <w:pgSz w:w="16838" w:h="11906" w:orient="landscape"/>
           <w:pgMar w:top="1134" w:right="1417" w:bottom="1134" w:left="1417" w:header="1134" w:footer="1134" w:gutter="0"/>
           <w:pgNumType w:fmt="upperRoman" w:start="1"/>
@@ -54691,7 +56171,7 @@
                     <pic:cNvPicPr/>
                   </pic:nvPicPr>
                   <pic:blipFill>
-                    <a:blip r:embed="rId79"/>
+                    <a:blip r:embed="rId80"/>
                     <a:stretch>
                       <a:fillRect/>
                     </a:stretch>
@@ -54700,6 +56180,104 @@
                     <a:xfrm>
                       <a:off x="0" y="0"/>
                       <a:ext cx="5668166" cy="6982799"/>
+                    </a:xfrm>
+                    <a:prstGeom prst="rect">
+                      <a:avLst/>
+                    </a:prstGeom>
+                  </pic:spPr>
+                </pic:pic>
+              </a:graphicData>
+            </a:graphic>
+          </wp:inline>
+        </w:drawing>
+      </w:r>
+    </w:p>
+    <w:p>
+      <w:pPr>
+        <w:widowControl/>
+        <w:suppressAutoHyphens w:val="0"/>
+        <w:rPr>
+          <w:rFonts w:eastAsia="Calibri" w:cs="Times New Roman"/>
+          <w:color w:val="auto"/>
+          <w:kern w:val="0"/>
+          <w:szCs w:val="22"/>
+          <w:lang w:eastAsia="en-US" w:bidi="ar-SA"/>
+        </w:rPr>
+      </w:pPr>
+      <w:r>
+        <w:br w:type="page"/>
+      </w:r>
+    </w:p>
+    <w:p>
+      <w:pPr>
+        <w:pStyle w:val="Listaszerbekezds"/>
+        <w:spacing w:line="360" w:lineRule="auto"/>
+        <w:ind w:left="0"/>
+        <w:jc w:val="center"/>
+        <w:rPr>
+          <w:rFonts w:ascii="Times New Roman" w:hAnsi="Times New Roman"/>
+          <w:b/>
+          <w:sz w:val="32"/>
+        </w:rPr>
+      </w:pPr>
+      <w:r>
+        <w:rPr>
+          <w:rFonts w:ascii="Times New Roman" w:hAnsi="Times New Roman"/>
+          <w:b/>
+          <w:sz w:val="32"/>
+        </w:rPr>
+        <w:lastRenderedPageBreak/>
+        <w:t>5</w:t>
+      </w:r>
+      <w:r>
+        <w:rPr>
+          <w:rFonts w:ascii="Times New Roman" w:hAnsi="Times New Roman"/>
+          <w:b/>
+          <w:sz w:val="32"/>
+        </w:rPr>
+        <w:t>. melléklet</w:t>
+      </w:r>
+    </w:p>
+    <w:p>
+      <w:pPr>
+        <w:pStyle w:val="Listaszerbekezds"/>
+        <w:ind w:left="0"/>
+        <w:jc w:val="center"/>
+        <w:rPr>
+          <w:rFonts w:ascii="Times New Roman" w:hAnsi="Times New Roman"/>
+          <w:sz w:val="24"/>
+        </w:rPr>
+      </w:pPr>
+      <w:r>
+        <w:rPr>
+          <w:rFonts w:ascii="Times New Roman" w:hAnsi="Times New Roman"/>
+          <w:sz w:val="24"/>
+        </w:rPr>
+        <w:drawing>
+          <wp:inline distT="0" distB="0" distL="0" distR="0" wp14:anchorId="6191ADF8" wp14:editId="48DEAC6B">
+            <wp:extent cx="2847975" cy="8317733"/>
+            <wp:effectExtent l="0" t="0" r="0" b="7620"/>
+            <wp:docPr id="200960504" name="Kép 1" descr="A képen szöveg, képernyőkép látható&#10;&#10;Automatikusan generált leírás"/>
+            <wp:cNvGraphicFramePr>
+              <a:graphicFrameLocks xmlns:a="http://schemas.openxmlformats.org/drawingml/2006/main" noChangeAspect="1"/>
+            </wp:cNvGraphicFramePr>
+            <a:graphic xmlns:a="http://schemas.openxmlformats.org/drawingml/2006/main">
+              <a:graphicData uri="http://schemas.openxmlformats.org/drawingml/2006/picture">
+                <pic:pic xmlns:pic="http://schemas.openxmlformats.org/drawingml/2006/picture">
+                  <pic:nvPicPr>
+                    <pic:cNvPr id="200960504" name="Kép 1" descr="A képen szöveg, képernyőkép látható&#10;&#10;Automatikusan generált leírás"/>
+                    <pic:cNvPicPr/>
+                  </pic:nvPicPr>
+                  <pic:blipFill>
+                    <a:blip r:embed="rId81"/>
+                    <a:stretch>
+                      <a:fillRect/>
+                    </a:stretch>
+                  </pic:blipFill>
+                  <pic:spPr>
+                    <a:xfrm>
+                      <a:off x="0" y="0"/>
+                      <a:ext cx="2849288" cy="8321568"/>
                     </a:xfrm>
                     <a:prstGeom prst="rect">
                       <a:avLst/>
@@ -55794,8 +57372,8 @@
   <w:abstractNum w:abstractNumId="8" w15:restartNumberingAfterBreak="0">
     <w:nsid w:val="234A16C5"/>
     <w:multiLevelType w:val="hybridMultilevel"/>
-    <w:tmpl w:val="B68A495A"/>
-    <w:lvl w:ilvl="0" w:tplc="EEBEB608">
+    <w:tmpl w:val="8846804E"/>
+    <w:lvl w:ilvl="0" w:tplc="36E2E2D8">
       <w:start w:val="1"/>
       <w:numFmt w:val="decimal"/>
       <w:suff w:val="space"/>
@@ -57202,16 +58780,16 @@
     </w:lvl>
   </w:abstractNum>
   <w:abstractNum w:abstractNumId="21" w15:restartNumberingAfterBreak="0">
-    <w:nsid w:val="50727D31"/>
+    <w:nsid w:val="4D921945"/>
     <w:multiLevelType w:val="hybridMultilevel"/>
-    <w:tmpl w:val="4CB296C6"/>
+    <w:tmpl w:val="29D64F3C"/>
     <w:lvl w:ilvl="0" w:tplc="040E0001">
       <w:start w:val="1"/>
       <w:numFmt w:val="bullet"/>
       <w:lvlText w:val=""/>
       <w:lvlJc w:val="left"/>
       <w:pPr>
-        <w:ind w:left="1350" w:hanging="360"/>
+        <w:ind w:left="1287" w:hanging="360"/>
       </w:pPr>
       <w:rPr>
         <w:rFonts w:ascii="Symbol" w:hAnsi="Symbol" w:hint="default"/>
@@ -57223,7 +58801,7 @@
       <w:lvlText w:val="o"/>
       <w:lvlJc w:val="left"/>
       <w:pPr>
-        <w:ind w:left="2070" w:hanging="360"/>
+        <w:ind w:left="2007" w:hanging="360"/>
       </w:pPr>
       <w:rPr>
         <w:rFonts w:ascii="Courier New" w:hAnsi="Courier New" w:cs="Courier New" w:hint="default"/>
@@ -57235,7 +58813,7 @@
       <w:lvlText w:val=""/>
       <w:lvlJc w:val="left"/>
       <w:pPr>
-        <w:ind w:left="2790" w:hanging="360"/>
+        <w:ind w:left="2727" w:hanging="360"/>
       </w:pPr>
       <w:rPr>
         <w:rFonts w:ascii="Wingdings" w:hAnsi="Wingdings" w:hint="default"/>
@@ -57247,7 +58825,7 @@
       <w:lvlText w:val=""/>
       <w:lvlJc w:val="left"/>
       <w:pPr>
-        <w:ind w:left="3510" w:hanging="360"/>
+        <w:ind w:left="3447" w:hanging="360"/>
       </w:pPr>
       <w:rPr>
         <w:rFonts w:ascii="Symbol" w:hAnsi="Symbol" w:hint="default"/>
@@ -57259,7 +58837,7 @@
       <w:lvlText w:val="o"/>
       <w:lvlJc w:val="left"/>
       <w:pPr>
-        <w:ind w:left="4230" w:hanging="360"/>
+        <w:ind w:left="4167" w:hanging="360"/>
       </w:pPr>
       <w:rPr>
         <w:rFonts w:ascii="Courier New" w:hAnsi="Courier New" w:cs="Courier New" w:hint="default"/>
@@ -57271,7 +58849,7 @@
       <w:lvlText w:val=""/>
       <w:lvlJc w:val="left"/>
       <w:pPr>
-        <w:ind w:left="4950" w:hanging="360"/>
+        <w:ind w:left="4887" w:hanging="360"/>
       </w:pPr>
       <w:rPr>
         <w:rFonts w:ascii="Wingdings" w:hAnsi="Wingdings" w:hint="default"/>
@@ -57283,7 +58861,7 @@
       <w:lvlText w:val=""/>
       <w:lvlJc w:val="left"/>
       <w:pPr>
-        <w:ind w:left="5670" w:hanging="360"/>
+        <w:ind w:left="5607" w:hanging="360"/>
       </w:pPr>
       <w:rPr>
         <w:rFonts w:ascii="Symbol" w:hAnsi="Symbol" w:hint="default"/>
@@ -57295,7 +58873,7 @@
       <w:lvlText w:val="o"/>
       <w:lvlJc w:val="left"/>
       <w:pPr>
-        <w:ind w:left="6390" w:hanging="360"/>
+        <w:ind w:left="6327" w:hanging="360"/>
       </w:pPr>
       <w:rPr>
         <w:rFonts w:ascii="Courier New" w:hAnsi="Courier New" w:cs="Courier New" w:hint="default"/>
@@ -57307,7 +58885,7 @@
       <w:lvlText w:val=""/>
       <w:lvlJc w:val="left"/>
       <w:pPr>
-        <w:ind w:left="7110" w:hanging="360"/>
+        <w:ind w:left="7047" w:hanging="360"/>
       </w:pPr>
       <w:rPr>
         <w:rFonts w:ascii="Wingdings" w:hAnsi="Wingdings" w:hint="default"/>
@@ -57315,6 +58893,119 @@
     </w:lvl>
   </w:abstractNum>
   <w:abstractNum w:abstractNumId="22" w15:restartNumberingAfterBreak="0">
+    <w:nsid w:val="50727D31"/>
+    <w:multiLevelType w:val="hybridMultilevel"/>
+    <w:tmpl w:val="4CB296C6"/>
+    <w:lvl w:ilvl="0" w:tplc="040E0001">
+      <w:start w:val="1"/>
+      <w:numFmt w:val="bullet"/>
+      <w:lvlText w:val=""/>
+      <w:lvlJc w:val="left"/>
+      <w:pPr>
+        <w:ind w:left="1350" w:hanging="360"/>
+      </w:pPr>
+      <w:rPr>
+        <w:rFonts w:ascii="Symbol" w:hAnsi="Symbol" w:hint="default"/>
+      </w:rPr>
+    </w:lvl>
+    <w:lvl w:ilvl="1" w:tplc="040E0003">
+      <w:start w:val="1"/>
+      <w:numFmt w:val="bullet"/>
+      <w:lvlText w:val="o"/>
+      <w:lvlJc w:val="left"/>
+      <w:pPr>
+        <w:ind w:left="2070" w:hanging="360"/>
+      </w:pPr>
+      <w:rPr>
+        <w:rFonts w:ascii="Courier New" w:hAnsi="Courier New" w:cs="Courier New" w:hint="default"/>
+      </w:rPr>
+    </w:lvl>
+    <w:lvl w:ilvl="2" w:tplc="040E0005" w:tentative="1">
+      <w:start w:val="1"/>
+      <w:numFmt w:val="bullet"/>
+      <w:lvlText w:val=""/>
+      <w:lvlJc w:val="left"/>
+      <w:pPr>
+        <w:ind w:left="2790" w:hanging="360"/>
+      </w:pPr>
+      <w:rPr>
+        <w:rFonts w:ascii="Wingdings" w:hAnsi="Wingdings" w:hint="default"/>
+      </w:rPr>
+    </w:lvl>
+    <w:lvl w:ilvl="3" w:tplc="040E0001" w:tentative="1">
+      <w:start w:val="1"/>
+      <w:numFmt w:val="bullet"/>
+      <w:lvlText w:val=""/>
+      <w:lvlJc w:val="left"/>
+      <w:pPr>
+        <w:ind w:left="3510" w:hanging="360"/>
+      </w:pPr>
+      <w:rPr>
+        <w:rFonts w:ascii="Symbol" w:hAnsi="Symbol" w:hint="default"/>
+      </w:rPr>
+    </w:lvl>
+    <w:lvl w:ilvl="4" w:tplc="040E0003" w:tentative="1">
+      <w:start w:val="1"/>
+      <w:numFmt w:val="bullet"/>
+      <w:lvlText w:val="o"/>
+      <w:lvlJc w:val="left"/>
+      <w:pPr>
+        <w:ind w:left="4230" w:hanging="360"/>
+      </w:pPr>
+      <w:rPr>
+        <w:rFonts w:ascii="Courier New" w:hAnsi="Courier New" w:cs="Courier New" w:hint="default"/>
+      </w:rPr>
+    </w:lvl>
+    <w:lvl w:ilvl="5" w:tplc="040E0005" w:tentative="1">
+      <w:start w:val="1"/>
+      <w:numFmt w:val="bullet"/>
+      <w:lvlText w:val=""/>
+      <w:lvlJc w:val="left"/>
+      <w:pPr>
+        <w:ind w:left="4950" w:hanging="360"/>
+      </w:pPr>
+      <w:rPr>
+        <w:rFonts w:ascii="Wingdings" w:hAnsi="Wingdings" w:hint="default"/>
+      </w:rPr>
+    </w:lvl>
+    <w:lvl w:ilvl="6" w:tplc="040E0001" w:tentative="1">
+      <w:start w:val="1"/>
+      <w:numFmt w:val="bullet"/>
+      <w:lvlText w:val=""/>
+      <w:lvlJc w:val="left"/>
+      <w:pPr>
+        <w:ind w:left="5670" w:hanging="360"/>
+      </w:pPr>
+      <w:rPr>
+        <w:rFonts w:ascii="Symbol" w:hAnsi="Symbol" w:hint="default"/>
+      </w:rPr>
+    </w:lvl>
+    <w:lvl w:ilvl="7" w:tplc="040E0003" w:tentative="1">
+      <w:start w:val="1"/>
+      <w:numFmt w:val="bullet"/>
+      <w:lvlText w:val="o"/>
+      <w:lvlJc w:val="left"/>
+      <w:pPr>
+        <w:ind w:left="6390" w:hanging="360"/>
+      </w:pPr>
+      <w:rPr>
+        <w:rFonts w:ascii="Courier New" w:hAnsi="Courier New" w:cs="Courier New" w:hint="default"/>
+      </w:rPr>
+    </w:lvl>
+    <w:lvl w:ilvl="8" w:tplc="040E0005" w:tentative="1">
+      <w:start w:val="1"/>
+      <w:numFmt w:val="bullet"/>
+      <w:lvlText w:val=""/>
+      <w:lvlJc w:val="left"/>
+      <w:pPr>
+        <w:ind w:left="7110" w:hanging="360"/>
+      </w:pPr>
+      <w:rPr>
+        <w:rFonts w:ascii="Wingdings" w:hAnsi="Wingdings" w:hint="default"/>
+      </w:rPr>
+    </w:lvl>
+  </w:abstractNum>
+  <w:abstractNum w:abstractNumId="23" w15:restartNumberingAfterBreak="0">
     <w:nsid w:val="572448F6"/>
     <w:multiLevelType w:val="hybridMultilevel"/>
     <w:tmpl w:val="8AC65826"/>
@@ -57427,7 +59118,7 @@
       </w:rPr>
     </w:lvl>
   </w:abstractNum>
-  <w:abstractNum w:abstractNumId="23" w15:restartNumberingAfterBreak="0">
+  <w:abstractNum w:abstractNumId="24" w15:restartNumberingAfterBreak="0">
     <w:nsid w:val="574C47B3"/>
     <w:multiLevelType w:val="hybridMultilevel"/>
     <w:tmpl w:val="AE046A16"/>
@@ -57540,7 +59231,7 @@
       </w:rPr>
     </w:lvl>
   </w:abstractNum>
-  <w:abstractNum w:abstractNumId="24" w15:restartNumberingAfterBreak="0">
+  <w:abstractNum w:abstractNumId="25" w15:restartNumberingAfterBreak="0">
     <w:nsid w:val="59532078"/>
     <w:multiLevelType w:val="hybridMultilevel"/>
     <w:tmpl w:val="C63A2E54"/>
@@ -57653,7 +59344,7 @@
       </w:rPr>
     </w:lvl>
   </w:abstractNum>
-  <w:abstractNum w:abstractNumId="25" w15:restartNumberingAfterBreak="0">
+  <w:abstractNum w:abstractNumId="26" w15:restartNumberingAfterBreak="0">
     <w:nsid w:val="5CD23EEE"/>
     <w:multiLevelType w:val="hybridMultilevel"/>
     <w:tmpl w:val="5B4E3262"/>
@@ -57766,7 +59457,7 @@
       </w:rPr>
     </w:lvl>
   </w:abstractNum>
-  <w:abstractNum w:abstractNumId="26" w15:restartNumberingAfterBreak="0">
+  <w:abstractNum w:abstractNumId="27" w15:restartNumberingAfterBreak="0">
     <w:nsid w:val="60956CA5"/>
     <w:multiLevelType w:val="hybridMultilevel"/>
     <w:tmpl w:val="6E78847C"/>
@@ -57879,7 +59570,7 @@
       </w:rPr>
     </w:lvl>
   </w:abstractNum>
-  <w:abstractNum w:abstractNumId="27" w15:restartNumberingAfterBreak="0">
+  <w:abstractNum w:abstractNumId="28" w15:restartNumberingAfterBreak="0">
     <w:nsid w:val="661179D7"/>
     <w:multiLevelType w:val="hybridMultilevel"/>
     <w:tmpl w:val="5C8AA886"/>
@@ -57992,7 +59683,7 @@
       </w:rPr>
     </w:lvl>
   </w:abstractNum>
-  <w:abstractNum w:abstractNumId="28" w15:restartNumberingAfterBreak="0">
+  <w:abstractNum w:abstractNumId="29" w15:restartNumberingAfterBreak="0">
     <w:nsid w:val="718A0EC9"/>
     <w:multiLevelType w:val="hybridMultilevel"/>
     <w:tmpl w:val="0E7042AE"/>
@@ -58105,7 +59796,7 @@
       </w:rPr>
     </w:lvl>
   </w:abstractNum>
-  <w:abstractNum w:abstractNumId="29" w15:restartNumberingAfterBreak="0">
+  <w:abstractNum w:abstractNumId="30" w15:restartNumberingAfterBreak="0">
     <w:nsid w:val="750B76E2"/>
     <w:multiLevelType w:val="hybridMultilevel"/>
     <w:tmpl w:val="0AA2267C"/>
@@ -58218,7 +59909,7 @@
       </w:rPr>
     </w:lvl>
   </w:abstractNum>
-  <w:abstractNum w:abstractNumId="30" w15:restartNumberingAfterBreak="0">
+  <w:abstractNum w:abstractNumId="31" w15:restartNumberingAfterBreak="0">
     <w:nsid w:val="7F4D06BA"/>
     <w:multiLevelType w:val="hybridMultilevel"/>
     <w:tmpl w:val="8E9C6106"/>
@@ -58310,7 +60001,7 @@
       </w:pPr>
     </w:lvl>
   </w:abstractNum>
-  <w:abstractNum w:abstractNumId="31" w15:restartNumberingAfterBreak="0">
+  <w:abstractNum w:abstractNumId="32" w15:restartNumberingAfterBreak="0">
     <w:nsid w:val="7FE67B9C"/>
     <w:multiLevelType w:val="hybridMultilevel"/>
     <w:tmpl w:val="A9C8EC46"/>
@@ -58436,7 +60127,7 @@
     <w:abstractNumId w:val="5"/>
   </w:num>
   <w:num w:numId="5" w16cid:durableId="630795018">
-    <w:abstractNumId w:val="24"/>
+    <w:abstractNumId w:val="25"/>
   </w:num>
   <w:num w:numId="6" w16cid:durableId="1502696133">
     <w:abstractNumId w:val="2"/>
@@ -58448,7 +60139,7 @@
     <w:abstractNumId w:val="15"/>
   </w:num>
   <w:num w:numId="9" w16cid:durableId="1728336814">
-    <w:abstractNumId w:val="31"/>
+    <w:abstractNumId w:val="32"/>
   </w:num>
   <w:num w:numId="10" w16cid:durableId="761533341">
     <w:abstractNumId w:val="14"/>
@@ -58460,31 +60151,31 @@
     <w:abstractNumId w:val="13"/>
   </w:num>
   <w:num w:numId="13" w16cid:durableId="624703307">
-    <w:abstractNumId w:val="27"/>
+    <w:abstractNumId w:val="28"/>
   </w:num>
   <w:num w:numId="14" w16cid:durableId="1117337405">
-    <w:abstractNumId w:val="23"/>
+    <w:abstractNumId w:val="24"/>
   </w:num>
   <w:num w:numId="15" w16cid:durableId="1862862729">
     <w:abstractNumId w:val="20"/>
   </w:num>
   <w:num w:numId="16" w16cid:durableId="1170802146">
-    <w:abstractNumId w:val="26"/>
+    <w:abstractNumId w:val="27"/>
   </w:num>
   <w:num w:numId="17" w16cid:durableId="966737375">
-    <w:abstractNumId w:val="22"/>
+    <w:abstractNumId w:val="23"/>
   </w:num>
   <w:num w:numId="18" w16cid:durableId="2070108865">
-    <w:abstractNumId w:val="29"/>
+    <w:abstractNumId w:val="30"/>
   </w:num>
   <w:num w:numId="19" w16cid:durableId="2056536592">
     <w:abstractNumId w:val="3"/>
   </w:num>
   <w:num w:numId="20" w16cid:durableId="617417933">
-    <w:abstractNumId w:val="21"/>
+    <w:abstractNumId w:val="22"/>
   </w:num>
   <w:num w:numId="21" w16cid:durableId="484515661">
-    <w:abstractNumId w:val="28"/>
+    <w:abstractNumId w:val="29"/>
   </w:num>
   <w:num w:numId="22" w16cid:durableId="898631593">
     <w:abstractNumId w:val="7"/>
@@ -58496,13 +60187,13 @@
     <w:abstractNumId w:val="9"/>
   </w:num>
   <w:num w:numId="25" w16cid:durableId="26681875">
-    <w:abstractNumId w:val="25"/>
+    <w:abstractNumId w:val="26"/>
   </w:num>
   <w:num w:numId="26" w16cid:durableId="1599827309">
     <w:abstractNumId w:val="11"/>
   </w:num>
   <w:num w:numId="27" w16cid:durableId="7878619">
-    <w:abstractNumId w:val="30"/>
+    <w:abstractNumId w:val="31"/>
   </w:num>
   <w:num w:numId="28" w16cid:durableId="2121412241">
     <w:abstractNumId w:val="10"/>
@@ -58512,6 +60203,9 @@
   </w:num>
   <w:num w:numId="30" w16cid:durableId="65957222">
     <w:abstractNumId w:val="4"/>
+  </w:num>
+  <w:num w:numId="31" w16cid:durableId="939141250">
+    <w:abstractNumId w:val="21"/>
   </w:num>
   <w:numIdMacAtCleanup w:val="23"/>
 </w:numbering>

--- a/Szakdolgozat_Rábai_Balázs.docx
+++ b/Szakdolgozat_Rábai_Balázs.docx
@@ -6712,18 +6712,15 @@
           <w:rPr>
             <w:webHidden/>
           </w:rPr>
+          <w:fldChar w:fldCharType="separate"/>
         </w:r>
         <w:r>
           <w:rPr>
+            <w:b/>
+            <w:bCs w:val="0"/>
             <w:webHidden/>
           </w:rPr>
-          <w:fldChar w:fldCharType="separate"/>
-        </w:r>
-        <w:r>
-          <w:rPr>
-            <w:webHidden/>
-          </w:rPr>
-          <w:t>67</w:t>
+          <w:t>Hiba! A könyvjelző nem létezik.</w:t>
         </w:r>
         <w:r>
           <w:rPr>
@@ -6819,7 +6816,7 @@
             <w:sz w:val="24"/>
             <w:szCs w:val="24"/>
           </w:rPr>
-          <w:t>67</w:t>
+          <w:t>68</w:t>
         </w:r>
         <w:r>
           <w:rPr>
@@ -6886,7 +6883,7 @@
           <w:rPr>
             <w:webHidden/>
           </w:rPr>
-          <w:t>67</w:t>
+          <w:t>70</w:t>
         </w:r>
         <w:r>
           <w:rPr>
@@ -25190,16 +25187,22 @@
         <w:t xml:space="preserve">látható a tervezett menürendszer. Alapvetően a menünek tetszőlegesen bővíthetőnek kell lennie és fa struktúrát kell követnie. </w:t>
       </w:r>
       <w:r>
-        <w:t xml:space="preserve">Ez azt jelenti, hogy minden funkciónak egy kijelölt menühöz kell tartoznia, </w:t>
-      </w:r>
-      <w:r>
-        <w:rPr>
-          <w:highlight w:val="yellow"/>
-        </w:rPr>
-        <w:t>és ezek a menük egy másik menü részének kell lennie</w:t>
-      </w:r>
-      <w:r>
-        <w:t xml:space="preserve">. Kivételt fog képezni a fő menü, amely a </w:t>
+        <w:t>Ez azt jelenti, hogy minden funkciónak egy kijelölt menühöz kell tartoznia.</w:t>
+      </w:r>
+      <w:r>
+        <w:t xml:space="preserve"> Egy vagy több menüelem</w:t>
+      </w:r>
+      <w:r>
+        <w:t xml:space="preserve"> </w:t>
+      </w:r>
+      <w:r>
+        <w:t>része lehet egy másiknak, amely a szülő/ős menü lesz.</w:t>
+      </w:r>
+      <w:r>
+        <w:t xml:space="preserve"> </w:t>
+      </w:r>
+      <w:r>
+        <w:t xml:space="preserve">Kivételt fog képezni a fő menü, amely a </w:t>
       </w:r>
       <w:r>
         <w:rPr>
@@ -25288,9 +25291,6 @@
         <w:t>A parancsszava</w:t>
       </w:r>
       <w:r>
-        <w:rPr>
-          <w:highlight w:val="yellow"/>
-        </w:rPr>
         <w:t>n</w:t>
       </w:r>
       <w:r>
@@ -25583,16 +25583,31 @@
         <w:t>5</w:t>
       </w:r>
       <w:r>
-        <w:t xml:space="preserve"> funkciót fog ellátni, ezek pedig a kívánt </w:t>
-      </w:r>
-      <w:r>
-        <w:rPr>
-          <w:highlight w:val="yellow"/>
-        </w:rPr>
-        <w:t>hőmérséklet szabályzása</w:t>
-      </w:r>
-      <w:r>
-        <w:t xml:space="preserve"> egytizedes tűréssel. Ezt az </w:t>
+        <w:t xml:space="preserve"> funkciót fog ellátni</w:t>
+      </w:r>
+      <w:r>
+        <w:t>.</w:t>
+      </w:r>
+      <w:r>
+        <w:t xml:space="preserve"> </w:t>
+      </w:r>
+      <w:r>
+        <w:t>A</w:t>
+      </w:r>
+      <w:r>
+        <w:t xml:space="preserve"> kívánt </w:t>
+      </w:r>
+      <w:r>
+        <w:t>hőmérséklet szabály</w:t>
+      </w:r>
+      <w:r>
+        <w:t xml:space="preserve">ozását </w:t>
+      </w:r>
+      <w:r>
+        <w:t>az</w:t>
+      </w:r>
+      <w:r>
+        <w:t xml:space="preserve"> </w:t>
       </w:r>
       <w:r>
         <w:rPr>
@@ -25612,7 +25627,16 @@
         <w:t xml:space="preserve">U2 </w:t>
       </w:r>
       <w:r>
-        <w:t xml:space="preserve">kapcsolók végzik pozitív és negatív irányban. A harmadik kapcsoló </w:t>
+        <w:t>kapcsolók végzik pozitív és negatív irányban</w:t>
+      </w:r>
+      <w:r>
+        <w:t xml:space="preserve">, </w:t>
+      </w:r>
+      <w:r>
+        <w:t>egytizedes tűréssel</w:t>
+      </w:r>
+      <w:r>
+        <w:t xml:space="preserve">. A harmadik kapcsoló </w:t>
       </w:r>
       <w:r>
         <w:rPr>
@@ -25670,7 +25694,13 @@
         <w:t>segítségével tudjuk a kívánt programot kiválasztani.</w:t>
       </w:r>
       <w:r>
-        <w:t xml:space="preserve"> Továbbá, ha a felhasználó </w:t>
+        <w:t xml:space="preserve"> </w:t>
+      </w:r>
+      <w:r>
+        <w:t>H</w:t>
+      </w:r>
+      <w:r>
+        <w:t xml:space="preserve">a a felhasználó </w:t>
       </w:r>
       <w:r>
         <w:rPr>
@@ -26236,7 +26266,7 @@
           <w:kern w:val="0"/>
           <w:lang w:eastAsia="hu-HU" w:bidi="ar-SA"/>
         </w:rPr>
-        <w:t xml:space="preserve"> nem kompatibilis egy USB-s kommunikációval</w:t>
+        <w:t xml:space="preserve"> nem kompatibilis </w:t>
       </w:r>
       <w:r>
         <w:rPr>
@@ -26245,17 +26275,25 @@
           <w:kern w:val="0"/>
           <w:lang w:eastAsia="hu-HU" w:bidi="ar-SA"/>
         </w:rPr>
-        <w:t xml:space="preserve"> </w:t>
+        <w:t xml:space="preserve">az </w:t>
       </w:r>
       <w:r>
         <w:rPr>
           <w:rFonts w:eastAsia="Times New Roman" w:cs="Times New Roman"/>
           <w:color w:val="auto"/>
           <w:kern w:val="0"/>
-          <w:highlight w:val="yellow"/>
           <w:lang w:eastAsia="hu-HU" w:bidi="ar-SA"/>
         </w:rPr>
-        <w:t>sem</w:t>
+        <w:t>USB-s kommunikáció</w:t>
+      </w:r>
+      <w:r>
+        <w:rPr>
+          <w:rFonts w:eastAsia="Times New Roman" w:cs="Times New Roman"/>
+          <w:color w:val="auto"/>
+          <w:kern w:val="0"/>
+          <w:lang w:eastAsia="hu-HU" w:bidi="ar-SA"/>
+        </w:rPr>
+        <w:t>s protokollal</w:t>
       </w:r>
       <w:r>
         <w:rPr>
@@ -29226,7 +29264,13 @@
         <w:t xml:space="preserve">a </w:t>
       </w:r>
       <w:r>
-        <w:t>feltöltött program tárolásáért. Az utolsó partíció viszont lehetőséget biztosít, hogy EEPROM memória típust emuláljak</w:t>
+        <w:t>feltöltött program tárolásáért. Az utolsó partíció viszont lehetőséget biztosít</w:t>
+      </w:r>
+      <w:r>
+        <w:t xml:space="preserve"> arra</w:t>
+      </w:r>
+      <w:r>
+        <w:t>, hogy EEPROM memória típust emuláljak</w:t>
       </w:r>
       <w:r>
         <w:t>.</w:t>
@@ -29309,7 +29353,13 @@
         <w:jc w:val="both"/>
       </w:pPr>
       <w:r>
-        <w:t>Automatikus indításhoz, és megfelelő rendszer működéshez a következő változók szükségesek:</w:t>
+        <w:t>Automatikus indításhoz, és megfelelő rendszerműköd</w:t>
+      </w:r>
+      <w:r>
+        <w:t>tetés</w:t>
+      </w:r>
+      <w:r>
+        <w:t>hez a következő változók szükségesek:</w:t>
       </w:r>
     </w:p>
     <w:p>
@@ -29457,7 +29507,17 @@
         <w:jc w:val="both"/>
       </w:pPr>
       <w:r>
-        <w:t xml:space="preserve">SSID, jelszó, szerver IP címe az espCarryable-nél, ezek karakterenként vannak eltárolva, amelynek típusa a </w:t>
+        <w:t xml:space="preserve">SSID, jelszó, szerver IP címe az </w:t>
+      </w:r>
+      <w:r>
+        <w:rPr>
+          <w:i/>
+          <w:iCs/>
+        </w:rPr>
+        <w:t>espCarryable</w:t>
+      </w:r>
+      <w:r>
+        <w:t xml:space="preserve">-nél, ezek karakterenként vannak eltárolva, amelynek típusa </w:t>
       </w:r>
       <w:r>
         <w:rPr>
@@ -29555,7 +29615,13 @@
         <w:t xml:space="preserve"> változóban lesznek eltárolva</w:t>
       </w:r>
       <w:r>
-        <w:t xml:space="preserve">. Ez csak az </w:t>
+        <w:t xml:space="preserve">. </w:t>
+      </w:r>
+      <w:r>
+        <w:t>(</w:t>
+      </w:r>
+      <w:r>
+        <w:t xml:space="preserve">Ez csak az </w:t>
       </w:r>
       <w:r>
         <w:rPr>
@@ -29566,6 +29632,9 @@
       </w:r>
       <w:r>
         <w:t>-nál lesz eltárolva.</w:t>
+      </w:r>
+      <w:r>
+        <w:t>)</w:t>
       </w:r>
     </w:p>
     <w:p>
@@ -29851,13 +29920,24 @@
             <w:r>
               <w:rPr>
                 <w:rFonts w:ascii="Aptos Narrow" w:eastAsia="Times New Roman" w:hAnsi="Aptos Narrow" w:cs="Times New Roman"/>
-                <w:color w:val="000000"/>
+                <w:color w:val="auto"/>
                 <w:kern w:val="0"/>
                 <w:sz w:val="22"/>
                 <w:szCs w:val="22"/>
                 <w:lang w:eastAsia="hu-HU" w:bidi="ar-SA"/>
               </w:rPr>
-              <w:t>Unsigned int</w:t>
+              <w:t>u</w:t>
+            </w:r>
+            <w:r>
+              <w:rPr>
+                <w:rFonts w:ascii="Aptos Narrow" w:eastAsia="Times New Roman" w:hAnsi="Aptos Narrow" w:cs="Times New Roman"/>
+                <w:color w:val="auto"/>
+                <w:kern w:val="0"/>
+                <w:sz w:val="22"/>
+                <w:szCs w:val="22"/>
+                <w:lang w:eastAsia="hu-HU" w:bidi="ar-SA"/>
+              </w:rPr>
+              <w:t>nsigned int</w:t>
             </w:r>
           </w:p>
         </w:tc>
@@ -30352,7 +30432,10 @@
         <w:t xml:space="preserve">: </w:t>
       </w:r>
       <w:r>
-        <w:t xml:space="preserve">21 bájton lesz ábrázolva </w:t>
+        <w:t>21 bájton lesz ábrázolva</w:t>
+      </w:r>
+      <w:r>
+        <w:t>.</w:t>
       </w:r>
     </w:p>
     <w:p>
@@ -30370,7 +30453,10 @@
         </w:rPr>
       </w:pPr>
       <w:r>
-        <w:t>IP címnek 16 bájt szükséges</w:t>
+        <w:t>IP címnek 16 bájt szüksége</w:t>
+      </w:r>
+      <w:r>
+        <w:t>s.</w:t>
       </w:r>
     </w:p>
     <w:p>
@@ -30475,13 +30561,22 @@
         <w:t xml:space="preserve"> IDE-ben vannak előre definiált beállítások ezen partíciókhoz, hogy minden megfelelően működjön a program feltöltése után.</w:t>
       </w:r>
       <w:r>
-        <w:t xml:space="preserve"> Mindkét eszköz esetében a szabad partíció mérete 190 KB, ami azt jelenti, hogy az általam kívánt memória nagyság </w:t>
-      </w:r>
-      <w:r>
-        <w:t>elenyészően kicsi, és</w:t>
-      </w:r>
-      <w:r>
-        <w:t xml:space="preserve"> elfér a memóriában.</w:t>
+        <w:t xml:space="preserve"> Mindkét eszköz esetében a szabad partíció mérete 190 KB, ami azt jelenti, hogy az általam </w:t>
+      </w:r>
+      <w:r>
+        <w:t>használt</w:t>
+      </w:r>
+      <w:r>
+        <w:t xml:space="preserve"> memória nagyság </w:t>
+      </w:r>
+      <w:r>
+        <w:t xml:space="preserve">elenyészően kicsi, </w:t>
+      </w:r>
+      <w:r>
+        <w:t xml:space="preserve">így </w:t>
+      </w:r>
+      <w:r>
+        <w:t>elfér a memóriában.</w:t>
       </w:r>
       <w:r>
         <w:t xml:space="preserve"> </w:t>
@@ -30526,7 +30621,7 @@
         <w:t>8</w:t>
       </w:r>
       <w:r>
-        <w:t xml:space="preserve"> bájttal kevesebb helyet kell lefoglalni az eszköz használata során, amely azt jelenti, hogy </w:t>
+        <w:t xml:space="preserve"> bájttal kevesebb helyet kell foglalni az eszköz használata során, amely azt jelenti, hogy </w:t>
       </w:r>
       <w:r>
         <w:t>90</w:t>
@@ -30577,7 +30672,13 @@
         <w:t>EEPROMHandler</w:t>
       </w:r>
       <w:r>
-        <w:t xml:space="preserve"> könyvtárat hoztam létre. A könyvtár tartalmaz az </w:t>
+        <w:t xml:space="preserve"> könyvtárat hoztam létre. A könyvtár tartalmaz</w:t>
+      </w:r>
+      <w:r>
+        <w:t>za</w:t>
+      </w:r>
+      <w:r>
+        <w:t xml:space="preserve"> az </w:t>
       </w:r>
       <w:r>
         <w:rPr>
@@ -30640,14 +30741,27 @@
         <w:t xml:space="preserve"> </w:t>
       </w:r>
       <w:r>
-        <w:t xml:space="preserve">Úgy kell kialakítanom könyvtárat, hogy az </w:t>
-      </w:r>
-      <w:r>
-        <w:rPr>
-          <w:i/>
-          <w:iCs/>
-        </w:rPr>
-        <w:t>Init task</w:t>
+        <w:t xml:space="preserve">Úgy kell kialakítanom </w:t>
+      </w:r>
+      <w:r>
+        <w:t xml:space="preserve">a </w:t>
+      </w:r>
+      <w:r>
+        <w:t xml:space="preserve">könyvtárat, hogy az </w:t>
+      </w:r>
+      <w:r>
+        <w:rPr>
+          <w:i/>
+          <w:iCs/>
+        </w:rPr>
+        <w:t>I</w:t>
+      </w:r>
+      <w:r>
+        <w:rPr>
+          <w:i/>
+          <w:iCs/>
+        </w:rPr>
+        <w:t>nit task</w:t>
       </w:r>
       <w:r>
         <w:t xml:space="preserve"> típusosan kapja meg a beolvasott adatokat, míg a </w:t>
@@ -30657,10 +30771,20 @@
           <w:i/>
           <w:iCs/>
         </w:rPr>
-        <w:t>Serial task</w:t>
-      </w:r>
-      <w:r>
-        <w:t xml:space="preserve"> egységesen </w:t>
+        <w:t>s</w:t>
+      </w:r>
+      <w:r>
+        <w:rPr>
+          <w:i/>
+          <w:iCs/>
+        </w:rPr>
+        <w:t>erial task</w:t>
+      </w:r>
+      <w:r>
+        <w:t xml:space="preserve">-nak </w:t>
+      </w:r>
+      <w:r>
+        <w:t xml:space="preserve">egységesen </w:t>
       </w:r>
       <w:r>
         <w:t xml:space="preserve">kell </w:t>
@@ -30679,13 +30803,60 @@
           <w:i/>
           <w:iCs/>
         </w:rPr>
-        <w:t>Serial task</w:t>
-      </w:r>
-      <w:r>
-        <w:t xml:space="preserve"> csak írni fogja az EEPROM memória területét, így vissza térési érétként egy bool típust választok</w:t>
-      </w:r>
-      <w:r>
-        <w:t xml:space="preserve"> a könyvtár író függvényeinek</w:t>
+        <w:t>s</w:t>
+      </w:r>
+      <w:r>
+        <w:rPr>
+          <w:i/>
+          <w:iCs/>
+        </w:rPr>
+        <w:t>erial task</w:t>
+      </w:r>
+      <w:r>
+        <w:t xml:space="preserve"> csak írni fogja az EEPROM memória területét, így visszatérési ér</w:t>
+      </w:r>
+      <w:r>
+        <w:t>té</w:t>
+      </w:r>
+      <w:r>
+        <w:t>k</w:t>
+      </w:r>
+      <w:r>
+        <w:t>k</w:t>
+      </w:r>
+      <w:r>
+        <w:t xml:space="preserve">ént egy </w:t>
+      </w:r>
+      <w:r>
+        <w:rPr>
+          <w:i/>
+          <w:iCs/>
+        </w:rPr>
+        <w:t>bool</w:t>
+      </w:r>
+      <w:r>
+        <w:t xml:space="preserve"> típust választok</w:t>
+      </w:r>
+      <w:r>
+        <w:t xml:space="preserve"> a</w:t>
+      </w:r>
+      <w:r>
+        <w:t>z</w:t>
+      </w:r>
+      <w:r>
+        <w:t xml:space="preserve"> </w:t>
+      </w:r>
+      <w:r>
+        <w:t>EEPROM-t</w:t>
+      </w:r>
+      <w:r>
+        <w:t xml:space="preserve"> író függvénye</w:t>
+      </w:r>
+      <w:r>
+        <w:t>k</w:t>
+      </w:r>
+      <w:r>
+        <w:t>nek</w:t>
       </w:r>
       <w:r>
         <w:t xml:space="preserve">, </w:t>
@@ -30694,7 +30865,13 @@
         <w:t>ami megfogja mutatni, hogy</w:t>
       </w:r>
       <w:r>
-        <w:t xml:space="preserve"> sikeres volt az írás vagy sem. </w:t>
+        <w:t xml:space="preserve"> sikeres vol</w:t>
+      </w:r>
+      <w:r>
+        <w:t>t-e</w:t>
+      </w:r>
+      <w:r>
+        <w:t xml:space="preserve"> az írás vagy sem. </w:t>
       </w:r>
       <w:r>
         <w:t xml:space="preserve">Ezen funkciók paraméterlistája egy változót fognak tartalmazni, amely </w:t>
@@ -30707,17 +30884,54 @@
         <w:t>void*</w:t>
       </w:r>
       <w:r>
-        <w:t xml:space="preserve"> típusú lesz. Ez a típus letud kezelni bármilyen beérkező adatot típustól függetlenül, illetve a függvények megírásakor vissza kell konvertálni a beérkező adatot annak eredeti típusára. Ez komplex programírást tesz lehetővé, </w:t>
-      </w:r>
-      <w:r>
-        <w:rPr>
-          <w:i/>
-          <w:iCs/>
-        </w:rPr>
-        <w:t>amit 5.2.2. Eszköz konfigurálásának implementálása (serial task)</w:t>
-      </w:r>
-      <w:r>
-        <w:t xml:space="preserve"> című alfejezetben fogok megmagyarázni.</w:t>
+        <w:t xml:space="preserve"> típusú lesz. Ez a típus le</w:t>
+      </w:r>
+      <w:r>
+        <w:t xml:space="preserve"> </w:t>
+      </w:r>
+      <w:r>
+        <w:t xml:space="preserve">tud kezelni bármilyen beérkező adatot típustól függetlenül, illetve a függvények megírásakor vissza kell konvertálni a beérkező adatot annak eredeti típusára. Ez komplex programírást tesz lehetővé, </w:t>
+      </w:r>
+      <w:r>
+        <w:t>amit</w:t>
+      </w:r>
+      <w:r>
+        <w:rPr>
+          <w:i/>
+          <w:iCs/>
+        </w:rPr>
+        <w:t xml:space="preserve"> 5.2.</w:t>
+      </w:r>
+      <w:r>
+        <w:rPr>
+          <w:i/>
+          <w:iCs/>
+        </w:rPr>
+        <w:t>3</w:t>
+      </w:r>
+      <w:r>
+        <w:rPr>
+          <w:i/>
+          <w:iCs/>
+        </w:rPr>
+        <w:t>. Eszköz konfigurálás</w:t>
+      </w:r>
+      <w:r>
+        <w:rPr>
+          <w:i/>
+          <w:iCs/>
+        </w:rPr>
+        <w:t>a</w:t>
+      </w:r>
+      <w:r>
+        <w:rPr>
+          <w:i/>
+          <w:iCs/>
+        </w:rPr>
+        <w:t xml:space="preserve"> </w:t>
+      </w:r>
+      <w:r>
+        <w:t>című alfejezetben fogok megmagyarázni.</w:t>
       </w:r>
     </w:p>
     <w:p>
@@ -30800,10 +31014,16 @@
         <w:t>4.2. Hálózati modulok főszekvenciáinak tervezése</w:t>
       </w:r>
       <w:r>
-        <w:t xml:space="preserve"> című alfejezetben megtervezett folyamat alapján implementálom az egyes feladatokat, és ezen egységek részletes működéséről lesz a következőkben</w:t>
-      </w:r>
-      <w:r>
-        <w:t xml:space="preserve"> szó</w:t>
+        <w:t xml:space="preserve"> című alfejezetben megtervezett folyamat alapján implementálom az egyes feladatokat, és ezen egységek részletes működéséről lesz </w:t>
+      </w:r>
+      <w:r>
+        <w:t xml:space="preserve">szó </w:t>
+      </w:r>
+      <w:r>
+        <w:t>a következőkbe</w:t>
+      </w:r>
+      <w:r>
+        <w:t>n</w:t>
       </w:r>
       <w:r>
         <w:t>.</w:t>
@@ -30816,7 +31036,7 @@
         <w:jc w:val="both"/>
       </w:pPr>
       <w:r>
-        <w:t>A program bonyolultsága végett folyamatábrák helyett szekvencia diagramokat készítettem, amelyek a program felépítésé</w:t>
+        <w:t>A program bonyolultsága végett folyamatábrák helyett szekvenciadiagramokat készítettem, amelyek a program felépítésé</w:t>
       </w:r>
       <w:r>
         <w:t xml:space="preserve">t </w:t>
@@ -31046,7 +31266,23 @@
         <w:t>41. ábrán</w:t>
       </w:r>
       <w:r>
-        <w:t xml:space="preserve"> látható a feladatkezelő működése. A feladatkezelőt a TaskHandler objektum valósítja meg. Feladata, hogy </w:t>
+        <w:t xml:space="preserve"> látható a feladatkezelő működése. A feladatkezelőt a </w:t>
+      </w:r>
+      <w:r>
+        <w:rPr>
+          <w:i/>
+          <w:iCs/>
+        </w:rPr>
+        <w:t>TaskHandler</w:t>
+      </w:r>
+      <w:r>
+        <w:t xml:space="preserve"> objektum valósítja meg. Feladata, hogy</w:t>
+      </w:r>
+      <w:r>
+        <w:t xml:space="preserve"> a</w:t>
+      </w:r>
+      <w:r>
+        <w:t xml:space="preserve"> </w:t>
       </w:r>
       <w:r>
         <w:rPr>
@@ -31062,7 +31298,13 @@
         <w:t>s</w:t>
       </w:r>
       <w:r>
-        <w:t xml:space="preserve">a. Az ESP32 két maggal rendelkezik, így a feladatokat egyesével létre kell hozni, illetve a létrehozott feladatok egy queue-ba fognak kerülni, ahol FreeRTOS operációs rendszer lesz a felelős az egyes feladatok indításáért. Egy queue lesz létrehozva az 1. processzormaghoz rendelve, hogy lekezelje az </w:t>
+        <w:t xml:space="preserve">a. Az ESP32 két maggal rendelkezik, így a feladatokat egyesével létre kell hozni, illetve a létrehozott feladatok egy queue-ba fognak kerülni, ahol FreeRTOS operációs rendszer lesz a felelős az egyes feladatok indításáért. Egy queue lesz </w:t>
+      </w:r>
+      <w:r>
+        <w:t>rendelve</w:t>
+      </w:r>
+      <w:r>
+        <w:t xml:space="preserve"> az 1. processzormaghoz, hogy lekezelje az </w:t>
       </w:r>
       <w:r>
         <w:rPr>
@@ -31092,7 +31334,7 @@
         <w:t>serial task</w:t>
       </w:r>
       <w:r>
-        <w:t xml:space="preserve"> feladatokat. Lehetőséget biztosít a FreeRTOS arra, hogy egy futó alkalmazásból egy másik processzor magon a feladattól független alkalmazást indítsak. Így a </w:t>
+        <w:t xml:space="preserve"> feladatokat. Lehetőséget biztosít a FreeRTOS arra, hogy egy futó alkalmazásból egy másik processzormagon a feladattól független alkalmazást indítsak. Így a </w:t>
       </w:r>
       <w:r>
         <w:rPr>
@@ -31122,13 +31364,29 @@
         <w:t>main task</w:t>
       </w:r>
       <w:r>
-        <w:t xml:space="preserve"> fogja leállítani ezt </w:t>
+        <w:t xml:space="preserve"> fogja leállítani ezt</w:t>
+      </w:r>
+      <w:r>
+        <w:t xml:space="preserve"> a</w:t>
+      </w:r>
+      <w:r>
+        <w:t xml:space="preserve"> </w:t>
       </w:r>
       <w:r>
         <w:t>feladatot,</w:t>
       </w:r>
       <w:r>
-        <w:t xml:space="preserve"> ha a felhasználó konfigurálni szeretné az espTouch eszközét.</w:t>
+        <w:t xml:space="preserve"> ha a felhasználó konfigurálni szeretné az </w:t>
+      </w:r>
+      <w:r>
+        <w:rPr>
+          <w:i/>
+          <w:iCs/>
+        </w:rPr>
+        <w:t>espTouch</w:t>
+      </w:r>
+      <w:r>
+        <w:t xml:space="preserve"> eszközét.</w:t>
       </w:r>
     </w:p>
     <w:p>
@@ -31190,7 +31448,100 @@
         <w:jc w:val="both"/>
       </w:pPr>
       <w:r>
-        <w:t>A FreeRTOS egy ingyenes és nyílt forráskódú RealTime operációs rendszer, amelyet a Real Time Engineers Ltd. fejlesztett ki. Tervezése úgy lett kialakítva, hogy nagyon kis beágyazott rendszereken is elférjen, és csak nagyon minimalista funkciókat valósít meg: nagyon egyszerű feladat- és memóriakezelést, szinkronizációra vonatkozó API-t, és egyáltalán nem biztosít semmit a hálózati kommunikációhoz, külső hardverekhez való meghajtókhoz, vagy a fájlrendszerhez való hozzáféréshez. Jellemzői közé tartoznak azonban a következő tulajdonságok: preemptív feladatok, 23 mikrokontroller-architektúra támogatása a fejlesztők által, kis helyigény (4,3 kByte egy ARM7-en a fordítás után3 ), C nyelven íródott és különböző C fordítóprogramokkal fordítható (egyes portok gcc-vel, mások openwatcom vagy borland c++ programmal fordíthatók). Ezenkívül korlátlan számú feladat egyidejű futtatását teszi lehetővé, és nem korlátozza a prioritásaikat, amennyiben a használt hardver ezt lehetővé teszi. Végül, sorokat, bináris és számoló szemaforokat és mutexeket valósít meg.[16]</w:t>
+        <w:t>A FreeRTOS egy ingyenes és nyílt forráskódú RealTime operációs rendszer, amelyet a Real Time Engineers Ltd. fejlesztett ki. Tervezése úgy lett kialakítva, hogy nagyon kis beágyazott rendszereken is elférjen, és minimalista funkciókat valósít meg</w:t>
+      </w:r>
+      <w:r>
+        <w:t>. E</w:t>
+      </w:r>
+      <w:r>
+        <w:t>gyszerű feladat- és memóriakezelést</w:t>
+      </w:r>
+      <w:r>
+        <w:t xml:space="preserve"> valósít meg. N</w:t>
+      </w:r>
+      <w:r>
+        <w:t>em biztosít</w:t>
+      </w:r>
+      <w:r>
+        <w:t>ja</w:t>
+      </w:r>
+      <w:r>
+        <w:t xml:space="preserve"> a hálózati kommunikáció</w:t>
+      </w:r>
+      <w:r>
+        <w:t xml:space="preserve"> működését</w:t>
+      </w:r>
+      <w:r>
+        <w:t>,</w:t>
+      </w:r>
+      <w:r>
+        <w:t xml:space="preserve"> illetve</w:t>
+      </w:r>
+      <w:r>
+        <w:t xml:space="preserve"> külső hardverekhez</w:t>
+      </w:r>
+      <w:r>
+        <w:t>,</w:t>
+      </w:r>
+      <w:r>
+        <w:t xml:space="preserve"> meghajtókhoz, vagy fájlrendszerhez való hozzáférés</w:t>
+      </w:r>
+      <w:r>
+        <w:t>t</w:t>
+      </w:r>
+      <w:r>
+        <w:t xml:space="preserve"> sem</w:t>
+      </w:r>
+      <w:r>
+        <w:t>. Jellemzői közé tartoznak azonban a következő tulajdonságok: preemptív feladatok, 23 mikrokontroller-architektúra támogatása a fejlesztők által, kis helyigény (4,3 kByte egy ARM7-en a fordítás után), C nyelven íródott és különböző C fordítóprogramokkal fordítható</w:t>
+      </w:r>
+      <w:r>
+        <w:t xml:space="preserve">, mint </w:t>
+      </w:r>
+      <w:r>
+        <w:t>például</w:t>
+      </w:r>
+      <w:r>
+        <w:t xml:space="preserve"> </w:t>
+      </w:r>
+      <w:r>
+        <w:t xml:space="preserve">borland </w:t>
+      </w:r>
+      <w:r>
+        <w:t>C</w:t>
+      </w:r>
+      <w:r>
+        <w:t>++ programfordít</w:t>
+      </w:r>
+      <w:r>
+        <w:t>óval</w:t>
+      </w:r>
+      <w:r>
+        <w:t>. Ezen</w:t>
+      </w:r>
+      <w:r>
+        <w:t xml:space="preserve"> </w:t>
+      </w:r>
+      <w:r>
+        <w:t xml:space="preserve">kívül korlátlan számú feladat egyidejű futtatását teszi lehetővé, és nem korlátozza </w:t>
+      </w:r>
+      <w:r>
+        <w:t xml:space="preserve">ezen feladatok </w:t>
+      </w:r>
+      <w:r>
+        <w:t>prioritásait, amennyiben a használt hardver ezt lehetővé teszi. Végül sorokat, bináris és számoló szemafor</w:t>
+      </w:r>
+      <w:r>
+        <w:t>-</w:t>
+      </w:r>
+      <w:r>
+        <w:t>okat és mutex</w:t>
+      </w:r>
+      <w:r>
+        <w:t>-</w:t>
+      </w:r>
+      <w:r>
+        <w:t>eket valósít meg.[16]</w:t>
       </w:r>
     </w:p>
     <w:p>
@@ -31466,7 +31817,7 @@
         <w:t>wifi task</w:t>
       </w:r>
       <w:r>
-        <w:t xml:space="preserve"> csatlakozhat a hálózati routerhez és működtetheti az eszköz a webszerverét.</w:t>
+        <w:t xml:space="preserve"> csatlakozhat a hálózati routerhez és működtetheti az eszköz webszerverét.</w:t>
       </w:r>
     </w:p>
     <w:p>
@@ -31698,7 +32049,17 @@
         <w:t>f</w:t>
       </w:r>
       <w:r>
-        <w:t xml:space="preserve">űtéskörök számát, az espTouch helyének számát, szenzor offset-t, és </w:t>
+        <w:t xml:space="preserve">űtéskörök számát, az </w:t>
+      </w:r>
+      <w:r>
+        <w:rPr>
+          <w:i/>
+          <w:iCs/>
+        </w:rPr>
+        <w:t>espTouch</w:t>
+      </w:r>
+      <w:r>
+        <w:t xml:space="preserve"> helyének számát, szenzor offset-t, és </w:t>
       </w:r>
       <w:r>
         <w:t xml:space="preserve">a </w:t>
@@ -31720,7 +32081,13 @@
         <w:t xml:space="preserve"> </w:t>
       </w:r>
       <w:r>
-        <w:t>létrehoz egy fűtéskör típus (</w:t>
+        <w:t>létrehoz egy fűtéskör típus</w:t>
+      </w:r>
+      <w:r>
+        <w:t>ú</w:t>
+      </w:r>
+      <w:r>
+        <w:t xml:space="preserve"> (</w:t>
       </w:r>
       <w:r>
         <w:rPr>
@@ -31762,7 +32129,19 @@
         <w:t xml:space="preserve"> is</w:t>
       </w:r>
       <w:r>
-        <w:t>. A megfelelő elem a beolvasott hely szám lesz. Ennek a számnak kisebbnek kell lennie, mint a fűtéskör tömb elemszám</w:t>
+        <w:t>. A megfelelő elem a beolvasott hely</w:t>
+      </w:r>
+      <w:r>
+        <w:t xml:space="preserve">nek </w:t>
+      </w:r>
+      <w:r>
+        <w:t>szám</w:t>
+      </w:r>
+      <w:r>
+        <w:t>a</w:t>
+      </w:r>
+      <w:r>
+        <w:t xml:space="preserve"> lesz. Ennek a számnak kisebbnek kell lennie, mint a fűtéskör tömb elemszám</w:t>
       </w:r>
       <w:r>
         <w:t>ának</w:t>
@@ -32044,7 +32423,10 @@
           <w:i/>
           <w:iCs/>
         </w:rPr>
-        <w:t>Serial input/output-tal</w:t>
+        <w:t>Serial input/output</w:t>
+      </w:r>
+      <w:r>
+        <w:t>-tal</w:t>
       </w:r>
       <w:r>
         <w:rPr>
@@ -32126,13 +32508,13 @@
         <w:t>zel</w:t>
       </w:r>
       <w:r>
-        <w:t xml:space="preserve"> az objektum típussal elérhetőségi utat biztosítok egy specifikus függvényhez, amit egy parancsszóval szeretnék </w:t>
+        <w:t xml:space="preserve"> az objektumtípussal elérhetőségi utat biztosítok egy specifikus függvényhez, amit egy parancsszóval szeretnék </w:t>
       </w:r>
       <w:r>
         <w:t xml:space="preserve">a </w:t>
       </w:r>
       <w:r>
-        <w:t>program futása során elérni, és futtatni.</w:t>
+        <w:t>program futása során elérni és futtatni.</w:t>
       </w:r>
     </w:p>
     <w:p>
@@ -32287,7 +32669,13 @@
         <w:t>é</w:t>
       </w:r>
       <w:r>
-        <w:t xml:space="preserve">vel. Ezt úgy értem el, hogy amikor hozzáadok egy elemet az adott menühöz, akkor azzal egyidőben egy parancsszót is hozzáad az adott </w:t>
+        <w:t>vel. Ezt úgy értem el, hogy amikor hozzáadok egy elemet az adott menühöz, akkor azzal egyidőben egy parancsszót is hozzáad</w:t>
+      </w:r>
+      <w:r>
+        <w:t>ok</w:t>
+      </w:r>
+      <w:r>
+        <w:t xml:space="preserve"> az adott </w:t>
       </w:r>
       <w:r>
         <w:rPr>
@@ -32306,16 +32694,35 @@
         <w:t xml:space="preserve"> (például: </w:t>
       </w:r>
       <w:r>
-        <w:t xml:space="preserve">bool </w:t>
-      </w:r>
-      <w:r>
+        <w:rPr>
+          <w:i/>
+          <w:iCs/>
+        </w:rPr>
+        <w:t>bool</w:t>
+      </w:r>
+      <w:r>
+        <w:t xml:space="preserve"> </w:t>
+      </w:r>
+      <w:r>
+        <w:rPr>
+          <w:i/>
+          <w:iCs/>
+        </w:rPr>
         <w:lastRenderedPageBreak/>
         <w:t>addSideMenus(String CallName, MenuHandler*</w:t>
       </w:r>
       <w:r>
+        <w:rPr>
+          <w:i/>
+          <w:iCs/>
+        </w:rPr>
         <w:t>menuElem</w:t>
       </w:r>
       <w:r>
+        <w:rPr>
+          <w:i/>
+          <w:iCs/>
+        </w:rPr>
         <w:t>);</w:t>
       </w:r>
       <w:r>
@@ -32519,7 +32926,55 @@
         <w:t>következő elem kerül az első helyre.</w:t>
       </w:r>
       <w:r>
-        <w:t xml:space="preserve"> Továbbá lehetőséget nyújt arra is, hogy a felhasználó által küldött adatokat, és a programban történt változások értesüljön, például: sikeres SSID mentés után, a kimeneten láthatóvá válik, a mentett adat, és hogy sikeres volt a mentés („Successfully saved”).</w:t>
+        <w:t xml:space="preserve"> Továbbá lehetőséget nyújt arra is, hogy a felhasználó</w:t>
+      </w:r>
+      <w:r>
+        <w:t xml:space="preserve"> az</w:t>
+      </w:r>
+      <w:r>
+        <w:t xml:space="preserve"> által</w:t>
+      </w:r>
+      <w:r>
+        <w:t>a</w:t>
+      </w:r>
+      <w:r>
+        <w:t xml:space="preserve"> küldött adatok</w:t>
+      </w:r>
+      <w:r>
+        <w:t>ról</w:t>
+      </w:r>
+      <w:r>
+        <w:t>, és a programban történt</w:t>
+      </w:r>
+      <w:r>
+        <w:t>ő</w:t>
+      </w:r>
+      <w:r>
+        <w:t xml:space="preserve"> változások</w:t>
+      </w:r>
+      <w:r>
+        <w:t>ról</w:t>
+      </w:r>
+      <w:r>
+        <w:t xml:space="preserve"> értesüljön, például: sikeres SSID mentés után</w:t>
+      </w:r>
+      <w:r>
+        <w:t xml:space="preserve"> </w:t>
+      </w:r>
+      <w:r>
+        <w:t>a kimeneten láthatóvá válik</w:t>
+      </w:r>
+      <w:r>
+        <w:t xml:space="preserve"> </w:t>
+      </w:r>
+      <w:r>
+        <w:t>a mentett adat, és hogy sikeres volt</w:t>
+      </w:r>
+      <w:r>
+        <w:t>-e</w:t>
+      </w:r>
+      <w:r>
+        <w:t xml:space="preserve"> a mentés („Successfully saved”).</w:t>
       </w:r>
     </w:p>
     <w:p>
@@ -32716,10 +33171,13 @@
         <w:t>espTouch</w:t>
       </w:r>
       <w:r>
-        <w:t>-nak</w:t>
-      </w:r>
-      <w:r>
-        <w:t xml:space="preserve">, amely 3 almenüt, és 18 API-t tartalmaz. A képen látható elemek </w:t>
+        <w:t xml:space="preserve"> menürendszerének</w:t>
+      </w:r>
+      <w:r>
+        <w:t>, amely 3 almenüt, és 18 API-t tartalmaz. A</w:t>
+      </w:r>
+      <w:r>
+        <w:t xml:space="preserve">z </w:t>
       </w:r>
       <w:r>
         <w:rPr>
@@ -32729,13 +33187,22 @@
         <w:t>5.1. Adatbázis felépítése</w:t>
       </w:r>
       <w:r>
-        <w:t xml:space="preserve"> című fejezetben </w:t>
-      </w:r>
-      <w:r>
-        <w:t xml:space="preserve">van </w:t>
-      </w:r>
-      <w:r>
-        <w:t>részletesen le írva az, hogy</w:t>
+        <w:t xml:space="preserve"> című</w:t>
+      </w:r>
+      <w:r>
+        <w:t xml:space="preserve"> fejezet</w:t>
+      </w:r>
+      <w:r>
+        <w:t xml:space="preserve"> </w:t>
+      </w:r>
+      <w:r>
+        <w:t>tartalmazza a képen látható elemek leírását,</w:t>
+      </w:r>
+      <w:r>
+        <w:t xml:space="preserve"> </w:t>
+      </w:r>
+      <w:r>
+        <w:t>hogy</w:t>
       </w:r>
       <w:r>
         <w:t xml:space="preserve"> </w:t>
@@ -32772,7 +33239,19 @@
         <w:t>Create menu system</w:t>
       </w:r>
       <w:r>
-        <w:t xml:space="preserve"> függvényében létrehozom az egyes menüket, mint változó, és ezen elemekhez hozzárendelem az egyes API-kat. Például létrehozok egy </w:t>
+        <w:t xml:space="preserve"> függvényében létrehozom az egyes menüket, mint változó, és ezen elemekhez hozzárendelem az egyes API-kat</w:t>
+      </w:r>
+      <w:r>
+        <w:t>,</w:t>
+      </w:r>
+      <w:r>
+        <w:t xml:space="preserve"> </w:t>
+      </w:r>
+      <w:r>
+        <w:t>p</w:t>
+      </w:r>
+      <w:r>
+        <w:t xml:space="preserve">éldául létrehozok egy </w:t>
       </w:r>
       <w:r>
         <w:rPr>
@@ -32811,7 +33290,13 @@
         <w:t>a változóhoz, hogy az API elérhetővé váljon.</w:t>
       </w:r>
       <w:r>
-        <w:t xml:space="preserve"> Ekkor felfogom használni az </w:t>
+        <w:t xml:space="preserve"> Ekkor fel</w:t>
+      </w:r>
+      <w:r>
+        <w:t xml:space="preserve"> </w:t>
+      </w:r>
+      <w:r>
+        <w:t xml:space="preserve">fogom használni az </w:t>
       </w:r>
       <w:r>
         <w:rPr>
@@ -32828,7 +33313,20 @@
         <w:t xml:space="preserve"> </w:t>
       </w:r>
       <w:r>
-        <w:t>funkciót, amely hozzáadja Menuhandler változóhoz a funkció parancssz</w:t>
+        <w:t xml:space="preserve">funkciót, amely hozzáadja </w:t>
+      </w:r>
+      <w:r>
+        <w:t xml:space="preserve">a </w:t>
+      </w:r>
+      <w:r>
+        <w:rPr>
+          <w:i/>
+          <w:iCs/>
+        </w:rPr>
+        <w:t>Menuhandler</w:t>
+      </w:r>
+      <w:r>
+        <w:t xml:space="preserve"> változóhoz a funkció parancssz</w:t>
       </w:r>
       <w:r>
         <w:t>avát</w:t>
@@ -32850,7 +33348,13 @@
         <w:t>z API-t</w:t>
       </w:r>
       <w:r>
-        <w:t xml:space="preserve">. Ha ez megtörtént, akkor az üres linknek megadom, hogy milyen API-t hívjon meg ha a program futása során a </w:t>
+        <w:t>. Ha ez megtörtént, akkor az üres linknek megadom, hogy milyen API-t hívjon meg</w:t>
+      </w:r>
+      <w:r>
+        <w:t>,</w:t>
+      </w:r>
+      <w:r>
+        <w:t xml:space="preserve"> ha a program futása során a </w:t>
       </w:r>
       <w:r>
         <w:rPr>
@@ -32916,7 +33420,25 @@
         <w:t>Add function or menu to another menu</w:t>
       </w:r>
       <w:r>
-        <w:t>, és argumentumként átadom a menüt, mint pointer és a parancsszót,</w:t>
+        <w:t xml:space="preserve">, </w:t>
+      </w:r>
+      <w:r>
+        <w:t>amely</w:t>
+      </w:r>
+      <w:r>
+        <w:t xml:space="preserve"> argumentum</w:t>
+      </w:r>
+      <w:r>
+        <w:t>ában</w:t>
+      </w:r>
+      <w:r>
+        <w:t xml:space="preserve"> átadom a menüt, mint pointer</w:t>
+      </w:r>
+      <w:r>
+        <w:t>,</w:t>
+      </w:r>
+      <w:r>
+        <w:t xml:space="preserve"> és a parancsszót,</w:t>
       </w:r>
       <w:r>
         <w:t xml:space="preserve"> </w:t>
@@ -32928,7 +33450,10 @@
         <w:t xml:space="preserve"> </w:t>
       </w:r>
       <w:r>
-        <w:t>lehet majd érni a program futása során.</w:t>
+        <w:t>lehet majd érni a program futása során</w:t>
+      </w:r>
+      <w:r>
+        <w:t xml:space="preserve"> az adott menüt.</w:t>
       </w:r>
     </w:p>
     <w:p>
@@ -32952,7 +33477,13 @@
         <w:t>Task runner</w:t>
       </w:r>
       <w:r>
-        <w:t xml:space="preserve"> fogja műkötetni, amely a </w:t>
+        <w:t xml:space="preserve"> fogja műkö</w:t>
+      </w:r>
+      <w:r>
+        <w:t>d</w:t>
+      </w:r>
+      <w:r>
+        <w:t xml:space="preserve">tetni, amely a </w:t>
       </w:r>
       <w:r>
         <w:rPr>
@@ -32962,7 +33493,7 @@
         <w:t>menu handling</w:t>
       </w:r>
       <w:r>
-        <w:t xml:space="preserve"> vissza térési értéke alapján fogja eldönteni, hogy a </w:t>
+        <w:t xml:space="preserve"> visszatérési értéke alapján fogja eldönteni, hogy a </w:t>
       </w:r>
       <w:r>
         <w:rPr>
@@ -33093,7 +33624,13 @@
         <w:t>CommandHandler</w:t>
       </w:r>
       <w:r>
-        <w:t xml:space="preserve"> változókban a beérkező parancsszót. Ha találat van, akkor keresés befejeződött, és a külső </w:t>
+        <w:t xml:space="preserve"> változókban a beérkező parancsszót. Ha találat van, akkor </w:t>
+      </w:r>
+      <w:r>
+        <w:t xml:space="preserve">a </w:t>
+      </w:r>
+      <w:r>
+        <w:t xml:space="preserve">keresés befejeződött, és a külső </w:t>
       </w:r>
       <w:r>
         <w:rPr>
@@ -33103,7 +33640,13 @@
         <w:t>switch case</w:t>
       </w:r>
       <w:r>
-        <w:t xml:space="preserve"> elfogja dönteni a visszatérési értékből a saját kimenetét. Ha API-t talált a program, akkor a </w:t>
+        <w:t xml:space="preserve"> el</w:t>
+      </w:r>
+      <w:r>
+        <w:t xml:space="preserve"> </w:t>
+      </w:r>
+      <w:r>
+        <w:t xml:space="preserve">fogja dönteni a visszatérési értékből a saját kimenetét. Ha API-t talált a program, akkor a </w:t>
       </w:r>
       <w:r>
         <w:rPr>
@@ -33113,7 +33656,13 @@
         <w:t>Get specific API</w:t>
       </w:r>
       <w:r>
-        <w:t xml:space="preserve"> függvénnyel lekérdezi a szekvencia a funkció linket és visszaadja azt </w:t>
+        <w:t xml:space="preserve"> függvénnyel lekérdezi a szekvencia a funkció linket és visszaadja azt</w:t>
+      </w:r>
+      <w:r>
+        <w:t xml:space="preserve"> a</w:t>
+      </w:r>
+      <w:r>
+        <w:t xml:space="preserve"> </w:t>
       </w:r>
       <w:r>
         <w:rPr>
@@ -33134,13 +33683,7 @@
         <w:jc w:val="both"/>
       </w:pPr>
       <w:r>
-        <w:t>Egy parancsszó többféle is lehet, amelyek a következőek</w:t>
-      </w:r>
-      <w:r>
-        <w:t xml:space="preserve"> lehetnek</w:t>
-      </w:r>
-      <w:r>
-        <w:t>:</w:t>
+        <w:t>Egy parancsszó többféle is lehet:</w:t>
       </w:r>
     </w:p>
     <w:p>
@@ -33175,7 +33718,7 @@
         <w:jc w:val="both"/>
       </w:pPr>
       <w:r>
-        <w:t>Ezek a „quit”, „help”, „cancel”.</w:t>
+        <w:t>„quit”, „help”, „cancel”.</w:t>
       </w:r>
     </w:p>
     <w:p>
@@ -33305,7 +33848,7 @@
       </w:r>
       <w:r>
         <w:lastRenderedPageBreak/>
-        <w:t>fogja ki listázni a kimenetre</w:t>
+        <w:t>fogja kilistázni a kimenetre</w:t>
       </w:r>
       <w:r>
         <w:t>.</w:t>
@@ -33401,19 +33944,43 @@
         <w:t>H</w:t>
       </w:r>
       <w:r>
-        <w:t>a nincs talált, akkor az adott menüpontban marad a program, és várja az input-t. Ellenkező esetben tovább lép a program</w:t>
-      </w:r>
-      <w:r>
-        <w:t xml:space="preserve"> megfelelő funkció felé</w:t>
-      </w:r>
-      <w:r>
-        <w:t>. Ha a</w:t>
-      </w:r>
-      <w:r>
-        <w:t>z</w:t>
-      </w:r>
-      <w:r>
-        <w:t xml:space="preserve"> egy API hívás volt, akkor függvény lefutása után a </w:t>
+        <w:t>a nincs talál</w:t>
+      </w:r>
+      <w:r>
+        <w:t>a</w:t>
+      </w:r>
+      <w:r>
+        <w:t>t, akkor az adott menüpontban marad a program, és várja az input-t. Ellenkező esetben tovább lép a program</w:t>
+      </w:r>
+      <w:r>
+        <w:t xml:space="preserve"> </w:t>
+      </w:r>
+      <w:r>
+        <w:t xml:space="preserve">a </w:t>
+      </w:r>
+      <w:r>
+        <w:t>megfelelő funkció felé</w:t>
+      </w:r>
+      <w:r>
+        <w:t xml:space="preserve">. Ha </w:t>
+      </w:r>
+      <w:r>
+        <w:t xml:space="preserve">a találat </w:t>
+      </w:r>
+      <w:r>
+        <w:t>egy API hívás</w:t>
+      </w:r>
+      <w:r>
+        <w:t>nak felel meg</w:t>
+      </w:r>
+      <w:r>
+        <w:t xml:space="preserve">, akkor </w:t>
+      </w:r>
+      <w:r>
+        <w:t xml:space="preserve">a </w:t>
+      </w:r>
+      <w:r>
+        <w:t xml:space="preserve">függvény lefutása után a </w:t>
       </w:r>
       <w:r>
         <w:rPr>
@@ -33426,7 +33993,7 @@
         <w:t xml:space="preserve"> menü fog betöltődni függetlenül attól, hogy a lefutott függvény </w:t>
       </w:r>
       <w:r>
-        <w:t>vissza térési értéke igaz vagy hamis volt.</w:t>
+        <w:t>visszatérési értéke igaz vagy hamis volt.</w:t>
       </w:r>
     </w:p>
     <w:p>
@@ -33506,7 +34073,21 @@
           <w:i/>
           <w:iCs/>
         </w:rPr>
-        <w:t>4.2.2. Fő feladt</w:t>
+        <w:t>4.2.2. Főfelad</w:t>
+      </w:r>
+      <w:r>
+        <w:rPr>
+          <w:i/>
+          <w:iCs/>
+        </w:rPr>
+        <w:t>a</w:t>
+      </w:r>
+      <w:r>
+        <w:rPr>
+          <w:i/>
+          <w:iCs/>
+        </w:rPr>
+        <w:t>t</w:t>
       </w:r>
       <w:r>
         <w:t xml:space="preserve"> című alfejezetben megtervezettek alapján készítettem el. Ebben a fejezetben be fogom mutatni, hogyan működik az </w:t>
@@ -33533,10 +34114,10 @@
           <w:noProof/>
         </w:rPr>
         <w:drawing>
-          <wp:inline distT="0" distB="0" distL="0" distR="0" wp14:anchorId="460CFBE3" wp14:editId="2D62EC98">
-            <wp:extent cx="6213330" cy="3429000"/>
-            <wp:effectExtent l="0" t="0" r="0" b="0"/>
-            <wp:docPr id="60238078" name="Kép 1" descr="A képen szöveg, diagram, Tervrajz, képernyőkép látható&#10;&#10;Automatikusan generált leírás"/>
+          <wp:inline distT="0" distB="0" distL="0" distR="0" wp14:anchorId="32CA58D2" wp14:editId="1747E16A">
+            <wp:extent cx="6165356" cy="3458817"/>
+            <wp:effectExtent l="0" t="0" r="6985" b="8890"/>
+            <wp:docPr id="1735818513" name="Kép 1" descr="A képen szöveg, diagram, képernyőkép, Tervrajz látható&#10;&#10;Automatikusan generált leírás"/>
             <wp:cNvGraphicFramePr>
               <a:graphicFrameLocks xmlns:a="http://schemas.openxmlformats.org/drawingml/2006/main" noChangeAspect="1"/>
             </wp:cNvGraphicFramePr>
@@ -33544,7 +34125,7 @@
               <a:graphicData uri="http://schemas.openxmlformats.org/drawingml/2006/picture">
                 <pic:pic xmlns:pic="http://schemas.openxmlformats.org/drawingml/2006/picture">
                   <pic:nvPicPr>
-                    <pic:cNvPr id="60238078" name="Kép 1" descr="A képen szöveg, diagram, Tervrajz, képernyőkép látható&#10;&#10;Automatikusan generált leírás"/>
+                    <pic:cNvPr id="1735818513" name="Kép 1" descr="A képen szöveg, diagram, képernyőkép, Tervrajz látható&#10;&#10;Automatikusan generált leírás"/>
                     <pic:cNvPicPr/>
                   </pic:nvPicPr>
                   <pic:blipFill>
@@ -33556,7 +34137,7 @@
                   <pic:spPr>
                     <a:xfrm>
                       <a:off x="0" y="0"/>
-                      <a:ext cx="6237613" cy="3442401"/>
+                      <a:ext cx="6203633" cy="3480291"/>
                     </a:xfrm>
                     <a:prstGeom prst="rect">
                       <a:avLst/>
@@ -33638,13 +34219,19 @@
         <w:t xml:space="preserve">fogja </w:t>
       </w:r>
       <w:r>
-        <w:t>frissíti</w:t>
+        <w:t>frissít</w:t>
+      </w:r>
+      <w:r>
+        <w:t>en</w:t>
+      </w:r>
+      <w:r>
+        <w:t>i</w:t>
       </w:r>
       <w:r>
         <w:t xml:space="preserve"> a létrejövő interakciók alapján</w:t>
       </w:r>
       <w:r>
-        <w:t xml:space="preserve">. Az interakciókat a felhasználó beavatkozásai alapján jönnek létre. Ezek a beavatkozások végre hajthatók a grafikus felhasználó interfészen, vagy az </w:t>
+        <w:t xml:space="preserve">. Az interakciók a felhasználó beavatkozásai alapján jönnek létre. Ezek a beavatkozások végrehajthatók a grafikus felhasználó interfészen, vagy az </w:t>
       </w:r>
       <w:r>
         <w:rPr>
@@ -33685,25 +34272,42 @@
         <w:t>SquareLine Studio</w:t>
       </w:r>
       <w:r>
-        <w:t xml:space="preserve">-ban lett megtervezve, és ez a program generálta </w:t>
-      </w:r>
-      <w:r>
+        <w:t>-ban lett megtervezve, és ez a program generálta le a design kódját, amely elemeit össze kell kapcsolni az adatbázis adat</w:t>
+      </w:r>
+      <w:r>
+        <w:t>a</w:t>
+      </w:r>
+      <w:r>
+        <w:t xml:space="preserve">ival. A generált kód </w:t>
+      </w:r>
+      <w:r>
+        <w:rPr>
+          <w:i/>
+          <w:iCs/>
+        </w:rPr>
+        <w:t>lvgl</w:t>
+      </w:r>
+      <w:r>
+        <w:rPr>
+          <w:i/>
+          <w:iCs/>
+        </w:rPr>
+        <w:t xml:space="preserve"> </w:t>
+      </w:r>
+      <w:r>
+        <w:rPr>
+          <w:i/>
+          <w:iCs/>
+        </w:rPr>
+        <w:t xml:space="preserve">(GUI </w:t>
+      </w:r>
+      <w:r>
+        <w:rPr>
+          <w:i/>
+          <w:iCs/>
+        </w:rPr>
         <w:lastRenderedPageBreak/>
-        <w:t xml:space="preserve">le a design kódját, amely elemeit össze kell kapcsolni az adatbázis adatival. A generált kód </w:t>
-      </w:r>
-      <w:r>
-        <w:rPr>
-          <w:i/>
-          <w:iCs/>
-        </w:rPr>
-        <w:t>lvgl</w:t>
-      </w:r>
-      <w:r>
-        <w:rPr>
-          <w:i/>
-          <w:iCs/>
-        </w:rPr>
-        <w:t>(GUI handler)</w:t>
+        <w:t>handler)</w:t>
       </w:r>
       <w:r>
         <w:t xml:space="preserve"> könyvtár szerkezetet használ</w:t>
@@ -33769,7 +34373,13 @@
         <w:t>GuiTask</w:t>
       </w:r>
       <w:r>
-        <w:t xml:space="preserve"> felelős futtatni az </w:t>
+        <w:t xml:space="preserve"> </w:t>
+      </w:r>
+      <w:r>
+        <w:t>feladata</w:t>
+      </w:r>
+      <w:r>
+        <w:t xml:space="preserve"> futtatni az </w:t>
       </w:r>
       <w:r>
         <w:rPr>
@@ -33779,7 +34389,7 @@
         <w:t>lvgl</w:t>
       </w:r>
       <w:r>
-        <w:t xml:space="preserve"> által kínált eseményvezérlő programot, amely a design-t elemeit kezelni fogja</w:t>
+        <w:t xml:space="preserve"> által kínált eseményvezérlő programot, amely a design elemeit kezelni fogja</w:t>
       </w:r>
       <w:r>
         <w:t xml:space="preserve"> (</w:t>
@@ -33832,10 +34442,16 @@
         <w:t>roller</w:t>
       </w:r>
       <w:r>
-        <w:t>-k), és lenyíló fül, ami szintén enumerációt hajt végre.</w:t>
-      </w:r>
-      <w:r>
-        <w:t xml:space="preserve"> Ezen elemekhez több eseményt is lehet társítani. A gombokhoz oldal váltást, vagy </w:t>
+        <w:t>-k) és lenyíló fül, ami szintén enumerációt hajt végre.</w:t>
+      </w:r>
+      <w:r>
+        <w:t xml:space="preserve"> Ezen elemekhez több eseményt is lehet társítani. A gombok</w:t>
+      </w:r>
+      <w:r>
+        <w:t xml:space="preserve"> működtetésekor</w:t>
+      </w:r>
+      <w:r>
+        <w:t xml:space="preserve"> oldalváltást, vagy </w:t>
       </w:r>
       <w:r>
         <w:rPr>
@@ -33885,7 +34501,19 @@
         <w:t>lvgl</w:t>
       </w:r>
       <w:r>
-        <w:t xml:space="preserve"> meghatározza, hogy milyen beavatkozás történt. A meghatározott beavatkozás alpján frissíti a kijelzőn ábrázoltak, és az ábrázolt elemek belső változóinak értékeit. A </w:t>
+        <w:t xml:space="preserve"> meghatározza, hogy milyen beavatkozás történt. A meghatározott beavatkozás al</w:t>
+      </w:r>
+      <w:r>
+        <w:t>a</w:t>
+      </w:r>
+      <w:r>
+        <w:t>pján frissíti a kijelzőn ábrázoltak</w:t>
+      </w:r>
+      <w:r>
+        <w:t>at</w:t>
+      </w:r>
+      <w:r>
+        <w:t xml:space="preserve">, és az ábrázolt elemek belső változóinak értékeit. A </w:t>
       </w:r>
       <w:r>
         <w:rPr>
@@ -33895,19 +34523,87 @@
         <w:t>main task</w:t>
       </w:r>
       <w:r>
-        <w:t xml:space="preserve"> ezeket a változásokat figyeli, és ezek alapján frissíti az adatbázis elemiet. Az espCarryable is hatással van az adatbázisra. Ha rendszerben nem GUI általi beavatkozás </w:t>
+        <w:t xml:space="preserve"> ezeket a változásokat figyeli, és ezek alapján frissíti az adatbázis elem</w:t>
+      </w:r>
+      <w:r>
+        <w:t>ei</w:t>
+      </w:r>
+      <w:r>
+        <w:t xml:space="preserve">t. Az </w:t>
+      </w:r>
+      <w:r>
+        <w:rPr>
+          <w:i/>
+          <w:iCs/>
+        </w:rPr>
+        <w:t>espCarryable</w:t>
+      </w:r>
+      <w:r>
+        <w:t xml:space="preserve"> is hatással van az adatbázisra. Ha</w:t>
+      </w:r>
+      <w:r>
+        <w:t xml:space="preserve"> a</w:t>
+      </w:r>
+      <w:r>
+        <w:t xml:space="preserve"> rendszerben nem</w:t>
+      </w:r>
+      <w:r>
+        <w:t xml:space="preserve"> a</w:t>
+      </w:r>
+      <w:r>
+        <w:t xml:space="preserve"> GUI általi beavatkozás </w:t>
       </w:r>
       <w:r>
         <w:t>történik,</w:t>
       </w:r>
       <w:r>
-        <w:t xml:space="preserve"> hanem belső változás </w:t>
-      </w:r>
-      <w:r>
-        <w:t xml:space="preserve">által, </w:t>
-      </w:r>
-      <w:r>
-        <w:t xml:space="preserve">akár a program által, akár az espCarryable miatt, akkor </w:t>
+        <w:t xml:space="preserve"> hanem </w:t>
+      </w:r>
+      <w:r>
+        <w:t xml:space="preserve">belső változás általi, </w:t>
+      </w:r>
+      <w:r>
+        <w:t>azaz</w:t>
+      </w:r>
+      <w:r>
+        <w:t xml:space="preserve"> program által</w:t>
+      </w:r>
+      <w:r>
+        <w:t>i</w:t>
+      </w:r>
+      <w:r>
+        <w:t xml:space="preserve">, </w:t>
+      </w:r>
+      <w:r>
+        <w:t>vagy</w:t>
+      </w:r>
+      <w:r>
+        <w:t xml:space="preserve"> az </w:t>
+      </w:r>
+      <w:r>
+        <w:rPr>
+          <w:i/>
+          <w:iCs/>
+        </w:rPr>
+        <w:t>espCarryable</w:t>
+      </w:r>
+      <w:r>
+        <w:t xml:space="preserve"> </w:t>
+      </w:r>
+      <w:r>
+        <w:t>általi</w:t>
+      </w:r>
+      <w:r>
+        <w:t>,</w:t>
+      </w:r>
+      <w:r>
+        <w:t xml:space="preserve"> akkor</w:t>
+      </w:r>
+      <w:r>
+        <w:t xml:space="preserve"> a</w:t>
+      </w:r>
+      <w:r>
+        <w:t xml:space="preserve"> </w:t>
       </w:r>
       <w:r>
         <w:rPr>
@@ -34018,7 +34714,16 @@
         <w:t xml:space="preserve"> funkció minden oldal változójának érték</w:t>
       </w:r>
       <w:r>
-        <w:t>nek kezdő értékét fogja beállítani az adatbázisban található változók érétékinek segítségével</w:t>
+        <w:t>é</w:t>
+      </w:r>
+      <w:r>
+        <w:t>nek kezdő értékét fogja beállítani az adatbázisban található változók érték</w:t>
+      </w:r>
+      <w:r>
+        <w:t>e</w:t>
+      </w:r>
+      <w:r>
+        <w:t>inek segítségével</w:t>
       </w:r>
       <w:r>
         <w:t xml:space="preserve"> (</w:t>
@@ -34055,10 +34760,26 @@
         <w:t>srceen updating</w:t>
       </w:r>
       <w:r>
-        <w:t xml:space="preserve"> funkció felel a main task futásáért</w:t>
-      </w:r>
-      <w:r>
-        <w:t xml:space="preserve">. Ebből funkcióból érhető el a </w:t>
+        <w:t xml:space="preserve"> funkció felel a </w:t>
+      </w:r>
+      <w:r>
+        <w:rPr>
+          <w:i/>
+          <w:iCs/>
+        </w:rPr>
+        <w:t>main task</w:t>
+      </w:r>
+      <w:r>
+        <w:t xml:space="preserve"> futásáért</w:t>
+      </w:r>
+      <w:r>
+        <w:t xml:space="preserve">. Ebből </w:t>
+      </w:r>
+      <w:r>
+        <w:t xml:space="preserve">a </w:t>
+      </w:r>
+      <w:r>
+        <w:t xml:space="preserve">funkcióból érhető el a </w:t>
       </w:r>
       <w:r>
         <w:rPr>
@@ -34068,7 +34789,10 @@
         <w:t>screen switch off</w:t>
       </w:r>
       <w:r>
-        <w:t xml:space="preserve"> aminek feladat az, hogy ha</w:t>
+        <w:t xml:space="preserve">, </w:t>
+      </w:r>
+      <w:r>
+        <w:t>aminek feladat az, hogy ha</w:t>
       </w:r>
       <w:r>
         <w:t xml:space="preserve"> </w:t>
@@ -34180,7 +34904,30 @@
         <w:t>label</w:t>
       </w:r>
       <w:r>
-        <w:t xml:space="preserve"> szövegét. (például: Fő oldalról a programs odalra váltok, akkor a label ”0” -ról ”1” -re fog váltani) A </w:t>
+        <w:t xml:space="preserve"> szövegét. (például: Főoldalról a </w:t>
+      </w:r>
+      <w:r>
+        <w:rPr>
+          <w:i/>
+          <w:iCs/>
+        </w:rPr>
+        <w:t>P</w:t>
+      </w:r>
+      <w:r>
+        <w:rPr>
+          <w:i/>
+          <w:iCs/>
+        </w:rPr>
+        <w:t>rograms</w:t>
+      </w:r>
+      <w:r>
+        <w:t xml:space="preserve"> o</w:t>
+      </w:r>
+      <w:r>
+        <w:t>l</w:t>
+      </w:r>
+      <w:r>
+        <w:t xml:space="preserve">dalra váltok, akkor a label ”0” -ról ”1” -re fog váltani) A </w:t>
       </w:r>
       <w:r>
         <w:rPr>
@@ -34196,6 +34943,9 @@
         <w:t xml:space="preserve">ezt </w:t>
       </w:r>
       <w:r>
+        <w:t xml:space="preserve">a </w:t>
+      </w:r>
+      <w:r>
         <w:rPr>
           <w:i/>
           <w:iCs/>
@@ -34239,7 +34989,13 @@
         <w:t>case</w:t>
       </w:r>
       <w:r>
-        <w:t xml:space="preserve"> szerkezet eldönti, hogy melyik adlak frissítő funkciót kell meghívni. A program az </w:t>
+        <w:t xml:space="preserve"> szerkezet eldönti, hogy melyik a</w:t>
+      </w:r>
+      <w:r>
+        <w:t>b</w:t>
+      </w:r>
+      <w:r>
+        <w:t xml:space="preserve">lak frissítő funkciót kell meghívni. A program az </w:t>
       </w:r>
       <w:r>
         <w:rPr>
@@ -34610,24 +35366,24 @@
         <w:t xml:space="preserve"> Connected Device </w:t>
       </w:r>
       <w:r>
-        <w:t xml:space="preserve">aloldalt fogja </w:t>
+        <w:t>aloldalt fogja frissíteni.</w:t>
+      </w:r>
+      <w:r>
+        <w:t xml:space="preserve"> Ha az oldalakon felhasználói interakció jön létre, akkor az adatbázist a </w:t>
+      </w:r>
+      <w:r>
+        <w:rPr>
+          <w:i/>
+          <w:iCs/>
+        </w:rPr>
+        <w:t>DataHandler</w:t>
+      </w:r>
+      <w:r>
+        <w:t xml:space="preserve">-ben </w:t>
       </w:r>
       <w:r>
         <w:lastRenderedPageBreak/>
-        <w:t>frissíteni.</w:t>
-      </w:r>
-      <w:r>
-        <w:t xml:space="preserve"> Ha az oldalakon felhasználói interakció jön létre, akkor az adatbázist a </w:t>
-      </w:r>
-      <w:r>
-        <w:rPr>
-          <w:i/>
-          <w:iCs/>
-        </w:rPr>
-        <w:t>DataHandler</w:t>
-      </w:r>
-      <w:r>
-        <w:t xml:space="preserve">-ben található függvényekkel lehet frissíteni, amelyek a </w:t>
+        <w:t xml:space="preserve">található függvényekkel lehet frissíteni, amelyek a </w:t>
       </w:r>
       <w:r>
         <w:rPr>
@@ -34647,7 +35403,13 @@
         <w:t>espCarryable</w:t>
       </w:r>
       <w:r>
-        <w:t xml:space="preserve"> vagy böngésző alkalmazás) küldött üzeneteket beállító flag-ket is állítják, hogy az új adatokat küldje az </w:t>
+        <w:t xml:space="preserve"> vagy böngésző alkalmazás) küldött üzeneteket beállító flag-</w:t>
+      </w:r>
+      <w:r>
+        <w:t>e</w:t>
+      </w:r>
+      <w:r>
+        <w:t xml:space="preserve">ket is állítják, hogy az új adatokat küldje az </w:t>
       </w:r>
       <w:r>
         <w:rPr>
@@ -34661,7 +35423,17 @@
           <w:i/>
           <w:iCs/>
         </w:rPr>
-        <w:t xml:space="preserve"> kliensek </w:t>
+        <w:t xml:space="preserve"> </w:t>
+      </w:r>
+      <w:r>
+        <w:t xml:space="preserve">a </w:t>
+      </w:r>
+      <w:r>
+        <w:rPr>
+          <w:i/>
+          <w:iCs/>
+        </w:rPr>
+        <w:t xml:space="preserve">kliensek </w:t>
       </w:r>
       <w:r>
         <w:t>felé</w:t>
@@ -34674,7 +35446,14 @@
           <w:i/>
           <w:iCs/>
         </w:rPr>
-        <w:t>wanted temperature and flag setting</w:t>
+        <w:t>wanted temperature and flag settin</w:t>
+      </w:r>
+      <w:r>
+        <w:rPr>
+          <w:i/>
+          <w:iCs/>
+        </w:rPr>
+        <w:t>gs</w:t>
       </w:r>
       <w:r>
         <w:t xml:space="preserve">, </w:t>
@@ -34687,6 +35466,13 @@
         <w:t>a program elements and flag setting</w:t>
       </w:r>
       <w:r>
+        <w:rPr>
+          <w:i/>
+          <w:iCs/>
+        </w:rPr>
+        <w:t>s</w:t>
+      </w:r>
+      <w:r>
         <w:t xml:space="preserve">, és a </w:t>
       </w:r>
       <w:r>
@@ -34694,7 +35480,14 @@
           <w:i/>
           <w:iCs/>
         </w:rPr>
-        <w:t>Heating mode and flag setting</w:t>
+        <w:t>Heating mode and flag settin</w:t>
+      </w:r>
+      <w:r>
+        <w:rPr>
+          <w:i/>
+          <w:iCs/>
+        </w:rPr>
+        <w:t>gs</w:t>
       </w:r>
       <w:r>
         <w:t>.</w:t>
@@ -34752,7 +35545,20 @@
         <w:jc w:val="both"/>
       </w:pPr>
       <w:r>
-        <w:t xml:space="preserve">Az espTouch mint szerver elem a rendszerben kezeli a csatlakozott </w:t>
+        <w:t xml:space="preserve">Az </w:t>
+      </w:r>
+      <w:r>
+        <w:rPr>
+          <w:i/>
+          <w:iCs/>
+        </w:rPr>
+        <w:t>espTouch</w:t>
+      </w:r>
+      <w:r>
+        <w:t>,</w:t>
+      </w:r>
+      <w:r>
+        <w:t xml:space="preserve"> mint szerverelem a rendszerben kezeli a csatlakozott </w:t>
       </w:r>
       <w:r>
         <w:rPr>
@@ -34809,7 +35615,13 @@
         <w:t xml:space="preserve"> wifi server handler</w:t>
       </w:r>
       <w:r>
-        <w:t xml:space="preserve"> moduljának az implementálást fogom részletezni.</w:t>
+        <w:t xml:space="preserve"> moduljának az implementálás</w:t>
+      </w:r>
+      <w:r>
+        <w:t>á</w:t>
+      </w:r>
+      <w:r>
+        <w:t>t fogom részletezni.</w:t>
       </w:r>
     </w:p>
     <w:p>
@@ -34820,7 +35632,13 @@
         <w:jc w:val="both"/>
       </w:pPr>
       <w:r>
-        <w:t xml:space="preserve">Bármely webszerver működtetéshez szükség van egy fizikai elemre, ezek lesznek az </w:t>
+        <w:t>Bármely webszerver működtetés</w:t>
+      </w:r>
+      <w:r>
+        <w:t>é</w:t>
+      </w:r>
+      <w:r>
+        <w:t xml:space="preserve">hez szükség van egy fizikai elemre, ezek lesznek az </w:t>
       </w:r>
       <w:r>
         <w:rPr>
@@ -34840,7 +35658,47 @@
         <w:t>espCarryable</w:t>
       </w:r>
       <w:r>
-        <w:t xml:space="preserve">. Továbbá szervereknek egy összetett program kell futtatnia, hogy a kliens webböngészőben megfelelő külalakban jelenjen meg. A megfelelő weboldal design alapját HTML nyelven írt program fogja képezni, és külleméért a CSS nyelven írt program script fogja adni. Egy weboldal dinamikus működtetéséhez JavaScript használok. A HTML programozási nyelv biztosítja a </w:t>
+        <w:rPr>
+          <w:i/>
+          <w:iCs/>
+        </w:rPr>
+        <w:t>-</w:t>
+      </w:r>
+      <w:r>
+        <w:t>k</w:t>
+      </w:r>
+      <w:r>
+        <w:t xml:space="preserve">. Továbbá </w:t>
+      </w:r>
+      <w:r>
+        <w:t xml:space="preserve">a </w:t>
+      </w:r>
+      <w:r>
+        <w:t>szervereknek egy összetett program</w:t>
+      </w:r>
+      <w:r>
+        <w:t>ot</w:t>
+      </w:r>
+      <w:r>
+        <w:t xml:space="preserve"> kell futtatnia, hogy a kliens webböngészőben megfelelő külalakban jelenjen meg. A megfelelő weboldal design alapját HTML nyelven írt program fogja képezni, és </w:t>
+      </w:r>
+      <w:r>
+        <w:t xml:space="preserve">a </w:t>
+      </w:r>
+      <w:r>
+        <w:t>küllemé</w:t>
+      </w:r>
+      <w:r>
+        <w:t>t</w:t>
+      </w:r>
+      <w:r>
+        <w:t xml:space="preserve"> a CSS nyelven írt program script fogja adni. Egy weboldal dinamikus működtetéséhez JavaScript</w:t>
+      </w:r>
+      <w:r>
+        <w:t>-t</w:t>
+      </w:r>
+      <w:r>
+        <w:t xml:space="preserve"> használok. A HTML programozási nyelv biztosítja a </w:t>
       </w:r>
       <w:r>
         <w:rPr>
@@ -34870,10 +35728,16 @@
         <w:t>id</w:t>
       </w:r>
       <w:r>
-        <w:t xml:space="preserve">-nak program írása során adok értéket, illetve a megírt programom fogja legenerálni </w:t>
-      </w:r>
-      <w:r>
-        <w:t xml:space="preserve">a HTML oldalt, és a generálás közben, fog minden egyes </w:t>
+        <w:t xml:space="preserve">-nak </w:t>
+      </w:r>
+      <w:r>
+        <w:t xml:space="preserve">a </w:t>
+      </w:r>
+      <w:r>
+        <w:t xml:space="preserve">program írása során adok értéket, illetve a megírt programom fogja legenerálni </w:t>
+      </w:r>
+      <w:r>
+        <w:t xml:space="preserve">a HTML oldalt, és a generálás közben fog minden egyes </w:t>
       </w:r>
       <w:r>
         <w:rPr>
@@ -34904,7 +35768,7 @@
         <w:jc w:val="both"/>
       </w:pPr>
       <w:r>
-        <w:t xml:space="preserve">Amikor egy kliens kapcsolódik a szerverhez, akkor egy HTTP GET kéréssel a kliens le kérdezi a szerver által üzemelt weboldalt. Dinamikus weboldalak esetén a cél az, hogy a weboldal változói automatikusan frissüljenek anélkül, hogy újabb HTTP GET kérést küldene a kliens a szervernek. Erre ad megoldás a Websocket kommunikáció, amit </w:t>
+        <w:t xml:space="preserve">Amikor egy kliens kapcsolódik a szerverhez, akkor egy HTTP GET kéréssel a kliens lekérdezi a szerver által üzemelt weboldalt. Dinamikus weboldalak esetén a cél az, hogy a weboldal változói automatikusan frissüljenek anélkül, hogy újabb HTTP GET kérést küldene a kliens a szervernek. Erre ad megoldás a Websocket kommunikáció, amit </w:t>
       </w:r>
       <w:r>
         <w:rPr>
@@ -34917,7 +35781,7 @@
         <w:t xml:space="preserve"> című fejezetben írtam le. </w:t>
       </w:r>
       <w:r>
-        <w:t>Websocket kommunikáció során JSON üzenet típusokat használok, amely két karakterláncból áll. Az első karakter lánc a változó neve, míg a második a névhez rendelt érték lesz. Egy üzenetben több adatpárt is lehet küldeni a kliensnek.</w:t>
+        <w:t>Websocket kommunikáció során JSON üzenet típusokat használok, amely két karakterláncból áll. Az első karakterlánc a változó neve, míg a második a névhez rendelt érték lesz. Egy üzenetben több adatpárt is lehet küldeni a kliensnek.</w:t>
       </w:r>
     </w:p>
     <w:p>
@@ -34928,7 +35792,13 @@
         <w:jc w:val="both"/>
       </w:pPr>
       <w:r>
-        <w:t xml:space="preserve">A JSON üzenetek és a </w:t>
+        <w:t>A JSON üzenetek</w:t>
+      </w:r>
+      <w:r>
+        <w:t xml:space="preserve">, </w:t>
+      </w:r>
+      <w:r>
+        <w:t xml:space="preserve">és a </w:t>
       </w:r>
       <w:r>
         <w:rPr>
@@ -34948,7 +35818,10 @@
         <w:t>id-</w:t>
       </w:r>
       <w:r>
-        <w:t xml:space="preserve">ainak értékei összefüggenek. Az </w:t>
+        <w:t>ának</w:t>
+      </w:r>
+      <w:r>
+        <w:t xml:space="preserve"> értékei összefüggenek. Az </w:t>
       </w:r>
       <w:r>
         <w:rPr>
@@ -34958,7 +35831,25 @@
         <w:t>id</w:t>
       </w:r>
       <w:r>
-        <w:t xml:space="preserve"> értéke csak hivatkozási pontként szerepelnek a HTML kódban. A weboldalon ténylegesen megjelenő szöveg a hivatkozáshoz rendelt újabb érték lesz. A HTML oldalt változóit, és JSON üzenetek JavaScript program kód fogja összekötni. A kód HTML oldal hivatkozásait összehasonlítja az üzenetben kapott nevekkel, ha egyezést talál, akkor üzenet neveihez tartozó értéket fogja megadni a HTML </w:t>
+        <w:t xml:space="preserve"> értéke csak hivatkozási pontként szerepel a HTML kódban. A weboldalon ténylegesen megjelenő szöveg a hivatkozáshoz rendelt újabb érték lesz. A HTML oldal változóit, és </w:t>
+      </w:r>
+      <w:r>
+        <w:t xml:space="preserve">a </w:t>
+      </w:r>
+      <w:r>
+        <w:t>JSON üzenetek</w:t>
+      </w:r>
+      <w:r>
+        <w:t>et a</w:t>
+      </w:r>
+      <w:r>
+        <w:t xml:space="preserve"> JavaScript program kód fogja összekötni. A kód HTML oldal hivatkozásait összehasonlítja az üzenetben kapott nevekkel, ha egyezést talál, akkor</w:t>
+      </w:r>
+      <w:r>
+        <w:t xml:space="preserve"> az</w:t>
+      </w:r>
+      <w:r>
+        <w:t xml:space="preserve"> üzenet neveihez tartozó értéket fogja megadni a HTML </w:t>
       </w:r>
       <w:r>
         <w:rPr>
@@ -34978,7 +35869,19 @@
         <w:t>id</w:t>
       </w:r>
       <w:r>
-        <w:t xml:space="preserve"> hivatkozásnak. Azaz JSON üzenet értéke bemásolása kerül a HTML oldal </w:t>
+        <w:t xml:space="preserve"> hivatkozásnak. Azaz </w:t>
+      </w:r>
+      <w:r>
+        <w:t xml:space="preserve">a </w:t>
+      </w:r>
+      <w:r>
+        <w:t>JSON üzenet értéke bemásolás</w:t>
+      </w:r>
+      <w:r>
+        <w:t>ra</w:t>
+      </w:r>
+      <w:r>
+        <w:t xml:space="preserve"> kerül a HTML oldal </w:t>
       </w:r>
       <w:r>
         <w:rPr>
@@ -34991,7 +35894,19 @@
         <w:t xml:space="preserve"> </w:t>
       </w:r>
       <w:r>
-        <w:t>változóba, amely a weboldalon HTTP GET kérés nélkül megfog jelleni.</w:t>
+        <w:t>változóba, amely a weboldalon HTTP GET kérés nélkül meg</w:t>
+      </w:r>
+      <w:r>
+        <w:t xml:space="preserve"> </w:t>
+      </w:r>
+      <w:r>
+        <w:t>fog jele</w:t>
+      </w:r>
+      <w:r>
+        <w:t>n</w:t>
+      </w:r>
+      <w:r>
+        <w:t>ni.</w:t>
       </w:r>
     </w:p>
     <w:p>
@@ -35002,14 +35917,44 @@
         <w:jc w:val="both"/>
       </w:pPr>
       <w:r>
-        <w:t xml:space="preserve">Az ESP32 mikroprocesszort C/C++ nyelven programozom, így a webszervert, és weboldalt is </w:t>
+        <w:t>Az ESP32 mikroprocesszort C/C++ nyelven programozom, így a webszervert, és weboldalt is ezen a nyelven fogom megírni. A weboldal működéséhez összesen 4 nyelvre van szükségem</w:t>
+      </w:r>
+      <w:r>
+        <w:t xml:space="preserve">, </w:t>
+      </w:r>
+      <w:r>
+        <w:t xml:space="preserve">a </w:t>
       </w:r>
       <w:r>
         <w:lastRenderedPageBreak/>
-        <w:t xml:space="preserve">ezen a nyelven fogom megírni. A weboldal működéséhez összesen 4 nyelvre van szükségem a JavaScript-re, HTML-re, CSS-re, és C++-ra. Utóbbi nyelven lesz megírva az üzenet küldés és HTTP GET kérésre küldendő válasz. A válasz tartalmazni fogja HTML programot és a hozzá tartozó script-eket. A Script-ek </w:t>
-      </w:r>
-      <w:r>
-        <w:t>előre megírt programok, amelyek CSS-ben és JavaScript-ben fogok megírni. Mivel C++ az alapvető nyelv, és a többit csak webböngésző által futatott kód, így lehetőségem van arra, hogy karakterláncként tárolja a script-eket, és HTML programot.</w:t>
+        <w:t xml:space="preserve">JavaScript-re, HTML-re, CSS-re, és C++-ra. Utóbbi nyelven lesz megírva az üzenetküldés és </w:t>
+      </w:r>
+      <w:r>
+        <w:t xml:space="preserve">a </w:t>
+      </w:r>
+      <w:r>
+        <w:t xml:space="preserve">HTTP GET kérésre küldendő válasz. A válasz tartalmazni fogja HTML programot és a hozzá tartozó script-eket. A </w:t>
+      </w:r>
+      <w:r>
+        <w:t>s</w:t>
+      </w:r>
+      <w:r>
+        <w:t xml:space="preserve">cript-ek </w:t>
+      </w:r>
+      <w:r>
+        <w:t>előre megírt programok, amelyek</w:t>
+      </w:r>
+      <w:r>
+        <w:t>et</w:t>
+      </w:r>
+      <w:r>
+        <w:t xml:space="preserve"> CSS-ben és JavaScript-ben fogok megírni. Mivel C++ az alapvető nyelv, és a többi csak webböngésző által futatott kód, így lehetőségem van arra, hogy karakterláncként tárolja a script-eket, és </w:t>
+      </w:r>
+      <w:r>
+        <w:t xml:space="preserve">a </w:t>
+      </w:r>
+      <w:r>
+        <w:t>HTML programot.</w:t>
       </w:r>
     </w:p>
     <w:p>
@@ -35023,9 +35968,9 @@
           <w:noProof/>
         </w:rPr>
         <w:drawing>
-          <wp:inline distT="0" distB="0" distL="0" distR="0" wp14:anchorId="63F629DE" wp14:editId="51258687">
-            <wp:extent cx="4070160" cy="3226279"/>
-            <wp:effectExtent l="0" t="0" r="6985" b="0"/>
+          <wp:inline distT="0" distB="0" distL="0" distR="0" wp14:anchorId="63F629DE" wp14:editId="2E0BB3DF">
+            <wp:extent cx="4109610" cy="3257550"/>
+            <wp:effectExtent l="0" t="0" r="5715" b="0"/>
             <wp:docPr id="1246419788" name="Kép 1" descr="A képen szöveg, diagram, képernyőkép, Tervrajz látható&#10;&#10;Automatikusan generált leírás"/>
             <wp:cNvGraphicFramePr>
               <a:graphicFrameLocks xmlns:a="http://schemas.openxmlformats.org/drawingml/2006/main" noChangeAspect="1"/>
@@ -35046,7 +35991,7 @@
                   <pic:spPr>
                     <a:xfrm>
                       <a:off x="0" y="0"/>
-                      <a:ext cx="4088190" cy="3240571"/>
+                      <a:ext cx="4137013" cy="3279271"/>
                     </a:xfrm>
                     <a:prstGeom prst="rect">
                       <a:avLst/>
@@ -35081,7 +36026,13 @@
         <w:jc w:val="both"/>
       </w:pPr>
       <w:r>
-        <w:t xml:space="preserve">A HTML programot a script-kel ellentétben generálom, ennek a szekvenciája látható a </w:t>
+        <w:t>A HTML programot a script-</w:t>
+      </w:r>
+      <w:r>
+        <w:t>ek</w:t>
+      </w:r>
+      <w:r>
+        <w:t xml:space="preserve">kel ellentétben generálom, ennek a szekvenciája látható a </w:t>
       </w:r>
       <w:r>
         <w:rPr>
@@ -35094,7 +36045,33 @@
         <w:t>.</w:t>
       </w:r>
       <w:r>
-        <w:t xml:space="preserve"> A programban összetett tag-ek fognak szerepelni, amik alapját a P tag-ek és az Unordered list tag-ei fogják alkotni.</w:t>
+        <w:t xml:space="preserve"> A programban összetett tag-ek fognak szerepelni, amik alapját a </w:t>
+      </w:r>
+      <w:r>
+        <w:rPr>
+          <w:i/>
+          <w:iCs/>
+        </w:rPr>
+        <w:t>P tag</w:t>
+      </w:r>
+      <w:r>
+        <w:t xml:space="preserve">-ek és az </w:t>
+      </w:r>
+      <w:r>
+        <w:rPr>
+          <w:i/>
+          <w:iCs/>
+        </w:rPr>
+        <w:t>Unordered list</w:t>
+      </w:r>
+      <w:r>
+        <w:t xml:space="preserve"> tag-</w:t>
+      </w:r>
+      <w:r>
+        <w:t>j</w:t>
+      </w:r>
+      <w:r>
+        <w:t>ei fogják alkotni.</w:t>
       </w:r>
       <w:r>
         <w:t xml:space="preserve"> A </w:t>
@@ -35200,7 +36177,13 @@
         <w:t xml:space="preserve"> </w:t>
       </w:r>
       <w:r>
-        <w:t xml:space="preserve">A tag-ek létrehozásakor megkell határozni, hogy milyen </w:t>
+        <w:t>A tag-ek létrehozásakor meg</w:t>
+      </w:r>
+      <w:r>
+        <w:t xml:space="preserve"> </w:t>
+      </w:r>
+      <w:r>
+        <w:t xml:space="preserve">kell határozni, hogy milyen </w:t>
       </w:r>
       <w:r>
         <w:rPr>
@@ -35224,7 +36207,13 @@
         <w:jc w:val="both"/>
       </w:pPr>
       <w:r>
-        <w:t xml:space="preserve">Amikor egy kliens csatlakozott a szerverhez és HTTP GET kérést küld a szervernek, akkor a szerver válaszolni fog. Esetemben a válasz küldése elött egy </w:t>
+        <w:t>Amikor egy kliens csatlakozott a szerverhez és HTTP GET kérést küld a szervernek, akkor a szerver válaszolni fog. Esetemben a válasz küldése el</w:t>
+      </w:r>
+      <w:r>
+        <w:t>ő</w:t>
+      </w:r>
+      <w:r>
+        <w:t xml:space="preserve">tt egy </w:t>
       </w:r>
       <w:r>
         <w:rPr>
@@ -35254,24 +36243,30 @@
         <w:t>Get CSS script</w:t>
       </w:r>
       <w:r>
-        <w:t xml:space="preserve"> funkciót </w:t>
+        <w:t xml:space="preserve"> funkció</w:t>
+      </w:r>
+      <w:r>
+        <w:t>n</w:t>
+      </w:r>
+      <w:r>
+        <w:t xml:space="preserve"> keresztül ér el. Ezek után a HTML </w:t>
+      </w:r>
+      <w:r>
+        <w:rPr>
+          <w:i/>
+          <w:iCs/>
+        </w:rPr>
+        <w:t>body</w:t>
+      </w:r>
+      <w:r>
+        <w:t xml:space="preserve"> részét kell legenerálni, ami a ta</w:t>
+      </w:r>
+      <w:r>
+        <w:t>g-kből és a JavaScript link-</w:t>
       </w:r>
       <w:r>
         <w:lastRenderedPageBreak/>
-        <w:t xml:space="preserve">keresztül ér el. Ezek után a HTML </w:t>
-      </w:r>
-      <w:r>
-        <w:rPr>
-          <w:i/>
-          <w:iCs/>
-        </w:rPr>
-        <w:t>body</w:t>
-      </w:r>
-      <w:r>
-        <w:t xml:space="preserve"> részét kell le generálni, ami a ta</w:t>
-      </w:r>
-      <w:r>
-        <w:t>g-kből és a JavaScript link-jéből fog</w:t>
+        <w:t>jéből fog</w:t>
       </w:r>
       <w:r>
         <w:t xml:space="preserve"> össze</w:t>
@@ -35391,7 +36386,19 @@
         <w:jc w:val="both"/>
       </w:pPr>
       <w:r>
-        <w:t xml:space="preserve">Amikor egy kliens csatlakozik fontos, hogy megkapja a weboldal adatait, és a weboldal változóinak értékeit, illetve azoknak legfrissebb értékeit. A szerver és kliens között aszinkron Websocket kommunikáció zajlik, ami esemény vezérelten kezelek a programomban. Az </w:t>
+        <w:t>Amikor egy kliens csatlakozik</w:t>
+      </w:r>
+      <w:r>
+        <w:t>,</w:t>
+      </w:r>
+      <w:r>
+        <w:t xml:space="preserve"> fontos, hogy megkapja a weboldal adatait, és a weboldal változóinak értékeit, illetve azoknak legfrissebb értékeit. A szerver és kliens között aszinkron Websocket kommunikáció zajlik, ami</w:t>
+      </w:r>
+      <w:r>
+        <w:t>t</w:t>
+      </w:r>
+      <w:r>
+        <w:t xml:space="preserve"> eseményvezérelten kezelek a programomban. Az </w:t>
       </w:r>
       <w:r>
         <w:rPr>
@@ -35401,7 +36408,19 @@
         <w:t>Event runner</w:t>
       </w:r>
       <w:r>
-        <w:t xml:space="preserve"> függvény lesz az esemény, ami le fogja kezelni az új klienseket, és a beérkező webSocket üzenetket. Az </w:t>
+        <w:t xml:space="preserve"> függvény lesz az</w:t>
+      </w:r>
+      <w:r>
+        <w:t xml:space="preserve"> az</w:t>
+      </w:r>
+      <w:r>
+        <w:t xml:space="preserve"> esemény, ami le fogja kezelni az új klienseket, és a beérkező webSocket üzenet</w:t>
+      </w:r>
+      <w:r>
+        <w:t>e</w:t>
+      </w:r>
+      <w:r>
+        <w:t xml:space="preserve">ket. Az </w:t>
       </w:r>
       <w:r>
         <w:rPr>
@@ -35483,13 +36502,29 @@
         <w:jc w:val="both"/>
       </w:pPr>
       <w:r>
-        <w:t>Amikor az add message függvény fog futni, akkor a beérkező üzenet el lesz tárolva.</w:t>
+        <w:t xml:space="preserve">Amikor az </w:t>
+      </w:r>
+      <w:r>
+        <w:rPr>
+          <w:i/>
+          <w:iCs/>
+        </w:rPr>
+        <w:t>add message</w:t>
+      </w:r>
+      <w:r>
+        <w:t xml:space="preserve"> függvény fog futni, akkor a beérkező üzenet el lesz tárolva.</w:t>
       </w:r>
       <w:r>
         <w:t xml:space="preserve"> </w:t>
       </w:r>
       <w:r>
-        <w:t>Minden egyes kliensnek a legfrisseb beérkező üzenete lesz eltárolva a JSON_Message objektumban.</w:t>
+        <w:t>Minden egyes kliensnek a legfrisseb</w:t>
+      </w:r>
+      <w:r>
+        <w:t>b</w:t>
+      </w:r>
+      <w:r>
+        <w:t xml:space="preserve"> beérkező üzenete lesz eltárolva a JSON_Message objektumban.</w:t>
       </w:r>
     </w:p>
     <w:p>
@@ -35510,7 +36545,25 @@
         <w:t>check client</w:t>
       </w:r>
       <w:r>
-        <w:t xml:space="preserve"> függvény pedig elfogja dönteni, hogy új kliens érkezett, vagy kliens le csatlakozott a szerverről. Ha új kliens érkezik, akkor az </w:t>
+        <w:t xml:space="preserve"> függvény pedig el</w:t>
+      </w:r>
+      <w:r>
+        <w:t xml:space="preserve"> </w:t>
+      </w:r>
+      <w:r>
+        <w:t xml:space="preserve">fogja dönteni, hogy új kliens érkezett, vagy </w:t>
+      </w:r>
+      <w:r>
+        <w:t xml:space="preserve">egy </w:t>
+      </w:r>
+      <w:r>
+        <w:t>kliens lecsatlakozott</w:t>
+      </w:r>
+      <w:r>
+        <w:t>-e</w:t>
+      </w:r>
+      <w:r>
+        <w:t xml:space="preserve"> a szerverről. Ha új kliens érkezik, akkor az </w:t>
       </w:r>
       <w:r>
         <w:rPr>
@@ -35533,7 +36586,7 @@
         <w:t>.</w:t>
       </w:r>
       <w:r>
-        <w:t xml:space="preserve">, Ha </w:t>
+        <w:t xml:space="preserve"> Ha </w:t>
       </w:r>
       <w:r>
         <w:t xml:space="preserve">HTML oldal értékeinek lekérdezésével kapcsolatos parancs érkezik, </w:t>
@@ -35566,7 +36619,17 @@
         <w:jc w:val="both"/>
       </w:pPr>
       <w:r>
-        <w:t xml:space="preserve">Ha az add client függvényt fogja a program meghívni, akkor a függvény eldönti, hogy egy </w:t>
+        <w:t xml:space="preserve">Ha az </w:t>
+      </w:r>
+      <w:r>
+        <w:rPr>
+          <w:i/>
+          <w:iCs/>
+        </w:rPr>
+        <w:t>add client</w:t>
+      </w:r>
+      <w:r>
+        <w:t xml:space="preserve"> függvényt fogja a program meghívni, akkor a függvény eldönti, hogy egy </w:t>
       </w:r>
       <w:r>
         <w:rPr>
@@ -35576,7 +36639,13 @@
         <w:t>espCarryable</w:t>
       </w:r>
       <w:r>
-        <w:t xml:space="preserve"> csatlakozott, vagy egy webböngésző. A döntés egy szerű, mivel az </w:t>
+        <w:t xml:space="preserve"> csatlakozott</w:t>
+      </w:r>
+      <w:r>
+        <w:t>-e</w:t>
+      </w:r>
+      <w:r>
+        <w:t xml:space="preserve">, vagy egy webböngésző. A döntés egyszerű, mivel az </w:t>
       </w:r>
       <w:r>
         <w:rPr>
@@ -35586,7 +36655,17 @@
         <w:t>espCarryable</w:t>
       </w:r>
       <w:r>
-        <w:t xml:space="preserve"> is üzemel egy weboldalt, amit az eszköz IP címén keresztül érhető el, így elegendő egy HTTP GET kérést küldeni az új kliens felé. Ha a válasz „200 OK”, akkor az </w:t>
+        <w:t xml:space="preserve"> is üzemel egy weboldalt, ami az eszköz IP címén keresztül érhető el, így elegendő egy HTTP GET kérést küldeni az új kliens felé. Ha a válasz „</w:t>
+      </w:r>
+      <w:r>
+        <w:rPr>
+          <w:i/>
+          <w:iCs/>
+        </w:rPr>
+        <w:t>200 OK</w:t>
+      </w:r>
+      <w:r>
+        <w:t xml:space="preserve">”, akkor az </w:t>
       </w:r>
       <w:r>
         <w:rPr>
@@ -35596,7 +36675,13 @@
         <w:t>espTouch</w:t>
       </w:r>
       <w:r>
-        <w:t xml:space="preserve"> tudni fogja, hogy az egy </w:t>
+        <w:t xml:space="preserve"> tudni fogja, hogy </w:t>
+      </w:r>
+      <w:r>
+        <w:t>e</w:t>
+      </w:r>
+      <w:r>
+        <w:t xml:space="preserve">z egy </w:t>
       </w:r>
       <w:r>
         <w:rPr>
@@ -35606,7 +36691,19 @@
         <w:t>espCarryable</w:t>
       </w:r>
       <w:r>
-        <w:t xml:space="preserve">. Ha a rendszer elem részét képezi a csatlakozott eszköt, akkor IP címét hozzáadja a weboldal </w:t>
+        <w:t>. Ha a rendszerelem részét képezi a csatlakozott eszkö</w:t>
+      </w:r>
+      <w:r>
+        <w:t>z</w:t>
+      </w:r>
+      <w:r>
+        <w:t xml:space="preserve">, akkor </w:t>
+      </w:r>
+      <w:r>
+        <w:t xml:space="preserve">az </w:t>
+      </w:r>
+      <w:r>
+        <w:t xml:space="preserve">IP címét hozzáadja a weboldal </w:t>
       </w:r>
       <w:r>
         <w:rPr>
@@ -35719,7 +36816,13 @@
         <w:t>49. ábrán</w:t>
       </w:r>
       <w:r>
-        <w:t xml:space="preserve"> látható a szerver működési szekvenciája A </w:t>
+        <w:t xml:space="preserve"> látható a szerver működési szekvenciája</w:t>
+      </w:r>
+      <w:r>
+        <w:t>.</w:t>
+      </w:r>
+      <w:r>
+        <w:t xml:space="preserve"> A </w:t>
       </w:r>
       <w:r>
         <w:rPr>
@@ -35729,7 +36832,33 @@
         <w:t>Server init</w:t>
       </w:r>
       <w:r>
-        <w:t xml:space="preserve"> funkció létrehozza a Clients, és JSON_Message objektumokat, hogy a csatlakozó kliensek adatai, és beékező üzenetek eltárolásra kerüljenek. Ezen objektumok fogják biztosítani a megfelelő működést az </w:t>
+        <w:t xml:space="preserve"> funkció létrehozza a </w:t>
+      </w:r>
+      <w:r>
+        <w:rPr>
+          <w:i/>
+          <w:iCs/>
+        </w:rPr>
+        <w:t>Clients</w:t>
+      </w:r>
+      <w:r>
+        <w:t xml:space="preserve">, és </w:t>
+      </w:r>
+      <w:r>
+        <w:rPr>
+          <w:i/>
+          <w:iCs/>
+        </w:rPr>
+        <w:t>JSON_Message</w:t>
+      </w:r>
+      <w:r>
+        <w:t xml:space="preserve"> objektumokat, hogy a csatlakozó kliensek adatai, és beé</w:t>
+      </w:r>
+      <w:r>
+        <w:t>r</w:t>
+      </w:r>
+      <w:r>
+        <w:t xml:space="preserve">kező üzenetek eltárolásra kerüljenek. Ezen objektumok fogják biztosítani a megfelelő működést az </w:t>
       </w:r>
       <w:r>
         <w:rPr>
@@ -35750,7 +36879,13 @@
         <w:jc w:val="both"/>
       </w:pPr>
       <w:r>
-        <w:t xml:space="preserve">Amikor a HTML oldal elemei beállításra kerülnek, akkor </w:t>
+        <w:t>Am</w:t>
+      </w:r>
+      <w:r>
+        <w:t xml:space="preserve">ikor a HTML oldal elemei beállításra kerülnek, akkor </w:t>
+      </w:r>
+      <w:r>
+        <w:t xml:space="preserve">a </w:t>
       </w:r>
       <w:r>
         <w:rPr>
@@ -35760,7 +36895,7 @@
         <w:t>Server turning on</w:t>
       </w:r>
       <w:r>
-        <w:t xml:space="preserve"> funkció segítségével az weboldal legenerálódik, és a server esemény vezérelt eleméhez hozzá rendeljük a </w:t>
+        <w:t xml:space="preserve"> funkció segítségével a weboldal legenerálódik, és a server eseményvezérelt eleméhez hozzá rendeljük a </w:t>
       </w:r>
       <w:r>
         <w:rPr>
@@ -35776,10 +36911,28 @@
         <w:t xml:space="preserve"> </w:t>
       </w:r>
       <w:r>
-        <w:t xml:space="preserve">keresztül egy üzenetet tud küldeni a kliensek, </w:t>
-      </w:r>
-      <w:r>
-        <w:t>amely script-eket és HTML oldalt fogja tartalmazni.</w:t>
+        <w:t>keresztül egy üzenetet tud küldeni a kliens</w:t>
+      </w:r>
+      <w:r>
+        <w:t>n</w:t>
+      </w:r>
+      <w:r>
+        <w:t xml:space="preserve">ek, </w:t>
+      </w:r>
+      <w:r>
+        <w:t xml:space="preserve">amely </w:t>
+      </w:r>
+      <w:r>
+        <w:t xml:space="preserve">a </w:t>
+      </w:r>
+      <w:r>
+        <w:t xml:space="preserve">script-eket és </w:t>
+      </w:r>
+      <w:r>
+        <w:t xml:space="preserve">a </w:t>
+      </w:r>
+      <w:r>
+        <w:t>HTML oldalt fogja tartalmazni.</w:t>
       </w:r>
       <w:r>
         <w:t xml:space="preserve"> Ezen </w:t>
@@ -35795,7 +36948,19 @@
         <w:t>Add websocket event handler</w:t>
       </w:r>
       <w:r>
-        <w:t xml:space="preserve"> függvény fogja a vezérlőbe beállítani. Mivel a HTML oldal lekérdezése nem Websockets alapú, így az oldalt és további elemit külön-külön kell az eseményvezérlőhöz hozzáadni, amit az </w:t>
+        <w:t xml:space="preserve"> függvény fogja a vezérlőbe beállítani. Mivel a HTML oldal lekérdezése nem Websocket alapú, így az oldalt és </w:t>
+      </w:r>
+      <w:r>
+        <w:t xml:space="preserve">a </w:t>
+      </w:r>
+      <w:r>
+        <w:t>további elem</w:t>
+      </w:r>
+      <w:r>
+        <w:t>e</w:t>
+      </w:r>
+      <w:r>
+        <w:t xml:space="preserve">it külön-külön kell az eseményvezérlőhöz hozzáadni, amit az </w:t>
       </w:r>
       <w:r>
         <w:rPr>
@@ -35878,7 +37043,17 @@
       </w:pPr>
       <w:r>
         <w:lastRenderedPageBreak/>
-        <w:t xml:space="preserve">Az eddig leírtak alapján szeretném bemutatni végleges formáját az espTouch webszerver működésének, amely az </w:t>
+        <w:t xml:space="preserve">Az eddig leírtak alapján szeretném bemutatni végleges formáját az </w:t>
+      </w:r>
+      <w:r>
+        <w:rPr>
+          <w:i/>
+          <w:iCs/>
+        </w:rPr>
+        <w:t>espTouch</w:t>
+      </w:r>
+      <w:r>
+        <w:t xml:space="preserve"> webszerver működésének, amely az </w:t>
       </w:r>
       <w:r>
         <w:rPr>
@@ -35919,7 +37094,19 @@
         <w:t>Server init</w:t>
       </w:r>
       <w:r>
-        <w:t xml:space="preserve">) a weboldalt, és kliensek kezelő programrészeket, ha az eszköz konfigurációjában ez megengedett. Az eszköz konfigurálásáról a </w:t>
+        <w:t xml:space="preserve">) a weboldalt, és </w:t>
+      </w:r>
+      <w:r>
+        <w:t xml:space="preserve">a </w:t>
+      </w:r>
+      <w:r>
+        <w:t>kliensek</w:t>
+      </w:r>
+      <w:r>
+        <w:t>et</w:t>
+      </w:r>
+      <w:r>
+        <w:t xml:space="preserve"> kezelő programrészeket, ha az eszköz konfigurációjában ez megengedett. Az eszköz konfigurálásáról a </w:t>
       </w:r>
       <w:r>
         <w:rPr>
@@ -35979,20 +37166,73 @@
         <w:t>Server turning on</w:t>
       </w:r>
       <w:r>
-        <w:t xml:space="preserve"> funkció lesz meghívva, amely kapcsolódik a routerhez, elindítja a szervert, és szerver eseményvezérlőnek átadja megfelelőfunkciókat</w:t>
-      </w:r>
-      <w:r>
-        <w:t xml:space="preserve">. Utobbi a </w:t>
-      </w:r>
-      <w:r>
-        <w:rPr>
-          <w:i/>
-          <w:iCs/>
-        </w:rPr>
-        <w:t>49.</w:t>
-      </w:r>
-      <w:r>
-        <w:t xml:space="preserve"> ábrához köthető.</w:t>
+        <w:t xml:space="preserve"> funkció</w:t>
+      </w:r>
+      <w:r>
+        <w:t>ja</w:t>
+      </w:r>
+      <w:r>
+        <w:t xml:space="preserve"> lesz meghívva, amely </w:t>
+      </w:r>
+      <w:r>
+        <w:t xml:space="preserve">segítségével az </w:t>
+      </w:r>
+      <w:r>
+        <w:rPr>
+          <w:i/>
+          <w:iCs/>
+        </w:rPr>
+        <w:t>espTouch</w:t>
+      </w:r>
+      <w:r>
+        <w:t xml:space="preserve"> </w:t>
+      </w:r>
+      <w:r>
+        <w:t xml:space="preserve">kapcsolódik a routerhez, elindítja a szervert, és </w:t>
+      </w:r>
+      <w:r>
+        <w:t xml:space="preserve">a </w:t>
+      </w:r>
+      <w:r>
+        <w:t xml:space="preserve">szerver eseményvezérlőnek átadja </w:t>
+      </w:r>
+      <w:r>
+        <w:t xml:space="preserve">a </w:t>
+      </w:r>
+      <w:r>
+        <w:t>megfelelő</w:t>
+      </w:r>
+      <w:r>
+        <w:t xml:space="preserve"> </w:t>
+      </w:r>
+      <w:r>
+        <w:t>funkciókat</w:t>
+      </w:r>
+      <w:r>
+        <w:t>. Ut</w:t>
+      </w:r>
+      <w:r>
+        <w:t>ó</w:t>
+      </w:r>
+      <w:r>
+        <w:t xml:space="preserve">bbi a </w:t>
+      </w:r>
+      <w:r>
+        <w:rPr>
+          <w:i/>
+          <w:iCs/>
+        </w:rPr>
+        <w:t>49</w:t>
+      </w:r>
+      <w:r>
+        <w:rPr>
+          <w:i/>
+          <w:iCs/>
+        </w:rPr>
+        <w:t xml:space="preserve">. ábrához </w:t>
+      </w:r>
+      <w:r>
+        <w:t>köthető.</w:t>
       </w:r>
     </w:p>
     <w:p>
@@ -36003,7 +37243,34 @@
         <w:jc w:val="both"/>
       </w:pPr>
       <w:r>
-        <w:t xml:space="preserve">Ha csatlakozás a routerhez engedélyezett és sikeres volt a csatlakozás, és szerver indítás, akkor </w:t>
+        <w:t>Ha</w:t>
+      </w:r>
+      <w:r>
+        <w:t xml:space="preserve"> a</w:t>
+      </w:r>
+      <w:r>
+        <w:t xml:space="preserve"> csatlakozás a routerhez engedélyezett és</w:t>
+      </w:r>
+      <w:r>
+        <w:t xml:space="preserve"> </w:t>
+      </w:r>
+      <w:r>
+        <w:t xml:space="preserve">sikeres, és </w:t>
+      </w:r>
+      <w:r>
+        <w:t xml:space="preserve">a </w:t>
+      </w:r>
+      <w:r>
+        <w:t>szerver indítás</w:t>
+      </w:r>
+      <w:r>
+        <w:t xml:space="preserve"> is</w:t>
+      </w:r>
+      <w:r>
+        <w:t xml:space="preserve">, akkor </w:t>
+      </w:r>
+      <w:r>
+        <w:t xml:space="preserve">a </w:t>
       </w:r>
       <w:r>
         <w:rPr>
@@ -36013,7 +37280,13 @@
         <w:t>Server main</w:t>
       </w:r>
       <w:r>
-        <w:t xml:space="preserve"> függvény fogja trigger-leni a </w:t>
+        <w:t xml:space="preserve"> függvény fogja trigger-e</w:t>
+      </w:r>
+      <w:r>
+        <w:t>l</w:t>
+      </w:r>
+      <w:r>
+        <w:t xml:space="preserve">ni a </w:t>
       </w:r>
       <w:r>
         <w:rPr>
@@ -36023,7 +37296,19 @@
         <w:t>Serve runner</w:t>
       </w:r>
       <w:r>
-        <w:t xml:space="preserve"> függvényt, amely kezelni fogja a kliensek kéréseit, és állandóan frissíti weboldalhoz tartozó változókat, ha az megváltoznak.</w:t>
+        <w:t xml:space="preserve"> függvényt, amely kezelni fogja a kliensek kéréseit, és állandóan frissíti </w:t>
+      </w:r>
+      <w:r>
+        <w:t xml:space="preserve">a </w:t>
+      </w:r>
+      <w:r>
+        <w:t>weboldalhoz tartozó változókat, ha az</w:t>
+      </w:r>
+      <w:r>
+        <w:t>ok</w:t>
+      </w:r>
+      <w:r>
+        <w:t xml:space="preserve"> megváltoznak.</w:t>
       </w:r>
     </w:p>
     <w:p>
@@ -36034,7 +37319,23 @@
         <w:jc w:val="both"/>
       </w:pPr>
       <w:r>
-        <w:t xml:space="preserve">A set JSON message funkcióval a program beállítja a kliensnek szánt üzenetet, amely weboldal elemeinek az értékeit fogja frissíteni. Az adat változásról a </w:t>
+        <w:t xml:space="preserve">A </w:t>
+      </w:r>
+      <w:r>
+        <w:rPr>
+          <w:i/>
+          <w:iCs/>
+        </w:rPr>
+        <w:t>set JSON message</w:t>
+      </w:r>
+      <w:r>
+        <w:t xml:space="preserve"> funkcióval a program beállítja a kliensnek szánt üzenetet, amely weboldal elemeinek az értékeit fogja frissíteni. A</w:t>
+      </w:r>
+      <w:r>
+        <w:t xml:space="preserve"> funkció az</w:t>
+      </w:r>
+      <w:r>
+        <w:t xml:space="preserve"> adatváltozásról a </w:t>
       </w:r>
       <w:r>
         <w:rPr>
@@ -36044,7 +37345,25 @@
         <w:t>Get data</w:t>
       </w:r>
       <w:r>
-        <w:t xml:space="preserve"> függvényen keresztül tud az adatbázisból tudomást szerezni, azaz az adatbázis elemihez tartozó flag-kből. Ha valamely adat változik, akkor a JSON üzenet listára fog felkerülni az adat, és a hozzá tartozó macro ként definiált változó neve.</w:t>
+        <w:t xml:space="preserve"> függvényen keresztül tud az adatbázisból tudomást szerezni, azaz az adatbázis elem</w:t>
+      </w:r>
+      <w:r>
+        <w:t>e</w:t>
+      </w:r>
+      <w:r>
+        <w:t xml:space="preserve">ihez tartozó flag-kből. Ha valamely adat változik, akkor a JSON üzenet listára fog </w:t>
+      </w:r>
+      <w:r>
+        <w:t xml:space="preserve">bele </w:t>
+      </w:r>
+      <w:r>
+        <w:t>kerülni az adat, és a hozzá tartozó macro</w:t>
+      </w:r>
+      <w:r>
+        <w:t>-</w:t>
+      </w:r>
+      <w:r>
+        <w:t>ként definiált változó neve.</w:t>
       </w:r>
       <w:r>
         <w:t xml:space="preserve"> Ezek után az adatbázis flag-jei </w:t>
@@ -36057,7 +37376,7 @@
         <w:t>bool</w:t>
       </w:r>
       <w:r>
-        <w:t xml:space="preserve"> típusú hamis értéket fognak felvenni, hogy a következő szekvenciában ne küldje el újra ugyan azon adatokat az eseménykezelő</w:t>
+        <w:t xml:space="preserve"> típusú hamis értéket fognak felvenni, hogy a következő szekvenciában ne küldje el újra ugyanazon adatokat az eseménykezelő</w:t>
       </w:r>
       <w:r>
         <w:t xml:space="preserve"> (</w:t>
@@ -36143,7 +37462,16 @@
         <w:t>Event runner</w:t>
       </w:r>
       <w:r>
-        <w:t xml:space="preserve"> beérkező Websockets üzenetet mentett el, akkor lefog futni a </w:t>
+        <w:t xml:space="preserve"> </w:t>
+      </w:r>
+      <w:r>
+        <w:t>beérkező Websocket üzenetet mentett el, akkor le</w:t>
+      </w:r>
+      <w:r>
+        <w:t xml:space="preserve"> </w:t>
+      </w:r>
+      <w:r>
+        <w:t xml:space="preserve">fog futni a </w:t>
       </w:r>
       <w:r>
         <w:rPr>
@@ -36163,7 +37491,25 @@
         <w:t>Check message Stack</w:t>
       </w:r>
       <w:r>
-        <w:t xml:space="preserve"> funkció. Az itt eltárolt JSON üzenetek a programom dekódolja, és el meneti a megfelelő helyre az adatbázisba a </w:t>
+        <w:t xml:space="preserve"> funkció. Az itt eltárolt JSON üzenetek</w:t>
+      </w:r>
+      <w:r>
+        <w:t>et</w:t>
+      </w:r>
+      <w:r>
+        <w:t xml:space="preserve"> a programom dekódolja, és el </w:t>
+      </w:r>
+      <w:r>
+        <w:t xml:space="preserve">fogja </w:t>
+      </w:r>
+      <w:r>
+        <w:t>men</w:t>
+      </w:r>
+      <w:r>
+        <w:t>teni</w:t>
+      </w:r>
+      <w:r>
+        <w:t xml:space="preserve"> a megfelelő helyre az adatbázisba a </w:t>
       </w:r>
       <w:r>
         <w:rPr>
@@ -36173,7 +37519,17 @@
         <w:t>Set data</w:t>
       </w:r>
       <w:r>
-        <w:t xml:space="preserve"> függvényen keresztül. Egy üzenet feldolgozása után az adott üzenet törlődik a rendszerből, de a JSON_Message objektum továbbra is elérhető lesz, ha újabb üzenetek</w:t>
+        <w:t xml:space="preserve"> függvényen keresztül. Egy üzenet feldolgozása után az adott üzenet törlődik a rendszerből, de a </w:t>
+      </w:r>
+      <w:r>
+        <w:rPr>
+          <w:i/>
+          <w:iCs/>
+        </w:rPr>
+        <w:t>JSON_Message</w:t>
+      </w:r>
+      <w:r>
+        <w:t xml:space="preserve"> objektum továbbra is elérhető lesz, ha újabb üzenetek</w:t>
       </w:r>
       <w:r>
         <w:t xml:space="preserve">et kell az </w:t>
@@ -36186,7 +37542,7 @@
         <w:t>Event runner</w:t>
       </w:r>
       <w:r>
-        <w:t>-nek el mentenie</w:t>
+        <w:t>-nek elmentenie</w:t>
       </w:r>
       <w:r>
         <w:t>.</w:t>
@@ -36200,7 +37556,17 @@
         <w:jc w:val="both"/>
       </w:pPr>
       <w:r>
-        <w:t xml:space="preserve">Ha az Event runner egy kliens lekapcsolódásának eseményét végzi el, akkor a </w:t>
+        <w:t xml:space="preserve">Ha az </w:t>
+      </w:r>
+      <w:r>
+        <w:rPr>
+          <w:i/>
+          <w:iCs/>
+        </w:rPr>
+        <w:t>Event runner</w:t>
+      </w:r>
+      <w:r>
+        <w:t xml:space="preserve"> egy kliens lekapcsolódásának eseményét végzi el, akkor a </w:t>
       </w:r>
       <w:r>
         <w:rPr>
@@ -36210,7 +37576,17 @@
         <w:t>Clients</w:t>
       </w:r>
       <w:r>
-        <w:t xml:space="preserve"> objektumban egy flag jelezni fogja az adott kliens elemében, hogy az eszköz már nem elérhető. A Check connected függvény fogja ellenőrizni a </w:t>
+        <w:t xml:space="preserve"> objektumban egy flag jelezni fogja az adott kliens elemében, hogy az eszköz már nem elérhető. A </w:t>
+      </w:r>
+      <w:r>
+        <w:rPr>
+          <w:i/>
+          <w:iCs/>
+        </w:rPr>
+        <w:t>Check connected</w:t>
+      </w:r>
+      <w:r>
+        <w:t xml:space="preserve"> függvény fogja ellenőrizni a </w:t>
       </w:r>
       <w:r>
         <w:rPr>
@@ -36233,13 +37609,25 @@
         <w:t>Connected clients</w:t>
       </w:r>
       <w:r>
-        <w:t xml:space="preserve"> függvény midig egy </w:t>
+        <w:t xml:space="preserve"> függvény mi</w:t>
+      </w:r>
+      <w:r>
+        <w:t>nd</w:t>
+      </w:r>
+      <w:r>
+        <w:t xml:space="preserve">ig egy </w:t>
       </w:r>
       <w:r>
         <w:t>kliens</w:t>
       </w:r>
       <w:r>
-        <w:t xml:space="preserve"> flag-jét adja vissza, hogy az elemhez tartozó eszköz csatlakozva van-e vagy sem. Ha a flag hamis, akkor az eszköz lecsatlakozott, és </w:t>
+        <w:t xml:space="preserve"> flag-jét adja vissza, hogy az elemhez tartozó eszköz csatlakozva van-e vagy sem. Ha a flag hamis, akkor az eszköz lecsatlakozott, és</w:t>
+      </w:r>
+      <w:r>
+        <w:t xml:space="preserve"> a</w:t>
+      </w:r>
+      <w:r>
+        <w:t xml:space="preserve"> </w:t>
       </w:r>
       <w:r>
         <w:rPr>
@@ -36249,7 +37637,13 @@
         <w:t>Check connected clients</w:t>
       </w:r>
       <w:r>
-        <w:t xml:space="preserve"> függvény ki törli az elemet az adatbázisból, a </w:t>
+        <w:t xml:space="preserve"> függvény kitörli az elemet az adatbázisból</w:t>
+      </w:r>
+      <w:r>
+        <w:t>,</w:t>
+      </w:r>
+      <w:r>
+        <w:t xml:space="preserve"> a </w:t>
       </w:r>
       <w:r>
         <w:rPr>
@@ -36293,7 +37687,13 @@
         <w:t xml:space="preserve"> </w:t>
       </w:r>
       <w:r>
-        <w:t>odalon</w:t>
+        <w:t>o</w:t>
+      </w:r>
+      <w:r>
+        <w:t>l</w:t>
+      </w:r>
+      <w:r>
+        <w:t>dalon</w:t>
       </w:r>
       <w:r>
         <w:rPr>
@@ -36361,7 +37761,7 @@
         <w:t>check connected clients</w:t>
       </w:r>
       <w:r>
-        <w:t xml:space="preserve"> függvényei váltakozva fognak meghívódni, hogy csökkentsem a feladat futás idejét. </w:t>
+        <w:t xml:space="preserve"> függvényei váltakozva fognak meghívódni, hogy csökkentsem a feladat futásidejét. </w:t>
       </w:r>
     </w:p>
     <w:p>
@@ -36372,7 +37772,17 @@
         <w:jc w:val="both"/>
       </w:pPr>
       <w:r>
-        <w:t>Ha a Server main feladat véget ért, akkor a többi kisebb feladat fog lefutni, amit a következő alfejezetben fogo</w:t>
+        <w:t xml:space="preserve">Ha a </w:t>
+      </w:r>
+      <w:r>
+        <w:rPr>
+          <w:i/>
+          <w:iCs/>
+        </w:rPr>
+        <w:t>Server main</w:t>
+      </w:r>
+      <w:r>
+        <w:t xml:space="preserve"> feladat véget ért, akkor a többi kisebb feladat fog lefutni, amit a következő alfejezetben fogo</w:t>
       </w:r>
       <w:r>
         <w:t>k ismertetni.</w:t>
@@ -36597,6 +38007,9 @@
         <w:t xml:space="preserve"> ezen az alfeladaton keresztül fog </w:t>
       </w:r>
       <w:r>
+        <w:t xml:space="preserve">a </w:t>
+      </w:r>
+      <w:r>
         <w:rPr>
           <w:rFonts w:cs="Times New Roman"/>
           <w:i/>
@@ -36622,7 +38035,21 @@
         <w:rPr>
           <w:rFonts w:cs="Times New Roman"/>
         </w:rPr>
-        <w:t xml:space="preserve"> az a wifi task-ból kiinduló alfeladat szekvenciája látható.</w:t>
+        <w:t xml:space="preserve"> a </w:t>
+      </w:r>
+      <w:r>
+        <w:rPr>
+          <w:rFonts w:cs="Times New Roman"/>
+          <w:i/>
+          <w:iCs/>
+        </w:rPr>
+        <w:t>wifi task</w:t>
+      </w:r>
+      <w:r>
+        <w:rPr>
+          <w:rFonts w:cs="Times New Roman"/>
+        </w:rPr>
+        <w:t>-ból kiinduló alfeladat szekvenciája látható.</w:t>
       </w:r>
     </w:p>
     <w:p>
@@ -36676,7 +38103,17 @@
         <w:t xml:space="preserve"> funkciók segítségével</w:t>
       </w:r>
       <w:r>
-        <w:t>, hogy az espTouch RS-485 busz hálózaton keresztül tudjon a fűtésvezérlő egységgel kommunikálni (</w:t>
+        <w:t xml:space="preserve">, hogy az </w:t>
+      </w:r>
+      <w:r>
+        <w:rPr>
+          <w:i/>
+          <w:iCs/>
+        </w:rPr>
+        <w:t>espTouch</w:t>
+      </w:r>
+      <w:r>
+        <w:t xml:space="preserve"> RS-485 busz hálózaton keresztül tudjon a fűtésvezérlő egységgel kommunikálni (</w:t>
       </w:r>
       <w:r>
         <w:rPr>
@@ -36696,7 +38133,13 @@
         <w:t>.</w:t>
       </w:r>
       <w:r>
-        <w:t xml:space="preserve"> A konfiguráció adatokat az adatbázisból fogja lekérdezni a </w:t>
+        <w:t xml:space="preserve"> A konfiguráció</w:t>
+      </w:r>
+      <w:r>
+        <w:t>s</w:t>
+      </w:r>
+      <w:r>
+        <w:t xml:space="preserve"> adatokat az adatbázisból fogja lekérdezni a </w:t>
       </w:r>
       <w:r>
         <w:rPr>
@@ -36716,7 +38159,19 @@
         <w:t>serial task</w:t>
       </w:r>
       <w:r>
-        <w:t xml:space="preserve"> segítésével.</w:t>
+        <w:t xml:space="preserve"> segít</w:t>
+      </w:r>
+      <w:r>
+        <w:t>s</w:t>
+      </w:r>
+      <w:r>
+        <w:t>é</w:t>
+      </w:r>
+      <w:r>
+        <w:t>g</w:t>
+      </w:r>
+      <w:r>
+        <w:t>ével.</w:t>
       </w:r>
     </w:p>
     <w:p>
@@ -36730,7 +38185,31 @@
         </w:rPr>
       </w:pPr>
       <w:r>
-        <w:t xml:space="preserve">A wifi task ismétlődő ciklusában a </w:t>
+        <w:t xml:space="preserve">A </w:t>
+      </w:r>
+      <w:r>
+        <w:rPr>
+          <w:i/>
+          <w:iCs/>
+        </w:rPr>
+        <w:t>wifi</w:t>
+      </w:r>
+      <w:r>
+        <w:rPr>
+          <w:i/>
+          <w:iCs/>
+        </w:rPr>
+        <w:t xml:space="preserve"> </w:t>
+      </w:r>
+      <w:r>
+        <w:rPr>
+          <w:i/>
+          <w:iCs/>
+        </w:rPr>
+        <w:t>task</w:t>
+      </w:r>
+      <w:r>
+        <w:t xml:space="preserve"> ismétlődő ciklusában a </w:t>
       </w:r>
       <w:r>
         <w:rPr>
@@ -36770,10 +38249,42 @@
         <w:t xml:space="preserve"> függvényét</w:t>
       </w:r>
       <w:r>
-        <w:t>, amely beállítja a küldendő üzenetet a Slave felé.</w:t>
-      </w:r>
-      <w:r>
-        <w:t xml:space="preserve"> Az üzenet tartalmazza a fűtéskör indexét, állapotát, és fűtés típusának állapotát. Az üzenetet 8 bites hasznos adatcsomagban küldöm a Slave felé, így az indexet 4 bittel ábrázolom, míg az állapotot és típust 1-1 bittel ábrázolom. A fenn maradó két bitet szóközként használom az adatok között, hogy a </w:t>
+        <w:t xml:space="preserve">, amely beállítja a küldendő üzenetet a </w:t>
+      </w:r>
+      <w:r>
+        <w:rPr>
+          <w:i/>
+          <w:iCs/>
+        </w:rPr>
+        <w:t>Slave</w:t>
+      </w:r>
+      <w:r>
+        <w:t xml:space="preserve"> felé.</w:t>
+      </w:r>
+      <w:r>
+        <w:t xml:space="preserve"> Az üzenet tartalmazza a fűtéskör indexét, állapotát, és </w:t>
+      </w:r>
+      <w:r>
+        <w:t xml:space="preserve">a </w:t>
+      </w:r>
+      <w:r>
+        <w:t>fűtés típusának állapotát</w:t>
+      </w:r>
+      <w:r>
+        <w:t xml:space="preserve"> is</w:t>
+      </w:r>
+      <w:r>
+        <w:t xml:space="preserve">. Az üzenetet 8 bites hasznos adatcsomagban küldöm a </w:t>
+      </w:r>
+      <w:r>
+        <w:rPr>
+          <w:i/>
+          <w:iCs/>
+        </w:rPr>
+        <w:t>Slave</w:t>
+      </w:r>
+      <w:r>
+        <w:t xml:space="preserve"> felé, így az indexet 4 bittel ábrázolom, míg az állapotot és típust 1-1 bittel. A fennmaradó két bitet szóközként használom az adatok között, hogy a </w:t>
       </w:r>
       <w:r>
         <w:rPr>
@@ -36801,7 +38312,7 @@
         <w:rPr>
           <w:rFonts w:cs="Times New Roman"/>
         </w:rPr>
-        <w:t xml:space="preserve"> Üzenet küldésre a </w:t>
+        <w:t xml:space="preserve"> Üzenetküldésre a </w:t>
       </w:r>
       <w:r>
         <w:rPr>
@@ -36829,7 +38340,13 @@
         <w:rPr>
           <w:rFonts w:cs="Times New Roman"/>
         </w:rPr>
-        <w:t xml:space="preserve">-t, illetve csak is akkor küld üzenetet a Slavenek az </w:t>
+        <w:t>-t</w:t>
+      </w:r>
+      <w:r>
+        <w:rPr>
+          <w:rFonts w:cs="Times New Roman"/>
+        </w:rPr>
+        <w:t xml:space="preserve">. Az </w:t>
       </w:r>
       <w:r>
         <w:rPr>
@@ -36838,6 +38355,32 @@
           <w:iCs/>
         </w:rPr>
         <w:t>espTouch</w:t>
+      </w:r>
+      <w:r>
+        <w:rPr>
+          <w:rFonts w:cs="Times New Roman"/>
+        </w:rPr>
+        <w:t xml:space="preserve"> </w:t>
+      </w:r>
+      <w:r>
+        <w:rPr>
+          <w:rFonts w:cs="Times New Roman"/>
+        </w:rPr>
+        <w:t xml:space="preserve">csak is akkor küld üzenetet a </w:t>
+      </w:r>
+      <w:r>
+        <w:rPr>
+          <w:rFonts w:cs="Times New Roman"/>
+          <w:i/>
+          <w:iCs/>
+        </w:rPr>
+        <w:t>Slave</w:t>
+      </w:r>
+      <w:r>
+        <w:rPr>
+          <w:rFonts w:cs="Times New Roman"/>
+        </w:rPr>
+        <w:t>-nek</w:t>
       </w:r>
       <w:r>
         <w:rPr>
@@ -36864,7 +38407,13 @@
         <w:t>wifi task</w:t>
       </w:r>
       <w:r>
-        <w:t xml:space="preserve"> alfeladati közé sorolható továbbá az </w:t>
+        <w:t xml:space="preserve"> alfeladat</w:t>
+      </w:r>
+      <w:r>
+        <w:t>a</w:t>
+      </w:r>
+      <w:r>
+        <w:t xml:space="preserve">i közé sorolható továbbá az </w:t>
       </w:r>
       <w:r>
         <w:rPr>
@@ -36874,7 +38423,13 @@
         <w:t>espTouch</w:t>
       </w:r>
       <w:r>
-        <w:t xml:space="preserve"> DHT hőmérséklet és páratatalom mérő szenzorával végzett szenzor kommunikáció One-Wire buszon keresztül. A szenzor által mért hő és páratartalom az adatbázisban kerül elmentésre a </w:t>
+        <w:t xml:space="preserve"> DHT hőmérséklet és páratatalom mérő szenzorával végzett szenzor kommunikáció </w:t>
+      </w:r>
+      <w:r>
+        <w:t xml:space="preserve">a </w:t>
+      </w:r>
+      <w:r>
+        <w:t xml:space="preserve">One-Wire buszon keresztül. A szenzor által mért hő és páratartalom az adatbázisban kerül elmentésre a </w:t>
       </w:r>
       <w:r>
         <w:rPr>
@@ -36894,7 +38449,17 @@
         <w:t>espTouch</w:t>
       </w:r>
       <w:r>
-        <w:t xml:space="preserve"> adatai el vannak tárolva. Ezt az adatot a serial task-n keresztül a felhasználó előre beállíthatja.</w:t>
+        <w:t xml:space="preserve"> adatai el vannak tárolva. Ezt az adatot a </w:t>
+      </w:r>
+      <w:r>
+        <w:rPr>
+          <w:i/>
+          <w:iCs/>
+        </w:rPr>
+        <w:t>serial task</w:t>
+      </w:r>
+      <w:r>
+        <w:t>-n keresztül a felhasználó előre beállíthatja.</w:t>
       </w:r>
     </w:p>
     <w:p>
@@ -36966,7 +38531,17 @@
         <w:jc w:val="both"/>
       </w:pPr>
       <w:r>
-        <w:t xml:space="preserve">Az 52. ábrán a </w:t>
+        <w:t xml:space="preserve">Az </w:t>
+      </w:r>
+      <w:r>
+        <w:rPr>
+          <w:i/>
+          <w:iCs/>
+        </w:rPr>
+        <w:t>52. ábrán</w:t>
+      </w:r>
+      <w:r>
+        <w:t xml:space="preserve"> a </w:t>
       </w:r>
       <w:r>
         <w:rPr>
@@ -36976,7 +38551,13 @@
         <w:t>wifi task Data saving to EEPROM</w:t>
       </w:r>
       <w:r>
-        <w:t xml:space="preserve"> alfeladatának szekvenciája látható. A feladat az időt és aktív program számát minden egyes iterációban elfogja menteni, ha azok megváltoztak. </w:t>
+        <w:t xml:space="preserve"> alfeladatának szekvenciája látható. A feladat az időt és </w:t>
+      </w:r>
+      <w:r>
+        <w:t xml:space="preserve">az </w:t>
+      </w:r>
+      <w:r>
+        <w:t xml:space="preserve">aktív program számát minden egyes iterációban elfogja menteni, ha azok megváltoztak. </w:t>
       </w:r>
     </w:p>
     <w:p>
@@ -37053,13 +38634,48 @@
         <w:t>fűtéstervhez</w:t>
       </w:r>
       <w:r>
-        <w:t xml:space="preserve"> kapcsolódó elem is kiírásra kerül az EEPROM-ba.</w:t>
-      </w:r>
-      <w:r>
-        <w:t xml:space="preserve"> Ha a fűtésterv megváltozik és a Save gomb nem kerül lenyomásra, akkor a változás nem lesz el mentve. Ha nem lett elmentve a változás és az eszköz külső okok miatt újra indításra kényszerül, akkor a beállítás elveszik, és az utoljára mentett fűtéstervek fognak az espTouch-n betöltődni.</w:t>
-      </w:r>
-      <w:r>
         <w:t xml:space="preserve"> </w:t>
+      </w:r>
+      <w:r>
+        <w:t>tartozó</w:t>
+      </w:r>
+      <w:r>
+        <w:t xml:space="preserve"> elem is kiírásra kerül az EEPROM-ba.</w:t>
+      </w:r>
+      <w:r>
+        <w:t xml:space="preserve"> Ha a fűtésterv megváltozik és a </w:t>
+      </w:r>
+      <w:r>
+        <w:rPr>
+          <w:i/>
+          <w:iCs/>
+        </w:rPr>
+        <w:t>Save</w:t>
+      </w:r>
+      <w:r>
+        <w:t xml:space="preserve"> gomb nem kerül lenyomásra, akkor a változás nem lesz elmentve. Ha nem lett elmentve a változás és az eszköz külső okok miatt újraindításra kényszerül, akkor a beállítás</w:t>
+      </w:r>
+      <w:r>
+        <w:t xml:space="preserve">ok </w:t>
+      </w:r>
+      <w:r>
+        <w:t>elvesz</w:t>
+      </w:r>
+      <w:r>
+        <w:t>nek</w:t>
+      </w:r>
+      <w:r>
+        <w:t xml:space="preserve">, és az utoljára mentett fűtéstervek fognak az </w:t>
+      </w:r>
+      <w:r>
+        <w:rPr>
+          <w:i/>
+          <w:iCs/>
+        </w:rPr>
+        <w:t>espTouch</w:t>
+      </w:r>
+      <w:r>
+        <w:t>-n betöltődni.</w:t>
       </w:r>
     </w:p>
     <w:p>
@@ -37195,7 +38811,19 @@
         <w:t>5.2.3. Eszköz konfigurálása</w:t>
       </w:r>
       <w:r>
-        <w:t xml:space="preserve"> című alfejezetben ismertettem. Feladat kialakításánál fontos tényező volt, hogy a megírt kód univerzális legyen, és egy inicializáló függvényen keresztül lehessen a használni kívánt menürendszert specifikálni.</w:t>
+        <w:t xml:space="preserve"> című alfejezetben ismertettem. </w:t>
+      </w:r>
+      <w:r>
+        <w:t>A f</w:t>
+      </w:r>
+      <w:r>
+        <w:t>eladat kialakításánál fontos tényező volt</w:t>
+      </w:r>
+      <w:r>
+        <w:t xml:space="preserve"> az</w:t>
+      </w:r>
+      <w:r>
+        <w:t>, hogy a megírt kód univerzális legyen, és egy inicializáló függvényen keresztül lehessen a használni kívánt menürendszert specifikálni.</w:t>
       </w:r>
     </w:p>
     <w:p>
@@ -37215,7 +38843,7 @@
         <w:t xml:space="preserve">EEPROMHandler </w:t>
       </w:r>
       <w:r>
-        <w:t xml:space="preserve">függvényei is hasonló univerzitást élveznek. A felhasznált adat blokk nagysága a memóriában teljesen más, mint az </w:t>
+        <w:t xml:space="preserve">függvényei is hasonló univerzitást élveznek. A felhasznált adatblokk nagysága a memóriában teljesen más, mint az </w:t>
       </w:r>
       <w:r>
         <w:rPr>
@@ -37235,7 +38863,13 @@
         <w:t>5.1.3. EEPROM szerepe az adatbázis felépítésében</w:t>
       </w:r>
       <w:r>
-        <w:t xml:space="preserve"> című alfejezetben leírtam. A két eszköz adatai a memóriában hasonló sorban helyezkednek el, egymáshoz szorosan illeszkedve. Az univerzitást macro-k biztosítják, amelyek az adatok kezdőcímét adják meg a macro hívás helyénél. Továbbá két macro-t használok arra is, hogy elkülönítsem az </w:t>
+        <w:t xml:space="preserve"> című alfejezetben leírtam. A két eszköz adatai a memóriában hasonló sorban helyezkednek el, egymáshoz szorosan illeszkedve. Az univerzitást macro-k biztosítják, amelyek az adatok kezdőcímét adják meg a macro hívás</w:t>
+      </w:r>
+      <w:r>
+        <w:t>ának</w:t>
+      </w:r>
+      <w:r>
+        <w:t xml:space="preserve"> helyénél. Továbbá két macro-t használok arra is, hogy elkülönítsem az </w:t>
       </w:r>
       <w:r>
         <w:rPr>
@@ -37255,7 +38889,25 @@
         <w:t>espCarryable</w:t>
       </w:r>
       <w:r>
-        <w:t xml:space="preserve"> macro-it is. Ezzel az elkülönítéssel egy macro nevet kétszer is definiálhatok más értékkel. Az </w:t>
+        <w:t xml:space="preserve"> macro-</w:t>
+      </w:r>
+      <w:r>
+        <w:t>ja</w:t>
+      </w:r>
+      <w:r>
+        <w:t>it is. Ezzel az elkülönítéssel egy macro nevet kétszer is definiálhatok más</w:t>
+      </w:r>
+      <w:r>
+        <w:t>-más</w:t>
+      </w:r>
+      <w:r>
+        <w:t xml:space="preserve"> érték</w:t>
+      </w:r>
+      <w:r>
+        <w:t>ekkel</w:t>
+      </w:r>
+      <w:r>
+        <w:t xml:space="preserve">. Az </w:t>
       </w:r>
       <w:r>
         <w:rPr>
@@ -37272,10 +38924,30 @@
           <w:i/>
           <w:iCs/>
         </w:rPr>
-        <w:t>5. melléletben</w:t>
-      </w:r>
-      <w:r>
-        <w:t xml:space="preserve"> látható az </w:t>
+        <w:t>5. mellé</w:t>
+      </w:r>
+      <w:r>
+        <w:rPr>
+          <w:i/>
+          <w:iCs/>
+        </w:rPr>
+        <w:t>k</w:t>
+      </w:r>
+      <w:r>
+        <w:rPr>
+          <w:i/>
+          <w:iCs/>
+        </w:rPr>
+        <w:t>letben</w:t>
+      </w:r>
+      <w:r>
+        <w:t xml:space="preserve"> látható</w:t>
+      </w:r>
+      <w:r>
+        <w:t>k</w:t>
+      </w:r>
+      <w:r>
+        <w:t xml:space="preserve"> az </w:t>
       </w:r>
       <w:r>
         <w:rPr>
@@ -37285,7 +38957,7 @@
         <w:t>EEPROMHandler</w:t>
       </w:r>
       <w:r>
-        <w:t xml:space="preserve"> definiált macro-i és a módszer, amellyel aktiválom, és deaktiválom a két eszköz macro-it.</w:t>
+        <w:t xml:space="preserve"> definiált macro-i és a módszer, amellyel aktiválom és deaktiválom a két eszköz macro-it.</w:t>
       </w:r>
     </w:p>
     <w:p>
@@ -37305,7 +38977,25 @@
         <w:t>EEPROMHandler</w:t>
       </w:r>
       <w:r>
-        <w:t xml:space="preserve"> tulajdonságai a macro-kon kívül teljesn mértékben megegyezik, amely azt jelenti, hogy az EEPROM-ban ugyan azokkal függvényekkel tudok írni, és onnét adatot kiolvasni. Továbbá az inicializáló, és az adat mentésért felelős feladat szekvenciája (</w:t>
+        <w:t xml:space="preserve"> tulajdonságai a macro-kon kívül teljes mértékben megegyez</w:t>
+      </w:r>
+      <w:r>
+        <w:t>nek</w:t>
+      </w:r>
+      <w:r>
+        <w:t xml:space="preserve">, amely azt jelenti, hogy az EEPROM-ban ugyanazokkal </w:t>
+      </w:r>
+      <w:r>
+        <w:t xml:space="preserve">a </w:t>
+      </w:r>
+      <w:r>
+        <w:t xml:space="preserve">függvényekkel tudok írni, és onnét </w:t>
+      </w:r>
+      <w:r>
+        <w:t xml:space="preserve">tud a program </w:t>
+      </w:r>
+      <w:r>
+        <w:t>adatot kiolvasni. Továbbá az inicializáló, és az adatmentésért felelős feladat szekvenciája (</w:t>
       </w:r>
       <w:r>
         <w:rPr>
@@ -37315,7 +39005,17 @@
         <w:t>init task</w:t>
       </w:r>
       <w:r>
-        <w:t xml:space="preserve">) is megegyezik az espTouch-éval. Különbség a menteni kívánt adatokban lesz, amelyeket az </w:t>
+        <w:t xml:space="preserve">) is megegyezik az </w:t>
+      </w:r>
+      <w:r>
+        <w:rPr>
+          <w:i/>
+          <w:iCs/>
+        </w:rPr>
+        <w:t>espTouch</w:t>
+      </w:r>
+      <w:r>
+        <w:t xml:space="preserve">-éval. Különbség a menteni kívánt adatokban lesz, amelyeket az </w:t>
       </w:r>
       <w:r>
         <w:rPr>
@@ -37375,7 +39075,13 @@
         <w:t>espCarryable</w:t>
       </w:r>
       <w:r>
-        <w:t xml:space="preserve"> hasonló módon működik ezen a téren is mint az </w:t>
+        <w:t xml:space="preserve"> hasonló módon működik ezen a téren is</w:t>
+      </w:r>
+      <w:r>
+        <w:t>,</w:t>
+      </w:r>
+      <w:r>
+        <w:t xml:space="preserve"> mint az </w:t>
       </w:r>
       <w:r>
         <w:rPr>
@@ -37395,7 +39101,13 @@
         <w:t>espCarryable</w:t>
       </w:r>
       <w:r>
-        <w:t xml:space="preserve"> estében a szerverre csak webböngészőből lehet csatlakozni monitorozás céljából. A weboldal az </w:t>
+        <w:t xml:space="preserve"> es</w:t>
+      </w:r>
+      <w:r>
+        <w:t>e</w:t>
+      </w:r>
+      <w:r>
+        <w:t xml:space="preserve">tében a szerverre csak webböngészőből lehet csatlakozni monitorozás céljából. A weboldal az </w:t>
       </w:r>
       <w:r>
         <w:rPr>
@@ -37456,7 +39168,19 @@
         <w:t>espTouch</w:t>
       </w:r>
       <w:r>
-        <w:t xml:space="preserve">), amely elindítja a Websocket kommunikáció a két eszköz között. A kapcsolat kialakításhoz szükség van az </w:t>
+        <w:t>), amely elindítja a Websocket kommunikáció</w:t>
+      </w:r>
+      <w:r>
+        <w:t>t</w:t>
+      </w:r>
+      <w:r>
+        <w:t xml:space="preserve"> a két eszköz között. A kapcsolat kialakítás</w:t>
+      </w:r>
+      <w:r>
+        <w:t>á</w:t>
+      </w:r>
+      <w:r>
+        <w:t xml:space="preserve">hoz szükség van az </w:t>
       </w:r>
       <w:r>
         <w:rPr>
@@ -37466,7 +39190,13 @@
         <w:t>espTouch</w:t>
       </w:r>
       <w:r>
-        <w:t xml:space="preserve"> elérési adataira, amely a portszám lesz, és a routertől kapott IP cím.</w:t>
+        <w:t xml:space="preserve"> elérési adataira, amely a portszám, és a routertől kapott IP cím</w:t>
+      </w:r>
+      <w:r>
+        <w:t xml:space="preserve"> lesz</w:t>
+      </w:r>
+      <w:r>
+        <w:t>.</w:t>
       </w:r>
     </w:p>
     <w:p>
@@ -37496,7 +39226,13 @@
         <w:t>espTouch</w:t>
       </w:r>
       <w:r>
-        <w:t xml:space="preserve"> csatlakozási pontját. Mai routerekben alapvető funkció az, hogy a felhasználó a router konfigurálni tudja, illetve MAC cím alapján statikus IP címet állítson be az eszközeinek. Az </w:t>
+        <w:t xml:space="preserve"> csatlakozási pontját. Mai routerekben alapvető funkció az, hogy a felhasználó a router</w:t>
+      </w:r>
+      <w:r>
+        <w:t>t</w:t>
+      </w:r>
+      <w:r>
+        <w:t xml:space="preserve"> konfigurálni tudja, illetve MAC cím alapján statikus IP címet állítson be az eszközeinek. Az </w:t>
       </w:r>
       <w:r>
         <w:rPr>
@@ -37583,7 +39319,19 @@
         <w:t>espCarryable</w:t>
       </w:r>
       <w:r>
-        <w:t xml:space="preserve">-höz egy OLED kijelző lett csatlakoztatva, és nyomógombok segítségével tud a felhasználó a rendszerben változások előidézni. Ezekről a </w:t>
+        <w:t xml:space="preserve">-höz egy OLED kijelző lett csatlakoztatva, és </w:t>
+      </w:r>
+      <w:r>
+        <w:t xml:space="preserve">a </w:t>
+      </w:r>
+      <w:r>
+        <w:t>nyomógombok segítségével tud a felhasználó a rendszerben változások</w:t>
+      </w:r>
+      <w:r>
+        <w:t>at</w:t>
+      </w:r>
+      <w:r>
+        <w:t xml:space="preserve"> előidézni. Ezekről a </w:t>
       </w:r>
       <w:r>
         <w:rPr>
@@ -37607,10 +39355,10 @@
           <w:noProof/>
         </w:rPr>
         <w:drawing>
-          <wp:inline distT="0" distB="0" distL="0" distR="0" wp14:anchorId="5FFC455D" wp14:editId="6BFDF55F">
-            <wp:extent cx="5705475" cy="2914303"/>
-            <wp:effectExtent l="0" t="0" r="0" b="635"/>
-            <wp:docPr id="1700257611" name="Kép 1" descr="A képen szöveg, diagram, képernyőkép, Párhuzamos látható&#10;&#10;Automatikusan generált leírás"/>
+          <wp:inline distT="0" distB="0" distL="0" distR="0" wp14:anchorId="627FCCA6" wp14:editId="181A5EE1">
+            <wp:extent cx="5828306" cy="2951646"/>
+            <wp:effectExtent l="0" t="0" r="1270" b="1270"/>
+            <wp:docPr id="2015593470" name="Kép 1" descr="A képen szöveg, diagram, Tervrajz, képernyőkép látható&#10;&#10;Automatikusan generált leírás"/>
             <wp:cNvGraphicFramePr>
               <a:graphicFrameLocks xmlns:a="http://schemas.openxmlformats.org/drawingml/2006/main" noChangeAspect="1"/>
             </wp:cNvGraphicFramePr>
@@ -37618,7 +39366,7 @@
               <a:graphicData uri="http://schemas.openxmlformats.org/drawingml/2006/picture">
                 <pic:pic xmlns:pic="http://schemas.openxmlformats.org/drawingml/2006/picture">
                   <pic:nvPicPr>
-                    <pic:cNvPr id="1700257611" name="Kép 1" descr="A képen szöveg, diagram, képernyőkép, Párhuzamos látható&#10;&#10;Automatikusan generált leírás"/>
+                    <pic:cNvPr id="2015593470" name="Kép 1" descr="A képen szöveg, diagram, Tervrajz, képernyőkép látható&#10;&#10;Automatikusan generált leírás"/>
                     <pic:cNvPicPr/>
                   </pic:nvPicPr>
                   <pic:blipFill>
@@ -37630,7 +39378,7 @@
                   <pic:spPr>
                     <a:xfrm>
                       <a:off x="0" y="0"/>
-                      <a:ext cx="5712731" cy="2918009"/>
+                      <a:ext cx="5832222" cy="2953629"/>
                     </a:xfrm>
                     <a:prstGeom prst="rect">
                       <a:avLst/>
@@ -37692,7 +39440,13 @@
         <w:t>53.ábrán</w:t>
       </w:r>
       <w:r>
-        <w:t xml:space="preserve"> látható. Az eszköz feladatkezelője a </w:t>
+        <w:t xml:space="preserve"> látható. Az eszköz feladatkezelőj</w:t>
+      </w:r>
+      <w:r>
+        <w:t>ének</w:t>
+      </w:r>
+      <w:r>
+        <w:t xml:space="preserve"> a </w:t>
       </w:r>
       <w:r>
         <w:rPr>
@@ -37732,7 +39486,23 @@
         <w:t>main runnable</w:t>
       </w:r>
       <w:r>
-        <w:t xml:space="preserve"> funkcióját. A main runnable fogja futatni egymás után a </w:t>
+        <w:t xml:space="preserve"> funkcióját. A </w:t>
+      </w:r>
+      <w:r>
+        <w:rPr>
+          <w:i/>
+          <w:iCs/>
+        </w:rPr>
+        <w:t>main runnable</w:t>
+      </w:r>
+      <w:r>
+        <w:t xml:space="preserve"> fogja fut</w:t>
+      </w:r>
+      <w:r>
+        <w:t>t</w:t>
+      </w:r>
+      <w:r>
+        <w:t xml:space="preserve">atni egymás után a </w:t>
       </w:r>
       <w:r>
         <w:rPr>
@@ -37742,7 +39512,11 @@
         <w:t>measuring with DHT sensor</w:t>
       </w:r>
       <w:r>
-        <w:t xml:space="preserve">-t, a </w:t>
+        <w:t>-</w:t>
+      </w:r>
+      <w:r>
+        <w:lastRenderedPageBreak/>
+        <w:t xml:space="preserve">t, a </w:t>
       </w:r>
       <w:r>
         <w:rPr>
@@ -37773,7 +39547,6 @@
         <w:jc w:val="both"/>
       </w:pPr>
       <w:r>
-        <w:lastRenderedPageBreak/>
         <w:t xml:space="preserve">A </w:t>
       </w:r>
       <w:r>
@@ -37791,7 +39564,13 @@
         <w:t xml:space="preserve"> </w:t>
       </w:r>
       <w:r>
-        <w:t>függvények keresztül</w:t>
+        <w:t>függvények</w:t>
+      </w:r>
+      <w:r>
+        <w:t>en</w:t>
+      </w:r>
+      <w:r>
+        <w:t xml:space="preserve"> keresztül</w:t>
       </w:r>
       <w:r>
         <w:rPr>
@@ -37811,7 +39590,13 @@
         <w:t>espCarryable</w:t>
       </w:r>
       <w:r>
-        <w:t xml:space="preserve"> a DHT szenzorral kommunikálni One-Wire buszon keresztül. A mért hőmérsékletet és páratartalmat a </w:t>
+        <w:t xml:space="preserve"> a DHT szenzorral kommunikálni One-Wire buszon keresztül. A mért hőmérséklet és páratartal</w:t>
+      </w:r>
+      <w:r>
+        <w:t>om</w:t>
+      </w:r>
+      <w:r>
+        <w:t xml:space="preserve"> a </w:t>
       </w:r>
       <w:r>
         <w:rPr>
@@ -37821,7 +39606,13 @@
         <w:t>set measured data</w:t>
       </w:r>
       <w:r>
-        <w:t xml:space="preserve"> funkcióval az adatbázisba elmentésre kerül.</w:t>
+        <w:t xml:space="preserve"> funkcióval az adatbázisba </w:t>
+      </w:r>
+      <w:r>
+        <w:t xml:space="preserve">kerül </w:t>
+      </w:r>
+      <w:r>
+        <w:t>elmentésre.</w:t>
       </w:r>
     </w:p>
     <w:p>
@@ -37849,7 +39640,13 @@
         <w:t xml:space="preserve"> </w:t>
       </w:r>
       <w:r>
-        <w:t xml:space="preserve">függvényben az OLED kijelző design-ában megjelenő változók érétkeit fogom frissíteni az adatbázisban megtalálható új értékekkel. Ezeket az elemeket az adatbázisból (DataHandler) a </w:t>
+        <w:t>függvényben az OLED kijelző design-ában megjelenő változók ér</w:t>
+      </w:r>
+      <w:r>
+        <w:t>té</w:t>
+      </w:r>
+      <w:r>
+        <w:t xml:space="preserve">keit fogom frissíteni az adatbázisban megtalálható új értékekkel. Ezeket az elemeket az adatbázisból (DataHandler) a </w:t>
       </w:r>
       <w:r>
         <w:rPr>
@@ -37868,7 +39665,7 @@
         <w:t>2</w:t>
       </w:r>
       <w:r>
-        <w:t>C buszon keresztül küldöm el a kijelző modulnak, amely a beérkező adatokat fel dolgozza, és frissíti a kijelzett szövegeket.</w:t>
+        <w:t>C buszon keresztül küldöm el a kijelző modulnak, amely a beérkező adatokat feldolgozza, és frissíti a kijelzett szövegeket.</w:t>
       </w:r>
     </w:p>
     <w:p>
@@ -37886,7 +39683,7 @@
           <w:i/>
           <w:iCs/>
         </w:rPr>
-        <w:t>button interaction monintoring</w:t>
+        <w:t>button interaction monitoring</w:t>
       </w:r>
       <w:r>
         <w:rPr>
@@ -37906,7 +39703,13 @@
         <w:t>input port monitoring</w:t>
       </w:r>
       <w:r>
-        <w:t xml:space="preserve"> segítségével. Valamint visszakap egy flag-t </w:t>
+        <w:t xml:space="preserve"> segítségével</w:t>
+      </w:r>
+      <w:r>
+        <w:t>, v</w:t>
+      </w:r>
+      <w:r>
+        <w:t xml:space="preserve">alamint visszakap egy flag-t </w:t>
       </w:r>
       <w:r>
         <w:rPr>
@@ -37936,7 +39739,19 @@
         <w:t>Buttonhandler</w:t>
       </w:r>
       <w:r>
-        <w:t xml:space="preserve">-ben az ESP32 bementi lábainak a feszültség potenciáljának nagyságát figyeli, illetve csak az előre definiáltak, amiket a </w:t>
+        <w:t>-ben az ESP32 bemen</w:t>
+      </w:r>
+      <w:r>
+        <w:t>e</w:t>
+      </w:r>
+      <w:r>
+        <w:t>ti lábainak a feszültség potenciáljának nagyságát figyeli, illetve csak az előre definiáltak</w:t>
+      </w:r>
+      <w:r>
+        <w:t>at</w:t>
+      </w:r>
+      <w:r>
+        <w:t xml:space="preserve">, amiket a </w:t>
       </w:r>
       <w:r>
         <w:rPr>
@@ -37946,7 +39761,19 @@
         <w:t>4.4. espCarryable felhasználói interakcióinak tervezése</w:t>
       </w:r>
       <w:r>
-        <w:t xml:space="preserve"> című fejezetben leírtam. A bementi portokon közel 0V és 5V nagyságú feszültség jelenhet csak meg. Ha 5V jelenik meg a bementen, akkor a porthoz rendelt flag értéke logikai igaz lesz. </w:t>
+        <w:t xml:space="preserve"> című fejezetben leírtam. A bemen</w:t>
+      </w:r>
+      <w:r>
+        <w:t>e</w:t>
+      </w:r>
+      <w:r>
+        <w:t>ti portokon közel 0V és 5V nagyságú feszültség jelenhet csak meg. Ha 5V jelenik meg a bemen</w:t>
+      </w:r>
+      <w:r>
+        <w:t>e</w:t>
+      </w:r>
+      <w:r>
+        <w:t>ten, akkor a porthoz rendelt flag értéke logikai igaz lesz.</w:t>
       </w:r>
     </w:p>
     <w:p>
@@ -37957,7 +39784,7 @@
         <w:jc w:val="both"/>
       </w:pPr>
       <w:r>
-        <w:t>A flag-k a következőek lehetnek:</w:t>
+        <w:t>A flag-k a következők lehetnek:</w:t>
       </w:r>
     </w:p>
     <w:p>
@@ -38020,7 +39847,14 @@
         <w:jc w:val="both"/>
       </w:pPr>
       <w:r>
-        <w:t>U2 lenyomásával kerül igaz állapotba.</w:t>
+        <w:rPr>
+          <w:i/>
+          <w:iCs/>
+        </w:rPr>
+        <w:t>U2</w:t>
+      </w:r>
+      <w:r>
+        <w:t xml:space="preserve"> lenyomásával kerül igaz állapotba.</w:t>
       </w:r>
     </w:p>
     <w:p>
@@ -38082,7 +39916,13 @@
         <w:jc w:val="both"/>
       </w:pPr>
       <w:r>
-        <w:t>Aktív program csökkentés.</w:t>
+        <w:t>Aktív program csökkentés</w:t>
+      </w:r>
+      <w:r>
+        <w:t>e</w:t>
+      </w:r>
+      <w:r>
+        <w:t>.</w:t>
       </w:r>
     </w:p>
     <w:p>
@@ -38141,10 +39981,37 @@
           <w:i/>
           <w:iCs/>
         </w:rPr>
-        <w:t>Seial task</w:t>
-      </w:r>
-      <w:r>
-        <w:t xml:space="preserve"> indítás, illetve minden más feladat befejezésé.</w:t>
+        <w:t>s</w:t>
+      </w:r>
+      <w:r>
+        <w:rPr>
+          <w:i/>
+          <w:iCs/>
+        </w:rPr>
+        <w:t>e</w:t>
+      </w:r>
+      <w:r>
+        <w:rPr>
+          <w:i/>
+          <w:iCs/>
+        </w:rPr>
+        <w:t>r</w:t>
+      </w:r>
+      <w:r>
+        <w:rPr>
+          <w:i/>
+          <w:iCs/>
+        </w:rPr>
+        <w:t>ial task</w:t>
+      </w:r>
+      <w:r>
+        <w:t xml:space="preserve"> indítás, illetve minden más feladat befejezés</w:t>
+      </w:r>
+      <w:r>
+        <w:t>e</w:t>
+      </w:r>
+      <w:r>
+        <w:t>.</w:t>
       </w:r>
     </w:p>
     <w:p>
@@ -38220,7 +40087,19 @@
         <w:t>make decision</w:t>
       </w:r>
       <w:r>
-        <w:t xml:space="preserve"> függény fog dönteni a flag-ek alapján, hogy az adatbázisban milyen adatot kell elmenti. Ha a </w:t>
+        <w:t xml:space="preserve"> függ</w:t>
+      </w:r>
+      <w:r>
+        <w:t>v</w:t>
+      </w:r>
+      <w:r>
+        <w:t>ény fog dönteni a flag-ek alapján, hogy az adatbázisban milyen adatot kell elment</w:t>
+      </w:r>
+      <w:r>
+        <w:t>en</w:t>
+      </w:r>
+      <w:r>
+        <w:t xml:space="preserve">i. Ha a </w:t>
       </w:r>
       <w:r>
         <w:rPr>
@@ -38240,14 +40119,23 @@
         <w:t>TaskHandler</w:t>
       </w:r>
       <w:r>
-        <w:t xml:space="preserve">-be, és véget érnek a feladtok, és elindul </w:t>
-      </w:r>
-      <w:r>
-        <w:rPr>
-          <w:i/>
-          <w:iCs/>
-        </w:rPr>
-        <w:t>a serial task</w:t>
+        <w:t>-be, és véget érnek a felad</w:t>
+      </w:r>
+      <w:r>
+        <w:t>a</w:t>
+      </w:r>
+      <w:r>
+        <w:t xml:space="preserve">tok, és elindul </w:t>
+      </w:r>
+      <w:r>
+        <w:t>a</w:t>
+      </w:r>
+      <w:r>
+        <w:rPr>
+          <w:i/>
+          <w:iCs/>
+        </w:rPr>
+        <w:t xml:space="preserve"> serial task</w:t>
       </w:r>
       <w:r>
         <w:rPr>
@@ -38257,25 +40145,45 @@
         <w:t xml:space="preserve">. </w:t>
       </w:r>
       <w:r>
-        <w:t xml:space="preserve">Ha többi gombkombináció valamelyike teljesül, akkor vagy az aktív program szám, vagy a kívánt hőmérséklet fog változni. Az aktív program számának lépes száma 1, míg a kívánt hőmérsékleté lépés száma 0.2°C pozitív és negatív irányban is. A változást az adatbázisba a </w:t>
-      </w:r>
-      <w:r>
-        <w:rPr>
-          <w:i/>
-          <w:iCs/>
-        </w:rPr>
-        <w:t xml:space="preserve">set </w:t>
-      </w:r>
-      <w:r>
-        <w:rPr>
-          <w:i/>
-          <w:iCs/>
-        </w:rPr>
+        <w:t xml:space="preserve">Ha </w:t>
+      </w:r>
+      <w:r>
+        <w:t xml:space="preserve">a </w:t>
+      </w:r>
+      <w:r>
+        <w:t>többi gombkombináció valamelyike teljesül, akkor vagy az aktív programszám, vagy a kívánt hőmérséklet fog változni. Az aktív program számának lép</w:t>
+      </w:r>
+      <w:r>
+        <w:t>é</w:t>
+      </w:r>
+      <w:r>
+        <w:t xml:space="preserve">sszáma 1, míg a kívánt </w:t>
+      </w:r>
+      <w:r>
         <w:lastRenderedPageBreak/>
-        <w:t>program</w:t>
-      </w:r>
-      <w:r>
-        <w:t xml:space="preserve"> függvénnyel lesz eltárolva. A funkció megkapja a változás nagyságát, és hozzáadja azt az adatbázis eredeti érétékéhez.</w:t>
+        <w:t>hőmérsékle</w:t>
+      </w:r>
+      <w:r>
+        <w:t>t</w:t>
+      </w:r>
+      <w:r>
+        <w:t xml:space="preserve"> lépésszáma 0.2°C pozitív és negatív irányban is. A változás az adatbázisba</w:t>
+      </w:r>
+      <w:r>
+        <w:t>n</w:t>
+      </w:r>
+      <w:r>
+        <w:t xml:space="preserve"> a </w:t>
+      </w:r>
+      <w:r>
+        <w:rPr>
+          <w:i/>
+          <w:iCs/>
+        </w:rPr>
+        <w:t>set program</w:t>
+      </w:r>
+      <w:r>
+        <w:t xml:space="preserve"> függvénnyel lesz eltárolva. A funkció megkapja a változás nagyságát, és hozzáadja azt az adatbázis eredeti értékéhez.</w:t>
       </w:r>
     </w:p>
     <w:p>
@@ -40630,7 +42538,7 @@
           <w:lang w:eastAsia="hu-HU" w:bidi="ar-SA"/>
         </w:rPr>
         <w:drawing>
-          <wp:inline distT="0" distB="0" distL="0" distR="0" wp14:anchorId="5C653793" wp14:editId="052705C3">
+          <wp:inline distT="0" distB="0" distL="0" distR="0" wp14:anchorId="5C653793" wp14:editId="11288808">
             <wp:extent cx="8892540" cy="4314394"/>
             <wp:effectExtent l="0" t="0" r="3810" b="0"/>
             <wp:docPr id="42" name="Kép 2" descr="A képen szöveg, diagram, Tervrajz, Műszaki rajz látható&#10;&#10;Automatikusan generált leírás"/>
@@ -40735,7 +42643,7 @@
           <w:lang w:eastAsia="hu-HU"/>
         </w:rPr>
         <w:drawing>
-          <wp:inline distT="0" distB="0" distL="0" distR="0" wp14:anchorId="42394D4C" wp14:editId="6EC48B75">
+          <wp:inline distT="0" distB="0" distL="0" distR="0" wp14:anchorId="42394D4C" wp14:editId="7722E7EE">
             <wp:extent cx="8892540" cy="4436276"/>
             <wp:effectExtent l="0" t="0" r="3810" b="2540"/>
             <wp:docPr id="43" name="Kép 1" descr="A képen szöveg, diagram, képernyőkép, Tervrajz látható&#10;&#10;Automatikusan generált leírás"/>

--- a/Szakdolgozat_Rábai_Balázs.docx
+++ b/Szakdolgozat_Rábai_Balázs.docx
@@ -1548,19 +1548,10 @@
       </w:r>
       <w:proofErr w:type="spellEnd"/>
       <w:r>
-        <w:t xml:space="preserve"> megoldásokat. Az adaptív szabályozásnak köszönhetően az </w:t>
-      </w:r>
-      <w:proofErr w:type="spellStart"/>
-      <w:r>
-        <w:rPr>
-          <w:i/>
-          <w:iCs/>
-        </w:rPr>
-        <w:t>espTouch</w:t>
-      </w:r>
-      <w:proofErr w:type="spellEnd"/>
-      <w:r>
-        <w:t xml:space="preserve"> automatikusan választ a hőszivattyús és a gázkazán-alapú fűtési rendszerek között a külső hőmérsékleti körülmények és felhasználói preferenciák figyelembevételével.</w:t>
+        <w:t xml:space="preserve"> megoldásokat. </w:t>
+      </w:r>
+      <w:r>
+        <w:t>Az adaptív szabályozás lehetőséget biztosít a felhasználónak, hogy választhasson az automatikus üzemmód és a gázkazán által működtetett üzemmód között, figyelembe véve a felhasználói preferenciákat.</w:t>
       </w:r>
     </w:p>
     <w:p>
@@ -3720,7 +3711,7 @@
         <w:rPr>
           <w:color w:val="000000" w:themeColor="text1"/>
         </w:rPr>
-        <w:t>its</w:t>
+        <w:t>the</w:t>
       </w:r>
       <w:proofErr w:type="spellEnd"/>
       <w:r>
@@ -3748,7 +3739,7 @@
         <w:rPr>
           <w:color w:val="000000" w:themeColor="text1"/>
         </w:rPr>
-        <w:t>control</w:t>
+        <w:t>regulation</w:t>
       </w:r>
       <w:proofErr w:type="spellEnd"/>
       <w:r>
@@ -3760,39 +3751,107 @@
       <w:proofErr w:type="spellStart"/>
       <w:r>
         <w:rPr>
-          <w:i/>
-          <w:iCs/>
-          <w:color w:val="000000" w:themeColor="text1"/>
-        </w:rPr>
-        <w:t>espTouch</w:t>
-      </w:r>
-      <w:proofErr w:type="spellEnd"/>
-      <w:r>
-        <w:rPr>
-          <w:color w:val="000000" w:themeColor="text1"/>
-        </w:rPr>
-        <w:t xml:space="preserve"> </w:t>
-      </w:r>
-      <w:proofErr w:type="spellStart"/>
-      <w:r>
-        <w:rPr>
-          <w:color w:val="000000" w:themeColor="text1"/>
-        </w:rPr>
-        <w:t>automatically</w:t>
-      </w:r>
-      <w:proofErr w:type="spellEnd"/>
-      <w:r>
-        <w:rPr>
-          <w:color w:val="000000" w:themeColor="text1"/>
-        </w:rPr>
-        <w:t xml:space="preserve"> </w:t>
-      </w:r>
-      <w:proofErr w:type="spellStart"/>
-      <w:r>
-        <w:rPr>
-          <w:color w:val="000000" w:themeColor="text1"/>
-        </w:rPr>
-        <w:t>selects</w:t>
+          <w:color w:val="000000" w:themeColor="text1"/>
+        </w:rPr>
+        <w:t>the</w:t>
+      </w:r>
+      <w:proofErr w:type="spellEnd"/>
+      <w:r>
+        <w:rPr>
+          <w:color w:val="000000" w:themeColor="text1"/>
+        </w:rPr>
+        <w:t xml:space="preserve"> </w:t>
+      </w:r>
+      <w:proofErr w:type="spellStart"/>
+      <w:r>
+        <w:rPr>
+          <w:color w:val="000000" w:themeColor="text1"/>
+        </w:rPr>
+        <w:t>user</w:t>
+      </w:r>
+      <w:proofErr w:type="spellEnd"/>
+      <w:r>
+        <w:rPr>
+          <w:color w:val="000000" w:themeColor="text1"/>
+        </w:rPr>
+        <w:t xml:space="preserve"> is </w:t>
+      </w:r>
+      <w:proofErr w:type="spellStart"/>
+      <w:r>
+        <w:rPr>
+          <w:color w:val="000000" w:themeColor="text1"/>
+        </w:rPr>
+        <w:t>provided</w:t>
+      </w:r>
+      <w:proofErr w:type="spellEnd"/>
+      <w:r>
+        <w:rPr>
+          <w:color w:val="000000" w:themeColor="text1"/>
+        </w:rPr>
+        <w:t xml:space="preserve"> </w:t>
+      </w:r>
+      <w:proofErr w:type="spellStart"/>
+      <w:r>
+        <w:rPr>
+          <w:color w:val="000000" w:themeColor="text1"/>
+        </w:rPr>
+        <w:t>with</w:t>
+      </w:r>
+      <w:proofErr w:type="spellEnd"/>
+      <w:r>
+        <w:rPr>
+          <w:color w:val="000000" w:themeColor="text1"/>
+        </w:rPr>
+        <w:t xml:space="preserve"> </w:t>
+      </w:r>
+      <w:proofErr w:type="spellStart"/>
+      <w:r>
+        <w:rPr>
+          <w:color w:val="000000" w:themeColor="text1"/>
+        </w:rPr>
+        <w:t>the</w:t>
+      </w:r>
+      <w:proofErr w:type="spellEnd"/>
+      <w:r>
+        <w:rPr>
+          <w:color w:val="000000" w:themeColor="text1"/>
+        </w:rPr>
+        <w:t xml:space="preserve"> </w:t>
+      </w:r>
+      <w:proofErr w:type="spellStart"/>
+      <w:r>
+        <w:rPr>
+          <w:color w:val="000000" w:themeColor="text1"/>
+        </w:rPr>
+        <w:t>opportunity</w:t>
+      </w:r>
+      <w:proofErr w:type="spellEnd"/>
+      <w:r>
+        <w:rPr>
+          <w:color w:val="000000" w:themeColor="text1"/>
+        </w:rPr>
+        <w:t xml:space="preserve"> </w:t>
+      </w:r>
+      <w:proofErr w:type="spellStart"/>
+      <w:r>
+        <w:rPr>
+          <w:color w:val="000000" w:themeColor="text1"/>
+        </w:rPr>
+        <w:t>to</w:t>
+      </w:r>
+      <w:proofErr w:type="spellEnd"/>
+      <w:r>
+        <w:rPr>
+          <w:color w:val="000000" w:themeColor="text1"/>
+        </w:rPr>
+        <w:t xml:space="preserve"> </w:t>
+      </w:r>
+      <w:proofErr w:type="spellStart"/>
+      <w:r>
+        <w:rPr>
+          <w:color w:val="000000" w:themeColor="text1"/>
+        </w:rPr>
+        <w:t>choose</w:t>
       </w:r>
       <w:proofErr w:type="spellEnd"/>
       <w:r>
@@ -3820,21 +3879,21 @@
         <w:rPr>
           <w:color w:val="000000" w:themeColor="text1"/>
         </w:rPr>
-        <w:t>heat</w:t>
-      </w:r>
-      <w:proofErr w:type="spellEnd"/>
-      <w:r>
-        <w:rPr>
-          <w:color w:val="000000" w:themeColor="text1"/>
-        </w:rPr>
-        <w:t xml:space="preserve"> </w:t>
-      </w:r>
-      <w:proofErr w:type="spellStart"/>
-      <w:r>
-        <w:rPr>
-          <w:color w:val="000000" w:themeColor="text1"/>
-        </w:rPr>
-        <w:t>pump</w:t>
+        <w:t>automatic</w:t>
+      </w:r>
+      <w:proofErr w:type="spellEnd"/>
+      <w:r>
+        <w:rPr>
+          <w:color w:val="000000" w:themeColor="text1"/>
+        </w:rPr>
+        <w:t xml:space="preserve"> </w:t>
+      </w:r>
+      <w:proofErr w:type="spellStart"/>
+      <w:r>
+        <w:rPr>
+          <w:color w:val="000000" w:themeColor="text1"/>
+        </w:rPr>
+        <w:t>mode</w:t>
       </w:r>
       <w:proofErr w:type="spellEnd"/>
       <w:r>
@@ -3848,6 +3907,20 @@
         <w:rPr>
           <w:color w:val="000000" w:themeColor="text1"/>
         </w:rPr>
+        <w:t>the</w:t>
+      </w:r>
+      <w:proofErr w:type="spellEnd"/>
+      <w:r>
+        <w:rPr>
+          <w:color w:val="000000" w:themeColor="text1"/>
+        </w:rPr>
+        <w:t xml:space="preserve"> </w:t>
+      </w:r>
+      <w:proofErr w:type="spellStart"/>
+      <w:r>
+        <w:rPr>
+          <w:color w:val="000000" w:themeColor="text1"/>
+        </w:rPr>
         <w:t>gas</w:t>
       </w:r>
       <w:proofErr w:type="spellEnd"/>
@@ -3862,112 +3935,42 @@
         <w:rPr>
           <w:color w:val="000000" w:themeColor="text1"/>
         </w:rPr>
-        <w:t>boiler-based</w:t>
-      </w:r>
-      <w:proofErr w:type="spellEnd"/>
-      <w:r>
-        <w:rPr>
-          <w:color w:val="000000" w:themeColor="text1"/>
-        </w:rPr>
-        <w:t xml:space="preserve"> </w:t>
-      </w:r>
-      <w:proofErr w:type="spellStart"/>
-      <w:r>
-        <w:rPr>
-          <w:color w:val="000000" w:themeColor="text1"/>
-        </w:rPr>
-        <w:t>heating</w:t>
-      </w:r>
-      <w:proofErr w:type="spellEnd"/>
-      <w:r>
-        <w:rPr>
-          <w:color w:val="000000" w:themeColor="text1"/>
-        </w:rPr>
-        <w:t xml:space="preserve"> </w:t>
-      </w:r>
-      <w:proofErr w:type="spellStart"/>
-      <w:r>
-        <w:rPr>
-          <w:color w:val="000000" w:themeColor="text1"/>
-        </w:rPr>
-        <w:t>systems</w:t>
-      </w:r>
-      <w:proofErr w:type="spellEnd"/>
-      <w:r>
-        <w:rPr>
-          <w:color w:val="000000" w:themeColor="text1"/>
-        </w:rPr>
-        <w:t xml:space="preserve"> </w:t>
-      </w:r>
-      <w:proofErr w:type="spellStart"/>
-      <w:r>
-        <w:rPr>
-          <w:color w:val="000000" w:themeColor="text1"/>
-        </w:rPr>
-        <w:t>based</w:t>
-      </w:r>
-      <w:proofErr w:type="spellEnd"/>
-      <w:r>
-        <w:rPr>
-          <w:color w:val="000000" w:themeColor="text1"/>
-        </w:rPr>
-        <w:t xml:space="preserve"> </w:t>
-      </w:r>
-      <w:proofErr w:type="spellStart"/>
-      <w:r>
-        <w:rPr>
-          <w:color w:val="000000" w:themeColor="text1"/>
-        </w:rPr>
-        <w:t>on</w:t>
-      </w:r>
-      <w:proofErr w:type="spellEnd"/>
-      <w:r>
-        <w:rPr>
-          <w:color w:val="000000" w:themeColor="text1"/>
-        </w:rPr>
-        <w:t xml:space="preserve"> </w:t>
-      </w:r>
-      <w:proofErr w:type="spellStart"/>
-      <w:r>
-        <w:rPr>
-          <w:color w:val="000000" w:themeColor="text1"/>
-        </w:rPr>
-        <w:t>external</w:t>
-      </w:r>
-      <w:proofErr w:type="spellEnd"/>
-      <w:r>
-        <w:rPr>
-          <w:color w:val="000000" w:themeColor="text1"/>
-        </w:rPr>
-        <w:t xml:space="preserve"> </w:t>
-      </w:r>
-      <w:proofErr w:type="spellStart"/>
-      <w:r>
-        <w:rPr>
-          <w:color w:val="000000" w:themeColor="text1"/>
-        </w:rPr>
-        <w:t>temperature</w:t>
-      </w:r>
-      <w:proofErr w:type="spellEnd"/>
-      <w:r>
-        <w:rPr>
-          <w:color w:val="000000" w:themeColor="text1"/>
-        </w:rPr>
-        <w:t xml:space="preserve"> </w:t>
-      </w:r>
-      <w:proofErr w:type="spellStart"/>
-      <w:r>
-        <w:rPr>
-          <w:color w:val="000000" w:themeColor="text1"/>
-        </w:rPr>
-        <w:t>conditions</w:t>
-      </w:r>
-      <w:proofErr w:type="spellEnd"/>
-      <w:r>
-        <w:rPr>
-          <w:color w:val="000000" w:themeColor="text1"/>
-        </w:rPr>
-        <w:t xml:space="preserve"> and </w:t>
+        <w:t>boiler-operated</w:t>
+      </w:r>
+      <w:proofErr w:type="spellEnd"/>
+      <w:r>
+        <w:rPr>
+          <w:color w:val="000000" w:themeColor="text1"/>
+        </w:rPr>
+        <w:t xml:space="preserve"> </w:t>
+      </w:r>
+      <w:proofErr w:type="spellStart"/>
+      <w:r>
+        <w:rPr>
+          <w:color w:val="000000" w:themeColor="text1"/>
+        </w:rPr>
+        <w:t>mode</w:t>
+      </w:r>
+      <w:proofErr w:type="spellEnd"/>
+      <w:r>
+        <w:rPr>
+          <w:color w:val="000000" w:themeColor="text1"/>
+        </w:rPr>
+        <w:t xml:space="preserve">, </w:t>
+      </w:r>
+      <w:proofErr w:type="spellStart"/>
+      <w:r>
+        <w:rPr>
+          <w:color w:val="000000" w:themeColor="text1"/>
+        </w:rPr>
+        <w:t>taking</w:t>
+      </w:r>
+      <w:proofErr w:type="spellEnd"/>
+      <w:r>
+        <w:rPr>
+          <w:color w:val="000000" w:themeColor="text1"/>
+        </w:rPr>
+        <w:t xml:space="preserve"> </w:t>
       </w:r>
       <w:proofErr w:type="spellStart"/>
       <w:r>
@@ -3995,7 +3998,21 @@
         <w:rPr>
           <w:color w:val="000000" w:themeColor="text1"/>
         </w:rPr>
-        <w:t>.</w:t>
+        <w:t xml:space="preserve"> </w:t>
+      </w:r>
+      <w:proofErr w:type="spellStart"/>
+      <w:r>
+        <w:rPr>
+          <w:color w:val="000000" w:themeColor="text1"/>
+        </w:rPr>
+        <w:t>into</w:t>
+      </w:r>
+      <w:proofErr w:type="spellEnd"/>
+      <w:r>
+        <w:rPr>
+          <w:color w:val="000000" w:themeColor="text1"/>
+        </w:rPr>
+        <w:t xml:space="preserve"> account.</w:t>
       </w:r>
     </w:p>
     <w:p>
@@ -9877,7 +9894,7 @@
           <w:rPr>
             <w:webHidden/>
           </w:rPr>
-          <w:t>70</w:t>
+          <w:t>71</w:t>
         </w:r>
         <w:r>
           <w:rPr>
@@ -30112,8 +30129,8 @@
           <w:iCs w:val="0"/>
         </w:rPr>
       </w:pPr>
-      <w:bookmarkStart w:id="59" w:name="_Hlk183343396"/>
-      <w:bookmarkStart w:id="60" w:name="_Toc183544736"/>
+      <w:bookmarkStart w:id="59" w:name="_Toc183544736"/>
+      <w:bookmarkStart w:id="60" w:name="_Hlk183343396"/>
       <w:r>
         <w:rPr>
           <w:rFonts w:ascii="Times New Roman" w:hAnsi="Times New Roman" w:cs="Times New Roman"/>
@@ -30162,9 +30179,9 @@
         </w:rPr>
         <w:t>felhasználói interakcióinak tervezése</w:t>
       </w:r>
-      <w:bookmarkEnd w:id="60"/>
-    </w:p>
-    <w:bookmarkEnd w:id="59"/>
+      <w:bookmarkEnd w:id="59"/>
+    </w:p>
+    <w:bookmarkEnd w:id="60"/>
     <w:p>
       <w:pPr>
         <w:pStyle w:val="Szvegtrzs"/>
@@ -43440,7 +43457,15 @@
       </w:r>
       <w:proofErr w:type="spellEnd"/>
       <w:r>
-        <w:t xml:space="preserve"> változó belső parancsszavai:</w:t>
+        <w:t xml:space="preserve"> változó belső </w:t>
+      </w:r>
+      <w:proofErr w:type="spellStart"/>
+      <w:r>
+        <w:t>parancsszavai</w:t>
+      </w:r>
+      <w:proofErr w:type="spellEnd"/>
+      <w:r>
+        <w:t>:</w:t>
       </w:r>
     </w:p>
     <w:p>
@@ -43501,7 +43526,15 @@
       </w:r>
       <w:proofErr w:type="spellEnd"/>
       <w:r>
-        <w:t xml:space="preserve"> menüihez tartozó parancsszavak</w:t>
+        <w:t xml:space="preserve"> </w:t>
+      </w:r>
+      <w:proofErr w:type="spellStart"/>
+      <w:r>
+        <w:t>menüihez</w:t>
+      </w:r>
+      <w:proofErr w:type="spellEnd"/>
+      <w:r>
+        <w:t xml:space="preserve"> tartozó parancsszavak</w:t>
       </w:r>
       <w:r>
         <w:t>.</w:t>
@@ -43665,7 +43698,15 @@
       </w:r>
       <w:proofErr w:type="spellEnd"/>
       <w:r>
-        <w:t xml:space="preserve"> változó parancsszavait </w:t>
+        <w:t xml:space="preserve"> változó </w:t>
+      </w:r>
+      <w:proofErr w:type="spellStart"/>
+      <w:r>
+        <w:t>parancsszavait</w:t>
+      </w:r>
+      <w:proofErr w:type="spellEnd"/>
+      <w:r>
+        <w:t xml:space="preserve"> </w:t>
       </w:r>
       <w:r>
         <w:lastRenderedPageBreak/>
@@ -47635,7 +47676,15 @@
       </w:r>
       <w:proofErr w:type="spellEnd"/>
       <w:r>
-        <w:t xml:space="preserve"> függvény fog meghívódni.</w:t>
+        <w:t xml:space="preserve"> függvény fog </w:t>
+      </w:r>
+      <w:proofErr w:type="spellStart"/>
+      <w:r>
+        <w:t>meghívódni</w:t>
+      </w:r>
+      <w:proofErr w:type="spellEnd"/>
+      <w:r>
+        <w:t>.</w:t>
       </w:r>
       <w:r>
         <w:t xml:space="preserve"> </w:t>
@@ -47811,7 +47860,15 @@
       </w:r>
       <w:proofErr w:type="spellEnd"/>
       <w:r>
-        <w:t xml:space="preserve"> függvény hívódik meg, illetve a másik esetben a </w:t>
+        <w:t xml:space="preserve"> függvény </w:t>
+      </w:r>
+      <w:proofErr w:type="spellStart"/>
+      <w:r>
+        <w:t>hívódik</w:t>
+      </w:r>
+      <w:proofErr w:type="spellEnd"/>
+      <w:r>
+        <w:t xml:space="preserve"> meg, illetve a másik esetben a </w:t>
       </w:r>
       <w:proofErr w:type="spellStart"/>
       <w:r>
@@ -53939,6 +53996,15 @@
     </w:p>
     <w:p>
       <w:pPr>
+        <w:widowControl/>
+        <w:suppressAutoHyphens w:val="0"/>
+      </w:pPr>
+      <w:r>
+        <w:br w:type="page"/>
+      </w:r>
+    </w:p>
+    <w:p>
+      <w:pPr>
         <w:pStyle w:val="Cmsor1"/>
         <w:numPr>
           <w:ilvl w:val="0"/>
@@ -53954,6 +54020,7 @@
         <w:rPr>
           <w:rFonts w:ascii="Times New Roman" w:hAnsi="Times New Roman" w:cs="Times New Roman"/>
         </w:rPr>
+        <w:lastRenderedPageBreak/>
         <w:t>6</w:t>
       </w:r>
       <w:r>
@@ -53969,11 +54036,370 @@
         <w:t xml:space="preserve"> Összefoglaló</w:t>
       </w:r>
       <w:bookmarkEnd w:id="81"/>
-      <w:r>
-        <w:rPr>
-          <w:rFonts w:ascii="Times New Roman" w:hAnsi="Times New Roman" w:cs="Times New Roman"/>
-        </w:rPr>
-        <w:t xml:space="preserve"> </w:t>
+    </w:p>
+    <w:p>
+      <w:pPr>
+        <w:pStyle w:val="Szvegtrzs"/>
+        <w:spacing w:after="0" w:line="360" w:lineRule="auto"/>
+        <w:jc w:val="both"/>
+      </w:pPr>
+      <w:r>
+        <w:t>A szakdolgozat egy innovatív okostermosztát rendszer tervezésével és megvalósításával foglalkozik, amely a felhasználói kényelem és az energiahatékonyság javítását célozza</w:t>
+      </w:r>
+      <w:r>
+        <w:t xml:space="preserve"> meg</w:t>
+      </w:r>
+      <w:r>
+        <w:t xml:space="preserve">. A kutatás fő célja egy olyan moduláris rendszer létrehozása volt, amely alkalmazkodik a modern otthonok és ipari környezetek igényeihez, miközben hozzájárul a fenntarthatósághoz. A rendszer két fő komponensre épül: az </w:t>
+      </w:r>
+      <w:proofErr w:type="spellStart"/>
+      <w:r>
+        <w:rPr>
+          <w:i/>
+          <w:iCs/>
+        </w:rPr>
+        <w:t>espTouch</w:t>
+      </w:r>
+      <w:proofErr w:type="spellEnd"/>
+      <w:r>
+        <w:t xml:space="preserve"> és az </w:t>
+      </w:r>
+      <w:proofErr w:type="spellStart"/>
+      <w:r>
+        <w:rPr>
+          <w:i/>
+          <w:iCs/>
+        </w:rPr>
+        <w:t>espCarryable</w:t>
+      </w:r>
+      <w:proofErr w:type="spellEnd"/>
+      <w:r>
+        <w:rPr>
+          <w:i/>
+          <w:iCs/>
+        </w:rPr>
+        <w:t xml:space="preserve"> </w:t>
+      </w:r>
+      <w:r>
+        <w:t>egységekre.</w:t>
+      </w:r>
+    </w:p>
+    <w:p>
+      <w:pPr>
+        <w:pStyle w:val="Szvegtrzs"/>
+        <w:spacing w:after="0" w:line="360" w:lineRule="auto"/>
+        <w:ind w:firstLine="567"/>
+        <w:jc w:val="both"/>
+      </w:pPr>
+      <w:r>
+        <w:t xml:space="preserve">Az </w:t>
+      </w:r>
+      <w:proofErr w:type="spellStart"/>
+      <w:r>
+        <w:rPr>
+          <w:i/>
+          <w:iCs/>
+        </w:rPr>
+        <w:t>espTouch</w:t>
+      </w:r>
+      <w:proofErr w:type="spellEnd"/>
+      <w:r>
+        <w:t xml:space="preserve"> a rendszer helyhez kötött központi eleme, amely egy </w:t>
+      </w:r>
+      <w:proofErr w:type="spellStart"/>
+      <w:r>
+        <w:t>érintőkijelzőt</w:t>
+      </w:r>
+      <w:proofErr w:type="spellEnd"/>
+      <w:r>
+        <w:t xml:space="preserve"> tartalmaz, hőmérséklet- és páratartalom-érzékelést végez, valamint a felhasználók számára lehetőséget biztosít a beállítások kezelésére. A központi egység </w:t>
+      </w:r>
+      <w:proofErr w:type="spellStart"/>
+      <w:r>
+        <w:t>WebSocket</w:t>
+      </w:r>
+      <w:proofErr w:type="spellEnd"/>
+      <w:r>
+        <w:t xml:space="preserve"> alapú kommunikációval kapcsolódik a többi eszközhöz, és képes a fűtési rendszer vezérlésére az RS-485 buszon keresztül, </w:t>
+      </w:r>
+      <w:proofErr w:type="spellStart"/>
+      <w:r>
+        <w:t>Modbus</w:t>
+      </w:r>
+      <w:proofErr w:type="spellEnd"/>
+      <w:r>
+        <w:t xml:space="preserve"> RTU protokoll segítségével. </w:t>
+      </w:r>
+      <w:r>
+        <w:t xml:space="preserve">Az </w:t>
+      </w:r>
+      <w:proofErr w:type="spellStart"/>
+      <w:r>
+        <w:rPr>
+          <w:i/>
+          <w:iCs/>
+        </w:rPr>
+        <w:t>espTouch</w:t>
+      </w:r>
+      <w:proofErr w:type="spellEnd"/>
+      <w:r>
+        <w:t xml:space="preserve"> egységgel a felhasználók manuálisan választhatnak az automatikus üzemmód és a gázkazán által működtetett fűtésmód között, figyelembe véve a felhasználói preferenciákat. Ezáltal lehetővé válik a fűtési rendszer hatékony működtetése, miközben a felhasználó igényeihez igazodó szabályozást biztosít.</w:t>
+      </w:r>
+    </w:p>
+    <w:p>
+      <w:pPr>
+        <w:pStyle w:val="Szvegtrzs"/>
+        <w:spacing w:after="0" w:line="360" w:lineRule="auto"/>
+        <w:ind w:firstLine="567"/>
+        <w:jc w:val="both"/>
+      </w:pPr>
+      <w:r>
+        <w:t xml:space="preserve">Az </w:t>
+      </w:r>
+      <w:proofErr w:type="spellStart"/>
+      <w:r>
+        <w:rPr>
+          <w:i/>
+          <w:iCs/>
+        </w:rPr>
+        <w:t>espCarryable</w:t>
+      </w:r>
+      <w:proofErr w:type="spellEnd"/>
+      <w:r>
+        <w:t xml:space="preserve"> egy hordozható egység, amely valós idejű adatgyűjtésre alkalmas. Ez az eszköz különböző helyiségekben mér hőmérsékletet és páratartalmat, továbbá lehetőséget ad a felhasználóknak arra, hogy egyszerű interakciókkal módosítsák a rendszer beállításait. Az </w:t>
+      </w:r>
+      <w:proofErr w:type="spellStart"/>
+      <w:r>
+        <w:rPr>
+          <w:i/>
+          <w:iCs/>
+        </w:rPr>
+        <w:t>espCarryable</w:t>
+      </w:r>
+      <w:proofErr w:type="spellEnd"/>
+      <w:r>
+        <w:t xml:space="preserve"> az I2C buszon keresztül OLED kijelzőt és nyomógombokat használ, amelyeken az adatokat valós időben jeleníti meg. Ezek az adatok az </w:t>
+      </w:r>
+      <w:proofErr w:type="spellStart"/>
+      <w:r>
+        <w:rPr>
+          <w:i/>
+          <w:iCs/>
+        </w:rPr>
+        <w:t>espTouch</w:t>
+      </w:r>
+      <w:proofErr w:type="spellEnd"/>
+      <w:r>
+        <w:t xml:space="preserve"> egységhez kerülnek továbbításra, amely koordinálja a fűtési rendszer működését.</w:t>
+      </w:r>
+    </w:p>
+    <w:p>
+      <w:pPr>
+        <w:pStyle w:val="Szvegtrzs"/>
+        <w:spacing w:after="0" w:line="360" w:lineRule="auto"/>
+        <w:ind w:firstLine="567"/>
+        <w:jc w:val="both"/>
+      </w:pPr>
+      <w:r>
+        <w:t xml:space="preserve">A rendszer tervezését részletes követelményanalízis előzte meg, amely a </w:t>
+      </w:r>
+      <w:r>
+        <w:rPr>
+          <w:b/>
+          <w:bCs/>
+        </w:rPr>
+        <w:t>4</w:t>
+      </w:r>
+      <w:r>
+        <w:rPr>
+          <w:i/>
+          <w:iCs/>
+        </w:rPr>
+        <w:t>.1. Rendszerterv készítése</w:t>
+      </w:r>
+      <w:r>
+        <w:t xml:space="preserve"> című fejezetben kerül bemutatásra. A rendszerterv tartalmazza a hardveres és szoftveres elemek közötti összhangot, a kommunikációs protokollok alkalmazását, valamint a felhasználói igények pontos figyelembevételét. A rendszer megtervezése során kiemelt szempont volt a modularitás, a kompatibilitás meglévő rendszerekkel, valamint az egyszerű kezelhetőség és a hibamentes működés biztosítása. A tervezett követelmények a megvalósítás során maradéktalanul teljesültek, így a dolgozatban bemutatott rendszer megfelel a kitűzött technikai és funkcionális elvárásoknak.</w:t>
+      </w:r>
+      <w:r>
+        <w:t xml:space="preserve"> </w:t>
+      </w:r>
+    </w:p>
+    <w:p>
+      <w:pPr>
+        <w:pStyle w:val="Szvegtrzs"/>
+        <w:spacing w:after="0" w:line="360" w:lineRule="auto"/>
+        <w:ind w:firstLine="567"/>
+        <w:jc w:val="both"/>
+      </w:pPr>
+      <w:r>
+        <w:t xml:space="preserve">A rendszer különlegessége, hogy a felhasználók webböngészőből is képesek </w:t>
+      </w:r>
+      <w:proofErr w:type="spellStart"/>
+      <w:r>
+        <w:t>monitorozni</w:t>
+      </w:r>
+      <w:proofErr w:type="spellEnd"/>
+      <w:r>
+        <w:t xml:space="preserve"> az eszközök és a teljes rendszer működését. Az </w:t>
+      </w:r>
+      <w:proofErr w:type="spellStart"/>
+      <w:r>
+        <w:rPr>
+          <w:i/>
+          <w:iCs/>
+        </w:rPr>
+        <w:t>espTouch</w:t>
+      </w:r>
+      <w:proofErr w:type="spellEnd"/>
+      <w:r>
+        <w:t xml:space="preserve"> egység egy beépített HTTP webszerveren keresztül elérhető, amely lehetővé teszi a távoli felügyeletet és vezérlést. Emellett a </w:t>
+      </w:r>
+      <w:proofErr w:type="spellStart"/>
+      <w:r>
+        <w:t>WebSocket</w:t>
+      </w:r>
+      <w:proofErr w:type="spellEnd"/>
+      <w:r>
+        <w:t xml:space="preserve"> alapú kommunikáció dinamikusan frissíti a webes felületet, így a változások azonnal láthatóak, megkönnyítve a rendszer állapotának ellenőrzését és az interakciót.</w:t>
+      </w:r>
+    </w:p>
+    <w:p>
+      <w:pPr>
+        <w:pStyle w:val="Szvegtrzs"/>
+        <w:spacing w:after="0" w:line="360" w:lineRule="auto"/>
+        <w:ind w:firstLine="567"/>
+        <w:jc w:val="both"/>
+      </w:pPr>
+      <w:r>
+        <w:lastRenderedPageBreak/>
+        <w:t>A dolgozat kiemeli a rendszer tervezése során alkalmazott modularitá</w:t>
+      </w:r>
+      <w:r>
+        <w:rPr>
+          <w:b/>
+          <w:bCs/>
+        </w:rPr>
+        <w:t>s</w:t>
+      </w:r>
+      <w:r>
+        <w:t xml:space="preserve"> elvét, amely lehetővé teszi az eszközök egyszerű bővítését és más rendszerekkel való kompatibilitását. A különböző hardver- és szoftverkomponensek, például az SPI, </w:t>
+      </w:r>
+      <w:proofErr w:type="spellStart"/>
+      <w:r>
+        <w:t>One-Wire</w:t>
+      </w:r>
+      <w:proofErr w:type="spellEnd"/>
+      <w:r>
+        <w:t xml:space="preserve"> és I2C protokollok integrációja, valamint az adattárolásra használt EEPROM struktúrája mind hozzájárulnak a rendszer megbízhatóságához és rugalmasságához. A kommunikáció gyorsaságát és biztonságát a </w:t>
+      </w:r>
+      <w:proofErr w:type="spellStart"/>
+      <w:r>
+        <w:t>WebSocket</w:t>
+      </w:r>
+      <w:proofErr w:type="spellEnd"/>
+      <w:r>
+        <w:t xml:space="preserve"> protokoll biztosítja, amely lehetővé teszi az </w:t>
+      </w:r>
+      <w:proofErr w:type="spellStart"/>
+      <w:r>
+        <w:rPr>
+          <w:i/>
+          <w:iCs/>
+        </w:rPr>
+        <w:t>espCarryable</w:t>
+      </w:r>
+      <w:proofErr w:type="spellEnd"/>
+      <w:r>
+        <w:t xml:space="preserve"> és az </w:t>
+      </w:r>
+      <w:proofErr w:type="spellStart"/>
+      <w:r>
+        <w:rPr>
+          <w:i/>
+          <w:iCs/>
+        </w:rPr>
+        <w:t>espTouch</w:t>
+      </w:r>
+      <w:proofErr w:type="spellEnd"/>
+      <w:r>
+        <w:t xml:space="preserve"> közötti valós idejű adatcserét.</w:t>
+      </w:r>
+    </w:p>
+    <w:p>
+      <w:pPr>
+        <w:pStyle w:val="Szvegtrzs"/>
+        <w:spacing w:after="0" w:line="360" w:lineRule="auto"/>
+        <w:ind w:firstLine="567"/>
+        <w:jc w:val="both"/>
+      </w:pPr>
+      <w:r>
+        <w:t xml:space="preserve">A szakdolgozat részletesen bemutatja a rendszer hardveres és szoftveres komponenseit, beleértve a kijelzők és érzékelők működését, a protokollok használatát, valamint a felhasználói felület kialakítását. Az </w:t>
+      </w:r>
+      <w:proofErr w:type="spellStart"/>
+      <w:r>
+        <w:rPr>
+          <w:i/>
+          <w:iCs/>
+        </w:rPr>
+        <w:t>espTouch</w:t>
+      </w:r>
+      <w:proofErr w:type="spellEnd"/>
+      <w:r>
+        <w:t xml:space="preserve"> kijelzőjén elérhető funkciók, például a fűtési módok és a programozható időzítések, egyszerűvé teszik a rendszer kezelését a felhasználók számára. A megoldás külön figyelmet fordít a biztonságra, a hibamentes működésre és az energiahatékonyság növelésére.</w:t>
+      </w:r>
+    </w:p>
+    <w:p>
+      <w:pPr>
+        <w:pStyle w:val="Szvegtrzs"/>
+        <w:spacing w:after="0" w:line="360" w:lineRule="auto"/>
+        <w:ind w:firstLine="567"/>
+        <w:jc w:val="both"/>
+      </w:pPr>
+      <w:r>
+        <w:t xml:space="preserve">A megvalósított rendszer hozzájárul az otthoni fűtési rendszerek automatizálásának új szintjéhez, lehetővé téve a több zónás hőmérsékletszabályozást és a fenntartható energiafelhasználást. Az </w:t>
+      </w:r>
+      <w:proofErr w:type="spellStart"/>
+      <w:r>
+        <w:rPr>
+          <w:i/>
+          <w:iCs/>
+        </w:rPr>
+        <w:t>espTouch</w:t>
+      </w:r>
+      <w:proofErr w:type="spellEnd"/>
+      <w:r>
+        <w:t xml:space="preserve"> egység univerzális kialakítása révén könnyen illeszthető a meglévő fűtési rendszerekhez, miközben az </w:t>
+      </w:r>
+      <w:proofErr w:type="spellStart"/>
+      <w:r>
+        <w:rPr>
+          <w:i/>
+          <w:iCs/>
+        </w:rPr>
+        <w:t>espCarryable</w:t>
+      </w:r>
+      <w:proofErr w:type="spellEnd"/>
+      <w:r>
+        <w:t xml:space="preserve"> egységek </w:t>
+      </w:r>
+      <w:proofErr w:type="spellStart"/>
+      <w:r>
+        <w:t>szobánkénti</w:t>
+      </w:r>
+      <w:proofErr w:type="spellEnd"/>
+      <w:r>
+        <w:t xml:space="preserve"> elhelyezésével pontosabb és hatékonyabb szabályozás érhető el. A rendszer egyszerre biztosít kényelmet, rugalmasságot és költséghatékonyságot, miközben jelentős mértékben hozzájárul a környezetvédelemhez.</w:t>
+      </w:r>
+    </w:p>
+    <w:p>
+      <w:pPr>
+        <w:pStyle w:val="Szvegtrzs"/>
+        <w:spacing w:after="0" w:line="360" w:lineRule="auto"/>
+        <w:ind w:firstLine="567"/>
+        <w:jc w:val="both"/>
+      </w:pPr>
+      <w:r>
+        <w:t>Összességében az elkészült okostermosztát rendszer egyedi megoldásokat nyújt a modern háztartások és ipari alkalmazások számára. Az energiahatékonyság növelése, a felhasználói élmény javítása és az innovatív technológiák integrálása révén a dolgozat olyan modellt állít fel, amely a jövő okosotthonainak alapjául szolgálhat.</w:t>
       </w:r>
     </w:p>
     <w:p>
@@ -56825,9 +57251,9 @@
           <w:rFonts w:ascii="Times New Roman" w:hAnsi="Times New Roman" w:cs="Times New Roman"/>
         </w:rPr>
       </w:pPr>
-      <w:bookmarkStart w:id="84" w:name="_Toc405888731"/>
-      <w:bookmarkStart w:id="85" w:name="_Toc405888782"/>
-      <w:bookmarkStart w:id="86" w:name="_Toc183544759"/>
+      <w:bookmarkStart w:id="84" w:name="_Toc183544759"/>
+      <w:bookmarkStart w:id="85" w:name="_Toc405888731"/>
+      <w:bookmarkStart w:id="86" w:name="_Toc405888782"/>
       <w:r>
         <w:rPr>
           <w:rFonts w:ascii="Times New Roman" w:hAnsi="Times New Roman" w:cs="Times New Roman"/>
@@ -56835,7 +57261,7 @@
         <w:lastRenderedPageBreak/>
         <w:t>Ábrajegyzék</w:t>
       </w:r>
-      <w:bookmarkEnd w:id="86"/>
+      <w:bookmarkEnd w:id="84"/>
     </w:p>
     <w:p>
       <w:pPr>
@@ -58931,8 +59357,8 @@
         <w:lastRenderedPageBreak/>
         <w:t>Mellékletek</w:t>
       </w:r>
-      <w:bookmarkEnd w:id="84"/>
       <w:bookmarkEnd w:id="85"/>
+      <w:bookmarkEnd w:id="86"/>
       <w:bookmarkEnd w:id="87"/>
       <w:bookmarkEnd w:id="88"/>
     </w:p>
@@ -58964,7 +59390,7 @@
           <w:lang w:eastAsia="hu-HU" w:bidi="ar-SA"/>
         </w:rPr>
         <w:drawing>
-          <wp:inline distT="0" distB="0" distL="0" distR="0" wp14:anchorId="5C653793" wp14:editId="3E73DB63">
+          <wp:inline distT="0" distB="0" distL="0" distR="0" wp14:anchorId="5C653793" wp14:editId="27B32226">
             <wp:extent cx="8892540" cy="4314394"/>
             <wp:effectExtent l="0" t="0" r="3810" b="0"/>
             <wp:docPr id="42" name="Kép 2" descr="A képen szöveg, diagram, Tervrajz, Műszaki rajz látható&#10;&#10;Automatikusan generált leírás"/>
@@ -59069,7 +59495,7 @@
           <w:lang w:eastAsia="hu-HU"/>
         </w:rPr>
         <w:drawing>
-          <wp:inline distT="0" distB="0" distL="0" distR="0" wp14:anchorId="42394D4C" wp14:editId="70671A96">
+          <wp:inline distT="0" distB="0" distL="0" distR="0" wp14:anchorId="42394D4C" wp14:editId="1B0847B1">
             <wp:extent cx="8892540" cy="4436276"/>
             <wp:effectExtent l="0" t="0" r="3810" b="2540"/>
             <wp:docPr id="43" name="Kép 1" descr="A képen szöveg, diagram, képernyőkép, Tervrajz látható&#10;&#10;Automatikusan generált leírás"/>
@@ -63864,7 +64290,6 @@
   <w:style w:type="character" w:default="1" w:styleId="Bekezdsalapbettpusa">
     <w:name w:val="Default Paragraph Font"/>
     <w:uiPriority w:val="1"/>
-    <w:semiHidden/>
     <w:unhideWhenUsed/>
   </w:style>
   <w:style w:type="table" w:default="1" w:styleId="Normltblzat">

--- a/Szakdolgozat_Rábai_Balázs.docx
+++ b/Szakdolgozat_Rábai_Balázs.docx
@@ -43457,15 +43457,7 @@
       </w:r>
       <w:proofErr w:type="spellEnd"/>
       <w:r>
-        <w:t xml:space="preserve"> változó belső </w:t>
-      </w:r>
-      <w:proofErr w:type="spellStart"/>
-      <w:r>
-        <w:t>parancsszavai</w:t>
-      </w:r>
-      <w:proofErr w:type="spellEnd"/>
-      <w:r>
-        <w:t>:</w:t>
+        <w:t xml:space="preserve"> változó belső parancsszavai:</w:t>
       </w:r>
     </w:p>
     <w:p>
@@ -43526,15 +43518,7 @@
       </w:r>
       <w:proofErr w:type="spellEnd"/>
       <w:r>
-        <w:t xml:space="preserve"> </w:t>
-      </w:r>
-      <w:proofErr w:type="spellStart"/>
-      <w:r>
-        <w:t>menüihez</w:t>
-      </w:r>
-      <w:proofErr w:type="spellEnd"/>
-      <w:r>
-        <w:t xml:space="preserve"> tartozó parancsszavak</w:t>
+        <w:t xml:space="preserve"> menüihez tartozó parancsszavak</w:t>
       </w:r>
       <w:r>
         <w:t>.</w:t>
@@ -43698,15 +43682,7 @@
       </w:r>
       <w:proofErr w:type="spellEnd"/>
       <w:r>
-        <w:t xml:space="preserve"> változó </w:t>
-      </w:r>
-      <w:proofErr w:type="spellStart"/>
-      <w:r>
-        <w:t>parancsszavait</w:t>
-      </w:r>
-      <w:proofErr w:type="spellEnd"/>
-      <w:r>
-        <w:t xml:space="preserve"> </w:t>
+        <w:t xml:space="preserve"> változó parancsszavait </w:t>
       </w:r>
       <w:r>
         <w:lastRenderedPageBreak/>
@@ -47395,9 +47371,9 @@
           <w:noProof/>
         </w:rPr>
         <w:drawing>
-          <wp:inline distT="0" distB="0" distL="0" distR="0" wp14:anchorId="6202E8F7" wp14:editId="518557E2">
-            <wp:extent cx="4381468" cy="2941608"/>
-            <wp:effectExtent l="0" t="0" r="635" b="0"/>
+          <wp:inline distT="0" distB="0" distL="0" distR="0" wp14:anchorId="6202E8F7" wp14:editId="71C02426">
+            <wp:extent cx="4282440" cy="2875124"/>
+            <wp:effectExtent l="0" t="0" r="3810" b="1905"/>
             <wp:docPr id="2023965640" name="Kép 1" descr="A képen szöveg, diagram, Tervrajz, Párhuzamos látható&#10;&#10;Automatikusan generált leírás"/>
             <wp:cNvGraphicFramePr>
               <a:graphicFrameLocks xmlns:a="http://schemas.openxmlformats.org/drawingml/2006/main" noChangeAspect="1"/>
@@ -47418,7 +47394,7 @@
                   <pic:spPr>
                     <a:xfrm>
                       <a:off x="0" y="0"/>
-                      <a:ext cx="4398008" cy="2952713"/>
+                      <a:ext cx="4302210" cy="2888397"/>
                     </a:xfrm>
                     <a:prstGeom prst="rect">
                       <a:avLst/>
@@ -47676,15 +47652,7 @@
       </w:r>
       <w:proofErr w:type="spellEnd"/>
       <w:r>
-        <w:t xml:space="preserve"> függvény fog </w:t>
-      </w:r>
-      <w:proofErr w:type="spellStart"/>
-      <w:r>
-        <w:t>meghívódni</w:t>
-      </w:r>
-      <w:proofErr w:type="spellEnd"/>
-      <w:r>
-        <w:t>.</w:t>
+        <w:t xml:space="preserve"> függvény fog meghívódni.</w:t>
       </w:r>
       <w:r>
         <w:t xml:space="preserve"> </w:t>
@@ -47860,15 +47828,7 @@
       </w:r>
       <w:proofErr w:type="spellEnd"/>
       <w:r>
-        <w:t xml:space="preserve"> függvény </w:t>
-      </w:r>
-      <w:proofErr w:type="spellStart"/>
-      <w:r>
-        <w:t>hívódik</w:t>
-      </w:r>
-      <w:proofErr w:type="spellEnd"/>
-      <w:r>
-        <w:t xml:space="preserve"> meg, illetve a másik esetben a </w:t>
+        <w:t xml:space="preserve"> függvény hívódik meg, illetve a másik esetben a </w:t>
       </w:r>
       <w:proofErr w:type="spellStart"/>
       <w:r>
@@ -54205,8 +54165,8 @@
       </w:r>
       <w:r>
         <w:rPr>
-          <w:b/>
-          <w:bCs/>
+          <w:i/>
+          <w:iCs/>
         </w:rPr>
         <w:t>4</w:t>
       </w:r>
@@ -54333,19 +54293,15 @@
         <w:jc w:val="both"/>
       </w:pPr>
       <w:r>
-        <w:t xml:space="preserve">A szakdolgozat részletesen bemutatja a rendszer hardveres és szoftveres komponenseit, beleértve a kijelzők és érzékelők működését, a protokollok használatát, valamint a felhasználói felület kialakítását. Az </w:t>
-      </w:r>
-      <w:proofErr w:type="spellStart"/>
-      <w:r>
-        <w:rPr>
-          <w:i/>
-          <w:iCs/>
-        </w:rPr>
-        <w:t>espTouch</w:t>
-      </w:r>
-      <w:proofErr w:type="spellEnd"/>
-      <w:r>
-        <w:t xml:space="preserve"> kijelzőjén elérhető funkciók, például a fűtési módok és a programozható időzítések, egyszerűvé teszik a rendszer kezelését a felhasználók számára. A megoldás külön figyelmet fordít a biztonságra, a hibamentes működésre és az energiahatékonyság növelésére.</w:t>
+        <w:t xml:space="preserve">A rendszer fejlesztésére további lehetőségek is kínálkoznak. A jövőbeli fejlesztések egyik iránya a továbbfejlesztett adaptív szabályozás, amely mesterséges intelligencia és gépi tanulás alkalmazásával pontosabban választhatná ki a fűtési módot a külső környezeti és felhasználói adatok alapján, így javítva a rendszer energiahatékonyságát. Ezen kívül a rendszer fejlettebb webes felhasználói felülettel bővíthető, amely többnyelvű támogatást és részletes adatvizualizációkat, például grafikonokat és diagramokat kínálna a felhasználók számára, segítve őket a fűtési és energiafogyasztási adatok értelmezésében. Továbbá, a rendszer kompatibilissé tehető más okosotthon platformokkal, mint például a Google Home, Amazon Alexa vagy Apple </w:t>
+      </w:r>
+      <w:proofErr w:type="spellStart"/>
+      <w:r>
+        <w:t>HomeKit</w:t>
+      </w:r>
+      <w:proofErr w:type="spellEnd"/>
+      <w:r>
+        <w:t>, így a felhasználók más eszközökkel is képesek lehetnek integrálni és vezérelni a termosztátot. A biztonság terén a TLS titkosítás és a kétfaktoros hitelesítés bevezetése hozzájárulhat a felhasználói adatok védelméhez és a rendszer biztonságos használatához.</w:t>
       </w:r>
     </w:p>
     <w:p>
@@ -54356,7 +54312,7 @@
         <w:jc w:val="both"/>
       </w:pPr>
       <w:r>
-        <w:t xml:space="preserve">A megvalósított rendszer hozzájárul az otthoni fűtési rendszerek automatizálásának új szintjéhez, lehetővé téve a több zónás hőmérsékletszabályozást és a fenntartható energiafelhasználást. Az </w:t>
+        <w:t xml:space="preserve">A szakdolgozat részletesen bemutatja a rendszer hardveres és szoftveres komponenseit, beleértve a kijelzők és érzékelők működését, a protokollok használatát, valamint a felhasználói felület kialakítását. Az </w:t>
       </w:r>
       <w:proofErr w:type="spellStart"/>
       <w:r>
@@ -54368,27 +54324,7 @@
       </w:r>
       <w:proofErr w:type="spellEnd"/>
       <w:r>
-        <w:t xml:space="preserve"> egység univerzális kialakítása révén könnyen illeszthető a meglévő fűtési rendszerekhez, miközben az </w:t>
-      </w:r>
-      <w:proofErr w:type="spellStart"/>
-      <w:r>
-        <w:rPr>
-          <w:i/>
-          <w:iCs/>
-        </w:rPr>
-        <w:t>espCarryable</w:t>
-      </w:r>
-      <w:proofErr w:type="spellEnd"/>
-      <w:r>
-        <w:t xml:space="preserve"> egységek </w:t>
-      </w:r>
-      <w:proofErr w:type="spellStart"/>
-      <w:r>
-        <w:t>szobánkénti</w:t>
-      </w:r>
-      <w:proofErr w:type="spellEnd"/>
-      <w:r>
-        <w:t xml:space="preserve"> elhelyezésével pontosabb és hatékonyabb szabályozás érhető el. A rendszer egyszerre biztosít kényelmet, rugalmasságot és költséghatékonyságot, miközben jelentős mértékben hozzájárul a környezetvédelemhez.</w:t>
+        <w:t xml:space="preserve"> kijelzőjén elérhető funkciók, például a fűtési módok és a programozható időzítések, egyszerűvé teszik a rendszer kezelését a felhasználók számára. A megoldás külön figyelmet fordít a biztonságra, a hibamentes működésre és az energiahatékonyság növelésére.</w:t>
       </w:r>
     </w:p>
     <w:p>
@@ -54399,7 +54335,39 @@
         <w:jc w:val="both"/>
       </w:pPr>
       <w:r>
-        <w:t>Összességében az elkészült okostermosztát rendszer egyedi megoldásokat nyújt a modern háztartások és ipari alkalmazások számára. Az energiahatékonyság növelése, a felhasználói élmény javítása és az innovatív technológiák integrálása révén a dolgozat olyan modellt állít fel, amely a jövő okosotthonainak alapjául szolgálhat.</w:t>
+        <w:t xml:space="preserve">A megvalósított rendszer hozzájárul az otthoni fűtési rendszerek automatizálásának új szintjéhez, lehetővé téve a több zónás hőmérsékletszabályozást és a fenntartható energiafelhasználást. Az </w:t>
+      </w:r>
+      <w:proofErr w:type="spellStart"/>
+      <w:r>
+        <w:rPr>
+          <w:i/>
+          <w:iCs/>
+        </w:rPr>
+        <w:t>espTouch</w:t>
+      </w:r>
+      <w:proofErr w:type="spellEnd"/>
+      <w:r>
+        <w:t xml:space="preserve"> egység univerzális kialakítása révén könnyen illeszthető a meglévő fűtési rendszerekhez, miközben az </w:t>
+      </w:r>
+      <w:proofErr w:type="spellStart"/>
+      <w:r>
+        <w:rPr>
+          <w:i/>
+          <w:iCs/>
+        </w:rPr>
+        <w:t>espCarryable</w:t>
+      </w:r>
+      <w:proofErr w:type="spellEnd"/>
+      <w:r>
+        <w:t xml:space="preserve"> egységek </w:t>
+      </w:r>
+      <w:proofErr w:type="spellStart"/>
+      <w:r>
+        <w:t>szobánkénti</w:t>
+      </w:r>
+      <w:proofErr w:type="spellEnd"/>
+      <w:r>
+        <w:t xml:space="preserve"> elhelyezésével pontosabb és hatékonyabb szabályozás érhető el.</w:t>
       </w:r>
     </w:p>
     <w:p>
@@ -54408,10 +54376,35 @@
         <w:spacing w:after="0" w:line="360" w:lineRule="auto"/>
         <w:ind w:firstLine="567"/>
         <w:jc w:val="both"/>
-        <w:rPr>
-          <w:color w:val="000000" w:themeColor="text1"/>
-        </w:rPr>
-      </w:pPr>
+      </w:pPr>
+      <w:r>
+        <w:t xml:space="preserve">A dolgozathoz tartozó programkód nyilvánosan elérhető a következő GitHub oldalon: </w:t>
+      </w:r>
+      <w:hyperlink r:id="rId67" w:tgtFrame="_new" w:history="1">
+        <w:r>
+          <w:rPr>
+            <w:rStyle w:val="Hiperhivatkozs"/>
+            <w:rFonts w:ascii="Courier New" w:hAnsi="Courier New" w:cs="Courier New"/>
+            <w:color w:val="auto"/>
+            <w:u w:val="none"/>
+          </w:rPr>
+          <w:t>https://github.com/LBroKerR/ESP32_Thermostats</w:t>
+        </w:r>
+      </w:hyperlink>
+      <w:r>
+        <w:t>.</w:t>
+      </w:r>
+    </w:p>
+    <w:p>
+      <w:pPr>
+        <w:pStyle w:val="Szvegtrzs"/>
+        <w:spacing w:after="0" w:line="360" w:lineRule="auto"/>
+        <w:ind w:firstLine="567"/>
+        <w:jc w:val="both"/>
+      </w:pPr>
+      <w:r>
+        <w:t>Összességében az elkészült okostermosztát rendszer egyedi megoldásokat nyújt a modern háztartások és ipari alkalmazások számára. Az energiahatékonyság növelése, a felhasználói élmény javítása és az innovatív technológiák integrálása révén a dolgozat olyan modellt állít fel, amely a jövő okosotthonainak alapjául szolgálhat.</w:t>
+      </w:r>
     </w:p>
     <w:p>
       <w:pPr>
@@ -54420,7 +54413,7 @@
         <w:ind w:firstLine="567"/>
         <w:jc w:val="both"/>
         <w:sectPr>
-          <w:footerReference w:type="default" r:id="rId67"/>
+          <w:footerReference w:type="default" r:id="rId68"/>
           <w:pgSz w:w="11906" w:h="16838"/>
           <w:pgMar w:top="1417" w:right="1134" w:bottom="1417" w:left="1134" w:header="1134" w:footer="1134" w:gutter="0"/>
           <w:pgNumType w:start="1"/>
@@ -57229,7 +57222,7 @@
           <w:highlight w:val="yellow"/>
         </w:rPr>
         <w:sectPr>
-          <w:footerReference w:type="default" r:id="rId68"/>
+          <w:footerReference w:type="default" r:id="rId69"/>
           <w:pgSz w:w="11906" w:h="16838"/>
           <w:pgMar w:top="1417" w:right="1134" w:bottom="1417" w:left="1134" w:header="1134" w:footer="1134" w:gutter="0"/>
           <w:pgNumType w:start="1"/>
@@ -57284,7 +57277,7 @@
         </w:rPr>
         <w:tab/>
       </w:r>
-      <w:hyperlink r:id="rId69" w:history="1">
+      <w:hyperlink r:id="rId70" w:history="1">
         <w:r>
           <w:rPr>
             <w:rStyle w:val="Hiperhivatkozs"/>
@@ -57366,7 +57359,7 @@
         </w:rPr>
         <w:tab/>
       </w:r>
-      <w:hyperlink r:id="rId70" w:history="1">
+      <w:hyperlink r:id="rId71" w:history="1">
         <w:r>
           <w:rPr>
             <w:rStyle w:val="Hiperhivatkozs"/>
@@ -57408,7 +57401,7 @@
         </w:rPr>
         <w:tab/>
       </w:r>
-      <w:hyperlink r:id="rId71" w:history="1">
+      <w:hyperlink r:id="rId72" w:history="1">
         <w:r>
           <w:rPr>
             <w:rStyle w:val="Hiperhivatkozs"/>
@@ -57601,7 +57594,7 @@
         </w:rPr>
         <w:tab/>
       </w:r>
-      <w:hyperlink r:id="rId72" w:history="1">
+      <w:hyperlink r:id="rId73" w:history="1">
         <w:r>
           <w:rPr>
             <w:rStyle w:val="Hiperhivatkozs"/>
@@ -57738,7 +57731,7 @@
         </w:rPr>
         <w:tab/>
       </w:r>
-      <w:hyperlink r:id="rId73" w:history="1">
+      <w:hyperlink r:id="rId74" w:history="1">
         <w:r>
           <w:rPr>
             <w:rStyle w:val="Hiperhivatkozs"/>
@@ -58437,7 +58430,7 @@
         </w:rPr>
         <w:tab/>
       </w:r>
-      <w:hyperlink r:id="rId74" w:history="1">
+      <w:hyperlink r:id="rId75" w:history="1">
         <w:r>
           <w:rPr>
             <w:rStyle w:val="Hiperhivatkozs"/>
@@ -59325,7 +59318,7 @@
           <w:highlight w:val="yellow"/>
         </w:rPr>
         <w:sectPr>
-          <w:footerReference w:type="default" r:id="rId75"/>
+          <w:footerReference w:type="default" r:id="rId76"/>
           <w:pgSz w:w="11906" w:h="16838"/>
           <w:pgMar w:top="1417" w:right="1134" w:bottom="1417" w:left="1134" w:header="1134" w:footer="1134" w:gutter="0"/>
           <w:pgNumType w:start="1"/>
@@ -59390,7 +59383,7 @@
           <w:lang w:eastAsia="hu-HU" w:bidi="ar-SA"/>
         </w:rPr>
         <w:drawing>
-          <wp:inline distT="0" distB="0" distL="0" distR="0" wp14:anchorId="5C653793" wp14:editId="27B32226">
+          <wp:inline distT="0" distB="0" distL="0" distR="0" wp14:anchorId="5C653793" wp14:editId="52AC6E98">
             <wp:extent cx="8892540" cy="4314394"/>
             <wp:effectExtent l="0" t="0" r="3810" b="0"/>
             <wp:docPr id="42" name="Kép 2" descr="A képen szöveg, diagram, Tervrajz, Műszaki rajz látható&#10;&#10;Automatikusan generált leírás"/>
@@ -59407,7 +59400,7 @@
                     </pic:cNvPicPr>
                   </pic:nvPicPr>
                   <pic:blipFill>
-                    <a:blip r:embed="rId76" cstate="print">
+                    <a:blip r:embed="rId77" cstate="print">
                       <a:extLst>
                         <a:ext uri="{28A0092B-C50C-407E-A947-70E740481C1C}">
                           <a14:useLocalDpi xmlns:a14="http://schemas.microsoft.com/office/drawing/2010/main" val="0"/>
@@ -59495,7 +59488,7 @@
           <w:lang w:eastAsia="hu-HU"/>
         </w:rPr>
         <w:drawing>
-          <wp:inline distT="0" distB="0" distL="0" distR="0" wp14:anchorId="42394D4C" wp14:editId="1B0847B1">
+          <wp:inline distT="0" distB="0" distL="0" distR="0" wp14:anchorId="42394D4C" wp14:editId="22A94442">
             <wp:extent cx="8892540" cy="4436276"/>
             <wp:effectExtent l="0" t="0" r="3810" b="2540"/>
             <wp:docPr id="43" name="Kép 1" descr="A képen szöveg, diagram, képernyőkép, Tervrajz látható&#10;&#10;Automatikusan generált leírás"/>
@@ -59512,7 +59505,7 @@
                     </pic:cNvPicPr>
                   </pic:nvPicPr>
                   <pic:blipFill>
-                    <a:blip r:embed="rId77" cstate="print">
+                    <a:blip r:embed="rId78" cstate="print">
                       <a:extLst>
                         <a:ext uri="{28A0092B-C50C-407E-A947-70E740481C1C}">
                           <a14:useLocalDpi xmlns:a14="http://schemas.microsoft.com/office/drawing/2010/main" val="0"/>
@@ -59614,7 +59607,7 @@
                     <pic:cNvPicPr/>
                   </pic:nvPicPr>
                   <pic:blipFill>
-                    <a:blip r:embed="rId78"/>
+                    <a:blip r:embed="rId79"/>
                     <a:stretch>
                       <a:fillRect/>
                     </a:stretch>
@@ -59640,7 +59633,7 @@
         <w:widowControl/>
         <w:suppressAutoHyphens w:val="0"/>
         <w:sectPr>
-          <w:footerReference w:type="default" r:id="rId79"/>
+          <w:footerReference w:type="default" r:id="rId80"/>
           <w:pgSz w:w="16838" w:h="11906" w:orient="landscape"/>
           <w:pgMar w:top="1134" w:right="1417" w:bottom="1134" w:left="1417" w:header="1134" w:footer="1134" w:gutter="0"/>
           <w:pgNumType w:fmt="upperRoman" w:start="1"/>
@@ -59714,7 +59707,7 @@
                     <pic:cNvPicPr/>
                   </pic:nvPicPr>
                   <pic:blipFill>
-                    <a:blip r:embed="rId80"/>
+                    <a:blip r:embed="rId81"/>
                     <a:stretch>
                       <a:fillRect/>
                     </a:stretch>
@@ -64290,6 +64283,7 @@
   <w:style w:type="character" w:default="1" w:styleId="Bekezdsalapbettpusa">
     <w:name w:val="Default Paragraph Font"/>
     <w:uiPriority w:val="1"/>
+    <w:semiHidden/>
     <w:unhideWhenUsed/>
   </w:style>
   <w:style w:type="table" w:default="1" w:styleId="Normltblzat">
